--- a/manuscript/Muscle-Function/Manuscript.docx
+++ b/manuscript/Muscle-Function/Manuscript.docx
@@ -422,7 +422,6 @@
         <w:rPr>
           <w:sz w:val="32"/>
         </w:rPr>
-        <w:lastRenderedPageBreak/>
         <w:t>Abstract</w:t>
       </w:r>
     </w:p>
@@ -433,6 +432,16 @@
           <w:sz w:val="32"/>
         </w:rPr>
       </w:pPr>
+    </w:p>
+    <w:p>
+      <w:pPr>
+        <w:pStyle w:val="Heading1"/>
+        <w:rPr>
+          <w:sz w:val="32"/>
+        </w:rPr>
+      </w:pPr>
+      <w:bookmarkStart w:id="0" w:name="_GoBack"/>
+      <w:bookmarkEnd w:id="0"/>
       <w:r>
         <w:rPr>
           <w:sz w:val="32"/>
@@ -1637,7 +1646,15 @@
           <w:rFonts w:asciiTheme="minorHAnsi" w:hAnsiTheme="minorHAnsi"/>
           <w:szCs w:val="24"/>
         </w:rPr>
-        <w:t>Glucocorticoids are also elevated during chronic stress or fasting</w:t>
+        <w:t xml:space="preserve">Glucocorticoids are also elevated </w:t>
+      </w:r>
+      <w:r>
+        <w:rPr>
+          <w:rFonts w:asciiTheme="minorHAnsi" w:hAnsiTheme="minorHAnsi"/>
+          <w:szCs w:val="24"/>
+        </w:rPr>
+        <w:lastRenderedPageBreak/>
+        <w:t>during chronic stress or fasting</w:t>
       </w:r>
       <w:r>
         <w:rPr>
@@ -1744,15 +1761,7 @@
           <w:rFonts w:asciiTheme="minorHAnsi" w:hAnsiTheme="minorHAnsi"/>
           <w:szCs w:val="24"/>
         </w:rPr>
-        <w:t xml:space="preserve">. This muscle atrophy </w:t>
-      </w:r>
-      <w:r>
-        <w:rPr>
-          <w:rFonts w:asciiTheme="minorHAnsi" w:hAnsiTheme="minorHAnsi"/>
-          <w:szCs w:val="24"/>
-        </w:rPr>
-        <w:lastRenderedPageBreak/>
-        <w:t>stems fr</w:t>
+        <w:t>. This muscle atrophy stems fr</w:t>
       </w:r>
       <w:r>
         <w:rPr>
@@ -2498,6 +2507,7 @@
           <w:rFonts w:asciiTheme="minorHAnsi" w:hAnsiTheme="minorHAnsi"/>
           <w:color w:val="2A2A2A"/>
         </w:rPr>
+        <w:lastRenderedPageBreak/>
         <w:t xml:space="preserve">weeks of age and </w:t>
       </w:r>
       <w:r>
@@ -2674,15 +2684,7 @@
           <w:rFonts w:asciiTheme="minorHAnsi" w:hAnsiTheme="minorHAnsi"/>
           <w:color w:val="2A2A2A"/>
         </w:rPr>
-        <w:t xml:space="preserve">mice were either treated </w:t>
-      </w:r>
-      <w:r>
-        <w:rPr>
-          <w:rFonts w:asciiTheme="minorHAnsi" w:hAnsiTheme="minorHAnsi"/>
-          <w:color w:val="2A2A2A"/>
-        </w:rPr>
-        <w:lastRenderedPageBreak/>
-        <w:t xml:space="preserve">with </w:t>
+        <w:t xml:space="preserve">mice were either treated with </w:t>
       </w:r>
       <w:r>
         <w:rPr>
@@ -2919,6 +2921,7 @@
           <w:sz w:val="24"/>
           <w:highlight w:val="white"/>
         </w:rPr>
+        <w:lastRenderedPageBreak/>
         <w:t>Contractile Measurements</w:t>
       </w:r>
     </w:p>
@@ -3099,7 +3102,6 @@
           <w:szCs w:val="24"/>
           <w:highlight w:val="white"/>
         </w:rPr>
-        <w:lastRenderedPageBreak/>
         <w:t>The voltage of the electrode pulses was incrementally adjusted to find maximum isometric twitch and the muscle length was altered to find the optimal length (Lo). Optimal length is the length of the muscle in which the maximal twitch force was obtained.</w:t>
       </w:r>
       <w:r>
@@ -3244,6 +3246,7 @@
         <w:rPr>
           <w:sz w:val="24"/>
         </w:rPr>
+        <w:lastRenderedPageBreak/>
         <w:t>Histology</w:t>
       </w:r>
       <w:r>
@@ -3807,7 +3810,6 @@
           <w:sz w:val="24"/>
           <w:highlight w:val="white"/>
         </w:rPr>
-        <w:lastRenderedPageBreak/>
         <w:t>Cell Culture</w:t>
       </w:r>
       <w:r>
@@ -4614,7 +4616,6 @@
           <w:color w:val="000000"/>
           <w:lang w:val="en-US"/>
         </w:rPr>
-        <w:lastRenderedPageBreak/>
         <w:t>lean mice</w:t>
       </w:r>
       <w:r>
@@ -5190,14 +5191,7 @@
         <w:rPr>
           <w:rFonts w:asciiTheme="minorHAnsi" w:hAnsiTheme="minorHAnsi"/>
         </w:rPr>
-        <w:t>except for the HFD-</w:t>
-      </w:r>
-      <w:r>
-        <w:rPr>
-          <w:rFonts w:asciiTheme="minorHAnsi" w:hAnsiTheme="minorHAnsi"/>
-        </w:rPr>
-        <w:lastRenderedPageBreak/>
-        <w:t xml:space="preserve">water animals. </w:t>
+        <w:t xml:space="preserve">except for the HFD-water animals. </w:t>
       </w:r>
       <w:r>
         <w:rPr>
@@ -5721,14 +5715,7 @@
         <w:rPr>
           <w:rFonts w:asciiTheme="minorHAnsi" w:hAnsiTheme="minorHAnsi"/>
         </w:rPr>
-        <w:t xml:space="preserve">direct muscle stimulation. In NCD animals, force generated by direct muscle </w:t>
-      </w:r>
-      <w:r>
-        <w:rPr>
-          <w:rFonts w:asciiTheme="minorHAnsi" w:hAnsiTheme="minorHAnsi"/>
-        </w:rPr>
-        <w:lastRenderedPageBreak/>
-        <w:t xml:space="preserve">stimulation was reduced </w:t>
+        <w:t xml:space="preserve">direct muscle stimulation. In NCD animals, force generated by direct muscle stimulation was reduced </w:t>
       </w:r>
       <w:r>
         <w:rPr>
@@ -6839,14 +6826,7 @@
         <w:rPr>
           <w:rFonts w:asciiTheme="minorHAnsi" w:hAnsiTheme="minorHAnsi"/>
         </w:rPr>
-        <w:t xml:space="preserve">in </w:t>
-      </w:r>
-      <w:r>
-        <w:rPr>
-          <w:rFonts w:asciiTheme="minorHAnsi" w:hAnsiTheme="minorHAnsi"/>
-        </w:rPr>
-        <w:lastRenderedPageBreak/>
-        <w:t>the dexamethasone treated</w:t>
+        <w:t>in the dexamethasone treated</w:t>
       </w:r>
       <w:r>
         <w:rPr>
@@ -8090,15 +8070,7 @@
           <w:rFonts w:asciiTheme="minorHAnsi" w:hAnsiTheme="minorHAnsi"/>
           <w:szCs w:val="24"/>
         </w:rPr>
-        <w:t xml:space="preserve">). This outcome is </w:t>
-      </w:r>
-      <w:r>
-        <w:rPr>
-          <w:rFonts w:asciiTheme="minorHAnsi" w:hAnsiTheme="minorHAnsi"/>
-          <w:szCs w:val="24"/>
-        </w:rPr>
-        <w:lastRenderedPageBreak/>
-        <w:t xml:space="preserve">consistent with previous </w:t>
+        <w:t xml:space="preserve">). This outcome is consistent with previous </w:t>
       </w:r>
       <w:r>
         <w:rPr>
@@ -8987,14 +8959,7 @@
         <w:rPr>
           <w:rFonts w:asciiTheme="minorHAnsi" w:hAnsiTheme="minorHAnsi"/>
         </w:rPr>
-        <w:t xml:space="preserve">fasting blood </w:t>
-      </w:r>
-      <w:r>
-        <w:rPr>
-          <w:rFonts w:asciiTheme="minorHAnsi" w:hAnsiTheme="minorHAnsi"/>
-        </w:rPr>
-        <w:lastRenderedPageBreak/>
-        <w:t xml:space="preserve">glucose in </w:t>
+        <w:t xml:space="preserve">fasting blood glucose in </w:t>
       </w:r>
       <w:r>
         <w:rPr>
@@ -9895,7 +9860,6 @@
         <w:rPr>
           <w:rFonts w:asciiTheme="minorHAnsi" w:hAnsiTheme="minorHAnsi"/>
         </w:rPr>
-        <w:lastRenderedPageBreak/>
         <w:t>Our data agrees with prior</w:t>
       </w:r>
       <w:r>
@@ -10741,14 +10705,7 @@
         <w:rPr>
           <w:rFonts w:asciiTheme="minorHAnsi" w:hAnsiTheme="minorHAnsi"/>
         </w:rPr>
-        <w:t xml:space="preserve">For example, rats treated with dexamethasone </w:t>
-      </w:r>
-      <w:r>
-        <w:rPr>
-          <w:rFonts w:asciiTheme="minorHAnsi" w:hAnsiTheme="minorHAnsi"/>
-        </w:rPr>
-        <w:lastRenderedPageBreak/>
-        <w:t>for two weeks had no significant reduction in mean fiber CSA in their sole</w:t>
+        <w:t>For example, rats treated with dexamethasone for two weeks had no significant reduction in mean fiber CSA in their sole</w:t>
       </w:r>
       <w:r>
         <w:rPr>
@@ -11582,15 +11539,7 @@
           <w:rFonts w:asciiTheme="minorHAnsi" w:hAnsiTheme="minorHAnsi"/>
           <w:lang w:val="en-US"/>
         </w:rPr>
-        <w:t xml:space="preserve"> negative effect associated with both </w:t>
-      </w:r>
-      <w:r>
-        <w:rPr>
-          <w:rFonts w:asciiTheme="minorHAnsi" w:hAnsiTheme="minorHAnsi"/>
-          <w:lang w:val="en-US"/>
-        </w:rPr>
-        <w:lastRenderedPageBreak/>
-        <w:t>elevated glucocorticoids and excess adiposity in the body</w:t>
+        <w:t xml:space="preserve"> negative effect associated with both elevated glucocorticoids and excess adiposity in the body</w:t>
       </w:r>
       <w:r>
         <w:rPr>
@@ -11904,7 +11853,6 @@
           <w:sz w:val="32"/>
           <w:highlight w:val="white"/>
         </w:rPr>
-        <w:lastRenderedPageBreak/>
         <w:t>References</w:t>
       </w:r>
     </w:p>
@@ -13034,7 +12982,6 @@
           <w:rFonts w:asciiTheme="minorHAnsi" w:hAnsiTheme="minorHAnsi"/>
           <w:noProof/>
         </w:rPr>
-        <w:lastRenderedPageBreak/>
         <w:t xml:space="preserve">9. </w:t>
       </w:r>
       <w:r>
@@ -14158,15 +14105,7 @@
           <w:rFonts w:asciiTheme="minorHAnsi" w:hAnsiTheme="minorHAnsi"/>
           <w:noProof/>
         </w:rPr>
-        <w:t xml:space="preserve">. Gene expression changes in subcutaneous adipose tissue due to Cushing’s </w:t>
-      </w:r>
-      <w:r>
-        <w:rPr>
-          <w:rFonts w:asciiTheme="minorHAnsi" w:hAnsiTheme="minorHAnsi"/>
-          <w:noProof/>
-        </w:rPr>
-        <w:lastRenderedPageBreak/>
-        <w:t xml:space="preserve">disease. </w:t>
+        <w:t xml:space="preserve">. Gene expression changes in subcutaneous adipose tissue due to Cushing’s disease. </w:t>
       </w:r>
       <w:r>
         <w:rPr>
@@ -15479,7 +15418,6 @@
           <w:bCs/>
           <w:noProof/>
         </w:rPr>
-        <w:lastRenderedPageBreak/>
         <w:t>Sartorio A</w:t>
       </w:r>
       <w:r>
@@ -16775,15 +16713,7 @@
           <w:rFonts w:asciiTheme="minorHAnsi" w:hAnsiTheme="minorHAnsi"/>
           <w:noProof/>
         </w:rPr>
-        <w:t xml:space="preserve">. Foxo transcription factors induce the atrophy-related ubiquitin </w:t>
-      </w:r>
-      <w:r>
-        <w:rPr>
-          <w:rFonts w:asciiTheme="minorHAnsi" w:hAnsiTheme="minorHAnsi"/>
-          <w:noProof/>
-        </w:rPr>
-        <w:lastRenderedPageBreak/>
-        <w:t xml:space="preserve">ligase atrogin-1 and cause skeletal muscle atrophy. </w:t>
+        <w:t xml:space="preserve">. Foxo transcription factors induce the atrophy-related ubiquitin ligase atrogin-1 and cause skeletal muscle atrophy. </w:t>
       </w:r>
       <w:r>
         <w:rPr>
@@ -18112,7 +18042,6 @@
           <w:bCs/>
           <w:noProof/>
         </w:rPr>
-        <w:lastRenderedPageBreak/>
         <w:t>Klessens-Godfroy FJM</w:t>
       </w:r>
       <w:r>
@@ -18591,14 +18520,11 @@
           <w:highlight w:val="white"/>
         </w:rPr>
       </w:pPr>
-      <w:bookmarkStart w:id="0" w:name="_GoBack"/>
-      <w:bookmarkEnd w:id="0"/>
       <w:r>
         <w:rPr>
           <w:sz w:val="32"/>
           <w:highlight w:val="white"/>
         </w:rPr>
-        <w:lastRenderedPageBreak/>
         <w:t>Figure Legends</w:t>
       </w:r>
     </w:p>
@@ -19622,7 +19548,6 @@
           <w:b/>
           <w:szCs w:val="24"/>
         </w:rPr>
-        <w:lastRenderedPageBreak/>
         <w:t>Figure 4. Dexamethasone Treatment Induced Insulin Resistance</w:t>
       </w:r>
       <w:r>
@@ -19814,7 +19739,6 @@
           <w:b/>
           <w:szCs w:val="24"/>
         </w:rPr>
-        <w:lastRenderedPageBreak/>
         <w:t xml:space="preserve">Table 1. Body Weight, Fat Mass </w:t>
       </w:r>
       <w:r>
@@ -21708,7 +21632,6 @@
           <w:rFonts w:asciiTheme="minorHAnsi" w:hAnsiTheme="minorHAnsi"/>
           <w:szCs w:val="24"/>
         </w:rPr>
-        <w:lastRenderedPageBreak/>
         <w:t xml:space="preserve">Key atrophy transcripts, </w:t>
       </w:r>
       <w:r>
@@ -23698,7 +23621,7 @@
 </file>
 
 <file path=customXml/itemProps1.xml><?xml version="1.0" encoding="utf-8"?>
-<ds:datastoreItem xmlns:ds="http://schemas.openxmlformats.org/officeDocument/2006/customXml" ds:itemID="{C5FD7BF7-B72D-3340-A737-8519E96BDE16}">
+<ds:datastoreItem xmlns:ds="http://schemas.openxmlformats.org/officeDocument/2006/customXml" ds:itemID="{334CE312-965E-5249-B332-85FF1FCC4CC7}">
   <ds:schemaRefs>
     <ds:schemaRef ds:uri="http://schemas.openxmlformats.org/officeDocument/2006/bibliography"/>
   </ds:schemaRefs>

--- a/manuscript/Muscle-Function/Manuscript.docx
+++ b/manuscript/Muscle-Function/Manuscript.docx
@@ -115,7 +115,23 @@
           <w:rFonts w:asciiTheme="minorHAnsi" w:hAnsiTheme="minorHAnsi"/>
           <w:color w:val="000000" w:themeColor="text1"/>
         </w:rPr>
-        <w:t>, JeAnna R. Redd</w:t>
+        <w:t xml:space="preserve">, </w:t>
+      </w:r>
+      <w:proofErr w:type="spellStart"/>
+      <w:r>
+        <w:rPr>
+          <w:rFonts w:asciiTheme="minorHAnsi" w:hAnsiTheme="minorHAnsi"/>
+          <w:color w:val="000000" w:themeColor="text1"/>
+        </w:rPr>
+        <w:t>JeAnna</w:t>
+      </w:r>
+      <w:proofErr w:type="spellEnd"/>
+      <w:r>
+        <w:rPr>
+          <w:rFonts w:asciiTheme="minorHAnsi" w:hAnsiTheme="minorHAnsi"/>
+          <w:color w:val="000000" w:themeColor="text1"/>
+        </w:rPr>
+        <w:t xml:space="preserve"> R. Redd</w:t>
       </w:r>
       <w:r>
         <w:rPr>
@@ -1279,7 +1295,23 @@
           <w:rFonts w:asciiTheme="minorHAnsi" w:hAnsiTheme="minorHAnsi"/>
           <w:szCs w:val="24"/>
         </w:rPr>
-        <w:t>om an upregulation of atrogenes and other</w:t>
+        <w:t xml:space="preserve">om an upregulation of </w:t>
+      </w:r>
+      <w:proofErr w:type="spellStart"/>
+      <w:r>
+        <w:rPr>
+          <w:rFonts w:asciiTheme="minorHAnsi" w:hAnsiTheme="minorHAnsi"/>
+          <w:szCs w:val="24"/>
+        </w:rPr>
+        <w:t>atrogenes</w:t>
+      </w:r>
+      <w:proofErr w:type="spellEnd"/>
+      <w:r>
+        <w:rPr>
+          <w:rFonts w:asciiTheme="minorHAnsi" w:hAnsiTheme="minorHAnsi"/>
+          <w:szCs w:val="24"/>
+        </w:rPr>
+        <w:t xml:space="preserve"> and other</w:t>
       </w:r>
       <w:r>
         <w:rPr>
@@ -1630,16 +1662,7 @@
           <w:rFonts w:asciiTheme="minorHAnsi" w:hAnsiTheme="minorHAnsi"/>
           <w:szCs w:val="24"/>
         </w:rPr>
-        <w:t xml:space="preserve"> </w:t>
-      </w:r>
-      <w:bookmarkStart w:id="0" w:name="_GoBack"/>
-      <w:bookmarkEnd w:id="0"/>
-      <w:r>
-        <w:rPr>
-          <w:rFonts w:asciiTheme="minorHAnsi" w:hAnsiTheme="minorHAnsi"/>
-          <w:szCs w:val="24"/>
-        </w:rPr>
-        <w:t>muscle mass</w:t>
+        <w:t xml:space="preserve"> muscle mass</w:t>
       </w:r>
       <w:r>
         <w:rPr>
@@ -1766,7 +1789,7 @@
           <w:rFonts w:asciiTheme="minorHAnsi" w:hAnsiTheme="minorHAnsi"/>
           <w:color w:val="2A2A2A"/>
         </w:rPr>
-        <w:t>four</w:t>
+        <w:t>3-4</w:t>
       </w:r>
       <w:r>
         <w:rPr>
@@ -1867,6 +1890,7 @@
         </w:rPr>
         <w:t xml:space="preserve">; </w:t>
       </w:r>
+      <w:proofErr w:type="spellStart"/>
       <w:r>
         <w:rPr>
           <w:rFonts w:asciiTheme="minorHAnsi" w:hAnsiTheme="minorHAnsi"/>
@@ -1875,6 +1899,7 @@
         </w:rPr>
         <w:t>Teklad</w:t>
       </w:r>
+      <w:proofErr w:type="spellEnd"/>
       <w:r>
         <w:rPr>
           <w:rFonts w:asciiTheme="minorHAnsi" w:hAnsiTheme="minorHAnsi"/>
@@ -2097,7 +2122,7 @@
           <w:szCs w:val="24"/>
           <w:highlight w:val="white"/>
         </w:rPr>
-        <w:t xml:space="preserve">ice were tested using a grip strength meter with a Chatillon digital force gauge (AMETEK). These mice were treated for six weeks with their respective waters. A grip strength baseline was established per mouse and all measurements were reported in </w:t>
+        <w:t xml:space="preserve">ice were tested using a grip strength meter with a Chatillon digital force gauge (AMETEK). Mice were placed on a grid attached to the meter and once all four paws had contact with the grid, the mice were slowly pulled backwards by the tail until they left the grid. Each mouse was tested five times and given approximately 10 seconds rest in between each test. Final measurements for </w:t>
       </w:r>
       <w:r>
         <w:rPr>
@@ -2106,26 +2131,8 @@
           <w:szCs w:val="24"/>
           <w:highlight w:val="white"/>
         </w:rPr>
-        <w:t xml:space="preserve">force </w:t>
-      </w:r>
-      <w:r>
-        <w:rPr>
-          <w:rFonts w:asciiTheme="minorHAnsi" w:hAnsiTheme="minorHAnsi"/>
-          <w:color w:val="2A2A2A"/>
-          <w:szCs w:val="24"/>
-          <w:highlight w:val="white"/>
-        </w:rPr>
-        <w:t xml:space="preserve">(N). Mice were placed on a grid attached to the meter and once all four paws had contact with the grid, the mice were slowly pulled backwards by the tail until they left the grid. Each mouse was tested five times and given </w:t>
-      </w:r>
-      <w:r>
-        <w:rPr>
-          <w:rFonts w:asciiTheme="minorHAnsi" w:hAnsiTheme="minorHAnsi"/>
-          <w:color w:val="2A2A2A"/>
-          <w:szCs w:val="24"/>
-          <w:highlight w:val="white"/>
-        </w:rPr>
         <w:lastRenderedPageBreak/>
-        <w:t xml:space="preserve">approximately 10 seconds rest in between each test. Final measurements for grip strength were assessed by taking the average of the five trials and reported as average peak </w:t>
+        <w:t xml:space="preserve">grip strength were assessed by taking the average of the five trials and reported as average peak </w:t>
       </w:r>
       <w:r>
         <w:rPr>
@@ -2208,8 +2215,19 @@
           <w:szCs w:val="24"/>
           <w:highlight w:val="white"/>
         </w:rPr>
-        <w:t xml:space="preserve"> using isoflurance</w:t>
-      </w:r>
+        <w:t xml:space="preserve"> using </w:t>
+      </w:r>
+      <w:proofErr w:type="spellStart"/>
+      <w:r>
+        <w:rPr>
+          <w:rFonts w:asciiTheme="minorHAnsi" w:hAnsiTheme="minorHAnsi"/>
+          <w:color w:val="2A2A2A"/>
+          <w:szCs w:val="24"/>
+          <w:highlight w:val="white"/>
+        </w:rPr>
+        <w:t>isoflurance</w:t>
+      </w:r>
+      <w:proofErr w:type="spellEnd"/>
       <w:r>
         <w:rPr>
           <w:rFonts w:asciiTheme="minorHAnsi" w:hAnsiTheme="minorHAnsi"/>
@@ -2328,7 +2346,7 @@
           <w:szCs w:val="24"/>
           <w:highlight w:val="white"/>
         </w:rPr>
-        <w:t>The voltage of the electrode pulses was incrementally adjusted to find maximum isometric twitch and the muscle length was altered to find the optimal length (Lo). Optimal length is the length of the muscle in which the maximal twitch force was obtained.</w:t>
+        <w:t>The voltage of the electrode pulses was incrementally adjusted to find maximum isometric twitch and the muscle length was altered to find the optimal length (L</w:t>
       </w:r>
       <w:r>
         <w:rPr>
@@ -2336,6 +2354,25 @@
           <w:color w:val="2A2A2A"/>
           <w:szCs w:val="24"/>
           <w:highlight w:val="white"/>
+          <w:vertAlign w:val="subscript"/>
+        </w:rPr>
+        <w:t>o</w:t>
+      </w:r>
+      <w:r>
+        <w:rPr>
+          <w:rFonts w:asciiTheme="minorHAnsi" w:hAnsiTheme="minorHAnsi"/>
+          <w:color w:val="2A2A2A"/>
+          <w:szCs w:val="24"/>
+          <w:highlight w:val="white"/>
+        </w:rPr>
+        <w:t>). Optimal length is the length of the muscle in which the maximal twitch force was obtained.</w:t>
+      </w:r>
+      <w:r>
+        <w:rPr>
+          <w:rFonts w:asciiTheme="minorHAnsi" w:hAnsiTheme="minorHAnsi"/>
+          <w:color w:val="2A2A2A"/>
+          <w:szCs w:val="24"/>
+          <w:highlight w:val="white"/>
         </w:rPr>
         <w:t xml:space="preserve">  </w:t>
       </w:r>
@@ -2364,7 +2401,45 @@
           <w:szCs w:val="24"/>
           <w:highlight w:val="white"/>
         </w:rPr>
-        <w:t>were kept at that length (Lo) and the frequency of pulses was increased in increments of 300-ms to obtain maximum isometric tetanic force (Po).</w:t>
+        <w:t>were kept at that length (L</w:t>
+      </w:r>
+      <w:r>
+        <w:rPr>
+          <w:rFonts w:asciiTheme="minorHAnsi" w:hAnsiTheme="minorHAnsi"/>
+          <w:color w:val="2A2A2A"/>
+          <w:szCs w:val="24"/>
+          <w:highlight w:val="white"/>
+          <w:vertAlign w:val="subscript"/>
+        </w:rPr>
+        <w:t>o</w:t>
+      </w:r>
+      <w:r>
+        <w:rPr>
+          <w:rFonts w:asciiTheme="minorHAnsi" w:hAnsiTheme="minorHAnsi"/>
+          <w:color w:val="2A2A2A"/>
+          <w:szCs w:val="24"/>
+          <w:highlight w:val="white"/>
+        </w:rPr>
+        <w:t>) and the frequency of pulses was increased in increments of 300-ms to obtain maximum isometric tetanic force (P</w:t>
+      </w:r>
+      <w:r>
+        <w:rPr>
+          <w:rFonts w:asciiTheme="minorHAnsi" w:hAnsiTheme="minorHAnsi"/>
+          <w:color w:val="2A2A2A"/>
+          <w:szCs w:val="24"/>
+          <w:highlight w:val="white"/>
+          <w:vertAlign w:val="subscript"/>
+        </w:rPr>
+        <w:t>o</w:t>
+      </w:r>
+      <w:r>
+        <w:rPr>
+          <w:rFonts w:asciiTheme="minorHAnsi" w:hAnsiTheme="minorHAnsi"/>
+          <w:color w:val="2A2A2A"/>
+          <w:szCs w:val="24"/>
+          <w:highlight w:val="white"/>
+        </w:rPr>
+        <w:t>).</w:t>
       </w:r>
       <w:r>
         <w:rPr>
@@ -2531,11 +2606,19 @@
         </w:rPr>
         <w:t xml:space="preserve">using a </w:t>
       </w:r>
-      <w:r>
-        <w:rPr>
-          <w:rFonts w:asciiTheme="minorHAnsi" w:hAnsiTheme="minorHAnsi"/>
-        </w:rPr>
-        <w:t xml:space="preserve">CryoStar NX350 HOVP Cryostat </w:t>
+      <w:proofErr w:type="spellStart"/>
+      <w:r>
+        <w:rPr>
+          <w:rFonts w:asciiTheme="minorHAnsi" w:hAnsiTheme="minorHAnsi"/>
+        </w:rPr>
+        <w:t>CryoStar</w:t>
+      </w:r>
+      <w:proofErr w:type="spellEnd"/>
+      <w:r>
+        <w:rPr>
+          <w:rFonts w:asciiTheme="minorHAnsi" w:hAnsiTheme="minorHAnsi"/>
+        </w:rPr>
+        <w:t xml:space="preserve"> NX350 HOVP Cryostat </w:t>
       </w:r>
       <w:r>
         <w:rPr>
@@ -2543,11 +2626,19 @@
         </w:rPr>
         <w:t>(</w:t>
       </w:r>
-      <w:r>
-        <w:rPr>
-          <w:rFonts w:asciiTheme="minorHAnsi" w:hAnsiTheme="minorHAnsi"/>
-        </w:rPr>
-        <w:t>Thermo Scientific</w:t>
+      <w:proofErr w:type="spellStart"/>
+      <w:r>
+        <w:rPr>
+          <w:rFonts w:asciiTheme="minorHAnsi" w:hAnsiTheme="minorHAnsi"/>
+        </w:rPr>
+        <w:t>Thermo</w:t>
+      </w:r>
+      <w:proofErr w:type="spellEnd"/>
+      <w:r>
+        <w:rPr>
+          <w:rFonts w:asciiTheme="minorHAnsi" w:hAnsiTheme="minorHAnsi"/>
+        </w:rPr>
+        <w:t xml:space="preserve"> Scientific</w:t>
       </w:r>
       <w:r>
         <w:rPr>
@@ -2584,7 +2675,21 @@
         <w:rPr>
           <w:rFonts w:asciiTheme="minorHAnsi" w:hAnsiTheme="minorHAnsi"/>
         </w:rPr>
-        <w:t xml:space="preserve"> with a thickness of 10um through the mid-belly and mounted on SuperFrost glass slides</w:t>
+        <w:t xml:space="preserve"> with a thickness of 10um through the mid-belly and mounted on </w:t>
+      </w:r>
+      <w:proofErr w:type="spellStart"/>
+      <w:r>
+        <w:rPr>
+          <w:rFonts w:asciiTheme="minorHAnsi" w:hAnsiTheme="minorHAnsi"/>
+        </w:rPr>
+        <w:t>SuperFrost</w:t>
+      </w:r>
+      <w:proofErr w:type="spellEnd"/>
+      <w:r>
+        <w:rPr>
+          <w:rFonts w:asciiTheme="minorHAnsi" w:hAnsiTheme="minorHAnsi"/>
+        </w:rPr>
+        <w:t xml:space="preserve"> glass slides</w:t>
       </w:r>
       <w:r>
         <w:rPr>
@@ -2726,7 +2831,19 @@
         <w:rPr>
           <w:rFonts w:asciiTheme="minorHAnsi" w:hAnsiTheme="minorHAnsi"/>
         </w:rPr>
-        <w:t xml:space="preserve">ype IIb fibers, medium-stained fibers as </w:t>
+        <w:t>ype II</w:t>
+      </w:r>
+      <w:r>
+        <w:rPr>
+          <w:rFonts w:asciiTheme="minorHAnsi" w:hAnsiTheme="minorHAnsi"/>
+        </w:rPr>
+        <w:t>B</w:t>
+      </w:r>
+      <w:r>
+        <w:rPr>
+          <w:rFonts w:asciiTheme="minorHAnsi" w:hAnsiTheme="minorHAnsi"/>
+        </w:rPr>
+        <w:t xml:space="preserve"> fibers, medium-stained fibers as </w:t>
       </w:r>
       <w:r>
         <w:rPr>
@@ -2738,7 +2855,19 @@
         <w:rPr>
           <w:rFonts w:asciiTheme="minorHAnsi" w:hAnsiTheme="minorHAnsi"/>
         </w:rPr>
-        <w:t xml:space="preserve">ype IIa and dark-stained as </w:t>
+        <w:t>ype II</w:t>
+      </w:r>
+      <w:r>
+        <w:rPr>
+          <w:rFonts w:asciiTheme="minorHAnsi" w:hAnsiTheme="minorHAnsi"/>
+        </w:rPr>
+        <w:t>A</w:t>
+      </w:r>
+      <w:r>
+        <w:rPr>
+          <w:rFonts w:asciiTheme="minorHAnsi" w:hAnsiTheme="minorHAnsi"/>
+        </w:rPr>
+        <w:t xml:space="preserve"> and dark-stained as </w:t>
       </w:r>
       <w:r>
         <w:rPr>
@@ -2792,7 +2921,35 @@
         <w:rPr>
           <w:rFonts w:asciiTheme="minorHAnsi" w:hAnsiTheme="minorHAnsi"/>
         </w:rPr>
-        <w:t xml:space="preserve"> topleft, topright, bottom-left and bottom right</w:t>
+        <w:t xml:space="preserve"> </w:t>
+      </w:r>
+      <w:proofErr w:type="spellStart"/>
+      <w:r>
+        <w:rPr>
+          <w:rFonts w:asciiTheme="minorHAnsi" w:hAnsiTheme="minorHAnsi"/>
+        </w:rPr>
+        <w:t>topleft</w:t>
+      </w:r>
+      <w:proofErr w:type="spellEnd"/>
+      <w:r>
+        <w:rPr>
+          <w:rFonts w:asciiTheme="minorHAnsi" w:hAnsiTheme="minorHAnsi"/>
+        </w:rPr>
+        <w:t xml:space="preserve">, </w:t>
+      </w:r>
+      <w:proofErr w:type="spellStart"/>
+      <w:r>
+        <w:rPr>
+          <w:rFonts w:asciiTheme="minorHAnsi" w:hAnsiTheme="minorHAnsi"/>
+        </w:rPr>
+        <w:t>topright</w:t>
+      </w:r>
+      <w:proofErr w:type="spellEnd"/>
+      <w:r>
+        <w:rPr>
+          <w:rFonts w:asciiTheme="minorHAnsi" w:hAnsiTheme="minorHAnsi"/>
+        </w:rPr>
+        <w:t>, bottom-left and bottom right</w:t>
       </w:r>
       <w:r>
         <w:rPr>
@@ -2859,6 +3016,12 @@
           <w:rFonts w:asciiTheme="minorHAnsi" w:hAnsiTheme="minorHAnsi"/>
         </w:rPr>
         <w:t xml:space="preserve"> counted in each image </w:t>
+      </w:r>
+      <w:r>
+        <w:rPr>
+          <w:rFonts w:asciiTheme="minorHAnsi" w:hAnsiTheme="minorHAnsi"/>
+        </w:rPr>
+        <w:t xml:space="preserve">by a blinded investigator </w:t>
       </w:r>
       <w:r>
         <w:rPr>
@@ -2962,41 +3125,14 @@
       <w:pPr>
         <w:pStyle w:val="Heading2"/>
         <w:rPr>
-          <w:highlight w:val="white"/>
+          <w:sz w:val="24"/>
         </w:rPr>
       </w:pPr>
       <w:r>
         <w:rPr>
           <w:sz w:val="24"/>
-          <w:highlight w:val="white"/>
-        </w:rPr>
-        <w:t>Cell Culture</w:t>
-      </w:r>
-      <w:r>
-        <w:rPr>
-          <w:highlight w:val="white"/>
-        </w:rPr>
-        <w:tab/>
-        <w:t xml:space="preserve"> </w:t>
-      </w:r>
-      <w:r>
-        <w:rPr>
-          <w:highlight w:val="white"/>
-        </w:rPr>
-        <w:tab/>
-        <w:t xml:space="preserve"> </w:t>
-      </w:r>
-      <w:r>
-        <w:rPr>
-          <w:highlight w:val="white"/>
-        </w:rPr>
-        <w:tab/>
-      </w:r>
-      <w:r>
-        <w:rPr>
-          <w:highlight w:val="white"/>
-        </w:rPr>
-        <w:tab/>
+        </w:rPr>
+        <w:t>mRNA Quantification</w:t>
       </w:r>
     </w:p>
     <w:p>
@@ -3018,8 +3154,9 @@
           <w:szCs w:val="24"/>
           <w:highlight w:val="white"/>
         </w:rPr>
-        <w:t>C2C12 cells</w:t>
-      </w:r>
+        <w:t xml:space="preserve">Cells and tissues were lysed in </w:t>
+      </w:r>
+      <w:proofErr w:type="spellStart"/>
       <w:r>
         <w:rPr>
           <w:rFonts w:asciiTheme="minorHAnsi" w:hAnsiTheme="minorHAnsi"/>
@@ -3027,9 +3164,9 @@
           <w:szCs w:val="24"/>
           <w:highlight w:val="white"/>
         </w:rPr>
-        <w:t xml:space="preserve">, a immortalized mouse skeletal muscle cell </w:t>
-      </w:r>
-      <w:proofErr w:type="gramStart"/>
+        <w:t>TRIzol</w:t>
+      </w:r>
+      <w:proofErr w:type="spellEnd"/>
       <w:r>
         <w:rPr>
           <w:rFonts w:asciiTheme="minorHAnsi" w:hAnsiTheme="minorHAnsi"/>
@@ -3037,8 +3174,9 @@
           <w:szCs w:val="24"/>
           <w:highlight w:val="white"/>
         </w:rPr>
-        <w:t xml:space="preserve">line, </w:t>
-      </w:r>
+        <w:t xml:space="preserve"> using a </w:t>
+      </w:r>
+      <w:proofErr w:type="spellStart"/>
       <w:r>
         <w:rPr>
           <w:rFonts w:asciiTheme="minorHAnsi" w:hAnsiTheme="minorHAnsi"/>
@@ -3046,9 +3184,9 @@
           <w:szCs w:val="24"/>
           <w:highlight w:val="white"/>
         </w:rPr>
-        <w:t xml:space="preserve"> were</w:t>
-      </w:r>
-      <w:proofErr w:type="gramEnd"/>
+        <w:t>TissueLyser</w:t>
+      </w:r>
+      <w:proofErr w:type="spellEnd"/>
       <w:r>
         <w:rPr>
           <w:rFonts w:asciiTheme="minorHAnsi" w:hAnsiTheme="minorHAnsi"/>
@@ -3056,8 +3194,9 @@
           <w:szCs w:val="24"/>
           <w:highlight w:val="white"/>
         </w:rPr>
-        <w:t xml:space="preserve"> cultured in 10% Fetal Bovine Serum (FBS), Dulbecco's Modification of Eagle's Medium (DMEM; 4.5 g/L D- glucose; Fisher Scientific; catalog </w:t>
-      </w:r>
+        <w:t xml:space="preserve"> II (Qiagen) and RNA was extracted using a </w:t>
+      </w:r>
+      <w:proofErr w:type="spellStart"/>
       <w:r>
         <w:rPr>
           <w:rFonts w:asciiTheme="minorHAnsi" w:hAnsiTheme="minorHAnsi"/>
@@ -3065,8 +3204,9 @@
           <w:szCs w:val="24"/>
           <w:highlight w:val="white"/>
         </w:rPr>
-        <w:t>no.</w:t>
-      </w:r>
+        <w:t>PureLink</w:t>
+      </w:r>
+      <w:proofErr w:type="spellEnd"/>
       <w:r>
         <w:rPr>
           <w:rFonts w:asciiTheme="minorHAnsi" w:hAnsiTheme="minorHAnsi"/>
@@ -3074,7 +3214,43 @@
           <w:szCs w:val="24"/>
           <w:highlight w:val="white"/>
         </w:rPr>
-        <w:t xml:space="preserve">11965118) with penicillin, streptomycin and glutamine (PSG). Cells were split at approximately 75% confluency and differentiated using </w:t>
+        <w:t xml:space="preserve"> RNA kit (catalog no. 12183025; Life Technologies)</w:t>
+      </w:r>
+      <w:r>
+        <w:rPr>
+          <w:rFonts w:asciiTheme="minorHAnsi" w:hAnsiTheme="minorHAnsi"/>
+          <w:color w:val="2A2A2A"/>
+          <w:szCs w:val="24"/>
+          <w:highlight w:val="white"/>
+        </w:rPr>
+        <w:t xml:space="preserve"> following </w:t>
+      </w:r>
+      <w:r>
+        <w:rPr>
+          <w:rFonts w:asciiTheme="minorHAnsi" w:hAnsiTheme="minorHAnsi"/>
+          <w:color w:val="2A2A2A"/>
+          <w:szCs w:val="24"/>
+          <w:highlight w:val="white"/>
+        </w:rPr>
+        <w:t>manufacturer’s</w:t>
+      </w:r>
+      <w:r>
+        <w:rPr>
+          <w:rFonts w:asciiTheme="minorHAnsi" w:hAnsiTheme="minorHAnsi"/>
+          <w:color w:val="2A2A2A"/>
+          <w:szCs w:val="24"/>
+          <w:highlight w:val="white"/>
+        </w:rPr>
+        <w:t xml:space="preserve"> instructions</w:t>
+      </w:r>
+      <w:r>
+        <w:rPr>
+          <w:rFonts w:asciiTheme="minorHAnsi" w:hAnsiTheme="minorHAnsi"/>
+          <w:color w:val="2A2A2A"/>
+          <w:szCs w:val="24"/>
+          <w:highlight w:val="white"/>
+        </w:rPr>
+        <w:t xml:space="preserve">. Complementary DNA (cDNA) was synthesized using the High Capacity cDNA Reverse Transcription Kit </w:t>
       </w:r>
       <w:r>
         <w:rPr>
@@ -3083,8 +3259,9 @@
           <w:szCs w:val="24"/>
           <w:highlight w:val="white"/>
         </w:rPr>
-        <w:t>DMEM, 1x PSG with 2% Horse serum until myotubes were obtained. Media was replenished as needed until myotube differentiation was complete around one week.  Myotubes were treated with 250</w:t>
-      </w:r>
+        <w:t xml:space="preserve">without </w:t>
+      </w:r>
+      <w:proofErr w:type="spellStart"/>
       <w:r>
         <w:rPr>
           <w:rFonts w:asciiTheme="minorHAnsi" w:hAnsiTheme="minorHAnsi"/>
@@ -3092,8 +3269,9 @@
           <w:szCs w:val="24"/>
           <w:highlight w:val="white"/>
         </w:rPr>
-        <w:t xml:space="preserve"> </w:t>
-      </w:r>
+        <w:t>RNAse</w:t>
+      </w:r>
+      <w:proofErr w:type="spellEnd"/>
       <w:r>
         <w:rPr>
           <w:rFonts w:asciiTheme="minorHAnsi" w:hAnsiTheme="minorHAnsi"/>
@@ -3101,44 +3279,48 @@
           <w:szCs w:val="24"/>
           <w:highlight w:val="white"/>
         </w:rPr>
-        <w:t>n</w:t>
-      </w:r>
-      <w:r>
-        <w:rPr>
-          <w:rFonts w:asciiTheme="minorHAnsi" w:hAnsiTheme="minorHAnsi"/>
-          <w:color w:val="252525"/>
+        <w:t xml:space="preserve"> inhibitor </w:t>
+      </w:r>
+      <w:r>
+        <w:rPr>
+          <w:rFonts w:asciiTheme="minorHAnsi" w:hAnsiTheme="minorHAnsi"/>
+          <w:color w:val="2A2A2A"/>
           <w:szCs w:val="24"/>
           <w:highlight w:val="white"/>
         </w:rPr>
-        <w:t xml:space="preserve">M </w:t>
-      </w:r>
-      <w:r>
-        <w:rPr>
-          <w:rFonts w:asciiTheme="minorHAnsi" w:hAnsiTheme="minorHAnsi"/>
-          <w:color w:val="252525"/>
+        <w:t xml:space="preserve">(catalog no. 4368813; Life Technologies). Quantitative Real-Time Polymerase Chain reaction (qPCR) was performed using a </w:t>
+      </w:r>
+      <w:proofErr w:type="spellStart"/>
+      <w:r>
+        <w:rPr>
+          <w:rFonts w:asciiTheme="minorHAnsi" w:hAnsiTheme="minorHAnsi"/>
+          <w:color w:val="2A2A2A"/>
           <w:szCs w:val="24"/>
           <w:highlight w:val="white"/>
         </w:rPr>
-        <w:t xml:space="preserve">dexamethasone for either 2, 4, 8, 12, or 24 hours or left untreated. All cells </w:t>
-      </w:r>
-      <w:r>
-        <w:rPr>
-          <w:rFonts w:asciiTheme="minorHAnsi" w:hAnsiTheme="minorHAnsi"/>
-          <w:color w:val="252525"/>
+        <w:t>QuantStudio</w:t>
+      </w:r>
+      <w:proofErr w:type="spellEnd"/>
+      <w:r>
+        <w:rPr>
+          <w:rFonts w:asciiTheme="minorHAnsi" w:hAnsiTheme="minorHAnsi"/>
+          <w:color w:val="2A2A2A"/>
           <w:szCs w:val="24"/>
           <w:highlight w:val="white"/>
         </w:rPr>
-        <w:t xml:space="preserve">were </w:t>
-      </w:r>
-      <w:r>
-        <w:rPr>
-          <w:rFonts w:asciiTheme="minorHAnsi" w:hAnsiTheme="minorHAnsi"/>
-          <w:color w:val="252525"/>
+        <w:t xml:space="preserve"> 5 (</w:t>
+      </w:r>
+      <w:proofErr w:type="spellStart"/>
+      <w:r>
+        <w:rPr>
+          <w:rFonts w:asciiTheme="minorHAnsi" w:hAnsiTheme="minorHAnsi"/>
+          <w:color w:val="2A2A2A"/>
           <w:szCs w:val="24"/>
           <w:highlight w:val="white"/>
         </w:rPr>
-        <w:t xml:space="preserve">kept in a 5% CO2 regulated incubator at 37 °C. After treatment, cells were homogenized in TRIZol </w:t>
-      </w:r>
+        <w:t>Thermo</w:t>
+      </w:r>
+      <w:proofErr w:type="spellEnd"/>
       <w:r>
         <w:rPr>
           <w:rFonts w:asciiTheme="minorHAnsi" w:hAnsiTheme="minorHAnsi"/>
@@ -3146,16 +3328,16 @@
           <w:szCs w:val="24"/>
           <w:highlight w:val="white"/>
         </w:rPr>
-        <w:t>using a TissueLyser II (Qiagen)</w:t>
-      </w:r>
-      <w:r>
-        <w:rPr>
-          <w:rFonts w:asciiTheme="minorHAnsi" w:hAnsiTheme="minorHAnsi"/>
-          <w:color w:val="252525"/>
+        <w:t xml:space="preserve"> Fisher Scientific) with primers, complementary DNA, and Power SYBR Green PCR Master Mix (catalog no. 4368708; Life Technologies) per </w:t>
+      </w:r>
+      <w:r>
+        <w:rPr>
+          <w:rFonts w:asciiTheme="minorHAnsi" w:hAnsiTheme="minorHAnsi"/>
+          <w:color w:val="2A2A2A"/>
           <w:szCs w:val="24"/>
           <w:highlight w:val="white"/>
         </w:rPr>
-        <w:t xml:space="preserve"> and prepared for RNA extraction </w:t>
+        <w:t>manufacturer’s</w:t>
       </w:r>
       <w:r>
         <w:rPr>
@@ -3164,7 +3346,7 @@
           <w:szCs w:val="24"/>
           <w:highlight w:val="white"/>
         </w:rPr>
-        <w:t>using a PureLink RNA kit (Life Technologies</w:t>
+        <w:t xml:space="preserve"> instructions</w:t>
       </w:r>
       <w:r>
         <w:rPr>
@@ -3173,7 +3355,7 @@
           <w:szCs w:val="24"/>
           <w:highlight w:val="white"/>
         </w:rPr>
-        <w:t xml:space="preserve">, cat </w:t>
+        <w:t xml:space="preserve">. Messenger RNA (mRNA) expression levels were normalized to </w:t>
       </w:r>
       <w:r>
         <w:rPr>
@@ -3182,152 +3364,7 @@
           <w:szCs w:val="24"/>
           <w:highlight w:val="white"/>
         </w:rPr>
-        <w:t>no.</w:t>
-      </w:r>
-      <w:r>
-        <w:rPr>
-          <w:rFonts w:asciiTheme="minorHAnsi" w:hAnsiTheme="minorHAnsi"/>
-          <w:color w:val="2A2A2A"/>
-          <w:szCs w:val="24"/>
-          <w:highlight w:val="white"/>
-        </w:rPr>
-        <w:t>12183025</w:t>
-      </w:r>
-      <w:r>
-        <w:rPr>
-          <w:rFonts w:asciiTheme="minorHAnsi" w:hAnsiTheme="minorHAnsi"/>
-          <w:color w:val="2A2A2A"/>
-          <w:szCs w:val="24"/>
-          <w:highlight w:val="white"/>
-        </w:rPr>
-        <w:t>).</w:t>
-      </w:r>
-    </w:p>
-    <w:p>
-      <w:pPr>
-        <w:pStyle w:val="Heading2"/>
-        <w:rPr>
-          <w:sz w:val="24"/>
-        </w:rPr>
-      </w:pPr>
-      <w:r>
-        <w:rPr>
-          <w:sz w:val="24"/>
-        </w:rPr>
-        <w:t>mRNA Quantification</w:t>
-      </w:r>
-    </w:p>
-    <w:p>
-      <w:pPr>
-        <w:shd w:val="clear" w:color="auto" w:fill="FFFFFF"/>
-        <w:spacing w:line="480" w:lineRule="auto"/>
-        <w:ind w:firstLine="720"/>
-        <w:rPr>
-          <w:rFonts w:asciiTheme="minorHAnsi" w:hAnsiTheme="minorHAnsi"/>
-          <w:color w:val="2A2A2A"/>
-          <w:szCs w:val="24"/>
-          <w:highlight w:val="white"/>
-        </w:rPr>
-      </w:pPr>
-      <w:r>
-        <w:rPr>
-          <w:rFonts w:asciiTheme="minorHAnsi" w:hAnsiTheme="minorHAnsi"/>
-          <w:color w:val="2A2A2A"/>
-          <w:szCs w:val="24"/>
-          <w:highlight w:val="white"/>
-        </w:rPr>
-        <w:t>Cells and tissues were lysed in TRIzol using a TissueLyser II (Qiagen) and RNA was extracted using a PureLink RNA kit (catalog no. 12183025; Life Technologies)</w:t>
-      </w:r>
-      <w:r>
-        <w:rPr>
-          <w:rFonts w:asciiTheme="minorHAnsi" w:hAnsiTheme="minorHAnsi"/>
-          <w:color w:val="2A2A2A"/>
-          <w:szCs w:val="24"/>
-          <w:highlight w:val="white"/>
-        </w:rPr>
-        <w:t xml:space="preserve"> following </w:t>
-      </w:r>
-      <w:r>
-        <w:rPr>
-          <w:rFonts w:asciiTheme="minorHAnsi" w:hAnsiTheme="minorHAnsi"/>
-          <w:color w:val="2A2A2A"/>
-          <w:szCs w:val="24"/>
-          <w:highlight w:val="white"/>
-        </w:rPr>
-        <w:t>manufacturer’s</w:t>
-      </w:r>
-      <w:r>
-        <w:rPr>
-          <w:rFonts w:asciiTheme="minorHAnsi" w:hAnsiTheme="minorHAnsi"/>
-          <w:color w:val="2A2A2A"/>
-          <w:szCs w:val="24"/>
-          <w:highlight w:val="white"/>
-        </w:rPr>
-        <w:t xml:space="preserve"> instructions</w:t>
-      </w:r>
-      <w:r>
-        <w:rPr>
-          <w:rFonts w:asciiTheme="minorHAnsi" w:hAnsiTheme="minorHAnsi"/>
-          <w:color w:val="2A2A2A"/>
-          <w:szCs w:val="24"/>
-          <w:highlight w:val="white"/>
-        </w:rPr>
-        <w:t xml:space="preserve">. Complementary DNA (cDNA) was synthesized using the High Capacity cDNA Reverse Transcription Kit </w:t>
-      </w:r>
-      <w:r>
-        <w:rPr>
-          <w:rFonts w:asciiTheme="minorHAnsi" w:hAnsiTheme="minorHAnsi"/>
-          <w:color w:val="252525"/>
-          <w:szCs w:val="24"/>
-          <w:highlight w:val="white"/>
-        </w:rPr>
-        <w:t xml:space="preserve">without RNAse inhibitor </w:t>
-      </w:r>
-      <w:r>
-        <w:rPr>
-          <w:rFonts w:asciiTheme="minorHAnsi" w:hAnsiTheme="minorHAnsi"/>
-          <w:color w:val="2A2A2A"/>
-          <w:szCs w:val="24"/>
-          <w:highlight w:val="white"/>
-        </w:rPr>
-        <w:t xml:space="preserve">(catalog no. 4368813; Life Technologies). </w:t>
-      </w:r>
-      <w:r>
-        <w:rPr>
-          <w:rFonts w:asciiTheme="minorHAnsi" w:hAnsiTheme="minorHAnsi"/>
-          <w:color w:val="2A2A2A"/>
-          <w:szCs w:val="24"/>
-          <w:highlight w:val="white"/>
-        </w:rPr>
-        <w:lastRenderedPageBreak/>
-        <w:t xml:space="preserve">Quantitative Real-Time Polymerase Chain reaction (qPCR) was performed using a QuantStudio 5 (Thermo Fisher Scientific) with primers, complementary DNA, and Power SYBR Green PCR Master Mix (catalog no. 4368708; Life Technologies) per </w:t>
-      </w:r>
-      <w:r>
-        <w:rPr>
-          <w:rFonts w:asciiTheme="minorHAnsi" w:hAnsiTheme="minorHAnsi"/>
-          <w:color w:val="2A2A2A"/>
-          <w:szCs w:val="24"/>
-          <w:highlight w:val="white"/>
-        </w:rPr>
-        <w:t>manufacturer’s</w:t>
-      </w:r>
-      <w:r>
-        <w:rPr>
-          <w:rFonts w:asciiTheme="minorHAnsi" w:hAnsiTheme="minorHAnsi"/>
-          <w:color w:val="2A2A2A"/>
-          <w:szCs w:val="24"/>
-          <w:highlight w:val="white"/>
-        </w:rPr>
-        <w:t xml:space="preserve"> instructions</w:t>
-      </w:r>
-      <w:r>
-        <w:rPr>
-          <w:rFonts w:asciiTheme="minorHAnsi" w:hAnsiTheme="minorHAnsi"/>
-          <w:color w:val="2A2A2A"/>
-          <w:szCs w:val="24"/>
-          <w:highlight w:val="white"/>
-        </w:rPr>
-        <w:t xml:space="preserve">. Messenger RNA (mRNA) expression levels were normalized to </w:t>
+        <w:t xml:space="preserve">a </w:t>
       </w:r>
       <w:r>
         <w:rPr>
@@ -3364,7 +3401,7 @@
           <w:szCs w:val="24"/>
           <w:highlight w:val="white"/>
         </w:rPr>
-        <w:t>,</w:t>
+        <w:t xml:space="preserve"> after evaluating eight control gene candidates</w:t>
       </w:r>
       <w:r>
         <w:rPr>
@@ -3382,7 +3419,7 @@
           <w:szCs w:val="24"/>
           <w:highlight w:val="white"/>
         </w:rPr>
-        <w:t>and analyzed</w:t>
+        <w:t>(</w:t>
       </w:r>
       <w:r>
         <w:rPr>
@@ -3391,7 +3428,16 @@
           <w:szCs w:val="24"/>
           <w:highlight w:val="white"/>
         </w:rPr>
-        <w:t xml:space="preserve"> (Table 1)</w:t>
+        <w:t xml:space="preserve">Primer sequences in </w:t>
+      </w:r>
+      <w:r>
+        <w:rPr>
+          <w:rFonts w:asciiTheme="minorHAnsi" w:hAnsiTheme="minorHAnsi"/>
+          <w:color w:val="2A2A2A"/>
+          <w:szCs w:val="24"/>
+          <w:highlight w:val="white"/>
+        </w:rPr>
+        <w:t>Table 1)</w:t>
       </w:r>
       <w:r>
         <w:rPr>
@@ -3491,14 +3537,16 @@
         </w:rPr>
         <w:t xml:space="preserve"> 6-hour fast. Mice were assessed for glucose levels using a handheld glucometer (</w:t>
       </w:r>
+      <w:proofErr w:type="spellStart"/>
       <w:r>
         <w:rPr>
           <w:rFonts w:asciiTheme="minorHAnsi" w:hAnsiTheme="minorHAnsi"/>
           <w:color w:val="000000"/>
           <w:lang w:val="en-US"/>
         </w:rPr>
-        <w:t>Accu-chek</w:t>
-      </w:r>
+        <w:t>Accuchek</w:t>
+      </w:r>
+      <w:proofErr w:type="spellEnd"/>
       <w:r>
         <w:rPr>
           <w:rFonts w:asciiTheme="minorHAnsi" w:hAnsiTheme="minorHAnsi"/>
@@ -3521,7 +3569,7 @@
           <w:color w:val="000000"/>
           <w:lang w:val="en-US"/>
         </w:rPr>
-        <w:t xml:space="preserve">from the tail vein. </w:t>
+        <w:t xml:space="preserve">from </w:t>
       </w:r>
       <w:r>
         <w:rPr>
@@ -3529,7 +3577,8 @@
           <w:color w:val="000000"/>
           <w:lang w:val="en-US"/>
         </w:rPr>
-        <w:t xml:space="preserve">Insulin </w:t>
+        <w:lastRenderedPageBreak/>
+        <w:t xml:space="preserve">the tail vein. </w:t>
       </w:r>
       <w:r>
         <w:rPr>
@@ -3537,7 +3586,7 @@
           <w:color w:val="000000"/>
           <w:lang w:val="en-US"/>
         </w:rPr>
-        <w:t>(</w:t>
+        <w:t xml:space="preserve">Insulin </w:t>
       </w:r>
       <w:r>
         <w:rPr>
@@ -3545,7 +3594,7 @@
           <w:color w:val="000000"/>
           <w:lang w:val="en-US"/>
         </w:rPr>
-        <w:t xml:space="preserve">Humulin R, Lilly) </w:t>
+        <w:t>(</w:t>
       </w:r>
       <w:r>
         <w:rPr>
@@ -3553,7 +3602,7 @@
           <w:color w:val="000000"/>
           <w:lang w:val="en-US"/>
         </w:rPr>
-        <w:t>was</w:t>
+        <w:t xml:space="preserve">Humulin R, Lilly) </w:t>
       </w:r>
       <w:r>
         <w:rPr>
@@ -3561,7 +3610,7 @@
           <w:color w:val="000000"/>
           <w:lang w:val="en-US"/>
         </w:rPr>
-        <w:t xml:space="preserve"> then administered </w:t>
+        <w:t>was</w:t>
       </w:r>
       <w:r>
         <w:rPr>
@@ -3569,7 +3618,7 @@
           <w:color w:val="000000"/>
           <w:lang w:val="en-US"/>
         </w:rPr>
-        <w:t xml:space="preserve">at </w:t>
+        <w:t xml:space="preserve"> then administered </w:t>
       </w:r>
       <w:r>
         <w:rPr>
@@ -3577,7 +3626,7 @@
           <w:color w:val="000000"/>
           <w:lang w:val="en-US"/>
         </w:rPr>
-        <w:t xml:space="preserve">0.75IU per kg of lean mass </w:t>
+        <w:t xml:space="preserve">at </w:t>
       </w:r>
       <w:r>
         <w:rPr>
@@ -3585,7 +3634,7 @@
           <w:color w:val="000000"/>
           <w:lang w:val="en-US"/>
         </w:rPr>
-        <w:t xml:space="preserve">with </w:t>
+        <w:t xml:space="preserve">0.75IU per kg of lean mass </w:t>
       </w:r>
       <w:r>
         <w:rPr>
@@ -3593,7 +3642,7 @@
           <w:color w:val="000000"/>
           <w:lang w:val="en-US"/>
         </w:rPr>
-        <w:t>lean mice</w:t>
+        <w:t>for</w:t>
       </w:r>
       <w:r>
         <w:rPr>
@@ -3601,7 +3650,7 @@
           <w:color w:val="000000"/>
           <w:lang w:val="en-US"/>
         </w:rPr>
-        <w:t xml:space="preserve"> determined by MRI</w:t>
+        <w:t xml:space="preserve"> </w:t>
       </w:r>
       <w:r>
         <w:rPr>
@@ -3609,7 +3658,7 @@
           <w:color w:val="000000"/>
           <w:lang w:val="en-US"/>
         </w:rPr>
-        <w:t xml:space="preserve"> and 1.5IU per kg of lean mass for obese mice via intraperitoneal injection</w:t>
+        <w:t>lean mice</w:t>
       </w:r>
       <w:r>
         <w:rPr>
@@ -3617,7 +3666,7 @@
           <w:color w:val="000000"/>
           <w:lang w:val="en-US"/>
         </w:rPr>
-        <w:t xml:space="preserve"> </w:t>
+        <w:t xml:space="preserve"> determined by MRI</w:t>
       </w:r>
       <w:r>
         <w:rPr>
@@ -3625,7 +3674,7 @@
           <w:color w:val="000000"/>
           <w:lang w:val="en-US"/>
         </w:rPr>
-        <w:fldChar w:fldCharType="begin" w:fldLock="1"/>
+        <w:t xml:space="preserve"> and 1.5IU per kg of lean mass for obese mice via intraperitoneal injection</w:t>
       </w:r>
       <w:r>
         <w:rPr>
@@ -3633,7 +3682,7 @@
           <w:color w:val="000000"/>
           <w:lang w:val="en-US"/>
         </w:rPr>
-        <w:instrText>ADDIN CSL_CITATION {"citationItems":[{"id":"ITEM-1","itemData":{"DOI":"10.1210/en.2018-00147","ISSN":"19457170","PMID":"29659785","abstract":"The purpose of this study was to determine the effects of glucocorticoid-induced metabolic dysfunction in the presence of diet-induced obesity. C57BL/6J adult male lean and diet-induced obese mice were given dexamethasone and levels of hepatic steatosis, insulin resistance and lipolysis were determined. Obese mice given dexamethasone had significant, synergistic effects on fasting glucose, insulin resistance and markers of lipolysis, as well as hepatic steatosis. This was associated with synergistic transactivation of the lipolytic enzyme ATGL. The combination of chronically elevated glucocorticoids and obesity leads to exacerbations in metabolic dysfunction. Our findings suggest lipolysis may be a key player in glucocorticoid-induced insulin resistance and fatty liver in individuals with obesity.","author":[{"dropping-particle":"","family":"Harvey","given":"Innocence","non-dropping-particle":"","parse-names":false,"suffix":""},{"dropping-particle":"","family":"Stephenson","given":"Erin J.","non-dropping-particle":"","parse-names":false,"suffix":""},{"dropping-particle":"","family":"Redd","given":"Jeanna R.","non-dropping-particle":"","parse-names":false,"suffix":""},{"dropping-particle":"","family":"Tran","given":"Quynh T.","non-dropping-particle":"","parse-names":false,"suffix":""},{"dropping-particle":"","family":"Hochberg","given":"Irit","non-dropping-particle":"","parse-names":false,"suffix":""},{"dropping-particle":"","family":"Qi","given":"Nathan","non-dropping-particle":"","parse-names":false,"suffix":""},{"dropping-particle":"","family":"Bridges","given":"Dave","non-dropping-particle":"","parse-names":false,"suffix":""}],"container-title":"Endocrinology","id":"ITEM-1","issue":"6","issued":{"date-parts":[["2018","4","11"]]},"page":"2275-2287","title":"Glucocorticoid-Induced Metabolic Disturbances Are Exacerbated in Obese Male Mice","type":"article-journal","volume":"159"},"uris":["http://www.mendeley.com/documents/?uuid=d0178e14-223a-4a7c-9120-b9340661a101"]}],"mendeley":{"formattedCitation":"(15)","plainTextFormattedCitation":"(15)","previouslyFormattedCitation":"(15)"},"properties":{"noteIndex":0},"schema":"https://github.com/citation-style-language/schema/raw/master/csl-citation.json"}</w:instrText>
+        <w:t xml:space="preserve">.  </w:t>
       </w:r>
       <w:r>
         <w:rPr>
@@ -3641,32 +3690,7 @@
           <w:color w:val="000000"/>
           <w:lang w:val="en-US"/>
         </w:rPr>
-        <w:fldChar w:fldCharType="separate"/>
-      </w:r>
-      <w:r>
-        <w:rPr>
-          <w:rFonts w:asciiTheme="minorHAnsi" w:hAnsiTheme="minorHAnsi"/>
-          <w:noProof/>
-          <w:color w:val="000000"/>
-          <w:lang w:val="en-US"/>
-        </w:rPr>
-        <w:t>(15)</w:t>
-      </w:r>
-      <w:r>
-        <w:rPr>
-          <w:rFonts w:asciiTheme="minorHAnsi" w:hAnsiTheme="minorHAnsi"/>
-          <w:color w:val="000000"/>
-          <w:lang w:val="en-US"/>
-        </w:rPr>
-        <w:fldChar w:fldCharType="end"/>
-      </w:r>
-      <w:r>
-        <w:rPr>
-          <w:rFonts w:asciiTheme="minorHAnsi" w:hAnsiTheme="minorHAnsi"/>
-          <w:color w:val="000000"/>
-          <w:lang w:val="en-US"/>
-        </w:rPr>
-        <w:t xml:space="preserve">. Glucose was measured in 15 minutes intervals for a total of two hours following insulin administration. </w:t>
+        <w:t xml:space="preserve">Glucose was measured in 15 minutes intervals for a total of two hours following insulin administration. </w:t>
       </w:r>
     </w:p>
     <w:p>
@@ -3704,7 +3728,23 @@
           <w:rFonts w:asciiTheme="minorHAnsi" w:hAnsiTheme="minorHAnsi"/>
           <w:color w:val="000000"/>
         </w:rPr>
-        <w:t xml:space="preserve">The animal’s fat and lean mass </w:t>
+        <w:t xml:space="preserve">Fat and </w:t>
+      </w:r>
+      <w:proofErr w:type="spellStart"/>
+      <w:r>
+        <w:rPr>
+          <w:rFonts w:asciiTheme="minorHAnsi" w:hAnsiTheme="minorHAnsi"/>
+          <w:color w:val="000000"/>
+        </w:rPr>
+        <w:t>and</w:t>
+      </w:r>
+      <w:proofErr w:type="spellEnd"/>
+      <w:r>
+        <w:rPr>
+          <w:rFonts w:asciiTheme="minorHAnsi" w:hAnsiTheme="minorHAnsi"/>
+          <w:color w:val="000000"/>
+        </w:rPr>
+        <w:t xml:space="preserve"> lean mass </w:t>
       </w:r>
       <w:r>
         <w:rPr>
@@ -3717,7 +3757,7 @@
           <w:rFonts w:asciiTheme="minorHAnsi" w:hAnsiTheme="minorHAnsi"/>
           <w:color w:val="000000"/>
         </w:rPr>
-        <w:t xml:space="preserve"> determined weekly using </w:t>
+        <w:t xml:space="preserve"> determined using </w:t>
       </w:r>
       <w:proofErr w:type="gramStart"/>
       <w:r>
@@ -3733,34 +3773,53 @@
           <w:rFonts w:asciiTheme="minorHAnsi" w:hAnsiTheme="minorHAnsi"/>
           <w:color w:val="000000"/>
         </w:rPr>
-        <w:t xml:space="preserve"> EchoMRI 2100 (EchoMRI). Mice were placed in plastic holding tube without sedation or anesthesia. The holder </w:t>
-      </w:r>
-      <w:r>
-        <w:rPr>
-          <w:rFonts w:asciiTheme="minorHAnsi" w:hAnsiTheme="minorHAnsi"/>
-        </w:rPr>
-        <w:t>wa</w:t>
-      </w:r>
+        <w:t xml:space="preserve"> </w:t>
+      </w:r>
+      <w:proofErr w:type="spellStart"/>
       <w:r>
         <w:rPr>
           <w:rFonts w:asciiTheme="minorHAnsi" w:hAnsiTheme="minorHAnsi"/>
           <w:color w:val="000000"/>
         </w:rPr>
-        <w:t xml:space="preserve">s then inserted into the EchoMRI </w:t>
-      </w:r>
+        <w:t>EchoMRI</w:t>
+      </w:r>
+      <w:proofErr w:type="spellEnd"/>
       <w:r>
         <w:rPr>
           <w:rFonts w:asciiTheme="minorHAnsi" w:hAnsiTheme="minorHAnsi"/>
           <w:color w:val="000000"/>
         </w:rPr>
-        <w:t>instrument</w:t>
-      </w:r>
+        <w:t xml:space="preserve"> 2100 (</w:t>
+      </w:r>
+      <w:proofErr w:type="spellStart"/>
       <w:r>
         <w:rPr>
           <w:rFonts w:asciiTheme="minorHAnsi" w:hAnsiTheme="minorHAnsi"/>
           <w:color w:val="000000"/>
         </w:rPr>
-        <w:t xml:space="preserve">. </w:t>
+        <w:t>EchoMRI</w:t>
+      </w:r>
+      <w:proofErr w:type="spellEnd"/>
+      <w:r>
+        <w:rPr>
+          <w:rFonts w:asciiTheme="minorHAnsi" w:hAnsiTheme="minorHAnsi"/>
+          <w:color w:val="000000"/>
+        </w:rPr>
+        <w:t>)</w:t>
+      </w:r>
+      <w:r>
+        <w:rPr>
+          <w:rFonts w:asciiTheme="minorHAnsi" w:hAnsiTheme="minorHAnsi"/>
+          <w:color w:val="000000"/>
+        </w:rPr>
+        <w:t xml:space="preserve">, </w:t>
+      </w:r>
+      <w:r>
+        <w:rPr>
+          <w:rFonts w:asciiTheme="minorHAnsi" w:hAnsiTheme="minorHAnsi"/>
+          <w:color w:val="000000"/>
+        </w:rPr>
+        <w:t xml:space="preserve">without sedation or anesthesia. </w:t>
       </w:r>
     </w:p>
     <w:p>
@@ -3783,7 +3842,7 @@
         <w:spacing w:line="480" w:lineRule="auto"/>
         <w:ind w:firstLine="720"/>
         <w:rPr>
-          <w:rFonts w:asciiTheme="minorHAnsi" w:eastAsia="Times New Roman" w:hAnsiTheme="minorHAnsi" w:cs="Times New Roman"/>
+          <w:rFonts w:asciiTheme="minorHAnsi" w:hAnsiTheme="minorHAnsi"/>
           <w:lang w:val="en-US"/>
         </w:rPr>
       </w:pPr>
@@ -3851,7 +3910,33 @@
         <w:rPr>
           <w:rFonts w:asciiTheme="minorHAnsi" w:hAnsiTheme="minorHAnsi"/>
         </w:rPr>
-        <w:t xml:space="preserve">, a Levene’s tests was performed and followed by either a Welch’s or Student’s </w:t>
+        <w:t xml:space="preserve">, a </w:t>
+      </w:r>
+      <w:proofErr w:type="spellStart"/>
+      <w:r>
+        <w:rPr>
+          <w:rFonts w:asciiTheme="minorHAnsi" w:hAnsiTheme="minorHAnsi"/>
+        </w:rPr>
+        <w:t>Levene’s</w:t>
+      </w:r>
+      <w:proofErr w:type="spellEnd"/>
+      <w:r>
+        <w:rPr>
+          <w:rFonts w:asciiTheme="minorHAnsi" w:hAnsiTheme="minorHAnsi"/>
+        </w:rPr>
+        <w:t xml:space="preserve"> tests was performed</w:t>
+      </w:r>
+      <w:r>
+        <w:rPr>
+          <w:rFonts w:asciiTheme="minorHAnsi" w:hAnsiTheme="minorHAnsi"/>
+        </w:rPr>
+        <w:t xml:space="preserve">, </w:t>
+      </w:r>
+      <w:r>
+        <w:rPr>
+          <w:rFonts w:asciiTheme="minorHAnsi" w:hAnsiTheme="minorHAnsi"/>
+        </w:rPr>
+        <w:t xml:space="preserve">followed by Welch’s or Student’s </w:t>
       </w:r>
       <w:r>
         <w:rPr>
@@ -3876,7 +3961,19 @@
         <w:rPr>
           <w:rFonts w:asciiTheme="minorHAnsi" w:hAnsiTheme="minorHAnsi"/>
         </w:rPr>
-        <w:t xml:space="preserve"> Any </w:t>
+        <w:t xml:space="preserve"> </w:t>
+      </w:r>
+      <w:r>
+        <w:rPr>
+          <w:rFonts w:asciiTheme="minorHAnsi" w:hAnsiTheme="minorHAnsi"/>
+        </w:rPr>
+        <w:t>For non-normally distributed data, a Mann Whitney U-test was used.  A</w:t>
+      </w:r>
+      <w:r>
+        <w:rPr>
+          <w:rFonts w:asciiTheme="minorHAnsi" w:hAnsiTheme="minorHAnsi"/>
+        </w:rPr>
+        <w:t xml:space="preserve"> </w:t>
       </w:r>
       <w:r>
         <w:rPr>
@@ -3937,8 +4034,34 @@
         <w:rPr>
           <w:rFonts w:asciiTheme="minorHAnsi" w:hAnsiTheme="minorHAnsi"/>
         </w:rPr>
-        <w:tab/>
-      </w:r>
+        <w:t xml:space="preserve">  All raw data and analysis scripts are available at </w:t>
+      </w:r>
+      <w:hyperlink r:id="rId7" w:history="1">
+        <w:r>
+          <w:rPr>
+            <w:rStyle w:val="Hyperlink"/>
+            <w:rFonts w:asciiTheme="minorHAnsi" w:hAnsiTheme="minorHAnsi"/>
+            <w:lang w:val="en-US"/>
+          </w:rPr>
+          <w:t>http://bridgeslab.github.io/CushingAcromegalyStudy/</w:t>
+        </w:r>
+      </w:hyperlink>
+      <w:r>
+        <w:rPr>
+          <w:rFonts w:asciiTheme="minorHAnsi" w:hAnsiTheme="minorHAnsi"/>
+        </w:rPr>
+        <w:t>.</w:t>
+      </w:r>
+    </w:p>
+    <w:p>
+      <w:pPr>
+        <w:spacing w:line="480" w:lineRule="auto"/>
+        <w:ind w:firstLine="720"/>
+        <w:rPr>
+          <w:rFonts w:asciiTheme="minorHAnsi" w:eastAsia="Times New Roman" w:hAnsiTheme="minorHAnsi" w:cs="Times New Roman"/>
+          <w:lang w:val="en-US"/>
+        </w:rPr>
+      </w:pPr>
     </w:p>
     <w:p>
       <w:pPr>
@@ -3951,7 +4074,6 @@
         <w:rPr>
           <w:sz w:val="32"/>
         </w:rPr>
-        <w:lastRenderedPageBreak/>
         <w:t>Results</w:t>
       </w:r>
     </w:p>
@@ -4029,7 +4151,19 @@
         <w:rPr>
           <w:rFonts w:asciiTheme="minorHAnsi" w:hAnsiTheme="minorHAnsi"/>
         </w:rPr>
-        <w:t xml:space="preserve"> (Table 1).</w:t>
+        <w:t xml:space="preserve"> (Table </w:t>
+      </w:r>
+      <w:r>
+        <w:rPr>
+          <w:rFonts w:asciiTheme="minorHAnsi" w:hAnsiTheme="minorHAnsi"/>
+        </w:rPr>
+        <w:t>2</w:t>
+      </w:r>
+      <w:r>
+        <w:rPr>
+          <w:rFonts w:asciiTheme="minorHAnsi" w:hAnsiTheme="minorHAnsi"/>
+        </w:rPr>
+        <w:t>).</w:t>
       </w:r>
       <w:r>
         <w:rPr>
@@ -4041,7 +4175,14 @@
         <w:rPr>
           <w:rFonts w:asciiTheme="minorHAnsi" w:hAnsiTheme="minorHAnsi"/>
         </w:rPr>
-        <w:t xml:space="preserve">I also evaluated food intake </w:t>
+        <w:t xml:space="preserve">I also evaluated food </w:t>
+      </w:r>
+      <w:r>
+        <w:rPr>
+          <w:rFonts w:asciiTheme="minorHAnsi" w:hAnsiTheme="minorHAnsi"/>
+        </w:rPr>
+        <w:lastRenderedPageBreak/>
+        <w:t xml:space="preserve">intake </w:t>
       </w:r>
       <w:r>
         <w:rPr>
@@ -4355,14 +4496,7 @@
         <w:rPr>
           <w:rFonts w:asciiTheme="minorHAnsi" w:hAnsiTheme="minorHAnsi"/>
         </w:rPr>
-        <w:t xml:space="preserve"> dexamethasone-treated mice had greater overall losses in </w:t>
-      </w:r>
-      <w:r>
-        <w:rPr>
-          <w:rFonts w:asciiTheme="minorHAnsi" w:hAnsiTheme="minorHAnsi"/>
-        </w:rPr>
-        <w:lastRenderedPageBreak/>
-        <w:t xml:space="preserve">grip strength when compared to the lean animals. For mean grip strength, we saw a </w:t>
+        <w:t xml:space="preserve"> dexamethasone-treated mice had greater overall losses in grip strength when compared to the lean animals. For mean grip strength, we saw a </w:t>
       </w:r>
       <w:r>
         <w:rPr>
@@ -4560,6 +4694,7 @@
         <w:rPr>
           <w:rFonts w:asciiTheme="minorHAnsi" w:hAnsiTheme="minorHAnsi"/>
         </w:rPr>
+        <w:lastRenderedPageBreak/>
         <w:t>32.2</w:t>
       </w:r>
       <w:r>
@@ -4680,7 +4815,14 @@
         <w:rPr>
           <w:rFonts w:asciiTheme="minorHAnsi" w:hAnsiTheme="minorHAnsi"/>
         </w:rPr>
-        <w:t xml:space="preserve"> (p</w:t>
+        <w:t xml:space="preserve"> (</w:t>
+      </w:r>
+      <w:proofErr w:type="spellStart"/>
+      <w:r>
+        <w:rPr>
+          <w:rFonts w:asciiTheme="minorHAnsi" w:hAnsiTheme="minorHAnsi"/>
+        </w:rPr>
+        <w:t>p</w:t>
       </w:r>
       <w:r>
         <w:rPr>
@@ -4689,6 +4831,7 @@
         </w:rPr>
         <w:t>interaction</w:t>
       </w:r>
+      <w:proofErr w:type="spellEnd"/>
       <w:r>
         <w:rPr>
           <w:rFonts w:asciiTheme="minorHAnsi" w:hAnsiTheme="minorHAnsi"/>
@@ -4787,7 +4930,21 @@
         <w:rPr>
           <w:rFonts w:asciiTheme="minorHAnsi" w:hAnsiTheme="minorHAnsi"/>
         </w:rPr>
-        <w:t xml:space="preserve">plotted a regression of force (mN) versus whole-muscle cross-sectional area (CSA). </w:t>
+        <w:t>plotted a regression of force (</w:t>
+      </w:r>
+      <w:proofErr w:type="spellStart"/>
+      <w:r>
+        <w:rPr>
+          <w:rFonts w:asciiTheme="minorHAnsi" w:hAnsiTheme="minorHAnsi"/>
+        </w:rPr>
+        <w:t>mN</w:t>
+      </w:r>
+      <w:proofErr w:type="spellEnd"/>
+      <w:r>
+        <w:rPr>
+          <w:rFonts w:asciiTheme="minorHAnsi" w:hAnsiTheme="minorHAnsi"/>
+        </w:rPr>
+        <w:t xml:space="preserve">) versus whole-muscle cross-sectional area (CSA). </w:t>
       </w:r>
       <w:r>
         <w:rPr>
@@ -5043,14 +5200,7 @@
         <w:rPr>
           <w:rFonts w:asciiTheme="minorHAnsi" w:hAnsiTheme="minorHAnsi"/>
         </w:rPr>
-        <w:t xml:space="preserve">losses in muscle mass, we treated lean and obese male mice with dexamethasone for five weeks. Dexamethasone </w:t>
-      </w:r>
-      <w:r>
-        <w:rPr>
-          <w:rFonts w:asciiTheme="minorHAnsi" w:hAnsiTheme="minorHAnsi"/>
-        </w:rPr>
-        <w:lastRenderedPageBreak/>
-        <w:t>caused a reduction in lean mass in both lean and obese mice. Consistent with losses in strength, obese-dexamethasone treated mice had greater losses in lean mass</w:t>
+        <w:t>losses in muscle mass, we treated lean and obese male mice with dexamethasone for five weeks. Dexamethasone caused a reduction in lean mass in both lean and obese mice. Consistent with losses in strength, obese-dexamethasone treated mice had greater losses in lean mass</w:t>
       </w:r>
       <w:r>
         <w:rPr>
@@ -5058,6 +5208,7 @@
         </w:rPr>
         <w:t xml:space="preserve"> (</w:t>
       </w:r>
+      <w:proofErr w:type="spellStart"/>
       <w:r>
         <w:rPr>
           <w:rFonts w:asciiTheme="minorHAnsi" w:hAnsiTheme="minorHAnsi"/>
@@ -5069,7 +5220,15 @@
           <w:rFonts w:asciiTheme="minorHAnsi" w:hAnsiTheme="minorHAnsi"/>
           <w:vertAlign w:val="subscript"/>
         </w:rPr>
-        <w:t xml:space="preserve">interaction </w:t>
+        <w:t>interaction</w:t>
+      </w:r>
+      <w:proofErr w:type="spellEnd"/>
+      <w:r>
+        <w:rPr>
+          <w:rFonts w:asciiTheme="minorHAnsi" w:hAnsiTheme="minorHAnsi"/>
+          <w:vertAlign w:val="subscript"/>
+        </w:rPr>
+        <w:t xml:space="preserve"> </w:t>
       </w:r>
       <w:r>
         <w:rPr>
@@ -5222,7 +5381,21 @@
         <w:rPr>
           <w:rFonts w:asciiTheme="minorHAnsi" w:hAnsiTheme="minorHAnsi"/>
         </w:rPr>
-        <w:t xml:space="preserve"> surae weights were smaller by </w:t>
+        <w:t xml:space="preserve"> </w:t>
+      </w:r>
+      <w:proofErr w:type="spellStart"/>
+      <w:r>
+        <w:rPr>
+          <w:rFonts w:asciiTheme="minorHAnsi" w:hAnsiTheme="minorHAnsi"/>
+        </w:rPr>
+        <w:t>surae</w:t>
+      </w:r>
+      <w:proofErr w:type="spellEnd"/>
+      <w:r>
+        <w:rPr>
+          <w:rFonts w:asciiTheme="minorHAnsi" w:hAnsiTheme="minorHAnsi"/>
+        </w:rPr>
+        <w:t xml:space="preserve"> weights were smaller by </w:t>
       </w:r>
       <w:r>
         <w:rPr>
@@ -5290,7 +5463,35 @@
         <w:rPr>
           <w:rFonts w:asciiTheme="minorHAnsi" w:hAnsiTheme="minorHAnsi"/>
         </w:rPr>
-        <w:t xml:space="preserve">in the dexamethasone treated. While in HFD animals, quadricep and tricep surae weights were smaller by </w:t>
+        <w:t xml:space="preserve">in the dexamethasone treated. While in HFD animals, quadricep and </w:t>
+      </w:r>
+      <w:proofErr w:type="spellStart"/>
+      <w:r>
+        <w:rPr>
+          <w:rFonts w:asciiTheme="minorHAnsi" w:hAnsiTheme="minorHAnsi"/>
+        </w:rPr>
+        <w:t>tricep</w:t>
+      </w:r>
+      <w:proofErr w:type="spellEnd"/>
+      <w:r>
+        <w:rPr>
+          <w:rFonts w:asciiTheme="minorHAnsi" w:hAnsiTheme="minorHAnsi"/>
+        </w:rPr>
+        <w:t xml:space="preserve"> </w:t>
+      </w:r>
+      <w:proofErr w:type="spellStart"/>
+      <w:r>
+        <w:rPr>
+          <w:rFonts w:asciiTheme="minorHAnsi" w:hAnsiTheme="minorHAnsi"/>
+        </w:rPr>
+        <w:t>surae</w:t>
+      </w:r>
+      <w:proofErr w:type="spellEnd"/>
+      <w:r>
+        <w:rPr>
+          <w:rFonts w:asciiTheme="minorHAnsi" w:hAnsiTheme="minorHAnsi"/>
+        </w:rPr>
+        <w:t xml:space="preserve"> weights were smaller by </w:t>
       </w:r>
       <w:r>
         <w:rPr>
@@ -5365,6 +5566,7 @@
         </w:rPr>
         <w:t xml:space="preserve"> </w:t>
       </w:r>
+      <w:proofErr w:type="spellStart"/>
       <w:r>
         <w:rPr>
           <w:rFonts w:asciiTheme="minorHAnsi" w:hAnsiTheme="minorHAnsi"/>
@@ -5378,6 +5580,7 @@
         </w:rPr>
         <w:t>interaction</w:t>
       </w:r>
+      <w:proofErr w:type="spellEnd"/>
       <w:proofErr w:type="gramEnd"/>
       <w:r>
         <w:rPr>
@@ -5418,8 +5621,37 @@
         <w:rPr>
           <w:rFonts w:asciiTheme="minorHAnsi" w:hAnsiTheme="minorHAnsi"/>
         </w:rPr>
-        <w:t xml:space="preserve">for tricep surae </w:t>
-      </w:r>
+        <w:t xml:space="preserve">for </w:t>
+      </w:r>
+      <w:proofErr w:type="spellStart"/>
+      <w:r>
+        <w:rPr>
+          <w:rFonts w:asciiTheme="minorHAnsi" w:hAnsiTheme="minorHAnsi"/>
+        </w:rPr>
+        <w:t>tricep</w:t>
+      </w:r>
+      <w:proofErr w:type="spellEnd"/>
+      <w:r>
+        <w:rPr>
+          <w:rFonts w:asciiTheme="minorHAnsi" w:hAnsiTheme="minorHAnsi"/>
+        </w:rPr>
+        <w:t xml:space="preserve"> </w:t>
+      </w:r>
+      <w:proofErr w:type="spellStart"/>
+      <w:r>
+        <w:rPr>
+          <w:rFonts w:asciiTheme="minorHAnsi" w:hAnsiTheme="minorHAnsi"/>
+        </w:rPr>
+        <w:t>surae</w:t>
+      </w:r>
+      <w:proofErr w:type="spellEnd"/>
+      <w:r>
+        <w:rPr>
+          <w:rFonts w:asciiTheme="minorHAnsi" w:hAnsiTheme="minorHAnsi"/>
+        </w:rPr>
+        <w:t xml:space="preserve"> </w:t>
+      </w:r>
+      <w:proofErr w:type="spellStart"/>
       <w:r>
         <w:rPr>
           <w:rFonts w:asciiTheme="minorHAnsi" w:hAnsiTheme="minorHAnsi"/>
@@ -5433,6 +5665,7 @@
         </w:rPr>
         <w:t>interaction</w:t>
       </w:r>
+      <w:proofErr w:type="spellEnd"/>
       <w:r>
         <w:rPr>
           <w:rFonts w:asciiTheme="minorHAnsi" w:hAnsiTheme="minorHAnsi"/>
@@ -5500,6 +5733,7 @@
         <w:rPr>
           <w:rFonts w:asciiTheme="minorHAnsi" w:hAnsiTheme="minorHAnsi"/>
         </w:rPr>
+        <w:lastRenderedPageBreak/>
         <w:tab/>
       </w:r>
       <w:r>
@@ -5691,7 +5925,14 @@
         <w:rPr>
           <w:rFonts w:asciiTheme="minorHAnsi" w:hAnsiTheme="minorHAnsi"/>
         </w:rPr>
-        <w:t>group (p</w:t>
+        <w:t>group (</w:t>
+      </w:r>
+      <w:proofErr w:type="spellStart"/>
+      <w:r>
+        <w:rPr>
+          <w:rFonts w:asciiTheme="minorHAnsi" w:hAnsiTheme="minorHAnsi"/>
+        </w:rPr>
+        <w:t>p</w:t>
       </w:r>
       <w:r>
         <w:rPr>
@@ -5700,6 +5941,7 @@
         </w:rPr>
         <w:t>interaction</w:t>
       </w:r>
+      <w:proofErr w:type="spellEnd"/>
       <w:r>
         <w:rPr>
           <w:rFonts w:asciiTheme="minorHAnsi" w:hAnsiTheme="minorHAnsi"/>
@@ -5794,7 +6036,14 @@
         <w:rPr>
           <w:rFonts w:asciiTheme="minorHAnsi" w:hAnsiTheme="minorHAnsi"/>
         </w:rPr>
-        <w:t>(p</w:t>
+        <w:t>(</w:t>
+      </w:r>
+      <w:proofErr w:type="spellStart"/>
+      <w:r>
+        <w:rPr>
+          <w:rFonts w:asciiTheme="minorHAnsi" w:hAnsiTheme="minorHAnsi"/>
+        </w:rPr>
+        <w:t>p</w:t>
       </w:r>
       <w:r>
         <w:rPr>
@@ -5803,6 +6052,7 @@
         </w:rPr>
         <w:t>interaction</w:t>
       </w:r>
+      <w:proofErr w:type="spellEnd"/>
       <w:r>
         <w:rPr>
           <w:rFonts w:asciiTheme="minorHAnsi" w:hAnsiTheme="minorHAnsi"/>
@@ -5925,6 +6175,7 @@
         </w:rPr>
         <w:t xml:space="preserve">I </w:t>
       </w:r>
+      <w:proofErr w:type="spellStart"/>
       <w:r>
         <w:rPr>
           <w:rFonts w:asciiTheme="minorHAnsi" w:hAnsiTheme="minorHAnsi"/>
@@ -5935,7 +6186,14 @@
         <w:rPr>
           <w:rFonts w:asciiTheme="minorHAnsi" w:hAnsiTheme="minorHAnsi"/>
         </w:rPr>
-        <w:t xml:space="preserve">sectioned the 5-week dexamethasone-treated mice quadriceps at the mid-belly and H&amp;E stained </w:t>
+        <w:t>sectioned</w:t>
+      </w:r>
+      <w:proofErr w:type="spellEnd"/>
+      <w:r>
+        <w:rPr>
+          <w:rFonts w:asciiTheme="minorHAnsi" w:hAnsiTheme="minorHAnsi"/>
+        </w:rPr>
+        <w:t xml:space="preserve"> the 5-week dexamethasone-treated mice quadriceps at the mid-belly and H&amp;E stained </w:t>
       </w:r>
       <w:r>
         <w:rPr>
@@ -6013,7 +6271,14 @@
         <w:rPr>
           <w:rFonts w:asciiTheme="minorHAnsi" w:hAnsiTheme="minorHAnsi"/>
         </w:rPr>
-        <w:t>(p</w:t>
+        <w:t>(</w:t>
+      </w:r>
+      <w:proofErr w:type="spellStart"/>
+      <w:r>
+        <w:rPr>
+          <w:rFonts w:asciiTheme="minorHAnsi" w:hAnsiTheme="minorHAnsi"/>
+        </w:rPr>
+        <w:t>p</w:t>
       </w:r>
       <w:r>
         <w:rPr>
@@ -6022,6 +6287,7 @@
         </w:rPr>
         <w:t>interaction</w:t>
       </w:r>
+      <w:proofErr w:type="spellEnd"/>
       <w:r>
         <w:rPr>
           <w:rFonts w:asciiTheme="minorHAnsi" w:hAnsiTheme="minorHAnsi"/>
@@ -6108,7 +6374,39 @@
           <w:rFonts w:asciiTheme="minorHAnsi" w:hAnsiTheme="minorHAnsi"/>
           <w:szCs w:val="24"/>
         </w:rPr>
-        <w:t xml:space="preserve"> skeletal muscle is made up Type I, Type IIa, Type IIb, and Type IIx fibers</w:t>
+        <w:t xml:space="preserve"> skeletal muscle is made up Type I, Type </w:t>
+      </w:r>
+      <w:proofErr w:type="spellStart"/>
+      <w:r>
+        <w:rPr>
+          <w:rFonts w:asciiTheme="minorHAnsi" w:hAnsiTheme="minorHAnsi"/>
+          <w:szCs w:val="24"/>
+        </w:rPr>
+        <w:t>IIa</w:t>
+      </w:r>
+      <w:proofErr w:type="spellEnd"/>
+      <w:r>
+        <w:rPr>
+          <w:rFonts w:asciiTheme="minorHAnsi" w:hAnsiTheme="minorHAnsi"/>
+          <w:szCs w:val="24"/>
+        </w:rPr>
+        <w:t xml:space="preserve">, Type IIb, and Type </w:t>
+      </w:r>
+      <w:proofErr w:type="spellStart"/>
+      <w:r>
+        <w:rPr>
+          <w:rFonts w:asciiTheme="minorHAnsi" w:hAnsiTheme="minorHAnsi"/>
+          <w:szCs w:val="24"/>
+        </w:rPr>
+        <w:t>IIx</w:t>
+      </w:r>
+      <w:proofErr w:type="spellEnd"/>
+      <w:r>
+        <w:rPr>
+          <w:rFonts w:asciiTheme="minorHAnsi" w:hAnsiTheme="minorHAnsi"/>
+          <w:szCs w:val="24"/>
+        </w:rPr>
+        <w:t xml:space="preserve"> fibers</w:t>
       </w:r>
       <w:r>
         <w:rPr>
@@ -6207,15 +6505,7 @@
           <w:rFonts w:asciiTheme="minorHAnsi" w:hAnsiTheme="minorHAnsi"/>
           <w:szCs w:val="24"/>
         </w:rPr>
-        <w:t xml:space="preserve">found no significant change in the ratio of </w:t>
-      </w:r>
-      <w:r>
-        <w:rPr>
-          <w:rFonts w:asciiTheme="minorHAnsi" w:hAnsiTheme="minorHAnsi"/>
-          <w:szCs w:val="24"/>
-        </w:rPr>
-        <w:lastRenderedPageBreak/>
-        <w:t>oxidative to total fibers in the mice quadriceps in lean or obese</w:t>
+        <w:t>found no significant change in the ratio of oxidative to total fibers in the mice quadriceps in lean or obese</w:t>
       </w:r>
       <w:r>
         <w:rPr>
@@ -6351,8 +6641,9 @@
           <w:rFonts w:asciiTheme="minorHAnsi" w:hAnsiTheme="minorHAnsi"/>
           <w:szCs w:val="24"/>
         </w:rPr>
-        <w:t>ype I</w:t>
-      </w:r>
+        <w:t xml:space="preserve">ype </w:t>
+      </w:r>
+      <w:proofErr w:type="spellStart"/>
       <w:r>
         <w:rPr>
           <w:rFonts w:asciiTheme="minorHAnsi" w:hAnsiTheme="minorHAnsi"/>
@@ -6365,8 +6656,16 @@
           <w:rFonts w:asciiTheme="minorHAnsi" w:hAnsiTheme="minorHAnsi"/>
           <w:szCs w:val="24"/>
         </w:rPr>
+        <w:t>I</w:t>
+      </w:r>
+      <w:r>
+        <w:rPr>
+          <w:rFonts w:asciiTheme="minorHAnsi" w:hAnsiTheme="minorHAnsi"/>
+          <w:szCs w:val="24"/>
+        </w:rPr>
         <w:t>a</w:t>
       </w:r>
+      <w:proofErr w:type="spellEnd"/>
       <w:r>
         <w:rPr>
           <w:rFonts w:asciiTheme="minorHAnsi" w:hAnsiTheme="minorHAnsi"/>
@@ -6463,7 +6762,15 @@
           <w:rFonts w:asciiTheme="minorHAnsi" w:hAnsiTheme="minorHAnsi"/>
           <w:szCs w:val="24"/>
         </w:rPr>
-        <w:t>(p</w:t>
+        <w:t>(</w:t>
+      </w:r>
+      <w:proofErr w:type="spellStart"/>
+      <w:r>
+        <w:rPr>
+          <w:rFonts w:asciiTheme="minorHAnsi" w:hAnsiTheme="minorHAnsi"/>
+          <w:szCs w:val="24"/>
+        </w:rPr>
+        <w:t>p</w:t>
       </w:r>
       <w:r>
         <w:rPr>
@@ -6473,6 +6780,7 @@
         </w:rPr>
         <w:t>interaction</w:t>
       </w:r>
+      <w:proofErr w:type="spellEnd"/>
       <w:r>
         <w:rPr>
           <w:rFonts w:asciiTheme="minorHAnsi" w:hAnsiTheme="minorHAnsi"/>
@@ -6592,7 +6900,15 @@
           <w:rFonts w:asciiTheme="minorHAnsi" w:hAnsiTheme="minorHAnsi"/>
           <w:szCs w:val="24"/>
         </w:rPr>
-        <w:t xml:space="preserve"> (p</w:t>
+        <w:t xml:space="preserve"> (</w:t>
+      </w:r>
+      <w:proofErr w:type="spellStart"/>
+      <w:r>
+        <w:rPr>
+          <w:rFonts w:asciiTheme="minorHAnsi" w:hAnsiTheme="minorHAnsi"/>
+          <w:szCs w:val="24"/>
+        </w:rPr>
+        <w:t>p</w:t>
       </w:r>
       <w:r>
         <w:rPr>
@@ -6602,6 +6918,7 @@
         </w:rPr>
         <w:t>interaction</w:t>
       </w:r>
+      <w:proofErr w:type="spellEnd"/>
       <w:r>
         <w:rPr>
           <w:rFonts w:asciiTheme="minorHAnsi" w:hAnsiTheme="minorHAnsi"/>
@@ -6637,6 +6954,7 @@
           <w:rFonts w:asciiTheme="minorHAnsi" w:hAnsiTheme="minorHAnsi"/>
           <w:szCs w:val="24"/>
         </w:rPr>
+        <w:lastRenderedPageBreak/>
         <w:t>T</w:t>
       </w:r>
       <w:r>
@@ -6742,7 +7060,15 @@
           <w:rFonts w:asciiTheme="minorHAnsi" w:hAnsiTheme="minorHAnsi"/>
           <w:szCs w:val="24"/>
         </w:rPr>
-        <w:t>% in lean, the treatment increased fiber CSA in obese mice by 14% (p</w:t>
+        <w:t>% in lean, the treatment increased fiber CSA in obese mice by 14% (</w:t>
+      </w:r>
+      <w:proofErr w:type="spellStart"/>
+      <w:r>
+        <w:rPr>
+          <w:rFonts w:asciiTheme="minorHAnsi" w:hAnsiTheme="minorHAnsi"/>
+          <w:szCs w:val="24"/>
+        </w:rPr>
+        <w:t>p</w:t>
       </w:r>
       <w:r>
         <w:rPr>
@@ -6752,6 +7078,7 @@
         </w:rPr>
         <w:t>interaction</w:t>
       </w:r>
+      <w:proofErr w:type="spellEnd"/>
       <w:r>
         <w:rPr>
           <w:rFonts w:asciiTheme="minorHAnsi" w:hAnsiTheme="minorHAnsi"/>
@@ -6831,7 +7158,23 @@
           <w:rFonts w:asciiTheme="minorHAnsi" w:hAnsiTheme="minorHAnsi"/>
           <w:szCs w:val="24"/>
         </w:rPr>
-        <w:t xml:space="preserve">showed significant atrophy in Type IIb and Type IIa </w:t>
+        <w:t xml:space="preserve">showed significant atrophy in Type IIb and Type </w:t>
+      </w:r>
+      <w:proofErr w:type="spellStart"/>
+      <w:r>
+        <w:rPr>
+          <w:rFonts w:asciiTheme="minorHAnsi" w:hAnsiTheme="minorHAnsi"/>
+          <w:szCs w:val="24"/>
+        </w:rPr>
+        <w:t>IIa</w:t>
+      </w:r>
+      <w:proofErr w:type="spellEnd"/>
+      <w:r>
+        <w:rPr>
+          <w:rFonts w:asciiTheme="minorHAnsi" w:hAnsiTheme="minorHAnsi"/>
+          <w:szCs w:val="24"/>
+        </w:rPr>
+        <w:t xml:space="preserve"> </w:t>
       </w:r>
       <w:r>
         <w:rPr>
@@ -6909,7 +7252,21 @@
         <w:rPr>
           <w:sz w:val="24"/>
         </w:rPr>
-        <w:t>cause elevated atrogene expression</w:t>
+        <w:t xml:space="preserve">cause elevated </w:t>
+      </w:r>
+      <w:proofErr w:type="spellStart"/>
+      <w:r>
+        <w:rPr>
+          <w:sz w:val="24"/>
+        </w:rPr>
+        <w:t>atrogene</w:t>
+      </w:r>
+      <w:proofErr w:type="spellEnd"/>
+      <w:r>
+        <w:rPr>
+          <w:sz w:val="24"/>
+        </w:rPr>
+        <w:t xml:space="preserve"> expression</w:t>
       </w:r>
     </w:p>
     <w:p>
@@ -7059,7 +7416,21 @@
         <w:rPr>
           <w:rFonts w:asciiTheme="minorHAnsi" w:hAnsiTheme="minorHAnsi"/>
         </w:rPr>
-        <w:t xml:space="preserve"> atrogenes, Mu</w:t>
+        <w:t xml:space="preserve"> </w:t>
+      </w:r>
+      <w:proofErr w:type="spellStart"/>
+      <w:r>
+        <w:rPr>
+          <w:rFonts w:asciiTheme="minorHAnsi" w:hAnsiTheme="minorHAnsi"/>
+        </w:rPr>
+        <w:t>atrogenes</w:t>
+      </w:r>
+      <w:proofErr w:type="spellEnd"/>
+      <w:r>
+        <w:rPr>
+          <w:rFonts w:asciiTheme="minorHAnsi" w:hAnsiTheme="minorHAnsi"/>
+        </w:rPr>
+        <w:t>, Mu</w:t>
       </w:r>
       <w:r>
         <w:rPr>
@@ -7182,7 +7553,21 @@
         <w:rPr>
           <w:rFonts w:asciiTheme="minorHAnsi" w:hAnsiTheme="minorHAnsi"/>
         </w:rPr>
-        <w:t>treated lean and obese mice with dexamethasone and evaluated atrogene expression</w:t>
+        <w:t xml:space="preserve">treated lean and obese mice with dexamethasone and evaluated </w:t>
+      </w:r>
+      <w:proofErr w:type="spellStart"/>
+      <w:r>
+        <w:rPr>
+          <w:rFonts w:asciiTheme="minorHAnsi" w:hAnsiTheme="minorHAnsi"/>
+        </w:rPr>
+        <w:t>atrogene</w:t>
+      </w:r>
+      <w:proofErr w:type="spellEnd"/>
+      <w:r>
+        <w:rPr>
+          <w:rFonts w:asciiTheme="minorHAnsi" w:hAnsiTheme="minorHAnsi"/>
+        </w:rPr>
+        <w:t xml:space="preserve"> expression</w:t>
       </w:r>
       <w:r>
         <w:rPr>
@@ -7207,7 +7592,21 @@
         <w:rPr>
           <w:rFonts w:asciiTheme="minorHAnsi" w:hAnsiTheme="minorHAnsi"/>
         </w:rPr>
-        <w:t xml:space="preserve">and the atrogenes, </w:t>
+        <w:t xml:space="preserve">and the </w:t>
+      </w:r>
+      <w:proofErr w:type="spellStart"/>
+      <w:r>
+        <w:rPr>
+          <w:rFonts w:asciiTheme="minorHAnsi" w:hAnsiTheme="minorHAnsi"/>
+        </w:rPr>
+        <w:t>atrogenes</w:t>
+      </w:r>
+      <w:proofErr w:type="spellEnd"/>
+      <w:r>
+        <w:rPr>
+          <w:rFonts w:asciiTheme="minorHAnsi" w:hAnsiTheme="minorHAnsi"/>
+        </w:rPr>
+        <w:t xml:space="preserve">, </w:t>
       </w:r>
       <w:r>
         <w:rPr>
@@ -7350,76 +7749,83 @@
         <w:rPr>
           <w:rFonts w:asciiTheme="minorHAnsi" w:hAnsiTheme="minorHAnsi"/>
         </w:rPr>
+        <w:t xml:space="preserve"> dexamethasone-induced</w:t>
+      </w:r>
+      <w:r>
+        <w:rPr>
+          <w:rFonts w:asciiTheme="minorHAnsi" w:hAnsiTheme="minorHAnsi"/>
+        </w:rPr>
+        <w:t xml:space="preserve"> increase in </w:t>
+      </w:r>
+      <w:r>
+        <w:rPr>
+          <w:rFonts w:asciiTheme="minorHAnsi" w:hAnsiTheme="minorHAnsi"/>
+          <w:i/>
+        </w:rPr>
+        <w:t>Foxo1</w:t>
+      </w:r>
+      <w:r>
+        <w:rPr>
+          <w:rFonts w:asciiTheme="minorHAnsi" w:hAnsiTheme="minorHAnsi"/>
+        </w:rPr>
+        <w:t xml:space="preserve"> or </w:t>
+      </w:r>
+      <w:r>
+        <w:rPr>
+          <w:rFonts w:asciiTheme="minorHAnsi" w:hAnsiTheme="minorHAnsi"/>
+          <w:i/>
+        </w:rPr>
+        <w:t>Ncr31</w:t>
+      </w:r>
+      <w:r>
+        <w:rPr>
+          <w:rFonts w:asciiTheme="minorHAnsi" w:hAnsiTheme="minorHAnsi"/>
+        </w:rPr>
+        <w:t xml:space="preserve">, glucocorticoid receptor.  </w:t>
+      </w:r>
+      <w:r>
+        <w:rPr>
+          <w:rFonts w:asciiTheme="minorHAnsi" w:hAnsiTheme="minorHAnsi"/>
+        </w:rPr>
+        <w:t xml:space="preserve">These data suggest that the obesity-sensitizing effects on muscle atrophy </w:t>
+      </w:r>
+      <w:r>
+        <w:rPr>
+          <w:rFonts w:asciiTheme="minorHAnsi" w:hAnsiTheme="minorHAnsi"/>
+        </w:rPr>
+        <w:t>could be</w:t>
+      </w:r>
+      <w:r>
+        <w:rPr>
+          <w:rFonts w:asciiTheme="minorHAnsi" w:hAnsiTheme="minorHAnsi"/>
+        </w:rPr>
         <w:t xml:space="preserve"> </w:t>
       </w:r>
       <w:r>
         <w:rPr>
           <w:rFonts w:asciiTheme="minorHAnsi" w:hAnsiTheme="minorHAnsi"/>
         </w:rPr>
-        <w:lastRenderedPageBreak/>
-        <w:t>dexamethasone-induced</w:t>
-      </w:r>
-      <w:r>
-        <w:rPr>
-          <w:rFonts w:asciiTheme="minorHAnsi" w:hAnsiTheme="minorHAnsi"/>
-        </w:rPr>
-        <w:t xml:space="preserve"> increase in </w:t>
-      </w:r>
-      <w:r>
-        <w:rPr>
-          <w:rFonts w:asciiTheme="minorHAnsi" w:hAnsiTheme="minorHAnsi"/>
-          <w:i/>
-        </w:rPr>
-        <w:t>Foxo1</w:t>
-      </w:r>
-      <w:r>
-        <w:rPr>
-          <w:rFonts w:asciiTheme="minorHAnsi" w:hAnsiTheme="minorHAnsi"/>
-        </w:rPr>
-        <w:t xml:space="preserve"> or </w:t>
-      </w:r>
-      <w:r>
-        <w:rPr>
-          <w:rFonts w:asciiTheme="minorHAnsi" w:hAnsiTheme="minorHAnsi"/>
-          <w:i/>
-        </w:rPr>
-        <w:t>Ncr31</w:t>
-      </w:r>
-      <w:r>
-        <w:rPr>
-          <w:rFonts w:asciiTheme="minorHAnsi" w:hAnsiTheme="minorHAnsi"/>
-        </w:rPr>
-        <w:t xml:space="preserve">, glucocorticoid receptor.  </w:t>
-      </w:r>
-      <w:r>
-        <w:rPr>
-          <w:rFonts w:asciiTheme="minorHAnsi" w:hAnsiTheme="minorHAnsi"/>
-        </w:rPr>
-        <w:t xml:space="preserve">These data suggest that the obesity-sensitizing effects on muscle atrophy </w:t>
-      </w:r>
-      <w:r>
-        <w:rPr>
-          <w:rFonts w:asciiTheme="minorHAnsi" w:hAnsiTheme="minorHAnsi"/>
-        </w:rPr>
-        <w:t>could be</w:t>
-      </w:r>
-      <w:r>
-        <w:rPr>
-          <w:rFonts w:asciiTheme="minorHAnsi" w:hAnsiTheme="minorHAnsi"/>
-        </w:rPr>
-        <w:t xml:space="preserve"> </w:t>
-      </w:r>
-      <w:r>
-        <w:rPr>
-          <w:rFonts w:asciiTheme="minorHAnsi" w:hAnsiTheme="minorHAnsi"/>
-        </w:rPr>
         <w:t>related to</w:t>
       </w:r>
       <w:r>
         <w:rPr>
           <w:rFonts w:asciiTheme="minorHAnsi" w:hAnsiTheme="minorHAnsi"/>
         </w:rPr>
-        <w:t xml:space="preserve"> elevations of FOXO3 and these two atrogenes.</w:t>
+        <w:t xml:space="preserve"> elevations of FOXO3 and these two </w:t>
+      </w:r>
+      <w:proofErr w:type="spellStart"/>
+      <w:r>
+        <w:rPr>
+          <w:rFonts w:asciiTheme="minorHAnsi" w:hAnsiTheme="minorHAnsi"/>
+        </w:rPr>
+        <w:t>atrogenes</w:t>
+      </w:r>
+      <w:proofErr w:type="spellEnd"/>
+      <w:r>
+        <w:rPr>
+          <w:rFonts w:asciiTheme="minorHAnsi" w:hAnsiTheme="minorHAnsi"/>
+        </w:rPr>
+        <w:t>.</w:t>
       </w:r>
     </w:p>
     <w:p>
@@ -7522,7 +7928,14 @@
         <w:rPr>
           <w:rFonts w:asciiTheme="minorHAnsi" w:hAnsiTheme="minorHAnsi"/>
         </w:rPr>
-        <w:t>glucose uptake occurs within the</w:t>
+        <w:t xml:space="preserve">glucose uptake occurs within </w:t>
+      </w:r>
+      <w:r>
+        <w:rPr>
+          <w:rFonts w:asciiTheme="minorHAnsi" w:hAnsiTheme="minorHAnsi"/>
+        </w:rPr>
+        <w:lastRenderedPageBreak/>
+        <w:t>the</w:t>
       </w:r>
       <w:r>
         <w:rPr>
@@ -7621,6 +8034,7 @@
         </w:rPr>
         <w:t>obese animals given dexamethasone (</w:t>
       </w:r>
+      <w:proofErr w:type="spellStart"/>
       <w:r>
         <w:rPr>
           <w:rFonts w:asciiTheme="minorHAnsi" w:hAnsiTheme="minorHAnsi"/>
@@ -7634,6 +8048,7 @@
         </w:rPr>
         <w:t>interaction</w:t>
       </w:r>
+      <w:proofErr w:type="spellEnd"/>
       <w:r>
         <w:rPr>
           <w:rFonts w:asciiTheme="minorHAnsi" w:hAnsiTheme="minorHAnsi"/>
@@ -8205,14 +8620,7 @@
         <w:rPr>
           <w:rFonts w:asciiTheme="minorHAnsi" w:hAnsiTheme="minorHAnsi"/>
         </w:rPr>
-        <w:t xml:space="preserve"> research </w:t>
-      </w:r>
-      <w:r>
-        <w:rPr>
-          <w:rFonts w:asciiTheme="minorHAnsi" w:hAnsiTheme="minorHAnsi"/>
-        </w:rPr>
-        <w:lastRenderedPageBreak/>
-        <w:t xml:space="preserve">could be particularly important because those with obesity are </w:t>
+        <w:t xml:space="preserve"> research could be particularly important because those with obesity are </w:t>
       </w:r>
       <w:r>
         <w:rPr>
@@ -8400,7 +8808,15 @@
           <w:rFonts w:asciiTheme="minorHAnsi" w:hAnsiTheme="minorHAnsi"/>
           <w:highlight w:val="white"/>
         </w:rPr>
-        <w:t xml:space="preserve">1 mg/kg/d of dexamethasone dissolved in their drinking water. This quantity of dexamethasone treatment is equivalent to </w:t>
+        <w:t xml:space="preserve">1 mg/kg/d of dexamethasone dissolved in their drinking water. This quantity of dexamethasone treatment is </w:t>
+      </w:r>
+      <w:r>
+        <w:rPr>
+          <w:rFonts w:asciiTheme="minorHAnsi" w:hAnsiTheme="minorHAnsi"/>
+          <w:highlight w:val="white"/>
+        </w:rPr>
+        <w:lastRenderedPageBreak/>
+        <w:t xml:space="preserve">equivalent to </w:t>
       </w:r>
       <w:r>
         <w:rPr>
@@ -8696,7 +9112,21 @@
         <w:rPr>
           <w:rFonts w:asciiTheme="minorHAnsi" w:hAnsiTheme="minorHAnsi"/>
         </w:rPr>
-        <w:t>Because I found an effect on obesity on glucorticoid-induced muscle atrophy, f</w:t>
+        <w:t xml:space="preserve">Because I found an effect on obesity on </w:t>
+      </w:r>
+      <w:proofErr w:type="spellStart"/>
+      <w:r>
+        <w:rPr>
+          <w:rFonts w:asciiTheme="minorHAnsi" w:hAnsiTheme="minorHAnsi"/>
+        </w:rPr>
+        <w:t>glucorticoid</w:t>
+      </w:r>
+      <w:proofErr w:type="spellEnd"/>
+      <w:r>
+        <w:rPr>
+          <w:rFonts w:asciiTheme="minorHAnsi" w:hAnsiTheme="minorHAnsi"/>
+        </w:rPr>
+        <w:t>-induced muscle atrophy, f</w:t>
       </w:r>
       <w:r>
         <w:rPr>
@@ -9038,7 +9468,25 @@
           <w:color w:val="000000"/>
           <w:lang w:val="en-US"/>
         </w:rPr>
-        <w:t xml:space="preserve">gastrocnemius and flexor digitorum superficialis combined, compared to our </w:t>
+        <w:t xml:space="preserve">gastrocnemius and flexor </w:t>
+      </w:r>
+      <w:proofErr w:type="spellStart"/>
+      <w:r>
+        <w:rPr>
+          <w:rFonts w:asciiTheme="minorHAnsi" w:hAnsiTheme="minorHAnsi"/>
+          <w:color w:val="000000"/>
+          <w:lang w:val="en-US"/>
+        </w:rPr>
+        <w:t>digitorum</w:t>
+      </w:r>
+      <w:proofErr w:type="spellEnd"/>
+      <w:r>
+        <w:rPr>
+          <w:rFonts w:asciiTheme="minorHAnsi" w:hAnsiTheme="minorHAnsi"/>
+          <w:color w:val="000000"/>
+          <w:lang w:val="en-US"/>
+        </w:rPr>
+        <w:t xml:space="preserve"> superficialis combined, compared to our </w:t>
       </w:r>
       <w:r>
         <w:rPr>
@@ -9081,208 +9529,222 @@
         <w:rPr>
           <w:rFonts w:asciiTheme="minorHAnsi" w:hAnsiTheme="minorHAnsi"/>
         </w:rPr>
-        <w:t xml:space="preserve">It is also important to note that glucocorticoids induce muscle atrophy in a muscle specific </w:t>
+        <w:t>It is also important to note that glucocorticoids induce muscle atrophy in a muscle specific manner. Researchers often test mouse hindlimb muscle</w:t>
+      </w:r>
+      <w:r>
+        <w:rPr>
+          <w:rFonts w:asciiTheme="minorHAnsi" w:hAnsiTheme="minorHAnsi"/>
+        </w:rPr>
+        <w:t>s</w:t>
+      </w:r>
+      <w:r>
+        <w:rPr>
+          <w:rFonts w:asciiTheme="minorHAnsi" w:hAnsiTheme="minorHAnsi"/>
+        </w:rPr>
+        <w:t xml:space="preserve"> because they are fairly large and accessible load bearing muscles. </w:t>
+      </w:r>
+      <w:r>
+        <w:rPr>
+          <w:rFonts w:asciiTheme="minorHAnsi" w:hAnsiTheme="minorHAnsi"/>
+        </w:rPr>
+        <w:t>The</w:t>
+      </w:r>
+      <w:r>
+        <w:rPr>
+          <w:rFonts w:asciiTheme="minorHAnsi" w:hAnsiTheme="minorHAnsi"/>
+        </w:rPr>
+        <w:t>y</w:t>
+      </w:r>
+      <w:r>
+        <w:rPr>
+          <w:rFonts w:asciiTheme="minorHAnsi" w:hAnsiTheme="minorHAnsi"/>
+        </w:rPr>
+        <w:t xml:space="preserve"> also include muscles with prominent proximal and distal tendons allowing </w:t>
+      </w:r>
+      <w:r>
+        <w:rPr>
+          <w:rFonts w:asciiTheme="minorHAnsi" w:hAnsiTheme="minorHAnsi"/>
+        </w:rPr>
+        <w:t xml:space="preserve">for attachment to equipment to measure force.  </w:t>
+      </w:r>
+      <w:r>
+        <w:rPr>
+          <w:rFonts w:asciiTheme="minorHAnsi" w:hAnsiTheme="minorHAnsi"/>
+        </w:rPr>
+        <w:t xml:space="preserve">Specifically, </w:t>
+      </w:r>
+      <w:r>
+        <w:rPr>
+          <w:rFonts w:asciiTheme="minorHAnsi" w:hAnsiTheme="minorHAnsi"/>
+        </w:rPr>
+        <w:t>T</w:t>
+      </w:r>
+      <w:r>
+        <w:rPr>
+          <w:rFonts w:asciiTheme="minorHAnsi" w:hAnsiTheme="minorHAnsi"/>
+        </w:rPr>
+        <w:t>ype II fibers are more prone to the effect of glucocorticoids</w:t>
+      </w:r>
+      <w:r>
+        <w:rPr>
+          <w:rFonts w:asciiTheme="minorHAnsi" w:hAnsiTheme="minorHAnsi"/>
+        </w:rPr>
+        <w:t xml:space="preserve"> </w:t>
+      </w:r>
+      <w:r>
+        <w:rPr>
+          <w:rFonts w:asciiTheme="minorHAnsi" w:hAnsiTheme="minorHAnsi"/>
+        </w:rPr>
+        <w:fldChar w:fldCharType="begin" w:fldLock="1"/>
+      </w:r>
+      <w:r>
+        <w:rPr>
+          <w:rFonts w:asciiTheme="minorHAnsi" w:hAnsiTheme="minorHAnsi"/>
+        </w:rPr>
+        <w:instrText>ADDIN CSL_CITATION {"citationItems":[{"id":"ITEM-1","itemData":{"DOI":"10.1093/nq/175.27.477f","ISSN":"0029-3970","abstract":"The glucocorticoid dexamethasone dramatically altered growth patterns in four muscle types, inducing atrophy of smooth and fast-twitch skeletal muscle, suppressing protein accumulation in slow-twitch muscle and enhancing growth in the heart. These differing responses were explained by steroid-induced changes in RNA content, protein synthesis and protein breakdown. The","author":[{"dropping-particle":"","family":"Kelly, Frank J and Goldspink","given":"David F.","non-dropping-particle":"","parse-names":false,"suffix":""}],"container-title":"Biochem","id":"ITEM-1","issue":"27","issued":{"date-parts":[["1982"]]},"page":"147-151","title":"The differing responses of four muscle types to dexamethasone treatment in the the Rat","type":"article-journal","volume":"175"},"uris":["http://www.mendeley.com/documents/?uuid=9c2927f7-f2e4-47ed-aa3d-e2476963087e","http://www.mendeley.com/documents/?uuid=ec99ff15-60d6-49d9-bb2d-aaf11f515e89"]},{"id":"ITEM-2","itemData":{"DOI":"10.1002/mus.880100509","ISBN":"0148-639X (Print)\\r0148-639X (Linking)","ISSN":"10974598","PMID":"3614257","abstract":"The combined effects of dexamethasone treatment (1 mg/Kg/day) plus denervation (DEX-DEN), were studied at 7, 13, and 28 days by microscopic, biochemical, and physiological techniques in plantaris and soleus muscles of adult rats. The results were compared with corresponding dexamethasone-treated (DEX) and denervated (DEN) muscles and appropriate controls. There was a significantly more marked atrophy of all fiber types in the DEX-DEN plantares at 7 and 13 days than in either DEX or DEN muscles. The degree of atrophy was greatest in type 2B fibers in DEX-DEN plantares. Electron microscopy revealed a severe preferential depletion of thick myofilaments in DEX-DEN plantares and solei but not in DEX or DEN muscles. The thick myofilament depletion in DEX-DEN muscles occurred in addition to a severe overall reduction of myofibrillar caliber. Gel electrophoresis showed a marked preferential decrease of myosin heavy chain in DEX-DEN plantares and solei, but not in either DEX or DEN muscles. Myosin light chains were also markedly reduced in DEX-DEN plantares and solei. In vitro physiological studies showed a marked reduction of the denervation-induced twitch potentiation in DEX-DEN solei. Maximal tetanic tension (20 Hz stimulation) per gram weight of muscle as well as the twitch-tetanus ratio was significantly reduced only in DEX-DEN solei in relation to controls. Myosin depletion in DEX-DEN muscles may be due to a severe preferential inhibition of its synthesis coupled with an accelerated catabolism.","author":[{"dropping-particle":"","family":"Rouleau","given":"Guy","non-dropping-particle":"","parse-names":false,"suffix":""},{"dropping-particle":"","family":"Karpati","given":"George","non-dropping-particle":"","parse-names":false,"suffix":""},{"dropping-particle":"","family":"Carpenter","given":"Stirling","non-dropping-particle":"","parse-names":false,"suffix":""},{"dropping-particle":"","family":"Soza","given":"Marco","non-dropping-particle":"","parse-names":false,"suffix":""},{"dropping-particle":"","family":"Prescott","given":"Steve","non-dropping-particle":"","parse-names":false,"suffix":""},{"dropping-particle":"","family":"Holland","given":"Paul","non-dropping-particle":"","parse-names":false,"suffix":""}],"container-title":"Muscle &amp; Nerve","id":"ITEM-2","issue":"5","issued":{"date-parts":[["1987"]]},"page":"428-438","title":"Glucocorticoid excess induces preferential depletion of myosin in denervated skeletal muscle fibers","type":"article-journal","volume":"10"},"uris":["http://www.mendeley.com/documents/?uuid=e4b06557-e449-4c7d-a61e-5423535cf505"]},{"id":"ITEM-3","itemData":{"DOI":"10.1152/ajpendo.00487.2002","ISSN":"0193-1849","abstract":"The mechanisms by which excessive glucocorticoids cause muscular atrophy remain unclear. We previously demonstrated that dexamethasone increases the expression of myostatin, a negative regulator of skeletal muscle mass, in vitro. In the present study, we tested the hypothesis that dexamethasone-induced muscle loss is associated with increased myostatin expression in vivo. Daily administration (60, 600, 1,200 micro g/kg body wt) of dexamethasone for 5 days resulted in rapid, dose-dependent loss of body weight (-4.0, -13.4, -17.2%, respectively, P &lt; 0.05 for each comparison), and muscle atrophy (6.3, 15.0, 16.6% below controls, respectively). These changes were associated with dose-dependent, marked induction of intramuscular myostatin mRNA (66.3, 450, 527.6% increase above controls, P &lt; 0.05 for each comparison) and protein expression (0.0, 260.5, 318.4% increase above controls, P &lt; 0.05). We found that the effect of dexamethasone on body weight and muscle loss and upregulation of intramuscular myostatin expression was time dependent. When dexamethasone treatment (600 micro g. kg-1. day-1) was extended from 5 to 10 days, the rate of body weight loss was markedly reduced to approximately 2% within this extended period. The concentrations of intramuscular myosin heavy chain type II in dexamethasone-treated rats were significantly lower (-43% after 5-day treatment, -14% after 10-day treatment) than their respective corresponding controls. The intramuscular myostatin concentration in rats treated with dexamethasone for 10 days returned to basal level. Concurrent treatment with RU-486 blocked dexamethasone-induced myostatin expression and significantly attenuated body loss and muscle atrophy. We propose that dexamethasone-induced muscle loss is mediated, at least in part, by the upregulation of myostatin expression through a glucocorticoid receptor-mediated pathway","author":[{"dropping-particle":"","family":"Bhasin","given":"Shalender","non-dropping-particle":"","parse-names":false,"suffix":""},{"dropping-particle":"","family":"Artaza","given":"Jorge","non-dropping-particle":"","parse-names":false,"suffix":""},{"dropping-particle":"","family":"Mahabadi","given":"Vahid","non-dropping-particle":"","parse-names":false,"suffix":""},{"dropping-particle":"","family":"Mallidis","given":"Con","non-dropping-particle":"","parse-names":false,"suffix":""},{"dropping-particle":"","family":"Ma","given":"Kun","non-dropping-particle":"","parse-names":false,"suffix":""},{"dropping-particle":"","family":"Gonzalez-Cadavid","given":"Nestor","non-dropping-particle":"","parse-names":false,"suffix":""},{"dropping-particle":"","family":"Arias","given":"Jose","non-dropping-particle":"","parse-names":false,"suffix":""},{"dropping-particle":"","family":"Salehian","given":"Behrouz","non-dropping-particle":"","parse-names":false,"suffix":""}],"container-title":"American Journal of Physiology-Endocrinology and Metabolism","id":"ITEM-3","issue":"2","issued":{"date-parts":[["2015"]]},"page":"E363-E371","title":"Glucocorticoid-induced skeletal muscle atrophy is associated with upregulation of myostatin gene expression","type":"article-journal","volume":"285"},"uris":["http://www.mendeley.com/documents/?uuid=a0d9a6b4-9fd6-4cba-9482-0ff0ec978438"]},{"id":"ITEM-4","itemData":{"DOI":"10.1152/jappl.1990.69.3.1058","ISSN":"8750-7587","abstract":"Exercise has been shown to be effective in preventing glucocorticoid-induced atrophy in muscles containing high proportions of type II or fast-twitch fibers. This investigation was undertaken to further evaluate this response in type IIa and IIb fibers, determined by histochemical staining for myofibrillar adenosinetriphosphatase with alkaline and acid preincubation. Steroid [cortisol acetate (CA), 100 mg/kg body wt] and exercise (running 90 min/day, 29 m/min) treatments were initiated simultaneously for 11 consecutive days in female rats. Fiber distribution and area measurements were performed in a deep and superficial region of plantaris muscle. The exercise regimen spared approximately 40% of the CA-induced plantaris muscle atrophy. In the deep region, the fiber population, which contained approximately 13% type I (slow-twitch), 24% type IIa, and 63% IIb fibers, was not affected by either treatment. In the superficial section, which consisted solely of type II fibers, the proportion of type IIa fibers was higher (27 vs. 9%, P less than 0.01) in the steroid- than in the vehicle-treated groups. Within each region, type IIa fibers were less susceptible to atrophy than type IIb fibers, and within each fiber type, the deep region had less atrophy than the superficial region. Type I fibers were unchanged by steroid treatment. For type IIa fibers, exercise prevented 100% of the atrophy in the deep region and 50% in the superficial region. For type IIb fibers, the activity spared 67 and 40% of the atrophy in these same regions, respectively. These results show that glucocorticoids are capable of changing the myosin phenotype.(ABSTRACT TRUNCATED AT 250 WORDS)","author":[{"dropping-particle":"","family":"Falduto","given":"M. T.","non-dropping-particle":"","parse-names":false,"suffix":""},{"dropping-particle":"","family":"Czerwinski","given":"S. M.","non-dropping-particle":"","parse-names":false,"suffix":""},{"dropping-particle":"","family":"Hickson","given":"R. C.","non-dropping-particle":"","parse-names":false,"suffix":""}],"container-title":"Journal of Applied Physiology","id":"ITEM-4","issue":"3","issued":{"date-parts":[["2017"]]},"page":"1058-1062","title":"Glucocorticoid-induced muscle atrophy prevention by exercise in fast-twitch fibers","type":"article-journal","volume":"69"},"uris":["http://www.mendeley.com/documents/?uuid=4809f81e-b062-424c-896b-7041847d9880"]},{"id":"ITEM-5","itemData":{"DOI":"10.1016/j.biocel.2013.05.036","ISSN":"13572725","PMID":"23806868","abstract":"Many pathological states characterized by muscle atrophy (e.g., sepsis, cachexia, starvation, metabolic acidosis and severe insulinopenia) are associated with an increase in circulating glucocorticoids (GC) levels, suggesting that GC could trigger the muscle atrophy observed in these conditions. GC-induced muscle atrophy is characterized by fast-twitch, glycolytic muscles atrophy illustrated by decreased fiber cross-sectional area and reduced myofibrillar protein content. GC-induced muscle atrophy results from increased protein breakdown and decreased protein synthesis. Increased muscle proteolysis, in particular through the activation of the ubiquitin proteasome and the lysosomal systems, is considered to play a major role in the catabolic action of GC. The stimulation by GC of these two proteolytic systems is mediated through the increased expression of several Atrogenes (\"genes involved in atrophy\"), such as FOXO, Atrogin-1, and MuRF-1. The inhibitory effect of GC on muscle protein synthesis is thought to result mainly from the inhibition of the mTOR/S6 kinase 1 pathway. These changes in muscle protein turnover could be explained by changes in the muscle production of two growth factors, namely Insulin-like Growth Factor (IGF)-I, a muscle anabolic growth factor and Myostatin, a muscle catabolic growth factor. This review will discuss the recent progress made in the understanding of the mechanisms involved in GC-induced muscle atrophy and consider the implications of these advancements in the development of new therapeutic approaches for treating GC-induced myopathy. This article is part of a Directed Issue entitled: Molecular basis of muscle wasting.","author":[{"dropping-particle":"","family":"Schakman","given":"O","non-dropping-particle":"","parse-names":false,"suffix":""},{"dropping-particle":"","family":"Kalista","given":"S","non-dropping-particle":"","parse-names":false,"suffix":""},{"dropping-particle":"","family":"Barbé","given":"C","non-dropping-particle":"","parse-names":false,"suffix":""},{"dropping-particle":"","family":"Loumaye","given":"a","non-dropping-particle":"","parse-names":false,"suffix":""},{"dropping-particle":"","family":"Thissen","given":"J.P. P","non-dropping-particle":"","parse-names":false,"suffix":""}],"container-title":"The International Journal of Biochemistry &amp; Cell Biology","id":"ITEM-5","issue":"10","issued":{"date-parts":[["2013","10"]]},"page":"2163-2172","publisher":"Elsevier Ltd","title":"Glucocorticoid-induced skeletal muscle atrophy.","type":"article-journal","volume":"45"},"uris":["http://www.mendeley.com/documents/?uuid=aa8f1e8f-e9f8-4e30-b492-940bf3ca2c7b"]}],"mendeley":{"formattedCitation":"(6, 13, 24, 38, 41)","plainTextFormattedCitation":"(6, 13, 24, 38, 41)","previouslyFormattedCitation":"(6, 13, 24, 38, 41)"},"properties":{"noteIndex":0},"schema":"https://github.com/citation-style-language/schema/raw/master/csl-citation.json"}</w:instrText>
+      </w:r>
+      <w:r>
+        <w:rPr>
+          <w:rFonts w:asciiTheme="minorHAnsi" w:hAnsiTheme="minorHAnsi"/>
+        </w:rPr>
+        <w:fldChar w:fldCharType="separate"/>
+      </w:r>
+      <w:r>
+        <w:rPr>
+          <w:rFonts w:asciiTheme="minorHAnsi" w:hAnsiTheme="minorHAnsi"/>
+          <w:noProof/>
+        </w:rPr>
+        <w:t>(6, 13, 24, 38, 41)</w:t>
+      </w:r>
+      <w:r>
+        <w:rPr>
+          <w:rFonts w:asciiTheme="minorHAnsi" w:hAnsiTheme="minorHAnsi"/>
+        </w:rPr>
+        <w:fldChar w:fldCharType="end"/>
+      </w:r>
+      <w:r>
+        <w:rPr>
+          <w:rFonts w:asciiTheme="minorHAnsi" w:hAnsiTheme="minorHAnsi"/>
+        </w:rPr>
+        <w:t xml:space="preserve"> </w:t>
+      </w:r>
+      <w:r>
+        <w:rPr>
+          <w:rFonts w:asciiTheme="minorHAnsi" w:hAnsiTheme="minorHAnsi"/>
+        </w:rPr>
+        <w:t xml:space="preserve">so it is possible that muscles with higher concentrations of </w:t>
+      </w:r>
+      <w:r>
+        <w:rPr>
+          <w:rFonts w:asciiTheme="minorHAnsi" w:hAnsiTheme="minorHAnsi"/>
+        </w:rPr>
+        <w:t>T</w:t>
+      </w:r>
+      <w:r>
+        <w:rPr>
+          <w:rFonts w:asciiTheme="minorHAnsi" w:hAnsiTheme="minorHAnsi"/>
+        </w:rPr>
+        <w:t xml:space="preserve">ype II fibers may be more vulnerable to </w:t>
+      </w:r>
+      <w:r>
+        <w:rPr>
+          <w:rFonts w:asciiTheme="minorHAnsi" w:hAnsiTheme="minorHAnsi"/>
+        </w:rPr>
+        <w:t xml:space="preserve">obesity and </w:t>
+      </w:r>
+      <w:r>
+        <w:rPr>
+          <w:rFonts w:asciiTheme="minorHAnsi" w:hAnsiTheme="minorHAnsi"/>
+        </w:rPr>
+        <w:t>steroid</w:t>
+      </w:r>
+      <w:r>
+        <w:rPr>
+          <w:rFonts w:asciiTheme="minorHAnsi" w:hAnsiTheme="minorHAnsi"/>
+        </w:rPr>
+        <w:t xml:space="preserve">-induced </w:t>
+      </w:r>
+      <w:r>
+        <w:rPr>
+          <w:rFonts w:asciiTheme="minorHAnsi" w:hAnsiTheme="minorHAnsi"/>
+        </w:rPr>
+        <w:t xml:space="preserve">atrophy. </w:t>
+      </w:r>
+      <w:r>
+        <w:rPr>
+          <w:rFonts w:asciiTheme="minorHAnsi" w:hAnsiTheme="minorHAnsi"/>
+        </w:rPr>
+        <w:t>The mechanism b</w:t>
+      </w:r>
+      <w:r>
+        <w:rPr>
+          <w:rFonts w:asciiTheme="minorHAnsi" w:hAnsiTheme="minorHAnsi"/>
+        </w:rPr>
+        <w:t>y which glucocorticoids target T</w:t>
+      </w:r>
+      <w:r>
+        <w:rPr>
+          <w:rFonts w:asciiTheme="minorHAnsi" w:hAnsiTheme="minorHAnsi"/>
+        </w:rPr>
+        <w:t xml:space="preserve">ype II muscle fibers is unknown </w:t>
+      </w:r>
+      <w:r>
+        <w:rPr>
+          <w:rFonts w:asciiTheme="minorHAnsi" w:hAnsiTheme="minorHAnsi"/>
+        </w:rPr>
+        <w:fldChar w:fldCharType="begin" w:fldLock="1"/>
+      </w:r>
+      <w:r>
+        <w:rPr>
+          <w:rFonts w:asciiTheme="minorHAnsi" w:hAnsiTheme="minorHAnsi"/>
+        </w:rPr>
+        <w:instrText>ADDIN CSL_CITATION {"citationItems":[{"id":"ITEM-1","itemData":{"DOI":"10.1016/j.biocel.2013.05.036","ISSN":"13572725","PMID":"23806868","abstract":"Many pathological states characterized by muscle atrophy (e.g., sepsis, cachexia, starvation, metabolic acidosis and severe insulinopenia) are associated with an increase in circulating glucocorticoids (GC) levels, suggesting that GC could trigger the muscle atrophy observed in these conditions. GC-induced muscle atrophy is characterized by fast-twitch, glycolytic muscles atrophy illustrated by decreased fiber cross-sectional area and reduced myofibrillar protein content. GC-induced muscle atrophy results from increased protein breakdown and decreased protein synthesis. Increased muscle proteolysis, in particular through the activation of the ubiquitin proteasome and the lysosomal systems, is considered to play a major role in the catabolic action of GC. The stimulation by GC of these two proteolytic systems is mediated through the increased expression of several Atrogenes (\"genes involved in atrophy\"), such as FOXO, Atrogin-1, and MuRF-1. The inhibitory effect of GC on muscle protein synthesis is thought to result mainly from the inhibition of the mTOR/S6 kinase 1 pathway. These changes in muscle protein turnover could be explained by changes in the muscle production of two growth factors, namely Insulin-like Growth Factor (IGF)-I, a muscle anabolic growth factor and Myostatin, a muscle catabolic growth factor. This review will discuss the recent progress made in the understanding of the mechanisms involved in GC-induced muscle atrophy and consider the implications of these advancements in the development of new therapeutic approaches for treating GC-induced myopathy. This article is part of a Directed Issue entitled: Molecular basis of muscle wasting.","author":[{"dropping-particle":"","family":"Schakman","given":"O","non-dropping-particle":"","parse-names":false,"suffix":""},{"dropping-particle":"","family":"Kalista","given":"S","non-dropping-particle":"","parse-names":false,"suffix":""},{"dropping-particle":"","family":"Barbé","given":"C","non-dropping-particle":"","parse-names":false,"suffix":""},{"dropping-particle":"","family":"Loumaye","given":"a","non-dropping-particle":"","parse-names":false,"suffix":""},{"dropping-particle":"","family":"Thissen","given":"J.P. P","non-dropping-particle":"","parse-names":false,"suffix":""}],"container-title":"The International Journal of Biochemistry &amp; Cell Biology","id":"ITEM-1","issue":"10","issued":{"date-parts":[["2013","10"]]},"page":"2163-2172","publisher":"Elsevier Ltd","title":"Glucocorticoid-induced skeletal muscle atrophy.","type":"article-journal","volume":"45"},"uris":["http://www.mendeley.com/documents/?uuid=aa8f1e8f-e9f8-4e30-b492-940bf3ca2c7b"]}],"mendeley":{"formattedCitation":"(41)","plainTextFormattedCitation":"(41)","previouslyFormattedCitation":"(41)"},"properties":{"noteIndex":0},"schema":"https://github.com/citation-style-language/schema/raw/master/csl-citation.json"}</w:instrText>
+      </w:r>
+      <w:r>
+        <w:rPr>
+          <w:rFonts w:asciiTheme="minorHAnsi" w:hAnsiTheme="minorHAnsi"/>
+        </w:rPr>
+        <w:fldChar w:fldCharType="separate"/>
+      </w:r>
+      <w:r>
+        <w:rPr>
+          <w:rFonts w:asciiTheme="minorHAnsi" w:hAnsiTheme="minorHAnsi"/>
+          <w:noProof/>
+        </w:rPr>
+        <w:t>(41)</w:t>
+      </w:r>
+      <w:r>
+        <w:rPr>
+          <w:rFonts w:asciiTheme="minorHAnsi" w:hAnsiTheme="minorHAnsi"/>
+        </w:rPr>
+        <w:fldChar w:fldCharType="end"/>
+      </w:r>
+      <w:r>
+        <w:rPr>
+          <w:rFonts w:asciiTheme="minorHAnsi" w:hAnsiTheme="minorHAnsi"/>
+        </w:rPr>
+        <w:t xml:space="preserve">. It </w:t>
       </w:r>
       <w:r>
         <w:rPr>
           <w:rFonts w:asciiTheme="minorHAnsi" w:hAnsiTheme="minorHAnsi"/>
         </w:rPr>
         <w:lastRenderedPageBreak/>
-        <w:t>manner. Researchers often test mouse hindlimb muscle</w:t>
-      </w:r>
-      <w:r>
-        <w:rPr>
-          <w:rFonts w:asciiTheme="minorHAnsi" w:hAnsiTheme="minorHAnsi"/>
-        </w:rPr>
-        <w:t>s</w:t>
-      </w:r>
-      <w:r>
-        <w:rPr>
-          <w:rFonts w:asciiTheme="minorHAnsi" w:hAnsiTheme="minorHAnsi"/>
-        </w:rPr>
-        <w:t xml:space="preserve"> because they are fairly large and accessible load bearing muscles. </w:t>
-      </w:r>
-      <w:r>
-        <w:rPr>
-          <w:rFonts w:asciiTheme="minorHAnsi" w:hAnsiTheme="minorHAnsi"/>
-        </w:rPr>
-        <w:t>The</w:t>
-      </w:r>
-      <w:r>
-        <w:rPr>
-          <w:rFonts w:asciiTheme="minorHAnsi" w:hAnsiTheme="minorHAnsi"/>
-        </w:rPr>
-        <w:t>y</w:t>
-      </w:r>
-      <w:r>
-        <w:rPr>
-          <w:rFonts w:asciiTheme="minorHAnsi" w:hAnsiTheme="minorHAnsi"/>
-        </w:rPr>
-        <w:t xml:space="preserve"> also include muscles with prominent proximal and distal tendons allowing </w:t>
-      </w:r>
-      <w:r>
-        <w:rPr>
-          <w:rFonts w:asciiTheme="minorHAnsi" w:hAnsiTheme="minorHAnsi"/>
-        </w:rPr>
-        <w:t xml:space="preserve">for attachment to equipment to measure force.  </w:t>
-      </w:r>
-      <w:r>
-        <w:rPr>
-          <w:rFonts w:asciiTheme="minorHAnsi" w:hAnsiTheme="minorHAnsi"/>
-        </w:rPr>
-        <w:t xml:space="preserve">Specifically, </w:t>
-      </w:r>
-      <w:r>
-        <w:rPr>
-          <w:rFonts w:asciiTheme="minorHAnsi" w:hAnsiTheme="minorHAnsi"/>
-        </w:rPr>
-        <w:t>T</w:t>
-      </w:r>
-      <w:r>
-        <w:rPr>
-          <w:rFonts w:asciiTheme="minorHAnsi" w:hAnsiTheme="minorHAnsi"/>
-        </w:rPr>
-        <w:t>ype II fibers are more prone to the effect of glucocorticoids</w:t>
-      </w:r>
+        <w:t xml:space="preserve">is possible that glucocorticoids preferentially target fibers that have lower activity levels or fiber that have more dense sarcoplasmic </w:t>
+      </w:r>
+      <w:proofErr w:type="spellStart"/>
+      <w:r>
+        <w:rPr>
+          <w:rFonts w:asciiTheme="minorHAnsi" w:hAnsiTheme="minorHAnsi"/>
+        </w:rPr>
+        <w:t>reticulums</w:t>
+      </w:r>
+      <w:proofErr w:type="spellEnd"/>
       <w:r>
         <w:rPr>
           <w:rFonts w:asciiTheme="minorHAnsi" w:hAnsiTheme="minorHAnsi"/>
         </w:rPr>
         <w:t xml:space="preserve"> </w:t>
-      </w:r>
-      <w:r>
-        <w:rPr>
-          <w:rFonts w:asciiTheme="minorHAnsi" w:hAnsiTheme="minorHAnsi"/>
-        </w:rPr>
-        <w:fldChar w:fldCharType="begin" w:fldLock="1"/>
-      </w:r>
-      <w:r>
-        <w:rPr>
-          <w:rFonts w:asciiTheme="minorHAnsi" w:hAnsiTheme="minorHAnsi"/>
-        </w:rPr>
-        <w:instrText>ADDIN CSL_CITATION {"citationItems":[{"id":"ITEM-1","itemData":{"DOI":"10.1093/nq/175.27.477f","ISSN":"0029-3970","abstract":"The glucocorticoid dexamethasone dramatically altered growth patterns in four muscle types, inducing atrophy of smooth and fast-twitch skeletal muscle, suppressing protein accumulation in slow-twitch muscle and enhancing growth in the heart. These differing responses were explained by steroid-induced changes in RNA content, protein synthesis and protein breakdown. The","author":[{"dropping-particle":"","family":"Kelly, Frank J and Goldspink","given":"David F.","non-dropping-particle":"","parse-names":false,"suffix":""}],"container-title":"Biochem","id":"ITEM-1","issue":"27","issued":{"date-parts":[["1982"]]},"page":"147-151","title":"The differing responses of four muscle types to dexamethasone treatment in the the Rat","type":"article-journal","volume":"175"},"uris":["http://www.mendeley.com/documents/?uuid=9c2927f7-f2e4-47ed-aa3d-e2476963087e","http://www.mendeley.com/documents/?uuid=ec99ff15-60d6-49d9-bb2d-aaf11f515e89"]},{"id":"ITEM-2","itemData":{"DOI":"10.1002/mus.880100509","ISBN":"0148-639X (Print)\\r0148-639X (Linking)","ISSN":"10974598","PMID":"3614257","abstract":"The combined effects of dexamethasone treatment (1 mg/Kg/day) plus denervation (DEX-DEN), were studied at 7, 13, and 28 days by microscopic, biochemical, and physiological techniques in plantaris and soleus muscles of adult rats. The results were compared with corresponding dexamethasone-treated (DEX) and denervated (DEN) muscles and appropriate controls. There was a significantly more marked atrophy of all fiber types in the DEX-DEN plantares at 7 and 13 days than in either DEX or DEN muscles. The degree of atrophy was greatest in type 2B fibers in DEX-DEN plantares. Electron microscopy revealed a severe preferential depletion of thick myofilaments in DEX-DEN plantares and solei but not in DEX or DEN muscles. The thick myofilament depletion in DEX-DEN muscles occurred in addition to a severe overall reduction of myofibrillar caliber. Gel electrophoresis showed a marked preferential decrease of myosin heavy chain in DEX-DEN plantares and solei, but not in either DEX or DEN muscles. Myosin light chains were also markedly reduced in DEX-DEN plantares and solei. In vitro physiological studies showed a marked reduction of the denervation-induced twitch potentiation in DEX-DEN solei. Maximal tetanic tension (20 Hz stimulation) per gram weight of muscle as well as the twitch-tetanus ratio was significantly reduced only in DEX-DEN solei in relation to controls. Myosin depletion in DEX-DEN muscles may be due to a severe preferential inhibition of its synthesis coupled with an accelerated catabolism.","author":[{"dropping-particle":"","family":"Rouleau","given":"Guy","non-dropping-particle":"","parse-names":false,"suffix":""},{"dropping-particle":"","family":"Karpati","given":"George","non-dropping-particle":"","parse-names":false,"suffix":""},{"dropping-particle":"","family":"Carpenter","given":"Stirling","non-dropping-particle":"","parse-names":false,"suffix":""},{"dropping-particle":"","family":"Soza","given":"Marco","non-dropping-particle":"","parse-names":false,"suffix":""},{"dropping-particle":"","family":"Prescott","given":"Steve","non-dropping-particle":"","parse-names":false,"suffix":""},{"dropping-particle":"","family":"Holland","given":"Paul","non-dropping-particle":"","parse-names":false,"suffix":""}],"container-title":"Muscle &amp; Nerve","id":"ITEM-2","issue":"5","issued":{"date-parts":[["1987"]]},"page":"428-438","title":"Glucocorticoid excess induces preferential depletion of myosin in denervated skeletal muscle fibers","type":"article-journal","volume":"10"},"uris":["http://www.mendeley.com/documents/?uuid=e4b06557-e449-4c7d-a61e-5423535cf505"]},{"id":"ITEM-3","itemData":{"DOI":"10.1152/ajpendo.00487.2002","ISSN":"0193-1849","abstract":"The mechanisms by which excessive glucocorticoids cause muscular atrophy remain unclear. We previously demonstrated that dexamethasone increases the expression of myostatin, a negative regulator of skeletal muscle mass, in vitro. In the present study, we tested the hypothesis that dexamethasone-induced muscle loss is associated with increased myostatin expression in vivo. Daily administration (60, 600, 1,200 micro g/kg body wt) of dexamethasone for 5 days resulted in rapid, dose-dependent loss of body weight (-4.0, -13.4, -17.2%, respectively, P &lt; 0.05 for each comparison), and muscle atrophy (6.3, 15.0, 16.6% below controls, respectively). These changes were associated with dose-dependent, marked induction of intramuscular myostatin mRNA (66.3, 450, 527.6% increase above controls, P &lt; 0.05 for each comparison) and protein expression (0.0, 260.5, 318.4% increase above controls, P &lt; 0.05). We found that the effect of dexamethasone on body weight and muscle loss and upregulation of intramuscular myostatin expression was time dependent. When dexamethasone treatment (600 micro g. kg-1. day-1) was extended from 5 to 10 days, the rate of body weight loss was markedly reduced to approximately 2% within this extended period. The concentrations of intramuscular myosin heavy chain type II in dexamethasone-treated rats were significantly lower (-43% after 5-day treatment, -14% after 10-day treatment) than their respective corresponding controls. The intramuscular myostatin concentration in rats treated with dexamethasone for 10 days returned to basal level. Concurrent treatment with RU-486 blocked dexamethasone-induced myostatin expression and significantly attenuated body loss and muscle atrophy. We propose that dexamethasone-induced muscle loss is mediated, at least in part, by the upregulation of myostatin expression through a glucocorticoid receptor-mediated pathway","author":[{"dropping-particle":"","family":"Bhasin","given":"Shalender","non-dropping-particle":"","parse-names":false,"suffix":""},{"dropping-particle":"","family":"Artaza","given":"Jorge","non-dropping-particle":"","parse-names":false,"suffix":""},{"dropping-particle":"","family":"Mahabadi","given":"Vahid","non-dropping-particle":"","parse-names":false,"suffix":""},{"dropping-particle":"","family":"Mallidis","given":"Con","non-dropping-particle":"","parse-names":false,"suffix":""},{"dropping-particle":"","family":"Ma","given":"Kun","non-dropping-particle":"","parse-names":false,"suffix":""},{"dropping-particle":"","family":"Gonzalez-Cadavid","given":"Nestor","non-dropping-particle":"","parse-names":false,"suffix":""},{"dropping-particle":"","family":"Arias","given":"Jose","non-dropping-particle":"","parse-names":false,"suffix":""},{"dropping-particle":"","family":"Salehian","given":"Behrouz","non-dropping-particle":"","parse-names":false,"suffix":""}],"container-title":"American Journal of Physiology-Endocrinology and Metabolism","id":"ITEM-3","issue":"2","issued":{"date-parts":[["2015"]]},"page":"E363-E371","title":"Glucocorticoid-induced skeletal muscle atrophy is associated with upregulation of myostatin gene expression","type":"article-journal","volume":"285"},"uris":["http://www.mendeley.com/documents/?uuid=a0d9a6b4-9fd6-4cba-9482-0ff0ec978438"]},{"id":"ITEM-4","itemData":{"DOI":"10.1152/jappl.1990.69.3.1058","ISSN":"8750-7587","abstract":"Exercise has been shown to be effective in preventing glucocorticoid-induced atrophy in muscles containing high proportions of type II or fast-twitch fibers. This investigation was undertaken to further evaluate this response in type IIa and IIb fibers, determined by histochemical staining for myofibrillar adenosinetriphosphatase with alkaline and acid preincubation. Steroid [cortisol acetate (CA), 100 mg/kg body wt] and exercise (running 90 min/day, 29 m/min) treatments were initiated simultaneously for 11 consecutive days in female rats. Fiber distribution and area measurements were performed in a deep and superficial region of plantaris muscle. The exercise regimen spared approximately 40% of the CA-induced plantaris muscle atrophy. In the deep region, the fiber population, which contained approximately 13% type I (slow-twitch), 24% type IIa, and 63% IIb fibers, was not affected by either treatment. In the superficial section, which consisted solely of type II fibers, the proportion of type IIa fibers was higher (27 vs. 9%, P less than 0.01) in the steroid- than in the vehicle-treated groups. Within each region, type IIa fibers were less susceptible to atrophy than type IIb fibers, and within each fiber type, the deep region had less atrophy than the superficial region. Type I fibers were unchanged by steroid treatment. For type IIa fibers, exercise prevented 100% of the atrophy in the deep region and 50% in the superficial region. For type IIb fibers, the activity spared 67 and 40% of the atrophy in these same regions, respectively. These results show that glucocorticoids are capable of changing the myosin phenotype.(ABSTRACT TRUNCATED AT 250 WORDS)","author":[{"dropping-particle":"","family":"Falduto","given":"M. T.","non-dropping-particle":"","parse-names":false,"suffix":""},{"dropping-particle":"","family":"Czerwinski","given":"S. M.","non-dropping-particle":"","parse-names":false,"suffix":""},{"dropping-particle":"","family":"Hickson","given":"R. C.","non-dropping-particle":"","parse-names":false,"suffix":""}],"container-title":"Journal of Applied Physiology","id":"ITEM-4","issue":"3","issued":{"date-parts":[["2017"]]},"page":"1058-1062","title":"Glucocorticoid-induced muscle atrophy prevention by exercise in fast-twitch fibers","type":"article-journal","volume":"69"},"uris":["http://www.mendeley.com/documents/?uuid=4809f81e-b062-424c-896b-7041847d9880"]},{"id":"ITEM-5","itemData":{"DOI":"10.1016/j.biocel.2013.05.036","ISSN":"13572725","PMID":"23806868","abstract":"Many pathological states characterized by muscle atrophy (e.g., sepsis, cachexia, starvation, metabolic acidosis and severe insulinopenia) are associated with an increase in circulating glucocorticoids (GC) levels, suggesting that GC could trigger the muscle atrophy observed in these conditions. GC-induced muscle atrophy is characterized by fast-twitch, glycolytic muscles atrophy illustrated by decreased fiber cross-sectional area and reduced myofibrillar protein content. GC-induced muscle atrophy results from increased protein breakdown and decreased protein synthesis. Increased muscle proteolysis, in particular through the activation of the ubiquitin proteasome and the lysosomal systems, is considered to play a major role in the catabolic action of GC. The stimulation by GC of these two proteolytic systems is mediated through the increased expression of several Atrogenes (\"genes involved in atrophy\"), such as FOXO, Atrogin-1, and MuRF-1. The inhibitory effect of GC on muscle protein synthesis is thought to result mainly from the inhibition of the mTOR/S6 kinase 1 pathway. These changes in muscle protein turnover could be explained by changes in the muscle production of two growth factors, namely Insulin-like Growth Factor (IGF)-I, a muscle anabolic growth factor and Myostatin, a muscle catabolic growth factor. This review will discuss the recent progress made in the understanding of the mechanisms involved in GC-induced muscle atrophy and consider the implications of these advancements in the development of new therapeutic approaches for treating GC-induced myopathy. This article is part of a Directed Issue entitled: Molecular basis of muscle wasting.","author":[{"dropping-particle":"","family":"Schakman","given":"O","non-dropping-particle":"","parse-names":false,"suffix":""},{"dropping-particle":"","family":"Kalista","given":"S","non-dropping-particle":"","parse-names":false,"suffix":""},{"dropping-particle":"","family":"Barbé","given":"C","non-dropping-particle":"","parse-names":false,"suffix":""},{"dropping-particle":"","family":"Loumaye","given":"a","non-dropping-particle":"","parse-names":false,"suffix":""},{"dropping-particle":"","family":"Thissen","given":"J.P. P","non-dropping-particle":"","parse-names":false,"suffix":""}],"container-title":"The International Journal of Biochemistry &amp; Cell Biology","id":"ITEM-5","issue":"10","issued":{"date-parts":[["2013","10"]]},"page":"2163-2172","publisher":"Elsevier Ltd","title":"Glucocorticoid-induced skeletal muscle atrophy.","type":"article-journal","volume":"45"},"uris":["http://www.mendeley.com/documents/?uuid=aa8f1e8f-e9f8-4e30-b492-940bf3ca2c7b"]}],"mendeley":{"formattedCitation":"(6, 13, 24, 38, 41)","plainTextFormattedCitation":"(6, 13, 24, 38, 41)","previouslyFormattedCitation":"(6, 13, 24, 38, 41)"},"properties":{"noteIndex":0},"schema":"https://github.com/citation-style-language/schema/raw/master/csl-citation.json"}</w:instrText>
-      </w:r>
-      <w:r>
-        <w:rPr>
-          <w:rFonts w:asciiTheme="minorHAnsi" w:hAnsiTheme="minorHAnsi"/>
-        </w:rPr>
-        <w:fldChar w:fldCharType="separate"/>
-      </w:r>
-      <w:r>
-        <w:rPr>
-          <w:rFonts w:asciiTheme="minorHAnsi" w:hAnsiTheme="minorHAnsi"/>
-          <w:noProof/>
-        </w:rPr>
-        <w:t>(6, 13, 24, 38, 41)</w:t>
-      </w:r>
-      <w:r>
-        <w:rPr>
-          <w:rFonts w:asciiTheme="minorHAnsi" w:hAnsiTheme="minorHAnsi"/>
-        </w:rPr>
-        <w:fldChar w:fldCharType="end"/>
-      </w:r>
-      <w:r>
-        <w:rPr>
-          <w:rFonts w:asciiTheme="minorHAnsi" w:hAnsiTheme="minorHAnsi"/>
-        </w:rPr>
-        <w:t xml:space="preserve"> </w:t>
-      </w:r>
-      <w:r>
-        <w:rPr>
-          <w:rFonts w:asciiTheme="minorHAnsi" w:hAnsiTheme="minorHAnsi"/>
-        </w:rPr>
-        <w:t xml:space="preserve">so it is possible that muscles with higher concentrations of </w:t>
-      </w:r>
-      <w:r>
-        <w:rPr>
-          <w:rFonts w:asciiTheme="minorHAnsi" w:hAnsiTheme="minorHAnsi"/>
-        </w:rPr>
-        <w:t>T</w:t>
-      </w:r>
-      <w:r>
-        <w:rPr>
-          <w:rFonts w:asciiTheme="minorHAnsi" w:hAnsiTheme="minorHAnsi"/>
-        </w:rPr>
-        <w:t xml:space="preserve">ype II fibers may be more vulnerable to </w:t>
-      </w:r>
-      <w:r>
-        <w:rPr>
-          <w:rFonts w:asciiTheme="minorHAnsi" w:hAnsiTheme="minorHAnsi"/>
-        </w:rPr>
-        <w:t xml:space="preserve">obesity and </w:t>
-      </w:r>
-      <w:r>
-        <w:rPr>
-          <w:rFonts w:asciiTheme="minorHAnsi" w:hAnsiTheme="minorHAnsi"/>
-        </w:rPr>
-        <w:t>steroid</w:t>
-      </w:r>
-      <w:r>
-        <w:rPr>
-          <w:rFonts w:asciiTheme="minorHAnsi" w:hAnsiTheme="minorHAnsi"/>
-        </w:rPr>
-        <w:t xml:space="preserve">-induced </w:t>
-      </w:r>
-      <w:r>
-        <w:rPr>
-          <w:rFonts w:asciiTheme="minorHAnsi" w:hAnsiTheme="minorHAnsi"/>
-        </w:rPr>
-        <w:t xml:space="preserve">atrophy. </w:t>
-      </w:r>
-      <w:r>
-        <w:rPr>
-          <w:rFonts w:asciiTheme="minorHAnsi" w:hAnsiTheme="minorHAnsi"/>
-        </w:rPr>
-        <w:t>The mechanism b</w:t>
-      </w:r>
-      <w:r>
-        <w:rPr>
-          <w:rFonts w:asciiTheme="minorHAnsi" w:hAnsiTheme="minorHAnsi"/>
-        </w:rPr>
-        <w:t>y which glucocorticoids target T</w:t>
-      </w:r>
-      <w:r>
-        <w:rPr>
-          <w:rFonts w:asciiTheme="minorHAnsi" w:hAnsiTheme="minorHAnsi"/>
-        </w:rPr>
-        <w:t xml:space="preserve">ype II muscle fibers is unknown </w:t>
-      </w:r>
-      <w:r>
-        <w:rPr>
-          <w:rFonts w:asciiTheme="minorHAnsi" w:hAnsiTheme="minorHAnsi"/>
-        </w:rPr>
-        <w:fldChar w:fldCharType="begin" w:fldLock="1"/>
-      </w:r>
-      <w:r>
-        <w:rPr>
-          <w:rFonts w:asciiTheme="minorHAnsi" w:hAnsiTheme="minorHAnsi"/>
-        </w:rPr>
-        <w:instrText>ADDIN CSL_CITATION {"citationItems":[{"id":"ITEM-1","itemData":{"DOI":"10.1016/j.biocel.2013.05.036","ISSN":"13572725","PMID":"23806868","abstract":"Many pathological states characterized by muscle atrophy (e.g., sepsis, cachexia, starvation, metabolic acidosis and severe insulinopenia) are associated with an increase in circulating glucocorticoids (GC) levels, suggesting that GC could trigger the muscle atrophy observed in these conditions. GC-induced muscle atrophy is characterized by fast-twitch, glycolytic muscles atrophy illustrated by decreased fiber cross-sectional area and reduced myofibrillar protein content. GC-induced muscle atrophy results from increased protein breakdown and decreased protein synthesis. Increased muscle proteolysis, in particular through the activation of the ubiquitin proteasome and the lysosomal systems, is considered to play a major role in the catabolic action of GC. The stimulation by GC of these two proteolytic systems is mediated through the increased expression of several Atrogenes (\"genes involved in atrophy\"), such as FOXO, Atrogin-1, and MuRF-1. The inhibitory effect of GC on muscle protein synthesis is thought to result mainly from the inhibition of the mTOR/S6 kinase 1 pathway. These changes in muscle protein turnover could be explained by changes in the muscle production of two growth factors, namely Insulin-like Growth Factor (IGF)-I, a muscle anabolic growth factor and Myostatin, a muscle catabolic growth factor. This review will discuss the recent progress made in the understanding of the mechanisms involved in GC-induced muscle atrophy and consider the implications of these advancements in the development of new therapeutic approaches for treating GC-induced myopathy. This article is part of a Directed Issue entitled: Molecular basis of muscle wasting.","author":[{"dropping-particle":"","family":"Schakman","given":"O","non-dropping-particle":"","parse-names":false,"suffix":""},{"dropping-particle":"","family":"Kalista","given":"S","non-dropping-particle":"","parse-names":false,"suffix":""},{"dropping-particle":"","family":"Barbé","given":"C","non-dropping-particle":"","parse-names":false,"suffix":""},{"dropping-particle":"","family":"Loumaye","given":"a","non-dropping-particle":"","parse-names":false,"suffix":""},{"dropping-particle":"","family":"Thissen","given":"J.P. P","non-dropping-particle":"","parse-names":false,"suffix":""}],"container-title":"The International Journal of Biochemistry &amp; Cell Biology","id":"ITEM-1","issue":"10","issued":{"date-parts":[["2013","10"]]},"page":"2163-2172","publisher":"Elsevier Ltd","title":"Glucocorticoid-induced skeletal muscle atrophy.","type":"article-journal","volume":"45"},"uris":["http://www.mendeley.com/documents/?uuid=aa8f1e8f-e9f8-4e30-b492-940bf3ca2c7b"]}],"mendeley":{"formattedCitation":"(41)","plainTextFormattedCitation":"(41)","previouslyFormattedCitation":"(41)"},"properties":{"noteIndex":0},"schema":"https://github.com/citation-style-language/schema/raw/master/csl-citation.json"}</w:instrText>
-      </w:r>
-      <w:r>
-        <w:rPr>
-          <w:rFonts w:asciiTheme="minorHAnsi" w:hAnsiTheme="minorHAnsi"/>
-        </w:rPr>
-        <w:fldChar w:fldCharType="separate"/>
-      </w:r>
-      <w:r>
-        <w:rPr>
-          <w:rFonts w:asciiTheme="minorHAnsi" w:hAnsiTheme="minorHAnsi"/>
-          <w:noProof/>
-        </w:rPr>
-        <w:t>(41)</w:t>
-      </w:r>
-      <w:r>
-        <w:rPr>
-          <w:rFonts w:asciiTheme="minorHAnsi" w:hAnsiTheme="minorHAnsi"/>
-        </w:rPr>
-        <w:fldChar w:fldCharType="end"/>
-      </w:r>
-      <w:r>
-        <w:rPr>
-          <w:rFonts w:asciiTheme="minorHAnsi" w:hAnsiTheme="minorHAnsi"/>
-        </w:rPr>
-        <w:t xml:space="preserve">. It is possible that glucocorticoids preferentially target fibers that have lower activity levels or fiber that have more dense sarcoplasmic reticulums </w:t>
       </w:r>
       <w:r>
         <w:rPr>
@@ -9747,15 +10209,7 @@
           <w:rFonts w:asciiTheme="minorHAnsi" w:hAnsiTheme="minorHAnsi"/>
           <w:lang w:val="en-US"/>
         </w:rPr>
-        <w:t xml:space="preserve">inflammatory cytokines have catabolic effects on protein </w:t>
-      </w:r>
-      <w:r>
-        <w:rPr>
-          <w:rFonts w:asciiTheme="minorHAnsi" w:hAnsiTheme="minorHAnsi"/>
-          <w:lang w:val="en-US"/>
-        </w:rPr>
-        <w:lastRenderedPageBreak/>
-        <w:t xml:space="preserve">metabolism and anabolic effects such as reduced </w:t>
+        <w:t xml:space="preserve">inflammatory cytokines have catabolic effects on protein metabolism and anabolic effects such as reduced </w:t>
       </w:r>
       <w:r>
         <w:rPr>
@@ -10040,7 +10494,15 @@
           <w:rFonts w:asciiTheme="minorHAnsi" w:hAnsiTheme="minorHAnsi"/>
           <w:lang w:val="en-US"/>
         </w:rPr>
-        <w:t>loss of skeletal muscle</w:t>
+        <w:t xml:space="preserve">loss </w:t>
+      </w:r>
+      <w:r>
+        <w:rPr>
+          <w:rFonts w:asciiTheme="minorHAnsi" w:hAnsiTheme="minorHAnsi"/>
+          <w:lang w:val="en-US"/>
+        </w:rPr>
+        <w:lastRenderedPageBreak/>
+        <w:t>of skeletal muscle</w:t>
       </w:r>
       <w:r>
         <w:rPr>
@@ -18754,8 +19216,7 @@
     </w:p>
     <w:p>
       <w:pPr>
-        <w:pStyle w:val="Normal1"/>
-        <w:spacing w:line="360" w:lineRule="auto"/>
+        <w:spacing w:line="480" w:lineRule="auto"/>
         <w:rPr>
           <w:rFonts w:asciiTheme="minorHAnsi" w:hAnsiTheme="minorHAnsi"/>
           <w:b/>
@@ -18769,15 +19230,15 @@
           <w:szCs w:val="24"/>
         </w:rPr>
         <w:lastRenderedPageBreak/>
-        <w:t xml:space="preserve">Table 1. Body Weight, Fat Mass </w:t>
-      </w:r>
-      <w:r>
-        <w:rPr>
-          <w:rFonts w:asciiTheme="minorHAnsi" w:hAnsiTheme="minorHAnsi"/>
-          <w:b/>
-          <w:szCs w:val="24"/>
-        </w:rPr>
-        <w:t>and</w:t>
+        <w:t xml:space="preserve">Table </w:t>
+      </w:r>
+      <w:r>
+        <w:rPr>
+          <w:rFonts w:asciiTheme="minorHAnsi" w:hAnsiTheme="minorHAnsi"/>
+          <w:b/>
+          <w:szCs w:val="24"/>
+        </w:rPr>
+        <w:t>1:</w:t>
       </w:r>
       <w:r>
         <w:rPr>
@@ -18793,1908 +19254,13 @@
           <w:b/>
           <w:szCs w:val="24"/>
         </w:rPr>
-        <w:t xml:space="preserve">Food and Treatment </w:t>
-      </w:r>
-      <w:r>
-        <w:rPr>
-          <w:rFonts w:asciiTheme="minorHAnsi" w:hAnsiTheme="minorHAnsi"/>
-          <w:b/>
-          <w:szCs w:val="24"/>
-        </w:rPr>
-        <w:t>Intake</w:t>
-      </w:r>
-    </w:p>
-    <w:p>
-      <w:pPr>
-        <w:spacing w:line="360" w:lineRule="auto"/>
-        <w:rPr>
-          <w:rFonts w:asciiTheme="minorHAnsi" w:hAnsiTheme="minorHAnsi"/>
-          <w:szCs w:val="24"/>
-        </w:rPr>
-      </w:pPr>
-      <w:r>
-        <w:rPr>
-          <w:rFonts w:asciiTheme="minorHAnsi" w:hAnsiTheme="minorHAnsi"/>
-          <w:szCs w:val="24"/>
-        </w:rPr>
-        <w:t xml:space="preserve">Body weight was measured weekly </w:t>
-      </w:r>
-      <w:r>
-        <w:rPr>
-          <w:rFonts w:asciiTheme="minorHAnsi" w:hAnsiTheme="minorHAnsi"/>
-          <w:szCs w:val="24"/>
-        </w:rPr>
-        <w:t xml:space="preserve">on a digital scale </w:t>
-      </w:r>
-      <w:r>
-        <w:rPr>
-          <w:rFonts w:asciiTheme="minorHAnsi" w:hAnsiTheme="minorHAnsi"/>
-          <w:szCs w:val="24"/>
-        </w:rPr>
-        <w:t xml:space="preserve">as well as fat mass via EchoMRI. Percent fat mass </w:t>
-      </w:r>
-      <w:r>
-        <w:rPr>
-          <w:rFonts w:asciiTheme="minorHAnsi" w:hAnsiTheme="minorHAnsi"/>
-          <w:szCs w:val="24"/>
-        </w:rPr>
-        <w:t>was calculated as an average of</w:t>
-      </w:r>
-      <w:r>
-        <w:rPr>
-          <w:rFonts w:asciiTheme="minorHAnsi" w:hAnsiTheme="minorHAnsi"/>
-          <w:szCs w:val="24"/>
-        </w:rPr>
-        <w:t xml:space="preserve"> the ratio of total fat mass to total body weight</w:t>
-      </w:r>
-      <w:r>
-        <w:rPr>
-          <w:rFonts w:asciiTheme="minorHAnsi" w:hAnsiTheme="minorHAnsi"/>
-          <w:szCs w:val="24"/>
-        </w:rPr>
-        <w:t xml:space="preserve"> per mouse</w:t>
-      </w:r>
-      <w:r>
-        <w:rPr>
-          <w:rFonts w:asciiTheme="minorHAnsi" w:hAnsiTheme="minorHAnsi"/>
-          <w:szCs w:val="24"/>
-        </w:rPr>
-        <w:t xml:space="preserve">. Asterisks indicate </w:t>
-      </w:r>
-      <w:proofErr w:type="gramStart"/>
-      <w:r>
-        <w:rPr>
-          <w:rFonts w:asciiTheme="minorHAnsi" w:hAnsiTheme="minorHAnsi"/>
-          <w:szCs w:val="24"/>
-        </w:rPr>
-        <w:t>significant  interaction</w:t>
-      </w:r>
-      <w:proofErr w:type="gramEnd"/>
-      <w:r>
-        <w:rPr>
-          <w:rFonts w:asciiTheme="minorHAnsi" w:hAnsiTheme="minorHAnsi"/>
-          <w:szCs w:val="24"/>
-        </w:rPr>
-        <w:t xml:space="preserve"> between diet and dexamethasone treatment by two-way ANOVA. n=3-4 per group. Average food and caloric intake represent the grams and kcal of NCD or HFD c</w:t>
-      </w:r>
-      <w:r>
-        <w:rPr>
-          <w:rFonts w:asciiTheme="minorHAnsi" w:hAnsiTheme="minorHAnsi"/>
-          <w:szCs w:val="24"/>
-        </w:rPr>
-        <w:t>onsumed</w:t>
-      </w:r>
-      <w:r>
-        <w:rPr>
-          <w:rFonts w:asciiTheme="minorHAnsi" w:hAnsiTheme="minorHAnsi"/>
-          <w:szCs w:val="24"/>
-        </w:rPr>
-        <w:t xml:space="preserve"> eaten per mouse per day.  n=3-4 mice per group. Vehicle(water) and dexamethasone-water were also measured weekly. </w:t>
-      </w:r>
-      <w:r>
-        <w:rPr>
-          <w:rFonts w:asciiTheme="minorHAnsi" w:hAnsiTheme="minorHAnsi"/>
-          <w:szCs w:val="24"/>
-        </w:rPr>
-        <w:t xml:space="preserve">Asterisks indicate </w:t>
-      </w:r>
-      <w:proofErr w:type="gramStart"/>
-      <w:r>
-        <w:rPr>
-          <w:rFonts w:asciiTheme="minorHAnsi" w:hAnsiTheme="minorHAnsi"/>
-          <w:szCs w:val="24"/>
-        </w:rPr>
-        <w:t>significant  interaction</w:t>
-      </w:r>
-      <w:proofErr w:type="gramEnd"/>
-      <w:r>
-        <w:rPr>
-          <w:rFonts w:asciiTheme="minorHAnsi" w:hAnsiTheme="minorHAnsi"/>
-          <w:szCs w:val="24"/>
-        </w:rPr>
-        <w:t xml:space="preserve"> between diet and dexamethasone treatment by two-way ANOVA.</w:t>
-      </w:r>
-    </w:p>
-    <w:tbl>
-      <w:tblPr>
-        <w:tblW w:w="9735" w:type="dxa"/>
-        <w:tblInd w:w="-290" w:type="dxa"/>
-        <w:tblBorders>
-          <w:top w:val="single" w:sz="8" w:space="0" w:color="000000"/>
-          <w:left w:val="single" w:sz="8" w:space="0" w:color="000000"/>
-          <w:bottom w:val="single" w:sz="8" w:space="0" w:color="000000"/>
-          <w:right w:val="single" w:sz="8" w:space="0" w:color="000000"/>
-          <w:insideH w:val="single" w:sz="8" w:space="0" w:color="000000"/>
-          <w:insideV w:val="single" w:sz="8" w:space="0" w:color="000000"/>
-        </w:tblBorders>
-        <w:tblLayout w:type="fixed"/>
-        <w:tblLook w:val="0600" w:firstRow="0" w:lastRow="0" w:firstColumn="0" w:lastColumn="0" w:noHBand="1" w:noVBand="1"/>
-      </w:tblPr>
-      <w:tblGrid>
-        <w:gridCol w:w="1815"/>
-        <w:gridCol w:w="1860"/>
-        <w:gridCol w:w="2070"/>
-        <w:gridCol w:w="1920"/>
-        <w:gridCol w:w="2070"/>
-      </w:tblGrid>
-      <w:tr>
-        <w:tc>
-          <w:tcPr>
-            <w:tcW w:w="1815" w:type="dxa"/>
-            <w:shd w:val="clear" w:color="auto" w:fill="auto"/>
-            <w:tcMar>
-              <w:top w:w="100" w:type="dxa"/>
-              <w:left w:w="100" w:type="dxa"/>
-              <w:bottom w:w="100" w:type="dxa"/>
-              <w:right w:w="100" w:type="dxa"/>
-            </w:tcMar>
-          </w:tcPr>
-          <w:p>
-            <w:pPr>
-              <w:pStyle w:val="Normal1"/>
-              <w:widowControl w:val="0"/>
-              <w:pBdr>
-                <w:top w:val="nil"/>
-                <w:left w:val="nil"/>
-                <w:bottom w:val="nil"/>
-                <w:right w:val="nil"/>
-                <w:between w:val="nil"/>
-              </w:pBdr>
-              <w:spacing w:line="240" w:lineRule="auto"/>
-              <w:rPr>
-                <w:b/>
-                <w:sz w:val="24"/>
-                <w:szCs w:val="24"/>
-              </w:rPr>
-            </w:pPr>
-          </w:p>
-        </w:tc>
-        <w:tc>
-          <w:tcPr>
-            <w:tcW w:w="1860" w:type="dxa"/>
-            <w:shd w:val="clear" w:color="auto" w:fill="auto"/>
-            <w:tcMar>
-              <w:top w:w="100" w:type="dxa"/>
-              <w:left w:w="100" w:type="dxa"/>
-              <w:bottom w:w="100" w:type="dxa"/>
-              <w:right w:w="100" w:type="dxa"/>
-            </w:tcMar>
-          </w:tcPr>
-          <w:p>
-            <w:pPr>
-              <w:pStyle w:val="Normal1"/>
-              <w:widowControl w:val="0"/>
-              <w:pBdr>
-                <w:top w:val="nil"/>
-                <w:left w:val="nil"/>
-                <w:bottom w:val="nil"/>
-                <w:right w:val="nil"/>
-                <w:between w:val="nil"/>
-              </w:pBdr>
-              <w:spacing w:line="240" w:lineRule="auto"/>
-              <w:rPr>
-                <w:b/>
-              </w:rPr>
-            </w:pPr>
-            <w:r>
-              <w:rPr>
-                <w:b/>
-              </w:rPr>
-              <w:t xml:space="preserve">NCD, </w:t>
-            </w:r>
-            <w:proofErr w:type="gramStart"/>
-            <w:r>
-              <w:rPr>
-                <w:b/>
-              </w:rPr>
-              <w:t>Vehicle(</w:t>
-            </w:r>
-            <w:proofErr w:type="gramEnd"/>
-            <w:r>
-              <w:rPr>
-                <w:b/>
-              </w:rPr>
-              <w:t>Water)</w:t>
-            </w:r>
-          </w:p>
-        </w:tc>
-        <w:tc>
-          <w:tcPr>
-            <w:tcW w:w="2070" w:type="dxa"/>
-            <w:shd w:val="clear" w:color="auto" w:fill="auto"/>
-            <w:tcMar>
-              <w:top w:w="100" w:type="dxa"/>
-              <w:left w:w="100" w:type="dxa"/>
-              <w:bottom w:w="100" w:type="dxa"/>
-              <w:right w:w="100" w:type="dxa"/>
-            </w:tcMar>
-          </w:tcPr>
-          <w:p>
-            <w:pPr>
-              <w:pStyle w:val="Normal1"/>
-              <w:widowControl w:val="0"/>
-              <w:pBdr>
-                <w:top w:val="nil"/>
-                <w:left w:val="nil"/>
-                <w:bottom w:val="nil"/>
-                <w:right w:val="nil"/>
-                <w:between w:val="nil"/>
-              </w:pBdr>
-              <w:spacing w:line="240" w:lineRule="auto"/>
-              <w:rPr>
-                <w:b/>
-              </w:rPr>
-            </w:pPr>
-            <w:r>
-              <w:rPr>
-                <w:b/>
-              </w:rPr>
-              <w:t>NCD, Dexamethasone</w:t>
-            </w:r>
-          </w:p>
-        </w:tc>
-        <w:tc>
-          <w:tcPr>
-            <w:tcW w:w="1920" w:type="dxa"/>
-            <w:shd w:val="clear" w:color="auto" w:fill="auto"/>
-            <w:tcMar>
-              <w:top w:w="100" w:type="dxa"/>
-              <w:left w:w="100" w:type="dxa"/>
-              <w:bottom w:w="100" w:type="dxa"/>
-              <w:right w:w="100" w:type="dxa"/>
-            </w:tcMar>
-          </w:tcPr>
-          <w:p>
-            <w:pPr>
-              <w:pStyle w:val="Normal1"/>
-              <w:widowControl w:val="0"/>
-              <w:spacing w:line="240" w:lineRule="auto"/>
-              <w:rPr>
-                <w:b/>
-              </w:rPr>
-            </w:pPr>
-            <w:r>
-              <w:rPr>
-                <w:b/>
-              </w:rPr>
-              <w:t>HFD, Vehicle(Water)</w:t>
-            </w:r>
-          </w:p>
-        </w:tc>
-        <w:tc>
-          <w:tcPr>
-            <w:tcW w:w="2070" w:type="dxa"/>
-            <w:shd w:val="clear" w:color="auto" w:fill="auto"/>
-            <w:tcMar>
-              <w:top w:w="100" w:type="dxa"/>
-              <w:left w:w="100" w:type="dxa"/>
-              <w:bottom w:w="100" w:type="dxa"/>
-              <w:right w:w="100" w:type="dxa"/>
-            </w:tcMar>
-          </w:tcPr>
-          <w:p>
-            <w:pPr>
-              <w:pStyle w:val="Normal1"/>
-              <w:widowControl w:val="0"/>
-              <w:spacing w:line="240" w:lineRule="auto"/>
-              <w:rPr>
-                <w:b/>
-              </w:rPr>
-            </w:pPr>
-            <w:r>
-              <w:rPr>
-                <w:b/>
-              </w:rPr>
-              <w:t>HFD, Dexamethasone</w:t>
-            </w:r>
-          </w:p>
-        </w:tc>
-      </w:tr>
-      <w:tr>
-        <w:tc>
-          <w:tcPr>
-            <w:tcW w:w="1815" w:type="dxa"/>
-            <w:shd w:val="clear" w:color="auto" w:fill="auto"/>
-            <w:tcMar>
-              <w:top w:w="100" w:type="dxa"/>
-              <w:left w:w="100" w:type="dxa"/>
-              <w:bottom w:w="100" w:type="dxa"/>
-              <w:right w:w="100" w:type="dxa"/>
-            </w:tcMar>
-          </w:tcPr>
-          <w:p>
-            <w:pPr>
-              <w:pStyle w:val="Normal1"/>
-              <w:widowControl w:val="0"/>
-              <w:pBdr>
-                <w:top w:val="nil"/>
-                <w:left w:val="nil"/>
-                <w:bottom w:val="nil"/>
-                <w:right w:val="nil"/>
-                <w:between w:val="nil"/>
-              </w:pBdr>
-              <w:spacing w:line="240" w:lineRule="auto"/>
-            </w:pPr>
-            <w:r>
-              <w:t xml:space="preserve">Average Body Weight at </w:t>
-            </w:r>
-            <w:r>
-              <w:t>sacrifice (</w:t>
-            </w:r>
-            <w:r>
-              <w:t>g)</w:t>
-            </w:r>
-          </w:p>
-        </w:tc>
-        <w:tc>
-          <w:tcPr>
-            <w:tcW w:w="1860" w:type="dxa"/>
-            <w:shd w:val="clear" w:color="auto" w:fill="auto"/>
-            <w:tcMar>
-              <w:top w:w="100" w:type="dxa"/>
-              <w:left w:w="100" w:type="dxa"/>
-              <w:bottom w:w="100" w:type="dxa"/>
-              <w:right w:w="100" w:type="dxa"/>
-            </w:tcMar>
-          </w:tcPr>
-          <w:p>
-            <w:pPr>
-              <w:pStyle w:val="Normal1"/>
-              <w:widowControl w:val="0"/>
-              <w:pBdr>
-                <w:top w:val="nil"/>
-                <w:left w:val="nil"/>
-                <w:bottom w:val="nil"/>
-                <w:right w:val="nil"/>
-                <w:between w:val="nil"/>
-              </w:pBdr>
-              <w:spacing w:line="240" w:lineRule="auto"/>
-              <w:rPr>
-                <w:sz w:val="24"/>
-                <w:szCs w:val="24"/>
-              </w:rPr>
-            </w:pPr>
-            <w:r>
-              <w:rPr>
-                <w:sz w:val="24"/>
-                <w:szCs w:val="24"/>
-              </w:rPr>
-              <w:t>31</w:t>
-            </w:r>
-            <w:r>
-              <w:rPr>
-                <w:sz w:val="24"/>
-                <w:szCs w:val="24"/>
-              </w:rPr>
-              <w:t>.</w:t>
-            </w:r>
-            <w:r>
-              <w:rPr>
-                <w:sz w:val="24"/>
-                <w:szCs w:val="24"/>
-              </w:rPr>
-              <w:t>5 ± 7</w:t>
-            </w:r>
-            <w:r>
-              <w:rPr>
-                <w:sz w:val="24"/>
-                <w:szCs w:val="24"/>
-              </w:rPr>
-              <w:t>.</w:t>
-            </w:r>
-            <w:r>
-              <w:rPr>
-                <w:sz w:val="24"/>
-                <w:szCs w:val="24"/>
-              </w:rPr>
-              <w:t>5</w:t>
-            </w:r>
-          </w:p>
-        </w:tc>
-        <w:tc>
-          <w:tcPr>
-            <w:tcW w:w="2070" w:type="dxa"/>
-            <w:shd w:val="clear" w:color="auto" w:fill="auto"/>
-            <w:tcMar>
-              <w:top w:w="100" w:type="dxa"/>
-              <w:left w:w="100" w:type="dxa"/>
-              <w:bottom w:w="100" w:type="dxa"/>
-              <w:right w:w="100" w:type="dxa"/>
-            </w:tcMar>
-          </w:tcPr>
-          <w:p>
-            <w:pPr>
-              <w:pStyle w:val="Normal1"/>
-              <w:widowControl w:val="0"/>
-              <w:pBdr>
-                <w:top w:val="nil"/>
-                <w:left w:val="nil"/>
-                <w:bottom w:val="nil"/>
-                <w:right w:val="nil"/>
-                <w:between w:val="nil"/>
-              </w:pBdr>
-              <w:spacing w:line="240" w:lineRule="auto"/>
-              <w:rPr>
-                <w:sz w:val="24"/>
-                <w:szCs w:val="24"/>
-              </w:rPr>
-            </w:pPr>
-            <w:r>
-              <w:rPr>
-                <w:sz w:val="24"/>
-                <w:szCs w:val="24"/>
-              </w:rPr>
-              <w:t>29</w:t>
-            </w:r>
-            <w:r>
-              <w:rPr>
-                <w:sz w:val="24"/>
-                <w:szCs w:val="24"/>
-              </w:rPr>
-              <w:t>.</w:t>
-            </w:r>
-            <w:r>
-              <w:rPr>
-                <w:sz w:val="24"/>
-                <w:szCs w:val="24"/>
-              </w:rPr>
-              <w:t>2 ± 1</w:t>
-            </w:r>
-            <w:r>
-              <w:rPr>
-                <w:sz w:val="24"/>
-                <w:szCs w:val="24"/>
-              </w:rPr>
-              <w:t>.</w:t>
-            </w:r>
-            <w:r>
-              <w:rPr>
-                <w:sz w:val="24"/>
-                <w:szCs w:val="24"/>
-              </w:rPr>
-              <w:t>5</w:t>
-            </w:r>
-          </w:p>
-        </w:tc>
-        <w:tc>
-          <w:tcPr>
-            <w:tcW w:w="1920" w:type="dxa"/>
-            <w:shd w:val="clear" w:color="auto" w:fill="auto"/>
-            <w:tcMar>
-              <w:top w:w="100" w:type="dxa"/>
-              <w:left w:w="100" w:type="dxa"/>
-              <w:bottom w:w="100" w:type="dxa"/>
-              <w:right w:w="100" w:type="dxa"/>
-            </w:tcMar>
-          </w:tcPr>
-          <w:p>
-            <w:pPr>
-              <w:pStyle w:val="Normal1"/>
-              <w:widowControl w:val="0"/>
-              <w:pBdr>
-                <w:top w:val="nil"/>
-                <w:left w:val="nil"/>
-                <w:bottom w:val="nil"/>
-                <w:right w:val="nil"/>
-                <w:between w:val="nil"/>
-              </w:pBdr>
-              <w:spacing w:line="240" w:lineRule="auto"/>
-              <w:rPr>
-                <w:sz w:val="24"/>
-                <w:szCs w:val="24"/>
-              </w:rPr>
-            </w:pPr>
-            <w:r>
-              <w:rPr>
-                <w:sz w:val="24"/>
-                <w:szCs w:val="24"/>
-              </w:rPr>
-              <w:t>46</w:t>
-            </w:r>
-            <w:r>
-              <w:rPr>
-                <w:sz w:val="24"/>
-                <w:szCs w:val="24"/>
-              </w:rPr>
-              <w:t>.</w:t>
-            </w:r>
-            <w:r>
-              <w:rPr>
-                <w:sz w:val="24"/>
-                <w:szCs w:val="24"/>
-              </w:rPr>
-              <w:t>5 ± 9</w:t>
-            </w:r>
-            <w:r>
-              <w:rPr>
-                <w:sz w:val="24"/>
-                <w:szCs w:val="24"/>
-              </w:rPr>
-              <w:t>.</w:t>
-            </w:r>
-            <w:r>
-              <w:rPr>
-                <w:sz w:val="24"/>
-                <w:szCs w:val="24"/>
-              </w:rPr>
-              <w:t>8</w:t>
-            </w:r>
-          </w:p>
-        </w:tc>
-        <w:tc>
-          <w:tcPr>
-            <w:tcW w:w="2070" w:type="dxa"/>
-            <w:shd w:val="clear" w:color="auto" w:fill="auto"/>
-            <w:tcMar>
-              <w:top w:w="100" w:type="dxa"/>
-              <w:left w:w="100" w:type="dxa"/>
-              <w:bottom w:w="100" w:type="dxa"/>
-              <w:right w:w="100" w:type="dxa"/>
-            </w:tcMar>
-          </w:tcPr>
-          <w:p>
-            <w:pPr>
-              <w:pStyle w:val="Normal1"/>
-              <w:widowControl w:val="0"/>
-              <w:pBdr>
-                <w:top w:val="nil"/>
-                <w:left w:val="nil"/>
-                <w:bottom w:val="nil"/>
-                <w:right w:val="nil"/>
-                <w:between w:val="nil"/>
-              </w:pBdr>
-              <w:spacing w:line="240" w:lineRule="auto"/>
-              <w:rPr>
-                <w:sz w:val="24"/>
-                <w:szCs w:val="24"/>
-              </w:rPr>
-            </w:pPr>
-            <w:r>
-              <w:rPr>
-                <w:sz w:val="24"/>
-                <w:szCs w:val="24"/>
-              </w:rPr>
-              <w:t>34</w:t>
-            </w:r>
-            <w:r>
-              <w:rPr>
-                <w:sz w:val="24"/>
-                <w:szCs w:val="24"/>
-              </w:rPr>
-              <w:t>.</w:t>
-            </w:r>
-            <w:r>
-              <w:rPr>
-                <w:sz w:val="24"/>
-                <w:szCs w:val="24"/>
-              </w:rPr>
-              <w:t>2</w:t>
-            </w:r>
-            <w:r>
-              <w:rPr>
-                <w:sz w:val="24"/>
-                <w:szCs w:val="24"/>
-              </w:rPr>
-              <w:t xml:space="preserve"> </w:t>
-            </w:r>
-            <w:r>
-              <w:rPr>
-                <w:sz w:val="24"/>
-                <w:szCs w:val="24"/>
-              </w:rPr>
-              <w:t>± 1</w:t>
-            </w:r>
-            <w:r>
-              <w:rPr>
-                <w:sz w:val="24"/>
-                <w:szCs w:val="24"/>
-              </w:rPr>
-              <w:t>.</w:t>
-            </w:r>
-            <w:r>
-              <w:rPr>
-                <w:sz w:val="24"/>
-                <w:szCs w:val="24"/>
-              </w:rPr>
-              <w:t>6</w:t>
-            </w:r>
-            <w:r>
-              <w:rPr>
-                <w:sz w:val="24"/>
-                <w:szCs w:val="24"/>
-              </w:rPr>
-              <w:t xml:space="preserve"> *</w:t>
-            </w:r>
-          </w:p>
-        </w:tc>
-      </w:tr>
-      <w:tr>
-        <w:tc>
-          <w:tcPr>
-            <w:tcW w:w="1815" w:type="dxa"/>
-            <w:shd w:val="clear" w:color="auto" w:fill="auto"/>
-            <w:tcMar>
-              <w:top w:w="100" w:type="dxa"/>
-              <w:left w:w="100" w:type="dxa"/>
-              <w:bottom w:w="100" w:type="dxa"/>
-              <w:right w:w="100" w:type="dxa"/>
-            </w:tcMar>
-          </w:tcPr>
-          <w:p>
-            <w:pPr>
-              <w:pStyle w:val="Normal1"/>
-              <w:widowControl w:val="0"/>
-              <w:spacing w:line="240" w:lineRule="auto"/>
-            </w:pPr>
-            <w:r>
-              <w:t>Average Fat Mass at sacrifice (</w:t>
-            </w:r>
-            <w:r>
-              <w:t>g)</w:t>
-            </w:r>
-          </w:p>
-        </w:tc>
-        <w:tc>
-          <w:tcPr>
-            <w:tcW w:w="1860" w:type="dxa"/>
-            <w:shd w:val="clear" w:color="auto" w:fill="auto"/>
-            <w:tcMar>
-              <w:top w:w="100" w:type="dxa"/>
-              <w:left w:w="100" w:type="dxa"/>
-              <w:bottom w:w="100" w:type="dxa"/>
-              <w:right w:w="100" w:type="dxa"/>
-            </w:tcMar>
-          </w:tcPr>
-          <w:p>
-            <w:pPr>
-              <w:pStyle w:val="Normal1"/>
-              <w:widowControl w:val="0"/>
-              <w:pBdr>
-                <w:top w:val="nil"/>
-                <w:left w:val="nil"/>
-                <w:bottom w:val="nil"/>
-                <w:right w:val="nil"/>
-                <w:between w:val="nil"/>
-              </w:pBdr>
-              <w:spacing w:line="240" w:lineRule="auto"/>
-              <w:rPr>
-                <w:sz w:val="24"/>
-                <w:szCs w:val="24"/>
-              </w:rPr>
-            </w:pPr>
-            <w:r>
-              <w:rPr>
-                <w:sz w:val="24"/>
-                <w:szCs w:val="24"/>
-              </w:rPr>
-              <w:t>3</w:t>
-            </w:r>
-            <w:r>
-              <w:rPr>
-                <w:sz w:val="24"/>
-                <w:szCs w:val="24"/>
-              </w:rPr>
-              <w:t>.</w:t>
-            </w:r>
-            <w:r>
-              <w:rPr>
-                <w:sz w:val="24"/>
-                <w:szCs w:val="24"/>
-              </w:rPr>
-              <w:t xml:space="preserve">1 ± </w:t>
-            </w:r>
-            <w:r>
-              <w:rPr>
-                <w:sz w:val="24"/>
-                <w:szCs w:val="24"/>
-              </w:rPr>
-              <w:t>0.</w:t>
-            </w:r>
-            <w:r>
-              <w:rPr>
-                <w:sz w:val="24"/>
-                <w:szCs w:val="24"/>
-              </w:rPr>
-              <w:t>6</w:t>
-            </w:r>
-          </w:p>
-        </w:tc>
-        <w:tc>
-          <w:tcPr>
-            <w:tcW w:w="2070" w:type="dxa"/>
-            <w:shd w:val="clear" w:color="auto" w:fill="auto"/>
-            <w:tcMar>
-              <w:top w:w="100" w:type="dxa"/>
-              <w:left w:w="100" w:type="dxa"/>
-              <w:bottom w:w="100" w:type="dxa"/>
-              <w:right w:w="100" w:type="dxa"/>
-            </w:tcMar>
-          </w:tcPr>
-          <w:p>
-            <w:pPr>
-              <w:pStyle w:val="Normal1"/>
-              <w:widowControl w:val="0"/>
-              <w:spacing w:line="240" w:lineRule="auto"/>
-              <w:rPr>
-                <w:sz w:val="24"/>
-                <w:szCs w:val="24"/>
-              </w:rPr>
-            </w:pPr>
-            <w:r>
-              <w:rPr>
-                <w:sz w:val="24"/>
-                <w:szCs w:val="24"/>
-              </w:rPr>
-              <w:t>3</w:t>
-            </w:r>
-            <w:r>
-              <w:rPr>
-                <w:sz w:val="24"/>
-                <w:szCs w:val="24"/>
-              </w:rPr>
-              <w:t>.</w:t>
-            </w:r>
-            <w:r>
-              <w:rPr>
-                <w:sz w:val="24"/>
-                <w:szCs w:val="24"/>
-              </w:rPr>
-              <w:t xml:space="preserve">6 ± </w:t>
-            </w:r>
-            <w:r>
-              <w:rPr>
-                <w:sz w:val="24"/>
-                <w:szCs w:val="24"/>
-              </w:rPr>
-              <w:t>0.5</w:t>
-            </w:r>
-          </w:p>
-        </w:tc>
-        <w:tc>
-          <w:tcPr>
-            <w:tcW w:w="1920" w:type="dxa"/>
-            <w:shd w:val="clear" w:color="auto" w:fill="auto"/>
-            <w:tcMar>
-              <w:top w:w="100" w:type="dxa"/>
-              <w:left w:w="100" w:type="dxa"/>
-              <w:bottom w:w="100" w:type="dxa"/>
-              <w:right w:w="100" w:type="dxa"/>
-            </w:tcMar>
-          </w:tcPr>
-          <w:p>
-            <w:pPr>
-              <w:pStyle w:val="Normal1"/>
-              <w:widowControl w:val="0"/>
-              <w:pBdr>
-                <w:top w:val="nil"/>
-                <w:left w:val="nil"/>
-                <w:bottom w:val="nil"/>
-                <w:right w:val="nil"/>
-                <w:between w:val="nil"/>
-              </w:pBdr>
-              <w:spacing w:line="240" w:lineRule="auto"/>
-              <w:rPr>
-                <w:sz w:val="24"/>
-                <w:szCs w:val="24"/>
-              </w:rPr>
-            </w:pPr>
-            <w:r>
-              <w:rPr>
-                <w:sz w:val="24"/>
-                <w:szCs w:val="24"/>
-              </w:rPr>
-              <w:t xml:space="preserve">16.0 </w:t>
-            </w:r>
-            <w:r>
-              <w:rPr>
-                <w:sz w:val="24"/>
-                <w:szCs w:val="24"/>
-              </w:rPr>
-              <w:t>± 1</w:t>
-            </w:r>
-            <w:r>
-              <w:rPr>
-                <w:sz w:val="24"/>
-                <w:szCs w:val="24"/>
-              </w:rPr>
-              <w:t>.3</w:t>
-            </w:r>
-          </w:p>
-        </w:tc>
-        <w:tc>
-          <w:tcPr>
-            <w:tcW w:w="2070" w:type="dxa"/>
-            <w:shd w:val="clear" w:color="auto" w:fill="auto"/>
-            <w:tcMar>
-              <w:top w:w="100" w:type="dxa"/>
-              <w:left w:w="100" w:type="dxa"/>
-              <w:bottom w:w="100" w:type="dxa"/>
-              <w:right w:w="100" w:type="dxa"/>
-            </w:tcMar>
-          </w:tcPr>
-          <w:p>
-            <w:pPr>
-              <w:pStyle w:val="Normal1"/>
-              <w:widowControl w:val="0"/>
-              <w:spacing w:line="240" w:lineRule="auto"/>
-              <w:rPr>
-                <w:sz w:val="24"/>
-                <w:szCs w:val="24"/>
-              </w:rPr>
-            </w:pPr>
-            <w:r>
-              <w:rPr>
-                <w:sz w:val="24"/>
-                <w:szCs w:val="24"/>
-              </w:rPr>
-              <w:t>11</w:t>
-            </w:r>
-            <w:r>
-              <w:rPr>
-                <w:sz w:val="24"/>
-                <w:szCs w:val="24"/>
-              </w:rPr>
-              <w:t>.</w:t>
-            </w:r>
-            <w:r>
-              <w:rPr>
-                <w:sz w:val="24"/>
-                <w:szCs w:val="24"/>
-              </w:rPr>
-              <w:t>6 ± 1</w:t>
-            </w:r>
-            <w:r>
-              <w:rPr>
-                <w:sz w:val="24"/>
-                <w:szCs w:val="24"/>
-              </w:rPr>
-              <w:t>.</w:t>
-            </w:r>
-            <w:r>
-              <w:rPr>
-                <w:sz w:val="24"/>
-                <w:szCs w:val="24"/>
-              </w:rPr>
-              <w:t>6</w:t>
-            </w:r>
-            <w:r>
-              <w:rPr>
-                <w:sz w:val="24"/>
-                <w:szCs w:val="24"/>
-              </w:rPr>
-              <w:t xml:space="preserve"> *</w:t>
-            </w:r>
-          </w:p>
-        </w:tc>
-      </w:tr>
-      <w:tr>
-        <w:tc>
-          <w:tcPr>
-            <w:tcW w:w="1815" w:type="dxa"/>
-            <w:shd w:val="clear" w:color="auto" w:fill="auto"/>
-            <w:tcMar>
-              <w:top w:w="100" w:type="dxa"/>
-              <w:left w:w="100" w:type="dxa"/>
-              <w:bottom w:w="100" w:type="dxa"/>
-              <w:right w:w="100" w:type="dxa"/>
-            </w:tcMar>
-          </w:tcPr>
-          <w:p>
-            <w:pPr>
-              <w:pStyle w:val="Normal1"/>
-              <w:widowControl w:val="0"/>
-              <w:spacing w:line="240" w:lineRule="auto"/>
-            </w:pPr>
-            <w:r>
-              <w:t xml:space="preserve">Percent Fat Mass at sacrifice </w:t>
-            </w:r>
-          </w:p>
-        </w:tc>
-        <w:tc>
-          <w:tcPr>
-            <w:tcW w:w="1860" w:type="dxa"/>
-            <w:shd w:val="clear" w:color="auto" w:fill="auto"/>
-            <w:tcMar>
-              <w:top w:w="100" w:type="dxa"/>
-              <w:left w:w="100" w:type="dxa"/>
-              <w:bottom w:w="100" w:type="dxa"/>
-              <w:right w:w="100" w:type="dxa"/>
-            </w:tcMar>
-          </w:tcPr>
-          <w:p>
-            <w:pPr>
-              <w:pStyle w:val="Normal1"/>
-              <w:widowControl w:val="0"/>
-              <w:pBdr>
-                <w:top w:val="nil"/>
-                <w:left w:val="nil"/>
-                <w:bottom w:val="nil"/>
-                <w:right w:val="nil"/>
-                <w:between w:val="nil"/>
-              </w:pBdr>
-              <w:spacing w:line="240" w:lineRule="auto"/>
-              <w:rPr>
-                <w:sz w:val="24"/>
-                <w:szCs w:val="24"/>
-              </w:rPr>
-            </w:pPr>
-            <w:r>
-              <w:rPr>
-                <w:sz w:val="24"/>
-                <w:szCs w:val="24"/>
-              </w:rPr>
-              <w:t>9.8</w:t>
-            </w:r>
-            <w:r>
-              <w:rPr>
-                <w:sz w:val="24"/>
-                <w:szCs w:val="24"/>
-              </w:rPr>
-              <w:t xml:space="preserve"> ± 1.7</w:t>
-            </w:r>
-          </w:p>
-        </w:tc>
-        <w:tc>
-          <w:tcPr>
-            <w:tcW w:w="2070" w:type="dxa"/>
-            <w:shd w:val="clear" w:color="auto" w:fill="auto"/>
-            <w:tcMar>
-              <w:top w:w="100" w:type="dxa"/>
-              <w:left w:w="100" w:type="dxa"/>
-              <w:bottom w:w="100" w:type="dxa"/>
-              <w:right w:w="100" w:type="dxa"/>
-            </w:tcMar>
-          </w:tcPr>
-          <w:p>
-            <w:pPr>
-              <w:pStyle w:val="Normal1"/>
-              <w:widowControl w:val="0"/>
-              <w:pBdr>
-                <w:top w:val="nil"/>
-                <w:left w:val="nil"/>
-                <w:bottom w:val="nil"/>
-                <w:right w:val="nil"/>
-                <w:between w:val="nil"/>
-              </w:pBdr>
-              <w:spacing w:line="240" w:lineRule="auto"/>
-              <w:rPr>
-                <w:sz w:val="24"/>
-                <w:szCs w:val="24"/>
-              </w:rPr>
-            </w:pPr>
-            <w:r>
-              <w:rPr>
-                <w:sz w:val="24"/>
-                <w:szCs w:val="24"/>
-              </w:rPr>
-              <w:t>12</w:t>
-            </w:r>
-            <w:r>
-              <w:rPr>
-                <w:sz w:val="24"/>
-                <w:szCs w:val="24"/>
-              </w:rPr>
-              <w:t xml:space="preserve"> ± 1.2</w:t>
-            </w:r>
-          </w:p>
-        </w:tc>
-        <w:tc>
-          <w:tcPr>
-            <w:tcW w:w="1920" w:type="dxa"/>
-            <w:shd w:val="clear" w:color="auto" w:fill="auto"/>
-            <w:tcMar>
-              <w:top w:w="100" w:type="dxa"/>
-              <w:left w:w="100" w:type="dxa"/>
-              <w:bottom w:w="100" w:type="dxa"/>
-              <w:right w:w="100" w:type="dxa"/>
-            </w:tcMar>
-          </w:tcPr>
-          <w:p>
-            <w:pPr>
-              <w:pStyle w:val="Normal1"/>
-              <w:widowControl w:val="0"/>
-              <w:pBdr>
-                <w:top w:val="nil"/>
-                <w:left w:val="nil"/>
-                <w:bottom w:val="nil"/>
-                <w:right w:val="nil"/>
-                <w:between w:val="nil"/>
-              </w:pBdr>
-              <w:spacing w:line="240" w:lineRule="auto"/>
-              <w:rPr>
-                <w:sz w:val="24"/>
-                <w:szCs w:val="24"/>
-              </w:rPr>
-            </w:pPr>
-            <w:r>
-              <w:rPr>
-                <w:sz w:val="24"/>
-                <w:szCs w:val="24"/>
-              </w:rPr>
-              <w:t>34</w:t>
-            </w:r>
-            <w:r>
-              <w:rPr>
-                <w:sz w:val="24"/>
-                <w:szCs w:val="24"/>
-              </w:rPr>
-              <w:t xml:space="preserve"> </w:t>
-            </w:r>
-            <w:r>
-              <w:rPr>
-                <w:sz w:val="24"/>
-                <w:szCs w:val="24"/>
-              </w:rPr>
-              <w:t>± 2.0</w:t>
-            </w:r>
-          </w:p>
-        </w:tc>
-        <w:tc>
-          <w:tcPr>
-            <w:tcW w:w="2070" w:type="dxa"/>
-            <w:shd w:val="clear" w:color="auto" w:fill="auto"/>
-            <w:tcMar>
-              <w:top w:w="100" w:type="dxa"/>
-              <w:left w:w="100" w:type="dxa"/>
-              <w:bottom w:w="100" w:type="dxa"/>
-              <w:right w:w="100" w:type="dxa"/>
-            </w:tcMar>
-          </w:tcPr>
-          <w:p>
-            <w:pPr>
-              <w:pStyle w:val="Normal1"/>
-              <w:widowControl w:val="0"/>
-              <w:pBdr>
-                <w:top w:val="nil"/>
-                <w:left w:val="nil"/>
-                <w:bottom w:val="nil"/>
-                <w:right w:val="nil"/>
-                <w:between w:val="nil"/>
-              </w:pBdr>
-              <w:spacing w:line="240" w:lineRule="auto"/>
-              <w:rPr>
-                <w:sz w:val="24"/>
-                <w:szCs w:val="24"/>
-              </w:rPr>
-            </w:pPr>
-            <w:r>
-              <w:rPr>
-                <w:sz w:val="24"/>
-                <w:szCs w:val="24"/>
-              </w:rPr>
-              <w:t>33</w:t>
-            </w:r>
-            <w:r>
-              <w:rPr>
-                <w:sz w:val="24"/>
-                <w:szCs w:val="24"/>
-              </w:rPr>
-              <w:t xml:space="preserve"> </w:t>
-            </w:r>
-            <w:r>
-              <w:rPr>
-                <w:sz w:val="24"/>
-                <w:szCs w:val="24"/>
-              </w:rPr>
-              <w:t>± 3.2</w:t>
-            </w:r>
-          </w:p>
-        </w:tc>
-      </w:tr>
-      <w:tr>
-        <w:tc>
-          <w:tcPr>
-            <w:tcW w:w="1815" w:type="dxa"/>
-            <w:shd w:val="clear" w:color="auto" w:fill="auto"/>
-            <w:tcMar>
-              <w:top w:w="100" w:type="dxa"/>
-              <w:left w:w="100" w:type="dxa"/>
-              <w:bottom w:w="100" w:type="dxa"/>
-              <w:right w:w="100" w:type="dxa"/>
-            </w:tcMar>
-          </w:tcPr>
-          <w:p>
-            <w:pPr>
-              <w:pStyle w:val="Normal1"/>
-              <w:widowControl w:val="0"/>
-              <w:spacing w:line="240" w:lineRule="auto"/>
-            </w:pPr>
-            <w:r>
-              <w:t>Average Food Intake per mouse per day (g)</w:t>
-            </w:r>
-          </w:p>
-        </w:tc>
-        <w:tc>
-          <w:tcPr>
-            <w:tcW w:w="1860" w:type="dxa"/>
-            <w:shd w:val="clear" w:color="auto" w:fill="auto"/>
-            <w:tcMar>
-              <w:top w:w="100" w:type="dxa"/>
-              <w:left w:w="100" w:type="dxa"/>
-              <w:bottom w:w="100" w:type="dxa"/>
-              <w:right w:w="100" w:type="dxa"/>
-            </w:tcMar>
-          </w:tcPr>
-          <w:p>
-            <w:pPr>
-              <w:pStyle w:val="Normal1"/>
-              <w:widowControl w:val="0"/>
-              <w:pBdr>
-                <w:top w:val="nil"/>
-                <w:left w:val="nil"/>
-                <w:bottom w:val="nil"/>
-                <w:right w:val="nil"/>
-                <w:between w:val="nil"/>
-              </w:pBdr>
-              <w:spacing w:line="240" w:lineRule="auto"/>
-              <w:rPr>
-                <w:sz w:val="24"/>
-                <w:szCs w:val="24"/>
-              </w:rPr>
-            </w:pPr>
-            <w:r>
-              <w:rPr>
-                <w:sz w:val="24"/>
-                <w:szCs w:val="24"/>
-              </w:rPr>
-              <w:t xml:space="preserve">3.5 ± </w:t>
-            </w:r>
-            <w:r>
-              <w:rPr>
-                <w:sz w:val="24"/>
-                <w:szCs w:val="24"/>
-              </w:rPr>
-              <w:t>0</w:t>
-            </w:r>
-            <w:r>
-              <w:rPr>
-                <w:sz w:val="24"/>
-                <w:szCs w:val="24"/>
-              </w:rPr>
-              <w:t>.09</w:t>
-            </w:r>
-          </w:p>
-        </w:tc>
-        <w:tc>
-          <w:tcPr>
-            <w:tcW w:w="2070" w:type="dxa"/>
-            <w:shd w:val="clear" w:color="auto" w:fill="auto"/>
-            <w:tcMar>
-              <w:top w:w="100" w:type="dxa"/>
-              <w:left w:w="100" w:type="dxa"/>
-              <w:bottom w:w="100" w:type="dxa"/>
-              <w:right w:w="100" w:type="dxa"/>
-            </w:tcMar>
-          </w:tcPr>
-          <w:p>
-            <w:pPr>
-              <w:pStyle w:val="Normal1"/>
-              <w:widowControl w:val="0"/>
-              <w:pBdr>
-                <w:top w:val="nil"/>
-                <w:left w:val="nil"/>
-                <w:bottom w:val="nil"/>
-                <w:right w:val="nil"/>
-                <w:between w:val="nil"/>
-              </w:pBdr>
-              <w:spacing w:line="240" w:lineRule="auto"/>
-              <w:rPr>
-                <w:sz w:val="24"/>
-                <w:szCs w:val="24"/>
-              </w:rPr>
-            </w:pPr>
-            <w:r>
-              <w:rPr>
-                <w:sz w:val="24"/>
-                <w:szCs w:val="24"/>
-              </w:rPr>
-              <w:t xml:space="preserve">3.7 ± </w:t>
-            </w:r>
-            <w:r>
-              <w:rPr>
-                <w:sz w:val="24"/>
-                <w:szCs w:val="24"/>
-              </w:rPr>
-              <w:t>0</w:t>
-            </w:r>
-            <w:r>
-              <w:rPr>
-                <w:sz w:val="24"/>
-                <w:szCs w:val="24"/>
-              </w:rPr>
-              <w:t>.21</w:t>
-            </w:r>
-          </w:p>
-        </w:tc>
-        <w:tc>
-          <w:tcPr>
-            <w:tcW w:w="1920" w:type="dxa"/>
-            <w:shd w:val="clear" w:color="auto" w:fill="auto"/>
-            <w:tcMar>
-              <w:top w:w="100" w:type="dxa"/>
-              <w:left w:w="100" w:type="dxa"/>
-              <w:bottom w:w="100" w:type="dxa"/>
-              <w:right w:w="100" w:type="dxa"/>
-            </w:tcMar>
-          </w:tcPr>
-          <w:p>
-            <w:pPr>
-              <w:pStyle w:val="Normal1"/>
-              <w:widowControl w:val="0"/>
-              <w:pBdr>
-                <w:top w:val="nil"/>
-                <w:left w:val="nil"/>
-                <w:bottom w:val="nil"/>
-                <w:right w:val="nil"/>
-                <w:between w:val="nil"/>
-              </w:pBdr>
-              <w:spacing w:line="240" w:lineRule="auto"/>
-              <w:rPr>
-                <w:sz w:val="24"/>
-                <w:szCs w:val="24"/>
-              </w:rPr>
-            </w:pPr>
-            <w:r>
-              <w:rPr>
-                <w:sz w:val="24"/>
-                <w:szCs w:val="24"/>
-              </w:rPr>
-              <w:t>2.1 ± 1.0</w:t>
-            </w:r>
-          </w:p>
-        </w:tc>
-        <w:tc>
-          <w:tcPr>
-            <w:tcW w:w="2070" w:type="dxa"/>
-            <w:shd w:val="clear" w:color="auto" w:fill="auto"/>
-            <w:tcMar>
-              <w:top w:w="100" w:type="dxa"/>
-              <w:left w:w="100" w:type="dxa"/>
-              <w:bottom w:w="100" w:type="dxa"/>
-              <w:right w:w="100" w:type="dxa"/>
-            </w:tcMar>
-          </w:tcPr>
-          <w:p>
-            <w:pPr>
-              <w:pStyle w:val="Normal1"/>
-              <w:widowControl w:val="0"/>
-              <w:pBdr>
-                <w:top w:val="nil"/>
-                <w:left w:val="nil"/>
-                <w:bottom w:val="nil"/>
-                <w:right w:val="nil"/>
-                <w:between w:val="nil"/>
-              </w:pBdr>
-              <w:spacing w:line="240" w:lineRule="auto"/>
-              <w:rPr>
-                <w:sz w:val="24"/>
-                <w:szCs w:val="24"/>
-              </w:rPr>
-            </w:pPr>
-            <w:r>
-              <w:rPr>
-                <w:sz w:val="24"/>
-                <w:szCs w:val="24"/>
-              </w:rPr>
-              <w:t>3.6 ± .31</w:t>
-            </w:r>
-          </w:p>
-        </w:tc>
-      </w:tr>
-      <w:tr>
-        <w:tc>
-          <w:tcPr>
-            <w:tcW w:w="1815" w:type="dxa"/>
-            <w:shd w:val="clear" w:color="auto" w:fill="auto"/>
-            <w:tcMar>
-              <w:top w:w="100" w:type="dxa"/>
-              <w:left w:w="100" w:type="dxa"/>
-              <w:bottom w:w="100" w:type="dxa"/>
-              <w:right w:w="100" w:type="dxa"/>
-            </w:tcMar>
-          </w:tcPr>
-          <w:p>
-            <w:pPr>
-              <w:pStyle w:val="Normal1"/>
-              <w:widowControl w:val="0"/>
-              <w:spacing w:line="240" w:lineRule="auto"/>
-            </w:pPr>
-            <w:r>
-              <w:t>Average Calorie Intake per mouse per day (kcal)</w:t>
-            </w:r>
-          </w:p>
-        </w:tc>
-        <w:tc>
-          <w:tcPr>
-            <w:tcW w:w="1860" w:type="dxa"/>
-            <w:shd w:val="clear" w:color="auto" w:fill="auto"/>
-            <w:tcMar>
-              <w:top w:w="100" w:type="dxa"/>
-              <w:left w:w="100" w:type="dxa"/>
-              <w:bottom w:w="100" w:type="dxa"/>
-              <w:right w:w="100" w:type="dxa"/>
-            </w:tcMar>
-          </w:tcPr>
-          <w:p>
-            <w:pPr>
-              <w:pStyle w:val="Normal1"/>
-              <w:widowControl w:val="0"/>
-              <w:pBdr>
-                <w:top w:val="nil"/>
-                <w:left w:val="nil"/>
-                <w:bottom w:val="nil"/>
-                <w:right w:val="nil"/>
-                <w:between w:val="nil"/>
-              </w:pBdr>
-              <w:spacing w:line="240" w:lineRule="auto"/>
-              <w:rPr>
-                <w:sz w:val="24"/>
-                <w:szCs w:val="24"/>
-              </w:rPr>
-            </w:pPr>
-            <w:r>
-              <w:rPr>
-                <w:sz w:val="24"/>
-                <w:szCs w:val="24"/>
-              </w:rPr>
-              <w:t>10.1</w:t>
-            </w:r>
-            <w:r>
-              <w:rPr>
-                <w:sz w:val="24"/>
-                <w:szCs w:val="24"/>
-              </w:rPr>
-              <w:t xml:space="preserve"> </w:t>
-            </w:r>
-            <w:r>
-              <w:rPr>
-                <w:sz w:val="24"/>
-                <w:szCs w:val="24"/>
-              </w:rPr>
-              <w:t xml:space="preserve">± </w:t>
-            </w:r>
-            <w:r>
-              <w:rPr>
-                <w:sz w:val="24"/>
-                <w:szCs w:val="24"/>
-              </w:rPr>
-              <w:t>0</w:t>
-            </w:r>
-            <w:r>
-              <w:rPr>
-                <w:sz w:val="24"/>
-                <w:szCs w:val="24"/>
-              </w:rPr>
-              <w:t>.26</w:t>
-            </w:r>
-          </w:p>
-        </w:tc>
-        <w:tc>
-          <w:tcPr>
-            <w:tcW w:w="2070" w:type="dxa"/>
-            <w:shd w:val="clear" w:color="auto" w:fill="auto"/>
-            <w:tcMar>
-              <w:top w:w="100" w:type="dxa"/>
-              <w:left w:w="100" w:type="dxa"/>
-              <w:bottom w:w="100" w:type="dxa"/>
-              <w:right w:w="100" w:type="dxa"/>
-            </w:tcMar>
-          </w:tcPr>
-          <w:p>
-            <w:pPr>
-              <w:pStyle w:val="Normal1"/>
-              <w:widowControl w:val="0"/>
-              <w:pBdr>
-                <w:top w:val="nil"/>
-                <w:left w:val="nil"/>
-                <w:bottom w:val="nil"/>
-                <w:right w:val="nil"/>
-                <w:between w:val="nil"/>
-              </w:pBdr>
-              <w:spacing w:line="240" w:lineRule="auto"/>
-              <w:rPr>
-                <w:sz w:val="24"/>
-                <w:szCs w:val="24"/>
-              </w:rPr>
-            </w:pPr>
-            <w:r>
-              <w:rPr>
-                <w:sz w:val="24"/>
-                <w:szCs w:val="24"/>
-              </w:rPr>
-              <w:t>10.8</w:t>
-            </w:r>
-            <w:r>
-              <w:rPr>
-                <w:sz w:val="24"/>
-                <w:szCs w:val="24"/>
-              </w:rPr>
-              <w:t xml:space="preserve"> </w:t>
-            </w:r>
-            <w:r>
-              <w:rPr>
-                <w:sz w:val="24"/>
-                <w:szCs w:val="24"/>
-              </w:rPr>
-              <w:t xml:space="preserve">± </w:t>
-            </w:r>
-            <w:r>
-              <w:rPr>
-                <w:sz w:val="24"/>
-                <w:szCs w:val="24"/>
-              </w:rPr>
-              <w:t>0</w:t>
-            </w:r>
-            <w:r>
-              <w:rPr>
-                <w:sz w:val="24"/>
-                <w:szCs w:val="24"/>
-              </w:rPr>
-              <w:t>.61</w:t>
-            </w:r>
-          </w:p>
-        </w:tc>
-        <w:tc>
-          <w:tcPr>
-            <w:tcW w:w="1920" w:type="dxa"/>
-            <w:shd w:val="clear" w:color="auto" w:fill="auto"/>
-            <w:tcMar>
-              <w:top w:w="100" w:type="dxa"/>
-              <w:left w:w="100" w:type="dxa"/>
-              <w:bottom w:w="100" w:type="dxa"/>
-              <w:right w:w="100" w:type="dxa"/>
-            </w:tcMar>
-          </w:tcPr>
-          <w:p>
-            <w:pPr>
-              <w:pStyle w:val="Normal1"/>
-              <w:widowControl w:val="0"/>
-              <w:pBdr>
-                <w:top w:val="nil"/>
-                <w:left w:val="nil"/>
-                <w:bottom w:val="nil"/>
-                <w:right w:val="nil"/>
-                <w:between w:val="nil"/>
-              </w:pBdr>
-              <w:spacing w:line="240" w:lineRule="auto"/>
-              <w:rPr>
-                <w:sz w:val="24"/>
-                <w:szCs w:val="24"/>
-              </w:rPr>
-            </w:pPr>
-            <w:r>
-              <w:rPr>
-                <w:sz w:val="24"/>
-                <w:szCs w:val="24"/>
-              </w:rPr>
-              <w:t>9.9 ± 4.7</w:t>
-            </w:r>
-          </w:p>
-        </w:tc>
-        <w:tc>
-          <w:tcPr>
-            <w:tcW w:w="2070" w:type="dxa"/>
-            <w:shd w:val="clear" w:color="auto" w:fill="auto"/>
-            <w:tcMar>
-              <w:top w:w="100" w:type="dxa"/>
-              <w:left w:w="100" w:type="dxa"/>
-              <w:bottom w:w="100" w:type="dxa"/>
-              <w:right w:w="100" w:type="dxa"/>
-            </w:tcMar>
-          </w:tcPr>
-          <w:p>
-            <w:pPr>
-              <w:pStyle w:val="Normal1"/>
-              <w:widowControl w:val="0"/>
-              <w:pBdr>
-                <w:top w:val="nil"/>
-                <w:left w:val="nil"/>
-                <w:bottom w:val="nil"/>
-                <w:right w:val="nil"/>
-                <w:between w:val="nil"/>
-              </w:pBdr>
-              <w:spacing w:line="240" w:lineRule="auto"/>
-              <w:rPr>
-                <w:sz w:val="24"/>
-                <w:szCs w:val="24"/>
-              </w:rPr>
-            </w:pPr>
-            <w:r>
-              <w:rPr>
-                <w:sz w:val="24"/>
-                <w:szCs w:val="24"/>
-              </w:rPr>
-              <w:t>17.0 ± 1.5</w:t>
-            </w:r>
-            <w:r>
-              <w:rPr>
-                <w:sz w:val="24"/>
-                <w:szCs w:val="24"/>
-              </w:rPr>
-              <w:t xml:space="preserve"> </w:t>
-            </w:r>
-            <w:r>
-              <w:rPr>
-                <w:sz w:val="24"/>
-                <w:szCs w:val="24"/>
-              </w:rPr>
-              <w:t>*</w:t>
-            </w:r>
-          </w:p>
-        </w:tc>
-      </w:tr>
-      <w:tr>
-        <w:tc>
-          <w:tcPr>
-            <w:tcW w:w="1815" w:type="dxa"/>
-            <w:shd w:val="clear" w:color="auto" w:fill="auto"/>
-            <w:tcMar>
-              <w:top w:w="100" w:type="dxa"/>
-              <w:left w:w="100" w:type="dxa"/>
-              <w:bottom w:w="100" w:type="dxa"/>
-              <w:right w:w="100" w:type="dxa"/>
-            </w:tcMar>
-          </w:tcPr>
-          <w:p>
-            <w:pPr>
-              <w:pStyle w:val="Normal1"/>
-              <w:widowControl w:val="0"/>
-              <w:spacing w:line="240" w:lineRule="auto"/>
-            </w:pPr>
-            <w:r>
-              <w:t>Average Liquid Intake per mouse per day (mL)</w:t>
-            </w:r>
-          </w:p>
-        </w:tc>
-        <w:tc>
-          <w:tcPr>
-            <w:tcW w:w="1860" w:type="dxa"/>
-            <w:shd w:val="clear" w:color="auto" w:fill="auto"/>
-            <w:tcMar>
-              <w:top w:w="100" w:type="dxa"/>
-              <w:left w:w="100" w:type="dxa"/>
-              <w:bottom w:w="100" w:type="dxa"/>
-              <w:right w:w="100" w:type="dxa"/>
-            </w:tcMar>
-          </w:tcPr>
-          <w:p>
-            <w:pPr>
-              <w:pStyle w:val="Normal1"/>
-              <w:widowControl w:val="0"/>
-              <w:pBdr>
-                <w:top w:val="nil"/>
-                <w:left w:val="nil"/>
-                <w:bottom w:val="nil"/>
-                <w:right w:val="nil"/>
-                <w:between w:val="nil"/>
-              </w:pBdr>
-              <w:spacing w:line="240" w:lineRule="auto"/>
-              <w:rPr>
-                <w:sz w:val="24"/>
-                <w:szCs w:val="24"/>
-              </w:rPr>
-            </w:pPr>
-            <w:r>
-              <w:rPr>
-                <w:sz w:val="24"/>
-                <w:szCs w:val="24"/>
-              </w:rPr>
-              <w:t>6.2 ± 1.1</w:t>
-            </w:r>
-          </w:p>
-        </w:tc>
-        <w:tc>
-          <w:tcPr>
-            <w:tcW w:w="2070" w:type="dxa"/>
-            <w:shd w:val="clear" w:color="auto" w:fill="auto"/>
-            <w:tcMar>
-              <w:top w:w="100" w:type="dxa"/>
-              <w:left w:w="100" w:type="dxa"/>
-              <w:bottom w:w="100" w:type="dxa"/>
-              <w:right w:w="100" w:type="dxa"/>
-            </w:tcMar>
-          </w:tcPr>
-          <w:p>
-            <w:pPr>
-              <w:pStyle w:val="Normal1"/>
-              <w:widowControl w:val="0"/>
-              <w:pBdr>
-                <w:top w:val="nil"/>
-                <w:left w:val="nil"/>
-                <w:bottom w:val="nil"/>
-                <w:right w:val="nil"/>
-                <w:between w:val="nil"/>
-              </w:pBdr>
-              <w:spacing w:line="240" w:lineRule="auto"/>
-              <w:rPr>
-                <w:sz w:val="24"/>
-                <w:szCs w:val="24"/>
-              </w:rPr>
-            </w:pPr>
-            <w:r>
-              <w:rPr>
-                <w:sz w:val="24"/>
-                <w:szCs w:val="24"/>
-              </w:rPr>
-              <w:t xml:space="preserve">7.4 ± </w:t>
-            </w:r>
-            <w:r>
-              <w:rPr>
-                <w:sz w:val="24"/>
-                <w:szCs w:val="24"/>
-              </w:rPr>
-              <w:t>0</w:t>
-            </w:r>
-            <w:r>
-              <w:rPr>
-                <w:sz w:val="24"/>
-                <w:szCs w:val="24"/>
-              </w:rPr>
-              <w:t>.91</w:t>
-            </w:r>
-          </w:p>
-        </w:tc>
-        <w:tc>
-          <w:tcPr>
-            <w:tcW w:w="1920" w:type="dxa"/>
-            <w:shd w:val="clear" w:color="auto" w:fill="auto"/>
-            <w:tcMar>
-              <w:top w:w="100" w:type="dxa"/>
-              <w:left w:w="100" w:type="dxa"/>
-              <w:bottom w:w="100" w:type="dxa"/>
-              <w:right w:w="100" w:type="dxa"/>
-            </w:tcMar>
-          </w:tcPr>
-          <w:p>
-            <w:pPr>
-              <w:pStyle w:val="Normal1"/>
-              <w:widowControl w:val="0"/>
-              <w:pBdr>
-                <w:top w:val="nil"/>
-                <w:left w:val="nil"/>
-                <w:bottom w:val="nil"/>
-                <w:right w:val="nil"/>
-                <w:between w:val="nil"/>
-              </w:pBdr>
-              <w:spacing w:line="240" w:lineRule="auto"/>
-              <w:rPr>
-                <w:sz w:val="24"/>
-                <w:szCs w:val="24"/>
-              </w:rPr>
-            </w:pPr>
-            <w:r>
-              <w:rPr>
-                <w:sz w:val="24"/>
-                <w:szCs w:val="24"/>
-              </w:rPr>
-              <w:t xml:space="preserve">4.2 ± </w:t>
-            </w:r>
-            <w:r>
-              <w:rPr>
-                <w:sz w:val="24"/>
-                <w:szCs w:val="24"/>
-              </w:rPr>
-              <w:t>0</w:t>
-            </w:r>
-            <w:r>
-              <w:rPr>
-                <w:sz w:val="24"/>
-                <w:szCs w:val="24"/>
-              </w:rPr>
-              <w:t>.43</w:t>
-            </w:r>
-          </w:p>
-        </w:tc>
-        <w:tc>
-          <w:tcPr>
-            <w:tcW w:w="2070" w:type="dxa"/>
-            <w:shd w:val="clear" w:color="auto" w:fill="auto"/>
-            <w:tcMar>
-              <w:top w:w="100" w:type="dxa"/>
-              <w:left w:w="100" w:type="dxa"/>
-              <w:bottom w:w="100" w:type="dxa"/>
-              <w:right w:w="100" w:type="dxa"/>
-            </w:tcMar>
-          </w:tcPr>
-          <w:p>
-            <w:pPr>
-              <w:pStyle w:val="Normal1"/>
-              <w:widowControl w:val="0"/>
-              <w:pBdr>
-                <w:top w:val="nil"/>
-                <w:left w:val="nil"/>
-                <w:bottom w:val="nil"/>
-                <w:right w:val="nil"/>
-                <w:between w:val="nil"/>
-              </w:pBdr>
-              <w:spacing w:line="240" w:lineRule="auto"/>
-              <w:rPr>
-                <w:sz w:val="24"/>
-                <w:szCs w:val="24"/>
-              </w:rPr>
-            </w:pPr>
-            <w:r>
-              <w:rPr>
-                <w:sz w:val="24"/>
-                <w:szCs w:val="24"/>
-              </w:rPr>
-              <w:t>11.3 ± 3.7</w:t>
-            </w:r>
-            <w:r>
-              <w:rPr>
-                <w:sz w:val="24"/>
-                <w:szCs w:val="24"/>
-              </w:rPr>
-              <w:t xml:space="preserve"> </w:t>
-            </w:r>
-          </w:p>
-          <w:p>
-            <w:pPr>
-              <w:pStyle w:val="Normal1"/>
-              <w:widowControl w:val="0"/>
-              <w:pBdr>
-                <w:top w:val="nil"/>
-                <w:left w:val="nil"/>
-                <w:bottom w:val="nil"/>
-                <w:right w:val="nil"/>
-                <w:between w:val="nil"/>
-              </w:pBdr>
-              <w:spacing w:line="240" w:lineRule="auto"/>
-              <w:rPr>
-                <w:sz w:val="24"/>
-                <w:szCs w:val="24"/>
-              </w:rPr>
-            </w:pPr>
-          </w:p>
-          <w:p>
-            <w:pPr>
-              <w:pStyle w:val="Normal1"/>
-              <w:widowControl w:val="0"/>
-              <w:pBdr>
-                <w:top w:val="nil"/>
-                <w:left w:val="nil"/>
-                <w:bottom w:val="nil"/>
-                <w:right w:val="nil"/>
-                <w:between w:val="nil"/>
-              </w:pBdr>
-              <w:spacing w:line="240" w:lineRule="auto"/>
-              <w:rPr>
-                <w:sz w:val="24"/>
-                <w:szCs w:val="24"/>
-              </w:rPr>
-            </w:pPr>
-          </w:p>
-          <w:p>
-            <w:pPr>
-              <w:pStyle w:val="Normal1"/>
-              <w:widowControl w:val="0"/>
-              <w:pBdr>
-                <w:top w:val="nil"/>
-                <w:left w:val="nil"/>
-                <w:bottom w:val="nil"/>
-                <w:right w:val="nil"/>
-                <w:between w:val="nil"/>
-              </w:pBdr>
-              <w:spacing w:line="240" w:lineRule="auto"/>
-              <w:rPr>
-                <w:sz w:val="24"/>
-                <w:szCs w:val="24"/>
-              </w:rPr>
-            </w:pPr>
-          </w:p>
-        </w:tc>
-      </w:tr>
-    </w:tbl>
-    <w:p>
-      <w:pPr>
-        <w:pStyle w:val="Normal1"/>
-        <w:spacing w:line="360" w:lineRule="auto"/>
-        <w:rPr>
-          <w:b/>
-          <w:sz w:val="24"/>
-          <w:szCs w:val="24"/>
-        </w:rPr>
-      </w:pPr>
-    </w:p>
-    <w:p>
-      <w:pPr>
-        <w:spacing w:line="360" w:lineRule="auto"/>
-        <w:rPr>
-          <w:b/>
-          <w:sz w:val="24"/>
-          <w:szCs w:val="24"/>
-        </w:rPr>
-      </w:pPr>
-    </w:p>
-    <w:p>
-      <w:pPr>
-        <w:spacing w:line="360" w:lineRule="auto"/>
-        <w:rPr>
-          <w:b/>
-          <w:sz w:val="24"/>
-          <w:szCs w:val="24"/>
-        </w:rPr>
-      </w:pPr>
-    </w:p>
-    <w:p>
-      <w:pPr>
-        <w:spacing w:line="360" w:lineRule="auto"/>
-        <w:rPr>
-          <w:b/>
-          <w:sz w:val="24"/>
-          <w:szCs w:val="24"/>
-        </w:rPr>
-      </w:pPr>
-    </w:p>
-    <w:p>
-      <w:pPr>
-        <w:spacing w:line="360" w:lineRule="auto"/>
-        <w:rPr>
-          <w:rFonts w:asciiTheme="minorHAnsi" w:hAnsiTheme="minorHAnsi"/>
-          <w:b/>
-          <w:szCs w:val="24"/>
-        </w:rPr>
-      </w:pPr>
-      <w:r>
-        <w:rPr>
-          <w:rFonts w:asciiTheme="minorHAnsi" w:hAnsiTheme="minorHAnsi"/>
-          <w:b/>
-          <w:szCs w:val="24"/>
-        </w:rPr>
-        <w:t xml:space="preserve">Table </w:t>
-      </w:r>
-      <w:r>
-        <w:rPr>
-          <w:rFonts w:asciiTheme="minorHAnsi" w:hAnsiTheme="minorHAnsi"/>
-          <w:b/>
-          <w:szCs w:val="24"/>
-        </w:rPr>
-        <w:t>2</w:t>
-      </w:r>
-      <w:r>
-        <w:rPr>
-          <w:rFonts w:asciiTheme="minorHAnsi" w:hAnsiTheme="minorHAnsi"/>
-          <w:b/>
-          <w:szCs w:val="24"/>
-        </w:rPr>
-        <w:t>. List of Primers</w:t>
-      </w:r>
-    </w:p>
-    <w:p>
-      <w:pPr>
-        <w:spacing w:line="360" w:lineRule="auto"/>
-        <w:rPr>
-          <w:rFonts w:asciiTheme="minorHAnsi" w:hAnsiTheme="minorHAnsi"/>
-          <w:b/>
-          <w:szCs w:val="24"/>
-        </w:rPr>
-      </w:pPr>
-      <w:r>
-        <w:rPr>
-          <w:rFonts w:asciiTheme="minorHAnsi" w:hAnsiTheme="minorHAnsi"/>
-          <w:szCs w:val="24"/>
-        </w:rPr>
-        <w:lastRenderedPageBreak/>
+        <w:t xml:space="preserve">Primers used in this manuscript.  </w:t>
+      </w:r>
+      <w:r>
+        <w:rPr>
+          <w:rFonts w:asciiTheme="minorHAnsi" w:hAnsiTheme="minorHAnsi"/>
+          <w:szCs w:val="24"/>
+        </w:rPr>
         <w:t xml:space="preserve">Key atrophy transcripts, </w:t>
       </w:r>
       <w:r>
@@ -20757,42 +19323,8 @@
         </w:rPr>
         <w:t>was used a control gene.</w:t>
       </w:r>
-    </w:p>
-    <w:p>
-      <w:pPr>
-        <w:spacing w:line="360" w:lineRule="auto"/>
-        <w:rPr>
-          <w:rFonts w:asciiTheme="minorHAnsi" w:hAnsiTheme="minorHAnsi"/>
-          <w:b/>
-          <w:szCs w:val="24"/>
-        </w:rPr>
-      </w:pPr>
-    </w:p>
-    <w:p>
-      <w:pPr>
-        <w:spacing w:line="360" w:lineRule="auto"/>
-        <w:rPr>
-          <w:b/>
-          <w:sz w:val="24"/>
-          <w:szCs w:val="24"/>
-        </w:rPr>
-      </w:pPr>
-      <w:r>
-        <w:rPr>
-          <w:b/>
-          <w:sz w:val="24"/>
-          <w:szCs w:val="24"/>
-        </w:rPr>
-        <w:tab/>
-      </w:r>
-      <w:r>
-        <w:rPr>
-          <w:b/>
-          <w:sz w:val="24"/>
-          <w:szCs w:val="24"/>
-        </w:rPr>
-        <w:tab/>
-      </w:r>
+      <w:bookmarkStart w:id="0" w:name="_GoBack"/>
+      <w:bookmarkEnd w:id="0"/>
     </w:p>
     <w:tbl>
       <w:tblPr>
@@ -20817,7 +19349,7 @@
       </w:tblGrid>
       <w:tr>
         <w:trPr>
-          <w:trHeight w:val="1104"/>
+          <w:trHeight w:val="276"/>
         </w:trPr>
         <w:tc>
           <w:tcPr>
@@ -20927,7 +19459,7 @@
       </w:tr>
       <w:tr>
         <w:trPr>
-          <w:trHeight w:val="1104"/>
+          <w:trHeight w:val="303"/>
         </w:trPr>
         <w:tc>
           <w:tcPr>
@@ -21029,24 +19561,11 @@
               <w:t xml:space="preserve">GTTCTTTTGGGCGATGCCAC </w:t>
             </w:r>
           </w:p>
-          <w:p>
-            <w:pPr>
-              <w:widowControl w:val="0"/>
-              <w:spacing w:line="480" w:lineRule="auto"/>
-              <w:jc w:val="center"/>
-              <w:rPr>
-                <w:color w:val="2A2A2A"/>
-                <w:sz w:val="24"/>
-                <w:szCs w:val="24"/>
-                <w:highlight w:val="white"/>
-              </w:rPr>
-            </w:pPr>
-          </w:p>
         </w:tc>
       </w:tr>
       <w:tr>
         <w:trPr>
-          <w:trHeight w:val="1104"/>
+          <w:trHeight w:val="330"/>
         </w:trPr>
         <w:tc>
           <w:tcPr>
@@ -21148,23 +19667,11 @@
               <w:t xml:space="preserve">TTTACCCTCTGTGGTCACGC </w:t>
             </w:r>
           </w:p>
-          <w:p>
-            <w:pPr>
-              <w:widowControl w:val="0"/>
-              <w:spacing w:line="480" w:lineRule="auto"/>
-              <w:rPr>
-                <w:color w:val="2A2A2A"/>
-                <w:sz w:val="24"/>
-                <w:szCs w:val="24"/>
-                <w:highlight w:val="white"/>
-              </w:rPr>
-            </w:pPr>
-          </w:p>
         </w:tc>
       </w:tr>
       <w:tr>
         <w:trPr>
-          <w:trHeight w:val="1104"/>
+          <w:trHeight w:val="357"/>
         </w:trPr>
         <w:tc>
           <w:tcPr>
@@ -21270,7 +19777,7 @@
       </w:tr>
       <w:tr>
         <w:trPr>
-          <w:trHeight w:val="1104"/>
+          <w:trHeight w:val="474"/>
         </w:trPr>
         <w:tc>
           <w:tcPr>
@@ -21376,7 +19883,7 @@
       </w:tr>
       <w:tr>
         <w:trPr>
-          <w:trHeight w:val="1104"/>
+          <w:trHeight w:val="231"/>
         </w:trPr>
         <w:tc>
           <w:tcPr>
@@ -21448,18 +19955,6 @@
               <w:t xml:space="preserve">GCGGATGAATACCAACCCCT </w:t>
             </w:r>
           </w:p>
-          <w:p>
-            <w:pPr>
-              <w:widowControl w:val="0"/>
-              <w:spacing w:line="480" w:lineRule="auto"/>
-              <w:rPr>
-                <w:color w:val="2A2A2A"/>
-                <w:sz w:val="24"/>
-                <w:szCs w:val="24"/>
-                <w:highlight w:val="white"/>
-              </w:rPr>
-            </w:pPr>
-          </w:p>
         </w:tc>
         <w:tc>
           <w:tcPr>
@@ -21496,15 +19991,1964 @@
               <w:t xml:space="preserve">CCTGGCCTCTCTTGGTCTTG </w:t>
             </w:r>
           </w:p>
+        </w:tc>
+      </w:tr>
+    </w:tbl>
+    <w:p>
+      <w:pPr>
+        <w:spacing w:line="480" w:lineRule="auto"/>
+        <w:rPr>
+          <w:sz w:val="24"/>
+          <w:szCs w:val="24"/>
+        </w:rPr>
+      </w:pPr>
+      <w:r>
+        <w:rPr>
+          <w:sz w:val="24"/>
+          <w:szCs w:val="24"/>
+        </w:rPr>
+        <w:tab/>
+      </w:r>
+    </w:p>
+    <w:p>
+      <w:pPr>
+        <w:rPr>
+          <w:rFonts w:asciiTheme="minorHAnsi" w:hAnsiTheme="minorHAnsi"/>
+          <w:b/>
+          <w:szCs w:val="24"/>
+        </w:rPr>
+      </w:pPr>
+      <w:r>
+        <w:rPr>
+          <w:rFonts w:asciiTheme="minorHAnsi" w:hAnsiTheme="minorHAnsi"/>
+          <w:b/>
+          <w:szCs w:val="24"/>
+        </w:rPr>
+        <w:br w:type="page"/>
+      </w:r>
+    </w:p>
+    <w:p>
+      <w:pPr>
+        <w:pStyle w:val="Normal1"/>
+        <w:spacing w:line="480" w:lineRule="auto"/>
+        <w:rPr>
+          <w:rFonts w:asciiTheme="minorHAnsi" w:hAnsiTheme="minorHAnsi"/>
+          <w:b/>
+          <w:szCs w:val="24"/>
+        </w:rPr>
+      </w:pPr>
+      <w:r>
+        <w:rPr>
+          <w:rFonts w:asciiTheme="minorHAnsi" w:hAnsiTheme="minorHAnsi"/>
+          <w:b/>
+          <w:szCs w:val="24"/>
+        </w:rPr>
+        <w:lastRenderedPageBreak/>
+        <w:t xml:space="preserve">Table </w:t>
+      </w:r>
+      <w:r>
+        <w:rPr>
+          <w:rFonts w:asciiTheme="minorHAnsi" w:hAnsiTheme="minorHAnsi"/>
+          <w:b/>
+          <w:szCs w:val="24"/>
+        </w:rPr>
+        <w:t>2</w:t>
+      </w:r>
+      <w:r>
+        <w:rPr>
+          <w:rFonts w:asciiTheme="minorHAnsi" w:hAnsiTheme="minorHAnsi"/>
+          <w:b/>
+          <w:szCs w:val="24"/>
+        </w:rPr>
+        <w:t xml:space="preserve">. Body Weight, </w:t>
+      </w:r>
+      <w:r>
+        <w:rPr>
+          <w:rFonts w:asciiTheme="minorHAnsi" w:hAnsiTheme="minorHAnsi"/>
+          <w:b/>
+          <w:szCs w:val="24"/>
+        </w:rPr>
+        <w:t>f</w:t>
+      </w:r>
+      <w:r>
+        <w:rPr>
+          <w:rFonts w:asciiTheme="minorHAnsi" w:hAnsiTheme="minorHAnsi"/>
+          <w:b/>
+          <w:szCs w:val="24"/>
+        </w:rPr>
+        <w:t xml:space="preserve">at </w:t>
+      </w:r>
+      <w:r>
+        <w:rPr>
+          <w:rFonts w:asciiTheme="minorHAnsi" w:hAnsiTheme="minorHAnsi"/>
+          <w:b/>
+          <w:szCs w:val="24"/>
+        </w:rPr>
+        <w:t>m</w:t>
+      </w:r>
+      <w:r>
+        <w:rPr>
+          <w:rFonts w:asciiTheme="minorHAnsi" w:hAnsiTheme="minorHAnsi"/>
+          <w:b/>
+          <w:szCs w:val="24"/>
+        </w:rPr>
+        <w:t xml:space="preserve">ass </w:t>
+      </w:r>
+      <w:r>
+        <w:rPr>
+          <w:rFonts w:asciiTheme="minorHAnsi" w:hAnsiTheme="minorHAnsi"/>
+          <w:b/>
+          <w:szCs w:val="24"/>
+        </w:rPr>
+        <w:t>and</w:t>
+      </w:r>
+      <w:r>
+        <w:rPr>
+          <w:rFonts w:asciiTheme="minorHAnsi" w:hAnsiTheme="minorHAnsi"/>
+          <w:b/>
+          <w:szCs w:val="24"/>
+        </w:rPr>
+        <w:t xml:space="preserve"> </w:t>
+      </w:r>
+      <w:r>
+        <w:rPr>
+          <w:rFonts w:asciiTheme="minorHAnsi" w:hAnsiTheme="minorHAnsi"/>
+          <w:b/>
+          <w:szCs w:val="24"/>
+        </w:rPr>
+        <w:t xml:space="preserve">Food and Treatment </w:t>
+      </w:r>
+      <w:r>
+        <w:rPr>
+          <w:rFonts w:asciiTheme="minorHAnsi" w:hAnsiTheme="minorHAnsi"/>
+          <w:b/>
+          <w:szCs w:val="24"/>
+        </w:rPr>
+        <w:t>Intake</w:t>
+      </w:r>
+      <w:r>
+        <w:rPr>
+          <w:rFonts w:asciiTheme="minorHAnsi" w:hAnsiTheme="minorHAnsi"/>
+          <w:b/>
+          <w:szCs w:val="24"/>
+        </w:rPr>
+        <w:t xml:space="preserve">.  </w:t>
+      </w:r>
+      <w:r>
+        <w:rPr>
+          <w:rFonts w:asciiTheme="minorHAnsi" w:hAnsiTheme="minorHAnsi"/>
+          <w:szCs w:val="24"/>
+        </w:rPr>
+        <w:t>Asterisks indicate significant interaction between diet and dexamethasone treatment by two-way ANOVA.</w:t>
+      </w:r>
+      <w:r>
+        <w:rPr>
+          <w:rFonts w:asciiTheme="minorHAnsi" w:hAnsiTheme="minorHAnsi"/>
+          <w:szCs w:val="24"/>
+        </w:rPr>
+        <w:t xml:space="preserve">  </w:t>
+      </w:r>
+      <w:r>
+        <w:rPr>
+          <w:rFonts w:asciiTheme="minorHAnsi" w:hAnsiTheme="minorHAnsi"/>
+          <w:szCs w:val="24"/>
+        </w:rPr>
+        <w:t>n=</w:t>
+      </w:r>
+      <w:r>
+        <w:rPr>
+          <w:rFonts w:asciiTheme="minorHAnsi" w:hAnsiTheme="minorHAnsi"/>
+          <w:szCs w:val="24"/>
+        </w:rPr>
+        <w:t>6</w:t>
+      </w:r>
+      <w:r>
+        <w:rPr>
+          <w:rFonts w:asciiTheme="minorHAnsi" w:hAnsiTheme="minorHAnsi"/>
+          <w:szCs w:val="24"/>
+        </w:rPr>
+        <w:t>-</w:t>
+      </w:r>
+      <w:r>
+        <w:rPr>
+          <w:rFonts w:asciiTheme="minorHAnsi" w:hAnsiTheme="minorHAnsi"/>
+          <w:szCs w:val="24"/>
+        </w:rPr>
+        <w:t>8</w:t>
+      </w:r>
+      <w:r>
+        <w:rPr>
+          <w:rFonts w:asciiTheme="minorHAnsi" w:hAnsiTheme="minorHAnsi"/>
+          <w:szCs w:val="24"/>
+        </w:rPr>
+        <w:t xml:space="preserve"> mice per group</w:t>
+      </w:r>
+      <w:r>
+        <w:rPr>
+          <w:rFonts w:asciiTheme="minorHAnsi" w:hAnsiTheme="minorHAnsi"/>
+          <w:szCs w:val="24"/>
+        </w:rPr>
+        <w:t>.</w:t>
+      </w:r>
+    </w:p>
+    <w:tbl>
+      <w:tblPr>
+        <w:tblW w:w="9735" w:type="dxa"/>
+        <w:tblInd w:w="-290" w:type="dxa"/>
+        <w:tblBorders>
+          <w:top w:val="single" w:sz="8" w:space="0" w:color="000000"/>
+          <w:left w:val="single" w:sz="8" w:space="0" w:color="000000"/>
+          <w:bottom w:val="single" w:sz="8" w:space="0" w:color="000000"/>
+          <w:right w:val="single" w:sz="8" w:space="0" w:color="000000"/>
+          <w:insideH w:val="single" w:sz="8" w:space="0" w:color="000000"/>
+          <w:insideV w:val="single" w:sz="8" w:space="0" w:color="000000"/>
+        </w:tblBorders>
+        <w:tblLayout w:type="fixed"/>
+        <w:tblLook w:val="0600" w:firstRow="0" w:lastRow="0" w:firstColumn="0" w:lastColumn="0" w:noHBand="1" w:noVBand="1"/>
+      </w:tblPr>
+      <w:tblGrid>
+        <w:gridCol w:w="2550"/>
+        <w:gridCol w:w="1440"/>
+        <w:gridCol w:w="1800"/>
+        <w:gridCol w:w="1875"/>
+        <w:gridCol w:w="2070"/>
+      </w:tblGrid>
+      <w:tr>
+        <w:tc>
+          <w:tcPr>
+            <w:tcW w:w="2550" w:type="dxa"/>
+            <w:shd w:val="clear" w:color="auto" w:fill="auto"/>
+            <w:tcMar>
+              <w:top w:w="100" w:type="dxa"/>
+              <w:left w:w="100" w:type="dxa"/>
+              <w:bottom w:w="100" w:type="dxa"/>
+              <w:right w:w="100" w:type="dxa"/>
+            </w:tcMar>
+          </w:tcPr>
           <w:p>
             <w:pPr>
+              <w:pStyle w:val="Normal1"/>
               <w:widowControl w:val="0"/>
-              <w:spacing w:line="480" w:lineRule="auto"/>
+              <w:pBdr>
+                <w:top w:val="nil"/>
+                <w:left w:val="nil"/>
+                <w:bottom w:val="nil"/>
+                <w:right w:val="nil"/>
+                <w:between w:val="nil"/>
+              </w:pBdr>
+              <w:spacing w:line="240" w:lineRule="auto"/>
               <w:rPr>
-                <w:color w:val="2A2A2A"/>
+                <w:b/>
                 <w:sz w:val="24"/>
                 <w:szCs w:val="24"/>
-                <w:highlight w:val="white"/>
+              </w:rPr>
+            </w:pPr>
+          </w:p>
+        </w:tc>
+        <w:tc>
+          <w:tcPr>
+            <w:tcW w:w="1440" w:type="dxa"/>
+            <w:shd w:val="clear" w:color="auto" w:fill="auto"/>
+            <w:tcMar>
+              <w:top w:w="100" w:type="dxa"/>
+              <w:left w:w="100" w:type="dxa"/>
+              <w:bottom w:w="100" w:type="dxa"/>
+              <w:right w:w="100" w:type="dxa"/>
+            </w:tcMar>
+          </w:tcPr>
+          <w:p>
+            <w:pPr>
+              <w:pStyle w:val="Normal1"/>
+              <w:widowControl w:val="0"/>
+              <w:pBdr>
+                <w:top w:val="nil"/>
+                <w:left w:val="nil"/>
+                <w:bottom w:val="nil"/>
+                <w:right w:val="nil"/>
+                <w:between w:val="nil"/>
+              </w:pBdr>
+              <w:spacing w:line="240" w:lineRule="auto"/>
+              <w:rPr>
+                <w:b/>
+              </w:rPr>
+            </w:pPr>
+            <w:r>
+              <w:rPr>
+                <w:b/>
+              </w:rPr>
+              <w:t>NCD, Water</w:t>
+            </w:r>
+          </w:p>
+        </w:tc>
+        <w:tc>
+          <w:tcPr>
+            <w:tcW w:w="1800" w:type="dxa"/>
+            <w:shd w:val="clear" w:color="auto" w:fill="auto"/>
+            <w:tcMar>
+              <w:top w:w="100" w:type="dxa"/>
+              <w:left w:w="100" w:type="dxa"/>
+              <w:bottom w:w="100" w:type="dxa"/>
+              <w:right w:w="100" w:type="dxa"/>
+            </w:tcMar>
+          </w:tcPr>
+          <w:p>
+            <w:pPr>
+              <w:pStyle w:val="Normal1"/>
+              <w:widowControl w:val="0"/>
+              <w:pBdr>
+                <w:top w:val="nil"/>
+                <w:left w:val="nil"/>
+                <w:bottom w:val="nil"/>
+                <w:right w:val="nil"/>
+                <w:between w:val="nil"/>
+              </w:pBdr>
+              <w:spacing w:line="240" w:lineRule="auto"/>
+              <w:rPr>
+                <w:b/>
+              </w:rPr>
+            </w:pPr>
+            <w:r>
+              <w:rPr>
+                <w:b/>
+              </w:rPr>
+              <w:t>NCD, Dexamethasone</w:t>
+            </w:r>
+          </w:p>
+        </w:tc>
+        <w:tc>
+          <w:tcPr>
+            <w:tcW w:w="1875" w:type="dxa"/>
+            <w:shd w:val="clear" w:color="auto" w:fill="auto"/>
+            <w:tcMar>
+              <w:top w:w="100" w:type="dxa"/>
+              <w:left w:w="100" w:type="dxa"/>
+              <w:bottom w:w="100" w:type="dxa"/>
+              <w:right w:w="100" w:type="dxa"/>
+            </w:tcMar>
+          </w:tcPr>
+          <w:p>
+            <w:pPr>
+              <w:pStyle w:val="Normal1"/>
+              <w:widowControl w:val="0"/>
+              <w:spacing w:line="240" w:lineRule="auto"/>
+              <w:rPr>
+                <w:b/>
+              </w:rPr>
+            </w:pPr>
+            <w:r>
+              <w:rPr>
+                <w:b/>
+              </w:rPr>
+              <w:t>HFD, Water</w:t>
+            </w:r>
+          </w:p>
+        </w:tc>
+        <w:tc>
+          <w:tcPr>
+            <w:tcW w:w="2070" w:type="dxa"/>
+            <w:shd w:val="clear" w:color="auto" w:fill="auto"/>
+            <w:tcMar>
+              <w:top w:w="100" w:type="dxa"/>
+              <w:left w:w="100" w:type="dxa"/>
+              <w:bottom w:w="100" w:type="dxa"/>
+              <w:right w:w="100" w:type="dxa"/>
+            </w:tcMar>
+          </w:tcPr>
+          <w:p>
+            <w:pPr>
+              <w:pStyle w:val="Normal1"/>
+              <w:widowControl w:val="0"/>
+              <w:spacing w:line="240" w:lineRule="auto"/>
+              <w:rPr>
+                <w:b/>
+              </w:rPr>
+            </w:pPr>
+            <w:r>
+              <w:rPr>
+                <w:b/>
+              </w:rPr>
+              <w:t>HFD, Dexamethasone</w:t>
+            </w:r>
+          </w:p>
+        </w:tc>
+      </w:tr>
+      <w:tr>
+        <w:tc>
+          <w:tcPr>
+            <w:tcW w:w="2550" w:type="dxa"/>
+            <w:shd w:val="clear" w:color="auto" w:fill="auto"/>
+            <w:tcMar>
+              <w:top w:w="100" w:type="dxa"/>
+              <w:left w:w="100" w:type="dxa"/>
+              <w:bottom w:w="100" w:type="dxa"/>
+              <w:right w:w="100" w:type="dxa"/>
+            </w:tcMar>
+          </w:tcPr>
+          <w:p>
+            <w:pPr>
+              <w:pStyle w:val="Normal1"/>
+              <w:widowControl w:val="0"/>
+              <w:pBdr>
+                <w:top w:val="nil"/>
+                <w:left w:val="nil"/>
+                <w:bottom w:val="nil"/>
+                <w:right w:val="nil"/>
+                <w:between w:val="nil"/>
+              </w:pBdr>
+              <w:spacing w:line="240" w:lineRule="auto"/>
+            </w:pPr>
+            <w:r>
+              <w:t xml:space="preserve">Body </w:t>
+            </w:r>
+            <w:r>
+              <w:t>w</w:t>
+            </w:r>
+            <w:r>
+              <w:t xml:space="preserve">eight at </w:t>
+            </w:r>
+            <w:r>
+              <w:t>dexamethasone treatment</w:t>
+            </w:r>
+            <w:r>
+              <w:t xml:space="preserve"> (g)</w:t>
+            </w:r>
+          </w:p>
+        </w:tc>
+        <w:tc>
+          <w:tcPr>
+            <w:tcW w:w="1440" w:type="dxa"/>
+            <w:shd w:val="clear" w:color="auto" w:fill="auto"/>
+            <w:tcMar>
+              <w:top w:w="100" w:type="dxa"/>
+              <w:left w:w="100" w:type="dxa"/>
+              <w:bottom w:w="100" w:type="dxa"/>
+              <w:right w:w="100" w:type="dxa"/>
+            </w:tcMar>
+          </w:tcPr>
+          <w:p>
+            <w:pPr>
+              <w:pStyle w:val="Normal1"/>
+              <w:widowControl w:val="0"/>
+              <w:pBdr>
+                <w:top w:val="nil"/>
+                <w:left w:val="nil"/>
+                <w:bottom w:val="nil"/>
+                <w:right w:val="nil"/>
+                <w:between w:val="nil"/>
+              </w:pBdr>
+              <w:spacing w:line="240" w:lineRule="auto"/>
+              <w:rPr>
+                <w:sz w:val="24"/>
+                <w:szCs w:val="24"/>
+              </w:rPr>
+            </w:pPr>
+          </w:p>
+        </w:tc>
+        <w:tc>
+          <w:tcPr>
+            <w:tcW w:w="1800" w:type="dxa"/>
+            <w:shd w:val="clear" w:color="auto" w:fill="auto"/>
+            <w:tcMar>
+              <w:top w:w="100" w:type="dxa"/>
+              <w:left w:w="100" w:type="dxa"/>
+              <w:bottom w:w="100" w:type="dxa"/>
+              <w:right w:w="100" w:type="dxa"/>
+            </w:tcMar>
+          </w:tcPr>
+          <w:p>
+            <w:pPr>
+              <w:pStyle w:val="Normal1"/>
+              <w:widowControl w:val="0"/>
+              <w:pBdr>
+                <w:top w:val="nil"/>
+                <w:left w:val="nil"/>
+                <w:bottom w:val="nil"/>
+                <w:right w:val="nil"/>
+                <w:between w:val="nil"/>
+              </w:pBdr>
+              <w:spacing w:line="240" w:lineRule="auto"/>
+              <w:rPr>
+                <w:sz w:val="24"/>
+                <w:szCs w:val="24"/>
+              </w:rPr>
+            </w:pPr>
+          </w:p>
+        </w:tc>
+        <w:tc>
+          <w:tcPr>
+            <w:tcW w:w="1875" w:type="dxa"/>
+            <w:shd w:val="clear" w:color="auto" w:fill="auto"/>
+            <w:tcMar>
+              <w:top w:w="100" w:type="dxa"/>
+              <w:left w:w="100" w:type="dxa"/>
+              <w:bottom w:w="100" w:type="dxa"/>
+              <w:right w:w="100" w:type="dxa"/>
+            </w:tcMar>
+          </w:tcPr>
+          <w:p>
+            <w:pPr>
+              <w:pStyle w:val="Normal1"/>
+              <w:widowControl w:val="0"/>
+              <w:pBdr>
+                <w:top w:val="nil"/>
+                <w:left w:val="nil"/>
+                <w:bottom w:val="nil"/>
+                <w:right w:val="nil"/>
+                <w:between w:val="nil"/>
+              </w:pBdr>
+              <w:spacing w:line="240" w:lineRule="auto"/>
+              <w:rPr>
+                <w:sz w:val="24"/>
+                <w:szCs w:val="24"/>
+              </w:rPr>
+            </w:pPr>
+          </w:p>
+        </w:tc>
+        <w:tc>
+          <w:tcPr>
+            <w:tcW w:w="2070" w:type="dxa"/>
+            <w:shd w:val="clear" w:color="auto" w:fill="auto"/>
+            <w:tcMar>
+              <w:top w:w="100" w:type="dxa"/>
+              <w:left w:w="100" w:type="dxa"/>
+              <w:bottom w:w="100" w:type="dxa"/>
+              <w:right w:w="100" w:type="dxa"/>
+            </w:tcMar>
+          </w:tcPr>
+          <w:p>
+            <w:pPr>
+              <w:pStyle w:val="Normal1"/>
+              <w:widowControl w:val="0"/>
+              <w:pBdr>
+                <w:top w:val="nil"/>
+                <w:left w:val="nil"/>
+                <w:bottom w:val="nil"/>
+                <w:right w:val="nil"/>
+                <w:between w:val="nil"/>
+              </w:pBdr>
+              <w:spacing w:line="240" w:lineRule="auto"/>
+              <w:rPr>
+                <w:sz w:val="24"/>
+                <w:szCs w:val="24"/>
+              </w:rPr>
+            </w:pPr>
+          </w:p>
+        </w:tc>
+      </w:tr>
+      <w:tr>
+        <w:tc>
+          <w:tcPr>
+            <w:tcW w:w="2550" w:type="dxa"/>
+            <w:shd w:val="clear" w:color="auto" w:fill="auto"/>
+            <w:tcMar>
+              <w:top w:w="100" w:type="dxa"/>
+              <w:left w:w="100" w:type="dxa"/>
+              <w:bottom w:w="100" w:type="dxa"/>
+              <w:right w:w="100" w:type="dxa"/>
+            </w:tcMar>
+          </w:tcPr>
+          <w:p>
+            <w:pPr>
+              <w:pStyle w:val="Normal1"/>
+              <w:widowControl w:val="0"/>
+              <w:pBdr>
+                <w:top w:val="nil"/>
+                <w:left w:val="nil"/>
+                <w:bottom w:val="nil"/>
+                <w:right w:val="nil"/>
+                <w:between w:val="nil"/>
+              </w:pBdr>
+              <w:spacing w:line="240" w:lineRule="auto"/>
+            </w:pPr>
+            <w:r>
+              <w:t xml:space="preserve">Fat </w:t>
+            </w:r>
+            <w:r>
+              <w:t>m</w:t>
+            </w:r>
+            <w:r>
+              <w:t>ass at dexamethasone treatment (g)</w:t>
+            </w:r>
+          </w:p>
+        </w:tc>
+        <w:tc>
+          <w:tcPr>
+            <w:tcW w:w="1440" w:type="dxa"/>
+            <w:shd w:val="clear" w:color="auto" w:fill="auto"/>
+            <w:tcMar>
+              <w:top w:w="100" w:type="dxa"/>
+              <w:left w:w="100" w:type="dxa"/>
+              <w:bottom w:w="100" w:type="dxa"/>
+              <w:right w:w="100" w:type="dxa"/>
+            </w:tcMar>
+          </w:tcPr>
+          <w:p>
+            <w:pPr>
+              <w:pStyle w:val="Normal1"/>
+              <w:widowControl w:val="0"/>
+              <w:pBdr>
+                <w:top w:val="nil"/>
+                <w:left w:val="nil"/>
+                <w:bottom w:val="nil"/>
+                <w:right w:val="nil"/>
+                <w:between w:val="nil"/>
+              </w:pBdr>
+              <w:spacing w:line="240" w:lineRule="auto"/>
+              <w:rPr>
+                <w:sz w:val="24"/>
+                <w:szCs w:val="24"/>
+              </w:rPr>
+            </w:pPr>
+          </w:p>
+        </w:tc>
+        <w:tc>
+          <w:tcPr>
+            <w:tcW w:w="1800" w:type="dxa"/>
+            <w:shd w:val="clear" w:color="auto" w:fill="auto"/>
+            <w:tcMar>
+              <w:top w:w="100" w:type="dxa"/>
+              <w:left w:w="100" w:type="dxa"/>
+              <w:bottom w:w="100" w:type="dxa"/>
+              <w:right w:w="100" w:type="dxa"/>
+            </w:tcMar>
+          </w:tcPr>
+          <w:p>
+            <w:pPr>
+              <w:pStyle w:val="Normal1"/>
+              <w:widowControl w:val="0"/>
+              <w:pBdr>
+                <w:top w:val="nil"/>
+                <w:left w:val="nil"/>
+                <w:bottom w:val="nil"/>
+                <w:right w:val="nil"/>
+                <w:between w:val="nil"/>
+              </w:pBdr>
+              <w:spacing w:line="240" w:lineRule="auto"/>
+              <w:rPr>
+                <w:sz w:val="24"/>
+                <w:szCs w:val="24"/>
+              </w:rPr>
+            </w:pPr>
+          </w:p>
+        </w:tc>
+        <w:tc>
+          <w:tcPr>
+            <w:tcW w:w="1875" w:type="dxa"/>
+            <w:shd w:val="clear" w:color="auto" w:fill="auto"/>
+            <w:tcMar>
+              <w:top w:w="100" w:type="dxa"/>
+              <w:left w:w="100" w:type="dxa"/>
+              <w:bottom w:w="100" w:type="dxa"/>
+              <w:right w:w="100" w:type="dxa"/>
+            </w:tcMar>
+          </w:tcPr>
+          <w:p>
+            <w:pPr>
+              <w:pStyle w:val="Normal1"/>
+              <w:widowControl w:val="0"/>
+              <w:pBdr>
+                <w:top w:val="nil"/>
+                <w:left w:val="nil"/>
+                <w:bottom w:val="nil"/>
+                <w:right w:val="nil"/>
+                <w:between w:val="nil"/>
+              </w:pBdr>
+              <w:spacing w:line="240" w:lineRule="auto"/>
+              <w:rPr>
+                <w:sz w:val="24"/>
+                <w:szCs w:val="24"/>
+              </w:rPr>
+            </w:pPr>
+          </w:p>
+        </w:tc>
+        <w:tc>
+          <w:tcPr>
+            <w:tcW w:w="2070" w:type="dxa"/>
+            <w:shd w:val="clear" w:color="auto" w:fill="auto"/>
+            <w:tcMar>
+              <w:top w:w="100" w:type="dxa"/>
+              <w:left w:w="100" w:type="dxa"/>
+              <w:bottom w:w="100" w:type="dxa"/>
+              <w:right w:w="100" w:type="dxa"/>
+            </w:tcMar>
+          </w:tcPr>
+          <w:p>
+            <w:pPr>
+              <w:pStyle w:val="Normal1"/>
+              <w:widowControl w:val="0"/>
+              <w:pBdr>
+                <w:top w:val="nil"/>
+                <w:left w:val="nil"/>
+                <w:bottom w:val="nil"/>
+                <w:right w:val="nil"/>
+                <w:between w:val="nil"/>
+              </w:pBdr>
+              <w:spacing w:line="240" w:lineRule="auto"/>
+              <w:rPr>
+                <w:sz w:val="24"/>
+                <w:szCs w:val="24"/>
+              </w:rPr>
+            </w:pPr>
+          </w:p>
+        </w:tc>
+      </w:tr>
+      <w:tr>
+        <w:tc>
+          <w:tcPr>
+            <w:tcW w:w="2550" w:type="dxa"/>
+            <w:shd w:val="clear" w:color="auto" w:fill="auto"/>
+            <w:tcMar>
+              <w:top w:w="100" w:type="dxa"/>
+              <w:left w:w="100" w:type="dxa"/>
+              <w:bottom w:w="100" w:type="dxa"/>
+              <w:right w:w="100" w:type="dxa"/>
+            </w:tcMar>
+          </w:tcPr>
+          <w:p>
+            <w:pPr>
+              <w:pStyle w:val="Normal1"/>
+              <w:widowControl w:val="0"/>
+              <w:pBdr>
+                <w:top w:val="nil"/>
+                <w:left w:val="nil"/>
+                <w:bottom w:val="nil"/>
+                <w:right w:val="nil"/>
+                <w:between w:val="nil"/>
+              </w:pBdr>
+              <w:spacing w:line="240" w:lineRule="auto"/>
+            </w:pPr>
+            <w:r>
+              <w:t xml:space="preserve">Percent </w:t>
+            </w:r>
+            <w:r>
+              <w:t>f</w:t>
+            </w:r>
+            <w:r>
+              <w:t xml:space="preserve">at </w:t>
+            </w:r>
+            <w:r>
+              <w:t>m</w:t>
+            </w:r>
+            <w:r>
+              <w:t>ass dexamethasone treatment</w:t>
+            </w:r>
+          </w:p>
+        </w:tc>
+        <w:tc>
+          <w:tcPr>
+            <w:tcW w:w="1440" w:type="dxa"/>
+            <w:shd w:val="clear" w:color="auto" w:fill="auto"/>
+            <w:tcMar>
+              <w:top w:w="100" w:type="dxa"/>
+              <w:left w:w="100" w:type="dxa"/>
+              <w:bottom w:w="100" w:type="dxa"/>
+              <w:right w:w="100" w:type="dxa"/>
+            </w:tcMar>
+          </w:tcPr>
+          <w:p>
+            <w:pPr>
+              <w:pStyle w:val="Normal1"/>
+              <w:widowControl w:val="0"/>
+              <w:pBdr>
+                <w:top w:val="nil"/>
+                <w:left w:val="nil"/>
+                <w:bottom w:val="nil"/>
+                <w:right w:val="nil"/>
+                <w:between w:val="nil"/>
+              </w:pBdr>
+              <w:spacing w:line="240" w:lineRule="auto"/>
+              <w:rPr>
+                <w:sz w:val="24"/>
+                <w:szCs w:val="24"/>
+              </w:rPr>
+            </w:pPr>
+            <w:commentRangeStart w:id="1"/>
+          </w:p>
+        </w:tc>
+        <w:tc>
+          <w:tcPr>
+            <w:tcW w:w="1800" w:type="dxa"/>
+            <w:shd w:val="clear" w:color="auto" w:fill="auto"/>
+            <w:tcMar>
+              <w:top w:w="100" w:type="dxa"/>
+              <w:left w:w="100" w:type="dxa"/>
+              <w:bottom w:w="100" w:type="dxa"/>
+              <w:right w:w="100" w:type="dxa"/>
+            </w:tcMar>
+          </w:tcPr>
+          <w:p>
+            <w:pPr>
+              <w:pStyle w:val="Normal1"/>
+              <w:widowControl w:val="0"/>
+              <w:pBdr>
+                <w:top w:val="nil"/>
+                <w:left w:val="nil"/>
+                <w:bottom w:val="nil"/>
+                <w:right w:val="nil"/>
+                <w:between w:val="nil"/>
+              </w:pBdr>
+              <w:spacing w:line="240" w:lineRule="auto"/>
+              <w:rPr>
+                <w:sz w:val="24"/>
+                <w:szCs w:val="24"/>
+              </w:rPr>
+            </w:pPr>
+          </w:p>
+        </w:tc>
+        <w:commentRangeEnd w:id="1"/>
+        <w:tc>
+          <w:tcPr>
+            <w:tcW w:w="1875" w:type="dxa"/>
+            <w:shd w:val="clear" w:color="auto" w:fill="auto"/>
+            <w:tcMar>
+              <w:top w:w="100" w:type="dxa"/>
+              <w:left w:w="100" w:type="dxa"/>
+              <w:bottom w:w="100" w:type="dxa"/>
+              <w:right w:w="100" w:type="dxa"/>
+            </w:tcMar>
+          </w:tcPr>
+          <w:p>
+            <w:pPr>
+              <w:pStyle w:val="Normal1"/>
+              <w:widowControl w:val="0"/>
+              <w:pBdr>
+                <w:top w:val="nil"/>
+                <w:left w:val="nil"/>
+                <w:bottom w:val="nil"/>
+                <w:right w:val="nil"/>
+                <w:between w:val="nil"/>
+              </w:pBdr>
+              <w:spacing w:line="240" w:lineRule="auto"/>
+              <w:rPr>
+                <w:sz w:val="24"/>
+                <w:szCs w:val="24"/>
+              </w:rPr>
+            </w:pPr>
+            <w:r>
+              <w:rPr>
+                <w:rStyle w:val="CommentReference"/>
+              </w:rPr>
+              <w:commentReference w:id="1"/>
+            </w:r>
+          </w:p>
+        </w:tc>
+        <w:tc>
+          <w:tcPr>
+            <w:tcW w:w="2070" w:type="dxa"/>
+            <w:shd w:val="clear" w:color="auto" w:fill="auto"/>
+            <w:tcMar>
+              <w:top w:w="100" w:type="dxa"/>
+              <w:left w:w="100" w:type="dxa"/>
+              <w:bottom w:w="100" w:type="dxa"/>
+              <w:right w:w="100" w:type="dxa"/>
+            </w:tcMar>
+          </w:tcPr>
+          <w:p>
+            <w:pPr>
+              <w:pStyle w:val="Normal1"/>
+              <w:widowControl w:val="0"/>
+              <w:pBdr>
+                <w:top w:val="nil"/>
+                <w:left w:val="nil"/>
+                <w:bottom w:val="nil"/>
+                <w:right w:val="nil"/>
+                <w:between w:val="nil"/>
+              </w:pBdr>
+              <w:spacing w:line="240" w:lineRule="auto"/>
+              <w:rPr>
+                <w:sz w:val="24"/>
+                <w:szCs w:val="24"/>
+              </w:rPr>
+            </w:pPr>
+          </w:p>
+        </w:tc>
+      </w:tr>
+      <w:tr>
+        <w:tc>
+          <w:tcPr>
+            <w:tcW w:w="2550" w:type="dxa"/>
+            <w:shd w:val="clear" w:color="auto" w:fill="auto"/>
+            <w:tcMar>
+              <w:top w:w="100" w:type="dxa"/>
+              <w:left w:w="100" w:type="dxa"/>
+              <w:bottom w:w="100" w:type="dxa"/>
+              <w:right w:w="100" w:type="dxa"/>
+            </w:tcMar>
+          </w:tcPr>
+          <w:p>
+            <w:pPr>
+              <w:pStyle w:val="Normal1"/>
+              <w:widowControl w:val="0"/>
+              <w:pBdr>
+                <w:top w:val="nil"/>
+                <w:left w:val="nil"/>
+                <w:bottom w:val="nil"/>
+                <w:right w:val="nil"/>
+                <w:between w:val="nil"/>
+              </w:pBdr>
+              <w:spacing w:line="240" w:lineRule="auto"/>
+            </w:pPr>
+            <w:r>
+              <w:t>Body weight at sacrifice (g)</w:t>
+            </w:r>
+          </w:p>
+        </w:tc>
+        <w:tc>
+          <w:tcPr>
+            <w:tcW w:w="1440" w:type="dxa"/>
+            <w:shd w:val="clear" w:color="auto" w:fill="auto"/>
+            <w:tcMar>
+              <w:top w:w="100" w:type="dxa"/>
+              <w:left w:w="100" w:type="dxa"/>
+              <w:bottom w:w="100" w:type="dxa"/>
+              <w:right w:w="100" w:type="dxa"/>
+            </w:tcMar>
+          </w:tcPr>
+          <w:p>
+            <w:pPr>
+              <w:pStyle w:val="Normal1"/>
+              <w:widowControl w:val="0"/>
+              <w:pBdr>
+                <w:top w:val="nil"/>
+                <w:left w:val="nil"/>
+                <w:bottom w:val="nil"/>
+                <w:right w:val="nil"/>
+                <w:between w:val="nil"/>
+              </w:pBdr>
+              <w:spacing w:line="240" w:lineRule="auto"/>
+              <w:rPr>
+                <w:sz w:val="24"/>
+                <w:szCs w:val="24"/>
+              </w:rPr>
+            </w:pPr>
+            <w:r>
+              <w:rPr>
+                <w:sz w:val="24"/>
+                <w:szCs w:val="24"/>
+              </w:rPr>
+              <w:t>31.5 ± 7.5</w:t>
+            </w:r>
+          </w:p>
+        </w:tc>
+        <w:tc>
+          <w:tcPr>
+            <w:tcW w:w="1800" w:type="dxa"/>
+            <w:shd w:val="clear" w:color="auto" w:fill="auto"/>
+            <w:tcMar>
+              <w:top w:w="100" w:type="dxa"/>
+              <w:left w:w="100" w:type="dxa"/>
+              <w:bottom w:w="100" w:type="dxa"/>
+              <w:right w:w="100" w:type="dxa"/>
+            </w:tcMar>
+          </w:tcPr>
+          <w:p>
+            <w:pPr>
+              <w:pStyle w:val="Normal1"/>
+              <w:widowControl w:val="0"/>
+              <w:pBdr>
+                <w:top w:val="nil"/>
+                <w:left w:val="nil"/>
+                <w:bottom w:val="nil"/>
+                <w:right w:val="nil"/>
+                <w:between w:val="nil"/>
+              </w:pBdr>
+              <w:spacing w:line="240" w:lineRule="auto"/>
+              <w:rPr>
+                <w:sz w:val="24"/>
+                <w:szCs w:val="24"/>
+              </w:rPr>
+            </w:pPr>
+            <w:r>
+              <w:rPr>
+                <w:sz w:val="24"/>
+                <w:szCs w:val="24"/>
+              </w:rPr>
+              <w:t>29.2 ± 1.5</w:t>
+            </w:r>
+          </w:p>
+        </w:tc>
+        <w:tc>
+          <w:tcPr>
+            <w:tcW w:w="1875" w:type="dxa"/>
+            <w:shd w:val="clear" w:color="auto" w:fill="auto"/>
+            <w:tcMar>
+              <w:top w:w="100" w:type="dxa"/>
+              <w:left w:w="100" w:type="dxa"/>
+              <w:bottom w:w="100" w:type="dxa"/>
+              <w:right w:w="100" w:type="dxa"/>
+            </w:tcMar>
+          </w:tcPr>
+          <w:p>
+            <w:pPr>
+              <w:pStyle w:val="Normal1"/>
+              <w:widowControl w:val="0"/>
+              <w:pBdr>
+                <w:top w:val="nil"/>
+                <w:left w:val="nil"/>
+                <w:bottom w:val="nil"/>
+                <w:right w:val="nil"/>
+                <w:between w:val="nil"/>
+              </w:pBdr>
+              <w:spacing w:line="240" w:lineRule="auto"/>
+              <w:rPr>
+                <w:sz w:val="24"/>
+                <w:szCs w:val="24"/>
+              </w:rPr>
+            </w:pPr>
+            <w:r>
+              <w:rPr>
+                <w:sz w:val="24"/>
+                <w:szCs w:val="24"/>
+              </w:rPr>
+              <w:t>46.5 ± 9.8</w:t>
+            </w:r>
+          </w:p>
+        </w:tc>
+        <w:tc>
+          <w:tcPr>
+            <w:tcW w:w="2070" w:type="dxa"/>
+            <w:shd w:val="clear" w:color="auto" w:fill="auto"/>
+            <w:tcMar>
+              <w:top w:w="100" w:type="dxa"/>
+              <w:left w:w="100" w:type="dxa"/>
+              <w:bottom w:w="100" w:type="dxa"/>
+              <w:right w:w="100" w:type="dxa"/>
+            </w:tcMar>
+          </w:tcPr>
+          <w:p>
+            <w:pPr>
+              <w:pStyle w:val="Normal1"/>
+              <w:widowControl w:val="0"/>
+              <w:pBdr>
+                <w:top w:val="nil"/>
+                <w:left w:val="nil"/>
+                <w:bottom w:val="nil"/>
+                <w:right w:val="nil"/>
+                <w:between w:val="nil"/>
+              </w:pBdr>
+              <w:spacing w:line="240" w:lineRule="auto"/>
+              <w:rPr>
+                <w:sz w:val="24"/>
+                <w:szCs w:val="24"/>
+              </w:rPr>
+            </w:pPr>
+            <w:r>
+              <w:rPr>
+                <w:sz w:val="24"/>
+                <w:szCs w:val="24"/>
+              </w:rPr>
+              <w:t>34.2 ± 1.6 *</w:t>
+            </w:r>
+          </w:p>
+        </w:tc>
+      </w:tr>
+      <w:tr>
+        <w:tc>
+          <w:tcPr>
+            <w:tcW w:w="2550" w:type="dxa"/>
+            <w:shd w:val="clear" w:color="auto" w:fill="auto"/>
+            <w:tcMar>
+              <w:top w:w="100" w:type="dxa"/>
+              <w:left w:w="100" w:type="dxa"/>
+              <w:bottom w:w="100" w:type="dxa"/>
+              <w:right w:w="100" w:type="dxa"/>
+            </w:tcMar>
+          </w:tcPr>
+          <w:p>
+            <w:pPr>
+              <w:pStyle w:val="Normal1"/>
+              <w:widowControl w:val="0"/>
+              <w:spacing w:line="240" w:lineRule="auto"/>
+            </w:pPr>
+            <w:r>
+              <w:t>Fat mass at sacrifice (g)</w:t>
+            </w:r>
+          </w:p>
+        </w:tc>
+        <w:tc>
+          <w:tcPr>
+            <w:tcW w:w="1440" w:type="dxa"/>
+            <w:shd w:val="clear" w:color="auto" w:fill="auto"/>
+            <w:tcMar>
+              <w:top w:w="100" w:type="dxa"/>
+              <w:left w:w="100" w:type="dxa"/>
+              <w:bottom w:w="100" w:type="dxa"/>
+              <w:right w:w="100" w:type="dxa"/>
+            </w:tcMar>
+          </w:tcPr>
+          <w:p>
+            <w:pPr>
+              <w:pStyle w:val="Normal1"/>
+              <w:widowControl w:val="0"/>
+              <w:pBdr>
+                <w:top w:val="nil"/>
+                <w:left w:val="nil"/>
+                <w:bottom w:val="nil"/>
+                <w:right w:val="nil"/>
+                <w:between w:val="nil"/>
+              </w:pBdr>
+              <w:spacing w:line="240" w:lineRule="auto"/>
+              <w:rPr>
+                <w:sz w:val="24"/>
+                <w:szCs w:val="24"/>
+              </w:rPr>
+            </w:pPr>
+            <w:r>
+              <w:rPr>
+                <w:sz w:val="24"/>
+                <w:szCs w:val="24"/>
+              </w:rPr>
+              <w:t>3.1 ± 0.6</w:t>
+            </w:r>
+          </w:p>
+        </w:tc>
+        <w:tc>
+          <w:tcPr>
+            <w:tcW w:w="1800" w:type="dxa"/>
+            <w:shd w:val="clear" w:color="auto" w:fill="auto"/>
+            <w:tcMar>
+              <w:top w:w="100" w:type="dxa"/>
+              <w:left w:w="100" w:type="dxa"/>
+              <w:bottom w:w="100" w:type="dxa"/>
+              <w:right w:w="100" w:type="dxa"/>
+            </w:tcMar>
+          </w:tcPr>
+          <w:p>
+            <w:pPr>
+              <w:pStyle w:val="Normal1"/>
+              <w:widowControl w:val="0"/>
+              <w:spacing w:line="240" w:lineRule="auto"/>
+              <w:rPr>
+                <w:sz w:val="24"/>
+                <w:szCs w:val="24"/>
+              </w:rPr>
+            </w:pPr>
+            <w:r>
+              <w:rPr>
+                <w:sz w:val="24"/>
+                <w:szCs w:val="24"/>
+              </w:rPr>
+              <w:t>3.6 ± 0.5</w:t>
+            </w:r>
+          </w:p>
+        </w:tc>
+        <w:tc>
+          <w:tcPr>
+            <w:tcW w:w="1875" w:type="dxa"/>
+            <w:shd w:val="clear" w:color="auto" w:fill="auto"/>
+            <w:tcMar>
+              <w:top w:w="100" w:type="dxa"/>
+              <w:left w:w="100" w:type="dxa"/>
+              <w:bottom w:w="100" w:type="dxa"/>
+              <w:right w:w="100" w:type="dxa"/>
+            </w:tcMar>
+          </w:tcPr>
+          <w:p>
+            <w:pPr>
+              <w:pStyle w:val="Normal1"/>
+              <w:widowControl w:val="0"/>
+              <w:pBdr>
+                <w:top w:val="nil"/>
+                <w:left w:val="nil"/>
+                <w:bottom w:val="nil"/>
+                <w:right w:val="nil"/>
+                <w:between w:val="nil"/>
+              </w:pBdr>
+              <w:spacing w:line="240" w:lineRule="auto"/>
+              <w:rPr>
+                <w:sz w:val="24"/>
+                <w:szCs w:val="24"/>
+              </w:rPr>
+            </w:pPr>
+            <w:r>
+              <w:rPr>
+                <w:sz w:val="24"/>
+                <w:szCs w:val="24"/>
+              </w:rPr>
+              <w:t>16.0 ± 1.3</w:t>
+            </w:r>
+          </w:p>
+        </w:tc>
+        <w:tc>
+          <w:tcPr>
+            <w:tcW w:w="2070" w:type="dxa"/>
+            <w:shd w:val="clear" w:color="auto" w:fill="auto"/>
+            <w:tcMar>
+              <w:top w:w="100" w:type="dxa"/>
+              <w:left w:w="100" w:type="dxa"/>
+              <w:bottom w:w="100" w:type="dxa"/>
+              <w:right w:w="100" w:type="dxa"/>
+            </w:tcMar>
+          </w:tcPr>
+          <w:p>
+            <w:pPr>
+              <w:pStyle w:val="Normal1"/>
+              <w:widowControl w:val="0"/>
+              <w:spacing w:line="240" w:lineRule="auto"/>
+              <w:rPr>
+                <w:sz w:val="24"/>
+                <w:szCs w:val="24"/>
+              </w:rPr>
+            </w:pPr>
+            <w:r>
+              <w:rPr>
+                <w:sz w:val="24"/>
+                <w:szCs w:val="24"/>
+              </w:rPr>
+              <w:t>11.6 ± 1.6 *</w:t>
+            </w:r>
+          </w:p>
+        </w:tc>
+      </w:tr>
+      <w:tr>
+        <w:tc>
+          <w:tcPr>
+            <w:tcW w:w="2550" w:type="dxa"/>
+            <w:shd w:val="clear" w:color="auto" w:fill="auto"/>
+            <w:tcMar>
+              <w:top w:w="100" w:type="dxa"/>
+              <w:left w:w="100" w:type="dxa"/>
+              <w:bottom w:w="100" w:type="dxa"/>
+              <w:right w:w="100" w:type="dxa"/>
+            </w:tcMar>
+          </w:tcPr>
+          <w:p>
+            <w:pPr>
+              <w:pStyle w:val="Normal1"/>
+              <w:widowControl w:val="0"/>
+              <w:spacing w:line="240" w:lineRule="auto"/>
+            </w:pPr>
+            <w:r>
+              <w:t xml:space="preserve">Percent fat mass at sacrifice </w:t>
+            </w:r>
+          </w:p>
+        </w:tc>
+        <w:tc>
+          <w:tcPr>
+            <w:tcW w:w="1440" w:type="dxa"/>
+            <w:shd w:val="clear" w:color="auto" w:fill="auto"/>
+            <w:tcMar>
+              <w:top w:w="100" w:type="dxa"/>
+              <w:left w:w="100" w:type="dxa"/>
+              <w:bottom w:w="100" w:type="dxa"/>
+              <w:right w:w="100" w:type="dxa"/>
+            </w:tcMar>
+          </w:tcPr>
+          <w:p>
+            <w:pPr>
+              <w:pStyle w:val="Normal1"/>
+              <w:widowControl w:val="0"/>
+              <w:pBdr>
+                <w:top w:val="nil"/>
+                <w:left w:val="nil"/>
+                <w:bottom w:val="nil"/>
+                <w:right w:val="nil"/>
+                <w:between w:val="nil"/>
+              </w:pBdr>
+              <w:spacing w:line="240" w:lineRule="auto"/>
+              <w:rPr>
+                <w:sz w:val="24"/>
+                <w:szCs w:val="24"/>
+              </w:rPr>
+            </w:pPr>
+            <w:r>
+              <w:rPr>
+                <w:sz w:val="24"/>
+                <w:szCs w:val="24"/>
+              </w:rPr>
+              <w:t>9.8 ± 1.7</w:t>
+            </w:r>
+          </w:p>
+        </w:tc>
+        <w:tc>
+          <w:tcPr>
+            <w:tcW w:w="1800" w:type="dxa"/>
+            <w:shd w:val="clear" w:color="auto" w:fill="auto"/>
+            <w:tcMar>
+              <w:top w:w="100" w:type="dxa"/>
+              <w:left w:w="100" w:type="dxa"/>
+              <w:bottom w:w="100" w:type="dxa"/>
+              <w:right w:w="100" w:type="dxa"/>
+            </w:tcMar>
+          </w:tcPr>
+          <w:p>
+            <w:pPr>
+              <w:pStyle w:val="Normal1"/>
+              <w:widowControl w:val="0"/>
+              <w:pBdr>
+                <w:top w:val="nil"/>
+                <w:left w:val="nil"/>
+                <w:bottom w:val="nil"/>
+                <w:right w:val="nil"/>
+                <w:between w:val="nil"/>
+              </w:pBdr>
+              <w:spacing w:line="240" w:lineRule="auto"/>
+              <w:rPr>
+                <w:sz w:val="24"/>
+                <w:szCs w:val="24"/>
+              </w:rPr>
+            </w:pPr>
+            <w:r>
+              <w:rPr>
+                <w:sz w:val="24"/>
+                <w:szCs w:val="24"/>
+              </w:rPr>
+              <w:t>12 ± 1.2</w:t>
+            </w:r>
+          </w:p>
+        </w:tc>
+        <w:tc>
+          <w:tcPr>
+            <w:tcW w:w="1875" w:type="dxa"/>
+            <w:shd w:val="clear" w:color="auto" w:fill="auto"/>
+            <w:tcMar>
+              <w:top w:w="100" w:type="dxa"/>
+              <w:left w:w="100" w:type="dxa"/>
+              <w:bottom w:w="100" w:type="dxa"/>
+              <w:right w:w="100" w:type="dxa"/>
+            </w:tcMar>
+          </w:tcPr>
+          <w:p>
+            <w:pPr>
+              <w:pStyle w:val="Normal1"/>
+              <w:widowControl w:val="0"/>
+              <w:pBdr>
+                <w:top w:val="nil"/>
+                <w:left w:val="nil"/>
+                <w:bottom w:val="nil"/>
+                <w:right w:val="nil"/>
+                <w:between w:val="nil"/>
+              </w:pBdr>
+              <w:spacing w:line="240" w:lineRule="auto"/>
+              <w:rPr>
+                <w:sz w:val="24"/>
+                <w:szCs w:val="24"/>
+              </w:rPr>
+            </w:pPr>
+            <w:r>
+              <w:rPr>
+                <w:sz w:val="24"/>
+                <w:szCs w:val="24"/>
+              </w:rPr>
+              <w:t>34 ± 2.0</w:t>
+            </w:r>
+          </w:p>
+        </w:tc>
+        <w:tc>
+          <w:tcPr>
+            <w:tcW w:w="2070" w:type="dxa"/>
+            <w:shd w:val="clear" w:color="auto" w:fill="auto"/>
+            <w:tcMar>
+              <w:top w:w="100" w:type="dxa"/>
+              <w:left w:w="100" w:type="dxa"/>
+              <w:bottom w:w="100" w:type="dxa"/>
+              <w:right w:w="100" w:type="dxa"/>
+            </w:tcMar>
+          </w:tcPr>
+          <w:p>
+            <w:pPr>
+              <w:pStyle w:val="Normal1"/>
+              <w:widowControl w:val="0"/>
+              <w:pBdr>
+                <w:top w:val="nil"/>
+                <w:left w:val="nil"/>
+                <w:bottom w:val="nil"/>
+                <w:right w:val="nil"/>
+                <w:between w:val="nil"/>
+              </w:pBdr>
+              <w:spacing w:line="240" w:lineRule="auto"/>
+              <w:rPr>
+                <w:sz w:val="24"/>
+                <w:szCs w:val="24"/>
+              </w:rPr>
+            </w:pPr>
+            <w:r>
+              <w:rPr>
+                <w:sz w:val="24"/>
+                <w:szCs w:val="24"/>
+              </w:rPr>
+              <w:t>33 ± 3.2</w:t>
+            </w:r>
+          </w:p>
+        </w:tc>
+      </w:tr>
+      <w:tr>
+        <w:tc>
+          <w:tcPr>
+            <w:tcW w:w="2550" w:type="dxa"/>
+            <w:shd w:val="clear" w:color="auto" w:fill="auto"/>
+            <w:tcMar>
+              <w:top w:w="100" w:type="dxa"/>
+              <w:left w:w="100" w:type="dxa"/>
+              <w:bottom w:w="100" w:type="dxa"/>
+              <w:right w:w="100" w:type="dxa"/>
+            </w:tcMar>
+          </w:tcPr>
+          <w:p>
+            <w:pPr>
+              <w:pStyle w:val="Normal1"/>
+              <w:widowControl w:val="0"/>
+              <w:spacing w:line="240" w:lineRule="auto"/>
+            </w:pPr>
+            <w:r>
+              <w:t xml:space="preserve">Food </w:t>
+            </w:r>
+            <w:r>
+              <w:t>i</w:t>
+            </w:r>
+            <w:r>
+              <w:t>ntake per mouse per day during dexamethasone treatment (g)</w:t>
+            </w:r>
+          </w:p>
+        </w:tc>
+        <w:tc>
+          <w:tcPr>
+            <w:tcW w:w="1440" w:type="dxa"/>
+            <w:shd w:val="clear" w:color="auto" w:fill="auto"/>
+            <w:tcMar>
+              <w:top w:w="100" w:type="dxa"/>
+              <w:left w:w="100" w:type="dxa"/>
+              <w:bottom w:w="100" w:type="dxa"/>
+              <w:right w:w="100" w:type="dxa"/>
+            </w:tcMar>
+          </w:tcPr>
+          <w:p>
+            <w:pPr>
+              <w:pStyle w:val="Normal1"/>
+              <w:widowControl w:val="0"/>
+              <w:pBdr>
+                <w:top w:val="nil"/>
+                <w:left w:val="nil"/>
+                <w:bottom w:val="nil"/>
+                <w:right w:val="nil"/>
+                <w:between w:val="nil"/>
+              </w:pBdr>
+              <w:spacing w:line="240" w:lineRule="auto"/>
+              <w:rPr>
+                <w:sz w:val="24"/>
+                <w:szCs w:val="24"/>
+              </w:rPr>
+            </w:pPr>
+            <w:r>
+              <w:rPr>
+                <w:sz w:val="24"/>
+                <w:szCs w:val="24"/>
+              </w:rPr>
+              <w:t>3.5 ± 0.09</w:t>
+            </w:r>
+          </w:p>
+        </w:tc>
+        <w:tc>
+          <w:tcPr>
+            <w:tcW w:w="1800" w:type="dxa"/>
+            <w:shd w:val="clear" w:color="auto" w:fill="auto"/>
+            <w:tcMar>
+              <w:top w:w="100" w:type="dxa"/>
+              <w:left w:w="100" w:type="dxa"/>
+              <w:bottom w:w="100" w:type="dxa"/>
+              <w:right w:w="100" w:type="dxa"/>
+            </w:tcMar>
+          </w:tcPr>
+          <w:p>
+            <w:pPr>
+              <w:pStyle w:val="Normal1"/>
+              <w:widowControl w:val="0"/>
+              <w:pBdr>
+                <w:top w:val="nil"/>
+                <w:left w:val="nil"/>
+                <w:bottom w:val="nil"/>
+                <w:right w:val="nil"/>
+                <w:between w:val="nil"/>
+              </w:pBdr>
+              <w:spacing w:line="240" w:lineRule="auto"/>
+              <w:rPr>
+                <w:sz w:val="24"/>
+                <w:szCs w:val="24"/>
+              </w:rPr>
+            </w:pPr>
+            <w:r>
+              <w:rPr>
+                <w:sz w:val="24"/>
+                <w:szCs w:val="24"/>
+              </w:rPr>
+              <w:t>3.7 ± 0.21</w:t>
+            </w:r>
+          </w:p>
+        </w:tc>
+        <w:tc>
+          <w:tcPr>
+            <w:tcW w:w="1875" w:type="dxa"/>
+            <w:shd w:val="clear" w:color="auto" w:fill="auto"/>
+            <w:tcMar>
+              <w:top w:w="100" w:type="dxa"/>
+              <w:left w:w="100" w:type="dxa"/>
+              <w:bottom w:w="100" w:type="dxa"/>
+              <w:right w:w="100" w:type="dxa"/>
+            </w:tcMar>
+          </w:tcPr>
+          <w:p>
+            <w:pPr>
+              <w:pStyle w:val="Normal1"/>
+              <w:widowControl w:val="0"/>
+              <w:pBdr>
+                <w:top w:val="nil"/>
+                <w:left w:val="nil"/>
+                <w:bottom w:val="nil"/>
+                <w:right w:val="nil"/>
+                <w:between w:val="nil"/>
+              </w:pBdr>
+              <w:spacing w:line="240" w:lineRule="auto"/>
+              <w:rPr>
+                <w:sz w:val="24"/>
+                <w:szCs w:val="24"/>
+              </w:rPr>
+            </w:pPr>
+            <w:r>
+              <w:rPr>
+                <w:sz w:val="24"/>
+                <w:szCs w:val="24"/>
+              </w:rPr>
+              <w:t>2.1 ± 1.0</w:t>
+            </w:r>
+          </w:p>
+        </w:tc>
+        <w:tc>
+          <w:tcPr>
+            <w:tcW w:w="2070" w:type="dxa"/>
+            <w:shd w:val="clear" w:color="auto" w:fill="auto"/>
+            <w:tcMar>
+              <w:top w:w="100" w:type="dxa"/>
+              <w:left w:w="100" w:type="dxa"/>
+              <w:bottom w:w="100" w:type="dxa"/>
+              <w:right w:w="100" w:type="dxa"/>
+            </w:tcMar>
+          </w:tcPr>
+          <w:p>
+            <w:pPr>
+              <w:pStyle w:val="Normal1"/>
+              <w:widowControl w:val="0"/>
+              <w:pBdr>
+                <w:top w:val="nil"/>
+                <w:left w:val="nil"/>
+                <w:bottom w:val="nil"/>
+                <w:right w:val="nil"/>
+                <w:between w:val="nil"/>
+              </w:pBdr>
+              <w:spacing w:line="240" w:lineRule="auto"/>
+              <w:rPr>
+                <w:sz w:val="24"/>
+                <w:szCs w:val="24"/>
+              </w:rPr>
+            </w:pPr>
+            <w:r>
+              <w:rPr>
+                <w:sz w:val="24"/>
+                <w:szCs w:val="24"/>
+              </w:rPr>
+              <w:t>3.6 ± .31</w:t>
+            </w:r>
+          </w:p>
+        </w:tc>
+      </w:tr>
+      <w:tr>
+        <w:tc>
+          <w:tcPr>
+            <w:tcW w:w="2550" w:type="dxa"/>
+            <w:shd w:val="clear" w:color="auto" w:fill="auto"/>
+            <w:tcMar>
+              <w:top w:w="100" w:type="dxa"/>
+              <w:left w:w="100" w:type="dxa"/>
+              <w:bottom w:w="100" w:type="dxa"/>
+              <w:right w:w="100" w:type="dxa"/>
+            </w:tcMar>
+          </w:tcPr>
+          <w:p>
+            <w:pPr>
+              <w:pStyle w:val="Normal1"/>
+              <w:widowControl w:val="0"/>
+              <w:spacing w:line="240" w:lineRule="auto"/>
+            </w:pPr>
+            <w:r>
+              <w:t xml:space="preserve">Calorie </w:t>
+            </w:r>
+            <w:r>
+              <w:t>i</w:t>
+            </w:r>
+            <w:r>
+              <w:t>ntake per mouse per day during dexamethasone treatment (kcal)</w:t>
+            </w:r>
+          </w:p>
+        </w:tc>
+        <w:tc>
+          <w:tcPr>
+            <w:tcW w:w="1440" w:type="dxa"/>
+            <w:shd w:val="clear" w:color="auto" w:fill="auto"/>
+            <w:tcMar>
+              <w:top w:w="100" w:type="dxa"/>
+              <w:left w:w="100" w:type="dxa"/>
+              <w:bottom w:w="100" w:type="dxa"/>
+              <w:right w:w="100" w:type="dxa"/>
+            </w:tcMar>
+          </w:tcPr>
+          <w:p>
+            <w:pPr>
+              <w:pStyle w:val="Normal1"/>
+              <w:widowControl w:val="0"/>
+              <w:pBdr>
+                <w:top w:val="nil"/>
+                <w:left w:val="nil"/>
+                <w:bottom w:val="nil"/>
+                <w:right w:val="nil"/>
+                <w:between w:val="nil"/>
+              </w:pBdr>
+              <w:spacing w:line="240" w:lineRule="auto"/>
+              <w:rPr>
+                <w:sz w:val="24"/>
+                <w:szCs w:val="24"/>
+              </w:rPr>
+            </w:pPr>
+            <w:r>
+              <w:rPr>
+                <w:sz w:val="24"/>
+                <w:szCs w:val="24"/>
+              </w:rPr>
+              <w:t>10.1 ± 0.26</w:t>
+            </w:r>
+          </w:p>
+        </w:tc>
+        <w:tc>
+          <w:tcPr>
+            <w:tcW w:w="1800" w:type="dxa"/>
+            <w:shd w:val="clear" w:color="auto" w:fill="auto"/>
+            <w:tcMar>
+              <w:top w:w="100" w:type="dxa"/>
+              <w:left w:w="100" w:type="dxa"/>
+              <w:bottom w:w="100" w:type="dxa"/>
+              <w:right w:w="100" w:type="dxa"/>
+            </w:tcMar>
+          </w:tcPr>
+          <w:p>
+            <w:pPr>
+              <w:pStyle w:val="Normal1"/>
+              <w:widowControl w:val="0"/>
+              <w:pBdr>
+                <w:top w:val="nil"/>
+                <w:left w:val="nil"/>
+                <w:bottom w:val="nil"/>
+                <w:right w:val="nil"/>
+                <w:between w:val="nil"/>
+              </w:pBdr>
+              <w:spacing w:line="240" w:lineRule="auto"/>
+              <w:rPr>
+                <w:sz w:val="24"/>
+                <w:szCs w:val="24"/>
+              </w:rPr>
+            </w:pPr>
+            <w:r>
+              <w:rPr>
+                <w:sz w:val="24"/>
+                <w:szCs w:val="24"/>
+              </w:rPr>
+              <w:t>10.8 ± 0.61</w:t>
+            </w:r>
+          </w:p>
+        </w:tc>
+        <w:tc>
+          <w:tcPr>
+            <w:tcW w:w="1875" w:type="dxa"/>
+            <w:shd w:val="clear" w:color="auto" w:fill="auto"/>
+            <w:tcMar>
+              <w:top w:w="100" w:type="dxa"/>
+              <w:left w:w="100" w:type="dxa"/>
+              <w:bottom w:w="100" w:type="dxa"/>
+              <w:right w:w="100" w:type="dxa"/>
+            </w:tcMar>
+          </w:tcPr>
+          <w:p>
+            <w:pPr>
+              <w:pStyle w:val="Normal1"/>
+              <w:widowControl w:val="0"/>
+              <w:pBdr>
+                <w:top w:val="nil"/>
+                <w:left w:val="nil"/>
+                <w:bottom w:val="nil"/>
+                <w:right w:val="nil"/>
+                <w:between w:val="nil"/>
+              </w:pBdr>
+              <w:spacing w:line="240" w:lineRule="auto"/>
+              <w:rPr>
+                <w:sz w:val="24"/>
+                <w:szCs w:val="24"/>
+              </w:rPr>
+            </w:pPr>
+            <w:r>
+              <w:rPr>
+                <w:sz w:val="24"/>
+                <w:szCs w:val="24"/>
+              </w:rPr>
+              <w:t>9.9 ± 4.7</w:t>
+            </w:r>
+          </w:p>
+        </w:tc>
+        <w:tc>
+          <w:tcPr>
+            <w:tcW w:w="2070" w:type="dxa"/>
+            <w:shd w:val="clear" w:color="auto" w:fill="auto"/>
+            <w:tcMar>
+              <w:top w:w="100" w:type="dxa"/>
+              <w:left w:w="100" w:type="dxa"/>
+              <w:bottom w:w="100" w:type="dxa"/>
+              <w:right w:w="100" w:type="dxa"/>
+            </w:tcMar>
+          </w:tcPr>
+          <w:p>
+            <w:pPr>
+              <w:pStyle w:val="Normal1"/>
+              <w:widowControl w:val="0"/>
+              <w:pBdr>
+                <w:top w:val="nil"/>
+                <w:left w:val="nil"/>
+                <w:bottom w:val="nil"/>
+                <w:right w:val="nil"/>
+                <w:between w:val="nil"/>
+              </w:pBdr>
+              <w:spacing w:line="240" w:lineRule="auto"/>
+              <w:rPr>
+                <w:sz w:val="24"/>
+                <w:szCs w:val="24"/>
+              </w:rPr>
+            </w:pPr>
+            <w:r>
+              <w:rPr>
+                <w:sz w:val="24"/>
+                <w:szCs w:val="24"/>
+              </w:rPr>
+              <w:t>17.0 ± 1.5 *</w:t>
+            </w:r>
+          </w:p>
+        </w:tc>
+      </w:tr>
+      <w:tr>
+        <w:tc>
+          <w:tcPr>
+            <w:tcW w:w="2550" w:type="dxa"/>
+            <w:shd w:val="clear" w:color="auto" w:fill="auto"/>
+            <w:tcMar>
+              <w:top w:w="100" w:type="dxa"/>
+              <w:left w:w="100" w:type="dxa"/>
+              <w:bottom w:w="100" w:type="dxa"/>
+              <w:right w:w="100" w:type="dxa"/>
+            </w:tcMar>
+          </w:tcPr>
+          <w:p>
+            <w:pPr>
+              <w:pStyle w:val="Normal1"/>
+              <w:widowControl w:val="0"/>
+              <w:spacing w:line="240" w:lineRule="auto"/>
+            </w:pPr>
+            <w:r>
+              <w:t>Fluid intake per mouse per day during dexamethasone treatment(mL)</w:t>
+            </w:r>
+          </w:p>
+        </w:tc>
+        <w:tc>
+          <w:tcPr>
+            <w:tcW w:w="1440" w:type="dxa"/>
+            <w:shd w:val="clear" w:color="auto" w:fill="auto"/>
+            <w:tcMar>
+              <w:top w:w="100" w:type="dxa"/>
+              <w:left w:w="100" w:type="dxa"/>
+              <w:bottom w:w="100" w:type="dxa"/>
+              <w:right w:w="100" w:type="dxa"/>
+            </w:tcMar>
+          </w:tcPr>
+          <w:p>
+            <w:pPr>
+              <w:pStyle w:val="Normal1"/>
+              <w:widowControl w:val="0"/>
+              <w:pBdr>
+                <w:top w:val="nil"/>
+                <w:left w:val="nil"/>
+                <w:bottom w:val="nil"/>
+                <w:right w:val="nil"/>
+                <w:between w:val="nil"/>
+              </w:pBdr>
+              <w:spacing w:line="240" w:lineRule="auto"/>
+              <w:rPr>
+                <w:sz w:val="24"/>
+                <w:szCs w:val="24"/>
+              </w:rPr>
+            </w:pPr>
+            <w:r>
+              <w:rPr>
+                <w:sz w:val="24"/>
+                <w:szCs w:val="24"/>
+              </w:rPr>
+              <w:t>6.2 ± 1.1</w:t>
+            </w:r>
+          </w:p>
+        </w:tc>
+        <w:tc>
+          <w:tcPr>
+            <w:tcW w:w="1800" w:type="dxa"/>
+            <w:shd w:val="clear" w:color="auto" w:fill="auto"/>
+            <w:tcMar>
+              <w:top w:w="100" w:type="dxa"/>
+              <w:left w:w="100" w:type="dxa"/>
+              <w:bottom w:w="100" w:type="dxa"/>
+              <w:right w:w="100" w:type="dxa"/>
+            </w:tcMar>
+          </w:tcPr>
+          <w:p>
+            <w:pPr>
+              <w:pStyle w:val="Normal1"/>
+              <w:widowControl w:val="0"/>
+              <w:pBdr>
+                <w:top w:val="nil"/>
+                <w:left w:val="nil"/>
+                <w:bottom w:val="nil"/>
+                <w:right w:val="nil"/>
+                <w:between w:val="nil"/>
+              </w:pBdr>
+              <w:spacing w:line="240" w:lineRule="auto"/>
+              <w:rPr>
+                <w:sz w:val="24"/>
+                <w:szCs w:val="24"/>
+              </w:rPr>
+            </w:pPr>
+            <w:r>
+              <w:rPr>
+                <w:sz w:val="24"/>
+                <w:szCs w:val="24"/>
+              </w:rPr>
+              <w:t>7.4 ± 0.91</w:t>
+            </w:r>
+          </w:p>
+        </w:tc>
+        <w:tc>
+          <w:tcPr>
+            <w:tcW w:w="1875" w:type="dxa"/>
+            <w:shd w:val="clear" w:color="auto" w:fill="auto"/>
+            <w:tcMar>
+              <w:top w:w="100" w:type="dxa"/>
+              <w:left w:w="100" w:type="dxa"/>
+              <w:bottom w:w="100" w:type="dxa"/>
+              <w:right w:w="100" w:type="dxa"/>
+            </w:tcMar>
+          </w:tcPr>
+          <w:p>
+            <w:pPr>
+              <w:pStyle w:val="Normal1"/>
+              <w:widowControl w:val="0"/>
+              <w:pBdr>
+                <w:top w:val="nil"/>
+                <w:left w:val="nil"/>
+                <w:bottom w:val="nil"/>
+                <w:right w:val="nil"/>
+                <w:between w:val="nil"/>
+              </w:pBdr>
+              <w:spacing w:line="240" w:lineRule="auto"/>
+              <w:rPr>
+                <w:sz w:val="24"/>
+                <w:szCs w:val="24"/>
+              </w:rPr>
+            </w:pPr>
+            <w:r>
+              <w:rPr>
+                <w:sz w:val="24"/>
+                <w:szCs w:val="24"/>
+              </w:rPr>
+              <w:t>4.2 ± 0.43</w:t>
+            </w:r>
+          </w:p>
+        </w:tc>
+        <w:tc>
+          <w:tcPr>
+            <w:tcW w:w="2070" w:type="dxa"/>
+            <w:shd w:val="clear" w:color="auto" w:fill="auto"/>
+            <w:tcMar>
+              <w:top w:w="100" w:type="dxa"/>
+              <w:left w:w="100" w:type="dxa"/>
+              <w:bottom w:w="100" w:type="dxa"/>
+              <w:right w:w="100" w:type="dxa"/>
+            </w:tcMar>
+          </w:tcPr>
+          <w:p>
+            <w:pPr>
+              <w:pStyle w:val="Normal1"/>
+              <w:widowControl w:val="0"/>
+              <w:pBdr>
+                <w:top w:val="nil"/>
+                <w:left w:val="nil"/>
+                <w:bottom w:val="nil"/>
+                <w:right w:val="nil"/>
+                <w:between w:val="nil"/>
+              </w:pBdr>
+              <w:spacing w:line="240" w:lineRule="auto"/>
+              <w:rPr>
+                <w:sz w:val="24"/>
+                <w:szCs w:val="24"/>
+              </w:rPr>
+            </w:pPr>
+            <w:r>
+              <w:rPr>
+                <w:sz w:val="24"/>
+                <w:szCs w:val="24"/>
+              </w:rPr>
+              <w:t xml:space="preserve">11.3 ± 3.7 </w:t>
+            </w:r>
+          </w:p>
+          <w:p>
+            <w:pPr>
+              <w:pStyle w:val="Normal1"/>
+              <w:widowControl w:val="0"/>
+              <w:pBdr>
+                <w:top w:val="nil"/>
+                <w:left w:val="nil"/>
+                <w:bottom w:val="nil"/>
+                <w:right w:val="nil"/>
+                <w:between w:val="nil"/>
+              </w:pBdr>
+              <w:spacing w:line="240" w:lineRule="auto"/>
+              <w:rPr>
+                <w:sz w:val="24"/>
+                <w:szCs w:val="24"/>
+              </w:rPr>
+            </w:pPr>
+          </w:p>
+          <w:p>
+            <w:pPr>
+              <w:pStyle w:val="Normal1"/>
+              <w:widowControl w:val="0"/>
+              <w:pBdr>
+                <w:top w:val="nil"/>
+                <w:left w:val="nil"/>
+                <w:bottom w:val="nil"/>
+                <w:right w:val="nil"/>
+                <w:between w:val="nil"/>
+              </w:pBdr>
+              <w:spacing w:line="240" w:lineRule="auto"/>
+              <w:rPr>
+                <w:sz w:val="24"/>
+                <w:szCs w:val="24"/>
+              </w:rPr>
+            </w:pPr>
+          </w:p>
+          <w:p>
+            <w:pPr>
+              <w:pStyle w:val="Normal1"/>
+              <w:widowControl w:val="0"/>
+              <w:pBdr>
+                <w:top w:val="nil"/>
+                <w:left w:val="nil"/>
+                <w:bottom w:val="nil"/>
+                <w:right w:val="nil"/>
+                <w:between w:val="nil"/>
+              </w:pBdr>
+              <w:spacing w:line="240" w:lineRule="auto"/>
+              <w:rPr>
+                <w:sz w:val="24"/>
+                <w:szCs w:val="24"/>
               </w:rPr>
             </w:pPr>
           </w:p>
@@ -21513,19 +21957,13 @@
     </w:tbl>
     <w:p>
       <w:pPr>
-        <w:spacing w:line="480" w:lineRule="auto"/>
-        <w:rPr>
+        <w:spacing w:line="360" w:lineRule="auto"/>
+        <w:rPr>
+          <w:b/>
           <w:sz w:val="24"/>
           <w:szCs w:val="24"/>
         </w:rPr>
       </w:pPr>
-      <w:r>
-        <w:rPr>
-          <w:sz w:val="24"/>
-          <w:szCs w:val="24"/>
-        </w:rPr>
-        <w:tab/>
-      </w:r>
     </w:p>
     <w:sectPr>
       <w:pgSz w:w="12240" w:h="15840"/>
@@ -21535,6 +21973,39 @@
     </w:sectPr>
   </w:body>
 </w:document>
+</file>
+
+<file path=word/comments.xml><?xml version="1.0" encoding="utf-8"?>
+<w:comments xmlns:wpc="http://schemas.microsoft.com/office/word/2010/wordprocessingCanvas" xmlns:cx="http://schemas.microsoft.com/office/drawing/2014/chartex" xmlns:cx1="http://schemas.microsoft.com/office/drawing/2015/9/8/chartex" xmlns:cx2="http://schemas.microsoft.com/office/drawing/2015/10/21/chartex" xmlns:cx3="http://schemas.microsoft.com/office/drawing/2016/5/9/chartex" xmlns:cx4="http://schemas.microsoft.com/office/drawing/2016/5/10/chartex" xmlns:cx5="http://schemas.microsoft.com/office/drawing/2016/5/11/chartex" xmlns:cx6="http://schemas.microsoft.com/office/drawing/2016/5/12/chartex" xmlns:cx7="http://schemas.microsoft.com/office/drawing/2016/5/13/chartex" xmlns:cx8="http://schemas.microsoft.com/office/drawing/2016/5/14/chartex" xmlns:mc="http://schemas.openxmlformats.org/markup-compatibility/2006" xmlns:aink="http://schemas.microsoft.com/office/drawing/2016/ink" xmlns:am3d="http://schemas.microsoft.com/office/drawing/2017/model3d" xmlns:o="urn:schemas-microsoft-com:office:office" xmlns:r="http://schemas.openxmlformats.org/officeDocument/2006/relationships" xmlns:m="http://schemas.openxmlformats.org/officeDocument/2006/math" xmlns:v="urn:schemas-microsoft-com:vml" xmlns:wp14="http://schemas.microsoft.com/office/word/2010/wordprocessingDrawing" xmlns:wp="http://schemas.openxmlformats.org/drawingml/2006/wordprocessingDrawing" xmlns:w10="urn:schemas-microsoft-com:office:word" xmlns:w="http://schemas.openxmlformats.org/wordprocessingml/2006/main" xmlns:w14="http://schemas.microsoft.com/office/word/2010/wordml" xmlns:w15="http://schemas.microsoft.com/office/word/2012/wordml" xmlns:w16cid="http://schemas.microsoft.com/office/word/2016/wordml/cid" xmlns:w16se="http://schemas.microsoft.com/office/word/2015/wordml/symex" xmlns:wpg="http://schemas.microsoft.com/office/word/2010/wordprocessingGroup" xmlns:wpi="http://schemas.microsoft.com/office/word/2010/wordprocessingInk" xmlns:wne="http://schemas.microsoft.com/office/word/2006/wordml" xmlns:wps="http://schemas.microsoft.com/office/word/2010/wordprocessingShape" mc:Ignorable="w14 w15 w16se w16cid wp14">
+  <w:comment w:id="1" w:author="Dave Bridges" w:date="2019-08-12T18:24:00Z" w:initials="DB">
+    <w:p>
+      <w:pPr>
+        <w:pStyle w:val="CommentText"/>
+      </w:pPr>
+      <w:r>
+        <w:rPr>
+          <w:rStyle w:val="CommentReference"/>
+        </w:rPr>
+        <w:annotationRef/>
+      </w:r>
+      <w:r>
+        <w:t>Add in this data.</w:t>
+      </w:r>
+    </w:p>
+  </w:comment>
+</w:comments>
+</file>
+
+<file path=word/commentsExtended.xml><?xml version="1.0" encoding="utf-8"?>
+<w15:commentsEx xmlns:wpc="http://schemas.microsoft.com/office/word/2010/wordprocessingCanvas" xmlns:cx="http://schemas.microsoft.com/office/drawing/2014/chartex" xmlns:cx1="http://schemas.microsoft.com/office/drawing/2015/9/8/chartex" xmlns:cx2="http://schemas.microsoft.com/office/drawing/2015/10/21/chartex" xmlns:cx3="http://schemas.microsoft.com/office/drawing/2016/5/9/chartex" xmlns:cx4="http://schemas.microsoft.com/office/drawing/2016/5/10/chartex" xmlns:cx5="http://schemas.microsoft.com/office/drawing/2016/5/11/chartex" xmlns:cx6="http://schemas.microsoft.com/office/drawing/2016/5/12/chartex" xmlns:cx7="http://schemas.microsoft.com/office/drawing/2016/5/13/chartex" xmlns:cx8="http://schemas.microsoft.com/office/drawing/2016/5/14/chartex" xmlns:mc="http://schemas.openxmlformats.org/markup-compatibility/2006" xmlns:aink="http://schemas.microsoft.com/office/drawing/2016/ink" xmlns:am3d="http://schemas.microsoft.com/office/drawing/2017/model3d" xmlns:o="urn:schemas-microsoft-com:office:office" xmlns:r="http://schemas.openxmlformats.org/officeDocument/2006/relationships" xmlns:m="http://schemas.openxmlformats.org/officeDocument/2006/math" xmlns:v="urn:schemas-microsoft-com:vml" xmlns:wp14="http://schemas.microsoft.com/office/word/2010/wordprocessingDrawing" xmlns:wp="http://schemas.openxmlformats.org/drawingml/2006/wordprocessingDrawing" xmlns:w10="urn:schemas-microsoft-com:office:word" xmlns:w="http://schemas.openxmlformats.org/wordprocessingml/2006/main" xmlns:w14="http://schemas.microsoft.com/office/word/2010/wordml" xmlns:w15="http://schemas.microsoft.com/office/word/2012/wordml" xmlns:w16cid="http://schemas.microsoft.com/office/word/2016/wordml/cid" xmlns:w16se="http://schemas.microsoft.com/office/word/2015/wordml/symex" xmlns:wpg="http://schemas.microsoft.com/office/word/2010/wordprocessingGroup" xmlns:wpi="http://schemas.microsoft.com/office/word/2010/wordprocessingInk" xmlns:wne="http://schemas.microsoft.com/office/word/2006/wordml" xmlns:wps="http://schemas.microsoft.com/office/word/2010/wordprocessingShape" mc:Ignorable="w14 w15 w16se w16cid wp14">
+  <w15:commentEx w15:paraId="2FBD4817" w15:done="0"/>
+</w15:commentsEx>
+</file>
+
+<file path=word/commentsIds.xml><?xml version="1.0" encoding="utf-8"?>
+<w16cid:commentsIds xmlns:wpc="http://schemas.microsoft.com/office/word/2010/wordprocessingCanvas" xmlns:cx="http://schemas.microsoft.com/office/drawing/2014/chartex" xmlns:cx1="http://schemas.microsoft.com/office/drawing/2015/9/8/chartex" xmlns:cx2="http://schemas.microsoft.com/office/drawing/2015/10/21/chartex" xmlns:cx3="http://schemas.microsoft.com/office/drawing/2016/5/9/chartex" xmlns:cx4="http://schemas.microsoft.com/office/drawing/2016/5/10/chartex" xmlns:cx5="http://schemas.microsoft.com/office/drawing/2016/5/11/chartex" xmlns:cx6="http://schemas.microsoft.com/office/drawing/2016/5/12/chartex" xmlns:cx7="http://schemas.microsoft.com/office/drawing/2016/5/13/chartex" xmlns:cx8="http://schemas.microsoft.com/office/drawing/2016/5/14/chartex" xmlns:mc="http://schemas.openxmlformats.org/markup-compatibility/2006" xmlns:aink="http://schemas.microsoft.com/office/drawing/2016/ink" xmlns:am3d="http://schemas.microsoft.com/office/drawing/2017/model3d" xmlns:o="urn:schemas-microsoft-com:office:office" xmlns:r="http://schemas.openxmlformats.org/officeDocument/2006/relationships" xmlns:m="http://schemas.openxmlformats.org/officeDocument/2006/math" xmlns:v="urn:schemas-microsoft-com:vml" xmlns:wp14="http://schemas.microsoft.com/office/word/2010/wordprocessingDrawing" xmlns:wp="http://schemas.openxmlformats.org/drawingml/2006/wordprocessingDrawing" xmlns:w10="urn:schemas-microsoft-com:office:word" xmlns:w="http://schemas.openxmlformats.org/wordprocessingml/2006/main" xmlns:w14="http://schemas.microsoft.com/office/word/2010/wordml" xmlns:w15="http://schemas.microsoft.com/office/word/2012/wordml" xmlns:w16cid="http://schemas.microsoft.com/office/word/2016/wordml/cid" xmlns:w16se="http://schemas.microsoft.com/office/word/2015/wordml/symex" xmlns:wpg="http://schemas.microsoft.com/office/word/2010/wordprocessingGroup" xmlns:wpi="http://schemas.microsoft.com/office/word/2010/wordprocessingInk" xmlns:wne="http://schemas.microsoft.com/office/word/2006/wordml" xmlns:wps="http://schemas.microsoft.com/office/word/2010/wordprocessingShape" mc:Ignorable="w14 w15 w16se w16cid wp14">
+  <w16cid:commentId w16cid:paraId="2FBD4817" w16cid:durableId="20FC2D43"/>
+</w16cid:commentsIds>
 </file>
 
 <file path=word/numbering.xml><?xml version="1.0" encoding="utf-8"?>
@@ -21632,6 +22103,14 @@
     <w:abstractNumId w:val="0"/>
   </w:num>
 </w:numbering>
+</file>
+
+<file path=word/people.xml><?xml version="1.0" encoding="utf-8"?>
+<w15:people xmlns:wpc="http://schemas.microsoft.com/office/word/2010/wordprocessingCanvas" xmlns:cx="http://schemas.microsoft.com/office/drawing/2014/chartex" xmlns:cx1="http://schemas.microsoft.com/office/drawing/2015/9/8/chartex" xmlns:cx2="http://schemas.microsoft.com/office/drawing/2015/10/21/chartex" xmlns:cx3="http://schemas.microsoft.com/office/drawing/2016/5/9/chartex" xmlns:cx4="http://schemas.microsoft.com/office/drawing/2016/5/10/chartex" xmlns:cx5="http://schemas.microsoft.com/office/drawing/2016/5/11/chartex" xmlns:cx6="http://schemas.microsoft.com/office/drawing/2016/5/12/chartex" xmlns:cx7="http://schemas.microsoft.com/office/drawing/2016/5/13/chartex" xmlns:cx8="http://schemas.microsoft.com/office/drawing/2016/5/14/chartex" xmlns:mc="http://schemas.openxmlformats.org/markup-compatibility/2006" xmlns:aink="http://schemas.microsoft.com/office/drawing/2016/ink" xmlns:am3d="http://schemas.microsoft.com/office/drawing/2017/model3d" xmlns:o="urn:schemas-microsoft-com:office:office" xmlns:r="http://schemas.openxmlformats.org/officeDocument/2006/relationships" xmlns:m="http://schemas.openxmlformats.org/officeDocument/2006/math" xmlns:v="urn:schemas-microsoft-com:vml" xmlns:wp14="http://schemas.microsoft.com/office/word/2010/wordprocessingDrawing" xmlns:wp="http://schemas.openxmlformats.org/drawingml/2006/wordprocessingDrawing" xmlns:w10="urn:schemas-microsoft-com:office:word" xmlns:w="http://schemas.openxmlformats.org/wordprocessingml/2006/main" xmlns:w14="http://schemas.microsoft.com/office/word/2010/wordml" xmlns:w15="http://schemas.microsoft.com/office/word/2012/wordml" xmlns:w16cid="http://schemas.microsoft.com/office/word/2016/wordml/cid" xmlns:w16se="http://schemas.microsoft.com/office/word/2015/wordml/symex" xmlns:wpg="http://schemas.microsoft.com/office/word/2010/wordprocessingGroup" xmlns:wpi="http://schemas.microsoft.com/office/word/2010/wordprocessingInk" xmlns:wne="http://schemas.microsoft.com/office/word/2006/wordml" xmlns:wps="http://schemas.microsoft.com/office/word/2010/wordprocessingShape" mc:Ignorable="w14 w15 w16se w16cid wp14">
+  <w15:person w15:author="Dave Bridges">
+    <w15:presenceInfo w15:providerId="Windows Live" w15:userId="4bc1184c43c78bbd"/>
+  </w15:person>
+</w15:people>
 </file>
 
 <file path=word/styles.xml><?xml version="1.0" encoding="utf-8"?>
@@ -22136,7 +22615,6 @@
   <w:style w:type="character" w:default="1" w:styleId="DefaultParagraphFont">
     <w:name w:val="Default Paragraph Font"/>
     <w:uiPriority w:val="1"/>
-    <w:semiHidden/>
     <w:unhideWhenUsed/>
   </w:style>
   <w:style w:type="table" w:default="1" w:styleId="TableNormal">
@@ -22350,6 +22828,18 @@
     <w:rPr>
       <w:color w:val="0000FF" w:themeColor="hyperlink"/>
       <w:u w:val="single"/>
+    </w:rPr>
+  </w:style>
+  <w:style w:type="character" w:styleId="UnresolvedMention">
+    <w:name w:val="Unresolved Mention"/>
+    <w:basedOn w:val="DefaultParagraphFont"/>
+    <w:uiPriority w:val="99"/>
+    <w:semiHidden/>
+    <w:unhideWhenUsed/>
+    <w:rsid w:val="00DB4593"/>
+    <w:rPr>
+      <w:color w:val="605E5C"/>
+      <w:shd w:val="clear" w:color="auto" w:fill="E1DFDD"/>
     </w:rPr>
   </w:style>
 </w:styles>
@@ -22680,7 +23170,7 @@
 </file>
 
 <file path=customXml/itemProps1.xml><?xml version="1.0" encoding="utf-8"?>
-<ds:datastoreItem xmlns:ds="http://schemas.openxmlformats.org/officeDocument/2006/customXml" ds:itemID="{C5AB6A0D-17E4-9A40-85AE-47020CA90441}">
+<ds:datastoreItem xmlns:ds="http://schemas.openxmlformats.org/officeDocument/2006/customXml" ds:itemID="{0D6937BA-DA15-B245-A75B-09C181994C1A}">
   <ds:schemaRefs>
     <ds:schemaRef ds:uri="http://schemas.openxmlformats.org/officeDocument/2006/bibliography"/>
   </ds:schemaRefs>

--- a/manuscript/Muscle-Function/Manuscript.docx
+++ b/manuscript/Muscle-Function/Manuscript.docx
@@ -115,7 +115,23 @@
           <w:rFonts w:asciiTheme="minorHAnsi" w:hAnsiTheme="minorHAnsi"/>
           <w:color w:val="000000" w:themeColor="text1"/>
         </w:rPr>
-        <w:t>, JeAnna R. Redd</w:t>
+        <w:t xml:space="preserve">, </w:t>
+      </w:r>
+      <w:proofErr w:type="spellStart"/>
+      <w:r>
+        <w:rPr>
+          <w:rFonts w:asciiTheme="minorHAnsi" w:hAnsiTheme="minorHAnsi"/>
+          <w:color w:val="000000" w:themeColor="text1"/>
+        </w:rPr>
+        <w:t>JeAnna</w:t>
+      </w:r>
+      <w:proofErr w:type="spellEnd"/>
+      <w:r>
+        <w:rPr>
+          <w:rFonts w:asciiTheme="minorHAnsi" w:hAnsiTheme="minorHAnsi"/>
+          <w:color w:val="000000" w:themeColor="text1"/>
+        </w:rPr>
+        <w:t xml:space="preserve"> R. Redd</w:t>
       </w:r>
       <w:r>
         <w:rPr>
@@ -629,7 +645,7 @@
           <w:rFonts w:asciiTheme="minorHAnsi" w:hAnsiTheme="minorHAnsi"/>
           <w:szCs w:val="24"/>
         </w:rPr>
-        <w:instrText>ADDIN CSL_CITATION {"citationItems":[{"id":"ITEM-1","itemData":{"author":[{"dropping-particle":"","family":"Wolfe","given":"Robert R","non-dropping-particle":"","parse-names":false,"suffix":""}],"id":"ITEM-1","issue":"August","issued":{"date-parts":[["2018"]]},"page":"475-482","title":"The underappreciated role of muscle in health and disease 1 Ϫ 3","type":"article-journal"},"uris":["http://www.mendeley.com/documents/?uuid=14d38a3e-8c3b-4f0b-8b36-06307bebd639","http://www.mendeley.com/documents/?uuid=1b37326e-70a1-4751-b707-80349400efc1"]}],"mendeley":{"formattedCitation":"(44)","plainTextFormattedCitation":"(44)","previouslyFormattedCitation":"(51)"},"properties":{"noteIndex":0},"schema":"https://github.com/citation-style-language/schema/raw/master/csl-citation.json"}</w:instrText>
+        <w:instrText>ADDIN CSL_CITATION {"citationItems":[{"id":"ITEM-1","itemData":{"author":[{"dropping-particle":"","family":"Wolfe","given":"Robert R","non-dropping-particle":"","parse-names":false,"suffix":""}],"id":"ITEM-1","issue":"August","issued":{"date-parts":[["2018"]]},"page":"475-482","title":"The underappreciated role of muscle in health and disease 1 Ϫ 3","type":"article-journal"},"uris":["http://www.mendeley.com/documents/?uuid=14d38a3e-8c3b-4f0b-8b36-06307bebd639","http://www.mendeley.com/documents/?uuid=1b37326e-70a1-4751-b707-80349400efc1"]}],"mendeley":{"formattedCitation":"(44)","plainTextFormattedCitation":"(44)","previouslyFormattedCitation":"(44)"},"properties":{"noteIndex":0},"schema":"https://github.com/citation-style-language/schema/raw/master/csl-citation.json"}</w:instrText>
       </w:r>
       <w:r>
         <w:rPr>
@@ -763,7 +779,7 @@
           <w:rFonts w:asciiTheme="minorHAnsi" w:hAnsiTheme="minorHAnsi"/>
           <w:szCs w:val="24"/>
         </w:rPr>
-        <w:instrText>ADDIN CSL_CITATION {"citationItems":[{"id":"ITEM-1","itemData":{"DOI":"10.1096/fj.03-0610com","ISSN":"0892-6638","abstract":"Skeletal muscle atrophy is a debilitating response to starvation and many systemic diseases including diabetes, cancer, and renal failure. We had proposed that a common set of transcriptional adaptations underlie the loss of muscle mass in these different states. To test this hypothesis, we used cDNA microarrays to compare the changes in content of specific mRNAs in muscles atrophying from different causes. We compared muscles from fasted mice, from rats with cancer cachexia, streptozotocin-induced diabetes mellitus, uremia induced by subtotal nephrectomy, and from pair-fed control rats. Although the content of &gt;90% of mRNAs did not change, including those for the myofibrillar apparatus, we found a common set of genes (termed atrogins) that were induced or suppressed in muscles in these four catabolic states. Among the strongly induced genes were many involved in protein degradation, including polyubiquitins, Ub fusion proteins, the Ub ligases atrogin-1/MAFbx and MuRF-1, multiple but not all subunits of the 20S proteasome and its 19S regulator, and cathepsin L. Many genes required for ATP production and late steps in glycolysis were down-regulated, as were many transcripts for extracellular matrix proteins. Some genes not previously implicated in muscle atrophy were dramatically up-regulated (lipin, metallothionein, AMP deaminase, RNA helicase-related protein, TG interacting factor) and several growth-related mRNAs were down-regulated (P311, JUN, IGF-1-BP5). Thus, different types of muscle atrophy share a common transcriptional program that is activated in many systemic diseases.","author":[{"dropping-particle":"","family":"LECKER","given":"STEWART H.","non-dropping-particle":"","parse-names":false,"suffix":""},{"dropping-particle":"","family":"JAGOE","given":"R. THOMAS","non-dropping-particle":"","parse-names":false,"suffix":""},{"dropping-particle":"","family":"GILBERT","given":"ALEXANDER","non-dropping-particle":"","parse-names":false,"suffix":""},{"dropping-particle":"","family":"GOMES","given":"MARCELO","non-dropping-particle":"","parse-names":false,"suffix":""},{"dropping-particle":"","family":"BARACOS","given":"VICKIE","non-dropping-particle":"","parse-names":false,"suffix":""},{"dropping-particle":"","family":"BAILEY","given":"JAMES","non-dropping-particle":"","parse-names":false,"suffix":""},{"dropping-particle":"","family":"PRICE","given":"S. RUSS","non-dropping-particle":"","parse-names":false,"suffix":""},{"dropping-particle":"","family":"MITCH","given":"WILLIAM E.","non-dropping-particle":"","parse-names":false,"suffix":""},{"dropping-particle":"","family":"GOLDBERG","given":"ALFRED L.","non-dropping-particle":"","parse-names":false,"suffix":""}],"container-title":"The FASEB Journal","id":"ITEM-1","issue":"1","issued":{"date-parts":[["2004"]]},"page":"39-51","title":"Multiple types of skeletal muscle atrophy involve a common program of changes in gene expression","type":"article-journal","volume":"18"},"uris":["http://www.mendeley.com/documents/?uuid=1aac6ef9-2698-4a4e-913a-fa3a79462aa6","http://www.mendeley.com/documents/?uuid=baeb824d-b4d0-469a-80a3-c4b20f0b6f62"]}],"mendeley":{"formattedCitation":"(21)","plainTextFormattedCitation":"(21)","previouslyFormattedCitation":"(25)"},"properties":{"noteIndex":0},"schema":"https://github.com/citation-style-language/schema/raw/master/csl-citation.json"}</w:instrText>
+        <w:instrText>ADDIN CSL_CITATION {"citationItems":[{"id":"ITEM-1","itemData":{"DOI":"10.1096/fj.03-0610com","ISSN":"0892-6638","abstract":"Skeletal muscle atrophy is a debilitating response to starvation and many systemic diseases including diabetes, cancer, and renal failure. We had proposed that a common set of transcriptional adaptations underlie the loss of muscle mass in these different states. To test this hypothesis, we used cDNA microarrays to compare the changes in content of specific mRNAs in muscles atrophying from different causes. We compared muscles from fasted mice, from rats with cancer cachexia, streptozotocin-induced diabetes mellitus, uremia induced by subtotal nephrectomy, and from pair-fed control rats. Although the content of &gt;90% of mRNAs did not change, including those for the myofibrillar apparatus, we found a common set of genes (termed atrogins) that were induced or suppressed in muscles in these four catabolic states. Among the strongly induced genes were many involved in protein degradation, including polyubiquitins, Ub fusion proteins, the Ub ligases atrogin-1/MAFbx and MuRF-1, multiple but not all subunits of the 20S proteasome and its 19S regulator, and cathepsin L. Many genes required for ATP production and late steps in glycolysis were down-regulated, as were many transcripts for extracellular matrix proteins. Some genes not previously implicated in muscle atrophy were dramatically up-regulated (lipin, metallothionein, AMP deaminase, RNA helicase-related protein, TG interacting factor) and several growth-related mRNAs were down-regulated (P311, JUN, IGF-1-BP5). Thus, different types of muscle atrophy share a common transcriptional program that is activated in many systemic diseases.","author":[{"dropping-particle":"","family":"Lecker","given":"Stewart H.","non-dropping-particle":"","parse-names":false,"suffix":""},{"dropping-particle":"","family":"Jagoe","given":"R. Thomas","non-dropping-particle":"","parse-names":false,"suffix":""},{"dropping-particle":"","family":"Gilbert","given":"Alexander","non-dropping-particle":"","parse-names":false,"suffix":""},{"dropping-particle":"","family":"Gomes","given":"Marcelo","non-dropping-particle":"","parse-names":false,"suffix":""},{"dropping-particle":"","family":"Baracos","given":"Vickie E.","non-dropping-particle":"","parse-names":false,"suffix":""},{"dropping-particle":"","family":"Bailey","given":"James","non-dropping-particle":"","parse-names":false,"suffix":""},{"dropping-particle":"","family":"Price","given":"S. Russ","non-dropping-particle":"","parse-names":false,"suffix":""},{"dropping-particle":"","family":"Mitch","given":"William E.","non-dropping-particle":"","parse-names":false,"suffix":""},{"dropping-particle":"","family":"Goldberg","given":"Alfred L.","non-dropping-particle":"","parse-names":false,"suffix":""}],"container-title":"The FASEB Journal","id":"ITEM-1","issue":"1","issued":{"date-parts":[["2004"]]},"page":"39-51","title":"Multiple types of skeletal muscle atrophy involve a common program of changes in gene expression","type":"article-journal","volume":"18"},"uris":["http://www.mendeley.com/documents/?uuid=1aac6ef9-2698-4a4e-913a-fa3a79462aa6","http://www.mendeley.com/documents/?uuid=baeb824d-b4d0-469a-80a3-c4b20f0b6f62"]}],"mendeley":{"formattedCitation":"(21)","plainTextFormattedCitation":"(21)","previouslyFormattedCitation":"(21)"},"properties":{"noteIndex":0},"schema":"https://github.com/citation-style-language/schema/raw/master/csl-citation.json"}</w:instrText>
       </w:r>
       <w:r>
         <w:rPr>
@@ -820,7 +836,7 @@
           <w:rFonts w:asciiTheme="minorHAnsi" w:hAnsiTheme="minorHAnsi"/>
           <w:szCs w:val="24"/>
         </w:rPr>
-        <w:instrText>ADDIN CSL_CITATION {"citationItems":[{"id":"ITEM-1","itemData":{"DOI":"10.1093/qjmed/93.2.105","ISBN":"1460-2725 (Print)\\n1460-2393 (Linking)","ISSN":"1460-2725","PMID":"10700481","abstract":"Administration of oral corticosteroids is associated with the development of osteoporosis and an increased risk of fractures. However, the size of the treated sub-population who would benefit from preventive therapy remains uncertain. The objective of this study was to investigate the usage pattern of oral corticosteroids in a large sample representative of the general population in England and Wales. Information was obtained from the General Practice Research Database (GPRD) which contains medical records of general practitioners. Oral corticosteroid users were patients aged 18 years or older who received one or more prescriptions for oral corticosteroids. Over 1.6 million oral corticosteroid prescriptions were issued to the cohort of 244 235 oral corticosteroid users. At any point in time, oral corticosteroids were being used by 0.9% of the total adult GPRD population. The highest use (2.5%) was by people between 70 and 79 years of age. Respiratory disease was the most frequently recorded indication for oral corticosteroid treatment (40%). Patients with arthropathies were most likely to use long-term, continuous treatment, and patients with chronic obstructive pulmonary disease least likely (19.3% and 6.1%, respectively, used oral corticosteroids for more than 2 years). The overall use of bone-active medication (oestrogens, bisphosphonates, vitamin D, and calcitonin) during oral corticosteroid treatment was low (between 4.0% and 5.5%). The current population in the UK at risk of developing corticosteroid-induced fractures might be as large as 350 000. Identification of these patients will be important for implementing preventive strategies in a cost-effective manner.","author":[{"dropping-particle":"","family":"Staa","given":"T P V A N","non-dropping-particle":"","parse-names":false,"suffix":""},{"dropping-particle":"","family":"Leufkens","given":"H G M","non-dropping-particle":"","parse-names":false,"suffix":""},{"dropping-particle":"","family":"Abenhaim","given":"L","non-dropping-particle":"","parse-names":false,"suffix":""},{"dropping-particle":"","family":"Begaud","given":"B","non-dropping-particle":"","parse-names":false,"suffix":""},{"dropping-particle":"","family":"Zhang","given":"B","non-dropping-particle":"","parse-names":false,"suffix":""},{"dropping-particle":"","family":"Cooper","given":"C","non-dropping-particle":"","parse-names":false,"suffix":""},{"dropping-particle":"","family":"Staa","given":"T P","non-dropping-particle":"van","parse-names":false,"suffix":""},{"dropping-particle":"","family":"Leufkens","given":"H G M","non-dropping-particle":"","parse-names":false,"suffix":""},{"dropping-particle":"","family":"Abenhaim","given":"L","non-dropping-particle":"","parse-names":false,"suffix":""},{"dropping-particle":"","family":"Begaud","given":"B","non-dropping-particle":"","parse-names":false,"suffix":""},{"dropping-particle":"","family":"Zhang","given":"B","non-dropping-particle":"","parse-names":false,"suffix":""},{"dropping-particle":"","family":"Cooper","given":"C","non-dropping-particle":"","parse-names":false,"suffix":""}],"container-title":"QJM : monthly journal of the Association of Physicians","id":"ITEM-1","issued":{"date-parts":[["2000"]]},"page":"105-111","title":"Use of oral corticosteroids in the United Kingdom.","type":"article-journal","volume":"93"},"uris":["http://www.mendeley.com/documents/?uuid=7597196d-f018-4718-8fe5-8040971e515f"]},{"id":"ITEM-2","itemData":{"DOI":"10.1002/acr.21796","ISSN":"2151464X","PMID":"22807233","abstract":"OBJECTIVE: There is little information on oral glucocorticoid use in the general US population. Previously, there have been published estimates of glucocorticoid use in countries outside of the US. This study aimed to estimate the prevalence of glucocorticoid use, duration of use, and concomitant use of antiosteoporosis pharmaceuticals in the US population age ≥20 years. METHODS: Data from 5 cycles (1999-2008) of the National Health and Nutrition Examination Survey (NHANES) were used to provide nationally representative weighted estimates. Oral glucocorticoids and concomitant use of antiosteoporosis pharmaceuticals (bisphosphonates, calcitonin, calcium, hormone replacement therapies, teriparatide, and vitamin D) were analyzed. RESULTS: There were 356 NHANES respondents ages ≥20 years who reported use of an oral glucocorticoid in the combined cycles between 1999 and 2008. The weighted prevalence of oral glucocorticoid use was 1.2% (95% confidence interval [95% CI] 1.1-1.4) from 1999-2008, corresponding to 2,513,259 persons in the US. The mean duration of oral glucocorticoid use was 1,605.7 days (95% CI 1,261.2-1,950.1), and 28.8% (95% CI 22.2-35.4) of oral glucocorticoid users reported use for ≥5 years. Concomitant use of a bisphosphonate was reported by 8.6% (95% CI 5.1-11.7) of oral glucocorticoid users, and 37.9% (95% CI 31.7-44.0) reported usage of any antiosteoporosis pharmaceutical. CONCLUSION: Based on NHANES data from 1999-2008, it is estimated that the prevalence of glucocorticoid use in the US is 1.2%, with a long duration of use and infrequent use of antiosteoporotic medications compared to other estimates.","author":[{"dropping-particle":"","family":"Overman","given":"Robert A.","non-dropping-particle":"","parse-names":false,"suffix":""},{"dropping-particle":"","family":"Yeh","given":"Jun Yen","non-dropping-particle":"","parse-names":false,"suffix":""},{"dropping-particle":"","family":"Deal","given":"Chad L.","non-dropping-particle":"","parse-names":false,"suffix":""}],"container-title":"Arthritis Care and Research","id":"ITEM-2","issue":"2","issued":{"date-parts":[["2013"]]},"page":"294-298","title":"Prevalence of oral glucocorticoid usage in the United States: A general population perspective","type":"article-journal","volume":"65"},"uris":["http://www.mendeley.com/documents/?uuid=04575004-bdce-4af0-9000-e073c83e7eb5"]}],"mendeley":{"formattedCitation":"(26, 39)","plainTextFormattedCitation":"(26, 39)","previouslyFormattedCitation":"(32, 45)"},"properties":{"noteIndex":0},"schema":"https://github.com/citation-style-language/schema/raw/master/csl-citation.json"}</w:instrText>
+        <w:instrText>ADDIN CSL_CITATION {"citationItems":[{"id":"ITEM-1","itemData":{"DOI":"10.1093/qjmed/93.2.105","ISBN":"1460-2725 (Print)\\n1460-2393 (Linking)","ISSN":"1460-2725","PMID":"10700481","abstract":"Administration of oral corticosteroids is associated with the development of osteoporosis and an increased risk of fractures. However, the size of the treated sub-population who would benefit from preventive therapy remains uncertain. The objective of this study was to investigate the usage pattern of oral corticosteroids in a large sample representative of the general population in England and Wales. Information was obtained from the General Practice Research Database (GPRD) which contains medical records of general practitioners. Oral corticosteroid users were patients aged 18 years or older who received one or more prescriptions for oral corticosteroids. Over 1.6 million oral corticosteroid prescriptions were issued to the cohort of 244 235 oral corticosteroid users. At any point in time, oral corticosteroids were being used by 0.9% of the total adult GPRD population. The highest use (2.5%) was by people between 70 and 79 years of age. Respiratory disease was the most frequently recorded indication for oral corticosteroid treatment (40%). Patients with arthropathies were most likely to use long-term, continuous treatment, and patients with chronic obstructive pulmonary disease least likely (19.3% and 6.1%, respectively, used oral corticosteroids for more than 2 years). The overall use of bone-active medication (oestrogens, bisphosphonates, vitamin D, and calcitonin) during oral corticosteroid treatment was low (between 4.0% and 5.5%). The current population in the UK at risk of developing corticosteroid-induced fractures might be as large as 350 000. Identification of these patients will be important for implementing preventive strategies in a cost-effective manner.","author":[{"dropping-particle":"","family":"Staa","given":"T P V A N","non-dropping-particle":"","parse-names":false,"suffix":""},{"dropping-particle":"","family":"Leufkens","given":"H G M","non-dropping-particle":"","parse-names":false,"suffix":""},{"dropping-particle":"","family":"Abenhaim","given":"L","non-dropping-particle":"","parse-names":false,"suffix":""},{"dropping-particle":"","family":"Begaud","given":"B","non-dropping-particle":"","parse-names":false,"suffix":""},{"dropping-particle":"","family":"Zhang","given":"B","non-dropping-particle":"","parse-names":false,"suffix":""},{"dropping-particle":"","family":"Cooper","given":"C","non-dropping-particle":"","parse-names":false,"suffix":""},{"dropping-particle":"","family":"Staa","given":"T P","non-dropping-particle":"van","parse-names":false,"suffix":""},{"dropping-particle":"","family":"Leufkens","given":"H G M","non-dropping-particle":"","parse-names":false,"suffix":""},{"dropping-particle":"","family":"Abenhaim","given":"L","non-dropping-particle":"","parse-names":false,"suffix":""},{"dropping-particle":"","family":"Begaud","given":"B","non-dropping-particle":"","parse-names":false,"suffix":""},{"dropping-particle":"","family":"Zhang","given":"B","non-dropping-particle":"","parse-names":false,"suffix":""},{"dropping-particle":"","family":"Cooper","given":"C","non-dropping-particle":"","parse-names":false,"suffix":""}],"container-title":"QJM : monthly journal of the Association of Physicians","id":"ITEM-1","issued":{"date-parts":[["2000"]]},"page":"105-111","title":"Use of oral corticosteroids in the United Kingdom.","type":"article-journal","volume":"93"},"uris":["http://www.mendeley.com/documents/?uuid=7597196d-f018-4718-8fe5-8040971e515f"]},{"id":"ITEM-2","itemData":{"DOI":"10.1002/acr.21796","ISSN":"2151464X","PMID":"22807233","abstract":"OBJECTIVE: There is little information on oral glucocorticoid use in the general US population. Previously, there have been published estimates of glucocorticoid use in countries outside of the US. This study aimed to estimate the prevalence of glucocorticoid use, duration of use, and concomitant use of antiosteoporosis pharmaceuticals in the US population age ≥20 years. METHODS: Data from 5 cycles (1999-2008) of the National Health and Nutrition Examination Survey (NHANES) were used to provide nationally representative weighted estimates. Oral glucocorticoids and concomitant use of antiosteoporosis pharmaceuticals (bisphosphonates, calcitonin, calcium, hormone replacement therapies, teriparatide, and vitamin D) were analyzed. RESULTS: There were 356 NHANES respondents ages ≥20 years who reported use of an oral glucocorticoid in the combined cycles between 1999 and 2008. The weighted prevalence of oral glucocorticoid use was 1.2% (95% confidence interval [95% CI] 1.1-1.4) from 1999-2008, corresponding to 2,513,259 persons in the US. The mean duration of oral glucocorticoid use was 1,605.7 days (95% CI 1,261.2-1,950.1), and 28.8% (95% CI 22.2-35.4) of oral glucocorticoid users reported use for ≥5 years. Concomitant use of a bisphosphonate was reported by 8.6% (95% CI 5.1-11.7) of oral glucocorticoid users, and 37.9% (95% CI 31.7-44.0) reported usage of any antiosteoporosis pharmaceutical. CONCLUSION: Based on NHANES data from 1999-2008, it is estimated that the prevalence of glucocorticoid use in the US is 1.2%, with a long duration of use and infrequent use of antiosteoporotic medications compared to other estimates.","author":[{"dropping-particle":"","family":"Overman","given":"Robert A.","non-dropping-particle":"","parse-names":false,"suffix":""},{"dropping-particle":"","family":"Yeh","given":"Jun Yen","non-dropping-particle":"","parse-names":false,"suffix":""},{"dropping-particle":"","family":"Deal","given":"Chad L.","non-dropping-particle":"","parse-names":false,"suffix":""}],"container-title":"Arthritis Care and Research","id":"ITEM-2","issue":"2","issued":{"date-parts":[["2013"]]},"page":"294-298","title":"Prevalence of oral glucocorticoid usage in the United States: A general population perspective","type":"article-journal","volume":"65"},"uris":["http://www.mendeley.com/documents/?uuid=04575004-bdce-4af0-9000-e073c83e7eb5"]}],"mendeley":{"formattedCitation":"(26, 39)","plainTextFormattedCitation":"(26, 39)","previouslyFormattedCitation":"(26, 39)"},"properties":{"noteIndex":0},"schema":"https://github.com/citation-style-language/schema/raw/master/csl-citation.json"}</w:instrText>
       </w:r>
       <w:r>
         <w:rPr>
@@ -870,7 +886,7 @@
           <w:rFonts w:asciiTheme="minorHAnsi" w:hAnsiTheme="minorHAnsi"/>
           <w:szCs w:val="24"/>
         </w:rPr>
-        <w:instrText>ADDIN CSL_CITATION {"citationItems":[{"id":"ITEM-1","itemData":{"DOI":"10.1001/jama.2016.6458","ISSN":"0098-7484","author":[{"dropping-particle":"","family":"Flegal","given":"Katherine M.","non-dropping-particle":"","parse-names":false,"suffix":""},{"dropping-particle":"","family":"Kruszon-Moran","given":"Deanna","non-dropping-particle":"","parse-names":false,"suffix":""},{"dropping-particle":"","family":"Carroll","given":"Margaret D.","non-dropping-particle":"","parse-names":false,"suffix":""},{"dropping-particle":"","family":"Fryar","given":"Cheryl D.","non-dropping-particle":"","parse-names":false,"suffix":""},{"dropping-particle":"","family":"Ogden","given":"Cynthia L.","non-dropping-particle":"","parse-names":false,"suffix":""}],"container-title":"JAMA","id":"ITEM-1","issue":"21","issued":{"date-parts":[["2016"]]},"page":"2284","title":"Trends in Obesity Among Adults in the United States, 2005 to 2014","type":"article-journal","volume":"315"},"uris":["http://www.mendeley.com/documents/?uuid=0952f6ce-6e62-43da-8088-1ac7aa4957ea","http://www.mendeley.com/documents/?uuid=dc638104-99e0-49dd-a5d3-a38af5d7bfca"]}],"mendeley":{"formattedCitation":"(10)","plainTextFormattedCitation":"(10)","previouslyFormattedCitation":"(14)"},"properties":{"noteIndex":0},"schema":"https://github.com/citation-style-language/schema/raw/master/csl-citation.json"}</w:instrText>
+        <w:instrText>ADDIN CSL_CITATION {"citationItems":[{"id":"ITEM-1","itemData":{"DOI":"10.1001/jama.2016.6458","ISSN":"0098-7484","author":[{"dropping-particle":"","family":"Flegal","given":"Katherine M.","non-dropping-particle":"","parse-names":false,"suffix":""},{"dropping-particle":"","family":"Kruszon-Moran","given":"Deanna","non-dropping-particle":"","parse-names":false,"suffix":""},{"dropping-particle":"","family":"Carroll","given":"Margaret D.","non-dropping-particle":"","parse-names":false,"suffix":""},{"dropping-particle":"","family":"Fryar","given":"Cheryl D.","non-dropping-particle":"","parse-names":false,"suffix":""},{"dropping-particle":"","family":"Ogden","given":"Cynthia L.","non-dropping-particle":"","parse-names":false,"suffix":""}],"container-title":"JAMA","id":"ITEM-1","issue":"21","issued":{"date-parts":[["2016"]]},"page":"2284","title":"Trends in Obesity Among Adults in the United States, 2005 to 2014","type":"article-journal","volume":"315"},"uris":["http://www.mendeley.com/documents/?uuid=0952f6ce-6e62-43da-8088-1ac7aa4957ea","http://www.mendeley.com/documents/?uuid=dc638104-99e0-49dd-a5d3-a38af5d7bfca"]}],"mendeley":{"formattedCitation":"(10)","plainTextFormattedCitation":"(10)","previouslyFormattedCitation":"(10)"},"properties":{"noteIndex":0},"schema":"https://github.com/citation-style-language/schema/raw/master/csl-citation.json"}</w:instrText>
       </w:r>
       <w:r>
         <w:rPr>
@@ -929,7 +945,7 @@
           <w:shd w:val="clear" w:color="auto" w:fill="FFFFFF"/>
           <w:lang w:val="en-US"/>
         </w:rPr>
-        <w:instrText>ADDIN CSL_CITATION {"citationItems":[{"id":"ITEM-1","itemData":{"DOI":"10.3390/ijms15046184","ISSN":"14220067","abstract":"Accumulating evidence indicates that obesity is closely associated with an increased risk of metabolic diseases such as insulin resistance, type 2 diabetes, dyslipidemia and nonalcoholic fatty liver disease. Obesity results from an imbalance between food intake and energy expenditure, which leads to an excessive accumulation of adipose tissue. Adipose tissue is now recognized not only as a main site of storage of excess energy derived from food intake but also as an endocrine organ. The expansion of adipose tissue produces a number of bioactive substances, known as adipocytokines or adipokines, which trigger chronic low-grade inflammation and interact with a range of processes in many different organs. Although the precise mechanisms are still unclear, dysregulated production or secretion of these adipokines caused by excess adipose tissue and adipose tissue dysfunction can contribute to the development of obesity-related metabolic diseases. In this review, we focus on the role of several adipokines associated with obesity and the potential impact on obesity-related metabolic diseases. Multiple lines evidence provides valuable insights into the roles of adipokines in the development of obesity and its metabolic complications. Further research is still required to fully understand the mechanisms underlying the metabolic actions of a few newly identified adipokines.","author":[{"dropping-particle":"","family":"Jung","given":"Un Ju","non-dropping-particle":"","parse-names":false,"suffix":""},{"dropping-particle":"","family":"Choi","given":"Myung Sook","non-dropping-particle":"","parse-names":false,"suffix":""}],"container-title":"International Journal of Molecular Sciences","id":"ITEM-1","issue":"4","issued":{"date-parts":[["2014"]]},"page":"6184-6223","title":"Obesity and its metabolic complications: The role of adipokines and the relationship between obesity, inflammation, insulin resistance, dyslipidemia and nonalcoholic fatty liver disease","type":"article-journal","volume":"15"},"uris":["http://www.mendeley.com/documents/?uuid=c6de9b27-510c-427e-8ea2-9b3a4e141e15","http://www.mendeley.com/documents/?uuid=10081210-245e-423b-8b07-e98adf7464be"]}],"mendeley":{"formattedCitation":"(17)","plainTextFormattedCitation":"(17)","previouslyFormattedCitation":"(21)"},"properties":{"noteIndex":0},"schema":"https://github.com/citation-style-language/schema/raw/master/csl-citation.json"}</w:instrText>
+        <w:instrText>ADDIN CSL_CITATION {"citationItems":[{"id":"ITEM-1","itemData":{"DOI":"10.3390/ijms15046184","ISSN":"14220067","abstract":"Accumulating evidence indicates that obesity is closely associated with an increased risk of metabolic diseases such as insulin resistance, type 2 diabetes, dyslipidemia and nonalcoholic fatty liver disease. Obesity results from an imbalance between food intake and energy expenditure, which leads to an excessive accumulation of adipose tissue. Adipose tissue is now recognized not only as a main site of storage of excess energy derived from food intake but also as an endocrine organ. The expansion of adipose tissue produces a number of bioactive substances, known as adipocytokines or adipokines, which trigger chronic low-grade inflammation and interact with a range of processes in many different organs. Although the precise mechanisms are still unclear, dysregulated production or secretion of these adipokines caused by excess adipose tissue and adipose tissue dysfunction can contribute to the development of obesity-related metabolic diseases. In this review, we focus on the role of several adipokines associated with obesity and the potential impact on obesity-related metabolic diseases. Multiple lines evidence provides valuable insights into the roles of adipokines in the development of obesity and its metabolic complications. Further research is still required to fully understand the mechanisms underlying the metabolic actions of a few newly identified adipokines.","author":[{"dropping-particle":"","family":"Jung","given":"Un Ju","non-dropping-particle":"","parse-names":false,"suffix":""},{"dropping-particle":"","family":"Choi","given":"Myung Sook","non-dropping-particle":"","parse-names":false,"suffix":""}],"container-title":"International Journal of Molecular Sciences","id":"ITEM-1","issue":"4","issued":{"date-parts":[["2014"]]},"page":"6184-6223","title":"Obesity and its metabolic complications: The role of adipokines and the relationship between obesity, inflammation, insulin resistance, dyslipidemia and nonalcoholic fatty liver disease","type":"article-journal","volume":"15"},"uris":["http://www.mendeley.com/documents/?uuid=c6de9b27-510c-427e-8ea2-9b3a4e141e15","http://www.mendeley.com/documents/?uuid=10081210-245e-423b-8b07-e98adf7464be"]}],"mendeley":{"formattedCitation":"(17)","plainTextFormattedCitation":"(17)","previouslyFormattedCitation":"(17)"},"properties":{"noteIndex":0},"schema":"https://github.com/citation-style-language/schema/raw/master/csl-citation.json"}</w:instrText>
       </w:r>
       <w:r>
         <w:rPr>
@@ -991,7 +1007,7 @@
           <w:rFonts w:asciiTheme="minorHAnsi" w:hAnsiTheme="minorHAnsi"/>
           <w:szCs w:val="24"/>
         </w:rPr>
-        <w:instrText>ADDIN CSL_CITATION {"citationItems":[{"id":"ITEM-1","itemData":{"DOI":"10.1056/NEJMra1514009","ISBN":"1533-4406 (Electronic)\r0028-4793 (Linking)","ISSN":"0028-4793","PMID":"28099824","author":[{"dropping-particle":"","family":"Heymsfield","given":"Steven B","non-dropping-particle":"","parse-names":false,"suffix":""},{"dropping-particle":"","family":"Wadden","given":"Thomas A","non-dropping-particle":"","parse-names":false,"suffix":""}],"container-title":"New England Journal of Medicine","id":"ITEM-1","issue":"3","issued":{"date-parts":[["2017"]]},"page":"254-266","title":"Mechanisms, Pathophysiology, and Management of Obesity","type":"article-journal","volume":"376"},"uris":["http://www.mendeley.com/documents/?uuid=072259fe-de3a-4f6e-8ef7-b6b63126ca05","http://www.mendeley.com/documents/?uuid=85597f57-005e-4322-b199-4f592eb526c9"]}],"mendeley":{"formattedCitation":"(14)","plainTextFormattedCitation":"(14)","previouslyFormattedCitation":"(18)"},"properties":{"noteIndex":0},"schema":"https://github.com/citation-style-language/schema/raw/master/csl-citation.json"}</w:instrText>
+        <w:instrText>ADDIN CSL_CITATION {"citationItems":[{"id":"ITEM-1","itemData":{"DOI":"10.1056/NEJMra1514009","ISBN":"1533-4406 (Electronic)\r0028-4793 (Linking)","ISSN":"0028-4793","PMID":"28099824","author":[{"dropping-particle":"","family":"Heymsfield","given":"Steven B","non-dropping-particle":"","parse-names":false,"suffix":""},{"dropping-particle":"","family":"Wadden","given":"Thomas A","non-dropping-particle":"","parse-names":false,"suffix":""}],"container-title":"New England Journal of Medicine","id":"ITEM-1","issue":"3","issued":{"date-parts":[["2017"]]},"page":"254-266","title":"Mechanisms, Pathophysiology, and Management of Obesity","type":"article-journal","volume":"376"},"uris":["http://www.mendeley.com/documents/?uuid=072259fe-de3a-4f6e-8ef7-b6b63126ca05","http://www.mendeley.com/documents/?uuid=85597f57-005e-4322-b199-4f592eb526c9"]}],"mendeley":{"formattedCitation":"(14)","plainTextFormattedCitation":"(14)","previouslyFormattedCitation":"(14)"},"properties":{"noteIndex":0},"schema":"https://github.com/citation-style-language/schema/raw/master/csl-citation.json"}</w:instrText>
       </w:r>
       <w:r>
         <w:rPr>
@@ -1041,7 +1057,7 @@
           <w:rFonts w:asciiTheme="minorHAnsi" w:hAnsiTheme="minorHAnsi"/>
           <w:szCs w:val="24"/>
         </w:rPr>
-        <w:instrText>ADDIN CSL_CITATION {"citationItems":[{"id":"ITEM-1","itemData":{"DOI":"10.1210/en.2018-00147","ISSN":"19457170","PMID":"29659785","abstract":"The purpose of this study was to determine the effects of glucocorticoid-induced metabolic dysfunction in the presence of diet-induced obesity. C57BL/6J adult male lean and diet-induced obese mice were given dexamethasone and levels of hepatic steatosis, insulin resistance and lipolysis were determined. Obese mice given dexamethasone had significant, synergistic effects on fasting glucose, insulin resistance and markers of lipolysis, as well as hepatic steatosis. This was associated with synergistic transactivation of the lipolytic enzyme ATGL. The combination of chronically elevated glucocorticoids and obesity leads to exacerbations in metabolic dysfunction. Our findings suggest lipolysis may be a key player in glucocorticoid-induced insulin resistance and fatty liver in individuals with obesity.","author":[{"dropping-particle":"","family":"Harvey","given":"Innocence","non-dropping-particle":"","parse-names":false,"suffix":""},{"dropping-particle":"","family":"Stephenson","given":"Erin J.","non-dropping-particle":"","parse-names":false,"suffix":""},{"dropping-particle":"","family":"Redd","given":"Jeanna R.","non-dropping-particle":"","parse-names":false,"suffix":""},{"dropping-particle":"","family":"Tran","given":"Quynh T.","non-dropping-particle":"","parse-names":false,"suffix":""},{"dropping-particle":"","family":"Hochberg","given":"Irit","non-dropping-particle":"","parse-names":false,"suffix":""},{"dropping-particle":"","family":"Qi","given":"Nathan","non-dropping-particle":"","parse-names":false,"suffix":""},{"dropping-particle":"","family":"Bridges","given":"Dave","non-dropping-particle":"","parse-names":false,"suffix":""}],"container-title":"Endocrinology","id":"ITEM-1","issue":"6","issued":{"date-parts":[["2018","4","11"]]},"page":"2275-2287","title":"Glucocorticoid-Induced Metabolic Disturbances Are Exacerbated in Obese Male Mice","type":"article-journal","volume":"159"},"uris":["http://www.mendeley.com/documents/?uuid=d0178e14-223a-4a7c-9120-b9340661a101"]},{"id":"ITEM-2","itemData":{"DOI":"10.1530/JME-15-0119","ISSN":"0952-5041","PMID":"26150553","abstract":"Glucocorticoids have major effects on adipose tissue metabolism. To study tissue mRNA expression changes induced by chronic elevated endogenous glucocorticoids, we performed RNA sequencing on subcutaneous adipose tissue from patients with Cushing's disease (n=5) compared to patients with non-functioning pituitary adenomas (n=11). We found higher expression of transcripts involved in several metabolic pathways, including lipogenesis, proteolysis and glucose oxidation as well as decreased expression of transcripts involved in inflammation and protein synthesis. To further study this in a model system, we subjected mice to dexamethasone treatment for 12 weeks and analyzed their inguinal (subcutaneous) fat pads, which led to similar findings. Additionally, mice treated with dexamethasone showed drastic decreases in lean body mass as well as increased fat mass, further supporting the human transcriptomic data. These data provide insight to transcriptional changes that may be responsible for the co-morbidities associated with chronic elevations of glucocorticoids.","author":[{"dropping-particle":"","family":"Hochberg","given":"Irit","non-dropping-particle":"","parse-names":false,"suffix":""},{"dropping-particle":"","family":"Harvey","given":"Innocence","non-dropping-particle":"","parse-names":false,"suffix":""},{"dropping-particle":"","family":"Tran","given":"Quynh T.","non-dropping-particle":"","parse-names":false,"suffix":""},{"dropping-particle":"","family":"Stephenson","given":"Erin J.","non-dropping-particle":"","parse-names":false,"suffix":""},{"dropping-particle":"","family":"Barkan","given":"Ariel L","non-dropping-particle":"","parse-names":false,"suffix":""},{"dropping-particle":"","family":"Saltiel","given":"Alan R.","non-dropping-particle":"","parse-names":false,"suffix":""},{"dropping-particle":"","family":"Chandler","given":"William F.","non-dropping-particle":"","parse-names":false,"suffix":""},{"dropping-particle":"","family":"Bridges","given":"Dave","non-dropping-particle":"","parse-names":false,"suffix":""}],"container-title":"Journal of Molecular Endocrinology","id":"ITEM-2","issue":"2","issued":{"date-parts":[["2015","10"]]},"page":"81-94","title":"Gene expression changes in subcutaneous adipose tissue due to Cushing's disease","type":"article-journal","volume":"55"},"uris":["http://www.mendeley.com/documents/?uuid=b00291bd-42ee-44d7-a7a2-bb9d5a302bbd"]},{"id":"ITEM-3","itemData":{"DOI":"10.1242/dmm.008912","ISBN":"1754-8411 (Electronic)\\r1754-8403 (Linking)","ISSN":"1754-8403","PMID":"22184636","abstract":"Glucocorticoids (GCs) are potent pharmacological agents used to treat a number of immune conditions. GCs are also naturally occurring steroid hormones (e.g. cortisol, corticosterone) produced in response to stressful conditions that are thought to increase the preference for calorie dense 'comfort' foods. If chronically elevated, GCs can contribute to the development of type 2 diabetes mellitus (T2DM), although the mechanisms for the diabetogenic effects are not entirely clear. The present study proposes a new rodent model to investigate the combined metabolic effects of elevated GCs and high-fat feeding on ectopic fat deposition and diabetes development. Male Sprague-Dawley rats (aged 7-8 weeks) received exogenous corticosterone or wax (placebo) pellets, implanted subcutaneously, and were fed either a standard chow diet (SD) or a 60% high-fat diet (HFD) for 16 days. Animals given corticosterone and a HFD (cort-HFD) had lower body weight and smaller relative glycolytic muscle mass, but increased relative epididymal mass, compared with controls (placebo-SD). Cort-HFD rats exhibited severe hepatic steatosis and increased muscle lipid deposition compared with placebo-SD animals. Moreover, cort-HFD animals were found to exhibit severe fasting hyperglycemia (60% increase), hyperinsulinemia (80% increase), insulin resistance (60% increase) and impaired β-cell response to oral glucose load (20% decrease) compared with placebo-SD animals. Thus, a metabolic syndrome or T2DM phenotype can be rapidly induced in young Sprague-Dawley rats by using exogenous GCs if a HFD is consumed. This finding might be valuable in examining the physiological and molecular mechanisms of GC-induced metabolic disease.","author":[{"dropping-particle":"","family":"Shpilberg","given":"Y.","non-dropping-particle":"","parse-names":false,"suffix":""},{"dropping-particle":"","family":"Beaudry","given":"Jacqueline L.","non-dropping-particle":"","parse-names":false,"suffix":""},{"dropping-particle":"","family":"D'Souza","given":"A.","non-dropping-particle":"","parse-names":false,"suffix":""},{"dropping-particle":"","family":"Campbell","given":"J. E.","non-dropping-particle":"","parse-names":false,"suffix":""},{"dropping-particle":"","family":"Peckett","given":"A.","non-dropping-particle":"","parse-names":false,"suffix":""},{"dropping-particle":"","family":"Riddell","given":"Michael C.","non-dropping-particle":"","parse-names":false,"suffix":""}],"container-title":"Disease Models &amp; Mechanisms","id":"ITEM-3","issue":"5","issued":{"date-parts":[["2012"]]},"page":"671-680","title":"A rodent model of rapid-onset diabetes induced by glucocorticoids and high-fat feeding","type":"article-journal","volume":"5"},"uris":["http://www.mendeley.com/documents/?uuid=c01deb51-fd0e-4879-829d-32de0f35d2c8"]},{"id":"ITEM-4","itemData":{"DOI":"10.1210/en.2012-2114","ISSN":"00137227","PMID":"23766132","abstract":"Corticosterone (CORT) and other glucocorticoids cause peripheral insulin resistance and compensatory increases in β-cell mass. A prolonged high-fat diet (HFD) induces insulin resistance and impairs β-cell insulin secretion. This study examined islet adaptive capacity in rats treated with CORT and a HFD. Male Sprague-Dawley rats (age ∼6 weeks) were given exogenous CORT (400 mg/rat) or wax (placebo) implants and placed on a HFD (60% calories from fat) or standard diet (SD) for 2 weeks (N = 10 per group). CORT-HFD rats developed fasting hyperglycemia (&gt;11 mM) and hyperinsulinemia (∼5-fold higher than controls) and were 15-fold more insulin resistant than placebo-SD rats by the end of ∼2 weeks (Homeostatic Model Assessment for Insulin Resistance [HOMA-IR] levels, 15.08 ± 1.64 vs 1.0 ± 0.12, P &lt; .05). Pancreatic β-cell function, as measured by HOMA-β, was lower in the CORT-HFD group as compared to the CORT-SD group (1.64 ± 0.22 vs 3.72 ± 0.64, P &lt; .001) as well as acute insulin response (0.25 ± 0.22 vs 1.68 ± 0.41, P &lt; .05). Moreover, β- and α-cell mass were 2.6- and 1.6-fold higher, respectively, in CORT-HFD animals compared to controls (both P &lt; .05). CORT treatment increased p-protein kinase C-α content in SD but not HFD-fed rats, suggesting that a HFD may lower insulin secretory capacity via impaired glucose sensing. Isolated islets from CORT-HFD animals secreted more insulin in both low and high glucose conditions; however, total insulin content was relatively depleted after glucose challenge. Thus, CORT and HFD, synergistically not independently, act to promote severe insulin resistance, which overwhelms islet adaptive capacity, thereby resulting in overt hyperglycemia.","author":[{"dropping-particle":"","family":"Beaudry","given":"Jacqueline L.","non-dropping-particle":"","parse-names":false,"suffix":""},{"dropping-particle":"","family":"D'souza","given":"Anna M.","non-dropping-particle":"","parse-names":false,"suffix":""},{"dropping-particle":"","family":"Teich","given":"Trevor","non-dropping-particle":"","parse-names":false,"suffix":""},{"dropping-particle":"","family":"Tsushima","given":"Robert","non-dropping-particle":"","parse-names":false,"suffix":""},{"dropping-particle":"","family":"Riddell","given":"Michael C.","non-dropping-particle":"","parse-names":false,"suffix":""}],"container-title":"Endocrinology","id":"ITEM-4","issue":"9","issued":{"date-parts":[["2013"]]},"page":"3197-3208","title":"Exogenous glucocorticoids and a high-fat diet cause severe hyperglycemia and hyperinsulinemia and limit islet glucose responsiveness in young male Sprague-Dawley rats","type":"article-journal","volume":"154"},"uris":["http://www.mendeley.com/documents/?uuid=d4f53a5d-ac13-4426-bfa2-e35f82c53bea"]},{"id":"ITEM-5","itemData":{"DOI":"10.1016/j.steroids.2019.05.008","ISSN":"0039-128X","author":[{"dropping-particle":"","family":"Adhikary","given":"Sulekha","non-dropping-particle":"","parse-names":false,"suffix":""},{"dropping-particle":"","family":"Kothari","given":"Priyanka","non-dropping-particle":"","parse-names":false,"suffix":""},{"dropping-particle":"","family":"Choudhary","given":"Dharmendra","non-dropping-particle":"","parse-names":false,"suffix":""},{"dropping-particle":"","family":"Tripathi","given":"Ashish Kumar","non-dropping-particle":"","parse-names":false,"suffix":""},{"dropping-particle":"","family":"Trivedi","given":"Ritu","non-dropping-particle":"","parse-names":false,"suffix":""}],"container-title":"Steroids","id":"ITEM-5","issued":{"date-parts":[["2019"]]},"publisher":"Elsevier Inc.","title":"Glucocorticoid aggravates bone micro-architecture deterioration and skeletal muscle atrophy in mice fed on high-fat diet","type":"article-journal"},"uris":["http://www.mendeley.com/documents/?uuid=12e3e7ad-858c-41c8-ba0b-c369cc939680"]}],"mendeley":{"formattedCitation":"(2, 3, 11, 15, 38)","plainTextFormattedCitation":"(2, 3, 11, 15, 38)","previouslyFormattedCitation":"(2, 3, 15, 19, 44)"},"properties":{"noteIndex":0},"schema":"https://github.com/citation-style-language/schema/raw/master/csl-citation.json"}</w:instrText>
+        <w:instrText>ADDIN CSL_CITATION {"citationItems":[{"id":"ITEM-1","itemData":{"DOI":"10.1210/en.2018-00147","ISSN":"19457170","PMID":"29659785","abstract":"The purpose of this study was to determine the effects of glucocorticoid-induced metabolic dysfunction in the presence of diet-induced obesity. C57BL/6J adult male lean and diet-induced obese mice were given dexamethasone and levels of hepatic steatosis, insulin resistance and lipolysis were determined. Obese mice given dexamethasone had significant, synergistic effects on fasting glucose, insulin resistance and markers of lipolysis, as well as hepatic steatosis. This was associated with synergistic transactivation of the lipolytic enzyme ATGL. The combination of chronically elevated glucocorticoids and obesity leads to exacerbations in metabolic dysfunction. Our findings suggest lipolysis may be a key player in glucocorticoid-induced insulin resistance and fatty liver in individuals with obesity.","author":[{"dropping-particle":"","family":"Harvey","given":"Innocence","non-dropping-particle":"","parse-names":false,"suffix":""},{"dropping-particle":"","family":"Stephenson","given":"Erin J.","non-dropping-particle":"","parse-names":false,"suffix":""},{"dropping-particle":"","family":"Redd","given":"Jeanna R.","non-dropping-particle":"","parse-names":false,"suffix":""},{"dropping-particle":"","family":"Tran","given":"Quynh T.","non-dropping-particle":"","parse-names":false,"suffix":""},{"dropping-particle":"","family":"Hochberg","given":"Irit","non-dropping-particle":"","parse-names":false,"suffix":""},{"dropping-particle":"","family":"Qi","given":"Nathan","non-dropping-particle":"","parse-names":false,"suffix":""},{"dropping-particle":"","family":"Bridges","given":"Dave","non-dropping-particle":"","parse-names":false,"suffix":""}],"container-title":"Endocrinology","id":"ITEM-1","issue":"6","issued":{"date-parts":[["2018","4","11"]]},"page":"2275-2287","title":"Glucocorticoid-Induced Metabolic Disturbances Are Exacerbated in Obese Male Mice","type":"article-journal","volume":"159"},"uris":["http://www.mendeley.com/documents/?uuid=d0178e14-223a-4a7c-9120-b9340661a101"]},{"id":"ITEM-2","itemData":{"DOI":"10.1530/JME-15-0119","ISSN":"0952-5041","PMID":"26150553","abstract":"Glucocorticoids have major effects on adipose tissue metabolism. To study tissue mRNA expression changes induced by chronic elevated endogenous glucocorticoids, we performed RNA sequencing on subcutaneous adipose tissue from patients with Cushing's disease (n=5) compared to patients with non-functioning pituitary adenomas (n=11). We found higher expression of transcripts involved in several metabolic pathways, including lipogenesis, proteolysis and glucose oxidation as well as decreased expression of transcripts involved in inflammation and protein synthesis. To further study this in a model system, we subjected mice to dexamethasone treatment for 12 weeks and analyzed their inguinal (subcutaneous) fat pads, which led to similar findings. Additionally, mice treated with dexamethasone showed drastic decreases in lean body mass as well as increased fat mass, further supporting the human transcriptomic data. These data provide insight to transcriptional changes that may be responsible for the co-morbidities associated with chronic elevations of glucocorticoids.","author":[{"dropping-particle":"","family":"Hochberg","given":"Irit","non-dropping-particle":"","parse-names":false,"suffix":""},{"dropping-particle":"","family":"Harvey","given":"Innocence","non-dropping-particle":"","parse-names":false,"suffix":""},{"dropping-particle":"","family":"Tran","given":"Quynh T.","non-dropping-particle":"","parse-names":false,"suffix":""},{"dropping-particle":"","family":"Stephenson","given":"Erin J.","non-dropping-particle":"","parse-names":false,"suffix":""},{"dropping-particle":"","family":"Barkan","given":"Ariel L","non-dropping-particle":"","parse-names":false,"suffix":""},{"dropping-particle":"","family":"Saltiel","given":"Alan R.","non-dropping-particle":"","parse-names":false,"suffix":""},{"dropping-particle":"","family":"Chandler","given":"William F.","non-dropping-particle":"","parse-names":false,"suffix":""},{"dropping-particle":"","family":"Bridges","given":"Dave","non-dropping-particle":"","parse-names":false,"suffix":""}],"container-title":"Journal of Molecular Endocrinology","id":"ITEM-2","issue":"2","issued":{"date-parts":[["2015","10"]]},"page":"81-94","title":"Gene expression changes in subcutaneous adipose tissue due to Cushing's disease","type":"article-journal","volume":"55"},"uris":["http://www.mendeley.com/documents/?uuid=b00291bd-42ee-44d7-a7a2-bb9d5a302bbd"]},{"id":"ITEM-3","itemData":{"DOI":"10.1242/dmm.008912","ISBN":"1754-8411 (Electronic)\\r1754-8403 (Linking)","ISSN":"1754-8403","PMID":"22184636","abstract":"Glucocorticoids (GCs) are potent pharmacological agents used to treat a number of immune conditions. GCs are also naturally occurring steroid hormones (e.g. cortisol, corticosterone) produced in response to stressful conditions that are thought to increase the preference for calorie dense 'comfort' foods. If chronically elevated, GCs can contribute to the development of type 2 diabetes mellitus (T2DM), although the mechanisms for the diabetogenic effects are not entirely clear. The present study proposes a new rodent model to investigate the combined metabolic effects of elevated GCs and high-fat feeding on ectopic fat deposition and diabetes development. Male Sprague-Dawley rats (aged 7-8 weeks) received exogenous corticosterone or wax (placebo) pellets, implanted subcutaneously, and were fed either a standard chow diet (SD) or a 60% high-fat diet (HFD) for 16 days. Animals given corticosterone and a HFD (cort-HFD) had lower body weight and smaller relative glycolytic muscle mass, but increased relative epididymal mass, compared with controls (placebo-SD). Cort-HFD rats exhibited severe hepatic steatosis and increased muscle lipid deposition compared with placebo-SD animals. Moreover, cort-HFD animals were found to exhibit severe fasting hyperglycemia (60% increase), hyperinsulinemia (80% increase), insulin resistance (60% increase) and impaired β-cell response to oral glucose load (20% decrease) compared with placebo-SD animals. Thus, a metabolic syndrome or T2DM phenotype can be rapidly induced in young Sprague-Dawley rats by using exogenous GCs if a HFD is consumed. This finding might be valuable in examining the physiological and molecular mechanisms of GC-induced metabolic disease.","author":[{"dropping-particle":"","family":"Shpilberg","given":"Y.","non-dropping-particle":"","parse-names":false,"suffix":""},{"dropping-particle":"","family":"Beaudry","given":"Jacqueline L.","non-dropping-particle":"","parse-names":false,"suffix":""},{"dropping-particle":"","family":"D'Souza","given":"A.","non-dropping-particle":"","parse-names":false,"suffix":""},{"dropping-particle":"","family":"Campbell","given":"J. E.","non-dropping-particle":"","parse-names":false,"suffix":""},{"dropping-particle":"","family":"Peckett","given":"A.","non-dropping-particle":"","parse-names":false,"suffix":""},{"dropping-particle":"","family":"Riddell","given":"Michael C.","non-dropping-particle":"","parse-names":false,"suffix":""}],"container-title":"Disease Models &amp; Mechanisms","id":"ITEM-3","issue":"5","issued":{"date-parts":[["2012"]]},"page":"671-680","title":"A rodent model of rapid-onset diabetes induced by glucocorticoids and high-fat feeding","type":"article-journal","volume":"5"},"uris":["http://www.mendeley.com/documents/?uuid=c01deb51-fd0e-4879-829d-32de0f35d2c8"]},{"id":"ITEM-4","itemData":{"DOI":"10.1210/en.2012-2114","ISSN":"00137227","PMID":"23766132","abstract":"Corticosterone (CORT) and other glucocorticoids cause peripheral insulin resistance and compensatory increases in β-cell mass. A prolonged high-fat diet (HFD) induces insulin resistance and impairs β-cell insulin secretion. This study examined islet adaptive capacity in rats treated with CORT and a HFD. Male Sprague-Dawley rats (age ∼6 weeks) were given exogenous CORT (400 mg/rat) or wax (placebo) implants and placed on a HFD (60% calories from fat) or standard diet (SD) for 2 weeks (N = 10 per group). CORT-HFD rats developed fasting hyperglycemia (&gt;11 mM) and hyperinsulinemia (∼5-fold higher than controls) and were 15-fold more insulin resistant than placebo-SD rats by the end of ∼2 weeks (Homeostatic Model Assessment for Insulin Resistance [HOMA-IR] levels, 15.08 ± 1.64 vs 1.0 ± 0.12, P &lt; .05). Pancreatic β-cell function, as measured by HOMA-β, was lower in the CORT-HFD group as compared to the CORT-SD group (1.64 ± 0.22 vs 3.72 ± 0.64, P &lt; .001) as well as acute insulin response (0.25 ± 0.22 vs 1.68 ± 0.41, P &lt; .05). Moreover, β- and α-cell mass were 2.6- and 1.6-fold higher, respectively, in CORT-HFD animals compared to controls (both P &lt; .05). CORT treatment increased p-protein kinase C-α content in SD but not HFD-fed rats, suggesting that a HFD may lower insulin secretory capacity via impaired glucose sensing. Isolated islets from CORT-HFD animals secreted more insulin in both low and high glucose conditions; however, total insulin content was relatively depleted after glucose challenge. Thus, CORT and HFD, synergistically not independently, act to promote severe insulin resistance, which overwhelms islet adaptive capacity, thereby resulting in overt hyperglycemia.","author":[{"dropping-particle":"","family":"Beaudry","given":"Jacqueline L.","non-dropping-particle":"","parse-names":false,"suffix":""},{"dropping-particle":"","family":"D'souza","given":"Anna M.","non-dropping-particle":"","parse-names":false,"suffix":""},{"dropping-particle":"","family":"Teich","given":"Trevor","non-dropping-particle":"","parse-names":false,"suffix":""},{"dropping-particle":"","family":"Tsushima","given":"Robert","non-dropping-particle":"","parse-names":false,"suffix":""},{"dropping-particle":"","family":"Riddell","given":"Michael C.","non-dropping-particle":"","parse-names":false,"suffix":""}],"container-title":"Endocrinology","id":"ITEM-4","issue":"9","issued":{"date-parts":[["2013"]]},"page":"3197-3208","title":"Exogenous glucocorticoids and a high-fat diet cause severe hyperglycemia and hyperinsulinemia and limit islet glucose responsiveness in young male Sprague-Dawley rats","type":"article-journal","volume":"154"},"uris":["http://www.mendeley.com/documents/?uuid=d4f53a5d-ac13-4426-bfa2-e35f82c53bea"]},{"id":"ITEM-5","itemData":{"DOI":"10.1016/j.steroids.2019.05.008","ISSN":"0039-128X","author":[{"dropping-particle":"","family":"Adhikary","given":"Sulekha","non-dropping-particle":"","parse-names":false,"suffix":""},{"dropping-particle":"","family":"Kothari","given":"Priyanka","non-dropping-particle":"","parse-names":false,"suffix":""},{"dropping-particle":"","family":"Choudhary","given":"Dharmendra","non-dropping-particle":"","parse-names":false,"suffix":""},{"dropping-particle":"","family":"Tripathi","given":"Ashish Kumar","non-dropping-particle":"","parse-names":false,"suffix":""},{"dropping-particle":"","family":"Trivedi","given":"Ritu","non-dropping-particle":"","parse-names":false,"suffix":""}],"container-title":"Steroids","id":"ITEM-5","issued":{"date-parts":[["2019"]]},"publisher":"Elsevier Inc.","title":"Glucocorticoid aggravates bone micro-architecture deterioration and skeletal muscle atrophy in mice fed on high-fat diet","type":"article-journal"},"uris":["http://www.mendeley.com/documents/?uuid=12e3e7ad-858c-41c8-ba0b-c369cc939680"]}],"mendeley":{"formattedCitation":"(2, 3, 11, 15, 38)","plainTextFormattedCitation":"(2, 3, 11, 15, 38)","previouslyFormattedCitation":"(2, 3, 11, 15, 38)"},"properties":{"noteIndex":0},"schema":"https://github.com/citation-style-language/schema/raw/master/csl-citation.json"}</w:instrText>
       </w:r>
       <w:r>
         <w:rPr>
@@ -1115,7 +1131,7 @@
           <w:rFonts w:asciiTheme="minorHAnsi" w:hAnsiTheme="minorHAnsi"/>
           <w:szCs w:val="24"/>
         </w:rPr>
-        <w:instrText>ADDIN CSL_CITATION {"citationItems":[{"id":"ITEM-1","itemData":{"DOI":"10.1016/j.biocel.2013.05.036","ISSN":"13572725","PMID":"23806868","abstract":"Many pathological states characterized by muscle atrophy (e.g., sepsis, cachexia, starvation, metabolic acidosis and severe insulinopenia) are associated with an increase in circulating glucocorticoids (GC) levels, suggesting that GC could trigger the muscle atrophy observed in these conditions. GC-induced muscle atrophy is characterized by fast-twitch, glycolytic muscles atrophy illustrated by decreased fiber cross-sectional area and reduced myofibrillar protein content. GC-induced muscle atrophy results from increased protein breakdown and decreased protein synthesis. Increased muscle proteolysis, in particular through the activation of the ubiquitin proteasome and the lysosomal systems, is considered to play a major role in the catabolic action of GC. The stimulation by GC of these two proteolytic systems is mediated through the increased expression of several Atrogenes (\"genes involved in atrophy\"), such as FOXO, Atrogin-1, and MuRF-1. The inhibitory effect of GC on muscle protein synthesis is thought to result mainly from the inhibition of the mTOR/S6 kinase 1 pathway. These changes in muscle protein turnover could be explained by changes in the muscle production of two growth factors, namely Insulin-like Growth Factor (IGF)-I, a muscle anabolic growth factor and Myostatin, a muscle catabolic growth factor. This review will discuss the recent progress made in the understanding of the mechanisms involved in GC-induced muscle atrophy and consider the implications of these advancements in the development of new therapeutic approaches for treating GC-induced myopathy. This article is part of a Directed Issue entitled: Molecular basis of muscle wasting.","author":[{"dropping-particle":"","family":"Schakman","given":"O","non-dropping-particle":"","parse-names":false,"suffix":""},{"dropping-particle":"","family":"Kalista","given":"S","non-dropping-particle":"","parse-names":false,"suffix":""},{"dropping-particle":"","family":"Barbé","given":"C","non-dropping-particle":"","parse-names":false,"suffix":""},{"dropping-particle":"","family":"Loumaye","given":"a","non-dropping-particle":"","parse-names":false,"suffix":""},{"dropping-particle":"","family":"Thissen","given":"J.P. P","non-dropping-particle":"","parse-names":false,"suffix":""}],"container-title":"The International Journal of Biochemistry &amp; Cell Biology","id":"ITEM-1","issue":"10","issued":{"date-parts":[["2013","10"]]},"page":"2163-2172","publisher":"Elsevier Ltd","title":"Glucocorticoid-induced skeletal muscle atrophy.","type":"article-journal","volume":"45"},"uris":["http://www.mendeley.com/documents/?uuid=aa8f1e8f-e9f8-4e30-b492-940bf3ca2c7b"]},{"id":"ITEM-2","itemData":{"DOI":"10.1530/JME-15-0119","ISSN":"0952-5041","PMID":"26150553","abstract":"Glucocorticoids have major effects on adipose tissue metabolism. To study tissue mRNA expression changes induced by chronic elevated endogenous glucocorticoids, we performed RNA sequencing on subcutaneous adipose tissue from patients with Cushing's disease (n=5) compared to patients with non-functioning pituitary adenomas (n=11). We found higher expression of transcripts involved in several metabolic pathways, including lipogenesis, proteolysis and glucose oxidation as well as decreased expression of transcripts involved in inflammation and protein synthesis. To further study this in a model system, we subjected mice to dexamethasone treatment for 12 weeks and analyzed their inguinal (subcutaneous) fat pads, which led to similar findings. Additionally, mice treated with dexamethasone showed drastic decreases in lean body mass as well as increased fat mass, further supporting the human transcriptomic data. These data provide insight to transcriptional changes that may be responsible for the co-morbidities associated with chronic elevations of glucocorticoids.","author":[{"dropping-particle":"","family":"Hochberg","given":"Irit","non-dropping-particle":"","parse-names":false,"suffix":""},{"dropping-particle":"","family":"Harvey","given":"Innocence","non-dropping-particle":"","parse-names":false,"suffix":""},{"dropping-particle":"","family":"Tran","given":"Quynh T.","non-dropping-particle":"","parse-names":false,"suffix":""},{"dropping-particle":"","family":"Stephenson","given":"Erin J.","non-dropping-particle":"","parse-names":false,"suffix":""},{"dropping-particle":"","family":"Barkan","given":"Ariel L","non-dropping-particle":"","parse-names":false,"suffix":""},{"dropping-particle":"","family":"Saltiel","given":"Alan R.","non-dropping-particle":"","parse-names":false,"suffix":""},{"dropping-particle":"","family":"Chandler","given":"William F.","non-dropping-particle":"","parse-names":false,"suffix":""},{"dropping-particle":"","family":"Bridges","given":"Dave","non-dropping-particle":"","parse-names":false,"suffix":""}],"container-title":"Journal of Molecular Endocrinology","id":"ITEM-2","issue":"2","issued":{"date-parts":[["2015","10"]]},"page":"81-94","title":"Gene expression changes in subcutaneous adipose tissue due to Cushing's disease","type":"article-journal","volume":"55"},"uris":["http://www.mendeley.com/documents/?uuid=b00291bd-42ee-44d7-a7a2-bb9d5a302bbd"]}],"mendeley":{"formattedCitation":"(15, 35)","plainTextFormattedCitation":"(15, 35)","previouslyFormattedCitation":"(19, 41)"},"properties":{"noteIndex":0},"schema":"https://github.com/citation-style-language/schema/raw/master/csl-citation.json"}</w:instrText>
+        <w:instrText>ADDIN CSL_CITATION {"citationItems":[{"id":"ITEM-1","itemData":{"DOI":"10.1016/j.biocel.2013.05.036","ISSN":"13572725","PMID":"23806868","abstract":"Many pathological states characterized by muscle atrophy (e.g., sepsis, cachexia, starvation, metabolic acidosis and severe insulinopenia) are associated with an increase in circulating glucocorticoids (GC) levels, suggesting that GC could trigger the muscle atrophy observed in these conditions. GC-induced muscle atrophy is characterized by fast-twitch, glycolytic muscles atrophy illustrated by decreased fiber cross-sectional area and reduced myofibrillar protein content. GC-induced muscle atrophy results from increased protein breakdown and decreased protein synthesis. Increased muscle proteolysis, in particular through the activation of the ubiquitin proteasome and the lysosomal systems, is considered to play a major role in the catabolic action of GC. The stimulation by GC of these two proteolytic systems is mediated through the increased expression of several Atrogenes (\"genes involved in atrophy\"), such as FOXO, Atrogin-1, and MuRF-1. The inhibitory effect of GC on muscle protein synthesis is thought to result mainly from the inhibition of the mTOR/S6 kinase 1 pathway. These changes in muscle protein turnover could be explained by changes in the muscle production of two growth factors, namely Insulin-like Growth Factor (IGF)-I, a muscle anabolic growth factor and Myostatin, a muscle catabolic growth factor. This review will discuss the recent progress made in the understanding of the mechanisms involved in GC-induced muscle atrophy and consider the implications of these advancements in the development of new therapeutic approaches for treating GC-induced myopathy. This article is part of a Directed Issue entitled: Molecular basis of muscle wasting.","author":[{"dropping-particle":"","family":"Schakman","given":"O","non-dropping-particle":"","parse-names":false,"suffix":""},{"dropping-particle":"","family":"Kalista","given":"S","non-dropping-particle":"","parse-names":false,"suffix":""},{"dropping-particle":"","family":"Barbé","given":"C","non-dropping-particle":"","parse-names":false,"suffix":""},{"dropping-particle":"","family":"Loumaye","given":"a","non-dropping-particle":"","parse-names":false,"suffix":""},{"dropping-particle":"","family":"Thissen","given":"J.P. P","non-dropping-particle":"","parse-names":false,"suffix":""}],"container-title":"The International Journal of Biochemistry &amp; Cell Biology","id":"ITEM-1","issue":"10","issued":{"date-parts":[["2013","10"]]},"page":"2163-2172","publisher":"Elsevier Ltd","title":"Glucocorticoid-induced skeletal muscle atrophy.","type":"article-journal","volume":"45"},"uris":["http://www.mendeley.com/documents/?uuid=aa8f1e8f-e9f8-4e30-b492-940bf3ca2c7b"]},{"id":"ITEM-2","itemData":{"DOI":"10.1530/JME-15-0119","ISSN":"0952-5041","PMID":"26150553","abstract":"Glucocorticoids have major effects on adipose tissue metabolism. To study tissue mRNA expression changes induced by chronic elevated endogenous glucocorticoids, we performed RNA sequencing on subcutaneous adipose tissue from patients with Cushing's disease (n=5) compared to patients with non-functioning pituitary adenomas (n=11). We found higher expression of transcripts involved in several metabolic pathways, including lipogenesis, proteolysis and glucose oxidation as well as decreased expression of transcripts involved in inflammation and protein synthesis. To further study this in a model system, we subjected mice to dexamethasone treatment for 12 weeks and analyzed their inguinal (subcutaneous) fat pads, which led to similar findings. Additionally, mice treated with dexamethasone showed drastic decreases in lean body mass as well as increased fat mass, further supporting the human transcriptomic data. These data provide insight to transcriptional changes that may be responsible for the co-morbidities associated with chronic elevations of glucocorticoids.","author":[{"dropping-particle":"","family":"Hochberg","given":"Irit","non-dropping-particle":"","parse-names":false,"suffix":""},{"dropping-particle":"","family":"Harvey","given":"Innocence","non-dropping-particle":"","parse-names":false,"suffix":""},{"dropping-particle":"","family":"Tran","given":"Quynh T.","non-dropping-particle":"","parse-names":false,"suffix":""},{"dropping-particle":"","family":"Stephenson","given":"Erin J.","non-dropping-particle":"","parse-names":false,"suffix":""},{"dropping-particle":"","family":"Barkan","given":"Ariel L","non-dropping-particle":"","parse-names":false,"suffix":""},{"dropping-particle":"","family":"Saltiel","given":"Alan R.","non-dropping-particle":"","parse-names":false,"suffix":""},{"dropping-particle":"","family":"Chandler","given":"William F.","non-dropping-particle":"","parse-names":false,"suffix":""},{"dropping-particle":"","family":"Bridges","given":"Dave","non-dropping-particle":"","parse-names":false,"suffix":""}],"container-title":"Journal of Molecular Endocrinology","id":"ITEM-2","issue":"2","issued":{"date-parts":[["2015","10"]]},"page":"81-94","title":"Gene expression changes in subcutaneous adipose tissue due to Cushing's disease","type":"article-journal","volume":"55"},"uris":["http://www.mendeley.com/documents/?uuid=b00291bd-42ee-44d7-a7a2-bb9d5a302bbd"]}],"mendeley":{"formattedCitation":"(15, 35)","plainTextFormattedCitation":"(15, 35)","previouslyFormattedCitation":"(15, 35)"},"properties":{"noteIndex":0},"schema":"https://github.com/citation-style-language/schema/raw/master/csl-citation.json"}</w:instrText>
       </w:r>
       <w:r>
         <w:rPr>
@@ -1186,7 +1202,7 @@
           <w:rFonts w:asciiTheme="minorHAnsi" w:hAnsiTheme="minorHAnsi"/>
           <w:szCs w:val="24"/>
         </w:rPr>
-        <w:instrText>ADDIN CSL_CITATION {"citationItems":[{"id":"ITEM-1","itemData":{"DOI":"10.1155/2016/6391686","ISSN":"2090-5904","abstract":"Stress and stress hormones, glucocorticoids (GCs), exert widespread actions in central nervous system, ranging from the regulation of gene transcription, cellular signaling, modulation of synaptic structure, and transmission and glial function to behavior. Their actions are mediated by glucocorticoid and mineralocorticoid receptors which are nuclear receptors/transcription factors. While GCs primarily act to maintain homeostasis by inducing physiological and behavioral adaptation, prolonged exposure to stress and elevated GC levels may result in neuro- and psychopathology. There is now ample evidence for cause-effect relationships between prolonged stress, elevated GC levels, and cognitive and mood disorders while the evidence for a link between chronic stress/GC and neurodegenerative disorders such as Alzheimer’s (AD) and Parkinson’s (PD) diseases is growing. This brief review considers some of the cellular mechanisms through which stress and GC may contribute to the pathogenesis of AD and PD.","author":[{"dropping-particle":"","family":"Vyas","given":"Sheela","non-dropping-particle":"","parse-names":false,"suffix":""},{"dropping-particle":"","family":"Rodrigues","given":"Ana João","non-dropping-particle":"","parse-names":false,"suffix":""},{"dropping-particle":"","family":"Silva","given":"Joana Margarida","non-dropping-particle":"","parse-names":false,"suffix":""},{"dropping-particle":"","family":"Tronche","given":"Francois","non-dropping-particle":"","parse-names":false,"suffix":""},{"dropping-particle":"","family":"Almeida","given":"Osborne F. X.","non-dropping-particle":"","parse-names":false,"suffix":""},{"dropping-particle":"","family":"Sousa","given":"Nuno","non-dropping-particle":"","parse-names":false,"suffix":""},{"dropping-particle":"","family":"Sotiropoulos","given":"Ioannis","non-dropping-particle":"","parse-names":false,"suffix":""}],"container-title":"Neural Plasticity","id":"ITEM-1","issued":{"date-parts":[["2016"]]},"page":"1-15","title":"Chronic Stress and Glucocorticoids: From Neuronal Plasticity to Neurodegeneration","type":"article-journal","volume":"2016"},"uris":["http://www.mendeley.com/documents/?uuid=13ba4a53-522d-4af9-b918-ff20ab6b3b4f","http://www.mendeley.com/documents/?uuid=06e5dbdf-6304-4616-b4b9-c320ea778b8f"]},{"id":"ITEM-2","itemData":{"DOI":"10.1016/S0079-6123(06)53004-3","ISSN":"00796123","abstract":"Glucocorticoids either inhibit or sensitize stress-induced activity in the hypothalamo-pituitary-adrenal (HPA) axis, depending on time after their administration, the concentration of the steroids, and whether there is a concurrent stressor input. When there are high glucocorticoids together with a chronic stressor, the steroids act in brain in a feed-forward fashion to recruit a stress-response network that biases ongoing autonomic, neuroendocrine, and behavioral outflow as well as responses to novel stressors. We review evidence for the role of glucocorticoids in activating the central stress-response network, and for mediation of this network by corticotropin-releasing factor (CRF). We briefly review the effects of CRF and its receptor antagonists on motor outflows in rodents, and examine the effects of glucocorticoids and CRF on monoaminergic neurons in brain. Corticosteroids stimulate behaviors that are mediated by dopaminergic mesolimbic \"reward\" pathways, and increase palatable feeding in rats. Moreover, in the absence of corticosteroids, the typical deficits in adrenalectomized rats are normalized by providing sucrose solutions to drink, suggesting that there is, in addition to the feed-forward action of glucocorticoids on brain, also a feedback action that is based on metabolic well being. Finally, we briefly discuss the problems with this network that normally serves to aid in responses to chronic stress, in our current overindulged, and underexercised society. © 2006 Elsevier B.V. All rights reserved.","author":[{"dropping-particle":"","family":"Dallman","given":"Mary F.","non-dropping-particle":"","parse-names":false,"suffix":""},{"dropping-particle":"","family":"Pecoraro","given":"Norman C.","non-dropping-particle":"","parse-names":false,"suffix":""},{"dropping-particle":"","family":"Fleur","given":"Susanne E.","non-dropping-particle":"La","parse-names":false,"suffix":""},{"dropping-particle":"","family":"Warne","given":"James P.","non-dropping-particle":"","parse-names":false,"suffix":""},{"dropping-particle":"","family":"Ginsberg","given":"Abigail B.","non-dropping-particle":"","parse-names":false,"suffix":""},{"dropping-particle":"","family":"Akana","given":"Susan F.","non-dropping-particle":"","parse-names":false,"suffix":""},{"dropping-particle":"","family":"Laugero","given":"Kevin C.","non-dropping-particle":"","parse-names":false,"suffix":""},{"dropping-particle":"","family":"Houshyar","given":"Hani","non-dropping-particle":"","parse-names":false,"suffix":""},{"dropping-particle":"","family":"Strack","given":"Alison M.","non-dropping-particle":"","parse-names":false,"suffix":""},{"dropping-particle":"","family":"Bhatnagar","given":"Seema","non-dropping-particle":"","parse-names":false,"suffix":""},{"dropping-particle":"","family":"Bell","given":"Mary E.","non-dropping-particle":"","parse-names":false,"suffix":""}],"container-title":"Progress in Brain Research","id":"ITEM-2","issued":{"date-parts":[["2006"]]},"page":"75-105","title":"Chapter 4: Glucocorticoids, chronic stress, and obesity","type":"article-journal","volume":"153"},"uris":["http://www.mendeley.com/documents/?uuid=0b1f72d8-3cf2-45c8-b73c-4d23551f74b9","http://www.mendeley.com/documents/?uuid=769b1541-c678-4ee0-9c78-dcdf3ed625f8"]}],"mendeley":{"formattedCitation":"(7, 40)","plainTextFormattedCitation":"(7, 40)","previouslyFormattedCitation":"(10, 47)"},"properties":{"noteIndex":0},"schema":"https://github.com/citation-style-language/schema/raw/master/csl-citation.json"}</w:instrText>
+        <w:instrText>ADDIN CSL_CITATION {"citationItems":[{"id":"ITEM-1","itemData":{"DOI":"10.1155/2016/6391686","ISSN":"2090-5904","abstract":"Stress and stress hormones, glucocorticoids (GCs), exert widespread actions in central nervous system, ranging from the regulation of gene transcription, cellular signaling, modulation of synaptic structure, and transmission and glial function to behavior. Their actions are mediated by glucocorticoid and mineralocorticoid receptors which are nuclear receptors/transcription factors. While GCs primarily act to maintain homeostasis by inducing physiological and behavioral adaptation, prolonged exposure to stress and elevated GC levels may result in neuro- and psychopathology. There is now ample evidence for cause-effect relationships between prolonged stress, elevated GC levels, and cognitive and mood disorders while the evidence for a link between chronic stress/GC and neurodegenerative disorders such as Alzheimer’s (AD) and Parkinson’s (PD) diseases is growing. This brief review considers some of the cellular mechanisms through which stress and GC may contribute to the pathogenesis of AD and PD.","author":[{"dropping-particle":"","family":"Vyas","given":"Sheela","non-dropping-particle":"","parse-names":false,"suffix":""},{"dropping-particle":"","family":"Rodrigues","given":"Ana João","non-dropping-particle":"","parse-names":false,"suffix":""},{"dropping-particle":"","family":"Silva","given":"Joana Margarida","non-dropping-particle":"","parse-names":false,"suffix":""},{"dropping-particle":"","family":"Tronche","given":"Francois","non-dropping-particle":"","parse-names":false,"suffix":""},{"dropping-particle":"","family":"Almeida","given":"Osborne F. X.","non-dropping-particle":"","parse-names":false,"suffix":""},{"dropping-particle":"","family":"Sousa","given":"Nuno","non-dropping-particle":"","parse-names":false,"suffix":""},{"dropping-particle":"","family":"Sotiropoulos","given":"Ioannis","non-dropping-particle":"","parse-names":false,"suffix":""}],"container-title":"Neural Plasticity","id":"ITEM-1","issued":{"date-parts":[["2016"]]},"page":"1-15","title":"Chronic Stress and Glucocorticoids: From Neuronal Plasticity to Neurodegeneration","type":"article-journal","volume":"2016"},"uris":["http://www.mendeley.com/documents/?uuid=13ba4a53-522d-4af9-b918-ff20ab6b3b4f","http://www.mendeley.com/documents/?uuid=06e5dbdf-6304-4616-b4b9-c320ea778b8f"]},{"id":"ITEM-2","itemData":{"DOI":"10.1016/S0079-6123(06)53004-3","ISSN":"00796123","abstract":"Glucocorticoids either inhibit or sensitize stress-induced activity in the hypothalamo-pituitary-adrenal (HPA) axis, depending on time after their administration, the concentration of the steroids, and whether there is a concurrent stressor input. When there are high glucocorticoids together with a chronic stressor, the steroids act in brain in a feed-forward fashion to recruit a stress-response network that biases ongoing autonomic, neuroendocrine, and behavioral outflow as well as responses to novel stressors. We review evidence for the role of glucocorticoids in activating the central stress-response network, and for mediation of this network by corticotropin-releasing factor (CRF). We briefly review the effects of CRF and its receptor antagonists on motor outflows in rodents, and examine the effects of glucocorticoids and CRF on monoaminergic neurons in brain. Corticosteroids stimulate behaviors that are mediated by dopaminergic mesolimbic \"reward\" pathways, and increase palatable feeding in rats. Moreover, in the absence of corticosteroids, the typical deficits in adrenalectomized rats are normalized by providing sucrose solutions to drink, suggesting that there is, in addition to the feed-forward action of glucocorticoids on brain, also a feedback action that is based on metabolic well being. Finally, we briefly discuss the problems with this network that normally serves to aid in responses to chronic stress, in our current overindulged, and underexercised society. © 2006 Elsevier B.V. All rights reserved.","author":[{"dropping-particle":"","family":"Dallman","given":"Mary F.","non-dropping-particle":"","parse-names":false,"suffix":""},{"dropping-particle":"","family":"Pecoraro","given":"Norman C.","non-dropping-particle":"","parse-names":false,"suffix":""},{"dropping-particle":"","family":"Fleur","given":"Susanne E.","non-dropping-particle":"La","parse-names":false,"suffix":""},{"dropping-particle":"","family":"Warne","given":"James P.","non-dropping-particle":"","parse-names":false,"suffix":""},{"dropping-particle":"","family":"Ginsberg","given":"Abigail B.","non-dropping-particle":"","parse-names":false,"suffix":""},{"dropping-particle":"","family":"Akana","given":"Susan F.","non-dropping-particle":"","parse-names":false,"suffix":""},{"dropping-particle":"","family":"Laugero","given":"Kevin C.","non-dropping-particle":"","parse-names":false,"suffix":""},{"dropping-particle":"","family":"Houshyar","given":"Hani","non-dropping-particle":"","parse-names":false,"suffix":""},{"dropping-particle":"","family":"Strack","given":"Alison M.","non-dropping-particle":"","parse-names":false,"suffix":""},{"dropping-particle":"","family":"Bhatnagar","given":"Seema","non-dropping-particle":"","parse-names":false,"suffix":""},{"dropping-particle":"","family":"Bell","given":"Mary E.","non-dropping-particle":"","parse-names":false,"suffix":""}],"container-title":"Progress in Brain Research","id":"ITEM-2","issued":{"date-parts":[["2006"]]},"page":"75-105","title":"Chapter 4: Glucocorticoids, chronic stress, and obesity","type":"article-journal","volume":"153"},"uris":["http://www.mendeley.com/documents/?uuid=0b1f72d8-3cf2-45c8-b73c-4d23551f74b9","http://www.mendeley.com/documents/?uuid=769b1541-c678-4ee0-9c78-dcdf3ed625f8"]}],"mendeley":{"formattedCitation":"(7, 40)","plainTextFormattedCitation":"(7, 40)","previouslyFormattedCitation":"(7, 40)"},"properties":{"noteIndex":0},"schema":"https://github.com/citation-style-language/schema/raw/master/csl-citation.json"}</w:instrText>
       </w:r>
       <w:r>
         <w:rPr>
@@ -1243,7 +1259,7 @@
           <w:rFonts w:asciiTheme="minorHAnsi" w:hAnsiTheme="minorHAnsi"/>
           <w:szCs w:val="24"/>
         </w:rPr>
-        <w:instrText>ADDIN CSL_CITATION {"citationItems":[{"id":"ITEM-1","itemData":{"DOI":"10.1093/nq/175.27.477f","ISSN":"0029-3970","abstract":"The glucocorticoid dexamethasone dramatically altered growth patterns in four muscle types, inducing atrophy of smooth and fast-twitch skeletal muscle, suppressing protein accumulation in slow-twitch muscle and enhancing growth in the heart. These differing responses were explained by steroid-induced changes in RNA content, protein synthesis and protein breakdown. The","author":[{"dropping-particle":"","family":"Kelly, Frank J and Goldspink","given":"David F.","non-dropping-particle":"","parse-names":false,"suffix":""}],"container-title":"Biochem","id":"ITEM-1","issue":"27","issued":{"date-parts":[["1982"]]},"page":"147-151","title":"The differing responses of four muscle types to dexamethasone treatment in the the Rat","type":"article-journal","volume":"175"},"uris":["http://www.mendeley.com/documents/?uuid=ec99ff15-60d6-49d9-bb2d-aaf11f515e89"]},{"id":"ITEM-2","itemData":{"DOI":"10.1152/ajpendo.00487.2002","ISSN":"0193-1849","abstract":"The mechanisms by which excessive glucocorticoids cause muscular atrophy remain unclear. We previously demonstrated that dexamethasone increases the expression of myostatin, a negative regulator of skeletal muscle mass, in vitro. In the present study, we tested the hypothesis that dexamethasone-induced muscle loss is associated with increased myostatin expression in vivo. Daily administration (60, 600, 1,200 micro g/kg body wt) of dexamethasone for 5 days resulted in rapid, dose-dependent loss of body weight (-4.0, -13.4, -17.2%, respectively, P &lt; 0.05 for each comparison), and muscle atrophy (6.3, 15.0, 16.6% below controls, respectively). These changes were associated with dose-dependent, marked induction of intramuscular myostatin mRNA (66.3, 450, 527.6% increase above controls, P &lt; 0.05 for each comparison) and protein expression (0.0, 260.5, 318.4% increase above controls, P &lt; 0.05). We found that the effect of dexamethasone on body weight and muscle loss and upregulation of intramuscular myostatin expression was time dependent. When dexamethasone treatment (600 micro g. kg-1. day-1) was extended from 5 to 10 days, the rate of body weight loss was markedly reduced to approximately 2% within this extended period. The concentrations of intramuscular myosin heavy chain type II in dexamethasone-treated rats were significantly lower (-43% after 5-day treatment, -14% after 10-day treatment) than their respective corresponding controls. The intramuscular myostatin concentration in rats treated with dexamethasone for 10 days returned to basal level. Concurrent treatment with RU-486 blocked dexamethasone-induced myostatin expression and significantly attenuated body loss and muscle atrophy. We propose that dexamethasone-induced muscle loss is mediated, at least in part, by the upregulation of myostatin expression through a glucocorticoid receptor-mediated pathway","author":[{"dropping-particle":"","family":"Bhasin","given":"Shalender","non-dropping-particle":"","parse-names":false,"suffix":""},{"dropping-particle":"","family":"Artaza","given":"Jorge","non-dropping-particle":"","parse-names":false,"suffix":""},{"dropping-particle":"","family":"Mahabadi","given":"Vahid","non-dropping-particle":"","parse-names":false,"suffix":""},{"dropping-particle":"","family":"Mallidis","given":"Con","non-dropping-particle":"","parse-names":false,"suffix":""},{"dropping-particle":"","family":"Ma","given":"Kun","non-dropping-particle":"","parse-names":false,"suffix":""},{"dropping-particle":"","family":"Gonzalez-Cadavid","given":"Nestor","non-dropping-particle":"","parse-names":false,"suffix":""},{"dropping-particle":"","family":"Arias","given":"Jose","non-dropping-particle":"","parse-names":false,"suffix":""},{"dropping-particle":"","family":"Salehian","given":"Behrouz","non-dropping-particle":"","parse-names":false,"suffix":""}],"container-title":"American Journal of Physiology-Endocrinology and Metabolism","id":"ITEM-2","issue":"2","issued":{"date-parts":[["2015"]]},"page":"E363-E371","title":"Glucocorticoid-induced skeletal muscle atrophy is associated with upregulation of myostatin gene expression","type":"article-journal","volume":"285"},"uris":["http://www.mendeley.com/documents/?uuid=a0d9a6b4-9fd6-4cba-9482-0ff0ec978438"]},{"id":"ITEM-3","itemData":{"DOI":"10.1111/j.1365-2265.2008.03212.x","ISSN":"03000664","abstract":"OBJECTIVE: Cortisol levels increase with age and hypercortisolism is associated with muscle weakness. This study examines the relationship between cortisol, muscle mass and muscle strength in community-dwelling older persons and the role of genetic variations in the glucocorticoid receptor (GR).\\n\\nDESIGN/PATIENTS: The study was conducted within the Longitudinal Ageing Study Amsterdam (LASA, 1992-ongoing), a cohort study in a population-based sample of older persons in the Netherlands. Data were used from 1196 and 1046 participants in the second (1995-1996) and fourth (2001-2002) cycle, respectively.\\n\\nMEASUREMENTS: Total serum cortisol and free cortisol were measured in the mornings of the second cycle while salivary cortisol sampled early in the morning and late at night were measured in the fourth cycle. The GR gene polymorphisms (ER22/23EK, N363SS, 9beta and BclI) were genotyped by Taqman. Appendicular skeletal muscle mass (ASMM) was measured using DXA in the second cycle and 3 years later (third cycle). Grip strength was assessed using a handgrip dynamometer in the second, third, fourth and fifth cycle.\\n\\nRESULTS: A relationship was found between both morning and evening salivary cortisol, and loss of grip strength: participants in the highest quartile of cortisol concentration had a twofold higher risk of loss of grip strength than participants in the lowest quartile (P &lt; 0.05). No relationships were found between serum cortisol (loss of) ASMM, and (loss of) grip strength. The ER22/23EK and N363S-polymorphisms modified the relationships between serum cortisol, ASMM and grip strength, respectively. Due to limited power, these relationships were not significant after stratification for the polymorphisms.\\n\\nCONCLUSION: High salivary cortisol is associated with a higher risk of loss of grip strength in older persons. GR genotypes modify the relationship between muscle mass and muscle strength.","author":[{"dropping-particle":"","family":"Peeters","given":"G. M.E.E.","non-dropping-particle":"","parse-names":false,"suffix":""},{"dropping-particle":"","family":"Schoor","given":"N. M.","non-dropping-particle":"Van","parse-names":false,"suffix":""},{"dropping-particle":"","family":"Rossum","given":"E. F.C.","non-dropping-particle":"Van","parse-names":false,"suffix":""},{"dropping-particle":"","family":"Visser","given":"M.","non-dropping-particle":"","parse-names":false,"suffix":""},{"dropping-particle":"","family":"Lips","given":"P.","non-dropping-particle":"","parse-names":false,"suffix":""}],"container-title":"Clinical Endocrinology","id":"ITEM-3","issue":"4","issued":{"date-parts":[["2008"]]},"page":"673-682","title":"The relationship between cortisol, muscle mass and muscle strength in older persons and the role of genetic variations in the glucocorticoid receptor","type":"article-journal","volume":"69"},"uris":["http://www.mendeley.com/documents/?uuid=62ce3c07-cd09-4863-aaaf-2be88319e6bc"]},{"id":"ITEM-4","itemData":{"DOI":"10.1016/j.biocel.2013.05.036","ISSN":"13572725","PMID":"23806868","abstract":"Many pathological states characterized by muscle atrophy (e.g., sepsis, cachexia, starvation, metabolic acidosis and severe insulinopenia) are associated with an increase in circulating glucocorticoids (GC) levels, suggesting that GC could trigger the muscle atrophy observed in these conditions. GC-induced muscle atrophy is characterized by fast-twitch, glycolytic muscles atrophy illustrated by decreased fiber cross-sectional area and reduced myofibrillar protein content. GC-induced muscle atrophy results from increased protein breakdown and decreased protein synthesis. Increased muscle proteolysis, in particular through the activation of the ubiquitin proteasome and the lysosomal systems, is considered to play a major role in the catabolic action of GC. The stimulation by GC of these two proteolytic systems is mediated through the increased expression of several Atrogenes (\"genes involved in atrophy\"), such as FOXO, Atrogin-1, and MuRF-1. The inhibitory effect of GC on muscle protein synthesis is thought to result mainly from the inhibition of the mTOR/S6 kinase 1 pathway. These changes in muscle protein turnover could be explained by changes in the muscle production of two growth factors, namely Insulin-like Growth Factor (IGF)-I, a muscle anabolic growth factor and Myostatin, a muscle catabolic growth factor. This review will discuss the recent progress made in the understanding of the mechanisms involved in GC-induced muscle atrophy and consider the implications of these advancements in the development of new therapeutic approaches for treating GC-induced myopathy. This article is part of a Directed Issue entitled: Molecular basis of muscle wasting.","author":[{"dropping-particle":"","family":"Schakman","given":"O","non-dropping-particle":"","parse-names":false,"suffix":""},{"dropping-particle":"","family":"Kalista","given":"S","non-dropping-particle":"","parse-names":false,"suffix":""},{"dropping-particle":"","family":"Barbé","given":"C","non-dropping-particle":"","parse-names":false,"suffix":""},{"dropping-particle":"","family":"Loumaye","given":"a","non-dropping-particle":"","parse-names":false,"suffix":""},{"dropping-particle":"","family":"Thissen","given":"J.P. P","non-dropping-particle":"","parse-names":false,"suffix":""}],"container-title":"The International Journal of Biochemistry &amp; Cell Biology","id":"ITEM-4","issue":"10","issued":{"date-parts":[["2013","10"]]},"page":"2163-2172","publisher":"Elsevier Ltd","title":"Glucocorticoid-induced skeletal muscle atrophy.","type":"article-journal","volume":"45"},"uris":["http://www.mendeley.com/documents/?uuid=aa8f1e8f-e9f8-4e30-b492-940bf3ca2c7b"]}],"mendeley":{"formattedCitation":"(6, 20, 27, 35)","plainTextFormattedCitation":"(6, 20, 27, 35)","previouslyFormattedCitation":"(6, 24, 33, 41)"},"properties":{"noteIndex":0},"schema":"https://github.com/citation-style-language/schema/raw/master/csl-citation.json"}</w:instrText>
+        <w:instrText>ADDIN CSL_CITATION {"citationItems":[{"id":"ITEM-1","itemData":{"DOI":"10.1093/nq/175.27.477f","ISSN":"0029-3970","abstract":"The glucocorticoid dexamethasone dramatically altered growth patterns in four muscle types, inducing atrophy of smooth and fast-twitch skeletal muscle, suppressing protein accumulation in slow-twitch muscle and enhancing growth in the heart. These differing responses were explained by steroid-induced changes in RNA content, protein synthesis and protein breakdown. The","author":[{"dropping-particle":"","family":"Kelly, Frank J and Goldspink","given":"David F.","non-dropping-particle":"","parse-names":false,"suffix":""}],"container-title":"Biochem","id":"ITEM-1","issue":"27","issued":{"date-parts":[["1982"]]},"page":"147-151","title":"The differing responses of four muscle types to dexamethasone treatment in the the Rat","type":"article-journal","volume":"175"},"uris":["http://www.mendeley.com/documents/?uuid=ec99ff15-60d6-49d9-bb2d-aaf11f515e89"]},{"id":"ITEM-2","itemData":{"DOI":"10.1152/ajpendo.00487.2002","ISSN":"0193-1849","abstract":"The mechanisms by which excessive glucocorticoids cause muscular atrophy remain unclear. We previously demonstrated that dexamethasone increases the expression of myostatin, a negative regulator of skeletal muscle mass, in vitro. In the present study, we tested the hypothesis that dexamethasone-induced muscle loss is associated with increased myostatin expression in vivo. Daily administration (60, 600, 1,200 micro g/kg body wt) of dexamethasone for 5 days resulted in rapid, dose-dependent loss of body weight (-4.0, -13.4, -17.2%, respectively, P &lt; 0.05 for each comparison), and muscle atrophy (6.3, 15.0, 16.6% below controls, respectively). These changes were associated with dose-dependent, marked induction of intramuscular myostatin mRNA (66.3, 450, 527.6% increase above controls, P &lt; 0.05 for each comparison) and protein expression (0.0, 260.5, 318.4% increase above controls, P &lt; 0.05). We found that the effect of dexamethasone on body weight and muscle loss and upregulation of intramuscular myostatin expression was time dependent. When dexamethasone treatment (600 micro g. kg-1. day-1) was extended from 5 to 10 days, the rate of body weight loss was markedly reduced to approximately 2% within this extended period. The concentrations of intramuscular myosin heavy chain type II in dexamethasone-treated rats were significantly lower (-43% after 5-day treatment, -14% after 10-day treatment) than their respective corresponding controls. The intramuscular myostatin concentration in rats treated with dexamethasone for 10 days returned to basal level. Concurrent treatment with RU-486 blocked dexamethasone-induced myostatin expression and significantly attenuated body loss and muscle atrophy. We propose that dexamethasone-induced muscle loss is mediated, at least in part, by the upregulation of myostatin expression through a glucocorticoid receptor-mediated pathway","author":[{"dropping-particle":"","family":"Bhasin","given":"Shalender","non-dropping-particle":"","parse-names":false,"suffix":""},{"dropping-particle":"","family":"Artaza","given":"Jorge","non-dropping-particle":"","parse-names":false,"suffix":""},{"dropping-particle":"","family":"Mahabadi","given":"Vahid","non-dropping-particle":"","parse-names":false,"suffix":""},{"dropping-particle":"","family":"Mallidis","given":"Con","non-dropping-particle":"","parse-names":false,"suffix":""},{"dropping-particle":"","family":"Ma","given":"Kun","non-dropping-particle":"","parse-names":false,"suffix":""},{"dropping-particle":"","family":"Gonzalez-Cadavid","given":"Nestor","non-dropping-particle":"","parse-names":false,"suffix":""},{"dropping-particle":"","family":"Arias","given":"Jose","non-dropping-particle":"","parse-names":false,"suffix":""},{"dropping-particle":"","family":"Salehian","given":"Behrouz","non-dropping-particle":"","parse-names":false,"suffix":""}],"container-title":"American Journal of Physiology-Endocrinology and Metabolism","id":"ITEM-2","issue":"2","issued":{"date-parts":[["2015"]]},"page":"E363-E371","title":"Glucocorticoid-induced skeletal muscle atrophy is associated with upregulation of myostatin gene expression","type":"article-journal","volume":"285"},"uris":["http://www.mendeley.com/documents/?uuid=a0d9a6b4-9fd6-4cba-9482-0ff0ec978438"]},{"id":"ITEM-3","itemData":{"DOI":"10.1111/j.1365-2265.2008.03212.x","ISSN":"03000664","abstract":"OBJECTIVE: Cortisol levels increase with age and hypercortisolism is associated with muscle weakness. This study examines the relationship between cortisol, muscle mass and muscle strength in community-dwelling older persons and the role of genetic variations in the glucocorticoid receptor (GR).\\n\\nDESIGN/PATIENTS: The study was conducted within the Longitudinal Ageing Study Amsterdam (LASA, 1992-ongoing), a cohort study in a population-based sample of older persons in the Netherlands. Data were used from 1196 and 1046 participants in the second (1995-1996) and fourth (2001-2002) cycle, respectively.\\n\\nMEASUREMENTS: Total serum cortisol and free cortisol were measured in the mornings of the second cycle while salivary cortisol sampled early in the morning and late at night were measured in the fourth cycle. The GR gene polymorphisms (ER22/23EK, N363SS, 9beta and BclI) were genotyped by Taqman. Appendicular skeletal muscle mass (ASMM) was measured using DXA in the second cycle and 3 years later (third cycle). Grip strength was assessed using a handgrip dynamometer in the second, third, fourth and fifth cycle.\\n\\nRESULTS: A relationship was found between both morning and evening salivary cortisol, and loss of grip strength: participants in the highest quartile of cortisol concentration had a twofold higher risk of loss of grip strength than participants in the lowest quartile (P &lt; 0.05). No relationships were found between serum cortisol (loss of) ASMM, and (loss of) grip strength. The ER22/23EK and N363S-polymorphisms modified the relationships between serum cortisol, ASMM and grip strength, respectively. Due to limited power, these relationships were not significant after stratification for the polymorphisms.\\n\\nCONCLUSION: High salivary cortisol is associated with a higher risk of loss of grip strength in older persons. GR genotypes modify the relationship between muscle mass and muscle strength.","author":[{"dropping-particle":"","family":"Peeters","given":"G. M.E.E.","non-dropping-particle":"","parse-names":false,"suffix":""},{"dropping-particle":"","family":"Schoor","given":"N. M.","non-dropping-particle":"Van","parse-names":false,"suffix":""},{"dropping-particle":"","family":"Rossum","given":"E. F.C.","non-dropping-particle":"Van","parse-names":false,"suffix":""},{"dropping-particle":"","family":"Visser","given":"M.","non-dropping-particle":"","parse-names":false,"suffix":""},{"dropping-particle":"","family":"Lips","given":"P.","non-dropping-particle":"","parse-names":false,"suffix":""}],"container-title":"Clinical Endocrinology","id":"ITEM-3","issue":"4","issued":{"date-parts":[["2008"]]},"page":"673-682","title":"The relationship between cortisol, muscle mass and muscle strength in older persons and the role of genetic variations in the glucocorticoid receptor","type":"article-journal","volume":"69"},"uris":["http://www.mendeley.com/documents/?uuid=62ce3c07-cd09-4863-aaaf-2be88319e6bc"]},{"id":"ITEM-4","itemData":{"DOI":"10.1016/j.biocel.2013.05.036","ISSN":"13572725","PMID":"23806868","abstract":"Many pathological states characterized by muscle atrophy (e.g., sepsis, cachexia, starvation, metabolic acidosis and severe insulinopenia) are associated with an increase in circulating glucocorticoids (GC) levels, suggesting that GC could trigger the muscle atrophy observed in these conditions. GC-induced muscle atrophy is characterized by fast-twitch, glycolytic muscles atrophy illustrated by decreased fiber cross-sectional area and reduced myofibrillar protein content. GC-induced muscle atrophy results from increased protein breakdown and decreased protein synthesis. Increased muscle proteolysis, in particular through the activation of the ubiquitin proteasome and the lysosomal systems, is considered to play a major role in the catabolic action of GC. The stimulation by GC of these two proteolytic systems is mediated through the increased expression of several Atrogenes (\"genes involved in atrophy\"), such as FOXO, Atrogin-1, and MuRF-1. The inhibitory effect of GC on muscle protein synthesis is thought to result mainly from the inhibition of the mTOR/S6 kinase 1 pathway. These changes in muscle protein turnover could be explained by changes in the muscle production of two growth factors, namely Insulin-like Growth Factor (IGF)-I, a muscle anabolic growth factor and Myostatin, a muscle catabolic growth factor. This review will discuss the recent progress made in the understanding of the mechanisms involved in GC-induced muscle atrophy and consider the implications of these advancements in the development of new therapeutic approaches for treating GC-induced myopathy. This article is part of a Directed Issue entitled: Molecular basis of muscle wasting.","author":[{"dropping-particle":"","family":"Schakman","given":"O","non-dropping-particle":"","parse-names":false,"suffix":""},{"dropping-particle":"","family":"Kalista","given":"S","non-dropping-particle":"","parse-names":false,"suffix":""},{"dropping-particle":"","family":"Barbé","given":"C","non-dropping-particle":"","parse-names":false,"suffix":""},{"dropping-particle":"","family":"Loumaye","given":"a","non-dropping-particle":"","parse-names":false,"suffix":""},{"dropping-particle":"","family":"Thissen","given":"J.P. P","non-dropping-particle":"","parse-names":false,"suffix":""}],"container-title":"The International Journal of Biochemistry &amp; Cell Biology","id":"ITEM-4","issue":"10","issued":{"date-parts":[["2013","10"]]},"page":"2163-2172","publisher":"Elsevier Ltd","title":"Glucocorticoid-induced skeletal muscle atrophy.","type":"article-journal","volume":"45"},"uris":["http://www.mendeley.com/documents/?uuid=aa8f1e8f-e9f8-4e30-b492-940bf3ca2c7b"]}],"mendeley":{"formattedCitation":"(6, 20, 27, 35)","plainTextFormattedCitation":"(6, 20, 27, 35)","previouslyFormattedCitation":"(6, 20, 27, 35)"},"properties":{"noteIndex":0},"schema":"https://github.com/citation-style-language/schema/raw/master/csl-citation.json"}</w:instrText>
       </w:r>
       <w:r>
         <w:rPr>
@@ -1279,7 +1295,23 @@
           <w:rFonts w:asciiTheme="minorHAnsi" w:hAnsiTheme="minorHAnsi"/>
           <w:szCs w:val="24"/>
         </w:rPr>
-        <w:t>om an upregulation of atrogenes and other</w:t>
+        <w:t xml:space="preserve">om an upregulation of </w:t>
+      </w:r>
+      <w:proofErr w:type="spellStart"/>
+      <w:r>
+        <w:rPr>
+          <w:rFonts w:asciiTheme="minorHAnsi" w:hAnsiTheme="minorHAnsi"/>
+          <w:szCs w:val="24"/>
+        </w:rPr>
+        <w:t>atrogenes</w:t>
+      </w:r>
+      <w:proofErr w:type="spellEnd"/>
+      <w:r>
+        <w:rPr>
+          <w:rFonts w:asciiTheme="minorHAnsi" w:hAnsiTheme="minorHAnsi"/>
+          <w:szCs w:val="24"/>
+        </w:rPr>
+        <w:t xml:space="preserve"> and other</w:t>
       </w:r>
       <w:r>
         <w:rPr>
@@ -1300,7 +1332,7 @@
           <w:rFonts w:asciiTheme="minorHAnsi" w:hAnsiTheme="minorHAnsi"/>
           <w:szCs w:val="24"/>
         </w:rPr>
-        <w:instrText>ADDIN CSL_CITATION {"citationItems":[{"id":"ITEM-1","itemData":{"DOI":"10.1016/j.jbspin.2010.02.025","ISSN":"1297319X","abstract":"Glucocorticoid-induced myopathy, characterized by muscle weakness without pain, fatigue and atrophy, is an adverse effect of glucocorticoid use and is the most common type of drug-induced myopathy. This muscle disturbance has a frequency of 60%, and it has been most often associated with fluorinated glucocorticoid preparations. Glucocorticoids have a direct catabolic effect on muscle, decreasing protein synthesis and increasing the rate of protein catabolism leading to muscle atrophy. In clinical practice, it is important to differentiate myopathy due to glucocorticoid from muscle inflammatory diseases. The treatment is based on reduction or, if possible, on discontinuation of the steroid. Fluorinated glucocorticoids such as dexamethasone should be replaced with nonfluorinated glucocorticoids such as prednisone. Other experimental treatments may be tried such as IGF-I, branched-chain amino acids, creatine, androgens such as testosterone, nandrolone and dehydroepiandrosterone (DHEA), and glutamine. © 2010 Société française de rhumatologie.","author":[{"dropping-particle":"","family":"Pereira","given":"Rosa Maria Rodrigues","non-dropping-particle":"","parse-names":false,"suffix":""},{"dropping-particle":"","family":"Freire de Carvalho","given":"Jozélio","non-dropping-particle":"","parse-names":false,"suffix":""}],"container-title":"Joint Bone Spine","id":"ITEM-1","issue":"1","issued":{"date-parts":[["2011"]]},"page":"41-44","title":"Glucocorticoid-induced myopathy","type":"article-journal","volume":"78"},"uris":["http://www.mendeley.com/documents/?uuid=cd209dbe-e18b-4908-9b71-515cbc80f26e","http://www.mendeley.com/documents/?uuid=835b7a56-05e4-49ee-a06c-4a87e11c8791"]},{"id":"ITEM-2","itemData":{"DOI":"10.1016/S0092-8674(04)00400-3","ISBN":"5052725647","ISSN":"0092-8674","PMID":"15109499","abstract":"Skeletal muscle atrophy is a debilitating response to fasting, disuse, cancer, and other systemic diseases. In atrophying muscles, the ubiquitin ligase, atrogin-1 (MAFbx), is dramatically induced, and this response is necessary for rapid atrophy. Here, we show that in cultured myotubes undergoing atrophy, the activity of the PI3K/AKT pathway decreases, leading to activation of Foxo transcription factors and atrogin-1 induction. IGF-1 treatment or AKT overexpression inhibits Foxo and atrogin-1 expression. Moreover, constitutively active Foxo3 acts on the atrogin-1 promoter to cause atrogin-1 transcription and dramatic atrophy of myotubes and muscle fibers. When Foxo activation is blocked by a dominant-negative construct in myotubes or by RNAi in mouse muscles in vivo, atrogin-1 induction during starvation and atrophy of myotubes induced by glucocorticoids are prevented. Thus, forkhead factor(s) play a critical role in the development of muscle atrophy, and inhibition of Foxo factors is an attractive approach to combat muscle wasting.","author":[{"dropping-particle":"","family":"Sandri","given":"Marco","non-dropping-particle":"","parse-names":false,"suffix":""},{"dropping-particle":"","family":"Sandri","given":"Claudia","non-dropping-particle":"","parse-names":false,"suffix":""},{"dropping-particle":"","family":"Gilbert","given":"Alex","non-dropping-particle":"","parse-names":false,"suffix":""},{"dropping-particle":"","family":"Skurk","given":"Carsten","non-dropping-particle":"","parse-names":false,"suffix":""},{"dropping-particle":"","family":"Calabria","given":"Elisa","non-dropping-particle":"","parse-names":false,"suffix":""},{"dropping-particle":"","family":"Picard","given":"Anne","non-dropping-particle":"","parse-names":false,"suffix":""},{"dropping-particle":"","family":"Walsh","given":"Kenneth","non-dropping-particle":"","parse-names":false,"suffix":""},{"dropping-particle":"","family":"Schiaffino","given":"Stefano","non-dropping-particle":"","parse-names":false,"suffix":""},{"dropping-particle":"","family":"Lecker","given":"Stewart H","non-dropping-particle":"","parse-names":false,"suffix":""},{"dropping-particle":"","family":"Goldberg","given":"Alfred L","non-dropping-particle":"","parse-names":false,"suffix":""}],"container-title":"Cell","id":"ITEM-2","issue":"3","issued":{"date-parts":[["2004","4","30"]]},"page":"399-412","title":"Foxo transcription factors induce the atrophy-related ubiquitin ligase atrogin-1 and cause skeletal muscle atrophy.","type":"article-journal","volume":"117"},"uris":["http://www.mendeley.com/documents/?uuid=ac8d4cb9-774a-40dc-a253-a46fe3feadb1"]},{"id":"ITEM-3","itemData":{"DOI":"10.1016/j.biocel.2013.05.036","ISSN":"13572725","PMID":"23806868","abstract":"Many pathological states characterized by muscle atrophy (e.g., sepsis, cachexia, starvation, metabolic acidosis and severe insulinopenia) are associated with an increase in circulating glucocorticoids (GC) levels, suggesting that GC could trigger the muscle atrophy observed in these conditions. GC-induced muscle atrophy is characterized by fast-twitch, glycolytic muscles atrophy illustrated by decreased fiber cross-sectional area and reduced myofibrillar protein content. GC-induced muscle atrophy results from increased protein breakdown and decreased protein synthesis. Increased muscle proteolysis, in particular through the activation of the ubiquitin proteasome and the lysosomal systems, is considered to play a major role in the catabolic action of GC. The stimulation by GC of these two proteolytic systems is mediated through the increased expression of several Atrogenes (\"genes involved in atrophy\"), such as FOXO, Atrogin-1, and MuRF-1. The inhibitory effect of GC on muscle protein synthesis is thought to result mainly from the inhibition of the mTOR/S6 kinase 1 pathway. These changes in muscle protein turnover could be explained by changes in the muscle production of two growth factors, namely Insulin-like Growth Factor (IGF)-I, a muscle anabolic growth factor and Myostatin, a muscle catabolic growth factor. This review will discuss the recent progress made in the understanding of the mechanisms involved in GC-induced muscle atrophy and consider the implications of these advancements in the development of new therapeutic approaches for treating GC-induced myopathy. This article is part of a Directed Issue entitled: Molecular basis of muscle wasting.","author":[{"dropping-particle":"","family":"Schakman","given":"O","non-dropping-particle":"","parse-names":false,"suffix":""},{"dropping-particle":"","family":"Kalista","given":"S","non-dropping-particle":"","parse-names":false,"suffix":""},{"dropping-particle":"","family":"Barbé","given":"C","non-dropping-particle":"","parse-names":false,"suffix":""},{"dropping-particle":"","family":"Loumaye","given":"a","non-dropping-particle":"","parse-names":false,"suffix":""},{"dropping-particle":"","family":"Thissen","given":"J.P. P","non-dropping-particle":"","parse-names":false,"suffix":""}],"container-title":"The International Journal of Biochemistry &amp; Cell Biology","id":"ITEM-3","issue":"10","issued":{"date-parts":[["2013","10"]]},"page":"2163-2172","publisher":"Elsevier Ltd","title":"Glucocorticoid-induced skeletal muscle atrophy.","type":"article-journal","volume":"45"},"uris":["http://www.mendeley.com/documents/?uuid=aa8f1e8f-e9f8-4e30-b492-940bf3ca2c7b"]}],"mendeley":{"formattedCitation":"(28, 33, 35)","plainTextFormattedCitation":"(28, 33, 35)","previouslyFormattedCitation":"(34, 39, 41)"},"properties":{"noteIndex":0},"schema":"https://github.com/citation-style-language/schema/raw/master/csl-citation.json"}</w:instrText>
+        <w:instrText>ADDIN CSL_CITATION {"citationItems":[{"id":"ITEM-1","itemData":{"DOI":"10.1016/j.jbspin.2010.02.025","ISSN":"1297319X","abstract":"Glucocorticoid-induced myopathy, characterized by muscle weakness without pain, fatigue and atrophy, is an adverse effect of glucocorticoid use and is the most common type of drug-induced myopathy. This muscle disturbance has a frequency of 60%, and it has been most often associated with fluorinated glucocorticoid preparations. Glucocorticoids have a direct catabolic effect on muscle, decreasing protein synthesis and increasing the rate of protein catabolism leading to muscle atrophy. In clinical practice, it is important to differentiate myopathy due to glucocorticoid from muscle inflammatory diseases. The treatment is based on reduction or, if possible, on discontinuation of the steroid. Fluorinated glucocorticoids such as dexamethasone should be replaced with nonfluorinated glucocorticoids such as prednisone. Other experimental treatments may be tried such as IGF-I, branched-chain amino acids, creatine, androgens such as testosterone, nandrolone and dehydroepiandrosterone (DHEA), and glutamine. © 2010 Société française de rhumatologie.","author":[{"dropping-particle":"","family":"Pereira","given":"Rosa Maria Rodrigues","non-dropping-particle":"","parse-names":false,"suffix":""},{"dropping-particle":"","family":"Freire de Carvalho","given":"Jozélio","non-dropping-particle":"","parse-names":false,"suffix":""}],"container-title":"Joint Bone Spine","id":"ITEM-1","issue":"1","issued":{"date-parts":[["2011"]]},"page":"41-44","title":"Glucocorticoid-induced myopathy","type":"article-journal","volume":"78"},"uris":["http://www.mendeley.com/documents/?uuid=cd209dbe-e18b-4908-9b71-515cbc80f26e","http://www.mendeley.com/documents/?uuid=835b7a56-05e4-49ee-a06c-4a87e11c8791"]},{"id":"ITEM-2","itemData":{"DOI":"10.1016/S0092-8674(04)00400-3","ISBN":"5052725647","ISSN":"0092-8674","PMID":"15109499","abstract":"Skeletal muscle atrophy is a debilitating response to fasting, disuse, cancer, and other systemic diseases. In atrophying muscles, the ubiquitin ligase, atrogin-1 (MAFbx), is dramatically induced, and this response is necessary for rapid atrophy. Here, we show that in cultured myotubes undergoing atrophy, the activity of the PI3K/AKT pathway decreases, leading to activation of Foxo transcription factors and atrogin-1 induction. IGF-1 treatment or AKT overexpression inhibits Foxo and atrogin-1 expression. Moreover, constitutively active Foxo3 acts on the atrogin-1 promoter to cause atrogin-1 transcription and dramatic atrophy of myotubes and muscle fibers. When Foxo activation is blocked by a dominant-negative construct in myotubes or by RNAi in mouse muscles in vivo, atrogin-1 induction during starvation and atrophy of myotubes induced by glucocorticoids are prevented. Thus, forkhead factor(s) play a critical role in the development of muscle atrophy, and inhibition of Foxo factors is an attractive approach to combat muscle wasting.","author":[{"dropping-particle":"","family":"Sandri","given":"Marco","non-dropping-particle":"","parse-names":false,"suffix":""},{"dropping-particle":"","family":"Sandri","given":"Claudia","non-dropping-particle":"","parse-names":false,"suffix":""},{"dropping-particle":"","family":"Gilbert","given":"Alex","non-dropping-particle":"","parse-names":false,"suffix":""},{"dropping-particle":"","family":"Skurk","given":"Carsten","non-dropping-particle":"","parse-names":false,"suffix":""},{"dropping-particle":"","family":"Calabria","given":"Elisa","non-dropping-particle":"","parse-names":false,"suffix":""},{"dropping-particle":"","family":"Picard","given":"Anne","non-dropping-particle":"","parse-names":false,"suffix":""},{"dropping-particle":"","family":"Walsh","given":"Kenneth","non-dropping-particle":"","parse-names":false,"suffix":""},{"dropping-particle":"","family":"Schiaffino","given":"Stefano","non-dropping-particle":"","parse-names":false,"suffix":""},{"dropping-particle":"","family":"Lecker","given":"Stewart H.","non-dropping-particle":"","parse-names":false,"suffix":""},{"dropping-particle":"","family":"Goldberg","given":"Alfred L","non-dropping-particle":"","parse-names":false,"suffix":""}],"container-title":"Cell","id":"ITEM-2","issue":"3","issued":{"date-parts":[["2004","4","30"]]},"page":"399-412","title":"Foxo transcription factors induce the atrophy-related ubiquitin ligase atrogin-1 and cause skeletal muscle atrophy.","type":"article-journal","volume":"117"},"uris":["http://www.mendeley.com/documents/?uuid=ac8d4cb9-774a-40dc-a253-a46fe3feadb1"]},{"id":"ITEM-3","itemData":{"DOI":"10.1016/j.biocel.2013.05.036","ISSN":"13572725","PMID":"23806868","abstract":"Many pathological states characterized by muscle atrophy (e.g., sepsis, cachexia, starvation, metabolic acidosis and severe insulinopenia) are associated with an increase in circulating glucocorticoids (GC) levels, suggesting that GC could trigger the muscle atrophy observed in these conditions. GC-induced muscle atrophy is characterized by fast-twitch, glycolytic muscles atrophy illustrated by decreased fiber cross-sectional area and reduced myofibrillar protein content. GC-induced muscle atrophy results from increased protein breakdown and decreased protein synthesis. Increased muscle proteolysis, in particular through the activation of the ubiquitin proteasome and the lysosomal systems, is considered to play a major role in the catabolic action of GC. The stimulation by GC of these two proteolytic systems is mediated through the increased expression of several Atrogenes (\"genes involved in atrophy\"), such as FOXO, Atrogin-1, and MuRF-1. The inhibitory effect of GC on muscle protein synthesis is thought to result mainly from the inhibition of the mTOR/S6 kinase 1 pathway. These changes in muscle protein turnover could be explained by changes in the muscle production of two growth factors, namely Insulin-like Growth Factor (IGF)-I, a muscle anabolic growth factor and Myostatin, a muscle catabolic growth factor. This review will discuss the recent progress made in the understanding of the mechanisms involved in GC-induced muscle atrophy and consider the implications of these advancements in the development of new therapeutic approaches for treating GC-induced myopathy. This article is part of a Directed Issue entitled: Molecular basis of muscle wasting.","author":[{"dropping-particle":"","family":"Schakman","given":"O","non-dropping-particle":"","parse-names":false,"suffix":""},{"dropping-particle":"","family":"Kalista","given":"S","non-dropping-particle":"","parse-names":false,"suffix":""},{"dropping-particle":"","family":"Barbé","given":"C","non-dropping-particle":"","parse-names":false,"suffix":""},{"dropping-particle":"","family":"Loumaye","given":"a","non-dropping-particle":"","parse-names":false,"suffix":""},{"dropping-particle":"","family":"Thissen","given":"J.P. P","non-dropping-particle":"","parse-names":false,"suffix":""}],"container-title":"The International Journal of Biochemistry &amp; Cell Biology","id":"ITEM-3","issue":"10","issued":{"date-parts":[["2013","10"]]},"page":"2163-2172","publisher":"Elsevier Ltd","title":"Glucocorticoid-induced skeletal muscle atrophy.","type":"article-journal","volume":"45"},"uris":["http://www.mendeley.com/documents/?uuid=aa8f1e8f-e9f8-4e30-b492-940bf3ca2c7b"]}],"mendeley":{"formattedCitation":"(28, 33, 35)","plainTextFormattedCitation":"(28, 33, 35)","previouslyFormattedCitation":"(28, 33, 35)"},"properties":{"noteIndex":0},"schema":"https://github.com/citation-style-language/schema/raw/master/csl-citation.json"}</w:instrText>
       </w:r>
       <w:r>
         <w:rPr>
@@ -1858,6 +1890,7 @@
         </w:rPr>
         <w:t xml:space="preserve">; </w:t>
       </w:r>
+      <w:proofErr w:type="spellStart"/>
       <w:r>
         <w:rPr>
           <w:rFonts w:asciiTheme="minorHAnsi" w:hAnsiTheme="minorHAnsi"/>
@@ -1866,6 +1899,7 @@
         </w:rPr>
         <w:t>Teklad</w:t>
       </w:r>
+      <w:proofErr w:type="spellEnd"/>
       <w:r>
         <w:rPr>
           <w:rFonts w:asciiTheme="minorHAnsi" w:hAnsiTheme="minorHAnsi"/>
@@ -2181,8 +2215,19 @@
           <w:szCs w:val="24"/>
           <w:highlight w:val="white"/>
         </w:rPr>
-        <w:t xml:space="preserve"> using isoflurance</w:t>
-      </w:r>
+        <w:t xml:space="preserve"> using </w:t>
+      </w:r>
+      <w:proofErr w:type="spellStart"/>
+      <w:r>
+        <w:rPr>
+          <w:rFonts w:asciiTheme="minorHAnsi" w:hAnsiTheme="minorHAnsi"/>
+          <w:color w:val="2A2A2A"/>
+          <w:szCs w:val="24"/>
+          <w:highlight w:val="white"/>
+        </w:rPr>
+        <w:t>isoflurance</w:t>
+      </w:r>
+      <w:proofErr w:type="spellEnd"/>
       <w:r>
         <w:rPr>
           <w:rFonts w:asciiTheme="minorHAnsi" w:hAnsiTheme="minorHAnsi"/>
@@ -2561,11 +2606,19 @@
         </w:rPr>
         <w:t xml:space="preserve">using a </w:t>
       </w:r>
-      <w:r>
-        <w:rPr>
-          <w:rFonts w:asciiTheme="minorHAnsi" w:hAnsiTheme="minorHAnsi"/>
-        </w:rPr>
-        <w:t xml:space="preserve">CryoStar NX350 HOVP Cryostat </w:t>
+      <w:proofErr w:type="spellStart"/>
+      <w:r>
+        <w:rPr>
+          <w:rFonts w:asciiTheme="minorHAnsi" w:hAnsiTheme="minorHAnsi"/>
+        </w:rPr>
+        <w:t>CryoStar</w:t>
+      </w:r>
+      <w:proofErr w:type="spellEnd"/>
+      <w:r>
+        <w:rPr>
+          <w:rFonts w:asciiTheme="minorHAnsi" w:hAnsiTheme="minorHAnsi"/>
+        </w:rPr>
+        <w:t xml:space="preserve"> NX350 HOVP Cryostat </w:t>
       </w:r>
       <w:r>
         <w:rPr>
@@ -2573,11 +2626,19 @@
         </w:rPr>
         <w:t>(</w:t>
       </w:r>
-      <w:r>
-        <w:rPr>
-          <w:rFonts w:asciiTheme="minorHAnsi" w:hAnsiTheme="minorHAnsi"/>
-        </w:rPr>
-        <w:t>Thermo Scientific</w:t>
+      <w:proofErr w:type="spellStart"/>
+      <w:r>
+        <w:rPr>
+          <w:rFonts w:asciiTheme="minorHAnsi" w:hAnsiTheme="minorHAnsi"/>
+        </w:rPr>
+        <w:t>Thermo</w:t>
+      </w:r>
+      <w:proofErr w:type="spellEnd"/>
+      <w:r>
+        <w:rPr>
+          <w:rFonts w:asciiTheme="minorHAnsi" w:hAnsiTheme="minorHAnsi"/>
+        </w:rPr>
+        <w:t xml:space="preserve"> Scientific</w:t>
       </w:r>
       <w:r>
         <w:rPr>
@@ -2614,7 +2675,21 @@
         <w:rPr>
           <w:rFonts w:asciiTheme="minorHAnsi" w:hAnsiTheme="minorHAnsi"/>
         </w:rPr>
-        <w:t xml:space="preserve"> with a thickness of 10um through the mid-belly and mounted on SuperFrost glass slides</w:t>
+        <w:t xml:space="preserve"> with a thickness of 10um through the mid-belly and mounted on </w:t>
+      </w:r>
+      <w:proofErr w:type="spellStart"/>
+      <w:r>
+        <w:rPr>
+          <w:rFonts w:asciiTheme="minorHAnsi" w:hAnsiTheme="minorHAnsi"/>
+        </w:rPr>
+        <w:t>SuperFrost</w:t>
+      </w:r>
+      <w:proofErr w:type="spellEnd"/>
+      <w:r>
+        <w:rPr>
+          <w:rFonts w:asciiTheme="minorHAnsi" w:hAnsiTheme="minorHAnsi"/>
+        </w:rPr>
+        <w:t xml:space="preserve"> glass slides</w:t>
       </w:r>
       <w:r>
         <w:rPr>
@@ -2713,7 +2788,7 @@
         <w:rPr>
           <w:rFonts w:asciiTheme="minorHAnsi" w:hAnsiTheme="minorHAnsi"/>
         </w:rPr>
-        <w:instrText>ADDIN CSL_CITATION {"citationItems":[{"id":"ITEM-1","itemData":{"DOI":"10.1111/j.1600-0404.1976.tb07619.x","ISSN":"00016314","abstract":"The ATPase reaction and its pH lability demonstrate three fiber types in the adult mouse gastrocnemius; Type I (light staining with alkaline preincubation and dark with acid preincubation), Type IIA (dark after alkaline preincubation), type IIB (dark after alkaline and acid preincubation). The SDH and NADH-tetrazolium reductase reactions also demonstrate three types of fibers; those low (A), intermediate (B) or high (C) in oxidative enzyme activity. However, the use of both procedures in serial sections demonstrates that four different combinations occur; the IIB fibers are high in SDH activity, the I fibers are intermediate in SDH enzyme activity, while the IIA fibers are either low or intermediate in SDH activity. These fiber types are present within the gastrocnemius muscle in a distinct pattern of zones. The predominant fiber type, located in the superficial half of the muscle, is the IIA (A) fiber which is high in ATPase and low in SDH activity. This is consistent with the fact that the gastrocnemius is generally considered a white, fast muscle. The IIB and I fibers are fewer in number and are located deeper in the muscle.","author":[{"dropping-particle":"","family":"Sher","given":"Joanna","non-dropping-particle":"","parse-names":false,"suffix":""},{"dropping-particle":"","family":"Cardasis","given":"Constance","non-dropping-particle":"","parse-names":false,"suffix":""}],"container-title":"Acta Neurologica Scandinavica","id":"ITEM-1","issue":"1","issued":{"date-parts":[["1976","7"]]},"page":"45-56","title":"SKELETAL MUSCLE FIBER TYPES IN the ADULT MOUSE","type":"article-journal","volume":"54"},"uris":["http://www.mendeley.com/documents/?uuid=0d041a27-ab94-4728-a882-d5ea4609e5c8","http://www.mendeley.com/documents/?uuid=ae7289cd-3ce1-4f8a-bd55-ecc8fb9871b4"]},{"id":"ITEM-2","itemData":{"DOI":"10.4067/s0717-95022009000100032","author":[{"dropping-particle":"","family":"Hebling","given":"André","non-dropping-particle":"","parse-names":false,"suffix":""},{"dropping-particle":"","family":"Scabora","given":"José Eduardo","non-dropping-particle":"","parse-names":false,"suffix":""},{"dropping-particle":"","family":"Esquisatto","given":"Marcelo Augusto Marretto","non-dropping-particle":"","parse-names":false,"suffix":""}],"container-title":"International Journal of Morphology","id":"ITEM-2","issue":"1","issued":{"date-parts":[["2009"]]},"page":"187-191","title":"Muscle Fibre Types and Connective Tissue Morphometry in Frontal Muscle of Norfolk Rabbits (Oryctolagus cuniculus)","type":"article-journal","volume":"27"},"uris":["http://www.mendeley.com/documents/?uuid=7476b1a4-740a-435c-b45b-ce16432053ba","http://www.mendeley.com/documents/?uuid=eb42fac2-a07e-4892-9815-70c83731f345"]}],"mendeley":{"formattedCitation":"(12, 37)","plainTextFormattedCitation":"(12, 37)","previouslyFormattedCitation":"(16, 43)"},"properties":{"noteIndex":0},"schema":"https://github.com/citation-style-language/schema/raw/master/csl-citation.json"}</w:instrText>
+        <w:instrText>ADDIN CSL_CITATION {"citationItems":[{"id":"ITEM-1","itemData":{"DOI":"10.1111/j.1600-0404.1976.tb07619.x","ISSN":"00016314","abstract":"The ATPase reaction and its pH lability demonstrate three fiber types in the adult mouse gastrocnemius; Type I (light staining with alkaline preincubation and dark with acid preincubation), Type IIA (dark after alkaline preincubation), type IIB (dark after alkaline and acid preincubation). The SDH and NADH-tetrazolium reductase reactions also demonstrate three types of fibers; those low (A), intermediate (B) or high (C) in oxidative enzyme activity. However, the use of both procedures in serial sections demonstrates that four different combinations occur; the IIB fibers are high in SDH activity, the I fibers are intermediate in SDH enzyme activity, while the IIA fibers are either low or intermediate in SDH activity. These fiber types are present within the gastrocnemius muscle in a distinct pattern of zones. The predominant fiber type, located in the superficial half of the muscle, is the IIA (A) fiber which is high in ATPase and low in SDH activity. This is consistent with the fact that the gastrocnemius is generally considered a white, fast muscle. The IIB and I fibers are fewer in number and are located deeper in the muscle.","author":[{"dropping-particle":"","family":"Sher","given":"Joanna","non-dropping-particle":"","parse-names":false,"suffix":""},{"dropping-particle":"","family":"Cardasis","given":"Constance","non-dropping-particle":"","parse-names":false,"suffix":""}],"container-title":"Acta Neurologica Scandinavica","id":"ITEM-1","issue":"1","issued":{"date-parts":[["1976","7"]]},"page":"45-56","title":"Skeletal Muscle Fiber Types in the Adult Mouse","type":"article-journal","volume":"54"},"uris":["http://www.mendeley.com/documents/?uuid=0d041a27-ab94-4728-a882-d5ea4609e5c8","http://www.mendeley.com/documents/?uuid=ae7289cd-3ce1-4f8a-bd55-ecc8fb9871b4"]},{"id":"ITEM-2","itemData":{"DOI":"10.4067/s0717-95022009000100032","author":[{"dropping-particle":"","family":"Hebling","given":"André","non-dropping-particle":"","parse-names":false,"suffix":""},{"dropping-particle":"","family":"Scabora","given":"José Eduardo","non-dropping-particle":"","parse-names":false,"suffix":""},{"dropping-particle":"","family":"Esquisatto","given":"Marcelo Augusto Marretto","non-dropping-particle":"","parse-names":false,"suffix":""}],"container-title":"International Journal of Morphology","id":"ITEM-2","issue":"1","issued":{"date-parts":[["2009"]]},"page":"187-191","title":"Muscle Fibre Types and Connective Tissue Morphometry in Frontal Muscle of Norfolk Rabbits (Oryctolagus cuniculus)","type":"article-journal","volume":"27"},"uris":["http://www.mendeley.com/documents/?uuid=7476b1a4-740a-435c-b45b-ce16432053ba","http://www.mendeley.com/documents/?uuid=eb42fac2-a07e-4892-9815-70c83731f345"]}],"mendeley":{"formattedCitation":"(12, 37)","plainTextFormattedCitation":"(12, 37)","previouslyFormattedCitation":"(12, 37)"},"properties":{"noteIndex":0},"schema":"https://github.com/citation-style-language/schema/raw/master/csl-citation.json"}</w:instrText>
       </w:r>
       <w:r>
         <w:rPr>
@@ -2846,7 +2921,35 @@
         <w:rPr>
           <w:rFonts w:asciiTheme="minorHAnsi" w:hAnsiTheme="minorHAnsi"/>
         </w:rPr>
-        <w:t xml:space="preserve"> topleft, topright, bottom-left and bottom right</w:t>
+        <w:t xml:space="preserve"> </w:t>
+      </w:r>
+      <w:proofErr w:type="spellStart"/>
+      <w:r>
+        <w:rPr>
+          <w:rFonts w:asciiTheme="minorHAnsi" w:hAnsiTheme="minorHAnsi"/>
+        </w:rPr>
+        <w:t>topleft</w:t>
+      </w:r>
+      <w:proofErr w:type="spellEnd"/>
+      <w:r>
+        <w:rPr>
+          <w:rFonts w:asciiTheme="minorHAnsi" w:hAnsiTheme="minorHAnsi"/>
+        </w:rPr>
+        <w:t xml:space="preserve">, </w:t>
+      </w:r>
+      <w:proofErr w:type="spellStart"/>
+      <w:r>
+        <w:rPr>
+          <w:rFonts w:asciiTheme="minorHAnsi" w:hAnsiTheme="minorHAnsi"/>
+        </w:rPr>
+        <w:t>topright</w:t>
+      </w:r>
+      <w:proofErr w:type="spellEnd"/>
+      <w:r>
+        <w:rPr>
+          <w:rFonts w:asciiTheme="minorHAnsi" w:hAnsiTheme="minorHAnsi"/>
+        </w:rPr>
+        <w:t>, bottom-left and bottom right</w:t>
       </w:r>
       <w:r>
         <w:rPr>
@@ -3051,8 +3154,9 @@
           <w:szCs w:val="24"/>
           <w:highlight w:val="white"/>
         </w:rPr>
-        <w:t>Cells and tissues were lysed in TRIzol using a TissueLyser II (Qiagen) and RNA was extracted using a PureLink RNA kit (catalog no. 12183025; Life Technologies)</w:t>
-      </w:r>
+        <w:t xml:space="preserve">Cells and tissues were lysed in </w:t>
+      </w:r>
+      <w:proofErr w:type="spellStart"/>
       <w:r>
         <w:rPr>
           <w:rFonts w:asciiTheme="minorHAnsi" w:hAnsiTheme="minorHAnsi"/>
@@ -3060,6 +3164,65 @@
           <w:szCs w:val="24"/>
           <w:highlight w:val="white"/>
         </w:rPr>
+        <w:t>TRIzol</w:t>
+      </w:r>
+      <w:proofErr w:type="spellEnd"/>
+      <w:r>
+        <w:rPr>
+          <w:rFonts w:asciiTheme="minorHAnsi" w:hAnsiTheme="minorHAnsi"/>
+          <w:color w:val="2A2A2A"/>
+          <w:szCs w:val="24"/>
+          <w:highlight w:val="white"/>
+        </w:rPr>
+        <w:t xml:space="preserve"> using a </w:t>
+      </w:r>
+      <w:proofErr w:type="spellStart"/>
+      <w:r>
+        <w:rPr>
+          <w:rFonts w:asciiTheme="minorHAnsi" w:hAnsiTheme="minorHAnsi"/>
+          <w:color w:val="2A2A2A"/>
+          <w:szCs w:val="24"/>
+          <w:highlight w:val="white"/>
+        </w:rPr>
+        <w:t>TissueLyser</w:t>
+      </w:r>
+      <w:proofErr w:type="spellEnd"/>
+      <w:r>
+        <w:rPr>
+          <w:rFonts w:asciiTheme="minorHAnsi" w:hAnsiTheme="minorHAnsi"/>
+          <w:color w:val="2A2A2A"/>
+          <w:szCs w:val="24"/>
+          <w:highlight w:val="white"/>
+        </w:rPr>
+        <w:t xml:space="preserve"> II (Qiagen) and RNA was extracted using a </w:t>
+      </w:r>
+      <w:proofErr w:type="spellStart"/>
+      <w:r>
+        <w:rPr>
+          <w:rFonts w:asciiTheme="minorHAnsi" w:hAnsiTheme="minorHAnsi"/>
+          <w:color w:val="2A2A2A"/>
+          <w:szCs w:val="24"/>
+          <w:highlight w:val="white"/>
+        </w:rPr>
+        <w:t>PureLink</w:t>
+      </w:r>
+      <w:proofErr w:type="spellEnd"/>
+      <w:r>
+        <w:rPr>
+          <w:rFonts w:asciiTheme="minorHAnsi" w:hAnsiTheme="minorHAnsi"/>
+          <w:color w:val="2A2A2A"/>
+          <w:szCs w:val="24"/>
+          <w:highlight w:val="white"/>
+        </w:rPr>
+        <w:t xml:space="preserve"> RNA kit (catalog no. 12183025; Life Technologies)</w:t>
+      </w:r>
+      <w:r>
+        <w:rPr>
+          <w:rFonts w:asciiTheme="minorHAnsi" w:hAnsiTheme="minorHAnsi"/>
+          <w:color w:val="2A2A2A"/>
+          <w:szCs w:val="24"/>
+          <w:highlight w:val="white"/>
+        </w:rPr>
         <w:t xml:space="preserve"> following </w:t>
       </w:r>
       <w:r>
@@ -3096,7 +3259,27 @@
           <w:szCs w:val="24"/>
           <w:highlight w:val="white"/>
         </w:rPr>
-        <w:t xml:space="preserve">without RNAse inhibitor </w:t>
+        <w:t xml:space="preserve">without </w:t>
+      </w:r>
+      <w:proofErr w:type="spellStart"/>
+      <w:r>
+        <w:rPr>
+          <w:rFonts w:asciiTheme="minorHAnsi" w:hAnsiTheme="minorHAnsi"/>
+          <w:color w:val="252525"/>
+          <w:szCs w:val="24"/>
+          <w:highlight w:val="white"/>
+        </w:rPr>
+        <w:t>RNAse</w:t>
+      </w:r>
+      <w:proofErr w:type="spellEnd"/>
+      <w:r>
+        <w:rPr>
+          <w:rFonts w:asciiTheme="minorHAnsi" w:hAnsiTheme="minorHAnsi"/>
+          <w:color w:val="252525"/>
+          <w:szCs w:val="24"/>
+          <w:highlight w:val="white"/>
+        </w:rPr>
+        <w:t xml:space="preserve"> inhibitor </w:t>
       </w:r>
       <w:r>
         <w:rPr>
@@ -3105,7 +3288,47 @@
           <w:szCs w:val="24"/>
           <w:highlight w:val="white"/>
         </w:rPr>
-        <w:t xml:space="preserve">(catalog no. 4368813; Life Technologies). Quantitative Real-Time Polymerase Chain reaction (qPCR) was performed using a QuantStudio 5 (Thermo Fisher Scientific) with primers, complementary DNA, and Power SYBR Green PCR Master Mix (catalog no. 4368708; Life Technologies) per </w:t>
+        <w:t xml:space="preserve">(catalog no. 4368813; Life Technologies). Quantitative Real-Time Polymerase Chain reaction (qPCR) was performed using a </w:t>
+      </w:r>
+      <w:proofErr w:type="spellStart"/>
+      <w:r>
+        <w:rPr>
+          <w:rFonts w:asciiTheme="minorHAnsi" w:hAnsiTheme="minorHAnsi"/>
+          <w:color w:val="2A2A2A"/>
+          <w:szCs w:val="24"/>
+          <w:highlight w:val="white"/>
+        </w:rPr>
+        <w:t>QuantStudio</w:t>
+      </w:r>
+      <w:proofErr w:type="spellEnd"/>
+      <w:r>
+        <w:rPr>
+          <w:rFonts w:asciiTheme="minorHAnsi" w:hAnsiTheme="minorHAnsi"/>
+          <w:color w:val="2A2A2A"/>
+          <w:szCs w:val="24"/>
+          <w:highlight w:val="white"/>
+        </w:rPr>
+        <w:t xml:space="preserve"> 5 (</w:t>
+      </w:r>
+      <w:proofErr w:type="spellStart"/>
+      <w:r>
+        <w:rPr>
+          <w:rFonts w:asciiTheme="minorHAnsi" w:hAnsiTheme="minorHAnsi"/>
+          <w:color w:val="2A2A2A"/>
+          <w:szCs w:val="24"/>
+          <w:highlight w:val="white"/>
+        </w:rPr>
+        <w:t>Thermo</w:t>
+      </w:r>
+      <w:proofErr w:type="spellEnd"/>
+      <w:r>
+        <w:rPr>
+          <w:rFonts w:asciiTheme="minorHAnsi" w:hAnsiTheme="minorHAnsi"/>
+          <w:color w:val="2A2A2A"/>
+          <w:szCs w:val="24"/>
+          <w:highlight w:val="white"/>
+        </w:rPr>
+        <w:t xml:space="preserve"> Fisher Scientific) with primers, complementary DNA, and Power SYBR Green PCR Master Mix (catalog no. 4368708; Life Technologies) per </w:t>
       </w:r>
       <w:r>
         <w:rPr>
@@ -3314,6 +3537,7 @@
         </w:rPr>
         <w:t xml:space="preserve"> 6-hour fast. Mice were assessed for glucose levels using a handheld glucometer (</w:t>
       </w:r>
+      <w:proofErr w:type="spellStart"/>
       <w:r>
         <w:rPr>
           <w:rFonts w:asciiTheme="minorHAnsi" w:hAnsiTheme="minorHAnsi"/>
@@ -3322,6 +3546,7 @@
         </w:rPr>
         <w:t>Accuchek</w:t>
       </w:r>
+      <w:proofErr w:type="spellEnd"/>
       <w:r>
         <w:rPr>
           <w:rFonts w:asciiTheme="minorHAnsi" w:hAnsiTheme="minorHAnsi"/>
@@ -3505,12 +3730,21 @@
         </w:rPr>
         <w:t xml:space="preserve">Fat and </w:t>
       </w:r>
+      <w:proofErr w:type="spellStart"/>
       <w:r>
         <w:rPr>
           <w:rFonts w:asciiTheme="minorHAnsi" w:hAnsiTheme="minorHAnsi"/>
           <w:color w:val="000000"/>
         </w:rPr>
-        <w:t xml:space="preserve">and lean mass </w:t>
+        <w:t>and</w:t>
+      </w:r>
+      <w:proofErr w:type="spellEnd"/>
+      <w:r>
+        <w:rPr>
+          <w:rFonts w:asciiTheme="minorHAnsi" w:hAnsiTheme="minorHAnsi"/>
+          <w:color w:val="000000"/>
+        </w:rPr>
+        <w:t xml:space="preserve"> lean mass </w:t>
       </w:r>
       <w:r>
         <w:rPr>
@@ -3539,7 +3773,39 @@
           <w:rFonts w:asciiTheme="minorHAnsi" w:hAnsiTheme="minorHAnsi"/>
           <w:color w:val="000000"/>
         </w:rPr>
-        <w:t xml:space="preserve"> EchoMRI 2100 (EchoMRI)</w:t>
+        <w:t xml:space="preserve"> </w:t>
+      </w:r>
+      <w:proofErr w:type="spellStart"/>
+      <w:r>
+        <w:rPr>
+          <w:rFonts w:asciiTheme="minorHAnsi" w:hAnsiTheme="minorHAnsi"/>
+          <w:color w:val="000000"/>
+        </w:rPr>
+        <w:t>EchoMRI</w:t>
+      </w:r>
+      <w:proofErr w:type="spellEnd"/>
+      <w:r>
+        <w:rPr>
+          <w:rFonts w:asciiTheme="minorHAnsi" w:hAnsiTheme="minorHAnsi"/>
+          <w:color w:val="000000"/>
+        </w:rPr>
+        <w:t xml:space="preserve"> 2100 (</w:t>
+      </w:r>
+      <w:proofErr w:type="spellStart"/>
+      <w:r>
+        <w:rPr>
+          <w:rFonts w:asciiTheme="minorHAnsi" w:hAnsiTheme="minorHAnsi"/>
+          <w:color w:val="000000"/>
+        </w:rPr>
+        <w:t>EchoMRI</w:t>
+      </w:r>
+      <w:proofErr w:type="spellEnd"/>
+      <w:r>
+        <w:rPr>
+          <w:rFonts w:asciiTheme="minorHAnsi" w:hAnsiTheme="minorHAnsi"/>
+          <w:color w:val="000000"/>
+        </w:rPr>
+        <w:t>)</w:t>
       </w:r>
       <w:r>
         <w:rPr>
@@ -3644,7 +3910,21 @@
         <w:rPr>
           <w:rFonts w:asciiTheme="minorHAnsi" w:hAnsiTheme="minorHAnsi"/>
         </w:rPr>
-        <w:t>, a Levene’s tests was performed</w:t>
+        <w:t xml:space="preserve">, a </w:t>
+      </w:r>
+      <w:proofErr w:type="spellStart"/>
+      <w:r>
+        <w:rPr>
+          <w:rFonts w:asciiTheme="minorHAnsi" w:hAnsiTheme="minorHAnsi"/>
+        </w:rPr>
+        <w:t>Levene’s</w:t>
+      </w:r>
+      <w:proofErr w:type="spellEnd"/>
+      <w:r>
+        <w:rPr>
+          <w:rFonts w:asciiTheme="minorHAnsi" w:hAnsiTheme="minorHAnsi"/>
+        </w:rPr>
+        <w:t xml:space="preserve"> tests was performed</w:t>
       </w:r>
       <w:r>
         <w:rPr>
@@ -3723,7 +4003,7 @@
         <w:rPr>
           <w:rFonts w:asciiTheme="minorHAnsi" w:hAnsiTheme="minorHAnsi"/>
         </w:rPr>
-        <w:instrText>ADDIN CSL_CITATION {"citationItems":[{"id":"ITEM-1","itemData":{"author":[{"dropping-particle":"","family":"R Core Team","given":"","non-dropping-particle":"","parse-names":false,"suffix":""}],"id":"ITEM-1","issued":{"date-parts":[["2013"]]},"publisher-place":"Vienna, Austria","title":"R: A Language and Environment for Statistical Computing","type":"article-journal"},"uris":["http://www.mendeley.com/documents/?uuid=5eba6a98-a1fe-40e4-8a4d-45ddfbf1cd0c"]}],"mendeley":{"formattedCitation":"(30)","plainTextFormattedCitation":"(30)","previouslyFormattedCitation":"(36)"},"properties":{"noteIndex":0},"schema":"https://github.com/citation-style-language/schema/raw/master/csl-citation.json"}</w:instrText>
+        <w:instrText>ADDIN CSL_CITATION {"citationItems":[{"id":"ITEM-1","itemData":{"author":[{"dropping-particle":"","family":"R Core Team","given":"","non-dropping-particle":"","parse-names":false,"suffix":""}],"id":"ITEM-1","issued":{"date-parts":[["2013"]]},"publisher-place":"Vienna, Austria","title":"R: A Language and Environment for Statistical Computing","type":"article-journal"},"uris":["http://www.mendeley.com/documents/?uuid=5eba6a98-a1fe-40e4-8a4d-45ddfbf1cd0c"]}],"mendeley":{"formattedCitation":"(30)","plainTextFormattedCitation":"(30)","previouslyFormattedCitation":"(30)"},"properties":{"noteIndex":0},"schema":"https://github.com/citation-style-language/schema/raw/master/csl-citation.json"}</w:instrText>
       </w:r>
       <w:r>
         <w:rPr>
@@ -3817,13 +4097,507 @@
         <w:rPr>
           <w:rFonts w:asciiTheme="minorHAnsi" w:hAnsiTheme="minorHAnsi"/>
         </w:rPr>
-        <w:t xml:space="preserve">randomized mice into diets of chow or high fat diet.  To assess weight gain, </w:t>
-      </w:r>
-      <w:r>
-        <w:rPr>
-          <w:rFonts w:asciiTheme="minorHAnsi" w:hAnsiTheme="minorHAnsi"/>
-        </w:rPr>
-        <w:t>I measured weekly body mass, fat mass</w:t>
+        <w:t xml:space="preserve">we </w:t>
+      </w:r>
+      <w:r>
+        <w:rPr>
+          <w:rFonts w:asciiTheme="minorHAnsi" w:hAnsiTheme="minorHAnsi"/>
+        </w:rPr>
+        <w:t xml:space="preserve">randomized mice into diets of chow or high fat diet.  </w:t>
+      </w:r>
+      <w:r>
+        <w:rPr>
+          <w:rFonts w:asciiTheme="minorHAnsi" w:hAnsiTheme="minorHAnsi"/>
+        </w:rPr>
+        <w:t xml:space="preserve">Prior to randomization into dexamethasone treatments </w:t>
+      </w:r>
+      <w:r>
+        <w:rPr>
+          <w:rFonts w:asciiTheme="minorHAnsi" w:hAnsiTheme="minorHAnsi"/>
+        </w:rPr>
+        <w:t>animals had approximately the same percent body fat mass at 30%</w:t>
+      </w:r>
+      <w:r>
+        <w:rPr>
+          <w:rFonts w:asciiTheme="minorHAnsi" w:hAnsiTheme="minorHAnsi"/>
+        </w:rPr>
+        <w:t xml:space="preserve"> (Table </w:t>
+      </w:r>
+      <w:r>
+        <w:rPr>
+          <w:rFonts w:asciiTheme="minorHAnsi" w:hAnsiTheme="minorHAnsi"/>
+        </w:rPr>
+        <w:t>1</w:t>
+      </w:r>
+      <w:r>
+        <w:rPr>
+          <w:rFonts w:asciiTheme="minorHAnsi" w:hAnsiTheme="minorHAnsi"/>
+        </w:rPr>
+        <w:t>).</w:t>
+      </w:r>
+      <w:r>
+        <w:rPr>
+          <w:rFonts w:asciiTheme="minorHAnsi" w:hAnsiTheme="minorHAnsi"/>
+        </w:rPr>
+        <w:t xml:space="preserve"> </w:t>
+      </w:r>
+      <w:r>
+        <w:rPr>
+          <w:rFonts w:asciiTheme="minorHAnsi" w:hAnsiTheme="minorHAnsi"/>
+        </w:rPr>
+        <w:t xml:space="preserve">Upon randomization, </w:t>
+      </w:r>
+      <w:proofErr w:type="spellStart"/>
+      <w:r>
+        <w:rPr>
+          <w:rFonts w:asciiTheme="minorHAnsi" w:hAnsiTheme="minorHAnsi"/>
+        </w:rPr>
+        <w:t>we</w:t>
+      </w:r>
+      <w:proofErr w:type="spellEnd"/>
+      <w:r>
+        <w:rPr>
+          <w:rFonts w:asciiTheme="minorHAnsi" w:hAnsiTheme="minorHAnsi"/>
+        </w:rPr>
+        <w:t xml:space="preserve"> also evaluated food intake </w:t>
+      </w:r>
+      <w:r>
+        <w:rPr>
+          <w:rFonts w:asciiTheme="minorHAnsi" w:hAnsiTheme="minorHAnsi"/>
+        </w:rPr>
+        <w:t xml:space="preserve">during the course of treatment </w:t>
+      </w:r>
+      <w:r>
+        <w:rPr>
+          <w:rFonts w:asciiTheme="minorHAnsi" w:hAnsiTheme="minorHAnsi"/>
+        </w:rPr>
+        <w:t xml:space="preserve">to determine </w:t>
+      </w:r>
+      <w:r>
+        <w:rPr>
+          <w:rFonts w:asciiTheme="minorHAnsi" w:hAnsiTheme="minorHAnsi"/>
+        </w:rPr>
+        <w:t xml:space="preserve">the </w:t>
+      </w:r>
+      <w:r>
+        <w:rPr>
+          <w:rFonts w:asciiTheme="minorHAnsi" w:hAnsiTheme="minorHAnsi"/>
+        </w:rPr>
+        <w:t xml:space="preserve">possible </w:t>
+      </w:r>
+      <w:r>
+        <w:rPr>
+          <w:rFonts w:asciiTheme="minorHAnsi" w:hAnsiTheme="minorHAnsi"/>
+        </w:rPr>
+        <w:t xml:space="preserve">origin of </w:t>
+      </w:r>
+      <w:r>
+        <w:rPr>
+          <w:rFonts w:asciiTheme="minorHAnsi" w:hAnsiTheme="minorHAnsi"/>
+        </w:rPr>
+        <w:t xml:space="preserve">changes in adiposity. </w:t>
+      </w:r>
+      <w:r>
+        <w:rPr>
+          <w:rFonts w:asciiTheme="minorHAnsi" w:hAnsiTheme="minorHAnsi"/>
+        </w:rPr>
+        <w:t>HFD-d</w:t>
+      </w:r>
+      <w:r>
+        <w:rPr>
+          <w:rFonts w:asciiTheme="minorHAnsi" w:hAnsiTheme="minorHAnsi"/>
+        </w:rPr>
+        <w:t xml:space="preserve">examethasone animals </w:t>
+      </w:r>
+      <w:r>
+        <w:rPr>
+          <w:rFonts w:asciiTheme="minorHAnsi" w:hAnsiTheme="minorHAnsi"/>
+        </w:rPr>
+        <w:t>consumed</w:t>
+      </w:r>
+      <w:r>
+        <w:rPr>
+          <w:rFonts w:asciiTheme="minorHAnsi" w:hAnsiTheme="minorHAnsi"/>
+        </w:rPr>
+        <w:t xml:space="preserve"> </w:t>
+      </w:r>
+      <w:r>
+        <w:rPr>
+          <w:rFonts w:asciiTheme="minorHAnsi" w:hAnsiTheme="minorHAnsi"/>
+        </w:rPr>
+        <w:t>approximately 70% more</w:t>
+      </w:r>
+      <w:r>
+        <w:rPr>
+          <w:rFonts w:asciiTheme="minorHAnsi" w:hAnsiTheme="minorHAnsi"/>
+        </w:rPr>
+        <w:t xml:space="preserve"> calories per day</w:t>
+      </w:r>
+      <w:r>
+        <w:rPr>
+          <w:rFonts w:asciiTheme="minorHAnsi" w:hAnsiTheme="minorHAnsi"/>
+        </w:rPr>
+        <w:t xml:space="preserve"> than water controls</w:t>
+      </w:r>
+      <w:r>
+        <w:rPr>
+          <w:rFonts w:asciiTheme="minorHAnsi" w:hAnsiTheme="minorHAnsi"/>
+        </w:rPr>
+        <w:t xml:space="preserve">. </w:t>
+      </w:r>
+      <w:r>
+        <w:rPr>
+          <w:rFonts w:asciiTheme="minorHAnsi" w:hAnsiTheme="minorHAnsi"/>
+        </w:rPr>
+        <w:lastRenderedPageBreak/>
+        <w:t>Even</w:t>
+      </w:r>
+      <w:r>
+        <w:rPr>
+          <w:rFonts w:asciiTheme="minorHAnsi" w:hAnsiTheme="minorHAnsi"/>
+        </w:rPr>
+        <w:t xml:space="preserve"> HFD dexamethasone mice ate the most calories, they </w:t>
+      </w:r>
+      <w:r>
+        <w:rPr>
+          <w:rFonts w:asciiTheme="minorHAnsi" w:hAnsiTheme="minorHAnsi"/>
+        </w:rPr>
+        <w:t>lost fat mass</w:t>
+      </w:r>
+      <w:r>
+        <w:rPr>
+          <w:rFonts w:asciiTheme="minorHAnsi" w:hAnsiTheme="minorHAnsi"/>
+        </w:rPr>
+        <w:t xml:space="preserve"> when</w:t>
+      </w:r>
+      <w:r>
+        <w:rPr>
+          <w:rFonts w:asciiTheme="minorHAnsi" w:hAnsiTheme="minorHAnsi"/>
+        </w:rPr>
+        <w:t xml:space="preserve"> </w:t>
+      </w:r>
+      <w:r>
+        <w:rPr>
+          <w:rFonts w:asciiTheme="minorHAnsi" w:hAnsiTheme="minorHAnsi"/>
+        </w:rPr>
+        <w:t>compared to their HFD counterparts</w:t>
+      </w:r>
+      <w:r>
+        <w:rPr>
+          <w:rFonts w:asciiTheme="minorHAnsi" w:hAnsiTheme="minorHAnsi"/>
+        </w:rPr>
+        <w:t xml:space="preserve"> </w:t>
+      </w:r>
+      <w:r>
+        <w:rPr>
+          <w:rFonts w:asciiTheme="minorHAnsi" w:hAnsiTheme="minorHAnsi"/>
+        </w:rPr>
+        <w:t xml:space="preserve">(Table 1) </w:t>
+      </w:r>
+      <w:r>
+        <w:rPr>
+          <w:rFonts w:asciiTheme="minorHAnsi" w:hAnsiTheme="minorHAnsi"/>
+        </w:rPr>
+        <w:t xml:space="preserve">consistent with </w:t>
+      </w:r>
+      <w:r>
+        <w:rPr>
+          <w:rFonts w:asciiTheme="minorHAnsi" w:hAnsiTheme="minorHAnsi"/>
+        </w:rPr>
+        <w:t xml:space="preserve">our prior data </w:t>
+      </w:r>
+      <w:r>
+        <w:rPr>
+          <w:rFonts w:asciiTheme="minorHAnsi" w:hAnsiTheme="minorHAnsi"/>
+        </w:rPr>
+        <w:fldChar w:fldCharType="begin" w:fldLock="1"/>
+      </w:r>
+      <w:r>
+        <w:rPr>
+          <w:rFonts w:asciiTheme="minorHAnsi" w:hAnsiTheme="minorHAnsi"/>
+        </w:rPr>
+        <w:instrText>ADDIN CSL_CITATION {"citationItems":[{"id":"ITEM-1","itemData":{"DOI":"10.1210/en.2018-00147","ISSN":"19457170","PMID":"29659785","abstract":"The purpose of this study was to determine the effects of glucocorticoid-induced metabolic dysfunction in the presence of diet-induced obesity. C57BL/6J adult male lean and diet-induced obese mice were given dexamethasone and levels of hepatic steatosis, insulin resistance and lipolysis were determined. Obese mice given dexamethasone had significant, synergistic effects on fasting glucose, insulin resistance and markers of lipolysis, as well as hepatic steatosis. This was associated with synergistic transactivation of the lipolytic enzyme ATGL. The combination of chronically elevated glucocorticoids and obesity leads to exacerbations in metabolic dysfunction. Our findings suggest lipolysis may be a key player in glucocorticoid-induced insulin resistance and fatty liver in individuals with obesity.","author":[{"dropping-particle":"","family":"Harvey","given":"Innocence","non-dropping-particle":"","parse-names":false,"suffix":""},{"dropping-particle":"","family":"Stephenson","given":"Erin J.","non-dropping-particle":"","parse-names":false,"suffix":""},{"dropping-particle":"","family":"Redd","given":"Jeanna R.","non-dropping-particle":"","parse-names":false,"suffix":""},{"dropping-particle":"","family":"Tran","given":"Quynh T.","non-dropping-particle":"","parse-names":false,"suffix":""},{"dropping-particle":"","family":"Hochberg","given":"Irit","non-dropping-particle":"","parse-names":false,"suffix":""},{"dropping-particle":"","family":"Qi","given":"Nathan","non-dropping-particle":"","parse-names":false,"suffix":""},{"dropping-particle":"","family":"Bridges","given":"Dave","non-dropping-particle":"","parse-names":false,"suffix":""}],"container-title":"Endocrinology","id":"ITEM-1","issue":"6","issued":{"date-parts":[["2018","4","11"]]},"page":"2275-2287","title":"Glucocorticoid-Induced Metabolic Disturbances Are Exacerbated in Obese Male Mice","type":"article-journal","volume":"159"},"uris":["http://www.mendeley.com/documents/?uuid=d0178e14-223a-4a7c-9120-b9340661a101"]}],"mendeley":{"formattedCitation":"(11)","plainTextFormattedCitation":"(11)","previouslyFormattedCitation":"(11)"},"properties":{"noteIndex":0},"schema":"https://github.com/citation-style-language/schema/raw/master/csl-citation.json"}</w:instrText>
+      </w:r>
+      <w:r>
+        <w:rPr>
+          <w:rFonts w:asciiTheme="minorHAnsi" w:hAnsiTheme="minorHAnsi"/>
+        </w:rPr>
+        <w:fldChar w:fldCharType="separate"/>
+      </w:r>
+      <w:r>
+        <w:rPr>
+          <w:rFonts w:asciiTheme="minorHAnsi" w:hAnsiTheme="minorHAnsi"/>
+          <w:noProof/>
+        </w:rPr>
+        <w:t>(11)</w:t>
+      </w:r>
+      <w:r>
+        <w:rPr>
+          <w:rFonts w:asciiTheme="minorHAnsi" w:hAnsiTheme="minorHAnsi"/>
+        </w:rPr>
+        <w:fldChar w:fldCharType="end"/>
+      </w:r>
+      <w:r>
+        <w:rPr>
+          <w:rFonts w:asciiTheme="minorHAnsi" w:hAnsiTheme="minorHAnsi"/>
+        </w:rPr>
+        <w:t>.</w:t>
+      </w:r>
+      <w:r>
+        <w:rPr>
+          <w:rFonts w:asciiTheme="minorHAnsi" w:hAnsiTheme="minorHAnsi"/>
+        </w:rPr>
+        <w:t xml:space="preserve">  </w:t>
+      </w:r>
+      <w:commentRangeStart w:id="0"/>
+      <w:r>
+        <w:rPr>
+          <w:rFonts w:asciiTheme="minorHAnsi" w:hAnsiTheme="minorHAnsi"/>
+        </w:rPr>
+        <w:t>Our prior work demonstrated substantial elevations of glucocorticoid ingestion over a five-week period, an effect we propose was secondary to their diabetic phenotype.  This shorter exposure had elevated dexamethasone exposure in HFD relative to NCD animals, though this did not reach statistical significance.</w:t>
+      </w:r>
+      <w:commentRangeEnd w:id="0"/>
+      <w:r>
+        <w:rPr>
+          <w:rStyle w:val="CommentReference"/>
+        </w:rPr>
+        <w:commentReference w:id="0"/>
+      </w:r>
+    </w:p>
+    <w:p>
+      <w:pPr>
+        <w:pStyle w:val="Heading2"/>
+      </w:pPr>
+      <w:r>
+        <w:rPr>
+          <w:sz w:val="24"/>
+        </w:rPr>
+        <w:t xml:space="preserve">Greater Losses in Grip Strength in Obese-Dexamethasone Mice </w:t>
+      </w:r>
+      <w:r>
+        <w:tab/>
+      </w:r>
+      <w:r>
+        <w:tab/>
+      </w:r>
+    </w:p>
+    <w:p>
+      <w:pPr>
+        <w:spacing w:line="480" w:lineRule="auto"/>
+        <w:ind w:firstLine="720"/>
+        <w:rPr>
+          <w:rFonts w:asciiTheme="minorHAnsi" w:hAnsiTheme="minorHAnsi"/>
+        </w:rPr>
+      </w:pPr>
+      <w:r>
+        <w:rPr>
+          <w:rFonts w:asciiTheme="minorHAnsi" w:hAnsiTheme="minorHAnsi"/>
+        </w:rPr>
+        <w:t>As a test to assess the effect of glucocorticoids on muscle strength, we measured grip strength. Dexamethasone treatment resulted in reductions in grip strength in both lean and obese mice when compared to their counterparts (Figure 1</w:t>
+      </w:r>
+      <w:r>
+        <w:rPr>
+          <w:rFonts w:asciiTheme="minorHAnsi" w:hAnsiTheme="minorHAnsi"/>
+        </w:rPr>
+        <w:t>A-B</w:t>
+      </w:r>
+      <w:r>
+        <w:rPr>
+          <w:rFonts w:asciiTheme="minorHAnsi" w:hAnsiTheme="minorHAnsi"/>
+        </w:rPr>
+        <w:t xml:space="preserve">). </w:t>
+      </w:r>
+      <w:r>
+        <w:rPr>
+          <w:rFonts w:asciiTheme="minorHAnsi" w:hAnsiTheme="minorHAnsi"/>
+        </w:rPr>
+        <w:t>Obese</w:t>
+      </w:r>
+      <w:r>
+        <w:rPr>
+          <w:rFonts w:asciiTheme="minorHAnsi" w:hAnsiTheme="minorHAnsi"/>
+        </w:rPr>
+        <w:t xml:space="preserve"> dexamethasone-treated mice had greater overall losses in grip strength when compared to the lean animals. For mean grip strength, we saw a </w:t>
+      </w:r>
+      <w:r>
+        <w:rPr>
+          <w:rFonts w:asciiTheme="minorHAnsi" w:hAnsiTheme="minorHAnsi"/>
+        </w:rPr>
+        <w:t>4.8</w:t>
+      </w:r>
+      <w:r>
+        <w:rPr>
+          <w:rFonts w:asciiTheme="minorHAnsi" w:hAnsiTheme="minorHAnsi"/>
+        </w:rPr>
+        <w:t>% reduction in lean animals (</w:t>
+      </w:r>
+      <w:r>
+        <w:rPr>
+          <w:rFonts w:asciiTheme="minorHAnsi" w:hAnsiTheme="minorHAnsi"/>
+        </w:rPr>
+        <w:t>p</w:t>
+      </w:r>
+      <w:r>
+        <w:rPr>
+          <w:rFonts w:asciiTheme="minorHAnsi" w:hAnsiTheme="minorHAnsi"/>
+        </w:rPr>
+        <w:t xml:space="preserve">=0.007) but a </w:t>
+      </w:r>
+      <w:r>
+        <w:rPr>
+          <w:rFonts w:asciiTheme="minorHAnsi" w:hAnsiTheme="minorHAnsi"/>
+        </w:rPr>
+        <w:t>26.2</w:t>
+      </w:r>
+      <w:r>
+        <w:rPr>
+          <w:rFonts w:asciiTheme="minorHAnsi" w:hAnsiTheme="minorHAnsi"/>
+        </w:rPr>
+        <w:t>% reduction in grip strength for obese animals (</w:t>
+      </w:r>
+      <w:r>
+        <w:rPr>
+          <w:rFonts w:asciiTheme="minorHAnsi" w:hAnsiTheme="minorHAnsi"/>
+        </w:rPr>
+        <w:t>p</w:t>
+      </w:r>
+      <w:r>
+        <w:rPr>
+          <w:rFonts w:asciiTheme="minorHAnsi" w:hAnsiTheme="minorHAnsi"/>
+        </w:rPr>
+        <w:t>=3.6</w:t>
+      </w:r>
+      <w:r>
+        <w:rPr>
+          <w:rFonts w:asciiTheme="minorHAnsi" w:hAnsiTheme="minorHAnsi"/>
+        </w:rPr>
+        <w:t>x10</w:t>
+      </w:r>
+      <w:r>
+        <w:rPr>
+          <w:rFonts w:asciiTheme="minorHAnsi" w:hAnsiTheme="minorHAnsi"/>
+          <w:vertAlign w:val="superscript"/>
+        </w:rPr>
+        <w:t>-</w:t>
+      </w:r>
+      <w:r>
+        <w:rPr>
+          <w:rFonts w:asciiTheme="minorHAnsi" w:hAnsiTheme="minorHAnsi"/>
+          <w:vertAlign w:val="superscript"/>
+        </w:rPr>
+        <w:t>5</w:t>
+      </w:r>
+      <w:r>
+        <w:rPr>
+          <w:rFonts w:asciiTheme="minorHAnsi" w:hAnsiTheme="minorHAnsi"/>
+        </w:rPr>
+        <w:t xml:space="preserve">).  </w:t>
+      </w:r>
+    </w:p>
+    <w:p>
+      <w:pPr>
+        <w:pStyle w:val="Heading2"/>
+        <w:rPr>
+          <w:rFonts w:asciiTheme="minorHAnsi" w:hAnsiTheme="minorHAnsi"/>
+          <w:sz w:val="22"/>
+          <w:szCs w:val="22"/>
+        </w:rPr>
+      </w:pPr>
+      <w:r>
+        <w:rPr>
+          <w:sz w:val="24"/>
+        </w:rPr>
+        <w:t xml:space="preserve">Reductions in Strength are Related to Smaller </w:t>
+      </w:r>
+      <w:r>
+        <w:rPr>
+          <w:sz w:val="24"/>
+        </w:rPr>
+        <w:t>Cross-Sectional Area</w:t>
+      </w:r>
+      <w:r>
+        <w:rPr>
+          <w:rFonts w:asciiTheme="minorHAnsi" w:hAnsiTheme="minorHAnsi"/>
+          <w:sz w:val="22"/>
+          <w:szCs w:val="22"/>
+        </w:rPr>
+        <w:t xml:space="preserve"> </w:t>
+      </w:r>
+    </w:p>
+    <w:p>
+      <w:pPr>
+        <w:spacing w:line="480" w:lineRule="auto"/>
+        <w:ind w:firstLine="720"/>
+        <w:rPr>
+          <w:rFonts w:asciiTheme="minorHAnsi" w:hAnsiTheme="minorHAnsi"/>
+        </w:rPr>
+      </w:pPr>
+      <w:r>
+        <w:rPr>
+          <w:rFonts w:asciiTheme="minorHAnsi" w:hAnsiTheme="minorHAnsi"/>
+        </w:rPr>
+        <w:t>In order to expand upon these results, we measured the force generated by gastrocnemius muscle</w:t>
+      </w:r>
+      <w:r>
+        <w:rPr>
+          <w:rFonts w:asciiTheme="minorHAnsi" w:hAnsiTheme="minorHAnsi"/>
+        </w:rPr>
+        <w:t xml:space="preserve"> </w:t>
+      </w:r>
+      <w:r>
+        <w:rPr>
+          <w:rFonts w:asciiTheme="minorHAnsi" w:hAnsiTheme="minorHAnsi"/>
+          <w:i/>
+        </w:rPr>
+        <w:t>in situ</w:t>
+      </w:r>
+      <w:r>
+        <w:rPr>
+          <w:rFonts w:asciiTheme="minorHAnsi" w:hAnsiTheme="minorHAnsi"/>
+        </w:rPr>
+        <w:t xml:space="preserve"> both by stimulation of the</w:t>
+      </w:r>
+      <w:r>
+        <w:rPr>
+          <w:rFonts w:asciiTheme="minorHAnsi" w:hAnsiTheme="minorHAnsi"/>
+        </w:rPr>
+        <w:t xml:space="preserve"> nerve </w:t>
+      </w:r>
+      <w:r>
+        <w:rPr>
+          <w:rFonts w:asciiTheme="minorHAnsi" w:hAnsiTheme="minorHAnsi"/>
+        </w:rPr>
+        <w:t xml:space="preserve">and by direct electrical stimulation of the muscle.  </w:t>
+      </w:r>
+      <w:r>
+        <w:rPr>
+          <w:rFonts w:asciiTheme="minorHAnsi" w:hAnsiTheme="minorHAnsi"/>
+        </w:rPr>
+        <w:t xml:space="preserve">In NCD animals, </w:t>
+      </w:r>
+      <w:r>
+        <w:rPr>
+          <w:rFonts w:asciiTheme="minorHAnsi" w:hAnsiTheme="minorHAnsi"/>
+        </w:rPr>
+        <w:t xml:space="preserve">the </w:t>
+      </w:r>
+      <w:r>
+        <w:rPr>
+          <w:rFonts w:asciiTheme="minorHAnsi" w:hAnsiTheme="minorHAnsi"/>
+        </w:rPr>
+        <w:t xml:space="preserve">force generated by nerve stimulation was reduced </w:t>
+      </w:r>
+      <w:r>
+        <w:rPr>
+          <w:rFonts w:asciiTheme="minorHAnsi" w:hAnsiTheme="minorHAnsi"/>
+        </w:rPr>
+        <w:t>10.2</w:t>
+      </w:r>
+      <w:r>
+        <w:rPr>
+          <w:rFonts w:asciiTheme="minorHAnsi" w:hAnsiTheme="minorHAnsi"/>
+        </w:rPr>
+        <w:t>% when treated with dexamethasone. However</w:t>
       </w:r>
       <w:r>
         <w:rPr>
@@ -3835,7 +4609,225 @@
         <w:rPr>
           <w:rFonts w:asciiTheme="minorHAnsi" w:hAnsiTheme="minorHAnsi"/>
         </w:rPr>
-        <w:t xml:space="preserve"> and food intake. NCD animals treated with vehicle</w:t>
+        <w:t xml:space="preserve"> in HFD animals force generated by nerve stimulation was reduced </w:t>
+      </w:r>
+      <w:r>
+        <w:rPr>
+          <w:rFonts w:asciiTheme="minorHAnsi" w:hAnsiTheme="minorHAnsi"/>
+        </w:rPr>
+        <w:t>32.2</w:t>
+      </w:r>
+      <w:r>
+        <w:rPr>
+          <w:rFonts w:asciiTheme="minorHAnsi" w:hAnsiTheme="minorHAnsi"/>
+        </w:rPr>
+        <w:t>% when treated with dexamethasone</w:t>
+      </w:r>
+      <w:r>
+        <w:rPr>
+          <w:rFonts w:asciiTheme="minorHAnsi" w:hAnsiTheme="minorHAnsi"/>
+        </w:rPr>
+        <w:t xml:space="preserve">, with </w:t>
+      </w:r>
+      <w:r>
+        <w:rPr>
+          <w:rFonts w:asciiTheme="minorHAnsi" w:hAnsiTheme="minorHAnsi"/>
+        </w:rPr>
+        <w:t xml:space="preserve">a significant interaction between </w:t>
+      </w:r>
+      <w:r>
+        <w:rPr>
+          <w:rFonts w:asciiTheme="minorHAnsi" w:hAnsiTheme="minorHAnsi"/>
+        </w:rPr>
+        <w:t xml:space="preserve">pre-existing obesity </w:t>
+      </w:r>
+      <w:r>
+        <w:rPr>
+          <w:rFonts w:asciiTheme="minorHAnsi" w:hAnsiTheme="minorHAnsi"/>
+        </w:rPr>
+        <w:t xml:space="preserve">and </w:t>
+      </w:r>
+      <w:r>
+        <w:rPr>
+          <w:rFonts w:asciiTheme="minorHAnsi" w:hAnsiTheme="minorHAnsi"/>
+        </w:rPr>
+        <w:t>dexamethasone treatment (p</w:t>
+      </w:r>
+      <w:r>
+        <w:rPr>
+          <w:rFonts w:asciiTheme="minorHAnsi" w:hAnsiTheme="minorHAnsi"/>
+        </w:rPr>
+        <w:t>=.009 Figure 1</w:t>
+      </w:r>
+      <w:r>
+        <w:rPr>
+          <w:rFonts w:asciiTheme="minorHAnsi" w:hAnsiTheme="minorHAnsi"/>
+        </w:rPr>
+        <w:t>C</w:t>
+      </w:r>
+      <w:r>
+        <w:rPr>
+          <w:rFonts w:asciiTheme="minorHAnsi" w:hAnsiTheme="minorHAnsi"/>
+        </w:rPr>
+        <w:t xml:space="preserve">). In NCD animals, force generated by direct muscle stimulation was reduced </w:t>
+      </w:r>
+      <w:r>
+        <w:rPr>
+          <w:rFonts w:asciiTheme="minorHAnsi" w:hAnsiTheme="minorHAnsi"/>
+        </w:rPr>
+        <w:t>10.6</w:t>
+      </w:r>
+      <w:r>
+        <w:rPr>
+          <w:rFonts w:asciiTheme="minorHAnsi" w:hAnsiTheme="minorHAnsi"/>
+        </w:rPr>
+        <w:t>% when treated with dexamethasone</w:t>
+      </w:r>
+      <w:r>
+        <w:rPr>
+          <w:rFonts w:asciiTheme="minorHAnsi" w:hAnsiTheme="minorHAnsi"/>
+        </w:rPr>
+        <w:t>, while</w:t>
+      </w:r>
+      <w:r>
+        <w:rPr>
+          <w:rFonts w:asciiTheme="minorHAnsi" w:hAnsiTheme="minorHAnsi"/>
+        </w:rPr>
+        <w:t xml:space="preserve"> in HFD animals, the force generated by direct muscle stimulation was reduced </w:t>
+      </w:r>
+      <w:r>
+        <w:rPr>
+          <w:rFonts w:asciiTheme="minorHAnsi" w:hAnsiTheme="minorHAnsi"/>
+        </w:rPr>
+        <w:t>30.2</w:t>
+      </w:r>
+      <w:r>
+        <w:rPr>
+          <w:rFonts w:asciiTheme="minorHAnsi" w:hAnsiTheme="minorHAnsi"/>
+        </w:rPr>
+        <w:t>% when treated with dexamethasone</w:t>
+      </w:r>
+      <w:r>
+        <w:rPr>
+          <w:rFonts w:asciiTheme="minorHAnsi" w:hAnsiTheme="minorHAnsi"/>
+        </w:rPr>
+        <w:t xml:space="preserve"> (</w:t>
+      </w:r>
+      <w:proofErr w:type="spellStart"/>
+      <w:r>
+        <w:rPr>
+          <w:rFonts w:asciiTheme="minorHAnsi" w:hAnsiTheme="minorHAnsi"/>
+        </w:rPr>
+        <w:t>p</w:t>
+      </w:r>
+      <w:r>
+        <w:rPr>
+          <w:rFonts w:asciiTheme="minorHAnsi" w:hAnsiTheme="minorHAnsi"/>
+          <w:vertAlign w:val="subscript"/>
+        </w:rPr>
+        <w:t>interaction</w:t>
+      </w:r>
+      <w:proofErr w:type="spellEnd"/>
+      <w:r>
+        <w:rPr>
+          <w:rFonts w:asciiTheme="minorHAnsi" w:hAnsiTheme="minorHAnsi"/>
+        </w:rPr>
+        <w:t>=</w:t>
+      </w:r>
+      <w:r>
+        <w:rPr>
+          <w:rFonts w:asciiTheme="minorHAnsi" w:hAnsiTheme="minorHAnsi"/>
+        </w:rPr>
+        <w:t>0</w:t>
+      </w:r>
+      <w:r>
+        <w:rPr>
+          <w:rFonts w:asciiTheme="minorHAnsi" w:hAnsiTheme="minorHAnsi"/>
+        </w:rPr>
+        <w:t>.</w:t>
+      </w:r>
+      <w:r>
+        <w:rPr>
+          <w:rFonts w:asciiTheme="minorHAnsi" w:hAnsiTheme="minorHAnsi"/>
+        </w:rPr>
+        <w:t>024</w:t>
+      </w:r>
+      <w:r>
+        <w:rPr>
+          <w:rFonts w:asciiTheme="minorHAnsi" w:hAnsiTheme="minorHAnsi"/>
+        </w:rPr>
+        <w:t xml:space="preserve">, </w:t>
+      </w:r>
+      <w:r>
+        <w:rPr>
+          <w:rFonts w:asciiTheme="minorHAnsi" w:hAnsiTheme="minorHAnsi"/>
+        </w:rPr>
+        <w:t>Figure 1</w:t>
+      </w:r>
+      <w:r>
+        <w:rPr>
+          <w:rFonts w:asciiTheme="minorHAnsi" w:hAnsiTheme="minorHAnsi"/>
+        </w:rPr>
+        <w:t>D</w:t>
+      </w:r>
+      <w:r>
+        <w:rPr>
+          <w:rFonts w:asciiTheme="minorHAnsi" w:hAnsiTheme="minorHAnsi"/>
+        </w:rPr>
+        <w:t>).</w:t>
+      </w:r>
+      <w:r>
+        <w:rPr>
+          <w:rFonts w:asciiTheme="minorHAnsi" w:hAnsiTheme="minorHAnsi"/>
+        </w:rPr>
+        <w:t xml:space="preserve">  These data suggest a muscle-dependent phenotype as both nervous and direct muscle weakness was detected.</w:t>
+      </w:r>
+    </w:p>
+    <w:p>
+      <w:pPr>
+        <w:spacing w:line="480" w:lineRule="auto"/>
+        <w:ind w:firstLine="720"/>
+        <w:rPr>
+          <w:sz w:val="24"/>
+          <w:szCs w:val="24"/>
+        </w:rPr>
+      </w:pPr>
+      <w:r>
+        <w:rPr>
+          <w:rFonts w:asciiTheme="minorHAnsi" w:hAnsiTheme="minorHAnsi"/>
+        </w:rPr>
+        <w:lastRenderedPageBreak/>
+        <w:t xml:space="preserve">In order to examine whether changes in muscle strength were </w:t>
+      </w:r>
+      <w:r>
+        <w:rPr>
+          <w:rFonts w:asciiTheme="minorHAnsi" w:hAnsiTheme="minorHAnsi"/>
+        </w:rPr>
+        <w:t xml:space="preserve">proportional to </w:t>
+      </w:r>
+      <w:r>
+        <w:rPr>
+          <w:rFonts w:asciiTheme="minorHAnsi" w:hAnsiTheme="minorHAnsi"/>
+        </w:rPr>
+        <w:t>decline</w:t>
+      </w:r>
+      <w:r>
+        <w:rPr>
+          <w:rFonts w:asciiTheme="minorHAnsi" w:hAnsiTheme="minorHAnsi"/>
+        </w:rPr>
+        <w:t>s</w:t>
+      </w:r>
+      <w:r>
+        <w:rPr>
+          <w:rFonts w:asciiTheme="minorHAnsi" w:hAnsiTheme="minorHAnsi"/>
+        </w:rPr>
+        <w:t xml:space="preserve"> in muscle size, </w:t>
+      </w:r>
+      <w:r>
+        <w:rPr>
+          <w:rFonts w:asciiTheme="minorHAnsi" w:hAnsiTheme="minorHAnsi"/>
+        </w:rPr>
+        <w:t>we</w:t>
       </w:r>
       <w:r>
         <w:rPr>
@@ -3847,224 +4839,2956 @@
         <w:rPr>
           <w:rFonts w:asciiTheme="minorHAnsi" w:hAnsiTheme="minorHAnsi"/>
         </w:rPr>
-        <w:t xml:space="preserve">(water) had larger body weights and fat mass compared to dexamethasone-treated </w:t>
-      </w:r>
-      <w:r>
-        <w:rPr>
-          <w:rFonts w:asciiTheme="minorHAnsi" w:hAnsiTheme="minorHAnsi"/>
-        </w:rPr>
-        <w:t>counterparts</w:t>
-      </w:r>
-      <w:r>
-        <w:rPr>
-          <w:rFonts w:asciiTheme="minorHAnsi" w:hAnsiTheme="minorHAnsi"/>
-        </w:rPr>
-        <w:t>. This pattern was consistent in HFD animals as well</w:t>
-      </w:r>
-      <w:r>
-        <w:rPr>
-          <w:rFonts w:asciiTheme="minorHAnsi" w:hAnsiTheme="minorHAnsi"/>
-        </w:rPr>
-        <w:t>. HFD animals had approximately the same percent body fat mass at 30%</w:t>
-      </w:r>
-      <w:r>
-        <w:rPr>
-          <w:rFonts w:asciiTheme="minorHAnsi" w:hAnsiTheme="minorHAnsi"/>
-        </w:rPr>
-        <w:t xml:space="preserve"> (Table </w:t>
-      </w:r>
-      <w:r>
-        <w:rPr>
-          <w:rFonts w:asciiTheme="minorHAnsi" w:hAnsiTheme="minorHAnsi"/>
+        <w:t xml:space="preserve">plotted a regression of force versus whole-muscle cross-sectional area (CSA). </w:t>
+      </w:r>
+      <w:r>
+        <w:rPr>
+          <w:rFonts w:asciiTheme="minorHAnsi" w:hAnsiTheme="minorHAnsi"/>
+        </w:rPr>
+        <w:t>The cross</w:t>
+      </w:r>
+      <w:r>
+        <w:rPr>
+          <w:rFonts w:asciiTheme="minorHAnsi" w:hAnsiTheme="minorHAnsi"/>
+        </w:rPr>
+        <w:t>-</w:t>
+      </w:r>
+      <w:r>
+        <w:rPr>
+          <w:rFonts w:asciiTheme="minorHAnsi" w:hAnsiTheme="minorHAnsi"/>
+        </w:rPr>
+        <w:t>sectional area explained</w:t>
+      </w:r>
+      <w:r>
+        <w:rPr>
+          <w:rFonts w:asciiTheme="minorHAnsi" w:hAnsiTheme="minorHAnsi"/>
+        </w:rPr>
+        <w:t xml:space="preserve"> </w:t>
+      </w:r>
+      <w:r>
+        <w:rPr>
+          <w:rFonts w:asciiTheme="minorHAnsi" w:hAnsiTheme="minorHAnsi"/>
+        </w:rPr>
+        <w:t>64</w:t>
+      </w:r>
+      <w:r>
+        <w:rPr>
+          <w:rFonts w:asciiTheme="minorHAnsi" w:hAnsiTheme="minorHAnsi"/>
+        </w:rPr>
+        <w:t xml:space="preserve">% </w:t>
+      </w:r>
+      <w:r>
+        <w:rPr>
+          <w:rFonts w:asciiTheme="minorHAnsi" w:hAnsiTheme="minorHAnsi"/>
+        </w:rPr>
+        <w:t xml:space="preserve">and </w:t>
+      </w:r>
+      <w:r>
+        <w:rPr>
+          <w:rFonts w:asciiTheme="minorHAnsi" w:hAnsiTheme="minorHAnsi"/>
+        </w:rPr>
+        <w:t>5</w:t>
+      </w:r>
+      <w:r>
+        <w:rPr>
+          <w:rFonts w:asciiTheme="minorHAnsi" w:hAnsiTheme="minorHAnsi"/>
+        </w:rPr>
+        <w:t>9</w:t>
+      </w:r>
+      <w:r>
+        <w:rPr>
+          <w:rFonts w:asciiTheme="minorHAnsi" w:hAnsiTheme="minorHAnsi"/>
+        </w:rPr>
+        <w:t xml:space="preserve">% </w:t>
+      </w:r>
+      <w:r>
+        <w:rPr>
+          <w:rFonts w:asciiTheme="minorHAnsi" w:hAnsiTheme="minorHAnsi"/>
+        </w:rPr>
+        <w:t>of the variance in force</w:t>
+      </w:r>
+      <w:r>
+        <w:rPr>
+          <w:rFonts w:asciiTheme="minorHAnsi" w:hAnsiTheme="minorHAnsi"/>
+        </w:rPr>
+        <w:t xml:space="preserve"> </w:t>
+      </w:r>
+      <w:r>
+        <w:rPr>
+          <w:rFonts w:asciiTheme="minorHAnsi" w:hAnsiTheme="minorHAnsi"/>
+        </w:rPr>
+        <w:t xml:space="preserve">stimulated </w:t>
+      </w:r>
+      <w:r>
+        <w:rPr>
+          <w:rFonts w:asciiTheme="minorHAnsi" w:hAnsiTheme="minorHAnsi"/>
+        </w:rPr>
+        <w:t>at the nerve and muscle respectively</w:t>
+      </w:r>
+      <w:r>
+        <w:rPr>
+          <w:rFonts w:asciiTheme="minorHAnsi" w:hAnsiTheme="minorHAnsi"/>
+        </w:rPr>
+        <w:t>.  As cross-sectional area declined muscle force by both stimulations decreased in proportion</w:t>
+      </w:r>
+      <w:r>
+        <w:rPr>
+          <w:rFonts w:asciiTheme="minorHAnsi" w:hAnsiTheme="minorHAnsi"/>
+        </w:rPr>
+        <w:t xml:space="preserve">. </w:t>
+      </w:r>
+      <w:r>
+        <w:rPr>
+          <w:rFonts w:asciiTheme="minorHAnsi" w:hAnsiTheme="minorHAnsi"/>
+        </w:rPr>
+        <w:t>Regression modeling showed that p</w:t>
+      </w:r>
+      <w:r>
+        <w:rPr>
+          <w:rFonts w:asciiTheme="minorHAnsi" w:hAnsiTheme="minorHAnsi"/>
+        </w:rPr>
+        <w:t xml:space="preserve">re-existing obesity did not </w:t>
+      </w:r>
+      <w:r>
+        <w:rPr>
+          <w:rFonts w:asciiTheme="minorHAnsi" w:hAnsiTheme="minorHAnsi"/>
+        </w:rPr>
+        <w:t xml:space="preserve">significantly </w:t>
+      </w:r>
+      <w:r>
+        <w:rPr>
+          <w:rFonts w:asciiTheme="minorHAnsi" w:hAnsiTheme="minorHAnsi"/>
+        </w:rPr>
+        <w:t>modify this force-area relationship (</w:t>
+      </w:r>
+      <w:r>
+        <w:rPr>
+          <w:rFonts w:asciiTheme="minorHAnsi" w:hAnsiTheme="minorHAnsi"/>
+        </w:rPr>
+        <w:t xml:space="preserve">Nerve Stimulation: </w:t>
+      </w:r>
+      <w:r>
+        <w:rPr>
+          <w:rFonts w:asciiTheme="minorHAnsi" w:hAnsiTheme="minorHAnsi"/>
+        </w:rPr>
+        <w:t>p=</w:t>
+      </w:r>
+      <w:r>
+        <w:rPr>
+          <w:rFonts w:asciiTheme="minorHAnsi" w:hAnsiTheme="minorHAnsi"/>
+        </w:rPr>
+        <w:t>0</w:t>
+      </w:r>
+      <w:r>
+        <w:rPr>
+          <w:rFonts w:asciiTheme="minorHAnsi" w:hAnsiTheme="minorHAnsi"/>
+        </w:rPr>
+        <w:t>.4</w:t>
+      </w:r>
+      <w:r>
+        <w:rPr>
+          <w:rFonts w:asciiTheme="minorHAnsi" w:hAnsiTheme="minorHAnsi"/>
+        </w:rPr>
+        <w:t>7, Muscle Stimulation: p=0.42</w:t>
+      </w:r>
+      <w:r>
+        <w:rPr>
+          <w:rFonts w:asciiTheme="minorHAnsi" w:hAnsiTheme="minorHAnsi"/>
+        </w:rPr>
+        <w:t xml:space="preserve">).  These data indicate that pre-existing obesity causes </w:t>
+      </w:r>
+      <w:r>
+        <w:rPr>
+          <w:rFonts w:asciiTheme="minorHAnsi" w:hAnsiTheme="minorHAnsi"/>
+        </w:rPr>
+        <w:t>elevated</w:t>
+      </w:r>
+      <w:r>
+        <w:rPr>
+          <w:rFonts w:asciiTheme="minorHAnsi" w:hAnsiTheme="minorHAnsi"/>
+        </w:rPr>
+        <w:t xml:space="preserve"> dexamethasone-induced muscle weakness, but </w:t>
+      </w:r>
+      <w:r>
+        <w:rPr>
+          <w:rFonts w:asciiTheme="minorHAnsi" w:hAnsiTheme="minorHAnsi"/>
+        </w:rPr>
+        <w:t xml:space="preserve">that </w:t>
+      </w:r>
+      <w:r>
+        <w:rPr>
+          <w:rFonts w:asciiTheme="minorHAnsi" w:hAnsiTheme="minorHAnsi"/>
+        </w:rPr>
+        <w:t>this is largely explained by reductions in muscle size.</w:t>
+      </w:r>
+      <w:r>
+        <w:rPr>
+          <w:rFonts w:asciiTheme="minorHAnsi" w:hAnsiTheme="minorHAnsi"/>
+        </w:rPr>
+        <w:t xml:space="preserve"> </w:t>
+      </w:r>
+      <w:r>
+        <w:rPr>
+          <w:rFonts w:asciiTheme="minorHAnsi" w:hAnsiTheme="minorHAnsi"/>
+        </w:rPr>
+        <w:tab/>
+        <w:t xml:space="preserve"> </w:t>
+      </w:r>
+      <w:r>
+        <w:rPr>
+          <w:rFonts w:asciiTheme="minorHAnsi" w:hAnsiTheme="minorHAnsi"/>
+        </w:rPr>
+        <w:tab/>
+      </w:r>
+      <w:r>
+        <w:rPr>
+          <w:sz w:val="24"/>
+          <w:szCs w:val="24"/>
+        </w:rPr>
+        <w:tab/>
+      </w:r>
+      <w:r>
+        <w:rPr>
+          <w:sz w:val="24"/>
+          <w:szCs w:val="24"/>
+        </w:rPr>
+        <w:tab/>
+      </w:r>
+      <w:r>
+        <w:rPr>
+          <w:sz w:val="24"/>
+          <w:szCs w:val="24"/>
+        </w:rPr>
+        <w:tab/>
+      </w:r>
+    </w:p>
+    <w:p>
+      <w:pPr>
+        <w:pStyle w:val="Heading2"/>
+      </w:pPr>
+      <w:r>
+        <w:rPr>
+          <w:sz w:val="24"/>
+        </w:rPr>
+        <w:t xml:space="preserve">Enhanced Muscle </w:t>
+      </w:r>
+      <w:r>
+        <w:rPr>
+          <w:sz w:val="24"/>
+        </w:rPr>
+        <w:t>Atrophy</w:t>
+      </w:r>
+      <w:r>
+        <w:rPr>
+          <w:sz w:val="24"/>
+        </w:rPr>
+        <w:t xml:space="preserve"> in Obese Mice</w:t>
+      </w:r>
+      <w:r>
+        <w:tab/>
+      </w:r>
+      <w:r>
+        <w:tab/>
+      </w:r>
+      <w:r>
+        <w:tab/>
+      </w:r>
+      <w:r>
+        <w:tab/>
+      </w:r>
+      <w:r>
+        <w:tab/>
+      </w:r>
+    </w:p>
+    <w:p>
+      <w:pPr>
+        <w:spacing w:line="480" w:lineRule="auto"/>
+        <w:ind w:firstLine="720"/>
+        <w:rPr>
+          <w:rFonts w:asciiTheme="minorHAnsi" w:eastAsia="Times New Roman" w:hAnsiTheme="minorHAnsi" w:cs="Times New Roman"/>
+          <w:lang w:val="en-US"/>
+        </w:rPr>
+      </w:pPr>
+      <w:r>
+        <w:rPr>
+          <w:rFonts w:asciiTheme="minorHAnsi" w:hAnsiTheme="minorHAnsi"/>
+        </w:rPr>
+        <w:t>The obese</w:t>
+      </w:r>
+      <w:r>
+        <w:rPr>
+          <w:rFonts w:asciiTheme="minorHAnsi" w:hAnsiTheme="minorHAnsi"/>
+        </w:rPr>
+        <w:t xml:space="preserve">, </w:t>
+      </w:r>
+      <w:r>
+        <w:rPr>
+          <w:rFonts w:asciiTheme="minorHAnsi" w:hAnsiTheme="minorHAnsi"/>
+        </w:rPr>
+        <w:t>dexamethasone</w:t>
+      </w:r>
+      <w:r>
+        <w:rPr>
+          <w:rFonts w:asciiTheme="minorHAnsi" w:hAnsiTheme="minorHAnsi"/>
+        </w:rPr>
+        <w:t>-</w:t>
+      </w:r>
+      <w:r>
+        <w:rPr>
+          <w:rFonts w:asciiTheme="minorHAnsi" w:hAnsiTheme="minorHAnsi"/>
+        </w:rPr>
+        <w:t xml:space="preserve">treated animals had </w:t>
+      </w:r>
+      <w:r>
+        <w:rPr>
+          <w:rFonts w:asciiTheme="minorHAnsi" w:hAnsiTheme="minorHAnsi"/>
+        </w:rPr>
+        <w:t>enhanced reductions</w:t>
+      </w:r>
+      <w:r>
+        <w:rPr>
+          <w:rFonts w:asciiTheme="minorHAnsi" w:hAnsiTheme="minorHAnsi"/>
+        </w:rPr>
+        <w:t xml:space="preserve"> </w:t>
+      </w:r>
+      <w:r>
+        <w:rPr>
+          <w:rFonts w:asciiTheme="minorHAnsi" w:hAnsiTheme="minorHAnsi"/>
+        </w:rPr>
+        <w:t xml:space="preserve">in fat free mass (Figure 2A), </w:t>
+      </w:r>
+      <w:r>
+        <w:rPr>
+          <w:rFonts w:asciiTheme="minorHAnsi" w:hAnsiTheme="minorHAnsi"/>
+        </w:rPr>
+        <w:t xml:space="preserve">gastrocnemius weight and whole-muscle </w:t>
+      </w:r>
+      <w:r>
+        <w:rPr>
+          <w:rFonts w:asciiTheme="minorHAnsi" w:hAnsiTheme="minorHAnsi"/>
+        </w:rPr>
+        <w:t xml:space="preserve">cross-sectional area </w:t>
+      </w:r>
+      <w:r>
+        <w:rPr>
+          <w:rFonts w:asciiTheme="minorHAnsi" w:hAnsiTheme="minorHAnsi"/>
+        </w:rPr>
+        <w:t>(Figure 2</w:t>
+      </w:r>
+      <w:r>
+        <w:rPr>
+          <w:rFonts w:asciiTheme="minorHAnsi" w:hAnsiTheme="minorHAnsi"/>
+        </w:rPr>
+        <w:t>B</w:t>
+      </w:r>
+      <w:r>
+        <w:rPr>
+          <w:rFonts w:asciiTheme="minorHAnsi" w:hAnsiTheme="minorHAnsi"/>
+        </w:rPr>
+        <w:t>-</w:t>
+      </w:r>
+      <w:r>
+        <w:rPr>
+          <w:rFonts w:asciiTheme="minorHAnsi" w:hAnsiTheme="minorHAnsi"/>
+        </w:rPr>
+        <w:t>C</w:t>
+      </w:r>
+      <w:r>
+        <w:rPr>
+          <w:rFonts w:asciiTheme="minorHAnsi" w:hAnsiTheme="minorHAnsi"/>
+        </w:rPr>
+        <w:t>). At sacrifice, the NCD animals</w:t>
+      </w:r>
+      <w:r>
+        <w:rPr>
+          <w:rFonts w:asciiTheme="minorHAnsi" w:hAnsiTheme="minorHAnsi"/>
+        </w:rPr>
+        <w:t>’</w:t>
+      </w:r>
+      <w:r>
+        <w:rPr>
+          <w:rFonts w:asciiTheme="minorHAnsi" w:hAnsiTheme="minorHAnsi"/>
+        </w:rPr>
+        <w:t xml:space="preserve"> gastrocnemius weights were smaller by </w:t>
+      </w:r>
+      <w:r>
+        <w:rPr>
+          <w:rFonts w:asciiTheme="minorHAnsi" w:eastAsia="Times New Roman" w:hAnsiTheme="minorHAnsi"/>
+          <w:color w:val="000000"/>
+          <w:lang w:val="en-US"/>
+        </w:rPr>
+        <w:t>1</w:t>
+      </w:r>
+      <w:r>
+        <w:rPr>
+          <w:rFonts w:asciiTheme="minorHAnsi" w:eastAsia="Times New Roman" w:hAnsiTheme="minorHAnsi"/>
+          <w:color w:val="000000"/>
+          <w:lang w:val="en-US"/>
+        </w:rPr>
+        <w:t>3</w:t>
+      </w:r>
+      <w:r>
+        <w:rPr>
+          <w:rFonts w:asciiTheme="minorHAnsi" w:eastAsia="Times New Roman" w:hAnsiTheme="minorHAnsi"/>
+          <w:color w:val="000000"/>
+          <w:lang w:val="en-US"/>
+        </w:rPr>
+        <w:t>%</w:t>
+      </w:r>
+      <w:r>
+        <w:rPr>
+          <w:rFonts w:asciiTheme="minorHAnsi" w:eastAsia="Times New Roman" w:hAnsiTheme="minorHAnsi" w:cs="Times New Roman"/>
+          <w:lang w:val="en-US"/>
+        </w:rPr>
+        <w:t xml:space="preserve"> </w:t>
+      </w:r>
+      <w:r>
+        <w:rPr>
+          <w:rFonts w:asciiTheme="minorHAnsi" w:hAnsiTheme="minorHAnsi"/>
+        </w:rPr>
+        <w:t>in the dexamethasone treated</w:t>
+      </w:r>
+      <w:r>
+        <w:rPr>
+          <w:rFonts w:asciiTheme="minorHAnsi" w:hAnsiTheme="minorHAnsi"/>
+        </w:rPr>
+        <w:t xml:space="preserve"> group but </w:t>
+      </w:r>
+      <w:r>
+        <w:rPr>
+          <w:rFonts w:asciiTheme="minorHAnsi" w:eastAsia="Times New Roman" w:hAnsiTheme="minorHAnsi"/>
+          <w:color w:val="000000"/>
+          <w:lang w:val="en-US"/>
+        </w:rPr>
+        <w:t>27</w:t>
+      </w:r>
+      <w:r>
+        <w:rPr>
+          <w:rFonts w:asciiTheme="minorHAnsi" w:eastAsia="Times New Roman" w:hAnsiTheme="minorHAnsi"/>
+          <w:color w:val="000000"/>
+          <w:lang w:val="en-US"/>
+        </w:rPr>
+        <w:t>%</w:t>
+      </w:r>
+      <w:r>
+        <w:rPr>
+          <w:rFonts w:asciiTheme="minorHAnsi" w:hAnsiTheme="minorHAnsi"/>
+        </w:rPr>
+        <w:t xml:space="preserve"> in the</w:t>
+      </w:r>
+      <w:r>
+        <w:rPr>
+          <w:rFonts w:asciiTheme="minorHAnsi" w:hAnsiTheme="minorHAnsi"/>
+        </w:rPr>
+        <w:t xml:space="preserve"> HFD </w:t>
+      </w:r>
+      <w:r>
+        <w:rPr>
+          <w:rFonts w:asciiTheme="minorHAnsi" w:hAnsiTheme="minorHAnsi"/>
+        </w:rPr>
+        <w:t>group (</w:t>
+      </w:r>
+      <w:proofErr w:type="spellStart"/>
+      <w:r>
+        <w:rPr>
+          <w:rFonts w:asciiTheme="minorHAnsi" w:hAnsiTheme="minorHAnsi"/>
+        </w:rPr>
+        <w:t>p</w:t>
+      </w:r>
+      <w:r>
+        <w:rPr>
+          <w:rFonts w:asciiTheme="minorHAnsi" w:hAnsiTheme="minorHAnsi"/>
+          <w:vertAlign w:val="subscript"/>
+        </w:rPr>
+        <w:t>interaction</w:t>
+      </w:r>
+      <w:proofErr w:type="spellEnd"/>
+      <w:r>
+        <w:rPr>
+          <w:rFonts w:asciiTheme="minorHAnsi" w:hAnsiTheme="minorHAnsi"/>
+        </w:rPr>
+        <w:t>=0.021)</w:t>
+      </w:r>
+      <w:r>
+        <w:rPr>
+          <w:rFonts w:asciiTheme="minorHAnsi" w:hAnsiTheme="minorHAnsi"/>
+        </w:rPr>
+        <w:t xml:space="preserve">. </w:t>
+      </w:r>
+      <w:r>
+        <w:rPr>
+          <w:rFonts w:asciiTheme="minorHAnsi" w:hAnsiTheme="minorHAnsi"/>
+        </w:rPr>
+        <w:t xml:space="preserve">Similarly, cross-sectional area of the muscle was reduced </w:t>
+      </w:r>
+      <w:r>
+        <w:rPr>
+          <w:rFonts w:asciiTheme="minorHAnsi" w:eastAsia="Times New Roman" w:hAnsiTheme="minorHAnsi"/>
+          <w:color w:val="000000"/>
+          <w:lang w:val="en-US"/>
+        </w:rPr>
+        <w:t>13</w:t>
+      </w:r>
+      <w:r>
+        <w:rPr>
+          <w:rFonts w:asciiTheme="minorHAnsi" w:eastAsia="Times New Roman" w:hAnsiTheme="minorHAnsi"/>
+          <w:color w:val="000000"/>
+          <w:lang w:val="en-US"/>
+        </w:rPr>
+        <w:t>%</w:t>
+      </w:r>
+      <w:r>
+        <w:rPr>
+          <w:rFonts w:asciiTheme="minorHAnsi" w:eastAsia="Times New Roman" w:hAnsiTheme="minorHAnsi" w:cs="Times New Roman"/>
+          <w:lang w:val="en-US"/>
+        </w:rPr>
+        <w:t xml:space="preserve"> </w:t>
+      </w:r>
+      <w:r>
+        <w:rPr>
+          <w:rFonts w:asciiTheme="minorHAnsi" w:hAnsiTheme="minorHAnsi"/>
+        </w:rPr>
+        <w:t xml:space="preserve">in the NCD group and </w:t>
+      </w:r>
+      <w:r>
+        <w:rPr>
+          <w:rFonts w:asciiTheme="minorHAnsi" w:eastAsia="Times New Roman" w:hAnsiTheme="minorHAnsi"/>
+          <w:color w:val="000000"/>
+          <w:lang w:val="en-US"/>
         </w:rPr>
         <w:t>2</w:t>
       </w:r>
       <w:r>
         <w:rPr>
+          <w:rFonts w:asciiTheme="minorHAnsi" w:eastAsia="Times New Roman" w:hAnsiTheme="minorHAnsi"/>
+          <w:color w:val="000000"/>
+          <w:lang w:val="en-US"/>
+        </w:rPr>
+        <w:t>3</w:t>
+      </w:r>
+      <w:r>
+        <w:rPr>
+          <w:rFonts w:asciiTheme="minorHAnsi" w:eastAsia="Times New Roman" w:hAnsiTheme="minorHAnsi"/>
+          <w:color w:val="000000"/>
+          <w:lang w:val="en-US"/>
+        </w:rPr>
+        <w:t>%</w:t>
+      </w:r>
+      <w:r>
+        <w:rPr>
+          <w:rFonts w:asciiTheme="minorHAnsi" w:eastAsia="Times New Roman" w:hAnsiTheme="minorHAnsi" w:cs="Times New Roman"/>
+          <w:lang w:val="en-US"/>
+        </w:rPr>
+        <w:t xml:space="preserve"> </w:t>
+      </w:r>
+      <w:r>
+        <w:rPr>
+          <w:rFonts w:asciiTheme="minorHAnsi" w:hAnsiTheme="minorHAnsi"/>
+        </w:rPr>
+        <w:t xml:space="preserve">in the HFD group </w:t>
+      </w:r>
+      <w:r>
+        <w:rPr>
+          <w:rFonts w:asciiTheme="minorHAnsi" w:hAnsiTheme="minorHAnsi"/>
+        </w:rPr>
+        <w:t xml:space="preserve">though the modifying effect of obesity did not statistical significance </w:t>
+      </w:r>
+      <w:r>
+        <w:rPr>
+          <w:rFonts w:asciiTheme="minorHAnsi" w:hAnsiTheme="minorHAnsi"/>
+        </w:rPr>
+        <w:t>(</w:t>
+      </w:r>
+      <w:proofErr w:type="spellStart"/>
+      <w:r>
+        <w:rPr>
+          <w:rFonts w:asciiTheme="minorHAnsi" w:hAnsiTheme="minorHAnsi"/>
+        </w:rPr>
+        <w:t>p</w:t>
+      </w:r>
+      <w:r>
+        <w:rPr>
+          <w:rFonts w:asciiTheme="minorHAnsi" w:hAnsiTheme="minorHAnsi"/>
+          <w:vertAlign w:val="subscript"/>
+        </w:rPr>
+        <w:t>interaction</w:t>
+      </w:r>
+      <w:proofErr w:type="spellEnd"/>
+      <w:r>
+        <w:rPr>
+          <w:rFonts w:asciiTheme="minorHAnsi" w:hAnsiTheme="minorHAnsi"/>
+        </w:rPr>
+        <w:t>=</w:t>
+      </w:r>
+      <w:r>
+        <w:rPr>
+          <w:rFonts w:asciiTheme="minorHAnsi" w:hAnsiTheme="minorHAnsi"/>
+        </w:rPr>
+        <w:t>.11</w:t>
+      </w:r>
+      <w:r>
+        <w:rPr>
           <w:rFonts w:asciiTheme="minorHAnsi" w:hAnsiTheme="minorHAnsi"/>
         </w:rPr>
         <w:t>).</w:t>
       </w:r>
+    </w:p>
+    <w:p>
+      <w:pPr>
+        <w:spacing w:line="480" w:lineRule="auto"/>
+        <w:rPr>
+          <w:sz w:val="24"/>
+          <w:szCs w:val="24"/>
+        </w:rPr>
+      </w:pPr>
+    </w:p>
+    <w:p>
+      <w:pPr>
+        <w:pStyle w:val="Heading2"/>
+        <w:rPr>
+          <w:sz w:val="24"/>
+        </w:rPr>
+      </w:pPr>
+      <w:r>
+        <w:rPr>
+          <w:sz w:val="24"/>
+        </w:rPr>
+        <w:t xml:space="preserve">Obesity </w:t>
+      </w:r>
+      <w:r>
+        <w:rPr>
+          <w:sz w:val="24"/>
+        </w:rPr>
+        <w:t xml:space="preserve">with </w:t>
+      </w:r>
+      <w:r>
+        <w:rPr>
+          <w:sz w:val="24"/>
+        </w:rPr>
+        <w:t xml:space="preserve">Dexamethasone Treatment Resulted in </w:t>
+      </w:r>
+      <w:r>
+        <w:rPr>
+          <w:sz w:val="24"/>
+        </w:rPr>
+        <w:t xml:space="preserve">Smaller </w:t>
+      </w:r>
+      <w:r>
+        <w:rPr>
+          <w:sz w:val="24"/>
+        </w:rPr>
+        <w:t xml:space="preserve">Type II </w:t>
+      </w:r>
+      <w:r>
+        <w:rPr>
+          <w:sz w:val="24"/>
+        </w:rPr>
+        <w:t>Muscle Fiber</w:t>
+      </w:r>
+      <w:r>
+        <w:rPr>
+          <w:sz w:val="24"/>
+        </w:rPr>
+        <w:t>s</w:t>
+      </w:r>
+    </w:p>
+    <w:p>
+      <w:pPr>
+        <w:spacing w:line="480" w:lineRule="auto"/>
+        <w:ind w:firstLine="720"/>
+        <w:rPr>
+          <w:rFonts w:asciiTheme="minorHAnsi" w:hAnsiTheme="minorHAnsi"/>
+        </w:rPr>
+      </w:pPr>
+      <w:r>
+        <w:rPr>
+          <w:rFonts w:asciiTheme="minorHAnsi" w:hAnsiTheme="minorHAnsi"/>
+        </w:rPr>
+        <w:t xml:space="preserve">In order to assess changes </w:t>
+      </w:r>
+      <w:r>
+        <w:rPr>
+          <w:rFonts w:asciiTheme="minorHAnsi" w:hAnsiTheme="minorHAnsi"/>
+        </w:rPr>
+        <w:t>at</w:t>
+      </w:r>
+      <w:r>
+        <w:rPr>
+          <w:rFonts w:asciiTheme="minorHAnsi" w:hAnsiTheme="minorHAnsi"/>
+        </w:rPr>
+        <w:t xml:space="preserve"> the </w:t>
+      </w:r>
+      <w:r>
+        <w:rPr>
+          <w:rFonts w:asciiTheme="minorHAnsi" w:hAnsiTheme="minorHAnsi"/>
+        </w:rPr>
+        <w:t xml:space="preserve">individual muscle </w:t>
+      </w:r>
+      <w:r>
+        <w:rPr>
+          <w:rFonts w:asciiTheme="minorHAnsi" w:hAnsiTheme="minorHAnsi"/>
+        </w:rPr>
+        <w:t xml:space="preserve">fiber-level, </w:t>
+      </w:r>
+      <w:r>
+        <w:rPr>
+          <w:rFonts w:asciiTheme="minorHAnsi" w:hAnsiTheme="minorHAnsi"/>
+        </w:rPr>
+        <w:t>we</w:t>
+      </w:r>
       <w:r>
         <w:rPr>
           <w:rFonts w:asciiTheme="minorHAnsi" w:hAnsiTheme="minorHAnsi"/>
         </w:rPr>
         <w:t xml:space="preserve"> </w:t>
       </w:r>
-      <w:r>
-        <w:rPr>
-          <w:rFonts w:asciiTheme="minorHAnsi" w:hAnsiTheme="minorHAnsi"/>
-        </w:rPr>
-        <w:t xml:space="preserve">I also evaluated food </w:t>
-      </w:r>
-      <w:r>
-        <w:rPr>
-          <w:rFonts w:asciiTheme="minorHAnsi" w:hAnsiTheme="minorHAnsi"/>
+      <w:proofErr w:type="spellStart"/>
+      <w:r>
+        <w:rPr>
+          <w:rFonts w:asciiTheme="minorHAnsi" w:hAnsiTheme="minorHAnsi"/>
+        </w:rPr>
+        <w:t>cryo</w:t>
+      </w:r>
+      <w:r>
+        <w:rPr>
+          <w:rFonts w:asciiTheme="minorHAnsi" w:hAnsiTheme="minorHAnsi"/>
+        </w:rPr>
+        <w:t>sectioned</w:t>
+      </w:r>
+      <w:proofErr w:type="spellEnd"/>
+      <w:r>
+        <w:rPr>
+          <w:rFonts w:asciiTheme="minorHAnsi" w:hAnsiTheme="minorHAnsi"/>
+        </w:rPr>
+        <w:t xml:space="preserve"> dexamethasone-treated mice quadriceps at the mid-belly and H&amp;E stained </w:t>
+      </w:r>
+      <w:r>
+        <w:rPr>
+          <w:rFonts w:asciiTheme="minorHAnsi" w:hAnsiTheme="minorHAnsi"/>
+        </w:rPr>
+        <w:t xml:space="preserve">these samples </w:t>
+      </w:r>
+      <w:r>
+        <w:rPr>
+          <w:rFonts w:asciiTheme="minorHAnsi" w:hAnsiTheme="minorHAnsi"/>
+        </w:rPr>
+        <w:t>(Figure 2</w:t>
+      </w:r>
+      <w:r>
+        <w:rPr>
+          <w:rFonts w:asciiTheme="minorHAnsi" w:hAnsiTheme="minorHAnsi"/>
+        </w:rPr>
+        <w:t>D</w:t>
+      </w:r>
+      <w:r>
+        <w:rPr>
+          <w:rFonts w:asciiTheme="minorHAnsi" w:hAnsiTheme="minorHAnsi"/>
+        </w:rPr>
+        <w:t xml:space="preserve">).  The NCD animal’s muscle fibers were smaller by </w:t>
+      </w:r>
+      <w:r>
+        <w:rPr>
+          <w:rFonts w:asciiTheme="minorHAnsi" w:hAnsiTheme="minorHAnsi"/>
+        </w:rPr>
+        <w:t>17</w:t>
+      </w:r>
+      <w:r>
+        <w:rPr>
+          <w:rFonts w:asciiTheme="minorHAnsi" w:hAnsiTheme="minorHAnsi"/>
+        </w:rPr>
+        <w:t xml:space="preserve">% </w:t>
+      </w:r>
+      <w:r>
+        <w:rPr>
+          <w:rFonts w:asciiTheme="minorHAnsi" w:hAnsiTheme="minorHAnsi"/>
+        </w:rPr>
+        <w:t xml:space="preserve">in the dexamethasone treated and in HFD animals muscle fibers were smaller by </w:t>
+      </w:r>
+      <w:r>
+        <w:rPr>
+          <w:rFonts w:asciiTheme="minorHAnsi" w:hAnsiTheme="minorHAnsi"/>
+        </w:rPr>
+        <w:t>5</w:t>
+      </w:r>
+      <w:r>
+        <w:rPr>
+          <w:rFonts w:asciiTheme="minorHAnsi" w:hAnsiTheme="minorHAnsi"/>
+        </w:rPr>
+        <w:t>5</w:t>
+      </w:r>
+      <w:r>
+        <w:rPr>
+          <w:rFonts w:asciiTheme="minorHAnsi" w:hAnsiTheme="minorHAnsi"/>
+        </w:rPr>
+        <w:t>%</w:t>
+      </w:r>
+      <w:r>
+        <w:rPr>
+          <w:rFonts w:asciiTheme="minorHAnsi" w:hAnsiTheme="minorHAnsi"/>
+        </w:rPr>
+        <w:t xml:space="preserve"> in the dexamethasone treated</w:t>
+      </w:r>
+      <w:r>
+        <w:rPr>
+          <w:rFonts w:asciiTheme="minorHAnsi" w:hAnsiTheme="minorHAnsi"/>
+        </w:rPr>
+        <w:t xml:space="preserve"> mice </w:t>
+      </w:r>
+      <w:r>
+        <w:rPr>
+          <w:rFonts w:asciiTheme="minorHAnsi" w:hAnsiTheme="minorHAnsi"/>
+        </w:rPr>
+        <w:t>(</w:t>
+      </w:r>
+      <w:proofErr w:type="spellStart"/>
+      <w:r>
+        <w:rPr>
+          <w:rFonts w:asciiTheme="minorHAnsi" w:hAnsiTheme="minorHAnsi"/>
+        </w:rPr>
+        <w:t>p</w:t>
+      </w:r>
+      <w:r>
+        <w:rPr>
+          <w:rFonts w:asciiTheme="minorHAnsi" w:hAnsiTheme="minorHAnsi"/>
+          <w:vertAlign w:val="subscript"/>
+        </w:rPr>
+        <w:t>interaction</w:t>
+      </w:r>
+      <w:proofErr w:type="spellEnd"/>
+      <w:r>
+        <w:rPr>
+          <w:rFonts w:asciiTheme="minorHAnsi" w:hAnsiTheme="minorHAnsi"/>
+        </w:rPr>
+        <w:t>=.001</w:t>
+      </w:r>
+      <w:r>
+        <w:rPr>
+          <w:rFonts w:asciiTheme="minorHAnsi" w:hAnsiTheme="minorHAnsi"/>
+        </w:rPr>
+        <w:t>0</w:t>
+      </w:r>
+      <w:r>
+        <w:rPr>
+          <w:rFonts w:asciiTheme="minorHAnsi" w:hAnsiTheme="minorHAnsi"/>
+        </w:rPr>
+        <w:t xml:space="preserve">; </w:t>
+      </w:r>
+      <w:r>
+        <w:rPr>
+          <w:rFonts w:asciiTheme="minorHAnsi" w:hAnsiTheme="minorHAnsi"/>
+        </w:rPr>
+        <w:t>Figure 2</w:t>
+      </w:r>
+      <w:r>
+        <w:rPr>
+          <w:rFonts w:asciiTheme="minorHAnsi" w:hAnsiTheme="minorHAnsi"/>
+        </w:rPr>
+        <w:t>E</w:t>
+      </w:r>
+      <w:r>
+        <w:rPr>
+          <w:rFonts w:asciiTheme="minorHAnsi" w:hAnsiTheme="minorHAnsi"/>
+        </w:rPr>
+        <w:t>).</w:t>
+      </w:r>
+    </w:p>
+    <w:p>
+      <w:pPr>
+        <w:spacing w:line="480" w:lineRule="auto"/>
+        <w:ind w:firstLine="720"/>
+        <w:rPr>
+          <w:rFonts w:asciiTheme="minorHAnsi" w:hAnsiTheme="minorHAnsi"/>
+          <w:szCs w:val="24"/>
+        </w:rPr>
+      </w:pPr>
+      <w:r>
+        <w:rPr>
+          <w:rFonts w:asciiTheme="minorHAnsi" w:hAnsiTheme="minorHAnsi"/>
+          <w:szCs w:val="24"/>
+        </w:rPr>
+        <w:t xml:space="preserve">In order to assess any changes in the ratio of oxidative versus non-oxidative fiber-types, </w:t>
+      </w:r>
+      <w:r>
+        <w:rPr>
+          <w:rFonts w:asciiTheme="minorHAnsi" w:hAnsiTheme="minorHAnsi"/>
+          <w:szCs w:val="24"/>
+        </w:rPr>
+        <w:t>I</w:t>
+      </w:r>
+      <w:r>
+        <w:rPr>
+          <w:rFonts w:asciiTheme="minorHAnsi" w:hAnsiTheme="minorHAnsi"/>
+          <w:szCs w:val="24"/>
+        </w:rPr>
+        <w:t xml:space="preserve"> </w:t>
+      </w:r>
+      <w:r>
+        <w:rPr>
+          <w:rFonts w:asciiTheme="minorHAnsi" w:hAnsiTheme="minorHAnsi"/>
+          <w:szCs w:val="24"/>
+        </w:rPr>
+        <w:t xml:space="preserve">stained muscle sections and quantified the muscle fibers based upon their oxidative capacity. </w:t>
+      </w:r>
+      <w:r>
+        <w:rPr>
+          <w:rFonts w:asciiTheme="minorHAnsi" w:hAnsiTheme="minorHAnsi"/>
+          <w:szCs w:val="24"/>
         </w:rPr>
         <w:lastRenderedPageBreak/>
-        <w:t xml:space="preserve">intake </w:t>
-      </w:r>
-      <w:r>
-        <w:rPr>
-          <w:rFonts w:asciiTheme="minorHAnsi" w:hAnsiTheme="minorHAnsi"/>
-        </w:rPr>
-        <w:t xml:space="preserve">during the course of treatment </w:t>
-      </w:r>
-      <w:r>
-        <w:rPr>
-          <w:rFonts w:asciiTheme="minorHAnsi" w:hAnsiTheme="minorHAnsi"/>
-        </w:rPr>
-        <w:t xml:space="preserve">to determine </w:t>
-      </w:r>
-      <w:r>
-        <w:rPr>
-          <w:rFonts w:asciiTheme="minorHAnsi" w:hAnsiTheme="minorHAnsi"/>
-        </w:rPr>
-        <w:t xml:space="preserve">the </w:t>
-      </w:r>
-      <w:r>
-        <w:rPr>
-          <w:rFonts w:asciiTheme="minorHAnsi" w:hAnsiTheme="minorHAnsi"/>
-        </w:rPr>
-        <w:t xml:space="preserve">possible </w:t>
-      </w:r>
-      <w:r>
-        <w:rPr>
-          <w:rFonts w:asciiTheme="minorHAnsi" w:hAnsiTheme="minorHAnsi"/>
-        </w:rPr>
-        <w:t xml:space="preserve">origin of </w:t>
-      </w:r>
-      <w:r>
-        <w:rPr>
-          <w:rFonts w:asciiTheme="minorHAnsi" w:hAnsiTheme="minorHAnsi"/>
-        </w:rPr>
-        <w:t xml:space="preserve">changes in adiposity. </w:t>
-      </w:r>
-      <w:r>
-        <w:rPr>
-          <w:rFonts w:asciiTheme="minorHAnsi" w:hAnsiTheme="minorHAnsi"/>
-        </w:rPr>
-        <w:t>I measured weekly food consumption</w:t>
-      </w:r>
-      <w:r>
-        <w:rPr>
-          <w:rFonts w:asciiTheme="minorHAnsi" w:hAnsiTheme="minorHAnsi"/>
-        </w:rPr>
-        <w:t xml:space="preserve"> and</w:t>
-      </w:r>
-      <w:r>
-        <w:rPr>
-          <w:rFonts w:asciiTheme="minorHAnsi" w:hAnsiTheme="minorHAnsi"/>
-        </w:rPr>
-        <w:t xml:space="preserve"> found that average food intake per mouse per day was approximately the same for each treatment group </w:t>
-      </w:r>
-      <w:r>
-        <w:rPr>
-          <w:rFonts w:asciiTheme="minorHAnsi" w:hAnsiTheme="minorHAnsi"/>
-        </w:rPr>
-        <w:t xml:space="preserve">regardless of chow-type </w:t>
-      </w:r>
-      <w:r>
-        <w:rPr>
-          <w:rFonts w:asciiTheme="minorHAnsi" w:hAnsiTheme="minorHAnsi"/>
-        </w:rPr>
-        <w:t xml:space="preserve">except for the HFD-water animals. </w:t>
-      </w:r>
-      <w:r>
-        <w:rPr>
-          <w:rFonts w:asciiTheme="minorHAnsi" w:hAnsiTheme="minorHAnsi"/>
-        </w:rPr>
-        <w:t>However, t</w:t>
-      </w:r>
-      <w:r>
-        <w:rPr>
-          <w:rFonts w:asciiTheme="minorHAnsi" w:hAnsiTheme="minorHAnsi"/>
-        </w:rPr>
-        <w:t xml:space="preserve">he HFD-water animals ate </w:t>
-      </w:r>
-      <w:r>
-        <w:rPr>
-          <w:rFonts w:asciiTheme="minorHAnsi" w:hAnsiTheme="minorHAnsi"/>
-        </w:rPr>
-        <w:t xml:space="preserve">approximately </w:t>
-      </w:r>
-      <w:r>
-        <w:rPr>
-          <w:rFonts w:asciiTheme="minorHAnsi" w:hAnsiTheme="minorHAnsi"/>
-        </w:rPr>
-        <w:t>the same as NCD animals while HFD-d</w:t>
-      </w:r>
-      <w:r>
-        <w:rPr>
-          <w:rFonts w:asciiTheme="minorHAnsi" w:hAnsiTheme="minorHAnsi"/>
-        </w:rPr>
-        <w:t xml:space="preserve">examethasone animals </w:t>
-      </w:r>
-      <w:r>
-        <w:rPr>
-          <w:rFonts w:asciiTheme="minorHAnsi" w:hAnsiTheme="minorHAnsi"/>
-        </w:rPr>
-        <w:t>consumed</w:t>
-      </w:r>
-      <w:r>
-        <w:rPr>
-          <w:rFonts w:asciiTheme="minorHAnsi" w:hAnsiTheme="minorHAnsi"/>
+        <w:t>Mouse</w:t>
+      </w:r>
+      <w:r>
+        <w:rPr>
+          <w:rFonts w:asciiTheme="minorHAnsi" w:hAnsiTheme="minorHAnsi"/>
+          <w:szCs w:val="24"/>
+        </w:rPr>
+        <w:t xml:space="preserve"> skeletal muscle is made up Type I, Type </w:t>
+      </w:r>
+      <w:proofErr w:type="spellStart"/>
+      <w:r>
+        <w:rPr>
+          <w:rFonts w:asciiTheme="minorHAnsi" w:hAnsiTheme="minorHAnsi"/>
+          <w:szCs w:val="24"/>
+        </w:rPr>
+        <w:t>IIa</w:t>
+      </w:r>
+      <w:proofErr w:type="spellEnd"/>
+      <w:r>
+        <w:rPr>
+          <w:rFonts w:asciiTheme="minorHAnsi" w:hAnsiTheme="minorHAnsi"/>
+          <w:szCs w:val="24"/>
+        </w:rPr>
+        <w:t xml:space="preserve">, Type IIb, and Type </w:t>
+      </w:r>
+      <w:proofErr w:type="spellStart"/>
+      <w:r>
+        <w:rPr>
+          <w:rFonts w:asciiTheme="minorHAnsi" w:hAnsiTheme="minorHAnsi"/>
+          <w:szCs w:val="24"/>
+        </w:rPr>
+        <w:t>IIx</w:t>
+      </w:r>
+      <w:proofErr w:type="spellEnd"/>
+      <w:r>
+        <w:rPr>
+          <w:rFonts w:asciiTheme="minorHAnsi" w:hAnsiTheme="minorHAnsi"/>
+          <w:szCs w:val="24"/>
+        </w:rPr>
+        <w:t xml:space="preserve"> fibers</w:t>
+      </w:r>
+      <w:r>
+        <w:rPr>
+          <w:rFonts w:asciiTheme="minorHAnsi" w:hAnsiTheme="minorHAnsi"/>
+          <w:szCs w:val="24"/>
         </w:rPr>
         <w:t xml:space="preserve"> </w:t>
       </w:r>
       <w:r>
         <w:rPr>
           <w:rFonts w:asciiTheme="minorHAnsi" w:hAnsiTheme="minorHAnsi"/>
-        </w:rPr>
-        <w:t>approximately 70% more</w:t>
-      </w:r>
-      <w:r>
-        <w:rPr>
-          <w:rFonts w:asciiTheme="minorHAnsi" w:hAnsiTheme="minorHAnsi"/>
-        </w:rPr>
-        <w:t xml:space="preserve"> calories per day</w:t>
-      </w:r>
-      <w:r>
-        <w:rPr>
-          <w:rFonts w:asciiTheme="minorHAnsi" w:hAnsiTheme="minorHAnsi"/>
-        </w:rPr>
-        <w:t xml:space="preserve">. Though HFD dexamethasone mice ate the most calories, they </w:t>
-      </w:r>
-      <w:r>
-        <w:rPr>
-          <w:rFonts w:asciiTheme="minorHAnsi" w:hAnsiTheme="minorHAnsi"/>
-        </w:rPr>
-        <w:t>lost fat mass</w:t>
-      </w:r>
-      <w:r>
-        <w:rPr>
-          <w:rFonts w:asciiTheme="minorHAnsi" w:hAnsiTheme="minorHAnsi"/>
-        </w:rPr>
-        <w:t xml:space="preserve"> when</w:t>
-      </w:r>
-      <w:r>
-        <w:rPr>
-          <w:rFonts w:asciiTheme="minorHAnsi" w:hAnsiTheme="minorHAnsi"/>
+          <w:szCs w:val="24"/>
+        </w:rPr>
+        <w:fldChar w:fldCharType="begin" w:fldLock="1"/>
+      </w:r>
+      <w:r>
+        <w:rPr>
+          <w:rFonts w:asciiTheme="minorHAnsi" w:hAnsiTheme="minorHAnsi"/>
+          <w:szCs w:val="24"/>
+        </w:rPr>
+        <w:instrText>ADDIN CSL_CITATION {"citationItems":[{"id":"ITEM-1","itemData":{"DOI":"10.1111/j.1600-0404.1976.tb07619.x","ISSN":"00016314","abstract":"The ATPase reaction and its pH lability demonstrate three fiber types in the adult mouse gastrocnemius; Type I (light staining with alkaline preincubation and dark with acid preincubation), Type IIA (dark after alkaline preincubation), type IIB (dark after alkaline and acid preincubation). The SDH and NADH-tetrazolium reductase reactions also demonstrate three types of fibers; those low (A), intermediate (B) or high (C) in oxidative enzyme activity. However, the use of both procedures in serial sections demonstrates that four different combinations occur; the IIB fibers are high in SDH activity, the I fibers are intermediate in SDH enzyme activity, while the IIA fibers are either low or intermediate in SDH activity. These fiber types are present within the gastrocnemius muscle in a distinct pattern of zones. The predominant fiber type, located in the superficial half of the muscle, is the IIA (A) fiber which is high in ATPase and low in SDH activity. This is consistent with the fact that the gastrocnemius is generally considered a white, fast muscle. The IIB and I fibers are fewer in number and are located deeper in the muscle.","author":[{"dropping-particle":"","family":"Sher","given":"Joanna","non-dropping-particle":"","parse-names":false,"suffix":""},{"dropping-particle":"","family":"Cardasis","given":"Constance","non-dropping-particle":"","parse-names":false,"suffix":""}],"container-title":"Acta Neurologica Scandinavica","id":"ITEM-1","issue":"1","issued":{"date-parts":[["1976","7"]]},"page":"45-56","title":"Skeletal Muscle Fiber Types in the Adult Mouse","type":"article-journal","volume":"54"},"uris":["http://www.mendeley.com/documents/?uuid=ae7289cd-3ce1-4f8a-bd55-ecc8fb9871b4","http://www.mendeley.com/documents/?uuid=0d041a27-ab94-4728-a882-d5ea4609e5c8"]},{"id":"ITEM-2","itemData":{"DOI":"10.1152/physrev.00031.2010","ISBN":"1522-1210","ISSN":"1522-1210","PMID":"22013216","abstract":"Mammalian skeletal muscle comprises different fiber types, whose identity is first established during embryonic development by intrinsic myogenic control mechanisms and is later modulated by neural and hormonal factors. The relative proportion of the different fiber types varies strikingly between species, and in humans shows significant variability between individuals. Myosin heavy chain isoforms, whose complete inventory and expression pattern are now available, provide a useful marker for fiber types, both for the four major forms present in trunk and limb muscles and the minor forms present in head and neck muscles. However, muscle fiber diversity involves all functional muscle cell compartments, including membrane excitation, excitation-contraction coupling, contractile machinery, cytoskeleton scaffold, and energy supply systems. Variations within each compartment are limited by the need of matching fiber type properties between different compartments. Nerve activity is a major control mechanism of the fiber type profile, and multiple signaling pathways are implicated in activity-dependent changes of muscle fibers. The characterization of these pathways is raising increasing interest in clinical medicine, given the potentially beneficial effects of muscle fiber type switching in the prevention and treatment of metabolic diseases.","author":[{"dropping-particle":"","family":"Schiaffino","given":"Stefano","non-dropping-particle":"","parse-names":false,"suffix":""},{"dropping-particle":"","family":"Reggiani","given":"Carlo","non-dropping-particle":"","parse-names":false,"suffix":""}],"container-title":"Physiological reviews","id":"ITEM-2","issue":"4","issued":{"date-parts":[["2011","10"]]},"page":"1447-531","title":"Fiber types in mammalian skeletal muscles.","type":"article-journal","volume":"91"},"uris":["http://www.mendeley.com/documents/?uuid=931238c7-e1a4-4820-b63f-3ed8de1dd18b"]}],"mendeley":{"formattedCitation":"(36, 37)","plainTextFormattedCitation":"(36, 37)","previouslyFormattedCitation":"(36, 37)"},"properties":{"noteIndex":0},"schema":"https://github.com/citation-style-language/schema/raw/master/csl-citation.json"}</w:instrText>
+      </w:r>
+      <w:r>
+        <w:rPr>
+          <w:rFonts w:asciiTheme="minorHAnsi" w:hAnsiTheme="minorHAnsi"/>
+          <w:szCs w:val="24"/>
+        </w:rPr>
+        <w:fldChar w:fldCharType="separate"/>
+      </w:r>
+      <w:r>
+        <w:rPr>
+          <w:rFonts w:asciiTheme="minorHAnsi" w:hAnsiTheme="minorHAnsi"/>
+          <w:noProof/>
+          <w:szCs w:val="24"/>
+        </w:rPr>
+        <w:t>(36, 37)</w:t>
+      </w:r>
+      <w:r>
+        <w:rPr>
+          <w:rFonts w:asciiTheme="minorHAnsi" w:hAnsiTheme="minorHAnsi"/>
+          <w:szCs w:val="24"/>
+        </w:rPr>
+        <w:fldChar w:fldCharType="end"/>
+      </w:r>
+      <w:r>
+        <w:rPr>
+          <w:rFonts w:asciiTheme="minorHAnsi" w:hAnsiTheme="minorHAnsi"/>
+          <w:szCs w:val="24"/>
+        </w:rPr>
+        <w:t>.</w:t>
+      </w:r>
+      <w:r>
+        <w:rPr>
+          <w:rFonts w:asciiTheme="minorHAnsi" w:hAnsiTheme="minorHAnsi"/>
+          <w:szCs w:val="24"/>
+        </w:rPr>
+        <w:t xml:space="preserve"> Oxidative fibers or Type I fibers </w:t>
+      </w:r>
+      <w:r>
+        <w:rPr>
+          <w:rFonts w:asciiTheme="minorHAnsi" w:hAnsiTheme="minorHAnsi"/>
+          <w:szCs w:val="24"/>
+        </w:rPr>
+        <w:t xml:space="preserve">stain </w:t>
+      </w:r>
+      <w:r>
+        <w:rPr>
+          <w:rFonts w:asciiTheme="minorHAnsi" w:hAnsiTheme="minorHAnsi"/>
+          <w:szCs w:val="24"/>
+        </w:rPr>
+        <w:t>the darkest (Figure 2</w:t>
+      </w:r>
+      <w:r>
+        <w:rPr>
+          <w:rFonts w:asciiTheme="minorHAnsi" w:hAnsiTheme="minorHAnsi"/>
+          <w:szCs w:val="24"/>
+        </w:rPr>
+        <w:t>F</w:t>
+      </w:r>
+      <w:r>
+        <w:rPr>
+          <w:rFonts w:asciiTheme="minorHAnsi" w:hAnsiTheme="minorHAnsi"/>
+          <w:szCs w:val="24"/>
+        </w:rPr>
+        <w:t xml:space="preserve">).  </w:t>
+      </w:r>
+      <w:r>
+        <w:rPr>
+          <w:rFonts w:asciiTheme="minorHAnsi" w:hAnsiTheme="minorHAnsi"/>
+          <w:szCs w:val="24"/>
+        </w:rPr>
+        <w:t>We</w:t>
+      </w:r>
+      <w:r>
+        <w:rPr>
+          <w:rFonts w:asciiTheme="minorHAnsi" w:hAnsiTheme="minorHAnsi"/>
+          <w:szCs w:val="24"/>
         </w:rPr>
         <w:t xml:space="preserve"> </w:t>
       </w:r>
       <w:r>
         <w:rPr>
           <w:rFonts w:asciiTheme="minorHAnsi" w:hAnsiTheme="minorHAnsi"/>
-        </w:rPr>
-        <w:t>compared to their HFD counterparts</w:t>
-      </w:r>
-      <w:r>
-        <w:rPr>
-          <w:rFonts w:asciiTheme="minorHAnsi" w:hAnsiTheme="minorHAnsi"/>
+          <w:szCs w:val="24"/>
+        </w:rPr>
+        <w:t>found no significant change in the ratio of oxidative to total fibers in the mice quadriceps in lean or obese</w:t>
+      </w:r>
+      <w:r>
+        <w:rPr>
+          <w:rFonts w:asciiTheme="minorHAnsi" w:hAnsiTheme="minorHAnsi"/>
+          <w:szCs w:val="24"/>
+        </w:rPr>
+        <w:t xml:space="preserve"> mice treated with dexamethasone</w:t>
+      </w:r>
+      <w:r>
+        <w:rPr>
+          <w:rFonts w:asciiTheme="minorHAnsi" w:hAnsiTheme="minorHAnsi"/>
+          <w:szCs w:val="24"/>
         </w:rPr>
         <w:t xml:space="preserve"> </w:t>
       </w:r>
       <w:r>
         <w:rPr>
           <w:rFonts w:asciiTheme="minorHAnsi" w:hAnsiTheme="minorHAnsi"/>
-        </w:rPr>
-        <w:t xml:space="preserve">(Table 1). </w:t>
+          <w:szCs w:val="24"/>
+        </w:rPr>
+        <w:t>(Figure 2</w:t>
+      </w:r>
+      <w:r>
+        <w:rPr>
+          <w:rFonts w:asciiTheme="minorHAnsi" w:hAnsiTheme="minorHAnsi"/>
+          <w:szCs w:val="24"/>
+        </w:rPr>
+        <w:t>G</w:t>
+      </w:r>
+      <w:r>
+        <w:rPr>
+          <w:rFonts w:asciiTheme="minorHAnsi" w:hAnsiTheme="minorHAnsi"/>
+          <w:szCs w:val="24"/>
+        </w:rPr>
+        <w:t>)</w:t>
+      </w:r>
+      <w:r>
+        <w:rPr>
+          <w:rFonts w:asciiTheme="minorHAnsi" w:hAnsiTheme="minorHAnsi"/>
+          <w:szCs w:val="24"/>
+        </w:rPr>
+        <w:t>.</w:t>
+      </w:r>
+      <w:r>
+        <w:rPr>
+          <w:rFonts w:asciiTheme="minorHAnsi" w:hAnsiTheme="minorHAnsi"/>
+          <w:szCs w:val="24"/>
+        </w:rPr>
+        <w:t xml:space="preserve"> </w:t>
+      </w:r>
+      <w:r>
+        <w:rPr>
+          <w:rFonts w:asciiTheme="minorHAnsi" w:hAnsiTheme="minorHAnsi"/>
+          <w:szCs w:val="24"/>
+        </w:rPr>
+        <w:t xml:space="preserve">We </w:t>
+      </w:r>
+      <w:r>
+        <w:rPr>
+          <w:rFonts w:asciiTheme="minorHAnsi" w:hAnsiTheme="minorHAnsi"/>
+          <w:szCs w:val="24"/>
+        </w:rPr>
+        <w:t>did observe</w:t>
+      </w:r>
+      <w:r>
+        <w:rPr>
+          <w:rFonts w:asciiTheme="minorHAnsi" w:hAnsiTheme="minorHAnsi"/>
+          <w:szCs w:val="24"/>
+        </w:rPr>
+        <w:t xml:space="preserve"> fiber-type </w:t>
+      </w:r>
+      <w:r>
+        <w:rPr>
+          <w:rFonts w:asciiTheme="minorHAnsi" w:hAnsiTheme="minorHAnsi"/>
+          <w:szCs w:val="24"/>
+        </w:rPr>
+        <w:t xml:space="preserve">specific reductions in </w:t>
+      </w:r>
+      <w:r>
+        <w:rPr>
+          <w:rFonts w:asciiTheme="minorHAnsi" w:hAnsiTheme="minorHAnsi"/>
+          <w:szCs w:val="24"/>
+        </w:rPr>
+        <w:t>fiber size</w:t>
+      </w:r>
+      <w:r>
+        <w:rPr>
+          <w:rFonts w:asciiTheme="minorHAnsi" w:hAnsiTheme="minorHAnsi"/>
+          <w:szCs w:val="24"/>
+        </w:rPr>
+        <w:t xml:space="preserve">. Dexamethasone-treatment reduced </w:t>
+      </w:r>
+      <w:r>
+        <w:rPr>
+          <w:rFonts w:asciiTheme="minorHAnsi" w:hAnsiTheme="minorHAnsi"/>
+          <w:szCs w:val="24"/>
+        </w:rPr>
+        <w:t>T</w:t>
+      </w:r>
+      <w:r>
+        <w:rPr>
+          <w:rFonts w:asciiTheme="minorHAnsi" w:hAnsiTheme="minorHAnsi"/>
+          <w:szCs w:val="24"/>
+        </w:rPr>
+        <w:t xml:space="preserve">ype </w:t>
+      </w:r>
+      <w:proofErr w:type="spellStart"/>
+      <w:r>
+        <w:rPr>
+          <w:rFonts w:asciiTheme="minorHAnsi" w:hAnsiTheme="minorHAnsi"/>
+          <w:szCs w:val="24"/>
+        </w:rPr>
+        <w:t>I</w:t>
+      </w:r>
+      <w:r>
+        <w:rPr>
+          <w:rFonts w:asciiTheme="minorHAnsi" w:hAnsiTheme="minorHAnsi"/>
+          <w:szCs w:val="24"/>
+        </w:rPr>
+        <w:t>I</w:t>
+      </w:r>
+      <w:r>
+        <w:rPr>
+          <w:rFonts w:asciiTheme="minorHAnsi" w:hAnsiTheme="minorHAnsi"/>
+          <w:szCs w:val="24"/>
+        </w:rPr>
+        <w:t>a</w:t>
+      </w:r>
+      <w:proofErr w:type="spellEnd"/>
+      <w:r>
+        <w:rPr>
+          <w:rFonts w:asciiTheme="minorHAnsi" w:hAnsiTheme="minorHAnsi"/>
+          <w:szCs w:val="24"/>
+        </w:rPr>
+        <w:t xml:space="preserve"> or light-stained</w:t>
+      </w:r>
+      <w:r>
+        <w:rPr>
+          <w:rFonts w:asciiTheme="minorHAnsi" w:hAnsiTheme="minorHAnsi"/>
+          <w:szCs w:val="24"/>
+        </w:rPr>
+        <w:t xml:space="preserve"> fibers CSA in lean and obese mice</w:t>
+      </w:r>
+      <w:r>
+        <w:rPr>
+          <w:rFonts w:asciiTheme="minorHAnsi" w:hAnsiTheme="minorHAnsi"/>
+          <w:szCs w:val="24"/>
+        </w:rPr>
+        <w:t xml:space="preserve"> </w:t>
+      </w:r>
+      <w:r>
+        <w:rPr>
+          <w:rFonts w:asciiTheme="minorHAnsi" w:hAnsiTheme="minorHAnsi"/>
+          <w:szCs w:val="24"/>
+        </w:rPr>
+        <w:t>by</w:t>
+      </w:r>
+      <w:r>
+        <w:rPr>
+          <w:rFonts w:asciiTheme="minorHAnsi" w:hAnsiTheme="minorHAnsi"/>
+          <w:szCs w:val="24"/>
+        </w:rPr>
+        <w:t xml:space="preserve"> 28</w:t>
+      </w:r>
+      <w:r>
+        <w:rPr>
+          <w:rFonts w:asciiTheme="minorHAnsi" w:hAnsiTheme="minorHAnsi"/>
+          <w:szCs w:val="24"/>
+        </w:rPr>
+        <w:t xml:space="preserve">% and </w:t>
+      </w:r>
+      <w:r>
+        <w:rPr>
+          <w:rFonts w:asciiTheme="minorHAnsi" w:hAnsiTheme="minorHAnsi"/>
+          <w:szCs w:val="24"/>
+        </w:rPr>
+        <w:t>40</w:t>
+      </w:r>
+      <w:r>
+        <w:rPr>
+          <w:rFonts w:asciiTheme="minorHAnsi" w:hAnsiTheme="minorHAnsi"/>
+          <w:szCs w:val="24"/>
+        </w:rPr>
+        <w:t>% respectively</w:t>
+      </w:r>
+      <w:r>
+        <w:rPr>
+          <w:rFonts w:asciiTheme="minorHAnsi" w:hAnsiTheme="minorHAnsi"/>
+          <w:szCs w:val="24"/>
+        </w:rPr>
+        <w:t xml:space="preserve"> </w:t>
+      </w:r>
+      <w:r>
+        <w:rPr>
+          <w:rFonts w:asciiTheme="minorHAnsi" w:hAnsiTheme="minorHAnsi"/>
+          <w:szCs w:val="24"/>
+        </w:rPr>
+        <w:t xml:space="preserve">though the </w:t>
+      </w:r>
+      <w:r>
+        <w:rPr>
+          <w:rFonts w:asciiTheme="minorHAnsi" w:hAnsiTheme="minorHAnsi"/>
+          <w:szCs w:val="24"/>
+        </w:rPr>
+        <w:t>moderating</w:t>
+      </w:r>
+      <w:r>
+        <w:rPr>
+          <w:rFonts w:asciiTheme="minorHAnsi" w:hAnsiTheme="minorHAnsi"/>
+          <w:szCs w:val="24"/>
+        </w:rPr>
+        <w:t xml:space="preserve"> effect </w:t>
+      </w:r>
+      <w:r>
+        <w:rPr>
+          <w:rFonts w:asciiTheme="minorHAnsi" w:hAnsiTheme="minorHAnsi"/>
+          <w:szCs w:val="24"/>
+        </w:rPr>
+        <w:t xml:space="preserve">of obesity </w:t>
+      </w:r>
+      <w:r>
+        <w:rPr>
+          <w:rFonts w:asciiTheme="minorHAnsi" w:hAnsiTheme="minorHAnsi"/>
+          <w:szCs w:val="24"/>
+        </w:rPr>
+        <w:t>did not reach statistical reference</w:t>
+      </w:r>
+      <w:r>
+        <w:rPr>
+          <w:rFonts w:asciiTheme="minorHAnsi" w:hAnsiTheme="minorHAnsi"/>
+          <w:szCs w:val="24"/>
+        </w:rPr>
+        <w:t xml:space="preserve"> </w:t>
+      </w:r>
+      <w:r>
+        <w:rPr>
+          <w:rFonts w:asciiTheme="minorHAnsi" w:hAnsiTheme="minorHAnsi"/>
+          <w:szCs w:val="24"/>
+        </w:rPr>
+        <w:t>(</w:t>
+      </w:r>
+      <w:proofErr w:type="spellStart"/>
+      <w:r>
+        <w:rPr>
+          <w:rFonts w:asciiTheme="minorHAnsi" w:hAnsiTheme="minorHAnsi"/>
+          <w:szCs w:val="24"/>
+        </w:rPr>
+        <w:t>p</w:t>
+      </w:r>
+      <w:r>
+        <w:rPr>
+          <w:rFonts w:asciiTheme="minorHAnsi" w:hAnsiTheme="minorHAnsi"/>
+          <w:szCs w:val="24"/>
+          <w:vertAlign w:val="subscript"/>
+        </w:rPr>
+        <w:t>interaction</w:t>
+      </w:r>
+      <w:proofErr w:type="spellEnd"/>
+      <w:r>
+        <w:rPr>
+          <w:rFonts w:asciiTheme="minorHAnsi" w:hAnsiTheme="minorHAnsi"/>
+          <w:szCs w:val="24"/>
+        </w:rPr>
+        <w:t>=</w:t>
+      </w:r>
+      <w:r>
+        <w:rPr>
+          <w:rFonts w:asciiTheme="minorHAnsi" w:eastAsia="Times New Roman" w:hAnsiTheme="minorHAnsi"/>
+          <w:color w:val="000000"/>
+          <w:szCs w:val="24"/>
+          <w:lang w:val="en-US"/>
+        </w:rPr>
+        <w:t>0.49</w:t>
+      </w:r>
+      <w:r>
+        <w:rPr>
+          <w:rFonts w:asciiTheme="minorHAnsi" w:hAnsiTheme="minorHAnsi"/>
+          <w:szCs w:val="24"/>
+        </w:rPr>
+        <w:t>)</w:t>
+      </w:r>
+      <w:r>
+        <w:rPr>
+          <w:rFonts w:asciiTheme="minorHAnsi" w:hAnsiTheme="minorHAnsi"/>
+          <w:szCs w:val="24"/>
+        </w:rPr>
+        <w:t>. Dexamethasone</w:t>
+      </w:r>
+      <w:r>
+        <w:rPr>
+          <w:rFonts w:asciiTheme="minorHAnsi" w:hAnsiTheme="minorHAnsi"/>
+          <w:szCs w:val="24"/>
+        </w:rPr>
+        <w:t xml:space="preserve"> </w:t>
+      </w:r>
+      <w:r>
+        <w:rPr>
+          <w:rFonts w:asciiTheme="minorHAnsi" w:hAnsiTheme="minorHAnsi"/>
+          <w:szCs w:val="24"/>
+        </w:rPr>
+        <w:t xml:space="preserve">treatment also reduced </w:t>
+      </w:r>
+      <w:r>
+        <w:rPr>
+          <w:rFonts w:asciiTheme="minorHAnsi" w:hAnsiTheme="minorHAnsi"/>
+          <w:szCs w:val="24"/>
+        </w:rPr>
+        <w:t>T</w:t>
+      </w:r>
+      <w:r>
+        <w:rPr>
+          <w:rFonts w:asciiTheme="minorHAnsi" w:hAnsiTheme="minorHAnsi"/>
+          <w:szCs w:val="24"/>
+        </w:rPr>
+        <w:t>ype I</w:t>
+      </w:r>
+      <w:r>
+        <w:rPr>
+          <w:rFonts w:asciiTheme="minorHAnsi" w:hAnsiTheme="minorHAnsi"/>
+          <w:szCs w:val="24"/>
+        </w:rPr>
+        <w:t>I</w:t>
+      </w:r>
+      <w:r>
+        <w:rPr>
+          <w:rFonts w:asciiTheme="minorHAnsi" w:hAnsiTheme="minorHAnsi"/>
+          <w:szCs w:val="24"/>
+        </w:rPr>
+        <w:t>b</w:t>
+      </w:r>
+      <w:r>
+        <w:rPr>
+          <w:rFonts w:asciiTheme="minorHAnsi" w:hAnsiTheme="minorHAnsi"/>
+          <w:szCs w:val="24"/>
+        </w:rPr>
+        <w:t xml:space="preserve"> or medium-stained</w:t>
+      </w:r>
+      <w:r>
+        <w:rPr>
+          <w:rFonts w:asciiTheme="minorHAnsi" w:hAnsiTheme="minorHAnsi"/>
+          <w:szCs w:val="24"/>
+        </w:rPr>
+        <w:t xml:space="preserve"> fibers CSA in lean and obese by </w:t>
+      </w:r>
+      <w:r>
+        <w:rPr>
+          <w:rFonts w:asciiTheme="minorHAnsi" w:hAnsiTheme="minorHAnsi"/>
+          <w:szCs w:val="24"/>
+        </w:rPr>
+        <w:t>35</w:t>
+      </w:r>
+      <w:r>
+        <w:rPr>
+          <w:rFonts w:asciiTheme="minorHAnsi" w:hAnsiTheme="minorHAnsi"/>
+          <w:szCs w:val="24"/>
+        </w:rPr>
+        <w:t xml:space="preserve">% and </w:t>
+      </w:r>
+      <w:r>
+        <w:rPr>
+          <w:rFonts w:asciiTheme="minorHAnsi" w:hAnsiTheme="minorHAnsi"/>
+          <w:szCs w:val="24"/>
+        </w:rPr>
+        <w:t>32</w:t>
+      </w:r>
+      <w:r>
+        <w:rPr>
+          <w:rFonts w:asciiTheme="minorHAnsi" w:hAnsiTheme="minorHAnsi"/>
+          <w:szCs w:val="24"/>
+        </w:rPr>
+        <w:t>% respectively</w:t>
+      </w:r>
+      <w:r>
+        <w:rPr>
+          <w:rFonts w:asciiTheme="minorHAnsi" w:hAnsiTheme="minorHAnsi"/>
+          <w:szCs w:val="24"/>
+        </w:rPr>
+        <w:t xml:space="preserve"> (</w:t>
+      </w:r>
+      <w:proofErr w:type="spellStart"/>
+      <w:r>
+        <w:rPr>
+          <w:rFonts w:asciiTheme="minorHAnsi" w:hAnsiTheme="minorHAnsi"/>
+          <w:szCs w:val="24"/>
+        </w:rPr>
+        <w:t>p</w:t>
+      </w:r>
+      <w:r>
+        <w:rPr>
+          <w:rFonts w:asciiTheme="minorHAnsi" w:hAnsiTheme="minorHAnsi"/>
+          <w:szCs w:val="24"/>
+          <w:vertAlign w:val="subscript"/>
+        </w:rPr>
+        <w:t>interaction</w:t>
+      </w:r>
+      <w:proofErr w:type="spellEnd"/>
+      <w:r>
+        <w:rPr>
+          <w:rFonts w:asciiTheme="minorHAnsi" w:hAnsiTheme="minorHAnsi"/>
+          <w:szCs w:val="24"/>
+        </w:rPr>
+        <w:t>=</w:t>
+      </w:r>
+      <w:r>
+        <w:rPr>
+          <w:rFonts w:asciiTheme="minorHAnsi" w:eastAsia="Times New Roman" w:hAnsiTheme="minorHAnsi"/>
+          <w:color w:val="000000"/>
+          <w:szCs w:val="24"/>
+          <w:lang w:val="en-US"/>
+        </w:rPr>
+        <w:t>0.58</w:t>
+      </w:r>
+      <w:r>
+        <w:rPr>
+          <w:rFonts w:asciiTheme="minorHAnsi" w:hAnsiTheme="minorHAnsi"/>
+          <w:szCs w:val="24"/>
+        </w:rPr>
+        <w:t>)</w:t>
+      </w:r>
+      <w:r>
+        <w:rPr>
+          <w:rFonts w:asciiTheme="minorHAnsi" w:hAnsiTheme="minorHAnsi"/>
+          <w:szCs w:val="24"/>
+        </w:rPr>
+        <w:t xml:space="preserve">. As for </w:t>
+      </w:r>
+      <w:r>
+        <w:rPr>
+          <w:rFonts w:asciiTheme="minorHAnsi" w:hAnsiTheme="minorHAnsi"/>
+          <w:szCs w:val="24"/>
+        </w:rPr>
+        <w:t>T</w:t>
+      </w:r>
+      <w:r>
+        <w:rPr>
+          <w:rFonts w:asciiTheme="minorHAnsi" w:hAnsiTheme="minorHAnsi"/>
+          <w:szCs w:val="24"/>
+        </w:rPr>
+        <w:t>ype I</w:t>
+      </w:r>
+      <w:r>
+        <w:rPr>
+          <w:rFonts w:asciiTheme="minorHAnsi" w:hAnsiTheme="minorHAnsi"/>
+          <w:szCs w:val="24"/>
+        </w:rPr>
+        <w:t xml:space="preserve"> or</w:t>
+      </w:r>
+      <w:r>
+        <w:rPr>
+          <w:rFonts w:asciiTheme="minorHAnsi" w:hAnsiTheme="minorHAnsi"/>
+          <w:szCs w:val="24"/>
+        </w:rPr>
+        <w:t xml:space="preserve"> dark-stained</w:t>
+      </w:r>
+      <w:r>
+        <w:rPr>
+          <w:rFonts w:asciiTheme="minorHAnsi" w:hAnsiTheme="minorHAnsi"/>
+          <w:szCs w:val="24"/>
+        </w:rPr>
+        <w:t xml:space="preserve"> </w:t>
+      </w:r>
+      <w:r>
+        <w:rPr>
+          <w:rFonts w:asciiTheme="minorHAnsi" w:hAnsiTheme="minorHAnsi"/>
+          <w:szCs w:val="24"/>
+        </w:rPr>
+        <w:t>f</w:t>
+      </w:r>
+      <w:r>
+        <w:rPr>
+          <w:rFonts w:asciiTheme="minorHAnsi" w:hAnsiTheme="minorHAnsi"/>
+          <w:szCs w:val="24"/>
+        </w:rPr>
+        <w:t xml:space="preserve">ibers, dexamethasone treatment only reduced fiber CSA in NCD animals. </w:t>
+      </w:r>
+      <w:r>
+        <w:rPr>
+          <w:rFonts w:asciiTheme="minorHAnsi" w:hAnsiTheme="minorHAnsi"/>
+          <w:szCs w:val="24"/>
+        </w:rPr>
+        <w:t xml:space="preserve">Though </w:t>
+      </w:r>
+      <w:r>
+        <w:rPr>
+          <w:rFonts w:asciiTheme="minorHAnsi" w:hAnsiTheme="minorHAnsi"/>
+          <w:szCs w:val="24"/>
+        </w:rPr>
+        <w:t xml:space="preserve">dexamethasone </w:t>
+      </w:r>
+      <w:r>
+        <w:rPr>
+          <w:rFonts w:asciiTheme="minorHAnsi" w:hAnsiTheme="minorHAnsi"/>
+          <w:szCs w:val="24"/>
+        </w:rPr>
+        <w:t xml:space="preserve">treatment reduced </w:t>
+      </w:r>
+      <w:r>
+        <w:rPr>
+          <w:rFonts w:asciiTheme="minorHAnsi" w:hAnsiTheme="minorHAnsi"/>
+          <w:szCs w:val="24"/>
+        </w:rPr>
+        <w:t>T</w:t>
+      </w:r>
+      <w:r>
+        <w:rPr>
+          <w:rFonts w:asciiTheme="minorHAnsi" w:hAnsiTheme="minorHAnsi"/>
+          <w:szCs w:val="24"/>
+        </w:rPr>
+        <w:t xml:space="preserve">ype I </w:t>
+      </w:r>
+      <w:r>
+        <w:rPr>
+          <w:rFonts w:asciiTheme="minorHAnsi" w:hAnsiTheme="minorHAnsi"/>
+          <w:szCs w:val="24"/>
+        </w:rPr>
+        <w:t xml:space="preserve">fiber CSA </w:t>
+      </w:r>
+      <w:r>
+        <w:rPr>
+          <w:rFonts w:asciiTheme="minorHAnsi" w:hAnsiTheme="minorHAnsi"/>
+          <w:szCs w:val="24"/>
+        </w:rPr>
+        <w:t>by 2</w:t>
+      </w:r>
+      <w:r>
+        <w:rPr>
+          <w:rFonts w:asciiTheme="minorHAnsi" w:hAnsiTheme="minorHAnsi"/>
+          <w:szCs w:val="24"/>
+        </w:rPr>
+        <w:t>1</w:t>
+      </w:r>
+      <w:r>
+        <w:rPr>
+          <w:rFonts w:asciiTheme="minorHAnsi" w:hAnsiTheme="minorHAnsi"/>
+          <w:szCs w:val="24"/>
+        </w:rPr>
+        <w:t>% in lean, the treatment increased fiber CSA in obese mice by 14% (</w:t>
+      </w:r>
+      <w:proofErr w:type="spellStart"/>
+      <w:r>
+        <w:rPr>
+          <w:rFonts w:asciiTheme="minorHAnsi" w:hAnsiTheme="minorHAnsi"/>
+          <w:szCs w:val="24"/>
+        </w:rPr>
+        <w:t>p</w:t>
+      </w:r>
+      <w:r>
+        <w:rPr>
+          <w:rFonts w:asciiTheme="minorHAnsi" w:hAnsiTheme="minorHAnsi"/>
+          <w:szCs w:val="24"/>
+          <w:vertAlign w:val="subscript"/>
+        </w:rPr>
+        <w:t>interaction</w:t>
+      </w:r>
+      <w:proofErr w:type="spellEnd"/>
+      <w:r>
+        <w:rPr>
+          <w:rFonts w:asciiTheme="minorHAnsi" w:hAnsiTheme="minorHAnsi"/>
+          <w:szCs w:val="24"/>
+        </w:rPr>
+        <w:t>=</w:t>
+      </w:r>
+      <w:r>
+        <w:rPr>
+          <w:rFonts w:asciiTheme="minorHAnsi" w:eastAsia="Times New Roman" w:hAnsiTheme="minorHAnsi"/>
+          <w:color w:val="000000"/>
+          <w:szCs w:val="24"/>
+          <w:lang w:val="en-US"/>
+        </w:rPr>
+        <w:t>p=0.003</w:t>
+      </w:r>
+      <w:r>
+        <w:rPr>
+          <w:rFonts w:asciiTheme="minorHAnsi" w:eastAsia="Times New Roman" w:hAnsiTheme="minorHAnsi"/>
+          <w:color w:val="000000"/>
+          <w:szCs w:val="24"/>
+          <w:lang w:val="en-US"/>
+        </w:rPr>
+        <w:t>1</w:t>
+      </w:r>
+      <w:r>
+        <w:rPr>
+          <w:rFonts w:asciiTheme="minorHAnsi" w:hAnsiTheme="minorHAnsi"/>
+          <w:szCs w:val="24"/>
+        </w:rPr>
+        <w:t xml:space="preserve">; </w:t>
+      </w:r>
+      <w:r>
+        <w:rPr>
+          <w:rFonts w:asciiTheme="minorHAnsi" w:hAnsiTheme="minorHAnsi"/>
+          <w:szCs w:val="24"/>
+        </w:rPr>
+        <w:t>Figure 2</w:t>
+      </w:r>
+      <w:r>
+        <w:rPr>
+          <w:rFonts w:asciiTheme="minorHAnsi" w:hAnsiTheme="minorHAnsi"/>
+          <w:szCs w:val="24"/>
+        </w:rPr>
+        <w:t>I</w:t>
+      </w:r>
+      <w:r>
+        <w:rPr>
+          <w:rFonts w:asciiTheme="minorHAnsi" w:hAnsiTheme="minorHAnsi"/>
+          <w:szCs w:val="24"/>
+        </w:rPr>
+        <w:t xml:space="preserve">). </w:t>
+      </w:r>
+    </w:p>
+    <w:p>
+      <w:pPr>
+        <w:pStyle w:val="Heading2"/>
+        <w:rPr>
+          <w:i/>
+          <w:sz w:val="24"/>
+        </w:rPr>
+      </w:pPr>
+      <w:r>
+        <w:rPr>
+          <w:sz w:val="24"/>
+        </w:rPr>
+        <w:t xml:space="preserve">Obesity and dexamethasone </w:t>
+      </w:r>
+      <w:r>
+        <w:rPr>
+          <w:sz w:val="24"/>
+        </w:rPr>
+        <w:t xml:space="preserve">cause elevated </w:t>
+      </w:r>
+      <w:proofErr w:type="spellStart"/>
+      <w:r>
+        <w:rPr>
+          <w:sz w:val="24"/>
+        </w:rPr>
+        <w:t>atrogene</w:t>
+      </w:r>
+      <w:proofErr w:type="spellEnd"/>
+      <w:r>
+        <w:rPr>
+          <w:sz w:val="24"/>
+        </w:rPr>
+        <w:t xml:space="preserve"> expression</w:t>
+      </w:r>
+    </w:p>
+    <w:p>
+      <w:pPr>
+        <w:spacing w:line="480" w:lineRule="auto"/>
+        <w:ind w:firstLine="720"/>
+        <w:rPr>
+          <w:rFonts w:asciiTheme="minorHAnsi" w:hAnsiTheme="minorHAnsi"/>
+        </w:rPr>
+      </w:pPr>
+      <w:r>
+        <w:rPr>
+          <w:rFonts w:asciiTheme="minorHAnsi" w:hAnsiTheme="minorHAnsi"/>
+        </w:rPr>
+        <w:t xml:space="preserve">To evaluate the molecular effects of dexamethasone </w:t>
+      </w:r>
+      <w:r>
+        <w:rPr>
+          <w:rFonts w:asciiTheme="minorHAnsi" w:hAnsiTheme="minorHAnsi"/>
+          <w:i/>
+        </w:rPr>
+        <w:t>in vivo</w:t>
+      </w:r>
+      <w:r>
+        <w:rPr>
+          <w:rFonts w:asciiTheme="minorHAnsi" w:hAnsiTheme="minorHAnsi"/>
+        </w:rPr>
+        <w:t xml:space="preserve"> and how this was moderated by obesity</w:t>
+      </w:r>
+      <w:r>
+        <w:rPr>
+          <w:rFonts w:asciiTheme="minorHAnsi" w:hAnsiTheme="minorHAnsi"/>
+        </w:rPr>
+        <w:t xml:space="preserve">, </w:t>
+      </w:r>
+      <w:r>
+        <w:rPr>
+          <w:rFonts w:asciiTheme="minorHAnsi" w:hAnsiTheme="minorHAnsi"/>
+        </w:rPr>
+        <w:t xml:space="preserve">we </w:t>
+      </w:r>
+      <w:r>
+        <w:rPr>
+          <w:rFonts w:asciiTheme="minorHAnsi" w:hAnsiTheme="minorHAnsi"/>
+        </w:rPr>
+        <w:t xml:space="preserve">evaluated </w:t>
+      </w:r>
+      <w:proofErr w:type="spellStart"/>
+      <w:r>
+        <w:rPr>
+          <w:rFonts w:asciiTheme="minorHAnsi" w:hAnsiTheme="minorHAnsi"/>
+        </w:rPr>
+        <w:t>atrogene</w:t>
+      </w:r>
+      <w:proofErr w:type="spellEnd"/>
+      <w:r>
+        <w:rPr>
+          <w:rFonts w:asciiTheme="minorHAnsi" w:hAnsiTheme="minorHAnsi"/>
+        </w:rPr>
+        <w:t xml:space="preserve"> expression</w:t>
+      </w:r>
+      <w:r>
+        <w:rPr>
+          <w:rFonts w:asciiTheme="minorHAnsi" w:hAnsiTheme="minorHAnsi"/>
+        </w:rPr>
+        <w:t xml:space="preserve"> in quadriceps</w:t>
+      </w:r>
+      <w:r>
+        <w:rPr>
+          <w:rFonts w:asciiTheme="minorHAnsi" w:hAnsiTheme="minorHAnsi"/>
+        </w:rPr>
+        <w:t xml:space="preserve">. After one week of dexamethasone treatment, we observed a greater induction of both </w:t>
+      </w:r>
+      <w:r>
+        <w:rPr>
+          <w:rFonts w:asciiTheme="minorHAnsi" w:hAnsiTheme="minorHAnsi"/>
+          <w:i/>
+        </w:rPr>
+        <w:t xml:space="preserve">Foxo3 </w:t>
+      </w:r>
+      <w:r>
+        <w:rPr>
+          <w:rFonts w:asciiTheme="minorHAnsi" w:hAnsiTheme="minorHAnsi"/>
+        </w:rPr>
+        <w:t xml:space="preserve">and the </w:t>
+      </w:r>
+      <w:proofErr w:type="spellStart"/>
+      <w:r>
+        <w:rPr>
+          <w:rFonts w:asciiTheme="minorHAnsi" w:hAnsiTheme="minorHAnsi"/>
+        </w:rPr>
+        <w:t>atrogenes</w:t>
+      </w:r>
+      <w:proofErr w:type="spellEnd"/>
+      <w:r>
+        <w:rPr>
+          <w:rFonts w:asciiTheme="minorHAnsi" w:hAnsiTheme="minorHAnsi"/>
+        </w:rPr>
+        <w:t xml:space="preserve">, </w:t>
+      </w:r>
+      <w:r>
+        <w:rPr>
+          <w:rFonts w:asciiTheme="minorHAnsi" w:hAnsiTheme="minorHAnsi"/>
+          <w:i/>
+        </w:rPr>
+        <w:t xml:space="preserve">Trim63 </w:t>
+      </w:r>
+      <w:r>
+        <w:rPr>
+          <w:rFonts w:asciiTheme="minorHAnsi" w:hAnsiTheme="minorHAnsi"/>
+        </w:rPr>
+        <w:t xml:space="preserve">and </w:t>
+      </w:r>
+      <w:r>
+        <w:rPr>
+          <w:rFonts w:asciiTheme="minorHAnsi" w:hAnsiTheme="minorHAnsi"/>
+          <w:i/>
+        </w:rPr>
+        <w:t>Fbxo32</w:t>
+      </w:r>
+      <w:r>
+        <w:rPr>
+          <w:rFonts w:asciiTheme="minorHAnsi" w:hAnsiTheme="minorHAnsi"/>
+        </w:rPr>
+        <w:t xml:space="preserve">, in obese mice as compared to their lean counterparts </w:t>
+      </w:r>
+      <w:r>
+        <w:rPr>
+          <w:rFonts w:asciiTheme="minorHAnsi" w:hAnsiTheme="minorHAnsi"/>
+        </w:rPr>
+        <w:t xml:space="preserve">though the interaction between obesity status and dexamethasone treatment </w:t>
+      </w:r>
+      <w:commentRangeStart w:id="1"/>
+      <w:r>
+        <w:rPr>
+          <w:rFonts w:asciiTheme="minorHAnsi" w:hAnsiTheme="minorHAnsi"/>
+        </w:rPr>
+        <w:t xml:space="preserve">did not reach statistical significance </w:t>
+      </w:r>
+      <w:commentRangeEnd w:id="1"/>
+      <w:r>
+        <w:rPr>
+          <w:rStyle w:val="CommentReference"/>
+        </w:rPr>
+        <w:commentReference w:id="1"/>
+      </w:r>
+      <w:r>
+        <w:rPr>
+          <w:rFonts w:asciiTheme="minorHAnsi" w:hAnsiTheme="minorHAnsi"/>
+        </w:rPr>
+        <w:t xml:space="preserve">for these transcripts </w:t>
+      </w:r>
+      <w:r>
+        <w:rPr>
+          <w:rFonts w:asciiTheme="minorHAnsi" w:hAnsiTheme="minorHAnsi"/>
+        </w:rPr>
+        <w:t>(Figure 3</w:t>
+      </w:r>
+      <w:r>
+        <w:rPr>
+          <w:rFonts w:asciiTheme="minorHAnsi" w:hAnsiTheme="minorHAnsi"/>
+        </w:rPr>
+        <w:t>B</w:t>
+      </w:r>
+      <w:r>
+        <w:rPr>
+          <w:rFonts w:asciiTheme="minorHAnsi" w:hAnsiTheme="minorHAnsi"/>
+        </w:rPr>
+        <w:t xml:space="preserve">). The expression of </w:t>
+      </w:r>
+      <w:r>
+        <w:rPr>
+          <w:rFonts w:asciiTheme="minorHAnsi" w:hAnsiTheme="minorHAnsi"/>
+          <w:i/>
+        </w:rPr>
+        <w:t xml:space="preserve">Trim63, Fbxo32, </w:t>
+      </w:r>
+      <w:r>
+        <w:rPr>
+          <w:rFonts w:asciiTheme="minorHAnsi" w:hAnsiTheme="minorHAnsi"/>
+        </w:rPr>
+        <w:t>and</w:t>
+      </w:r>
+      <w:r>
+        <w:rPr>
+          <w:rFonts w:asciiTheme="minorHAnsi" w:hAnsiTheme="minorHAnsi"/>
+          <w:i/>
+        </w:rPr>
+        <w:t xml:space="preserve"> Foxo3</w:t>
+      </w:r>
+      <w:r>
+        <w:rPr>
+          <w:rFonts w:asciiTheme="minorHAnsi" w:hAnsiTheme="minorHAnsi"/>
+        </w:rPr>
+        <w:t xml:space="preserve"> was elevated in obese mice than their lean counterparts</w:t>
+      </w:r>
+      <w:r>
+        <w:rPr>
+          <w:rFonts w:asciiTheme="minorHAnsi" w:hAnsiTheme="minorHAnsi"/>
+          <w:i/>
+        </w:rPr>
+        <w:t>.</w:t>
+      </w:r>
+      <w:r>
+        <w:rPr>
+          <w:rFonts w:asciiTheme="minorHAnsi" w:hAnsiTheme="minorHAnsi"/>
+        </w:rPr>
+        <w:t xml:space="preserve"> However</w:t>
+      </w:r>
+      <w:r>
+        <w:rPr>
+          <w:rFonts w:asciiTheme="minorHAnsi" w:hAnsiTheme="minorHAnsi"/>
+        </w:rPr>
+        <w:t>,</w:t>
+      </w:r>
+      <w:r>
+        <w:rPr>
+          <w:rFonts w:asciiTheme="minorHAnsi" w:hAnsiTheme="minorHAnsi"/>
+        </w:rPr>
+        <w:t xml:space="preserve"> </w:t>
+      </w:r>
+      <w:r>
+        <w:rPr>
+          <w:rFonts w:asciiTheme="minorHAnsi" w:hAnsiTheme="minorHAnsi"/>
+        </w:rPr>
+        <w:t xml:space="preserve">I </w:t>
+      </w:r>
+      <w:r>
+        <w:rPr>
+          <w:rFonts w:asciiTheme="minorHAnsi" w:hAnsiTheme="minorHAnsi"/>
+        </w:rPr>
+        <w:t xml:space="preserve">did </w:t>
+      </w:r>
+      <w:r>
+        <w:rPr>
+          <w:rFonts w:asciiTheme="minorHAnsi" w:hAnsiTheme="minorHAnsi"/>
+        </w:rPr>
+        <w:t xml:space="preserve">not </w:t>
+      </w:r>
+      <w:r>
+        <w:rPr>
+          <w:rFonts w:asciiTheme="minorHAnsi" w:hAnsiTheme="minorHAnsi"/>
+        </w:rPr>
+        <w:t xml:space="preserve">observe </w:t>
+      </w:r>
+      <w:r>
+        <w:rPr>
+          <w:rFonts w:asciiTheme="minorHAnsi" w:hAnsiTheme="minorHAnsi"/>
+        </w:rPr>
+        <w:t>a</w:t>
+      </w:r>
+      <w:r>
+        <w:rPr>
+          <w:rFonts w:asciiTheme="minorHAnsi" w:hAnsiTheme="minorHAnsi"/>
+        </w:rPr>
+        <w:t xml:space="preserve"> dexamethasone-induced</w:t>
+      </w:r>
+      <w:r>
+        <w:rPr>
+          <w:rFonts w:asciiTheme="minorHAnsi" w:hAnsiTheme="minorHAnsi"/>
+        </w:rPr>
+        <w:t xml:space="preserve"> increase in </w:t>
+      </w:r>
+      <w:r>
+        <w:rPr>
+          <w:rFonts w:asciiTheme="minorHAnsi" w:hAnsiTheme="minorHAnsi"/>
+          <w:i/>
+        </w:rPr>
+        <w:t>Foxo1</w:t>
+      </w:r>
+      <w:r>
+        <w:rPr>
+          <w:rFonts w:asciiTheme="minorHAnsi" w:hAnsiTheme="minorHAnsi"/>
+        </w:rPr>
+        <w:t xml:space="preserve"> or </w:t>
+      </w:r>
+      <w:r>
+        <w:rPr>
+          <w:rFonts w:asciiTheme="minorHAnsi" w:hAnsiTheme="minorHAnsi"/>
+          <w:i/>
+        </w:rPr>
+        <w:t>Ncr31</w:t>
+      </w:r>
+      <w:r>
+        <w:rPr>
+          <w:rFonts w:asciiTheme="minorHAnsi" w:hAnsiTheme="minorHAnsi"/>
+        </w:rPr>
+        <w:t xml:space="preserve">, glucocorticoid receptor.  </w:t>
+      </w:r>
+      <w:r>
+        <w:rPr>
+          <w:rFonts w:asciiTheme="minorHAnsi" w:hAnsiTheme="minorHAnsi"/>
+        </w:rPr>
+        <w:t xml:space="preserve">These data suggest that the obesity-sensitizing effects on muscle atrophy </w:t>
+      </w:r>
+      <w:r>
+        <w:rPr>
+          <w:rFonts w:asciiTheme="minorHAnsi" w:hAnsiTheme="minorHAnsi"/>
+        </w:rPr>
+        <w:t>could be</w:t>
+      </w:r>
+      <w:r>
+        <w:rPr>
+          <w:rFonts w:asciiTheme="minorHAnsi" w:hAnsiTheme="minorHAnsi"/>
+        </w:rPr>
+        <w:t xml:space="preserve"> </w:t>
+      </w:r>
+      <w:r>
+        <w:rPr>
+          <w:rFonts w:asciiTheme="minorHAnsi" w:hAnsiTheme="minorHAnsi"/>
+        </w:rPr>
+        <w:t>related to</w:t>
+      </w:r>
+      <w:r>
+        <w:rPr>
+          <w:rFonts w:asciiTheme="minorHAnsi" w:hAnsiTheme="minorHAnsi"/>
+        </w:rPr>
+        <w:t xml:space="preserve"> elevations of FOXO3 and these two </w:t>
+      </w:r>
+      <w:proofErr w:type="spellStart"/>
+      <w:r>
+        <w:rPr>
+          <w:rFonts w:asciiTheme="minorHAnsi" w:hAnsiTheme="minorHAnsi"/>
+        </w:rPr>
+        <w:t>atrogenes</w:t>
+      </w:r>
+      <w:proofErr w:type="spellEnd"/>
+      <w:r>
+        <w:rPr>
+          <w:rFonts w:asciiTheme="minorHAnsi" w:hAnsiTheme="minorHAnsi"/>
+        </w:rPr>
+        <w:t>.</w:t>
+      </w:r>
+    </w:p>
+    <w:p>
+      <w:pPr>
+        <w:pStyle w:val="Heading3"/>
+        <w:rPr>
+          <w:color w:val="auto"/>
+        </w:rPr>
+      </w:pPr>
+      <w:r>
+        <w:rPr>
+          <w:color w:val="auto"/>
+          <w:sz w:val="22"/>
+        </w:rPr>
+        <w:t>Obese Dexamethasone-Treated Mice are Insulin Resistant</w:t>
+      </w:r>
+      <w:r>
+        <w:rPr>
+          <w:color w:val="auto"/>
+          <w:sz w:val="22"/>
+        </w:rPr>
+        <w:t xml:space="preserve"> After Adjusting for Muscle Mass</w:t>
+      </w:r>
+    </w:p>
+    <w:p>
+      <w:pPr>
+        <w:spacing w:line="480" w:lineRule="auto"/>
+        <w:ind w:firstLine="720"/>
+        <w:rPr>
+          <w:rFonts w:asciiTheme="minorHAnsi" w:hAnsiTheme="minorHAnsi"/>
+        </w:rPr>
+      </w:pPr>
+      <w:r>
+        <w:rPr>
+          <w:rFonts w:asciiTheme="minorHAnsi" w:hAnsiTheme="minorHAnsi"/>
+        </w:rPr>
+        <w:t>Since obesity</w:t>
+      </w:r>
+      <w:r>
+        <w:rPr>
+          <w:rFonts w:asciiTheme="minorHAnsi" w:hAnsiTheme="minorHAnsi"/>
+        </w:rPr>
+        <w:t xml:space="preserve"> can enhance </w:t>
+      </w:r>
+      <w:r>
+        <w:rPr>
+          <w:rFonts w:asciiTheme="minorHAnsi" w:hAnsiTheme="minorHAnsi"/>
+        </w:rPr>
+        <w:t xml:space="preserve">steroid-induced </w:t>
+      </w:r>
+      <w:r>
+        <w:rPr>
+          <w:rFonts w:asciiTheme="minorHAnsi" w:hAnsiTheme="minorHAnsi"/>
+        </w:rPr>
+        <w:t xml:space="preserve">skeletal muscle atrophy, </w:t>
+      </w:r>
+      <w:r>
+        <w:rPr>
+          <w:rFonts w:asciiTheme="minorHAnsi" w:hAnsiTheme="minorHAnsi"/>
+        </w:rPr>
+        <w:t xml:space="preserve">I </w:t>
+      </w:r>
+      <w:r>
+        <w:rPr>
+          <w:rFonts w:asciiTheme="minorHAnsi" w:hAnsiTheme="minorHAnsi"/>
+        </w:rPr>
+        <w:t xml:space="preserve">next evaluated insulin </w:t>
+      </w:r>
+      <w:r>
+        <w:rPr>
+          <w:rFonts w:asciiTheme="minorHAnsi" w:hAnsiTheme="minorHAnsi"/>
+        </w:rPr>
+        <w:t>sensitivity in these mice</w:t>
+      </w:r>
+      <w:r>
+        <w:rPr>
+          <w:rFonts w:asciiTheme="minorHAnsi" w:hAnsiTheme="minorHAnsi"/>
+        </w:rPr>
+        <w:t xml:space="preserve"> as</w:t>
+      </w:r>
+      <w:r>
+        <w:rPr>
+          <w:rFonts w:asciiTheme="minorHAnsi" w:hAnsiTheme="minorHAnsi"/>
+        </w:rPr>
+        <w:t xml:space="preserve"> the majority of all </w:t>
+      </w:r>
+      <w:r>
+        <w:rPr>
+          <w:rFonts w:asciiTheme="minorHAnsi" w:hAnsiTheme="minorHAnsi"/>
+        </w:rPr>
+        <w:t xml:space="preserve">postprandial </w:t>
+      </w:r>
+      <w:r>
+        <w:rPr>
+          <w:rFonts w:asciiTheme="minorHAnsi" w:hAnsiTheme="minorHAnsi"/>
+        </w:rPr>
+        <w:t>glucose uptake occurs within the</w:t>
+      </w:r>
+      <w:r>
+        <w:rPr>
+          <w:rFonts w:asciiTheme="minorHAnsi" w:hAnsiTheme="minorHAnsi"/>
+        </w:rPr>
+        <w:t xml:space="preserve"> muscle </w:t>
+      </w:r>
+      <w:r>
+        <w:rPr>
+          <w:rFonts w:asciiTheme="minorHAnsi" w:hAnsiTheme="minorHAnsi"/>
+        </w:rPr>
+        <w:lastRenderedPageBreak/>
+        <w:fldChar w:fldCharType="begin" w:fldLock="1"/>
+      </w:r>
+      <w:r>
+        <w:rPr>
+          <w:rFonts w:asciiTheme="minorHAnsi" w:hAnsiTheme="minorHAnsi"/>
+        </w:rPr>
+        <w:instrText>ADDIN CSL_CITATION {"citationItems":[{"id":"ITEM-1","itemData":{"DOI":"10.2337/diab.37.6.667","ISBN":"9788578110796","ISSN":"00121797","PMID":"3289989","abstract":"Après l'ingestion de glucose, l'insulino-sécrétion du pancréas est stimulée et la combinaison de l'hyperglycémie et de l'hyperinsulinémie doit induire la captation de glucose dans les territoires splanchique (foie et tube digestif) et périphérique (muscles) et la suppression de la production hépatique du glucose. Le but de cette conférence est de prouver que, bien que la perturbation du métabolisme hépatique du glucose joue un rôle dans le maintien de l'état diabétique, le foie ne joue probablement pas de rôle majeur dans le développement précoce de l'hyperglycémie à jeun des DNID","author":[{"dropping-particle":"","family":"DeFronzo","given":"Ralph A.","non-dropping-particle":"","parse-names":false,"suffix":""}],"container-title":"Diabetes","id":"ITEM-1","issue":"6","issued":{"date-parts":[["1988"]]},"page":"667-687","title":"Lilly lecture 1987. The triumvirate: beta-cell, muscle, liver. A collusion responsible for NIDDM.","type":"article-journal","volume":"37"},"uris":["http://www.mendeley.com/documents/?uuid=cc38127c-c1a8-4257-bab5-bc4fa64814fe"]}],"mendeley":{"formattedCitation":"(8)","plainTextFormattedCitation":"(8)","previouslyFormattedCitation":"(8)"},"properties":{"noteIndex":0},"schema":"https://github.com/citation-style-language/schema/raw/master/csl-citation.json"}</w:instrText>
+      </w:r>
+      <w:r>
+        <w:rPr>
+          <w:rFonts w:asciiTheme="minorHAnsi" w:hAnsiTheme="minorHAnsi"/>
+        </w:rPr>
+        <w:fldChar w:fldCharType="separate"/>
+      </w:r>
+      <w:r>
+        <w:rPr>
+          <w:rFonts w:asciiTheme="minorHAnsi" w:hAnsiTheme="minorHAnsi"/>
+          <w:noProof/>
+        </w:rPr>
+        <w:t>(8)</w:t>
+      </w:r>
+      <w:r>
+        <w:rPr>
+          <w:rFonts w:asciiTheme="minorHAnsi" w:hAnsiTheme="minorHAnsi"/>
+        </w:rPr>
+        <w:fldChar w:fldCharType="end"/>
+      </w:r>
+      <w:r>
+        <w:rPr>
+          <w:rFonts w:asciiTheme="minorHAnsi" w:hAnsiTheme="minorHAnsi"/>
+        </w:rPr>
+        <w:t xml:space="preserve">. In lean animals, there was no significant change in </w:t>
+      </w:r>
+      <w:r>
+        <w:rPr>
+          <w:rFonts w:asciiTheme="minorHAnsi" w:hAnsiTheme="minorHAnsi"/>
+        </w:rPr>
+        <w:t>fasting blood glucose</w:t>
+      </w:r>
+      <w:r>
+        <w:rPr>
+          <w:rFonts w:asciiTheme="minorHAnsi" w:hAnsiTheme="minorHAnsi"/>
+        </w:rPr>
+        <w:t xml:space="preserve"> with a reduction of 6.2%</w:t>
+      </w:r>
+      <w:r>
+        <w:rPr>
+          <w:rFonts w:asciiTheme="minorHAnsi" w:hAnsiTheme="minorHAnsi"/>
+        </w:rPr>
+        <w:t xml:space="preserve"> </w:t>
+      </w:r>
+      <w:r>
+        <w:rPr>
+          <w:rFonts w:asciiTheme="minorHAnsi" w:hAnsiTheme="minorHAnsi"/>
+        </w:rPr>
+        <w:t xml:space="preserve">between treatment groups however there was a </w:t>
+      </w:r>
+      <w:r>
+        <w:rPr>
+          <w:rFonts w:asciiTheme="minorHAnsi" w:hAnsiTheme="minorHAnsi"/>
+        </w:rPr>
+        <w:t>4</w:t>
+      </w:r>
+      <w:r>
+        <w:rPr>
+          <w:rFonts w:asciiTheme="minorHAnsi" w:hAnsiTheme="minorHAnsi"/>
+        </w:rPr>
+        <w:t>4</w:t>
+      </w:r>
+      <w:r>
+        <w:rPr>
+          <w:rFonts w:asciiTheme="minorHAnsi" w:hAnsiTheme="minorHAnsi"/>
+        </w:rPr>
+        <w:t xml:space="preserve">% increase in </w:t>
+      </w:r>
+      <w:r>
+        <w:rPr>
+          <w:rFonts w:asciiTheme="minorHAnsi" w:hAnsiTheme="minorHAnsi"/>
+        </w:rPr>
+        <w:t xml:space="preserve">fasting blood glucose in </w:t>
+      </w:r>
+      <w:r>
+        <w:rPr>
+          <w:rFonts w:asciiTheme="minorHAnsi" w:hAnsiTheme="minorHAnsi"/>
+        </w:rPr>
+        <w:t>obese animals given dexamethasone (</w:t>
+      </w:r>
+      <w:proofErr w:type="spellStart"/>
+      <w:r>
+        <w:rPr>
+          <w:rFonts w:asciiTheme="minorHAnsi" w:hAnsiTheme="minorHAnsi"/>
+        </w:rPr>
+        <w:t>p</w:t>
+      </w:r>
+      <w:r>
+        <w:rPr>
+          <w:rFonts w:asciiTheme="minorHAnsi" w:hAnsiTheme="minorHAnsi"/>
+          <w:vertAlign w:val="subscript"/>
+        </w:rPr>
+        <w:t>interaction</w:t>
+      </w:r>
+      <w:proofErr w:type="spellEnd"/>
+      <w:r>
+        <w:rPr>
+          <w:rFonts w:asciiTheme="minorHAnsi" w:hAnsiTheme="minorHAnsi"/>
+        </w:rPr>
+        <w:t xml:space="preserve">=0.033; </w:t>
+      </w:r>
+      <w:r>
+        <w:rPr>
+          <w:rFonts w:asciiTheme="minorHAnsi" w:hAnsiTheme="minorHAnsi"/>
+        </w:rPr>
+        <w:t>Figure 4</w:t>
+      </w:r>
+      <w:r>
+        <w:rPr>
+          <w:rFonts w:asciiTheme="minorHAnsi" w:hAnsiTheme="minorHAnsi"/>
+        </w:rPr>
+        <w:t>A</w:t>
+      </w:r>
+      <w:r>
+        <w:rPr>
+          <w:rFonts w:asciiTheme="minorHAnsi" w:hAnsiTheme="minorHAnsi"/>
+        </w:rPr>
+        <w:t>)</w:t>
+      </w:r>
+      <w:r>
+        <w:rPr>
+          <w:rFonts w:asciiTheme="minorHAnsi" w:hAnsiTheme="minorHAnsi"/>
+        </w:rPr>
+        <w:t xml:space="preserve">, consistent with our previous report </w:t>
+      </w:r>
+      <w:r>
+        <w:rPr>
+          <w:rFonts w:asciiTheme="minorHAnsi" w:hAnsiTheme="minorHAnsi"/>
+        </w:rPr>
+        <w:fldChar w:fldCharType="begin" w:fldLock="1"/>
+      </w:r>
+      <w:r>
+        <w:rPr>
+          <w:rFonts w:asciiTheme="minorHAnsi" w:hAnsiTheme="minorHAnsi"/>
+        </w:rPr>
+        <w:instrText>ADDIN CSL_CITATION {"citationItems":[{"id":"ITEM-1","itemData":{"DOI":"10.1210/en.2018-00147","ISSN":"19457170","PMID":"29659785","abstract":"The purpose of this study was to determine the effects of glucocorticoid-induced metabolic dysfunction in the presence of diet-induced obesity. C57BL/6J adult male lean and diet-induced obese mice were given dexamethasone and levels of hepatic steatosis, insulin resistance and lipolysis were determined. Obese mice given dexamethasone had significant, synergistic effects on fasting glucose, insulin resistance and markers of lipolysis, as well as hepatic steatosis. This was associated with synergistic transactivation of the lipolytic enzyme ATGL. The combination of chronically elevated glucocorticoids and obesity leads to exacerbations in metabolic dysfunction. Our findings suggest lipolysis may be a key player in glucocorticoid-induced insulin resistance and fatty liver in individuals with obesity.","author":[{"dropping-particle":"","family":"Harvey","given":"Innocence","non-dropping-particle":"","parse-names":false,"suffix":""},{"dropping-particle":"","family":"Stephenson","given":"Erin J.","non-dropping-particle":"","parse-names":false,"suffix":""},{"dropping-particle":"","family":"Redd","given":"Jeanna R.","non-dropping-particle":"","parse-names":false,"suffix":""},{"dropping-particle":"","family":"Tran","given":"Quynh T.","non-dropping-particle":"","parse-names":false,"suffix":""},{"dropping-particle":"","family":"Hochberg","given":"Irit","non-dropping-particle":"","parse-names":false,"suffix":""},{"dropping-particle":"","family":"Qi","given":"Nathan","non-dropping-particle":"","parse-names":false,"suffix":""},{"dropping-particle":"","family":"Bridges","given":"Dave","non-dropping-particle":"","parse-names":false,"suffix":""}],"container-title":"Endocrinology","id":"ITEM-1","issue":"6","issued":{"date-parts":[["2018","4","11"]]},"page":"2275-2287","title":"Glucocorticoid-Induced Metabolic Disturbances Are Exacerbated in Obese Male Mice","type":"article-journal","volume":"159"},"uris":["http://www.mendeley.com/documents/?uuid=d0178e14-223a-4a7c-9120-b9340661a101"]}],"mendeley":{"formattedCitation":"(11)","plainTextFormattedCitation":"(11)","previouslyFormattedCitation":"(11)"},"properties":{"noteIndex":0},"schema":"https://github.com/citation-style-language/schema/raw/master/csl-citation.json"}</w:instrText>
+      </w:r>
+      <w:r>
+        <w:rPr>
+          <w:rFonts w:asciiTheme="minorHAnsi" w:hAnsiTheme="minorHAnsi"/>
+        </w:rPr>
+        <w:fldChar w:fldCharType="separate"/>
+      </w:r>
+      <w:r>
+        <w:rPr>
+          <w:rFonts w:asciiTheme="minorHAnsi" w:hAnsiTheme="minorHAnsi"/>
+          <w:noProof/>
+        </w:rPr>
+        <w:t>(11)</w:t>
+      </w:r>
+      <w:r>
+        <w:rPr>
+          <w:rFonts w:asciiTheme="minorHAnsi" w:hAnsiTheme="minorHAnsi"/>
+        </w:rPr>
+        <w:fldChar w:fldCharType="end"/>
+      </w:r>
+      <w:r>
+        <w:rPr>
+          <w:rFonts w:asciiTheme="minorHAnsi" w:hAnsiTheme="minorHAnsi"/>
+        </w:rPr>
+        <w:t>. In order to evaluate whether the dexamethasone-treated animals were insulin resistant</w:t>
+      </w:r>
+      <w:r>
+        <w:rPr>
+          <w:rFonts w:asciiTheme="minorHAnsi" w:hAnsiTheme="minorHAnsi"/>
+        </w:rPr>
+        <w:t xml:space="preserve"> after accounting for reductions in lean mass</w:t>
+      </w:r>
+      <w:r>
+        <w:rPr>
+          <w:rFonts w:asciiTheme="minorHAnsi" w:hAnsiTheme="minorHAnsi"/>
+        </w:rPr>
+        <w:t xml:space="preserve">, </w:t>
+      </w:r>
+      <w:r>
+        <w:rPr>
+          <w:rFonts w:asciiTheme="minorHAnsi" w:hAnsiTheme="minorHAnsi"/>
+        </w:rPr>
+        <w:t xml:space="preserve">I </w:t>
+      </w:r>
+      <w:r>
+        <w:rPr>
+          <w:rFonts w:asciiTheme="minorHAnsi" w:hAnsiTheme="minorHAnsi"/>
+        </w:rPr>
+        <w:t xml:space="preserve">treated lean and obese mice with insulin </w:t>
+      </w:r>
+      <w:r>
+        <w:rPr>
+          <w:rFonts w:asciiTheme="minorHAnsi" w:hAnsiTheme="minorHAnsi"/>
+        </w:rPr>
+        <w:t>at</w:t>
+      </w:r>
+      <w:r>
+        <w:rPr>
+          <w:rFonts w:asciiTheme="minorHAnsi" w:hAnsiTheme="minorHAnsi"/>
+        </w:rPr>
+        <w:t xml:space="preserve"> doses </w:t>
+      </w:r>
+      <w:r>
+        <w:rPr>
+          <w:rFonts w:asciiTheme="minorHAnsi" w:hAnsiTheme="minorHAnsi"/>
+        </w:rPr>
+        <w:t>relative to</w:t>
+      </w:r>
+      <w:r>
+        <w:rPr>
+          <w:rFonts w:asciiTheme="minorHAnsi" w:hAnsiTheme="minorHAnsi"/>
+        </w:rPr>
+        <w:t xml:space="preserve"> their </w:t>
+      </w:r>
+      <w:r>
+        <w:rPr>
+          <w:rFonts w:asciiTheme="minorHAnsi" w:hAnsiTheme="minorHAnsi"/>
+        </w:rPr>
+        <w:t>lean</w:t>
+      </w:r>
+      <w:r>
+        <w:rPr>
+          <w:rFonts w:asciiTheme="minorHAnsi" w:hAnsiTheme="minorHAnsi"/>
+        </w:rPr>
+        <w:t xml:space="preserve"> </w:t>
+      </w:r>
+      <w:r>
+        <w:rPr>
+          <w:rFonts w:asciiTheme="minorHAnsi" w:hAnsiTheme="minorHAnsi"/>
+        </w:rPr>
+        <w:t>mass</w:t>
+      </w:r>
+      <w:r>
+        <w:rPr>
+          <w:rFonts w:asciiTheme="minorHAnsi" w:hAnsiTheme="minorHAnsi"/>
+        </w:rPr>
+        <w:t xml:space="preserve"> that day</w:t>
+      </w:r>
+      <w:r>
+        <w:rPr>
+          <w:rFonts w:asciiTheme="minorHAnsi" w:hAnsiTheme="minorHAnsi"/>
+        </w:rPr>
+        <w:t>.</w:t>
+      </w:r>
+      <w:r>
+        <w:rPr>
+          <w:rFonts w:asciiTheme="minorHAnsi" w:hAnsiTheme="minorHAnsi"/>
+        </w:rPr>
+        <w:t xml:space="preserve"> In both NCD and HFD animals, dexamethasone induced</w:t>
+      </w:r>
+      <w:r>
+        <w:rPr>
+          <w:rFonts w:asciiTheme="minorHAnsi" w:hAnsiTheme="minorHAnsi"/>
+        </w:rPr>
+        <w:t xml:space="preserve"> near complete</w:t>
+      </w:r>
+      <w:r>
+        <w:rPr>
+          <w:rFonts w:asciiTheme="minorHAnsi" w:hAnsiTheme="minorHAnsi"/>
+        </w:rPr>
+        <w:t xml:space="preserve"> insulin resistance (</w:t>
+      </w:r>
+      <w:r>
+        <w:rPr>
+          <w:rFonts w:asciiTheme="minorHAnsi" w:hAnsiTheme="minorHAnsi"/>
+        </w:rPr>
+        <w:t>p=</w:t>
+      </w:r>
+      <w:r>
+        <w:rPr>
+          <w:rFonts w:asciiTheme="minorHAnsi" w:hAnsiTheme="minorHAnsi"/>
+        </w:rPr>
+        <w:t xml:space="preserve"> </w:t>
+      </w:r>
+      <w:r>
+        <w:rPr>
+          <w:rFonts w:asciiTheme="minorHAnsi" w:eastAsia="Times New Roman" w:hAnsiTheme="minorHAnsi"/>
+          <w:color w:val="000000"/>
+          <w:lang w:val="en-US"/>
+        </w:rPr>
+        <w:t>8.8 x 10</w:t>
+      </w:r>
+      <w:r>
+        <w:rPr>
+          <w:rFonts w:asciiTheme="minorHAnsi" w:eastAsia="Times New Roman" w:hAnsiTheme="minorHAnsi"/>
+          <w:color w:val="000000"/>
+          <w:vertAlign w:val="superscript"/>
+          <w:lang w:val="en-US"/>
+        </w:rPr>
+        <w:t>-12</w:t>
+      </w:r>
+      <w:r>
+        <w:rPr>
+          <w:rFonts w:asciiTheme="minorHAnsi" w:hAnsiTheme="minorHAnsi"/>
+        </w:rPr>
+        <w:t xml:space="preserve"> </w:t>
+      </w:r>
+      <w:r>
+        <w:rPr>
+          <w:rFonts w:asciiTheme="minorHAnsi" w:hAnsiTheme="minorHAnsi"/>
+        </w:rPr>
+        <w:t xml:space="preserve">for NCD and </w:t>
+      </w:r>
+      <w:r>
+        <w:rPr>
+          <w:rFonts w:asciiTheme="minorHAnsi" w:eastAsia="Times New Roman" w:hAnsiTheme="minorHAnsi"/>
+          <w:color w:val="000000"/>
+          <w:lang w:val="en-US"/>
+        </w:rPr>
+        <w:t>7.7 x 10</w:t>
+      </w:r>
+      <w:r>
+        <w:rPr>
+          <w:rFonts w:asciiTheme="minorHAnsi" w:eastAsia="Times New Roman" w:hAnsiTheme="minorHAnsi"/>
+          <w:color w:val="000000"/>
+          <w:vertAlign w:val="superscript"/>
+          <w:lang w:val="en-US"/>
+        </w:rPr>
+        <w:t>-7</w:t>
+      </w:r>
+      <w:r>
+        <w:rPr>
+          <w:rFonts w:asciiTheme="minorHAnsi" w:hAnsiTheme="minorHAnsi"/>
+        </w:rPr>
+        <w:t xml:space="preserve"> for HFD; </w:t>
+      </w:r>
+      <w:r>
+        <w:rPr>
+          <w:rFonts w:asciiTheme="minorHAnsi" w:hAnsiTheme="minorHAnsi"/>
+        </w:rPr>
+        <w:t>Figure 4</w:t>
+      </w:r>
+      <w:r>
+        <w:rPr>
+          <w:rFonts w:asciiTheme="minorHAnsi" w:hAnsiTheme="minorHAnsi"/>
+        </w:rPr>
+        <w:t>B</w:t>
+      </w:r>
+      <w:r>
+        <w:rPr>
+          <w:rFonts w:asciiTheme="minorHAnsi" w:hAnsiTheme="minorHAnsi"/>
+        </w:rPr>
+        <w:t xml:space="preserve">). </w:t>
+      </w:r>
+      <w:r>
+        <w:rPr>
+          <w:rFonts w:asciiTheme="minorHAnsi" w:hAnsiTheme="minorHAnsi"/>
+        </w:rPr>
+        <w:t xml:space="preserve">In these experiments </w:t>
+      </w:r>
+      <w:r>
+        <w:rPr>
+          <w:rFonts w:asciiTheme="minorHAnsi" w:hAnsiTheme="minorHAnsi"/>
+        </w:rPr>
+        <w:t xml:space="preserve">HFD mice and NCD mice were given different doses of insulin, so that near-equivalent insulin responses could be observed.  </w:t>
+      </w:r>
+      <w:r>
+        <w:rPr>
+          <w:rFonts w:asciiTheme="minorHAnsi" w:hAnsiTheme="minorHAnsi"/>
+        </w:rPr>
+        <w:t>These data suggest that even after accounting for change in muscle mass, glucocorticoids still cause insulin resistance.</w:t>
+      </w:r>
+      <w:bookmarkStart w:id="2" w:name="_GoBack"/>
+      <w:bookmarkEnd w:id="2"/>
+      <w:r>
+        <w:rPr>
+          <w:sz w:val="24"/>
+          <w:szCs w:val="24"/>
+        </w:rPr>
+        <w:tab/>
+      </w:r>
+      <w:r>
+        <w:rPr>
+          <w:sz w:val="24"/>
+          <w:szCs w:val="24"/>
+        </w:rPr>
+        <w:tab/>
+      </w:r>
+      <w:r>
+        <w:rPr>
+          <w:sz w:val="24"/>
+          <w:szCs w:val="24"/>
+        </w:rPr>
+        <w:tab/>
+      </w:r>
+      <w:r>
+        <w:rPr>
+          <w:sz w:val="24"/>
+          <w:szCs w:val="24"/>
+        </w:rPr>
+        <w:tab/>
+      </w:r>
+    </w:p>
+    <w:p>
+      <w:pPr>
+        <w:pStyle w:val="Heading1"/>
+        <w:rPr>
+          <w:b/>
+          <w:sz w:val="32"/>
+          <w:u w:val="single"/>
+        </w:rPr>
+      </w:pPr>
+      <w:r>
+        <w:rPr>
+          <w:sz w:val="32"/>
+        </w:rPr>
+        <w:t>Discussion</w:t>
+      </w:r>
+    </w:p>
+    <w:p>
+      <w:pPr>
+        <w:spacing w:line="480" w:lineRule="auto"/>
+        <w:ind w:firstLine="720"/>
+        <w:rPr>
+          <w:rFonts w:asciiTheme="minorHAnsi" w:hAnsiTheme="minorHAnsi"/>
+        </w:rPr>
+      </w:pPr>
+      <w:r>
+        <w:rPr>
+          <w:rFonts w:asciiTheme="minorHAnsi" w:hAnsiTheme="minorHAnsi"/>
+        </w:rPr>
+        <w:t xml:space="preserve">Here </w:t>
+      </w:r>
+      <w:r>
+        <w:rPr>
+          <w:rFonts w:asciiTheme="minorHAnsi" w:hAnsiTheme="minorHAnsi"/>
+        </w:rPr>
+        <w:t>we</w:t>
+      </w:r>
+      <w:r>
+        <w:rPr>
+          <w:rFonts w:asciiTheme="minorHAnsi" w:hAnsiTheme="minorHAnsi"/>
+        </w:rPr>
+        <w:t xml:space="preserve"> </w:t>
+      </w:r>
+      <w:r>
+        <w:rPr>
+          <w:rFonts w:asciiTheme="minorHAnsi" w:hAnsiTheme="minorHAnsi"/>
+        </w:rPr>
+        <w:t xml:space="preserve">demonstrate </w:t>
+      </w:r>
+      <w:r>
+        <w:rPr>
+          <w:rFonts w:asciiTheme="minorHAnsi" w:hAnsiTheme="minorHAnsi"/>
+        </w:rPr>
+        <w:t>that d</w:t>
+      </w:r>
+      <w:r>
+        <w:rPr>
+          <w:rFonts w:asciiTheme="minorHAnsi" w:hAnsiTheme="minorHAnsi"/>
+        </w:rPr>
+        <w:t>examethasone</w:t>
+      </w:r>
+      <w:r>
+        <w:rPr>
+          <w:rFonts w:asciiTheme="minorHAnsi" w:hAnsiTheme="minorHAnsi"/>
+        </w:rPr>
+        <w:t xml:space="preserve"> </w:t>
+      </w:r>
+      <w:r>
+        <w:rPr>
+          <w:rFonts w:asciiTheme="minorHAnsi" w:hAnsiTheme="minorHAnsi"/>
+        </w:rPr>
+        <w:t>treatment</w:t>
+      </w:r>
+      <w:r>
+        <w:rPr>
+          <w:rFonts w:asciiTheme="minorHAnsi" w:hAnsiTheme="minorHAnsi"/>
+        </w:rPr>
+        <w:t xml:space="preserve"> in concert with pre-existing obesity</w:t>
+      </w:r>
+      <w:r>
+        <w:rPr>
+          <w:rFonts w:asciiTheme="minorHAnsi" w:hAnsiTheme="minorHAnsi"/>
+        </w:rPr>
+        <w:t xml:space="preserve"> </w:t>
+      </w:r>
+      <w:r>
+        <w:rPr>
+          <w:rFonts w:asciiTheme="minorHAnsi" w:hAnsiTheme="minorHAnsi"/>
+        </w:rPr>
+        <w:t xml:space="preserve">caused elevated reductions in </w:t>
+      </w:r>
+      <w:r>
+        <w:rPr>
+          <w:rFonts w:asciiTheme="minorHAnsi" w:hAnsiTheme="minorHAnsi"/>
+        </w:rPr>
+        <w:t>muscle strength</w:t>
+      </w:r>
+      <w:r>
+        <w:rPr>
+          <w:rFonts w:asciiTheme="minorHAnsi" w:hAnsiTheme="minorHAnsi"/>
+        </w:rPr>
+        <w:t xml:space="preserve">, </w:t>
+      </w:r>
+      <w:r>
+        <w:rPr>
+          <w:rFonts w:asciiTheme="minorHAnsi" w:hAnsiTheme="minorHAnsi"/>
+        </w:rPr>
+        <w:t>size</w:t>
+      </w:r>
+      <w:r>
+        <w:rPr>
+          <w:rFonts w:asciiTheme="minorHAnsi" w:hAnsiTheme="minorHAnsi"/>
+        </w:rPr>
+        <w:t xml:space="preserve"> and insulin</w:t>
+      </w:r>
+      <w:r>
+        <w:rPr>
+          <w:rFonts w:asciiTheme="minorHAnsi" w:hAnsiTheme="minorHAnsi"/>
+        </w:rPr>
+        <w:t xml:space="preserve"> </w:t>
+      </w:r>
+      <w:r>
+        <w:rPr>
+          <w:rFonts w:asciiTheme="minorHAnsi" w:hAnsiTheme="minorHAnsi"/>
+        </w:rPr>
+        <w:t>sensitivity</w:t>
+      </w:r>
+      <w:r>
+        <w:rPr>
+          <w:rFonts w:asciiTheme="minorHAnsi" w:hAnsiTheme="minorHAnsi"/>
+        </w:rPr>
+        <w:t xml:space="preserve"> in mice</w:t>
+      </w:r>
+      <w:r>
+        <w:rPr>
+          <w:rFonts w:asciiTheme="minorHAnsi" w:hAnsiTheme="minorHAnsi"/>
+        </w:rPr>
+        <w:t xml:space="preserve">. </w:t>
+      </w:r>
+      <w:r>
+        <w:rPr>
+          <w:rFonts w:asciiTheme="minorHAnsi" w:hAnsiTheme="minorHAnsi"/>
+        </w:rPr>
+        <w:t>M</w:t>
+      </w:r>
+      <w:r>
+        <w:rPr>
+          <w:rFonts w:asciiTheme="minorHAnsi" w:hAnsiTheme="minorHAnsi"/>
+        </w:rPr>
+        <w:t>uscle weakness is a common side effect of exogenous glucocorticoid consumption as well as continually elevated levels of endogenous</w:t>
+      </w:r>
+      <w:r>
+        <w:rPr>
+          <w:rFonts w:asciiTheme="minorHAnsi" w:hAnsiTheme="minorHAnsi"/>
+        </w:rPr>
+        <w:t xml:space="preserve"> glucocorticoids</w:t>
+      </w:r>
+      <w:r>
+        <w:rPr>
+          <w:rFonts w:asciiTheme="minorHAnsi" w:hAnsiTheme="minorHAnsi"/>
+        </w:rPr>
+        <w:t xml:space="preserve"> </w:t>
+      </w:r>
+      <w:r>
+        <w:rPr>
+          <w:rFonts w:asciiTheme="minorHAnsi" w:hAnsiTheme="minorHAnsi"/>
+        </w:rPr>
+        <w:fldChar w:fldCharType="begin" w:fldLock="1"/>
+      </w:r>
+      <w:r>
+        <w:rPr>
+          <w:rFonts w:asciiTheme="minorHAnsi" w:hAnsiTheme="minorHAnsi"/>
+        </w:rPr>
+        <w:instrText>ADDIN CSL_CITATION {"citationItems":[{"id":"ITEM-1","itemData":{"DOI":"10.1152/jappl.1990.69.3.1058","ISSN":"8750-7587","abstract":"Exercise has been shown to be effective in preventing glucocorticoid-induced atrophy in muscles containing high proportions of type II or fast-twitch fibers. This investigation was undertaken to further evaluate this response in type IIa and IIb fibers, determined by histochemical staining for myofibrillar adenosinetriphosphatase with alkaline and acid preincubation. Steroid [cortisol acetate (CA), 100 mg/kg body wt] and exercise (running 90 min/day, 29 m/min) treatments were initiated simultaneously for 11 consecutive days in female rats. Fiber distribution and area measurements were performed in a deep and superficial region of plantaris muscle. The exercise regimen spared approximately 40% of the CA-induced plantaris muscle atrophy. In the deep region, the fiber population, which contained approximately 13% type I (slow-twitch), 24% type IIa, and 63% IIb fibers, was not affected by either treatment. In the superficial section, which consisted solely of type II fibers, the proportion of type IIa fibers was higher (27 vs. 9%, P less than 0.01) in the steroid- than in the vehicle-treated groups. Within each region, type IIa fibers were less susceptible to atrophy than type IIb fibers, and within each fiber type, the deep region had less atrophy than the superficial region. Type I fibers were unchanged by steroid treatment. For type IIa fibers, exercise prevented 100% of the atrophy in the deep region and 50% in the superficial region. For type IIb fibers, the activity spared 67 and 40% of the atrophy in these same regions, respectively. These results show that glucocorticoids are capable of changing the myosin phenotype.(ABSTRACT TRUNCATED AT 250 WORDS)","author":[{"dropping-particle":"","family":"Falduto","given":"M. T.","non-dropping-particle":"","parse-names":false,"suffix":""},{"dropping-particle":"","family":"Czerwinski","given":"S. M.","non-dropping-particle":"","parse-names":false,"suffix":""},{"dropping-particle":"","family":"Hickson","given":"R. C.","non-dropping-particle":"","parse-names":false,"suffix":""}],"container-title":"Journal of Applied Physiology","id":"ITEM-1","issue":"3","issued":{"date-parts":[["2017"]]},"page":"1058-1062","title":"Glucocorticoid-induced muscle atrophy prevention by exercise in fast-twitch fibers","type":"article-journal","volume":"69"},"uris":["http://www.mendeley.com/documents/?uuid=4809f81e-b062-424c-896b-7041847d9880"]},{"id":"ITEM-2","itemData":{"DOI":"10.1016/j.biocel.2013.05.036","ISSN":"13572725","PMID":"23806868","abstract":"Many pathological states characterized by muscle atrophy (e.g., sepsis, cachexia, starvation, metabolic acidosis and severe insulinopenia) are associated with an increase in circulating glucocorticoids (GC) levels, suggesting that GC could trigger the muscle atrophy observed in these conditions. GC-induced muscle atrophy is characterized by fast-twitch, glycolytic muscles atrophy illustrated by decreased fiber cross-sectional area and reduced myofibrillar protein content. GC-induced muscle atrophy results from increased protein breakdown and decreased protein synthesis. Increased muscle proteolysis, in particular through the activation of the ubiquitin proteasome and the lysosomal systems, is considered to play a major role in the catabolic action of GC. The stimulation by GC of these two proteolytic systems is mediated through the increased expression of several Atrogenes (\"genes involved in atrophy\"), such as FOXO, Atrogin-1, and MuRF-1. The inhibitory effect of GC on muscle protein synthesis is thought to result mainly from the inhibition of the mTOR/S6 kinase 1 pathway. These changes in muscle protein turnover could be explained by changes in the muscle production of two growth factors, namely Insulin-like Growth Factor (IGF)-I, a muscle anabolic growth factor and Myostatin, a muscle catabolic growth factor. This review will discuss the recent progress made in the understanding of the mechanisms involved in GC-induced muscle atrophy and consider the implications of these advancements in the development of new therapeutic approaches for treating GC-induced myopathy. This article is part of a Directed Issue entitled: Molecular basis of muscle wasting.","author":[{"dropping-particle":"","family":"Schakman","given":"O","non-dropping-particle":"","parse-names":false,"suffix":""},{"dropping-particle":"","family":"Kalista","given":"S","non-dropping-particle":"","parse-names":false,"suffix":""},{"dropping-particle":"","family":"Barbé","given":"C","non-dropping-particle":"","parse-names":false,"suffix":""},{"dropping-particle":"","family":"Loumaye","given":"a","non-dropping-particle":"","parse-names":false,"suffix":""},{"dropping-particle":"","family":"Thissen","given":"J.P. P","non-dropping-particle":"","parse-names":false,"suffix":""}],"container-title":"The International Journal of Biochemistry &amp; Cell Biology","id":"ITEM-2","issue":"10","issued":{"date-parts":[["2013","10"]]},"page":"2163-2172","publisher":"Elsevier Ltd","title":"Glucocorticoid-induced skeletal muscle atrophy.","type":"article-journal","volume":"45"},"uris":["http://www.mendeley.com/documents/?uuid=aa8f1e8f-e9f8-4e30-b492-940bf3ca2c7b"]}],"mendeley":{"formattedCitation":"(9, 35)","plainTextFormattedCitation":"(9, 35)","previouslyFormattedCitation":"(9, 35)"},"properties":{"noteIndex":0},"schema":"https://github.com/citation-style-language/schema/raw/master/csl-citation.json"}</w:instrText>
+      </w:r>
+      <w:r>
+        <w:rPr>
+          <w:rFonts w:asciiTheme="minorHAnsi" w:hAnsiTheme="minorHAnsi"/>
+        </w:rPr>
+        <w:fldChar w:fldCharType="separate"/>
+      </w:r>
+      <w:r>
+        <w:rPr>
+          <w:rFonts w:asciiTheme="minorHAnsi" w:hAnsiTheme="minorHAnsi"/>
+          <w:noProof/>
+        </w:rPr>
+        <w:t>(9, 35)</w:t>
+      </w:r>
+      <w:r>
+        <w:rPr>
+          <w:rFonts w:asciiTheme="minorHAnsi" w:hAnsiTheme="minorHAnsi"/>
+        </w:rPr>
+        <w:fldChar w:fldCharType="end"/>
+      </w:r>
+      <w:r>
+        <w:rPr>
+          <w:rFonts w:asciiTheme="minorHAnsi" w:hAnsiTheme="minorHAnsi"/>
+        </w:rPr>
+        <w:t>.</w:t>
+      </w:r>
+      <w:r>
+        <w:rPr>
+          <w:rFonts w:asciiTheme="minorHAnsi" w:hAnsiTheme="minorHAnsi"/>
+        </w:rPr>
+        <w:t xml:space="preserve"> For example, adult</w:t>
+      </w:r>
+      <w:r>
+        <w:rPr>
+          <w:rFonts w:asciiTheme="minorHAnsi" w:hAnsiTheme="minorHAnsi"/>
+        </w:rPr>
+        <w:t>s</w:t>
+      </w:r>
+      <w:r>
+        <w:rPr>
+          <w:rFonts w:asciiTheme="minorHAnsi" w:hAnsiTheme="minorHAnsi"/>
+        </w:rPr>
+        <w:t xml:space="preserve"> who had elevated salivary cortisol had a significantly higher risk of loss of grip strength than their peers </w:t>
+      </w:r>
+      <w:r>
+        <w:rPr>
+          <w:rFonts w:asciiTheme="minorHAnsi" w:hAnsiTheme="minorHAnsi"/>
+        </w:rPr>
+        <w:fldChar w:fldCharType="begin" w:fldLock="1"/>
+      </w:r>
+      <w:r>
+        <w:rPr>
+          <w:rFonts w:asciiTheme="minorHAnsi" w:hAnsiTheme="minorHAnsi"/>
+        </w:rPr>
+        <w:instrText>ADDIN CSL_CITATION {"citationItems":[{"id":"ITEM-1","itemData":{"DOI":"10.1111/j.1365-2265.2008.03212.x","ISSN":"03000664","abstract":"OBJECTIVE: Cortisol levels increase with age and hypercortisolism is associated with muscle weakness. This study examines the relationship between cortisol, muscle mass and muscle strength in community-dwelling older persons and the role of genetic variations in the glucocorticoid receptor (GR).\\n\\nDESIGN/PATIENTS: The study was conducted within the Longitudinal Ageing Study Amsterdam (LASA, 1992-ongoing), a cohort study in a population-based sample of older persons in the Netherlands. Data were used from 1196 and 1046 participants in the second (1995-1996) and fourth (2001-2002) cycle, respectively.\\n\\nMEASUREMENTS: Total serum cortisol and free cortisol were measured in the mornings of the second cycle while salivary cortisol sampled early in the morning and late at night were measured in the fourth cycle. The GR gene polymorphisms (ER22/23EK, N363SS, 9beta and BclI) were genotyped by Taqman. Appendicular skeletal muscle mass (ASMM) was measured using DXA in the second cycle and 3 years later (third cycle). Grip strength was assessed using a handgrip dynamometer in the second, third, fourth and fifth cycle.\\n\\nRESULTS: A relationship was found between both morning and evening salivary cortisol, and loss of grip strength: participants in the highest quartile of cortisol concentration had a twofold higher risk of loss of grip strength than participants in the lowest quartile (P &lt; 0.05). No relationships were found between serum cortisol (loss of) ASMM, and (loss of) grip strength. The ER22/23EK and N363S-polymorphisms modified the relationships between serum cortisol, ASMM and grip strength, respectively. Due to limited power, these relationships were not significant after stratification for the polymorphisms.\\n\\nCONCLUSION: High salivary cortisol is associated with a higher risk of loss of grip strength in older persons. GR genotypes modify the relationship between muscle mass and muscle strength.","author":[{"dropping-particle":"","family":"Peeters","given":"G. M.E.E.","non-dropping-particle":"","parse-names":false,"suffix":""},{"dropping-particle":"","family":"Schoor","given":"N. M.","non-dropping-particle":"Van","parse-names":false,"suffix":""},{"dropping-particle":"","family":"Rossum","given":"E. F.C.","non-dropping-particle":"Van","parse-names":false,"suffix":""},{"dropping-particle":"","family":"Visser","given":"M.","non-dropping-particle":"","parse-names":false,"suffix":""},{"dropping-particle":"","family":"Lips","given":"P.","non-dropping-particle":"","parse-names":false,"suffix":""}],"container-title":"Clinical Endocrinology","id":"ITEM-1","issue":"4","issued":{"date-parts":[["2008"]]},"page":"673-682","title":"The relationship between cortisol, muscle mass and muscle strength in older persons and the role of genetic variations in the glucocorticoid receptor","type":"article-journal","volume":"69"},"uris":["http://www.mendeley.com/documents/?uuid=62ce3c07-cd09-4863-aaaf-2be88319e6bc","http://www.mendeley.com/documents/?uuid=69e543a8-4911-4eab-8881-a427d3b4c3e5"]}],"mendeley":{"formattedCitation":"(27)","plainTextFormattedCitation":"(27)","previouslyFormattedCitation":"(27)"},"properties":{"noteIndex":0},"schema":"https://github.com/citation-style-language/schema/raw/master/csl-citation.json"}</w:instrText>
+      </w:r>
+      <w:r>
+        <w:rPr>
+          <w:rFonts w:asciiTheme="minorHAnsi" w:hAnsiTheme="minorHAnsi"/>
+        </w:rPr>
+        <w:fldChar w:fldCharType="separate"/>
+      </w:r>
+      <w:r>
+        <w:rPr>
+          <w:rFonts w:asciiTheme="minorHAnsi" w:hAnsiTheme="minorHAnsi"/>
+          <w:noProof/>
+        </w:rPr>
+        <w:t>(27)</w:t>
+      </w:r>
+      <w:r>
+        <w:rPr>
+          <w:rFonts w:asciiTheme="minorHAnsi" w:hAnsiTheme="minorHAnsi"/>
+        </w:rPr>
+        <w:fldChar w:fldCharType="end"/>
+      </w:r>
+      <w:r>
+        <w:rPr>
+          <w:rFonts w:asciiTheme="minorHAnsi" w:hAnsiTheme="minorHAnsi"/>
+        </w:rPr>
+        <w:t xml:space="preserve">. </w:t>
+      </w:r>
+      <w:r>
+        <w:rPr>
+          <w:rFonts w:asciiTheme="minorHAnsi" w:hAnsiTheme="minorHAnsi"/>
+        </w:rPr>
+        <w:t>This</w:t>
+      </w:r>
+      <w:r>
+        <w:rPr>
+          <w:rFonts w:asciiTheme="minorHAnsi" w:hAnsiTheme="minorHAnsi"/>
+        </w:rPr>
+        <w:t xml:space="preserve"> </w:t>
+      </w:r>
+      <w:r>
+        <w:rPr>
+          <w:rFonts w:asciiTheme="minorHAnsi" w:hAnsiTheme="minorHAnsi"/>
+        </w:rPr>
+        <w:t>work</w:t>
+      </w:r>
+      <w:r>
+        <w:rPr>
+          <w:rFonts w:asciiTheme="minorHAnsi" w:hAnsiTheme="minorHAnsi"/>
+        </w:rPr>
+        <w:t xml:space="preserve"> could be particularly important because those with obesity are </w:t>
+      </w:r>
+      <w:r>
+        <w:rPr>
+          <w:rFonts w:asciiTheme="minorHAnsi" w:hAnsiTheme="minorHAnsi"/>
+        </w:rPr>
+        <w:t xml:space="preserve">more likely </w:t>
+      </w:r>
+      <w:r>
+        <w:rPr>
+          <w:rFonts w:asciiTheme="minorHAnsi" w:hAnsiTheme="minorHAnsi"/>
+        </w:rPr>
+        <w:t>to have reduced muscle function</w:t>
+      </w:r>
+      <w:r>
+        <w:rPr>
+          <w:rFonts w:asciiTheme="minorHAnsi" w:hAnsiTheme="minorHAnsi"/>
+        </w:rPr>
+        <w:t xml:space="preserve"> </w:t>
+      </w:r>
+      <w:r>
+        <w:rPr>
+          <w:rFonts w:asciiTheme="minorHAnsi" w:hAnsiTheme="minorHAnsi"/>
+        </w:rPr>
+        <w:t xml:space="preserve"> </w:t>
+      </w:r>
+      <w:r>
+        <w:rPr>
+          <w:rFonts w:asciiTheme="minorHAnsi" w:hAnsiTheme="minorHAnsi"/>
+        </w:rPr>
+        <w:fldChar w:fldCharType="begin" w:fldLock="1"/>
+      </w:r>
+      <w:r>
+        <w:rPr>
+          <w:rFonts w:asciiTheme="minorHAnsi" w:hAnsiTheme="minorHAnsi"/>
+        </w:rPr>
+        <w:instrText>ADDIN CSL_CITATION {"citationItems":[{"id":"ITEM-1","itemData":{"DOI":"10.1007/s00421-007-0471-2","ISBN":"0042100704","ISSN":"14396319","abstract":"The present study aimed to compare quadriceps femoris muscle strength and fatigue between obese (grade II and III) and nonobese adults. Ten obese (mean age: 25 years; mean BMI: 41 kg/m(2)) and ten lean (mean age: 27 years; mean BMI: 23 kg/m(2)) men were tested. Quadriceps muscle fatigue was quantified as the (percent) torque loss during a voluntary isokinetic (50 maximal contractions at 180 degrees /s) and an electrostimulated (40 Hz) isometric protocol (5 min, 10% of the maximal torque). Maximal voluntary isometric and isokinetic torque and power were also measured. Voluntary torque loss was significantly higher (P &lt; 0.05) in obese (-63.5%) than in lean subjects (-50.6%). Stimulated torque decreased significantly (P &lt; 0.05) but equally in the two subject groups. Obese subjects displayed higher absolute (+20%; P &lt; 0.01) but lower relative (i.e., normalized to body mass) (-32%; P &lt; 0.001) muscle torque and power than their lean counterparts. Obese individuals demonstrated lower fatigue resistance during voluntary but not during stimulated knee extensions compared to their nonobese counterparts. Peripheral mechanisms of muscle fatigue -- at least those associated to the present stimulated test -- were not influenced by obesity. The observed quadriceps muscle function impairments (voluntary fatigue and relative strength) probably contribute to the reduced functional capacity of obese subjects during daily living activities.","author":[{"dropping-particle":"","family":"Maffiuletti","given":"Nicola A.","non-dropping-particle":"","parse-names":false,"suffix":""},{"dropping-particle":"","family":"Jubeau","given":"Marc","non-dropping-particle":"","parse-names":false,"suffix":""},{"dropping-particle":"","family":"Munzinger","given":"Urs","non-dropping-particle":"","parse-names":false,"suffix":""},{"dropping-particle":"","family":"Bizzini","given":"Mario","non-dropping-particle":"","parse-names":false,"suffix":""},{"dropping-particle":"","family":"Agosti","given":"Fiorenza","non-dropping-particle":"","parse-names":false,"suffix":""},{"dropping-particle":"","family":"Col","given":"Alessandra","non-dropping-particle":"De","parse-names":false,"suffix":""},{"dropping-particle":"","family":"Lafortuna","given":"Claudio L.","non-dropping-particle":"","parse-names":false,"suffix":""},{"dropping-particle":"","family":"Sartorio","given":"Alessandro","non-dropping-particle":"","parse-names":false,"suffix":""}],"container-title":"European Journal of Applied Physiology","id":"ITEM-1","issue":"1","issued":{"date-parts":[["2007"]]},"page":"51-59","title":"Differences in quadriceps muscle strength and fatigue between lean and obese subjects","type":"article-journal","volume":"101"},"uris":["http://www.mendeley.com/documents/?uuid=40e197fe-4c34-49cb-bb7e-2ccdf4b576a4","http://www.mendeley.com/documents/?uuid=d4cc7c59-ebb7-4e70-bde6-4b22dbe5f42b"]},{"id":"ITEM-2","itemData":{"DOI":"10.1139/h2012-010","ISSN":"1715-5312","PMID":"22448629","abstract":"The aim of the present study was to compare \"absolute\" and \"relative\" knee extension strength between obese and nonobese adolescents. Ten nonobese and 12 severely obese adolescent boys of similar chronological age, maturity status, and height were compared. Total body and regional soft tissue composition were determined using dual-energy X-ray absorptiometry (DXA). Knee extensors maximum voluntary contraction (MVC) torque was measured using an isometric dynamometer at a knee angle of 60° (0° is full extension). Absolute MVC torque was significantly higher in obese adolescents than in controls. However, although MVC torque expressed per unit of body mass was found to be significantly lower in obese adolescent boys, no significant difference in MVC torque was found between groups when normalized to fat-free mass. Conversely, when correcting for thigh lean mass and estimated thigh muscle mass, MVC torque was significantly higher in the obese group (17.9% and 22.2%, respectively; P &lt;0.05). To conclude, our sample of obese adolescent boys had higher absolute and relative knee extension strength than our nonobese controls. However, further studies are required to ascertain whether or not relative strength, measured with more accurate in vivo methods such as magnetic resonance imaging, is higher in obese adolescents than in nonobese controls.","author":[{"dropping-particle":"","family":"Abdelmoula","given":"Achref","non-dropping-particle":"","parse-names":false,"suffix":""},{"dropping-particle":"","family":"Martin","given":"Vincent","non-dropping-particle":"","parse-names":false,"suffix":""},{"dropping-particle":"","family":"Bouchant","given":"Antoine","non-dropping-particle":"","parse-names":false,"suffix":""},{"dropping-particle":"","family":"Walrand","given":"Stéphane","non-dropping-particle":"","parse-names":false,"suffix":""},{"dropping-particle":"","family":"Lavet","given":"Cédric","non-dropping-particle":"","parse-names":false,"suffix":""},{"dropping-particle":"","family":"Taillardat","given":"Michel","non-dropping-particle":"","parse-names":false,"suffix":""},{"dropping-particle":"","family":"Maffiuletti","given":"Nicola A","non-dropping-particle":"","parse-names":false,"suffix":""},{"dropping-particle":"","family":"Boisseau","given":"Nathalie","non-dropping-particle":"","parse-names":false,"suffix":""},{"dropping-particle":"","family":"Duché","given":"Pascale","non-dropping-particle":"","parse-names":false,"suffix":""},{"dropping-particle":"","family":"Ratel","given":"Sébastien","non-dropping-particle":"","parse-names":false,"suffix":""}],"container-title":"Applied physiology, nutrition, and metabolism = Physiologie appliquee, nutrition et metabolisme","id":"ITEM-2","issue":"2","issued":{"date-parts":[["2012"]]},"page":"269-75","title":"Knee extension strength in obese and nonobese male adolescents.","type":"article-journal","volume":"37"},"uris":["http://www.mendeley.com/documents/?uuid=dd63590a-0150-4286-a7b6-71654d272a50","http://www.mendeley.com/documents/?uuid=f53af0f2-0b4e-4dc7-9e72-35348db41b79"]},{"id":"ITEM-3","itemData":{"DOI":"10.1034/j.1600-0838.2001.110509.x","ISSN":"09057188","abstract":"The aim of this study was to assess the nature and magnitude of the differences in submaximal and maximal exercise capacity parameters between lean and obese women. A total of 225 healthy obese women 18-65 years (BMI&gt; or=30 kg/m(2)) and 81 non-athletic lean women (BMI&lt; or=26 kg/m(2)) were selected. Anthropometric measurements (weight and height), body composition assessment (bioelectrical impedance method) and a maximal exercise capacity test on a bicycle ergometer were performed. Oxygen uptake (VO(2)), carbon dioxide production (VCO(2)), expired ventilation (VE), respiratory quotient (RQ), breathing efficiency (VE/VO(2)), mechanical efficiency (ME) and anaerobic threshold (AT) were calculated. At a submaximal intensity load of 70 W, VO(2) (l/min) was larger in the obese women and was already 78% of their peak VO(2), whereas in the non-obese it was only 69% (P=0.0001). VE (l/min) was larger, VE/VO(2) did not differ and ME was lower in obese compared to the lean women. AT occurred at the same percentage of peak VO(2) in both lean and obese women. At peak effort, achieved load, terminal VO(2) (l min(-1) kg(-1)), VE, heart rate, RQ respiratory exchange ratio and perceived exertion were lower in obese subjects compared to the non-obese. Obese subjects mentioned significantly more musculoskeletal pain as a reason to end the test, whereas in lean subjects it was leg fatigue. Lean women recovered better as after 2 min they were already at 35% of the peak VO(2), whereas in the obese women it was 47% (P=0.0001). Our results confirm that exercise capacity is decreased in obesity, both at submaximal and peak intensity, and during recovery. Moreover, at peak effort musculoskeletal pain was an important reason to end the test and not true leg fatigue. These findings are important when designing exercise programs for obese subjects.","author":[{"dropping-particle":"","family":"Hulens","given":"M.","non-dropping-particle":"","parse-names":false,"suffix":""},{"dropping-particle":"","family":"Vansant","given":"G.","non-dropping-particle":"","parse-names":false,"suffix":""},{"dropping-particle":"","family":"Lysens","given":"R.","non-dropping-particle":"","parse-names":false,"suffix":""},{"dropping-particle":"","family":"Claessens","given":"A. L.","non-dropping-particle":"","parse-names":false,"suffix":""},{"dropping-particle":"","family":"Muls","given":"E.","non-dropping-particle":"","parse-names":false,"suffix":""}],"container-title":"Scandinavian Journal of Medicine and Science in Sports","id":"ITEM-3","issue":"5","issued":{"date-parts":[["2001"]]},"page":"305-309","title":"Exercise capacity in lean versus obese women","type":"article-journal","volume":"11"},"uris":["http://www.mendeley.com/documents/?uuid=a0e2a3cd-1241-4eb5-80e8-a379cb96528c","http://www.mendeley.com/documents/?uuid=9963b52b-2d67-4bb6-9492-9246dfc25b39"]},{"id":"ITEM-4","itemData":{"DOI":"10.1038/sj.ijo.0802552","ISSN":"03070565","abstract":"OBJECTIVES: The aim of the present study was to test the association between muscular strength, functional limitations, body composition measurements and indexes of sarcopenia in a sample of community-dwelling, elderly women at the high end of the functional spectrum. DESIGN: Cross-sectional. SUBJECTS: In all, 167 women aged 67-78 y were selected from the general population in central Verona. A group of 120 premenopausal healthy women aged 20-50 y represented the young reference group. MEASUREMENTS: Body weight, height, body mass index (BMI) and the presence of acute and chronic conditions were evaluated in each subject. Body composition was measured by dual-energy X-ray absorptiometry (DXA). Physical functioning was assessed using a modified version of the Activities of Daily Living Scale. Dominant leg isometric strength was measured with a Spark Handheld Dynamometer. RESULTS: Elderly women with BMI higher than 30 kg/m(2) and in the highest quintile of body fat percent showed a significantly higher prevalence of functional limitation. In our population study, about 40% of sarcopenic elderly women and 50% of elderly women with high body fat and normal muscle mass were functionally limited. The prevalence of functional limitation significantly increased in subjects with class II sarcopenia, defined according to the skeletal muscle mass index (SMI=skeletal muscle mass/body mass x 100). In logistic regression models, after adjusting for age and different chronic health conditions, subjects with BMI higher than 30 kg/m(2), in the highest quintile of body fat, or with high body fat and normal muscle mass or class II sarcopenia according to SMI, had a 3-4 times increased risk of functional limitations. Finally, isometric leg strength was significantly lower in subjects in the lowest quintile of relative muscle mass and in sarcopenic and sarcopenic obese women. CONCLUSIONS: High body fat and high BMI values were associated with a greater probability of functional limitation in a population of elderly women at the high end of the functional spectrum. Among the different indexes of sarcopenia used in this study, only SMI predicted functional impairment and disability. Isometric leg strength was significantly lower in subjects with sarcopenia and sarcopenic obesity.","author":[{"dropping-particle":"","family":"Zoico","given":"E.","non-dropping-particle":"","parse-names":false,"suffix":""},{"dropping-particle":"","family":"Francesco","given":"V.","non-dropping-particle":"Di","parse-names":false,"suffix":""},{"dropping-particle":"","family":"Guralnik","given":"J. M.","non-dropping-particle":"","parse-names":false,"suffix":""},{"dropping-particle":"","family":"Mazzali","given":"G.","non-dropping-particle":"","parse-names":false,"suffix":""},{"dropping-particle":"","family":"Bortolani","given":"A.","non-dropping-particle":"","parse-names":false,"suffix":""},{"dropping-particle":"","family":"Guariento","given":"S.","non-dropping-particle":"","parse-names":false,"suffix":""},{"dropping-particle":"","family":"Sergi","given":"G.","non-dropping-particle":"","parse-names":false,"suffix":""},{"dropping-particle":"","family":"Bosello","given":"O.","non-dropping-particle":"","parse-names":false,"suffix":""},{"dropping-particle":"","family":"Zamboni","given":"M.","non-dropping-particle":"","parse-names":false,"suffix":""}],"container-title":"International Journal of Obesity","id":"ITEM-4","issue":"2","issued":{"date-parts":[["2004"]]},"page":"234-241","title":"Physical disability and muscular strength in relation to obesity and different body composition indexes in a sample of healthy elderly women","type":"article-journal","volume":"28"},"uris":["http://www.mendeley.com/documents/?uuid=0beeb6fe-9198-4c3e-9a83-8732ae22a853","http://www.mendeley.com/documents/?uuid=79a052c1-8b43-45f2-9c75-bac2e66dc49a"]}],"mendeley":{"formattedCitation":"(1, 16, 24, 45)","plainTextFormattedCitation":"(1, 16, 24, 45)","previouslyFormattedCitation":"(1, 16, 24, 45)"},"properties":{"noteIndex":0},"schema":"https://github.com/citation-style-language/schema/raw/master/csl-citation.json"}</w:instrText>
+      </w:r>
+      <w:r>
+        <w:rPr>
+          <w:rFonts w:asciiTheme="minorHAnsi" w:hAnsiTheme="minorHAnsi"/>
+        </w:rPr>
+        <w:fldChar w:fldCharType="separate"/>
+      </w:r>
+      <w:r>
+        <w:rPr>
+          <w:rFonts w:asciiTheme="minorHAnsi" w:hAnsiTheme="minorHAnsi"/>
+          <w:noProof/>
+        </w:rPr>
+        <w:t>(1, 16, 24, 45)</w:t>
+      </w:r>
+      <w:r>
+        <w:rPr>
+          <w:rFonts w:asciiTheme="minorHAnsi" w:hAnsiTheme="minorHAnsi"/>
+        </w:rPr>
+        <w:fldChar w:fldCharType="end"/>
+      </w:r>
+      <w:r>
+        <w:rPr>
+          <w:rFonts w:asciiTheme="minorHAnsi" w:hAnsiTheme="minorHAnsi"/>
+        </w:rPr>
+        <w:t>.</w:t>
+      </w:r>
+      <w:r>
+        <w:rPr>
+          <w:rFonts w:asciiTheme="minorHAnsi" w:hAnsiTheme="minorHAnsi"/>
+        </w:rPr>
+        <w:t xml:space="preserve">  </w:t>
+      </w:r>
+      <w:r>
+        <w:rPr>
+          <w:rFonts w:asciiTheme="minorHAnsi" w:hAnsiTheme="minorHAnsi"/>
+        </w:rPr>
+        <w:t>Notab</w:t>
+      </w:r>
+      <w:r>
+        <w:rPr>
+          <w:rFonts w:asciiTheme="minorHAnsi" w:hAnsiTheme="minorHAnsi"/>
+        </w:rPr>
+        <w:t>ly people with obesity are also more likely to</w:t>
+      </w:r>
+      <w:r>
+        <w:rPr>
+          <w:rFonts w:asciiTheme="minorHAnsi" w:hAnsiTheme="minorHAnsi"/>
+        </w:rPr>
+        <w:t xml:space="preserve"> </w:t>
+      </w:r>
+      <w:r>
+        <w:rPr>
+          <w:rFonts w:asciiTheme="minorHAnsi" w:hAnsiTheme="minorHAnsi"/>
+        </w:rPr>
+        <w:t>have</w:t>
+      </w:r>
+      <w:r>
+        <w:rPr>
+          <w:rFonts w:asciiTheme="minorHAnsi" w:hAnsiTheme="minorHAnsi"/>
+        </w:rPr>
+        <w:t xml:space="preserve"> </w:t>
+      </w:r>
+      <w:r>
+        <w:rPr>
+          <w:rFonts w:asciiTheme="minorHAnsi" w:hAnsiTheme="minorHAnsi"/>
+        </w:rPr>
+        <w:t xml:space="preserve">elevations in </w:t>
+      </w:r>
+      <w:r>
+        <w:rPr>
+          <w:rFonts w:asciiTheme="minorHAnsi" w:hAnsiTheme="minorHAnsi"/>
+        </w:rPr>
+        <w:t>endogenous</w:t>
+      </w:r>
+      <w:r>
+        <w:rPr>
+          <w:rFonts w:asciiTheme="minorHAnsi" w:hAnsiTheme="minorHAnsi"/>
+        </w:rPr>
+        <w:t xml:space="preserve"> glucocorticoid levels </w:t>
+      </w:r>
+      <w:r>
+        <w:rPr>
+          <w:rFonts w:asciiTheme="minorHAnsi" w:hAnsiTheme="minorHAnsi"/>
+        </w:rPr>
+        <w:fldChar w:fldCharType="begin" w:fldLock="1"/>
+      </w:r>
+      <w:r>
+        <w:rPr>
+          <w:rFonts w:asciiTheme="minorHAnsi" w:hAnsiTheme="minorHAnsi"/>
+        </w:rPr>
+        <w:instrText>ADDIN CSL_CITATION {"citationItems":[{"id":"ITEM-1","itemData":{"DOI":"10.1002/oby.20795","ISSN":"1930-739X","PMID":"24852462","abstract":"OBJECTIVE: In obese subjects a relatively high cortisol output in urine has been observed compared to nonobese individuals. However, cortisol levels in blood, saliva, and urine in association with obesity have been inconsistent across studies, possibly due to the high variability of systemic cortisol levels. Cortisol levels measured in scalp hair provide a marker for long-term cortisol exposure, and have been associated with cardiovascular disease in an elderly population and to disease course in Cushing's disease. We aimed to compare hair cortisol levels between obese patients and nonobese controls.\n\nMETHODS: Hair cortisol levels of 47 obese patients (median BMI 38.8, range 31.1-65.8), 41 overweight, and 87 normal-weight subjects using an enzyme-linked immunosorbent assay (ELISA) were measured.\n\nRESULTS: Obese patients had higher hair cortisol levels than overweight and normal weight subjects (respectively 30.8 vs 8.5 and 8.4 pg/mg hair, P &lt; 0.001). No significant difference in hair cortisol levels was found between normal weight and overweight subjects.\n\nCONCLUSIONS: Our results suggest a higher long-term cortisol exposure in obese patients, which may contribute to cardiovascular disease risk. Future research will determine whether long-term cortisol levels provide a novel treatment target in the management of cardiovascular disease risk in obesity.","author":[{"dropping-particle":"","family":"Wester","given":"Vincent L","non-dropping-particle":"","parse-names":false,"suffix":""},{"dropping-particle":"","family":"Staufenbiel","given":"Sabine M","non-dropping-particle":"","parse-names":false,"suffix":""},{"dropping-particle":"","family":"Veldhorst","given":"Margriet a B","non-dropping-particle":"","parse-names":false,"suffix":""},{"dropping-particle":"","family":"Visser","given":"Jenny a","non-dropping-particle":"","parse-names":false,"suffix":""},{"dropping-particle":"","family":"Manenschijn","given":"Laura","non-dropping-particle":"","parse-names":false,"suffix":""},{"dropping-particle":"","family":"Koper","given":"Jan W","non-dropping-particle":"","parse-names":false,"suffix":""},{"dropping-particle":"","family":"Klessens-Godfroy","given":"Francoise J M","non-dropping-particle":"","parse-names":false,"suffix":""},{"dropping-particle":"","family":"Akker","given":"Erica L T","non-dropping-particle":"van den","parse-names":false,"suffix":""},{"dropping-particle":"","family":"Rossum","given":"Elisabeth F C","non-dropping-particle":"van","parse-names":false,"suffix":""}],"container-title":"Obesity","id":"ITEM-1","issue":"916","issued":{"date-parts":[["2014","5","23"]]},"page":"1-3","title":"Long-term cortisol levels measured in scalp hair of obese patients.","type":"article-journal","volume":"00"},"uris":["http://www.mendeley.com/documents/?uuid=440e1df1-0b7d-4b3b-b2dd-f1fac7178322"]},{"id":"ITEM-2","itemData":{"DOI":"10.1038/oby.2000.24","ISSN":"1071-7323","PMID":"10832763","abstract":"OBJECTIVE Abdominal obesity has a key role in the pathogenesis of prevalent and serious diseases and has been shown to be associated with an altered hypothalamic-pituitary-adrenal (HPA) axis function, which is regulated by endocrine feedback mediated via hippocampal glucocorticoid receptors (GR). RESEARCH METHODS AND PROCEDURES We examined the HPA axis function by repeated salivary samples for the assessment of cortisol, as well as other endocrine, anthropometric, metabolic, and circulatory variables in middle-aged Swedish men (n = 284). With the restriction enzyme BclI, variants of the GR gene (GRL) locus were identified and two alleles with fragment lengths of 4.5 and 2.3 kilobases (kb) were detected. RESULTS The observed frequencies were 40.1% for the 2.3- and 2.3-kb, 46.2% for the 4.5- and 2.3-kb, and 13.7% for the 4.5- and 4.5-kb genotypes. The larger allele (4.5 and 4.5 kb) was associated with elevated body mass index (BMI; p &lt; 0.001), waist-to-hip circumference ratio (p = 0.015), abdominal sagittal diameter (p = 0.002), leptin (p &lt; 0.001), and systolic blood pressure (borderline, p = 0.058). The 4.5- and 4.5-kb allele was associated with leptin after adjustment for BMI. Moreover, salivary cortisol values, particularly after stimulation by a standardized lunch (p = 0.040 to 0.086), were elevated in the men with the larger allele. DISCUSSION These results indicate that there is an association between a deficient GR function, defined as a poor feedback regulation of the HPA axis activity, and a polymorphic restriction site at the GR gene locus. An abnormal control of HPA axis function due to genetic alterations may contribute to the pathogenesis of abdominal obesity.","author":[{"dropping-particle":"","family":"Rosmond","given":"Roland","non-dropping-particle":"","parse-names":false,"suffix":""},{"dropping-particle":"","family":"Chagnon","given":"Yvon C C","non-dropping-particle":"","parse-names":false,"suffix":""},{"dropping-particle":"","family":"Chagnon","given":"Monique","non-dropping-particle":"","parse-names":false,"suffix":""},{"dropping-particle":"","family":"Pe","given":"Louis","non-dropping-particle":"","parse-names":false,"suffix":""},{"dropping-particle":"","family":"Chagnon","given":"Monique","non-dropping-particle":"","parse-names":false,"suffix":""},{"dropping-particle":"","family":"Russe","given":"Louis P E","non-dropping-particle":"","parse-names":false,"suffix":""},{"dropping-particle":"","family":"Carlsson","given":"R N","non-dropping-particle":"","parse-names":false,"suffix":""},{"dropping-particle":"","family":"Lindell","given":"Kajsa","non-dropping-particle":"","parse-names":false,"suffix":""},{"dropping-particle":"","family":"Holm","given":"G","non-dropping-particle":"","parse-names":false,"suffix":""},{"dropping-particle":"","family":"Chagnon","given":"Monique","non-dropping-particle":"","parse-names":false,"suffix":""},{"dropping-particle":"","family":"Pérusse","given":"L","non-dropping-particle":"","parse-names":false,"suffix":""},{"dropping-particle":"","family":"Lindell","given":"Kajsa","non-dropping-particle":"","parse-names":false,"suffix":""},{"dropping-particle":"","family":"Carlsson","given":"B","non-dropping-particle":"","parse-names":false,"suffix":""},{"dropping-particle":"","family":"Bouchard","given":"C","non-dropping-particle":"","parse-names":false,"suffix":""},{"dropping-particle":"","family":"Björntorp","given":"P","non-dropping-particle":"","parse-names":false,"suffix":""}],"container-title":"Obesity research","id":"ITEM-2","issue":"3","issued":{"date-parts":[["2000","5"]]},"page":"211-8","title":"A glucocorticoid receptor gene marker is associated with abdominal obesity, leptin, and dysregulation of the hypothalamic-pituitary-adrenal axis.","type":"article-journal","volume":"8"},"uris":["http://www.mendeley.com/documents/?uuid=cdd601a6-a269-4e10-8ee6-841ffcc14336"]}],"mendeley":{"formattedCitation":"(31, 42)","plainTextFormattedCitation":"(31, 42)","previouslyFormattedCitation":"(31, 42)"},"properties":{"noteIndex":0},"schema":"https://github.com/citation-style-language/schema/raw/master/csl-citation.json"}</w:instrText>
+      </w:r>
+      <w:r>
+        <w:rPr>
+          <w:rFonts w:asciiTheme="minorHAnsi" w:hAnsiTheme="minorHAnsi"/>
+        </w:rPr>
+        <w:fldChar w:fldCharType="separate"/>
+      </w:r>
+      <w:r>
+        <w:rPr>
+          <w:rFonts w:asciiTheme="minorHAnsi" w:hAnsiTheme="minorHAnsi"/>
+          <w:noProof/>
+        </w:rPr>
+        <w:t>(31, 42)</w:t>
+      </w:r>
+      <w:r>
+        <w:rPr>
+          <w:rFonts w:asciiTheme="minorHAnsi" w:hAnsiTheme="minorHAnsi"/>
+        </w:rPr>
+        <w:fldChar w:fldCharType="end"/>
+      </w:r>
+      <w:r>
+        <w:rPr>
+          <w:rFonts w:asciiTheme="minorHAnsi" w:hAnsiTheme="minorHAnsi"/>
+        </w:rPr>
+        <w:t xml:space="preserve">. </w:t>
       </w:r>
     </w:p>
     <w:p>
@@ -4080,49 +7804,117 @@
         <w:rPr>
           <w:rFonts w:asciiTheme="minorHAnsi" w:hAnsiTheme="minorHAnsi"/>
         </w:rPr>
-        <w:t>To determine the dosage of dexamethasone treatment the mice were receiving, I measured their weekly water intake. HFD animals receiving dexamethasone water drank approximately 4mL more water</w:t>
-      </w:r>
-      <w:r>
-        <w:rPr>
-          <w:rFonts w:asciiTheme="minorHAnsi" w:hAnsiTheme="minorHAnsi"/>
-        </w:rPr>
-        <w:t xml:space="preserve"> or </w:t>
-      </w:r>
-      <w:r>
-        <w:rPr>
-          <w:rFonts w:asciiTheme="minorHAnsi" w:hAnsiTheme="minorHAnsi"/>
-        </w:rPr>
-        <w:t>received</w:t>
-      </w:r>
-      <w:r>
-        <w:rPr>
-          <w:rFonts w:asciiTheme="minorHAnsi" w:hAnsiTheme="minorHAnsi"/>
-        </w:rPr>
-        <w:t xml:space="preserve"> 0</w:t>
-      </w:r>
-      <w:r>
-        <w:rPr>
-          <w:rFonts w:asciiTheme="minorHAnsi" w:hAnsiTheme="minorHAnsi"/>
-        </w:rPr>
-        <w:t>.2</w:t>
-      </w:r>
-      <w:r>
-        <w:rPr>
-          <w:rFonts w:asciiTheme="minorHAnsi" w:hAnsiTheme="minorHAnsi"/>
+        <w:t>We used</w:t>
+      </w:r>
+      <w:r>
+        <w:rPr>
+          <w:rFonts w:asciiTheme="minorHAnsi" w:hAnsiTheme="minorHAnsi"/>
+        </w:rPr>
+        <w:t xml:space="preserve"> exogenous glucocorticoid treatment in the form of dexamethasone, a fluorinated synthetic glucocorticoid. </w:t>
+      </w:r>
+      <w:r>
+        <w:rPr>
+          <w:rFonts w:asciiTheme="minorHAnsi" w:hAnsiTheme="minorHAnsi"/>
+          <w:highlight w:val="white"/>
+        </w:rPr>
+        <w:t>Our</w:t>
+      </w:r>
+      <w:r>
+        <w:rPr>
+          <w:rFonts w:asciiTheme="minorHAnsi" w:hAnsiTheme="minorHAnsi"/>
+          <w:highlight w:val="white"/>
         </w:rPr>
         <w:t xml:space="preserve"> </w:t>
       </w:r>
       <w:r>
         <w:rPr>
           <w:rFonts w:asciiTheme="minorHAnsi" w:hAnsiTheme="minorHAnsi"/>
-        </w:rPr>
-        <w:t xml:space="preserve">mg more dexamethasone than their lean-dexamethasone counterparts. These findings are consistent with </w:t>
-      </w:r>
-      <w:r>
-        <w:rPr>
-          <w:rFonts w:asciiTheme="minorHAnsi" w:hAnsiTheme="minorHAnsi"/>
-        </w:rPr>
-        <w:t xml:space="preserve">our prior data </w:t>
+          <w:highlight w:val="white"/>
+        </w:rPr>
+        <w:t>dose</w:t>
+      </w:r>
+      <w:r>
+        <w:rPr>
+          <w:rFonts w:asciiTheme="minorHAnsi" w:hAnsiTheme="minorHAnsi"/>
+          <w:highlight w:val="white"/>
+        </w:rPr>
+        <w:t xml:space="preserve"> of dexamethasone treatment is equivalent to </w:t>
+      </w:r>
+      <w:r>
+        <w:rPr>
+          <w:rFonts w:asciiTheme="minorHAnsi" w:hAnsiTheme="minorHAnsi"/>
+          <w:highlight w:val="white"/>
+        </w:rPr>
+        <w:t>a human dose of 0.081 mg/kg/</w:t>
+      </w:r>
+      <w:r>
+        <w:rPr>
+          <w:rFonts w:asciiTheme="minorHAnsi" w:hAnsiTheme="minorHAnsi"/>
+          <w:highlight w:val="white"/>
+        </w:rPr>
+        <w:t>d</w:t>
+      </w:r>
+      <w:r>
+        <w:rPr>
+          <w:rFonts w:asciiTheme="minorHAnsi" w:hAnsiTheme="minorHAnsi"/>
+          <w:highlight w:val="white"/>
+        </w:rPr>
+        <w:t xml:space="preserve">, </w:t>
+      </w:r>
+      <w:r>
+        <w:rPr>
+          <w:rFonts w:asciiTheme="minorHAnsi" w:hAnsiTheme="minorHAnsi"/>
+          <w:highlight w:val="white"/>
+        </w:rPr>
+        <w:t xml:space="preserve">which is comparable to a </w:t>
+      </w:r>
+      <w:r>
+        <w:rPr>
+          <w:rFonts w:asciiTheme="minorHAnsi" w:hAnsiTheme="minorHAnsi"/>
+        </w:rPr>
+        <w:t xml:space="preserve">high therapeutic dose administered to human patients which </w:t>
+      </w:r>
+      <w:r>
+        <w:rPr>
+          <w:rFonts w:asciiTheme="minorHAnsi" w:hAnsiTheme="minorHAnsi"/>
+        </w:rPr>
+        <w:t xml:space="preserve">usually </w:t>
+      </w:r>
+      <w:r>
+        <w:rPr>
+          <w:rFonts w:asciiTheme="minorHAnsi" w:hAnsiTheme="minorHAnsi"/>
+        </w:rPr>
+        <w:t>can range from 0</w:t>
+      </w:r>
+      <w:r>
+        <w:rPr>
+          <w:rFonts w:asciiTheme="minorHAnsi" w:hAnsiTheme="minorHAnsi"/>
+        </w:rPr>
+        <w:t>.002-0.2</w:t>
+      </w:r>
+      <w:r>
+        <w:rPr>
+          <w:rFonts w:asciiTheme="minorHAnsi" w:hAnsiTheme="minorHAnsi"/>
+        </w:rPr>
+        <w:t>mg/</w:t>
+      </w:r>
+      <w:r>
+        <w:rPr>
+          <w:rFonts w:asciiTheme="minorHAnsi" w:hAnsiTheme="minorHAnsi"/>
+        </w:rPr>
+        <w:t>kg/</w:t>
+      </w:r>
+      <w:r>
+        <w:rPr>
+          <w:rFonts w:asciiTheme="minorHAnsi" w:hAnsiTheme="minorHAnsi"/>
+        </w:rPr>
+        <w:t>d</w:t>
+      </w:r>
+      <w:r>
+        <w:rPr>
+          <w:rFonts w:asciiTheme="minorHAnsi" w:hAnsiTheme="minorHAnsi"/>
+        </w:rPr>
+        <w:t xml:space="preserve"> </w:t>
       </w:r>
       <w:r>
         <w:rPr>
@@ -4134,7 +7926,7 @@
         <w:rPr>
           <w:rFonts w:asciiTheme="minorHAnsi" w:hAnsiTheme="minorHAnsi"/>
         </w:rPr>
-        <w:instrText>ADDIN CSL_CITATION {"citationItems":[{"id":"ITEM-1","itemData":{"DOI":"10.1210/en.2018-00147","ISSN":"19457170","PMID":"29659785","abstract":"The purpose of this study was to determine the effects of glucocorticoid-induced metabolic dysfunction in the presence of diet-induced obesity. C57BL/6J adult male lean and diet-induced obese mice were given dexamethasone and levels of hepatic steatosis, insulin resistance and lipolysis were determined. Obese mice given dexamethasone had significant, synergistic effects on fasting glucose, insulin resistance and markers of lipolysis, as well as hepatic steatosis. This was associated with synergistic transactivation of the lipolytic enzyme ATGL. The combination of chronically elevated glucocorticoids and obesity leads to exacerbations in metabolic dysfunction. Our findings suggest lipolysis may be a key player in glucocorticoid-induced insulin resistance and fatty liver in individuals with obesity.","author":[{"dropping-particle":"","family":"Harvey","given":"Innocence","non-dropping-particle":"","parse-names":false,"suffix":""},{"dropping-particle":"","family":"Stephenson","given":"Erin J.","non-dropping-particle":"","parse-names":false,"suffix":""},{"dropping-particle":"","family":"Redd","given":"Jeanna R.","non-dropping-particle":"","parse-names":false,"suffix":""},{"dropping-particle":"","family":"Tran","given":"Quynh T.","non-dropping-particle":"","parse-names":false,"suffix":""},{"dropping-particle":"","family":"Hochberg","given":"Irit","non-dropping-particle":"","parse-names":false,"suffix":""},{"dropping-particle":"","family":"Qi","given":"Nathan","non-dropping-particle":"","parse-names":false,"suffix":""},{"dropping-particle":"","family":"Bridges","given":"Dave","non-dropping-particle":"","parse-names":false,"suffix":""}],"container-title":"Endocrinology","id":"ITEM-1","issue":"6","issued":{"date-parts":[["2018","4","11"]]},"page":"2275-2287","title":"Glucocorticoid-Induced Metabolic Disturbances Are Exacerbated in Obese Male Mice","type":"article-journal","volume":"159"},"uris":["http://www.mendeley.com/documents/?uuid=d0178e14-223a-4a7c-9120-b9340661a101"]}],"mendeley":{"formattedCitation":"(11)","plainTextFormattedCitation":"(11)","previouslyFormattedCitation":"(15)"},"properties":{"noteIndex":0},"schema":"https://github.com/citation-style-language/schema/raw/master/csl-citation.json"}</w:instrText>
+        <w:instrText>ADDIN CSL_CITATION {"citationItems":[{"id":"ITEM-1","itemData":{"ISSN":"11804882","abstract":"OBJECTIVE: To examine if atypical depression may be associated with hypersuppression of the hypothalamic-pituitary-adrenal (HPA) axis.\\n\\nMETHOD: Eight women with atypical major depression and 11 controls with no history of psychiatric illness, matched on age and body mass index, were challenged with low-dose dexamethasone (0.25 mg and 0.50 mg in random order and 1 week apart). Dexamethasone was self administered at 11 pm, and plasma cortisol samples were drawn at 8 am and 3 pm on the following day.\\n\\nRESULTS: After the 0.50-mg dexamethasone challenge, mean suppression of morning cortisol was significantly greater in patients with atypical depression (91.9%, standard deviation [SD] 6.8%) than in the controls (78.3%, SD 10.7%; p &lt; 0.01).\\n\\nCONCLUSION: These preliminary data add to the growing body of literature that suggests atypical depression, in contrast to classic melancholia, may be associated with exaggerated negative feedback regulation of the HPA axis.","author":[{"dropping-particle":"","family":"Levitan","given":"Robert D.","non-dropping-particle":"","parse-names":false,"suffix":""},{"dropping-particle":"","family":"Vaccarino","given":"Franco J.","non-dropping-particle":"","parse-names":false,"suffix":""},{"dropping-particle":"","family":"Brown","given":"Gregory M.","non-dropping-particle":"","parse-names":false,"suffix":""},{"dropping-particle":"","family":"Kennedy","given":"Sidney H.","non-dropping-particle":"","parse-names":false,"suffix":""}],"container-title":"Journal of Psychiatry and Neuroscience","id":"ITEM-1","issue":"1","issued":{"date-parts":[["2002"]]},"page":"47-51","title":"Low-dose dexamethasone challenge in women with atypical major depression: Pilot study","type":"article-journal","volume":"27"},"uris":["http://www.mendeley.com/documents/?uuid=6dd42896-278b-4a62-a3ef-f6e20fffa433","http://www.mendeley.com/documents/?uuid=5e338736-8f49-471c-b7b4-65d1835b54b4"]},{"id":"ITEM-2","itemData":{"DOI":"10.1038/tp.2016.251","ISSN":"21583188","abstract":"Glucocorticoids (GC) released during stress response exert feedforward effects in the whole brain, but particularly in the limbic circuits that modulates cognition, emotion and behavior. GC are the most commonly prescribed anti-inflammatory and immunosuppressant medication worldwide and pharmacological GC treatment has been paralleled by the high incidence of acute and chronic neuropsychiatric side effects, which reinforces the brain sensitivity for GC. Synapses can be bi-directionally modifiable via potentiation (long-term potentiation, LTP) or depotentiation (long-term depression, LTD) of synaptic transmission efficacy, and the phosphorylation state of Ser831 and Ser845 sites, in the GluA1 subunit of the glutamate AMPA receptors, are a critical event for these synaptic neuroplasticity events. Through a quasi-randomized controlled study, we show that a single high dexamethasone dose significantly reduces in a dose-dependent manner the levels of GluA1-Ser831 phosphorylation in the amygdala resected during surgery for temporal lobe epilepsy. This is the first report demonstrating GC effects on key markers of synaptic neuroplasticity in the human limbic system. The results contribute to understanding how GC affects the human brain under physiologic and pharmacologic conditions.","author":[{"dropping-particle":"","family":"Lopes","given":"M. W.","non-dropping-particle":"","parse-names":false,"suffix":""},{"dropping-particle":"","family":"Leal","given":"R. B.","non-dropping-particle":"","parse-names":false,"suffix":""},{"dropping-particle":"","family":"Guarnieri","given":"R.","non-dropping-particle":"","parse-names":false,"suffix":""},{"dropping-particle":"","family":"Schwarzbold","given":"M. L.","non-dropping-particle":"","parse-names":false,"suffix":""},{"dropping-particle":"","family":"Hoeller","given":"A.","non-dropping-particle":"","parse-names":false,"suffix":""},{"dropping-particle":"","family":"Diaz","given":"A. P.","non-dropping-particle":"","parse-names":false,"suffix":""},{"dropping-particle":"","family":"Boos","given":"G. L.","non-dropping-particle":"","parse-names":false,"suffix":""},{"dropping-particle":"","family":"Lin","given":"K.","non-dropping-particle":"","parse-names":false,"suffix":""},{"dropping-particle":"","family":"Linhares","given":"M. N.","non-dropping-particle":"","parse-names":false,"suffix":""},{"dropping-particle":"","family":"Nunes","given":"J. C.","non-dropping-particle":"","parse-names":false,"suffix":""},{"dropping-particle":"","family":"Quevedo","given":"J.","non-dropping-particle":"","parse-names":false,"suffix":""},{"dropping-particle":"","family":"Bortolotto","given":"Z. A.","non-dropping-particle":"","parse-names":false,"suffix":""},{"dropping-particle":"","family":"Markowitsch","given":"H. J.","non-dropping-particle":"","parse-names":false,"suffix":""},{"dropping-particle":"","family":"Lightman","given":"S. L.","non-dropping-particle":"","parse-names":false,"suffix":""},{"dropping-particle":"","family":"Walz","given":"R.","non-dropping-particle":"","parse-names":false,"suffix":""}],"container-title":"Translational Psychiatry","id":"ITEM-2","issue":"12","issued":{"date-parts":[["2016"]]},"title":"A single high dose of dexamethasone affects the phosphorylation state of glutamate AMPA receptors in the human limbic system","type":"article-journal","volume":"6"},"uris":["http://www.mendeley.com/documents/?uuid=7c977789-b523-4ecd-9724-82d6c7e98ccb","http://www.mendeley.com/documents/?uuid=c740f6bc-910b-4d6a-81e8-3d3e169eaa83"]},{"id":"ITEM-3","itemData":{"DOI":"10.4103/0976-0105.177703","ISBN":"0976-0105 (Print)\\r0976-0113 (Linking)","ISSN":"0976-0105","PMID":"27057123","abstract":"Understanding the concept of extrapolation of dose between species is important for pharmaceutical researchers when initiating new animal or human experiments. Interspecies allometric scaling for dose conversion from animal to human studies is one of the most controversial areas in clinical pharmacology. Allometric approach considers the differences in body surface area, which is associated with animal weight while extrapolating the doses of therapeutic agents among the species. This review provides basic information about translation of doses between species and estimation of starting dose for clinical trials using allometric scaling. The method of calculation of injection volume for parenteral formulation based on human equivalent dose is also briefed.","author":[{"dropping-particle":"","family":"Nair","given":"Anroop B.","non-dropping-particle":"","parse-names":false,"suffix":""},{"dropping-particle":"","family":"Jacob","given":"Shery","non-dropping-particle":"","parse-names":false,"suffix":""}],"container-title":"Journal of Basic and Clinical Pharmacy","id":"ITEM-3","issue":"2","issued":{"date-parts":[["2016"]]},"page":"27","title":"A simple practice guide for dose conversion between animals and human","type":"article-journal","volume":"7"},"uris":["http://www.mendeley.com/documents/?uuid=182ca3ab-c96e-4708-b0db-9b549fa51b54"]},{"id":"ITEM-4","itemData":{"DOI":"10.2344/0003-3006-60.1.25","ISSN":"0003-3006","abstract":"Glucocorticosteroids are a product of the adrenal cortex and perform a staggering number of physiological effects essential for life. Their clinical use is largely predicated on their anti-inflammatory and immunosuppressive properties, but they also have notable efficacy in the prophylaxis of postoperative nausea and vomiting. This article reviews the basic functions of glucocorticoids and their clinical use in dental practice.","author":[{"dropping-particle":"","family":"Becker","given":"Daniel E.","non-dropping-particle":"","parse-names":false,"suffix":""}],"container-title":"Anesthesia Progress","id":"ITEM-4","issue":"1","issued":{"date-parts":[["2013"]]},"page":"25-32","title":"Basic and Clinical Pharmacology of Glucocorticosteroids","type":"article-journal","volume":"60"},"uris":["http://www.mendeley.com/documents/?uuid=7ab6607b-6fcb-4440-8557-52e07637f4ca","http://www.mendeley.com/documents/?uuid=4c5f8662-2a5f-4170-a911-7c5447acb92d"]}],"mendeley":{"formattedCitation":"(4, 22, 23, 25)","plainTextFormattedCitation":"(4, 22, 23, 25)","previouslyFormattedCitation":"(4, 22, 23, 25)"},"properties":{"noteIndex":0},"schema":"https://github.com/citation-style-language/schema/raw/master/csl-citation.json"}</w:instrText>
       </w:r>
       <w:r>
         <w:rPr>
@@ -4147,7 +7939,7 @@
           <w:rFonts w:asciiTheme="minorHAnsi" w:hAnsiTheme="minorHAnsi"/>
           <w:noProof/>
         </w:rPr>
-        <w:t>(11)</w:t>
+        <w:t>(4, 22, 23, 25)</w:t>
       </w:r>
       <w:r>
         <w:rPr>
@@ -4159,183 +7951,56 @@
         <w:rPr>
           <w:rFonts w:asciiTheme="minorHAnsi" w:hAnsiTheme="minorHAnsi"/>
         </w:rPr>
-        <w:t>.</w:t>
-      </w:r>
-    </w:p>
-    <w:p/>
-    <w:p>
-      <w:pPr>
-        <w:pStyle w:val="Heading2"/>
-      </w:pPr>
-      <w:r>
-        <w:rPr>
-          <w:sz w:val="24"/>
-        </w:rPr>
-        <w:t xml:space="preserve">Greater Losses in Grip Strength in Obese-Dexamethasone Mice </w:t>
-      </w:r>
-      <w:r>
-        <w:tab/>
-      </w:r>
-      <w:r>
-        <w:tab/>
-      </w:r>
-    </w:p>
-    <w:p>
-      <w:pPr>
-        <w:spacing w:line="480" w:lineRule="auto"/>
-        <w:ind w:firstLine="720"/>
-        <w:rPr>
-          <w:rFonts w:asciiTheme="minorHAnsi" w:hAnsiTheme="minorHAnsi"/>
-        </w:rPr>
-      </w:pPr>
-      <w:r>
-        <w:rPr>
-          <w:rFonts w:asciiTheme="minorHAnsi" w:hAnsiTheme="minorHAnsi"/>
-        </w:rPr>
-        <w:t>As a test to assess the effect of glucocorticoids on muscle strength, we treated lean and obese male mice with dexamethasone for five weeks and measured grip strength. Dexamethasone treatment resulted in reductions in grip strength in both lean and obese mice when compared to their counterparts (Figure 1</w:t>
-      </w:r>
-      <w:r>
-        <w:rPr>
-          <w:rFonts w:asciiTheme="minorHAnsi" w:hAnsiTheme="minorHAnsi"/>
-        </w:rPr>
-        <w:t>A-B</w:t>
-      </w:r>
-      <w:r>
-        <w:rPr>
-          <w:rFonts w:asciiTheme="minorHAnsi" w:hAnsiTheme="minorHAnsi"/>
-        </w:rPr>
-        <w:t xml:space="preserve">). </w:t>
-      </w:r>
-      <w:r>
-        <w:rPr>
-          <w:rFonts w:asciiTheme="minorHAnsi" w:hAnsiTheme="minorHAnsi"/>
-        </w:rPr>
-        <w:t>Obese</w:t>
-      </w:r>
-      <w:r>
-        <w:rPr>
-          <w:rFonts w:asciiTheme="minorHAnsi" w:hAnsiTheme="minorHAnsi"/>
-        </w:rPr>
-        <w:t xml:space="preserve"> dexamethasone-treated mice had greater overall losses in grip strength when compared to the lean animals. For mean grip strength, we saw a </w:t>
-      </w:r>
-      <w:r>
-        <w:rPr>
-          <w:rFonts w:asciiTheme="minorHAnsi" w:hAnsiTheme="minorHAnsi"/>
-        </w:rPr>
-        <w:t>4.8</w:t>
-      </w:r>
-      <w:r>
-        <w:rPr>
-          <w:rFonts w:asciiTheme="minorHAnsi" w:hAnsiTheme="minorHAnsi"/>
-        </w:rPr>
-        <w:t>% reduction in lean animals (</w:t>
-      </w:r>
-      <w:r>
-        <w:rPr>
-          <w:rFonts w:asciiTheme="minorHAnsi" w:hAnsiTheme="minorHAnsi"/>
-        </w:rPr>
-        <w:t>p</w:t>
-      </w:r>
-      <w:r>
-        <w:rPr>
-          <w:rFonts w:asciiTheme="minorHAnsi" w:hAnsiTheme="minorHAnsi"/>
-        </w:rPr>
-        <w:t xml:space="preserve">=0.007) but a </w:t>
-      </w:r>
-      <w:r>
-        <w:rPr>
-          <w:rFonts w:asciiTheme="minorHAnsi" w:hAnsiTheme="minorHAnsi"/>
-        </w:rPr>
-        <w:t>26.2</w:t>
-      </w:r>
-      <w:r>
-        <w:rPr>
-          <w:rFonts w:asciiTheme="minorHAnsi" w:hAnsiTheme="minorHAnsi"/>
-        </w:rPr>
-        <w:t>% reduction in grip strength for obese animals (</w:t>
-      </w:r>
-      <w:r>
-        <w:rPr>
-          <w:rFonts w:asciiTheme="minorHAnsi" w:hAnsiTheme="minorHAnsi"/>
-        </w:rPr>
-        <w:t>p</w:t>
-      </w:r>
-      <w:r>
-        <w:rPr>
-          <w:rFonts w:asciiTheme="minorHAnsi" w:hAnsiTheme="minorHAnsi"/>
-        </w:rPr>
-        <w:t>=3.6</w:t>
-      </w:r>
-      <w:r>
-        <w:rPr>
-          <w:rFonts w:asciiTheme="minorHAnsi" w:hAnsiTheme="minorHAnsi"/>
-        </w:rPr>
-        <w:t>x10</w:t>
-      </w:r>
-      <w:r>
-        <w:rPr>
-          <w:rFonts w:asciiTheme="minorHAnsi" w:hAnsiTheme="minorHAnsi"/>
-          <w:vertAlign w:val="superscript"/>
-        </w:rPr>
-        <w:t>-</w:t>
-      </w:r>
-      <w:r>
-        <w:rPr>
-          <w:rFonts w:asciiTheme="minorHAnsi" w:hAnsiTheme="minorHAnsi"/>
-          <w:vertAlign w:val="superscript"/>
-        </w:rPr>
-        <w:t>5</w:t>
-      </w:r>
-      <w:r>
-        <w:rPr>
-          <w:rFonts w:asciiTheme="minorHAnsi" w:hAnsiTheme="minorHAnsi"/>
-        </w:rPr>
-        <w:t xml:space="preserve">).  </w:t>
-      </w:r>
-    </w:p>
-    <w:p>
-      <w:pPr>
-        <w:pStyle w:val="Heading2"/>
-        <w:rPr>
-          <w:rFonts w:asciiTheme="minorHAnsi" w:hAnsiTheme="minorHAnsi"/>
-          <w:sz w:val="22"/>
-          <w:szCs w:val="22"/>
-        </w:rPr>
-      </w:pPr>
-      <w:r>
-        <w:rPr>
-          <w:sz w:val="24"/>
-        </w:rPr>
-        <w:t xml:space="preserve">Reductions in Strength are Related to Smaller </w:t>
-      </w:r>
-      <w:r>
-        <w:rPr>
-          <w:sz w:val="24"/>
-        </w:rPr>
-        <w:t>Cross-Sectional Area</w:t>
-      </w:r>
-      <w:r>
-        <w:rPr>
-          <w:rFonts w:asciiTheme="minorHAnsi" w:hAnsiTheme="minorHAnsi"/>
-          <w:sz w:val="22"/>
-          <w:szCs w:val="22"/>
-        </w:rPr>
         <w:t xml:space="preserve"> </w:t>
       </w:r>
-    </w:p>
-    <w:p>
-      <w:pPr>
-        <w:spacing w:line="480" w:lineRule="auto"/>
-        <w:ind w:firstLine="720"/>
-        <w:rPr>
-          <w:rFonts w:asciiTheme="minorHAnsi" w:hAnsiTheme="minorHAnsi"/>
-        </w:rPr>
-      </w:pPr>
-      <w:r>
-        <w:rPr>
-          <w:rFonts w:asciiTheme="minorHAnsi" w:hAnsiTheme="minorHAnsi"/>
-        </w:rPr>
-        <w:t>In order to expand upon these results, we measured the force generated by gastrocnemius muscle</w:t>
+      <w:r>
+        <w:rPr>
+          <w:rFonts w:asciiTheme="minorHAnsi" w:hAnsiTheme="minorHAnsi"/>
+        </w:rPr>
+        <w:t>Our data agrees with prior</w:t>
+      </w:r>
+      <w:r>
+        <w:rPr>
+          <w:rFonts w:asciiTheme="minorHAnsi" w:hAnsiTheme="minorHAnsi"/>
+        </w:rPr>
+        <w:t xml:space="preserve"> research </w:t>
+      </w:r>
+      <w:r>
+        <w:rPr>
+          <w:rFonts w:asciiTheme="minorHAnsi" w:hAnsiTheme="minorHAnsi"/>
+        </w:rPr>
+        <w:lastRenderedPageBreak/>
+        <w:t>my our group that</w:t>
+      </w:r>
+      <w:r>
+        <w:rPr>
+          <w:rFonts w:asciiTheme="minorHAnsi" w:hAnsiTheme="minorHAnsi"/>
+        </w:rPr>
+        <w:t xml:space="preserve"> has shown that obese mice drank </w:t>
+      </w:r>
+      <w:r>
+        <w:rPr>
+          <w:rFonts w:asciiTheme="minorHAnsi" w:hAnsiTheme="minorHAnsi"/>
+        </w:rPr>
+        <w:t xml:space="preserve">slightly </w:t>
+      </w:r>
+      <w:r>
+        <w:rPr>
+          <w:rFonts w:asciiTheme="minorHAnsi" w:hAnsiTheme="minorHAnsi"/>
+        </w:rPr>
+        <w:t xml:space="preserve">more dexamethasone water, </w:t>
+      </w:r>
+      <w:r>
+        <w:rPr>
+          <w:rFonts w:asciiTheme="minorHAnsi" w:hAnsiTheme="minorHAnsi"/>
+        </w:rPr>
+        <w:t>which</w:t>
+      </w:r>
+      <w:r>
+        <w:rPr>
+          <w:rFonts w:asciiTheme="minorHAnsi" w:hAnsiTheme="minorHAnsi"/>
+        </w:rPr>
+        <w:t xml:space="preserve"> this is a limitation to our findings</w:t>
       </w:r>
       <w:r>
         <w:rPr>
@@ -4346,643 +8011,6 @@
       <w:r>
         <w:rPr>
           <w:rFonts w:asciiTheme="minorHAnsi" w:hAnsiTheme="minorHAnsi"/>
-          <w:i/>
-        </w:rPr>
-        <w:t>in situ</w:t>
-      </w:r>
-      <w:r>
-        <w:rPr>
-          <w:rFonts w:asciiTheme="minorHAnsi" w:hAnsiTheme="minorHAnsi"/>
-        </w:rPr>
-        <w:t xml:space="preserve"> both by stimulation of the</w:t>
-      </w:r>
-      <w:r>
-        <w:rPr>
-          <w:rFonts w:asciiTheme="minorHAnsi" w:hAnsiTheme="minorHAnsi"/>
-        </w:rPr>
-        <w:t xml:space="preserve"> nerve </w:t>
-      </w:r>
-      <w:r>
-        <w:rPr>
-          <w:rFonts w:asciiTheme="minorHAnsi" w:hAnsiTheme="minorHAnsi"/>
-        </w:rPr>
-        <w:t xml:space="preserve">and by direct electrical stimulation of the muscle.  </w:t>
-      </w:r>
-      <w:r>
-        <w:rPr>
-          <w:rFonts w:asciiTheme="minorHAnsi" w:hAnsiTheme="minorHAnsi"/>
-        </w:rPr>
-        <w:t xml:space="preserve">In NCD animals, </w:t>
-      </w:r>
-      <w:r>
-        <w:rPr>
-          <w:rFonts w:asciiTheme="minorHAnsi" w:hAnsiTheme="minorHAnsi"/>
-        </w:rPr>
-        <w:t xml:space="preserve">the </w:t>
-      </w:r>
-      <w:r>
-        <w:rPr>
-          <w:rFonts w:asciiTheme="minorHAnsi" w:hAnsiTheme="minorHAnsi"/>
-        </w:rPr>
-        <w:t xml:space="preserve">force generated by nerve stimulation was reduced </w:t>
-      </w:r>
-      <w:r>
-        <w:rPr>
-          <w:rFonts w:asciiTheme="minorHAnsi" w:hAnsiTheme="minorHAnsi"/>
-        </w:rPr>
-        <w:t>10.2</w:t>
-      </w:r>
-      <w:r>
-        <w:rPr>
-          <w:rFonts w:asciiTheme="minorHAnsi" w:hAnsiTheme="minorHAnsi"/>
-        </w:rPr>
-        <w:t>% when treated with dexamethasone. However</w:t>
-      </w:r>
-      <w:r>
-        <w:rPr>
-          <w:rFonts w:asciiTheme="minorHAnsi" w:hAnsiTheme="minorHAnsi"/>
-        </w:rPr>
-        <w:t>,</w:t>
-      </w:r>
-      <w:r>
-        <w:rPr>
-          <w:rFonts w:asciiTheme="minorHAnsi" w:hAnsiTheme="minorHAnsi"/>
-        </w:rPr>
-        <w:t xml:space="preserve"> in HFD animals force generated by nerve stimulation was reduced </w:t>
-      </w:r>
-      <w:r>
-        <w:rPr>
-          <w:rFonts w:asciiTheme="minorHAnsi" w:hAnsiTheme="minorHAnsi"/>
-        </w:rPr>
-        <w:lastRenderedPageBreak/>
-        <w:t>32.2</w:t>
-      </w:r>
-      <w:r>
-        <w:rPr>
-          <w:rFonts w:asciiTheme="minorHAnsi" w:hAnsiTheme="minorHAnsi"/>
-        </w:rPr>
-        <w:t>% when treated with dexamethasone</w:t>
-      </w:r>
-      <w:r>
-        <w:rPr>
-          <w:rFonts w:asciiTheme="minorHAnsi" w:hAnsiTheme="minorHAnsi"/>
-        </w:rPr>
-        <w:t xml:space="preserve">, with </w:t>
-      </w:r>
-      <w:r>
-        <w:rPr>
-          <w:rFonts w:asciiTheme="minorHAnsi" w:hAnsiTheme="minorHAnsi"/>
-        </w:rPr>
-        <w:t xml:space="preserve">a significant interaction between </w:t>
-      </w:r>
-      <w:r>
-        <w:rPr>
-          <w:rFonts w:asciiTheme="minorHAnsi" w:hAnsiTheme="minorHAnsi"/>
-        </w:rPr>
-        <w:t xml:space="preserve">pre-existing obesity </w:t>
-      </w:r>
-      <w:r>
-        <w:rPr>
-          <w:rFonts w:asciiTheme="minorHAnsi" w:hAnsiTheme="minorHAnsi"/>
-        </w:rPr>
-        <w:t xml:space="preserve">and </w:t>
-      </w:r>
-      <w:r>
-        <w:rPr>
-          <w:rFonts w:asciiTheme="minorHAnsi" w:hAnsiTheme="minorHAnsi"/>
-        </w:rPr>
-        <w:t>dexamethasone treatment (p</w:t>
-      </w:r>
-      <w:r>
-        <w:rPr>
-          <w:rFonts w:asciiTheme="minorHAnsi" w:hAnsiTheme="minorHAnsi"/>
-        </w:rPr>
-        <w:t>=.009 Figure 1</w:t>
-      </w:r>
-      <w:r>
-        <w:rPr>
-          <w:rFonts w:asciiTheme="minorHAnsi" w:hAnsiTheme="minorHAnsi"/>
-        </w:rPr>
-        <w:t>C</w:t>
-      </w:r>
-      <w:r>
-        <w:rPr>
-          <w:rFonts w:asciiTheme="minorHAnsi" w:hAnsiTheme="minorHAnsi"/>
-        </w:rPr>
-        <w:t xml:space="preserve">). These results are </w:t>
-      </w:r>
-      <w:r>
-        <w:rPr>
-          <w:rFonts w:asciiTheme="minorHAnsi" w:hAnsiTheme="minorHAnsi"/>
-        </w:rPr>
-        <w:t xml:space="preserve">concordant </w:t>
-      </w:r>
-      <w:r>
-        <w:rPr>
-          <w:rFonts w:asciiTheme="minorHAnsi" w:hAnsiTheme="minorHAnsi"/>
-        </w:rPr>
-        <w:t xml:space="preserve">with </w:t>
-      </w:r>
-      <w:r>
-        <w:rPr>
-          <w:rFonts w:asciiTheme="minorHAnsi" w:hAnsiTheme="minorHAnsi"/>
-        </w:rPr>
-        <w:t xml:space="preserve">results from </w:t>
-      </w:r>
-      <w:r>
-        <w:rPr>
-          <w:rFonts w:asciiTheme="minorHAnsi" w:hAnsiTheme="minorHAnsi"/>
-        </w:rPr>
-        <w:t xml:space="preserve">direct muscle stimulation. In NCD animals, force generated by direct muscle stimulation was reduced </w:t>
-      </w:r>
-      <w:r>
-        <w:rPr>
-          <w:rFonts w:asciiTheme="minorHAnsi" w:hAnsiTheme="minorHAnsi"/>
-        </w:rPr>
-        <w:t>10.6</w:t>
-      </w:r>
-      <w:r>
-        <w:rPr>
-          <w:rFonts w:asciiTheme="minorHAnsi" w:hAnsiTheme="minorHAnsi"/>
-        </w:rPr>
-        <w:t>% when treated with dexamethasone</w:t>
-      </w:r>
-      <w:r>
-        <w:rPr>
-          <w:rFonts w:asciiTheme="minorHAnsi" w:hAnsiTheme="minorHAnsi"/>
-        </w:rPr>
-        <w:t>, while</w:t>
-      </w:r>
-      <w:r>
-        <w:rPr>
-          <w:rFonts w:asciiTheme="minorHAnsi" w:hAnsiTheme="minorHAnsi"/>
-        </w:rPr>
-        <w:t xml:space="preserve"> in HFD animals, the force generated by direct muscle stimulation was reduced </w:t>
-      </w:r>
-      <w:r>
-        <w:rPr>
-          <w:rFonts w:asciiTheme="minorHAnsi" w:hAnsiTheme="minorHAnsi"/>
-        </w:rPr>
-        <w:t>30.2</w:t>
-      </w:r>
-      <w:r>
-        <w:rPr>
-          <w:rFonts w:asciiTheme="minorHAnsi" w:hAnsiTheme="minorHAnsi"/>
-        </w:rPr>
-        <w:t>% when treated with dexamethasone</w:t>
-      </w:r>
-      <w:r>
-        <w:rPr>
-          <w:rFonts w:asciiTheme="minorHAnsi" w:hAnsiTheme="minorHAnsi"/>
-        </w:rPr>
-        <w:t xml:space="preserve"> (p</w:t>
-      </w:r>
-      <w:r>
-        <w:rPr>
-          <w:rFonts w:asciiTheme="minorHAnsi" w:hAnsiTheme="minorHAnsi"/>
-          <w:vertAlign w:val="subscript"/>
-        </w:rPr>
-        <w:t>interaction</w:t>
-      </w:r>
-      <w:r>
-        <w:rPr>
-          <w:rFonts w:asciiTheme="minorHAnsi" w:hAnsiTheme="minorHAnsi"/>
-        </w:rPr>
-        <w:t>=</w:t>
-      </w:r>
-      <w:r>
-        <w:rPr>
-          <w:rFonts w:asciiTheme="minorHAnsi" w:hAnsiTheme="minorHAnsi"/>
-        </w:rPr>
-        <w:t>0</w:t>
-      </w:r>
-      <w:r>
-        <w:rPr>
-          <w:rFonts w:asciiTheme="minorHAnsi" w:hAnsiTheme="minorHAnsi"/>
-        </w:rPr>
-        <w:t>.</w:t>
-      </w:r>
-      <w:r>
-        <w:rPr>
-          <w:rFonts w:asciiTheme="minorHAnsi" w:hAnsiTheme="minorHAnsi"/>
-        </w:rPr>
-        <w:t>024</w:t>
-      </w:r>
-      <w:r>
-        <w:rPr>
-          <w:rFonts w:asciiTheme="minorHAnsi" w:hAnsiTheme="minorHAnsi"/>
-        </w:rPr>
-        <w:t xml:space="preserve">, </w:t>
-      </w:r>
-      <w:r>
-        <w:rPr>
-          <w:rFonts w:asciiTheme="minorHAnsi" w:hAnsiTheme="minorHAnsi"/>
-        </w:rPr>
-        <w:t>Figure 1</w:t>
-      </w:r>
-      <w:r>
-        <w:rPr>
-          <w:rFonts w:asciiTheme="minorHAnsi" w:hAnsiTheme="minorHAnsi"/>
-        </w:rPr>
-        <w:t>D</w:t>
-      </w:r>
-      <w:r>
-        <w:rPr>
-          <w:rFonts w:asciiTheme="minorHAnsi" w:hAnsiTheme="minorHAnsi"/>
-        </w:rPr>
-        <w:t>).</w:t>
-      </w:r>
-    </w:p>
-    <w:p>
-      <w:pPr>
-        <w:spacing w:line="480" w:lineRule="auto"/>
-        <w:ind w:firstLine="720"/>
-        <w:rPr>
-          <w:sz w:val="24"/>
-          <w:szCs w:val="24"/>
-        </w:rPr>
-      </w:pPr>
-      <w:r>
-        <w:rPr>
-          <w:rFonts w:asciiTheme="minorHAnsi" w:hAnsiTheme="minorHAnsi"/>
-        </w:rPr>
-        <w:t xml:space="preserve">In order to examine whether changes in muscle strength were </w:t>
-      </w:r>
-      <w:r>
-        <w:rPr>
-          <w:rFonts w:asciiTheme="minorHAnsi" w:hAnsiTheme="minorHAnsi"/>
-        </w:rPr>
-        <w:t xml:space="preserve">proportional to </w:t>
-      </w:r>
-      <w:r>
-        <w:rPr>
-          <w:rFonts w:asciiTheme="minorHAnsi" w:hAnsiTheme="minorHAnsi"/>
-        </w:rPr>
-        <w:t>decline</w:t>
-      </w:r>
-      <w:r>
-        <w:rPr>
-          <w:rFonts w:asciiTheme="minorHAnsi" w:hAnsiTheme="minorHAnsi"/>
-        </w:rPr>
-        <w:t>s</w:t>
-      </w:r>
-      <w:r>
-        <w:rPr>
-          <w:rFonts w:asciiTheme="minorHAnsi" w:hAnsiTheme="minorHAnsi"/>
-        </w:rPr>
-        <w:t xml:space="preserve"> in muscle size, </w:t>
-      </w:r>
-      <w:r>
-        <w:rPr>
-          <w:rFonts w:asciiTheme="minorHAnsi" w:hAnsiTheme="minorHAnsi"/>
-        </w:rPr>
-        <w:t xml:space="preserve">I </w:t>
-      </w:r>
-      <w:r>
-        <w:rPr>
-          <w:rFonts w:asciiTheme="minorHAnsi" w:hAnsiTheme="minorHAnsi"/>
-        </w:rPr>
-        <w:t xml:space="preserve">plotted a regression of force (mN) versus whole-muscle cross-sectional area (CSA). </w:t>
-      </w:r>
-      <w:r>
-        <w:rPr>
-          <w:rFonts w:asciiTheme="minorHAnsi" w:hAnsiTheme="minorHAnsi"/>
-        </w:rPr>
-        <w:t>The cross</w:t>
-      </w:r>
-      <w:r>
-        <w:rPr>
-          <w:rFonts w:asciiTheme="minorHAnsi" w:hAnsiTheme="minorHAnsi"/>
-        </w:rPr>
-        <w:t>-</w:t>
-      </w:r>
-      <w:r>
-        <w:rPr>
-          <w:rFonts w:asciiTheme="minorHAnsi" w:hAnsiTheme="minorHAnsi"/>
-        </w:rPr>
-        <w:t>sectional area explained</w:t>
-      </w:r>
-      <w:r>
-        <w:rPr>
-          <w:rFonts w:asciiTheme="minorHAnsi" w:hAnsiTheme="minorHAnsi"/>
-        </w:rPr>
-        <w:t xml:space="preserve"> </w:t>
-      </w:r>
-      <w:r>
-        <w:rPr>
-          <w:rFonts w:asciiTheme="minorHAnsi" w:hAnsiTheme="minorHAnsi"/>
-        </w:rPr>
-        <w:t>64</w:t>
-      </w:r>
-      <w:r>
-        <w:rPr>
-          <w:rFonts w:asciiTheme="minorHAnsi" w:hAnsiTheme="minorHAnsi"/>
-        </w:rPr>
-        <w:t xml:space="preserve">% </w:t>
-      </w:r>
-      <w:r>
-        <w:rPr>
-          <w:rFonts w:asciiTheme="minorHAnsi" w:hAnsiTheme="minorHAnsi"/>
-        </w:rPr>
-        <w:t xml:space="preserve">and </w:t>
-      </w:r>
-      <w:r>
-        <w:rPr>
-          <w:rFonts w:asciiTheme="minorHAnsi" w:hAnsiTheme="minorHAnsi"/>
-        </w:rPr>
-        <w:t>5</w:t>
-      </w:r>
-      <w:r>
-        <w:rPr>
-          <w:rFonts w:asciiTheme="minorHAnsi" w:hAnsiTheme="minorHAnsi"/>
-        </w:rPr>
-        <w:t>9</w:t>
-      </w:r>
-      <w:r>
-        <w:rPr>
-          <w:rFonts w:asciiTheme="minorHAnsi" w:hAnsiTheme="minorHAnsi"/>
-        </w:rPr>
-        <w:t xml:space="preserve">% </w:t>
-      </w:r>
-      <w:r>
-        <w:rPr>
-          <w:rFonts w:asciiTheme="minorHAnsi" w:hAnsiTheme="minorHAnsi"/>
-        </w:rPr>
-        <w:t>of the variance in force</w:t>
-      </w:r>
-      <w:r>
-        <w:rPr>
-          <w:rFonts w:asciiTheme="minorHAnsi" w:hAnsiTheme="minorHAnsi"/>
-        </w:rPr>
-        <w:t xml:space="preserve"> </w:t>
-      </w:r>
-      <w:r>
-        <w:rPr>
-          <w:rFonts w:asciiTheme="minorHAnsi" w:hAnsiTheme="minorHAnsi"/>
-        </w:rPr>
-        <w:t xml:space="preserve">stimulated </w:t>
-      </w:r>
-      <w:r>
-        <w:rPr>
-          <w:rFonts w:asciiTheme="minorHAnsi" w:hAnsiTheme="minorHAnsi"/>
-        </w:rPr>
-        <w:t>at the nerve and muscle respectively</w:t>
-      </w:r>
-      <w:r>
-        <w:rPr>
-          <w:rFonts w:asciiTheme="minorHAnsi" w:hAnsiTheme="minorHAnsi"/>
-        </w:rPr>
-        <w:t>.  As cross-sectional area declined muscle force by both stimulations decreased in proportion</w:t>
-      </w:r>
-      <w:r>
-        <w:rPr>
-          <w:rFonts w:asciiTheme="minorHAnsi" w:hAnsiTheme="minorHAnsi"/>
-        </w:rPr>
-        <w:t xml:space="preserve">. </w:t>
-      </w:r>
-      <w:r>
-        <w:rPr>
-          <w:rFonts w:asciiTheme="minorHAnsi" w:hAnsiTheme="minorHAnsi"/>
-        </w:rPr>
-        <w:t>Pre-existing obesity did not modify this force-area relationship (</w:t>
-      </w:r>
-      <w:r>
-        <w:rPr>
-          <w:rFonts w:asciiTheme="minorHAnsi" w:hAnsiTheme="minorHAnsi"/>
-        </w:rPr>
-        <w:t xml:space="preserve">Nerve Stimulation: </w:t>
-      </w:r>
-      <w:r>
-        <w:rPr>
-          <w:rFonts w:asciiTheme="minorHAnsi" w:hAnsiTheme="minorHAnsi"/>
-        </w:rPr>
-        <w:t>p=</w:t>
-      </w:r>
-      <w:r>
-        <w:rPr>
-          <w:rFonts w:asciiTheme="minorHAnsi" w:hAnsiTheme="minorHAnsi"/>
-        </w:rPr>
-        <w:t>0</w:t>
-      </w:r>
-      <w:r>
-        <w:rPr>
-          <w:rFonts w:asciiTheme="minorHAnsi" w:hAnsiTheme="minorHAnsi"/>
-        </w:rPr>
-        <w:t>.4</w:t>
-      </w:r>
-      <w:r>
-        <w:rPr>
-          <w:rFonts w:asciiTheme="minorHAnsi" w:hAnsiTheme="minorHAnsi"/>
-        </w:rPr>
-        <w:t>7, Muscle Stimulation: p=0.42</w:t>
-      </w:r>
-      <w:r>
-        <w:rPr>
-          <w:rFonts w:asciiTheme="minorHAnsi" w:hAnsiTheme="minorHAnsi"/>
-        </w:rPr>
-        <w:t>).  These data indicate that pre-existing obesity causes more dramatic dexamethasone-induced muscle weakness, but this is largely explained by reductions in muscle size.</w:t>
-      </w:r>
-      <w:r>
-        <w:rPr>
-          <w:rFonts w:asciiTheme="minorHAnsi" w:hAnsiTheme="minorHAnsi"/>
-        </w:rPr>
-        <w:t xml:space="preserve"> </w:t>
-      </w:r>
-      <w:r>
-        <w:rPr>
-          <w:rFonts w:asciiTheme="minorHAnsi" w:hAnsiTheme="minorHAnsi"/>
-        </w:rPr>
-        <w:tab/>
-        <w:t xml:space="preserve"> </w:t>
-      </w:r>
-      <w:r>
-        <w:rPr>
-          <w:rFonts w:asciiTheme="minorHAnsi" w:hAnsiTheme="minorHAnsi"/>
-        </w:rPr>
-        <w:tab/>
-      </w:r>
-      <w:r>
-        <w:rPr>
-          <w:sz w:val="24"/>
-          <w:szCs w:val="24"/>
-        </w:rPr>
-        <w:tab/>
-      </w:r>
-      <w:r>
-        <w:rPr>
-          <w:sz w:val="24"/>
-          <w:szCs w:val="24"/>
-        </w:rPr>
-        <w:tab/>
-      </w:r>
-      <w:r>
-        <w:rPr>
-          <w:sz w:val="24"/>
-          <w:szCs w:val="24"/>
-        </w:rPr>
-        <w:tab/>
-      </w:r>
-    </w:p>
-    <w:p>
-      <w:pPr>
-        <w:pStyle w:val="Heading2"/>
-      </w:pPr>
-      <w:r>
-        <w:rPr>
-          <w:sz w:val="24"/>
-        </w:rPr>
-        <w:t xml:space="preserve">Enhanced Muscle </w:t>
-      </w:r>
-      <w:r>
-        <w:rPr>
-          <w:sz w:val="24"/>
-        </w:rPr>
-        <w:t>Atrophy</w:t>
-      </w:r>
-      <w:r>
-        <w:rPr>
-          <w:sz w:val="24"/>
-        </w:rPr>
-        <w:t xml:space="preserve"> in Obese Mice</w:t>
-      </w:r>
-      <w:r>
-        <w:tab/>
-      </w:r>
-      <w:r>
-        <w:tab/>
-      </w:r>
-      <w:r>
-        <w:tab/>
-      </w:r>
-      <w:r>
-        <w:tab/>
-      </w:r>
-      <w:r>
-        <w:tab/>
-      </w:r>
-    </w:p>
-    <w:p>
-      <w:pPr>
-        <w:spacing w:line="480" w:lineRule="auto"/>
-        <w:ind w:firstLine="720"/>
-        <w:rPr>
-          <w:rFonts w:asciiTheme="minorHAnsi" w:eastAsia="Times New Roman" w:hAnsiTheme="minorHAnsi" w:cs="Times New Roman"/>
-          <w:lang w:val="en-US"/>
-        </w:rPr>
-      </w:pPr>
-      <w:r>
-        <w:rPr>
-          <w:rFonts w:asciiTheme="minorHAnsi" w:hAnsiTheme="minorHAnsi"/>
-        </w:rPr>
-        <w:t xml:space="preserve">To determine whether obesity </w:t>
-      </w:r>
-      <w:r>
-        <w:rPr>
-          <w:rFonts w:asciiTheme="minorHAnsi" w:hAnsiTheme="minorHAnsi"/>
-        </w:rPr>
-        <w:t>and</w:t>
-      </w:r>
-      <w:r>
-        <w:rPr>
-          <w:rFonts w:asciiTheme="minorHAnsi" w:hAnsiTheme="minorHAnsi"/>
-        </w:rPr>
-        <w:t xml:space="preserve"> glucocorticoid treatment </w:t>
-      </w:r>
-      <w:r>
-        <w:rPr>
-          <w:rFonts w:asciiTheme="minorHAnsi" w:hAnsiTheme="minorHAnsi"/>
-        </w:rPr>
-        <w:t xml:space="preserve">promoted </w:t>
-      </w:r>
-      <w:r>
-        <w:rPr>
-          <w:rFonts w:asciiTheme="minorHAnsi" w:hAnsiTheme="minorHAnsi"/>
-        </w:rPr>
-        <w:t>losses in muscle mass, we treated lean and obese male mice with dexamethasone for five weeks. Dexamethasone caused a reduction in lean mass in both lean and obese mice. Consistent with losses in strength, obese-dexamethasone treated mice had greater losses in lean mass</w:t>
-      </w:r>
-      <w:r>
-        <w:rPr>
-          <w:rFonts w:asciiTheme="minorHAnsi" w:hAnsiTheme="minorHAnsi"/>
-        </w:rPr>
-        <w:t xml:space="preserve"> (</w:t>
-      </w:r>
-      <w:r>
-        <w:rPr>
-          <w:rFonts w:asciiTheme="minorHAnsi" w:hAnsiTheme="minorHAnsi"/>
-        </w:rPr>
-        <w:t>p</w:t>
-      </w:r>
-      <w:r>
-        <w:rPr>
-          <w:rFonts w:asciiTheme="minorHAnsi" w:hAnsiTheme="minorHAnsi"/>
-          <w:vertAlign w:val="subscript"/>
-        </w:rPr>
-        <w:t xml:space="preserve">interaction </w:t>
-      </w:r>
-      <w:r>
-        <w:rPr>
-          <w:rFonts w:asciiTheme="minorHAnsi" w:hAnsiTheme="minorHAnsi"/>
-        </w:rPr>
-        <w:t xml:space="preserve">= </w:t>
-      </w:r>
-      <w:r>
-        <w:rPr>
-          <w:rFonts w:asciiTheme="minorHAnsi" w:eastAsia="Times New Roman" w:hAnsiTheme="minorHAnsi"/>
-          <w:color w:val="000000"/>
-          <w:lang w:val="en-US"/>
-        </w:rPr>
-        <w:t>6.3</w:t>
-      </w:r>
-      <w:r>
-        <w:rPr>
-          <w:rFonts w:asciiTheme="minorHAnsi" w:eastAsia="Times New Roman" w:hAnsiTheme="minorHAnsi"/>
-          <w:color w:val="000000"/>
-          <w:lang w:val="en-US"/>
-        </w:rPr>
-        <w:t>x10</w:t>
-      </w:r>
-      <w:r>
-        <w:rPr>
-          <w:rFonts w:asciiTheme="minorHAnsi" w:eastAsia="Times New Roman" w:hAnsiTheme="minorHAnsi"/>
-          <w:color w:val="000000"/>
-          <w:vertAlign w:val="superscript"/>
-          <w:lang w:val="en-US"/>
-        </w:rPr>
-        <w:t>-14</w:t>
-      </w:r>
-      <w:r>
-        <w:rPr>
-          <w:rFonts w:asciiTheme="minorHAnsi" w:hAnsiTheme="minorHAnsi"/>
-        </w:rPr>
-        <w:t xml:space="preserve">; </w:t>
-      </w:r>
-      <w:r>
-        <w:rPr>
-          <w:rFonts w:asciiTheme="minorHAnsi" w:hAnsiTheme="minorHAnsi"/>
-        </w:rPr>
-        <w:t>Figure 2</w:t>
-      </w:r>
-      <w:r>
-        <w:rPr>
-          <w:rFonts w:asciiTheme="minorHAnsi" w:hAnsiTheme="minorHAnsi"/>
-        </w:rPr>
-        <w:t>A</w:t>
-      </w:r>
-      <w:r>
-        <w:rPr>
-          <w:rFonts w:asciiTheme="minorHAnsi" w:hAnsiTheme="minorHAnsi"/>
-        </w:rPr>
-        <w:t>). This loss in lean mass is consistent with previously reported effects of glucocorticoids on muscle atrophy</w:t>
-      </w:r>
-      <w:r>
-        <w:rPr>
-          <w:rFonts w:asciiTheme="minorHAnsi" w:hAnsiTheme="minorHAnsi"/>
-        </w:rPr>
-        <w:t xml:space="preserve"> </w:t>
-      </w:r>
-      <w:r>
-        <w:rPr>
-          <w:rFonts w:asciiTheme="minorHAnsi" w:hAnsiTheme="minorHAnsi"/>
         </w:rPr>
         <w:fldChar w:fldCharType="begin" w:fldLock="1"/>
       </w:r>
@@ -4990,3470 +8018,7 @@
         <w:rPr>
           <w:rFonts w:asciiTheme="minorHAnsi" w:hAnsiTheme="minorHAnsi"/>
         </w:rPr>
-        <w:instrText>ADDIN CSL_CITATION {"citationItems":[{"id":"ITEM-1","itemData":{"DOI":"10.1001/archneur.1970.00480200024002","ISBN":"0003-9942 (Print) 0003-9942 (Linking)","ISSN":"0003-9942","PMID":"4243379","abstract":"CUSHING'S syndrome or therapy with any of the glucocorticoids may cause proximal muscular weakness.1,2 Muscle wasting is usually apparent clinically. Occasional fibers undergoing degeneration and scattered atrophic fibers have been described in muscle biopsy specimens.1,3,4 In this paper, histochemical studies of affected muscle in two patients with Cushing's syndrome are described and indicate that the grossly visible wasting can be accounted for by a diminution in diameter of practically all muscle fibers, with atrophy being more prominent in the type II (high in myofibrillar adenosine triphosphatase [ATPase] and phosphorylase) than in the type I (low in myofibrillar ATPase, high in most mitochondrial oxidative enzymes) fibers.5 There was no evidence of a myopathic process in the usual sense of necrosis, phagocytosis, cellular infiltrates, or endomysial connective tissue proliferation. The potassium content of muscle was diminished.Report of Cases \\nCASE 1.—This 67-year-old woman was confined to bed during","author":[{"dropping-particle":"","family":"Pleasure","given":"D E","non-dropping-particle":"","parse-names":false,"suffix":""},{"dropping-particle":"","family":"Walsh","given":"G O","non-dropping-particle":"","parse-names":false,"suffix":""},{"dropping-particle":"","family":"Engel","given":"W K","non-dropping-particle":"","parse-names":false,"suffix":""},{"dropping-particle":"","family":"Pleasure DE","given":"","non-dropping-particle":"","parse-names":false,"suffix":""},{"dropping-particle":"","family":"Walsh GO","given":"","non-dropping-particle":"","parse-names":false,"suffix":""},{"dropping-particle":"","family":"Engel W","given":"","non-dropping-particle":"","parse-names":false,"suffix":""}],"container-title":"Archives of Neurology","id":"ITEM-1","issue":"2","issued":{"date-parts":[["1970"]]},"page":"118-125","title":"ATrophy of skeletal muscle in patients with cushing's syndrome","type":"article-journal","volume":"22"},"uris":["http://www.mendeley.com/documents/?uuid=81284e76-1d60-4368-b204-23b4250a8465"]}],"mendeley":{"formattedCitation":"(29)","plainTextFormattedCitation":"(29)","previouslyFormattedCitation":"(35)"},"properties":{"noteIndex":0},"schema":"https://github.com/citation-style-language/schema/raw/master/csl-citation.json"}</w:instrText>
-      </w:r>
-      <w:r>
-        <w:rPr>
-          <w:rFonts w:asciiTheme="minorHAnsi" w:hAnsiTheme="minorHAnsi"/>
-        </w:rPr>
-        <w:fldChar w:fldCharType="separate"/>
-      </w:r>
-      <w:r>
-        <w:rPr>
-          <w:rFonts w:asciiTheme="minorHAnsi" w:hAnsiTheme="minorHAnsi"/>
-          <w:noProof/>
-        </w:rPr>
-        <w:t>(29)</w:t>
-      </w:r>
-      <w:r>
-        <w:rPr>
-          <w:rFonts w:asciiTheme="minorHAnsi" w:hAnsiTheme="minorHAnsi"/>
-        </w:rPr>
-        <w:fldChar w:fldCharType="end"/>
-      </w:r>
-      <w:r>
-        <w:rPr>
-          <w:rFonts w:asciiTheme="minorHAnsi" w:hAnsiTheme="minorHAnsi"/>
-        </w:rPr>
-        <w:t xml:space="preserve"> </w:t>
-      </w:r>
-      <w:r>
-        <w:rPr>
-          <w:rFonts w:asciiTheme="minorHAnsi" w:hAnsiTheme="minorHAnsi"/>
-        </w:rPr>
-        <w:fldChar w:fldCharType="begin" w:fldLock="1"/>
-      </w:r>
-      <w:r>
-        <w:rPr>
-          <w:rFonts w:asciiTheme="minorHAnsi" w:hAnsiTheme="minorHAnsi"/>
-        </w:rPr>
-        <w:instrText>ADDIN CSL_CITATION {"citationItems":[{"id":"ITEM-1","itemData":{"DOI":"10.1210/en.2016-1779","ISSN":"19457170","abstract":"Glucocorticoid excess, either endogenous with diseases of the adrenal gland, stress, or aging or when administered for immunosuppression, induces bone and muscle loss, leading to osteopenia and sarcopenia. Muscle weakness increases the propensity for falling, which, combined with the lower bone mass, increases the fracture risk. The mechanisms underlying glucocorticoid-induced bone and muscle atrophy are not completely understood. We have demonstrated that the loss of bone and muscle mass, decreased bone formation, and reduced muscle strength, hallmarks of glucocorticoid excess, are accompanied by upregulation in both tissues in vivo of the atrophy-related genes atrogin1, MuRF1, and MUSA1. These are E3 ubiquitin ligases traditionally considered muscle-specific. Glucocorticoids also upregulated atrophy genes in cultured osteoblastic/osteocytic cells, in ex vivo bone organ cultures, and in muscle organ cultures and C2C12 myoblasts/myotubes. Furthermore, glucocorticoids markedly increased the expression of components of the Notch signaling pathway in muscle in vivo, ex vivo, and in vitro. In contrast, glucocorticoids did not increase Notch signaling in bone or bone cells. Moreover, the increased expression of atrophy-related genes in muscle, but not in bone, and the decreased myotube diameter induced by glucocorticoids were prevented by inhibiting Notch signaling. Thus, glucocorticoids activate different mechanisms in bone and muscle that upregulate atrophy-related genes. However, the role of these genes in the effects of glucocorticoids in bone is unknown. Nevertheless, these findings advance our knowledge of the mechanism of action of glucocorticoids in the musculoskeletal system and provide the basis for novel therapies to prevent glucocorticoid-induced atrophy of bone and muscle.","author":[{"dropping-particle":"","family":"Sato","given":"Amy Y.","non-dropping-particle":"","parse-names":false,"suffix":""},{"dropping-particle":"","family":"Richardson","given":"Danielle","non-dropping-particle":"","parse-names":false,"suffix":""},{"dropping-particle":"","family":"Cregor","given":"Meloney","non-dropping-particle":"","parse-names":false,"suffix":""},{"dropping-particle":"","family":"Davis","given":"Hannah M.","non-dropping-particle":"","parse-names":false,"suffix":""},{"dropping-particle":"","family":"Au","given":"Ernie D.","non-dropping-particle":"","parse-names":false,"suffix":""},{"dropping-particle":"","family":"McAndrews","given":"Kevin","non-dropping-particle":"","parse-names":false,"suffix":""},{"dropping-particle":"","family":"Zimmers","given":"Teresa A.","non-dropping-particle":"","parse-names":false,"suffix":""},{"dropping-particle":"","family":"Organ","given":"Jason M.","non-dropping-particle":"","parse-names":false,"suffix":""},{"dropping-particle":"","family":"Peacock","given":"Munro","non-dropping-particle":"","parse-names":false,"suffix":""},{"dropping-particle":"","family":"Plotkin","given":"Lilian I.","non-dropping-particle":"","parse-names":false,"suffix":""},{"dropping-particle":"","family":"Bellido","given":"Teresita","non-dropping-particle":"","parse-names":false,"suffix":""}],"container-title":"Endocrinology","id":"ITEM-1","issue":"3","issued":{"date-parts":[["2017"]]},"page":"664-677","title":"Glucocorticoids induce bone and muscle atrophy by tissue-specific mechanisms upstream of E3 ubiquitin ligases","type":"article-journal","volume":"158"},"uris":["http://www.mendeley.com/documents/?uuid=490f7fa4-9ff7-44d7-80b8-43949dc4adca","http://www.mendeley.com/documents/?uuid=009f8b28-6b2a-4fe6-b65b-fc9d99a0aa18"]}],"mendeley":{"formattedCitation":"(34)","plainTextFormattedCitation":"(34)","previouslyFormattedCitation":"(40)"},"properties":{"noteIndex":0},"schema":"https://github.com/citation-style-language/schema/raw/master/csl-citation.json"}</w:instrText>
-      </w:r>
-      <w:r>
-        <w:rPr>
-          <w:rFonts w:asciiTheme="minorHAnsi" w:hAnsiTheme="minorHAnsi"/>
-        </w:rPr>
-        <w:fldChar w:fldCharType="separate"/>
-      </w:r>
-      <w:r>
-        <w:rPr>
-          <w:rFonts w:asciiTheme="minorHAnsi" w:hAnsiTheme="minorHAnsi"/>
-          <w:noProof/>
-        </w:rPr>
-        <w:t>(34)</w:t>
-      </w:r>
-      <w:r>
-        <w:rPr>
-          <w:rFonts w:asciiTheme="minorHAnsi" w:hAnsiTheme="minorHAnsi"/>
-        </w:rPr>
-        <w:fldChar w:fldCharType="end"/>
-      </w:r>
-      <w:r>
-        <w:rPr>
-          <w:rFonts w:asciiTheme="minorHAnsi" w:hAnsiTheme="minorHAnsi"/>
-        </w:rPr>
-        <w:t xml:space="preserve">.  </w:t>
-      </w:r>
-      <w:r>
-        <w:rPr>
-          <w:rFonts w:asciiTheme="minorHAnsi" w:hAnsiTheme="minorHAnsi"/>
-        </w:rPr>
-        <w:t>At sacrifice, the NCD animals quadricep and tricep</w:t>
-      </w:r>
-      <w:r>
-        <w:rPr>
-          <w:rFonts w:asciiTheme="minorHAnsi" w:hAnsiTheme="minorHAnsi"/>
-        </w:rPr>
-        <w:t>s</w:t>
-      </w:r>
-      <w:r>
-        <w:rPr>
-          <w:rFonts w:asciiTheme="minorHAnsi" w:hAnsiTheme="minorHAnsi"/>
-        </w:rPr>
-        <w:t xml:space="preserve"> surae weights were smaller by </w:t>
-      </w:r>
-      <w:r>
-        <w:rPr>
-          <w:rFonts w:asciiTheme="minorHAnsi" w:eastAsia="Times New Roman" w:hAnsiTheme="minorHAnsi"/>
-          <w:color w:val="000000"/>
-          <w:lang w:val="en-US"/>
-        </w:rPr>
-        <w:t>1</w:t>
-      </w:r>
-      <w:r>
-        <w:rPr>
-          <w:rFonts w:asciiTheme="minorHAnsi" w:eastAsia="Times New Roman" w:hAnsiTheme="minorHAnsi"/>
-          <w:color w:val="000000"/>
-          <w:lang w:val="en-US"/>
-        </w:rPr>
-        <w:t>8</w:t>
-      </w:r>
-      <w:r>
-        <w:rPr>
-          <w:rFonts w:asciiTheme="minorHAnsi" w:eastAsia="Times New Roman" w:hAnsiTheme="minorHAnsi"/>
-          <w:color w:val="000000"/>
-          <w:lang w:val="en-US"/>
-        </w:rPr>
-        <w:t>%</w:t>
-      </w:r>
-      <w:r>
-        <w:rPr>
-          <w:rFonts w:asciiTheme="minorHAnsi" w:eastAsia="Times New Roman" w:hAnsiTheme="minorHAnsi"/>
-          <w:lang w:val="en-US"/>
-        </w:rPr>
-        <w:t xml:space="preserve"> and </w:t>
-      </w:r>
-      <w:r>
-        <w:rPr>
-          <w:rFonts w:asciiTheme="minorHAnsi" w:eastAsia="Times New Roman" w:hAnsiTheme="minorHAnsi"/>
-          <w:color w:val="000000"/>
-          <w:lang w:val="en-US"/>
-        </w:rPr>
-        <w:t>1</w:t>
-      </w:r>
-      <w:r>
-        <w:rPr>
-          <w:rFonts w:asciiTheme="minorHAnsi" w:eastAsia="Times New Roman" w:hAnsiTheme="minorHAnsi"/>
-          <w:color w:val="000000"/>
-          <w:lang w:val="en-US"/>
-        </w:rPr>
-        <w:t>2</w:t>
-      </w:r>
-      <w:r>
-        <w:rPr>
-          <w:rFonts w:asciiTheme="minorHAnsi" w:eastAsia="Times New Roman" w:hAnsiTheme="minorHAnsi"/>
-          <w:color w:val="000000"/>
-          <w:lang w:val="en-US"/>
-        </w:rPr>
-        <w:t>%</w:t>
-      </w:r>
-      <w:r>
-        <w:rPr>
-          <w:rFonts w:asciiTheme="minorHAnsi" w:eastAsia="Times New Roman" w:hAnsiTheme="minorHAnsi"/>
-          <w:lang w:val="en-US"/>
-        </w:rPr>
-        <w:t xml:space="preserve"> </w:t>
-      </w:r>
-      <w:r>
-        <w:rPr>
-          <w:rFonts w:asciiTheme="minorHAnsi" w:hAnsiTheme="minorHAnsi"/>
-        </w:rPr>
-        <w:t xml:space="preserve">in the dexamethasone treated. While in HFD animals, quadricep and tricep surae weights were smaller by </w:t>
-      </w:r>
-      <w:r>
-        <w:rPr>
-          <w:rFonts w:asciiTheme="minorHAnsi" w:eastAsia="Times New Roman" w:hAnsiTheme="minorHAnsi"/>
-          <w:color w:val="000000"/>
-          <w:lang w:val="en-US"/>
-        </w:rPr>
-        <w:t>42%</w:t>
-      </w:r>
-      <w:r>
-        <w:rPr>
-          <w:rFonts w:asciiTheme="minorHAnsi" w:eastAsia="Times New Roman" w:hAnsiTheme="minorHAnsi"/>
-          <w:lang w:val="en-US"/>
-        </w:rPr>
-        <w:t xml:space="preserve"> and </w:t>
-      </w:r>
-      <w:r>
-        <w:rPr>
-          <w:rFonts w:asciiTheme="minorHAnsi" w:eastAsia="Times New Roman" w:hAnsiTheme="minorHAnsi"/>
-          <w:color w:val="000000"/>
-          <w:lang w:val="en-US"/>
-        </w:rPr>
-        <w:t>33%</w:t>
-      </w:r>
-      <w:r>
-        <w:rPr>
-          <w:rFonts w:asciiTheme="minorHAnsi" w:eastAsia="Times New Roman" w:hAnsiTheme="minorHAnsi"/>
-          <w:lang w:val="en-US"/>
-        </w:rPr>
-        <w:t xml:space="preserve"> </w:t>
-      </w:r>
-      <w:r>
-        <w:rPr>
-          <w:rFonts w:asciiTheme="minorHAnsi" w:hAnsiTheme="minorHAnsi"/>
-        </w:rPr>
-        <w:t xml:space="preserve">in the dexamethasone treated </w:t>
-      </w:r>
-      <w:r>
-        <w:rPr>
-          <w:rFonts w:asciiTheme="minorHAnsi" w:hAnsiTheme="minorHAnsi"/>
-        </w:rPr>
-        <w:t xml:space="preserve">mice </w:t>
-      </w:r>
-      <w:r>
-        <w:rPr>
-          <w:rFonts w:asciiTheme="minorHAnsi" w:hAnsiTheme="minorHAnsi"/>
-        </w:rPr>
-        <w:t>(</w:t>
-      </w:r>
-      <w:r>
-        <w:rPr>
-          <w:rFonts w:asciiTheme="minorHAnsi" w:hAnsiTheme="minorHAnsi"/>
-        </w:rPr>
-        <w:t xml:space="preserve">for </w:t>
-      </w:r>
-      <w:proofErr w:type="gramStart"/>
-      <w:r>
-        <w:rPr>
-          <w:rFonts w:asciiTheme="minorHAnsi" w:hAnsiTheme="minorHAnsi"/>
-        </w:rPr>
-        <w:t>quadricep</w:t>
-      </w:r>
-      <w:r>
-        <w:rPr>
-          <w:rFonts w:asciiTheme="minorHAnsi" w:hAnsiTheme="minorHAnsi"/>
-        </w:rPr>
-        <w:t xml:space="preserve">s </w:t>
-      </w:r>
-      <w:r>
-        <w:rPr>
-          <w:rFonts w:asciiTheme="minorHAnsi" w:hAnsiTheme="minorHAnsi"/>
-        </w:rPr>
-        <w:t xml:space="preserve"> </w:t>
-      </w:r>
-      <w:r>
-        <w:rPr>
-          <w:rFonts w:asciiTheme="minorHAnsi" w:hAnsiTheme="minorHAnsi"/>
-        </w:rPr>
-        <w:t>p</w:t>
-      </w:r>
-      <w:r>
-        <w:rPr>
-          <w:rFonts w:asciiTheme="minorHAnsi" w:hAnsiTheme="minorHAnsi"/>
-          <w:vertAlign w:val="subscript"/>
-        </w:rPr>
-        <w:t>interaction</w:t>
-      </w:r>
-      <w:proofErr w:type="gramEnd"/>
-      <w:r>
-        <w:rPr>
-          <w:rFonts w:asciiTheme="minorHAnsi" w:hAnsiTheme="minorHAnsi"/>
-        </w:rPr>
-        <w:t xml:space="preserve"> = </w:t>
-      </w:r>
-      <w:r>
-        <w:rPr>
-          <w:rFonts w:asciiTheme="minorHAnsi" w:eastAsia="Times New Roman" w:hAnsiTheme="minorHAnsi"/>
-          <w:color w:val="000000"/>
-          <w:lang w:val="en-US"/>
-        </w:rPr>
-        <w:t>1.5×10</w:t>
-      </w:r>
-      <w:r>
-        <w:rPr>
-          <w:rFonts w:asciiTheme="minorHAnsi" w:eastAsia="Times New Roman" w:hAnsiTheme="minorHAnsi"/>
-          <w:color w:val="000000"/>
-          <w:vertAlign w:val="superscript"/>
-          <w:lang w:val="en-US"/>
-        </w:rPr>
-        <w:t>-5</w:t>
-      </w:r>
-      <w:r>
-        <w:rPr>
-          <w:rFonts w:asciiTheme="minorHAnsi" w:hAnsiTheme="minorHAnsi"/>
-        </w:rPr>
-        <w:t>;</w:t>
-      </w:r>
-      <w:r>
-        <w:rPr>
-          <w:rFonts w:asciiTheme="minorHAnsi" w:hAnsiTheme="minorHAnsi"/>
-        </w:rPr>
-        <w:t xml:space="preserve"> </w:t>
-      </w:r>
-      <w:r>
-        <w:rPr>
-          <w:rFonts w:asciiTheme="minorHAnsi" w:hAnsiTheme="minorHAnsi"/>
-        </w:rPr>
-        <w:t xml:space="preserve">for tricep surae </w:t>
-      </w:r>
-      <w:r>
-        <w:rPr>
-          <w:rFonts w:asciiTheme="minorHAnsi" w:hAnsiTheme="minorHAnsi"/>
-        </w:rPr>
-        <w:t>p</w:t>
-      </w:r>
-      <w:r>
-        <w:rPr>
-          <w:rFonts w:asciiTheme="minorHAnsi" w:hAnsiTheme="minorHAnsi"/>
-          <w:vertAlign w:val="subscript"/>
-        </w:rPr>
-        <w:t>interaction</w:t>
-      </w:r>
-      <w:r>
-        <w:rPr>
-          <w:rFonts w:asciiTheme="minorHAnsi" w:hAnsiTheme="minorHAnsi"/>
-        </w:rPr>
-        <w:t xml:space="preserve"> = </w:t>
-      </w:r>
-      <w:r>
-        <w:rPr>
-          <w:rFonts w:asciiTheme="minorHAnsi" w:eastAsia="Times New Roman" w:hAnsiTheme="minorHAnsi"/>
-          <w:color w:val="000000"/>
-          <w:lang w:val="en-US"/>
-        </w:rPr>
-        <w:t>0.003</w:t>
-      </w:r>
-      <w:r>
-        <w:rPr>
-          <w:rFonts w:asciiTheme="minorHAnsi" w:eastAsia="Times New Roman" w:hAnsiTheme="minorHAnsi"/>
-          <w:color w:val="000000"/>
-          <w:lang w:val="en-US"/>
-        </w:rPr>
-        <w:t>0</w:t>
-      </w:r>
-      <w:r>
-        <w:rPr>
-          <w:rFonts w:asciiTheme="minorHAnsi" w:eastAsia="Times New Roman" w:hAnsiTheme="minorHAnsi"/>
-          <w:color w:val="000000"/>
-          <w:lang w:val="en-US"/>
-        </w:rPr>
-        <w:t xml:space="preserve"> </w:t>
-      </w:r>
-      <w:r>
-        <w:rPr>
-          <w:rFonts w:asciiTheme="minorHAnsi" w:hAnsiTheme="minorHAnsi"/>
-        </w:rPr>
-        <w:t xml:space="preserve">Figure </w:t>
-      </w:r>
-      <w:r>
-        <w:rPr>
-          <w:rFonts w:asciiTheme="minorHAnsi" w:hAnsiTheme="minorHAnsi"/>
-        </w:rPr>
-        <w:t>2</w:t>
-      </w:r>
-      <w:r>
-        <w:rPr>
-          <w:rFonts w:asciiTheme="minorHAnsi" w:hAnsiTheme="minorHAnsi"/>
-        </w:rPr>
-        <w:t>B</w:t>
-      </w:r>
-      <w:r>
-        <w:rPr>
-          <w:rFonts w:asciiTheme="minorHAnsi" w:hAnsiTheme="minorHAnsi"/>
-        </w:rPr>
-        <w:t>).</w:t>
-      </w:r>
-    </w:p>
-    <w:p>
-      <w:pPr>
-        <w:spacing w:line="480" w:lineRule="auto"/>
-        <w:rPr>
-          <w:rFonts w:asciiTheme="minorHAnsi" w:eastAsia="Times New Roman" w:hAnsiTheme="minorHAnsi" w:cs="Times New Roman"/>
-          <w:lang w:val="en-US"/>
-        </w:rPr>
-      </w:pPr>
-      <w:r>
-        <w:rPr>
-          <w:rFonts w:asciiTheme="minorHAnsi" w:hAnsiTheme="minorHAnsi"/>
-        </w:rPr>
-        <w:lastRenderedPageBreak/>
-        <w:tab/>
-      </w:r>
-      <w:r>
-        <w:rPr>
-          <w:rFonts w:asciiTheme="minorHAnsi" w:hAnsiTheme="minorHAnsi"/>
-        </w:rPr>
-        <w:t xml:space="preserve">I </w:t>
-      </w:r>
-      <w:r>
-        <w:rPr>
-          <w:rFonts w:asciiTheme="minorHAnsi" w:hAnsiTheme="minorHAnsi"/>
-        </w:rPr>
-        <w:t xml:space="preserve">next </w:t>
-      </w:r>
-      <w:r>
-        <w:rPr>
-          <w:rFonts w:asciiTheme="minorHAnsi" w:hAnsiTheme="minorHAnsi"/>
-        </w:rPr>
-        <w:t>evaluated short-term dexamethasone treated animals by placing male mice on vehicle or dexamethasone for two weeks</w:t>
-      </w:r>
-      <w:r>
-        <w:rPr>
-          <w:rFonts w:asciiTheme="minorHAnsi" w:hAnsiTheme="minorHAnsi"/>
-        </w:rPr>
-        <w:t xml:space="preserve"> to match our isometric force testing</w:t>
-      </w:r>
-      <w:r>
-        <w:rPr>
-          <w:rFonts w:asciiTheme="minorHAnsi" w:hAnsiTheme="minorHAnsi"/>
-        </w:rPr>
-        <w:t>. The obese</w:t>
-      </w:r>
-      <w:r>
-        <w:rPr>
-          <w:rFonts w:asciiTheme="minorHAnsi" w:hAnsiTheme="minorHAnsi"/>
-        </w:rPr>
-        <w:t xml:space="preserve">, </w:t>
-      </w:r>
-      <w:r>
-        <w:rPr>
-          <w:rFonts w:asciiTheme="minorHAnsi" w:hAnsiTheme="minorHAnsi"/>
-        </w:rPr>
-        <w:t>dexamethasone</w:t>
-      </w:r>
-      <w:r>
-        <w:rPr>
-          <w:rFonts w:asciiTheme="minorHAnsi" w:hAnsiTheme="minorHAnsi"/>
-        </w:rPr>
-        <w:t>-</w:t>
-      </w:r>
-      <w:r>
-        <w:rPr>
-          <w:rFonts w:asciiTheme="minorHAnsi" w:hAnsiTheme="minorHAnsi"/>
-        </w:rPr>
-        <w:t xml:space="preserve">treated animals had </w:t>
-      </w:r>
-      <w:r>
-        <w:rPr>
-          <w:rFonts w:asciiTheme="minorHAnsi" w:hAnsiTheme="minorHAnsi"/>
-        </w:rPr>
-        <w:t>enhanced reductions</w:t>
-      </w:r>
-      <w:r>
-        <w:rPr>
-          <w:rFonts w:asciiTheme="minorHAnsi" w:hAnsiTheme="minorHAnsi"/>
-        </w:rPr>
-        <w:t xml:space="preserve"> gastrocnemius weights and whole-muscle </w:t>
-      </w:r>
-      <w:r>
-        <w:rPr>
-          <w:rFonts w:asciiTheme="minorHAnsi" w:hAnsiTheme="minorHAnsi"/>
-        </w:rPr>
-        <w:t xml:space="preserve">cross-sectional area </w:t>
-      </w:r>
-      <w:r>
-        <w:rPr>
-          <w:rFonts w:asciiTheme="minorHAnsi" w:hAnsiTheme="minorHAnsi"/>
-        </w:rPr>
-        <w:t>(Figure 2</w:t>
-      </w:r>
-      <w:r>
-        <w:rPr>
-          <w:rFonts w:asciiTheme="minorHAnsi" w:hAnsiTheme="minorHAnsi"/>
-        </w:rPr>
-        <w:t>C</w:t>
-      </w:r>
-      <w:r>
-        <w:rPr>
-          <w:rFonts w:asciiTheme="minorHAnsi" w:hAnsiTheme="minorHAnsi"/>
-        </w:rPr>
-        <w:t>-</w:t>
-      </w:r>
-      <w:r>
-        <w:rPr>
-          <w:rFonts w:asciiTheme="minorHAnsi" w:hAnsiTheme="minorHAnsi"/>
-        </w:rPr>
-        <w:t>D</w:t>
-      </w:r>
-      <w:r>
-        <w:rPr>
-          <w:rFonts w:asciiTheme="minorHAnsi" w:hAnsiTheme="minorHAnsi"/>
-        </w:rPr>
-        <w:t>). At sacrifice, the NCD animals</w:t>
-      </w:r>
-      <w:r>
-        <w:rPr>
-          <w:rFonts w:asciiTheme="minorHAnsi" w:hAnsiTheme="minorHAnsi"/>
-        </w:rPr>
-        <w:t>’</w:t>
-      </w:r>
-      <w:r>
-        <w:rPr>
-          <w:rFonts w:asciiTheme="minorHAnsi" w:hAnsiTheme="minorHAnsi"/>
-        </w:rPr>
-        <w:t xml:space="preserve"> gastrocnemius weights were smaller by </w:t>
-      </w:r>
-      <w:r>
-        <w:rPr>
-          <w:rFonts w:asciiTheme="minorHAnsi" w:eastAsia="Times New Roman" w:hAnsiTheme="minorHAnsi"/>
-          <w:color w:val="000000"/>
-          <w:lang w:val="en-US"/>
-        </w:rPr>
-        <w:t>1</w:t>
-      </w:r>
-      <w:r>
-        <w:rPr>
-          <w:rFonts w:asciiTheme="minorHAnsi" w:eastAsia="Times New Roman" w:hAnsiTheme="minorHAnsi"/>
-          <w:color w:val="000000"/>
-          <w:lang w:val="en-US"/>
-        </w:rPr>
-        <w:t>3</w:t>
-      </w:r>
-      <w:r>
-        <w:rPr>
-          <w:rFonts w:asciiTheme="minorHAnsi" w:eastAsia="Times New Roman" w:hAnsiTheme="minorHAnsi"/>
-          <w:color w:val="000000"/>
-          <w:lang w:val="en-US"/>
-        </w:rPr>
-        <w:t>%</w:t>
-      </w:r>
-      <w:r>
-        <w:rPr>
-          <w:rFonts w:asciiTheme="minorHAnsi" w:eastAsia="Times New Roman" w:hAnsiTheme="minorHAnsi" w:cs="Times New Roman"/>
-          <w:lang w:val="en-US"/>
-        </w:rPr>
-        <w:t xml:space="preserve"> </w:t>
-      </w:r>
-      <w:r>
-        <w:rPr>
-          <w:rFonts w:asciiTheme="minorHAnsi" w:hAnsiTheme="minorHAnsi"/>
-        </w:rPr>
-        <w:t>in the dexamethasone treated</w:t>
-      </w:r>
-      <w:r>
-        <w:rPr>
-          <w:rFonts w:asciiTheme="minorHAnsi" w:hAnsiTheme="minorHAnsi"/>
-        </w:rPr>
-        <w:t xml:space="preserve"> group but </w:t>
-      </w:r>
-      <w:r>
-        <w:rPr>
-          <w:rFonts w:asciiTheme="minorHAnsi" w:eastAsia="Times New Roman" w:hAnsiTheme="minorHAnsi"/>
-          <w:color w:val="000000"/>
-          <w:lang w:val="en-US"/>
-        </w:rPr>
-        <w:t>27</w:t>
-      </w:r>
-      <w:r>
-        <w:rPr>
-          <w:rFonts w:asciiTheme="minorHAnsi" w:eastAsia="Times New Roman" w:hAnsiTheme="minorHAnsi"/>
-          <w:color w:val="000000"/>
-          <w:lang w:val="en-US"/>
-        </w:rPr>
-        <w:t>%</w:t>
-      </w:r>
-      <w:r>
-        <w:rPr>
-          <w:rFonts w:asciiTheme="minorHAnsi" w:hAnsiTheme="minorHAnsi"/>
-        </w:rPr>
-        <w:t xml:space="preserve"> in the</w:t>
-      </w:r>
-      <w:r>
-        <w:rPr>
-          <w:rFonts w:asciiTheme="minorHAnsi" w:hAnsiTheme="minorHAnsi"/>
-        </w:rPr>
-        <w:t xml:space="preserve"> HFD </w:t>
-      </w:r>
-      <w:r>
-        <w:rPr>
-          <w:rFonts w:asciiTheme="minorHAnsi" w:hAnsiTheme="minorHAnsi"/>
-        </w:rPr>
-        <w:t>group (p</w:t>
-      </w:r>
-      <w:r>
-        <w:rPr>
-          <w:rFonts w:asciiTheme="minorHAnsi" w:hAnsiTheme="minorHAnsi"/>
-          <w:vertAlign w:val="subscript"/>
-        </w:rPr>
-        <w:t>interaction</w:t>
-      </w:r>
-      <w:r>
-        <w:rPr>
-          <w:rFonts w:asciiTheme="minorHAnsi" w:hAnsiTheme="minorHAnsi"/>
-        </w:rPr>
-        <w:t>=0.021)</w:t>
-      </w:r>
-      <w:r>
-        <w:rPr>
-          <w:rFonts w:asciiTheme="minorHAnsi" w:hAnsiTheme="minorHAnsi"/>
-        </w:rPr>
-        <w:t xml:space="preserve">. </w:t>
-      </w:r>
-      <w:r>
-        <w:rPr>
-          <w:rFonts w:asciiTheme="minorHAnsi" w:hAnsiTheme="minorHAnsi"/>
-        </w:rPr>
-        <w:t xml:space="preserve">Similarly, cross-sectional area of the muscle was reduced </w:t>
-      </w:r>
-      <w:r>
-        <w:rPr>
-          <w:rFonts w:asciiTheme="minorHAnsi" w:eastAsia="Times New Roman" w:hAnsiTheme="minorHAnsi"/>
-          <w:color w:val="000000"/>
-          <w:lang w:val="en-US"/>
-        </w:rPr>
-        <w:t>13</w:t>
-      </w:r>
-      <w:r>
-        <w:rPr>
-          <w:rFonts w:asciiTheme="minorHAnsi" w:eastAsia="Times New Roman" w:hAnsiTheme="minorHAnsi"/>
-          <w:color w:val="000000"/>
-          <w:lang w:val="en-US"/>
-        </w:rPr>
-        <w:t>%</w:t>
-      </w:r>
-      <w:r>
-        <w:rPr>
-          <w:rFonts w:asciiTheme="minorHAnsi" w:eastAsia="Times New Roman" w:hAnsiTheme="minorHAnsi" w:cs="Times New Roman"/>
-          <w:lang w:val="en-US"/>
-        </w:rPr>
-        <w:t xml:space="preserve"> </w:t>
-      </w:r>
-      <w:r>
-        <w:rPr>
-          <w:rFonts w:asciiTheme="minorHAnsi" w:hAnsiTheme="minorHAnsi"/>
-        </w:rPr>
-        <w:t xml:space="preserve">in the NCD group and </w:t>
-      </w:r>
-      <w:r>
-        <w:rPr>
-          <w:rFonts w:asciiTheme="minorHAnsi" w:eastAsia="Times New Roman" w:hAnsiTheme="minorHAnsi"/>
-          <w:color w:val="000000"/>
-          <w:lang w:val="en-US"/>
-        </w:rPr>
-        <w:t>2</w:t>
-      </w:r>
-      <w:r>
-        <w:rPr>
-          <w:rFonts w:asciiTheme="minorHAnsi" w:eastAsia="Times New Roman" w:hAnsiTheme="minorHAnsi"/>
-          <w:color w:val="000000"/>
-          <w:lang w:val="en-US"/>
-        </w:rPr>
-        <w:t>3</w:t>
-      </w:r>
-      <w:r>
-        <w:rPr>
-          <w:rFonts w:asciiTheme="minorHAnsi" w:eastAsia="Times New Roman" w:hAnsiTheme="minorHAnsi"/>
-          <w:color w:val="000000"/>
-          <w:lang w:val="en-US"/>
-        </w:rPr>
-        <w:t>%</w:t>
-      </w:r>
-      <w:r>
-        <w:rPr>
-          <w:rFonts w:asciiTheme="minorHAnsi" w:eastAsia="Times New Roman" w:hAnsiTheme="minorHAnsi" w:cs="Times New Roman"/>
-          <w:lang w:val="en-US"/>
-        </w:rPr>
-        <w:t xml:space="preserve"> </w:t>
-      </w:r>
-      <w:r>
-        <w:rPr>
-          <w:rFonts w:asciiTheme="minorHAnsi" w:hAnsiTheme="minorHAnsi"/>
-        </w:rPr>
-        <w:t xml:space="preserve">in the HFD group </w:t>
-      </w:r>
-      <w:r>
-        <w:rPr>
-          <w:rFonts w:asciiTheme="minorHAnsi" w:hAnsiTheme="minorHAnsi"/>
-        </w:rPr>
-        <w:t xml:space="preserve">though the modifying effect of obesity did not statistical significance </w:t>
-      </w:r>
-      <w:r>
-        <w:rPr>
-          <w:rFonts w:asciiTheme="minorHAnsi" w:hAnsiTheme="minorHAnsi"/>
-        </w:rPr>
-        <w:t>(p</w:t>
-      </w:r>
-      <w:r>
-        <w:rPr>
-          <w:rFonts w:asciiTheme="minorHAnsi" w:hAnsiTheme="minorHAnsi"/>
-          <w:vertAlign w:val="subscript"/>
-        </w:rPr>
-        <w:t>interaction</w:t>
-      </w:r>
-      <w:r>
-        <w:rPr>
-          <w:rFonts w:asciiTheme="minorHAnsi" w:hAnsiTheme="minorHAnsi"/>
-        </w:rPr>
-        <w:t>=</w:t>
-      </w:r>
-      <w:r>
-        <w:rPr>
-          <w:rFonts w:asciiTheme="minorHAnsi" w:hAnsiTheme="minorHAnsi"/>
-        </w:rPr>
-        <w:t>.11</w:t>
-      </w:r>
-      <w:r>
-        <w:rPr>
-          <w:rFonts w:asciiTheme="minorHAnsi" w:hAnsiTheme="minorHAnsi"/>
-        </w:rPr>
-        <w:t>).</w:t>
-      </w:r>
-    </w:p>
-    <w:p>
-      <w:pPr>
-        <w:spacing w:line="480" w:lineRule="auto"/>
-        <w:rPr>
-          <w:sz w:val="24"/>
-          <w:szCs w:val="24"/>
-        </w:rPr>
-      </w:pPr>
-    </w:p>
-    <w:p>
-      <w:pPr>
-        <w:pStyle w:val="Heading2"/>
-        <w:rPr>
-          <w:sz w:val="24"/>
-        </w:rPr>
-      </w:pPr>
-      <w:r>
-        <w:rPr>
-          <w:sz w:val="24"/>
-        </w:rPr>
-        <w:t xml:space="preserve">Obesity </w:t>
-      </w:r>
-      <w:r>
-        <w:rPr>
-          <w:sz w:val="24"/>
-        </w:rPr>
-        <w:t xml:space="preserve">with </w:t>
-      </w:r>
-      <w:r>
-        <w:rPr>
-          <w:sz w:val="24"/>
-        </w:rPr>
-        <w:t xml:space="preserve">Dexamethasone Treatment Resulted in </w:t>
-      </w:r>
-      <w:r>
-        <w:rPr>
-          <w:sz w:val="24"/>
-        </w:rPr>
-        <w:t xml:space="preserve">Smaller </w:t>
-      </w:r>
-      <w:r>
-        <w:rPr>
-          <w:sz w:val="24"/>
-        </w:rPr>
-        <w:t xml:space="preserve">Type II </w:t>
-      </w:r>
-      <w:r>
-        <w:rPr>
-          <w:sz w:val="24"/>
-        </w:rPr>
-        <w:t>Muscle Fiber</w:t>
-      </w:r>
-      <w:r>
-        <w:rPr>
-          <w:sz w:val="24"/>
-        </w:rPr>
-        <w:t>s</w:t>
-      </w:r>
-    </w:p>
-    <w:p>
-      <w:pPr>
-        <w:spacing w:line="480" w:lineRule="auto"/>
-        <w:ind w:firstLine="720"/>
-        <w:rPr>
-          <w:rFonts w:asciiTheme="minorHAnsi" w:hAnsiTheme="minorHAnsi"/>
-        </w:rPr>
-      </w:pPr>
-      <w:r>
-        <w:rPr>
-          <w:rFonts w:asciiTheme="minorHAnsi" w:hAnsiTheme="minorHAnsi"/>
-        </w:rPr>
-        <w:t xml:space="preserve">In order to assess changes </w:t>
-      </w:r>
-      <w:r>
-        <w:rPr>
-          <w:rFonts w:asciiTheme="minorHAnsi" w:hAnsiTheme="minorHAnsi"/>
-        </w:rPr>
-        <w:t>at</w:t>
-      </w:r>
-      <w:r>
-        <w:rPr>
-          <w:rFonts w:asciiTheme="minorHAnsi" w:hAnsiTheme="minorHAnsi"/>
-        </w:rPr>
-        <w:t xml:space="preserve"> the </w:t>
-      </w:r>
-      <w:r>
-        <w:rPr>
-          <w:rFonts w:asciiTheme="minorHAnsi" w:hAnsiTheme="minorHAnsi"/>
-        </w:rPr>
-        <w:t xml:space="preserve">individual muscle </w:t>
-      </w:r>
-      <w:r>
-        <w:rPr>
-          <w:rFonts w:asciiTheme="minorHAnsi" w:hAnsiTheme="minorHAnsi"/>
-        </w:rPr>
-        <w:t xml:space="preserve">fiber-level, </w:t>
-      </w:r>
-      <w:r>
-        <w:rPr>
-          <w:rFonts w:asciiTheme="minorHAnsi" w:hAnsiTheme="minorHAnsi"/>
-        </w:rPr>
-        <w:t xml:space="preserve">I </w:t>
-      </w:r>
-      <w:r>
-        <w:rPr>
-          <w:rFonts w:asciiTheme="minorHAnsi" w:hAnsiTheme="minorHAnsi"/>
-        </w:rPr>
-        <w:t>cryo</w:t>
-      </w:r>
-      <w:r>
-        <w:rPr>
-          <w:rFonts w:asciiTheme="minorHAnsi" w:hAnsiTheme="minorHAnsi"/>
-        </w:rPr>
-        <w:t xml:space="preserve">sectioned the 5-week dexamethasone-treated mice quadriceps at the mid-belly and H&amp;E stained </w:t>
-      </w:r>
-      <w:r>
-        <w:rPr>
-          <w:rFonts w:asciiTheme="minorHAnsi" w:hAnsiTheme="minorHAnsi"/>
-        </w:rPr>
-        <w:t xml:space="preserve">these samples </w:t>
-      </w:r>
-      <w:r>
-        <w:rPr>
-          <w:rFonts w:asciiTheme="minorHAnsi" w:hAnsiTheme="minorHAnsi"/>
-        </w:rPr>
-        <w:t>(Figure 2</w:t>
-      </w:r>
-      <w:r>
-        <w:rPr>
-          <w:rFonts w:asciiTheme="minorHAnsi" w:hAnsiTheme="minorHAnsi"/>
-        </w:rPr>
-        <w:t>E</w:t>
-      </w:r>
-      <w:r>
-        <w:rPr>
-          <w:rFonts w:asciiTheme="minorHAnsi" w:hAnsiTheme="minorHAnsi"/>
-        </w:rPr>
-        <w:t xml:space="preserve">).  The NCD animal’s muscle fibers were smaller by </w:t>
-      </w:r>
-      <w:r>
-        <w:rPr>
-          <w:rFonts w:asciiTheme="minorHAnsi" w:hAnsiTheme="minorHAnsi"/>
-        </w:rPr>
-        <w:t>17</w:t>
-      </w:r>
-      <w:r>
-        <w:rPr>
-          <w:rFonts w:asciiTheme="minorHAnsi" w:hAnsiTheme="minorHAnsi"/>
-        </w:rPr>
-        <w:t xml:space="preserve">% </w:t>
-      </w:r>
-      <w:r>
-        <w:rPr>
-          <w:rFonts w:asciiTheme="minorHAnsi" w:hAnsiTheme="minorHAnsi"/>
-        </w:rPr>
-        <w:t xml:space="preserve">in the dexamethasone treated and in HFD animals muscle fibers were smaller by </w:t>
-      </w:r>
-      <w:r>
-        <w:rPr>
-          <w:rFonts w:asciiTheme="minorHAnsi" w:hAnsiTheme="minorHAnsi"/>
-        </w:rPr>
-        <w:t>5</w:t>
-      </w:r>
-      <w:r>
-        <w:rPr>
-          <w:rFonts w:asciiTheme="minorHAnsi" w:hAnsiTheme="minorHAnsi"/>
-        </w:rPr>
-        <w:t>5</w:t>
-      </w:r>
-      <w:r>
-        <w:rPr>
-          <w:rFonts w:asciiTheme="minorHAnsi" w:hAnsiTheme="minorHAnsi"/>
-        </w:rPr>
-        <w:t>%</w:t>
-      </w:r>
-      <w:r>
-        <w:rPr>
-          <w:rFonts w:asciiTheme="minorHAnsi" w:hAnsiTheme="minorHAnsi"/>
-        </w:rPr>
-        <w:t xml:space="preserve"> in the dexamethasone treated</w:t>
-      </w:r>
-      <w:r>
-        <w:rPr>
-          <w:rFonts w:asciiTheme="minorHAnsi" w:hAnsiTheme="minorHAnsi"/>
-        </w:rPr>
-        <w:t xml:space="preserve"> mice </w:t>
-      </w:r>
-      <w:r>
-        <w:rPr>
-          <w:rFonts w:asciiTheme="minorHAnsi" w:hAnsiTheme="minorHAnsi"/>
-        </w:rPr>
-        <w:t>(p</w:t>
-      </w:r>
-      <w:r>
-        <w:rPr>
-          <w:rFonts w:asciiTheme="minorHAnsi" w:hAnsiTheme="minorHAnsi"/>
-          <w:vertAlign w:val="subscript"/>
-        </w:rPr>
-        <w:t>interaction</w:t>
-      </w:r>
-      <w:r>
-        <w:rPr>
-          <w:rFonts w:asciiTheme="minorHAnsi" w:hAnsiTheme="minorHAnsi"/>
-        </w:rPr>
-        <w:t>=.001</w:t>
-      </w:r>
-      <w:r>
-        <w:rPr>
-          <w:rFonts w:asciiTheme="minorHAnsi" w:hAnsiTheme="minorHAnsi"/>
-        </w:rPr>
-        <w:t>0</w:t>
-      </w:r>
-      <w:r>
-        <w:rPr>
-          <w:rFonts w:asciiTheme="minorHAnsi" w:hAnsiTheme="minorHAnsi"/>
-        </w:rPr>
-        <w:t xml:space="preserve">; </w:t>
-      </w:r>
-      <w:r>
-        <w:rPr>
-          <w:rFonts w:asciiTheme="minorHAnsi" w:hAnsiTheme="minorHAnsi"/>
-        </w:rPr>
-        <w:t>Figure 2</w:t>
-      </w:r>
-      <w:r>
-        <w:rPr>
-          <w:rFonts w:asciiTheme="minorHAnsi" w:hAnsiTheme="minorHAnsi"/>
-        </w:rPr>
-        <w:t>F</w:t>
-      </w:r>
-      <w:r>
-        <w:rPr>
-          <w:rFonts w:asciiTheme="minorHAnsi" w:hAnsiTheme="minorHAnsi"/>
-        </w:rPr>
-        <w:t>).</w:t>
-      </w:r>
-    </w:p>
-    <w:p>
-      <w:pPr>
-        <w:spacing w:line="480" w:lineRule="auto"/>
-        <w:ind w:firstLine="720"/>
-        <w:rPr>
-          <w:rFonts w:asciiTheme="minorHAnsi" w:hAnsiTheme="minorHAnsi"/>
-          <w:szCs w:val="24"/>
-        </w:rPr>
-      </w:pPr>
-      <w:r>
-        <w:rPr>
-          <w:rFonts w:asciiTheme="minorHAnsi" w:hAnsiTheme="minorHAnsi"/>
-          <w:szCs w:val="24"/>
-        </w:rPr>
-        <w:t xml:space="preserve">In order to assess any changes in the ratio of oxidative versus non-oxidative fiber-types, </w:t>
-      </w:r>
-      <w:r>
-        <w:rPr>
-          <w:rFonts w:asciiTheme="minorHAnsi" w:hAnsiTheme="minorHAnsi"/>
-          <w:szCs w:val="24"/>
-        </w:rPr>
-        <w:t>I</w:t>
-      </w:r>
-      <w:r>
-        <w:rPr>
-          <w:rFonts w:asciiTheme="minorHAnsi" w:hAnsiTheme="minorHAnsi"/>
-          <w:szCs w:val="24"/>
-        </w:rPr>
-        <w:t xml:space="preserve"> </w:t>
-      </w:r>
-      <w:r>
-        <w:rPr>
-          <w:rFonts w:asciiTheme="minorHAnsi" w:hAnsiTheme="minorHAnsi"/>
-          <w:szCs w:val="24"/>
-        </w:rPr>
-        <w:t xml:space="preserve">stained muscle sections and quantified the muscle fibers based upon their oxidative capacity. </w:t>
-      </w:r>
-      <w:r>
-        <w:rPr>
-          <w:rFonts w:asciiTheme="minorHAnsi" w:hAnsiTheme="minorHAnsi"/>
-          <w:szCs w:val="24"/>
-        </w:rPr>
-        <w:t>Mouse</w:t>
-      </w:r>
-      <w:r>
-        <w:rPr>
-          <w:rFonts w:asciiTheme="minorHAnsi" w:hAnsiTheme="minorHAnsi"/>
-          <w:szCs w:val="24"/>
-        </w:rPr>
-        <w:t xml:space="preserve"> skeletal muscle is made up Type I, Type IIa, Type IIb, and Type IIx fibers</w:t>
-      </w:r>
-      <w:r>
-        <w:rPr>
-          <w:rFonts w:asciiTheme="minorHAnsi" w:hAnsiTheme="minorHAnsi"/>
-          <w:szCs w:val="24"/>
-        </w:rPr>
-        <w:t xml:space="preserve"> </w:t>
-      </w:r>
-      <w:r>
-        <w:rPr>
-          <w:rFonts w:asciiTheme="minorHAnsi" w:hAnsiTheme="minorHAnsi"/>
-          <w:szCs w:val="24"/>
-        </w:rPr>
-        <w:fldChar w:fldCharType="begin" w:fldLock="1"/>
-      </w:r>
-      <w:r>
-        <w:rPr>
-          <w:rFonts w:asciiTheme="minorHAnsi" w:hAnsiTheme="minorHAnsi"/>
-          <w:szCs w:val="24"/>
-        </w:rPr>
-        <w:instrText>ADDIN CSL_CITATION {"citationItems":[{"id":"ITEM-1","itemData":{"DOI":"10.1111/j.1600-0404.1976.tb07619.x","ISSN":"00016314","abstract":"The ATPase reaction and its pH lability demonstrate three fiber types in the adult mouse gastrocnemius; Type I (light staining with alkaline preincubation and dark with acid preincubation), Type IIA (dark after alkaline preincubation), type IIB (dark after alkaline and acid preincubation). The SDH and NADH-tetrazolium reductase reactions also demonstrate three types of fibers; those low (A), intermediate (B) or high (C) in oxidative enzyme activity. However, the use of both procedures in serial sections demonstrates that four different combinations occur; the IIB fibers are high in SDH activity, the I fibers are intermediate in SDH enzyme activity, while the IIA fibers are either low or intermediate in SDH activity. These fiber types are present within the gastrocnemius muscle in a distinct pattern of zones. The predominant fiber type, located in the superficial half of the muscle, is the IIA (A) fiber which is high in ATPase and low in SDH activity. This is consistent with the fact that the gastrocnemius is generally considered a white, fast muscle. The IIB and I fibers are fewer in number and are located deeper in the muscle.","author":[{"dropping-particle":"","family":"Sher","given":"Joanna","non-dropping-particle":"","parse-names":false,"suffix":""},{"dropping-particle":"","family":"Cardasis","given":"Constance","non-dropping-particle":"","parse-names":false,"suffix":""}],"container-title":"Acta Neurologica Scandinavica","id":"ITEM-1","issue":"1","issued":{"date-parts":[["1976","7"]]},"page":"45-56","title":"SKELETAL MUSCLE FIBER TYPES IN the ADULT MOUSE","type":"article-journal","volume":"54"},"uris":["http://www.mendeley.com/documents/?uuid=ae7289cd-3ce1-4f8a-bd55-ecc8fb9871b4","http://www.mendeley.com/documents/?uuid=0d041a27-ab94-4728-a882-d5ea4609e5c8"]},{"id":"ITEM-2","itemData":{"DOI":"10.1152/physrev.00031.2010","ISBN":"1522-1210","ISSN":"1522-1210","PMID":"22013216","abstract":"Mammalian skeletal muscle comprises different fiber types, whose identity is first established during embryonic development by intrinsic myogenic control mechanisms and is later modulated by neural and hormonal factors. The relative proportion of the different fiber types varies strikingly between species, and in humans shows significant variability between individuals. Myosin heavy chain isoforms, whose complete inventory and expression pattern are now available, provide a useful marker for fiber types, both for the four major forms present in trunk and limb muscles and the minor forms present in head and neck muscles. However, muscle fiber diversity involves all functional muscle cell compartments, including membrane excitation, excitation-contraction coupling, contractile machinery, cytoskeleton scaffold, and energy supply systems. Variations within each compartment are limited by the need of matching fiber type properties between different compartments. Nerve activity is a major control mechanism of the fiber type profile, and multiple signaling pathways are implicated in activity-dependent changes of muscle fibers. The characterization of these pathways is raising increasing interest in clinical medicine, given the potentially beneficial effects of muscle fiber type switching in the prevention and treatment of metabolic diseases.","author":[{"dropping-particle":"","family":"Schiaffino","given":"Stefano","non-dropping-particle":"","parse-names":false,"suffix":""},{"dropping-particle":"","family":"Reggiani","given":"Carlo","non-dropping-particle":"","parse-names":false,"suffix":""}],"container-title":"Physiological reviews","id":"ITEM-2","issue":"4","issued":{"date-parts":[["2011","10"]]},"page":"1447-531","title":"Fiber types in mammalian skeletal muscles.","type":"article-journal","volume":"91"},"uris":["http://www.mendeley.com/documents/?uuid=931238c7-e1a4-4820-b63f-3ed8de1dd18b"]}],"mendeley":{"formattedCitation":"(36, 37)","plainTextFormattedCitation":"(36, 37)","previouslyFormattedCitation":"(42, 43)"},"properties":{"noteIndex":0},"schema":"https://github.com/citation-style-language/schema/raw/master/csl-citation.json"}</w:instrText>
-      </w:r>
-      <w:r>
-        <w:rPr>
-          <w:rFonts w:asciiTheme="minorHAnsi" w:hAnsiTheme="minorHAnsi"/>
-          <w:szCs w:val="24"/>
-        </w:rPr>
-        <w:fldChar w:fldCharType="separate"/>
-      </w:r>
-      <w:r>
-        <w:rPr>
-          <w:rFonts w:asciiTheme="minorHAnsi" w:hAnsiTheme="minorHAnsi"/>
-          <w:noProof/>
-          <w:szCs w:val="24"/>
-        </w:rPr>
-        <w:t>(36, 37)</w:t>
-      </w:r>
-      <w:r>
-        <w:rPr>
-          <w:rFonts w:asciiTheme="minorHAnsi" w:hAnsiTheme="minorHAnsi"/>
-          <w:szCs w:val="24"/>
-        </w:rPr>
-        <w:fldChar w:fldCharType="end"/>
-      </w:r>
-      <w:r>
-        <w:rPr>
-          <w:rFonts w:asciiTheme="minorHAnsi" w:hAnsiTheme="minorHAnsi"/>
-          <w:szCs w:val="24"/>
-        </w:rPr>
-        <w:t>.</w:t>
-      </w:r>
-      <w:r>
-        <w:rPr>
-          <w:rFonts w:asciiTheme="minorHAnsi" w:hAnsiTheme="minorHAnsi"/>
-          <w:szCs w:val="24"/>
-        </w:rPr>
-        <w:t xml:space="preserve"> Oxidative fibers or Type I fibers </w:t>
-      </w:r>
-      <w:r>
-        <w:rPr>
-          <w:rFonts w:asciiTheme="minorHAnsi" w:hAnsiTheme="minorHAnsi"/>
-          <w:szCs w:val="24"/>
-        </w:rPr>
-        <w:t xml:space="preserve">stain </w:t>
-      </w:r>
-      <w:r>
-        <w:rPr>
-          <w:rFonts w:asciiTheme="minorHAnsi" w:hAnsiTheme="minorHAnsi"/>
-          <w:szCs w:val="24"/>
-        </w:rPr>
-        <w:t>the darkest (Figure 2</w:t>
-      </w:r>
-      <w:r>
-        <w:rPr>
-          <w:rFonts w:asciiTheme="minorHAnsi" w:hAnsiTheme="minorHAnsi"/>
-          <w:szCs w:val="24"/>
-        </w:rPr>
-        <w:t>G</w:t>
-      </w:r>
-      <w:r>
-        <w:rPr>
-          <w:rFonts w:asciiTheme="minorHAnsi" w:hAnsiTheme="minorHAnsi"/>
-          <w:szCs w:val="24"/>
-        </w:rPr>
-        <w:t xml:space="preserve">).  </w:t>
-      </w:r>
-      <w:r>
-        <w:rPr>
-          <w:rFonts w:asciiTheme="minorHAnsi" w:hAnsiTheme="minorHAnsi"/>
-          <w:szCs w:val="24"/>
-        </w:rPr>
-        <w:t xml:space="preserve">I </w:t>
-      </w:r>
-      <w:r>
-        <w:rPr>
-          <w:rFonts w:asciiTheme="minorHAnsi" w:hAnsiTheme="minorHAnsi"/>
-          <w:szCs w:val="24"/>
-        </w:rPr>
-        <w:t>found no significant change in the ratio of oxidative to total fibers in the mice quadriceps in lean or obese</w:t>
-      </w:r>
-      <w:r>
-        <w:rPr>
-          <w:rFonts w:asciiTheme="minorHAnsi" w:hAnsiTheme="minorHAnsi"/>
-          <w:szCs w:val="24"/>
-        </w:rPr>
-        <w:t xml:space="preserve"> mice treated with dexamethasone</w:t>
-      </w:r>
-      <w:r>
-        <w:rPr>
-          <w:rFonts w:asciiTheme="minorHAnsi" w:hAnsiTheme="minorHAnsi"/>
-          <w:szCs w:val="24"/>
-        </w:rPr>
-        <w:t xml:space="preserve"> </w:t>
-      </w:r>
-      <w:r>
-        <w:rPr>
-          <w:rFonts w:asciiTheme="minorHAnsi" w:hAnsiTheme="minorHAnsi"/>
-          <w:szCs w:val="24"/>
-        </w:rPr>
-        <w:t>(Figure 2</w:t>
-      </w:r>
-      <w:r>
-        <w:rPr>
-          <w:rFonts w:asciiTheme="minorHAnsi" w:hAnsiTheme="minorHAnsi"/>
-          <w:szCs w:val="24"/>
-        </w:rPr>
-        <w:t>H</w:t>
-      </w:r>
-      <w:r>
-        <w:rPr>
-          <w:rFonts w:asciiTheme="minorHAnsi" w:hAnsiTheme="minorHAnsi"/>
-          <w:szCs w:val="24"/>
-        </w:rPr>
-        <w:t>)</w:t>
-      </w:r>
-      <w:r>
-        <w:rPr>
-          <w:rFonts w:asciiTheme="minorHAnsi" w:hAnsiTheme="minorHAnsi"/>
-          <w:szCs w:val="24"/>
-        </w:rPr>
-        <w:t>.</w:t>
-      </w:r>
-      <w:r>
-        <w:rPr>
-          <w:rFonts w:asciiTheme="minorHAnsi" w:hAnsiTheme="minorHAnsi"/>
-          <w:szCs w:val="24"/>
-        </w:rPr>
-        <w:t xml:space="preserve"> </w:t>
-      </w:r>
-    </w:p>
-    <w:p>
-      <w:pPr>
-        <w:spacing w:line="480" w:lineRule="auto"/>
-        <w:ind w:firstLine="720"/>
-        <w:rPr>
-          <w:rFonts w:asciiTheme="minorHAnsi" w:hAnsiTheme="minorHAnsi"/>
-          <w:szCs w:val="24"/>
-        </w:rPr>
-      </w:pPr>
-      <w:r>
-        <w:rPr>
-          <w:rFonts w:asciiTheme="minorHAnsi" w:hAnsiTheme="minorHAnsi"/>
-          <w:szCs w:val="24"/>
-        </w:rPr>
-        <w:t xml:space="preserve">Though </w:t>
-      </w:r>
-      <w:r>
-        <w:rPr>
-          <w:rFonts w:asciiTheme="minorHAnsi" w:hAnsiTheme="minorHAnsi"/>
-          <w:szCs w:val="24"/>
-        </w:rPr>
-        <w:t xml:space="preserve">I </w:t>
-      </w:r>
-      <w:r>
-        <w:rPr>
-          <w:rFonts w:asciiTheme="minorHAnsi" w:hAnsiTheme="minorHAnsi"/>
-          <w:szCs w:val="24"/>
-        </w:rPr>
-        <w:t xml:space="preserve">did not see changes in composition of fiber types, </w:t>
-      </w:r>
-      <w:r>
-        <w:rPr>
-          <w:rFonts w:asciiTheme="minorHAnsi" w:hAnsiTheme="minorHAnsi"/>
-          <w:szCs w:val="24"/>
-        </w:rPr>
-        <w:t xml:space="preserve">I </w:t>
-      </w:r>
-      <w:r>
-        <w:rPr>
-          <w:rFonts w:asciiTheme="minorHAnsi" w:hAnsiTheme="minorHAnsi"/>
-          <w:szCs w:val="24"/>
-        </w:rPr>
-        <w:t>did observe</w:t>
-      </w:r>
-      <w:r>
-        <w:rPr>
-          <w:rFonts w:asciiTheme="minorHAnsi" w:hAnsiTheme="minorHAnsi"/>
-          <w:szCs w:val="24"/>
-        </w:rPr>
-        <w:t xml:space="preserve"> fiber-type </w:t>
-      </w:r>
-      <w:r>
-        <w:rPr>
-          <w:rFonts w:asciiTheme="minorHAnsi" w:hAnsiTheme="minorHAnsi"/>
-          <w:szCs w:val="24"/>
-        </w:rPr>
-        <w:t xml:space="preserve">specific reductions in </w:t>
-      </w:r>
-      <w:r>
-        <w:rPr>
-          <w:rFonts w:asciiTheme="minorHAnsi" w:hAnsiTheme="minorHAnsi"/>
-          <w:szCs w:val="24"/>
-        </w:rPr>
-        <w:t>fiber size</w:t>
-      </w:r>
-      <w:r>
-        <w:rPr>
-          <w:rFonts w:asciiTheme="minorHAnsi" w:hAnsiTheme="minorHAnsi"/>
-          <w:szCs w:val="24"/>
-        </w:rPr>
-        <w:t xml:space="preserve">. Dexamethasone-treatment reduced </w:t>
-      </w:r>
-      <w:r>
-        <w:rPr>
-          <w:rFonts w:asciiTheme="minorHAnsi" w:hAnsiTheme="minorHAnsi"/>
-          <w:szCs w:val="24"/>
-        </w:rPr>
-        <w:t>T</w:t>
-      </w:r>
-      <w:r>
-        <w:rPr>
-          <w:rFonts w:asciiTheme="minorHAnsi" w:hAnsiTheme="minorHAnsi"/>
-          <w:szCs w:val="24"/>
-        </w:rPr>
-        <w:t>ype I</w:t>
-      </w:r>
-      <w:r>
-        <w:rPr>
-          <w:rFonts w:asciiTheme="minorHAnsi" w:hAnsiTheme="minorHAnsi"/>
-          <w:szCs w:val="24"/>
-        </w:rPr>
-        <w:t>I</w:t>
-      </w:r>
-      <w:r>
-        <w:rPr>
-          <w:rFonts w:asciiTheme="minorHAnsi" w:hAnsiTheme="minorHAnsi"/>
-          <w:szCs w:val="24"/>
-        </w:rPr>
-        <w:t>a</w:t>
-      </w:r>
-      <w:r>
-        <w:rPr>
-          <w:rFonts w:asciiTheme="minorHAnsi" w:hAnsiTheme="minorHAnsi"/>
-          <w:szCs w:val="24"/>
-        </w:rPr>
-        <w:t xml:space="preserve"> or light-stained</w:t>
-      </w:r>
-      <w:r>
-        <w:rPr>
-          <w:rFonts w:asciiTheme="minorHAnsi" w:hAnsiTheme="minorHAnsi"/>
-          <w:szCs w:val="24"/>
-        </w:rPr>
-        <w:t xml:space="preserve"> fibers CSA in lean and obese mice by</w:t>
-      </w:r>
-      <w:r>
-        <w:rPr>
-          <w:rFonts w:asciiTheme="minorHAnsi" w:hAnsiTheme="minorHAnsi"/>
-          <w:szCs w:val="24"/>
-        </w:rPr>
-        <w:t xml:space="preserve"> 28</w:t>
-      </w:r>
-      <w:r>
-        <w:rPr>
-          <w:rFonts w:asciiTheme="minorHAnsi" w:hAnsiTheme="minorHAnsi"/>
-          <w:szCs w:val="24"/>
-        </w:rPr>
-        <w:t xml:space="preserve">% and </w:t>
-      </w:r>
-      <w:r>
-        <w:rPr>
-          <w:rFonts w:asciiTheme="minorHAnsi" w:hAnsiTheme="minorHAnsi"/>
-          <w:szCs w:val="24"/>
-        </w:rPr>
-        <w:t>40</w:t>
-      </w:r>
-      <w:r>
-        <w:rPr>
-          <w:rFonts w:asciiTheme="minorHAnsi" w:hAnsiTheme="minorHAnsi"/>
-          <w:szCs w:val="24"/>
-        </w:rPr>
-        <w:t>% respectively</w:t>
-      </w:r>
-      <w:r>
-        <w:rPr>
-          <w:rFonts w:asciiTheme="minorHAnsi" w:hAnsiTheme="minorHAnsi"/>
-          <w:szCs w:val="24"/>
-        </w:rPr>
-        <w:t xml:space="preserve"> </w:t>
-      </w:r>
-      <w:r>
-        <w:rPr>
-          <w:rFonts w:asciiTheme="minorHAnsi" w:hAnsiTheme="minorHAnsi"/>
-          <w:szCs w:val="24"/>
-        </w:rPr>
-        <w:t xml:space="preserve">though the </w:t>
-      </w:r>
-      <w:r>
-        <w:rPr>
-          <w:rFonts w:asciiTheme="minorHAnsi" w:hAnsiTheme="minorHAnsi"/>
-          <w:szCs w:val="24"/>
-        </w:rPr>
-        <w:t>moderating</w:t>
-      </w:r>
-      <w:r>
-        <w:rPr>
-          <w:rFonts w:asciiTheme="minorHAnsi" w:hAnsiTheme="minorHAnsi"/>
-          <w:szCs w:val="24"/>
-        </w:rPr>
-        <w:t xml:space="preserve"> effect </w:t>
-      </w:r>
-      <w:r>
-        <w:rPr>
-          <w:rFonts w:asciiTheme="minorHAnsi" w:hAnsiTheme="minorHAnsi"/>
-          <w:szCs w:val="24"/>
-        </w:rPr>
-        <w:t xml:space="preserve">of obesity </w:t>
-      </w:r>
-      <w:r>
-        <w:rPr>
-          <w:rFonts w:asciiTheme="minorHAnsi" w:hAnsiTheme="minorHAnsi"/>
-          <w:szCs w:val="24"/>
-        </w:rPr>
-        <w:t>did not reach statistical reference</w:t>
-      </w:r>
-      <w:r>
-        <w:rPr>
-          <w:rFonts w:asciiTheme="minorHAnsi" w:hAnsiTheme="minorHAnsi"/>
-          <w:szCs w:val="24"/>
-        </w:rPr>
-        <w:t xml:space="preserve"> </w:t>
-      </w:r>
-      <w:r>
-        <w:rPr>
-          <w:rFonts w:asciiTheme="minorHAnsi" w:hAnsiTheme="minorHAnsi"/>
-          <w:szCs w:val="24"/>
-        </w:rPr>
-        <w:t>(p</w:t>
-      </w:r>
-      <w:r>
-        <w:rPr>
-          <w:rFonts w:asciiTheme="minorHAnsi" w:hAnsiTheme="minorHAnsi"/>
-          <w:szCs w:val="24"/>
-          <w:vertAlign w:val="subscript"/>
-        </w:rPr>
-        <w:t>interaction</w:t>
-      </w:r>
-      <w:r>
-        <w:rPr>
-          <w:rFonts w:asciiTheme="minorHAnsi" w:hAnsiTheme="minorHAnsi"/>
-          <w:szCs w:val="24"/>
-        </w:rPr>
-        <w:t>=</w:t>
-      </w:r>
-      <w:r>
-        <w:rPr>
-          <w:rFonts w:asciiTheme="minorHAnsi" w:eastAsia="Times New Roman" w:hAnsiTheme="minorHAnsi"/>
-          <w:color w:val="000000"/>
-          <w:szCs w:val="24"/>
-          <w:lang w:val="en-US"/>
-        </w:rPr>
-        <w:t>0.49</w:t>
-      </w:r>
-      <w:r>
-        <w:rPr>
-          <w:rFonts w:asciiTheme="minorHAnsi" w:hAnsiTheme="minorHAnsi"/>
-          <w:szCs w:val="24"/>
-        </w:rPr>
-        <w:t>)</w:t>
-      </w:r>
-      <w:r>
-        <w:rPr>
-          <w:rFonts w:asciiTheme="minorHAnsi" w:hAnsiTheme="minorHAnsi"/>
-          <w:szCs w:val="24"/>
-        </w:rPr>
-        <w:t>. Dexamethasone</w:t>
-      </w:r>
-      <w:r>
-        <w:rPr>
-          <w:rFonts w:asciiTheme="minorHAnsi" w:hAnsiTheme="minorHAnsi"/>
-          <w:szCs w:val="24"/>
-        </w:rPr>
-        <w:t xml:space="preserve"> </w:t>
-      </w:r>
-      <w:r>
-        <w:rPr>
-          <w:rFonts w:asciiTheme="minorHAnsi" w:hAnsiTheme="minorHAnsi"/>
-          <w:szCs w:val="24"/>
-        </w:rPr>
-        <w:t xml:space="preserve">treatment also reduced </w:t>
-      </w:r>
-      <w:r>
-        <w:rPr>
-          <w:rFonts w:asciiTheme="minorHAnsi" w:hAnsiTheme="minorHAnsi"/>
-          <w:szCs w:val="24"/>
-        </w:rPr>
-        <w:t>T</w:t>
-      </w:r>
-      <w:r>
-        <w:rPr>
-          <w:rFonts w:asciiTheme="minorHAnsi" w:hAnsiTheme="minorHAnsi"/>
-          <w:szCs w:val="24"/>
-        </w:rPr>
-        <w:t>ype I</w:t>
-      </w:r>
-      <w:r>
-        <w:rPr>
-          <w:rFonts w:asciiTheme="minorHAnsi" w:hAnsiTheme="minorHAnsi"/>
-          <w:szCs w:val="24"/>
-        </w:rPr>
-        <w:t>I</w:t>
-      </w:r>
-      <w:r>
-        <w:rPr>
-          <w:rFonts w:asciiTheme="minorHAnsi" w:hAnsiTheme="minorHAnsi"/>
-          <w:szCs w:val="24"/>
-        </w:rPr>
-        <w:t>b</w:t>
-      </w:r>
-      <w:r>
-        <w:rPr>
-          <w:rFonts w:asciiTheme="minorHAnsi" w:hAnsiTheme="minorHAnsi"/>
-          <w:szCs w:val="24"/>
-        </w:rPr>
-        <w:t xml:space="preserve"> or medium-stained</w:t>
-      </w:r>
-      <w:r>
-        <w:rPr>
-          <w:rFonts w:asciiTheme="minorHAnsi" w:hAnsiTheme="minorHAnsi"/>
-          <w:szCs w:val="24"/>
-        </w:rPr>
-        <w:t xml:space="preserve"> fibers CSA in lean and obese by </w:t>
-      </w:r>
-      <w:r>
-        <w:rPr>
-          <w:rFonts w:asciiTheme="minorHAnsi" w:hAnsiTheme="minorHAnsi"/>
-          <w:szCs w:val="24"/>
-        </w:rPr>
-        <w:t>35</w:t>
-      </w:r>
-      <w:r>
-        <w:rPr>
-          <w:rFonts w:asciiTheme="minorHAnsi" w:hAnsiTheme="minorHAnsi"/>
-          <w:szCs w:val="24"/>
-        </w:rPr>
-        <w:t xml:space="preserve">% and </w:t>
-      </w:r>
-      <w:r>
-        <w:rPr>
-          <w:rFonts w:asciiTheme="minorHAnsi" w:hAnsiTheme="minorHAnsi"/>
-          <w:szCs w:val="24"/>
-        </w:rPr>
-        <w:t>32</w:t>
-      </w:r>
-      <w:r>
-        <w:rPr>
-          <w:rFonts w:asciiTheme="minorHAnsi" w:hAnsiTheme="minorHAnsi"/>
-          <w:szCs w:val="24"/>
-        </w:rPr>
-        <w:t>% respectively</w:t>
-      </w:r>
-      <w:r>
-        <w:rPr>
-          <w:rFonts w:asciiTheme="minorHAnsi" w:hAnsiTheme="minorHAnsi"/>
-          <w:szCs w:val="24"/>
-        </w:rPr>
-        <w:t xml:space="preserve"> (p</w:t>
-      </w:r>
-      <w:r>
-        <w:rPr>
-          <w:rFonts w:asciiTheme="minorHAnsi" w:hAnsiTheme="minorHAnsi"/>
-          <w:szCs w:val="24"/>
-          <w:vertAlign w:val="subscript"/>
-        </w:rPr>
-        <w:t>interaction</w:t>
-      </w:r>
-      <w:r>
-        <w:rPr>
-          <w:rFonts w:asciiTheme="minorHAnsi" w:hAnsiTheme="minorHAnsi"/>
-          <w:szCs w:val="24"/>
-        </w:rPr>
-        <w:t>=</w:t>
-      </w:r>
-      <w:r>
-        <w:rPr>
-          <w:rFonts w:asciiTheme="minorHAnsi" w:eastAsia="Times New Roman" w:hAnsiTheme="minorHAnsi"/>
-          <w:color w:val="000000"/>
-          <w:szCs w:val="24"/>
-          <w:lang w:val="en-US"/>
-        </w:rPr>
-        <w:t>0.58</w:t>
-      </w:r>
-      <w:r>
-        <w:rPr>
-          <w:rFonts w:asciiTheme="minorHAnsi" w:hAnsiTheme="minorHAnsi"/>
-          <w:szCs w:val="24"/>
-        </w:rPr>
-        <w:t>)</w:t>
-      </w:r>
-      <w:r>
-        <w:rPr>
-          <w:rFonts w:asciiTheme="minorHAnsi" w:hAnsiTheme="minorHAnsi"/>
-          <w:szCs w:val="24"/>
-        </w:rPr>
-        <w:t xml:space="preserve">. As for </w:t>
-      </w:r>
-      <w:r>
-        <w:rPr>
-          <w:rFonts w:asciiTheme="minorHAnsi" w:hAnsiTheme="minorHAnsi"/>
-          <w:szCs w:val="24"/>
-        </w:rPr>
-        <w:lastRenderedPageBreak/>
-        <w:t>T</w:t>
-      </w:r>
-      <w:r>
-        <w:rPr>
-          <w:rFonts w:asciiTheme="minorHAnsi" w:hAnsiTheme="minorHAnsi"/>
-          <w:szCs w:val="24"/>
-        </w:rPr>
-        <w:t>ype I</w:t>
-      </w:r>
-      <w:r>
-        <w:rPr>
-          <w:rFonts w:asciiTheme="minorHAnsi" w:hAnsiTheme="minorHAnsi"/>
-          <w:szCs w:val="24"/>
-        </w:rPr>
-        <w:t xml:space="preserve"> or</w:t>
-      </w:r>
-      <w:r>
-        <w:rPr>
-          <w:rFonts w:asciiTheme="minorHAnsi" w:hAnsiTheme="minorHAnsi"/>
-          <w:szCs w:val="24"/>
-        </w:rPr>
-        <w:t xml:space="preserve"> dark-stained</w:t>
-      </w:r>
-      <w:r>
-        <w:rPr>
-          <w:rFonts w:asciiTheme="minorHAnsi" w:hAnsiTheme="minorHAnsi"/>
-          <w:szCs w:val="24"/>
-        </w:rPr>
-        <w:t xml:space="preserve"> </w:t>
-      </w:r>
-      <w:r>
-        <w:rPr>
-          <w:rFonts w:asciiTheme="minorHAnsi" w:hAnsiTheme="minorHAnsi"/>
-          <w:szCs w:val="24"/>
-        </w:rPr>
-        <w:t>f</w:t>
-      </w:r>
-      <w:r>
-        <w:rPr>
-          <w:rFonts w:asciiTheme="minorHAnsi" w:hAnsiTheme="minorHAnsi"/>
-          <w:szCs w:val="24"/>
-        </w:rPr>
-        <w:t xml:space="preserve">ibers, dexamethasone treatment only reduced fiber CSA in NCD animals. </w:t>
-      </w:r>
-      <w:r>
-        <w:rPr>
-          <w:rFonts w:asciiTheme="minorHAnsi" w:hAnsiTheme="minorHAnsi"/>
-          <w:szCs w:val="24"/>
-        </w:rPr>
-        <w:t xml:space="preserve">Though </w:t>
-      </w:r>
-      <w:r>
-        <w:rPr>
-          <w:rFonts w:asciiTheme="minorHAnsi" w:hAnsiTheme="minorHAnsi"/>
-          <w:szCs w:val="24"/>
-        </w:rPr>
-        <w:t xml:space="preserve">dexamethasone </w:t>
-      </w:r>
-      <w:r>
-        <w:rPr>
-          <w:rFonts w:asciiTheme="minorHAnsi" w:hAnsiTheme="minorHAnsi"/>
-          <w:szCs w:val="24"/>
-        </w:rPr>
-        <w:t xml:space="preserve">treatment reduced </w:t>
-      </w:r>
-      <w:r>
-        <w:rPr>
-          <w:rFonts w:asciiTheme="minorHAnsi" w:hAnsiTheme="minorHAnsi"/>
-          <w:szCs w:val="24"/>
-        </w:rPr>
-        <w:t>T</w:t>
-      </w:r>
-      <w:r>
-        <w:rPr>
-          <w:rFonts w:asciiTheme="minorHAnsi" w:hAnsiTheme="minorHAnsi"/>
-          <w:szCs w:val="24"/>
-        </w:rPr>
-        <w:t xml:space="preserve">ype I </w:t>
-      </w:r>
-      <w:r>
-        <w:rPr>
-          <w:rFonts w:asciiTheme="minorHAnsi" w:hAnsiTheme="minorHAnsi"/>
-          <w:szCs w:val="24"/>
-        </w:rPr>
-        <w:t xml:space="preserve">fiber CSA </w:t>
-      </w:r>
-      <w:r>
-        <w:rPr>
-          <w:rFonts w:asciiTheme="minorHAnsi" w:hAnsiTheme="minorHAnsi"/>
-          <w:szCs w:val="24"/>
-        </w:rPr>
-        <w:t>by 2</w:t>
-      </w:r>
-      <w:r>
-        <w:rPr>
-          <w:rFonts w:asciiTheme="minorHAnsi" w:hAnsiTheme="minorHAnsi"/>
-          <w:szCs w:val="24"/>
-        </w:rPr>
-        <w:t>1</w:t>
-      </w:r>
-      <w:r>
-        <w:rPr>
-          <w:rFonts w:asciiTheme="minorHAnsi" w:hAnsiTheme="minorHAnsi"/>
-          <w:szCs w:val="24"/>
-        </w:rPr>
-        <w:t>% in lean, the treatment increased fiber CSA in obese mice by 14% (p</w:t>
-      </w:r>
-      <w:r>
-        <w:rPr>
-          <w:rFonts w:asciiTheme="minorHAnsi" w:hAnsiTheme="minorHAnsi"/>
-          <w:szCs w:val="24"/>
-          <w:vertAlign w:val="subscript"/>
-        </w:rPr>
-        <w:t>interaction</w:t>
-      </w:r>
-      <w:r>
-        <w:rPr>
-          <w:rFonts w:asciiTheme="minorHAnsi" w:hAnsiTheme="minorHAnsi"/>
-          <w:szCs w:val="24"/>
-        </w:rPr>
-        <w:t>=</w:t>
-      </w:r>
-      <w:r>
-        <w:rPr>
-          <w:rFonts w:asciiTheme="minorHAnsi" w:eastAsia="Times New Roman" w:hAnsiTheme="minorHAnsi"/>
-          <w:color w:val="000000"/>
-          <w:szCs w:val="24"/>
-          <w:lang w:val="en-US"/>
-        </w:rPr>
-        <w:t>p=0.003</w:t>
-      </w:r>
-      <w:r>
-        <w:rPr>
-          <w:rFonts w:asciiTheme="minorHAnsi" w:eastAsia="Times New Roman" w:hAnsiTheme="minorHAnsi"/>
-          <w:color w:val="000000"/>
-          <w:szCs w:val="24"/>
-          <w:lang w:val="en-US"/>
-        </w:rPr>
-        <w:t>1</w:t>
-      </w:r>
-      <w:r>
-        <w:rPr>
-          <w:rFonts w:asciiTheme="minorHAnsi" w:hAnsiTheme="minorHAnsi"/>
-          <w:szCs w:val="24"/>
-        </w:rPr>
-        <w:t xml:space="preserve">; </w:t>
-      </w:r>
-      <w:r>
-        <w:rPr>
-          <w:rFonts w:asciiTheme="minorHAnsi" w:hAnsiTheme="minorHAnsi"/>
-          <w:szCs w:val="24"/>
-        </w:rPr>
-        <w:t>Figure 2</w:t>
-      </w:r>
-      <w:r>
-        <w:rPr>
-          <w:rFonts w:asciiTheme="minorHAnsi" w:hAnsiTheme="minorHAnsi"/>
-          <w:szCs w:val="24"/>
-        </w:rPr>
-        <w:t>I</w:t>
-      </w:r>
-      <w:r>
-        <w:rPr>
-          <w:rFonts w:asciiTheme="minorHAnsi" w:hAnsiTheme="minorHAnsi"/>
-          <w:szCs w:val="24"/>
-        </w:rPr>
-        <w:t xml:space="preserve">). This outcome is consistent with previous </w:t>
-      </w:r>
-      <w:r>
-        <w:rPr>
-          <w:rFonts w:asciiTheme="minorHAnsi" w:hAnsiTheme="minorHAnsi"/>
-          <w:szCs w:val="24"/>
-        </w:rPr>
-        <w:t xml:space="preserve">reports of plantaris </w:t>
-      </w:r>
-      <w:r>
-        <w:rPr>
-          <w:rFonts w:asciiTheme="minorHAnsi" w:hAnsiTheme="minorHAnsi"/>
-          <w:szCs w:val="24"/>
-        </w:rPr>
-        <w:t xml:space="preserve">muscles from mice treated with dexamethasone for 13 days </w:t>
-      </w:r>
-      <w:r>
-        <w:rPr>
-          <w:rFonts w:asciiTheme="minorHAnsi" w:hAnsiTheme="minorHAnsi"/>
-          <w:szCs w:val="24"/>
-        </w:rPr>
-        <w:t xml:space="preserve">that </w:t>
-      </w:r>
-      <w:r>
-        <w:rPr>
-          <w:rFonts w:asciiTheme="minorHAnsi" w:hAnsiTheme="minorHAnsi"/>
-          <w:szCs w:val="24"/>
-        </w:rPr>
-        <w:t xml:space="preserve">showed significant atrophy in Type IIb and Type IIa </w:t>
-      </w:r>
-      <w:r>
-        <w:rPr>
-          <w:rFonts w:asciiTheme="minorHAnsi" w:hAnsiTheme="minorHAnsi"/>
-          <w:szCs w:val="24"/>
-        </w:rPr>
-        <w:t xml:space="preserve">but </w:t>
-      </w:r>
-      <w:r>
-        <w:rPr>
-          <w:rFonts w:asciiTheme="minorHAnsi" w:hAnsiTheme="minorHAnsi"/>
-          <w:szCs w:val="24"/>
-        </w:rPr>
-        <w:t xml:space="preserve">not in Type I fibers </w:t>
-      </w:r>
-      <w:r>
-        <w:rPr>
-          <w:rFonts w:asciiTheme="minorHAnsi" w:hAnsiTheme="minorHAnsi"/>
-          <w:szCs w:val="24"/>
-        </w:rPr>
-        <w:fldChar w:fldCharType="begin" w:fldLock="1"/>
-      </w:r>
-      <w:r>
-        <w:rPr>
-          <w:rFonts w:asciiTheme="minorHAnsi" w:hAnsiTheme="minorHAnsi"/>
-          <w:szCs w:val="24"/>
-        </w:rPr>
-        <w:instrText>ADDIN CSL_CITATION {"citationItems":[{"id":"ITEM-1","itemData":{"DOI":"10.1002/mus.880100509","ISBN":"0148-639X (Print)\\r0148-639X (Linking)","ISSN":"10974598","PMID":"3614257","abstract":"The combined effects of dexamethasone treatment (1 mg/Kg/day) plus denervation (DEX-DEN), were studied at 7, 13, and 28 days by microscopic, biochemical, and physiological techniques in plantaris and soleus muscles of adult rats. The results were compared with corresponding dexamethasone-treated (DEX) and denervated (DEN) muscles and appropriate controls. There was a significantly more marked atrophy of all fiber types in the DEX-DEN plantares at 7 and 13 days than in either DEX or DEN muscles. The degree of atrophy was greatest in type 2B fibers in DEX-DEN plantares. Electron microscopy revealed a severe preferential depletion of thick myofilaments in DEX-DEN plantares and solei but not in DEX or DEN muscles. The thick myofilament depletion in DEX-DEN muscles occurred in addition to a severe overall reduction of myofibrillar caliber. Gel electrophoresis showed a marked preferential decrease of myosin heavy chain in DEX-DEN plantares and solei, but not in either DEX or DEN muscles. Myosin light chains were also markedly reduced in DEX-DEN plantares and solei. In vitro physiological studies showed a marked reduction of the denervation-induced twitch potentiation in DEX-DEN solei. Maximal tetanic tension (20 Hz stimulation) per gram weight of muscle as well as the twitch-tetanus ratio was significantly reduced only in DEX-DEN solei in relation to controls. Myosin depletion in DEX-DEN muscles may be due to a severe preferential inhibition of its synthesis coupled with an accelerated catabolism.","author":[{"dropping-particle":"","family":"Rouleau","given":"Guy","non-dropping-particle":"","parse-names":false,"suffix":""},{"dropping-particle":"","family":"Karpati","given":"George","non-dropping-particle":"","parse-names":false,"suffix":""},{"dropping-particle":"","family":"Carpenter","given":"Stirling","non-dropping-particle":"","parse-names":false,"suffix":""},{"dropping-particle":"","family":"Soza","given":"Marco","non-dropping-particle":"","parse-names":false,"suffix":""},{"dropping-particle":"","family":"Prescott","given":"Steve","non-dropping-particle":"","parse-names":false,"suffix":""},{"dropping-particle":"","family":"Holland","given":"Paul","non-dropping-particle":"","parse-names":false,"suffix":""}],"container-title":"Muscle &amp; Nerve","id":"ITEM-1","issue":"5","issued":{"date-parts":[["1987"]]},"page":"428-438","title":"Glucocorticoid excess induces preferential depletion of myosin in denervated skeletal muscle fibers","type":"article-journal","volume":"10"},"uris":["http://www.mendeley.com/documents/?uuid=e4b06557-e449-4c7d-a61e-5423535cf505"]}],"mendeley":{"formattedCitation":"(32)","plainTextFormattedCitation":"(32)","previouslyFormattedCitation":"(38)"},"properties":{"noteIndex":0},"schema":"https://github.com/citation-style-language/schema/raw/master/csl-citation.json"}</w:instrText>
-      </w:r>
-      <w:r>
-        <w:rPr>
-          <w:rFonts w:asciiTheme="minorHAnsi" w:hAnsiTheme="minorHAnsi"/>
-          <w:szCs w:val="24"/>
-        </w:rPr>
-        <w:fldChar w:fldCharType="separate"/>
-      </w:r>
-      <w:r>
-        <w:rPr>
-          <w:rFonts w:asciiTheme="minorHAnsi" w:hAnsiTheme="minorHAnsi"/>
-          <w:noProof/>
-          <w:szCs w:val="24"/>
-        </w:rPr>
-        <w:t>(32)</w:t>
-      </w:r>
-      <w:r>
-        <w:rPr>
-          <w:rFonts w:asciiTheme="minorHAnsi" w:hAnsiTheme="minorHAnsi"/>
-          <w:szCs w:val="24"/>
-        </w:rPr>
-        <w:fldChar w:fldCharType="end"/>
-      </w:r>
-      <w:r>
-        <w:rPr>
-          <w:rFonts w:asciiTheme="minorHAnsi" w:hAnsiTheme="minorHAnsi"/>
-          <w:szCs w:val="24"/>
-        </w:rPr>
-        <w:t>.</w:t>
-      </w:r>
-    </w:p>
-    <w:p>
-      <w:pPr>
-        <w:pStyle w:val="Heading2"/>
-        <w:rPr>
-          <w:i/>
-          <w:sz w:val="24"/>
-        </w:rPr>
-      </w:pPr>
-      <w:r>
-        <w:rPr>
-          <w:sz w:val="24"/>
-        </w:rPr>
-        <w:t xml:space="preserve">Obesity and dexamethasone </w:t>
-      </w:r>
-      <w:r>
-        <w:rPr>
-          <w:sz w:val="24"/>
-        </w:rPr>
-        <w:t>cause elevated atrogene expression</w:t>
-      </w:r>
-    </w:p>
-    <w:p>
-      <w:pPr>
-        <w:spacing w:line="480" w:lineRule="auto"/>
-        <w:ind w:firstLine="720"/>
-        <w:rPr>
-          <w:rFonts w:asciiTheme="minorHAnsi" w:hAnsiTheme="minorHAnsi"/>
-        </w:rPr>
-      </w:pPr>
-      <w:r>
-        <w:rPr>
-          <w:rFonts w:asciiTheme="minorHAnsi" w:hAnsiTheme="minorHAnsi"/>
-        </w:rPr>
-        <w:t xml:space="preserve">It is well established that dexamethasone treatment induces expression of muscle atrophy-related genes </w:t>
-      </w:r>
-      <w:r>
-        <w:rPr>
-          <w:rFonts w:asciiTheme="minorHAnsi" w:hAnsiTheme="minorHAnsi"/>
-        </w:rPr>
-        <w:fldChar w:fldCharType="begin" w:fldLock="1"/>
-      </w:r>
-      <w:r>
-        <w:rPr>
-          <w:rFonts w:asciiTheme="minorHAnsi" w:hAnsiTheme="minorHAnsi"/>
-        </w:rPr>
-        <w:instrText>ADDIN CSL_CITATION {"citationItems":[{"id":"ITEM-1","itemData":{"DOI":"10.1152/ajpendo.00646.2007","ISBN":"0193-1849 (Print)","ISSN":"0193-1849","PMID":"18612045","abstract":"The muscle specific ubiquitin E3 ligase MuRF1 has been implicated as a key regulator of muscle atrophy under a variety of conditions, such as during synthetic glucocorticoid treatment. FOXO class transcription factors have been proposed as important regulators of MuRF1 expression, but its regulation by glucocorticoids is not well understood. The MuRF1 promoter contains a near-perfect palindromic glucocorticoid response element (GRE) 200 base pairs upstream of the transcription start site. The GRE is highly conserved in the mouse, rat, and human genes along with a directly adjacent FOXO binding element (FBE). Transient transfection assays in HepG2 cells and C(2)C(12) myotubes demonstrate that the MuRF1 promoter is responsive to both the dexamethasone (DEX)-activated glucocorticoid receptor (GR) and FOXO1, whereas coexpression of GR and FOXO1 leads to a dramatic synergistic increase in reporter gene activity. Mutation of either the GRE or the FBE significantly impairs activation of the MuRF1 promoter. Consistent with these findings, DEX-induced upregulation of MuRF1 is significantly attenuated in mice expressing a homodimerization-deficient GR despite no effect on the degree of muscle loss in these mice vs. their wild-type counterparts. Finally, chromatin immunoprecipitation analysis reveals that both GR and FOXO1 bind to the endogenous MuRF1 promoter in C(2)C(12) myotubes, and IGF-I inhibition of DEX-induced MuRF1 expression correlates with the loss of FOXO1 binding. These findings present new insights into the role of the GR and FOXO family of transcription factors in the transcriptional regulation of the MuRF1 gene, a direct target of the GR in skeletal muscle.","author":[{"dropping-particle":"","family":"Waddell","given":"D. S.","non-dropping-particle":"","parse-names":false,"suffix":""},{"dropping-particle":"","family":"Baehr","given":"L. M.","non-dropping-particle":"","parse-names":false,"suffix":""},{"dropping-particle":"","family":"Brandt","given":"J.","non-dropping-particle":"van den","parse-names":false,"suffix":""},{"dropping-particle":"","family":"Johnsen","given":"S. A.","non-dropping-particle":"","parse-names":false,"suffix":""},{"dropping-particle":"","family":"Reichardt","given":"H. M.","non-dropping-particle":"","parse-names":false,"suffix":""},{"dropping-particle":"","family":"Furlow","given":"J. D.","non-dropping-particle":"","parse-names":false,"suffix":""},{"dropping-particle":"","family":"Bodine","given":"Sue C.","non-dropping-particle":"","parse-names":false,"suffix":""}],"container-title":"AJP: Endocrinology and Metabolism","id":"ITEM-1","issue":"4","issued":{"date-parts":[["2008"]]},"page":"E785-E797","title":"The glucocorticoid receptor and FOXO1 synergistically activate the skeletal muscle atrophy-associated MuRF1 gene","type":"article-journal","volume":"295"},"uris":["http://www.mendeley.com/documents/?uuid=7ba1045c-4042-4752-9d7f-11d1166ebde1"]},{"id":"ITEM-2","itemData":{"DOI":"10.1016/S0092-8674(04)00400-3","ISBN":"5052725647","ISSN":"0092-8674","PMID":"15109499","abstract":"Skeletal muscle atrophy is a debilitating response to fasting, disuse, cancer, and other systemic diseases. In atrophying muscles, the ubiquitin ligase, atrogin-1 (MAFbx), is dramatically induced, and this response is necessary for rapid atrophy. Here, we show that in cultured myotubes undergoing atrophy, the activity of the PI3K/AKT pathway decreases, leading to activation of Foxo transcription factors and atrogin-1 induction. IGF-1 treatment or AKT overexpression inhibits Foxo and atrogin-1 expression. Moreover, constitutively active Foxo3 acts on the atrogin-1 promoter to cause atrogin-1 transcription and dramatic atrophy of myotubes and muscle fibers. When Foxo activation is blocked by a dominant-negative construct in myotubes or by RNAi in mouse muscles in vivo, atrogin-1 induction during starvation and atrophy of myotubes induced by glucocorticoids are prevented. Thus, forkhead factor(s) play a critical role in the development of muscle atrophy, and inhibition of Foxo factors is an attractive approach to combat muscle wasting.","author":[{"dropping-particle":"","family":"Sandri","given":"Marco","non-dropping-particle":"","parse-names":false,"suffix":""},{"dropping-particle":"","family":"Sandri","given":"Claudia","non-dropping-particle":"","parse-names":false,"suffix":""},{"dropping-particle":"","family":"Gilbert","given":"Alex","non-dropping-particle":"","parse-names":false,"suffix":""},{"dropping-particle":"","family":"Skurk","given":"Carsten","non-dropping-particle":"","parse-names":false,"suffix":""},{"dropping-particle":"","family":"Calabria","given":"Elisa","non-dropping-particle":"","parse-names":false,"suffix":""},{"dropping-particle":"","family":"Picard","given":"Anne","non-dropping-particle":"","parse-names":false,"suffix":""},{"dropping-particle":"","family":"Walsh","given":"Kenneth","non-dropping-particle":"","parse-names":false,"suffix":""},{"dropping-particle":"","family":"Schiaffino","given":"Stefano","non-dropping-particle":"","parse-names":false,"suffix":""},{"dropping-particle":"","family":"Lecker","given":"Stewart H","non-dropping-particle":"","parse-names":false,"suffix":""},{"dropping-particle":"","family":"Goldberg","given":"Alfred L","non-dropping-particle":"","parse-names":false,"suffix":""}],"container-title":"Cell","id":"ITEM-2","issue":"3","issued":{"date-parts":[["2004","4","30"]]},"page":"399-412","title":"Foxo transcription factors induce the atrophy-related ubiquitin ligase atrogin-1 and cause skeletal muscle atrophy.","type":"article-journal","volume":"117"},"uris":["http://www.mendeley.com/documents/?uuid=ac8d4cb9-774a-40dc-a253-a46fe3feadb1"]},{"id":"ITEM-3","itemData":{"DOI":"10.1152/ajpendo.00389.2016","ISSN":"0193-1849","author":[{"dropping-particle":"","family":"Kang","given":"Seol-Hee","non-dropping-particle":"","parse-names":false,"suffix":""},{"dropping-particle":"","family":"Lee","given":"Hae-Ahm","non-dropping-particle":"","parse-names":false,"suffix":""},{"dropping-particle":"","family":"Kim","given":"Mina","non-dropping-particle":"","parse-names":false,"suffix":""},{"dropping-particle":"","family":"Lee","given":"Eunjo","non-dropping-particle":"","parse-names":false,"suffix":""},{"dropping-particle":"","family":"Sohn","given":"Uy Dong","non-dropping-particle":"","parse-names":false,"suffix":""},{"dropping-particle":"","family":"Kim","given":"Inkyeom","non-dropping-particle":"","parse-names":false,"suffix":""}],"container-title":"American Journal of Physiology-Endocrinology and Metabolism","id":"ITEM-3","issue":"6","issued":{"date-parts":[["2017","6"]]},"page":"E495-E507","title":"Forkhead box O3 plays a role in skeletal muscle atrophy through expression of E3 ubiquitin ligases MuRF-1 and atrogin-1 in Cushing’s syndrome","type":"article-journal","volume":"312"},"uris":["http://www.mendeley.com/documents/?uuid=0847b4da-d489-4996-b32d-4a53009a11c3"]}],"mendeley":{"formattedCitation":"(18, 33, 41)","plainTextFormattedCitation":"(18, 33, 41)","previouslyFormattedCitation":"(22, 39, 48)"},"properties":{"noteIndex":0},"schema":"https://github.com/citation-style-language/schema/raw/master/csl-citation.json"}</w:instrText>
-      </w:r>
-      <w:r>
-        <w:rPr>
-          <w:rFonts w:asciiTheme="minorHAnsi" w:hAnsiTheme="minorHAnsi"/>
-        </w:rPr>
-        <w:fldChar w:fldCharType="separate"/>
-      </w:r>
-      <w:r>
-        <w:rPr>
-          <w:rFonts w:asciiTheme="minorHAnsi" w:hAnsiTheme="minorHAnsi"/>
-          <w:noProof/>
-        </w:rPr>
-        <w:t>(18, 33, 41)</w:t>
-      </w:r>
-      <w:r>
-        <w:rPr>
-          <w:rFonts w:asciiTheme="minorHAnsi" w:hAnsiTheme="minorHAnsi"/>
-        </w:rPr>
-        <w:fldChar w:fldCharType="end"/>
-      </w:r>
-      <w:r>
-        <w:rPr>
-          <w:rFonts w:asciiTheme="minorHAnsi" w:hAnsiTheme="minorHAnsi"/>
-        </w:rPr>
-        <w:t xml:space="preserve">.  </w:t>
-      </w:r>
-      <w:r>
-        <w:rPr>
-          <w:rFonts w:asciiTheme="minorHAnsi" w:hAnsiTheme="minorHAnsi"/>
-        </w:rPr>
-        <w:t xml:space="preserve"> </w:t>
-      </w:r>
-      <w:r>
-        <w:rPr>
-          <w:rFonts w:asciiTheme="minorHAnsi" w:hAnsiTheme="minorHAnsi"/>
-        </w:rPr>
-        <w:t xml:space="preserve">To better understand these </w:t>
-      </w:r>
-      <w:r>
-        <w:rPr>
-          <w:rFonts w:asciiTheme="minorHAnsi" w:hAnsiTheme="minorHAnsi"/>
-        </w:rPr>
-        <w:t>cell-autonomous effects</w:t>
-      </w:r>
-      <w:r>
-        <w:rPr>
-          <w:rFonts w:asciiTheme="minorHAnsi" w:hAnsiTheme="minorHAnsi"/>
-        </w:rPr>
-        <w:t>,</w:t>
-      </w:r>
-      <w:r>
-        <w:rPr>
-          <w:rFonts w:asciiTheme="minorHAnsi" w:hAnsiTheme="minorHAnsi"/>
-        </w:rPr>
-        <w:t xml:space="preserve"> </w:t>
-      </w:r>
-      <w:r>
-        <w:rPr>
-          <w:rFonts w:asciiTheme="minorHAnsi" w:hAnsiTheme="minorHAnsi"/>
-        </w:rPr>
-        <w:t>I</w:t>
-      </w:r>
-      <w:r>
-        <w:rPr>
-          <w:rFonts w:asciiTheme="minorHAnsi" w:hAnsiTheme="minorHAnsi"/>
-        </w:rPr>
-        <w:t xml:space="preserve"> treated</w:t>
-      </w:r>
-      <w:r>
-        <w:rPr>
-          <w:rFonts w:asciiTheme="minorHAnsi" w:hAnsiTheme="minorHAnsi"/>
-        </w:rPr>
-        <w:t xml:space="preserve"> C2C12 myotubes with dexamethasone over</w:t>
-      </w:r>
-      <w:r>
-        <w:rPr>
-          <w:rFonts w:asciiTheme="minorHAnsi" w:hAnsiTheme="minorHAnsi"/>
-        </w:rPr>
-        <w:t xml:space="preserve"> </w:t>
-      </w:r>
-      <w:r>
-        <w:rPr>
-          <w:rFonts w:asciiTheme="minorHAnsi" w:hAnsiTheme="minorHAnsi"/>
-        </w:rPr>
-        <w:t xml:space="preserve">time in order to assess the expression of </w:t>
-      </w:r>
-      <w:r>
-        <w:rPr>
-          <w:rFonts w:asciiTheme="minorHAnsi" w:hAnsiTheme="minorHAnsi"/>
-          <w:i/>
-        </w:rPr>
-        <w:t>Foxo1</w:t>
-      </w:r>
-      <w:r>
-        <w:rPr>
-          <w:rFonts w:asciiTheme="minorHAnsi" w:hAnsiTheme="minorHAnsi"/>
-        </w:rPr>
-        <w:t xml:space="preserve">, </w:t>
-      </w:r>
-      <w:r>
-        <w:rPr>
-          <w:rFonts w:asciiTheme="minorHAnsi" w:hAnsiTheme="minorHAnsi"/>
-          <w:i/>
-        </w:rPr>
-        <w:t>Foxo3</w:t>
-      </w:r>
-      <w:r>
-        <w:rPr>
-          <w:rFonts w:asciiTheme="minorHAnsi" w:hAnsiTheme="minorHAnsi"/>
-        </w:rPr>
-        <w:t xml:space="preserve">, and </w:t>
-      </w:r>
-      <w:r>
-        <w:rPr>
-          <w:rFonts w:asciiTheme="minorHAnsi" w:hAnsiTheme="minorHAnsi"/>
-        </w:rPr>
-        <w:t>the</w:t>
-      </w:r>
-      <w:r>
-        <w:rPr>
-          <w:rFonts w:asciiTheme="minorHAnsi" w:hAnsiTheme="minorHAnsi"/>
-        </w:rPr>
-        <w:t xml:space="preserve"> atrogenes, Mu</w:t>
-      </w:r>
-      <w:r>
-        <w:rPr>
-          <w:rFonts w:asciiTheme="minorHAnsi" w:hAnsiTheme="minorHAnsi"/>
-        </w:rPr>
-        <w:t>RF</w:t>
-      </w:r>
-      <w:r>
-        <w:rPr>
-          <w:rFonts w:asciiTheme="minorHAnsi" w:hAnsiTheme="minorHAnsi"/>
-        </w:rPr>
-        <w:t xml:space="preserve">1 and Atrogin-1 (encoded by </w:t>
-      </w:r>
-      <w:r>
-        <w:rPr>
-          <w:rFonts w:asciiTheme="minorHAnsi" w:hAnsiTheme="minorHAnsi"/>
-          <w:i/>
-        </w:rPr>
-        <w:t xml:space="preserve">Trim63 </w:t>
-      </w:r>
-      <w:r>
-        <w:rPr>
-          <w:rFonts w:asciiTheme="minorHAnsi" w:hAnsiTheme="minorHAnsi"/>
-        </w:rPr>
-        <w:t xml:space="preserve">and </w:t>
-      </w:r>
-      <w:r>
-        <w:rPr>
-          <w:rFonts w:asciiTheme="minorHAnsi" w:hAnsiTheme="minorHAnsi"/>
-          <w:i/>
-        </w:rPr>
-        <w:t xml:space="preserve">Fbxo32 </w:t>
-      </w:r>
-      <w:r>
-        <w:rPr>
-          <w:rFonts w:asciiTheme="minorHAnsi" w:hAnsiTheme="minorHAnsi"/>
-        </w:rPr>
-        <w:t>respectively)</w:t>
-      </w:r>
-      <w:r>
-        <w:rPr>
-          <w:rFonts w:asciiTheme="minorHAnsi" w:hAnsiTheme="minorHAnsi"/>
-          <w:i/>
-        </w:rPr>
-        <w:t xml:space="preserve">. </w:t>
-      </w:r>
-      <w:r>
-        <w:rPr>
-          <w:rFonts w:asciiTheme="minorHAnsi" w:hAnsiTheme="minorHAnsi"/>
-        </w:rPr>
-        <w:t xml:space="preserve">Relative expression of all genes </w:t>
-      </w:r>
-      <w:proofErr w:type="gramStart"/>
-      <w:r>
-        <w:rPr>
-          <w:rFonts w:asciiTheme="minorHAnsi" w:hAnsiTheme="minorHAnsi"/>
-        </w:rPr>
-        <w:t>were</w:t>
-      </w:r>
-      <w:proofErr w:type="gramEnd"/>
-      <w:r>
-        <w:rPr>
-          <w:rFonts w:asciiTheme="minorHAnsi" w:hAnsiTheme="minorHAnsi"/>
-        </w:rPr>
-        <w:t xml:space="preserve"> elevated after 2 hours of treatment with dexamethasone (Figure 3</w:t>
-      </w:r>
-      <w:r>
-        <w:rPr>
-          <w:rFonts w:asciiTheme="minorHAnsi" w:hAnsiTheme="minorHAnsi"/>
-        </w:rPr>
-        <w:t>A</w:t>
-      </w:r>
-      <w:r>
-        <w:rPr>
-          <w:rFonts w:asciiTheme="minorHAnsi" w:hAnsiTheme="minorHAnsi"/>
-        </w:rPr>
-        <w:t xml:space="preserve">). </w:t>
-      </w:r>
-    </w:p>
-    <w:p>
-      <w:pPr>
-        <w:spacing w:line="480" w:lineRule="auto"/>
-        <w:ind w:firstLine="720"/>
-        <w:rPr>
-          <w:rFonts w:asciiTheme="minorHAnsi" w:hAnsiTheme="minorHAnsi"/>
-        </w:rPr>
-      </w:pPr>
-      <w:r>
-        <w:rPr>
-          <w:rFonts w:asciiTheme="minorHAnsi" w:hAnsiTheme="minorHAnsi"/>
-        </w:rPr>
-        <w:t xml:space="preserve">To evaluate the molecular effects of dexamethasone </w:t>
-      </w:r>
-      <w:r>
-        <w:rPr>
-          <w:rFonts w:asciiTheme="minorHAnsi" w:hAnsiTheme="minorHAnsi"/>
-          <w:i/>
-        </w:rPr>
-        <w:t>in vivo</w:t>
-      </w:r>
-      <w:r>
-        <w:rPr>
-          <w:rFonts w:asciiTheme="minorHAnsi" w:hAnsiTheme="minorHAnsi"/>
-        </w:rPr>
-        <w:t xml:space="preserve"> and how this was moderated by obesity</w:t>
-      </w:r>
-      <w:r>
-        <w:rPr>
-          <w:rFonts w:asciiTheme="minorHAnsi" w:hAnsiTheme="minorHAnsi"/>
-        </w:rPr>
-        <w:t xml:space="preserve">, </w:t>
-      </w:r>
-      <w:r>
-        <w:rPr>
-          <w:rFonts w:asciiTheme="minorHAnsi" w:hAnsiTheme="minorHAnsi"/>
-        </w:rPr>
-        <w:t xml:space="preserve">I </w:t>
-      </w:r>
-      <w:r>
-        <w:rPr>
-          <w:rFonts w:asciiTheme="minorHAnsi" w:hAnsiTheme="minorHAnsi"/>
-        </w:rPr>
-        <w:t>treated lean and obese mice with dexamethasone and evaluated atrogene expression</w:t>
-      </w:r>
-      <w:r>
-        <w:rPr>
-          <w:rFonts w:asciiTheme="minorHAnsi" w:hAnsiTheme="minorHAnsi"/>
-        </w:rPr>
-        <w:t xml:space="preserve"> in quadriceps</w:t>
-      </w:r>
-      <w:r>
-        <w:rPr>
-          <w:rFonts w:asciiTheme="minorHAnsi" w:hAnsiTheme="minorHAnsi"/>
-        </w:rPr>
-        <w:t xml:space="preserve">. After one week of dexamethasone treatment, we observed a greater induction of both </w:t>
-      </w:r>
-      <w:r>
-        <w:rPr>
-          <w:rFonts w:asciiTheme="minorHAnsi" w:hAnsiTheme="minorHAnsi"/>
-          <w:i/>
-        </w:rPr>
-        <w:t xml:space="preserve">Foxo3 </w:t>
-      </w:r>
-      <w:r>
-        <w:rPr>
-          <w:rFonts w:asciiTheme="minorHAnsi" w:hAnsiTheme="minorHAnsi"/>
-        </w:rPr>
-        <w:t xml:space="preserve">and the atrogenes, </w:t>
-      </w:r>
-      <w:r>
-        <w:rPr>
-          <w:rFonts w:asciiTheme="minorHAnsi" w:hAnsiTheme="minorHAnsi"/>
-          <w:i/>
-        </w:rPr>
-        <w:t xml:space="preserve">Trim63 </w:t>
-      </w:r>
-      <w:r>
-        <w:rPr>
-          <w:rFonts w:asciiTheme="minorHAnsi" w:hAnsiTheme="minorHAnsi"/>
-        </w:rPr>
-        <w:t xml:space="preserve">and </w:t>
-      </w:r>
-      <w:r>
-        <w:rPr>
-          <w:rFonts w:asciiTheme="minorHAnsi" w:hAnsiTheme="minorHAnsi"/>
-          <w:i/>
-        </w:rPr>
-        <w:t>Fbxo32</w:t>
-      </w:r>
-      <w:r>
-        <w:rPr>
-          <w:rFonts w:asciiTheme="minorHAnsi" w:hAnsiTheme="minorHAnsi"/>
-        </w:rPr>
-        <w:t xml:space="preserve">, in obese mice as compared to their lean counterparts </w:t>
-      </w:r>
-      <w:r>
-        <w:rPr>
-          <w:rFonts w:asciiTheme="minorHAnsi" w:hAnsiTheme="minorHAnsi"/>
-        </w:rPr>
-        <w:t xml:space="preserve">though the interaction between obesity status and dexamethasone treatment did not reach statistical significance </w:t>
-      </w:r>
-      <w:r>
-        <w:rPr>
-          <w:rFonts w:asciiTheme="minorHAnsi" w:hAnsiTheme="minorHAnsi"/>
-        </w:rPr>
-        <w:t xml:space="preserve">for these transcripts </w:t>
-      </w:r>
-      <w:r>
-        <w:rPr>
-          <w:rFonts w:asciiTheme="minorHAnsi" w:hAnsiTheme="minorHAnsi"/>
-        </w:rPr>
-        <w:t>(Figure 3</w:t>
-      </w:r>
-      <w:r>
-        <w:rPr>
-          <w:rFonts w:asciiTheme="minorHAnsi" w:hAnsiTheme="minorHAnsi"/>
-        </w:rPr>
-        <w:t>B</w:t>
-      </w:r>
-      <w:r>
-        <w:rPr>
-          <w:rFonts w:asciiTheme="minorHAnsi" w:hAnsiTheme="minorHAnsi"/>
-        </w:rPr>
-        <w:t xml:space="preserve">). The expression of </w:t>
-      </w:r>
-      <w:r>
-        <w:rPr>
-          <w:rFonts w:asciiTheme="minorHAnsi" w:hAnsiTheme="minorHAnsi"/>
-          <w:i/>
-        </w:rPr>
-        <w:t xml:space="preserve">Trim63, Fbxo32, </w:t>
-      </w:r>
-      <w:r>
-        <w:rPr>
-          <w:rFonts w:asciiTheme="minorHAnsi" w:hAnsiTheme="minorHAnsi"/>
-        </w:rPr>
-        <w:t>and</w:t>
-      </w:r>
-      <w:r>
-        <w:rPr>
-          <w:rFonts w:asciiTheme="minorHAnsi" w:hAnsiTheme="minorHAnsi"/>
-          <w:i/>
-        </w:rPr>
-        <w:t xml:space="preserve"> Foxo3</w:t>
-      </w:r>
-      <w:r>
-        <w:rPr>
-          <w:rFonts w:asciiTheme="minorHAnsi" w:hAnsiTheme="minorHAnsi"/>
-        </w:rPr>
-        <w:t xml:space="preserve"> was elevated in obese mice than their lean counterparts</w:t>
-      </w:r>
-      <w:r>
-        <w:rPr>
-          <w:rFonts w:asciiTheme="minorHAnsi" w:hAnsiTheme="minorHAnsi"/>
-          <w:i/>
-        </w:rPr>
-        <w:t>.</w:t>
-      </w:r>
-      <w:r>
-        <w:rPr>
-          <w:rFonts w:asciiTheme="minorHAnsi" w:hAnsiTheme="minorHAnsi"/>
-        </w:rPr>
-        <w:t xml:space="preserve"> However</w:t>
-      </w:r>
-      <w:r>
-        <w:rPr>
-          <w:rFonts w:asciiTheme="minorHAnsi" w:hAnsiTheme="minorHAnsi"/>
-        </w:rPr>
-        <w:t>,</w:t>
-      </w:r>
-      <w:r>
-        <w:rPr>
-          <w:rFonts w:asciiTheme="minorHAnsi" w:hAnsiTheme="minorHAnsi"/>
-        </w:rPr>
-        <w:t xml:space="preserve"> </w:t>
-      </w:r>
-      <w:r>
-        <w:rPr>
-          <w:rFonts w:asciiTheme="minorHAnsi" w:hAnsiTheme="minorHAnsi"/>
-        </w:rPr>
-        <w:t xml:space="preserve">I </w:t>
-      </w:r>
-      <w:r>
-        <w:rPr>
-          <w:rFonts w:asciiTheme="minorHAnsi" w:hAnsiTheme="minorHAnsi"/>
-        </w:rPr>
-        <w:t xml:space="preserve">did </w:t>
-      </w:r>
-      <w:r>
-        <w:rPr>
-          <w:rFonts w:asciiTheme="minorHAnsi" w:hAnsiTheme="minorHAnsi"/>
-        </w:rPr>
-        <w:t xml:space="preserve">not </w:t>
-      </w:r>
-      <w:r>
-        <w:rPr>
-          <w:rFonts w:asciiTheme="minorHAnsi" w:hAnsiTheme="minorHAnsi"/>
-        </w:rPr>
-        <w:t xml:space="preserve">observe </w:t>
-      </w:r>
-      <w:r>
-        <w:rPr>
-          <w:rFonts w:asciiTheme="minorHAnsi" w:hAnsiTheme="minorHAnsi"/>
-        </w:rPr>
-        <w:t>a</w:t>
-      </w:r>
-      <w:r>
-        <w:rPr>
-          <w:rFonts w:asciiTheme="minorHAnsi" w:hAnsiTheme="minorHAnsi"/>
-        </w:rPr>
-        <w:t xml:space="preserve"> dexamethasone-induced</w:t>
-      </w:r>
-      <w:r>
-        <w:rPr>
-          <w:rFonts w:asciiTheme="minorHAnsi" w:hAnsiTheme="minorHAnsi"/>
-        </w:rPr>
-        <w:t xml:space="preserve"> increase in </w:t>
-      </w:r>
-      <w:r>
-        <w:rPr>
-          <w:rFonts w:asciiTheme="minorHAnsi" w:hAnsiTheme="minorHAnsi"/>
-          <w:i/>
-        </w:rPr>
-        <w:t>Foxo1</w:t>
-      </w:r>
-      <w:r>
-        <w:rPr>
-          <w:rFonts w:asciiTheme="minorHAnsi" w:hAnsiTheme="minorHAnsi"/>
-        </w:rPr>
-        <w:t xml:space="preserve"> or </w:t>
-      </w:r>
-      <w:r>
-        <w:rPr>
-          <w:rFonts w:asciiTheme="minorHAnsi" w:hAnsiTheme="minorHAnsi"/>
-          <w:i/>
-        </w:rPr>
-        <w:t>Ncr31</w:t>
-      </w:r>
-      <w:r>
-        <w:rPr>
-          <w:rFonts w:asciiTheme="minorHAnsi" w:hAnsiTheme="minorHAnsi"/>
-        </w:rPr>
-        <w:t xml:space="preserve">, glucocorticoid receptor.  </w:t>
-      </w:r>
-      <w:r>
-        <w:rPr>
-          <w:rFonts w:asciiTheme="minorHAnsi" w:hAnsiTheme="minorHAnsi"/>
-        </w:rPr>
-        <w:t xml:space="preserve">These data suggest that the obesity-sensitizing effects on muscle atrophy </w:t>
-      </w:r>
-      <w:r>
-        <w:rPr>
-          <w:rFonts w:asciiTheme="minorHAnsi" w:hAnsiTheme="minorHAnsi"/>
-        </w:rPr>
-        <w:t>could be</w:t>
-      </w:r>
-      <w:r>
-        <w:rPr>
-          <w:rFonts w:asciiTheme="minorHAnsi" w:hAnsiTheme="minorHAnsi"/>
-        </w:rPr>
-        <w:t xml:space="preserve"> </w:t>
-      </w:r>
-      <w:r>
-        <w:rPr>
-          <w:rFonts w:asciiTheme="minorHAnsi" w:hAnsiTheme="minorHAnsi"/>
-        </w:rPr>
-        <w:t>related to</w:t>
-      </w:r>
-      <w:r>
-        <w:rPr>
-          <w:rFonts w:asciiTheme="minorHAnsi" w:hAnsiTheme="minorHAnsi"/>
-        </w:rPr>
-        <w:t xml:space="preserve"> elevations of FOXO3 and these two atrogenes.</w:t>
-      </w:r>
-    </w:p>
-    <w:p>
-      <w:pPr>
-        <w:pStyle w:val="Heading3"/>
-        <w:rPr>
-          <w:color w:val="auto"/>
-        </w:rPr>
-      </w:pPr>
-      <w:r>
-        <w:rPr>
-          <w:color w:val="auto"/>
-          <w:sz w:val="22"/>
-        </w:rPr>
-        <w:t>Obese Dexamethasone-Treated Mice are Insulin Resistant</w:t>
-      </w:r>
-      <w:r>
-        <w:rPr>
-          <w:color w:val="auto"/>
-          <w:sz w:val="22"/>
-        </w:rPr>
-        <w:t xml:space="preserve"> After Adjusting for Muscle Mass</w:t>
-      </w:r>
-    </w:p>
-    <w:p>
-      <w:pPr>
-        <w:spacing w:line="480" w:lineRule="auto"/>
-        <w:ind w:firstLine="720"/>
-        <w:rPr>
-          <w:rFonts w:asciiTheme="minorHAnsi" w:hAnsiTheme="minorHAnsi"/>
-        </w:rPr>
-      </w:pPr>
-      <w:r>
-        <w:rPr>
-          <w:rFonts w:asciiTheme="minorHAnsi" w:hAnsiTheme="minorHAnsi"/>
-        </w:rPr>
-        <w:t xml:space="preserve">Since </w:t>
-      </w:r>
-      <w:r>
-        <w:rPr>
-          <w:rFonts w:asciiTheme="minorHAnsi" w:hAnsiTheme="minorHAnsi"/>
-        </w:rPr>
-        <w:t xml:space="preserve">I </w:t>
-      </w:r>
-      <w:r>
-        <w:rPr>
-          <w:rFonts w:asciiTheme="minorHAnsi" w:hAnsiTheme="minorHAnsi"/>
-        </w:rPr>
-        <w:t xml:space="preserve">have </w:t>
-      </w:r>
-      <w:r>
-        <w:rPr>
-          <w:rFonts w:asciiTheme="minorHAnsi" w:hAnsiTheme="minorHAnsi"/>
-        </w:rPr>
-        <w:t xml:space="preserve">established </w:t>
-      </w:r>
-      <w:r>
-        <w:rPr>
-          <w:rFonts w:asciiTheme="minorHAnsi" w:hAnsiTheme="minorHAnsi"/>
-        </w:rPr>
-        <w:t xml:space="preserve">that obesity can enhance </w:t>
-      </w:r>
-      <w:r>
-        <w:rPr>
-          <w:rFonts w:asciiTheme="minorHAnsi" w:hAnsiTheme="minorHAnsi"/>
-        </w:rPr>
-        <w:t xml:space="preserve">steroid-induced </w:t>
-      </w:r>
-      <w:r>
-        <w:rPr>
-          <w:rFonts w:asciiTheme="minorHAnsi" w:hAnsiTheme="minorHAnsi"/>
-        </w:rPr>
-        <w:t xml:space="preserve">skeletal muscle atrophy, </w:t>
-      </w:r>
-      <w:r>
-        <w:rPr>
-          <w:rFonts w:asciiTheme="minorHAnsi" w:hAnsiTheme="minorHAnsi"/>
-        </w:rPr>
-        <w:t xml:space="preserve">I </w:t>
-      </w:r>
-      <w:r>
-        <w:rPr>
-          <w:rFonts w:asciiTheme="minorHAnsi" w:hAnsiTheme="minorHAnsi"/>
-        </w:rPr>
-        <w:t>next evaluated insulin resistance as</w:t>
-      </w:r>
-      <w:r>
-        <w:rPr>
-          <w:rFonts w:asciiTheme="minorHAnsi" w:hAnsiTheme="minorHAnsi"/>
-        </w:rPr>
-        <w:t xml:space="preserve"> the majority of all </w:t>
-      </w:r>
-      <w:r>
-        <w:rPr>
-          <w:rFonts w:asciiTheme="minorHAnsi" w:hAnsiTheme="minorHAnsi"/>
-        </w:rPr>
-        <w:t xml:space="preserve">postprandial </w:t>
-      </w:r>
-      <w:r>
-        <w:rPr>
-          <w:rFonts w:asciiTheme="minorHAnsi" w:hAnsiTheme="minorHAnsi"/>
-        </w:rPr>
-        <w:t xml:space="preserve">glucose uptake occurs within </w:t>
-      </w:r>
-      <w:r>
-        <w:rPr>
-          <w:rFonts w:asciiTheme="minorHAnsi" w:hAnsiTheme="minorHAnsi"/>
-        </w:rPr>
-        <w:lastRenderedPageBreak/>
-        <w:t>the</w:t>
-      </w:r>
-      <w:r>
-        <w:rPr>
-          <w:rFonts w:asciiTheme="minorHAnsi" w:hAnsiTheme="minorHAnsi"/>
-        </w:rPr>
-        <w:t xml:space="preserve"> muscle </w:t>
-      </w:r>
-      <w:r>
-        <w:rPr>
-          <w:rFonts w:asciiTheme="minorHAnsi" w:hAnsiTheme="minorHAnsi"/>
-        </w:rPr>
-        <w:fldChar w:fldCharType="begin" w:fldLock="1"/>
-      </w:r>
-      <w:r>
-        <w:rPr>
-          <w:rFonts w:asciiTheme="minorHAnsi" w:hAnsiTheme="minorHAnsi"/>
-        </w:rPr>
-        <w:instrText>ADDIN CSL_CITATION {"citationItems":[{"id":"ITEM-1","itemData":{"DOI":"10.2337/diab.37.6.667","ISBN":"9788578110796","ISSN":"00121797","PMID":"3289989","abstract":"Après l'ingestion de glucose, l'insulino-sécrétion du pancréas est stimulée et la combinaison de l'hyperglycémie et de l'hyperinsulinémie doit induire la captation de glucose dans les territoires splanchique (foie et tube digestif) et périphérique (muscles) et la suppression de la production hépatique du glucose. Le but de cette conférence est de prouver que, bien que la perturbation du métabolisme hépatique du glucose joue un rôle dans le maintien de l'état diabétique, le foie ne joue probablement pas de rôle majeur dans le développement précoce de l'hyperglycémie à jeun des DNID","author":[{"dropping-particle":"","family":"DeFronzo","given":"Ralph A.","non-dropping-particle":"","parse-names":false,"suffix":""}],"container-title":"Diabetes","id":"ITEM-1","issue":"6","issued":{"date-parts":[["1988"]]},"page":"667-687","title":"Lilly lecture 1987. The triumvirate: beta-cell, muscle, liver. A collusion responsible for NIDDM.","type":"article-journal","volume":"37"},"uris":["http://www.mendeley.com/documents/?uuid=cc38127c-c1a8-4257-bab5-bc4fa64814fe"]}],"mendeley":{"formattedCitation":"(8)","plainTextFormattedCitation":"(8)","previouslyFormattedCitation":"(11)"},"properties":{"noteIndex":0},"schema":"https://github.com/citation-style-language/schema/raw/master/csl-citation.json"}</w:instrText>
-      </w:r>
-      <w:r>
-        <w:rPr>
-          <w:rFonts w:asciiTheme="minorHAnsi" w:hAnsiTheme="minorHAnsi"/>
-        </w:rPr>
-        <w:fldChar w:fldCharType="separate"/>
-      </w:r>
-      <w:r>
-        <w:rPr>
-          <w:rFonts w:asciiTheme="minorHAnsi" w:hAnsiTheme="minorHAnsi"/>
-          <w:noProof/>
-        </w:rPr>
-        <w:t>(8)</w:t>
-      </w:r>
-      <w:r>
-        <w:rPr>
-          <w:rFonts w:asciiTheme="minorHAnsi" w:hAnsiTheme="minorHAnsi"/>
-        </w:rPr>
-        <w:fldChar w:fldCharType="end"/>
-      </w:r>
-      <w:r>
-        <w:rPr>
-          <w:rFonts w:asciiTheme="minorHAnsi" w:hAnsiTheme="minorHAnsi"/>
-        </w:rPr>
-        <w:t xml:space="preserve">. In lean animals, there was no significant change in </w:t>
-      </w:r>
-      <w:r>
-        <w:rPr>
-          <w:rFonts w:asciiTheme="minorHAnsi" w:hAnsiTheme="minorHAnsi"/>
-        </w:rPr>
-        <w:t>fasting blood glucose</w:t>
-      </w:r>
-      <w:r>
-        <w:rPr>
-          <w:rFonts w:asciiTheme="minorHAnsi" w:hAnsiTheme="minorHAnsi"/>
-        </w:rPr>
-        <w:t xml:space="preserve"> with a reduction of 6.2%</w:t>
-      </w:r>
-      <w:r>
-        <w:rPr>
-          <w:rFonts w:asciiTheme="minorHAnsi" w:hAnsiTheme="minorHAnsi"/>
-        </w:rPr>
-        <w:t xml:space="preserve"> </w:t>
-      </w:r>
-      <w:r>
-        <w:rPr>
-          <w:rFonts w:asciiTheme="minorHAnsi" w:hAnsiTheme="minorHAnsi"/>
-        </w:rPr>
-        <w:t xml:space="preserve">between treatment groups however there was a </w:t>
-      </w:r>
-      <w:r>
-        <w:rPr>
-          <w:rFonts w:asciiTheme="minorHAnsi" w:hAnsiTheme="minorHAnsi"/>
-        </w:rPr>
-        <w:t>4</w:t>
-      </w:r>
-      <w:r>
-        <w:rPr>
-          <w:rFonts w:asciiTheme="minorHAnsi" w:hAnsiTheme="minorHAnsi"/>
-        </w:rPr>
-        <w:t>4</w:t>
-      </w:r>
-      <w:r>
-        <w:rPr>
-          <w:rFonts w:asciiTheme="minorHAnsi" w:hAnsiTheme="minorHAnsi"/>
-        </w:rPr>
-        <w:t xml:space="preserve">% increase in </w:t>
-      </w:r>
-      <w:r>
-        <w:rPr>
-          <w:rFonts w:asciiTheme="minorHAnsi" w:hAnsiTheme="minorHAnsi"/>
-        </w:rPr>
-        <w:t xml:space="preserve">fasting blood glucose in </w:t>
-      </w:r>
-      <w:r>
-        <w:rPr>
-          <w:rFonts w:asciiTheme="minorHAnsi" w:hAnsiTheme="minorHAnsi"/>
-        </w:rPr>
-        <w:t>obese animals given dexamethasone (</w:t>
-      </w:r>
-      <w:r>
-        <w:rPr>
-          <w:rFonts w:asciiTheme="minorHAnsi" w:hAnsiTheme="minorHAnsi"/>
-        </w:rPr>
-        <w:t>p</w:t>
-      </w:r>
-      <w:r>
-        <w:rPr>
-          <w:rFonts w:asciiTheme="minorHAnsi" w:hAnsiTheme="minorHAnsi"/>
-          <w:vertAlign w:val="subscript"/>
-        </w:rPr>
-        <w:t>interaction</w:t>
-      </w:r>
-      <w:r>
-        <w:rPr>
-          <w:rFonts w:asciiTheme="minorHAnsi" w:hAnsiTheme="minorHAnsi"/>
-        </w:rPr>
-        <w:t xml:space="preserve">=0.033; </w:t>
-      </w:r>
-      <w:r>
-        <w:rPr>
-          <w:rFonts w:asciiTheme="minorHAnsi" w:hAnsiTheme="minorHAnsi"/>
-        </w:rPr>
-        <w:t>Figure 4</w:t>
-      </w:r>
-      <w:r>
-        <w:rPr>
-          <w:rFonts w:asciiTheme="minorHAnsi" w:hAnsiTheme="minorHAnsi"/>
-        </w:rPr>
-        <w:t>A</w:t>
-      </w:r>
-      <w:r>
-        <w:rPr>
-          <w:rFonts w:asciiTheme="minorHAnsi" w:hAnsiTheme="minorHAnsi"/>
-        </w:rPr>
-        <w:t>)</w:t>
-      </w:r>
-      <w:r>
-        <w:rPr>
-          <w:rFonts w:asciiTheme="minorHAnsi" w:hAnsiTheme="minorHAnsi"/>
-        </w:rPr>
-        <w:t xml:space="preserve">, consistent with our previous report </w:t>
-      </w:r>
-      <w:r>
-        <w:rPr>
-          <w:rFonts w:asciiTheme="minorHAnsi" w:hAnsiTheme="minorHAnsi"/>
-        </w:rPr>
-        <w:fldChar w:fldCharType="begin" w:fldLock="1"/>
-      </w:r>
-      <w:r>
-        <w:rPr>
-          <w:rFonts w:asciiTheme="minorHAnsi" w:hAnsiTheme="minorHAnsi"/>
-        </w:rPr>
-        <w:instrText>ADDIN CSL_CITATION {"citationItems":[{"id":"ITEM-1","itemData":{"DOI":"10.1210/en.2018-00147","ISSN":"19457170","PMID":"29659785","abstract":"The purpose of this study was to determine the effects of glucocorticoid-induced metabolic dysfunction in the presence of diet-induced obesity. C57BL/6J adult male lean and diet-induced obese mice were given dexamethasone and levels of hepatic steatosis, insulin resistance and lipolysis were determined. Obese mice given dexamethasone had significant, synergistic effects on fasting glucose, insulin resistance and markers of lipolysis, as well as hepatic steatosis. This was associated with synergistic transactivation of the lipolytic enzyme ATGL. The combination of chronically elevated glucocorticoids and obesity leads to exacerbations in metabolic dysfunction. Our findings suggest lipolysis may be a key player in glucocorticoid-induced insulin resistance and fatty liver in individuals with obesity.","author":[{"dropping-particle":"","family":"Harvey","given":"Innocence","non-dropping-particle":"","parse-names":false,"suffix":""},{"dropping-particle":"","family":"Stephenson","given":"Erin J.","non-dropping-particle":"","parse-names":false,"suffix":""},{"dropping-particle":"","family":"Redd","given":"Jeanna R.","non-dropping-particle":"","parse-names":false,"suffix":""},{"dropping-particle":"","family":"Tran","given":"Quynh T.","non-dropping-particle":"","parse-names":false,"suffix":""},{"dropping-particle":"","family":"Hochberg","given":"Irit","non-dropping-particle":"","parse-names":false,"suffix":""},{"dropping-particle":"","family":"Qi","given":"Nathan","non-dropping-particle":"","parse-names":false,"suffix":""},{"dropping-particle":"","family":"Bridges","given":"Dave","non-dropping-particle":"","parse-names":false,"suffix":""}],"container-title":"Endocrinology","id":"ITEM-1","issue":"6","issued":{"date-parts":[["2018","4","11"]]},"page":"2275-2287","title":"Glucocorticoid-Induced Metabolic Disturbances Are Exacerbated in Obese Male Mice","type":"article-journal","volume":"159"},"uris":["http://www.mendeley.com/documents/?uuid=d0178e14-223a-4a7c-9120-b9340661a101"]}],"mendeley":{"formattedCitation":"(11)","plainTextFormattedCitation":"(11)","previouslyFormattedCitation":"(15)"},"properties":{"noteIndex":0},"schema":"https://github.com/citation-style-language/schema/raw/master/csl-citation.json"}</w:instrText>
-      </w:r>
-      <w:r>
-        <w:rPr>
-          <w:rFonts w:asciiTheme="minorHAnsi" w:hAnsiTheme="minorHAnsi"/>
-        </w:rPr>
-        <w:fldChar w:fldCharType="separate"/>
-      </w:r>
-      <w:r>
-        <w:rPr>
-          <w:rFonts w:asciiTheme="minorHAnsi" w:hAnsiTheme="minorHAnsi"/>
-          <w:noProof/>
-        </w:rPr>
-        <w:t>(11)</w:t>
-      </w:r>
-      <w:r>
-        <w:rPr>
-          <w:rFonts w:asciiTheme="minorHAnsi" w:hAnsiTheme="minorHAnsi"/>
-        </w:rPr>
-        <w:fldChar w:fldCharType="end"/>
-      </w:r>
-      <w:r>
-        <w:rPr>
-          <w:rFonts w:asciiTheme="minorHAnsi" w:hAnsiTheme="minorHAnsi"/>
-        </w:rPr>
-        <w:t xml:space="preserve">. </w:t>
-      </w:r>
-    </w:p>
-    <w:p>
-      <w:pPr>
-        <w:spacing w:line="480" w:lineRule="auto"/>
-        <w:ind w:firstLine="720"/>
-        <w:rPr>
-          <w:rFonts w:asciiTheme="minorHAnsi" w:hAnsiTheme="minorHAnsi"/>
-        </w:rPr>
-      </w:pPr>
-      <w:r>
-        <w:rPr>
-          <w:rFonts w:asciiTheme="minorHAnsi" w:hAnsiTheme="minorHAnsi"/>
-        </w:rPr>
-        <w:t xml:space="preserve">In order to evaluate whether the dexamethasone-treated animals were insulin resistant, </w:t>
-      </w:r>
-      <w:r>
-        <w:rPr>
-          <w:rFonts w:asciiTheme="minorHAnsi" w:hAnsiTheme="minorHAnsi"/>
-        </w:rPr>
-        <w:t xml:space="preserve">I </w:t>
-      </w:r>
-      <w:r>
-        <w:rPr>
-          <w:rFonts w:asciiTheme="minorHAnsi" w:hAnsiTheme="minorHAnsi"/>
-        </w:rPr>
-        <w:t xml:space="preserve">treated lean and obese mice with insulin </w:t>
-      </w:r>
-      <w:r>
-        <w:rPr>
-          <w:rFonts w:asciiTheme="minorHAnsi" w:hAnsiTheme="minorHAnsi"/>
-        </w:rPr>
-        <w:t>at</w:t>
-      </w:r>
-      <w:r>
-        <w:rPr>
-          <w:rFonts w:asciiTheme="minorHAnsi" w:hAnsiTheme="minorHAnsi"/>
-        </w:rPr>
-        <w:t xml:space="preserve"> doses </w:t>
-      </w:r>
-      <w:r>
-        <w:rPr>
-          <w:rFonts w:asciiTheme="minorHAnsi" w:hAnsiTheme="minorHAnsi"/>
-        </w:rPr>
-        <w:t>relative to</w:t>
-      </w:r>
-      <w:r>
-        <w:rPr>
-          <w:rFonts w:asciiTheme="minorHAnsi" w:hAnsiTheme="minorHAnsi"/>
-        </w:rPr>
-        <w:t xml:space="preserve"> their </w:t>
-      </w:r>
-      <w:r>
-        <w:rPr>
-          <w:rFonts w:asciiTheme="minorHAnsi" w:hAnsiTheme="minorHAnsi"/>
-        </w:rPr>
-        <w:t xml:space="preserve">fat-free </w:t>
-      </w:r>
-      <w:r>
-        <w:rPr>
-          <w:rFonts w:asciiTheme="minorHAnsi" w:hAnsiTheme="minorHAnsi"/>
-        </w:rPr>
-        <w:t>mass</w:t>
-      </w:r>
-      <w:r>
-        <w:rPr>
-          <w:rFonts w:asciiTheme="minorHAnsi" w:hAnsiTheme="minorHAnsi"/>
-        </w:rPr>
-        <w:t>.</w:t>
-      </w:r>
-      <w:r>
-        <w:rPr>
-          <w:rFonts w:asciiTheme="minorHAnsi" w:hAnsiTheme="minorHAnsi"/>
-        </w:rPr>
-        <w:t xml:space="preserve"> </w:t>
-      </w:r>
-      <w:r>
-        <w:rPr>
-          <w:rFonts w:asciiTheme="minorHAnsi" w:hAnsiTheme="minorHAnsi"/>
-        </w:rPr>
-        <w:t xml:space="preserve">This was </w:t>
-      </w:r>
-      <w:r>
-        <w:rPr>
-          <w:rFonts w:asciiTheme="minorHAnsi" w:hAnsiTheme="minorHAnsi"/>
-        </w:rPr>
-        <w:t xml:space="preserve">to account for their difference in </w:t>
-      </w:r>
-      <w:r>
-        <w:rPr>
-          <w:rFonts w:asciiTheme="minorHAnsi" w:hAnsiTheme="minorHAnsi"/>
-        </w:rPr>
-        <w:t xml:space="preserve">muscle mass </w:t>
-      </w:r>
-      <w:r>
-        <w:rPr>
-          <w:rFonts w:asciiTheme="minorHAnsi" w:hAnsiTheme="minorHAnsi"/>
-        </w:rPr>
-        <w:t xml:space="preserve">between </w:t>
-      </w:r>
-      <w:r>
-        <w:rPr>
-          <w:rFonts w:asciiTheme="minorHAnsi" w:hAnsiTheme="minorHAnsi"/>
-        </w:rPr>
-        <w:t>dexamethasone treated and control mice</w:t>
-      </w:r>
-      <w:r>
-        <w:rPr>
-          <w:rFonts w:asciiTheme="minorHAnsi" w:hAnsiTheme="minorHAnsi"/>
-        </w:rPr>
-        <w:t>. In both NCD and HFD animals, dexamethasone induced</w:t>
-      </w:r>
-      <w:r>
-        <w:rPr>
-          <w:rFonts w:asciiTheme="minorHAnsi" w:hAnsiTheme="minorHAnsi"/>
-        </w:rPr>
-        <w:t xml:space="preserve"> near complete</w:t>
-      </w:r>
-      <w:r>
-        <w:rPr>
-          <w:rFonts w:asciiTheme="minorHAnsi" w:hAnsiTheme="minorHAnsi"/>
-        </w:rPr>
-        <w:t xml:space="preserve"> insulin resistance (</w:t>
-      </w:r>
-      <w:r>
-        <w:rPr>
-          <w:rFonts w:asciiTheme="minorHAnsi" w:hAnsiTheme="minorHAnsi"/>
-        </w:rPr>
-        <w:t>p=</w:t>
-      </w:r>
-      <w:r>
-        <w:rPr>
-          <w:rFonts w:asciiTheme="minorHAnsi" w:hAnsiTheme="minorHAnsi"/>
-        </w:rPr>
-        <w:t xml:space="preserve"> </w:t>
-      </w:r>
-      <w:r>
-        <w:rPr>
-          <w:rFonts w:asciiTheme="minorHAnsi" w:eastAsia="Times New Roman" w:hAnsiTheme="minorHAnsi"/>
-          <w:color w:val="000000"/>
-          <w:lang w:val="en-US"/>
-        </w:rPr>
-        <w:t>8.8 x 10</w:t>
-      </w:r>
-      <w:r>
-        <w:rPr>
-          <w:rFonts w:asciiTheme="minorHAnsi" w:eastAsia="Times New Roman" w:hAnsiTheme="minorHAnsi"/>
-          <w:color w:val="000000"/>
-          <w:vertAlign w:val="superscript"/>
-          <w:lang w:val="en-US"/>
-        </w:rPr>
-        <w:t>-12</w:t>
-      </w:r>
-      <w:r>
-        <w:rPr>
-          <w:rFonts w:asciiTheme="minorHAnsi" w:hAnsiTheme="minorHAnsi"/>
-        </w:rPr>
-        <w:t xml:space="preserve"> </w:t>
-      </w:r>
-      <w:r>
-        <w:rPr>
-          <w:rFonts w:asciiTheme="minorHAnsi" w:hAnsiTheme="minorHAnsi"/>
-        </w:rPr>
-        <w:t xml:space="preserve">for NCD and </w:t>
-      </w:r>
-      <w:r>
-        <w:rPr>
-          <w:rFonts w:asciiTheme="minorHAnsi" w:eastAsia="Times New Roman" w:hAnsiTheme="minorHAnsi"/>
-          <w:color w:val="000000"/>
-          <w:lang w:val="en-US"/>
-        </w:rPr>
-        <w:t>7.7 x 10</w:t>
-      </w:r>
-      <w:r>
-        <w:rPr>
-          <w:rFonts w:asciiTheme="minorHAnsi" w:eastAsia="Times New Roman" w:hAnsiTheme="minorHAnsi"/>
-          <w:color w:val="000000"/>
-          <w:vertAlign w:val="superscript"/>
-          <w:lang w:val="en-US"/>
-        </w:rPr>
-        <w:t>-7</w:t>
-      </w:r>
-      <w:r>
-        <w:rPr>
-          <w:rFonts w:asciiTheme="minorHAnsi" w:hAnsiTheme="minorHAnsi"/>
-        </w:rPr>
-        <w:t xml:space="preserve"> for HFD; </w:t>
-      </w:r>
-      <w:r>
-        <w:rPr>
-          <w:rFonts w:asciiTheme="minorHAnsi" w:hAnsiTheme="minorHAnsi"/>
-        </w:rPr>
-        <w:t>Figure 4</w:t>
-      </w:r>
-      <w:r>
-        <w:rPr>
-          <w:rFonts w:asciiTheme="minorHAnsi" w:hAnsiTheme="minorHAnsi"/>
-        </w:rPr>
-        <w:t>B</w:t>
-      </w:r>
-      <w:r>
-        <w:rPr>
-          <w:rFonts w:asciiTheme="minorHAnsi" w:hAnsiTheme="minorHAnsi"/>
-        </w:rPr>
-        <w:t xml:space="preserve">). </w:t>
-      </w:r>
-      <w:r>
-        <w:rPr>
-          <w:rFonts w:asciiTheme="minorHAnsi" w:hAnsiTheme="minorHAnsi"/>
-        </w:rPr>
-        <w:t xml:space="preserve">Notably HFD mice and NCD mice were given different doses of insulin, so that near-equivalent insulin responses could be observed.  </w:t>
-      </w:r>
-      <w:r>
-        <w:rPr>
-          <w:rFonts w:asciiTheme="minorHAnsi" w:hAnsiTheme="minorHAnsi"/>
-        </w:rPr>
-        <w:t>These data suggest that even after accounting for change in muscle mass, glucocorticoids still cause insulin resistance.</w:t>
-      </w:r>
-      <w:r>
-        <w:rPr>
-          <w:sz w:val="24"/>
-          <w:szCs w:val="24"/>
-        </w:rPr>
-        <w:tab/>
-      </w:r>
-      <w:r>
-        <w:rPr>
-          <w:sz w:val="24"/>
-          <w:szCs w:val="24"/>
-        </w:rPr>
-        <w:tab/>
-      </w:r>
-      <w:r>
-        <w:rPr>
-          <w:sz w:val="24"/>
-          <w:szCs w:val="24"/>
-        </w:rPr>
-        <w:tab/>
-      </w:r>
-      <w:r>
-        <w:rPr>
-          <w:sz w:val="24"/>
-          <w:szCs w:val="24"/>
-        </w:rPr>
-        <w:tab/>
-      </w:r>
-    </w:p>
-    <w:p>
-      <w:pPr>
-        <w:pStyle w:val="Heading1"/>
-        <w:rPr>
-          <w:b/>
-          <w:sz w:val="32"/>
-          <w:u w:val="single"/>
-        </w:rPr>
-      </w:pPr>
-      <w:r>
-        <w:rPr>
-          <w:sz w:val="32"/>
-        </w:rPr>
-        <w:t>Discussion</w:t>
-      </w:r>
-    </w:p>
-    <w:p>
-      <w:pPr>
-        <w:spacing w:line="480" w:lineRule="auto"/>
-        <w:ind w:firstLine="720"/>
-        <w:rPr>
-          <w:rFonts w:asciiTheme="minorHAnsi" w:hAnsiTheme="minorHAnsi"/>
-        </w:rPr>
-      </w:pPr>
-      <w:r>
-        <w:rPr>
-          <w:rFonts w:asciiTheme="minorHAnsi" w:hAnsiTheme="minorHAnsi"/>
-        </w:rPr>
-        <w:t xml:space="preserve">Here </w:t>
-      </w:r>
-      <w:r>
-        <w:rPr>
-          <w:rFonts w:asciiTheme="minorHAnsi" w:hAnsiTheme="minorHAnsi"/>
-        </w:rPr>
-        <w:t>we</w:t>
-      </w:r>
-      <w:r>
-        <w:rPr>
-          <w:rFonts w:asciiTheme="minorHAnsi" w:hAnsiTheme="minorHAnsi"/>
-        </w:rPr>
-        <w:t xml:space="preserve"> </w:t>
-      </w:r>
-      <w:r>
-        <w:rPr>
-          <w:rFonts w:asciiTheme="minorHAnsi" w:hAnsiTheme="minorHAnsi"/>
-        </w:rPr>
-        <w:t xml:space="preserve">demonstrate </w:t>
-      </w:r>
-      <w:r>
-        <w:rPr>
-          <w:rFonts w:asciiTheme="minorHAnsi" w:hAnsiTheme="minorHAnsi"/>
-        </w:rPr>
-        <w:t>that d</w:t>
-      </w:r>
-      <w:r>
-        <w:rPr>
-          <w:rFonts w:asciiTheme="minorHAnsi" w:hAnsiTheme="minorHAnsi"/>
-        </w:rPr>
-        <w:t>examethasone</w:t>
-      </w:r>
-      <w:r>
-        <w:rPr>
-          <w:rFonts w:asciiTheme="minorHAnsi" w:hAnsiTheme="minorHAnsi"/>
-        </w:rPr>
-        <w:t xml:space="preserve"> </w:t>
-      </w:r>
-      <w:r>
-        <w:rPr>
-          <w:rFonts w:asciiTheme="minorHAnsi" w:hAnsiTheme="minorHAnsi"/>
-        </w:rPr>
-        <w:t>treatment</w:t>
-      </w:r>
-      <w:r>
-        <w:rPr>
-          <w:rFonts w:asciiTheme="minorHAnsi" w:hAnsiTheme="minorHAnsi"/>
-        </w:rPr>
-        <w:t xml:space="preserve"> in concert with pre-existing obesity</w:t>
-      </w:r>
-      <w:r>
-        <w:rPr>
-          <w:rFonts w:asciiTheme="minorHAnsi" w:hAnsiTheme="minorHAnsi"/>
-        </w:rPr>
-        <w:t xml:space="preserve"> </w:t>
-      </w:r>
-      <w:r>
-        <w:rPr>
-          <w:rFonts w:asciiTheme="minorHAnsi" w:hAnsiTheme="minorHAnsi"/>
-        </w:rPr>
-        <w:t xml:space="preserve">caused elevated reductions in </w:t>
-      </w:r>
-      <w:r>
-        <w:rPr>
-          <w:rFonts w:asciiTheme="minorHAnsi" w:hAnsiTheme="minorHAnsi"/>
-        </w:rPr>
-        <w:t>muscle strength</w:t>
-      </w:r>
-      <w:r>
-        <w:rPr>
-          <w:rFonts w:asciiTheme="minorHAnsi" w:hAnsiTheme="minorHAnsi"/>
-        </w:rPr>
-        <w:t xml:space="preserve">, </w:t>
-      </w:r>
-      <w:r>
-        <w:rPr>
-          <w:rFonts w:asciiTheme="minorHAnsi" w:hAnsiTheme="minorHAnsi"/>
-        </w:rPr>
-        <w:t>size</w:t>
-      </w:r>
-      <w:r>
-        <w:rPr>
-          <w:rFonts w:asciiTheme="minorHAnsi" w:hAnsiTheme="minorHAnsi"/>
-        </w:rPr>
-        <w:t xml:space="preserve"> and insulin</w:t>
-      </w:r>
-      <w:r>
-        <w:rPr>
-          <w:rFonts w:asciiTheme="minorHAnsi" w:hAnsiTheme="minorHAnsi"/>
-        </w:rPr>
-        <w:t xml:space="preserve"> </w:t>
-      </w:r>
-      <w:r>
-        <w:rPr>
-          <w:rFonts w:asciiTheme="minorHAnsi" w:hAnsiTheme="minorHAnsi"/>
-        </w:rPr>
-        <w:t>sensitivity</w:t>
-      </w:r>
-      <w:r>
-        <w:rPr>
-          <w:rFonts w:asciiTheme="minorHAnsi" w:hAnsiTheme="minorHAnsi"/>
-        </w:rPr>
-        <w:t xml:space="preserve"> in mice</w:t>
-      </w:r>
-      <w:r>
-        <w:rPr>
-          <w:rFonts w:asciiTheme="minorHAnsi" w:hAnsiTheme="minorHAnsi"/>
-        </w:rPr>
-        <w:t xml:space="preserve">. </w:t>
-      </w:r>
-      <w:r>
-        <w:rPr>
-          <w:rFonts w:asciiTheme="minorHAnsi" w:hAnsiTheme="minorHAnsi"/>
-        </w:rPr>
-        <w:t>M</w:t>
-      </w:r>
-      <w:r>
-        <w:rPr>
-          <w:rFonts w:asciiTheme="minorHAnsi" w:hAnsiTheme="minorHAnsi"/>
-        </w:rPr>
-        <w:t>uscle weakness is a common side effect of exogenous glucocorticoid consumption as well as continually elevated levels of endogenous</w:t>
-      </w:r>
-      <w:r>
-        <w:rPr>
-          <w:rFonts w:asciiTheme="minorHAnsi" w:hAnsiTheme="minorHAnsi"/>
-        </w:rPr>
-        <w:t xml:space="preserve"> glucocorticoids</w:t>
-      </w:r>
-      <w:r>
-        <w:rPr>
-          <w:rFonts w:asciiTheme="minorHAnsi" w:hAnsiTheme="minorHAnsi"/>
-        </w:rPr>
-        <w:t xml:space="preserve"> </w:t>
-      </w:r>
-      <w:r>
-        <w:rPr>
-          <w:rFonts w:asciiTheme="minorHAnsi" w:hAnsiTheme="minorHAnsi"/>
-        </w:rPr>
-        <w:fldChar w:fldCharType="begin" w:fldLock="1"/>
-      </w:r>
-      <w:r>
-        <w:rPr>
-          <w:rFonts w:asciiTheme="minorHAnsi" w:hAnsiTheme="minorHAnsi"/>
-        </w:rPr>
-        <w:instrText>ADDIN CSL_CITATION {"citationItems":[{"id":"ITEM-1","itemData":{"DOI":"10.1152/jappl.1990.69.3.1058","ISSN":"8750-7587","abstract":"Exercise has been shown to be effective in preventing glucocorticoid-induced atrophy in muscles containing high proportions of type II or fast-twitch fibers. This investigation was undertaken to further evaluate this response in type IIa and IIb fibers, determined by histochemical staining for myofibrillar adenosinetriphosphatase with alkaline and acid preincubation. Steroid [cortisol acetate (CA), 100 mg/kg body wt] and exercise (running 90 min/day, 29 m/min) treatments were initiated simultaneously for 11 consecutive days in female rats. Fiber distribution and area measurements were performed in a deep and superficial region of plantaris muscle. The exercise regimen spared approximately 40% of the CA-induced plantaris muscle atrophy. In the deep region, the fiber population, which contained approximately 13% type I (slow-twitch), 24% type IIa, and 63% IIb fibers, was not affected by either treatment. In the superficial section, which consisted solely of type II fibers, the proportion of type IIa fibers was higher (27 vs. 9%, P less than 0.01) in the steroid- than in the vehicle-treated groups. Within each region, type IIa fibers were less susceptible to atrophy than type IIb fibers, and within each fiber type, the deep region had less atrophy than the superficial region. Type I fibers were unchanged by steroid treatment. For type IIa fibers, exercise prevented 100% of the atrophy in the deep region and 50% in the superficial region. For type IIb fibers, the activity spared 67 and 40% of the atrophy in these same regions, respectively. These results show that glucocorticoids are capable of changing the myosin phenotype.(ABSTRACT TRUNCATED AT 250 WORDS)","author":[{"dropping-particle":"","family":"Falduto","given":"M. T.","non-dropping-particle":"","parse-names":false,"suffix":""},{"dropping-particle":"","family":"Czerwinski","given":"S. M.","non-dropping-particle":"","parse-names":false,"suffix":""},{"dropping-particle":"","family":"Hickson","given":"R. C.","non-dropping-particle":"","parse-names":false,"suffix":""}],"container-title":"Journal of Applied Physiology","id":"ITEM-1","issue":"3","issued":{"date-parts":[["2017"]]},"page":"1058-1062","title":"Glucocorticoid-induced muscle atrophy prevention by exercise in fast-twitch fibers","type":"article-journal","volume":"69"},"uris":["http://www.mendeley.com/documents/?uuid=4809f81e-b062-424c-896b-7041847d9880"]},{"id":"ITEM-2","itemData":{"DOI":"10.1016/j.biocel.2013.05.036","ISSN":"13572725","PMID":"23806868","abstract":"Many pathological states characterized by muscle atrophy (e.g., sepsis, cachexia, starvation, metabolic acidosis and severe insulinopenia) are associated with an increase in circulating glucocorticoids (GC) levels, suggesting that GC could trigger the muscle atrophy observed in these conditions. GC-induced muscle atrophy is characterized by fast-twitch, glycolytic muscles atrophy illustrated by decreased fiber cross-sectional area and reduced myofibrillar protein content. GC-induced muscle atrophy results from increased protein breakdown and decreased protein synthesis. Increased muscle proteolysis, in particular through the activation of the ubiquitin proteasome and the lysosomal systems, is considered to play a major role in the catabolic action of GC. The stimulation by GC of these two proteolytic systems is mediated through the increased expression of several Atrogenes (\"genes involved in atrophy\"), such as FOXO, Atrogin-1, and MuRF-1. The inhibitory effect of GC on muscle protein synthesis is thought to result mainly from the inhibition of the mTOR/S6 kinase 1 pathway. These changes in muscle protein turnover could be explained by changes in the muscle production of two growth factors, namely Insulin-like Growth Factor (IGF)-I, a muscle anabolic growth factor and Myostatin, a muscle catabolic growth factor. This review will discuss the recent progress made in the understanding of the mechanisms involved in GC-induced muscle atrophy and consider the implications of these advancements in the development of new therapeutic approaches for treating GC-induced myopathy. This article is part of a Directed Issue entitled: Molecular basis of muscle wasting.","author":[{"dropping-particle":"","family":"Schakman","given":"O","non-dropping-particle":"","parse-names":false,"suffix":""},{"dropping-particle":"","family":"Kalista","given":"S","non-dropping-particle":"","parse-names":false,"suffix":""},{"dropping-particle":"","family":"Barbé","given":"C","non-dropping-particle":"","parse-names":false,"suffix":""},{"dropping-particle":"","family":"Loumaye","given":"a","non-dropping-particle":"","parse-names":false,"suffix":""},{"dropping-particle":"","family":"Thissen","given":"J.P. P","non-dropping-particle":"","parse-names":false,"suffix":""}],"container-title":"The International Journal of Biochemistry &amp; Cell Biology","id":"ITEM-2","issue":"10","issued":{"date-parts":[["2013","10"]]},"page":"2163-2172","publisher":"Elsevier Ltd","title":"Glucocorticoid-induced skeletal muscle atrophy.","type":"article-journal","volume":"45"},"uris":["http://www.mendeley.com/documents/?uuid=aa8f1e8f-e9f8-4e30-b492-940bf3ca2c7b"]}],"mendeley":{"formattedCitation":"(9, 35)","plainTextFormattedCitation":"(9, 35)","previouslyFormattedCitation":"(13, 41)"},"properties":{"noteIndex":0},"schema":"https://github.com/citation-style-language/schema/raw/master/csl-citation.json"}</w:instrText>
-      </w:r>
-      <w:r>
-        <w:rPr>
-          <w:rFonts w:asciiTheme="minorHAnsi" w:hAnsiTheme="minorHAnsi"/>
-        </w:rPr>
-        <w:fldChar w:fldCharType="separate"/>
-      </w:r>
-      <w:r>
-        <w:rPr>
-          <w:rFonts w:asciiTheme="minorHAnsi" w:hAnsiTheme="minorHAnsi"/>
-          <w:noProof/>
-        </w:rPr>
-        <w:t>(9, 35)</w:t>
-      </w:r>
-      <w:r>
-        <w:rPr>
-          <w:rFonts w:asciiTheme="minorHAnsi" w:hAnsiTheme="minorHAnsi"/>
-        </w:rPr>
-        <w:fldChar w:fldCharType="end"/>
-      </w:r>
-      <w:r>
-        <w:rPr>
-          <w:rFonts w:asciiTheme="minorHAnsi" w:hAnsiTheme="minorHAnsi"/>
-        </w:rPr>
-        <w:t>.</w:t>
-      </w:r>
-      <w:r>
-        <w:rPr>
-          <w:rFonts w:asciiTheme="minorHAnsi" w:hAnsiTheme="minorHAnsi"/>
-        </w:rPr>
-        <w:t xml:space="preserve"> For example, adult</w:t>
-      </w:r>
-      <w:r>
-        <w:rPr>
-          <w:rFonts w:asciiTheme="minorHAnsi" w:hAnsiTheme="minorHAnsi"/>
-        </w:rPr>
-        <w:t>s</w:t>
-      </w:r>
-      <w:r>
-        <w:rPr>
-          <w:rFonts w:asciiTheme="minorHAnsi" w:hAnsiTheme="minorHAnsi"/>
-        </w:rPr>
-        <w:t xml:space="preserve"> who had elevated salivary cortisol had a significantly higher risk of loss of grip strength than their peers </w:t>
-      </w:r>
-      <w:r>
-        <w:rPr>
-          <w:rFonts w:asciiTheme="minorHAnsi" w:hAnsiTheme="minorHAnsi"/>
-        </w:rPr>
-        <w:fldChar w:fldCharType="begin" w:fldLock="1"/>
-      </w:r>
-      <w:r>
-        <w:rPr>
-          <w:rFonts w:asciiTheme="minorHAnsi" w:hAnsiTheme="minorHAnsi"/>
-        </w:rPr>
-        <w:instrText>ADDIN CSL_CITATION {"citationItems":[{"id":"ITEM-1","itemData":{"DOI":"10.1111/j.1365-2265.2008.03212.x","ISSN":"03000664","abstract":"OBJECTIVE: Cortisol levels increase with age and hypercortisolism is associated with muscle weakness. This study examines the relationship between cortisol, muscle mass and muscle strength in community-dwelling older persons and the role of genetic variations in the glucocorticoid receptor (GR).\\n\\nDESIGN/PATIENTS: The study was conducted within the Longitudinal Ageing Study Amsterdam (LASA, 1992-ongoing), a cohort study in a population-based sample of older persons in the Netherlands. Data were used from 1196 and 1046 participants in the second (1995-1996) and fourth (2001-2002) cycle, respectively.\\n\\nMEASUREMENTS: Total serum cortisol and free cortisol were measured in the mornings of the second cycle while salivary cortisol sampled early in the morning and late at night were measured in the fourth cycle. The GR gene polymorphisms (ER22/23EK, N363SS, 9beta and BclI) were genotyped by Taqman. Appendicular skeletal muscle mass (ASMM) was measured using DXA in the second cycle and 3 years later (third cycle). Grip strength was assessed using a handgrip dynamometer in the second, third, fourth and fifth cycle.\\n\\nRESULTS: A relationship was found between both morning and evening salivary cortisol, and loss of grip strength: participants in the highest quartile of cortisol concentration had a twofold higher risk of loss of grip strength than participants in the lowest quartile (P &lt; 0.05). No relationships were found between serum cortisol (loss of) ASMM, and (loss of) grip strength. The ER22/23EK and N363S-polymorphisms modified the relationships between serum cortisol, ASMM and grip strength, respectively. Due to limited power, these relationships were not significant after stratification for the polymorphisms.\\n\\nCONCLUSION: High salivary cortisol is associated with a higher risk of loss of grip strength in older persons. GR genotypes modify the relationship between muscle mass and muscle strength.","author":[{"dropping-particle":"","family":"Peeters","given":"G. M.E.E.","non-dropping-particle":"","parse-names":false,"suffix":""},{"dropping-particle":"","family":"Schoor","given":"N. M.","non-dropping-particle":"Van","parse-names":false,"suffix":""},{"dropping-particle":"","family":"Rossum","given":"E. F.C.","non-dropping-particle":"Van","parse-names":false,"suffix":""},{"dropping-particle":"","family":"Visser","given":"M.","non-dropping-particle":"","parse-names":false,"suffix":""},{"dropping-particle":"","family":"Lips","given":"P.","non-dropping-particle":"","parse-names":false,"suffix":""}],"container-title":"Clinical Endocrinology","id":"ITEM-1","issue":"4","issued":{"date-parts":[["2008"]]},"page":"673-682","title":"The relationship between cortisol, muscle mass and muscle strength in older persons and the role of genetic variations in the glucocorticoid receptor","type":"article-journal","volume":"69"},"uris":["http://www.mendeley.com/documents/?uuid=62ce3c07-cd09-4863-aaaf-2be88319e6bc","http://www.mendeley.com/documents/?uuid=69e543a8-4911-4eab-8881-a427d3b4c3e5"]}],"mendeley":{"formattedCitation":"(27)","plainTextFormattedCitation":"(27)","previouslyFormattedCitation":"(33)"},"properties":{"noteIndex":0},"schema":"https://github.com/citation-style-language/schema/raw/master/csl-citation.json"}</w:instrText>
-      </w:r>
-      <w:r>
-        <w:rPr>
-          <w:rFonts w:asciiTheme="minorHAnsi" w:hAnsiTheme="minorHAnsi"/>
-        </w:rPr>
-        <w:fldChar w:fldCharType="separate"/>
-      </w:r>
-      <w:r>
-        <w:rPr>
-          <w:rFonts w:asciiTheme="minorHAnsi" w:hAnsiTheme="minorHAnsi"/>
-          <w:noProof/>
-        </w:rPr>
-        <w:t>(27)</w:t>
-      </w:r>
-      <w:r>
-        <w:rPr>
-          <w:rFonts w:asciiTheme="minorHAnsi" w:hAnsiTheme="minorHAnsi"/>
-        </w:rPr>
-        <w:fldChar w:fldCharType="end"/>
-      </w:r>
-      <w:r>
-        <w:rPr>
-          <w:rFonts w:asciiTheme="minorHAnsi" w:hAnsiTheme="minorHAnsi"/>
-        </w:rPr>
-        <w:t xml:space="preserve">. </w:t>
-      </w:r>
-      <w:r>
-        <w:rPr>
-          <w:rFonts w:asciiTheme="minorHAnsi" w:hAnsiTheme="minorHAnsi"/>
-        </w:rPr>
-        <w:t>This</w:t>
-      </w:r>
-      <w:r>
-        <w:rPr>
-          <w:rFonts w:asciiTheme="minorHAnsi" w:hAnsiTheme="minorHAnsi"/>
-        </w:rPr>
-        <w:t xml:space="preserve"> </w:t>
-      </w:r>
-      <w:r>
-        <w:rPr>
-          <w:rFonts w:asciiTheme="minorHAnsi" w:hAnsiTheme="minorHAnsi"/>
-        </w:rPr>
-        <w:t>work</w:t>
-      </w:r>
-      <w:r>
-        <w:rPr>
-          <w:rFonts w:asciiTheme="minorHAnsi" w:hAnsiTheme="minorHAnsi"/>
-        </w:rPr>
-        <w:t xml:space="preserve"> could be particularly important because those with obesity are </w:t>
-      </w:r>
-      <w:r>
-        <w:rPr>
-          <w:rFonts w:asciiTheme="minorHAnsi" w:hAnsiTheme="minorHAnsi"/>
-        </w:rPr>
-        <w:t xml:space="preserve">more likely </w:t>
-      </w:r>
-      <w:r>
-        <w:rPr>
-          <w:rFonts w:asciiTheme="minorHAnsi" w:hAnsiTheme="minorHAnsi"/>
-        </w:rPr>
-        <w:t>to have reduced muscle function</w:t>
-      </w:r>
-      <w:r>
-        <w:rPr>
-          <w:rFonts w:asciiTheme="minorHAnsi" w:hAnsiTheme="minorHAnsi"/>
-        </w:rPr>
-        <w:t xml:space="preserve"> </w:t>
-      </w:r>
-      <w:r>
-        <w:rPr>
-          <w:rFonts w:asciiTheme="minorHAnsi" w:hAnsiTheme="minorHAnsi"/>
-        </w:rPr>
-        <w:t xml:space="preserve"> </w:t>
-      </w:r>
-      <w:r>
-        <w:rPr>
-          <w:rFonts w:asciiTheme="minorHAnsi" w:hAnsiTheme="minorHAnsi"/>
-        </w:rPr>
-        <w:fldChar w:fldCharType="begin" w:fldLock="1"/>
-      </w:r>
-      <w:r>
-        <w:rPr>
-          <w:rFonts w:asciiTheme="minorHAnsi" w:hAnsiTheme="minorHAnsi"/>
-        </w:rPr>
-        <w:instrText>ADDIN CSL_CITATION {"citationItems":[{"id":"ITEM-1","itemData":{"DOI":"10.1007/s00421-007-0471-2","ISBN":"0042100704","ISSN":"14396319","abstract":"The present study aimed to compare quadriceps femoris muscle strength and fatigue between obese (grade II and III) and nonobese adults. Ten obese (mean age: 25 years; mean BMI: 41 kg/m(2)) and ten lean (mean age: 27 years; mean BMI: 23 kg/m(2)) men were tested. Quadriceps muscle fatigue was quantified as the (percent) torque loss during a voluntary isokinetic (50 maximal contractions at 180 degrees /s) and an electrostimulated (40 Hz) isometric protocol (5 min, 10% of the maximal torque). Maximal voluntary isometric and isokinetic torque and power were also measured. Voluntary torque loss was significantly higher (P &lt; 0.05) in obese (-63.5%) than in lean subjects (-50.6%). Stimulated torque decreased significantly (P &lt; 0.05) but equally in the two subject groups. Obese subjects displayed higher absolute (+20%; P &lt; 0.01) but lower relative (i.e., normalized to body mass) (-32%; P &lt; 0.001) muscle torque and power than their lean counterparts. Obese individuals demonstrated lower fatigue resistance during voluntary but not during stimulated knee extensions compared to their nonobese counterparts. Peripheral mechanisms of muscle fatigue -- at least those associated to the present stimulated test -- were not influenced by obesity. The observed quadriceps muscle function impairments (voluntary fatigue and relative strength) probably contribute to the reduced functional capacity of obese subjects during daily living activities.","author":[{"dropping-particle":"","family":"Maffiuletti","given":"Nicola A.","non-dropping-particle":"","parse-names":false,"suffix":""},{"dropping-particle":"","family":"Jubeau","given":"Marc","non-dropping-particle":"","parse-names":false,"suffix":""},{"dropping-particle":"","family":"Munzinger","given":"Urs","non-dropping-particle":"","parse-names":false,"suffix":""},{"dropping-particle":"","family":"Bizzini","given":"Mario","non-dropping-particle":"","parse-names":false,"suffix":""},{"dropping-particle":"","family":"Agosti","given":"Fiorenza","non-dropping-particle":"","parse-names":false,"suffix":""},{"dropping-particle":"","family":"Col","given":"Alessandra","non-dropping-particle":"De","parse-names":false,"suffix":""},{"dropping-particle":"","family":"Lafortuna","given":"Claudio L.","non-dropping-particle":"","parse-names":false,"suffix":""},{"dropping-particle":"","family":"Sartorio","given":"Alessandro","non-dropping-particle":"","parse-names":false,"suffix":""}],"container-title":"European Journal of Applied Physiology","id":"ITEM-1","issue":"1","issued":{"date-parts":[["2007"]]},"page":"51-59","title":"Differences in quadriceps muscle strength and fatigue between lean and obese subjects","type":"article-journal","volume":"101"},"uris":["http://www.mendeley.com/documents/?uuid=40e197fe-4c34-49cb-bb7e-2ccdf4b576a4","http://www.mendeley.com/documents/?uuid=d4cc7c59-ebb7-4e70-bde6-4b22dbe5f42b"]},{"id":"ITEM-2","itemData":{"DOI":"10.1139/h2012-010","ISSN":"1715-5312","PMID":"22448629","abstract":"The aim of the present study was to compare \"absolute\" and \"relative\" knee extension strength between obese and nonobese adolescents. Ten nonobese and 12 severely obese adolescent boys of similar chronological age, maturity status, and height were compared. Total body and regional soft tissue composition were determined using dual-energy X-ray absorptiometry (DXA). Knee extensors maximum voluntary contraction (MVC) torque was measured using an isometric dynamometer at a knee angle of 60° (0° is full extension). Absolute MVC torque was significantly higher in obese adolescents than in controls. However, although MVC torque expressed per unit of body mass was found to be significantly lower in obese adolescent boys, no significant difference in MVC torque was found between groups when normalized to fat-free mass. Conversely, when correcting for thigh lean mass and estimated thigh muscle mass, MVC torque was significantly higher in the obese group (17.9% and 22.2%, respectively; P &lt;0.05). To conclude, our sample of obese adolescent boys had higher absolute and relative knee extension strength than our nonobese controls. However, further studies are required to ascertain whether or not relative strength, measured with more accurate in vivo methods such as magnetic resonance imaging, is higher in obese adolescents than in nonobese controls.","author":[{"dropping-particle":"","family":"Abdelmoula","given":"Achref","non-dropping-particle":"","parse-names":false,"suffix":""},{"dropping-particle":"","family":"Martin","given":"Vincent","non-dropping-particle":"","parse-names":false,"suffix":""},{"dropping-particle":"","family":"Bouchant","given":"Antoine","non-dropping-particle":"","parse-names":false,"suffix":""},{"dropping-particle":"","family":"Walrand","given":"Stéphane","non-dropping-particle":"","parse-names":false,"suffix":""},{"dropping-particle":"","family":"Lavet","given":"Cédric","non-dropping-particle":"","parse-names":false,"suffix":""},{"dropping-particle":"","family":"Taillardat","given":"Michel","non-dropping-particle":"","parse-names":false,"suffix":""},{"dropping-particle":"","family":"Maffiuletti","given":"Nicola A","non-dropping-particle":"","parse-names":false,"suffix":""},{"dropping-particle":"","family":"Boisseau","given":"Nathalie","non-dropping-particle":"","parse-names":false,"suffix":""},{"dropping-particle":"","family":"Duché","given":"Pascale","non-dropping-particle":"","parse-names":false,"suffix":""},{"dropping-particle":"","family":"Ratel","given":"Sébastien","non-dropping-particle":"","parse-names":false,"suffix":""}],"container-title":"Applied physiology, nutrition, and metabolism = Physiologie appliquee, nutrition et metabolisme","id":"ITEM-2","issue":"2","issued":{"date-parts":[["2012"]]},"page":"269-75","title":"Knee extension strength in obese and nonobese male adolescents.","type":"article-journal","volume":"37"},"uris":["http://www.mendeley.com/documents/?uuid=dd63590a-0150-4286-a7b6-71654d272a50","http://www.mendeley.com/documents/?uuid=f53af0f2-0b4e-4dc7-9e72-35348db41b79"]},{"id":"ITEM-3","itemData":{"DOI":"10.1034/j.1600-0838.2001.110509.x","ISSN":"09057188","abstract":"The aim of this study was to assess the nature and magnitude of the differences in submaximal and maximal exercise capacity parameters between lean and obese women. A total of 225 healthy obese women 18-65 years (BMI&gt; or=30 kg/m(2)) and 81 non-athletic lean women (BMI&lt; or=26 kg/m(2)) were selected. Anthropometric measurements (weight and height), body composition assessment (bioelectrical impedance method) and a maximal exercise capacity test on a bicycle ergometer were performed. Oxygen uptake (VO(2)), carbon dioxide production (VCO(2)), expired ventilation (VE), respiratory quotient (RQ), breathing efficiency (VE/VO(2)), mechanical efficiency (ME) and anaerobic threshold (AT) were calculated. At a submaximal intensity load of 70 W, VO(2) (l/min) was larger in the obese women and was already 78% of their peak VO(2), whereas in the non-obese it was only 69% (P=0.0001). VE (l/min) was larger, VE/VO(2) did not differ and ME was lower in obese compared to the lean women. AT occurred at the same percentage of peak VO(2) in both lean and obese women. At peak effort, achieved load, terminal VO(2) (l min(-1) kg(-1)), VE, heart rate, RQ respiratory exchange ratio and perceived exertion were lower in obese subjects compared to the non-obese. Obese subjects mentioned significantly more musculoskeletal pain as a reason to end the test, whereas in lean subjects it was leg fatigue. Lean women recovered better as after 2 min they were already at 35% of the peak VO(2), whereas in the obese women it was 47% (P=0.0001). Our results confirm that exercise capacity is decreased in obesity, both at submaximal and peak intensity, and during recovery. Moreover, at peak effort musculoskeletal pain was an important reason to end the test and not true leg fatigue. These findings are important when designing exercise programs for obese subjects.","author":[{"dropping-particle":"","family":"Hulens","given":"M.","non-dropping-particle":"","parse-names":false,"suffix":""},{"dropping-particle":"","family":"Vansant","given":"G.","non-dropping-particle":"","parse-names":false,"suffix":""},{"dropping-particle":"","family":"Lysens","given":"R.","non-dropping-particle":"","parse-names":false,"suffix":""},{"dropping-particle":"","family":"Claessens","given":"A. L.","non-dropping-particle":"","parse-names":false,"suffix":""},{"dropping-particle":"","family":"Muls","given":"E.","non-dropping-particle":"","parse-names":false,"suffix":""}],"container-title":"Scandinavian Journal of Medicine and Science in Sports","id":"ITEM-3","issue":"5","issued":{"date-parts":[["2001"]]},"page":"305-309","title":"Exercise capacity in lean versus obese women","type":"article-journal","volume":"11"},"uris":["http://www.mendeley.com/documents/?uuid=a0e2a3cd-1241-4eb5-80e8-a379cb96528c","http://www.mendeley.com/documents/?uuid=9963b52b-2d67-4bb6-9492-9246dfc25b39"]},{"id":"ITEM-4","itemData":{"DOI":"10.1038/sj.ijo.0802552","ISSN":"03070565","abstract":"OBJECTIVES: The aim of the present study was to test the association between muscular strength, functional limitations, body composition measurements and indexes of sarcopenia in a sample of community-dwelling, elderly women at the high end of the functional spectrum. DESIGN: Cross-sectional. SUBJECTS: In all, 167 women aged 67-78 y were selected from the general population in central Verona. A group of 120 premenopausal healthy women aged 20-50 y represented the young reference group. MEASUREMENTS: Body weight, height, body mass index (BMI) and the presence of acute and chronic conditions were evaluated in each subject. Body composition was measured by dual-energy X-ray absorptiometry (DXA). Physical functioning was assessed using a modified version of the Activities of Daily Living Scale. Dominant leg isometric strength was measured with a Spark Handheld Dynamometer. RESULTS: Elderly women with BMI higher than 30 kg/m(2) and in the highest quintile of body fat percent showed a significantly higher prevalence of functional limitation. In our population study, about 40% of sarcopenic elderly women and 50% of elderly women with high body fat and normal muscle mass were functionally limited. The prevalence of functional limitation significantly increased in subjects with class II sarcopenia, defined according to the skeletal muscle mass index (SMI=skeletal muscle mass/body mass x 100). In logistic regression models, after adjusting for age and different chronic health conditions, subjects with BMI higher than 30 kg/m(2), in the highest quintile of body fat, or with high body fat and normal muscle mass or class II sarcopenia according to SMI, had a 3-4 times increased risk of functional limitations. Finally, isometric leg strength was significantly lower in subjects in the lowest quintile of relative muscle mass and in sarcopenic and sarcopenic obese women. CONCLUSIONS: High body fat and high BMI values were associated with a greater probability of functional limitation in a population of elderly women at the high end of the functional spectrum. Among the different indexes of sarcopenia used in this study, only SMI predicted functional impairment and disability. Isometric leg strength was significantly lower in subjects with sarcopenia and sarcopenic obesity.","author":[{"dropping-particle":"","family":"Zoico","given":"E.","non-dropping-particle":"","parse-names":false,"suffix":""},{"dropping-particle":"","family":"Francesco","given":"V.","non-dropping-particle":"Di","parse-names":false,"suffix":""},{"dropping-particle":"","family":"Guralnik","given":"J. M.","non-dropping-particle":"","parse-names":false,"suffix":""},{"dropping-particle":"","family":"Mazzali","given":"G.","non-dropping-particle":"","parse-names":false,"suffix":""},{"dropping-particle":"","family":"Bortolani","given":"A.","non-dropping-particle":"","parse-names":false,"suffix":""},{"dropping-particle":"","family":"Guariento","given":"S.","non-dropping-particle":"","parse-names":false,"suffix":""},{"dropping-particle":"","family":"Sergi","given":"G.","non-dropping-particle":"","parse-names":false,"suffix":""},{"dropping-particle":"","family":"Bosello","given":"O.","non-dropping-particle":"","parse-names":false,"suffix":""},{"dropping-particle":"","family":"Zamboni","given":"M.","non-dropping-particle":"","parse-names":false,"suffix":""}],"container-title":"International Journal of Obesity","id":"ITEM-4","issue":"2","issued":{"date-parts":[["2004"]]},"page":"234-241","title":"Physical disability and muscular strength in relation to obesity and different body composition indexes in a sample of healthy elderly women","type":"article-journal","volume":"28"},"uris":["http://www.mendeley.com/documents/?uuid=0beeb6fe-9198-4c3e-9a83-8732ae22a853","http://www.mendeley.com/documents/?uuid=79a052c1-8b43-45f2-9c75-bac2e66dc49a"]}],"mendeley":{"formattedCitation":"(1, 16, 24, 45)","plainTextFormattedCitation":"(1, 16, 24, 45)","previouslyFormattedCitation":"(1, 20, 29, 52)"},"properties":{"noteIndex":0},"schema":"https://github.com/citation-style-language/schema/raw/master/csl-citation.json"}</w:instrText>
-      </w:r>
-      <w:r>
-        <w:rPr>
-          <w:rFonts w:asciiTheme="minorHAnsi" w:hAnsiTheme="minorHAnsi"/>
-        </w:rPr>
-        <w:fldChar w:fldCharType="separate"/>
-      </w:r>
-      <w:r>
-        <w:rPr>
-          <w:rFonts w:asciiTheme="minorHAnsi" w:hAnsiTheme="minorHAnsi"/>
-          <w:noProof/>
-        </w:rPr>
-        <w:t>(1, 16, 24, 45)</w:t>
-      </w:r>
-      <w:r>
-        <w:rPr>
-          <w:rFonts w:asciiTheme="minorHAnsi" w:hAnsiTheme="minorHAnsi"/>
-        </w:rPr>
-        <w:fldChar w:fldCharType="end"/>
-      </w:r>
-      <w:r>
-        <w:rPr>
-          <w:rFonts w:asciiTheme="minorHAnsi" w:hAnsiTheme="minorHAnsi"/>
-        </w:rPr>
-        <w:t>.</w:t>
-      </w:r>
-      <w:r>
-        <w:rPr>
-          <w:rFonts w:asciiTheme="minorHAnsi" w:hAnsiTheme="minorHAnsi"/>
-        </w:rPr>
-        <w:t xml:space="preserve">  </w:t>
-      </w:r>
-      <w:r>
-        <w:rPr>
-          <w:rFonts w:asciiTheme="minorHAnsi" w:hAnsiTheme="minorHAnsi"/>
-        </w:rPr>
-        <w:t>Notab</w:t>
-      </w:r>
-      <w:r>
-        <w:rPr>
-          <w:rFonts w:asciiTheme="minorHAnsi" w:hAnsiTheme="minorHAnsi"/>
-        </w:rPr>
-        <w:t>ly people with obesity are also more likely to</w:t>
-      </w:r>
-      <w:r>
-        <w:rPr>
-          <w:rFonts w:asciiTheme="minorHAnsi" w:hAnsiTheme="minorHAnsi"/>
-        </w:rPr>
-        <w:t xml:space="preserve"> </w:t>
-      </w:r>
-      <w:r>
-        <w:rPr>
-          <w:rFonts w:asciiTheme="minorHAnsi" w:hAnsiTheme="minorHAnsi"/>
-        </w:rPr>
-        <w:t>have</w:t>
-      </w:r>
-      <w:r>
-        <w:rPr>
-          <w:rFonts w:asciiTheme="minorHAnsi" w:hAnsiTheme="minorHAnsi"/>
-        </w:rPr>
-        <w:t xml:space="preserve"> </w:t>
-      </w:r>
-      <w:r>
-        <w:rPr>
-          <w:rFonts w:asciiTheme="minorHAnsi" w:hAnsiTheme="minorHAnsi"/>
-        </w:rPr>
-        <w:t xml:space="preserve">elevations in </w:t>
-      </w:r>
-      <w:r>
-        <w:rPr>
-          <w:rFonts w:asciiTheme="minorHAnsi" w:hAnsiTheme="minorHAnsi"/>
-        </w:rPr>
-        <w:t>endogenous</w:t>
-      </w:r>
-      <w:r>
-        <w:rPr>
-          <w:rFonts w:asciiTheme="minorHAnsi" w:hAnsiTheme="minorHAnsi"/>
-        </w:rPr>
-        <w:t xml:space="preserve"> glucocorticoid levels </w:t>
-      </w:r>
-      <w:r>
-        <w:rPr>
-          <w:rFonts w:asciiTheme="minorHAnsi" w:hAnsiTheme="minorHAnsi"/>
-        </w:rPr>
-        <w:fldChar w:fldCharType="begin" w:fldLock="1"/>
-      </w:r>
-      <w:r>
-        <w:rPr>
-          <w:rFonts w:asciiTheme="minorHAnsi" w:hAnsiTheme="minorHAnsi"/>
-        </w:rPr>
-        <w:instrText>ADDIN CSL_CITATION {"citationItems":[{"id":"ITEM-1","itemData":{"DOI":"10.1002/oby.20795","ISSN":"1930-739X","PMID":"24852462","abstract":"OBJECTIVE: In obese subjects a relatively high cortisol output in urine has been observed compared to nonobese individuals. However, cortisol levels in blood, saliva, and urine in association with obesity have been inconsistent across studies, possibly due to the high variability of systemic cortisol levels. Cortisol levels measured in scalp hair provide a marker for long-term cortisol exposure, and have been associated with cardiovascular disease in an elderly population and to disease course in Cushing's disease. We aimed to compare hair cortisol levels between obese patients and nonobese controls.\n\nMETHODS: Hair cortisol levels of 47 obese patients (median BMI 38.8, range 31.1-65.8), 41 overweight, and 87 normal-weight subjects using an enzyme-linked immunosorbent assay (ELISA) were measured.\n\nRESULTS: Obese patients had higher hair cortisol levels than overweight and normal weight subjects (respectively 30.8 vs 8.5 and 8.4 pg/mg hair, P &lt; 0.001). No significant difference in hair cortisol levels was found between normal weight and overweight subjects.\n\nCONCLUSIONS: Our results suggest a higher long-term cortisol exposure in obese patients, which may contribute to cardiovascular disease risk. Future research will determine whether long-term cortisol levels provide a novel treatment target in the management of cardiovascular disease risk in obesity.","author":[{"dropping-particle":"","family":"Wester","given":"Vincent L","non-dropping-particle":"","parse-names":false,"suffix":""},{"dropping-particle":"","family":"Staufenbiel","given":"Sabine M","non-dropping-particle":"","parse-names":false,"suffix":""},{"dropping-particle":"","family":"Veldhorst","given":"Margriet a B","non-dropping-particle":"","parse-names":false,"suffix":""},{"dropping-particle":"","family":"Visser","given":"Jenny a","non-dropping-particle":"","parse-names":false,"suffix":""},{"dropping-particle":"","family":"Manenschijn","given":"Laura","non-dropping-particle":"","parse-names":false,"suffix":""},{"dropping-particle":"","family":"Koper","given":"Jan W","non-dropping-particle":"","parse-names":false,"suffix":""},{"dropping-particle":"","family":"Klessens-Godfroy","given":"Francoise J M","non-dropping-particle":"","parse-names":false,"suffix":""},{"dropping-particle":"","family":"Akker","given":"Erica L T","non-dropping-particle":"van den","parse-names":false,"suffix":""},{"dropping-particle":"","family":"Rossum","given":"Elisabeth F C","non-dropping-particle":"van","parse-names":false,"suffix":""}],"container-title":"Obesity","id":"ITEM-1","issue":"916","issued":{"date-parts":[["2014","5","23"]]},"page":"1-3","title":"Long-term cortisol levels measured in scalp hair of obese patients.","type":"article-journal","volume":"00"},"uris":["http://www.mendeley.com/documents/?uuid=440e1df1-0b7d-4b3b-b2dd-f1fac7178322"]},{"id":"ITEM-2","itemData":{"DOI":"10.1038/oby.2000.24","ISSN":"1071-7323","PMID":"10832763","abstract":"OBJECTIVE Abdominal obesity has a key role in the pathogenesis of prevalent and serious diseases and has been shown to be associated with an altered hypothalamic-pituitary-adrenal (HPA) axis function, which is regulated by endocrine feedback mediated via hippocampal glucocorticoid receptors (GR). RESEARCH METHODS AND PROCEDURES We examined the HPA axis function by repeated salivary samples for the assessment of cortisol, as well as other endocrine, anthropometric, metabolic, and circulatory variables in middle-aged Swedish men (n = 284). With the restriction enzyme BclI, variants of the GR gene (GRL) locus were identified and two alleles with fragment lengths of 4.5 and 2.3 kilobases (kb) were detected. RESULTS The observed frequencies were 40.1% for the 2.3- and 2.3-kb, 46.2% for the 4.5- and 2.3-kb, and 13.7% for the 4.5- and 4.5-kb genotypes. The larger allele (4.5 and 4.5 kb) was associated with elevated body mass index (BMI; p &lt; 0.001), waist-to-hip circumference ratio (p = 0.015), abdominal sagittal diameter (p = 0.002), leptin (p &lt; 0.001), and systolic blood pressure (borderline, p = 0.058). The 4.5- and 4.5-kb allele was associated with leptin after adjustment for BMI. Moreover, salivary cortisol values, particularly after stimulation by a standardized lunch (p = 0.040 to 0.086), were elevated in the men with the larger allele. DISCUSSION These results indicate that there is an association between a deficient GR function, defined as a poor feedback regulation of the HPA axis activity, and a polymorphic restriction site at the GR gene locus. An abnormal control of HPA axis function due to genetic alterations may contribute to the pathogenesis of abdominal obesity.","author":[{"dropping-particle":"","family":"Rosmond","given":"Roland","non-dropping-particle":"","parse-names":false,"suffix":""},{"dropping-particle":"","family":"Chagnon","given":"Yvon C C","non-dropping-particle":"","parse-names":false,"suffix":""},{"dropping-particle":"","family":"Chagnon","given":"Monique","non-dropping-particle":"","parse-names":false,"suffix":""},{"dropping-particle":"","family":"Pe","given":"Louis","non-dropping-particle":"","parse-names":false,"suffix":""},{"dropping-particle":"","family":"Chagnon","given":"Monique","non-dropping-particle":"","parse-names":false,"suffix":""},{"dropping-particle":"","family":"Russe","given":"Louis P E","non-dropping-particle":"","parse-names":false,"suffix":""},{"dropping-particle":"","family":"Carlsson","given":"R N","non-dropping-particle":"","parse-names":false,"suffix":""},{"dropping-particle":"","family":"Lindell","given":"Kajsa","non-dropping-particle":"","parse-names":false,"suffix":""},{"dropping-particle":"","family":"Holm","given":"G","non-dropping-particle":"","parse-names":false,"suffix":""},{"dropping-particle":"","family":"Chagnon","given":"Monique","non-dropping-particle":"","parse-names":false,"suffix":""},{"dropping-particle":"","family":"Pérusse","given":"L","non-dropping-particle":"","parse-names":false,"suffix":""},{"dropping-particle":"","family":"Lindell","given":"Kajsa","non-dropping-particle":"","parse-names":false,"suffix":""},{"dropping-particle":"","family":"Carlsson","given":"B","non-dropping-particle":"","parse-names":false,"suffix":""},{"dropping-particle":"","family":"Bouchard","given":"C","non-dropping-particle":"","parse-names":false,"suffix":""},{"dropping-particle":"","family":"Björntorp","given":"P","non-dropping-particle":"","parse-names":false,"suffix":""}],"container-title":"Obesity research","id":"ITEM-2","issue":"3","issued":{"date-parts":[["2000","5"]]},"page":"211-8","title":"A glucocorticoid receptor gene marker is associated with abdominal obesity, leptin, and dysregulation of the hypothalamic-pituitary-adrenal axis.","type":"article-journal","volume":"8"},"uris":["http://www.mendeley.com/documents/?uuid=cdd601a6-a269-4e10-8ee6-841ffcc14336"]}],"mendeley":{"formattedCitation":"(31, 42)","plainTextFormattedCitation":"(31, 42)","previouslyFormattedCitation":"(37, 49)"},"properties":{"noteIndex":0},"schema":"https://github.com/citation-style-language/schema/raw/master/csl-citation.json"}</w:instrText>
-      </w:r>
-      <w:r>
-        <w:rPr>
-          <w:rFonts w:asciiTheme="minorHAnsi" w:hAnsiTheme="minorHAnsi"/>
-        </w:rPr>
-        <w:fldChar w:fldCharType="separate"/>
-      </w:r>
-      <w:r>
-        <w:rPr>
-          <w:rFonts w:asciiTheme="minorHAnsi" w:hAnsiTheme="minorHAnsi"/>
-          <w:noProof/>
-        </w:rPr>
-        <w:t>(31, 42)</w:t>
-      </w:r>
-      <w:r>
-        <w:rPr>
-          <w:rFonts w:asciiTheme="minorHAnsi" w:hAnsiTheme="minorHAnsi"/>
-        </w:rPr>
-        <w:fldChar w:fldCharType="end"/>
-      </w:r>
-      <w:r>
-        <w:rPr>
-          <w:rFonts w:asciiTheme="minorHAnsi" w:hAnsiTheme="minorHAnsi"/>
-        </w:rPr>
-        <w:t xml:space="preserve">. </w:t>
-      </w:r>
-    </w:p>
-    <w:p>
-      <w:pPr>
-        <w:pStyle w:val="Normal1"/>
-        <w:spacing w:line="480" w:lineRule="auto"/>
-        <w:ind w:firstLine="720"/>
-        <w:rPr>
-          <w:rFonts w:asciiTheme="minorHAnsi" w:hAnsiTheme="minorHAnsi"/>
-        </w:rPr>
-      </w:pPr>
-      <w:r>
-        <w:rPr>
-          <w:rFonts w:asciiTheme="minorHAnsi" w:hAnsiTheme="minorHAnsi"/>
-        </w:rPr>
-        <w:t>We used</w:t>
-      </w:r>
-      <w:r>
-        <w:rPr>
-          <w:rFonts w:asciiTheme="minorHAnsi" w:hAnsiTheme="minorHAnsi"/>
-        </w:rPr>
-        <w:t xml:space="preserve"> exogenous glucocorticoid treatment in the form of dexamethasone, a fluorinated synthetic glucocorticoid. </w:t>
-      </w:r>
-      <w:r>
-        <w:rPr>
-          <w:rFonts w:asciiTheme="minorHAnsi" w:hAnsiTheme="minorHAnsi"/>
-          <w:highlight w:val="white"/>
-        </w:rPr>
-        <w:t>Our</w:t>
-      </w:r>
-      <w:r>
-        <w:rPr>
-          <w:rFonts w:asciiTheme="minorHAnsi" w:hAnsiTheme="minorHAnsi"/>
-          <w:highlight w:val="white"/>
-        </w:rPr>
-        <w:t xml:space="preserve"> </w:t>
-      </w:r>
-      <w:r>
-        <w:rPr>
-          <w:rFonts w:asciiTheme="minorHAnsi" w:hAnsiTheme="minorHAnsi"/>
-          <w:highlight w:val="white"/>
-        </w:rPr>
-        <w:t>dose</w:t>
-      </w:r>
-      <w:r>
-        <w:rPr>
-          <w:rFonts w:asciiTheme="minorHAnsi" w:hAnsiTheme="minorHAnsi"/>
-          <w:highlight w:val="white"/>
-        </w:rPr>
-        <w:t xml:space="preserve"> of dexamethasone treatment is equivalent to </w:t>
-      </w:r>
-      <w:r>
-        <w:rPr>
-          <w:rFonts w:asciiTheme="minorHAnsi" w:hAnsiTheme="minorHAnsi"/>
-          <w:highlight w:val="white"/>
-        </w:rPr>
-        <w:t>a human dose of 0.081 mg/kg/</w:t>
-      </w:r>
-      <w:r>
-        <w:rPr>
-          <w:rFonts w:asciiTheme="minorHAnsi" w:hAnsiTheme="minorHAnsi"/>
-          <w:highlight w:val="white"/>
-        </w:rPr>
-        <w:t>d</w:t>
-      </w:r>
-      <w:r>
-        <w:rPr>
-          <w:rFonts w:asciiTheme="minorHAnsi" w:hAnsiTheme="minorHAnsi"/>
-          <w:highlight w:val="white"/>
-        </w:rPr>
-        <w:t xml:space="preserve">, </w:t>
-      </w:r>
-      <w:r>
-        <w:rPr>
-          <w:rFonts w:asciiTheme="minorHAnsi" w:hAnsiTheme="minorHAnsi"/>
-          <w:highlight w:val="white"/>
-        </w:rPr>
-        <w:t xml:space="preserve">which is comparable to a </w:t>
-      </w:r>
-      <w:r>
-        <w:rPr>
-          <w:rFonts w:asciiTheme="minorHAnsi" w:hAnsiTheme="minorHAnsi"/>
-        </w:rPr>
-        <w:t xml:space="preserve">high therapeutic dose administered to human patients </w:t>
-      </w:r>
-      <w:r>
-        <w:rPr>
-          <w:rFonts w:asciiTheme="minorHAnsi" w:hAnsiTheme="minorHAnsi"/>
-        </w:rPr>
-        <w:lastRenderedPageBreak/>
-        <w:t xml:space="preserve">which </w:t>
-      </w:r>
-      <w:r>
-        <w:rPr>
-          <w:rFonts w:asciiTheme="minorHAnsi" w:hAnsiTheme="minorHAnsi"/>
-        </w:rPr>
-        <w:t xml:space="preserve">usually </w:t>
-      </w:r>
-      <w:r>
-        <w:rPr>
-          <w:rFonts w:asciiTheme="minorHAnsi" w:hAnsiTheme="minorHAnsi"/>
-        </w:rPr>
-        <w:t>can range from 0</w:t>
-      </w:r>
-      <w:r>
-        <w:rPr>
-          <w:rFonts w:asciiTheme="minorHAnsi" w:hAnsiTheme="minorHAnsi"/>
-        </w:rPr>
-        <w:t>.002-0.2</w:t>
-      </w:r>
-      <w:r>
-        <w:rPr>
-          <w:rFonts w:asciiTheme="minorHAnsi" w:hAnsiTheme="minorHAnsi"/>
-        </w:rPr>
-        <w:t>mg/</w:t>
-      </w:r>
-      <w:r>
-        <w:rPr>
-          <w:rFonts w:asciiTheme="minorHAnsi" w:hAnsiTheme="minorHAnsi"/>
-        </w:rPr>
-        <w:t>kg/</w:t>
-      </w:r>
-      <w:r>
-        <w:rPr>
-          <w:rFonts w:asciiTheme="minorHAnsi" w:hAnsiTheme="minorHAnsi"/>
-        </w:rPr>
-        <w:t>d</w:t>
-      </w:r>
-      <w:r>
-        <w:rPr>
-          <w:rFonts w:asciiTheme="minorHAnsi" w:hAnsiTheme="minorHAnsi"/>
-        </w:rPr>
-        <w:t xml:space="preserve"> </w:t>
-      </w:r>
-      <w:r>
-        <w:rPr>
-          <w:rFonts w:asciiTheme="minorHAnsi" w:hAnsiTheme="minorHAnsi"/>
-        </w:rPr>
-        <w:fldChar w:fldCharType="begin" w:fldLock="1"/>
-      </w:r>
-      <w:r>
-        <w:rPr>
-          <w:rFonts w:asciiTheme="minorHAnsi" w:hAnsiTheme="minorHAnsi"/>
-        </w:rPr>
-        <w:instrText>ADDIN CSL_CITATION {"citationItems":[{"id":"ITEM-1","itemData":{"ISSN":"11804882","abstract":"OBJECTIVE: To examine if atypical depression may be associated with hypersuppression of the hypothalamic-pituitary-adrenal (HPA) axis.\\n\\nMETHOD: Eight women with atypical major depression and 11 controls with no history of psychiatric illness, matched on age and body mass index, were challenged with low-dose dexamethasone (0.25 mg and 0.50 mg in random order and 1 week apart). Dexamethasone was self administered at 11 pm, and plasma cortisol samples were drawn at 8 am and 3 pm on the following day.\\n\\nRESULTS: After the 0.50-mg dexamethasone challenge, mean suppression of morning cortisol was significantly greater in patients with atypical depression (91.9%, standard deviation [SD] 6.8%) than in the controls (78.3%, SD 10.7%; p &lt; 0.01).\\n\\nCONCLUSION: These preliminary data add to the growing body of literature that suggests atypical depression, in contrast to classic melancholia, may be associated with exaggerated negative feedback regulation of the HPA axis.","author":[{"dropping-particle":"","family":"Levitan","given":"Robert D.","non-dropping-particle":"","parse-names":false,"suffix":""},{"dropping-particle":"","family":"Vaccarino","given":"Franco J.","non-dropping-particle":"","parse-names":false,"suffix":""},{"dropping-particle":"","family":"Brown","given":"Gregory M.","non-dropping-particle":"","parse-names":false,"suffix":""},{"dropping-particle":"","family":"Kennedy","given":"Sidney H.","non-dropping-particle":"","parse-names":false,"suffix":""}],"container-title":"Journal of Psychiatry and Neuroscience","id":"ITEM-1","issue":"1","issued":{"date-parts":[["2002"]]},"page":"47-51","title":"Low-dose dexamethasone challenge in women with atypical major depression: Pilot study","type":"article-journal","volume":"27"},"uris":["http://www.mendeley.com/documents/?uuid=6dd42896-278b-4a62-a3ef-f6e20fffa433","http://www.mendeley.com/documents/?uuid=5e338736-8f49-471c-b7b4-65d1835b54b4"]},{"id":"ITEM-2","itemData":{"DOI":"10.1038/tp.2016.251","ISSN":"21583188","abstract":"Glucocorticoids (GC) released during stress response exert feedforward effects in the whole brain, but particularly in the limbic circuits that modulates cognition, emotion and behavior. GC are the most commonly prescribed anti-inflammatory and immunosuppressant medication worldwide and pharmacological GC treatment has been paralleled by the high incidence of acute and chronic neuropsychiatric side effects, which reinforces the brain sensitivity for GC. Synapses can be bi-directionally modifiable via potentiation (long-term potentiation, LTP) or depotentiation (long-term depression, LTD) of synaptic transmission efficacy, and the phosphorylation state of Ser831 and Ser845 sites, in the GluA1 subunit of the glutamate AMPA receptors, are a critical event for these synaptic neuroplasticity events. Through a quasi-randomized controlled study, we show that a single high dexamethasone dose significantly reduces in a dose-dependent manner the levels of GluA1-Ser831 phosphorylation in the amygdala resected during surgery for temporal lobe epilepsy. This is the first report demonstrating GC effects on key markers of synaptic neuroplasticity in the human limbic system. The results contribute to understanding how GC affects the human brain under physiologic and pharmacologic conditions.","author":[{"dropping-particle":"","family":"Lopes","given":"M. W.","non-dropping-particle":"","parse-names":false,"suffix":""},{"dropping-particle":"","family":"Leal","given":"R. B.","non-dropping-particle":"","parse-names":false,"suffix":""},{"dropping-particle":"","family":"Guarnieri","given":"R.","non-dropping-particle":"","parse-names":false,"suffix":""},{"dropping-particle":"","family":"Schwarzbold","given":"M. L.","non-dropping-particle":"","parse-names":false,"suffix":""},{"dropping-particle":"","family":"Hoeller","given":"A.","non-dropping-particle":"","parse-names":false,"suffix":""},{"dropping-particle":"","family":"Diaz","given":"A. P.","non-dropping-particle":"","parse-names":false,"suffix":""},{"dropping-particle":"","family":"Boos","given":"G. L.","non-dropping-particle":"","parse-names":false,"suffix":""},{"dropping-particle":"","family":"Lin","given":"K.","non-dropping-particle":"","parse-names":false,"suffix":""},{"dropping-particle":"","family":"Linhares","given":"M. N.","non-dropping-particle":"","parse-names":false,"suffix":""},{"dropping-particle":"","family":"Nunes","given":"J. C.","non-dropping-particle":"","parse-names":false,"suffix":""},{"dropping-particle":"","family":"Quevedo","given":"J.","non-dropping-particle":"","parse-names":false,"suffix":""},{"dropping-particle":"","family":"Bortolotto","given":"Z. A.","non-dropping-particle":"","parse-names":false,"suffix":""},{"dropping-particle":"","family":"Markowitsch","given":"H. J.","non-dropping-particle":"","parse-names":false,"suffix":""},{"dropping-particle":"","family":"Lightman","given":"S. L.","non-dropping-particle":"","parse-names":false,"suffix":""},{"dropping-particle":"","family":"Walz","given":"R.","non-dropping-particle":"","parse-names":false,"suffix":""}],"container-title":"Translational Psychiatry","id":"ITEM-2","issue":"12","issued":{"date-parts":[["2016"]]},"title":"A single high dose of dexamethasone affects the phosphorylation state of glutamate AMPA receptors in the human limbic system","type":"article-journal","volume":"6"},"uris":["http://www.mendeley.com/documents/?uuid=7c977789-b523-4ecd-9724-82d6c7e98ccb","http://www.mendeley.com/documents/?uuid=c740f6bc-910b-4d6a-81e8-3d3e169eaa83"]},{"id":"ITEM-3","itemData":{"DOI":"10.4103/0976-0105.177703","ISBN":"0976-0105 (Print)\\r0976-0113 (Linking)","ISSN":"0976-0105","PMID":"27057123","abstract":"Understanding the concept of extrapolation of dose between species is important for pharmaceutical researchers when initiating new animal or human experiments. Interspecies allometric scaling for dose conversion from animal to human studies is one of the most controversial areas in clinical pharmacology. Allometric approach considers the differences in body surface area, which is associated with animal weight while extrapolating the doses of therapeutic agents among the species. This review provides basic information about translation of doses between species and estimation of starting dose for clinical trials using allometric scaling. The method of calculation of injection volume for parenteral formulation based on human equivalent dose is also briefed.","author":[{"dropping-particle":"","family":"Nair","given":"Anroop B.","non-dropping-particle":"","parse-names":false,"suffix":""},{"dropping-particle":"","family":"Jacob","given":"Shery","non-dropping-particle":"","parse-names":false,"suffix":""}],"container-title":"Journal of Basic and Clinical Pharmacy","id":"ITEM-3","issue":"2","issued":{"date-parts":[["2016"]]},"page":"27","title":"A simple practice guide for dose conversion between animals and human","type":"article-journal","volume":"7"},"uris":["http://www.mendeley.com/documents/?uuid=182ca3ab-c96e-4708-b0db-9b549fa51b54"]},{"id":"ITEM-4","itemData":{"DOI":"10.2344/0003-3006-60.1.25","ISSN":"0003-3006","abstract":"Glucocorticosteroids are a product of the adrenal cortex and perform a staggering number of physiological effects essential for life. Their clinical use is largely predicated on their anti-inflammatory and immunosuppressive properties, but they also have notable efficacy in the prophylaxis of postoperative nausea and vomiting. This article reviews the basic functions of glucocorticoids and their clinical use in dental practice.","author":[{"dropping-particle":"","family":"Becker","given":"Daniel E.","non-dropping-particle":"","parse-names":false,"suffix":""}],"container-title":"Anesthesia Progress","id":"ITEM-4","issue":"1","issued":{"date-parts":[["2013"]]},"page":"25-32","title":"Basic and Clinical Pharmacology of Glucocorticosteroids","type":"article-journal","volume":"60"},"uris":["http://www.mendeley.com/documents/?uuid=7ab6607b-6fcb-4440-8557-52e07637f4ca","http://www.mendeley.com/documents/?uuid=4c5f8662-2a5f-4170-a911-7c5447acb92d"]}],"mendeley":{"formattedCitation":"(4, 22, 23, 25)","plainTextFormattedCitation":"(4, 22, 23, 25)","previouslyFormattedCitation":"(4, 26, 28, 30)"},"properties":{"noteIndex":0},"schema":"https://github.com/citation-style-language/schema/raw/master/csl-citation.json"}</w:instrText>
-      </w:r>
-      <w:r>
-        <w:rPr>
-          <w:rFonts w:asciiTheme="minorHAnsi" w:hAnsiTheme="minorHAnsi"/>
-        </w:rPr>
-        <w:fldChar w:fldCharType="separate"/>
-      </w:r>
-      <w:r>
-        <w:rPr>
-          <w:rFonts w:asciiTheme="minorHAnsi" w:hAnsiTheme="minorHAnsi"/>
-          <w:noProof/>
-        </w:rPr>
-        <w:t>(4, 22, 23, 25)</w:t>
-      </w:r>
-      <w:r>
-        <w:rPr>
-          <w:rFonts w:asciiTheme="minorHAnsi" w:hAnsiTheme="minorHAnsi"/>
-        </w:rPr>
-        <w:fldChar w:fldCharType="end"/>
-      </w:r>
-      <w:r>
-        <w:rPr>
-          <w:rFonts w:asciiTheme="minorHAnsi" w:hAnsiTheme="minorHAnsi"/>
-        </w:rPr>
-        <w:t xml:space="preserve"> </w:t>
-      </w:r>
-      <w:r>
-        <w:rPr>
-          <w:rFonts w:asciiTheme="minorHAnsi" w:hAnsiTheme="minorHAnsi"/>
-        </w:rPr>
-        <w:t>Our data agrees with prior</w:t>
-      </w:r>
-      <w:r>
-        <w:rPr>
-          <w:rFonts w:asciiTheme="minorHAnsi" w:hAnsiTheme="minorHAnsi"/>
-        </w:rPr>
-        <w:t xml:space="preserve"> research </w:t>
-      </w:r>
-      <w:r>
-        <w:rPr>
-          <w:rFonts w:asciiTheme="minorHAnsi" w:hAnsiTheme="minorHAnsi"/>
-        </w:rPr>
-        <w:t>my our group that</w:t>
-      </w:r>
-      <w:r>
-        <w:rPr>
-          <w:rFonts w:asciiTheme="minorHAnsi" w:hAnsiTheme="minorHAnsi"/>
-        </w:rPr>
-        <w:t xml:space="preserve"> has shown that obese mice drank </w:t>
-      </w:r>
-      <w:r>
-        <w:rPr>
-          <w:rFonts w:asciiTheme="minorHAnsi" w:hAnsiTheme="minorHAnsi"/>
-        </w:rPr>
-        <w:t xml:space="preserve">slightly </w:t>
-      </w:r>
-      <w:r>
-        <w:rPr>
-          <w:rFonts w:asciiTheme="minorHAnsi" w:hAnsiTheme="minorHAnsi"/>
-        </w:rPr>
-        <w:t xml:space="preserve">more dexamethasone water, </w:t>
-      </w:r>
-      <w:r>
-        <w:rPr>
-          <w:rFonts w:asciiTheme="minorHAnsi" w:hAnsiTheme="minorHAnsi"/>
-        </w:rPr>
-        <w:t>which</w:t>
-      </w:r>
-      <w:r>
-        <w:rPr>
-          <w:rFonts w:asciiTheme="minorHAnsi" w:hAnsiTheme="minorHAnsi"/>
-        </w:rPr>
-        <w:t xml:space="preserve"> this is a limitation to our findings</w:t>
-      </w:r>
-      <w:r>
-        <w:rPr>
-          <w:rFonts w:asciiTheme="minorHAnsi" w:hAnsiTheme="minorHAnsi"/>
-        </w:rPr>
-        <w:t xml:space="preserve"> </w:t>
-      </w:r>
-      <w:r>
-        <w:rPr>
-          <w:rFonts w:asciiTheme="minorHAnsi" w:hAnsiTheme="minorHAnsi"/>
-        </w:rPr>
-        <w:fldChar w:fldCharType="begin" w:fldLock="1"/>
-      </w:r>
-      <w:r>
-        <w:rPr>
-          <w:rFonts w:asciiTheme="minorHAnsi" w:hAnsiTheme="minorHAnsi"/>
-        </w:rPr>
-        <w:instrText>ADDIN CSL_CITATION {"citationItems":[{"id":"ITEM-1","itemData":{"DOI":"10.1210/en.2018-00147","ISSN":"19457170","PMID":"29659785","abstract":"The purpose of this study was to determine the effects of glucocorticoid-induced metabolic dysfunction in the presence of diet-induced obesity. C57BL/6J adult male lean and diet-induced obese mice were given dexamethasone and levels of hepatic steatosis, insulin resistance and lipolysis were determined. Obese mice given dexamethasone had significant, synergistic effects on fasting glucose, insulin resistance and markers of lipolysis, as well as hepatic steatosis. This was associated with synergistic transactivation of the lipolytic enzyme ATGL. The combination of chronically elevated glucocorticoids and obesity leads to exacerbations in metabolic dysfunction. Our findings suggest lipolysis may be a key player in glucocorticoid-induced insulin resistance and fatty liver in individuals with obesity.","author":[{"dropping-particle":"","family":"Harvey","given":"Innocence","non-dropping-particle":"","parse-names":false,"suffix":""},{"dropping-particle":"","family":"Stephenson","given":"Erin J.","non-dropping-particle":"","parse-names":false,"suffix":""},{"dropping-particle":"","family":"Redd","given":"Jeanna R.","non-dropping-particle":"","parse-names":false,"suffix":""},{"dropping-particle":"","family":"Tran","given":"Quynh T.","non-dropping-particle":"","parse-names":false,"suffix":""},{"dropping-particle":"","family":"Hochberg","given":"Irit","non-dropping-particle":"","parse-names":false,"suffix":""},{"dropping-particle":"","family":"Qi","given":"Nathan","non-dropping-particle":"","parse-names":false,"suffix":""},{"dropping-particle":"","family":"Bridges","given":"Dave","non-dropping-particle":"","parse-names":false,"suffix":""}],"container-title":"Endocrinology","id":"ITEM-1","issue":"6","issued":{"date-parts":[["2018","4","11"]]},"page":"2275-2287","title":"Glucocorticoid-Induced Metabolic Disturbances Are Exacerbated in Obese Male Mice","type":"article-journal","volume":"159"},"uris":["http://www.mendeley.com/documents/?uuid=d0178e14-223a-4a7c-9120-b9340661a101"]}],"mendeley":{"formattedCitation":"(11)","plainTextFormattedCitation":"(11)","previouslyFormattedCitation":"(15)"},"properties":{"noteIndex":0},"schema":"https://github.com/citation-style-language/schema/raw/master/csl-citation.json"}</w:instrText>
+        <w:instrText>ADDIN CSL_CITATION {"citationItems":[{"id":"ITEM-1","itemData":{"DOI":"10.1210/en.2018-00147","ISSN":"19457170","PMID":"29659785","abstract":"The purpose of this study was to determine the effects of glucocorticoid-induced metabolic dysfunction in the presence of diet-induced obesity. C57BL/6J adult male lean and diet-induced obese mice were given dexamethasone and levels of hepatic steatosis, insulin resistance and lipolysis were determined. Obese mice given dexamethasone had significant, synergistic effects on fasting glucose, insulin resistance and markers of lipolysis, as well as hepatic steatosis. This was associated with synergistic transactivation of the lipolytic enzyme ATGL. The combination of chronically elevated glucocorticoids and obesity leads to exacerbations in metabolic dysfunction. Our findings suggest lipolysis may be a key player in glucocorticoid-induced insulin resistance and fatty liver in individuals with obesity.","author":[{"dropping-particle":"","family":"Harvey","given":"Innocence","non-dropping-particle":"","parse-names":false,"suffix":""},{"dropping-particle":"","family":"Stephenson","given":"Erin J.","non-dropping-particle":"","parse-names":false,"suffix":""},{"dropping-particle":"","family":"Redd","given":"Jeanna R.","non-dropping-particle":"","parse-names":false,"suffix":""},{"dropping-particle":"","family":"Tran","given":"Quynh T.","non-dropping-particle":"","parse-names":false,"suffix":""},{"dropping-particle":"","family":"Hochberg","given":"Irit","non-dropping-particle":"","parse-names":false,"suffix":""},{"dropping-particle":"","family":"Qi","given":"Nathan","non-dropping-particle":"","parse-names":false,"suffix":""},{"dropping-particle":"","family":"Bridges","given":"Dave","non-dropping-particle":"","parse-names":false,"suffix":""}],"container-title":"Endocrinology","id":"ITEM-1","issue":"6","issued":{"date-parts":[["2018","4","11"]]},"page":"2275-2287","title":"Glucocorticoid-Induced Metabolic Disturbances Are Exacerbated in Obese Male Mice","type":"article-journal","volume":"159"},"uris":["http://www.mendeley.com/documents/?uuid=d0178e14-223a-4a7c-9120-b9340661a101"]}],"mendeley":{"formattedCitation":"(11)","plainTextFormattedCitation":"(11)","previouslyFormattedCitation":"(11)"},"properties":{"noteIndex":0},"schema":"https://github.com/citation-style-language/schema/raw/master/csl-citation.json"}</w:instrText>
       </w:r>
       <w:r>
         <w:rPr>
@@ -8545,7 +8110,7 @@
         <w:rPr>
           <w:rFonts w:asciiTheme="minorHAnsi" w:hAnsiTheme="minorHAnsi"/>
         </w:rPr>
-        <w:instrText>ADDIN CSL_CITATION {"citationItems":[{"id":"ITEM-1","itemData":{"DOI":"10.1093/nq/175.27.477f","ISSN":"0029-3970","abstract":"The glucocorticoid dexamethasone dramatically altered growth patterns in four muscle types, inducing atrophy of smooth and fast-twitch skeletal muscle, suppressing protein accumulation in slow-twitch muscle and enhancing growth in the heart. These differing responses were explained by steroid-induced changes in RNA content, protein synthesis and protein breakdown. The","author":[{"dropping-particle":"","family":"Kelly, Frank J and Goldspink","given":"David F.","non-dropping-particle":"","parse-names":false,"suffix":""}],"container-title":"Biochem","id":"ITEM-1","issue":"27","issued":{"date-parts":[["1982"]]},"page":"147-151","title":"The differing responses of four muscle types to dexamethasone treatment in the the Rat","type":"article-journal","volume":"175"},"uris":["http://www.mendeley.com/documents/?uuid=9c2927f7-f2e4-47ed-aa3d-e2476963087e","http://www.mendeley.com/documents/?uuid=ec99ff15-60d6-49d9-bb2d-aaf11f515e89"]},{"id":"ITEM-2","itemData":{"DOI":"10.1002/mus.880100509","ISBN":"0148-639X (Print)\\r0148-639X (Linking)","ISSN":"10974598","PMID":"3614257","abstract":"The combined effects of dexamethasone treatment (1 mg/Kg/day) plus denervation (DEX-DEN), were studied at 7, 13, and 28 days by microscopic, biochemical, and physiological techniques in plantaris and soleus muscles of adult rats. The results were compared with corresponding dexamethasone-treated (DEX) and denervated (DEN) muscles and appropriate controls. There was a significantly more marked atrophy of all fiber types in the DEX-DEN plantares at 7 and 13 days than in either DEX or DEN muscles. The degree of atrophy was greatest in type 2B fibers in DEX-DEN plantares. Electron microscopy revealed a severe preferential depletion of thick myofilaments in DEX-DEN plantares and solei but not in DEX or DEN muscles. The thick myofilament depletion in DEX-DEN muscles occurred in addition to a severe overall reduction of myofibrillar caliber. Gel electrophoresis showed a marked preferential decrease of myosin heavy chain in DEX-DEN plantares and solei, but not in either DEX or DEN muscles. Myosin light chains were also markedly reduced in DEX-DEN plantares and solei. In vitro physiological studies showed a marked reduction of the denervation-induced twitch potentiation in DEX-DEN solei. Maximal tetanic tension (20 Hz stimulation) per gram weight of muscle as well as the twitch-tetanus ratio was significantly reduced only in DEX-DEN solei in relation to controls. Myosin depletion in DEX-DEN muscles may be due to a severe preferential inhibition of its synthesis coupled with an accelerated catabolism.","author":[{"dropping-particle":"","family":"Rouleau","given":"Guy","non-dropping-particle":"","parse-names":false,"suffix":""},{"dropping-particle":"","family":"Karpati","given":"George","non-dropping-particle":"","parse-names":false,"suffix":""},{"dropping-particle":"","family":"Carpenter","given":"Stirling","non-dropping-particle":"","parse-names":false,"suffix":""},{"dropping-particle":"","family":"Soza","given":"Marco","non-dropping-particle":"","parse-names":false,"suffix":""},{"dropping-particle":"","family":"Prescott","given":"Steve","non-dropping-particle":"","parse-names":false,"suffix":""},{"dropping-particle":"","family":"Holland","given":"Paul","non-dropping-particle":"","parse-names":false,"suffix":""}],"container-title":"Muscle &amp; Nerve","id":"ITEM-2","issue":"5","issued":{"date-parts":[["1987"]]},"page":"428-438","title":"Glucocorticoid excess induces preferential depletion of myosin in denervated skeletal muscle fibers","type":"article-journal","volume":"10"},"uris":["http://www.mendeley.com/documents/?uuid=e4b06557-e449-4c7d-a61e-5423535cf505"]},{"id":"ITEM-3","itemData":{"DOI":"10.1152/ajpendo.00487.2002","ISSN":"0193-1849","abstract":"The mechanisms by which excessive glucocorticoids cause muscular atrophy remain unclear. We previously demonstrated that dexamethasone increases the expression of myostatin, a negative regulator of skeletal muscle mass, in vitro. In the present study, we tested the hypothesis that dexamethasone-induced muscle loss is associated with increased myostatin expression in vivo. Daily administration (60, 600, 1,200 micro g/kg body wt) of dexamethasone for 5 days resulted in rapid, dose-dependent loss of body weight (-4.0, -13.4, -17.2%, respectively, P &lt; 0.05 for each comparison), and muscle atrophy (6.3, 15.0, 16.6% below controls, respectively). These changes were associated with dose-dependent, marked induction of intramuscular myostatin mRNA (66.3, 450, 527.6% increase above controls, P &lt; 0.05 for each comparison) and protein expression (0.0, 260.5, 318.4% increase above controls, P &lt; 0.05). We found that the effect of dexamethasone on body weight and muscle loss and upregulation of intramuscular myostatin expression was time dependent. When dexamethasone treatment (600 micro g. kg-1. day-1) was extended from 5 to 10 days, the rate of body weight loss was markedly reduced to approximately 2% within this extended period. The concentrations of intramuscular myosin heavy chain type II in dexamethasone-treated rats were significantly lower (-43% after 5-day treatment, -14% after 10-day treatment) than their respective corresponding controls. The intramuscular myostatin concentration in rats treated with dexamethasone for 10 days returned to basal level. Concurrent treatment with RU-486 blocked dexamethasone-induced myostatin expression and significantly attenuated body loss and muscle atrophy. We propose that dexamethasone-induced muscle loss is mediated, at least in part, by the upregulation of myostatin expression through a glucocorticoid receptor-mediated pathway","author":[{"dropping-particle":"","family":"Bhasin","given":"Shalender","non-dropping-particle":"","parse-names":false,"suffix":""},{"dropping-particle":"","family":"Artaza","given":"Jorge","non-dropping-particle":"","parse-names":false,"suffix":""},{"dropping-particle":"","family":"Mahabadi","given":"Vahid","non-dropping-particle":"","parse-names":false,"suffix":""},{"dropping-particle":"","family":"Mallidis","given":"Con","non-dropping-particle":"","parse-names":false,"suffix":""},{"dropping-particle":"","family":"Ma","given":"Kun","non-dropping-particle":"","parse-names":false,"suffix":""},{"dropping-particle":"","family":"Gonzalez-Cadavid","given":"Nestor","non-dropping-particle":"","parse-names":false,"suffix":""},{"dropping-particle":"","family":"Arias","given":"Jose","non-dropping-particle":"","parse-names":false,"suffix":""},{"dropping-particle":"","family":"Salehian","given":"Behrouz","non-dropping-particle":"","parse-names":false,"suffix":""}],"container-title":"American Journal of Physiology-Endocrinology and Metabolism","id":"ITEM-3","issue":"2","issued":{"date-parts":[["2015"]]},"page":"E363-E371","title":"Glucocorticoid-induced skeletal muscle atrophy is associated with upregulation of myostatin gene expression","type":"article-journal","volume":"285"},"uris":["http://www.mendeley.com/documents/?uuid=a0d9a6b4-9fd6-4cba-9482-0ff0ec978438"]},{"id":"ITEM-4","itemData":{"DOI":"10.1152/jappl.1990.69.3.1058","ISSN":"8750-7587","abstract":"Exercise has been shown to be effective in preventing glucocorticoid-induced atrophy in muscles containing high proportions of type II or fast-twitch fibers. This investigation was undertaken to further evaluate this response in type IIa and IIb fibers, determined by histochemical staining for myofibrillar adenosinetriphosphatase with alkaline and acid preincubation. Steroid [cortisol acetate (CA), 100 mg/kg body wt] and exercise (running 90 min/day, 29 m/min) treatments were initiated simultaneously for 11 consecutive days in female rats. Fiber distribution and area measurements were performed in a deep and superficial region of plantaris muscle. The exercise regimen spared approximately 40% of the CA-induced plantaris muscle atrophy. In the deep region, the fiber population, which contained approximately 13% type I (slow-twitch), 24% type IIa, and 63% IIb fibers, was not affected by either treatment. In the superficial section, which consisted solely of type II fibers, the proportion of type IIa fibers was higher (27 vs. 9%, P less than 0.01) in the steroid- than in the vehicle-treated groups. Within each region, type IIa fibers were less susceptible to atrophy than type IIb fibers, and within each fiber type, the deep region had less atrophy than the superficial region. Type I fibers were unchanged by steroid treatment. For type IIa fibers, exercise prevented 100% of the atrophy in the deep region and 50% in the superficial region. For type IIb fibers, the activity spared 67 and 40% of the atrophy in these same regions, respectively. These results show that glucocorticoids are capable of changing the myosin phenotype.(ABSTRACT TRUNCATED AT 250 WORDS)","author":[{"dropping-particle":"","family":"Falduto","given":"M. T.","non-dropping-particle":"","parse-names":false,"suffix":""},{"dropping-particle":"","family":"Czerwinski","given":"S. M.","non-dropping-particle":"","parse-names":false,"suffix":""},{"dropping-particle":"","family":"Hickson","given":"R. C.","non-dropping-particle":"","parse-names":false,"suffix":""}],"container-title":"Journal of Applied Physiology","id":"ITEM-4","issue":"3","issued":{"date-parts":[["2017"]]},"page":"1058-1062","title":"Glucocorticoid-induced muscle atrophy prevention by exercise in fast-twitch fibers","type":"article-journal","volume":"69"},"uris":["http://www.mendeley.com/documents/?uuid=4809f81e-b062-424c-896b-7041847d9880"]},{"id":"ITEM-5","itemData":{"DOI":"10.1016/j.biocel.2013.05.036","ISSN":"13572725","PMID":"23806868","abstract":"Many pathological states characterized by muscle atrophy (e.g., sepsis, cachexia, starvation, metabolic acidosis and severe insulinopenia) are associated with an increase in circulating glucocorticoids (GC) levels, suggesting that GC could trigger the muscle atrophy observed in these conditions. GC-induced muscle atrophy is characterized by fast-twitch, glycolytic muscles atrophy illustrated by decreased fiber cross-sectional area and reduced myofibrillar protein content. GC-induced muscle atrophy results from increased protein breakdown and decreased protein synthesis. Increased muscle proteolysis, in particular through the activation of the ubiquitin proteasome and the lysosomal systems, is considered to play a major role in the catabolic action of GC. The stimulation by GC of these two proteolytic systems is mediated through the increased expression of several Atrogenes (\"genes involved in atrophy\"), such as FOXO, Atrogin-1, and MuRF-1. The inhibitory effect of GC on muscle protein synthesis is thought to result mainly from the inhibition of the mTOR/S6 kinase 1 pathway. These changes in muscle protein turnover could be explained by changes in the muscle production of two growth factors, namely Insulin-like Growth Factor (IGF)-I, a muscle anabolic growth factor and Myostatin, a muscle catabolic growth factor. This review will discuss the recent progress made in the understanding of the mechanisms involved in GC-induced muscle atrophy and consider the implications of these advancements in the development of new therapeutic approaches for treating GC-induced myopathy. This article is part of a Directed Issue entitled: Molecular basis of muscle wasting.","author":[{"dropping-particle":"","family":"Schakman","given":"O","non-dropping-particle":"","parse-names":false,"suffix":""},{"dropping-particle":"","family":"Kalista","given":"S","non-dropping-particle":"","parse-names":false,"suffix":""},{"dropping-particle":"","family":"Barbé","given":"C","non-dropping-particle":"","parse-names":false,"suffix":""},{"dropping-particle":"","family":"Loumaye","given":"a","non-dropping-particle":"","parse-names":false,"suffix":""},{"dropping-particle":"","family":"Thissen","given":"J.P. P","non-dropping-particle":"","parse-names":false,"suffix":""}],"container-title":"The International Journal of Biochemistry &amp; Cell Biology","id":"ITEM-5","issue":"10","issued":{"date-parts":[["2013","10"]]},"page":"2163-2172","publisher":"Elsevier Ltd","title":"Glucocorticoid-induced skeletal muscle atrophy.","type":"article-journal","volume":"45"},"uris":["http://www.mendeley.com/documents/?uuid=aa8f1e8f-e9f8-4e30-b492-940bf3ca2c7b"]}],"mendeley":{"formattedCitation":"(6, 9, 20, 32, 35)","plainTextFormattedCitation":"(6, 9, 20, 32, 35)","previouslyFormattedCitation":"(6, 13, 24, 38, 41)"},"properties":{"noteIndex":0},"schema":"https://github.com/citation-style-language/schema/raw/master/csl-citation.json"}</w:instrText>
+        <w:instrText>ADDIN CSL_CITATION {"citationItems":[{"id":"ITEM-1","itemData":{"DOI":"10.1093/nq/175.27.477f","ISSN":"0029-3970","abstract":"The glucocorticoid dexamethasone dramatically altered growth patterns in four muscle types, inducing atrophy of smooth and fast-twitch skeletal muscle, suppressing protein accumulation in slow-twitch muscle and enhancing growth in the heart. These differing responses were explained by steroid-induced changes in RNA content, protein synthesis and protein breakdown. The","author":[{"dropping-particle":"","family":"Kelly, Frank J and Goldspink","given":"David F.","non-dropping-particle":"","parse-names":false,"suffix":""}],"container-title":"Biochem","id":"ITEM-1","issue":"27","issued":{"date-parts":[["1982"]]},"page":"147-151","title":"The differing responses of four muscle types to dexamethasone treatment in the the Rat","type":"article-journal","volume":"175"},"uris":["http://www.mendeley.com/documents/?uuid=9c2927f7-f2e4-47ed-aa3d-e2476963087e","http://www.mendeley.com/documents/?uuid=ec99ff15-60d6-49d9-bb2d-aaf11f515e89"]},{"id":"ITEM-2","itemData":{"DOI":"10.1002/mus.880100509","ISBN":"0148-639X (Print)\\r0148-639X (Linking)","ISSN":"10974598","PMID":"3614257","abstract":"The combined effects of dexamethasone treatment (1 mg/Kg/day) plus denervation (DEX-DEN), were studied at 7, 13, and 28 days by microscopic, biochemical, and physiological techniques in plantaris and soleus muscles of adult rats. The results were compared with corresponding dexamethasone-treated (DEX) and denervated (DEN) muscles and appropriate controls. There was a significantly more marked atrophy of all fiber types in the DEX-DEN plantares at 7 and 13 days than in either DEX or DEN muscles. The degree of atrophy was greatest in type 2B fibers in DEX-DEN plantares. Electron microscopy revealed a severe preferential depletion of thick myofilaments in DEX-DEN plantares and solei but not in DEX or DEN muscles. The thick myofilament depletion in DEX-DEN muscles occurred in addition to a severe overall reduction of myofibrillar caliber. Gel electrophoresis showed a marked preferential decrease of myosin heavy chain in DEX-DEN plantares and solei, but not in either DEX or DEN muscles. Myosin light chains were also markedly reduced in DEX-DEN plantares and solei. In vitro physiological studies showed a marked reduction of the denervation-induced twitch potentiation in DEX-DEN solei. Maximal tetanic tension (20 Hz stimulation) per gram weight of muscle as well as the twitch-tetanus ratio was significantly reduced only in DEX-DEN solei in relation to controls. Myosin depletion in DEX-DEN muscles may be due to a severe preferential inhibition of its synthesis coupled with an accelerated catabolism.","author":[{"dropping-particle":"","family":"Rouleau","given":"Guy","non-dropping-particle":"","parse-names":false,"suffix":""},{"dropping-particle":"","family":"Karpati","given":"George","non-dropping-particle":"","parse-names":false,"suffix":""},{"dropping-particle":"","family":"Carpenter","given":"Stirling","non-dropping-particle":"","parse-names":false,"suffix":""},{"dropping-particle":"","family":"Soza","given":"Marco","non-dropping-particle":"","parse-names":false,"suffix":""},{"dropping-particle":"","family":"Prescott","given":"Steve","non-dropping-particle":"","parse-names":false,"suffix":""},{"dropping-particle":"","family":"Holland","given":"Paul","non-dropping-particle":"","parse-names":false,"suffix":""}],"container-title":"Muscle &amp; Nerve","id":"ITEM-2","issue":"5","issued":{"date-parts":[["1987"]]},"page":"428-438","title":"Glucocorticoid excess induces preferential depletion of myosin in denervated skeletal muscle fibers","type":"article-journal","volume":"10"},"uris":["http://www.mendeley.com/documents/?uuid=e4b06557-e449-4c7d-a61e-5423535cf505"]},{"id":"ITEM-3","itemData":{"DOI":"10.1152/ajpendo.00487.2002","ISSN":"0193-1849","abstract":"The mechanisms by which excessive glucocorticoids cause muscular atrophy remain unclear. We previously demonstrated that dexamethasone increases the expression of myostatin, a negative regulator of skeletal muscle mass, in vitro. In the present study, we tested the hypothesis that dexamethasone-induced muscle loss is associated with increased myostatin expression in vivo. Daily administration (60, 600, 1,200 micro g/kg body wt) of dexamethasone for 5 days resulted in rapid, dose-dependent loss of body weight (-4.0, -13.4, -17.2%, respectively, P &lt; 0.05 for each comparison), and muscle atrophy (6.3, 15.0, 16.6% below controls, respectively). These changes were associated with dose-dependent, marked induction of intramuscular myostatin mRNA (66.3, 450, 527.6% increase above controls, P &lt; 0.05 for each comparison) and protein expression (0.0, 260.5, 318.4% increase above controls, P &lt; 0.05). We found that the effect of dexamethasone on body weight and muscle loss and upregulation of intramuscular myostatin expression was time dependent. When dexamethasone treatment (600 micro g. kg-1. day-1) was extended from 5 to 10 days, the rate of body weight loss was markedly reduced to approximately 2% within this extended period. The concentrations of intramuscular myosin heavy chain type II in dexamethasone-treated rats were significantly lower (-43% after 5-day treatment, -14% after 10-day treatment) than their respective corresponding controls. The intramuscular myostatin concentration in rats treated with dexamethasone for 10 days returned to basal level. Concurrent treatment with RU-486 blocked dexamethasone-induced myostatin expression and significantly attenuated body loss and muscle atrophy. We propose that dexamethasone-induced muscle loss is mediated, at least in part, by the upregulation of myostatin expression through a glucocorticoid receptor-mediated pathway","author":[{"dropping-particle":"","family":"Bhasin","given":"Shalender","non-dropping-particle":"","parse-names":false,"suffix":""},{"dropping-particle":"","family":"Artaza","given":"Jorge","non-dropping-particle":"","parse-names":false,"suffix":""},{"dropping-particle":"","family":"Mahabadi","given":"Vahid","non-dropping-particle":"","parse-names":false,"suffix":""},{"dropping-particle":"","family":"Mallidis","given":"Con","non-dropping-particle":"","parse-names":false,"suffix":""},{"dropping-particle":"","family":"Ma","given":"Kun","non-dropping-particle":"","parse-names":false,"suffix":""},{"dropping-particle":"","family":"Gonzalez-Cadavid","given":"Nestor","non-dropping-particle":"","parse-names":false,"suffix":""},{"dropping-particle":"","family":"Arias","given":"Jose","non-dropping-particle":"","parse-names":false,"suffix":""},{"dropping-particle":"","family":"Salehian","given":"Behrouz","non-dropping-particle":"","parse-names":false,"suffix":""}],"container-title":"American Journal of Physiology-Endocrinology and Metabolism","id":"ITEM-3","issue":"2","issued":{"date-parts":[["2015"]]},"page":"E363-E371","title":"Glucocorticoid-induced skeletal muscle atrophy is associated with upregulation of myostatin gene expression","type":"article-journal","volume":"285"},"uris":["http://www.mendeley.com/documents/?uuid=a0d9a6b4-9fd6-4cba-9482-0ff0ec978438"]},{"id":"ITEM-4","itemData":{"DOI":"10.1152/jappl.1990.69.3.1058","ISSN":"8750-7587","abstract":"Exercise has been shown to be effective in preventing glucocorticoid-induced atrophy in muscles containing high proportions of type II or fast-twitch fibers. This investigation was undertaken to further evaluate this response in type IIa and IIb fibers, determined by histochemical staining for myofibrillar adenosinetriphosphatase with alkaline and acid preincubation. Steroid [cortisol acetate (CA), 100 mg/kg body wt] and exercise (running 90 min/day, 29 m/min) treatments were initiated simultaneously for 11 consecutive days in female rats. Fiber distribution and area measurements were performed in a deep and superficial region of plantaris muscle. The exercise regimen spared approximately 40% of the CA-induced plantaris muscle atrophy. In the deep region, the fiber population, which contained approximately 13% type I (slow-twitch), 24% type IIa, and 63% IIb fibers, was not affected by either treatment. In the superficial section, which consisted solely of type II fibers, the proportion of type IIa fibers was higher (27 vs. 9%, P less than 0.01) in the steroid- than in the vehicle-treated groups. Within each region, type IIa fibers were less susceptible to atrophy than type IIb fibers, and within each fiber type, the deep region had less atrophy than the superficial region. Type I fibers were unchanged by steroid treatment. For type IIa fibers, exercise prevented 100% of the atrophy in the deep region and 50% in the superficial region. For type IIb fibers, the activity spared 67 and 40% of the atrophy in these same regions, respectively. These results show that glucocorticoids are capable of changing the myosin phenotype.(ABSTRACT TRUNCATED AT 250 WORDS)","author":[{"dropping-particle":"","family":"Falduto","given":"M. T.","non-dropping-particle":"","parse-names":false,"suffix":""},{"dropping-particle":"","family":"Czerwinski","given":"S. M.","non-dropping-particle":"","parse-names":false,"suffix":""},{"dropping-particle":"","family":"Hickson","given":"R. C.","non-dropping-particle":"","parse-names":false,"suffix":""}],"container-title":"Journal of Applied Physiology","id":"ITEM-4","issue":"3","issued":{"date-parts":[["2017"]]},"page":"1058-1062","title":"Glucocorticoid-induced muscle atrophy prevention by exercise in fast-twitch fibers","type":"article-journal","volume":"69"},"uris":["http://www.mendeley.com/documents/?uuid=4809f81e-b062-424c-896b-7041847d9880"]},{"id":"ITEM-5","itemData":{"DOI":"10.1016/j.biocel.2013.05.036","ISSN":"13572725","PMID":"23806868","abstract":"Many pathological states characterized by muscle atrophy (e.g., sepsis, cachexia, starvation, metabolic acidosis and severe insulinopenia) are associated with an increase in circulating glucocorticoids (GC) levels, suggesting that GC could trigger the muscle atrophy observed in these conditions. GC-induced muscle atrophy is characterized by fast-twitch, glycolytic muscles atrophy illustrated by decreased fiber cross-sectional area and reduced myofibrillar protein content. GC-induced muscle atrophy results from increased protein breakdown and decreased protein synthesis. Increased muscle proteolysis, in particular through the activation of the ubiquitin proteasome and the lysosomal systems, is considered to play a major role in the catabolic action of GC. The stimulation by GC of these two proteolytic systems is mediated through the increased expression of several Atrogenes (\"genes involved in atrophy\"), such as FOXO, Atrogin-1, and MuRF-1. The inhibitory effect of GC on muscle protein synthesis is thought to result mainly from the inhibition of the mTOR/S6 kinase 1 pathway. These changes in muscle protein turnover could be explained by changes in the muscle production of two growth factors, namely Insulin-like Growth Factor (IGF)-I, a muscle anabolic growth factor and Myostatin, a muscle catabolic growth factor. This review will discuss the recent progress made in the understanding of the mechanisms involved in GC-induced muscle atrophy and consider the implications of these advancements in the development of new therapeutic approaches for treating GC-induced myopathy. This article is part of a Directed Issue entitled: Molecular basis of muscle wasting.","author":[{"dropping-particle":"","family":"Schakman","given":"O","non-dropping-particle":"","parse-names":false,"suffix":""},{"dropping-particle":"","family":"Kalista","given":"S","non-dropping-particle":"","parse-names":false,"suffix":""},{"dropping-particle":"","family":"Barbé","given":"C","non-dropping-particle":"","parse-names":false,"suffix":""},{"dropping-particle":"","family":"Loumaye","given":"a","non-dropping-particle":"","parse-names":false,"suffix":""},{"dropping-particle":"","family":"Thissen","given":"J.P. P","non-dropping-particle":"","parse-names":false,"suffix":""}],"container-title":"The International Journal of Biochemistry &amp; Cell Biology","id":"ITEM-5","issue":"10","issued":{"date-parts":[["2013","10"]]},"page":"2163-2172","publisher":"Elsevier Ltd","title":"Glucocorticoid-induced skeletal muscle atrophy.","type":"article-journal","volume":"45"},"uris":["http://www.mendeley.com/documents/?uuid=aa8f1e8f-e9f8-4e30-b492-940bf3ca2c7b"]}],"mendeley":{"formattedCitation":"(6, 9, 20, 32, 35)","plainTextFormattedCitation":"(6, 9, 20, 32, 35)","previouslyFormattedCitation":"(6, 9, 20, 32, 35)"},"properties":{"noteIndex":0},"schema":"https://github.com/citation-style-language/schema/raw/master/csl-citation.json"}</w:instrText>
       </w:r>
       <w:r>
         <w:rPr>
@@ -8618,7 +8183,7 @@
         <w:rPr>
           <w:rFonts w:asciiTheme="minorHAnsi" w:hAnsiTheme="minorHAnsi"/>
         </w:rPr>
-        <w:instrText>ADDIN CSL_CITATION {"citationItems":[{"id":"ITEM-1","itemData":{"DOI":"10.1519/JSC.0b013e318234eb6f","ISSN":"1064-8011","author":[{"dropping-particle":"","family":"Wilson","given":"Jacob M.","non-dropping-particle":"","parse-names":false,"suffix":""},{"dropping-particle":"","family":"Loenneke","given":"Jeremy P.","non-dropping-particle":"","parse-names":false,"suffix":""},{"dropping-particle":"","family":"Jo","given":"Edward","non-dropping-particle":"","parse-names":false,"suffix":""},{"dropping-particle":"","family":"Wilson","given":"Gabriel J.","non-dropping-particle":"","parse-names":false,"suffix":""},{"dropping-particle":"","family":"Zourdos","given":"Michael C.","non-dropping-particle":"","parse-names":false,"suffix":""},{"dropping-particle":"","family":"Kim","given":"Jeong-Su","non-dropping-particle":"","parse-names":false,"suffix":""}],"container-title":"Journal of Strength and Conditioning Research","id":"ITEM-1","issue":"6","issued":{"date-parts":[["2012","6"]]},"page":"1724-1729","title":"The Effects of Endurance, Strength, and Power Training on Muscle Fiber Type Shifting","type":"article-journal","volume":"26"},"uris":["http://www.mendeley.com/documents/?uuid=874ee9ff-4fc4-474f-999a-58939db9d543","http://www.mendeley.com/documents/?uuid=eea215e4-eba0-4191-8cb0-4d8927cdf863"]}],"mendeley":{"formattedCitation":"(43)","plainTextFormattedCitation":"(43)","previouslyFormattedCitation":"(50)"},"properties":{"noteIndex":0},"schema":"https://github.com/citation-style-language/schema/raw/master/csl-citation.json"}</w:instrText>
+        <w:instrText>ADDIN CSL_CITATION {"citationItems":[{"id":"ITEM-1","itemData":{"DOI":"10.1519/JSC.0b013e318234eb6f","ISSN":"1064-8011","author":[{"dropping-particle":"","family":"Wilson","given":"Jacob M.","non-dropping-particle":"","parse-names":false,"suffix":""},{"dropping-particle":"","family":"Loenneke","given":"Jeremy P.","non-dropping-particle":"","parse-names":false,"suffix":""},{"dropping-particle":"","family":"Jo","given":"Edward","non-dropping-particle":"","parse-names":false,"suffix":""},{"dropping-particle":"","family":"Wilson","given":"Gabriel J.","non-dropping-particle":"","parse-names":false,"suffix":""},{"dropping-particle":"","family":"Zourdos","given":"Michael C.","non-dropping-particle":"","parse-names":false,"suffix":""},{"dropping-particle":"","family":"Kim","given":"Jeong-Su","non-dropping-particle":"","parse-names":false,"suffix":""}],"container-title":"Journal of Strength and Conditioning Research","id":"ITEM-1","issue":"6","issued":{"date-parts":[["2012","6"]]},"page":"1724-1729","title":"The Effects of Endurance, Strength, and Power Training on Muscle Fiber Type Shifting","type":"article-journal","volume":"26"},"uris":["http://www.mendeley.com/documents/?uuid=874ee9ff-4fc4-474f-999a-58939db9d543","http://www.mendeley.com/documents/?uuid=eea215e4-eba0-4191-8cb0-4d8927cdf863"]}],"mendeley":{"formattedCitation":"(43)","plainTextFormattedCitation":"(43)","previouslyFormattedCitation":"(43)"},"properties":{"noteIndex":0},"schema":"https://github.com/citation-style-language/schema/raw/master/csl-citation.json"}</w:instrText>
       </w:r>
       <w:r>
         <w:rPr>
@@ -8741,7 +8306,7 @@
         <w:rPr>
           <w:rFonts w:asciiTheme="minorHAnsi" w:hAnsiTheme="minorHAnsi"/>
         </w:rPr>
-        <w:instrText>ADDIN CSL_CITATION {"citationItems":[{"id":"ITEM-1","itemData":{"DOI":"10.1016/j.tcb.2016.01.002","ISSN":"09628924","author":[{"dropping-particle":"","family":"Kang","given":"Sona","non-dropping-particle":"","parse-names":false,"suffix":""},{"dropping-particle":"","family":"Tsai","given":"Linus T-Y.","non-dropping-particle":"","parse-names":false,"suffix":""},{"dropping-particle":"","family":"Rosen","given":"Evan D.","non-dropping-particle":"","parse-names":false,"suffix":""}],"container-title":"Trends in Cell Biology","id":"ITEM-1","issue":"5","issued":{"date-parts":[["2016","5"]]},"page":"341-351","title":"Nuclear Mechanisms of Insulin Resistance","type":"article-journal","volume":"26"},"uris":["http://www.mendeley.com/documents/?uuid=79eee317-29c6-4371-aaff-3eaf34f9c01d","http://www.mendeley.com/documents/?uuid=8a00318b-9060-47f8-902f-abcc259e231c"]},{"id":"ITEM-2","itemData":{"DOI":"10.1210/en.2018-00147","ISSN":"19457170","PMID":"29659785","abstract":"The purpose of this study was to determine the effects of glucocorticoid-induced metabolic dysfunction in the presence of diet-induced obesity. C57BL/6J adult male lean and diet-induced obese mice were given dexamethasone and levels of hepatic steatosis, insulin resistance and lipolysis were determined. Obese mice given dexamethasone had significant, synergistic effects on fasting glucose, insulin resistance and markers of lipolysis, as well as hepatic steatosis. This was associated with synergistic transactivation of the lipolytic enzyme ATGL. The combination of chronically elevated glucocorticoids and obesity leads to exacerbations in metabolic dysfunction. Our findings suggest lipolysis may be a key player in glucocorticoid-induced insulin resistance and fatty liver in individuals with obesity.","author":[{"dropping-particle":"","family":"Harvey","given":"Innocence","non-dropping-particle":"","parse-names":false,"suffix":""},{"dropping-particle":"","family":"Stephenson","given":"Erin J.","non-dropping-particle":"","parse-names":false,"suffix":""},{"dropping-particle":"","family":"Redd","given":"Jeanna R.","non-dropping-particle":"","parse-names":false,"suffix":""},{"dropping-particle":"","family":"Tran","given":"Quynh T.","non-dropping-particle":"","parse-names":false,"suffix":""},{"dropping-particle":"","family":"Hochberg","given":"Irit","non-dropping-particle":"","parse-names":false,"suffix":""},{"dropping-particle":"","family":"Qi","given":"Nathan","non-dropping-particle":"","parse-names":false,"suffix":""},{"dropping-particle":"","family":"Bridges","given":"Dave","non-dropping-particle":"","parse-names":false,"suffix":""}],"container-title":"Endocrinology","id":"ITEM-2","issue":"6","issued":{"date-parts":[["2018","4","11"]]},"page":"2275-2287","title":"Glucocorticoid-Induced Metabolic Disturbances Are Exacerbated in Obese Male Mice","type":"article-journal","volume":"159"},"uris":["http://www.mendeley.com/documents/?uuid=d0178e14-223a-4a7c-9120-b9340661a101"]},{"id":"ITEM-3","itemData":{"DOI":"10.1530/JME-15-0119","ISSN":"0952-5041","PMID":"26150553","abstract":"Glucocorticoids have major effects on adipose tissue metabolism. To study tissue mRNA expression changes induced by chronic elevated endogenous glucocorticoids, we performed RNA sequencing on subcutaneous adipose tissue from patients with Cushing's disease (n=5) compared to patients with non-functioning pituitary adenomas (n=11). We found higher expression of transcripts involved in several metabolic pathways, including lipogenesis, proteolysis and glucose oxidation as well as decreased expression of transcripts involved in inflammation and protein synthesis. To further study this in a model system, we subjected mice to dexamethasone treatment for 12 weeks and analyzed their inguinal (subcutaneous) fat pads, which led to similar findings. Additionally, mice treated with dexamethasone showed drastic decreases in lean body mass as well as increased fat mass, further supporting the human transcriptomic data. These data provide insight to transcriptional changes that may be responsible for the co-morbidities associated with chronic elevations of glucocorticoids.","author":[{"dropping-particle":"","family":"Hochberg","given":"Irit","non-dropping-particle":"","parse-names":false,"suffix":""},{"dropping-particle":"","family":"Harvey","given":"Innocence","non-dropping-particle":"","parse-names":false,"suffix":""},{"dropping-particle":"","family":"Tran","given":"Quynh T.","non-dropping-particle":"","parse-names":false,"suffix":""},{"dropping-particle":"","family":"Stephenson","given":"Erin J.","non-dropping-particle":"","parse-names":false,"suffix":""},{"dropping-particle":"","family":"Barkan","given":"Ariel L","non-dropping-particle":"","parse-names":false,"suffix":""},{"dropping-particle":"","family":"Saltiel","given":"Alan R.","non-dropping-particle":"","parse-names":false,"suffix":""},{"dropping-particle":"","family":"Chandler","given":"William F.","non-dropping-particle":"","parse-names":false,"suffix":""},{"dropping-particle":"","family":"Bridges","given":"Dave","non-dropping-particle":"","parse-names":false,"suffix":""}],"container-title":"Journal of Molecular Endocrinology","id":"ITEM-3","issue":"2","issued":{"date-parts":[["2015","10"]]},"page":"81-94","title":"Gene expression changes in subcutaneous adipose tissue due to Cushing's disease","type":"article-journal","volume":"55"},"uris":["http://www.mendeley.com/documents/?uuid=b00291bd-42ee-44d7-a7a2-bb9d5a302bbd"]}],"mendeley":{"formattedCitation":"(11, 15, 19)","plainTextFormattedCitation":"(11, 15, 19)","previouslyFormattedCitation":"(15, 19, 23)"},"properties":{"noteIndex":0},"schema":"https://github.com/citation-style-language/schema/raw/master/csl-citation.json"}</w:instrText>
+        <w:instrText>ADDIN CSL_CITATION {"citationItems":[{"id":"ITEM-1","itemData":{"DOI":"10.1016/j.tcb.2016.01.002","ISSN":"09628924","author":[{"dropping-particle":"","family":"Kang","given":"Sona","non-dropping-particle":"","parse-names":false,"suffix":""},{"dropping-particle":"","family":"Tsai","given":"Linus T-Y.","non-dropping-particle":"","parse-names":false,"suffix":""},{"dropping-particle":"","family":"Rosen","given":"Evan D.","non-dropping-particle":"","parse-names":false,"suffix":""}],"container-title":"Trends in Cell Biology","id":"ITEM-1","issue":"5","issued":{"date-parts":[["2016","5"]]},"page":"341-351","title":"Nuclear Mechanisms of Insulin Resistance","type":"article-journal","volume":"26"},"uris":["http://www.mendeley.com/documents/?uuid=79eee317-29c6-4371-aaff-3eaf34f9c01d","http://www.mendeley.com/documents/?uuid=8a00318b-9060-47f8-902f-abcc259e231c"]},{"id":"ITEM-2","itemData":{"DOI":"10.1210/en.2018-00147","ISSN":"19457170","PMID":"29659785","abstract":"The purpose of this study was to determine the effects of glucocorticoid-induced metabolic dysfunction in the presence of diet-induced obesity. C57BL/6J adult male lean and diet-induced obese mice were given dexamethasone and levels of hepatic steatosis, insulin resistance and lipolysis were determined. Obese mice given dexamethasone had significant, synergistic effects on fasting glucose, insulin resistance and markers of lipolysis, as well as hepatic steatosis. This was associated with synergistic transactivation of the lipolytic enzyme ATGL. The combination of chronically elevated glucocorticoids and obesity leads to exacerbations in metabolic dysfunction. Our findings suggest lipolysis may be a key player in glucocorticoid-induced insulin resistance and fatty liver in individuals with obesity.","author":[{"dropping-particle":"","family":"Harvey","given":"Innocence","non-dropping-particle":"","parse-names":false,"suffix":""},{"dropping-particle":"","family":"Stephenson","given":"Erin J.","non-dropping-particle":"","parse-names":false,"suffix":""},{"dropping-particle":"","family":"Redd","given":"Jeanna R.","non-dropping-particle":"","parse-names":false,"suffix":""},{"dropping-particle":"","family":"Tran","given":"Quynh T.","non-dropping-particle":"","parse-names":false,"suffix":""},{"dropping-particle":"","family":"Hochberg","given":"Irit","non-dropping-particle":"","parse-names":false,"suffix":""},{"dropping-particle":"","family":"Qi","given":"Nathan","non-dropping-particle":"","parse-names":false,"suffix":""},{"dropping-particle":"","family":"Bridges","given":"Dave","non-dropping-particle":"","parse-names":false,"suffix":""}],"container-title":"Endocrinology","id":"ITEM-2","issue":"6","issued":{"date-parts":[["2018","4","11"]]},"page":"2275-2287","title":"Glucocorticoid-Induced Metabolic Disturbances Are Exacerbated in Obese Male Mice","type":"article-journal","volume":"159"},"uris":["http://www.mendeley.com/documents/?uuid=d0178e14-223a-4a7c-9120-b9340661a101"]},{"id":"ITEM-3","itemData":{"DOI":"10.1530/JME-15-0119","ISSN":"0952-5041","PMID":"26150553","abstract":"Glucocorticoids have major effects on adipose tissue metabolism. To study tissue mRNA expression changes induced by chronic elevated endogenous glucocorticoids, we performed RNA sequencing on subcutaneous adipose tissue from patients with Cushing's disease (n=5) compared to patients with non-functioning pituitary adenomas (n=11). We found higher expression of transcripts involved in several metabolic pathways, including lipogenesis, proteolysis and glucose oxidation as well as decreased expression of transcripts involved in inflammation and protein synthesis. To further study this in a model system, we subjected mice to dexamethasone treatment for 12 weeks and analyzed their inguinal (subcutaneous) fat pads, which led to similar findings. Additionally, mice treated with dexamethasone showed drastic decreases in lean body mass as well as increased fat mass, further supporting the human transcriptomic data. These data provide insight to transcriptional changes that may be responsible for the co-morbidities associated with chronic elevations of glucocorticoids.","author":[{"dropping-particle":"","family":"Hochberg","given":"Irit","non-dropping-particle":"","parse-names":false,"suffix":""},{"dropping-particle":"","family":"Harvey","given":"Innocence","non-dropping-particle":"","parse-names":false,"suffix":""},{"dropping-particle":"","family":"Tran","given":"Quynh T.","non-dropping-particle":"","parse-names":false,"suffix":""},{"dropping-particle":"","family":"Stephenson","given":"Erin J.","non-dropping-particle":"","parse-names":false,"suffix":""},{"dropping-particle":"","family":"Barkan","given":"Ariel L","non-dropping-particle":"","parse-names":false,"suffix":""},{"dropping-particle":"","family":"Saltiel","given":"Alan R.","non-dropping-particle":"","parse-names":false,"suffix":""},{"dropping-particle":"","family":"Chandler","given":"William F.","non-dropping-particle":"","parse-names":false,"suffix":""},{"dropping-particle":"","family":"Bridges","given":"Dave","non-dropping-particle":"","parse-names":false,"suffix":""}],"container-title":"Journal of Molecular Endocrinology","id":"ITEM-3","issue":"2","issued":{"date-parts":[["2015","10"]]},"page":"81-94","title":"Gene expression changes in subcutaneous adipose tissue due to Cushing's disease","type":"article-journal","volume":"55"},"uris":["http://www.mendeley.com/documents/?uuid=b00291bd-42ee-44d7-a7a2-bb9d5a302bbd"]}],"mendeley":{"formattedCitation":"(11, 15, 19)","plainTextFormattedCitation":"(11, 15, 19)","previouslyFormattedCitation":"(11, 15, 19)"},"properties":{"noteIndex":0},"schema":"https://github.com/citation-style-language/schema/raw/master/csl-citation.json"}</w:instrText>
       </w:r>
       <w:r>
         <w:rPr>
@@ -8821,8 +8386,17 @@
           <w:rFonts w:asciiTheme="minorHAnsi" w:hAnsiTheme="minorHAnsi"/>
           <w:color w:val="000000"/>
         </w:rPr>
-        <w:t>could enhance the glucococorticoid</w:t>
-      </w:r>
+        <w:t xml:space="preserve">could enhance the </w:t>
+      </w:r>
+      <w:proofErr w:type="spellStart"/>
+      <w:r>
+        <w:rPr>
+          <w:rFonts w:asciiTheme="minorHAnsi" w:hAnsiTheme="minorHAnsi"/>
+          <w:color w:val="000000"/>
+        </w:rPr>
+        <w:t>glucococorticoid</w:t>
+      </w:r>
+      <w:proofErr w:type="spellEnd"/>
       <w:r>
         <w:rPr>
           <w:rFonts w:asciiTheme="minorHAnsi" w:hAnsiTheme="minorHAnsi"/>
@@ -8869,7 +8443,7 @@
         <w:rPr>
           <w:rFonts w:asciiTheme="minorHAnsi" w:hAnsiTheme="minorHAnsi"/>
         </w:rPr>
-        <w:instrText>ADDIN CSL_CITATION {"citationItems":[{"id":"ITEM-1","itemData":{"DOI":"10.1016/j.tcb.2016.01.002","ISSN":"09628924","author":[{"dropping-particle":"","family":"Kang","given":"Sona","non-dropping-particle":"","parse-names":false,"suffix":""},{"dropping-particle":"","family":"Tsai","given":"Linus T-Y.","non-dropping-particle":"","parse-names":false,"suffix":""},{"dropping-particle":"","family":"Rosen","given":"Evan D.","non-dropping-particle":"","parse-names":false,"suffix":""}],"container-title":"Trends in Cell Biology","id":"ITEM-1","issue":"5","issued":{"date-parts":[["2016","5"]]},"page":"341-351","title":"Nuclear Mechanisms of Insulin Resistance","type":"article-journal","volume":"26"},"uris":["http://www.mendeley.com/documents/?uuid=8a00318b-9060-47f8-902f-abcc259e231c","http://www.mendeley.com/documents/?uuid=79eee317-29c6-4371-aaff-3eaf34f9c01d"]}],"mendeley":{"formattedCitation":"(19)","plainTextFormattedCitation":"(19)","previouslyFormattedCitation":"(23)"},"properties":{"noteIndex":0},"schema":"https://github.com/citation-style-language/schema/raw/master/csl-citation.json"}</w:instrText>
+        <w:instrText>ADDIN CSL_CITATION {"citationItems":[{"id":"ITEM-1","itemData":{"DOI":"10.1016/j.tcb.2016.01.002","ISSN":"09628924","author":[{"dropping-particle":"","family":"Kang","given":"Sona","non-dropping-particle":"","parse-names":false,"suffix":""},{"dropping-particle":"","family":"Tsai","given":"Linus T-Y.","non-dropping-particle":"","parse-names":false,"suffix":""},{"dropping-particle":"","family":"Rosen","given":"Evan D.","non-dropping-particle":"","parse-names":false,"suffix":""}],"container-title":"Trends in Cell Biology","id":"ITEM-1","issue":"5","issued":{"date-parts":[["2016","5"]]},"page":"341-351","title":"Nuclear Mechanisms of Insulin Resistance","type":"article-journal","volume":"26"},"uris":["http://www.mendeley.com/documents/?uuid=8a00318b-9060-47f8-902f-abcc259e231c","http://www.mendeley.com/documents/?uuid=79eee317-29c6-4371-aaff-3eaf34f9c01d"]}],"mendeley":{"formattedCitation":"(19)","plainTextFormattedCitation":"(19)","previouslyFormattedCitation":"(19)"},"properties":{"noteIndex":0},"schema":"https://github.com/citation-style-language/schema/raw/master/csl-citation.json"}</w:instrText>
       </w:r>
       <w:r>
         <w:rPr>
@@ -8894,7 +8468,21 @@
         <w:rPr>
           <w:rFonts w:asciiTheme="minorHAnsi" w:hAnsiTheme="minorHAnsi"/>
         </w:rPr>
-        <w:t xml:space="preserve">.  These data are also consistent with a recent report showing that glucocorticoids given simultaneously with HFD enhances muscle decay and exacerbated induction of atrogenes </w:t>
+        <w:t xml:space="preserve">.  These data are also consistent with a recent report showing that glucocorticoids given simultaneously with HFD enhances muscle decay and exacerbated induction of </w:t>
+      </w:r>
+      <w:proofErr w:type="spellStart"/>
+      <w:r>
+        <w:rPr>
+          <w:rFonts w:asciiTheme="minorHAnsi" w:hAnsiTheme="minorHAnsi"/>
+        </w:rPr>
+        <w:t>atrogenes</w:t>
+      </w:r>
+      <w:proofErr w:type="spellEnd"/>
+      <w:r>
+        <w:rPr>
+          <w:rFonts w:asciiTheme="minorHAnsi" w:hAnsiTheme="minorHAnsi"/>
+        </w:rPr>
+        <w:t xml:space="preserve"> </w:t>
       </w:r>
       <w:r>
         <w:rPr>
@@ -8906,7 +8494,7 @@
         <w:rPr>
           <w:rFonts w:asciiTheme="minorHAnsi" w:hAnsiTheme="minorHAnsi"/>
         </w:rPr>
-        <w:instrText>ADDIN CSL_CITATION {"citationItems":[{"id":"ITEM-1","itemData":{"DOI":"10.1016/j.steroids.2019.05.008","ISSN":"0039-128X","author":[{"dropping-particle":"","family":"Adhikary","given":"Sulekha","non-dropping-particle":"","parse-names":false,"suffix":""},{"dropping-particle":"","family":"Kothari","given":"Priyanka","non-dropping-particle":"","parse-names":false,"suffix":""},{"dropping-particle":"","family":"Choudhary","given":"Dharmendra","non-dropping-particle":"","parse-names":false,"suffix":""},{"dropping-particle":"","family":"Tripathi","given":"Ashish Kumar","non-dropping-particle":"","parse-names":false,"suffix":""},{"dropping-particle":"","family":"Trivedi","given":"Ritu","non-dropping-particle":"","parse-names":false,"suffix":""}],"container-title":"Steroids","id":"ITEM-1","issued":{"date-parts":[["2019"]]},"publisher":"Elsevier Inc.","title":"Glucocorticoid aggravates bone micro-architecture deterioration and skeletal muscle atrophy in mice fed on high-fat diet","type":"article-journal"},"uris":["http://www.mendeley.com/documents/?uuid=12e3e7ad-858c-41c8-ba0b-c369cc939680"]}],"mendeley":{"formattedCitation":"(2)","plainTextFormattedCitation":"(2)"},"properties":{"noteIndex":0},"schema":"https://github.com/citation-style-language/schema/raw/master/csl-citation.json"}</w:instrText>
+        <w:instrText>ADDIN CSL_CITATION {"citationItems":[{"id":"ITEM-1","itemData":{"DOI":"10.1016/j.steroids.2019.05.008","ISSN":"0039-128X","author":[{"dropping-particle":"","family":"Adhikary","given":"Sulekha","non-dropping-particle":"","parse-names":false,"suffix":""},{"dropping-particle":"","family":"Kothari","given":"Priyanka","non-dropping-particle":"","parse-names":false,"suffix":""},{"dropping-particle":"","family":"Choudhary","given":"Dharmendra","non-dropping-particle":"","parse-names":false,"suffix":""},{"dropping-particle":"","family":"Tripathi","given":"Ashish Kumar","non-dropping-particle":"","parse-names":false,"suffix":""},{"dropping-particle":"","family":"Trivedi","given":"Ritu","non-dropping-particle":"","parse-names":false,"suffix":""}],"container-title":"Steroids","id":"ITEM-1","issued":{"date-parts":[["2019"]]},"publisher":"Elsevier Inc.","title":"Glucocorticoid aggravates bone micro-architecture deterioration and skeletal muscle atrophy in mice fed on high-fat diet","type":"article-journal"},"uris":["http://www.mendeley.com/documents/?uuid=12e3e7ad-858c-41c8-ba0b-c369cc939680"]}],"mendeley":{"formattedCitation":"(2)","plainTextFormattedCitation":"(2)","previouslyFormattedCitation":"(2)"},"properties":{"noteIndex":0},"schema":"https://github.com/citation-style-language/schema/raw/master/csl-citation.json"}</w:instrText>
       </w:r>
       <w:r>
         <w:rPr>
@@ -9064,7 +8652,7 @@
           <w:rFonts w:asciiTheme="minorHAnsi" w:hAnsiTheme="minorHAnsi"/>
           <w:lang w:val="en-US"/>
         </w:rPr>
-        <w:instrText>ADDIN CSL_CITATION {"citationItems":[{"id":"ITEM-1","itemData":{"DOI":"10.1038/sj.ijo.0802552","ISSN":"03070565","abstract":"OBJECTIVES: The aim of the present study was to test the association between muscular strength, functional limitations, body composition measurements and indexes of sarcopenia in a sample of community-dwelling, elderly women at the high end of the functional spectrum. DESIGN: Cross-sectional. SUBJECTS: In all, 167 women aged 67-78 y were selected from the general population in central Verona. A group of 120 premenopausal healthy women aged 20-50 y represented the young reference group. MEASUREMENTS: Body weight, height, body mass index (BMI) and the presence of acute and chronic conditions were evaluated in each subject. Body composition was measured by dual-energy X-ray absorptiometry (DXA). Physical functioning was assessed using a modified version of the Activities of Daily Living Scale. Dominant leg isometric strength was measured with a Spark Handheld Dynamometer. RESULTS: Elderly women with BMI higher than 30 kg/m(2) and in the highest quintile of body fat percent showed a significantly higher prevalence of functional limitation. In our population study, about 40% of sarcopenic elderly women and 50% of elderly women with high body fat and normal muscle mass were functionally limited. The prevalence of functional limitation significantly increased in subjects with class II sarcopenia, defined according to the skeletal muscle mass index (SMI=skeletal muscle mass/body mass x 100). In logistic regression models, after adjusting for age and different chronic health conditions, subjects with BMI higher than 30 kg/m(2), in the highest quintile of body fat, or with high body fat and normal muscle mass or class II sarcopenia according to SMI, had a 3-4 times increased risk of functional limitations. Finally, isometric leg strength was significantly lower in subjects in the lowest quintile of relative muscle mass and in sarcopenic and sarcopenic obese women. CONCLUSIONS: High body fat and high BMI values were associated with a greater probability of functional limitation in a population of elderly women at the high end of the functional spectrum. Among the different indexes of sarcopenia used in this study, only SMI predicted functional impairment and disability. Isometric leg strength was significantly lower in subjects with sarcopenia and sarcopenic obesity.","author":[{"dropping-particle":"","family":"Zoico","given":"E.","non-dropping-particle":"","parse-names":false,"suffix":""},{"dropping-particle":"","family":"Francesco","given":"V.","non-dropping-particle":"Di","parse-names":false,"suffix":""},{"dropping-particle":"","family":"Guralnik","given":"J. M.","non-dropping-particle":"","parse-names":false,"suffix":""},{"dropping-particle":"","family":"Mazzali","given":"G.","non-dropping-particle":"","parse-names":false,"suffix":""},{"dropping-particle":"","family":"Bortolani","given":"A.","non-dropping-particle":"","parse-names":false,"suffix":""},{"dropping-particle":"","family":"Guariento","given":"S.","non-dropping-particle":"","parse-names":false,"suffix":""},{"dropping-particle":"","family":"Sergi","given":"G.","non-dropping-particle":"","parse-names":false,"suffix":""},{"dropping-particle":"","family":"Bosello","given":"O.","non-dropping-particle":"","parse-names":false,"suffix":""},{"dropping-particle":"","family":"Zamboni","given":"M.","non-dropping-particle":"","parse-names":false,"suffix":""}],"container-title":"International Journal of Obesity","id":"ITEM-1","issue":"2","issued":{"date-parts":[["2004"]]},"page":"234-241","title":"Physical disability and muscular strength in relation to obesity and different body composition indexes in a sample of healthy elderly women","type":"article-journal","volume":"28"},"uris":["http://www.mendeley.com/documents/?uuid=79a052c1-8b43-45f2-9c75-bac2e66dc49a"]},{"id":"ITEM-2","itemData":{"DOI":"10.1007/s00421-007-0471-2","ISBN":"0042100704","ISSN":"14396319","abstract":"The present study aimed to compare quadriceps femoris muscle strength and fatigue between obese (grade II and III) and nonobese adults. Ten obese (mean age: 25 years; mean BMI: 41 kg/m(2)) and ten lean (mean age: 27 years; mean BMI: 23 kg/m(2)) men were tested. Quadriceps muscle fatigue was quantified as the (percent) torque loss during a voluntary isokinetic (50 maximal contractions at 180 degrees /s) and an electrostimulated (40 Hz) isometric protocol (5 min, 10% of the maximal torque). Maximal voluntary isometric and isokinetic torque and power were also measured. Voluntary torque loss was significantly higher (P &lt; 0.05) in obese (-63.5%) than in lean subjects (-50.6%). Stimulated torque decreased significantly (P &lt; 0.05) but equally in the two subject groups. Obese subjects displayed higher absolute (+20%; P &lt; 0.01) but lower relative (i.e., normalized to body mass) (-32%; P &lt; 0.001) muscle torque and power than their lean counterparts. Obese individuals demonstrated lower fatigue resistance during voluntary but not during stimulated knee extensions compared to their nonobese counterparts. Peripheral mechanisms of muscle fatigue -- at least those associated to the present stimulated test -- were not influenced by obesity. The observed quadriceps muscle function impairments (voluntary fatigue and relative strength) probably contribute to the reduced functional capacity of obese subjects during daily living activities.","author":[{"dropping-particle":"","family":"Maffiuletti","given":"Nicola A.","non-dropping-particle":"","parse-names":false,"suffix":""},{"dropping-particle":"","family":"Jubeau","given":"Marc","non-dropping-particle":"","parse-names":false,"suffix":""},{"dropping-particle":"","family":"Munzinger","given":"Urs","non-dropping-particle":"","parse-names":false,"suffix":""},{"dropping-particle":"","family":"Bizzini","given":"Mario","non-dropping-particle":"","parse-names":false,"suffix":""},{"dropping-particle":"","family":"Agosti","given":"Fiorenza","non-dropping-particle":"","parse-names":false,"suffix":""},{"dropping-particle":"","family":"Col","given":"Alessandra","non-dropping-particle":"De","parse-names":false,"suffix":""},{"dropping-particle":"","family":"Lafortuna","given":"Claudio L.","non-dropping-particle":"","parse-names":false,"suffix":""},{"dropping-particle":"","family":"Sartorio","given":"Alessandro","non-dropping-particle":"","parse-names":false,"suffix":""}],"container-title":"European Journal of Applied Physiology","id":"ITEM-2","issue":"1","issued":{"date-parts":[["2007"]]},"page":"51-59","title":"Differences in quadriceps muscle strength and fatigue between lean and obese subjects","type":"article-journal","volume":"101"},"uris":["http://www.mendeley.com/documents/?uuid=d4cc7c59-ebb7-4e70-bde6-4b22dbe5f42b"]},{"id":"ITEM-3","itemData":{"DOI":"10.1034/j.1600-0838.2001.110509.x","ISSN":"09057188","abstract":"The aim of this study was to assess the nature and magnitude of the differences in submaximal and maximal exercise capacity parameters between lean and obese women. A total of 225 healthy obese women 18-65 years (BMI&gt; or=30 kg/m(2)) and 81 non-athletic lean women (BMI&lt; or=26 kg/m(2)) were selected. Anthropometric measurements (weight and height), body composition assessment (bioelectrical impedance method) and a maximal exercise capacity test on a bicycle ergometer were performed. Oxygen uptake (VO(2)), carbon dioxide production (VCO(2)), expired ventilation (VE), respiratory quotient (RQ), breathing efficiency (VE/VO(2)), mechanical efficiency (ME) and anaerobic threshold (AT) were calculated. At a submaximal intensity load of 70 W, VO(2) (l/min) was larger in the obese women and was already 78% of their peak VO(2), whereas in the non-obese it was only 69% (P=0.0001). VE (l/min) was larger, VE/VO(2) did not differ and ME was lower in obese compared to the lean women. AT occurred at the same percentage of peak VO(2) in both lean and obese women. At peak effort, achieved load, terminal VO(2) (l min(-1) kg(-1)), VE, heart rate, RQ respiratory exchange ratio and perceived exertion were lower in obese subjects compared to the non-obese. Obese subjects mentioned significantly more musculoskeletal pain as a reason to end the test, whereas in lean subjects it was leg fatigue. Lean women recovered better as after 2 min they were already at 35% of the peak VO(2), whereas in the obese women it was 47% (P=0.0001). Our results confirm that exercise capacity is decreased in obesity, both at submaximal and peak intensity, and during recovery. Moreover, at peak effort musculoskeletal pain was an important reason to end the test and not true leg fatigue. These findings are important when designing exercise programs for obese subjects.","author":[{"dropping-particle":"","family":"Hulens","given":"M.","non-dropping-particle":"","parse-names":false,"suffix":""},{"dropping-particle":"","family":"Vansant","given":"G.","non-dropping-particle":"","parse-names":false,"suffix":""},{"dropping-particle":"","family":"Lysens","given":"R.","non-dropping-particle":"","parse-names":false,"suffix":""},{"dropping-particle":"","family":"Claessens","given":"A. L.","non-dropping-particle":"","parse-names":false,"suffix":""},{"dropping-particle":"","family":"Muls","given":"E.","non-dropping-particle":"","parse-names":false,"suffix":""}],"container-title":"Scandinavian Journal of Medicine and Science in Sports","id":"ITEM-3","issue":"5","issued":{"date-parts":[["2001"]]},"page":"305-309","title":"Exercise capacity in lean versus obese women","type":"article-journal","volume":"11"},"uris":["http://www.mendeley.com/documents/?uuid=9963b52b-2d67-4bb6-9492-9246dfc25b39"]}],"mendeley":{"formattedCitation":"(16, 24, 45)","plainTextFormattedCitation":"(16, 24, 45)","previouslyFormattedCitation":"(20, 29, 52)"},"properties":{"noteIndex":0},"schema":"https://github.com/citation-style-language/schema/raw/master/csl-citation.json"}</w:instrText>
+        <w:instrText>ADDIN CSL_CITATION {"citationItems":[{"id":"ITEM-1","itemData":{"DOI":"10.1038/sj.ijo.0802552","ISSN":"03070565","abstract":"OBJECTIVES: The aim of the present study was to test the association between muscular strength, functional limitations, body composition measurements and indexes of sarcopenia in a sample of community-dwelling, elderly women at the high end of the functional spectrum. DESIGN: Cross-sectional. SUBJECTS: In all, 167 women aged 67-78 y were selected from the general population in central Verona. A group of 120 premenopausal healthy women aged 20-50 y represented the young reference group. MEASUREMENTS: Body weight, height, body mass index (BMI) and the presence of acute and chronic conditions were evaluated in each subject. Body composition was measured by dual-energy X-ray absorptiometry (DXA). Physical functioning was assessed using a modified version of the Activities of Daily Living Scale. Dominant leg isometric strength was measured with a Spark Handheld Dynamometer. RESULTS: Elderly women with BMI higher than 30 kg/m(2) and in the highest quintile of body fat percent showed a significantly higher prevalence of functional limitation. In our population study, about 40% of sarcopenic elderly women and 50% of elderly women with high body fat and normal muscle mass were functionally limited. The prevalence of functional limitation significantly increased in subjects with class II sarcopenia, defined according to the skeletal muscle mass index (SMI=skeletal muscle mass/body mass x 100). In logistic regression models, after adjusting for age and different chronic health conditions, subjects with BMI higher than 30 kg/m(2), in the highest quintile of body fat, or with high body fat and normal muscle mass or class II sarcopenia according to SMI, had a 3-4 times increased risk of functional limitations. Finally, isometric leg strength was significantly lower in subjects in the lowest quintile of relative muscle mass and in sarcopenic and sarcopenic obese women. CONCLUSIONS: High body fat and high BMI values were associated with a greater probability of functional limitation in a population of elderly women at the high end of the functional spectrum. Among the different indexes of sarcopenia used in this study, only SMI predicted functional impairment and disability. Isometric leg strength was significantly lower in subjects with sarcopenia and sarcopenic obesity.","author":[{"dropping-particle":"","family":"Zoico","given":"E.","non-dropping-particle":"","parse-names":false,"suffix":""},{"dropping-particle":"","family":"Francesco","given":"V.","non-dropping-particle":"Di","parse-names":false,"suffix":""},{"dropping-particle":"","family":"Guralnik","given":"J. M.","non-dropping-particle":"","parse-names":false,"suffix":""},{"dropping-particle":"","family":"Mazzali","given":"G.","non-dropping-particle":"","parse-names":false,"suffix":""},{"dropping-particle":"","family":"Bortolani","given":"A.","non-dropping-particle":"","parse-names":false,"suffix":""},{"dropping-particle":"","family":"Guariento","given":"S.","non-dropping-particle":"","parse-names":false,"suffix":""},{"dropping-particle":"","family":"Sergi","given":"G.","non-dropping-particle":"","parse-names":false,"suffix":""},{"dropping-particle":"","family":"Bosello","given":"O.","non-dropping-particle":"","parse-names":false,"suffix":""},{"dropping-particle":"","family":"Zamboni","given":"M.","non-dropping-particle":"","parse-names":false,"suffix":""}],"container-title":"International Journal of Obesity","id":"ITEM-1","issue":"2","issued":{"date-parts":[["2004"]]},"page":"234-241","title":"Physical disability and muscular strength in relation to obesity and different body composition indexes in a sample of healthy elderly women","type":"article-journal","volume":"28"},"uris":["http://www.mendeley.com/documents/?uuid=79a052c1-8b43-45f2-9c75-bac2e66dc49a"]},{"id":"ITEM-2","itemData":{"DOI":"10.1007/s00421-007-0471-2","ISBN":"0042100704","ISSN":"14396319","abstract":"The present study aimed to compare quadriceps femoris muscle strength and fatigue between obese (grade II and III) and nonobese adults. Ten obese (mean age: 25 years; mean BMI: 41 kg/m(2)) and ten lean (mean age: 27 years; mean BMI: 23 kg/m(2)) men were tested. Quadriceps muscle fatigue was quantified as the (percent) torque loss during a voluntary isokinetic (50 maximal contractions at 180 degrees /s) and an electrostimulated (40 Hz) isometric protocol (5 min, 10% of the maximal torque). Maximal voluntary isometric and isokinetic torque and power were also measured. Voluntary torque loss was significantly higher (P &lt; 0.05) in obese (-63.5%) than in lean subjects (-50.6%). Stimulated torque decreased significantly (P &lt; 0.05) but equally in the two subject groups. Obese subjects displayed higher absolute (+20%; P &lt; 0.01) but lower relative (i.e., normalized to body mass) (-32%; P &lt; 0.001) muscle torque and power than their lean counterparts. Obese individuals demonstrated lower fatigue resistance during voluntary but not during stimulated knee extensions compared to their nonobese counterparts. Peripheral mechanisms of muscle fatigue -- at least those associated to the present stimulated test -- were not influenced by obesity. The observed quadriceps muscle function impairments (voluntary fatigue and relative strength) probably contribute to the reduced functional capacity of obese subjects during daily living activities.","author":[{"dropping-particle":"","family":"Maffiuletti","given":"Nicola A.","non-dropping-particle":"","parse-names":false,"suffix":""},{"dropping-particle":"","family":"Jubeau","given":"Marc","non-dropping-particle":"","parse-names":false,"suffix":""},{"dropping-particle":"","family":"Munzinger","given":"Urs","non-dropping-particle":"","parse-names":false,"suffix":""},{"dropping-particle":"","family":"Bizzini","given":"Mario","non-dropping-particle":"","parse-names":false,"suffix":""},{"dropping-particle":"","family":"Agosti","given":"Fiorenza","non-dropping-particle":"","parse-names":false,"suffix":""},{"dropping-particle":"","family":"Col","given":"Alessandra","non-dropping-particle":"De","parse-names":false,"suffix":""},{"dropping-particle":"","family":"Lafortuna","given":"Claudio L.","non-dropping-particle":"","parse-names":false,"suffix":""},{"dropping-particle":"","family":"Sartorio","given":"Alessandro","non-dropping-particle":"","parse-names":false,"suffix":""}],"container-title":"European Journal of Applied Physiology","id":"ITEM-2","issue":"1","issued":{"date-parts":[["2007"]]},"page":"51-59","title":"Differences in quadriceps muscle strength and fatigue between lean and obese subjects","type":"article-journal","volume":"101"},"uris":["http://www.mendeley.com/documents/?uuid=d4cc7c59-ebb7-4e70-bde6-4b22dbe5f42b"]},{"id":"ITEM-3","itemData":{"DOI":"10.1034/j.1600-0838.2001.110509.x","ISSN":"09057188","abstract":"The aim of this study was to assess the nature and magnitude of the differences in submaximal and maximal exercise capacity parameters between lean and obese women. A total of 225 healthy obese women 18-65 years (BMI&gt; or=30 kg/m(2)) and 81 non-athletic lean women (BMI&lt; or=26 kg/m(2)) were selected. Anthropometric measurements (weight and height), body composition assessment (bioelectrical impedance method) and a maximal exercise capacity test on a bicycle ergometer were performed. Oxygen uptake (VO(2)), carbon dioxide production (VCO(2)), expired ventilation (VE), respiratory quotient (RQ), breathing efficiency (VE/VO(2)), mechanical efficiency (ME) and anaerobic threshold (AT) were calculated. At a submaximal intensity load of 70 W, VO(2) (l/min) was larger in the obese women and was already 78% of their peak VO(2), whereas in the non-obese it was only 69% (P=0.0001). VE (l/min) was larger, VE/VO(2) did not differ and ME was lower in obese compared to the lean women. AT occurred at the same percentage of peak VO(2) in both lean and obese women. At peak effort, achieved load, terminal VO(2) (l min(-1) kg(-1)), VE, heart rate, RQ respiratory exchange ratio and perceived exertion were lower in obese subjects compared to the non-obese. Obese subjects mentioned significantly more musculoskeletal pain as a reason to end the test, whereas in lean subjects it was leg fatigue. Lean women recovered better as after 2 min they were already at 35% of the peak VO(2), whereas in the obese women it was 47% (P=0.0001). Our results confirm that exercise capacity is decreased in obesity, both at submaximal and peak intensity, and during recovery. Moreover, at peak effort musculoskeletal pain was an important reason to end the test and not true leg fatigue. These findings are important when designing exercise programs for obese subjects.","author":[{"dropping-particle":"","family":"Hulens","given":"M.","non-dropping-particle":"","parse-names":false,"suffix":""},{"dropping-particle":"","family":"Vansant","given":"G.","non-dropping-particle":"","parse-names":false,"suffix":""},{"dropping-particle":"","family":"Lysens","given":"R.","non-dropping-particle":"","parse-names":false,"suffix":""},{"dropping-particle":"","family":"Claessens","given":"A. L.","non-dropping-particle":"","parse-names":false,"suffix":""},{"dropping-particle":"","family":"Muls","given":"E.","non-dropping-particle":"","parse-names":false,"suffix":""}],"container-title":"Scandinavian Journal of Medicine and Science in Sports","id":"ITEM-3","issue":"5","issued":{"date-parts":[["2001"]]},"page":"305-309","title":"Exercise capacity in lean versus obese women","type":"article-journal","volume":"11"},"uris":["http://www.mendeley.com/documents/?uuid=9963b52b-2d67-4bb6-9492-9246dfc25b39"]}],"mendeley":{"formattedCitation":"(16, 24, 45)","plainTextFormattedCitation":"(16, 24, 45)","previouslyFormattedCitation":"(16, 24, 45)"},"properties":{"noteIndex":0},"schema":"https://github.com/citation-style-language/schema/raw/master/csl-citation.json"}</w:instrText>
       </w:r>
       <w:r>
         <w:rPr>
@@ -9149,7 +8737,7 @@
           <w:rFonts w:asciiTheme="minorHAnsi" w:hAnsiTheme="minorHAnsi"/>
           <w:lang w:val="en-US"/>
         </w:rPr>
-        <w:instrText>ADDIN CSL_CITATION {"citationItems":[{"id":"ITEM-1","itemData":{"DOI":"10.1016/j.jbspin.2010.02.025","ISSN":"1297319X","abstract":"Glucocorticoid-induced myopathy, characterized by muscle weakness without pain, fatigue and atrophy, is an adverse effect of glucocorticoid use and is the most common type of drug-induced myopathy. This muscle disturbance has a frequency of 60%, and it has been most often associated with fluorinated glucocorticoid preparations. Glucocorticoids have a direct catabolic effect on muscle, decreasing protein synthesis and increasing the rate of protein catabolism leading to muscle atrophy. In clinical practice, it is important to differentiate myopathy due to glucocorticoid from muscle inflammatory diseases. The treatment is based on reduction or, if possible, on discontinuation of the steroid. Fluorinated glucocorticoids such as dexamethasone should be replaced with nonfluorinated glucocorticoids such as prednisone. Other experimental treatments may be tried such as IGF-I, branched-chain amino acids, creatine, androgens such as testosterone, nandrolone and dehydroepiandrosterone (DHEA), and glutamine. © 2010 Société française de rhumatologie.","author":[{"dropping-particle":"","family":"Pereira","given":"Rosa Maria Rodrigues","non-dropping-particle":"","parse-names":false,"suffix":""},{"dropping-particle":"","family":"Freire de Carvalho","given":"Jozélio","non-dropping-particle":"","parse-names":false,"suffix":""}],"container-title":"Joint Bone Spine","id":"ITEM-1","issue":"1","issued":{"date-parts":[["2011"]]},"page":"41-44","title":"Glucocorticoid-induced myopathy","type":"article-journal","volume":"78"},"uris":["http://www.mendeley.com/documents/?uuid=835b7a56-05e4-49ee-a06c-4a87e11c8791"]},{"id":"ITEM-2","itemData":{"DOI":"10.1038/nn.3871.Locus-Specific","author":[{"dropping-particle":"","family":"Heller","given":"Elizabeth A","non-dropping-particle":"","parse-names":false,"suffix":""},{"dropping-particle":"","family":"Cates","given":"Hannah M","non-dropping-particle":"","parse-names":false,"suffix":""},{"dropping-particle":"","family":"Peña","given":"Catherine J","non-dropping-particle":"","parse-names":false,"suffix":""},{"dropping-particle":"","family":"Herman","given":"James P","non-dropping-particle":"","parse-names":false,"suffix":""},{"dropping-particle":"","family":"Walsh","given":"Jessica J","non-dropping-particle":"","parse-names":false,"suffix":""}],"id":"ITEM-2","issue":"12","issued":{"date-parts":[["2015"]]},"page":"1720-1727","title":"Mechanisms of Glucocorticoid-Induced Insulin Resistance: Focus on Adipose Tissue Function and Lipid Metabolism","type":"article-journal","volume":"17"},"uris":["http://www.mendeley.com/documents/?uuid=6d8ec280-8bda-43e9-9208-83c20cd8396b"]},{"id":"ITEM-3","itemData":{"DOI":"10.1210/en.2018-00147","ISSN":"19457170","PMID":"29659785","abstract":"The purpose of this study was to determine the effects of glucocorticoid-induced metabolic dysfunction in the presence of diet-induced obesity. C57BL/6J adult male lean and diet-induced obese mice were given dexamethasone and levels of hepatic steatosis, insulin resistance and lipolysis were determined. Obese mice given dexamethasone had significant, synergistic effects on fasting glucose, insulin resistance and markers of lipolysis, as well as hepatic steatosis. This was associated with synergistic transactivation of the lipolytic enzyme ATGL. The combination of chronically elevated glucocorticoids and obesity leads to exacerbations in metabolic dysfunction. Our findings suggest lipolysis may be a key player in glucocorticoid-induced insulin resistance and fatty liver in individuals with obesity.","author":[{"dropping-particle":"","family":"Harvey","given":"Innocence","non-dropping-particle":"","parse-names":false,"suffix":""},{"dropping-particle":"","family":"Stephenson","given":"Erin J.","non-dropping-particle":"","parse-names":false,"suffix":""},{"dropping-particle":"","family":"Redd","given":"Jeanna R.","non-dropping-particle":"","parse-names":false,"suffix":""},{"dropping-particle":"","family":"Tran","given":"Quynh T.","non-dropping-particle":"","parse-names":false,"suffix":""},{"dropping-particle":"","family":"Hochberg","given":"Irit","non-dropping-particle":"","parse-names":false,"suffix":""},{"dropping-particle":"","family":"Qi","given":"Nathan","non-dropping-particle":"","parse-names":false,"suffix":""},{"dropping-particle":"","family":"Bridges","given":"Dave","non-dropping-particle":"","parse-names":false,"suffix":""}],"container-title":"Endocrinology","id":"ITEM-3","issue":"6","issued":{"date-parts":[["2018","4","11"]]},"page":"2275-2287","title":"Glucocorticoid-Induced Metabolic Disturbances Are Exacerbated in Obese Male Mice","type":"article-journal","volume":"159"},"uris":["http://www.mendeley.com/documents/?uuid=d0178e14-223a-4a7c-9120-b9340661a101"]}],"mendeley":{"formattedCitation":"(11, 13, 28)","plainTextFormattedCitation":"(11, 13, 28)","previouslyFormattedCitation":"(15, 17, 34)"},"properties":{"noteIndex":0},"schema":"https://github.com/citation-style-language/schema/raw/master/csl-citation.json"}</w:instrText>
+        <w:instrText>ADDIN CSL_CITATION {"citationItems":[{"id":"ITEM-1","itemData":{"DOI":"10.1016/j.jbspin.2010.02.025","ISSN":"1297319X","abstract":"Glucocorticoid-induced myopathy, characterized by muscle weakness without pain, fatigue and atrophy, is an adverse effect of glucocorticoid use and is the most common type of drug-induced myopathy. This muscle disturbance has a frequency of 60%, and it has been most often associated with fluorinated glucocorticoid preparations. Glucocorticoids have a direct catabolic effect on muscle, decreasing protein synthesis and increasing the rate of protein catabolism leading to muscle atrophy. In clinical practice, it is important to differentiate myopathy due to glucocorticoid from muscle inflammatory diseases. The treatment is based on reduction or, if possible, on discontinuation of the steroid. Fluorinated glucocorticoids such as dexamethasone should be replaced with nonfluorinated glucocorticoids such as prednisone. Other experimental treatments may be tried such as IGF-I, branched-chain amino acids, creatine, androgens such as testosterone, nandrolone and dehydroepiandrosterone (DHEA), and glutamine. © 2010 Société française de rhumatologie.","author":[{"dropping-particle":"","family":"Pereira","given":"Rosa Maria Rodrigues","non-dropping-particle":"","parse-names":false,"suffix":""},{"dropping-particle":"","family":"Freire de Carvalho","given":"Jozélio","non-dropping-particle":"","parse-names":false,"suffix":""}],"container-title":"Joint Bone Spine","id":"ITEM-1","issue":"1","issued":{"date-parts":[["2011"]]},"page":"41-44","title":"Glucocorticoid-induced myopathy","type":"article-journal","volume":"78"},"uris":["http://www.mendeley.com/documents/?uuid=835b7a56-05e4-49ee-a06c-4a87e11c8791"]},{"id":"ITEM-2","itemData":{"DOI":"10.1038/nn.3871.Locus-Specific","author":[{"dropping-particle":"","family":"Heller","given":"Elizabeth A","non-dropping-particle":"","parse-names":false,"suffix":""},{"dropping-particle":"","family":"Cates","given":"Hannah M","non-dropping-particle":"","parse-names":false,"suffix":""},{"dropping-particle":"","family":"Peña","given":"Catherine J","non-dropping-particle":"","parse-names":false,"suffix":""},{"dropping-particle":"","family":"Herman","given":"James P","non-dropping-particle":"","parse-names":false,"suffix":""},{"dropping-particle":"","family":"Walsh","given":"Jessica J","non-dropping-particle":"","parse-names":false,"suffix":""}],"id":"ITEM-2","issue":"12","issued":{"date-parts":[["2015"]]},"page":"1720-1727","title":"Mechanisms of Glucocorticoid-Induced Insulin Resistance: Focus on Adipose Tissue Function and Lipid Metabolism","type":"article-journal","volume":"17"},"uris":["http://www.mendeley.com/documents/?uuid=6d8ec280-8bda-43e9-9208-83c20cd8396b"]},{"id":"ITEM-3","itemData":{"DOI":"10.1210/en.2018-00147","ISSN":"19457170","PMID":"29659785","abstract":"The purpose of this study was to determine the effects of glucocorticoid-induced metabolic dysfunction in the presence of diet-induced obesity. C57BL/6J adult male lean and diet-induced obese mice were given dexamethasone and levels of hepatic steatosis, insulin resistance and lipolysis were determined. Obese mice given dexamethasone had significant, synergistic effects on fasting glucose, insulin resistance and markers of lipolysis, as well as hepatic steatosis. This was associated with synergistic transactivation of the lipolytic enzyme ATGL. The combination of chronically elevated glucocorticoids and obesity leads to exacerbations in metabolic dysfunction. Our findings suggest lipolysis may be a key player in glucocorticoid-induced insulin resistance and fatty liver in individuals with obesity.","author":[{"dropping-particle":"","family":"Harvey","given":"Innocence","non-dropping-particle":"","parse-names":false,"suffix":""},{"dropping-particle":"","family":"Stephenson","given":"Erin J.","non-dropping-particle":"","parse-names":false,"suffix":""},{"dropping-particle":"","family":"Redd","given":"Jeanna R.","non-dropping-particle":"","parse-names":false,"suffix":""},{"dropping-particle":"","family":"Tran","given":"Quynh T.","non-dropping-particle":"","parse-names":false,"suffix":""},{"dropping-particle":"","family":"Hochberg","given":"Irit","non-dropping-particle":"","parse-names":false,"suffix":""},{"dropping-particle":"","family":"Qi","given":"Nathan","non-dropping-particle":"","parse-names":false,"suffix":""},{"dropping-particle":"","family":"Bridges","given":"Dave","non-dropping-particle":"","parse-names":false,"suffix":""}],"container-title":"Endocrinology","id":"ITEM-3","issue":"6","issued":{"date-parts":[["2018","4","11"]]},"page":"2275-2287","title":"Glucocorticoid-Induced Metabolic Disturbances Are Exacerbated in Obese Male Mice","type":"article-journal","volume":"159"},"uris":["http://www.mendeley.com/documents/?uuid=d0178e14-223a-4a7c-9120-b9340661a101"]}],"mendeley":{"formattedCitation":"(11, 13, 28)","plainTextFormattedCitation":"(11, 13, 28)","previouslyFormattedCitation":"(11, 13, 28)"},"properties":{"noteIndex":0},"schema":"https://github.com/citation-style-language/schema/raw/master/csl-citation.json"}</w:instrText>
       </w:r>
       <w:r>
         <w:rPr>
@@ -9222,8 +8810,6 @@
         </w:rPr>
         <w:t>we</w:t>
       </w:r>
-      <w:bookmarkStart w:id="0" w:name="_GoBack"/>
-      <w:bookmarkEnd w:id="0"/>
       <w:r>
         <w:rPr>
           <w:rFonts w:asciiTheme="minorHAnsi" w:hAnsiTheme="minorHAnsi"/>
@@ -9323,6 +8909,7 @@
           <w:sz w:val="32"/>
           <w:highlight w:val="white"/>
         </w:rPr>
+        <w:lastRenderedPageBreak/>
         <w:t>Funding Sources</w:t>
       </w:r>
     </w:p>
@@ -11973,135 +11560,135 @@
           <w:bCs/>
           <w:noProof/>
         </w:rPr>
-        <w:t>LECKER SH</w:t>
-      </w:r>
-      <w:r>
-        <w:rPr>
-          <w:rFonts w:ascii="Cambria" w:hAnsi="Cambria" w:cs="Times New Roman"/>
-          <w:noProof/>
-        </w:rPr>
-        <w:t xml:space="preserve">, </w:t>
-      </w:r>
-      <w:r>
-        <w:rPr>
-          <w:rFonts w:ascii="Cambria" w:hAnsi="Cambria" w:cs="Times New Roman"/>
-          <w:b/>
-          <w:bCs/>
-          <w:noProof/>
-        </w:rPr>
-        <w:t>JAGOE RT</w:t>
-      </w:r>
-      <w:r>
-        <w:rPr>
-          <w:rFonts w:ascii="Cambria" w:hAnsi="Cambria" w:cs="Times New Roman"/>
-          <w:noProof/>
-        </w:rPr>
-        <w:t xml:space="preserve">, </w:t>
-      </w:r>
-      <w:r>
-        <w:rPr>
-          <w:rFonts w:ascii="Cambria" w:hAnsi="Cambria" w:cs="Times New Roman"/>
-          <w:b/>
-          <w:bCs/>
-          <w:noProof/>
-        </w:rPr>
-        <w:t>GILBERT A</w:t>
-      </w:r>
-      <w:r>
-        <w:rPr>
-          <w:rFonts w:ascii="Cambria" w:hAnsi="Cambria" w:cs="Times New Roman"/>
-          <w:noProof/>
-        </w:rPr>
-        <w:t xml:space="preserve">, </w:t>
-      </w:r>
-      <w:r>
-        <w:rPr>
-          <w:rFonts w:ascii="Cambria" w:hAnsi="Cambria" w:cs="Times New Roman"/>
-          <w:b/>
-          <w:bCs/>
-          <w:noProof/>
-        </w:rPr>
-        <w:t>GOMES M</w:t>
-      </w:r>
-      <w:r>
-        <w:rPr>
-          <w:rFonts w:ascii="Cambria" w:hAnsi="Cambria" w:cs="Times New Roman"/>
-          <w:noProof/>
-        </w:rPr>
-        <w:t xml:space="preserve">, </w:t>
-      </w:r>
-      <w:r>
-        <w:rPr>
-          <w:rFonts w:ascii="Cambria" w:hAnsi="Cambria" w:cs="Times New Roman"/>
-          <w:b/>
-          <w:bCs/>
-          <w:noProof/>
-        </w:rPr>
-        <w:t>BARACOS V</w:t>
-      </w:r>
-      <w:r>
-        <w:rPr>
-          <w:rFonts w:ascii="Cambria" w:hAnsi="Cambria" w:cs="Times New Roman"/>
-          <w:noProof/>
-        </w:rPr>
-        <w:t xml:space="preserve">, </w:t>
-      </w:r>
-      <w:r>
-        <w:rPr>
-          <w:rFonts w:ascii="Cambria" w:hAnsi="Cambria" w:cs="Times New Roman"/>
-          <w:b/>
-          <w:bCs/>
-          <w:noProof/>
-        </w:rPr>
-        <w:t>BAILEY J</w:t>
-      </w:r>
-      <w:r>
-        <w:rPr>
-          <w:rFonts w:ascii="Cambria" w:hAnsi="Cambria" w:cs="Times New Roman"/>
-          <w:noProof/>
-        </w:rPr>
-        <w:t xml:space="preserve">, </w:t>
-      </w:r>
-      <w:r>
-        <w:rPr>
-          <w:rFonts w:ascii="Cambria" w:hAnsi="Cambria" w:cs="Times New Roman"/>
-          <w:b/>
-          <w:bCs/>
-          <w:noProof/>
-        </w:rPr>
-        <w:t>PRICE SR</w:t>
-      </w:r>
-      <w:r>
-        <w:rPr>
-          <w:rFonts w:ascii="Cambria" w:hAnsi="Cambria" w:cs="Times New Roman"/>
-          <w:noProof/>
-        </w:rPr>
-        <w:t xml:space="preserve">, </w:t>
-      </w:r>
-      <w:r>
-        <w:rPr>
-          <w:rFonts w:ascii="Cambria" w:hAnsi="Cambria" w:cs="Times New Roman"/>
-          <w:b/>
-          <w:bCs/>
-          <w:noProof/>
-        </w:rPr>
-        <w:t>MITCH WE</w:t>
-      </w:r>
-      <w:r>
-        <w:rPr>
-          <w:rFonts w:ascii="Cambria" w:hAnsi="Cambria" w:cs="Times New Roman"/>
-          <w:noProof/>
-        </w:rPr>
-        <w:t xml:space="preserve">, </w:t>
-      </w:r>
-      <w:r>
-        <w:rPr>
-          <w:rFonts w:ascii="Cambria" w:hAnsi="Cambria" w:cs="Times New Roman"/>
-          <w:b/>
-          <w:bCs/>
-          <w:noProof/>
-        </w:rPr>
-        <w:t>GOLDBERG AL</w:t>
+        <w:t>Lecker SH</w:t>
+      </w:r>
+      <w:r>
+        <w:rPr>
+          <w:rFonts w:ascii="Cambria" w:hAnsi="Cambria" w:cs="Times New Roman"/>
+          <w:noProof/>
+        </w:rPr>
+        <w:t xml:space="preserve">, </w:t>
+      </w:r>
+      <w:r>
+        <w:rPr>
+          <w:rFonts w:ascii="Cambria" w:hAnsi="Cambria" w:cs="Times New Roman"/>
+          <w:b/>
+          <w:bCs/>
+          <w:noProof/>
+        </w:rPr>
+        <w:t>Jagoe RT</w:t>
+      </w:r>
+      <w:r>
+        <w:rPr>
+          <w:rFonts w:ascii="Cambria" w:hAnsi="Cambria" w:cs="Times New Roman"/>
+          <w:noProof/>
+        </w:rPr>
+        <w:t xml:space="preserve">, </w:t>
+      </w:r>
+      <w:r>
+        <w:rPr>
+          <w:rFonts w:ascii="Cambria" w:hAnsi="Cambria" w:cs="Times New Roman"/>
+          <w:b/>
+          <w:bCs/>
+          <w:noProof/>
+        </w:rPr>
+        <w:t>Gilbert A</w:t>
+      </w:r>
+      <w:r>
+        <w:rPr>
+          <w:rFonts w:ascii="Cambria" w:hAnsi="Cambria" w:cs="Times New Roman"/>
+          <w:noProof/>
+        </w:rPr>
+        <w:t xml:space="preserve">, </w:t>
+      </w:r>
+      <w:r>
+        <w:rPr>
+          <w:rFonts w:ascii="Cambria" w:hAnsi="Cambria" w:cs="Times New Roman"/>
+          <w:b/>
+          <w:bCs/>
+          <w:noProof/>
+        </w:rPr>
+        <w:t>Gomes M</w:t>
+      </w:r>
+      <w:r>
+        <w:rPr>
+          <w:rFonts w:ascii="Cambria" w:hAnsi="Cambria" w:cs="Times New Roman"/>
+          <w:noProof/>
+        </w:rPr>
+        <w:t xml:space="preserve">, </w:t>
+      </w:r>
+      <w:r>
+        <w:rPr>
+          <w:rFonts w:ascii="Cambria" w:hAnsi="Cambria" w:cs="Times New Roman"/>
+          <w:b/>
+          <w:bCs/>
+          <w:noProof/>
+        </w:rPr>
+        <w:t>Baracos VE</w:t>
+      </w:r>
+      <w:r>
+        <w:rPr>
+          <w:rFonts w:ascii="Cambria" w:hAnsi="Cambria" w:cs="Times New Roman"/>
+          <w:noProof/>
+        </w:rPr>
+        <w:t xml:space="preserve">, </w:t>
+      </w:r>
+      <w:r>
+        <w:rPr>
+          <w:rFonts w:ascii="Cambria" w:hAnsi="Cambria" w:cs="Times New Roman"/>
+          <w:b/>
+          <w:bCs/>
+          <w:noProof/>
+        </w:rPr>
+        <w:t>Bailey J</w:t>
+      </w:r>
+      <w:r>
+        <w:rPr>
+          <w:rFonts w:ascii="Cambria" w:hAnsi="Cambria" w:cs="Times New Roman"/>
+          <w:noProof/>
+        </w:rPr>
+        <w:t xml:space="preserve">, </w:t>
+      </w:r>
+      <w:r>
+        <w:rPr>
+          <w:rFonts w:ascii="Cambria" w:hAnsi="Cambria" w:cs="Times New Roman"/>
+          <w:b/>
+          <w:bCs/>
+          <w:noProof/>
+        </w:rPr>
+        <w:t>Price SR</w:t>
+      </w:r>
+      <w:r>
+        <w:rPr>
+          <w:rFonts w:ascii="Cambria" w:hAnsi="Cambria" w:cs="Times New Roman"/>
+          <w:noProof/>
+        </w:rPr>
+        <w:t xml:space="preserve">, </w:t>
+      </w:r>
+      <w:r>
+        <w:rPr>
+          <w:rFonts w:ascii="Cambria" w:hAnsi="Cambria" w:cs="Times New Roman"/>
+          <w:b/>
+          <w:bCs/>
+          <w:noProof/>
+        </w:rPr>
+        <w:t>Mitch WE</w:t>
+      </w:r>
+      <w:r>
+        <w:rPr>
+          <w:rFonts w:ascii="Cambria" w:hAnsi="Cambria" w:cs="Times New Roman"/>
+          <w:noProof/>
+        </w:rPr>
+        <w:t xml:space="preserve">, </w:t>
+      </w:r>
+      <w:r>
+        <w:rPr>
+          <w:rFonts w:ascii="Cambria" w:hAnsi="Cambria" w:cs="Times New Roman"/>
+          <w:b/>
+          <w:bCs/>
+          <w:noProof/>
+        </w:rPr>
+        <w:t>Goldberg AL</w:t>
       </w:r>
       <w:r>
         <w:rPr>
@@ -14356,7 +13943,7 @@
           <w:rFonts w:ascii="Cambria" w:hAnsi="Cambria" w:cs="Times New Roman"/>
           <w:noProof/>
         </w:rPr>
-        <w:t xml:space="preserve">. SKELETAL MUSCLE FIBER TYPES IN the ADULT MOUSE. </w:t>
+        <w:t xml:space="preserve">. Skeletal Muscle Fiber Types in the Adult Mouse. </w:t>
       </w:r>
       <w:r>
         <w:rPr>
@@ -15754,21 +15341,14 @@
           <w:rFonts w:asciiTheme="minorHAnsi" w:hAnsiTheme="minorHAnsi"/>
           <w:szCs w:val="24"/>
         </w:rPr>
-        <w:t xml:space="preserve">) male mice over the course of </w:t>
-      </w:r>
-      <w:r>
-        <w:rPr>
-          <w:rFonts w:asciiTheme="minorHAnsi" w:hAnsiTheme="minorHAnsi"/>
-          <w:szCs w:val="24"/>
-        </w:rPr>
-        <w:t>six</w:t>
-      </w:r>
-      <w:r>
-        <w:rPr>
-          <w:rFonts w:asciiTheme="minorHAnsi" w:hAnsiTheme="minorHAnsi"/>
-          <w:szCs w:val="24"/>
-        </w:rPr>
-        <w:t xml:space="preserve"> weeks of dexamethasone treatment. </w:t>
+        <w:t>) male mice over of dexamethasone treatmen</w:t>
+      </w:r>
+      <w:r>
+        <w:rPr>
+          <w:rFonts w:asciiTheme="minorHAnsi" w:hAnsiTheme="minorHAnsi"/>
+          <w:szCs w:val="24"/>
+        </w:rPr>
+        <w:t>t (</w:t>
       </w:r>
       <w:r>
         <w:rPr>
@@ -15782,7 +15362,21 @@
           <w:rFonts w:asciiTheme="minorHAnsi" w:hAnsiTheme="minorHAnsi"/>
           <w:szCs w:val="24"/>
         </w:rPr>
-        <w:t>=4-8 per group. Data collected by Innocence Harvey. Force generated by nerve stimulation (</w:t>
+        <w:t>=4-8 per group</w:t>
+      </w:r>
+      <w:r>
+        <w:rPr>
+          <w:rFonts w:asciiTheme="minorHAnsi" w:hAnsiTheme="minorHAnsi"/>
+          <w:szCs w:val="24"/>
+        </w:rPr>
+        <w:t>)</w:t>
+      </w:r>
+      <w:r>
+        <w:rPr>
+          <w:rFonts w:asciiTheme="minorHAnsi" w:hAnsiTheme="minorHAnsi"/>
+          <w:szCs w:val="24"/>
+        </w:rPr>
+        <w:t>. Force generated by nerve stimulation (</w:t>
       </w:r>
       <w:r>
         <w:rPr>
@@ -16003,33 +15597,15 @@
           <w:b/>
           <w:szCs w:val="24"/>
         </w:rPr>
-        <w:tab/>
-      </w:r>
-      <w:r>
-        <w:rPr>
-          <w:rFonts w:asciiTheme="minorHAnsi" w:hAnsiTheme="minorHAnsi"/>
-          <w:b/>
-          <w:szCs w:val="24"/>
-        </w:rPr>
-        <w:tab/>
-      </w:r>
-      <w:r>
-        <w:rPr>
-          <w:rFonts w:asciiTheme="minorHAnsi" w:hAnsiTheme="minorHAnsi"/>
-          <w:b/>
-          <w:szCs w:val="24"/>
-        </w:rPr>
-        <w:tab/>
-      </w:r>
-    </w:p>
-    <w:p>
-      <w:pPr>
-        <w:spacing w:line="480" w:lineRule="auto"/>
-        <w:rPr>
-          <w:rFonts w:asciiTheme="minorHAnsi" w:hAnsiTheme="minorHAnsi"/>
-          <w:szCs w:val="24"/>
-        </w:rPr>
-      </w:pPr>
+        <w:t xml:space="preserve">  </w:t>
+      </w:r>
+      <w:r>
+        <w:rPr>
+          <w:rFonts w:asciiTheme="minorHAnsi" w:hAnsiTheme="minorHAnsi"/>
+          <w:szCs w:val="24"/>
+        </w:rPr>
+        <w:t xml:space="preserve">A) </w:t>
+      </w:r>
       <w:r>
         <w:rPr>
           <w:rFonts w:asciiTheme="minorHAnsi" w:hAnsiTheme="minorHAnsi"/>
@@ -16049,49 +15625,114 @@
           <w:rFonts w:asciiTheme="minorHAnsi" w:hAnsiTheme="minorHAnsi"/>
           <w:szCs w:val="24"/>
         </w:rPr>
-        <w:t>via EchoMRI (</w:t>
-      </w:r>
-      <w:r>
-        <w:rPr>
-          <w:rFonts w:asciiTheme="minorHAnsi" w:hAnsiTheme="minorHAnsi"/>
-          <w:szCs w:val="24"/>
-        </w:rPr>
-        <w:t>A</w:t>
-      </w:r>
-      <w:r>
-        <w:rPr>
-          <w:rFonts w:asciiTheme="minorHAnsi" w:hAnsiTheme="minorHAnsi"/>
-          <w:szCs w:val="24"/>
-        </w:rPr>
-        <w:t>) and muscle weights (</w:t>
-      </w:r>
-      <w:r>
-        <w:rPr>
-          <w:rFonts w:asciiTheme="minorHAnsi" w:hAnsiTheme="minorHAnsi"/>
-          <w:szCs w:val="24"/>
-        </w:rPr>
-        <w:t>B</w:t>
-      </w:r>
-      <w:r>
-        <w:rPr>
-          <w:rFonts w:asciiTheme="minorHAnsi" w:hAnsiTheme="minorHAnsi"/>
-          <w:szCs w:val="24"/>
-        </w:rPr>
-        <w:t xml:space="preserve">) in lean and obese mice following 6 weeks of dexamethasone treatment </w:t>
-      </w:r>
-      <w:r>
-        <w:rPr>
-          <w:rFonts w:asciiTheme="minorHAnsi" w:hAnsiTheme="minorHAnsi"/>
-          <w:szCs w:val="24"/>
-        </w:rPr>
-        <w:t>(n</w:t>
-      </w:r>
-      <w:r>
-        <w:rPr>
-          <w:rFonts w:asciiTheme="minorHAnsi" w:hAnsiTheme="minorHAnsi"/>
-          <w:szCs w:val="24"/>
-        </w:rPr>
-        <w:t>=8-22 per group</w:t>
+        <w:t xml:space="preserve">via </w:t>
+      </w:r>
+      <w:proofErr w:type="spellStart"/>
+      <w:r>
+        <w:rPr>
+          <w:rFonts w:asciiTheme="minorHAnsi" w:hAnsiTheme="minorHAnsi"/>
+          <w:szCs w:val="24"/>
+        </w:rPr>
+        <w:t>EchoMRI</w:t>
+      </w:r>
+      <w:proofErr w:type="spellEnd"/>
+      <w:r>
+        <w:rPr>
+          <w:rFonts w:asciiTheme="minorHAnsi" w:hAnsiTheme="minorHAnsi"/>
+          <w:szCs w:val="24"/>
+        </w:rPr>
+        <w:t>.  G</w:t>
+      </w:r>
+      <w:r>
+        <w:rPr>
+          <w:rFonts w:asciiTheme="minorHAnsi" w:hAnsiTheme="minorHAnsi"/>
+          <w:szCs w:val="24"/>
+        </w:rPr>
+        <w:t>astrocnemius</w:t>
+      </w:r>
+      <w:r>
+        <w:rPr>
+          <w:rFonts w:asciiTheme="minorHAnsi" w:hAnsiTheme="minorHAnsi"/>
+          <w:szCs w:val="24"/>
+        </w:rPr>
+        <w:t xml:space="preserve"> </w:t>
+      </w:r>
+      <w:r>
+        <w:rPr>
+          <w:rFonts w:asciiTheme="minorHAnsi" w:hAnsiTheme="minorHAnsi"/>
+          <w:szCs w:val="24"/>
+        </w:rPr>
+        <w:t>we</w:t>
+      </w:r>
+      <w:r>
+        <w:rPr>
+          <w:rFonts w:asciiTheme="minorHAnsi" w:hAnsiTheme="minorHAnsi"/>
+          <w:szCs w:val="24"/>
+        </w:rPr>
+        <w:t>i</w:t>
+      </w:r>
+      <w:r>
+        <w:rPr>
+          <w:rFonts w:asciiTheme="minorHAnsi" w:hAnsiTheme="minorHAnsi"/>
+          <w:szCs w:val="24"/>
+        </w:rPr>
+        <w:t>ghts (</w:t>
+      </w:r>
+      <w:r>
+        <w:rPr>
+          <w:rFonts w:asciiTheme="minorHAnsi" w:hAnsiTheme="minorHAnsi"/>
+          <w:szCs w:val="24"/>
+        </w:rPr>
+        <w:t>C</w:t>
+      </w:r>
+      <w:r>
+        <w:rPr>
+          <w:rFonts w:asciiTheme="minorHAnsi" w:hAnsiTheme="minorHAnsi"/>
+          <w:szCs w:val="24"/>
+        </w:rPr>
+        <w:t xml:space="preserve">) and </w:t>
+      </w:r>
+      <w:r>
+        <w:rPr>
+          <w:rFonts w:asciiTheme="minorHAnsi" w:hAnsiTheme="minorHAnsi"/>
+          <w:szCs w:val="24"/>
+        </w:rPr>
+        <w:t xml:space="preserve">cross-sectional area </w:t>
+      </w:r>
+      <w:r>
+        <w:rPr>
+          <w:rFonts w:asciiTheme="minorHAnsi" w:hAnsiTheme="minorHAnsi"/>
+          <w:szCs w:val="24"/>
+        </w:rPr>
+        <w:t>(</w:t>
+      </w:r>
+      <w:r>
+        <w:rPr>
+          <w:rFonts w:asciiTheme="minorHAnsi" w:hAnsiTheme="minorHAnsi"/>
+          <w:szCs w:val="24"/>
+        </w:rPr>
+        <w:t>D</w:t>
+      </w:r>
+      <w:r>
+        <w:rPr>
+          <w:rFonts w:asciiTheme="minorHAnsi" w:hAnsiTheme="minorHAnsi"/>
+          <w:szCs w:val="24"/>
+        </w:rPr>
+        <w:t>) in lean and obese mice treated with dexamethasone</w:t>
+      </w:r>
+      <w:r>
+        <w:rPr>
+          <w:rFonts w:asciiTheme="minorHAnsi" w:hAnsiTheme="minorHAnsi"/>
+          <w:szCs w:val="24"/>
+        </w:rPr>
+        <w:t xml:space="preserve"> (n</w:t>
+      </w:r>
+      <w:r>
+        <w:rPr>
+          <w:rFonts w:asciiTheme="minorHAnsi" w:hAnsiTheme="minorHAnsi"/>
+          <w:szCs w:val="24"/>
+        </w:rPr>
+        <w:t>=5-8 per group</w:t>
       </w:r>
       <w:r>
         <w:rPr>
@@ -16105,70 +15746,21 @@
           <w:rFonts w:asciiTheme="minorHAnsi" w:hAnsiTheme="minorHAnsi"/>
           <w:szCs w:val="24"/>
         </w:rPr>
-        <w:t xml:space="preserve">. Data collected by Innocence Harvey. </w:t>
-      </w:r>
-      <w:r>
-        <w:rPr>
-          <w:rFonts w:asciiTheme="minorHAnsi" w:hAnsiTheme="minorHAnsi"/>
-          <w:szCs w:val="24"/>
-        </w:rPr>
-        <w:t>M</w:t>
-      </w:r>
-      <w:r>
-        <w:rPr>
-          <w:rFonts w:asciiTheme="minorHAnsi" w:hAnsiTheme="minorHAnsi"/>
-          <w:szCs w:val="24"/>
-        </w:rPr>
-        <w:t xml:space="preserve">uscle </w:t>
-      </w:r>
-      <w:r>
-        <w:rPr>
-          <w:rFonts w:asciiTheme="minorHAnsi" w:hAnsiTheme="minorHAnsi"/>
-          <w:szCs w:val="24"/>
-        </w:rPr>
-        <w:t>we</w:t>
-      </w:r>
-      <w:r>
-        <w:rPr>
-          <w:rFonts w:asciiTheme="minorHAnsi" w:hAnsiTheme="minorHAnsi"/>
-          <w:szCs w:val="24"/>
-        </w:rPr>
-        <w:t>i</w:t>
-      </w:r>
-      <w:r>
-        <w:rPr>
-          <w:rFonts w:asciiTheme="minorHAnsi" w:hAnsiTheme="minorHAnsi"/>
-          <w:szCs w:val="24"/>
-        </w:rPr>
-        <w:t>ghts (</w:t>
-      </w:r>
-      <w:r>
-        <w:rPr>
-          <w:rFonts w:asciiTheme="minorHAnsi" w:hAnsiTheme="minorHAnsi"/>
-          <w:szCs w:val="24"/>
-        </w:rPr>
-        <w:t xml:space="preserve">gastrocnemius; </w:t>
-      </w:r>
-      <w:r>
-        <w:rPr>
-          <w:rFonts w:asciiTheme="minorHAnsi" w:hAnsiTheme="minorHAnsi"/>
-          <w:szCs w:val="24"/>
-        </w:rPr>
-        <w:t>C</w:t>
-      </w:r>
-      <w:r>
-        <w:rPr>
-          <w:rFonts w:asciiTheme="minorHAnsi" w:hAnsiTheme="minorHAnsi"/>
-          <w:szCs w:val="24"/>
-        </w:rPr>
-        <w:t xml:space="preserve">) and </w:t>
-      </w:r>
-      <w:r>
-        <w:rPr>
-          <w:rFonts w:asciiTheme="minorHAnsi" w:hAnsiTheme="minorHAnsi"/>
-          <w:szCs w:val="24"/>
-        </w:rPr>
-        <w:t xml:space="preserve">cross-sectional area </w:t>
+        <w:t xml:space="preserve">. H&amp;E stained section of </w:t>
+      </w:r>
+      <w:r>
+        <w:rPr>
+          <w:rFonts w:asciiTheme="minorHAnsi" w:hAnsiTheme="minorHAnsi"/>
+          <w:szCs w:val="24"/>
+        </w:rPr>
+        <w:t>muscles</w:t>
+      </w:r>
+      <w:r>
+        <w:rPr>
+          <w:rFonts w:asciiTheme="minorHAnsi" w:hAnsiTheme="minorHAnsi"/>
+          <w:szCs w:val="24"/>
+        </w:rPr>
+        <w:t xml:space="preserve"> </w:t>
       </w:r>
       <w:r>
         <w:rPr>
@@ -16182,71 +15774,6 @@
           <w:rFonts w:asciiTheme="minorHAnsi" w:hAnsiTheme="minorHAnsi"/>
           <w:szCs w:val="24"/>
         </w:rPr>
-        <w:t xml:space="preserve">gastrocnemius; </w:t>
-      </w:r>
-      <w:r>
-        <w:rPr>
-          <w:rFonts w:asciiTheme="minorHAnsi" w:hAnsiTheme="minorHAnsi"/>
-          <w:szCs w:val="24"/>
-        </w:rPr>
-        <w:t>D</w:t>
-      </w:r>
-      <w:r>
-        <w:rPr>
-          <w:rFonts w:asciiTheme="minorHAnsi" w:hAnsiTheme="minorHAnsi"/>
-          <w:szCs w:val="24"/>
-        </w:rPr>
-        <w:t>) in lean and obese mice treated with dexamethasone for 15-21 days</w:t>
-      </w:r>
-      <w:r>
-        <w:rPr>
-          <w:rFonts w:asciiTheme="minorHAnsi" w:hAnsiTheme="minorHAnsi"/>
-          <w:szCs w:val="24"/>
-        </w:rPr>
-        <w:t xml:space="preserve"> (n</w:t>
-      </w:r>
-      <w:r>
-        <w:rPr>
-          <w:rFonts w:asciiTheme="minorHAnsi" w:hAnsiTheme="minorHAnsi"/>
-          <w:szCs w:val="24"/>
-        </w:rPr>
-        <w:t>=5-8 per group</w:t>
-      </w:r>
-      <w:r>
-        <w:rPr>
-          <w:rFonts w:asciiTheme="minorHAnsi" w:hAnsiTheme="minorHAnsi"/>
-          <w:szCs w:val="24"/>
-        </w:rPr>
-        <w:t>)</w:t>
-      </w:r>
-      <w:r>
-        <w:rPr>
-          <w:rFonts w:asciiTheme="minorHAnsi" w:hAnsiTheme="minorHAnsi"/>
-          <w:szCs w:val="24"/>
-        </w:rPr>
-        <w:t xml:space="preserve">. H&amp;E stained section of </w:t>
-      </w:r>
-      <w:proofErr w:type="gramStart"/>
-      <w:r>
-        <w:rPr>
-          <w:rFonts w:asciiTheme="minorHAnsi" w:hAnsiTheme="minorHAnsi"/>
-          <w:szCs w:val="24"/>
-        </w:rPr>
-        <w:t>muscles</w:t>
-      </w:r>
-      <w:r>
-        <w:rPr>
-          <w:rFonts w:asciiTheme="minorHAnsi" w:hAnsiTheme="minorHAnsi"/>
-          <w:szCs w:val="24"/>
-        </w:rPr>
-        <w:t>(</w:t>
-      </w:r>
-      <w:proofErr w:type="gramEnd"/>
-      <w:r>
-        <w:rPr>
-          <w:rFonts w:asciiTheme="minorHAnsi" w:hAnsiTheme="minorHAnsi"/>
-          <w:szCs w:val="24"/>
-        </w:rPr>
         <w:t xml:space="preserve">quadriceps; </w:t>
       </w:r>
       <w:r>
@@ -16261,7 +15788,7 @@
           <w:rFonts w:asciiTheme="minorHAnsi" w:hAnsiTheme="minorHAnsi"/>
           <w:szCs w:val="24"/>
         </w:rPr>
-        <w:t xml:space="preserve">) from mice treated with vehicle (water) or dexamethasone for six weeks. Average fiber </w:t>
+        <w:t xml:space="preserve">) Average fiber </w:t>
       </w:r>
       <w:r>
         <w:rPr>
@@ -16540,7 +16067,6 @@
           <w:b/>
           <w:szCs w:val="24"/>
         </w:rPr>
-        <w:lastRenderedPageBreak/>
         <w:t>Figure 3. Short-term Dexamethasone Treatment Induced Muscle Degradation Transcripts unlike Chronic or Long-Term Treatment</w:t>
       </w:r>
     </w:p>
@@ -16557,7 +16083,23 @@
           <w:rFonts w:asciiTheme="minorHAnsi" w:hAnsiTheme="minorHAnsi"/>
           <w:szCs w:val="24"/>
         </w:rPr>
-        <w:t>Relative atrogene (</w:t>
+        <w:t xml:space="preserve">Relative </w:t>
+      </w:r>
+      <w:proofErr w:type="spellStart"/>
+      <w:r>
+        <w:rPr>
+          <w:rFonts w:asciiTheme="minorHAnsi" w:hAnsiTheme="minorHAnsi"/>
+          <w:szCs w:val="24"/>
+        </w:rPr>
+        <w:t>atrogene</w:t>
+      </w:r>
+      <w:proofErr w:type="spellEnd"/>
+      <w:r>
+        <w:rPr>
+          <w:rFonts w:asciiTheme="minorHAnsi" w:hAnsiTheme="minorHAnsi"/>
+          <w:szCs w:val="24"/>
+        </w:rPr>
+        <w:t xml:space="preserve"> (</w:t>
       </w:r>
       <w:r>
         <w:rPr>
@@ -16587,7 +16129,15 @@
           <w:rFonts w:asciiTheme="minorHAnsi" w:hAnsiTheme="minorHAnsi"/>
           <w:szCs w:val="24"/>
         </w:rPr>
-        <w:t>) expression in C2C12 myotubes treated with 250 n</w:t>
+        <w:t xml:space="preserve">) expression in C2C12 myotubes treated with 250 </w:t>
+      </w:r>
+      <w:proofErr w:type="spellStart"/>
+      <w:r>
+        <w:rPr>
+          <w:rFonts w:asciiTheme="minorHAnsi" w:hAnsiTheme="minorHAnsi"/>
+          <w:szCs w:val="24"/>
+        </w:rPr>
+        <w:t>n</w:t>
       </w:r>
       <w:r>
         <w:rPr>
@@ -16596,6 +16146,7 @@
         </w:rPr>
         <w:t>M</w:t>
       </w:r>
+      <w:proofErr w:type="spellEnd"/>
       <w:r>
         <w:rPr>
           <w:rFonts w:asciiTheme="minorHAnsi" w:hAnsiTheme="minorHAnsi"/>
@@ -16624,12 +16175,29 @@
         </w:rPr>
         <w:t xml:space="preserve">  </w:t>
       </w:r>
-      <w:r>
-        <w:rPr>
-          <w:rFonts w:asciiTheme="minorHAnsi" w:hAnsiTheme="minorHAnsi"/>
-          <w:szCs w:val="24"/>
-        </w:rPr>
-        <w:t xml:space="preserve">Atrogene expression in mice treated for either 72 hours, one week, or two weeks with vehicle(water) or </w:t>
+      <w:proofErr w:type="spellStart"/>
+      <w:r>
+        <w:rPr>
+          <w:rFonts w:asciiTheme="minorHAnsi" w:hAnsiTheme="minorHAnsi"/>
+          <w:szCs w:val="24"/>
+        </w:rPr>
+        <w:t>Atrogene</w:t>
+      </w:r>
+      <w:proofErr w:type="spellEnd"/>
+      <w:r>
+        <w:rPr>
+          <w:rFonts w:asciiTheme="minorHAnsi" w:hAnsiTheme="minorHAnsi"/>
+          <w:szCs w:val="24"/>
+        </w:rPr>
+        <w:t xml:space="preserve"> expression in mice treated for either 72 </w:t>
+      </w:r>
+      <w:r>
+        <w:rPr>
+          <w:rFonts w:asciiTheme="minorHAnsi" w:hAnsiTheme="minorHAnsi"/>
+          <w:szCs w:val="24"/>
+        </w:rPr>
+        <w:lastRenderedPageBreak/>
+        <w:t xml:space="preserve">hours, one week, or two weeks with vehicle(water) or </w:t>
       </w:r>
       <w:r>
         <w:rPr>
@@ -18456,7 +18024,7 @@
                 <w:szCs w:val="24"/>
               </w:rPr>
             </w:pPr>
-            <w:commentRangeStart w:id="1"/>
+            <w:commentRangeStart w:id="3"/>
           </w:p>
         </w:tc>
         <w:tc>
@@ -18489,7 +18057,7 @@
             </w:pPr>
           </w:p>
         </w:tc>
-        <w:commentRangeEnd w:id="1"/>
+        <w:commentRangeEnd w:id="3"/>
         <w:tc>
           <w:tcPr>
             <w:tcW w:w="1875" w:type="dxa"/>
@@ -18522,7 +18090,7 @@
               <w:rPr>
                 <w:rStyle w:val="CommentReference"/>
               </w:rPr>
-              <w:commentReference w:id="1"/>
+              <w:commentReference w:id="3"/>
             </w:r>
           </w:p>
         </w:tc>
@@ -19671,7 +19239,39 @@
 
 <file path=word/comments.xml><?xml version="1.0" encoding="utf-8"?>
 <w:comments xmlns:wpc="http://schemas.microsoft.com/office/word/2010/wordprocessingCanvas" xmlns:cx="http://schemas.microsoft.com/office/drawing/2014/chartex" xmlns:cx1="http://schemas.microsoft.com/office/drawing/2015/9/8/chartex" xmlns:cx2="http://schemas.microsoft.com/office/drawing/2015/10/21/chartex" xmlns:cx3="http://schemas.microsoft.com/office/drawing/2016/5/9/chartex" xmlns:cx4="http://schemas.microsoft.com/office/drawing/2016/5/10/chartex" xmlns:cx5="http://schemas.microsoft.com/office/drawing/2016/5/11/chartex" xmlns:cx6="http://schemas.microsoft.com/office/drawing/2016/5/12/chartex" xmlns:cx7="http://schemas.microsoft.com/office/drawing/2016/5/13/chartex" xmlns:cx8="http://schemas.microsoft.com/office/drawing/2016/5/14/chartex" xmlns:mc="http://schemas.openxmlformats.org/markup-compatibility/2006" xmlns:aink="http://schemas.microsoft.com/office/drawing/2016/ink" xmlns:am3d="http://schemas.microsoft.com/office/drawing/2017/model3d" xmlns:o="urn:schemas-microsoft-com:office:office" xmlns:r="http://schemas.openxmlformats.org/officeDocument/2006/relationships" xmlns:m="http://schemas.openxmlformats.org/officeDocument/2006/math" xmlns:v="urn:schemas-microsoft-com:vml" xmlns:wp14="http://schemas.microsoft.com/office/word/2010/wordprocessingDrawing" xmlns:wp="http://schemas.openxmlformats.org/drawingml/2006/wordprocessingDrawing" xmlns:w10="urn:schemas-microsoft-com:office:word" xmlns:w="http://schemas.openxmlformats.org/wordprocessingml/2006/main" xmlns:w14="http://schemas.microsoft.com/office/word/2010/wordml" xmlns:w15="http://schemas.microsoft.com/office/word/2012/wordml" xmlns:w16cid="http://schemas.microsoft.com/office/word/2016/wordml/cid" xmlns:w16se="http://schemas.microsoft.com/office/word/2015/wordml/symex" xmlns:wpg="http://schemas.microsoft.com/office/word/2010/wordprocessingGroup" xmlns:wpi="http://schemas.microsoft.com/office/word/2010/wordprocessingInk" xmlns:wne="http://schemas.microsoft.com/office/word/2006/wordml" xmlns:wps="http://schemas.microsoft.com/office/word/2010/wordprocessingShape" mc:Ignorable="w14 w15 w16se w16cid wp14">
-  <w:comment w:id="1" w:author="Dave Bridges" w:date="2019-08-12T18:24:00Z" w:initials="DB">
+  <w:comment w:id="0" w:author="Dave Bridges" w:date="2019-08-12T18:42:00Z" w:initials="DB">
+    <w:p>
+      <w:pPr>
+        <w:pStyle w:val="CommentText"/>
+      </w:pPr>
+      <w:r>
+        <w:rPr>
+          <w:rStyle w:val="CommentReference"/>
+        </w:rPr>
+        <w:annotationRef/>
+      </w:r>
+      <w:r>
+        <w:t>Check on water intake, add new data.</w:t>
+      </w:r>
+    </w:p>
+  </w:comment>
+  <w:comment w:id="1" w:author="Dave Bridges" w:date="2019-08-12T18:56:00Z" w:initials="DB">
+    <w:p>
+      <w:pPr>
+        <w:pStyle w:val="CommentText"/>
+      </w:pPr>
+      <w:r>
+        <w:rPr>
+          <w:rStyle w:val="CommentReference"/>
+        </w:rPr>
+        <w:annotationRef/>
+      </w:r>
+      <w:r>
+        <w:t>Update with new data.</w:t>
+      </w:r>
+    </w:p>
+  </w:comment>
+  <w:comment w:id="3" w:author="Dave Bridges" w:date="2019-08-12T18:24:00Z" w:initials="DB">
     <w:p>
       <w:pPr>
         <w:pStyle w:val="CommentText"/>
@@ -19692,12 +19292,16 @@
 
 <file path=word/commentsExtended.xml><?xml version="1.0" encoding="utf-8"?>
 <w15:commentsEx xmlns:wpc="http://schemas.microsoft.com/office/word/2010/wordprocessingCanvas" xmlns:cx="http://schemas.microsoft.com/office/drawing/2014/chartex" xmlns:cx1="http://schemas.microsoft.com/office/drawing/2015/9/8/chartex" xmlns:cx2="http://schemas.microsoft.com/office/drawing/2015/10/21/chartex" xmlns:cx3="http://schemas.microsoft.com/office/drawing/2016/5/9/chartex" xmlns:cx4="http://schemas.microsoft.com/office/drawing/2016/5/10/chartex" xmlns:cx5="http://schemas.microsoft.com/office/drawing/2016/5/11/chartex" xmlns:cx6="http://schemas.microsoft.com/office/drawing/2016/5/12/chartex" xmlns:cx7="http://schemas.microsoft.com/office/drawing/2016/5/13/chartex" xmlns:cx8="http://schemas.microsoft.com/office/drawing/2016/5/14/chartex" xmlns:mc="http://schemas.openxmlformats.org/markup-compatibility/2006" xmlns:aink="http://schemas.microsoft.com/office/drawing/2016/ink" xmlns:am3d="http://schemas.microsoft.com/office/drawing/2017/model3d" xmlns:o="urn:schemas-microsoft-com:office:office" xmlns:r="http://schemas.openxmlformats.org/officeDocument/2006/relationships" xmlns:m="http://schemas.openxmlformats.org/officeDocument/2006/math" xmlns:v="urn:schemas-microsoft-com:vml" xmlns:wp14="http://schemas.microsoft.com/office/word/2010/wordprocessingDrawing" xmlns:wp="http://schemas.openxmlformats.org/drawingml/2006/wordprocessingDrawing" xmlns:w10="urn:schemas-microsoft-com:office:word" xmlns:w="http://schemas.openxmlformats.org/wordprocessingml/2006/main" xmlns:w14="http://schemas.microsoft.com/office/word/2010/wordml" xmlns:w15="http://schemas.microsoft.com/office/word/2012/wordml" xmlns:w16cid="http://schemas.microsoft.com/office/word/2016/wordml/cid" xmlns:w16se="http://schemas.microsoft.com/office/word/2015/wordml/symex" xmlns:wpg="http://schemas.microsoft.com/office/word/2010/wordprocessingGroup" xmlns:wpi="http://schemas.microsoft.com/office/word/2010/wordprocessingInk" xmlns:wne="http://schemas.microsoft.com/office/word/2006/wordml" xmlns:wps="http://schemas.microsoft.com/office/word/2010/wordprocessingShape" mc:Ignorable="w14 w15 w16se w16cid wp14">
+  <w15:commentEx w15:paraId="474CCC24" w15:done="0"/>
+  <w15:commentEx w15:paraId="343D8892" w15:done="0"/>
   <w15:commentEx w15:paraId="2FBD4817" w15:done="0"/>
 </w15:commentsEx>
 </file>
 
 <file path=word/commentsIds.xml><?xml version="1.0" encoding="utf-8"?>
 <w16cid:commentsIds xmlns:wpc="http://schemas.microsoft.com/office/word/2010/wordprocessingCanvas" xmlns:cx="http://schemas.microsoft.com/office/drawing/2014/chartex" xmlns:cx1="http://schemas.microsoft.com/office/drawing/2015/9/8/chartex" xmlns:cx2="http://schemas.microsoft.com/office/drawing/2015/10/21/chartex" xmlns:cx3="http://schemas.microsoft.com/office/drawing/2016/5/9/chartex" xmlns:cx4="http://schemas.microsoft.com/office/drawing/2016/5/10/chartex" xmlns:cx5="http://schemas.microsoft.com/office/drawing/2016/5/11/chartex" xmlns:cx6="http://schemas.microsoft.com/office/drawing/2016/5/12/chartex" xmlns:cx7="http://schemas.microsoft.com/office/drawing/2016/5/13/chartex" xmlns:cx8="http://schemas.microsoft.com/office/drawing/2016/5/14/chartex" xmlns:mc="http://schemas.openxmlformats.org/markup-compatibility/2006" xmlns:aink="http://schemas.microsoft.com/office/drawing/2016/ink" xmlns:am3d="http://schemas.microsoft.com/office/drawing/2017/model3d" xmlns:o="urn:schemas-microsoft-com:office:office" xmlns:r="http://schemas.openxmlformats.org/officeDocument/2006/relationships" xmlns:m="http://schemas.openxmlformats.org/officeDocument/2006/math" xmlns:v="urn:schemas-microsoft-com:vml" xmlns:wp14="http://schemas.microsoft.com/office/word/2010/wordprocessingDrawing" xmlns:wp="http://schemas.openxmlformats.org/drawingml/2006/wordprocessingDrawing" xmlns:w10="urn:schemas-microsoft-com:office:word" xmlns:w="http://schemas.openxmlformats.org/wordprocessingml/2006/main" xmlns:w14="http://schemas.microsoft.com/office/word/2010/wordml" xmlns:w15="http://schemas.microsoft.com/office/word/2012/wordml" xmlns:w16cid="http://schemas.microsoft.com/office/word/2016/wordml/cid" xmlns:w16se="http://schemas.microsoft.com/office/word/2015/wordml/symex" xmlns:wpg="http://schemas.microsoft.com/office/word/2010/wordprocessingGroup" xmlns:wpi="http://schemas.microsoft.com/office/word/2010/wordprocessingInk" xmlns:wne="http://schemas.microsoft.com/office/word/2006/wordml" xmlns:wps="http://schemas.microsoft.com/office/word/2010/wordprocessingShape" mc:Ignorable="w14 w15 w16se w16cid wp14">
+  <w16cid:commentId w16cid:paraId="474CCC24" w16cid:durableId="20FC31A8"/>
+  <w16cid:commentId w16cid:paraId="343D8892" w16cid:durableId="20FC34CF"/>
   <w16cid:commentId w16cid:paraId="2FBD4817" w16cid:durableId="20FC2D43"/>
 </w16cid:commentsIds>
 </file>
@@ -20864,7 +20468,7 @@
 </file>
 
 <file path=customXml/itemProps1.xml><?xml version="1.0" encoding="utf-8"?>
-<ds:datastoreItem xmlns:ds="http://schemas.openxmlformats.org/officeDocument/2006/customXml" ds:itemID="{A7486BA5-57E7-7049-815F-797BA42EDCA5}">
+<ds:datastoreItem xmlns:ds="http://schemas.openxmlformats.org/officeDocument/2006/customXml" ds:itemID="{10825EBC-4036-A94C-9F51-748DB8820343}">
   <ds:schemaRefs>
     <ds:schemaRef ds:uri="http://schemas.openxmlformats.org/officeDocument/2006/bibliography"/>
   </ds:schemaRefs>

--- a/manuscript/Muscle-Function/Manuscript.docx
+++ b/manuscript/Muscle-Function/Manuscript.docx
@@ -329,25 +329,7 @@
           <w:sz w:val="22"/>
           <w:szCs w:val="22"/>
         </w:rPr>
-        <w:t xml:space="preserve">Department of </w:t>
-      </w:r>
-      <w:r>
-        <w:rPr>
-          <w:rFonts w:cs="Arial"/>
-          <w:color w:val="000000" w:themeColor="text1"/>
-          <w:sz w:val="22"/>
-          <w:szCs w:val="22"/>
-        </w:rPr>
-        <w:t>Pediatrics</w:t>
-      </w:r>
-      <w:r>
-        <w:rPr>
-          <w:rFonts w:cs="Arial"/>
-          <w:color w:val="000000" w:themeColor="text1"/>
-          <w:sz w:val="22"/>
-          <w:szCs w:val="22"/>
-        </w:rPr>
-        <w:t>, University of Tennessee Health Science Center, Memphis, Tennessee, USA</w:t>
+        <w:t>Department of Pediatrics, University of Tennessee Health Science Center, Memphis, Tennessee, USA</w:t>
       </w:r>
     </w:p>
     <w:p>
@@ -7329,8 +7311,6 @@
         </w:rPr>
         <w:t>These data suggest that even after accounting for change in muscle mass, glucocorticoids still cause insulin resistance.</w:t>
       </w:r>
-      <w:bookmarkStart w:id="2" w:name="_GoBack"/>
-      <w:bookmarkEnd w:id="2"/>
       <w:r>
         <w:rPr>
           <w:sz w:val="24"/>
@@ -15648,14 +15628,7 @@
           <w:rFonts w:asciiTheme="minorHAnsi" w:hAnsiTheme="minorHAnsi"/>
           <w:szCs w:val="24"/>
         </w:rPr>
-        <w:t>astrocnemius</w:t>
-      </w:r>
-      <w:r>
-        <w:rPr>
-          <w:rFonts w:asciiTheme="minorHAnsi" w:hAnsiTheme="minorHAnsi"/>
-          <w:szCs w:val="24"/>
-        </w:rPr>
-        <w:t xml:space="preserve"> </w:t>
+        <w:t xml:space="preserve">astrocnemius </w:t>
       </w:r>
       <w:r>
         <w:rPr>
@@ -16057,7 +16030,6 @@
         <w:spacing w:line="480" w:lineRule="auto"/>
         <w:rPr>
           <w:rFonts w:asciiTheme="minorHAnsi" w:hAnsiTheme="minorHAnsi"/>
-          <w:b/>
           <w:szCs w:val="24"/>
         </w:rPr>
       </w:pPr>
@@ -16067,23 +16039,31 @@
           <w:b/>
           <w:szCs w:val="24"/>
         </w:rPr>
-        <w:t>Figure 3. Short-term Dexamethasone Treatment Induced Muscle Degradation Transcripts unlike Chronic or Long-Term Treatment</w:t>
-      </w:r>
-    </w:p>
-    <w:p>
-      <w:pPr>
-        <w:spacing w:line="480" w:lineRule="auto"/>
-        <w:rPr>
-          <w:rFonts w:asciiTheme="minorHAnsi" w:hAnsiTheme="minorHAnsi"/>
-          <w:szCs w:val="24"/>
-        </w:rPr>
-      </w:pPr>
-      <w:r>
-        <w:rPr>
-          <w:rFonts w:asciiTheme="minorHAnsi" w:hAnsiTheme="minorHAnsi"/>
-          <w:szCs w:val="24"/>
-        </w:rPr>
-        <w:t xml:space="preserve">Relative </w:t>
+        <w:t xml:space="preserve">Figure 3. </w:t>
+      </w:r>
+      <w:r>
+        <w:rPr>
+          <w:rFonts w:asciiTheme="minorHAnsi" w:hAnsiTheme="minorHAnsi"/>
+          <w:b/>
+          <w:szCs w:val="24"/>
+        </w:rPr>
+        <w:t>Obesity Enhances Dexamethasone-Induced</w:t>
+      </w:r>
+      <w:r>
+        <w:rPr>
+          <w:rFonts w:asciiTheme="minorHAnsi" w:hAnsiTheme="minorHAnsi"/>
+          <w:b/>
+          <w:szCs w:val="24"/>
+        </w:rPr>
+        <w:t xml:space="preserve"> Muscle Degradation Transcripts</w:t>
+      </w:r>
+      <w:r>
+        <w:rPr>
+          <w:rFonts w:asciiTheme="minorHAnsi" w:hAnsiTheme="minorHAnsi"/>
+          <w:b/>
+          <w:szCs w:val="24"/>
+        </w:rPr>
+        <w:t xml:space="preserve">.  </w:t>
       </w:r>
       <w:proofErr w:type="spellStart"/>
       <w:r>
@@ -16091,7 +16071,7 @@
           <w:rFonts w:asciiTheme="minorHAnsi" w:hAnsiTheme="minorHAnsi"/>
           <w:szCs w:val="24"/>
         </w:rPr>
-        <w:t>atrogene</w:t>
+        <w:t>Atrogene</w:t>
       </w:r>
       <w:proofErr w:type="spellEnd"/>
       <w:r>
@@ -16099,7 +16079,42 @@
           <w:rFonts w:asciiTheme="minorHAnsi" w:hAnsiTheme="minorHAnsi"/>
           <w:szCs w:val="24"/>
         </w:rPr>
-        <w:t xml:space="preserve"> (</w:t>
+        <w:t xml:space="preserve"> expression in </w:t>
+      </w:r>
+      <w:r>
+        <w:rPr>
+          <w:rFonts w:asciiTheme="minorHAnsi" w:hAnsiTheme="minorHAnsi"/>
+          <w:szCs w:val="24"/>
+        </w:rPr>
+        <w:t xml:space="preserve">NCD or HFD </w:t>
+      </w:r>
+      <w:r>
+        <w:rPr>
+          <w:rFonts w:asciiTheme="minorHAnsi" w:hAnsiTheme="minorHAnsi"/>
+          <w:szCs w:val="24"/>
+        </w:rPr>
+        <w:t xml:space="preserve">mice treated </w:t>
+      </w:r>
+      <w:r>
+        <w:rPr>
+          <w:rFonts w:asciiTheme="minorHAnsi" w:hAnsiTheme="minorHAnsi"/>
+          <w:szCs w:val="24"/>
+        </w:rPr>
+        <w:t>with dexamethasone for the indicated time points</w:t>
+      </w:r>
+      <w:r>
+        <w:rPr>
+          <w:rFonts w:asciiTheme="minorHAnsi" w:hAnsiTheme="minorHAnsi"/>
+          <w:szCs w:val="24"/>
+        </w:rPr>
+        <w:t xml:space="preserve"> </w:t>
+      </w:r>
+      <w:r>
+        <w:rPr>
+          <w:rFonts w:asciiTheme="minorHAnsi" w:hAnsiTheme="minorHAnsi"/>
+          <w:szCs w:val="24"/>
+        </w:rPr>
+        <w:t xml:space="preserve">and sacrificed </w:t>
       </w:r>
       <w:r>
         <w:rPr>
@@ -16107,14 +16122,14 @@
           <w:i/>
           <w:szCs w:val="24"/>
         </w:rPr>
-        <w:t>Fbxo32, Trim63, Foxo1</w:t>
-      </w:r>
-      <w:r>
-        <w:rPr>
-          <w:rFonts w:asciiTheme="minorHAnsi" w:hAnsiTheme="minorHAnsi"/>
-          <w:szCs w:val="24"/>
-        </w:rPr>
-        <w:t xml:space="preserve"> and </w:t>
+        <w:t>ad libitum</w:t>
+      </w:r>
+      <w:r>
+        <w:rPr>
+          <w:rFonts w:asciiTheme="minorHAnsi" w:hAnsiTheme="minorHAnsi"/>
+          <w:szCs w:val="24"/>
+        </w:rPr>
+        <w:t>.</w:t>
       </w:r>
       <w:r>
         <w:rPr>
@@ -16122,16 +16137,57 @@
           <w:i/>
           <w:szCs w:val="24"/>
         </w:rPr>
-        <w:t>Foxo3</w:t>
-      </w:r>
-      <w:r>
-        <w:rPr>
-          <w:rFonts w:asciiTheme="minorHAnsi" w:hAnsiTheme="minorHAnsi"/>
-          <w:szCs w:val="24"/>
-        </w:rPr>
-        <w:t xml:space="preserve">) expression in C2C12 myotubes treated with 250 </w:t>
-      </w:r>
-      <w:proofErr w:type="spellStart"/>
+        <w:t xml:space="preserve"> </w:t>
+      </w:r>
+      <w:r>
+        <w:rPr>
+          <w:rFonts w:asciiTheme="minorHAnsi" w:hAnsiTheme="minorHAnsi"/>
+          <w:szCs w:val="24"/>
+        </w:rPr>
+        <w:t>m</w:t>
+      </w:r>
+      <w:r>
+        <w:rPr>
+          <w:rFonts w:asciiTheme="minorHAnsi" w:hAnsiTheme="minorHAnsi"/>
+          <w:szCs w:val="24"/>
+        </w:rPr>
+        <w:t xml:space="preserve">RNA was extracted </w:t>
+      </w:r>
+      <w:r>
+        <w:rPr>
+          <w:rFonts w:asciiTheme="minorHAnsi" w:hAnsiTheme="minorHAnsi"/>
+          <w:szCs w:val="24"/>
+        </w:rPr>
+        <w:t xml:space="preserve">and quantified </w:t>
+      </w:r>
+      <w:r>
+        <w:rPr>
+          <w:rFonts w:asciiTheme="minorHAnsi" w:hAnsiTheme="minorHAnsi"/>
+          <w:szCs w:val="24"/>
+        </w:rPr>
+        <w:t xml:space="preserve">from </w:t>
+      </w:r>
+      <w:r>
+        <w:rPr>
+          <w:rFonts w:asciiTheme="minorHAnsi" w:hAnsiTheme="minorHAnsi"/>
+          <w:szCs w:val="24"/>
+        </w:rPr>
+        <w:t xml:space="preserve">quadriceps. </w:t>
+      </w:r>
+      <w:r>
+        <w:rPr>
+          <w:rFonts w:asciiTheme="minorHAnsi" w:hAnsiTheme="minorHAnsi"/>
+          <w:szCs w:val="24"/>
+        </w:rPr>
+        <w:t>Asterisks indicate significant interaction between diet and dexamethasone treatment by two-way ANOVA</w:t>
+      </w:r>
+      <w:r>
+        <w:rPr>
+          <w:rFonts w:asciiTheme="minorHAnsi" w:hAnsiTheme="minorHAnsi"/>
+          <w:szCs w:val="24"/>
+        </w:rPr>
+        <w:t xml:space="preserve">. </w:t>
+      </w:r>
       <w:r>
         <w:rPr>
           <w:rFonts w:asciiTheme="minorHAnsi" w:hAnsiTheme="minorHAnsi"/>
@@ -16144,132 +16200,21 @@
           <w:rFonts w:asciiTheme="minorHAnsi" w:hAnsiTheme="minorHAnsi"/>
           <w:szCs w:val="24"/>
         </w:rPr>
-        <w:t>M</w:t>
-      </w:r>
-      <w:proofErr w:type="spellEnd"/>
-      <w:r>
-        <w:rPr>
-          <w:rFonts w:asciiTheme="minorHAnsi" w:hAnsiTheme="minorHAnsi"/>
-          <w:szCs w:val="24"/>
-        </w:rPr>
-        <w:t xml:space="preserve"> dexamethasone for 2, 4, 8,12, or 24 hours or left untreated(</w:t>
-      </w:r>
-      <w:r>
-        <w:rPr>
-          <w:rFonts w:asciiTheme="minorHAnsi" w:hAnsiTheme="minorHAnsi"/>
-          <w:szCs w:val="24"/>
-        </w:rPr>
-        <w:t>A</w:t>
-      </w:r>
-      <w:r>
-        <w:rPr>
-          <w:rFonts w:asciiTheme="minorHAnsi" w:hAnsiTheme="minorHAnsi"/>
-          <w:szCs w:val="24"/>
-        </w:rPr>
-        <w:t>). After treatment, cells were homogenized and prepared for RNA extraction.</w:t>
-      </w:r>
-      <w:r>
-        <w:rPr>
-          <w:rFonts w:asciiTheme="minorHAnsi" w:hAnsiTheme="minorHAnsi"/>
-          <w:szCs w:val="24"/>
-        </w:rPr>
-        <w:t xml:space="preserve">  </w:t>
-      </w:r>
-      <w:proofErr w:type="spellStart"/>
-      <w:r>
-        <w:rPr>
-          <w:rFonts w:asciiTheme="minorHAnsi" w:hAnsiTheme="minorHAnsi"/>
-          <w:szCs w:val="24"/>
-        </w:rPr>
-        <w:t>Atrogene</w:t>
-      </w:r>
-      <w:proofErr w:type="spellEnd"/>
-      <w:r>
-        <w:rPr>
-          <w:rFonts w:asciiTheme="minorHAnsi" w:hAnsiTheme="minorHAnsi"/>
-          <w:szCs w:val="24"/>
-        </w:rPr>
-        <w:t xml:space="preserve"> expression in mice treated for either 72 </w:t>
-      </w:r>
-      <w:r>
-        <w:rPr>
-          <w:rFonts w:asciiTheme="minorHAnsi" w:hAnsiTheme="minorHAnsi"/>
-          <w:szCs w:val="24"/>
-        </w:rPr>
-        <w:lastRenderedPageBreak/>
-        <w:t xml:space="preserve">hours, one week, or two weeks with vehicle(water) or </w:t>
-      </w:r>
-      <w:r>
-        <w:rPr>
-          <w:rFonts w:asciiTheme="minorHAnsi" w:hAnsiTheme="minorHAnsi"/>
-          <w:color w:val="2A2A2A"/>
-          <w:szCs w:val="24"/>
-          <w:highlight w:val="white"/>
-        </w:rPr>
-        <w:t xml:space="preserve">1mg/kg/d </w:t>
-      </w:r>
-      <w:r>
-        <w:rPr>
-          <w:rFonts w:asciiTheme="minorHAnsi" w:hAnsiTheme="minorHAnsi"/>
-          <w:szCs w:val="24"/>
-        </w:rPr>
-        <w:t>dexamethasone (</w:t>
-      </w:r>
-      <w:r>
-        <w:rPr>
-          <w:rFonts w:asciiTheme="minorHAnsi" w:hAnsiTheme="minorHAnsi"/>
-          <w:szCs w:val="24"/>
-        </w:rPr>
-        <w:t>B</w:t>
-      </w:r>
-      <w:r>
-        <w:rPr>
-          <w:rFonts w:asciiTheme="minorHAnsi" w:hAnsiTheme="minorHAnsi"/>
-          <w:szCs w:val="24"/>
-        </w:rPr>
-        <w:t xml:space="preserve">). RNA was extracted from the mice </w:t>
-      </w:r>
-      <w:r>
-        <w:rPr>
-          <w:rFonts w:asciiTheme="minorHAnsi" w:hAnsiTheme="minorHAnsi"/>
-          <w:szCs w:val="24"/>
-        </w:rPr>
-        <w:t xml:space="preserve">(quadriceps) </w:t>
-      </w:r>
-      <w:r>
-        <w:rPr>
-          <w:rFonts w:asciiTheme="minorHAnsi" w:hAnsiTheme="minorHAnsi"/>
-          <w:szCs w:val="24"/>
-        </w:rPr>
-        <w:t xml:space="preserve">treated for six weeks with vehicle (water) or dexamethasone. </w:t>
-      </w:r>
-      <w:r>
-        <w:rPr>
-          <w:rFonts w:asciiTheme="minorHAnsi" w:hAnsiTheme="minorHAnsi"/>
-          <w:szCs w:val="24"/>
-        </w:rPr>
-        <w:t>Asterisks indicate significant interaction between diet and dexamethasone treatment by two-way ANOVA</w:t>
-      </w:r>
-      <w:r>
-        <w:rPr>
-          <w:rFonts w:asciiTheme="minorHAnsi" w:hAnsiTheme="minorHAnsi"/>
-          <w:szCs w:val="24"/>
-        </w:rPr>
-        <w:t xml:space="preserve">. </w:t>
-      </w:r>
-      <w:r>
-        <w:rPr>
-          <w:rFonts w:asciiTheme="minorHAnsi" w:hAnsiTheme="minorHAnsi"/>
-          <w:szCs w:val="24"/>
-        </w:rPr>
-        <w:t>n</w:t>
-      </w:r>
-      <w:r>
-        <w:rPr>
-          <w:rFonts w:asciiTheme="minorHAnsi" w:hAnsiTheme="minorHAnsi"/>
-          <w:szCs w:val="24"/>
-        </w:rPr>
-        <w:t>=8 per group.</w:t>
+        <w:t>=</w:t>
+      </w:r>
+      <w:r>
+        <w:rPr>
+          <w:rFonts w:asciiTheme="minorHAnsi" w:hAnsiTheme="minorHAnsi"/>
+          <w:szCs w:val="24"/>
+        </w:rPr>
+        <w:t>6-8</w:t>
+      </w:r>
+      <w:r>
+        <w:rPr>
+          <w:rFonts w:asciiTheme="minorHAnsi" w:hAnsiTheme="minorHAnsi"/>
+          <w:szCs w:val="24"/>
+        </w:rPr>
+        <w:t xml:space="preserve"> per group.</w:t>
       </w:r>
     </w:p>
     <w:p>
@@ -16304,141 +16249,151 @@
           <w:b/>
           <w:szCs w:val="24"/>
         </w:rPr>
-        <w:tab/>
-      </w:r>
-      <w:r>
-        <w:rPr>
-          <w:rFonts w:asciiTheme="minorHAnsi" w:hAnsiTheme="minorHAnsi"/>
-          <w:b/>
-          <w:szCs w:val="24"/>
-        </w:rPr>
-        <w:tab/>
+        <w:t>.</w:t>
+      </w:r>
+      <w:r>
+        <w:rPr>
+          <w:rFonts w:asciiTheme="minorHAnsi" w:hAnsiTheme="minorHAnsi"/>
+          <w:b/>
+          <w:szCs w:val="24"/>
+        </w:rPr>
         <w:t xml:space="preserve"> </w:t>
       </w:r>
       <w:r>
         <w:rPr>
           <w:rFonts w:asciiTheme="minorHAnsi" w:hAnsiTheme="minorHAnsi"/>
-          <w:b/>
-          <w:szCs w:val="24"/>
-        </w:rPr>
-        <w:tab/>
+          <w:szCs w:val="24"/>
+        </w:rPr>
+        <w:t>Blood glucose values taken from the tail vein in lean and obese male mice after a 6-hour fast and two weeks of dexamethasone or vehicle (water) treatment (</w:t>
+      </w:r>
+      <w:r>
+        <w:rPr>
+          <w:rFonts w:asciiTheme="minorHAnsi" w:hAnsiTheme="minorHAnsi"/>
+          <w:szCs w:val="24"/>
+        </w:rPr>
+        <w:t>A</w:t>
+      </w:r>
+      <w:r>
+        <w:rPr>
+          <w:rFonts w:asciiTheme="minorHAnsi" w:hAnsiTheme="minorHAnsi"/>
+          <w:szCs w:val="24"/>
+        </w:rPr>
+        <w:t>)</w:t>
+      </w:r>
+      <w:r>
+        <w:rPr>
+          <w:rFonts w:asciiTheme="minorHAnsi" w:hAnsiTheme="minorHAnsi"/>
+          <w:szCs w:val="24"/>
+        </w:rPr>
+        <w:t>. Asterisks indicate significant interaction between diet and dexamethasone treatment by two-way ANOVA</w:t>
+      </w:r>
+      <w:r>
+        <w:rPr>
+          <w:rFonts w:asciiTheme="minorHAnsi" w:hAnsiTheme="minorHAnsi"/>
+          <w:szCs w:val="24"/>
+        </w:rPr>
+        <w:t xml:space="preserve">.  </w:t>
+      </w:r>
+      <w:r>
+        <w:rPr>
+          <w:rFonts w:asciiTheme="minorHAnsi" w:hAnsiTheme="minorHAnsi"/>
+          <w:szCs w:val="24"/>
+        </w:rPr>
+        <w:t>n</w:t>
+      </w:r>
+      <w:r>
+        <w:rPr>
+          <w:rFonts w:asciiTheme="minorHAnsi" w:hAnsiTheme="minorHAnsi"/>
+          <w:szCs w:val="24"/>
+        </w:rPr>
+        <w:t xml:space="preserve">=4 mice per group. </w:t>
+      </w:r>
+      <w:commentRangeStart w:id="2"/>
+      <w:r>
+        <w:rPr>
+          <w:rFonts w:asciiTheme="minorHAnsi" w:hAnsiTheme="minorHAnsi"/>
+          <w:szCs w:val="24"/>
+        </w:rPr>
+        <w:t xml:space="preserve">Glucose values </w:t>
+      </w:r>
+      <w:r>
+        <w:rPr>
+          <w:rFonts w:asciiTheme="minorHAnsi" w:hAnsiTheme="minorHAnsi"/>
+          <w:szCs w:val="24"/>
+        </w:rPr>
+        <w:t>f</w:t>
+      </w:r>
+      <w:r>
+        <w:rPr>
+          <w:rFonts w:asciiTheme="minorHAnsi" w:hAnsiTheme="minorHAnsi"/>
+          <w:szCs w:val="24"/>
+        </w:rPr>
+        <w:t>ollowing a 6-hour fast (</w:t>
+      </w:r>
+      <w:r>
+        <w:rPr>
+          <w:rFonts w:asciiTheme="minorHAnsi" w:hAnsiTheme="minorHAnsi"/>
+          <w:szCs w:val="24"/>
+        </w:rPr>
+        <w:t>B</w:t>
+      </w:r>
+      <w:r>
+        <w:rPr>
+          <w:rFonts w:asciiTheme="minorHAnsi" w:hAnsiTheme="minorHAnsi"/>
+          <w:szCs w:val="24"/>
+        </w:rPr>
+        <w:t xml:space="preserve">). Insulin was given via intraperitoneal injection at </w:t>
+      </w:r>
+      <w:r>
+        <w:rPr>
+          <w:rFonts w:asciiTheme="minorHAnsi" w:hAnsiTheme="minorHAnsi"/>
+          <w:szCs w:val="24"/>
+        </w:rPr>
+        <w:t>0</w:t>
+      </w:r>
+      <w:r>
+        <w:rPr>
+          <w:rFonts w:asciiTheme="minorHAnsi" w:hAnsiTheme="minorHAnsi"/>
+          <w:szCs w:val="24"/>
+        </w:rPr>
+        <w:t>.75g/kg lean mass for lean mice and 1.5g/kg for obese mice.</w:t>
+      </w:r>
+      <w:r>
+        <w:rPr>
+          <w:rFonts w:asciiTheme="minorHAnsi" w:hAnsiTheme="minorHAnsi"/>
+          <w:b/>
+          <w:szCs w:val="24"/>
+        </w:rPr>
         <w:t xml:space="preserve"> </w:t>
       </w:r>
       <w:r>
         <w:rPr>
           <w:rFonts w:asciiTheme="minorHAnsi" w:hAnsiTheme="minorHAnsi"/>
-          <w:b/>
-          <w:szCs w:val="24"/>
-        </w:rPr>
-        <w:tab/>
+          <w:szCs w:val="24"/>
+        </w:rPr>
+        <w:t>n</w:t>
+      </w:r>
+      <w:r>
+        <w:rPr>
+          <w:rFonts w:asciiTheme="minorHAnsi" w:hAnsiTheme="minorHAnsi"/>
+          <w:szCs w:val="24"/>
+        </w:rPr>
+        <w:t>=4 mice per group.</w:t>
+      </w:r>
+      <w:r>
+        <w:rPr>
+          <w:rFonts w:asciiTheme="minorHAnsi" w:hAnsiTheme="minorHAnsi"/>
+          <w:b/>
+          <w:szCs w:val="24"/>
+        </w:rPr>
         <w:t xml:space="preserve"> </w:t>
       </w:r>
-      <w:r>
-        <w:rPr>
-          <w:rFonts w:asciiTheme="minorHAnsi" w:hAnsiTheme="minorHAnsi"/>
-          <w:szCs w:val="24"/>
-        </w:rPr>
-        <w:t>Blood glucose values taken from the tail vein in lean and obese male mice after a 6-hour fast and two weeks of dexamethasone or vehicle (water) treatment (</w:t>
-      </w:r>
-      <w:r>
-        <w:rPr>
-          <w:rFonts w:asciiTheme="minorHAnsi" w:hAnsiTheme="minorHAnsi"/>
-          <w:szCs w:val="24"/>
-        </w:rPr>
-        <w:t>A</w:t>
-      </w:r>
-      <w:r>
-        <w:rPr>
-          <w:rFonts w:asciiTheme="minorHAnsi" w:hAnsiTheme="minorHAnsi"/>
-          <w:szCs w:val="24"/>
-        </w:rPr>
-        <w:t>)</w:t>
-      </w:r>
-      <w:r>
-        <w:rPr>
-          <w:rFonts w:asciiTheme="minorHAnsi" w:hAnsiTheme="minorHAnsi"/>
-          <w:szCs w:val="24"/>
-        </w:rPr>
-        <w:t>. Asterisks indicate significant interaction between diet and dexamethasone treatment by two-way ANOVA</w:t>
-      </w:r>
-      <w:r>
-        <w:rPr>
-          <w:rFonts w:asciiTheme="minorHAnsi" w:hAnsiTheme="minorHAnsi"/>
-          <w:szCs w:val="24"/>
-        </w:rPr>
-        <w:t xml:space="preserve">.  </w:t>
-      </w:r>
-      <w:r>
-        <w:rPr>
-          <w:rFonts w:asciiTheme="minorHAnsi" w:hAnsiTheme="minorHAnsi"/>
-          <w:szCs w:val="24"/>
-        </w:rPr>
-        <w:t>n</w:t>
-      </w:r>
-      <w:r>
-        <w:rPr>
-          <w:rFonts w:asciiTheme="minorHAnsi" w:hAnsiTheme="minorHAnsi"/>
-          <w:szCs w:val="24"/>
-        </w:rPr>
-        <w:t>=4 mice per group. Glucose values after insulin administration at time 0, following a 6-hour fast (</w:t>
-      </w:r>
-      <w:r>
-        <w:rPr>
-          <w:rFonts w:asciiTheme="minorHAnsi" w:hAnsiTheme="minorHAnsi"/>
-          <w:szCs w:val="24"/>
-        </w:rPr>
-        <w:t>B</w:t>
-      </w:r>
-      <w:r>
-        <w:rPr>
-          <w:rFonts w:asciiTheme="minorHAnsi" w:hAnsiTheme="minorHAnsi"/>
-          <w:szCs w:val="24"/>
-        </w:rPr>
-        <w:t>). Insulin was given via intraperitoneal injection at .75g/kg lean mass for lean mice and 1.5g/kg for obese mice.</w:t>
-      </w:r>
-      <w:r>
-        <w:rPr>
-          <w:rFonts w:asciiTheme="minorHAnsi" w:hAnsiTheme="minorHAnsi"/>
-          <w:b/>
-          <w:szCs w:val="24"/>
-        </w:rPr>
-        <w:t xml:space="preserve"> </w:t>
-      </w:r>
-      <w:r>
-        <w:rPr>
-          <w:rFonts w:asciiTheme="minorHAnsi" w:hAnsiTheme="minorHAnsi"/>
-          <w:szCs w:val="24"/>
-        </w:rPr>
-        <w:t>n</w:t>
-      </w:r>
-      <w:r>
-        <w:rPr>
-          <w:rFonts w:asciiTheme="minorHAnsi" w:hAnsiTheme="minorHAnsi"/>
-          <w:szCs w:val="24"/>
-        </w:rPr>
-        <w:t>=4 mice per group.</w:t>
-      </w:r>
-      <w:r>
-        <w:rPr>
-          <w:rFonts w:asciiTheme="minorHAnsi" w:hAnsiTheme="minorHAnsi"/>
-          <w:b/>
-          <w:szCs w:val="24"/>
-        </w:rPr>
-        <w:t xml:space="preserve"> </w:t>
-      </w:r>
-      <w:r>
-        <w:rPr>
-          <w:rFonts w:asciiTheme="minorHAnsi" w:hAnsiTheme="minorHAnsi"/>
-          <w:szCs w:val="24"/>
-        </w:rPr>
-        <w:t>Asterisks indicate significant interaction between diet and dexamethasone treatment by two-way ANOVA</w:t>
-      </w:r>
-      <w:r>
-        <w:rPr>
-          <w:rFonts w:asciiTheme="minorHAnsi" w:hAnsiTheme="minorHAnsi"/>
-          <w:szCs w:val="24"/>
-        </w:rPr>
-        <w:t>.</w:t>
+      <w:commentRangeEnd w:id="2"/>
+      <w:r>
+        <w:rPr>
+          <w:rStyle w:val="CommentReference"/>
+        </w:rPr>
+        <w:commentReference w:id="2"/>
       </w:r>
     </w:p>
     <w:p>
@@ -17660,19 +17615,7 @@
               <w:spacing w:line="240" w:lineRule="auto"/>
             </w:pPr>
             <w:r>
-              <w:t xml:space="preserve">Body </w:t>
-            </w:r>
-            <w:r>
-              <w:t>w</w:t>
-            </w:r>
-            <w:r>
-              <w:t xml:space="preserve">eight at </w:t>
-            </w:r>
-            <w:r>
-              <w:t>dexamethasone treatment</w:t>
-            </w:r>
-            <w:r>
-              <w:t xml:space="preserve"> (g)</w:t>
+              <w:t>Body weight at dexamethasone treatment (g)</w:t>
             </w:r>
           </w:p>
         </w:tc>
@@ -17823,13 +17766,7 @@
               <w:spacing w:line="240" w:lineRule="auto"/>
             </w:pPr>
             <w:r>
-              <w:t xml:space="preserve">Fat </w:t>
-            </w:r>
-            <w:r>
-              <w:t>m</w:t>
-            </w:r>
-            <w:r>
-              <w:t>ass at dexamethasone treatment (g)</w:t>
+              <w:t>Fat mass at dexamethasone treatment (g)</w:t>
             </w:r>
           </w:p>
         </w:tc>
@@ -17980,19 +17917,7 @@
               <w:spacing w:line="240" w:lineRule="auto"/>
             </w:pPr>
             <w:r>
-              <w:t xml:space="preserve">Percent </w:t>
-            </w:r>
-            <w:r>
-              <w:t>f</w:t>
-            </w:r>
-            <w:r>
-              <w:t xml:space="preserve">at </w:t>
-            </w:r>
-            <w:r>
-              <w:t>m</w:t>
-            </w:r>
-            <w:r>
-              <w:t>ass dexamethasone treatment</w:t>
+              <w:t>Percent fat mass dexamethasone treatment</w:t>
             </w:r>
           </w:p>
         </w:tc>
@@ -18024,7 +17949,7 @@
                 <w:szCs w:val="24"/>
               </w:rPr>
             </w:pPr>
-            <w:commentRangeStart w:id="3"/>
+            <w:commentRangeStart w:id="4"/>
           </w:p>
         </w:tc>
         <w:tc>
@@ -18057,7 +17982,7 @@
             </w:pPr>
           </w:p>
         </w:tc>
-        <w:commentRangeEnd w:id="3"/>
+        <w:commentRangeEnd w:id="4"/>
         <w:tc>
           <w:tcPr>
             <w:tcW w:w="1875" w:type="dxa"/>
@@ -18090,7 +18015,7 @@
               <w:rPr>
                 <w:rStyle w:val="CommentReference"/>
               </w:rPr>
-              <w:commentReference w:id="3"/>
+              <w:commentReference w:id="4"/>
             </w:r>
           </w:p>
         </w:tc>
@@ -19271,7 +19196,28 @@
       </w:r>
     </w:p>
   </w:comment>
-  <w:comment w:id="3" w:author="Dave Bridges" w:date="2019-08-12T18:24:00Z" w:initials="DB">
+  <w:comment w:id="2" w:author="Dave Bridges" w:date="2019-08-12T19:03:00Z" w:initials="DB">
+    <w:p>
+      <w:pPr>
+        <w:pStyle w:val="CommentText"/>
+      </w:pPr>
+      <w:r>
+        <w:rPr>
+          <w:rStyle w:val="CommentReference"/>
+        </w:rPr>
+        <w:annotationRef/>
+      </w:r>
+      <w:r>
+        <w:t xml:space="preserve">Check on stats for </w:t>
+      </w:r>
+      <w:r>
+        <w:t>ITT.</w:t>
+      </w:r>
+      <w:bookmarkStart w:id="3" w:name="_GoBack"/>
+      <w:bookmarkEnd w:id="3"/>
+    </w:p>
+  </w:comment>
+  <w:comment w:id="4" w:author="Dave Bridges" w:date="2019-08-12T18:24:00Z" w:initials="DB">
     <w:p>
       <w:pPr>
         <w:pStyle w:val="CommentText"/>
@@ -19294,6 +19240,7 @@
 <w15:commentsEx xmlns:wpc="http://schemas.microsoft.com/office/word/2010/wordprocessingCanvas" xmlns:cx="http://schemas.microsoft.com/office/drawing/2014/chartex" xmlns:cx1="http://schemas.microsoft.com/office/drawing/2015/9/8/chartex" xmlns:cx2="http://schemas.microsoft.com/office/drawing/2015/10/21/chartex" xmlns:cx3="http://schemas.microsoft.com/office/drawing/2016/5/9/chartex" xmlns:cx4="http://schemas.microsoft.com/office/drawing/2016/5/10/chartex" xmlns:cx5="http://schemas.microsoft.com/office/drawing/2016/5/11/chartex" xmlns:cx6="http://schemas.microsoft.com/office/drawing/2016/5/12/chartex" xmlns:cx7="http://schemas.microsoft.com/office/drawing/2016/5/13/chartex" xmlns:cx8="http://schemas.microsoft.com/office/drawing/2016/5/14/chartex" xmlns:mc="http://schemas.openxmlformats.org/markup-compatibility/2006" xmlns:aink="http://schemas.microsoft.com/office/drawing/2016/ink" xmlns:am3d="http://schemas.microsoft.com/office/drawing/2017/model3d" xmlns:o="urn:schemas-microsoft-com:office:office" xmlns:r="http://schemas.openxmlformats.org/officeDocument/2006/relationships" xmlns:m="http://schemas.openxmlformats.org/officeDocument/2006/math" xmlns:v="urn:schemas-microsoft-com:vml" xmlns:wp14="http://schemas.microsoft.com/office/word/2010/wordprocessingDrawing" xmlns:wp="http://schemas.openxmlformats.org/drawingml/2006/wordprocessingDrawing" xmlns:w10="urn:schemas-microsoft-com:office:word" xmlns:w="http://schemas.openxmlformats.org/wordprocessingml/2006/main" xmlns:w14="http://schemas.microsoft.com/office/word/2010/wordml" xmlns:w15="http://schemas.microsoft.com/office/word/2012/wordml" xmlns:w16cid="http://schemas.microsoft.com/office/word/2016/wordml/cid" xmlns:w16se="http://schemas.microsoft.com/office/word/2015/wordml/symex" xmlns:wpg="http://schemas.microsoft.com/office/word/2010/wordprocessingGroup" xmlns:wpi="http://schemas.microsoft.com/office/word/2010/wordprocessingInk" xmlns:wne="http://schemas.microsoft.com/office/word/2006/wordml" xmlns:wps="http://schemas.microsoft.com/office/word/2010/wordprocessingShape" mc:Ignorable="w14 w15 w16se w16cid wp14">
   <w15:commentEx w15:paraId="474CCC24" w15:done="0"/>
   <w15:commentEx w15:paraId="343D8892" w15:done="0"/>
+  <w15:commentEx w15:paraId="0AE678A9" w15:done="0"/>
   <w15:commentEx w15:paraId="2FBD4817" w15:done="0"/>
 </w15:commentsEx>
 </file>
@@ -19302,6 +19249,7 @@
 <w16cid:commentsIds xmlns:wpc="http://schemas.microsoft.com/office/word/2010/wordprocessingCanvas" xmlns:cx="http://schemas.microsoft.com/office/drawing/2014/chartex" xmlns:cx1="http://schemas.microsoft.com/office/drawing/2015/9/8/chartex" xmlns:cx2="http://schemas.microsoft.com/office/drawing/2015/10/21/chartex" xmlns:cx3="http://schemas.microsoft.com/office/drawing/2016/5/9/chartex" xmlns:cx4="http://schemas.microsoft.com/office/drawing/2016/5/10/chartex" xmlns:cx5="http://schemas.microsoft.com/office/drawing/2016/5/11/chartex" xmlns:cx6="http://schemas.microsoft.com/office/drawing/2016/5/12/chartex" xmlns:cx7="http://schemas.microsoft.com/office/drawing/2016/5/13/chartex" xmlns:cx8="http://schemas.microsoft.com/office/drawing/2016/5/14/chartex" xmlns:mc="http://schemas.openxmlformats.org/markup-compatibility/2006" xmlns:aink="http://schemas.microsoft.com/office/drawing/2016/ink" xmlns:am3d="http://schemas.microsoft.com/office/drawing/2017/model3d" xmlns:o="urn:schemas-microsoft-com:office:office" xmlns:r="http://schemas.openxmlformats.org/officeDocument/2006/relationships" xmlns:m="http://schemas.openxmlformats.org/officeDocument/2006/math" xmlns:v="urn:schemas-microsoft-com:vml" xmlns:wp14="http://schemas.microsoft.com/office/word/2010/wordprocessingDrawing" xmlns:wp="http://schemas.openxmlformats.org/drawingml/2006/wordprocessingDrawing" xmlns:w10="urn:schemas-microsoft-com:office:word" xmlns:w="http://schemas.openxmlformats.org/wordprocessingml/2006/main" xmlns:w14="http://schemas.microsoft.com/office/word/2010/wordml" xmlns:w15="http://schemas.microsoft.com/office/word/2012/wordml" xmlns:w16cid="http://schemas.microsoft.com/office/word/2016/wordml/cid" xmlns:w16se="http://schemas.microsoft.com/office/word/2015/wordml/symex" xmlns:wpg="http://schemas.microsoft.com/office/word/2010/wordprocessingGroup" xmlns:wpi="http://schemas.microsoft.com/office/word/2010/wordprocessingInk" xmlns:wne="http://schemas.microsoft.com/office/word/2006/wordml" xmlns:wps="http://schemas.microsoft.com/office/word/2010/wordprocessingShape" mc:Ignorable="w14 w15 w16se w16cid wp14">
   <w16cid:commentId w16cid:paraId="474CCC24" w16cid:durableId="20FC31A8"/>
   <w16cid:commentId w16cid:paraId="343D8892" w16cid:durableId="20FC34CF"/>
+  <w16cid:commentId w16cid:paraId="0AE678A9" w16cid:durableId="20FC3678"/>
   <w16cid:commentId w16cid:paraId="2FBD4817" w16cid:durableId="20FC2D43"/>
 </w16cid:commentsIds>
 </file>
@@ -20468,7 +20416,7 @@
 </file>
 
 <file path=customXml/itemProps1.xml><?xml version="1.0" encoding="utf-8"?>
-<ds:datastoreItem xmlns:ds="http://schemas.openxmlformats.org/officeDocument/2006/customXml" ds:itemID="{10825EBC-4036-A94C-9F51-748DB8820343}">
+<ds:datastoreItem xmlns:ds="http://schemas.openxmlformats.org/officeDocument/2006/customXml" ds:itemID="{8EEAD3B9-C0AD-4143-AEFE-FC2B0F0A45EA}">
   <ds:schemaRefs>
     <ds:schemaRef ds:uri="http://schemas.openxmlformats.org/officeDocument/2006/bibliography"/>
   </ds:schemaRefs>

--- a/manuscript/Muscle-Function/Manuscript.docx
+++ b/manuscript/Muscle-Function/Manuscript.docx
@@ -115,23 +115,7 @@
           <w:rFonts w:asciiTheme="minorHAnsi" w:hAnsiTheme="minorHAnsi"/>
           <w:color w:val="000000" w:themeColor="text1"/>
         </w:rPr>
-        <w:t xml:space="preserve">, </w:t>
-      </w:r>
-      <w:proofErr w:type="spellStart"/>
-      <w:r>
-        <w:rPr>
-          <w:rFonts w:asciiTheme="minorHAnsi" w:hAnsiTheme="minorHAnsi"/>
-          <w:color w:val="000000" w:themeColor="text1"/>
-        </w:rPr>
-        <w:t>JeAnna</w:t>
-      </w:r>
-      <w:proofErr w:type="spellEnd"/>
-      <w:r>
-        <w:rPr>
-          <w:rFonts w:asciiTheme="minorHAnsi" w:hAnsiTheme="minorHAnsi"/>
-          <w:color w:val="000000" w:themeColor="text1"/>
-        </w:rPr>
-        <w:t xml:space="preserve"> R. Redd</w:t>
+        <w:t>, JeAnna R. Redd</w:t>
       </w:r>
       <w:r>
         <w:rPr>
@@ -627,7 +611,7 @@
           <w:rFonts w:asciiTheme="minorHAnsi" w:hAnsiTheme="minorHAnsi"/>
           <w:szCs w:val="24"/>
         </w:rPr>
-        <w:instrText>ADDIN CSL_CITATION {"citationItems":[{"id":"ITEM-1","itemData":{"author":[{"dropping-particle":"","family":"Wolfe","given":"Robert R","non-dropping-particle":"","parse-names":false,"suffix":""}],"id":"ITEM-1","issue":"August","issued":{"date-parts":[["2018"]]},"page":"475-482","title":"The underappreciated role of muscle in health and disease 1 Ϫ 3","type":"article-journal"},"uris":["http://www.mendeley.com/documents/?uuid=14d38a3e-8c3b-4f0b-8b36-06307bebd639","http://www.mendeley.com/documents/?uuid=1b37326e-70a1-4751-b707-80349400efc1"]}],"mendeley":{"formattedCitation":"(44)","plainTextFormattedCitation":"(44)","previouslyFormattedCitation":"(44)"},"properties":{"noteIndex":0},"schema":"https://github.com/citation-style-language/schema/raw/master/csl-citation.json"}</w:instrText>
+        <w:instrText>ADDIN CSL_CITATION {"citationItems":[{"id":"ITEM-1","itemData":{"author":[{"dropping-particle":"","family":"Wolfe","given":"Robert R","non-dropping-particle":"","parse-names":false,"suffix":""}],"id":"ITEM-1","issue":"August","issued":{"date-parts":[["2018"]]},"page":"475-482","title":"The underappreciated role of muscle in health and disease 1 Ϫ 3","type":"article-journal"},"uris":["http://www.mendeley.com/documents/?uuid=14d38a3e-8c3b-4f0b-8b36-06307bebd639","http://www.mendeley.com/documents/?uuid=1b37326e-70a1-4751-b707-80349400efc1"]}],"mendeley":{"formattedCitation":"(41)","plainTextFormattedCitation":"(41)","previouslyFormattedCitation":"(41)"},"properties":{"noteIndex":0},"schema":"https://github.com/citation-style-language/schema/raw/master/csl-citation.json"}</w:instrText>
       </w:r>
       <w:r>
         <w:rPr>
@@ -642,7 +626,7 @@
           <w:noProof/>
           <w:szCs w:val="24"/>
         </w:rPr>
-        <w:t>(44)</w:t>
+        <w:t>(41)</w:t>
       </w:r>
       <w:r>
         <w:rPr>
@@ -818,7 +802,7 @@
           <w:rFonts w:asciiTheme="minorHAnsi" w:hAnsiTheme="minorHAnsi"/>
           <w:szCs w:val="24"/>
         </w:rPr>
-        <w:instrText>ADDIN CSL_CITATION {"citationItems":[{"id":"ITEM-1","itemData":{"DOI":"10.1093/qjmed/93.2.105","ISBN":"1460-2725 (Print)\\n1460-2393 (Linking)","ISSN":"1460-2725","PMID":"10700481","abstract":"Administration of oral corticosteroids is associated with the development of osteoporosis and an increased risk of fractures. However, the size of the treated sub-population who would benefit from preventive therapy remains uncertain. The objective of this study was to investigate the usage pattern of oral corticosteroids in a large sample representative of the general population in England and Wales. Information was obtained from the General Practice Research Database (GPRD) which contains medical records of general practitioners. Oral corticosteroid users were patients aged 18 years or older who received one or more prescriptions for oral corticosteroids. Over 1.6 million oral corticosteroid prescriptions were issued to the cohort of 244 235 oral corticosteroid users. At any point in time, oral corticosteroids were being used by 0.9% of the total adult GPRD population. The highest use (2.5%) was by people between 70 and 79 years of age. Respiratory disease was the most frequently recorded indication for oral corticosteroid treatment (40%). Patients with arthropathies were most likely to use long-term, continuous treatment, and patients with chronic obstructive pulmonary disease least likely (19.3% and 6.1%, respectively, used oral corticosteroids for more than 2 years). The overall use of bone-active medication (oestrogens, bisphosphonates, vitamin D, and calcitonin) during oral corticosteroid treatment was low (between 4.0% and 5.5%). The current population in the UK at risk of developing corticosteroid-induced fractures might be as large as 350 000. Identification of these patients will be important for implementing preventive strategies in a cost-effective manner.","author":[{"dropping-particle":"","family":"Staa","given":"T P V A N","non-dropping-particle":"","parse-names":false,"suffix":""},{"dropping-particle":"","family":"Leufkens","given":"H G M","non-dropping-particle":"","parse-names":false,"suffix":""},{"dropping-particle":"","family":"Abenhaim","given":"L","non-dropping-particle":"","parse-names":false,"suffix":""},{"dropping-particle":"","family":"Begaud","given":"B","non-dropping-particle":"","parse-names":false,"suffix":""},{"dropping-particle":"","family":"Zhang","given":"B","non-dropping-particle":"","parse-names":false,"suffix":""},{"dropping-particle":"","family":"Cooper","given":"C","non-dropping-particle":"","parse-names":false,"suffix":""},{"dropping-particle":"","family":"Staa","given":"T P","non-dropping-particle":"van","parse-names":false,"suffix":""},{"dropping-particle":"","family":"Leufkens","given":"H G M","non-dropping-particle":"","parse-names":false,"suffix":""},{"dropping-particle":"","family":"Abenhaim","given":"L","non-dropping-particle":"","parse-names":false,"suffix":""},{"dropping-particle":"","family":"Begaud","given":"B","non-dropping-particle":"","parse-names":false,"suffix":""},{"dropping-particle":"","family":"Zhang","given":"B","non-dropping-particle":"","parse-names":false,"suffix":""},{"dropping-particle":"","family":"Cooper","given":"C","non-dropping-particle":"","parse-names":false,"suffix":""}],"container-title":"QJM : monthly journal of the Association of Physicians","id":"ITEM-1","issued":{"date-parts":[["2000"]]},"page":"105-111","title":"Use of oral corticosteroids in the United Kingdom.","type":"article-journal","volume":"93"},"uris":["http://www.mendeley.com/documents/?uuid=7597196d-f018-4718-8fe5-8040971e515f"]},{"id":"ITEM-2","itemData":{"DOI":"10.1002/acr.21796","ISSN":"2151464X","PMID":"22807233","abstract":"OBJECTIVE: There is little information on oral glucocorticoid use in the general US population. Previously, there have been published estimates of glucocorticoid use in countries outside of the US. This study aimed to estimate the prevalence of glucocorticoid use, duration of use, and concomitant use of antiosteoporosis pharmaceuticals in the US population age ≥20 years. METHODS: Data from 5 cycles (1999-2008) of the National Health and Nutrition Examination Survey (NHANES) were used to provide nationally representative weighted estimates. Oral glucocorticoids and concomitant use of antiosteoporosis pharmaceuticals (bisphosphonates, calcitonin, calcium, hormone replacement therapies, teriparatide, and vitamin D) were analyzed. RESULTS: There were 356 NHANES respondents ages ≥20 years who reported use of an oral glucocorticoid in the combined cycles between 1999 and 2008. The weighted prevalence of oral glucocorticoid use was 1.2% (95% confidence interval [95% CI] 1.1-1.4) from 1999-2008, corresponding to 2,513,259 persons in the US. The mean duration of oral glucocorticoid use was 1,605.7 days (95% CI 1,261.2-1,950.1), and 28.8% (95% CI 22.2-35.4) of oral glucocorticoid users reported use for ≥5 years. Concomitant use of a bisphosphonate was reported by 8.6% (95% CI 5.1-11.7) of oral glucocorticoid users, and 37.9% (95% CI 31.7-44.0) reported usage of any antiosteoporosis pharmaceutical. CONCLUSION: Based on NHANES data from 1999-2008, it is estimated that the prevalence of glucocorticoid use in the US is 1.2%, with a long duration of use and infrequent use of antiosteoporotic medications compared to other estimates.","author":[{"dropping-particle":"","family":"Overman","given":"Robert A.","non-dropping-particle":"","parse-names":false,"suffix":""},{"dropping-particle":"","family":"Yeh","given":"Jun Yen","non-dropping-particle":"","parse-names":false,"suffix":""},{"dropping-particle":"","family":"Deal","given":"Chad L.","non-dropping-particle":"","parse-names":false,"suffix":""}],"container-title":"Arthritis Care and Research","id":"ITEM-2","issue":"2","issued":{"date-parts":[["2013"]]},"page":"294-298","title":"Prevalence of oral glucocorticoid usage in the United States: A general population perspective","type":"article-journal","volume":"65"},"uris":["http://www.mendeley.com/documents/?uuid=04575004-bdce-4af0-9000-e073c83e7eb5"]}],"mendeley":{"formattedCitation":"(26, 39)","plainTextFormattedCitation":"(26, 39)","previouslyFormattedCitation":"(26, 39)"},"properties":{"noteIndex":0},"schema":"https://github.com/citation-style-language/schema/raw/master/csl-citation.json"}</w:instrText>
+        <w:instrText>ADDIN CSL_CITATION {"citationItems":[{"id":"ITEM-1","itemData":{"DOI":"10.1093/qjmed/93.2.105","ISBN":"1460-2725 (Print)\\n1460-2393 (Linking)","ISSN":"1460-2725","PMID":"10700481","abstract":"Administration of oral corticosteroids is associated with the development of osteoporosis and an increased risk of fractures. However, the size of the treated sub-population who would benefit from preventive therapy remains uncertain. The objective of this study was to investigate the usage pattern of oral corticosteroids in a large sample representative of the general population in England and Wales. Information was obtained from the General Practice Research Database (GPRD) which contains medical records of general practitioners. Oral corticosteroid users were patients aged 18 years or older who received one or more prescriptions for oral corticosteroids. Over 1.6 million oral corticosteroid prescriptions were issued to the cohort of 244 235 oral corticosteroid users. At any point in time, oral corticosteroids were being used by 0.9% of the total adult GPRD population. The highest use (2.5%) was by people between 70 and 79 years of age. Respiratory disease was the most frequently recorded indication for oral corticosteroid treatment (40%). Patients with arthropathies were most likely to use long-term, continuous treatment, and patients with chronic obstructive pulmonary disease least likely (19.3% and 6.1%, respectively, used oral corticosteroids for more than 2 years). The overall use of bone-active medication (oestrogens, bisphosphonates, vitamin D, and calcitonin) during oral corticosteroid treatment was low (between 4.0% and 5.5%). The current population in the UK at risk of developing corticosteroid-induced fractures might be as large as 350 000. Identification of these patients will be important for implementing preventive strategies in a cost-effective manner.","author":[{"dropping-particle":"","family":"Staa","given":"T P V A N","non-dropping-particle":"","parse-names":false,"suffix":""},{"dropping-particle":"","family":"Leufkens","given":"H G M","non-dropping-particle":"","parse-names":false,"suffix":""},{"dropping-particle":"","family":"Abenhaim","given":"L","non-dropping-particle":"","parse-names":false,"suffix":""},{"dropping-particle":"","family":"Begaud","given":"B","non-dropping-particle":"","parse-names":false,"suffix":""},{"dropping-particle":"","family":"Zhang","given":"B","non-dropping-particle":"","parse-names":false,"suffix":""},{"dropping-particle":"","family":"Cooper","given":"C","non-dropping-particle":"","parse-names":false,"suffix":""},{"dropping-particle":"","family":"Staa","given":"T P","non-dropping-particle":"van","parse-names":false,"suffix":""},{"dropping-particle":"","family":"Leufkens","given":"H G M","non-dropping-particle":"","parse-names":false,"suffix":""},{"dropping-particle":"","family":"Abenhaim","given":"L","non-dropping-particle":"","parse-names":false,"suffix":""},{"dropping-particle":"","family":"Begaud","given":"B","non-dropping-particle":"","parse-names":false,"suffix":""},{"dropping-particle":"","family":"Zhang","given":"B","non-dropping-particle":"","parse-names":false,"suffix":""},{"dropping-particle":"","family":"Cooper","given":"C","non-dropping-particle":"","parse-names":false,"suffix":""}],"container-title":"QJM : monthly journal of the Association of Physicians","id":"ITEM-1","issued":{"date-parts":[["2000"]]},"page":"105-111","title":"Use of oral corticosteroids in the United Kingdom.","type":"article-journal","volume":"93"},"uris":["http://www.mendeley.com/documents/?uuid=7597196d-f018-4718-8fe5-8040971e515f"]},{"id":"ITEM-2","itemData":{"DOI":"10.1002/acr.21796","ISSN":"2151464X","PMID":"22807233","abstract":"OBJECTIVE: There is little information on oral glucocorticoid use in the general US population. Previously, there have been published estimates of glucocorticoid use in countries outside of the US. This study aimed to estimate the prevalence of glucocorticoid use, duration of use, and concomitant use of antiosteoporosis pharmaceuticals in the US population age ≥20 years. METHODS: Data from 5 cycles (1999-2008) of the National Health and Nutrition Examination Survey (NHANES) were used to provide nationally representative weighted estimates. Oral glucocorticoids and concomitant use of antiosteoporosis pharmaceuticals (bisphosphonates, calcitonin, calcium, hormone replacement therapies, teriparatide, and vitamin D) were analyzed. RESULTS: There were 356 NHANES respondents ages ≥20 years who reported use of an oral glucocorticoid in the combined cycles between 1999 and 2008. The weighted prevalence of oral glucocorticoid use was 1.2% (95% confidence interval [95% CI] 1.1-1.4) from 1999-2008, corresponding to 2,513,259 persons in the US. The mean duration of oral glucocorticoid use was 1,605.7 days (95% CI 1,261.2-1,950.1), and 28.8% (95% CI 22.2-35.4) of oral glucocorticoid users reported use for ≥5 years. Concomitant use of a bisphosphonate was reported by 8.6% (95% CI 5.1-11.7) of oral glucocorticoid users, and 37.9% (95% CI 31.7-44.0) reported usage of any antiosteoporosis pharmaceutical. CONCLUSION: Based on NHANES data from 1999-2008, it is estimated that the prevalence of glucocorticoid use in the US is 1.2%, with a long duration of use and infrequent use of antiosteoporotic medications compared to other estimates.","author":[{"dropping-particle":"","family":"Overman","given":"Robert A.","non-dropping-particle":"","parse-names":false,"suffix":""},{"dropping-particle":"","family":"Yeh","given":"Jun Yen","non-dropping-particle":"","parse-names":false,"suffix":""},{"dropping-particle":"","family":"Deal","given":"Chad L.","non-dropping-particle":"","parse-names":false,"suffix":""}],"container-title":"Arthritis Care and Research","id":"ITEM-2","issue":"2","issued":{"date-parts":[["2013"]]},"page":"294-298","title":"Prevalence of oral glucocorticoid usage in the United States: A general population perspective","type":"article-journal","volume":"65"},"uris":["http://www.mendeley.com/documents/?uuid=04575004-bdce-4af0-9000-e073c83e7eb5"]}],"mendeley":{"formattedCitation":"(26, 37)","plainTextFormattedCitation":"(26, 37)","previouslyFormattedCitation":"(26, 37)"},"properties":{"noteIndex":0},"schema":"https://github.com/citation-style-language/schema/raw/master/csl-citation.json"}</w:instrText>
       </w:r>
       <w:r>
         <w:rPr>
@@ -833,7 +817,7 @@
           <w:noProof/>
           <w:szCs w:val="24"/>
         </w:rPr>
-        <w:t>(26, 39)</w:t>
+        <w:t>(26, 37)</w:t>
       </w:r>
       <w:r>
         <w:rPr>
@@ -868,7 +852,7 @@
           <w:rFonts w:asciiTheme="minorHAnsi" w:hAnsiTheme="minorHAnsi"/>
           <w:szCs w:val="24"/>
         </w:rPr>
-        <w:instrText>ADDIN CSL_CITATION {"citationItems":[{"id":"ITEM-1","itemData":{"DOI":"10.1001/jama.2016.6458","ISSN":"0098-7484","author":[{"dropping-particle":"","family":"Flegal","given":"Katherine M.","non-dropping-particle":"","parse-names":false,"suffix":""},{"dropping-particle":"","family":"Kruszon-Moran","given":"Deanna","non-dropping-particle":"","parse-names":false,"suffix":""},{"dropping-particle":"","family":"Carroll","given":"Margaret D.","non-dropping-particle":"","parse-names":false,"suffix":""},{"dropping-particle":"","family":"Fryar","given":"Cheryl D.","non-dropping-particle":"","parse-names":false,"suffix":""},{"dropping-particle":"","family":"Ogden","given":"Cynthia L.","non-dropping-particle":"","parse-names":false,"suffix":""}],"container-title":"JAMA","id":"ITEM-1","issue":"21","issued":{"date-parts":[["2016"]]},"page":"2284","title":"Trends in Obesity Among Adults in the United States, 2005 to 2014","type":"article-journal","volume":"315"},"uris":["http://www.mendeley.com/documents/?uuid=0952f6ce-6e62-43da-8088-1ac7aa4957ea","http://www.mendeley.com/documents/?uuid=dc638104-99e0-49dd-a5d3-a38af5d7bfca"]}],"mendeley":{"formattedCitation":"(10)","plainTextFormattedCitation":"(10)","previouslyFormattedCitation":"(10)"},"properties":{"noteIndex":0},"schema":"https://github.com/citation-style-language/schema/raw/master/csl-citation.json"}</w:instrText>
+        <w:instrText>ADDIN CSL_CITATION {"citationItems":[{"id":"ITEM-1","itemData":{"DOI":"10.1001/jama.2016.6458","ISSN":"0098-7484","author":[{"dropping-particle":"","family":"Flegal","given":"Katherine M.","non-dropping-particle":"","parse-names":false,"suffix":""},{"dropping-particle":"","family":"Kruszon-Moran","given":"Deanna","non-dropping-particle":"","parse-names":false,"suffix":""},{"dropping-particle":"","family":"Carroll","given":"Margaret D.","non-dropping-particle":"","parse-names":false,"suffix":""},{"dropping-particle":"","family":"Fryar","given":"Cheryl D.","non-dropping-particle":"","parse-names":false,"suffix":""},{"dropping-particle":"","family":"Ogden","given":"Cynthia L.","non-dropping-particle":"","parse-names":false,"suffix":""}],"container-title":"JAMA","id":"ITEM-1","issue":"21","issued":{"date-parts":[["2016"]]},"page":"2284","title":"Trends in Obesity Among Adults in the United States, 2005 to 2014","type":"article-journal","volume":"315"},"uris":["http://www.mendeley.com/documents/?uuid=0952f6ce-6e62-43da-8088-1ac7aa4957ea","http://www.mendeley.com/documents/?uuid=dc638104-99e0-49dd-a5d3-a38af5d7bfca"]}],"mendeley":{"formattedCitation":"(11)","plainTextFormattedCitation":"(11)","previouslyFormattedCitation":"(11)"},"properties":{"noteIndex":0},"schema":"https://github.com/citation-style-language/schema/raw/master/csl-citation.json"}</w:instrText>
       </w:r>
       <w:r>
         <w:rPr>
@@ -883,7 +867,7 @@
           <w:noProof/>
           <w:szCs w:val="24"/>
         </w:rPr>
-        <w:t>(10)</w:t>
+        <w:t>(11)</w:t>
       </w:r>
       <w:r>
         <w:rPr>
@@ -927,7 +911,7 @@
           <w:shd w:val="clear" w:color="auto" w:fill="FFFFFF"/>
           <w:lang w:val="en-US"/>
         </w:rPr>
-        <w:instrText>ADDIN CSL_CITATION {"citationItems":[{"id":"ITEM-1","itemData":{"DOI":"10.3390/ijms15046184","ISSN":"14220067","abstract":"Accumulating evidence indicates that obesity is closely associated with an increased risk of metabolic diseases such as insulin resistance, type 2 diabetes, dyslipidemia and nonalcoholic fatty liver disease. Obesity results from an imbalance between food intake and energy expenditure, which leads to an excessive accumulation of adipose tissue. Adipose tissue is now recognized not only as a main site of storage of excess energy derived from food intake but also as an endocrine organ. The expansion of adipose tissue produces a number of bioactive substances, known as adipocytokines or adipokines, which trigger chronic low-grade inflammation and interact with a range of processes in many different organs. Although the precise mechanisms are still unclear, dysregulated production or secretion of these adipokines caused by excess adipose tissue and adipose tissue dysfunction can contribute to the development of obesity-related metabolic diseases. In this review, we focus on the role of several adipokines associated with obesity and the potential impact on obesity-related metabolic diseases. Multiple lines evidence provides valuable insights into the roles of adipokines in the development of obesity and its metabolic complications. Further research is still required to fully understand the mechanisms underlying the metabolic actions of a few newly identified adipokines.","author":[{"dropping-particle":"","family":"Jung","given":"Un Ju","non-dropping-particle":"","parse-names":false,"suffix":""},{"dropping-particle":"","family":"Choi","given":"Myung Sook","non-dropping-particle":"","parse-names":false,"suffix":""}],"container-title":"International Journal of Molecular Sciences","id":"ITEM-1","issue":"4","issued":{"date-parts":[["2014"]]},"page":"6184-6223","title":"Obesity and its metabolic complications: The role of adipokines and the relationship between obesity, inflammation, insulin resistance, dyslipidemia and nonalcoholic fatty liver disease","type":"article-journal","volume":"15"},"uris":["http://www.mendeley.com/documents/?uuid=c6de9b27-510c-427e-8ea2-9b3a4e141e15","http://www.mendeley.com/documents/?uuid=10081210-245e-423b-8b07-e98adf7464be"]}],"mendeley":{"formattedCitation":"(17)","plainTextFormattedCitation":"(17)","previouslyFormattedCitation":"(17)"},"properties":{"noteIndex":0},"schema":"https://github.com/citation-style-language/schema/raw/master/csl-citation.json"}</w:instrText>
+        <w:instrText>ADDIN CSL_CITATION {"citationItems":[{"id":"ITEM-1","itemData":{"DOI":"10.3390/ijms15046184","ISSN":"14220067","abstract":"Accumulating evidence indicates that obesity is closely associated with an increased risk of metabolic diseases such as insulin resistance, type 2 diabetes, dyslipidemia and nonalcoholic fatty liver disease. Obesity results from an imbalance between food intake and energy expenditure, which leads to an excessive accumulation of adipose tissue. Adipose tissue is now recognized not only as a main site of storage of excess energy derived from food intake but also as an endocrine organ. The expansion of adipose tissue produces a number of bioactive substances, known as adipocytokines or adipokines, which trigger chronic low-grade inflammation and interact with a range of processes in many different organs. Although the precise mechanisms are still unclear, dysregulated production or secretion of these adipokines caused by excess adipose tissue and adipose tissue dysfunction can contribute to the development of obesity-related metabolic diseases. In this review, we focus on the role of several adipokines associated with obesity and the potential impact on obesity-related metabolic diseases. Multiple lines evidence provides valuable insights into the roles of adipokines in the development of obesity and its metabolic complications. Further research is still required to fully understand the mechanisms underlying the metabolic actions of a few newly identified adipokines.","author":[{"dropping-particle":"","family":"Jung","given":"Un Ju","non-dropping-particle":"","parse-names":false,"suffix":""},{"dropping-particle":"","family":"Choi","given":"Myung Sook","non-dropping-particle":"","parse-names":false,"suffix":""}],"container-title":"International Journal of Molecular Sciences","id":"ITEM-1","issue":"4","issued":{"date-parts":[["2014"]]},"page":"6184-6223","title":"Obesity and its metabolic complications: The role of adipokines and the relationship between obesity, inflammation, insulin resistance, dyslipidemia and nonalcoholic fatty liver disease","type":"article-journal","volume":"15"},"uris":["http://www.mendeley.com/documents/?uuid=c6de9b27-510c-427e-8ea2-9b3a4e141e15","http://www.mendeley.com/documents/?uuid=10081210-245e-423b-8b07-e98adf7464be"]}],"mendeley":{"formattedCitation":"(18)","plainTextFormattedCitation":"(18)","previouslyFormattedCitation":"(18)"},"properties":{"noteIndex":0},"schema":"https://github.com/citation-style-language/schema/raw/master/csl-citation.json"}</w:instrText>
       </w:r>
       <w:r>
         <w:rPr>
@@ -948,7 +932,7 @@
           <w:shd w:val="clear" w:color="auto" w:fill="FFFFFF"/>
           <w:lang w:val="en-US"/>
         </w:rPr>
-        <w:t>(17)</w:t>
+        <w:t>(18)</w:t>
       </w:r>
       <w:r>
         <w:rPr>
@@ -989,7 +973,7 @@
           <w:rFonts w:asciiTheme="minorHAnsi" w:hAnsiTheme="minorHAnsi"/>
           <w:szCs w:val="24"/>
         </w:rPr>
-        <w:instrText>ADDIN CSL_CITATION {"citationItems":[{"id":"ITEM-1","itemData":{"DOI":"10.1056/NEJMra1514009","ISBN":"1533-4406 (Electronic)\r0028-4793 (Linking)","ISSN":"0028-4793","PMID":"28099824","author":[{"dropping-particle":"","family":"Heymsfield","given":"Steven B","non-dropping-particle":"","parse-names":false,"suffix":""},{"dropping-particle":"","family":"Wadden","given":"Thomas A","non-dropping-particle":"","parse-names":false,"suffix":""}],"container-title":"New England Journal of Medicine","id":"ITEM-1","issue":"3","issued":{"date-parts":[["2017"]]},"page":"254-266","title":"Mechanisms, Pathophysiology, and Management of Obesity","type":"article-journal","volume":"376"},"uris":["http://www.mendeley.com/documents/?uuid=072259fe-de3a-4f6e-8ef7-b6b63126ca05","http://www.mendeley.com/documents/?uuid=85597f57-005e-4322-b199-4f592eb526c9"]}],"mendeley":{"formattedCitation":"(14)","plainTextFormattedCitation":"(14)","previouslyFormattedCitation":"(14)"},"properties":{"noteIndex":0},"schema":"https://github.com/citation-style-language/schema/raw/master/csl-citation.json"}</w:instrText>
+        <w:instrText>ADDIN CSL_CITATION {"citationItems":[{"id":"ITEM-1","itemData":{"DOI":"10.1056/NEJMra1514009","ISBN":"1533-4406 (Electronic)\r0028-4793 (Linking)","ISSN":"0028-4793","PMID":"28099824","author":[{"dropping-particle":"","family":"Heymsfield","given":"Steven B","non-dropping-particle":"","parse-names":false,"suffix":""},{"dropping-particle":"","family":"Wadden","given":"Thomas A","non-dropping-particle":"","parse-names":false,"suffix":""}],"container-title":"New England Journal of Medicine","id":"ITEM-1","issue":"3","issued":{"date-parts":[["2017"]]},"page":"254-266","title":"Mechanisms, Pathophysiology, and Management of Obesity","type":"article-journal","volume":"376"},"uris":["http://www.mendeley.com/documents/?uuid=072259fe-de3a-4f6e-8ef7-b6b63126ca05","http://www.mendeley.com/documents/?uuid=85597f57-005e-4322-b199-4f592eb526c9"]}],"mendeley":{"formattedCitation":"(15)","plainTextFormattedCitation":"(15)","previouslyFormattedCitation":"(15)"},"properties":{"noteIndex":0},"schema":"https://github.com/citation-style-language/schema/raw/master/csl-citation.json"}</w:instrText>
       </w:r>
       <w:r>
         <w:rPr>
@@ -1004,7 +988,7 @@
           <w:noProof/>
           <w:szCs w:val="24"/>
         </w:rPr>
-        <w:t>(14)</w:t>
+        <w:t>(15)</w:t>
       </w:r>
       <w:r>
         <w:rPr>
@@ -1039,7 +1023,7 @@
           <w:rFonts w:asciiTheme="minorHAnsi" w:hAnsiTheme="minorHAnsi"/>
           <w:szCs w:val="24"/>
         </w:rPr>
-        <w:instrText>ADDIN CSL_CITATION {"citationItems":[{"id":"ITEM-1","itemData":{"DOI":"10.1210/en.2018-00147","ISSN":"19457170","PMID":"29659785","abstract":"The purpose of this study was to determine the effects of glucocorticoid-induced metabolic dysfunction in the presence of diet-induced obesity. C57BL/6J adult male lean and diet-induced obese mice were given dexamethasone and levels of hepatic steatosis, insulin resistance and lipolysis were determined. Obese mice given dexamethasone had significant, synergistic effects on fasting glucose, insulin resistance and markers of lipolysis, as well as hepatic steatosis. This was associated with synergistic transactivation of the lipolytic enzyme ATGL. The combination of chronically elevated glucocorticoids and obesity leads to exacerbations in metabolic dysfunction. Our findings suggest lipolysis may be a key player in glucocorticoid-induced insulin resistance and fatty liver in individuals with obesity.","author":[{"dropping-particle":"","family":"Harvey","given":"Innocence","non-dropping-particle":"","parse-names":false,"suffix":""},{"dropping-particle":"","family":"Stephenson","given":"Erin J.","non-dropping-particle":"","parse-names":false,"suffix":""},{"dropping-particle":"","family":"Redd","given":"Jeanna R.","non-dropping-particle":"","parse-names":false,"suffix":""},{"dropping-particle":"","family":"Tran","given":"Quynh T.","non-dropping-particle":"","parse-names":false,"suffix":""},{"dropping-particle":"","family":"Hochberg","given":"Irit","non-dropping-particle":"","parse-names":false,"suffix":""},{"dropping-particle":"","family":"Qi","given":"Nathan","non-dropping-particle":"","parse-names":false,"suffix":""},{"dropping-particle":"","family":"Bridges","given":"Dave","non-dropping-particle":"","parse-names":false,"suffix":""}],"container-title":"Endocrinology","id":"ITEM-1","issue":"6","issued":{"date-parts":[["2018","4","11"]]},"page":"2275-2287","title":"Glucocorticoid-Induced Metabolic Disturbances Are Exacerbated in Obese Male Mice","type":"article-journal","volume":"159"},"uris":["http://www.mendeley.com/documents/?uuid=d0178e14-223a-4a7c-9120-b9340661a101"]},{"id":"ITEM-2","itemData":{"DOI":"10.1530/JME-15-0119","ISSN":"0952-5041","PMID":"26150553","abstract":"Glucocorticoids have major effects on adipose tissue metabolism. To study tissue mRNA expression changes induced by chronic elevated endogenous glucocorticoids, we performed RNA sequencing on subcutaneous adipose tissue from patients with Cushing's disease (n=5) compared to patients with non-functioning pituitary adenomas (n=11). We found higher expression of transcripts involved in several metabolic pathways, including lipogenesis, proteolysis and glucose oxidation as well as decreased expression of transcripts involved in inflammation and protein synthesis. To further study this in a model system, we subjected mice to dexamethasone treatment for 12 weeks and analyzed their inguinal (subcutaneous) fat pads, which led to similar findings. Additionally, mice treated with dexamethasone showed drastic decreases in lean body mass as well as increased fat mass, further supporting the human transcriptomic data. These data provide insight to transcriptional changes that may be responsible for the co-morbidities associated with chronic elevations of glucocorticoids.","author":[{"dropping-particle":"","family":"Hochberg","given":"Irit","non-dropping-particle":"","parse-names":false,"suffix":""},{"dropping-particle":"","family":"Harvey","given":"Innocence","non-dropping-particle":"","parse-names":false,"suffix":""},{"dropping-particle":"","family":"Tran","given":"Quynh T.","non-dropping-particle":"","parse-names":false,"suffix":""},{"dropping-particle":"","family":"Stephenson","given":"Erin J.","non-dropping-particle":"","parse-names":false,"suffix":""},{"dropping-particle":"","family":"Barkan","given":"Ariel L","non-dropping-particle":"","parse-names":false,"suffix":""},{"dropping-particle":"","family":"Saltiel","given":"Alan R.","non-dropping-particle":"","parse-names":false,"suffix":""},{"dropping-particle":"","family":"Chandler","given":"William F.","non-dropping-particle":"","parse-names":false,"suffix":""},{"dropping-particle":"","family":"Bridges","given":"Dave","non-dropping-particle":"","parse-names":false,"suffix":""}],"container-title":"Journal of Molecular Endocrinology","id":"ITEM-2","issue":"2","issued":{"date-parts":[["2015","10"]]},"page":"81-94","title":"Gene expression changes in subcutaneous adipose tissue due to Cushing's disease","type":"article-journal","volume":"55"},"uris":["http://www.mendeley.com/documents/?uuid=b00291bd-42ee-44d7-a7a2-bb9d5a302bbd"]},{"id":"ITEM-3","itemData":{"DOI":"10.1242/dmm.008912","ISBN":"1754-8411 (Electronic)\\r1754-8403 (Linking)","ISSN":"1754-8403","PMID":"22184636","abstract":"Glucocorticoids (GCs) are potent pharmacological agents used to treat a number of immune conditions. GCs are also naturally occurring steroid hormones (e.g. cortisol, corticosterone) produced in response to stressful conditions that are thought to increase the preference for calorie dense 'comfort' foods. If chronically elevated, GCs can contribute to the development of type 2 diabetes mellitus (T2DM), although the mechanisms for the diabetogenic effects are not entirely clear. The present study proposes a new rodent model to investigate the combined metabolic effects of elevated GCs and high-fat feeding on ectopic fat deposition and diabetes development. Male Sprague-Dawley rats (aged 7-8 weeks) received exogenous corticosterone or wax (placebo) pellets, implanted subcutaneously, and were fed either a standard chow diet (SD) or a 60% high-fat diet (HFD) for 16 days. Animals given corticosterone and a HFD (cort-HFD) had lower body weight and smaller relative glycolytic muscle mass, but increased relative epididymal mass, compared with controls (placebo-SD). Cort-HFD rats exhibited severe hepatic steatosis and increased muscle lipid deposition compared with placebo-SD animals. Moreover, cort-HFD animals were found to exhibit severe fasting hyperglycemia (60% increase), hyperinsulinemia (80% increase), insulin resistance (60% increase) and impaired β-cell response to oral glucose load (20% decrease) compared with placebo-SD animals. Thus, a metabolic syndrome or T2DM phenotype can be rapidly induced in young Sprague-Dawley rats by using exogenous GCs if a HFD is consumed. This finding might be valuable in examining the physiological and molecular mechanisms of GC-induced metabolic disease.","author":[{"dropping-particle":"","family":"Shpilberg","given":"Y.","non-dropping-particle":"","parse-names":false,"suffix":""},{"dropping-particle":"","family":"Beaudry","given":"Jacqueline L.","non-dropping-particle":"","parse-names":false,"suffix":""},{"dropping-particle":"","family":"D'Souza","given":"A.","non-dropping-particle":"","parse-names":false,"suffix":""},{"dropping-particle":"","family":"Campbell","given":"J. E.","non-dropping-particle":"","parse-names":false,"suffix":""},{"dropping-particle":"","family":"Peckett","given":"A.","non-dropping-particle":"","parse-names":false,"suffix":""},{"dropping-particle":"","family":"Riddell","given":"Michael C.","non-dropping-particle":"","parse-names":false,"suffix":""}],"container-title":"Disease Models &amp; Mechanisms","id":"ITEM-3","issue":"5","issued":{"date-parts":[["2012"]]},"page":"671-680","title":"A rodent model of rapid-onset diabetes induced by glucocorticoids and high-fat feeding","type":"article-journal","volume":"5"},"uris":["http://www.mendeley.com/documents/?uuid=c01deb51-fd0e-4879-829d-32de0f35d2c8"]},{"id":"ITEM-4","itemData":{"DOI":"10.1210/en.2012-2114","ISSN":"00137227","PMID":"23766132","abstract":"Corticosterone (CORT) and other glucocorticoids cause peripheral insulin resistance and compensatory increases in β-cell mass. A prolonged high-fat diet (HFD) induces insulin resistance and impairs β-cell insulin secretion. This study examined islet adaptive capacity in rats treated with CORT and a HFD. Male Sprague-Dawley rats (age ∼6 weeks) were given exogenous CORT (400 mg/rat) or wax (placebo) implants and placed on a HFD (60% calories from fat) or standard diet (SD) for 2 weeks (N = 10 per group). CORT-HFD rats developed fasting hyperglycemia (&gt;11 mM) and hyperinsulinemia (∼5-fold higher than controls) and were 15-fold more insulin resistant than placebo-SD rats by the end of ∼2 weeks (Homeostatic Model Assessment for Insulin Resistance [HOMA-IR] levels, 15.08 ± 1.64 vs 1.0 ± 0.12, P &lt; .05). Pancreatic β-cell function, as measured by HOMA-β, was lower in the CORT-HFD group as compared to the CORT-SD group (1.64 ± 0.22 vs 3.72 ± 0.64, P &lt; .001) as well as acute insulin response (0.25 ± 0.22 vs 1.68 ± 0.41, P &lt; .05). Moreover, β- and α-cell mass were 2.6- and 1.6-fold higher, respectively, in CORT-HFD animals compared to controls (both P &lt; .05). CORT treatment increased p-protein kinase C-α content in SD but not HFD-fed rats, suggesting that a HFD may lower insulin secretory capacity via impaired glucose sensing. Isolated islets from CORT-HFD animals secreted more insulin in both low and high glucose conditions; however, total insulin content was relatively depleted after glucose challenge. Thus, CORT and HFD, synergistically not independently, act to promote severe insulin resistance, which overwhelms islet adaptive capacity, thereby resulting in overt hyperglycemia.","author":[{"dropping-particle":"","family":"Beaudry","given":"Jacqueline L.","non-dropping-particle":"","parse-names":false,"suffix":""},{"dropping-particle":"","family":"D'souza","given":"Anna M.","non-dropping-particle":"","parse-names":false,"suffix":""},{"dropping-particle":"","family":"Teich","given":"Trevor","non-dropping-particle":"","parse-names":false,"suffix":""},{"dropping-particle":"","family":"Tsushima","given":"Robert","non-dropping-particle":"","parse-names":false,"suffix":""},{"dropping-particle":"","family":"Riddell","given":"Michael C.","non-dropping-particle":"","parse-names":false,"suffix":""}],"container-title":"Endocrinology","id":"ITEM-4","issue":"9","issued":{"date-parts":[["2013"]]},"page":"3197-3208","title":"Exogenous glucocorticoids and a high-fat diet cause severe hyperglycemia and hyperinsulinemia and limit islet glucose responsiveness in young male Sprague-Dawley rats","type":"article-journal","volume":"154"},"uris":["http://www.mendeley.com/documents/?uuid=d4f53a5d-ac13-4426-bfa2-e35f82c53bea"]},{"id":"ITEM-5","itemData":{"DOI":"10.1016/j.steroids.2019.05.008","ISSN":"0039-128X","author":[{"dropping-particle":"","family":"Adhikary","given":"Sulekha","non-dropping-particle":"","parse-names":false,"suffix":""},{"dropping-particle":"","family":"Kothari","given":"Priyanka","non-dropping-particle":"","parse-names":false,"suffix":""},{"dropping-particle":"","family":"Choudhary","given":"Dharmendra","non-dropping-particle":"","parse-names":false,"suffix":""},{"dropping-particle":"","family":"Tripathi","given":"Ashish Kumar","non-dropping-particle":"","parse-names":false,"suffix":""},{"dropping-particle":"","family":"Trivedi","given":"Ritu","non-dropping-particle":"","parse-names":false,"suffix":""}],"container-title":"Steroids","id":"ITEM-5","issued":{"date-parts":[["2019"]]},"publisher":"Elsevier Inc.","title":"Glucocorticoid aggravates bone micro-architecture deterioration and skeletal muscle atrophy in mice fed on high-fat diet","type":"article-journal"},"uris":["http://www.mendeley.com/documents/?uuid=12e3e7ad-858c-41c8-ba0b-c369cc939680"]}],"mendeley":{"formattedCitation":"(2, 3, 11, 15, 38)","plainTextFormattedCitation":"(2, 3, 11, 15, 38)","previouslyFormattedCitation":"(2, 3, 11, 15, 38)"},"properties":{"noteIndex":0},"schema":"https://github.com/citation-style-language/schema/raw/master/csl-citation.json"}</w:instrText>
+        <w:instrText>ADDIN CSL_CITATION {"citationItems":[{"id":"ITEM-1","itemData":{"DOI":"10.1210/en.2018-00147","ISSN":"19457170","PMID":"29659785","abstract":"The purpose of this study was to determine the effects of glucocorticoid-induced metabolic dysfunction in the presence of diet-induced obesity. C57BL/6J adult male lean and diet-induced obese mice were given dexamethasone and levels of hepatic steatosis, insulin resistance and lipolysis were determined. Obese mice given dexamethasone had significant, synergistic effects on fasting glucose, insulin resistance and markers of lipolysis, as well as hepatic steatosis. This was associated with synergistic transactivation of the lipolytic enzyme ATGL. The combination of chronically elevated glucocorticoids and obesity leads to exacerbations in metabolic dysfunction. Our findings suggest lipolysis may be a key player in glucocorticoid-induced insulin resistance and fatty liver in individuals with obesity.","author":[{"dropping-particle":"","family":"Harvey","given":"Innocence","non-dropping-particle":"","parse-names":false,"suffix":""},{"dropping-particle":"","family":"Stephenson","given":"Erin J.","non-dropping-particle":"","parse-names":false,"suffix":""},{"dropping-particle":"","family":"Redd","given":"Jeanna R.","non-dropping-particle":"","parse-names":false,"suffix":""},{"dropping-particle":"","family":"Tran","given":"Quynh T.","non-dropping-particle":"","parse-names":false,"suffix":""},{"dropping-particle":"","family":"Hochberg","given":"Irit","non-dropping-particle":"","parse-names":false,"suffix":""},{"dropping-particle":"","family":"Qi","given":"Nathan","non-dropping-particle":"","parse-names":false,"suffix":""},{"dropping-particle":"","family":"Bridges","given":"Dave","non-dropping-particle":"","parse-names":false,"suffix":""}],"container-title":"Endocrinology","id":"ITEM-1","issue":"6","issued":{"date-parts":[["2018","4","11"]]},"page":"2275-2287","title":"Glucocorticoid-Induced Metabolic Disturbances Are Exacerbated in Obese Male Mice","type":"article-journal","volume":"159"},"uris":["http://www.mendeley.com/documents/?uuid=d0178e14-223a-4a7c-9120-b9340661a101"]},{"id":"ITEM-2","itemData":{"DOI":"10.1530/JME-15-0119","ISSN":"0952-5041","PMID":"26150553","abstract":"Glucocorticoids have major effects on adipose tissue metabolism. To study tissue mRNA expression changes induced by chronic elevated endogenous glucocorticoids, we performed RNA sequencing on subcutaneous adipose tissue from patients with Cushing's disease (n=5) compared to patients with non-functioning pituitary adenomas (n=11). We found higher expression of transcripts involved in several metabolic pathways, including lipogenesis, proteolysis and glucose oxidation as well as decreased expression of transcripts involved in inflammation and protein synthesis. To further study this in a model system, we subjected mice to dexamethasone treatment for 12 weeks and analyzed their inguinal (subcutaneous) fat pads, which led to similar findings. Additionally, mice treated with dexamethasone showed drastic decreases in lean body mass as well as increased fat mass, further supporting the human transcriptomic data. These data provide insight to transcriptional changes that may be responsible for the co-morbidities associated with chronic elevations of glucocorticoids.","author":[{"dropping-particle":"","family":"Hochberg","given":"Irit","non-dropping-particle":"","parse-names":false,"suffix":""},{"dropping-particle":"","family":"Harvey","given":"Innocence","non-dropping-particle":"","parse-names":false,"suffix":""},{"dropping-particle":"","family":"Tran","given":"Quynh T.","non-dropping-particle":"","parse-names":false,"suffix":""},{"dropping-particle":"","family":"Stephenson","given":"Erin J.","non-dropping-particle":"","parse-names":false,"suffix":""},{"dropping-particle":"","family":"Barkan","given":"Ariel L","non-dropping-particle":"","parse-names":false,"suffix":""},{"dropping-particle":"","family":"Saltiel","given":"Alan R.","non-dropping-particle":"","parse-names":false,"suffix":""},{"dropping-particle":"","family":"Chandler","given":"William F.","non-dropping-particle":"","parse-names":false,"suffix":""},{"dropping-particle":"","family":"Bridges","given":"Dave","non-dropping-particle":"","parse-names":false,"suffix":""}],"container-title":"Journal of Molecular Endocrinology","id":"ITEM-2","issue":"2","issued":{"date-parts":[["2015","10"]]},"page":"81-94","title":"Gene expression changes in subcutaneous adipose tissue due to Cushing's disease","type":"article-journal","volume":"55"},"uris":["http://www.mendeley.com/documents/?uuid=b00291bd-42ee-44d7-a7a2-bb9d5a302bbd"]},{"id":"ITEM-3","itemData":{"DOI":"10.1242/dmm.008912","ISBN":"1754-8411 (Electronic)\\r1754-8403 (Linking)","ISSN":"1754-8403","PMID":"22184636","abstract":"Glucocorticoids (GCs) are potent pharmacological agents used to treat a number of immune conditions. GCs are also naturally occurring steroid hormones (e.g. cortisol, corticosterone) produced in response to stressful conditions that are thought to increase the preference for calorie dense 'comfort' foods. If chronically elevated, GCs can contribute to the development of type 2 diabetes mellitus (T2DM), although the mechanisms for the diabetogenic effects are not entirely clear. The present study proposes a new rodent model to investigate the combined metabolic effects of elevated GCs and high-fat feeding on ectopic fat deposition and diabetes development. Male Sprague-Dawley rats (aged 7-8 weeks) received exogenous corticosterone or wax (placebo) pellets, implanted subcutaneously, and were fed either a standard chow diet (SD) or a 60% high-fat diet (HFD) for 16 days. Animals given corticosterone and a HFD (cort-HFD) had lower body weight and smaller relative glycolytic muscle mass, but increased relative epididymal mass, compared with controls (placebo-SD). Cort-HFD rats exhibited severe hepatic steatosis and increased muscle lipid deposition compared with placebo-SD animals. Moreover, cort-HFD animals were found to exhibit severe fasting hyperglycemia (60% increase), hyperinsulinemia (80% increase), insulin resistance (60% increase) and impaired β-cell response to oral glucose load (20% decrease) compared with placebo-SD animals. Thus, a metabolic syndrome or T2DM phenotype can be rapidly induced in young Sprague-Dawley rats by using exogenous GCs if a HFD is consumed. This finding might be valuable in examining the physiological and molecular mechanisms of GC-induced metabolic disease.","author":[{"dropping-particle":"","family":"Shpilberg","given":"Y.","non-dropping-particle":"","parse-names":false,"suffix":""},{"dropping-particle":"","family":"Beaudry","given":"Jacqueline L.","non-dropping-particle":"","parse-names":false,"suffix":""},{"dropping-particle":"","family":"D'Souza","given":"A.","non-dropping-particle":"","parse-names":false,"suffix":""},{"dropping-particle":"","family":"Campbell","given":"J. E.","non-dropping-particle":"","parse-names":false,"suffix":""},{"dropping-particle":"","family":"Peckett","given":"A.","non-dropping-particle":"","parse-names":false,"suffix":""},{"dropping-particle":"","family":"Riddell","given":"Michael C.","non-dropping-particle":"","parse-names":false,"suffix":""}],"container-title":"Disease Models &amp; Mechanisms","id":"ITEM-3","issue":"5","issued":{"date-parts":[["2012"]]},"page":"671-680","title":"A rodent model of rapid-onset diabetes induced by glucocorticoids and high-fat feeding","type":"article-journal","volume":"5"},"uris":["http://www.mendeley.com/documents/?uuid=c01deb51-fd0e-4879-829d-32de0f35d2c8"]},{"id":"ITEM-4","itemData":{"DOI":"10.1210/en.2012-2114","ISSN":"00137227","PMID":"23766132","abstract":"Corticosterone (CORT) and other glucocorticoids cause peripheral insulin resistance and compensatory increases in β-cell mass. A prolonged high-fat diet (HFD) induces insulin resistance and impairs β-cell insulin secretion. This study examined islet adaptive capacity in rats treated with CORT and a HFD. Male Sprague-Dawley rats (age ∼6 weeks) were given exogenous CORT (400 mg/rat) or wax (placebo) implants and placed on a HFD (60% calories from fat) or standard diet (SD) for 2 weeks (N = 10 per group). CORT-HFD rats developed fasting hyperglycemia (&gt;11 mM) and hyperinsulinemia (∼5-fold higher than controls) and were 15-fold more insulin resistant than placebo-SD rats by the end of ∼2 weeks (Homeostatic Model Assessment for Insulin Resistance [HOMA-IR] levels, 15.08 ± 1.64 vs 1.0 ± 0.12, P &lt; .05). Pancreatic β-cell function, as measured by HOMA-β, was lower in the CORT-HFD group as compared to the CORT-SD group (1.64 ± 0.22 vs 3.72 ± 0.64, P &lt; .001) as well as acute insulin response (0.25 ± 0.22 vs 1.68 ± 0.41, P &lt; .05). Moreover, β- and α-cell mass were 2.6- and 1.6-fold higher, respectively, in CORT-HFD animals compared to controls (both P &lt; .05). CORT treatment increased p-protein kinase C-α content in SD but not HFD-fed rats, suggesting that a HFD may lower insulin secretory capacity via impaired glucose sensing. Isolated islets from CORT-HFD animals secreted more insulin in both low and high glucose conditions; however, total insulin content was relatively depleted after glucose challenge. Thus, CORT and HFD, synergistically not independently, act to promote severe insulin resistance, which overwhelms islet adaptive capacity, thereby resulting in overt hyperglycemia.","author":[{"dropping-particle":"","family":"Beaudry","given":"Jacqueline L.","non-dropping-particle":"","parse-names":false,"suffix":""},{"dropping-particle":"","family":"D'souza","given":"Anna M.","non-dropping-particle":"","parse-names":false,"suffix":""},{"dropping-particle":"","family":"Teich","given":"Trevor","non-dropping-particle":"","parse-names":false,"suffix":""},{"dropping-particle":"","family":"Tsushima","given":"Robert","non-dropping-particle":"","parse-names":false,"suffix":""},{"dropping-particle":"","family":"Riddell","given":"Michael C.","non-dropping-particle":"","parse-names":false,"suffix":""}],"container-title":"Endocrinology","id":"ITEM-4","issue":"9","issued":{"date-parts":[["2013"]]},"page":"3197-3208","title":"Exogenous glucocorticoids and a high-fat diet cause severe hyperglycemia and hyperinsulinemia and limit islet glucose responsiveness in young male Sprague-Dawley rats","type":"article-journal","volume":"154"},"uris":["http://www.mendeley.com/documents/?uuid=d4f53a5d-ac13-4426-bfa2-e35f82c53bea"]},{"id":"ITEM-5","itemData":{"DOI":"10.1016/j.steroids.2019.05.008","ISSN":"0039-128X","author":[{"dropping-particle":"","family":"Adhikary","given":"Sulekha","non-dropping-particle":"","parse-names":false,"suffix":""},{"dropping-particle":"","family":"Kothari","given":"Priyanka","non-dropping-particle":"","parse-names":false,"suffix":""},{"dropping-particle":"","family":"Choudhary","given":"Dharmendra","non-dropping-particle":"","parse-names":false,"suffix":""},{"dropping-particle":"","family":"Tripathi","given":"Ashish Kumar","non-dropping-particle":"","parse-names":false,"suffix":""},{"dropping-particle":"","family":"Trivedi","given":"Ritu","non-dropping-particle":"","parse-names":false,"suffix":""}],"container-title":"Steroids","id":"ITEM-5","issued":{"date-parts":[["2019"]]},"publisher":"Elsevier Inc.","title":"Glucocorticoid aggravates bone micro-architecture deterioration and skeletal muscle atrophy in mice fed on high-fat diet","type":"article-journal"},"uris":["http://www.mendeley.com/documents/?uuid=12e3e7ad-858c-41c8-ba0b-c369cc939680"]}],"mendeley":{"formattedCitation":"(2, 3, 12, 16, 36)","plainTextFormattedCitation":"(2, 3, 12, 16, 36)","previouslyFormattedCitation":"(2, 3, 12, 16, 36)"},"properties":{"noteIndex":0},"schema":"https://github.com/citation-style-language/schema/raw/master/csl-citation.json"}</w:instrText>
       </w:r>
       <w:r>
         <w:rPr>
@@ -1054,7 +1038,7 @@
           <w:noProof/>
           <w:szCs w:val="24"/>
         </w:rPr>
-        <w:t>(2, 3, 11, 15, 38)</w:t>
+        <w:t>(2, 3, 12, 16, 36)</w:t>
       </w:r>
       <w:r>
         <w:rPr>
@@ -1113,7 +1097,7 @@
           <w:rFonts w:asciiTheme="minorHAnsi" w:hAnsiTheme="minorHAnsi"/>
           <w:szCs w:val="24"/>
         </w:rPr>
-        <w:instrText>ADDIN CSL_CITATION {"citationItems":[{"id":"ITEM-1","itemData":{"DOI":"10.1016/j.biocel.2013.05.036","ISSN":"13572725","PMID":"23806868","abstract":"Many pathological states characterized by muscle atrophy (e.g., sepsis, cachexia, starvation, metabolic acidosis and severe insulinopenia) are associated with an increase in circulating glucocorticoids (GC) levels, suggesting that GC could trigger the muscle atrophy observed in these conditions. GC-induced muscle atrophy is characterized by fast-twitch, glycolytic muscles atrophy illustrated by decreased fiber cross-sectional area and reduced myofibrillar protein content. GC-induced muscle atrophy results from increased protein breakdown and decreased protein synthesis. Increased muscle proteolysis, in particular through the activation of the ubiquitin proteasome and the lysosomal systems, is considered to play a major role in the catabolic action of GC. The stimulation by GC of these two proteolytic systems is mediated through the increased expression of several Atrogenes (\"genes involved in atrophy\"), such as FOXO, Atrogin-1, and MuRF-1. The inhibitory effect of GC on muscle protein synthesis is thought to result mainly from the inhibition of the mTOR/S6 kinase 1 pathway. These changes in muscle protein turnover could be explained by changes in the muscle production of two growth factors, namely Insulin-like Growth Factor (IGF)-I, a muscle anabolic growth factor and Myostatin, a muscle catabolic growth factor. This review will discuss the recent progress made in the understanding of the mechanisms involved in GC-induced muscle atrophy and consider the implications of these advancements in the development of new therapeutic approaches for treating GC-induced myopathy. This article is part of a Directed Issue entitled: Molecular basis of muscle wasting.","author":[{"dropping-particle":"","family":"Schakman","given":"O","non-dropping-particle":"","parse-names":false,"suffix":""},{"dropping-particle":"","family":"Kalista","given":"S","non-dropping-particle":"","parse-names":false,"suffix":""},{"dropping-particle":"","family":"Barbé","given":"C","non-dropping-particle":"","parse-names":false,"suffix":""},{"dropping-particle":"","family":"Loumaye","given":"a","non-dropping-particle":"","parse-names":false,"suffix":""},{"dropping-particle":"","family":"Thissen","given":"J.P. P","non-dropping-particle":"","parse-names":false,"suffix":""}],"container-title":"The International Journal of Biochemistry &amp; Cell Biology","id":"ITEM-1","issue":"10","issued":{"date-parts":[["2013","10"]]},"page":"2163-2172","publisher":"Elsevier Ltd","title":"Glucocorticoid-induced skeletal muscle atrophy.","type":"article-journal","volume":"45"},"uris":["http://www.mendeley.com/documents/?uuid=aa8f1e8f-e9f8-4e30-b492-940bf3ca2c7b"]},{"id":"ITEM-2","itemData":{"DOI":"10.1530/JME-15-0119","ISSN":"0952-5041","PMID":"26150553","abstract":"Glucocorticoids have major effects on adipose tissue metabolism. To study tissue mRNA expression changes induced by chronic elevated endogenous glucocorticoids, we performed RNA sequencing on subcutaneous adipose tissue from patients with Cushing's disease (n=5) compared to patients with non-functioning pituitary adenomas (n=11). We found higher expression of transcripts involved in several metabolic pathways, including lipogenesis, proteolysis and glucose oxidation as well as decreased expression of transcripts involved in inflammation and protein synthesis. To further study this in a model system, we subjected mice to dexamethasone treatment for 12 weeks and analyzed their inguinal (subcutaneous) fat pads, which led to similar findings. Additionally, mice treated with dexamethasone showed drastic decreases in lean body mass as well as increased fat mass, further supporting the human transcriptomic data. These data provide insight to transcriptional changes that may be responsible for the co-morbidities associated with chronic elevations of glucocorticoids.","author":[{"dropping-particle":"","family":"Hochberg","given":"Irit","non-dropping-particle":"","parse-names":false,"suffix":""},{"dropping-particle":"","family":"Harvey","given":"Innocence","non-dropping-particle":"","parse-names":false,"suffix":""},{"dropping-particle":"","family":"Tran","given":"Quynh T.","non-dropping-particle":"","parse-names":false,"suffix":""},{"dropping-particle":"","family":"Stephenson","given":"Erin J.","non-dropping-particle":"","parse-names":false,"suffix":""},{"dropping-particle":"","family":"Barkan","given":"Ariel L","non-dropping-particle":"","parse-names":false,"suffix":""},{"dropping-particle":"","family":"Saltiel","given":"Alan R.","non-dropping-particle":"","parse-names":false,"suffix":""},{"dropping-particle":"","family":"Chandler","given":"William F.","non-dropping-particle":"","parse-names":false,"suffix":""},{"dropping-particle":"","family":"Bridges","given":"Dave","non-dropping-particle":"","parse-names":false,"suffix":""}],"container-title":"Journal of Molecular Endocrinology","id":"ITEM-2","issue":"2","issued":{"date-parts":[["2015","10"]]},"page":"81-94","title":"Gene expression changes in subcutaneous adipose tissue due to Cushing's disease","type":"article-journal","volume":"55"},"uris":["http://www.mendeley.com/documents/?uuid=b00291bd-42ee-44d7-a7a2-bb9d5a302bbd"]}],"mendeley":{"formattedCitation":"(15, 35)","plainTextFormattedCitation":"(15, 35)","previouslyFormattedCitation":"(15, 35)"},"properties":{"noteIndex":0},"schema":"https://github.com/citation-style-language/schema/raw/master/csl-citation.json"}</w:instrText>
+        <w:instrText>ADDIN CSL_CITATION {"citationItems":[{"id":"ITEM-1","itemData":{"DOI":"10.1016/j.biocel.2013.05.036","ISSN":"13572725","PMID":"23806868","abstract":"Many pathological states characterized by muscle atrophy (e.g., sepsis, cachexia, starvation, metabolic acidosis and severe insulinopenia) are associated with an increase in circulating glucocorticoids (GC) levels, suggesting that GC could trigger the muscle atrophy observed in these conditions. GC-induced muscle atrophy is characterized by fast-twitch, glycolytic muscles atrophy illustrated by decreased fiber cross-sectional area and reduced myofibrillar protein content. GC-induced muscle atrophy results from increased protein breakdown and decreased protein synthesis. Increased muscle proteolysis, in particular through the activation of the ubiquitin proteasome and the lysosomal systems, is considered to play a major role in the catabolic action of GC. The stimulation by GC of these two proteolytic systems is mediated through the increased expression of several Atrogenes (\"genes involved in atrophy\"), such as FOXO, Atrogin-1, and MuRF-1. The inhibitory effect of GC on muscle protein synthesis is thought to result mainly from the inhibition of the mTOR/S6 kinase 1 pathway. These changes in muscle protein turnover could be explained by changes in the muscle production of two growth factors, namely Insulin-like Growth Factor (IGF)-I, a muscle anabolic growth factor and Myostatin, a muscle catabolic growth factor. This review will discuss the recent progress made in the understanding of the mechanisms involved in GC-induced muscle atrophy and consider the implications of these advancements in the development of new therapeutic approaches for treating GC-induced myopathy. This article is part of a Directed Issue entitled: Molecular basis of muscle wasting.","author":[{"dropping-particle":"","family":"Schakman","given":"O","non-dropping-particle":"","parse-names":false,"suffix":""},{"dropping-particle":"","family":"Kalista","given":"S","non-dropping-particle":"","parse-names":false,"suffix":""},{"dropping-particle":"","family":"Barbé","given":"C","non-dropping-particle":"","parse-names":false,"suffix":""},{"dropping-particle":"","family":"Loumaye","given":"a","non-dropping-particle":"","parse-names":false,"suffix":""},{"dropping-particle":"","family":"Thissen","given":"J.P. P","non-dropping-particle":"","parse-names":false,"suffix":""}],"container-title":"The International Journal of Biochemistry &amp; Cell Biology","id":"ITEM-1","issue":"10","issued":{"date-parts":[["2013","10"]]},"page":"2163-2172","publisher":"Elsevier Ltd","title":"Glucocorticoid-induced skeletal muscle atrophy.","type":"article-journal","volume":"45"},"uris":["http://www.mendeley.com/documents/?uuid=aa8f1e8f-e9f8-4e30-b492-940bf3ca2c7b"]},{"id":"ITEM-2","itemData":{"DOI":"10.1530/JME-15-0119","ISSN":"0952-5041","PMID":"26150553","abstract":"Glucocorticoids have major effects on adipose tissue metabolism. To study tissue mRNA expression changes induced by chronic elevated endogenous glucocorticoids, we performed RNA sequencing on subcutaneous adipose tissue from patients with Cushing's disease (n=5) compared to patients with non-functioning pituitary adenomas (n=11). We found higher expression of transcripts involved in several metabolic pathways, including lipogenesis, proteolysis and glucose oxidation as well as decreased expression of transcripts involved in inflammation and protein synthesis. To further study this in a model system, we subjected mice to dexamethasone treatment for 12 weeks and analyzed their inguinal (subcutaneous) fat pads, which led to similar findings. Additionally, mice treated with dexamethasone showed drastic decreases in lean body mass as well as increased fat mass, further supporting the human transcriptomic data. These data provide insight to transcriptional changes that may be responsible for the co-morbidities associated with chronic elevations of glucocorticoids.","author":[{"dropping-particle":"","family":"Hochberg","given":"Irit","non-dropping-particle":"","parse-names":false,"suffix":""},{"dropping-particle":"","family":"Harvey","given":"Innocence","non-dropping-particle":"","parse-names":false,"suffix":""},{"dropping-particle":"","family":"Tran","given":"Quynh T.","non-dropping-particle":"","parse-names":false,"suffix":""},{"dropping-particle":"","family":"Stephenson","given":"Erin J.","non-dropping-particle":"","parse-names":false,"suffix":""},{"dropping-particle":"","family":"Barkan","given":"Ariel L","non-dropping-particle":"","parse-names":false,"suffix":""},{"dropping-particle":"","family":"Saltiel","given":"Alan R.","non-dropping-particle":"","parse-names":false,"suffix":""},{"dropping-particle":"","family":"Chandler","given":"William F.","non-dropping-particle":"","parse-names":false,"suffix":""},{"dropping-particle":"","family":"Bridges","given":"Dave","non-dropping-particle":"","parse-names":false,"suffix":""}],"container-title":"Journal of Molecular Endocrinology","id":"ITEM-2","issue":"2","issued":{"date-parts":[["2015","10"]]},"page":"81-94","title":"Gene expression changes in subcutaneous adipose tissue due to Cushing's disease","type":"article-journal","volume":"55"},"uris":["http://www.mendeley.com/documents/?uuid=b00291bd-42ee-44d7-a7a2-bb9d5a302bbd"]}],"mendeley":{"formattedCitation":"(16, 33)","plainTextFormattedCitation":"(16, 33)","previouslyFormattedCitation":"(16, 33)"},"properties":{"noteIndex":0},"schema":"https://github.com/citation-style-language/schema/raw/master/csl-citation.json"}</w:instrText>
       </w:r>
       <w:r>
         <w:rPr>
@@ -1128,7 +1112,7 @@
           <w:noProof/>
           <w:szCs w:val="24"/>
         </w:rPr>
-        <w:t>(15, 35)</w:t>
+        <w:t>(16, 33)</w:t>
       </w:r>
       <w:r>
         <w:rPr>
@@ -1184,7 +1168,7 @@
           <w:rFonts w:asciiTheme="minorHAnsi" w:hAnsiTheme="minorHAnsi"/>
           <w:szCs w:val="24"/>
         </w:rPr>
-        <w:instrText>ADDIN CSL_CITATION {"citationItems":[{"id":"ITEM-1","itemData":{"DOI":"10.1155/2016/6391686","ISSN":"2090-5904","abstract":"Stress and stress hormones, glucocorticoids (GCs), exert widespread actions in central nervous system, ranging from the regulation of gene transcription, cellular signaling, modulation of synaptic structure, and transmission and glial function to behavior. Their actions are mediated by glucocorticoid and mineralocorticoid receptors which are nuclear receptors/transcription factors. While GCs primarily act to maintain homeostasis by inducing physiological and behavioral adaptation, prolonged exposure to stress and elevated GC levels may result in neuro- and psychopathology. There is now ample evidence for cause-effect relationships between prolonged stress, elevated GC levels, and cognitive and mood disorders while the evidence for a link between chronic stress/GC and neurodegenerative disorders such as Alzheimer’s (AD) and Parkinson’s (PD) diseases is growing. This brief review considers some of the cellular mechanisms through which stress and GC may contribute to the pathogenesis of AD and PD.","author":[{"dropping-particle":"","family":"Vyas","given":"Sheela","non-dropping-particle":"","parse-names":false,"suffix":""},{"dropping-particle":"","family":"Rodrigues","given":"Ana João","non-dropping-particle":"","parse-names":false,"suffix":""},{"dropping-particle":"","family":"Silva","given":"Joana Margarida","non-dropping-particle":"","parse-names":false,"suffix":""},{"dropping-particle":"","family":"Tronche","given":"Francois","non-dropping-particle":"","parse-names":false,"suffix":""},{"dropping-particle":"","family":"Almeida","given":"Osborne F. X.","non-dropping-particle":"","parse-names":false,"suffix":""},{"dropping-particle":"","family":"Sousa","given":"Nuno","non-dropping-particle":"","parse-names":false,"suffix":""},{"dropping-particle":"","family":"Sotiropoulos","given":"Ioannis","non-dropping-particle":"","parse-names":false,"suffix":""}],"container-title":"Neural Plasticity","id":"ITEM-1","issued":{"date-parts":[["2016"]]},"page":"1-15","title":"Chronic Stress and Glucocorticoids: From Neuronal Plasticity to Neurodegeneration","type":"article-journal","volume":"2016"},"uris":["http://www.mendeley.com/documents/?uuid=13ba4a53-522d-4af9-b918-ff20ab6b3b4f","http://www.mendeley.com/documents/?uuid=06e5dbdf-6304-4616-b4b9-c320ea778b8f"]},{"id":"ITEM-2","itemData":{"DOI":"10.1016/S0079-6123(06)53004-3","ISSN":"00796123","abstract":"Glucocorticoids either inhibit or sensitize stress-induced activity in the hypothalamo-pituitary-adrenal (HPA) axis, depending on time after their administration, the concentration of the steroids, and whether there is a concurrent stressor input. When there are high glucocorticoids together with a chronic stressor, the steroids act in brain in a feed-forward fashion to recruit a stress-response network that biases ongoing autonomic, neuroendocrine, and behavioral outflow as well as responses to novel stressors. We review evidence for the role of glucocorticoids in activating the central stress-response network, and for mediation of this network by corticotropin-releasing factor (CRF). We briefly review the effects of CRF and its receptor antagonists on motor outflows in rodents, and examine the effects of glucocorticoids and CRF on monoaminergic neurons in brain. Corticosteroids stimulate behaviors that are mediated by dopaminergic mesolimbic \"reward\" pathways, and increase palatable feeding in rats. Moreover, in the absence of corticosteroids, the typical deficits in adrenalectomized rats are normalized by providing sucrose solutions to drink, suggesting that there is, in addition to the feed-forward action of glucocorticoids on brain, also a feedback action that is based on metabolic well being. Finally, we briefly discuss the problems with this network that normally serves to aid in responses to chronic stress, in our current overindulged, and underexercised society. © 2006 Elsevier B.V. All rights reserved.","author":[{"dropping-particle":"","family":"Dallman","given":"Mary F.","non-dropping-particle":"","parse-names":false,"suffix":""},{"dropping-particle":"","family":"Pecoraro","given":"Norman C.","non-dropping-particle":"","parse-names":false,"suffix":""},{"dropping-particle":"","family":"Fleur","given":"Susanne E.","non-dropping-particle":"La","parse-names":false,"suffix":""},{"dropping-particle":"","family":"Warne","given":"James P.","non-dropping-particle":"","parse-names":false,"suffix":""},{"dropping-particle":"","family":"Ginsberg","given":"Abigail B.","non-dropping-particle":"","parse-names":false,"suffix":""},{"dropping-particle":"","family":"Akana","given":"Susan F.","non-dropping-particle":"","parse-names":false,"suffix":""},{"dropping-particle":"","family":"Laugero","given":"Kevin C.","non-dropping-particle":"","parse-names":false,"suffix":""},{"dropping-particle":"","family":"Houshyar","given":"Hani","non-dropping-particle":"","parse-names":false,"suffix":""},{"dropping-particle":"","family":"Strack","given":"Alison M.","non-dropping-particle":"","parse-names":false,"suffix":""},{"dropping-particle":"","family":"Bhatnagar","given":"Seema","non-dropping-particle":"","parse-names":false,"suffix":""},{"dropping-particle":"","family":"Bell","given":"Mary E.","non-dropping-particle":"","parse-names":false,"suffix":""}],"container-title":"Progress in Brain Research","id":"ITEM-2","issued":{"date-parts":[["2006"]]},"page":"75-105","title":"Chapter 4: Glucocorticoids, chronic stress, and obesity","type":"article-journal","volume":"153"},"uris":["http://www.mendeley.com/documents/?uuid=0b1f72d8-3cf2-45c8-b73c-4d23551f74b9","http://www.mendeley.com/documents/?uuid=769b1541-c678-4ee0-9c78-dcdf3ed625f8"]}],"mendeley":{"formattedCitation":"(7, 40)","plainTextFormattedCitation":"(7, 40)","previouslyFormattedCitation":"(7, 40)"},"properties":{"noteIndex":0},"schema":"https://github.com/citation-style-language/schema/raw/master/csl-citation.json"}</w:instrText>
+        <w:instrText>ADDIN CSL_CITATION {"citationItems":[{"id":"ITEM-1","itemData":{"DOI":"10.1155/2016/6391686","ISSN":"2090-5904","abstract":"Stress and stress hormones, glucocorticoids (GCs), exert widespread actions in central nervous system, ranging from the regulation of gene transcription, cellular signaling, modulation of synaptic structure, and transmission and glial function to behavior. Their actions are mediated by glucocorticoid and mineralocorticoid receptors which are nuclear receptors/transcription factors. While GCs primarily act to maintain homeostasis by inducing physiological and behavioral adaptation, prolonged exposure to stress and elevated GC levels may result in neuro- and psychopathology. There is now ample evidence for cause-effect relationships between prolonged stress, elevated GC levels, and cognitive and mood disorders while the evidence for a link between chronic stress/GC and neurodegenerative disorders such as Alzheimer’s (AD) and Parkinson’s (PD) diseases is growing. This brief review considers some of the cellular mechanisms through which stress and GC may contribute to the pathogenesis of AD and PD.","author":[{"dropping-particle":"","family":"Vyas","given":"Sheela","non-dropping-particle":"","parse-names":false,"suffix":""},{"dropping-particle":"","family":"Rodrigues","given":"Ana João","non-dropping-particle":"","parse-names":false,"suffix":""},{"dropping-particle":"","family":"Silva","given":"Joana Margarida","non-dropping-particle":"","parse-names":false,"suffix":""},{"dropping-particle":"","family":"Tronche","given":"Francois","non-dropping-particle":"","parse-names":false,"suffix":""},{"dropping-particle":"","family":"Almeida","given":"Osborne F. X.","non-dropping-particle":"","parse-names":false,"suffix":""},{"dropping-particle":"","family":"Sousa","given":"Nuno","non-dropping-particle":"","parse-names":false,"suffix":""},{"dropping-particle":"","family":"Sotiropoulos","given":"Ioannis","non-dropping-particle":"","parse-names":false,"suffix":""}],"container-title":"Neural Plasticity","id":"ITEM-1","issued":{"date-parts":[["2016"]]},"page":"1-15","title":"Chronic Stress and Glucocorticoids: From Neuronal Plasticity to Neurodegeneration","type":"article-journal","volume":"2016"},"uris":["http://www.mendeley.com/documents/?uuid=13ba4a53-522d-4af9-b918-ff20ab6b3b4f","http://www.mendeley.com/documents/?uuid=06e5dbdf-6304-4616-b4b9-c320ea778b8f"]},{"id":"ITEM-2","itemData":{"DOI":"10.1016/S0079-6123(06)53004-3","ISSN":"00796123","abstract":"Glucocorticoids either inhibit or sensitize stress-induced activity in the hypothalamo-pituitary-adrenal (HPA) axis, depending on time after their administration, the concentration of the steroids, and whether there is a concurrent stressor input. When there are high glucocorticoids together with a chronic stressor, the steroids act in brain in a feed-forward fashion to recruit a stress-response network that biases ongoing autonomic, neuroendocrine, and behavioral outflow as well as responses to novel stressors. We review evidence for the role of glucocorticoids in activating the central stress-response network, and for mediation of this network by corticotropin-releasing factor (CRF). We briefly review the effects of CRF and its receptor antagonists on motor outflows in rodents, and examine the effects of glucocorticoids and CRF on monoaminergic neurons in brain. Corticosteroids stimulate behaviors that are mediated by dopaminergic mesolimbic \"reward\" pathways, and increase palatable feeding in rats. Moreover, in the absence of corticosteroids, the typical deficits in adrenalectomized rats are normalized by providing sucrose solutions to drink, suggesting that there is, in addition to the feed-forward action of glucocorticoids on brain, also a feedback action that is based on metabolic well being. Finally, we briefly discuss the problems with this network that normally serves to aid in responses to chronic stress, in our current overindulged, and underexercised society. © 2006 Elsevier B.V. All rights reserved.","author":[{"dropping-particle":"","family":"Dallman","given":"Mary F.","non-dropping-particle":"","parse-names":false,"suffix":""},{"dropping-particle":"","family":"Pecoraro","given":"Norman C.","non-dropping-particle":"","parse-names":false,"suffix":""},{"dropping-particle":"","family":"Fleur","given":"Susanne E.","non-dropping-particle":"La","parse-names":false,"suffix":""},{"dropping-particle":"","family":"Warne","given":"James P.","non-dropping-particle":"","parse-names":false,"suffix":""},{"dropping-particle":"","family":"Ginsberg","given":"Abigail B.","non-dropping-particle":"","parse-names":false,"suffix":""},{"dropping-particle":"","family":"Akana","given":"Susan F.","non-dropping-particle":"","parse-names":false,"suffix":""},{"dropping-particle":"","family":"Laugero","given":"Kevin C.","non-dropping-particle":"","parse-names":false,"suffix":""},{"dropping-particle":"","family":"Houshyar","given":"Hani","non-dropping-particle":"","parse-names":false,"suffix":""},{"dropping-particle":"","family":"Strack","given":"Alison M.","non-dropping-particle":"","parse-names":false,"suffix":""},{"dropping-particle":"","family":"Bhatnagar","given":"Seema","non-dropping-particle":"","parse-names":false,"suffix":""},{"dropping-particle":"","family":"Bell","given":"Mary E.","non-dropping-particle":"","parse-names":false,"suffix":""}],"container-title":"Progress in Brain Research","id":"ITEM-2","issued":{"date-parts":[["2006"]]},"page":"75-105","title":"Chapter 4: Glucocorticoids, chronic stress, and obesity","type":"article-journal","volume":"153"},"uris":["http://www.mendeley.com/documents/?uuid=0b1f72d8-3cf2-45c8-b73c-4d23551f74b9","http://www.mendeley.com/documents/?uuid=769b1541-c678-4ee0-9c78-dcdf3ed625f8"]}],"mendeley":{"formattedCitation":"(8, 38)","plainTextFormattedCitation":"(8, 38)","previouslyFormattedCitation":"(8, 38)"},"properties":{"noteIndex":0},"schema":"https://github.com/citation-style-language/schema/raw/master/csl-citation.json"}</w:instrText>
       </w:r>
       <w:r>
         <w:rPr>
@@ -1199,7 +1183,7 @@
           <w:noProof/>
           <w:szCs w:val="24"/>
         </w:rPr>
-        <w:t>(7, 40)</w:t>
+        <w:t>(8, 38)</w:t>
       </w:r>
       <w:r>
         <w:rPr>
@@ -1241,7 +1225,7 @@
           <w:rFonts w:asciiTheme="minorHAnsi" w:hAnsiTheme="minorHAnsi"/>
           <w:szCs w:val="24"/>
         </w:rPr>
-        <w:instrText>ADDIN CSL_CITATION {"citationItems":[{"id":"ITEM-1","itemData":{"DOI":"10.1093/nq/175.27.477f","ISSN":"0029-3970","abstract":"The glucocorticoid dexamethasone dramatically altered growth patterns in four muscle types, inducing atrophy of smooth and fast-twitch skeletal muscle, suppressing protein accumulation in slow-twitch muscle and enhancing growth in the heart. These differing responses were explained by steroid-induced changes in RNA content, protein synthesis and protein breakdown. The","author":[{"dropping-particle":"","family":"Kelly, Frank J and Goldspink","given":"David F.","non-dropping-particle":"","parse-names":false,"suffix":""}],"container-title":"Biochem","id":"ITEM-1","issue":"27","issued":{"date-parts":[["1982"]]},"page":"147-151","title":"The differing responses of four muscle types to dexamethasone treatment in the the Rat","type":"article-journal","volume":"175"},"uris":["http://www.mendeley.com/documents/?uuid=ec99ff15-60d6-49d9-bb2d-aaf11f515e89"]},{"id":"ITEM-2","itemData":{"DOI":"10.1152/ajpendo.00487.2002","ISSN":"0193-1849","abstract":"The mechanisms by which excessive glucocorticoids cause muscular atrophy remain unclear. We previously demonstrated that dexamethasone increases the expression of myostatin, a negative regulator of skeletal muscle mass, in vitro. In the present study, we tested the hypothesis that dexamethasone-induced muscle loss is associated with increased myostatin expression in vivo. Daily administration (60, 600, 1,200 micro g/kg body wt) of dexamethasone for 5 days resulted in rapid, dose-dependent loss of body weight (-4.0, -13.4, -17.2%, respectively, P &lt; 0.05 for each comparison), and muscle atrophy (6.3, 15.0, 16.6% below controls, respectively). These changes were associated with dose-dependent, marked induction of intramuscular myostatin mRNA (66.3, 450, 527.6% increase above controls, P &lt; 0.05 for each comparison) and protein expression (0.0, 260.5, 318.4% increase above controls, P &lt; 0.05). We found that the effect of dexamethasone on body weight and muscle loss and upregulation of intramuscular myostatin expression was time dependent. When dexamethasone treatment (600 micro g. kg-1. day-1) was extended from 5 to 10 days, the rate of body weight loss was markedly reduced to approximately 2% within this extended period. The concentrations of intramuscular myosin heavy chain type II in dexamethasone-treated rats were significantly lower (-43% after 5-day treatment, -14% after 10-day treatment) than their respective corresponding controls. The intramuscular myostatin concentration in rats treated with dexamethasone for 10 days returned to basal level. Concurrent treatment with RU-486 blocked dexamethasone-induced myostatin expression and significantly attenuated body loss and muscle atrophy. We propose that dexamethasone-induced muscle loss is mediated, at least in part, by the upregulation of myostatin expression through a glucocorticoid receptor-mediated pathway","author":[{"dropping-particle":"","family":"Bhasin","given":"Shalender","non-dropping-particle":"","parse-names":false,"suffix":""},{"dropping-particle":"","family":"Artaza","given":"Jorge","non-dropping-particle":"","parse-names":false,"suffix":""},{"dropping-particle":"","family":"Mahabadi","given":"Vahid","non-dropping-particle":"","parse-names":false,"suffix":""},{"dropping-particle":"","family":"Mallidis","given":"Con","non-dropping-particle":"","parse-names":false,"suffix":""},{"dropping-particle":"","family":"Ma","given":"Kun","non-dropping-particle":"","parse-names":false,"suffix":""},{"dropping-particle":"","family":"Gonzalez-Cadavid","given":"Nestor","non-dropping-particle":"","parse-names":false,"suffix":""},{"dropping-particle":"","family":"Arias","given":"Jose","non-dropping-particle":"","parse-names":false,"suffix":""},{"dropping-particle":"","family":"Salehian","given":"Behrouz","non-dropping-particle":"","parse-names":false,"suffix":""}],"container-title":"American Journal of Physiology-Endocrinology and Metabolism","id":"ITEM-2","issue":"2","issued":{"date-parts":[["2015"]]},"page":"E363-E371","title":"Glucocorticoid-induced skeletal muscle atrophy is associated with upregulation of myostatin gene expression","type":"article-journal","volume":"285"},"uris":["http://www.mendeley.com/documents/?uuid=a0d9a6b4-9fd6-4cba-9482-0ff0ec978438"]},{"id":"ITEM-3","itemData":{"DOI":"10.1111/j.1365-2265.2008.03212.x","ISSN":"03000664","abstract":"OBJECTIVE: Cortisol levels increase with age and hypercortisolism is associated with muscle weakness. This study examines the relationship between cortisol, muscle mass and muscle strength in community-dwelling older persons and the role of genetic variations in the glucocorticoid receptor (GR).\\n\\nDESIGN/PATIENTS: The study was conducted within the Longitudinal Ageing Study Amsterdam (LASA, 1992-ongoing), a cohort study in a population-based sample of older persons in the Netherlands. Data were used from 1196 and 1046 participants in the second (1995-1996) and fourth (2001-2002) cycle, respectively.\\n\\nMEASUREMENTS: Total serum cortisol and free cortisol were measured in the mornings of the second cycle while salivary cortisol sampled early in the morning and late at night were measured in the fourth cycle. The GR gene polymorphisms (ER22/23EK, N363SS, 9beta and BclI) were genotyped by Taqman. Appendicular skeletal muscle mass (ASMM) was measured using DXA in the second cycle and 3 years later (third cycle). Grip strength was assessed using a handgrip dynamometer in the second, third, fourth and fifth cycle.\\n\\nRESULTS: A relationship was found between both morning and evening salivary cortisol, and loss of grip strength: participants in the highest quartile of cortisol concentration had a twofold higher risk of loss of grip strength than participants in the lowest quartile (P &lt; 0.05). No relationships were found between serum cortisol (loss of) ASMM, and (loss of) grip strength. The ER22/23EK and N363S-polymorphisms modified the relationships between serum cortisol, ASMM and grip strength, respectively. Due to limited power, these relationships were not significant after stratification for the polymorphisms.\\n\\nCONCLUSION: High salivary cortisol is associated with a higher risk of loss of grip strength in older persons. GR genotypes modify the relationship between muscle mass and muscle strength.","author":[{"dropping-particle":"","family":"Peeters","given":"G. M.E.E.","non-dropping-particle":"","parse-names":false,"suffix":""},{"dropping-particle":"","family":"Schoor","given":"N. M.","non-dropping-particle":"Van","parse-names":false,"suffix":""},{"dropping-particle":"","family":"Rossum","given":"E. F.C.","non-dropping-particle":"Van","parse-names":false,"suffix":""},{"dropping-particle":"","family":"Visser","given":"M.","non-dropping-particle":"","parse-names":false,"suffix":""},{"dropping-particle":"","family":"Lips","given":"P.","non-dropping-particle":"","parse-names":false,"suffix":""}],"container-title":"Clinical Endocrinology","id":"ITEM-3","issue":"4","issued":{"date-parts":[["2008"]]},"page":"673-682","title":"The relationship between cortisol, muscle mass and muscle strength in older persons and the role of genetic variations in the glucocorticoid receptor","type":"article-journal","volume":"69"},"uris":["http://www.mendeley.com/documents/?uuid=62ce3c07-cd09-4863-aaaf-2be88319e6bc"]},{"id":"ITEM-4","itemData":{"DOI":"10.1016/j.biocel.2013.05.036","ISSN":"13572725","PMID":"23806868","abstract":"Many pathological states characterized by muscle atrophy (e.g., sepsis, cachexia, starvation, metabolic acidosis and severe insulinopenia) are associated with an increase in circulating glucocorticoids (GC) levels, suggesting that GC could trigger the muscle atrophy observed in these conditions. GC-induced muscle atrophy is characterized by fast-twitch, glycolytic muscles atrophy illustrated by decreased fiber cross-sectional area and reduced myofibrillar protein content. GC-induced muscle atrophy results from increased protein breakdown and decreased protein synthesis. Increased muscle proteolysis, in particular through the activation of the ubiquitin proteasome and the lysosomal systems, is considered to play a major role in the catabolic action of GC. The stimulation by GC of these two proteolytic systems is mediated through the increased expression of several Atrogenes (\"genes involved in atrophy\"), such as FOXO, Atrogin-1, and MuRF-1. The inhibitory effect of GC on muscle protein synthesis is thought to result mainly from the inhibition of the mTOR/S6 kinase 1 pathway. These changes in muscle protein turnover could be explained by changes in the muscle production of two growth factors, namely Insulin-like Growth Factor (IGF)-I, a muscle anabolic growth factor and Myostatin, a muscle catabolic growth factor. This review will discuss the recent progress made in the understanding of the mechanisms involved in GC-induced muscle atrophy and consider the implications of these advancements in the development of new therapeutic approaches for treating GC-induced myopathy. This article is part of a Directed Issue entitled: Molecular basis of muscle wasting.","author":[{"dropping-particle":"","family":"Schakman","given":"O","non-dropping-particle":"","parse-names":false,"suffix":""},{"dropping-particle":"","family":"Kalista","given":"S","non-dropping-particle":"","parse-names":false,"suffix":""},{"dropping-particle":"","family":"Barbé","given":"C","non-dropping-particle":"","parse-names":false,"suffix":""},{"dropping-particle":"","family":"Loumaye","given":"a","non-dropping-particle":"","parse-names":false,"suffix":""},{"dropping-particle":"","family":"Thissen","given":"J.P. P","non-dropping-particle":"","parse-names":false,"suffix":""}],"container-title":"The International Journal of Biochemistry &amp; Cell Biology","id":"ITEM-4","issue":"10","issued":{"date-parts":[["2013","10"]]},"page":"2163-2172","publisher":"Elsevier Ltd","title":"Glucocorticoid-induced skeletal muscle atrophy.","type":"article-journal","volume":"45"},"uris":["http://www.mendeley.com/documents/?uuid=aa8f1e8f-e9f8-4e30-b492-940bf3ca2c7b"]}],"mendeley":{"formattedCitation":"(6, 20, 27, 35)","plainTextFormattedCitation":"(6, 20, 27, 35)","previouslyFormattedCitation":"(6, 20, 27, 35)"},"properties":{"noteIndex":0},"schema":"https://github.com/citation-style-language/schema/raw/master/csl-citation.json"}</w:instrText>
+        <w:instrText>ADDIN CSL_CITATION {"citationItems":[{"id":"ITEM-1","itemData":{"DOI":"10.1093/nq/175.27.477f","ISSN":"0029-3970","abstract":"The glucocorticoid dexamethasone dramatically altered growth patterns in four muscle types, inducing atrophy of smooth and fast-twitch skeletal muscle, suppressing protein accumulation in slow-twitch muscle and enhancing growth in the heart. These differing responses were explained by steroid-induced changes in RNA content, protein synthesis and protein breakdown. The","author":[{"dropping-particle":"","family":"Kelly, Frank J and Goldspink","given":"David F.","non-dropping-particle":"","parse-names":false,"suffix":""}],"container-title":"Biochem","id":"ITEM-1","issue":"27","issued":{"date-parts":[["1982"]]},"page":"147-151","title":"The differing responses of four muscle types to dexamethasone treatment in the the Rat","type":"article-journal","volume":"175"},"uris":["http://www.mendeley.com/documents/?uuid=ec99ff15-60d6-49d9-bb2d-aaf11f515e89"]},{"id":"ITEM-2","itemData":{"DOI":"10.1152/ajpendo.00487.2002","ISSN":"0193-1849","abstract":"The mechanisms by which excessive glucocorticoids cause muscular atrophy remain unclear. We previously demonstrated that dexamethasone increases the expression of myostatin, a negative regulator of skeletal muscle mass, in vitro. In the present study, we tested the hypothesis that dexamethasone-induced muscle loss is associated with increased myostatin expression in vivo. Daily administration (60, 600, 1,200 micro g/kg body wt) of dexamethasone for 5 days resulted in rapid, dose-dependent loss of body weight (-4.0, -13.4, -17.2%, respectively, P &lt; 0.05 for each comparison), and muscle atrophy (6.3, 15.0, 16.6% below controls, respectively). These changes were associated with dose-dependent, marked induction of intramuscular myostatin mRNA (66.3, 450, 527.6% increase above controls, P &lt; 0.05 for each comparison) and protein expression (0.0, 260.5, 318.4% increase above controls, P &lt; 0.05). We found that the effect of dexamethasone on body weight and muscle loss and upregulation of intramuscular myostatin expression was time dependent. When dexamethasone treatment (600 micro g. kg-1. day-1) was extended from 5 to 10 days, the rate of body weight loss was markedly reduced to approximately 2% within this extended period. The concentrations of intramuscular myosin heavy chain type II in dexamethasone-treated rats were significantly lower (-43% after 5-day treatment, -14% after 10-day treatment) than their respective corresponding controls. The intramuscular myostatin concentration in rats treated with dexamethasone for 10 days returned to basal level. Concurrent treatment with RU-486 blocked dexamethasone-induced myostatin expression and significantly attenuated body loss and muscle atrophy. We propose that dexamethasone-induced muscle loss is mediated, at least in part, by the upregulation of myostatin expression through a glucocorticoid receptor-mediated pathway","author":[{"dropping-particle":"","family":"Bhasin","given":"Shalender","non-dropping-particle":"","parse-names":false,"suffix":""},{"dropping-particle":"","family":"Artaza","given":"Jorge","non-dropping-particle":"","parse-names":false,"suffix":""},{"dropping-particle":"","family":"Mahabadi","given":"Vahid","non-dropping-particle":"","parse-names":false,"suffix":""},{"dropping-particle":"","family":"Mallidis","given":"Con","non-dropping-particle":"","parse-names":false,"suffix":""},{"dropping-particle":"","family":"Ma","given":"Kun","non-dropping-particle":"","parse-names":false,"suffix":""},{"dropping-particle":"","family":"Gonzalez-Cadavid","given":"Nestor","non-dropping-particle":"","parse-names":false,"suffix":""},{"dropping-particle":"","family":"Arias","given":"Jose","non-dropping-particle":"","parse-names":false,"suffix":""},{"dropping-particle":"","family":"Salehian","given":"Behrouz","non-dropping-particle":"","parse-names":false,"suffix":""}],"container-title":"American Journal of Physiology-Endocrinology and Metabolism","id":"ITEM-2","issue":"2","issued":{"date-parts":[["2015"]]},"page":"E363-E371","title":"Glucocorticoid-induced skeletal muscle atrophy is associated with upregulation of myostatin gene expression","type":"article-journal","volume":"285"},"uris":["http://www.mendeley.com/documents/?uuid=a0d9a6b4-9fd6-4cba-9482-0ff0ec978438"]},{"id":"ITEM-3","itemData":{"DOI":"10.1111/j.1365-2265.2008.03212.x","ISSN":"03000664","abstract":"OBJECTIVE: Cortisol levels increase with age and hypercortisolism is associated with muscle weakness. This study examines the relationship between cortisol, muscle mass and muscle strength in community-dwelling older persons and the role of genetic variations in the glucocorticoid receptor (GR).\\n\\nDESIGN/PATIENTS: The study was conducted within the Longitudinal Ageing Study Amsterdam (LASA, 1992-ongoing), a cohort study in a population-based sample of older persons in the Netherlands. Data were used from 1196 and 1046 participants in the second (1995-1996) and fourth (2001-2002) cycle, respectively.\\n\\nMEASUREMENTS: Total serum cortisol and free cortisol were measured in the mornings of the second cycle while salivary cortisol sampled early in the morning and late at night were measured in the fourth cycle. The GR gene polymorphisms (ER22/23EK, N363SS, 9beta and BclI) were genotyped by Taqman. Appendicular skeletal muscle mass (ASMM) was measured using DXA in the second cycle and 3 years later (third cycle). Grip strength was assessed using a handgrip dynamometer in the second, third, fourth and fifth cycle.\\n\\nRESULTS: A relationship was found between both morning and evening salivary cortisol, and loss of grip strength: participants in the highest quartile of cortisol concentration had a twofold higher risk of loss of grip strength than participants in the lowest quartile (P &lt; 0.05). No relationships were found between serum cortisol (loss of) ASMM, and (loss of) grip strength. The ER22/23EK and N363S-polymorphisms modified the relationships between serum cortisol, ASMM and grip strength, respectively. Due to limited power, these relationships were not significant after stratification for the polymorphisms.\\n\\nCONCLUSION: High salivary cortisol is associated with a higher risk of loss of grip strength in older persons. GR genotypes modify the relationship between muscle mass and muscle strength.","author":[{"dropping-particle":"","family":"Peeters","given":"G. M.E.E.","non-dropping-particle":"","parse-names":false,"suffix":""},{"dropping-particle":"","family":"Schoor","given":"N. M.","non-dropping-particle":"Van","parse-names":false,"suffix":""},{"dropping-particle":"","family":"Rossum","given":"E. F.C.","non-dropping-particle":"Van","parse-names":false,"suffix":""},{"dropping-particle":"","family":"Visser","given":"M.","non-dropping-particle":"","parse-names":false,"suffix":""},{"dropping-particle":"","family":"Lips","given":"P.","non-dropping-particle":"","parse-names":false,"suffix":""}],"container-title":"Clinical Endocrinology","id":"ITEM-3","issue":"4","issued":{"date-parts":[["2008"]]},"page":"673-682","title":"The relationship between cortisol, muscle mass and muscle strength in older persons and the role of genetic variations in the glucocorticoid receptor","type":"article-journal","volume":"69"},"uris":["http://www.mendeley.com/documents/?uuid=62ce3c07-cd09-4863-aaaf-2be88319e6bc"]},{"id":"ITEM-4","itemData":{"DOI":"10.1016/j.biocel.2013.05.036","ISSN":"13572725","PMID":"23806868","abstract":"Many pathological states characterized by muscle atrophy (e.g., sepsis, cachexia, starvation, metabolic acidosis and severe insulinopenia) are associated with an increase in circulating glucocorticoids (GC) levels, suggesting that GC could trigger the muscle atrophy observed in these conditions. GC-induced muscle atrophy is characterized by fast-twitch, glycolytic muscles atrophy illustrated by decreased fiber cross-sectional area and reduced myofibrillar protein content. GC-induced muscle atrophy results from increased protein breakdown and decreased protein synthesis. Increased muscle proteolysis, in particular through the activation of the ubiquitin proteasome and the lysosomal systems, is considered to play a major role in the catabolic action of GC. The stimulation by GC of these two proteolytic systems is mediated through the increased expression of several Atrogenes (\"genes involved in atrophy\"), such as FOXO, Atrogin-1, and MuRF-1. The inhibitory effect of GC on muscle protein synthesis is thought to result mainly from the inhibition of the mTOR/S6 kinase 1 pathway. These changes in muscle protein turnover could be explained by changes in the muscle production of two growth factors, namely Insulin-like Growth Factor (IGF)-I, a muscle anabolic growth factor and Myostatin, a muscle catabolic growth factor. This review will discuss the recent progress made in the understanding of the mechanisms involved in GC-induced muscle atrophy and consider the implications of these advancements in the development of new therapeutic approaches for treating GC-induced myopathy. This article is part of a Directed Issue entitled: Molecular basis of muscle wasting.","author":[{"dropping-particle":"","family":"Schakman","given":"O","non-dropping-particle":"","parse-names":false,"suffix":""},{"dropping-particle":"","family":"Kalista","given":"S","non-dropping-particle":"","parse-names":false,"suffix":""},{"dropping-particle":"","family":"Barbé","given":"C","non-dropping-particle":"","parse-names":false,"suffix":""},{"dropping-particle":"","family":"Loumaye","given":"a","non-dropping-particle":"","parse-names":false,"suffix":""},{"dropping-particle":"","family":"Thissen","given":"J.P. P","non-dropping-particle":"","parse-names":false,"suffix":""}],"container-title":"The International Journal of Biochemistry &amp; Cell Biology","id":"ITEM-4","issue":"10","issued":{"date-parts":[["2013","10"]]},"page":"2163-2172","publisher":"Elsevier Ltd","title":"Glucocorticoid-induced skeletal muscle atrophy.","type":"article-journal","volume":"45"},"uris":["http://www.mendeley.com/documents/?uuid=aa8f1e8f-e9f8-4e30-b492-940bf3ca2c7b"]}],"mendeley":{"formattedCitation":"(6, 20, 27, 33)","plainTextFormattedCitation":"(6, 20, 27, 33)","previouslyFormattedCitation":"(6, 20, 27, 33)"},"properties":{"noteIndex":0},"schema":"https://github.com/citation-style-language/schema/raw/master/csl-citation.json"}</w:instrText>
       </w:r>
       <w:r>
         <w:rPr>
@@ -1256,7 +1240,7 @@
           <w:noProof/>
           <w:szCs w:val="24"/>
         </w:rPr>
-        <w:t>(6, 20, 27, 35)</w:t>
+        <w:t>(6, 20, 27, 33)</w:t>
       </w:r>
       <w:r>
         <w:rPr>
@@ -1277,23 +1261,7 @@
           <w:rFonts w:asciiTheme="minorHAnsi" w:hAnsiTheme="minorHAnsi"/>
           <w:szCs w:val="24"/>
         </w:rPr>
-        <w:t xml:space="preserve">om an upregulation of </w:t>
-      </w:r>
-      <w:proofErr w:type="spellStart"/>
-      <w:r>
-        <w:rPr>
-          <w:rFonts w:asciiTheme="minorHAnsi" w:hAnsiTheme="minorHAnsi"/>
-          <w:szCs w:val="24"/>
-        </w:rPr>
-        <w:t>atrogenes</w:t>
-      </w:r>
-      <w:proofErr w:type="spellEnd"/>
-      <w:r>
-        <w:rPr>
-          <w:rFonts w:asciiTheme="minorHAnsi" w:hAnsiTheme="minorHAnsi"/>
-          <w:szCs w:val="24"/>
-        </w:rPr>
-        <w:t xml:space="preserve"> and other</w:t>
+        <w:t>om an upregulation of atrogenes and other</w:t>
       </w:r>
       <w:r>
         <w:rPr>
@@ -1314,7 +1282,7 @@
           <w:rFonts w:asciiTheme="minorHAnsi" w:hAnsiTheme="minorHAnsi"/>
           <w:szCs w:val="24"/>
         </w:rPr>
-        <w:instrText>ADDIN CSL_CITATION {"citationItems":[{"id":"ITEM-1","itemData":{"DOI":"10.1016/j.jbspin.2010.02.025","ISSN":"1297319X","abstract":"Glucocorticoid-induced myopathy, characterized by muscle weakness without pain, fatigue and atrophy, is an adverse effect of glucocorticoid use and is the most common type of drug-induced myopathy. This muscle disturbance has a frequency of 60%, and it has been most often associated with fluorinated glucocorticoid preparations. Glucocorticoids have a direct catabolic effect on muscle, decreasing protein synthesis and increasing the rate of protein catabolism leading to muscle atrophy. In clinical practice, it is important to differentiate myopathy due to glucocorticoid from muscle inflammatory diseases. The treatment is based on reduction or, if possible, on discontinuation of the steroid. Fluorinated glucocorticoids such as dexamethasone should be replaced with nonfluorinated glucocorticoids such as prednisone. Other experimental treatments may be tried such as IGF-I, branched-chain amino acids, creatine, androgens such as testosterone, nandrolone and dehydroepiandrosterone (DHEA), and glutamine. © 2010 Société française de rhumatologie.","author":[{"dropping-particle":"","family":"Pereira","given":"Rosa Maria Rodrigues","non-dropping-particle":"","parse-names":false,"suffix":""},{"dropping-particle":"","family":"Freire de Carvalho","given":"Jozélio","non-dropping-particle":"","parse-names":false,"suffix":""}],"container-title":"Joint Bone Spine","id":"ITEM-1","issue":"1","issued":{"date-parts":[["2011"]]},"page":"41-44","title":"Glucocorticoid-induced myopathy","type":"article-journal","volume":"78"},"uris":["http://www.mendeley.com/documents/?uuid=cd209dbe-e18b-4908-9b71-515cbc80f26e","http://www.mendeley.com/documents/?uuid=835b7a56-05e4-49ee-a06c-4a87e11c8791"]},{"id":"ITEM-2","itemData":{"DOI":"10.1016/S0092-8674(04)00400-3","ISBN":"5052725647","ISSN":"0092-8674","PMID":"15109499","abstract":"Skeletal muscle atrophy is a debilitating response to fasting, disuse, cancer, and other systemic diseases. In atrophying muscles, the ubiquitin ligase, atrogin-1 (MAFbx), is dramatically induced, and this response is necessary for rapid atrophy. Here, we show that in cultured myotubes undergoing atrophy, the activity of the PI3K/AKT pathway decreases, leading to activation of Foxo transcription factors and atrogin-1 induction. IGF-1 treatment or AKT overexpression inhibits Foxo and atrogin-1 expression. Moreover, constitutively active Foxo3 acts on the atrogin-1 promoter to cause atrogin-1 transcription and dramatic atrophy of myotubes and muscle fibers. When Foxo activation is blocked by a dominant-negative construct in myotubes or by RNAi in mouse muscles in vivo, atrogin-1 induction during starvation and atrophy of myotubes induced by glucocorticoids are prevented. Thus, forkhead factor(s) play a critical role in the development of muscle atrophy, and inhibition of Foxo factors is an attractive approach to combat muscle wasting.","author":[{"dropping-particle":"","family":"Sandri","given":"Marco","non-dropping-particle":"","parse-names":false,"suffix":""},{"dropping-particle":"","family":"Sandri","given":"Claudia","non-dropping-particle":"","parse-names":false,"suffix":""},{"dropping-particle":"","family":"Gilbert","given":"Alex","non-dropping-particle":"","parse-names":false,"suffix":""},{"dropping-particle":"","family":"Skurk","given":"Carsten","non-dropping-particle":"","parse-names":false,"suffix":""},{"dropping-particle":"","family":"Calabria","given":"Elisa","non-dropping-particle":"","parse-names":false,"suffix":""},{"dropping-particle":"","family":"Picard","given":"Anne","non-dropping-particle":"","parse-names":false,"suffix":""},{"dropping-particle":"","family":"Walsh","given":"Kenneth","non-dropping-particle":"","parse-names":false,"suffix":""},{"dropping-particle":"","family":"Schiaffino","given":"Stefano","non-dropping-particle":"","parse-names":false,"suffix":""},{"dropping-particle":"","family":"Lecker","given":"Stewart H.","non-dropping-particle":"","parse-names":false,"suffix":""},{"dropping-particle":"","family":"Goldberg","given":"Alfred L","non-dropping-particle":"","parse-names":false,"suffix":""}],"container-title":"Cell","id":"ITEM-2","issue":"3","issued":{"date-parts":[["2004","4","30"]]},"page":"399-412","title":"Foxo transcription factors induce the atrophy-related ubiquitin ligase atrogin-1 and cause skeletal muscle atrophy.","type":"article-journal","volume":"117"},"uris":["http://www.mendeley.com/documents/?uuid=ac8d4cb9-774a-40dc-a253-a46fe3feadb1"]},{"id":"ITEM-3","itemData":{"DOI":"10.1016/j.biocel.2013.05.036","ISSN":"13572725","PMID":"23806868","abstract":"Many pathological states characterized by muscle atrophy (e.g., sepsis, cachexia, starvation, metabolic acidosis and severe insulinopenia) are associated with an increase in circulating glucocorticoids (GC) levels, suggesting that GC could trigger the muscle atrophy observed in these conditions. GC-induced muscle atrophy is characterized by fast-twitch, glycolytic muscles atrophy illustrated by decreased fiber cross-sectional area and reduced myofibrillar protein content. GC-induced muscle atrophy results from increased protein breakdown and decreased protein synthesis. Increased muscle proteolysis, in particular through the activation of the ubiquitin proteasome and the lysosomal systems, is considered to play a major role in the catabolic action of GC. The stimulation by GC of these two proteolytic systems is mediated through the increased expression of several Atrogenes (\"genes involved in atrophy\"), such as FOXO, Atrogin-1, and MuRF-1. The inhibitory effect of GC on muscle protein synthesis is thought to result mainly from the inhibition of the mTOR/S6 kinase 1 pathway. These changes in muscle protein turnover could be explained by changes in the muscle production of two growth factors, namely Insulin-like Growth Factor (IGF)-I, a muscle anabolic growth factor and Myostatin, a muscle catabolic growth factor. This review will discuss the recent progress made in the understanding of the mechanisms involved in GC-induced muscle atrophy and consider the implications of these advancements in the development of new therapeutic approaches for treating GC-induced myopathy. This article is part of a Directed Issue entitled: Molecular basis of muscle wasting.","author":[{"dropping-particle":"","family":"Schakman","given":"O","non-dropping-particle":"","parse-names":false,"suffix":""},{"dropping-particle":"","family":"Kalista","given":"S","non-dropping-particle":"","parse-names":false,"suffix":""},{"dropping-particle":"","family":"Barbé","given":"C","non-dropping-particle":"","parse-names":false,"suffix":""},{"dropping-particle":"","family":"Loumaye","given":"a","non-dropping-particle":"","parse-names":false,"suffix":""},{"dropping-particle":"","family":"Thissen","given":"J.P. P","non-dropping-particle":"","parse-names":false,"suffix":""}],"container-title":"The International Journal of Biochemistry &amp; Cell Biology","id":"ITEM-3","issue":"10","issued":{"date-parts":[["2013","10"]]},"page":"2163-2172","publisher":"Elsevier Ltd","title":"Glucocorticoid-induced skeletal muscle atrophy.","type":"article-journal","volume":"45"},"uris":["http://www.mendeley.com/documents/?uuid=aa8f1e8f-e9f8-4e30-b492-940bf3ca2c7b"]}],"mendeley":{"formattedCitation":"(28, 33, 35)","plainTextFormattedCitation":"(28, 33, 35)","previouslyFormattedCitation":"(28, 33, 35)"},"properties":{"noteIndex":0},"schema":"https://github.com/citation-style-language/schema/raw/master/csl-citation.json"}</w:instrText>
+        <w:instrText>ADDIN CSL_CITATION {"citationItems":[{"id":"ITEM-1","itemData":{"DOI":"10.1016/j.jbspin.2010.02.025","ISSN":"1297319X","abstract":"Glucocorticoid-induced myopathy, characterized by muscle weakness without pain, fatigue and atrophy, is an adverse effect of glucocorticoid use and is the most common type of drug-induced myopathy. This muscle disturbance has a frequency of 60%, and it has been most often associated with fluorinated glucocorticoid preparations. Glucocorticoids have a direct catabolic effect on muscle, decreasing protein synthesis and increasing the rate of protein catabolism leading to muscle atrophy. In clinical practice, it is important to differentiate myopathy due to glucocorticoid from muscle inflammatory diseases. The treatment is based on reduction or, if possible, on discontinuation of the steroid. Fluorinated glucocorticoids such as dexamethasone should be replaced with nonfluorinated glucocorticoids such as prednisone. Other experimental treatments may be tried such as IGF-I, branched-chain amino acids, creatine, androgens such as testosterone, nandrolone and dehydroepiandrosterone (DHEA), and glutamine. © 2010 Société française de rhumatologie.","author":[{"dropping-particle":"","family":"Pereira","given":"Rosa Maria Rodrigues","non-dropping-particle":"","parse-names":false,"suffix":""},{"dropping-particle":"","family":"Freire de Carvalho","given":"Jozélio","non-dropping-particle":"","parse-names":false,"suffix":""}],"container-title":"Joint Bone Spine","id":"ITEM-1","issue":"1","issued":{"date-parts":[["2011"]]},"page":"41-44","title":"Glucocorticoid-induced myopathy","type":"article-journal","volume":"78"},"uris":["http://www.mendeley.com/documents/?uuid=cd209dbe-e18b-4908-9b71-515cbc80f26e","http://www.mendeley.com/documents/?uuid=835b7a56-05e4-49ee-a06c-4a87e11c8791"]},{"id":"ITEM-2","itemData":{"DOI":"10.1016/S0092-8674(04)00400-3","ISBN":"5052725647","ISSN":"0092-8674","PMID":"15109499","abstract":"Skeletal muscle atrophy is a debilitating response to fasting, disuse, cancer, and other systemic diseases. In atrophying muscles, the ubiquitin ligase, atrogin-1 (MAFbx), is dramatically induced, and this response is necessary for rapid atrophy. Here, we show that in cultured myotubes undergoing atrophy, the activity of the PI3K/AKT pathway decreases, leading to activation of Foxo transcription factors and atrogin-1 induction. IGF-1 treatment or AKT overexpression inhibits Foxo and atrogin-1 expression. Moreover, constitutively active Foxo3 acts on the atrogin-1 promoter to cause atrogin-1 transcription and dramatic atrophy of myotubes and muscle fibers. When Foxo activation is blocked by a dominant-negative construct in myotubes or by RNAi in mouse muscles in vivo, atrogin-1 induction during starvation and atrophy of myotubes induced by glucocorticoids are prevented. Thus, forkhead factor(s) play a critical role in the development of muscle atrophy, and inhibition of Foxo factors is an attractive approach to combat muscle wasting.","author":[{"dropping-particle":"","family":"Sandri","given":"Marco","non-dropping-particle":"","parse-names":false,"suffix":""},{"dropping-particle":"","family":"Sandri","given":"Claudia","non-dropping-particle":"","parse-names":false,"suffix":""},{"dropping-particle":"","family":"Gilbert","given":"Alex","non-dropping-particle":"","parse-names":false,"suffix":""},{"dropping-particle":"","family":"Skurk","given":"Carsten","non-dropping-particle":"","parse-names":false,"suffix":""},{"dropping-particle":"","family":"Calabria","given":"Elisa","non-dropping-particle":"","parse-names":false,"suffix":""},{"dropping-particle":"","family":"Picard","given":"Anne","non-dropping-particle":"","parse-names":false,"suffix":""},{"dropping-particle":"","family":"Walsh","given":"Kenneth","non-dropping-particle":"","parse-names":false,"suffix":""},{"dropping-particle":"","family":"Schiaffino","given":"Stefano","non-dropping-particle":"","parse-names":false,"suffix":""},{"dropping-particle":"","family":"Lecker","given":"Stewart H.","non-dropping-particle":"","parse-names":false,"suffix":""},{"dropping-particle":"","family":"Goldberg","given":"Alfred L","non-dropping-particle":"","parse-names":false,"suffix":""}],"container-title":"Cell","id":"ITEM-2","issue":"3","issued":{"date-parts":[["2004","4","30"]]},"page":"399-412","title":"Foxo transcription factors induce the atrophy-related ubiquitin ligase atrogin-1 and cause skeletal muscle atrophy.","type":"article-journal","volume":"117"},"uris":["http://www.mendeley.com/documents/?uuid=ac8d4cb9-774a-40dc-a253-a46fe3feadb1"]},{"id":"ITEM-3","itemData":{"DOI":"10.1016/j.biocel.2013.05.036","ISSN":"13572725","PMID":"23806868","abstract":"Many pathological states characterized by muscle atrophy (e.g., sepsis, cachexia, starvation, metabolic acidosis and severe insulinopenia) are associated with an increase in circulating glucocorticoids (GC) levels, suggesting that GC could trigger the muscle atrophy observed in these conditions. GC-induced muscle atrophy is characterized by fast-twitch, glycolytic muscles atrophy illustrated by decreased fiber cross-sectional area and reduced myofibrillar protein content. GC-induced muscle atrophy results from increased protein breakdown and decreased protein synthesis. Increased muscle proteolysis, in particular through the activation of the ubiquitin proteasome and the lysosomal systems, is considered to play a major role in the catabolic action of GC. The stimulation by GC of these two proteolytic systems is mediated through the increased expression of several Atrogenes (\"genes involved in atrophy\"), such as FOXO, Atrogin-1, and MuRF-1. The inhibitory effect of GC on muscle protein synthesis is thought to result mainly from the inhibition of the mTOR/S6 kinase 1 pathway. These changes in muscle protein turnover could be explained by changes in the muscle production of two growth factors, namely Insulin-like Growth Factor (IGF)-I, a muscle anabolic growth factor and Myostatin, a muscle catabolic growth factor. This review will discuss the recent progress made in the understanding of the mechanisms involved in GC-induced muscle atrophy and consider the implications of these advancements in the development of new therapeutic approaches for treating GC-induced myopathy. This article is part of a Directed Issue entitled: Molecular basis of muscle wasting.","author":[{"dropping-particle":"","family":"Schakman","given":"O","non-dropping-particle":"","parse-names":false,"suffix":""},{"dropping-particle":"","family":"Kalista","given":"S","non-dropping-particle":"","parse-names":false,"suffix":""},{"dropping-particle":"","family":"Barbé","given":"C","non-dropping-particle":"","parse-names":false,"suffix":""},{"dropping-particle":"","family":"Loumaye","given":"a","non-dropping-particle":"","parse-names":false,"suffix":""},{"dropping-particle":"","family":"Thissen","given":"J.P. P","non-dropping-particle":"","parse-names":false,"suffix":""}],"container-title":"The International Journal of Biochemistry &amp; Cell Biology","id":"ITEM-3","issue":"10","issued":{"date-parts":[["2013","10"]]},"page":"2163-2172","publisher":"Elsevier Ltd","title":"Glucocorticoid-induced skeletal muscle atrophy.","type":"article-journal","volume":"45"},"uris":["http://www.mendeley.com/documents/?uuid=aa8f1e8f-e9f8-4e30-b492-940bf3ca2c7b"]},{"id":"ITEM-4","itemData":{"DOI":"10.1016/j.jsbmb.2019.105468","ISSN":"09600760","abstract":"© 2019 Elsevier Ltd Clinical glucocorticoid use, and diseases that produce elevated circulating glucocorticoids, promote drastic changes in body composition and reduction in whole body insulin sensitivity. Because steroid-induced diabetes is the most common form of drug-induced hyperglycemia, we investigated mechanisms underlying the recognized phenotypes associated with glucocorticoid excess. Male C57BL/6 J mice were exposed to either 100ug/mL corticosterone (cort) or vehicle in their drinking water. Body composition measurements revealed an increase in fat mass with drastically reduced lean mass during the first week (i.e., seven days) of cort exposure. Relative to the vehicle control group, mice receiving cort had a significant reduction in insulin sensitivity (measured by insulin tolerance test) five days after drug intervention. The increase in insulin resistance significantly correlated with an increase in the number of Ki-67 positive β-cells. Moreover, the ability to switch between fuel sources in liver tissue homogenate substrate oxidation assays revealed reduced metabolic flexibility. Furthermore, metabolomics analyses revealed a decrease in liver glycolytic metabolites, suggesting reduced glucose utilization, a finding consistent with onset of systemic insulin resistance. Physical activity was reduced, while respiratory quotient was increased, in mice receiving corticosterone. The majority of metabolic changes were reversed upon cessation of the drug regimen. Collectively, we conclude that changes in body composition and tissue level substrate metabolism are key components influencing the reductions in whole body insulin sensitivity observed during glucocorticoid administration.","author":[{"dropping-particle":"","family":"Burke","given":"Susan J.","non-dropping-particle":"","parse-names":false,"suffix":""},{"dropping-particle":"","family":"Batdorf","given":"Heidi M.","non-dropping-particle":"","parse-names":false,"suffix":""},{"dropping-particle":"","family":"Huang","given":"Tai-Yu","non-dropping-particle":"","parse-names":false,"suffix":""},{"dropping-particle":"","family":"Jackson","given":"Joseph W.","non-dropping-particle":"","parse-names":false,"suffix":""},{"dropping-particle":"","family":"Jones","given":"Katarina A.","non-dropping-particle":"","parse-names":false,"suffix":""},{"dropping-particle":"","family":"Martin","given":"Thomas M.","non-dropping-particle":"","parse-names":false,"suffix":""},{"dropping-particle":"","family":"Rohli","given":"Kristen E.","non-dropping-particle":"","parse-names":false,"suffix":""},{"dropping-particle":"","family":"Karlstad","given":"Michael D.","non-dropping-particle":"","parse-names":false,"suffix":""},{"dropping-particle":"","family":"Sparer","given":"Tim E.","non-dropping-particle":"","parse-names":false,"suffix":""},{"dropping-particle":"","family":"Burk","given":"David H.","non-dropping-particle":"","parse-names":false,"suffix":""},{"dropping-particle":"","family":"Campagna","given":"Shawn R.","non-dropping-particle":"","parse-names":false,"suffix":""},{"dropping-particle":"","family":"Noland","given":"Robert C.","non-dropping-particle":"","parse-names":false,"suffix":""},{"dropping-particle":"","family":"Soto","given":"Paul L.","non-dropping-particle":"","parse-names":false,"suffix":""},{"dropping-particle":"","family":"Collier","given":"J. Jason","non-dropping-particle":"","parse-names":false,"suffix":""}],"container-title":"The Journal of Steroid Biochemistry and Molecular Biology","id":"ITEM-4","issue":"September","issued":{"date-parts":[["2019"]]},"page":"105468","publisher":"Elsevier","title":"One week of continuous corticosterone exposure impairs hepatic metabolic flexibility, promotes islet β-cell proliferation, and reduces physical activity in male C57BL/6 J mice","type":"article-journal","volume":"195"},"uris":["http://www.mendeley.com/documents/?uuid=7e8c8015-3c71-4127-8162-7cc26f20913e"]}],"mendeley":{"formattedCitation":"(7, 28, 32, 33)","plainTextFormattedCitation":"(7, 28, 32, 33)","previouslyFormattedCitation":"(7, 28, 32, 33)"},"properties":{"noteIndex":0},"schema":"https://github.com/citation-style-language/schema/raw/master/csl-citation.json"}</w:instrText>
       </w:r>
       <w:r>
         <w:rPr>
@@ -1323,13 +1291,15 @@
         </w:rPr>
         <w:fldChar w:fldCharType="separate"/>
       </w:r>
-      <w:r>
-        <w:rPr>
-          <w:rFonts w:asciiTheme="minorHAnsi" w:hAnsiTheme="minorHAnsi"/>
-          <w:noProof/>
-          <w:szCs w:val="24"/>
-        </w:rPr>
-        <w:t>(28, 33, 35)</w:t>
+      <w:bookmarkStart w:id="0" w:name="_GoBack"/>
+      <w:bookmarkEnd w:id="0"/>
+      <w:r>
+        <w:rPr>
+          <w:rFonts w:asciiTheme="minorHAnsi" w:hAnsiTheme="minorHAnsi"/>
+          <w:noProof/>
+          <w:szCs w:val="24"/>
+        </w:rPr>
+        <w:t>(7, 28, 32, 33)</w:t>
       </w:r>
       <w:r>
         <w:rPr>
@@ -1872,7 +1842,6 @@
         </w:rPr>
         <w:t xml:space="preserve">; </w:t>
       </w:r>
-      <w:proofErr w:type="spellStart"/>
       <w:r>
         <w:rPr>
           <w:rFonts w:asciiTheme="minorHAnsi" w:hAnsiTheme="minorHAnsi"/>
@@ -1881,7 +1850,6 @@
         </w:rPr>
         <w:t>Teklad</w:t>
       </w:r>
-      <w:proofErr w:type="spellEnd"/>
       <w:r>
         <w:rPr>
           <w:rFonts w:asciiTheme="minorHAnsi" w:hAnsiTheme="minorHAnsi"/>
@@ -2197,19 +2165,8 @@
           <w:szCs w:val="24"/>
           <w:highlight w:val="white"/>
         </w:rPr>
-        <w:t xml:space="preserve"> using </w:t>
-      </w:r>
-      <w:proofErr w:type="spellStart"/>
-      <w:r>
-        <w:rPr>
-          <w:rFonts w:asciiTheme="minorHAnsi" w:hAnsiTheme="minorHAnsi"/>
-          <w:color w:val="2A2A2A"/>
-          <w:szCs w:val="24"/>
-          <w:highlight w:val="white"/>
-        </w:rPr>
-        <w:t>isoflurance</w:t>
-      </w:r>
-      <w:proofErr w:type="spellEnd"/>
+        <w:t xml:space="preserve"> using isoflurance</w:t>
+      </w:r>
       <w:r>
         <w:rPr>
           <w:rFonts w:asciiTheme="minorHAnsi" w:hAnsiTheme="minorHAnsi"/>
@@ -2588,19 +2545,11 @@
         </w:rPr>
         <w:t xml:space="preserve">using a </w:t>
       </w:r>
-      <w:proofErr w:type="spellStart"/>
-      <w:r>
-        <w:rPr>
-          <w:rFonts w:asciiTheme="minorHAnsi" w:hAnsiTheme="minorHAnsi"/>
-        </w:rPr>
-        <w:t>CryoStar</w:t>
-      </w:r>
-      <w:proofErr w:type="spellEnd"/>
-      <w:r>
-        <w:rPr>
-          <w:rFonts w:asciiTheme="minorHAnsi" w:hAnsiTheme="minorHAnsi"/>
-        </w:rPr>
-        <w:t xml:space="preserve"> NX350 HOVP Cryostat </w:t>
+      <w:r>
+        <w:rPr>
+          <w:rFonts w:asciiTheme="minorHAnsi" w:hAnsiTheme="minorHAnsi"/>
+        </w:rPr>
+        <w:t xml:space="preserve">CryoStar NX350 HOVP Cryostat </w:t>
       </w:r>
       <w:r>
         <w:rPr>
@@ -2608,19 +2557,11 @@
         </w:rPr>
         <w:t>(</w:t>
       </w:r>
-      <w:proofErr w:type="spellStart"/>
-      <w:r>
-        <w:rPr>
-          <w:rFonts w:asciiTheme="minorHAnsi" w:hAnsiTheme="minorHAnsi"/>
-        </w:rPr>
-        <w:t>Thermo</w:t>
-      </w:r>
-      <w:proofErr w:type="spellEnd"/>
-      <w:r>
-        <w:rPr>
-          <w:rFonts w:asciiTheme="minorHAnsi" w:hAnsiTheme="minorHAnsi"/>
-        </w:rPr>
-        <w:t xml:space="preserve"> Scientific</w:t>
+      <w:r>
+        <w:rPr>
+          <w:rFonts w:asciiTheme="minorHAnsi" w:hAnsiTheme="minorHAnsi"/>
+        </w:rPr>
+        <w:t>Thermo Scientific</w:t>
       </w:r>
       <w:r>
         <w:rPr>
@@ -2657,21 +2598,7 @@
         <w:rPr>
           <w:rFonts w:asciiTheme="minorHAnsi" w:hAnsiTheme="minorHAnsi"/>
         </w:rPr>
-        <w:t xml:space="preserve"> with a thickness of 10um through the mid-belly and mounted on </w:t>
-      </w:r>
-      <w:proofErr w:type="spellStart"/>
-      <w:r>
-        <w:rPr>
-          <w:rFonts w:asciiTheme="minorHAnsi" w:hAnsiTheme="minorHAnsi"/>
-        </w:rPr>
-        <w:t>SuperFrost</w:t>
-      </w:r>
-      <w:proofErr w:type="spellEnd"/>
-      <w:r>
-        <w:rPr>
-          <w:rFonts w:asciiTheme="minorHAnsi" w:hAnsiTheme="minorHAnsi"/>
-        </w:rPr>
-        <w:t xml:space="preserve"> glass slides</w:t>
+        <w:t xml:space="preserve"> with a thickness of 10um through the mid-belly and mounted on SuperFrost glass slides</w:t>
       </w:r>
       <w:r>
         <w:rPr>
@@ -2770,7 +2697,7 @@
         <w:rPr>
           <w:rFonts w:asciiTheme="minorHAnsi" w:hAnsiTheme="minorHAnsi"/>
         </w:rPr>
-        <w:instrText>ADDIN CSL_CITATION {"citationItems":[{"id":"ITEM-1","itemData":{"DOI":"10.1111/j.1600-0404.1976.tb07619.x","ISSN":"00016314","abstract":"The ATPase reaction and its pH lability demonstrate three fiber types in the adult mouse gastrocnemius; Type I (light staining with alkaline preincubation and dark with acid preincubation), Type IIA (dark after alkaline preincubation), type IIB (dark after alkaline and acid preincubation). The SDH and NADH-tetrazolium reductase reactions also demonstrate three types of fibers; those low (A), intermediate (B) or high (C) in oxidative enzyme activity. However, the use of both procedures in serial sections demonstrates that four different combinations occur; the IIB fibers are high in SDH activity, the I fibers are intermediate in SDH enzyme activity, while the IIA fibers are either low or intermediate in SDH activity. These fiber types are present within the gastrocnemius muscle in a distinct pattern of zones. The predominant fiber type, located in the superficial half of the muscle, is the IIA (A) fiber which is high in ATPase and low in SDH activity. This is consistent with the fact that the gastrocnemius is generally considered a white, fast muscle. The IIB and I fibers are fewer in number and are located deeper in the muscle.","author":[{"dropping-particle":"","family":"Sher","given":"Joanna","non-dropping-particle":"","parse-names":false,"suffix":""},{"dropping-particle":"","family":"Cardasis","given":"Constance","non-dropping-particle":"","parse-names":false,"suffix":""}],"container-title":"Acta Neurologica Scandinavica","id":"ITEM-1","issue":"1","issued":{"date-parts":[["1976","7"]]},"page":"45-56","title":"Skeletal Muscle Fiber Types in the Adult Mouse","type":"article-journal","volume":"54"},"uris":["http://www.mendeley.com/documents/?uuid=0d041a27-ab94-4728-a882-d5ea4609e5c8","http://www.mendeley.com/documents/?uuid=ae7289cd-3ce1-4f8a-bd55-ecc8fb9871b4"]},{"id":"ITEM-2","itemData":{"DOI":"10.4067/s0717-95022009000100032","author":[{"dropping-particle":"","family":"Hebling","given":"André","non-dropping-particle":"","parse-names":false,"suffix":""},{"dropping-particle":"","family":"Scabora","given":"José Eduardo","non-dropping-particle":"","parse-names":false,"suffix":""},{"dropping-particle":"","family":"Esquisatto","given":"Marcelo Augusto Marretto","non-dropping-particle":"","parse-names":false,"suffix":""}],"container-title":"International Journal of Morphology","id":"ITEM-2","issue":"1","issued":{"date-parts":[["2009"]]},"page":"187-191","title":"Muscle Fibre Types and Connective Tissue Morphometry in Frontal Muscle of Norfolk Rabbits (Oryctolagus cuniculus)","type":"article-journal","volume":"27"},"uris":["http://www.mendeley.com/documents/?uuid=7476b1a4-740a-435c-b45b-ce16432053ba","http://www.mendeley.com/documents/?uuid=eb42fac2-a07e-4892-9815-70c83731f345"]}],"mendeley":{"formattedCitation":"(12, 37)","plainTextFormattedCitation":"(12, 37)","previouslyFormattedCitation":"(12, 37)"},"properties":{"noteIndex":0},"schema":"https://github.com/citation-style-language/schema/raw/master/csl-citation.json"}</w:instrText>
+        <w:instrText>ADDIN CSL_CITATION {"citationItems":[{"id":"ITEM-1","itemData":{"DOI":"10.1111/j.1600-0404.1976.tb07619.x","ISSN":"00016314","abstract":"The ATPase reaction and its pH lability demonstrate three fiber types in the adult mouse gastrocnemius; Type I (light staining with alkaline preincubation and dark with acid preincubation), Type IIA (dark after alkaline preincubation), type IIB (dark after alkaline and acid preincubation). The SDH and NADH-tetrazolium reductase reactions also demonstrate three types of fibers; those low (A), intermediate (B) or high (C) in oxidative enzyme activity. However, the use of both procedures in serial sections demonstrates that four different combinations occur; the IIB fibers are high in SDH activity, the I fibers are intermediate in SDH enzyme activity, while the IIA fibers are either low or intermediate in SDH activity. These fiber types are present within the gastrocnemius muscle in a distinct pattern of zones. The predominant fiber type, located in the superficial half of the muscle, is the IIA (A) fiber which is high in ATPase and low in SDH activity. This is consistent with the fact that the gastrocnemius is generally considered a white, fast muscle. The IIB and I fibers are fewer in number and are located deeper in the muscle.","author":[{"dropping-particle":"","family":"Sher","given":"Joanna","non-dropping-particle":"","parse-names":false,"suffix":""},{"dropping-particle":"","family":"Cardasis","given":"Constance","non-dropping-particle":"","parse-names":false,"suffix":""}],"container-title":"Acta Neurologica Scandinavica","id":"ITEM-1","issue":"1","issued":{"date-parts":[["1976","7"]]},"page":"45-56","title":"Skeletal Muscle Fiber Types in the Adult Mouse","type":"article-journal","volume":"54"},"uris":["http://www.mendeley.com/documents/?uuid=0d041a27-ab94-4728-a882-d5ea4609e5c8","http://www.mendeley.com/documents/?uuid=ae7289cd-3ce1-4f8a-bd55-ecc8fb9871b4"]},{"id":"ITEM-2","itemData":{"DOI":"10.4067/s0717-95022009000100032","author":[{"dropping-particle":"","family":"Hebling","given":"André","non-dropping-particle":"","parse-names":false,"suffix":""},{"dropping-particle":"","family":"Scabora","given":"José Eduardo","non-dropping-particle":"","parse-names":false,"suffix":""},{"dropping-particle":"","family":"Esquisatto","given":"Marcelo Augusto Marretto","non-dropping-particle":"","parse-names":false,"suffix":""}],"container-title":"International Journal of Morphology","id":"ITEM-2","issue":"1","issued":{"date-parts":[["2009"]]},"page":"187-191","title":"Muscle Fibre Types and Connective Tissue Morphometry in Frontal Muscle of Norfolk Rabbits (Oryctolagus cuniculus)","type":"article-journal","volume":"27"},"uris":["http://www.mendeley.com/documents/?uuid=7476b1a4-740a-435c-b45b-ce16432053ba","http://www.mendeley.com/documents/?uuid=eb42fac2-a07e-4892-9815-70c83731f345"]}],"mendeley":{"formattedCitation":"(13, 35)","plainTextFormattedCitation":"(13, 35)","previouslyFormattedCitation":"(13, 35)"},"properties":{"noteIndex":0},"schema":"https://github.com/citation-style-language/schema/raw/master/csl-citation.json"}</w:instrText>
       </w:r>
       <w:r>
         <w:rPr>
@@ -2783,7 +2710,7 @@
           <w:rFonts w:asciiTheme="minorHAnsi" w:hAnsiTheme="minorHAnsi"/>
           <w:noProof/>
         </w:rPr>
-        <w:t>(12, 37)</w:t>
+        <w:t>(13, 35)</w:t>
       </w:r>
       <w:r>
         <w:rPr>
@@ -2903,35 +2830,7 @@
         <w:rPr>
           <w:rFonts w:asciiTheme="minorHAnsi" w:hAnsiTheme="minorHAnsi"/>
         </w:rPr>
-        <w:t xml:space="preserve"> </w:t>
-      </w:r>
-      <w:proofErr w:type="spellStart"/>
-      <w:r>
-        <w:rPr>
-          <w:rFonts w:asciiTheme="minorHAnsi" w:hAnsiTheme="minorHAnsi"/>
-        </w:rPr>
-        <w:t>topleft</w:t>
-      </w:r>
-      <w:proofErr w:type="spellEnd"/>
-      <w:r>
-        <w:rPr>
-          <w:rFonts w:asciiTheme="minorHAnsi" w:hAnsiTheme="minorHAnsi"/>
-        </w:rPr>
-        <w:t xml:space="preserve">, </w:t>
-      </w:r>
-      <w:proofErr w:type="spellStart"/>
-      <w:r>
-        <w:rPr>
-          <w:rFonts w:asciiTheme="minorHAnsi" w:hAnsiTheme="minorHAnsi"/>
-        </w:rPr>
-        <w:t>topright</w:t>
-      </w:r>
-      <w:proofErr w:type="spellEnd"/>
-      <w:r>
-        <w:rPr>
-          <w:rFonts w:asciiTheme="minorHAnsi" w:hAnsiTheme="minorHAnsi"/>
-        </w:rPr>
-        <w:t>, bottom-left and bottom right</w:t>
+        <w:t xml:space="preserve"> topleft, topright, bottom-left and bottom right</w:t>
       </w:r>
       <w:r>
         <w:rPr>
@@ -3136,9 +3035,8 @@
           <w:szCs w:val="24"/>
           <w:highlight w:val="white"/>
         </w:rPr>
-        <w:t xml:space="preserve">Cells and tissues were lysed in </w:t>
-      </w:r>
-      <w:proofErr w:type="spellStart"/>
+        <w:t>Cells and tissues were lysed in TRIzol using a TissueLyser II (Qiagen) and RNA was extracted using a PureLink RNA kit (catalog no. 12183025; Life Technologies)</w:t>
+      </w:r>
       <w:r>
         <w:rPr>
           <w:rFonts w:asciiTheme="minorHAnsi" w:hAnsiTheme="minorHAnsi"/>
@@ -3146,9 +3044,8 @@
           <w:szCs w:val="24"/>
           <w:highlight w:val="white"/>
         </w:rPr>
-        <w:t>TRIzol</w:t>
-      </w:r>
-      <w:proofErr w:type="spellEnd"/>
+        <w:t xml:space="preserve"> following </w:t>
+      </w:r>
       <w:r>
         <w:rPr>
           <w:rFonts w:asciiTheme="minorHAnsi" w:hAnsiTheme="minorHAnsi"/>
@@ -3156,9 +3053,8 @@
           <w:szCs w:val="24"/>
           <w:highlight w:val="white"/>
         </w:rPr>
-        <w:t xml:space="preserve"> using a </w:t>
-      </w:r>
-      <w:proofErr w:type="spellStart"/>
+        <w:t>manufacturer’s</w:t>
+      </w:r>
       <w:r>
         <w:rPr>
           <w:rFonts w:asciiTheme="minorHAnsi" w:hAnsiTheme="minorHAnsi"/>
@@ -3166,9 +3062,8 @@
           <w:szCs w:val="24"/>
           <w:highlight w:val="white"/>
         </w:rPr>
-        <w:t>TissueLyser</w:t>
-      </w:r>
-      <w:proofErr w:type="spellEnd"/>
+        <w:t xml:space="preserve"> instructions</w:t>
+      </w:r>
       <w:r>
         <w:rPr>
           <w:rFonts w:asciiTheme="minorHAnsi" w:hAnsiTheme="minorHAnsi"/>
@@ -3176,9 +3071,17 @@
           <w:szCs w:val="24"/>
           <w:highlight w:val="white"/>
         </w:rPr>
-        <w:t xml:space="preserve"> II (Qiagen) and RNA was extracted using a </w:t>
-      </w:r>
-      <w:proofErr w:type="spellStart"/>
+        <w:t xml:space="preserve">. Complementary DNA (cDNA) was synthesized using the High Capacity cDNA Reverse Transcription Kit </w:t>
+      </w:r>
+      <w:r>
+        <w:rPr>
+          <w:rFonts w:asciiTheme="minorHAnsi" w:hAnsiTheme="minorHAnsi"/>
+          <w:color w:val="252525"/>
+          <w:szCs w:val="24"/>
+          <w:highlight w:val="white"/>
+        </w:rPr>
+        <w:t xml:space="preserve">without RNAse inhibitor </w:t>
+      </w:r>
       <w:r>
         <w:rPr>
           <w:rFonts w:asciiTheme="minorHAnsi" w:hAnsiTheme="minorHAnsi"/>
@@ -3186,131 +3089,7 @@
           <w:szCs w:val="24"/>
           <w:highlight w:val="white"/>
         </w:rPr>
-        <w:t>PureLink</w:t>
-      </w:r>
-      <w:proofErr w:type="spellEnd"/>
-      <w:r>
-        <w:rPr>
-          <w:rFonts w:asciiTheme="minorHAnsi" w:hAnsiTheme="minorHAnsi"/>
-          <w:color w:val="2A2A2A"/>
-          <w:szCs w:val="24"/>
-          <w:highlight w:val="white"/>
-        </w:rPr>
-        <w:t xml:space="preserve"> RNA kit (catalog no. 12183025; Life Technologies)</w:t>
-      </w:r>
-      <w:r>
-        <w:rPr>
-          <w:rFonts w:asciiTheme="minorHAnsi" w:hAnsiTheme="minorHAnsi"/>
-          <w:color w:val="2A2A2A"/>
-          <w:szCs w:val="24"/>
-          <w:highlight w:val="white"/>
-        </w:rPr>
-        <w:t xml:space="preserve"> following </w:t>
-      </w:r>
-      <w:r>
-        <w:rPr>
-          <w:rFonts w:asciiTheme="minorHAnsi" w:hAnsiTheme="minorHAnsi"/>
-          <w:color w:val="2A2A2A"/>
-          <w:szCs w:val="24"/>
-          <w:highlight w:val="white"/>
-        </w:rPr>
-        <w:t>manufacturer’s</w:t>
-      </w:r>
-      <w:r>
-        <w:rPr>
-          <w:rFonts w:asciiTheme="minorHAnsi" w:hAnsiTheme="minorHAnsi"/>
-          <w:color w:val="2A2A2A"/>
-          <w:szCs w:val="24"/>
-          <w:highlight w:val="white"/>
-        </w:rPr>
-        <w:t xml:space="preserve"> instructions</w:t>
-      </w:r>
-      <w:r>
-        <w:rPr>
-          <w:rFonts w:asciiTheme="minorHAnsi" w:hAnsiTheme="minorHAnsi"/>
-          <w:color w:val="2A2A2A"/>
-          <w:szCs w:val="24"/>
-          <w:highlight w:val="white"/>
-        </w:rPr>
-        <w:t xml:space="preserve">. Complementary DNA (cDNA) was synthesized using the High Capacity cDNA Reverse Transcription Kit </w:t>
-      </w:r>
-      <w:r>
-        <w:rPr>
-          <w:rFonts w:asciiTheme="minorHAnsi" w:hAnsiTheme="minorHAnsi"/>
-          <w:color w:val="252525"/>
-          <w:szCs w:val="24"/>
-          <w:highlight w:val="white"/>
-        </w:rPr>
-        <w:t xml:space="preserve">without </w:t>
-      </w:r>
-      <w:proofErr w:type="spellStart"/>
-      <w:r>
-        <w:rPr>
-          <w:rFonts w:asciiTheme="minorHAnsi" w:hAnsiTheme="minorHAnsi"/>
-          <w:color w:val="252525"/>
-          <w:szCs w:val="24"/>
-          <w:highlight w:val="white"/>
-        </w:rPr>
-        <w:t>RNAse</w:t>
-      </w:r>
-      <w:proofErr w:type="spellEnd"/>
-      <w:r>
-        <w:rPr>
-          <w:rFonts w:asciiTheme="minorHAnsi" w:hAnsiTheme="minorHAnsi"/>
-          <w:color w:val="252525"/>
-          <w:szCs w:val="24"/>
-          <w:highlight w:val="white"/>
-        </w:rPr>
-        <w:t xml:space="preserve"> inhibitor </w:t>
-      </w:r>
-      <w:r>
-        <w:rPr>
-          <w:rFonts w:asciiTheme="minorHAnsi" w:hAnsiTheme="minorHAnsi"/>
-          <w:color w:val="2A2A2A"/>
-          <w:szCs w:val="24"/>
-          <w:highlight w:val="white"/>
-        </w:rPr>
-        <w:t xml:space="preserve">(catalog no. 4368813; Life Technologies). Quantitative Real-Time Polymerase Chain reaction (qPCR) was performed using a </w:t>
-      </w:r>
-      <w:proofErr w:type="spellStart"/>
-      <w:r>
-        <w:rPr>
-          <w:rFonts w:asciiTheme="minorHAnsi" w:hAnsiTheme="minorHAnsi"/>
-          <w:color w:val="2A2A2A"/>
-          <w:szCs w:val="24"/>
-          <w:highlight w:val="white"/>
-        </w:rPr>
-        <w:t>QuantStudio</w:t>
-      </w:r>
-      <w:proofErr w:type="spellEnd"/>
-      <w:r>
-        <w:rPr>
-          <w:rFonts w:asciiTheme="minorHAnsi" w:hAnsiTheme="minorHAnsi"/>
-          <w:color w:val="2A2A2A"/>
-          <w:szCs w:val="24"/>
-          <w:highlight w:val="white"/>
-        </w:rPr>
-        <w:t xml:space="preserve"> 5 (</w:t>
-      </w:r>
-      <w:proofErr w:type="spellStart"/>
-      <w:r>
-        <w:rPr>
-          <w:rFonts w:asciiTheme="minorHAnsi" w:hAnsiTheme="minorHAnsi"/>
-          <w:color w:val="2A2A2A"/>
-          <w:szCs w:val="24"/>
-          <w:highlight w:val="white"/>
-        </w:rPr>
-        <w:t>Thermo</w:t>
-      </w:r>
-      <w:proofErr w:type="spellEnd"/>
-      <w:r>
-        <w:rPr>
-          <w:rFonts w:asciiTheme="minorHAnsi" w:hAnsiTheme="minorHAnsi"/>
-          <w:color w:val="2A2A2A"/>
-          <w:szCs w:val="24"/>
-          <w:highlight w:val="white"/>
-        </w:rPr>
-        <w:t xml:space="preserve"> Fisher Scientific) with primers, complementary DNA, and Power SYBR Green PCR Master Mix (catalog no. 4368708; Life Technologies) per </w:t>
+        <w:t xml:space="preserve">(catalog no. 4368813; Life Technologies). Quantitative Real-Time Polymerase Chain reaction (qPCR) was performed using a QuantStudio 5 (Thermo Fisher Scientific) with primers, complementary DNA, and Power SYBR Green PCR Master Mix (catalog no. 4368708; Life Technologies) per </w:t>
       </w:r>
       <w:r>
         <w:rPr>
@@ -3519,7 +3298,6 @@
         </w:rPr>
         <w:t xml:space="preserve"> 6-hour fast. Mice were assessed for glucose levels using a handheld glucometer (</w:t>
       </w:r>
-      <w:proofErr w:type="spellStart"/>
       <w:r>
         <w:rPr>
           <w:rFonts w:asciiTheme="minorHAnsi" w:hAnsiTheme="minorHAnsi"/>
@@ -3528,7 +3306,6 @@
         </w:rPr>
         <w:t>Accuchek</w:t>
       </w:r>
-      <w:proofErr w:type="spellEnd"/>
       <w:r>
         <w:rPr>
           <w:rFonts w:asciiTheme="minorHAnsi" w:hAnsiTheme="minorHAnsi"/>
@@ -3712,82 +3489,25 @@
         </w:rPr>
         <w:t xml:space="preserve">Fat and </w:t>
       </w:r>
-      <w:proofErr w:type="spellStart"/>
       <w:r>
         <w:rPr>
           <w:rFonts w:asciiTheme="minorHAnsi" w:hAnsiTheme="minorHAnsi"/>
           <w:color w:val="000000"/>
         </w:rPr>
-        <w:t>and</w:t>
-      </w:r>
-      <w:proofErr w:type="spellEnd"/>
+        <w:t xml:space="preserve">and lean mass </w:t>
+      </w:r>
+      <w:r>
+        <w:rPr>
+          <w:rFonts w:asciiTheme="minorHAnsi" w:hAnsiTheme="minorHAnsi"/>
+        </w:rPr>
+        <w:t>were</w:t>
+      </w:r>
       <w:r>
         <w:rPr>
           <w:rFonts w:asciiTheme="minorHAnsi" w:hAnsiTheme="minorHAnsi"/>
           <w:color w:val="000000"/>
         </w:rPr>
-        <w:t xml:space="preserve"> lean mass </w:t>
-      </w:r>
-      <w:r>
-        <w:rPr>
-          <w:rFonts w:asciiTheme="minorHAnsi" w:hAnsiTheme="minorHAnsi"/>
-        </w:rPr>
-        <w:t>were</w:t>
-      </w:r>
-      <w:r>
-        <w:rPr>
-          <w:rFonts w:asciiTheme="minorHAnsi" w:hAnsiTheme="minorHAnsi"/>
-          <w:color w:val="000000"/>
-        </w:rPr>
-        <w:t xml:space="preserve"> determined using </w:t>
-      </w:r>
-      <w:proofErr w:type="gramStart"/>
-      <w:r>
-        <w:rPr>
-          <w:rFonts w:asciiTheme="minorHAnsi" w:hAnsiTheme="minorHAnsi"/>
-          <w:color w:val="000000"/>
-        </w:rPr>
-        <w:t>a</w:t>
-      </w:r>
-      <w:proofErr w:type="gramEnd"/>
-      <w:r>
-        <w:rPr>
-          <w:rFonts w:asciiTheme="minorHAnsi" w:hAnsiTheme="minorHAnsi"/>
-          <w:color w:val="000000"/>
-        </w:rPr>
-        <w:t xml:space="preserve"> </w:t>
-      </w:r>
-      <w:proofErr w:type="spellStart"/>
-      <w:r>
-        <w:rPr>
-          <w:rFonts w:asciiTheme="minorHAnsi" w:hAnsiTheme="minorHAnsi"/>
-          <w:color w:val="000000"/>
-        </w:rPr>
-        <w:t>EchoMRI</w:t>
-      </w:r>
-      <w:proofErr w:type="spellEnd"/>
-      <w:r>
-        <w:rPr>
-          <w:rFonts w:asciiTheme="minorHAnsi" w:hAnsiTheme="minorHAnsi"/>
-          <w:color w:val="000000"/>
-        </w:rPr>
-        <w:t xml:space="preserve"> 2100 (</w:t>
-      </w:r>
-      <w:proofErr w:type="spellStart"/>
-      <w:r>
-        <w:rPr>
-          <w:rFonts w:asciiTheme="minorHAnsi" w:hAnsiTheme="minorHAnsi"/>
-          <w:color w:val="000000"/>
-        </w:rPr>
-        <w:t>EchoMRI</w:t>
-      </w:r>
-      <w:proofErr w:type="spellEnd"/>
-      <w:r>
-        <w:rPr>
-          <w:rFonts w:asciiTheme="minorHAnsi" w:hAnsiTheme="minorHAnsi"/>
-          <w:color w:val="000000"/>
-        </w:rPr>
-        <w:t>)</w:t>
+        <w:t xml:space="preserve"> determined using a EchoMRI 2100 (EchoMRI)</w:t>
       </w:r>
       <w:r>
         <w:rPr>
@@ -3892,21 +3612,7 @@
         <w:rPr>
           <w:rFonts w:asciiTheme="minorHAnsi" w:hAnsiTheme="minorHAnsi"/>
         </w:rPr>
-        <w:t xml:space="preserve">, a </w:t>
-      </w:r>
-      <w:proofErr w:type="spellStart"/>
-      <w:r>
-        <w:rPr>
-          <w:rFonts w:asciiTheme="minorHAnsi" w:hAnsiTheme="minorHAnsi"/>
-        </w:rPr>
-        <w:t>Levene’s</w:t>
-      </w:r>
-      <w:proofErr w:type="spellEnd"/>
-      <w:r>
-        <w:rPr>
-          <w:rFonts w:asciiTheme="minorHAnsi" w:hAnsiTheme="minorHAnsi"/>
-        </w:rPr>
-        <w:t xml:space="preserve"> tests was performed</w:t>
+        <w:t>, a Levene’s tests was performed</w:t>
       </w:r>
       <w:r>
         <w:rPr>
@@ -3985,7 +3691,7 @@
         <w:rPr>
           <w:rFonts w:asciiTheme="minorHAnsi" w:hAnsiTheme="minorHAnsi"/>
         </w:rPr>
-        <w:instrText>ADDIN CSL_CITATION {"citationItems":[{"id":"ITEM-1","itemData":{"author":[{"dropping-particle":"","family":"R Core Team","given":"","non-dropping-particle":"","parse-names":false,"suffix":""}],"id":"ITEM-1","issued":{"date-parts":[["2013"]]},"publisher-place":"Vienna, Austria","title":"R: A Language and Environment for Statistical Computing","type":"article-journal"},"uris":["http://www.mendeley.com/documents/?uuid=5eba6a98-a1fe-40e4-8a4d-45ddfbf1cd0c"]}],"mendeley":{"formattedCitation":"(30)","plainTextFormattedCitation":"(30)","previouslyFormattedCitation":"(30)"},"properties":{"noteIndex":0},"schema":"https://github.com/citation-style-language/schema/raw/master/csl-citation.json"}</w:instrText>
+        <w:instrText>ADDIN CSL_CITATION {"citationItems":[{"id":"ITEM-1","itemData":{"author":[{"dropping-particle":"","family":"R Core Team","given":"","non-dropping-particle":"","parse-names":false,"suffix":""}],"id":"ITEM-1","issued":{"date-parts":[["2013"]]},"publisher-place":"Vienna, Austria","title":"R: A Language and Environment for Statistical Computing","type":"article-journal"},"uris":["http://www.mendeley.com/documents/?uuid=5eba6a98-a1fe-40e4-8a4d-45ddfbf1cd0c"]}],"mendeley":{"formattedCitation":"(29)","plainTextFormattedCitation":"(29)","previouslyFormattedCitation":"(29)"},"properties":{"noteIndex":0},"schema":"https://github.com/citation-style-language/schema/raw/master/csl-citation.json"}</w:instrText>
       </w:r>
       <w:r>
         <w:rPr>
@@ -3998,7 +3704,7 @@
           <w:rFonts w:asciiTheme="minorHAnsi" w:hAnsiTheme="minorHAnsi"/>
           <w:noProof/>
         </w:rPr>
-        <w:t>(30)</w:t>
+        <w:t>(29)</w:t>
       </w:r>
       <w:r>
         <w:rPr>
@@ -4127,16 +3833,8 @@
         <w:rPr>
           <w:rFonts w:asciiTheme="minorHAnsi" w:hAnsiTheme="minorHAnsi"/>
         </w:rPr>
-        <w:t xml:space="preserve">Upon randomization, </w:t>
-      </w:r>
-      <w:proofErr w:type="spellStart"/>
-      <w:r>
-        <w:rPr>
-          <w:rFonts w:asciiTheme="minorHAnsi" w:hAnsiTheme="minorHAnsi"/>
-        </w:rPr>
-        <w:t>we</w:t>
-      </w:r>
-      <w:proofErr w:type="spellEnd"/>
+        <w:t>Upon randomization, we</w:t>
+      </w:r>
       <w:r>
         <w:rPr>
           <w:rFonts w:asciiTheme="minorHAnsi" w:hAnsiTheme="minorHAnsi"/>
@@ -4298,7 +3996,7 @@
         <w:rPr>
           <w:rFonts w:asciiTheme="minorHAnsi" w:hAnsiTheme="minorHAnsi"/>
         </w:rPr>
-        <w:instrText>ADDIN CSL_CITATION {"citationItems":[{"id":"ITEM-1","itemData":{"DOI":"10.1210/en.2018-00147","ISSN":"19457170","PMID":"29659785","abstract":"The purpose of this study was to determine the effects of glucocorticoid-induced metabolic dysfunction in the presence of diet-induced obesity. C57BL/6J adult male lean and diet-induced obese mice were given dexamethasone and levels of hepatic steatosis, insulin resistance and lipolysis were determined. Obese mice given dexamethasone had significant, synergistic effects on fasting glucose, insulin resistance and markers of lipolysis, as well as hepatic steatosis. This was associated with synergistic transactivation of the lipolytic enzyme ATGL. The combination of chronically elevated glucocorticoids and obesity leads to exacerbations in metabolic dysfunction. Our findings suggest lipolysis may be a key player in glucocorticoid-induced insulin resistance and fatty liver in individuals with obesity.","author":[{"dropping-particle":"","family":"Harvey","given":"Innocence","non-dropping-particle":"","parse-names":false,"suffix":""},{"dropping-particle":"","family":"Stephenson","given":"Erin J.","non-dropping-particle":"","parse-names":false,"suffix":""},{"dropping-particle":"","family":"Redd","given":"Jeanna R.","non-dropping-particle":"","parse-names":false,"suffix":""},{"dropping-particle":"","family":"Tran","given":"Quynh T.","non-dropping-particle":"","parse-names":false,"suffix":""},{"dropping-particle":"","family":"Hochberg","given":"Irit","non-dropping-particle":"","parse-names":false,"suffix":""},{"dropping-particle":"","family":"Qi","given":"Nathan","non-dropping-particle":"","parse-names":false,"suffix":""},{"dropping-particle":"","family":"Bridges","given":"Dave","non-dropping-particle":"","parse-names":false,"suffix":""}],"container-title":"Endocrinology","id":"ITEM-1","issue":"6","issued":{"date-parts":[["2018","4","11"]]},"page":"2275-2287","title":"Glucocorticoid-Induced Metabolic Disturbances Are Exacerbated in Obese Male Mice","type":"article-journal","volume":"159"},"uris":["http://www.mendeley.com/documents/?uuid=d0178e14-223a-4a7c-9120-b9340661a101"]}],"mendeley":{"formattedCitation":"(11)","plainTextFormattedCitation":"(11)","previouslyFormattedCitation":"(11)"},"properties":{"noteIndex":0},"schema":"https://github.com/citation-style-language/schema/raw/master/csl-citation.json"}</w:instrText>
+        <w:instrText>ADDIN CSL_CITATION {"citationItems":[{"id":"ITEM-1","itemData":{"DOI":"10.1210/en.2018-00147","ISSN":"19457170","PMID":"29659785","abstract":"The purpose of this study was to determine the effects of glucocorticoid-induced metabolic dysfunction in the presence of diet-induced obesity. C57BL/6J adult male lean and diet-induced obese mice were given dexamethasone and levels of hepatic steatosis, insulin resistance and lipolysis were determined. Obese mice given dexamethasone had significant, synergistic effects on fasting glucose, insulin resistance and markers of lipolysis, as well as hepatic steatosis. This was associated with synergistic transactivation of the lipolytic enzyme ATGL. The combination of chronically elevated glucocorticoids and obesity leads to exacerbations in metabolic dysfunction. Our findings suggest lipolysis may be a key player in glucocorticoid-induced insulin resistance and fatty liver in individuals with obesity.","author":[{"dropping-particle":"","family":"Harvey","given":"Innocence","non-dropping-particle":"","parse-names":false,"suffix":""},{"dropping-particle":"","family":"Stephenson","given":"Erin J.","non-dropping-particle":"","parse-names":false,"suffix":""},{"dropping-particle":"","family":"Redd","given":"Jeanna R.","non-dropping-particle":"","parse-names":false,"suffix":""},{"dropping-particle":"","family":"Tran","given":"Quynh T.","non-dropping-particle":"","parse-names":false,"suffix":""},{"dropping-particle":"","family":"Hochberg","given":"Irit","non-dropping-particle":"","parse-names":false,"suffix":""},{"dropping-particle":"","family":"Qi","given":"Nathan","non-dropping-particle":"","parse-names":false,"suffix":""},{"dropping-particle":"","family":"Bridges","given":"Dave","non-dropping-particle":"","parse-names":false,"suffix":""}],"container-title":"Endocrinology","id":"ITEM-1","issue":"6","issued":{"date-parts":[["2018","4","11"]]},"page":"2275-2287","title":"Glucocorticoid-Induced Metabolic Disturbances Are Exacerbated in Obese Male Mice","type":"article-journal","volume":"159"},"uris":["http://www.mendeley.com/documents/?uuid=d0178e14-223a-4a7c-9120-b9340661a101"]}],"mendeley":{"formattedCitation":"(12)","plainTextFormattedCitation":"(12)","previouslyFormattedCitation":"(12)"},"properties":{"noteIndex":0},"schema":"https://github.com/citation-style-language/schema/raw/master/csl-citation.json"}</w:instrText>
       </w:r>
       <w:r>
         <w:rPr>
@@ -4311,7 +4009,7 @@
           <w:rFonts w:asciiTheme="minorHAnsi" w:hAnsiTheme="minorHAnsi"/>
           <w:noProof/>
         </w:rPr>
-        <w:t>(11)</w:t>
+        <w:t>(12)</w:t>
       </w:r>
       <w:r>
         <w:rPr>
@@ -4331,19 +4029,19 @@
         </w:rPr>
         <w:t xml:space="preserve">  </w:t>
       </w:r>
-      <w:commentRangeStart w:id="0"/>
+      <w:commentRangeStart w:id="1"/>
       <w:r>
         <w:rPr>
           <w:rFonts w:asciiTheme="minorHAnsi" w:hAnsiTheme="minorHAnsi"/>
         </w:rPr>
         <w:t>Our prior work demonstrated substantial elevations of glucocorticoid ingestion over a five-week period, an effect we propose was secondary to their diabetic phenotype.  This shorter exposure had elevated dexamethasone exposure in HFD relative to NCD animals, though this did not reach statistical significance.</w:t>
       </w:r>
-      <w:commentRangeEnd w:id="0"/>
+      <w:commentRangeEnd w:id="1"/>
       <w:r>
         <w:rPr>
           <w:rStyle w:val="CommentReference"/>
         </w:rPr>
-        <w:commentReference w:id="0"/>
+        <w:commentReference w:id="1"/>
       </w:r>
     </w:p>
     <w:p>
@@ -4693,14 +4391,7 @@
         <w:rPr>
           <w:rFonts w:asciiTheme="minorHAnsi" w:hAnsiTheme="minorHAnsi"/>
         </w:rPr>
-        <w:t xml:space="preserve"> (</w:t>
-      </w:r>
-      <w:proofErr w:type="spellStart"/>
-      <w:r>
-        <w:rPr>
-          <w:rFonts w:asciiTheme="minorHAnsi" w:hAnsiTheme="minorHAnsi"/>
-        </w:rPr>
-        <w:t>p</w:t>
+        <w:t xml:space="preserve"> (p</w:t>
       </w:r>
       <w:r>
         <w:rPr>
@@ -4709,7 +4400,6 @@
         </w:rPr>
         <w:t>interaction</w:t>
       </w:r>
-      <w:proofErr w:type="spellEnd"/>
       <w:r>
         <w:rPr>
           <w:rFonts w:asciiTheme="minorHAnsi" w:hAnsiTheme="minorHAnsi"/>
@@ -5268,14 +4958,7 @@
         <w:rPr>
           <w:rFonts w:asciiTheme="minorHAnsi" w:hAnsiTheme="minorHAnsi"/>
         </w:rPr>
-        <w:t>group (</w:t>
-      </w:r>
-      <w:proofErr w:type="spellStart"/>
-      <w:r>
-        <w:rPr>
-          <w:rFonts w:asciiTheme="minorHAnsi" w:hAnsiTheme="minorHAnsi"/>
-        </w:rPr>
-        <w:t>p</w:t>
+        <w:t>group (p</w:t>
       </w:r>
       <w:r>
         <w:rPr>
@@ -5284,7 +4967,6 @@
         </w:rPr>
         <w:t>interaction</w:t>
       </w:r>
-      <w:proofErr w:type="spellEnd"/>
       <w:r>
         <w:rPr>
           <w:rFonts w:asciiTheme="minorHAnsi" w:hAnsiTheme="minorHAnsi"/>
@@ -5379,14 +5061,7 @@
         <w:rPr>
           <w:rFonts w:asciiTheme="minorHAnsi" w:hAnsiTheme="minorHAnsi"/>
         </w:rPr>
-        <w:t>(</w:t>
-      </w:r>
-      <w:proofErr w:type="spellStart"/>
-      <w:r>
-        <w:rPr>
-          <w:rFonts w:asciiTheme="minorHAnsi" w:hAnsiTheme="minorHAnsi"/>
-        </w:rPr>
-        <w:t>p</w:t>
+        <w:t>(p</w:t>
       </w:r>
       <w:r>
         <w:rPr>
@@ -5395,7 +5070,6 @@
         </w:rPr>
         <w:t>interaction</w:t>
       </w:r>
-      <w:proofErr w:type="spellEnd"/>
       <w:r>
         <w:rPr>
           <w:rFonts w:asciiTheme="minorHAnsi" w:hAnsiTheme="minorHAnsi"/>
@@ -5524,7 +5198,6 @@
         </w:rPr>
         <w:t xml:space="preserve"> </w:t>
       </w:r>
-      <w:proofErr w:type="spellStart"/>
       <w:r>
         <w:rPr>
           <w:rFonts w:asciiTheme="minorHAnsi" w:hAnsiTheme="minorHAnsi"/>
@@ -5535,14 +5208,7 @@
         <w:rPr>
           <w:rFonts w:asciiTheme="minorHAnsi" w:hAnsiTheme="minorHAnsi"/>
         </w:rPr>
-        <w:t>sectioned</w:t>
-      </w:r>
-      <w:proofErr w:type="spellEnd"/>
-      <w:r>
-        <w:rPr>
-          <w:rFonts w:asciiTheme="minorHAnsi" w:hAnsiTheme="minorHAnsi"/>
-        </w:rPr>
-        <w:t xml:space="preserve"> dexamethasone-treated mice quadriceps at the mid-belly and H&amp;E stained </w:t>
+        <w:t xml:space="preserve">sectioned dexamethasone-treated mice quadriceps at the mid-belly and H&amp;E stained </w:t>
       </w:r>
       <w:r>
         <w:rPr>
@@ -5620,14 +5286,7 @@
         <w:rPr>
           <w:rFonts w:asciiTheme="minorHAnsi" w:hAnsiTheme="minorHAnsi"/>
         </w:rPr>
-        <w:t>(</w:t>
-      </w:r>
-      <w:proofErr w:type="spellStart"/>
-      <w:r>
-        <w:rPr>
-          <w:rFonts w:asciiTheme="minorHAnsi" w:hAnsiTheme="minorHAnsi"/>
-        </w:rPr>
-        <w:t>p</w:t>
+        <w:t>(p</w:t>
       </w:r>
       <w:r>
         <w:rPr>
@@ -5636,7 +5295,6 @@
         </w:rPr>
         <w:t>interaction</w:t>
       </w:r>
-      <w:proofErr w:type="spellEnd"/>
       <w:r>
         <w:rPr>
           <w:rFonts w:asciiTheme="minorHAnsi" w:hAnsiTheme="minorHAnsi"/>
@@ -5724,39 +5382,7 @@
           <w:rFonts w:asciiTheme="minorHAnsi" w:hAnsiTheme="minorHAnsi"/>
           <w:szCs w:val="24"/>
         </w:rPr>
-        <w:t xml:space="preserve"> skeletal muscle is made up Type I, Type </w:t>
-      </w:r>
-      <w:proofErr w:type="spellStart"/>
-      <w:r>
-        <w:rPr>
-          <w:rFonts w:asciiTheme="minorHAnsi" w:hAnsiTheme="minorHAnsi"/>
-          <w:szCs w:val="24"/>
-        </w:rPr>
-        <w:t>IIa</w:t>
-      </w:r>
-      <w:proofErr w:type="spellEnd"/>
-      <w:r>
-        <w:rPr>
-          <w:rFonts w:asciiTheme="minorHAnsi" w:hAnsiTheme="minorHAnsi"/>
-          <w:szCs w:val="24"/>
-        </w:rPr>
-        <w:t xml:space="preserve">, Type IIb, and Type </w:t>
-      </w:r>
-      <w:proofErr w:type="spellStart"/>
-      <w:r>
-        <w:rPr>
-          <w:rFonts w:asciiTheme="minorHAnsi" w:hAnsiTheme="minorHAnsi"/>
-          <w:szCs w:val="24"/>
-        </w:rPr>
-        <w:t>IIx</w:t>
-      </w:r>
-      <w:proofErr w:type="spellEnd"/>
-      <w:r>
-        <w:rPr>
-          <w:rFonts w:asciiTheme="minorHAnsi" w:hAnsiTheme="minorHAnsi"/>
-          <w:szCs w:val="24"/>
-        </w:rPr>
-        <w:t xml:space="preserve"> fibers</w:t>
+        <w:t xml:space="preserve"> skeletal muscle is made up Type I, Type IIa, Type IIb, and Type IIx fibers</w:t>
       </w:r>
       <w:r>
         <w:rPr>
@@ -5777,7 +5403,7 @@
           <w:rFonts w:asciiTheme="minorHAnsi" w:hAnsiTheme="minorHAnsi"/>
           <w:szCs w:val="24"/>
         </w:rPr>
-        <w:instrText>ADDIN CSL_CITATION {"citationItems":[{"id":"ITEM-1","itemData":{"DOI":"10.1111/j.1600-0404.1976.tb07619.x","ISSN":"00016314","abstract":"The ATPase reaction and its pH lability demonstrate three fiber types in the adult mouse gastrocnemius; Type I (light staining with alkaline preincubation and dark with acid preincubation), Type IIA (dark after alkaline preincubation), type IIB (dark after alkaline and acid preincubation). The SDH and NADH-tetrazolium reductase reactions also demonstrate three types of fibers; those low (A), intermediate (B) or high (C) in oxidative enzyme activity. However, the use of both procedures in serial sections demonstrates that four different combinations occur; the IIB fibers are high in SDH activity, the I fibers are intermediate in SDH enzyme activity, while the IIA fibers are either low or intermediate in SDH activity. These fiber types are present within the gastrocnemius muscle in a distinct pattern of zones. The predominant fiber type, located in the superficial half of the muscle, is the IIA (A) fiber which is high in ATPase and low in SDH activity. This is consistent with the fact that the gastrocnemius is generally considered a white, fast muscle. The IIB and I fibers are fewer in number and are located deeper in the muscle.","author":[{"dropping-particle":"","family":"Sher","given":"Joanna","non-dropping-particle":"","parse-names":false,"suffix":""},{"dropping-particle":"","family":"Cardasis","given":"Constance","non-dropping-particle":"","parse-names":false,"suffix":""}],"container-title":"Acta Neurologica Scandinavica","id":"ITEM-1","issue":"1","issued":{"date-parts":[["1976","7"]]},"page":"45-56","title":"Skeletal Muscle Fiber Types in the Adult Mouse","type":"article-journal","volume":"54"},"uris":["http://www.mendeley.com/documents/?uuid=ae7289cd-3ce1-4f8a-bd55-ecc8fb9871b4","http://www.mendeley.com/documents/?uuid=0d041a27-ab94-4728-a882-d5ea4609e5c8"]},{"id":"ITEM-2","itemData":{"DOI":"10.1152/physrev.00031.2010","ISBN":"1522-1210","ISSN":"1522-1210","PMID":"22013216","abstract":"Mammalian skeletal muscle comprises different fiber types, whose identity is first established during embryonic development by intrinsic myogenic control mechanisms and is later modulated by neural and hormonal factors. The relative proportion of the different fiber types varies strikingly between species, and in humans shows significant variability between individuals. Myosin heavy chain isoforms, whose complete inventory and expression pattern are now available, provide a useful marker for fiber types, both for the four major forms present in trunk and limb muscles and the minor forms present in head and neck muscles. However, muscle fiber diversity involves all functional muscle cell compartments, including membrane excitation, excitation-contraction coupling, contractile machinery, cytoskeleton scaffold, and energy supply systems. Variations within each compartment are limited by the need of matching fiber type properties between different compartments. Nerve activity is a major control mechanism of the fiber type profile, and multiple signaling pathways are implicated in activity-dependent changes of muscle fibers. The characterization of these pathways is raising increasing interest in clinical medicine, given the potentially beneficial effects of muscle fiber type switching in the prevention and treatment of metabolic diseases.","author":[{"dropping-particle":"","family":"Schiaffino","given":"Stefano","non-dropping-particle":"","parse-names":false,"suffix":""},{"dropping-particle":"","family":"Reggiani","given":"Carlo","non-dropping-particle":"","parse-names":false,"suffix":""}],"container-title":"Physiological reviews","id":"ITEM-2","issue":"4","issued":{"date-parts":[["2011","10"]]},"page":"1447-531","title":"Fiber types in mammalian skeletal muscles.","type":"article-journal","volume":"91"},"uris":["http://www.mendeley.com/documents/?uuid=931238c7-e1a4-4820-b63f-3ed8de1dd18b"]}],"mendeley":{"formattedCitation":"(36, 37)","plainTextFormattedCitation":"(36, 37)","previouslyFormattedCitation":"(36, 37)"},"properties":{"noteIndex":0},"schema":"https://github.com/citation-style-language/schema/raw/master/csl-citation.json"}</w:instrText>
+        <w:instrText>ADDIN CSL_CITATION {"citationItems":[{"id":"ITEM-1","itemData":{"DOI":"10.1111/j.1600-0404.1976.tb07619.x","ISSN":"00016314","abstract":"The ATPase reaction and its pH lability demonstrate three fiber types in the adult mouse gastrocnemius; Type I (light staining with alkaline preincubation and dark with acid preincubation), Type IIA (dark after alkaline preincubation), type IIB (dark after alkaline and acid preincubation). The SDH and NADH-tetrazolium reductase reactions also demonstrate three types of fibers; those low (A), intermediate (B) or high (C) in oxidative enzyme activity. However, the use of both procedures in serial sections demonstrates that four different combinations occur; the IIB fibers are high in SDH activity, the I fibers are intermediate in SDH enzyme activity, while the IIA fibers are either low or intermediate in SDH activity. These fiber types are present within the gastrocnemius muscle in a distinct pattern of zones. The predominant fiber type, located in the superficial half of the muscle, is the IIA (A) fiber which is high in ATPase and low in SDH activity. This is consistent with the fact that the gastrocnemius is generally considered a white, fast muscle. The IIB and I fibers are fewer in number and are located deeper in the muscle.","author":[{"dropping-particle":"","family":"Sher","given":"Joanna","non-dropping-particle":"","parse-names":false,"suffix":""},{"dropping-particle":"","family":"Cardasis","given":"Constance","non-dropping-particle":"","parse-names":false,"suffix":""}],"container-title":"Acta Neurologica Scandinavica","id":"ITEM-1","issue":"1","issued":{"date-parts":[["1976","7"]]},"page":"45-56","title":"Skeletal Muscle Fiber Types in the Adult Mouse","type":"article-journal","volume":"54"},"uris":["http://www.mendeley.com/documents/?uuid=ae7289cd-3ce1-4f8a-bd55-ecc8fb9871b4","http://www.mendeley.com/documents/?uuid=0d041a27-ab94-4728-a882-d5ea4609e5c8"]},{"id":"ITEM-2","itemData":{"DOI":"10.1152/physrev.00031.2010","ISBN":"1522-1210","ISSN":"1522-1210","PMID":"22013216","abstract":"Mammalian skeletal muscle comprises different fiber types, whose identity is first established during embryonic development by intrinsic myogenic control mechanisms and is later modulated by neural and hormonal factors. The relative proportion of the different fiber types varies strikingly between species, and in humans shows significant variability between individuals. Myosin heavy chain isoforms, whose complete inventory and expression pattern are now available, provide a useful marker for fiber types, both for the four major forms present in trunk and limb muscles and the minor forms present in head and neck muscles. However, muscle fiber diversity involves all functional muscle cell compartments, including membrane excitation, excitation-contraction coupling, contractile machinery, cytoskeleton scaffold, and energy supply systems. Variations within each compartment are limited by the need of matching fiber type properties between different compartments. Nerve activity is a major control mechanism of the fiber type profile, and multiple signaling pathways are implicated in activity-dependent changes of muscle fibers. The characterization of these pathways is raising increasing interest in clinical medicine, given the potentially beneficial effects of muscle fiber type switching in the prevention and treatment of metabolic diseases.","author":[{"dropping-particle":"","family":"Schiaffino","given":"Stefano","non-dropping-particle":"","parse-names":false,"suffix":""},{"dropping-particle":"","family":"Reggiani","given":"Carlo","non-dropping-particle":"","parse-names":false,"suffix":""}],"container-title":"Physiological reviews","id":"ITEM-2","issue":"4","issued":{"date-parts":[["2011","10"]]},"page":"1447-531","title":"Fiber types in mammalian skeletal muscles.","type":"article-journal","volume":"91"},"uris":["http://www.mendeley.com/documents/?uuid=931238c7-e1a4-4820-b63f-3ed8de1dd18b"]}],"mendeley":{"formattedCitation":"(34, 35)","plainTextFormattedCitation":"(34, 35)","previouslyFormattedCitation":"(34, 35)"},"properties":{"noteIndex":0},"schema":"https://github.com/citation-style-language/schema/raw/master/csl-citation.json"}</w:instrText>
       </w:r>
       <w:r>
         <w:rPr>
@@ -5792,7 +5418,7 @@
           <w:noProof/>
           <w:szCs w:val="24"/>
         </w:rPr>
-        <w:t>(36, 37)</w:t>
+        <w:t>(34, 35)</w:t>
       </w:r>
       <w:r>
         <w:rPr>
@@ -5967,9 +5593,8 @@
           <w:rFonts w:asciiTheme="minorHAnsi" w:hAnsiTheme="minorHAnsi"/>
           <w:szCs w:val="24"/>
         </w:rPr>
-        <w:t xml:space="preserve">ype </w:t>
-      </w:r>
-      <w:proofErr w:type="spellStart"/>
+        <w:t>ype I</w:t>
+      </w:r>
       <w:r>
         <w:rPr>
           <w:rFonts w:asciiTheme="minorHAnsi" w:hAnsiTheme="minorHAnsi"/>
@@ -5982,16 +5607,8 @@
           <w:rFonts w:asciiTheme="minorHAnsi" w:hAnsiTheme="minorHAnsi"/>
           <w:szCs w:val="24"/>
         </w:rPr>
-        <w:t>I</w:t>
-      </w:r>
-      <w:r>
-        <w:rPr>
-          <w:rFonts w:asciiTheme="minorHAnsi" w:hAnsiTheme="minorHAnsi"/>
-          <w:szCs w:val="24"/>
-        </w:rPr>
         <w:t>a</w:t>
       </w:r>
-      <w:proofErr w:type="spellEnd"/>
       <w:r>
         <w:rPr>
           <w:rFonts w:asciiTheme="minorHAnsi" w:hAnsiTheme="minorHAnsi"/>
@@ -6102,15 +5719,7 @@
           <w:rFonts w:asciiTheme="minorHAnsi" w:hAnsiTheme="minorHAnsi"/>
           <w:szCs w:val="24"/>
         </w:rPr>
-        <w:t>(</w:t>
-      </w:r>
-      <w:proofErr w:type="spellStart"/>
-      <w:r>
-        <w:rPr>
-          <w:rFonts w:asciiTheme="minorHAnsi" w:hAnsiTheme="minorHAnsi"/>
-          <w:szCs w:val="24"/>
-        </w:rPr>
-        <w:t>p</w:t>
+        <w:t>(p</w:t>
       </w:r>
       <w:r>
         <w:rPr>
@@ -6120,7 +5729,6 @@
         </w:rPr>
         <w:t>interaction</w:t>
       </w:r>
-      <w:proofErr w:type="spellEnd"/>
       <w:r>
         <w:rPr>
           <w:rFonts w:asciiTheme="minorHAnsi" w:hAnsiTheme="minorHAnsi"/>
@@ -6240,15 +5848,7 @@
           <w:rFonts w:asciiTheme="minorHAnsi" w:hAnsiTheme="minorHAnsi"/>
           <w:szCs w:val="24"/>
         </w:rPr>
-        <w:t xml:space="preserve"> (</w:t>
-      </w:r>
-      <w:proofErr w:type="spellStart"/>
-      <w:r>
-        <w:rPr>
-          <w:rFonts w:asciiTheme="minorHAnsi" w:hAnsiTheme="minorHAnsi"/>
-          <w:szCs w:val="24"/>
-        </w:rPr>
-        <w:t>p</w:t>
+        <w:t xml:space="preserve"> (p</w:t>
       </w:r>
       <w:r>
         <w:rPr>
@@ -6258,7 +5858,6 @@
         </w:rPr>
         <w:t>interaction</w:t>
       </w:r>
-      <w:proofErr w:type="spellEnd"/>
       <w:r>
         <w:rPr>
           <w:rFonts w:asciiTheme="minorHAnsi" w:hAnsiTheme="minorHAnsi"/>
@@ -6399,15 +5998,7 @@
           <w:rFonts w:asciiTheme="minorHAnsi" w:hAnsiTheme="minorHAnsi"/>
           <w:szCs w:val="24"/>
         </w:rPr>
-        <w:t>% in lean, the treatment increased fiber CSA in obese mice by 14% (</w:t>
-      </w:r>
-      <w:proofErr w:type="spellStart"/>
-      <w:r>
-        <w:rPr>
-          <w:rFonts w:asciiTheme="minorHAnsi" w:hAnsiTheme="minorHAnsi"/>
-          <w:szCs w:val="24"/>
-        </w:rPr>
-        <w:t>p</w:t>
+        <w:t>% in lean, the treatment increased fiber CSA in obese mice by 14% (p</w:t>
       </w:r>
       <w:r>
         <w:rPr>
@@ -6417,7 +6008,6 @@
         </w:rPr>
         <w:t>interaction</w:t>
       </w:r>
-      <w:proofErr w:type="spellEnd"/>
       <w:r>
         <w:rPr>
           <w:rFonts w:asciiTheme="minorHAnsi" w:hAnsiTheme="minorHAnsi"/>
@@ -6490,21 +6080,7 @@
         <w:rPr>
           <w:sz w:val="24"/>
         </w:rPr>
-        <w:t xml:space="preserve">cause elevated </w:t>
-      </w:r>
-      <w:proofErr w:type="spellStart"/>
-      <w:r>
-        <w:rPr>
-          <w:sz w:val="24"/>
-        </w:rPr>
-        <w:t>atrogene</w:t>
-      </w:r>
-      <w:proofErr w:type="spellEnd"/>
-      <w:r>
-        <w:rPr>
-          <w:sz w:val="24"/>
-        </w:rPr>
-        <w:t xml:space="preserve"> expression</w:t>
+        <w:t>cause elevated atrogene expression</w:t>
       </w:r>
     </w:p>
     <w:p>
@@ -6550,21 +6126,7 @@
         <w:rPr>
           <w:rFonts w:asciiTheme="minorHAnsi" w:hAnsiTheme="minorHAnsi"/>
         </w:rPr>
-        <w:t xml:space="preserve">evaluated </w:t>
-      </w:r>
-      <w:proofErr w:type="spellStart"/>
-      <w:r>
-        <w:rPr>
-          <w:rFonts w:asciiTheme="minorHAnsi" w:hAnsiTheme="minorHAnsi"/>
-        </w:rPr>
-        <w:t>atrogene</w:t>
-      </w:r>
-      <w:proofErr w:type="spellEnd"/>
-      <w:r>
-        <w:rPr>
-          <w:rFonts w:asciiTheme="minorHAnsi" w:hAnsiTheme="minorHAnsi"/>
-        </w:rPr>
-        <w:t xml:space="preserve"> expression</w:t>
+        <w:t>evaluated atrogene expression</w:t>
       </w:r>
       <w:r>
         <w:rPr>
@@ -6589,21 +6151,7 @@
         <w:rPr>
           <w:rFonts w:asciiTheme="minorHAnsi" w:hAnsiTheme="minorHAnsi"/>
         </w:rPr>
-        <w:t xml:space="preserve">and the </w:t>
-      </w:r>
-      <w:proofErr w:type="spellStart"/>
-      <w:r>
-        <w:rPr>
-          <w:rFonts w:asciiTheme="minorHAnsi" w:hAnsiTheme="minorHAnsi"/>
-        </w:rPr>
-        <w:t>atrogenes</w:t>
-      </w:r>
-      <w:proofErr w:type="spellEnd"/>
-      <w:r>
-        <w:rPr>
-          <w:rFonts w:asciiTheme="minorHAnsi" w:hAnsiTheme="minorHAnsi"/>
-        </w:rPr>
-        <w:t xml:space="preserve">, </w:t>
+        <w:t xml:space="preserve">and the atrogenes, </w:t>
       </w:r>
       <w:r>
         <w:rPr>
@@ -6637,19 +6185,19 @@
         </w:rPr>
         <w:t xml:space="preserve">though the interaction between obesity status and dexamethasone treatment </w:t>
       </w:r>
-      <w:commentRangeStart w:id="1"/>
+      <w:commentRangeStart w:id="2"/>
       <w:r>
         <w:rPr>
           <w:rFonts w:asciiTheme="minorHAnsi" w:hAnsiTheme="minorHAnsi"/>
         </w:rPr>
         <w:t xml:space="preserve">did not reach statistical significance </w:t>
       </w:r>
-      <w:commentRangeEnd w:id="1"/>
+      <w:commentRangeEnd w:id="2"/>
       <w:r>
         <w:rPr>
           <w:rStyle w:val="CommentReference"/>
         </w:rPr>
-        <w:commentReference w:id="1"/>
+        <w:commentReference w:id="2"/>
       </w:r>
       <w:r>
         <w:rPr>
@@ -6822,21 +6370,7 @@
         <w:rPr>
           <w:rFonts w:asciiTheme="minorHAnsi" w:hAnsiTheme="minorHAnsi"/>
         </w:rPr>
-        <w:t xml:space="preserve"> elevations of FOXO3 and these two </w:t>
-      </w:r>
-      <w:proofErr w:type="spellStart"/>
-      <w:r>
-        <w:rPr>
-          <w:rFonts w:asciiTheme="minorHAnsi" w:hAnsiTheme="minorHAnsi"/>
-        </w:rPr>
-        <w:t>atrogenes</w:t>
-      </w:r>
-      <w:proofErr w:type="spellEnd"/>
-      <w:r>
-        <w:rPr>
-          <w:rFonts w:asciiTheme="minorHAnsi" w:hAnsiTheme="minorHAnsi"/>
-        </w:rPr>
-        <w:t>.</w:t>
+        <w:t xml:space="preserve"> elevations of FOXO3 and these two atrogenes.</w:t>
       </w:r>
     </w:p>
     <w:p>
@@ -6952,7 +6486,7 @@
         <w:rPr>
           <w:rFonts w:asciiTheme="minorHAnsi" w:hAnsiTheme="minorHAnsi"/>
         </w:rPr>
-        <w:instrText>ADDIN CSL_CITATION {"citationItems":[{"id":"ITEM-1","itemData":{"DOI":"10.2337/diab.37.6.667","ISBN":"9788578110796","ISSN":"00121797","PMID":"3289989","abstract":"Après l'ingestion de glucose, l'insulino-sécrétion du pancréas est stimulée et la combinaison de l'hyperglycémie et de l'hyperinsulinémie doit induire la captation de glucose dans les territoires splanchique (foie et tube digestif) et périphérique (muscles) et la suppression de la production hépatique du glucose. Le but de cette conférence est de prouver que, bien que la perturbation du métabolisme hépatique du glucose joue un rôle dans le maintien de l'état diabétique, le foie ne joue probablement pas de rôle majeur dans le développement précoce de l'hyperglycémie à jeun des DNID","author":[{"dropping-particle":"","family":"DeFronzo","given":"Ralph A.","non-dropping-particle":"","parse-names":false,"suffix":""}],"container-title":"Diabetes","id":"ITEM-1","issue":"6","issued":{"date-parts":[["1988"]]},"page":"667-687","title":"Lilly lecture 1987. The triumvirate: beta-cell, muscle, liver. A collusion responsible for NIDDM.","type":"article-journal","volume":"37"},"uris":["http://www.mendeley.com/documents/?uuid=cc38127c-c1a8-4257-bab5-bc4fa64814fe"]}],"mendeley":{"formattedCitation":"(8)","plainTextFormattedCitation":"(8)","previouslyFormattedCitation":"(8)"},"properties":{"noteIndex":0},"schema":"https://github.com/citation-style-language/schema/raw/master/csl-citation.json"}</w:instrText>
+        <w:instrText>ADDIN CSL_CITATION {"citationItems":[{"id":"ITEM-1","itemData":{"DOI":"10.2337/diab.37.6.667","ISBN":"9788578110796","ISSN":"00121797","PMID":"3289989","abstract":"Après l'ingestion de glucose, l'insulino-sécrétion du pancréas est stimulée et la combinaison de l'hyperglycémie et de l'hyperinsulinémie doit induire la captation de glucose dans les territoires splanchique (foie et tube digestif) et périphérique (muscles) et la suppression de la production hépatique du glucose. Le but de cette conférence est de prouver que, bien que la perturbation du métabolisme hépatique du glucose joue un rôle dans le maintien de l'état diabétique, le foie ne joue probablement pas de rôle majeur dans le développement précoce de l'hyperglycémie à jeun des DNID","author":[{"dropping-particle":"","family":"DeFronzo","given":"Ralph A.","non-dropping-particle":"","parse-names":false,"suffix":""}],"container-title":"Diabetes","id":"ITEM-1","issue":"6","issued":{"date-parts":[["1988"]]},"page":"667-687","title":"Lilly lecture 1987. The triumvirate: beta-cell, muscle, liver. A collusion responsible for NIDDM.","type":"article-journal","volume":"37"},"uris":["http://www.mendeley.com/documents/?uuid=cc38127c-c1a8-4257-bab5-bc4fa64814fe"]}],"mendeley":{"formattedCitation":"(9)","plainTextFormattedCitation":"(9)","previouslyFormattedCitation":"(9)"},"properties":{"noteIndex":0},"schema":"https://github.com/citation-style-language/schema/raw/master/csl-citation.json"}</w:instrText>
       </w:r>
       <w:r>
         <w:rPr>
@@ -6965,7 +6499,7 @@
           <w:rFonts w:asciiTheme="minorHAnsi" w:hAnsiTheme="minorHAnsi"/>
           <w:noProof/>
         </w:rPr>
-        <w:t>(8)</w:t>
+        <w:t>(9)</w:t>
       </w:r>
       <w:r>
         <w:rPr>
@@ -7033,7 +6567,6 @@
         </w:rPr>
         <w:t>obese animals given dexamethasone (</w:t>
       </w:r>
-      <w:proofErr w:type="spellStart"/>
       <w:r>
         <w:rPr>
           <w:rFonts w:asciiTheme="minorHAnsi" w:hAnsiTheme="minorHAnsi"/>
@@ -7047,7 +6580,6 @@
         </w:rPr>
         <w:t>interaction</w:t>
       </w:r>
-      <w:proofErr w:type="spellEnd"/>
       <w:r>
         <w:rPr>
           <w:rFonts w:asciiTheme="minorHAnsi" w:hAnsiTheme="minorHAnsi"/>
@@ -7088,7 +6620,7 @@
         <w:rPr>
           <w:rFonts w:asciiTheme="minorHAnsi" w:hAnsiTheme="minorHAnsi"/>
         </w:rPr>
-        <w:instrText>ADDIN CSL_CITATION {"citationItems":[{"id":"ITEM-1","itemData":{"DOI":"10.1210/en.2018-00147","ISSN":"19457170","PMID":"29659785","abstract":"The purpose of this study was to determine the effects of glucocorticoid-induced metabolic dysfunction in the presence of diet-induced obesity. C57BL/6J adult male lean and diet-induced obese mice were given dexamethasone and levels of hepatic steatosis, insulin resistance and lipolysis were determined. Obese mice given dexamethasone had significant, synergistic effects on fasting glucose, insulin resistance and markers of lipolysis, as well as hepatic steatosis. This was associated with synergistic transactivation of the lipolytic enzyme ATGL. The combination of chronically elevated glucocorticoids and obesity leads to exacerbations in metabolic dysfunction. Our findings suggest lipolysis may be a key player in glucocorticoid-induced insulin resistance and fatty liver in individuals with obesity.","author":[{"dropping-particle":"","family":"Harvey","given":"Innocence","non-dropping-particle":"","parse-names":false,"suffix":""},{"dropping-particle":"","family":"Stephenson","given":"Erin J.","non-dropping-particle":"","parse-names":false,"suffix":""},{"dropping-particle":"","family":"Redd","given":"Jeanna R.","non-dropping-particle":"","parse-names":false,"suffix":""},{"dropping-particle":"","family":"Tran","given":"Quynh T.","non-dropping-particle":"","parse-names":false,"suffix":""},{"dropping-particle":"","family":"Hochberg","given":"Irit","non-dropping-particle":"","parse-names":false,"suffix":""},{"dropping-particle":"","family":"Qi","given":"Nathan","non-dropping-particle":"","parse-names":false,"suffix":""},{"dropping-particle":"","family":"Bridges","given":"Dave","non-dropping-particle":"","parse-names":false,"suffix":""}],"container-title":"Endocrinology","id":"ITEM-1","issue":"6","issued":{"date-parts":[["2018","4","11"]]},"page":"2275-2287","title":"Glucocorticoid-Induced Metabolic Disturbances Are Exacerbated in Obese Male Mice","type":"article-journal","volume":"159"},"uris":["http://www.mendeley.com/documents/?uuid=d0178e14-223a-4a7c-9120-b9340661a101"]}],"mendeley":{"formattedCitation":"(11)","plainTextFormattedCitation":"(11)","previouslyFormattedCitation":"(11)"},"properties":{"noteIndex":0},"schema":"https://github.com/citation-style-language/schema/raw/master/csl-citation.json"}</w:instrText>
+        <w:instrText>ADDIN CSL_CITATION {"citationItems":[{"id":"ITEM-1","itemData":{"DOI":"10.1210/en.2018-00147","ISSN":"19457170","PMID":"29659785","abstract":"The purpose of this study was to determine the effects of glucocorticoid-induced metabolic dysfunction in the presence of diet-induced obesity. C57BL/6J adult male lean and diet-induced obese mice were given dexamethasone and levels of hepatic steatosis, insulin resistance and lipolysis were determined. Obese mice given dexamethasone had significant, synergistic effects on fasting glucose, insulin resistance and markers of lipolysis, as well as hepatic steatosis. This was associated with synergistic transactivation of the lipolytic enzyme ATGL. The combination of chronically elevated glucocorticoids and obesity leads to exacerbations in metabolic dysfunction. Our findings suggest lipolysis may be a key player in glucocorticoid-induced insulin resistance and fatty liver in individuals with obesity.","author":[{"dropping-particle":"","family":"Harvey","given":"Innocence","non-dropping-particle":"","parse-names":false,"suffix":""},{"dropping-particle":"","family":"Stephenson","given":"Erin J.","non-dropping-particle":"","parse-names":false,"suffix":""},{"dropping-particle":"","family":"Redd","given":"Jeanna R.","non-dropping-particle":"","parse-names":false,"suffix":""},{"dropping-particle":"","family":"Tran","given":"Quynh T.","non-dropping-particle":"","parse-names":false,"suffix":""},{"dropping-particle":"","family":"Hochberg","given":"Irit","non-dropping-particle":"","parse-names":false,"suffix":""},{"dropping-particle":"","family":"Qi","given":"Nathan","non-dropping-particle":"","parse-names":false,"suffix":""},{"dropping-particle":"","family":"Bridges","given":"Dave","non-dropping-particle":"","parse-names":false,"suffix":""}],"container-title":"Endocrinology","id":"ITEM-1","issue":"6","issued":{"date-parts":[["2018","4","11"]]},"page":"2275-2287","title":"Glucocorticoid-Induced Metabolic Disturbances Are Exacerbated in Obese Male Mice","type":"article-journal","volume":"159"},"uris":["http://www.mendeley.com/documents/?uuid=d0178e14-223a-4a7c-9120-b9340661a101"]}],"mendeley":{"formattedCitation":"(12)","plainTextFormattedCitation":"(12)","previouslyFormattedCitation":"(12)"},"properties":{"noteIndex":0},"schema":"https://github.com/citation-style-language/schema/raw/master/csl-citation.json"}</w:instrText>
       </w:r>
       <w:r>
         <w:rPr>
@@ -7101,7 +6633,7 @@
           <w:rFonts w:asciiTheme="minorHAnsi" w:hAnsiTheme="minorHAnsi"/>
           <w:noProof/>
         </w:rPr>
-        <w:t>(11)</w:t>
+        <w:t>(12)</w:t>
       </w:r>
       <w:r>
         <w:rPr>
@@ -7512,7 +7044,7 @@
         <w:rPr>
           <w:rFonts w:asciiTheme="minorHAnsi" w:hAnsiTheme="minorHAnsi"/>
         </w:rPr>
-        <w:instrText>ADDIN CSL_CITATION {"citationItems":[{"id":"ITEM-1","itemData":{"DOI":"10.1152/jappl.1990.69.3.1058","ISSN":"8750-7587","abstract":"Exercise has been shown to be effective in preventing glucocorticoid-induced atrophy in muscles containing high proportions of type II or fast-twitch fibers. This investigation was undertaken to further evaluate this response in type IIa and IIb fibers, determined by histochemical staining for myofibrillar adenosinetriphosphatase with alkaline and acid preincubation. Steroid [cortisol acetate (CA), 100 mg/kg body wt] and exercise (running 90 min/day, 29 m/min) treatments were initiated simultaneously for 11 consecutive days in female rats. Fiber distribution and area measurements were performed in a deep and superficial region of plantaris muscle. The exercise regimen spared approximately 40% of the CA-induced plantaris muscle atrophy. In the deep region, the fiber population, which contained approximately 13% type I (slow-twitch), 24% type IIa, and 63% IIb fibers, was not affected by either treatment. In the superficial section, which consisted solely of type II fibers, the proportion of type IIa fibers was higher (27 vs. 9%, P less than 0.01) in the steroid- than in the vehicle-treated groups. Within each region, type IIa fibers were less susceptible to atrophy than type IIb fibers, and within each fiber type, the deep region had less atrophy than the superficial region. Type I fibers were unchanged by steroid treatment. For type IIa fibers, exercise prevented 100% of the atrophy in the deep region and 50% in the superficial region. For type IIb fibers, the activity spared 67 and 40% of the atrophy in these same regions, respectively. These results show that glucocorticoids are capable of changing the myosin phenotype.(ABSTRACT TRUNCATED AT 250 WORDS)","author":[{"dropping-particle":"","family":"Falduto","given":"M. T.","non-dropping-particle":"","parse-names":false,"suffix":""},{"dropping-particle":"","family":"Czerwinski","given":"S. M.","non-dropping-particle":"","parse-names":false,"suffix":""},{"dropping-particle":"","family":"Hickson","given":"R. C.","non-dropping-particle":"","parse-names":false,"suffix":""}],"container-title":"Journal of Applied Physiology","id":"ITEM-1","issue":"3","issued":{"date-parts":[["2017"]]},"page":"1058-1062","title":"Glucocorticoid-induced muscle atrophy prevention by exercise in fast-twitch fibers","type":"article-journal","volume":"69"},"uris":["http://www.mendeley.com/documents/?uuid=4809f81e-b062-424c-896b-7041847d9880"]},{"id":"ITEM-2","itemData":{"DOI":"10.1016/j.biocel.2013.05.036","ISSN":"13572725","PMID":"23806868","abstract":"Many pathological states characterized by muscle atrophy (e.g., sepsis, cachexia, starvation, metabolic acidosis and severe insulinopenia) are associated with an increase in circulating glucocorticoids (GC) levels, suggesting that GC could trigger the muscle atrophy observed in these conditions. GC-induced muscle atrophy is characterized by fast-twitch, glycolytic muscles atrophy illustrated by decreased fiber cross-sectional area and reduced myofibrillar protein content. GC-induced muscle atrophy results from increased protein breakdown and decreased protein synthesis. Increased muscle proteolysis, in particular through the activation of the ubiquitin proteasome and the lysosomal systems, is considered to play a major role in the catabolic action of GC. The stimulation by GC of these two proteolytic systems is mediated through the increased expression of several Atrogenes (\"genes involved in atrophy\"), such as FOXO, Atrogin-1, and MuRF-1. The inhibitory effect of GC on muscle protein synthesis is thought to result mainly from the inhibition of the mTOR/S6 kinase 1 pathway. These changes in muscle protein turnover could be explained by changes in the muscle production of two growth factors, namely Insulin-like Growth Factor (IGF)-I, a muscle anabolic growth factor and Myostatin, a muscle catabolic growth factor. This review will discuss the recent progress made in the understanding of the mechanisms involved in GC-induced muscle atrophy and consider the implications of these advancements in the development of new therapeutic approaches for treating GC-induced myopathy. This article is part of a Directed Issue entitled: Molecular basis of muscle wasting.","author":[{"dropping-particle":"","family":"Schakman","given":"O","non-dropping-particle":"","parse-names":false,"suffix":""},{"dropping-particle":"","family":"Kalista","given":"S","non-dropping-particle":"","parse-names":false,"suffix":""},{"dropping-particle":"","family":"Barbé","given":"C","non-dropping-particle":"","parse-names":false,"suffix":""},{"dropping-particle":"","family":"Loumaye","given":"a","non-dropping-particle":"","parse-names":false,"suffix":""},{"dropping-particle":"","family":"Thissen","given":"J.P. P","non-dropping-particle":"","parse-names":false,"suffix":""}],"container-title":"The International Journal of Biochemistry &amp; Cell Biology","id":"ITEM-2","issue":"10","issued":{"date-parts":[["2013","10"]]},"page":"2163-2172","publisher":"Elsevier Ltd","title":"Glucocorticoid-induced skeletal muscle atrophy.","type":"article-journal","volume":"45"},"uris":["http://www.mendeley.com/documents/?uuid=aa8f1e8f-e9f8-4e30-b492-940bf3ca2c7b"]}],"mendeley":{"formattedCitation":"(9, 35)","plainTextFormattedCitation":"(9, 35)","previouslyFormattedCitation":"(9, 35)"},"properties":{"noteIndex":0},"schema":"https://github.com/citation-style-language/schema/raw/master/csl-citation.json"}</w:instrText>
+        <w:instrText>ADDIN CSL_CITATION {"citationItems":[{"id":"ITEM-1","itemData":{"DOI":"10.1152/jappl.1990.69.3.1058","ISSN":"8750-7587","abstract":"Exercise has been shown to be effective in preventing glucocorticoid-induced atrophy in muscles containing high proportions of type II or fast-twitch fibers. This investigation was undertaken to further evaluate this response in type IIa and IIb fibers, determined by histochemical staining for myofibrillar adenosinetriphosphatase with alkaline and acid preincubation. Steroid [cortisol acetate (CA), 100 mg/kg body wt] and exercise (running 90 min/day, 29 m/min) treatments were initiated simultaneously for 11 consecutive days in female rats. Fiber distribution and area measurements were performed in a deep and superficial region of plantaris muscle. The exercise regimen spared approximately 40% of the CA-induced plantaris muscle atrophy. In the deep region, the fiber population, which contained approximately 13% type I (slow-twitch), 24% type IIa, and 63% IIb fibers, was not affected by either treatment. In the superficial section, which consisted solely of type II fibers, the proportion of type IIa fibers was higher (27 vs. 9%, P less than 0.01) in the steroid- than in the vehicle-treated groups. Within each region, type IIa fibers were less susceptible to atrophy than type IIb fibers, and within each fiber type, the deep region had less atrophy than the superficial region. Type I fibers were unchanged by steroid treatment. For type IIa fibers, exercise prevented 100% of the atrophy in the deep region and 50% in the superficial region. For type IIb fibers, the activity spared 67 and 40% of the atrophy in these same regions, respectively. These results show that glucocorticoids are capable of changing the myosin phenotype.(ABSTRACT TRUNCATED AT 250 WORDS)","author":[{"dropping-particle":"","family":"Falduto","given":"M. T.","non-dropping-particle":"","parse-names":false,"suffix":""},{"dropping-particle":"","family":"Czerwinski","given":"S. M.","non-dropping-particle":"","parse-names":false,"suffix":""},{"dropping-particle":"","family":"Hickson","given":"R. C.","non-dropping-particle":"","parse-names":false,"suffix":""}],"container-title":"Journal of Applied Physiology","id":"ITEM-1","issue":"3","issued":{"date-parts":[["2017"]]},"page":"1058-1062","title":"Glucocorticoid-induced muscle atrophy prevention by exercise in fast-twitch fibers","type":"article-journal","volume":"69"},"uris":["http://www.mendeley.com/documents/?uuid=4809f81e-b062-424c-896b-7041847d9880"]},{"id":"ITEM-2","itemData":{"DOI":"10.1016/j.biocel.2013.05.036","ISSN":"13572725","PMID":"23806868","abstract":"Many pathological states characterized by muscle atrophy (e.g., sepsis, cachexia, starvation, metabolic acidosis and severe insulinopenia) are associated with an increase in circulating glucocorticoids (GC) levels, suggesting that GC could trigger the muscle atrophy observed in these conditions. GC-induced muscle atrophy is characterized by fast-twitch, glycolytic muscles atrophy illustrated by decreased fiber cross-sectional area and reduced myofibrillar protein content. GC-induced muscle atrophy results from increased protein breakdown and decreased protein synthesis. Increased muscle proteolysis, in particular through the activation of the ubiquitin proteasome and the lysosomal systems, is considered to play a major role in the catabolic action of GC. The stimulation by GC of these two proteolytic systems is mediated through the increased expression of several Atrogenes (\"genes involved in atrophy\"), such as FOXO, Atrogin-1, and MuRF-1. The inhibitory effect of GC on muscle protein synthesis is thought to result mainly from the inhibition of the mTOR/S6 kinase 1 pathway. These changes in muscle protein turnover could be explained by changes in the muscle production of two growth factors, namely Insulin-like Growth Factor (IGF)-I, a muscle anabolic growth factor and Myostatin, a muscle catabolic growth factor. This review will discuss the recent progress made in the understanding of the mechanisms involved in GC-induced muscle atrophy and consider the implications of these advancements in the development of new therapeutic approaches for treating GC-induced myopathy. This article is part of a Directed Issue entitled: Molecular basis of muscle wasting.","author":[{"dropping-particle":"","family":"Schakman","given":"O","non-dropping-particle":"","parse-names":false,"suffix":""},{"dropping-particle":"","family":"Kalista","given":"S","non-dropping-particle":"","parse-names":false,"suffix":""},{"dropping-particle":"","family":"Barbé","given":"C","non-dropping-particle":"","parse-names":false,"suffix":""},{"dropping-particle":"","family":"Loumaye","given":"a","non-dropping-particle":"","parse-names":false,"suffix":""},{"dropping-particle":"","family":"Thissen","given":"J.P. P","non-dropping-particle":"","parse-names":false,"suffix":""}],"container-title":"The International Journal of Biochemistry &amp; Cell Biology","id":"ITEM-2","issue":"10","issued":{"date-parts":[["2013","10"]]},"page":"2163-2172","publisher":"Elsevier Ltd","title":"Glucocorticoid-induced skeletal muscle atrophy.","type":"article-journal","volume":"45"},"uris":["http://www.mendeley.com/documents/?uuid=aa8f1e8f-e9f8-4e30-b492-940bf3ca2c7b"]}],"mendeley":{"formattedCitation":"(10, 33)","plainTextFormattedCitation":"(10, 33)","previouslyFormattedCitation":"(10, 33)"},"properties":{"noteIndex":0},"schema":"https://github.com/citation-style-language/schema/raw/master/csl-citation.json"}</w:instrText>
       </w:r>
       <w:r>
         <w:rPr>
@@ -7525,7 +7057,7 @@
           <w:rFonts w:asciiTheme="minorHAnsi" w:hAnsiTheme="minorHAnsi"/>
           <w:noProof/>
         </w:rPr>
-        <w:t>(9, 35)</w:t>
+        <w:t>(10, 33)</w:t>
       </w:r>
       <w:r>
         <w:rPr>
@@ -7652,7 +7184,7 @@
         <w:rPr>
           <w:rFonts w:asciiTheme="minorHAnsi" w:hAnsiTheme="minorHAnsi"/>
         </w:rPr>
-        <w:instrText>ADDIN CSL_CITATION {"citationItems":[{"id":"ITEM-1","itemData":{"DOI":"10.1007/s00421-007-0471-2","ISBN":"0042100704","ISSN":"14396319","abstract":"The present study aimed to compare quadriceps femoris muscle strength and fatigue between obese (grade II and III) and nonobese adults. Ten obese (mean age: 25 years; mean BMI: 41 kg/m(2)) and ten lean (mean age: 27 years; mean BMI: 23 kg/m(2)) men were tested. Quadriceps muscle fatigue was quantified as the (percent) torque loss during a voluntary isokinetic (50 maximal contractions at 180 degrees /s) and an electrostimulated (40 Hz) isometric protocol (5 min, 10% of the maximal torque). Maximal voluntary isometric and isokinetic torque and power were also measured. Voluntary torque loss was significantly higher (P &lt; 0.05) in obese (-63.5%) than in lean subjects (-50.6%). Stimulated torque decreased significantly (P &lt; 0.05) but equally in the two subject groups. Obese subjects displayed higher absolute (+20%; P &lt; 0.01) but lower relative (i.e., normalized to body mass) (-32%; P &lt; 0.001) muscle torque and power than their lean counterparts. Obese individuals demonstrated lower fatigue resistance during voluntary but not during stimulated knee extensions compared to their nonobese counterparts. Peripheral mechanisms of muscle fatigue -- at least those associated to the present stimulated test -- were not influenced by obesity. The observed quadriceps muscle function impairments (voluntary fatigue and relative strength) probably contribute to the reduced functional capacity of obese subjects during daily living activities.","author":[{"dropping-particle":"","family":"Maffiuletti","given":"Nicola A.","non-dropping-particle":"","parse-names":false,"suffix":""},{"dropping-particle":"","family":"Jubeau","given":"Marc","non-dropping-particle":"","parse-names":false,"suffix":""},{"dropping-particle":"","family":"Munzinger","given":"Urs","non-dropping-particle":"","parse-names":false,"suffix":""},{"dropping-particle":"","family":"Bizzini","given":"Mario","non-dropping-particle":"","parse-names":false,"suffix":""},{"dropping-particle":"","family":"Agosti","given":"Fiorenza","non-dropping-particle":"","parse-names":false,"suffix":""},{"dropping-particle":"","family":"Col","given":"Alessandra","non-dropping-particle":"De","parse-names":false,"suffix":""},{"dropping-particle":"","family":"Lafortuna","given":"Claudio L.","non-dropping-particle":"","parse-names":false,"suffix":""},{"dropping-particle":"","family":"Sartorio","given":"Alessandro","non-dropping-particle":"","parse-names":false,"suffix":""}],"container-title":"European Journal of Applied Physiology","id":"ITEM-1","issue":"1","issued":{"date-parts":[["2007"]]},"page":"51-59","title":"Differences in quadriceps muscle strength and fatigue between lean and obese subjects","type":"article-journal","volume":"101"},"uris":["http://www.mendeley.com/documents/?uuid=40e197fe-4c34-49cb-bb7e-2ccdf4b576a4","http://www.mendeley.com/documents/?uuid=d4cc7c59-ebb7-4e70-bde6-4b22dbe5f42b"]},{"id":"ITEM-2","itemData":{"DOI":"10.1139/h2012-010","ISSN":"1715-5312","PMID":"22448629","abstract":"The aim of the present study was to compare \"absolute\" and \"relative\" knee extension strength between obese and nonobese adolescents. Ten nonobese and 12 severely obese adolescent boys of similar chronological age, maturity status, and height were compared. Total body and regional soft tissue composition were determined using dual-energy X-ray absorptiometry (DXA). Knee extensors maximum voluntary contraction (MVC) torque was measured using an isometric dynamometer at a knee angle of 60° (0° is full extension). Absolute MVC torque was significantly higher in obese adolescents than in controls. However, although MVC torque expressed per unit of body mass was found to be significantly lower in obese adolescent boys, no significant difference in MVC torque was found between groups when normalized to fat-free mass. Conversely, when correcting for thigh lean mass and estimated thigh muscle mass, MVC torque was significantly higher in the obese group (17.9% and 22.2%, respectively; P &lt;0.05). To conclude, our sample of obese adolescent boys had higher absolute and relative knee extension strength than our nonobese controls. However, further studies are required to ascertain whether or not relative strength, measured with more accurate in vivo methods such as magnetic resonance imaging, is higher in obese adolescents than in nonobese controls.","author":[{"dropping-particle":"","family":"Abdelmoula","given":"Achref","non-dropping-particle":"","parse-names":false,"suffix":""},{"dropping-particle":"","family":"Martin","given":"Vincent","non-dropping-particle":"","parse-names":false,"suffix":""},{"dropping-particle":"","family":"Bouchant","given":"Antoine","non-dropping-particle":"","parse-names":false,"suffix":""},{"dropping-particle":"","family":"Walrand","given":"Stéphane","non-dropping-particle":"","parse-names":false,"suffix":""},{"dropping-particle":"","family":"Lavet","given":"Cédric","non-dropping-particle":"","parse-names":false,"suffix":""},{"dropping-particle":"","family":"Taillardat","given":"Michel","non-dropping-particle":"","parse-names":false,"suffix":""},{"dropping-particle":"","family":"Maffiuletti","given":"Nicola A","non-dropping-particle":"","parse-names":false,"suffix":""},{"dropping-particle":"","family":"Boisseau","given":"Nathalie","non-dropping-particle":"","parse-names":false,"suffix":""},{"dropping-particle":"","family":"Duché","given":"Pascale","non-dropping-particle":"","parse-names":false,"suffix":""},{"dropping-particle":"","family":"Ratel","given":"Sébastien","non-dropping-particle":"","parse-names":false,"suffix":""}],"container-title":"Applied physiology, nutrition, and metabolism = Physiologie appliquee, nutrition et metabolisme","id":"ITEM-2","issue":"2","issued":{"date-parts":[["2012"]]},"page":"269-75","title":"Knee extension strength in obese and nonobese male adolescents.","type":"article-journal","volume":"37"},"uris":["http://www.mendeley.com/documents/?uuid=dd63590a-0150-4286-a7b6-71654d272a50","http://www.mendeley.com/documents/?uuid=f53af0f2-0b4e-4dc7-9e72-35348db41b79"]},{"id":"ITEM-3","itemData":{"DOI":"10.1034/j.1600-0838.2001.110509.x","ISSN":"09057188","abstract":"The aim of this study was to assess the nature and magnitude of the differences in submaximal and maximal exercise capacity parameters between lean and obese women. A total of 225 healthy obese women 18-65 years (BMI&gt; or=30 kg/m(2)) and 81 non-athletic lean women (BMI&lt; or=26 kg/m(2)) were selected. Anthropometric measurements (weight and height), body composition assessment (bioelectrical impedance method) and a maximal exercise capacity test on a bicycle ergometer were performed. Oxygen uptake (VO(2)), carbon dioxide production (VCO(2)), expired ventilation (VE), respiratory quotient (RQ), breathing efficiency (VE/VO(2)), mechanical efficiency (ME) and anaerobic threshold (AT) were calculated. At a submaximal intensity load of 70 W, VO(2) (l/min) was larger in the obese women and was already 78% of their peak VO(2), whereas in the non-obese it was only 69% (P=0.0001). VE (l/min) was larger, VE/VO(2) did not differ and ME was lower in obese compared to the lean women. AT occurred at the same percentage of peak VO(2) in both lean and obese women. At peak effort, achieved load, terminal VO(2) (l min(-1) kg(-1)), VE, heart rate, RQ respiratory exchange ratio and perceived exertion were lower in obese subjects compared to the non-obese. Obese subjects mentioned significantly more musculoskeletal pain as a reason to end the test, whereas in lean subjects it was leg fatigue. Lean women recovered better as after 2 min they were already at 35% of the peak VO(2), whereas in the obese women it was 47% (P=0.0001). Our results confirm that exercise capacity is decreased in obesity, both at submaximal and peak intensity, and during recovery. Moreover, at peak effort musculoskeletal pain was an important reason to end the test and not true leg fatigue. These findings are important when designing exercise programs for obese subjects.","author":[{"dropping-particle":"","family":"Hulens","given":"M.","non-dropping-particle":"","parse-names":false,"suffix":""},{"dropping-particle":"","family":"Vansant","given":"G.","non-dropping-particle":"","parse-names":false,"suffix":""},{"dropping-particle":"","family":"Lysens","given":"R.","non-dropping-particle":"","parse-names":false,"suffix":""},{"dropping-particle":"","family":"Claessens","given":"A. L.","non-dropping-particle":"","parse-names":false,"suffix":""},{"dropping-particle":"","family":"Muls","given":"E.","non-dropping-particle":"","parse-names":false,"suffix":""}],"container-title":"Scandinavian Journal of Medicine and Science in Sports","id":"ITEM-3","issue":"5","issued":{"date-parts":[["2001"]]},"page":"305-309","title":"Exercise capacity in lean versus obese women","type":"article-journal","volume":"11"},"uris":["http://www.mendeley.com/documents/?uuid=a0e2a3cd-1241-4eb5-80e8-a379cb96528c","http://www.mendeley.com/documents/?uuid=9963b52b-2d67-4bb6-9492-9246dfc25b39"]},{"id":"ITEM-4","itemData":{"DOI":"10.1038/sj.ijo.0802552","ISSN":"03070565","abstract":"OBJECTIVES: The aim of the present study was to test the association between muscular strength, functional limitations, body composition measurements and indexes of sarcopenia in a sample of community-dwelling, elderly women at the high end of the functional spectrum. DESIGN: Cross-sectional. SUBJECTS: In all, 167 women aged 67-78 y were selected from the general population in central Verona. A group of 120 premenopausal healthy women aged 20-50 y represented the young reference group. MEASUREMENTS: Body weight, height, body mass index (BMI) and the presence of acute and chronic conditions were evaluated in each subject. Body composition was measured by dual-energy X-ray absorptiometry (DXA). Physical functioning was assessed using a modified version of the Activities of Daily Living Scale. Dominant leg isometric strength was measured with a Spark Handheld Dynamometer. RESULTS: Elderly women with BMI higher than 30 kg/m(2) and in the highest quintile of body fat percent showed a significantly higher prevalence of functional limitation. In our population study, about 40% of sarcopenic elderly women and 50% of elderly women with high body fat and normal muscle mass were functionally limited. The prevalence of functional limitation significantly increased in subjects with class II sarcopenia, defined according to the skeletal muscle mass index (SMI=skeletal muscle mass/body mass x 100). In logistic regression models, after adjusting for age and different chronic health conditions, subjects with BMI higher than 30 kg/m(2), in the highest quintile of body fat, or with high body fat and normal muscle mass or class II sarcopenia according to SMI, had a 3-4 times increased risk of functional limitations. Finally, isometric leg strength was significantly lower in subjects in the lowest quintile of relative muscle mass and in sarcopenic and sarcopenic obese women. CONCLUSIONS: High body fat and high BMI values were associated with a greater probability of functional limitation in a population of elderly women at the high end of the functional spectrum. Among the different indexes of sarcopenia used in this study, only SMI predicted functional impairment and disability. Isometric leg strength was significantly lower in subjects with sarcopenia and sarcopenic obesity.","author":[{"dropping-particle":"","family":"Zoico","given":"E.","non-dropping-particle":"","parse-names":false,"suffix":""},{"dropping-particle":"","family":"Francesco","given":"V.","non-dropping-particle":"Di","parse-names":false,"suffix":""},{"dropping-particle":"","family":"Guralnik","given":"J. M.","non-dropping-particle":"","parse-names":false,"suffix":""},{"dropping-particle":"","family":"Mazzali","given":"G.","non-dropping-particle":"","parse-names":false,"suffix":""},{"dropping-particle":"","family":"Bortolani","given":"A.","non-dropping-particle":"","parse-names":false,"suffix":""},{"dropping-particle":"","family":"Guariento","given":"S.","non-dropping-particle":"","parse-names":false,"suffix":""},{"dropping-particle":"","family":"Sergi","given":"G.","non-dropping-particle":"","parse-names":false,"suffix":""},{"dropping-particle":"","family":"Bosello","given":"O.","non-dropping-particle":"","parse-names":false,"suffix":""},{"dropping-particle":"","family":"Zamboni","given":"M.","non-dropping-particle":"","parse-names":false,"suffix":""}],"container-title":"International Journal of Obesity","id":"ITEM-4","issue":"2","issued":{"date-parts":[["2004"]]},"page":"234-241","title":"Physical disability and muscular strength in relation to obesity and different body composition indexes in a sample of healthy elderly women","type":"article-journal","volume":"28"},"uris":["http://www.mendeley.com/documents/?uuid=0beeb6fe-9198-4c3e-9a83-8732ae22a853","http://www.mendeley.com/documents/?uuid=79a052c1-8b43-45f2-9c75-bac2e66dc49a"]}],"mendeley":{"formattedCitation":"(1, 16, 24, 45)","plainTextFormattedCitation":"(1, 16, 24, 45)","previouslyFormattedCitation":"(1, 16, 24, 45)"},"properties":{"noteIndex":0},"schema":"https://github.com/citation-style-language/schema/raw/master/csl-citation.json"}</w:instrText>
+        <w:instrText>ADDIN CSL_CITATION {"citationItems":[{"id":"ITEM-1","itemData":{"DOI":"10.1007/s00421-007-0471-2","ISBN":"0042100704","ISSN":"14396319","abstract":"The present study aimed to compare quadriceps femoris muscle strength and fatigue between obese (grade II and III) and nonobese adults. Ten obese (mean age: 25 years; mean BMI: 41 kg/m(2)) and ten lean (mean age: 27 years; mean BMI: 23 kg/m(2)) men were tested. Quadriceps muscle fatigue was quantified as the (percent) torque loss during a voluntary isokinetic (50 maximal contractions at 180 degrees /s) and an electrostimulated (40 Hz) isometric protocol (5 min, 10% of the maximal torque). Maximal voluntary isometric and isokinetic torque and power were also measured. Voluntary torque loss was significantly higher (P &lt; 0.05) in obese (-63.5%) than in lean subjects (-50.6%). Stimulated torque decreased significantly (P &lt; 0.05) but equally in the two subject groups. Obese subjects displayed higher absolute (+20%; P &lt; 0.01) but lower relative (i.e., normalized to body mass) (-32%; P &lt; 0.001) muscle torque and power than their lean counterparts. Obese individuals demonstrated lower fatigue resistance during voluntary but not during stimulated knee extensions compared to their nonobese counterparts. Peripheral mechanisms of muscle fatigue -- at least those associated to the present stimulated test -- were not influenced by obesity. The observed quadriceps muscle function impairments (voluntary fatigue and relative strength) probably contribute to the reduced functional capacity of obese subjects during daily living activities.","author":[{"dropping-particle":"","family":"Maffiuletti","given":"Nicola A.","non-dropping-particle":"","parse-names":false,"suffix":""},{"dropping-particle":"","family":"Jubeau","given":"Marc","non-dropping-particle":"","parse-names":false,"suffix":""},{"dropping-particle":"","family":"Munzinger","given":"Urs","non-dropping-particle":"","parse-names":false,"suffix":""},{"dropping-particle":"","family":"Bizzini","given":"Mario","non-dropping-particle":"","parse-names":false,"suffix":""},{"dropping-particle":"","family":"Agosti","given":"Fiorenza","non-dropping-particle":"","parse-names":false,"suffix":""},{"dropping-particle":"","family":"Col","given":"Alessandra","non-dropping-particle":"De","parse-names":false,"suffix":""},{"dropping-particle":"","family":"Lafortuna","given":"Claudio L.","non-dropping-particle":"","parse-names":false,"suffix":""},{"dropping-particle":"","family":"Sartorio","given":"Alessandro","non-dropping-particle":"","parse-names":false,"suffix":""}],"container-title":"European Journal of Applied Physiology","id":"ITEM-1","issue":"1","issued":{"date-parts":[["2007"]]},"page":"51-59","title":"Differences in quadriceps muscle strength and fatigue between lean and obese subjects","type":"article-journal","volume":"101"},"uris":["http://www.mendeley.com/documents/?uuid=40e197fe-4c34-49cb-bb7e-2ccdf4b576a4","http://www.mendeley.com/documents/?uuid=d4cc7c59-ebb7-4e70-bde6-4b22dbe5f42b"]},{"id":"ITEM-2","itemData":{"DOI":"10.1139/h2012-010","ISSN":"1715-5312","PMID":"22448629","abstract":"The aim of the present study was to compare \"absolute\" and \"relative\" knee extension strength between obese and nonobese adolescents. Ten nonobese and 12 severely obese adolescent boys of similar chronological age, maturity status, and height were compared. Total body and regional soft tissue composition were determined using dual-energy X-ray absorptiometry (DXA). Knee extensors maximum voluntary contraction (MVC) torque was measured using an isometric dynamometer at a knee angle of 60° (0° is full extension). Absolute MVC torque was significantly higher in obese adolescents than in controls. However, although MVC torque expressed per unit of body mass was found to be significantly lower in obese adolescent boys, no significant difference in MVC torque was found between groups when normalized to fat-free mass. Conversely, when correcting for thigh lean mass and estimated thigh muscle mass, MVC torque was significantly higher in the obese group (17.9% and 22.2%, respectively; P &lt;0.05). To conclude, our sample of obese adolescent boys had higher absolute and relative knee extension strength than our nonobese controls. However, further studies are required to ascertain whether or not relative strength, measured with more accurate in vivo methods such as magnetic resonance imaging, is higher in obese adolescents than in nonobese controls.","author":[{"dropping-particle":"","family":"Abdelmoula","given":"Achref","non-dropping-particle":"","parse-names":false,"suffix":""},{"dropping-particle":"","family":"Martin","given":"Vincent","non-dropping-particle":"","parse-names":false,"suffix":""},{"dropping-particle":"","family":"Bouchant","given":"Antoine","non-dropping-particle":"","parse-names":false,"suffix":""},{"dropping-particle":"","family":"Walrand","given":"Stéphane","non-dropping-particle":"","parse-names":false,"suffix":""},{"dropping-particle":"","family":"Lavet","given":"Cédric","non-dropping-particle":"","parse-names":false,"suffix":""},{"dropping-particle":"","family":"Taillardat","given":"Michel","non-dropping-particle":"","parse-names":false,"suffix":""},{"dropping-particle":"","family":"Maffiuletti","given":"Nicola A","non-dropping-particle":"","parse-names":false,"suffix":""},{"dropping-particle":"","family":"Boisseau","given":"Nathalie","non-dropping-particle":"","parse-names":false,"suffix":""},{"dropping-particle":"","family":"Duché","given":"Pascale","non-dropping-particle":"","parse-names":false,"suffix":""},{"dropping-particle":"","family":"Ratel","given":"Sébastien","non-dropping-particle":"","parse-names":false,"suffix":""}],"container-title":"Applied physiology, nutrition, and metabolism = Physiologie appliquee, nutrition et metabolisme","id":"ITEM-2","issue":"2","issued":{"date-parts":[["2012"]]},"page":"269-75","title":"Knee extension strength in obese and nonobese male adolescents.","type":"article-journal","volume":"37"},"uris":["http://www.mendeley.com/documents/?uuid=dd63590a-0150-4286-a7b6-71654d272a50","http://www.mendeley.com/documents/?uuid=f53af0f2-0b4e-4dc7-9e72-35348db41b79"]},{"id":"ITEM-3","itemData":{"DOI":"10.1034/j.1600-0838.2001.110509.x","ISSN":"09057188","abstract":"The aim of this study was to assess the nature and magnitude of the differences in submaximal and maximal exercise capacity parameters between lean and obese women. A total of 225 healthy obese women 18-65 years (BMI&gt; or=30 kg/m(2)) and 81 non-athletic lean women (BMI&lt; or=26 kg/m(2)) were selected. Anthropometric measurements (weight and height), body composition assessment (bioelectrical impedance method) and a maximal exercise capacity test on a bicycle ergometer were performed. Oxygen uptake (VO(2)), carbon dioxide production (VCO(2)), expired ventilation (VE), respiratory quotient (RQ), breathing efficiency (VE/VO(2)), mechanical efficiency (ME) and anaerobic threshold (AT) were calculated. At a submaximal intensity load of 70 W, VO(2) (l/min) was larger in the obese women and was already 78% of their peak VO(2), whereas in the non-obese it was only 69% (P=0.0001). VE (l/min) was larger, VE/VO(2) did not differ and ME was lower in obese compared to the lean women. AT occurred at the same percentage of peak VO(2) in both lean and obese women. At peak effort, achieved load, terminal VO(2) (l min(-1) kg(-1)), VE, heart rate, RQ respiratory exchange ratio and perceived exertion were lower in obese subjects compared to the non-obese. Obese subjects mentioned significantly more musculoskeletal pain as a reason to end the test, whereas in lean subjects it was leg fatigue. Lean women recovered better as after 2 min they were already at 35% of the peak VO(2), whereas in the obese women it was 47% (P=0.0001). Our results confirm that exercise capacity is decreased in obesity, both at submaximal and peak intensity, and during recovery. Moreover, at peak effort musculoskeletal pain was an important reason to end the test and not true leg fatigue. These findings are important when designing exercise programs for obese subjects.","author":[{"dropping-particle":"","family":"Hulens","given":"M.","non-dropping-particle":"","parse-names":false,"suffix":""},{"dropping-particle":"","family":"Vansant","given":"G.","non-dropping-particle":"","parse-names":false,"suffix":""},{"dropping-particle":"","family":"Lysens","given":"R.","non-dropping-particle":"","parse-names":false,"suffix":""},{"dropping-particle":"","family":"Claessens","given":"A. L.","non-dropping-particle":"","parse-names":false,"suffix":""},{"dropping-particle":"","family":"Muls","given":"E.","non-dropping-particle":"","parse-names":false,"suffix":""}],"container-title":"Scandinavian Journal of Medicine and Science in Sports","id":"ITEM-3","issue":"5","issued":{"date-parts":[["2001"]]},"page":"305-309","title":"Exercise capacity in lean versus obese women","type":"article-journal","volume":"11"},"uris":["http://www.mendeley.com/documents/?uuid=a0e2a3cd-1241-4eb5-80e8-a379cb96528c","http://www.mendeley.com/documents/?uuid=9963b52b-2d67-4bb6-9492-9246dfc25b39"]},{"id":"ITEM-4","itemData":{"DOI":"10.1038/sj.ijo.0802552","ISSN":"03070565","abstract":"OBJECTIVES: The aim of the present study was to test the association between muscular strength, functional limitations, body composition measurements and indexes of sarcopenia in a sample of community-dwelling, elderly women at the high end of the functional spectrum. DESIGN: Cross-sectional. SUBJECTS: In all, 167 women aged 67-78 y were selected from the general population in central Verona. A group of 120 premenopausal healthy women aged 20-50 y represented the young reference group. MEASUREMENTS: Body weight, height, body mass index (BMI) and the presence of acute and chronic conditions were evaluated in each subject. Body composition was measured by dual-energy X-ray absorptiometry (DXA). Physical functioning was assessed using a modified version of the Activities of Daily Living Scale. Dominant leg isometric strength was measured with a Spark Handheld Dynamometer. RESULTS: Elderly women with BMI higher than 30 kg/m(2) and in the highest quintile of body fat percent showed a significantly higher prevalence of functional limitation. In our population study, about 40% of sarcopenic elderly women and 50% of elderly women with high body fat and normal muscle mass were functionally limited. The prevalence of functional limitation significantly increased in subjects with class II sarcopenia, defined according to the skeletal muscle mass index (SMI=skeletal muscle mass/body mass x 100). In logistic regression models, after adjusting for age and different chronic health conditions, subjects with BMI higher than 30 kg/m(2), in the highest quintile of body fat, or with high body fat and normal muscle mass or class II sarcopenia according to SMI, had a 3-4 times increased risk of functional limitations. Finally, isometric leg strength was significantly lower in subjects in the lowest quintile of relative muscle mass and in sarcopenic and sarcopenic obese women. CONCLUSIONS: High body fat and high BMI values were associated with a greater probability of functional limitation in a population of elderly women at the high end of the functional spectrum. Among the different indexes of sarcopenia used in this study, only SMI predicted functional impairment and disability. Isometric leg strength was significantly lower in subjects with sarcopenia and sarcopenic obesity.","author":[{"dropping-particle":"","family":"Zoico","given":"E.","non-dropping-particle":"","parse-names":false,"suffix":""},{"dropping-particle":"","family":"Francesco","given":"V.","non-dropping-particle":"Di","parse-names":false,"suffix":""},{"dropping-particle":"","family":"Guralnik","given":"J. M.","non-dropping-particle":"","parse-names":false,"suffix":""},{"dropping-particle":"","family":"Mazzali","given":"G.","non-dropping-particle":"","parse-names":false,"suffix":""},{"dropping-particle":"","family":"Bortolani","given":"A.","non-dropping-particle":"","parse-names":false,"suffix":""},{"dropping-particle":"","family":"Guariento","given":"S.","non-dropping-particle":"","parse-names":false,"suffix":""},{"dropping-particle":"","family":"Sergi","given":"G.","non-dropping-particle":"","parse-names":false,"suffix":""},{"dropping-particle":"","family":"Bosello","given":"O.","non-dropping-particle":"","parse-names":false,"suffix":""},{"dropping-particle":"","family":"Zamboni","given":"M.","non-dropping-particle":"","parse-names":false,"suffix":""}],"container-title":"International Journal of Obesity","id":"ITEM-4","issue":"2","issued":{"date-parts":[["2004"]]},"page":"234-241","title":"Physical disability and muscular strength in relation to obesity and different body composition indexes in a sample of healthy elderly women","type":"article-journal","volume":"28"},"uris":["http://www.mendeley.com/documents/?uuid=0beeb6fe-9198-4c3e-9a83-8732ae22a853","http://www.mendeley.com/documents/?uuid=79a052c1-8b43-45f2-9c75-bac2e66dc49a"]}],"mendeley":{"formattedCitation":"(1, 17, 24, 42)","plainTextFormattedCitation":"(1, 17, 24, 42)","previouslyFormattedCitation":"(1, 17, 24, 42)"},"properties":{"noteIndex":0},"schema":"https://github.com/citation-style-language/schema/raw/master/csl-citation.json"}</w:instrText>
       </w:r>
       <w:r>
         <w:rPr>
@@ -7665,7 +7197,7 @@
           <w:rFonts w:asciiTheme="minorHAnsi" w:hAnsiTheme="minorHAnsi"/>
           <w:noProof/>
         </w:rPr>
-        <w:t>(1, 16, 24, 45)</w:t>
+        <w:t>(1, 17, 24, 42)</w:t>
       </w:r>
       <w:r>
         <w:rPr>
@@ -7743,7 +7275,7 @@
         <w:rPr>
           <w:rFonts w:asciiTheme="minorHAnsi" w:hAnsiTheme="minorHAnsi"/>
         </w:rPr>
-        <w:instrText>ADDIN CSL_CITATION {"citationItems":[{"id":"ITEM-1","itemData":{"DOI":"10.1002/oby.20795","ISSN":"1930-739X","PMID":"24852462","abstract":"OBJECTIVE: In obese subjects a relatively high cortisol output in urine has been observed compared to nonobese individuals. However, cortisol levels in blood, saliva, and urine in association with obesity have been inconsistent across studies, possibly due to the high variability of systemic cortisol levels. Cortisol levels measured in scalp hair provide a marker for long-term cortisol exposure, and have been associated with cardiovascular disease in an elderly population and to disease course in Cushing's disease. We aimed to compare hair cortisol levels between obese patients and nonobese controls.\n\nMETHODS: Hair cortisol levels of 47 obese patients (median BMI 38.8, range 31.1-65.8), 41 overweight, and 87 normal-weight subjects using an enzyme-linked immunosorbent assay (ELISA) were measured.\n\nRESULTS: Obese patients had higher hair cortisol levels than overweight and normal weight subjects (respectively 30.8 vs 8.5 and 8.4 pg/mg hair, P &lt; 0.001). No significant difference in hair cortisol levels was found between normal weight and overweight subjects.\n\nCONCLUSIONS: Our results suggest a higher long-term cortisol exposure in obese patients, which may contribute to cardiovascular disease risk. Future research will determine whether long-term cortisol levels provide a novel treatment target in the management of cardiovascular disease risk in obesity.","author":[{"dropping-particle":"","family":"Wester","given":"Vincent L","non-dropping-particle":"","parse-names":false,"suffix":""},{"dropping-particle":"","family":"Staufenbiel","given":"Sabine M","non-dropping-particle":"","parse-names":false,"suffix":""},{"dropping-particle":"","family":"Veldhorst","given":"Margriet a B","non-dropping-particle":"","parse-names":false,"suffix":""},{"dropping-particle":"","family":"Visser","given":"Jenny a","non-dropping-particle":"","parse-names":false,"suffix":""},{"dropping-particle":"","family":"Manenschijn","given":"Laura","non-dropping-particle":"","parse-names":false,"suffix":""},{"dropping-particle":"","family":"Koper","given":"Jan W","non-dropping-particle":"","parse-names":false,"suffix":""},{"dropping-particle":"","family":"Klessens-Godfroy","given":"Francoise J M","non-dropping-particle":"","parse-names":false,"suffix":""},{"dropping-particle":"","family":"Akker","given":"Erica L T","non-dropping-particle":"van den","parse-names":false,"suffix":""},{"dropping-particle":"","family":"Rossum","given":"Elisabeth F C","non-dropping-particle":"van","parse-names":false,"suffix":""}],"container-title":"Obesity","id":"ITEM-1","issue":"916","issued":{"date-parts":[["2014","5","23"]]},"page":"1-3","title":"Long-term cortisol levels measured in scalp hair of obese patients.","type":"article-journal","volume":"00"},"uris":["http://www.mendeley.com/documents/?uuid=440e1df1-0b7d-4b3b-b2dd-f1fac7178322"]},{"id":"ITEM-2","itemData":{"DOI":"10.1038/oby.2000.24","ISSN":"1071-7323","PMID":"10832763","abstract":"OBJECTIVE Abdominal obesity has a key role in the pathogenesis of prevalent and serious diseases and has been shown to be associated with an altered hypothalamic-pituitary-adrenal (HPA) axis function, which is regulated by endocrine feedback mediated via hippocampal glucocorticoid receptors (GR). RESEARCH METHODS AND PROCEDURES We examined the HPA axis function by repeated salivary samples for the assessment of cortisol, as well as other endocrine, anthropometric, metabolic, and circulatory variables in middle-aged Swedish men (n = 284). With the restriction enzyme BclI, variants of the GR gene (GRL) locus were identified and two alleles with fragment lengths of 4.5 and 2.3 kilobases (kb) were detected. RESULTS The observed frequencies were 40.1% for the 2.3- and 2.3-kb, 46.2% for the 4.5- and 2.3-kb, and 13.7% for the 4.5- and 4.5-kb genotypes. The larger allele (4.5 and 4.5 kb) was associated with elevated body mass index (BMI; p &lt; 0.001), waist-to-hip circumference ratio (p = 0.015), abdominal sagittal diameter (p = 0.002), leptin (p &lt; 0.001), and systolic blood pressure (borderline, p = 0.058). The 4.5- and 4.5-kb allele was associated with leptin after adjustment for BMI. Moreover, salivary cortisol values, particularly after stimulation by a standardized lunch (p = 0.040 to 0.086), were elevated in the men with the larger allele. DISCUSSION These results indicate that there is an association between a deficient GR function, defined as a poor feedback regulation of the HPA axis activity, and a polymorphic restriction site at the GR gene locus. An abnormal control of HPA axis function due to genetic alterations may contribute to the pathogenesis of abdominal obesity.","author":[{"dropping-particle":"","family":"Rosmond","given":"Roland","non-dropping-particle":"","parse-names":false,"suffix":""},{"dropping-particle":"","family":"Chagnon","given":"Yvon C C","non-dropping-particle":"","parse-names":false,"suffix":""},{"dropping-particle":"","family":"Chagnon","given":"Monique","non-dropping-particle":"","parse-names":false,"suffix":""},{"dropping-particle":"","family":"Pe","given":"Louis","non-dropping-particle":"","parse-names":false,"suffix":""},{"dropping-particle":"","family":"Chagnon","given":"Monique","non-dropping-particle":"","parse-names":false,"suffix":""},{"dropping-particle":"","family":"Russe","given":"Louis P E","non-dropping-particle":"","parse-names":false,"suffix":""},{"dropping-particle":"","family":"Carlsson","given":"R N","non-dropping-particle":"","parse-names":false,"suffix":""},{"dropping-particle":"","family":"Lindell","given":"Kajsa","non-dropping-particle":"","parse-names":false,"suffix":""},{"dropping-particle":"","family":"Holm","given":"G","non-dropping-particle":"","parse-names":false,"suffix":""},{"dropping-particle":"","family":"Chagnon","given":"Monique","non-dropping-particle":"","parse-names":false,"suffix":""},{"dropping-particle":"","family":"Pérusse","given":"L","non-dropping-particle":"","parse-names":false,"suffix":""},{"dropping-particle":"","family":"Lindell","given":"Kajsa","non-dropping-particle":"","parse-names":false,"suffix":""},{"dropping-particle":"","family":"Carlsson","given":"B","non-dropping-particle":"","parse-names":false,"suffix":""},{"dropping-particle":"","family":"Bouchard","given":"C","non-dropping-particle":"","parse-names":false,"suffix":""},{"dropping-particle":"","family":"Björntorp","given":"P","non-dropping-particle":"","parse-names":false,"suffix":""}],"container-title":"Obesity research","id":"ITEM-2","issue":"3","issued":{"date-parts":[["2000","5"]]},"page":"211-8","title":"A glucocorticoid receptor gene marker is associated with abdominal obesity, leptin, and dysregulation of the hypothalamic-pituitary-adrenal axis.","type":"article-journal","volume":"8"},"uris":["http://www.mendeley.com/documents/?uuid=cdd601a6-a269-4e10-8ee6-841ffcc14336"]}],"mendeley":{"formattedCitation":"(31, 42)","plainTextFormattedCitation":"(31, 42)","previouslyFormattedCitation":"(31, 42)"},"properties":{"noteIndex":0},"schema":"https://github.com/citation-style-language/schema/raw/master/csl-citation.json"}</w:instrText>
+        <w:instrText>ADDIN CSL_CITATION {"citationItems":[{"id":"ITEM-1","itemData":{"DOI":"10.1002/oby.20795","ISSN":"1930-739X","PMID":"24852462","abstract":"OBJECTIVE: In obese subjects a relatively high cortisol output in urine has been observed compared to nonobese individuals. However, cortisol levels in blood, saliva, and urine in association with obesity have been inconsistent across studies, possibly due to the high variability of systemic cortisol levels. Cortisol levels measured in scalp hair provide a marker for long-term cortisol exposure, and have been associated with cardiovascular disease in an elderly population and to disease course in Cushing's disease. We aimed to compare hair cortisol levels between obese patients and nonobese controls.\n\nMETHODS: Hair cortisol levels of 47 obese patients (median BMI 38.8, range 31.1-65.8), 41 overweight, and 87 normal-weight subjects using an enzyme-linked immunosorbent assay (ELISA) were measured.\n\nRESULTS: Obese patients had higher hair cortisol levels than overweight and normal weight subjects (respectively 30.8 vs 8.5 and 8.4 pg/mg hair, P &lt; 0.001). No significant difference in hair cortisol levels was found between normal weight and overweight subjects.\n\nCONCLUSIONS: Our results suggest a higher long-term cortisol exposure in obese patients, which may contribute to cardiovascular disease risk. Future research will determine whether long-term cortisol levels provide a novel treatment target in the management of cardiovascular disease risk in obesity.","author":[{"dropping-particle":"","family":"Wester","given":"Vincent L","non-dropping-particle":"","parse-names":false,"suffix":""},{"dropping-particle":"","family":"Staufenbiel","given":"Sabine M","non-dropping-particle":"","parse-names":false,"suffix":""},{"dropping-particle":"","family":"Veldhorst","given":"Margriet a B","non-dropping-particle":"","parse-names":false,"suffix":""},{"dropping-particle":"","family":"Visser","given":"Jenny a","non-dropping-particle":"","parse-names":false,"suffix":""},{"dropping-particle":"","family":"Manenschijn","given":"Laura","non-dropping-particle":"","parse-names":false,"suffix":""},{"dropping-particle":"","family":"Koper","given":"Jan W","non-dropping-particle":"","parse-names":false,"suffix":""},{"dropping-particle":"","family":"Klessens-Godfroy","given":"Francoise J M","non-dropping-particle":"","parse-names":false,"suffix":""},{"dropping-particle":"","family":"Akker","given":"Erica L T","non-dropping-particle":"van den","parse-names":false,"suffix":""},{"dropping-particle":"","family":"Rossum","given":"Elisabeth F C","non-dropping-particle":"van","parse-names":false,"suffix":""}],"container-title":"Obesity","id":"ITEM-1","issue":"916","issued":{"date-parts":[["2014","5","23"]]},"page":"1-3","title":"Long-term cortisol levels measured in scalp hair of obese patients.","type":"article-journal","volume":"00"},"uris":["http://www.mendeley.com/documents/?uuid=440e1df1-0b7d-4b3b-b2dd-f1fac7178322"]},{"id":"ITEM-2","itemData":{"DOI":"10.1038/oby.2000.24","ISSN":"1071-7323","PMID":"10832763","abstract":"OBJECTIVE Abdominal obesity has a key role in the pathogenesis of prevalent and serious diseases and has been shown to be associated with an altered hypothalamic-pituitary-adrenal (HPA) axis function, which is regulated by endocrine feedback mediated via hippocampal glucocorticoid receptors (GR). RESEARCH METHODS AND PROCEDURES We examined the HPA axis function by repeated salivary samples for the assessment of cortisol, as well as other endocrine, anthropometric, metabolic, and circulatory variables in middle-aged Swedish men (n = 284). With the restriction enzyme BclI, variants of the GR gene (GRL) locus were identified and two alleles with fragment lengths of 4.5 and 2.3 kilobases (kb) were detected. RESULTS The observed frequencies were 40.1% for the 2.3- and 2.3-kb, 46.2% for the 4.5- and 2.3-kb, and 13.7% for the 4.5- and 4.5-kb genotypes. The larger allele (4.5 and 4.5 kb) was associated with elevated body mass index (BMI; p &lt; 0.001), waist-to-hip circumference ratio (p = 0.015), abdominal sagittal diameter (p = 0.002), leptin (p &lt; 0.001), and systolic blood pressure (borderline, p = 0.058). The 4.5- and 4.5-kb allele was associated with leptin after adjustment for BMI. Moreover, salivary cortisol values, particularly after stimulation by a standardized lunch (p = 0.040 to 0.086), were elevated in the men with the larger allele. DISCUSSION These results indicate that there is an association between a deficient GR function, defined as a poor feedback regulation of the HPA axis activity, and a polymorphic restriction site at the GR gene locus. An abnormal control of HPA axis function due to genetic alterations may contribute to the pathogenesis of abdominal obesity.","author":[{"dropping-particle":"","family":"Rosmond","given":"Roland","non-dropping-particle":"","parse-names":false,"suffix":""},{"dropping-particle":"","family":"Chagnon","given":"Yvon C C","non-dropping-particle":"","parse-names":false,"suffix":""},{"dropping-particle":"","family":"Chagnon","given":"Monique","non-dropping-particle":"","parse-names":false,"suffix":""},{"dropping-particle":"","family":"Pe","given":"Louis","non-dropping-particle":"","parse-names":false,"suffix":""},{"dropping-particle":"","family":"Chagnon","given":"Monique","non-dropping-particle":"","parse-names":false,"suffix":""},{"dropping-particle":"","family":"Russe","given":"Louis P E","non-dropping-particle":"","parse-names":false,"suffix":""},{"dropping-particle":"","family":"Carlsson","given":"R N","non-dropping-particle":"","parse-names":false,"suffix":""},{"dropping-particle":"","family":"Lindell","given":"Kajsa","non-dropping-particle":"","parse-names":false,"suffix":""},{"dropping-particle":"","family":"Holm","given":"G","non-dropping-particle":"","parse-names":false,"suffix":""},{"dropping-particle":"","family":"Chagnon","given":"Monique","non-dropping-particle":"","parse-names":false,"suffix":""},{"dropping-particle":"","family":"Pérusse","given":"L","non-dropping-particle":"","parse-names":false,"suffix":""},{"dropping-particle":"","family":"Lindell","given":"Kajsa","non-dropping-particle":"","parse-names":false,"suffix":""},{"dropping-particle":"","family":"Carlsson","given":"B","non-dropping-particle":"","parse-names":false,"suffix":""},{"dropping-particle":"","family":"Bouchard","given":"C","non-dropping-particle":"","parse-names":false,"suffix":""},{"dropping-particle":"","family":"Björntorp","given":"P","non-dropping-particle":"","parse-names":false,"suffix":""}],"container-title":"Obesity research","id":"ITEM-2","issue":"3","issued":{"date-parts":[["2000","5"]]},"page":"211-8","title":"A glucocorticoid receptor gene marker is associated with abdominal obesity, leptin, and dysregulation of the hypothalamic-pituitary-adrenal axis.","type":"article-journal","volume":"8"},"uris":["http://www.mendeley.com/documents/?uuid=cdd601a6-a269-4e10-8ee6-841ffcc14336"]}],"mendeley":{"formattedCitation":"(30, 39)","plainTextFormattedCitation":"(30, 39)","previouslyFormattedCitation":"(30, 39)"},"properties":{"noteIndex":0},"schema":"https://github.com/citation-style-language/schema/raw/master/csl-citation.json"}</w:instrText>
       </w:r>
       <w:r>
         <w:rPr>
@@ -7756,7 +7288,7 @@
           <w:rFonts w:asciiTheme="minorHAnsi" w:hAnsiTheme="minorHAnsi"/>
           <w:noProof/>
         </w:rPr>
-        <w:t>(31, 42)</w:t>
+        <w:t>(30, 39)</w:t>
       </w:r>
       <w:r>
         <w:rPr>
@@ -7998,7 +7530,7 @@
         <w:rPr>
           <w:rFonts w:asciiTheme="minorHAnsi" w:hAnsiTheme="minorHAnsi"/>
         </w:rPr>
-        <w:instrText>ADDIN CSL_CITATION {"citationItems":[{"id":"ITEM-1","itemData":{"DOI":"10.1210/en.2018-00147","ISSN":"19457170","PMID":"29659785","abstract":"The purpose of this study was to determine the effects of glucocorticoid-induced metabolic dysfunction in the presence of diet-induced obesity. C57BL/6J adult male lean and diet-induced obese mice were given dexamethasone and levels of hepatic steatosis, insulin resistance and lipolysis were determined. Obese mice given dexamethasone had significant, synergistic effects on fasting glucose, insulin resistance and markers of lipolysis, as well as hepatic steatosis. This was associated with synergistic transactivation of the lipolytic enzyme ATGL. The combination of chronically elevated glucocorticoids and obesity leads to exacerbations in metabolic dysfunction. Our findings suggest lipolysis may be a key player in glucocorticoid-induced insulin resistance and fatty liver in individuals with obesity.","author":[{"dropping-particle":"","family":"Harvey","given":"Innocence","non-dropping-particle":"","parse-names":false,"suffix":""},{"dropping-particle":"","family":"Stephenson","given":"Erin J.","non-dropping-particle":"","parse-names":false,"suffix":""},{"dropping-particle":"","family":"Redd","given":"Jeanna R.","non-dropping-particle":"","parse-names":false,"suffix":""},{"dropping-particle":"","family":"Tran","given":"Quynh T.","non-dropping-particle":"","parse-names":false,"suffix":""},{"dropping-particle":"","family":"Hochberg","given":"Irit","non-dropping-particle":"","parse-names":false,"suffix":""},{"dropping-particle":"","family":"Qi","given":"Nathan","non-dropping-particle":"","parse-names":false,"suffix":""},{"dropping-particle":"","family":"Bridges","given":"Dave","non-dropping-particle":"","parse-names":false,"suffix":""}],"container-title":"Endocrinology","id":"ITEM-1","issue":"6","issued":{"date-parts":[["2018","4","11"]]},"page":"2275-2287","title":"Glucocorticoid-Induced Metabolic Disturbances Are Exacerbated in Obese Male Mice","type":"article-journal","volume":"159"},"uris":["http://www.mendeley.com/documents/?uuid=d0178e14-223a-4a7c-9120-b9340661a101"]}],"mendeley":{"formattedCitation":"(11)","plainTextFormattedCitation":"(11)","previouslyFormattedCitation":"(11)"},"properties":{"noteIndex":0},"schema":"https://github.com/citation-style-language/schema/raw/master/csl-citation.json"}</w:instrText>
+        <w:instrText>ADDIN CSL_CITATION {"citationItems":[{"id":"ITEM-1","itemData":{"DOI":"10.1210/en.2018-00147","ISSN":"19457170","PMID":"29659785","abstract":"The purpose of this study was to determine the effects of glucocorticoid-induced metabolic dysfunction in the presence of diet-induced obesity. C57BL/6J adult male lean and diet-induced obese mice were given dexamethasone and levels of hepatic steatosis, insulin resistance and lipolysis were determined. Obese mice given dexamethasone had significant, synergistic effects on fasting glucose, insulin resistance and markers of lipolysis, as well as hepatic steatosis. This was associated with synergistic transactivation of the lipolytic enzyme ATGL. The combination of chronically elevated glucocorticoids and obesity leads to exacerbations in metabolic dysfunction. Our findings suggest lipolysis may be a key player in glucocorticoid-induced insulin resistance and fatty liver in individuals with obesity.","author":[{"dropping-particle":"","family":"Harvey","given":"Innocence","non-dropping-particle":"","parse-names":false,"suffix":""},{"dropping-particle":"","family":"Stephenson","given":"Erin J.","non-dropping-particle":"","parse-names":false,"suffix":""},{"dropping-particle":"","family":"Redd","given":"Jeanna R.","non-dropping-particle":"","parse-names":false,"suffix":""},{"dropping-particle":"","family":"Tran","given":"Quynh T.","non-dropping-particle":"","parse-names":false,"suffix":""},{"dropping-particle":"","family":"Hochberg","given":"Irit","non-dropping-particle":"","parse-names":false,"suffix":""},{"dropping-particle":"","family":"Qi","given":"Nathan","non-dropping-particle":"","parse-names":false,"suffix":""},{"dropping-particle":"","family":"Bridges","given":"Dave","non-dropping-particle":"","parse-names":false,"suffix":""}],"container-title":"Endocrinology","id":"ITEM-1","issue":"6","issued":{"date-parts":[["2018","4","11"]]},"page":"2275-2287","title":"Glucocorticoid-Induced Metabolic Disturbances Are Exacerbated in Obese Male Mice","type":"article-journal","volume":"159"},"uris":["http://www.mendeley.com/documents/?uuid=d0178e14-223a-4a7c-9120-b9340661a101"]}],"mendeley":{"formattedCitation":"(12)","plainTextFormattedCitation":"(12)","previouslyFormattedCitation":"(12)"},"properties":{"noteIndex":0},"schema":"https://github.com/citation-style-language/schema/raw/master/csl-citation.json"}</w:instrText>
       </w:r>
       <w:r>
         <w:rPr>
@@ -8011,7 +7543,7 @@
           <w:rFonts w:asciiTheme="minorHAnsi" w:hAnsiTheme="minorHAnsi"/>
           <w:noProof/>
         </w:rPr>
-        <w:t>(11)</w:t>
+        <w:t>(12)</w:t>
       </w:r>
       <w:r>
         <w:rPr>
@@ -8090,7 +7622,7 @@
         <w:rPr>
           <w:rFonts w:asciiTheme="minorHAnsi" w:hAnsiTheme="minorHAnsi"/>
         </w:rPr>
-        <w:instrText>ADDIN CSL_CITATION {"citationItems":[{"id":"ITEM-1","itemData":{"DOI":"10.1093/nq/175.27.477f","ISSN":"0029-3970","abstract":"The glucocorticoid dexamethasone dramatically altered growth patterns in four muscle types, inducing atrophy of smooth and fast-twitch skeletal muscle, suppressing protein accumulation in slow-twitch muscle and enhancing growth in the heart. These differing responses were explained by steroid-induced changes in RNA content, protein synthesis and protein breakdown. The","author":[{"dropping-particle":"","family":"Kelly, Frank J and Goldspink","given":"David F.","non-dropping-particle":"","parse-names":false,"suffix":""}],"container-title":"Biochem","id":"ITEM-1","issue":"27","issued":{"date-parts":[["1982"]]},"page":"147-151","title":"The differing responses of four muscle types to dexamethasone treatment in the the Rat","type":"article-journal","volume":"175"},"uris":["http://www.mendeley.com/documents/?uuid=9c2927f7-f2e4-47ed-aa3d-e2476963087e","http://www.mendeley.com/documents/?uuid=ec99ff15-60d6-49d9-bb2d-aaf11f515e89"]},{"id":"ITEM-2","itemData":{"DOI":"10.1002/mus.880100509","ISBN":"0148-639X (Print)\\r0148-639X (Linking)","ISSN":"10974598","PMID":"3614257","abstract":"The combined effects of dexamethasone treatment (1 mg/Kg/day) plus denervation (DEX-DEN), were studied at 7, 13, and 28 days by microscopic, biochemical, and physiological techniques in plantaris and soleus muscles of adult rats. The results were compared with corresponding dexamethasone-treated (DEX) and denervated (DEN) muscles and appropriate controls. There was a significantly more marked atrophy of all fiber types in the DEX-DEN plantares at 7 and 13 days than in either DEX or DEN muscles. The degree of atrophy was greatest in type 2B fibers in DEX-DEN plantares. Electron microscopy revealed a severe preferential depletion of thick myofilaments in DEX-DEN plantares and solei but not in DEX or DEN muscles. The thick myofilament depletion in DEX-DEN muscles occurred in addition to a severe overall reduction of myofibrillar caliber. Gel electrophoresis showed a marked preferential decrease of myosin heavy chain in DEX-DEN plantares and solei, but not in either DEX or DEN muscles. Myosin light chains were also markedly reduced in DEX-DEN plantares and solei. In vitro physiological studies showed a marked reduction of the denervation-induced twitch potentiation in DEX-DEN solei. Maximal tetanic tension (20 Hz stimulation) per gram weight of muscle as well as the twitch-tetanus ratio was significantly reduced only in DEX-DEN solei in relation to controls. Myosin depletion in DEX-DEN muscles may be due to a severe preferential inhibition of its synthesis coupled with an accelerated catabolism.","author":[{"dropping-particle":"","family":"Rouleau","given":"Guy","non-dropping-particle":"","parse-names":false,"suffix":""},{"dropping-particle":"","family":"Karpati","given":"George","non-dropping-particle":"","parse-names":false,"suffix":""},{"dropping-particle":"","family":"Carpenter","given":"Stirling","non-dropping-particle":"","parse-names":false,"suffix":""},{"dropping-particle":"","family":"Soza","given":"Marco","non-dropping-particle":"","parse-names":false,"suffix":""},{"dropping-particle":"","family":"Prescott","given":"Steve","non-dropping-particle":"","parse-names":false,"suffix":""},{"dropping-particle":"","family":"Holland","given":"Paul","non-dropping-particle":"","parse-names":false,"suffix":""}],"container-title":"Muscle &amp; Nerve","id":"ITEM-2","issue":"5","issued":{"date-parts":[["1987"]]},"page":"428-438","title":"Glucocorticoid excess induces preferential depletion of myosin in denervated skeletal muscle fibers","type":"article-journal","volume":"10"},"uris":["http://www.mendeley.com/documents/?uuid=e4b06557-e449-4c7d-a61e-5423535cf505"]},{"id":"ITEM-3","itemData":{"DOI":"10.1152/ajpendo.00487.2002","ISSN":"0193-1849","abstract":"The mechanisms by which excessive glucocorticoids cause muscular atrophy remain unclear. We previously demonstrated that dexamethasone increases the expression of myostatin, a negative regulator of skeletal muscle mass, in vitro. In the present study, we tested the hypothesis that dexamethasone-induced muscle loss is associated with increased myostatin expression in vivo. Daily administration (60, 600, 1,200 micro g/kg body wt) of dexamethasone for 5 days resulted in rapid, dose-dependent loss of body weight (-4.0, -13.4, -17.2%, respectively, P &lt; 0.05 for each comparison), and muscle atrophy (6.3, 15.0, 16.6% below controls, respectively). These changes were associated with dose-dependent, marked induction of intramuscular myostatin mRNA (66.3, 450, 527.6% increase above controls, P &lt; 0.05 for each comparison) and protein expression (0.0, 260.5, 318.4% increase above controls, P &lt; 0.05). We found that the effect of dexamethasone on body weight and muscle loss and upregulation of intramuscular myostatin expression was time dependent. When dexamethasone treatment (600 micro g. kg-1. day-1) was extended from 5 to 10 days, the rate of body weight loss was markedly reduced to approximately 2% within this extended period. The concentrations of intramuscular myosin heavy chain type II in dexamethasone-treated rats were significantly lower (-43% after 5-day treatment, -14% after 10-day treatment) than their respective corresponding controls. The intramuscular myostatin concentration in rats treated with dexamethasone for 10 days returned to basal level. Concurrent treatment with RU-486 blocked dexamethasone-induced myostatin expression and significantly attenuated body loss and muscle atrophy. We propose that dexamethasone-induced muscle loss is mediated, at least in part, by the upregulation of myostatin expression through a glucocorticoid receptor-mediated pathway","author":[{"dropping-particle":"","family":"Bhasin","given":"Shalender","non-dropping-particle":"","parse-names":false,"suffix":""},{"dropping-particle":"","family":"Artaza","given":"Jorge","non-dropping-particle":"","parse-names":false,"suffix":""},{"dropping-particle":"","family":"Mahabadi","given":"Vahid","non-dropping-particle":"","parse-names":false,"suffix":""},{"dropping-particle":"","family":"Mallidis","given":"Con","non-dropping-particle":"","parse-names":false,"suffix":""},{"dropping-particle":"","family":"Ma","given":"Kun","non-dropping-particle":"","parse-names":false,"suffix":""},{"dropping-particle":"","family":"Gonzalez-Cadavid","given":"Nestor","non-dropping-particle":"","parse-names":false,"suffix":""},{"dropping-particle":"","family":"Arias","given":"Jose","non-dropping-particle":"","parse-names":false,"suffix":""},{"dropping-particle":"","family":"Salehian","given":"Behrouz","non-dropping-particle":"","parse-names":false,"suffix":""}],"container-title":"American Journal of Physiology-Endocrinology and Metabolism","id":"ITEM-3","issue":"2","issued":{"date-parts":[["2015"]]},"page":"E363-E371","title":"Glucocorticoid-induced skeletal muscle atrophy is associated with upregulation of myostatin gene expression","type":"article-journal","volume":"285"},"uris":["http://www.mendeley.com/documents/?uuid=a0d9a6b4-9fd6-4cba-9482-0ff0ec978438"]},{"id":"ITEM-4","itemData":{"DOI":"10.1152/jappl.1990.69.3.1058","ISSN":"8750-7587","abstract":"Exercise has been shown to be effective in preventing glucocorticoid-induced atrophy in muscles containing high proportions of type II or fast-twitch fibers. This investigation was undertaken to further evaluate this response in type IIa and IIb fibers, determined by histochemical staining for myofibrillar adenosinetriphosphatase with alkaline and acid preincubation. Steroid [cortisol acetate (CA), 100 mg/kg body wt] and exercise (running 90 min/day, 29 m/min) treatments were initiated simultaneously for 11 consecutive days in female rats. Fiber distribution and area measurements were performed in a deep and superficial region of plantaris muscle. The exercise regimen spared approximately 40% of the CA-induced plantaris muscle atrophy. In the deep region, the fiber population, which contained approximately 13% type I (slow-twitch), 24% type IIa, and 63% IIb fibers, was not affected by either treatment. In the superficial section, which consisted solely of type II fibers, the proportion of type IIa fibers was higher (27 vs. 9%, P less than 0.01) in the steroid- than in the vehicle-treated groups. Within each region, type IIa fibers were less susceptible to atrophy than type IIb fibers, and within each fiber type, the deep region had less atrophy than the superficial region. Type I fibers were unchanged by steroid treatment. For type IIa fibers, exercise prevented 100% of the atrophy in the deep region and 50% in the superficial region. For type IIb fibers, the activity spared 67 and 40% of the atrophy in these same regions, respectively. These results show that glucocorticoids are capable of changing the myosin phenotype.(ABSTRACT TRUNCATED AT 250 WORDS)","author":[{"dropping-particle":"","family":"Falduto","given":"M. T.","non-dropping-particle":"","parse-names":false,"suffix":""},{"dropping-particle":"","family":"Czerwinski","given":"S. M.","non-dropping-particle":"","parse-names":false,"suffix":""},{"dropping-particle":"","family":"Hickson","given":"R. C.","non-dropping-particle":"","parse-names":false,"suffix":""}],"container-title":"Journal of Applied Physiology","id":"ITEM-4","issue":"3","issued":{"date-parts":[["2017"]]},"page":"1058-1062","title":"Glucocorticoid-induced muscle atrophy prevention by exercise in fast-twitch fibers","type":"article-journal","volume":"69"},"uris":["http://www.mendeley.com/documents/?uuid=4809f81e-b062-424c-896b-7041847d9880"]},{"id":"ITEM-5","itemData":{"DOI":"10.1016/j.biocel.2013.05.036","ISSN":"13572725","PMID":"23806868","abstract":"Many pathological states characterized by muscle atrophy (e.g., sepsis, cachexia, starvation, metabolic acidosis and severe insulinopenia) are associated with an increase in circulating glucocorticoids (GC) levels, suggesting that GC could trigger the muscle atrophy observed in these conditions. GC-induced muscle atrophy is characterized by fast-twitch, glycolytic muscles atrophy illustrated by decreased fiber cross-sectional area and reduced myofibrillar protein content. GC-induced muscle atrophy results from increased protein breakdown and decreased protein synthesis. Increased muscle proteolysis, in particular through the activation of the ubiquitin proteasome and the lysosomal systems, is considered to play a major role in the catabolic action of GC. The stimulation by GC of these two proteolytic systems is mediated through the increased expression of several Atrogenes (\"genes involved in atrophy\"), such as FOXO, Atrogin-1, and MuRF-1. The inhibitory effect of GC on muscle protein synthesis is thought to result mainly from the inhibition of the mTOR/S6 kinase 1 pathway. These changes in muscle protein turnover could be explained by changes in the muscle production of two growth factors, namely Insulin-like Growth Factor (IGF)-I, a muscle anabolic growth factor and Myostatin, a muscle catabolic growth factor. This review will discuss the recent progress made in the understanding of the mechanisms involved in GC-induced muscle atrophy and consider the implications of these advancements in the development of new therapeutic approaches for treating GC-induced myopathy. This article is part of a Directed Issue entitled: Molecular basis of muscle wasting.","author":[{"dropping-particle":"","family":"Schakman","given":"O","non-dropping-particle":"","parse-names":false,"suffix":""},{"dropping-particle":"","family":"Kalista","given":"S","non-dropping-particle":"","parse-names":false,"suffix":""},{"dropping-particle":"","family":"Barbé","given":"C","non-dropping-particle":"","parse-names":false,"suffix":""},{"dropping-particle":"","family":"Loumaye","given":"a","non-dropping-particle":"","parse-names":false,"suffix":""},{"dropping-particle":"","family":"Thissen","given":"J.P. P","non-dropping-particle":"","parse-names":false,"suffix":""}],"container-title":"The International Journal of Biochemistry &amp; Cell Biology","id":"ITEM-5","issue":"10","issued":{"date-parts":[["2013","10"]]},"page":"2163-2172","publisher":"Elsevier Ltd","title":"Glucocorticoid-induced skeletal muscle atrophy.","type":"article-journal","volume":"45"},"uris":["http://www.mendeley.com/documents/?uuid=aa8f1e8f-e9f8-4e30-b492-940bf3ca2c7b"]}],"mendeley":{"formattedCitation":"(6, 9, 20, 32, 35)","plainTextFormattedCitation":"(6, 9, 20, 32, 35)","previouslyFormattedCitation":"(6, 9, 20, 32, 35)"},"properties":{"noteIndex":0},"schema":"https://github.com/citation-style-language/schema/raw/master/csl-citation.json"}</w:instrText>
+        <w:instrText>ADDIN CSL_CITATION {"citationItems":[{"id":"ITEM-1","itemData":{"DOI":"10.1093/nq/175.27.477f","ISSN":"0029-3970","abstract":"The glucocorticoid dexamethasone dramatically altered growth patterns in four muscle types, inducing atrophy of smooth and fast-twitch skeletal muscle, suppressing protein accumulation in slow-twitch muscle and enhancing growth in the heart. These differing responses were explained by steroid-induced changes in RNA content, protein synthesis and protein breakdown. The","author":[{"dropping-particle":"","family":"Kelly, Frank J and Goldspink","given":"David F.","non-dropping-particle":"","parse-names":false,"suffix":""}],"container-title":"Biochem","id":"ITEM-1","issue":"27","issued":{"date-parts":[["1982"]]},"page":"147-151","title":"The differing responses of four muscle types to dexamethasone treatment in the the Rat","type":"article-journal","volume":"175"},"uris":["http://www.mendeley.com/documents/?uuid=9c2927f7-f2e4-47ed-aa3d-e2476963087e","http://www.mendeley.com/documents/?uuid=ec99ff15-60d6-49d9-bb2d-aaf11f515e89"]},{"id":"ITEM-2","itemData":{"DOI":"10.1002/mus.880100509","ISBN":"0148-639X (Print)\\r0148-639X (Linking)","ISSN":"10974598","PMID":"3614257","abstract":"The combined effects of dexamethasone treatment (1 mg/Kg/day) plus denervation (DEX-DEN), were studied at 7, 13, and 28 days by microscopic, biochemical, and physiological techniques in plantaris and soleus muscles of adult rats. The results were compared with corresponding dexamethasone-treated (DEX) and denervated (DEN) muscles and appropriate controls. There was a significantly more marked atrophy of all fiber types in the DEX-DEN plantares at 7 and 13 days than in either DEX or DEN muscles. The degree of atrophy was greatest in type 2B fibers in DEX-DEN plantares. Electron microscopy revealed a severe preferential depletion of thick myofilaments in DEX-DEN plantares and solei but not in DEX or DEN muscles. The thick myofilament depletion in DEX-DEN muscles occurred in addition to a severe overall reduction of myofibrillar caliber. Gel electrophoresis showed a marked preferential decrease of myosin heavy chain in DEX-DEN plantares and solei, but not in either DEX or DEN muscles. Myosin light chains were also markedly reduced in DEX-DEN plantares and solei. In vitro physiological studies showed a marked reduction of the denervation-induced twitch potentiation in DEX-DEN solei. Maximal tetanic tension (20 Hz stimulation) per gram weight of muscle as well as the twitch-tetanus ratio was significantly reduced only in DEX-DEN solei in relation to controls. Myosin depletion in DEX-DEN muscles may be due to a severe preferential inhibition of its synthesis coupled with an accelerated catabolism.","author":[{"dropping-particle":"","family":"Rouleau","given":"Guy","non-dropping-particle":"","parse-names":false,"suffix":""},{"dropping-particle":"","family":"Karpati","given":"George","non-dropping-particle":"","parse-names":false,"suffix":""},{"dropping-particle":"","family":"Carpenter","given":"Stirling","non-dropping-particle":"","parse-names":false,"suffix":""},{"dropping-particle":"","family":"Soza","given":"Marco","non-dropping-particle":"","parse-names":false,"suffix":""},{"dropping-particle":"","family":"Prescott","given":"Steve","non-dropping-particle":"","parse-names":false,"suffix":""},{"dropping-particle":"","family":"Holland","given":"Paul","non-dropping-particle":"","parse-names":false,"suffix":""}],"container-title":"Muscle &amp; Nerve","id":"ITEM-2","issue":"5","issued":{"date-parts":[["1987"]]},"page":"428-438","title":"Glucocorticoid excess induces preferential depletion of myosin in denervated skeletal muscle fibers","type":"article-journal","volume":"10"},"uris":["http://www.mendeley.com/documents/?uuid=e4b06557-e449-4c7d-a61e-5423535cf505"]},{"id":"ITEM-3","itemData":{"DOI":"10.1152/ajpendo.00487.2002","ISSN":"0193-1849","abstract":"The mechanisms by which excessive glucocorticoids cause muscular atrophy remain unclear. We previously demonstrated that dexamethasone increases the expression of myostatin, a negative regulator of skeletal muscle mass, in vitro. In the present study, we tested the hypothesis that dexamethasone-induced muscle loss is associated with increased myostatin expression in vivo. Daily administration (60, 600, 1,200 micro g/kg body wt) of dexamethasone for 5 days resulted in rapid, dose-dependent loss of body weight (-4.0, -13.4, -17.2%, respectively, P &lt; 0.05 for each comparison), and muscle atrophy (6.3, 15.0, 16.6% below controls, respectively). These changes were associated with dose-dependent, marked induction of intramuscular myostatin mRNA (66.3, 450, 527.6% increase above controls, P &lt; 0.05 for each comparison) and protein expression (0.0, 260.5, 318.4% increase above controls, P &lt; 0.05). We found that the effect of dexamethasone on body weight and muscle loss and upregulation of intramuscular myostatin expression was time dependent. When dexamethasone treatment (600 micro g. kg-1. day-1) was extended from 5 to 10 days, the rate of body weight loss was markedly reduced to approximately 2% within this extended period. The concentrations of intramuscular myosin heavy chain type II in dexamethasone-treated rats were significantly lower (-43% after 5-day treatment, -14% after 10-day treatment) than their respective corresponding controls. The intramuscular myostatin concentration in rats treated with dexamethasone for 10 days returned to basal level. Concurrent treatment with RU-486 blocked dexamethasone-induced myostatin expression and significantly attenuated body loss and muscle atrophy. We propose that dexamethasone-induced muscle loss is mediated, at least in part, by the upregulation of myostatin expression through a glucocorticoid receptor-mediated pathway","author":[{"dropping-particle":"","family":"Bhasin","given":"Shalender","non-dropping-particle":"","parse-names":false,"suffix":""},{"dropping-particle":"","family":"Artaza","given":"Jorge","non-dropping-particle":"","parse-names":false,"suffix":""},{"dropping-particle":"","family":"Mahabadi","given":"Vahid","non-dropping-particle":"","parse-names":false,"suffix":""},{"dropping-particle":"","family":"Mallidis","given":"Con","non-dropping-particle":"","parse-names":false,"suffix":""},{"dropping-particle":"","family":"Ma","given":"Kun","non-dropping-particle":"","parse-names":false,"suffix":""},{"dropping-particle":"","family":"Gonzalez-Cadavid","given":"Nestor","non-dropping-particle":"","parse-names":false,"suffix":""},{"dropping-particle":"","family":"Arias","given":"Jose","non-dropping-particle":"","parse-names":false,"suffix":""},{"dropping-particle":"","family":"Salehian","given":"Behrouz","non-dropping-particle":"","parse-names":false,"suffix":""}],"container-title":"American Journal of Physiology-Endocrinology and Metabolism","id":"ITEM-3","issue":"2","issued":{"date-parts":[["2015"]]},"page":"E363-E371","title":"Glucocorticoid-induced skeletal muscle atrophy is associated with upregulation of myostatin gene expression","type":"article-journal","volume":"285"},"uris":["http://www.mendeley.com/documents/?uuid=a0d9a6b4-9fd6-4cba-9482-0ff0ec978438"]},{"id":"ITEM-4","itemData":{"DOI":"10.1152/jappl.1990.69.3.1058","ISSN":"8750-7587","abstract":"Exercise has been shown to be effective in preventing glucocorticoid-induced atrophy in muscles containing high proportions of type II or fast-twitch fibers. This investigation was undertaken to further evaluate this response in type IIa and IIb fibers, determined by histochemical staining for myofibrillar adenosinetriphosphatase with alkaline and acid preincubation. Steroid [cortisol acetate (CA), 100 mg/kg body wt] and exercise (running 90 min/day, 29 m/min) treatments were initiated simultaneously for 11 consecutive days in female rats. Fiber distribution and area measurements were performed in a deep and superficial region of plantaris muscle. The exercise regimen spared approximately 40% of the CA-induced plantaris muscle atrophy. In the deep region, the fiber population, which contained approximately 13% type I (slow-twitch), 24% type IIa, and 63% IIb fibers, was not affected by either treatment. In the superficial section, which consisted solely of type II fibers, the proportion of type IIa fibers was higher (27 vs. 9%, P less than 0.01) in the steroid- than in the vehicle-treated groups. Within each region, type IIa fibers were less susceptible to atrophy than type IIb fibers, and within each fiber type, the deep region had less atrophy than the superficial region. Type I fibers were unchanged by steroid treatment. For type IIa fibers, exercise prevented 100% of the atrophy in the deep region and 50% in the superficial region. For type IIb fibers, the activity spared 67 and 40% of the atrophy in these same regions, respectively. These results show that glucocorticoids are capable of changing the myosin phenotype.(ABSTRACT TRUNCATED AT 250 WORDS)","author":[{"dropping-particle":"","family":"Falduto","given":"M. T.","non-dropping-particle":"","parse-names":false,"suffix":""},{"dropping-particle":"","family":"Czerwinski","given":"S. M.","non-dropping-particle":"","parse-names":false,"suffix":""},{"dropping-particle":"","family":"Hickson","given":"R. C.","non-dropping-particle":"","parse-names":false,"suffix":""}],"container-title":"Journal of Applied Physiology","id":"ITEM-4","issue":"3","issued":{"date-parts":[["2017"]]},"page":"1058-1062","title":"Glucocorticoid-induced muscle atrophy prevention by exercise in fast-twitch fibers","type":"article-journal","volume":"69"},"uris":["http://www.mendeley.com/documents/?uuid=4809f81e-b062-424c-896b-7041847d9880"]},{"id":"ITEM-5","itemData":{"DOI":"10.1016/j.biocel.2013.05.036","ISSN":"13572725","PMID":"23806868","abstract":"Many pathological states characterized by muscle atrophy (e.g., sepsis, cachexia, starvation, metabolic acidosis and severe insulinopenia) are associated with an increase in circulating glucocorticoids (GC) levels, suggesting that GC could trigger the muscle atrophy observed in these conditions. GC-induced muscle atrophy is characterized by fast-twitch, glycolytic muscles atrophy illustrated by decreased fiber cross-sectional area and reduced myofibrillar protein content. GC-induced muscle atrophy results from increased protein breakdown and decreased protein synthesis. Increased muscle proteolysis, in particular through the activation of the ubiquitin proteasome and the lysosomal systems, is considered to play a major role in the catabolic action of GC. The stimulation by GC of these two proteolytic systems is mediated through the increased expression of several Atrogenes (\"genes involved in atrophy\"), such as FOXO, Atrogin-1, and MuRF-1. The inhibitory effect of GC on muscle protein synthesis is thought to result mainly from the inhibition of the mTOR/S6 kinase 1 pathway. These changes in muscle protein turnover could be explained by changes in the muscle production of two growth factors, namely Insulin-like Growth Factor (IGF)-I, a muscle anabolic growth factor and Myostatin, a muscle catabolic growth factor. This review will discuss the recent progress made in the understanding of the mechanisms involved in GC-induced muscle atrophy and consider the implications of these advancements in the development of new therapeutic approaches for treating GC-induced myopathy. This article is part of a Directed Issue entitled: Molecular basis of muscle wasting.","author":[{"dropping-particle":"","family":"Schakman","given":"O","non-dropping-particle":"","parse-names":false,"suffix":""},{"dropping-particle":"","family":"Kalista","given":"S","non-dropping-particle":"","parse-names":false,"suffix":""},{"dropping-particle":"","family":"Barbé","given":"C","non-dropping-particle":"","parse-names":false,"suffix":""},{"dropping-particle":"","family":"Loumaye","given":"a","non-dropping-particle":"","parse-names":false,"suffix":""},{"dropping-particle":"","family":"Thissen","given":"J.P. P","non-dropping-particle":"","parse-names":false,"suffix":""}],"container-title":"The International Journal of Biochemistry &amp; Cell Biology","id":"ITEM-5","issue":"10","issued":{"date-parts":[["2013","10"]]},"page":"2163-2172","publisher":"Elsevier Ltd","title":"Glucocorticoid-induced skeletal muscle atrophy.","type":"article-journal","volume":"45"},"uris":["http://www.mendeley.com/documents/?uuid=aa8f1e8f-e9f8-4e30-b492-940bf3ca2c7b"]}],"mendeley":{"formattedCitation":"(6, 10, 20, 31, 33)","plainTextFormattedCitation":"(6, 10, 20, 31, 33)","previouslyFormattedCitation":"(6, 10, 20, 31, 33)"},"properties":{"noteIndex":0},"schema":"https://github.com/citation-style-language/schema/raw/master/csl-citation.json"}</w:instrText>
       </w:r>
       <w:r>
         <w:rPr>
@@ -8103,7 +7635,7 @@
           <w:rFonts w:asciiTheme="minorHAnsi" w:hAnsiTheme="minorHAnsi"/>
           <w:noProof/>
         </w:rPr>
-        <w:t>(6, 9, 20, 32, 35)</w:t>
+        <w:t>(6, 10, 20, 31, 33)</w:t>
       </w:r>
       <w:r>
         <w:rPr>
@@ -8163,7 +7695,7 @@
         <w:rPr>
           <w:rFonts w:asciiTheme="minorHAnsi" w:hAnsiTheme="minorHAnsi"/>
         </w:rPr>
-        <w:instrText>ADDIN CSL_CITATION {"citationItems":[{"id":"ITEM-1","itemData":{"DOI":"10.1519/JSC.0b013e318234eb6f","ISSN":"1064-8011","author":[{"dropping-particle":"","family":"Wilson","given":"Jacob M.","non-dropping-particle":"","parse-names":false,"suffix":""},{"dropping-particle":"","family":"Loenneke","given":"Jeremy P.","non-dropping-particle":"","parse-names":false,"suffix":""},{"dropping-particle":"","family":"Jo","given":"Edward","non-dropping-particle":"","parse-names":false,"suffix":""},{"dropping-particle":"","family":"Wilson","given":"Gabriel J.","non-dropping-particle":"","parse-names":false,"suffix":""},{"dropping-particle":"","family":"Zourdos","given":"Michael C.","non-dropping-particle":"","parse-names":false,"suffix":""},{"dropping-particle":"","family":"Kim","given":"Jeong-Su","non-dropping-particle":"","parse-names":false,"suffix":""}],"container-title":"Journal of Strength and Conditioning Research","id":"ITEM-1","issue":"6","issued":{"date-parts":[["2012","6"]]},"page":"1724-1729","title":"The Effects of Endurance, Strength, and Power Training on Muscle Fiber Type Shifting","type":"article-journal","volume":"26"},"uris":["http://www.mendeley.com/documents/?uuid=874ee9ff-4fc4-474f-999a-58939db9d543","http://www.mendeley.com/documents/?uuid=eea215e4-eba0-4191-8cb0-4d8927cdf863"]}],"mendeley":{"formattedCitation":"(43)","plainTextFormattedCitation":"(43)","previouslyFormattedCitation":"(43)"},"properties":{"noteIndex":0},"schema":"https://github.com/citation-style-language/schema/raw/master/csl-citation.json"}</w:instrText>
+        <w:instrText>ADDIN CSL_CITATION {"citationItems":[{"id":"ITEM-1","itemData":{"DOI":"10.1519/JSC.0b013e318234eb6f","ISSN":"1064-8011","author":[{"dropping-particle":"","family":"Wilson","given":"Jacob M.","non-dropping-particle":"","parse-names":false,"suffix":""},{"dropping-particle":"","family":"Loenneke","given":"Jeremy P.","non-dropping-particle":"","parse-names":false,"suffix":""},{"dropping-particle":"","family":"Jo","given":"Edward","non-dropping-particle":"","parse-names":false,"suffix":""},{"dropping-particle":"","family":"Wilson","given":"Gabriel J.","non-dropping-particle":"","parse-names":false,"suffix":""},{"dropping-particle":"","family":"Zourdos","given":"Michael C.","non-dropping-particle":"","parse-names":false,"suffix":""},{"dropping-particle":"","family":"Kim","given":"Jeong-Su","non-dropping-particle":"","parse-names":false,"suffix":""}],"container-title":"Journal of Strength and Conditioning Research","id":"ITEM-1","issue":"6","issued":{"date-parts":[["2012","6"]]},"page":"1724-1729","title":"The Effects of Endurance, Strength, and Power Training on Muscle Fiber Type Shifting","type":"article-journal","volume":"26"},"uris":["http://www.mendeley.com/documents/?uuid=874ee9ff-4fc4-474f-999a-58939db9d543","http://www.mendeley.com/documents/?uuid=eea215e4-eba0-4191-8cb0-4d8927cdf863"]}],"mendeley":{"formattedCitation":"(40)","plainTextFormattedCitation":"(40)","previouslyFormattedCitation":"(40)"},"properties":{"noteIndex":0},"schema":"https://github.com/citation-style-language/schema/raw/master/csl-citation.json"}</w:instrText>
       </w:r>
       <w:r>
         <w:rPr>
@@ -8176,7 +7708,7 @@
           <w:rFonts w:asciiTheme="minorHAnsi" w:hAnsiTheme="minorHAnsi"/>
           <w:noProof/>
         </w:rPr>
-        <w:t>(43)</w:t>
+        <w:t>(40)</w:t>
       </w:r>
       <w:r>
         <w:rPr>
@@ -8286,7 +7818,7 @@
         <w:rPr>
           <w:rFonts w:asciiTheme="minorHAnsi" w:hAnsiTheme="minorHAnsi"/>
         </w:rPr>
-        <w:instrText>ADDIN CSL_CITATION {"citationItems":[{"id":"ITEM-1","itemData":{"DOI":"10.1016/j.tcb.2016.01.002","ISSN":"09628924","author":[{"dropping-particle":"","family":"Kang","given":"Sona","non-dropping-particle":"","parse-names":false,"suffix":""},{"dropping-particle":"","family":"Tsai","given":"Linus T-Y.","non-dropping-particle":"","parse-names":false,"suffix":""},{"dropping-particle":"","family":"Rosen","given":"Evan D.","non-dropping-particle":"","parse-names":false,"suffix":""}],"container-title":"Trends in Cell Biology","id":"ITEM-1","issue":"5","issued":{"date-parts":[["2016","5"]]},"page":"341-351","title":"Nuclear Mechanisms of Insulin Resistance","type":"article-journal","volume":"26"},"uris":["http://www.mendeley.com/documents/?uuid=79eee317-29c6-4371-aaff-3eaf34f9c01d","http://www.mendeley.com/documents/?uuid=8a00318b-9060-47f8-902f-abcc259e231c"]},{"id":"ITEM-2","itemData":{"DOI":"10.1210/en.2018-00147","ISSN":"19457170","PMID":"29659785","abstract":"The purpose of this study was to determine the effects of glucocorticoid-induced metabolic dysfunction in the presence of diet-induced obesity. C57BL/6J adult male lean and diet-induced obese mice were given dexamethasone and levels of hepatic steatosis, insulin resistance and lipolysis were determined. Obese mice given dexamethasone had significant, synergistic effects on fasting glucose, insulin resistance and markers of lipolysis, as well as hepatic steatosis. This was associated with synergistic transactivation of the lipolytic enzyme ATGL. The combination of chronically elevated glucocorticoids and obesity leads to exacerbations in metabolic dysfunction. Our findings suggest lipolysis may be a key player in glucocorticoid-induced insulin resistance and fatty liver in individuals with obesity.","author":[{"dropping-particle":"","family":"Harvey","given":"Innocence","non-dropping-particle":"","parse-names":false,"suffix":""},{"dropping-particle":"","family":"Stephenson","given":"Erin J.","non-dropping-particle":"","parse-names":false,"suffix":""},{"dropping-particle":"","family":"Redd","given":"Jeanna R.","non-dropping-particle":"","parse-names":false,"suffix":""},{"dropping-particle":"","family":"Tran","given":"Quynh T.","non-dropping-particle":"","parse-names":false,"suffix":""},{"dropping-particle":"","family":"Hochberg","given":"Irit","non-dropping-particle":"","parse-names":false,"suffix":""},{"dropping-particle":"","family":"Qi","given":"Nathan","non-dropping-particle":"","parse-names":false,"suffix":""},{"dropping-particle":"","family":"Bridges","given":"Dave","non-dropping-particle":"","parse-names":false,"suffix":""}],"container-title":"Endocrinology","id":"ITEM-2","issue":"6","issued":{"date-parts":[["2018","4","11"]]},"page":"2275-2287","title":"Glucocorticoid-Induced Metabolic Disturbances Are Exacerbated in Obese Male Mice","type":"article-journal","volume":"159"},"uris":["http://www.mendeley.com/documents/?uuid=d0178e14-223a-4a7c-9120-b9340661a101"]},{"id":"ITEM-3","itemData":{"DOI":"10.1530/JME-15-0119","ISSN":"0952-5041","PMID":"26150553","abstract":"Glucocorticoids have major effects on adipose tissue metabolism. To study tissue mRNA expression changes induced by chronic elevated endogenous glucocorticoids, we performed RNA sequencing on subcutaneous adipose tissue from patients with Cushing's disease (n=5) compared to patients with non-functioning pituitary adenomas (n=11). We found higher expression of transcripts involved in several metabolic pathways, including lipogenesis, proteolysis and glucose oxidation as well as decreased expression of transcripts involved in inflammation and protein synthesis. To further study this in a model system, we subjected mice to dexamethasone treatment for 12 weeks and analyzed their inguinal (subcutaneous) fat pads, which led to similar findings. Additionally, mice treated with dexamethasone showed drastic decreases in lean body mass as well as increased fat mass, further supporting the human transcriptomic data. These data provide insight to transcriptional changes that may be responsible for the co-morbidities associated with chronic elevations of glucocorticoids.","author":[{"dropping-particle":"","family":"Hochberg","given":"Irit","non-dropping-particle":"","parse-names":false,"suffix":""},{"dropping-particle":"","family":"Harvey","given":"Innocence","non-dropping-particle":"","parse-names":false,"suffix":""},{"dropping-particle":"","family":"Tran","given":"Quynh T.","non-dropping-particle":"","parse-names":false,"suffix":""},{"dropping-particle":"","family":"Stephenson","given":"Erin J.","non-dropping-particle":"","parse-names":false,"suffix":""},{"dropping-particle":"","family":"Barkan","given":"Ariel L","non-dropping-particle":"","parse-names":false,"suffix":""},{"dropping-particle":"","family":"Saltiel","given":"Alan R.","non-dropping-particle":"","parse-names":false,"suffix":""},{"dropping-particle":"","family":"Chandler","given":"William F.","non-dropping-particle":"","parse-names":false,"suffix":""},{"dropping-particle":"","family":"Bridges","given":"Dave","non-dropping-particle":"","parse-names":false,"suffix":""}],"container-title":"Journal of Molecular Endocrinology","id":"ITEM-3","issue":"2","issued":{"date-parts":[["2015","10"]]},"page":"81-94","title":"Gene expression changes in subcutaneous adipose tissue due to Cushing's disease","type":"article-journal","volume":"55"},"uris":["http://www.mendeley.com/documents/?uuid=b00291bd-42ee-44d7-a7a2-bb9d5a302bbd"]}],"mendeley":{"formattedCitation":"(11, 15, 19)","plainTextFormattedCitation":"(11, 15, 19)","previouslyFormattedCitation":"(11, 15, 19)"},"properties":{"noteIndex":0},"schema":"https://github.com/citation-style-language/schema/raw/master/csl-citation.json"}</w:instrText>
+        <w:instrText>ADDIN CSL_CITATION {"citationItems":[{"id":"ITEM-1","itemData":{"DOI":"10.1016/j.tcb.2016.01.002","ISSN":"09628924","author":[{"dropping-particle":"","family":"Kang","given":"Sona","non-dropping-particle":"","parse-names":false,"suffix":""},{"dropping-particle":"","family":"Tsai","given":"Linus T-Y.","non-dropping-particle":"","parse-names":false,"suffix":""},{"dropping-particle":"","family":"Rosen","given":"Evan D.","non-dropping-particle":"","parse-names":false,"suffix":""}],"container-title":"Trends in Cell Biology","id":"ITEM-1","issue":"5","issued":{"date-parts":[["2016","5"]]},"page":"341-351","title":"Nuclear Mechanisms of Insulin Resistance","type":"article-journal","volume":"26"},"uris":["http://www.mendeley.com/documents/?uuid=79eee317-29c6-4371-aaff-3eaf34f9c01d","http://www.mendeley.com/documents/?uuid=8a00318b-9060-47f8-902f-abcc259e231c"]},{"id":"ITEM-2","itemData":{"DOI":"10.1210/en.2018-00147","ISSN":"19457170","PMID":"29659785","abstract":"The purpose of this study was to determine the effects of glucocorticoid-induced metabolic dysfunction in the presence of diet-induced obesity. C57BL/6J adult male lean and diet-induced obese mice were given dexamethasone and levels of hepatic steatosis, insulin resistance and lipolysis were determined. Obese mice given dexamethasone had significant, synergistic effects on fasting glucose, insulin resistance and markers of lipolysis, as well as hepatic steatosis. This was associated with synergistic transactivation of the lipolytic enzyme ATGL. The combination of chronically elevated glucocorticoids and obesity leads to exacerbations in metabolic dysfunction. Our findings suggest lipolysis may be a key player in glucocorticoid-induced insulin resistance and fatty liver in individuals with obesity.","author":[{"dropping-particle":"","family":"Harvey","given":"Innocence","non-dropping-particle":"","parse-names":false,"suffix":""},{"dropping-particle":"","family":"Stephenson","given":"Erin J.","non-dropping-particle":"","parse-names":false,"suffix":""},{"dropping-particle":"","family":"Redd","given":"Jeanna R.","non-dropping-particle":"","parse-names":false,"suffix":""},{"dropping-particle":"","family":"Tran","given":"Quynh T.","non-dropping-particle":"","parse-names":false,"suffix":""},{"dropping-particle":"","family":"Hochberg","given":"Irit","non-dropping-particle":"","parse-names":false,"suffix":""},{"dropping-particle":"","family":"Qi","given":"Nathan","non-dropping-particle":"","parse-names":false,"suffix":""},{"dropping-particle":"","family":"Bridges","given":"Dave","non-dropping-particle":"","parse-names":false,"suffix":""}],"container-title":"Endocrinology","id":"ITEM-2","issue":"6","issued":{"date-parts":[["2018","4","11"]]},"page":"2275-2287","title":"Glucocorticoid-Induced Metabolic Disturbances Are Exacerbated in Obese Male Mice","type":"article-journal","volume":"159"},"uris":["http://www.mendeley.com/documents/?uuid=d0178e14-223a-4a7c-9120-b9340661a101"]},{"id":"ITEM-3","itemData":{"DOI":"10.1530/JME-15-0119","ISSN":"0952-5041","PMID":"26150553","abstract":"Glucocorticoids have major effects on adipose tissue metabolism. To study tissue mRNA expression changes induced by chronic elevated endogenous glucocorticoids, we performed RNA sequencing on subcutaneous adipose tissue from patients with Cushing's disease (n=5) compared to patients with non-functioning pituitary adenomas (n=11). We found higher expression of transcripts involved in several metabolic pathways, including lipogenesis, proteolysis and glucose oxidation as well as decreased expression of transcripts involved in inflammation and protein synthesis. To further study this in a model system, we subjected mice to dexamethasone treatment for 12 weeks and analyzed their inguinal (subcutaneous) fat pads, which led to similar findings. Additionally, mice treated with dexamethasone showed drastic decreases in lean body mass as well as increased fat mass, further supporting the human transcriptomic data. These data provide insight to transcriptional changes that may be responsible for the co-morbidities associated with chronic elevations of glucocorticoids.","author":[{"dropping-particle":"","family":"Hochberg","given":"Irit","non-dropping-particle":"","parse-names":false,"suffix":""},{"dropping-particle":"","family":"Harvey","given":"Innocence","non-dropping-particle":"","parse-names":false,"suffix":""},{"dropping-particle":"","family":"Tran","given":"Quynh T.","non-dropping-particle":"","parse-names":false,"suffix":""},{"dropping-particle":"","family":"Stephenson","given":"Erin J.","non-dropping-particle":"","parse-names":false,"suffix":""},{"dropping-particle":"","family":"Barkan","given":"Ariel L","non-dropping-particle":"","parse-names":false,"suffix":""},{"dropping-particle":"","family":"Saltiel","given":"Alan R.","non-dropping-particle":"","parse-names":false,"suffix":""},{"dropping-particle":"","family":"Chandler","given":"William F.","non-dropping-particle":"","parse-names":false,"suffix":""},{"dropping-particle":"","family":"Bridges","given":"Dave","non-dropping-particle":"","parse-names":false,"suffix":""}],"container-title":"Journal of Molecular Endocrinology","id":"ITEM-3","issue":"2","issued":{"date-parts":[["2015","10"]]},"page":"81-94","title":"Gene expression changes in subcutaneous adipose tissue due to Cushing's disease","type":"article-journal","volume":"55"},"uris":["http://www.mendeley.com/documents/?uuid=b00291bd-42ee-44d7-a7a2-bb9d5a302bbd"]}],"mendeley":{"formattedCitation":"(12, 16, 19)","plainTextFormattedCitation":"(12, 16, 19)","previouslyFormattedCitation":"(12, 16, 19)"},"properties":{"noteIndex":0},"schema":"https://github.com/citation-style-language/schema/raw/master/csl-citation.json"}</w:instrText>
       </w:r>
       <w:r>
         <w:rPr>
@@ -8299,7 +7831,7 @@
           <w:rFonts w:asciiTheme="minorHAnsi" w:hAnsiTheme="minorHAnsi"/>
           <w:noProof/>
         </w:rPr>
-        <w:t>(11, 15, 19)</w:t>
+        <w:t>(12, 16, 19)</w:t>
       </w:r>
       <w:r>
         <w:rPr>
@@ -8366,17 +7898,8 @@
           <w:rFonts w:asciiTheme="minorHAnsi" w:hAnsiTheme="minorHAnsi"/>
           <w:color w:val="000000"/>
         </w:rPr>
-        <w:t xml:space="preserve">could enhance the </w:t>
-      </w:r>
-      <w:proofErr w:type="spellStart"/>
-      <w:r>
-        <w:rPr>
-          <w:rFonts w:asciiTheme="minorHAnsi" w:hAnsiTheme="minorHAnsi"/>
-          <w:color w:val="000000"/>
-        </w:rPr>
-        <w:t>glucococorticoid</w:t>
-      </w:r>
-      <w:proofErr w:type="spellEnd"/>
+        <w:t>could enhance the glucococorticoid</w:t>
+      </w:r>
       <w:r>
         <w:rPr>
           <w:rFonts w:asciiTheme="minorHAnsi" w:hAnsiTheme="minorHAnsi"/>
@@ -8448,21 +7971,7 @@
         <w:rPr>
           <w:rFonts w:asciiTheme="minorHAnsi" w:hAnsiTheme="minorHAnsi"/>
         </w:rPr>
-        <w:t xml:space="preserve">.  These data are also consistent with a recent report showing that glucocorticoids given simultaneously with HFD enhances muscle decay and exacerbated induction of </w:t>
-      </w:r>
-      <w:proofErr w:type="spellStart"/>
-      <w:r>
-        <w:rPr>
-          <w:rFonts w:asciiTheme="minorHAnsi" w:hAnsiTheme="minorHAnsi"/>
-        </w:rPr>
-        <w:t>atrogenes</w:t>
-      </w:r>
-      <w:proofErr w:type="spellEnd"/>
-      <w:r>
-        <w:rPr>
-          <w:rFonts w:asciiTheme="minorHAnsi" w:hAnsiTheme="minorHAnsi"/>
-        </w:rPr>
-        <w:t xml:space="preserve"> </w:t>
+        <w:t xml:space="preserve">.  These data are also consistent with a recent report showing that glucocorticoids given simultaneously with HFD enhances muscle decay and exacerbated induction of atrogenes </w:t>
       </w:r>
       <w:r>
         <w:rPr>
@@ -8632,7 +8141,7 @@
           <w:rFonts w:asciiTheme="minorHAnsi" w:hAnsiTheme="minorHAnsi"/>
           <w:lang w:val="en-US"/>
         </w:rPr>
-        <w:instrText>ADDIN CSL_CITATION {"citationItems":[{"id":"ITEM-1","itemData":{"DOI":"10.1038/sj.ijo.0802552","ISSN":"03070565","abstract":"OBJECTIVES: The aim of the present study was to test the association between muscular strength, functional limitations, body composition measurements and indexes of sarcopenia in a sample of community-dwelling, elderly women at the high end of the functional spectrum. DESIGN: Cross-sectional. SUBJECTS: In all, 167 women aged 67-78 y were selected from the general population in central Verona. A group of 120 premenopausal healthy women aged 20-50 y represented the young reference group. MEASUREMENTS: Body weight, height, body mass index (BMI) and the presence of acute and chronic conditions were evaluated in each subject. Body composition was measured by dual-energy X-ray absorptiometry (DXA). Physical functioning was assessed using a modified version of the Activities of Daily Living Scale. Dominant leg isometric strength was measured with a Spark Handheld Dynamometer. RESULTS: Elderly women with BMI higher than 30 kg/m(2) and in the highest quintile of body fat percent showed a significantly higher prevalence of functional limitation. In our population study, about 40% of sarcopenic elderly women and 50% of elderly women with high body fat and normal muscle mass were functionally limited. The prevalence of functional limitation significantly increased in subjects with class II sarcopenia, defined according to the skeletal muscle mass index (SMI=skeletal muscle mass/body mass x 100). In logistic regression models, after adjusting for age and different chronic health conditions, subjects with BMI higher than 30 kg/m(2), in the highest quintile of body fat, or with high body fat and normal muscle mass or class II sarcopenia according to SMI, had a 3-4 times increased risk of functional limitations. Finally, isometric leg strength was significantly lower in subjects in the lowest quintile of relative muscle mass and in sarcopenic and sarcopenic obese women. CONCLUSIONS: High body fat and high BMI values were associated with a greater probability of functional limitation in a population of elderly women at the high end of the functional spectrum. Among the different indexes of sarcopenia used in this study, only SMI predicted functional impairment and disability. Isometric leg strength was significantly lower in subjects with sarcopenia and sarcopenic obesity.","author":[{"dropping-particle":"","family":"Zoico","given":"E.","non-dropping-particle":"","parse-names":false,"suffix":""},{"dropping-particle":"","family":"Francesco","given":"V.","non-dropping-particle":"Di","parse-names":false,"suffix":""},{"dropping-particle":"","family":"Guralnik","given":"J. M.","non-dropping-particle":"","parse-names":false,"suffix":""},{"dropping-particle":"","family":"Mazzali","given":"G.","non-dropping-particle":"","parse-names":false,"suffix":""},{"dropping-particle":"","family":"Bortolani","given":"A.","non-dropping-particle":"","parse-names":false,"suffix":""},{"dropping-particle":"","family":"Guariento","given":"S.","non-dropping-particle":"","parse-names":false,"suffix":""},{"dropping-particle":"","family":"Sergi","given":"G.","non-dropping-particle":"","parse-names":false,"suffix":""},{"dropping-particle":"","family":"Bosello","given":"O.","non-dropping-particle":"","parse-names":false,"suffix":""},{"dropping-particle":"","family":"Zamboni","given":"M.","non-dropping-particle":"","parse-names":false,"suffix":""}],"container-title":"International Journal of Obesity","id":"ITEM-1","issue":"2","issued":{"date-parts":[["2004"]]},"page":"234-241","title":"Physical disability and muscular strength in relation to obesity and different body composition indexes in a sample of healthy elderly women","type":"article-journal","volume":"28"},"uris":["http://www.mendeley.com/documents/?uuid=79a052c1-8b43-45f2-9c75-bac2e66dc49a"]},{"id":"ITEM-2","itemData":{"DOI":"10.1007/s00421-007-0471-2","ISBN":"0042100704","ISSN":"14396319","abstract":"The present study aimed to compare quadriceps femoris muscle strength and fatigue between obese (grade II and III) and nonobese adults. Ten obese (mean age: 25 years; mean BMI: 41 kg/m(2)) and ten lean (mean age: 27 years; mean BMI: 23 kg/m(2)) men were tested. Quadriceps muscle fatigue was quantified as the (percent) torque loss during a voluntary isokinetic (50 maximal contractions at 180 degrees /s) and an electrostimulated (40 Hz) isometric protocol (5 min, 10% of the maximal torque). Maximal voluntary isometric and isokinetic torque and power were also measured. Voluntary torque loss was significantly higher (P &lt; 0.05) in obese (-63.5%) than in lean subjects (-50.6%). Stimulated torque decreased significantly (P &lt; 0.05) but equally in the two subject groups. Obese subjects displayed higher absolute (+20%; P &lt; 0.01) but lower relative (i.e., normalized to body mass) (-32%; P &lt; 0.001) muscle torque and power than their lean counterparts. Obese individuals demonstrated lower fatigue resistance during voluntary but not during stimulated knee extensions compared to their nonobese counterparts. Peripheral mechanisms of muscle fatigue -- at least those associated to the present stimulated test -- were not influenced by obesity. The observed quadriceps muscle function impairments (voluntary fatigue and relative strength) probably contribute to the reduced functional capacity of obese subjects during daily living activities.","author":[{"dropping-particle":"","family":"Maffiuletti","given":"Nicola A.","non-dropping-particle":"","parse-names":false,"suffix":""},{"dropping-particle":"","family":"Jubeau","given":"Marc","non-dropping-particle":"","parse-names":false,"suffix":""},{"dropping-particle":"","family":"Munzinger","given":"Urs","non-dropping-particle":"","parse-names":false,"suffix":""},{"dropping-particle":"","family":"Bizzini","given":"Mario","non-dropping-particle":"","parse-names":false,"suffix":""},{"dropping-particle":"","family":"Agosti","given":"Fiorenza","non-dropping-particle":"","parse-names":false,"suffix":""},{"dropping-particle":"","family":"Col","given":"Alessandra","non-dropping-particle":"De","parse-names":false,"suffix":""},{"dropping-particle":"","family":"Lafortuna","given":"Claudio L.","non-dropping-particle":"","parse-names":false,"suffix":""},{"dropping-particle":"","family":"Sartorio","given":"Alessandro","non-dropping-particle":"","parse-names":false,"suffix":""}],"container-title":"European Journal of Applied Physiology","id":"ITEM-2","issue":"1","issued":{"date-parts":[["2007"]]},"page":"51-59","title":"Differences in quadriceps muscle strength and fatigue between lean and obese subjects","type":"article-journal","volume":"101"},"uris":["http://www.mendeley.com/documents/?uuid=d4cc7c59-ebb7-4e70-bde6-4b22dbe5f42b"]},{"id":"ITEM-3","itemData":{"DOI":"10.1034/j.1600-0838.2001.110509.x","ISSN":"09057188","abstract":"The aim of this study was to assess the nature and magnitude of the differences in submaximal and maximal exercise capacity parameters between lean and obese women. A total of 225 healthy obese women 18-65 years (BMI&gt; or=30 kg/m(2)) and 81 non-athletic lean women (BMI&lt; or=26 kg/m(2)) were selected. Anthropometric measurements (weight and height), body composition assessment (bioelectrical impedance method) and a maximal exercise capacity test on a bicycle ergometer were performed. Oxygen uptake (VO(2)), carbon dioxide production (VCO(2)), expired ventilation (VE), respiratory quotient (RQ), breathing efficiency (VE/VO(2)), mechanical efficiency (ME) and anaerobic threshold (AT) were calculated. At a submaximal intensity load of 70 W, VO(2) (l/min) was larger in the obese women and was already 78% of their peak VO(2), whereas in the non-obese it was only 69% (P=0.0001). VE (l/min) was larger, VE/VO(2) did not differ and ME was lower in obese compared to the lean women. AT occurred at the same percentage of peak VO(2) in both lean and obese women. At peak effort, achieved load, terminal VO(2) (l min(-1) kg(-1)), VE, heart rate, RQ respiratory exchange ratio and perceived exertion were lower in obese subjects compared to the non-obese. Obese subjects mentioned significantly more musculoskeletal pain as a reason to end the test, whereas in lean subjects it was leg fatigue. Lean women recovered better as after 2 min they were already at 35% of the peak VO(2), whereas in the obese women it was 47% (P=0.0001). Our results confirm that exercise capacity is decreased in obesity, both at submaximal and peak intensity, and during recovery. Moreover, at peak effort musculoskeletal pain was an important reason to end the test and not true leg fatigue. These findings are important when designing exercise programs for obese subjects.","author":[{"dropping-particle":"","family":"Hulens","given":"M.","non-dropping-particle":"","parse-names":false,"suffix":""},{"dropping-particle":"","family":"Vansant","given":"G.","non-dropping-particle":"","parse-names":false,"suffix":""},{"dropping-particle":"","family":"Lysens","given":"R.","non-dropping-particle":"","parse-names":false,"suffix":""},{"dropping-particle":"","family":"Claessens","given":"A. L.","non-dropping-particle":"","parse-names":false,"suffix":""},{"dropping-particle":"","family":"Muls","given":"E.","non-dropping-particle":"","parse-names":false,"suffix":""}],"container-title":"Scandinavian Journal of Medicine and Science in Sports","id":"ITEM-3","issue":"5","issued":{"date-parts":[["2001"]]},"page":"305-309","title":"Exercise capacity in lean versus obese women","type":"article-journal","volume":"11"},"uris":["http://www.mendeley.com/documents/?uuid=9963b52b-2d67-4bb6-9492-9246dfc25b39"]}],"mendeley":{"formattedCitation":"(16, 24, 45)","plainTextFormattedCitation":"(16, 24, 45)","previouslyFormattedCitation":"(16, 24, 45)"},"properties":{"noteIndex":0},"schema":"https://github.com/citation-style-language/schema/raw/master/csl-citation.json"}</w:instrText>
+        <w:instrText>ADDIN CSL_CITATION {"citationItems":[{"id":"ITEM-1","itemData":{"DOI":"10.1038/sj.ijo.0802552","ISSN":"03070565","abstract":"OBJECTIVES: The aim of the present study was to test the association between muscular strength, functional limitations, body composition measurements and indexes of sarcopenia in a sample of community-dwelling, elderly women at the high end of the functional spectrum. DESIGN: Cross-sectional. SUBJECTS: In all, 167 women aged 67-78 y were selected from the general population in central Verona. A group of 120 premenopausal healthy women aged 20-50 y represented the young reference group. MEASUREMENTS: Body weight, height, body mass index (BMI) and the presence of acute and chronic conditions were evaluated in each subject. Body composition was measured by dual-energy X-ray absorptiometry (DXA). Physical functioning was assessed using a modified version of the Activities of Daily Living Scale. Dominant leg isometric strength was measured with a Spark Handheld Dynamometer. RESULTS: Elderly women with BMI higher than 30 kg/m(2) and in the highest quintile of body fat percent showed a significantly higher prevalence of functional limitation. In our population study, about 40% of sarcopenic elderly women and 50% of elderly women with high body fat and normal muscle mass were functionally limited. The prevalence of functional limitation significantly increased in subjects with class II sarcopenia, defined according to the skeletal muscle mass index (SMI=skeletal muscle mass/body mass x 100). In logistic regression models, after adjusting for age and different chronic health conditions, subjects with BMI higher than 30 kg/m(2), in the highest quintile of body fat, or with high body fat and normal muscle mass or class II sarcopenia according to SMI, had a 3-4 times increased risk of functional limitations. Finally, isometric leg strength was significantly lower in subjects in the lowest quintile of relative muscle mass and in sarcopenic and sarcopenic obese women. CONCLUSIONS: High body fat and high BMI values were associated with a greater probability of functional limitation in a population of elderly women at the high end of the functional spectrum. Among the different indexes of sarcopenia used in this study, only SMI predicted functional impairment and disability. Isometric leg strength was significantly lower in subjects with sarcopenia and sarcopenic obesity.","author":[{"dropping-particle":"","family":"Zoico","given":"E.","non-dropping-particle":"","parse-names":false,"suffix":""},{"dropping-particle":"","family":"Francesco","given":"V.","non-dropping-particle":"Di","parse-names":false,"suffix":""},{"dropping-particle":"","family":"Guralnik","given":"J. M.","non-dropping-particle":"","parse-names":false,"suffix":""},{"dropping-particle":"","family":"Mazzali","given":"G.","non-dropping-particle":"","parse-names":false,"suffix":""},{"dropping-particle":"","family":"Bortolani","given":"A.","non-dropping-particle":"","parse-names":false,"suffix":""},{"dropping-particle":"","family":"Guariento","given":"S.","non-dropping-particle":"","parse-names":false,"suffix":""},{"dropping-particle":"","family":"Sergi","given":"G.","non-dropping-particle":"","parse-names":false,"suffix":""},{"dropping-particle":"","family":"Bosello","given":"O.","non-dropping-particle":"","parse-names":false,"suffix":""},{"dropping-particle":"","family":"Zamboni","given":"M.","non-dropping-particle":"","parse-names":false,"suffix":""}],"container-title":"International Journal of Obesity","id":"ITEM-1","issue":"2","issued":{"date-parts":[["2004"]]},"page":"234-241","title":"Physical disability and muscular strength in relation to obesity and different body composition indexes in a sample of healthy elderly women","type":"article-journal","volume":"28"},"uris":["http://www.mendeley.com/documents/?uuid=79a052c1-8b43-45f2-9c75-bac2e66dc49a"]},{"id":"ITEM-2","itemData":{"DOI":"10.1007/s00421-007-0471-2","ISBN":"0042100704","ISSN":"14396319","abstract":"The present study aimed to compare quadriceps femoris muscle strength and fatigue between obese (grade II and III) and nonobese adults. Ten obese (mean age: 25 years; mean BMI: 41 kg/m(2)) and ten lean (mean age: 27 years; mean BMI: 23 kg/m(2)) men were tested. Quadriceps muscle fatigue was quantified as the (percent) torque loss during a voluntary isokinetic (50 maximal contractions at 180 degrees /s) and an electrostimulated (40 Hz) isometric protocol (5 min, 10% of the maximal torque). Maximal voluntary isometric and isokinetic torque and power were also measured. Voluntary torque loss was significantly higher (P &lt; 0.05) in obese (-63.5%) than in lean subjects (-50.6%). Stimulated torque decreased significantly (P &lt; 0.05) but equally in the two subject groups. Obese subjects displayed higher absolute (+20%; P &lt; 0.01) but lower relative (i.e., normalized to body mass) (-32%; P &lt; 0.001) muscle torque and power than their lean counterparts. Obese individuals demonstrated lower fatigue resistance during voluntary but not during stimulated knee extensions compared to their nonobese counterparts. Peripheral mechanisms of muscle fatigue -- at least those associated to the present stimulated test -- were not influenced by obesity. The observed quadriceps muscle function impairments (voluntary fatigue and relative strength) probably contribute to the reduced functional capacity of obese subjects during daily living activities.","author":[{"dropping-particle":"","family":"Maffiuletti","given":"Nicola A.","non-dropping-particle":"","parse-names":false,"suffix":""},{"dropping-particle":"","family":"Jubeau","given":"Marc","non-dropping-particle":"","parse-names":false,"suffix":""},{"dropping-particle":"","family":"Munzinger","given":"Urs","non-dropping-particle":"","parse-names":false,"suffix":""},{"dropping-particle":"","family":"Bizzini","given":"Mario","non-dropping-particle":"","parse-names":false,"suffix":""},{"dropping-particle":"","family":"Agosti","given":"Fiorenza","non-dropping-particle":"","parse-names":false,"suffix":""},{"dropping-particle":"","family":"Col","given":"Alessandra","non-dropping-particle":"De","parse-names":false,"suffix":""},{"dropping-particle":"","family":"Lafortuna","given":"Claudio L.","non-dropping-particle":"","parse-names":false,"suffix":""},{"dropping-particle":"","family":"Sartorio","given":"Alessandro","non-dropping-particle":"","parse-names":false,"suffix":""}],"container-title":"European Journal of Applied Physiology","id":"ITEM-2","issue":"1","issued":{"date-parts":[["2007"]]},"page":"51-59","title":"Differences in quadriceps muscle strength and fatigue between lean and obese subjects","type":"article-journal","volume":"101"},"uris":["http://www.mendeley.com/documents/?uuid=d4cc7c59-ebb7-4e70-bde6-4b22dbe5f42b"]},{"id":"ITEM-3","itemData":{"DOI":"10.1034/j.1600-0838.2001.110509.x","ISSN":"09057188","abstract":"The aim of this study was to assess the nature and magnitude of the differences in submaximal and maximal exercise capacity parameters between lean and obese women. A total of 225 healthy obese women 18-65 years (BMI&gt; or=30 kg/m(2)) and 81 non-athletic lean women (BMI&lt; or=26 kg/m(2)) were selected. Anthropometric measurements (weight and height), body composition assessment (bioelectrical impedance method) and a maximal exercise capacity test on a bicycle ergometer were performed. Oxygen uptake (VO(2)), carbon dioxide production (VCO(2)), expired ventilation (VE), respiratory quotient (RQ), breathing efficiency (VE/VO(2)), mechanical efficiency (ME) and anaerobic threshold (AT) were calculated. At a submaximal intensity load of 70 W, VO(2) (l/min) was larger in the obese women and was already 78% of their peak VO(2), whereas in the non-obese it was only 69% (P=0.0001). VE (l/min) was larger, VE/VO(2) did not differ and ME was lower in obese compared to the lean women. AT occurred at the same percentage of peak VO(2) in both lean and obese women. At peak effort, achieved load, terminal VO(2) (l min(-1) kg(-1)), VE, heart rate, RQ respiratory exchange ratio and perceived exertion were lower in obese subjects compared to the non-obese. Obese subjects mentioned significantly more musculoskeletal pain as a reason to end the test, whereas in lean subjects it was leg fatigue. Lean women recovered better as after 2 min they were already at 35% of the peak VO(2), whereas in the obese women it was 47% (P=0.0001). Our results confirm that exercise capacity is decreased in obesity, both at submaximal and peak intensity, and during recovery. Moreover, at peak effort musculoskeletal pain was an important reason to end the test and not true leg fatigue. These findings are important when designing exercise programs for obese subjects.","author":[{"dropping-particle":"","family":"Hulens","given":"M.","non-dropping-particle":"","parse-names":false,"suffix":""},{"dropping-particle":"","family":"Vansant","given":"G.","non-dropping-particle":"","parse-names":false,"suffix":""},{"dropping-particle":"","family":"Lysens","given":"R.","non-dropping-particle":"","parse-names":false,"suffix":""},{"dropping-particle":"","family":"Claessens","given":"A. L.","non-dropping-particle":"","parse-names":false,"suffix":""},{"dropping-particle":"","family":"Muls","given":"E.","non-dropping-particle":"","parse-names":false,"suffix":""}],"container-title":"Scandinavian Journal of Medicine and Science in Sports","id":"ITEM-3","issue":"5","issued":{"date-parts":[["2001"]]},"page":"305-309","title":"Exercise capacity in lean versus obese women","type":"article-journal","volume":"11"},"uris":["http://www.mendeley.com/documents/?uuid=9963b52b-2d67-4bb6-9492-9246dfc25b39"]}],"mendeley":{"formattedCitation":"(17, 24, 42)","plainTextFormattedCitation":"(17, 24, 42)","previouslyFormattedCitation":"(17, 24, 42)"},"properties":{"noteIndex":0},"schema":"https://github.com/citation-style-language/schema/raw/master/csl-citation.json"}</w:instrText>
       </w:r>
       <w:r>
         <w:rPr>
@@ -8647,7 +8156,7 @@
           <w:noProof/>
           <w:lang w:val="en-US"/>
         </w:rPr>
-        <w:t>(16, 24, 45)</w:t>
+        <w:t>(17, 24, 42)</w:t>
       </w:r>
       <w:r>
         <w:rPr>
@@ -8717,7 +8226,7 @@
           <w:rFonts w:asciiTheme="minorHAnsi" w:hAnsiTheme="minorHAnsi"/>
           <w:lang w:val="en-US"/>
         </w:rPr>
-        <w:instrText>ADDIN CSL_CITATION {"citationItems":[{"id":"ITEM-1","itemData":{"DOI":"10.1016/j.jbspin.2010.02.025","ISSN":"1297319X","abstract":"Glucocorticoid-induced myopathy, characterized by muscle weakness without pain, fatigue and atrophy, is an adverse effect of glucocorticoid use and is the most common type of drug-induced myopathy. This muscle disturbance has a frequency of 60%, and it has been most often associated with fluorinated glucocorticoid preparations. Glucocorticoids have a direct catabolic effect on muscle, decreasing protein synthesis and increasing the rate of protein catabolism leading to muscle atrophy. In clinical practice, it is important to differentiate myopathy due to glucocorticoid from muscle inflammatory diseases. The treatment is based on reduction or, if possible, on discontinuation of the steroid. Fluorinated glucocorticoids such as dexamethasone should be replaced with nonfluorinated glucocorticoids such as prednisone. Other experimental treatments may be tried such as IGF-I, branched-chain amino acids, creatine, androgens such as testosterone, nandrolone and dehydroepiandrosterone (DHEA), and glutamine. © 2010 Société française de rhumatologie.","author":[{"dropping-particle":"","family":"Pereira","given":"Rosa Maria Rodrigues","non-dropping-particle":"","parse-names":false,"suffix":""},{"dropping-particle":"","family":"Freire de Carvalho","given":"Jozélio","non-dropping-particle":"","parse-names":false,"suffix":""}],"container-title":"Joint Bone Spine","id":"ITEM-1","issue":"1","issued":{"date-parts":[["2011"]]},"page":"41-44","title":"Glucocorticoid-induced myopathy","type":"article-journal","volume":"78"},"uris":["http://www.mendeley.com/documents/?uuid=835b7a56-05e4-49ee-a06c-4a87e11c8791"]},{"id":"ITEM-2","itemData":{"DOI":"10.1038/nn.3871.Locus-Specific","author":[{"dropping-particle":"","family":"Heller","given":"Elizabeth A","non-dropping-particle":"","parse-names":false,"suffix":""},{"dropping-particle":"","family":"Cates","given":"Hannah M","non-dropping-particle":"","parse-names":false,"suffix":""},{"dropping-particle":"","family":"Peña","given":"Catherine J","non-dropping-particle":"","parse-names":false,"suffix":""},{"dropping-particle":"","family":"Herman","given":"James P","non-dropping-particle":"","parse-names":false,"suffix":""},{"dropping-particle":"","family":"Walsh","given":"Jessica J","non-dropping-particle":"","parse-names":false,"suffix":""}],"id":"ITEM-2","issue":"12","issued":{"date-parts":[["2015"]]},"page":"1720-1727","title":"Mechanisms of Glucocorticoid-Induced Insulin Resistance: Focus on Adipose Tissue Function and Lipid Metabolism","type":"article-journal","volume":"17"},"uris":["http://www.mendeley.com/documents/?uuid=6d8ec280-8bda-43e9-9208-83c20cd8396b"]},{"id":"ITEM-3","itemData":{"DOI":"10.1210/en.2018-00147","ISSN":"19457170","PMID":"29659785","abstract":"The purpose of this study was to determine the effects of glucocorticoid-induced metabolic dysfunction in the presence of diet-induced obesity. C57BL/6J adult male lean and diet-induced obese mice were given dexamethasone and levels of hepatic steatosis, insulin resistance and lipolysis were determined. Obese mice given dexamethasone had significant, synergistic effects on fasting glucose, insulin resistance and markers of lipolysis, as well as hepatic steatosis. This was associated with synergistic transactivation of the lipolytic enzyme ATGL. The combination of chronically elevated glucocorticoids and obesity leads to exacerbations in metabolic dysfunction. Our findings suggest lipolysis may be a key player in glucocorticoid-induced insulin resistance and fatty liver in individuals with obesity.","author":[{"dropping-particle":"","family":"Harvey","given":"Innocence","non-dropping-particle":"","parse-names":false,"suffix":""},{"dropping-particle":"","family":"Stephenson","given":"Erin J.","non-dropping-particle":"","parse-names":false,"suffix":""},{"dropping-particle":"","family":"Redd","given":"Jeanna R.","non-dropping-particle":"","parse-names":false,"suffix":""},{"dropping-particle":"","family":"Tran","given":"Quynh T.","non-dropping-particle":"","parse-names":false,"suffix":""},{"dropping-particle":"","family":"Hochberg","given":"Irit","non-dropping-particle":"","parse-names":false,"suffix":""},{"dropping-particle":"","family":"Qi","given":"Nathan","non-dropping-particle":"","parse-names":false,"suffix":""},{"dropping-particle":"","family":"Bridges","given":"Dave","non-dropping-particle":"","parse-names":false,"suffix":""}],"container-title":"Endocrinology","id":"ITEM-3","issue":"6","issued":{"date-parts":[["2018","4","11"]]},"page":"2275-2287","title":"Glucocorticoid-Induced Metabolic Disturbances Are Exacerbated in Obese Male Mice","type":"article-journal","volume":"159"},"uris":["http://www.mendeley.com/documents/?uuid=d0178e14-223a-4a7c-9120-b9340661a101"]}],"mendeley":{"formattedCitation":"(11, 13, 28)","plainTextFormattedCitation":"(11, 13, 28)","previouslyFormattedCitation":"(11, 13, 28)"},"properties":{"noteIndex":0},"schema":"https://github.com/citation-style-language/schema/raw/master/csl-citation.json"}</w:instrText>
+        <w:instrText>ADDIN CSL_CITATION {"citationItems":[{"id":"ITEM-1","itemData":{"DOI":"10.1016/j.jbspin.2010.02.025","ISSN":"1297319X","abstract":"Glucocorticoid-induced myopathy, characterized by muscle weakness without pain, fatigue and atrophy, is an adverse effect of glucocorticoid use and is the most common type of drug-induced myopathy. This muscle disturbance has a frequency of 60%, and it has been most often associated with fluorinated glucocorticoid preparations. Glucocorticoids have a direct catabolic effect on muscle, decreasing protein synthesis and increasing the rate of protein catabolism leading to muscle atrophy. In clinical practice, it is important to differentiate myopathy due to glucocorticoid from muscle inflammatory diseases. The treatment is based on reduction or, if possible, on discontinuation of the steroid. Fluorinated glucocorticoids such as dexamethasone should be replaced with nonfluorinated glucocorticoids such as prednisone. Other experimental treatments may be tried such as IGF-I, branched-chain amino acids, creatine, androgens such as testosterone, nandrolone and dehydroepiandrosterone (DHEA), and glutamine. © 2010 Société française de rhumatologie.","author":[{"dropping-particle":"","family":"Pereira","given":"Rosa Maria Rodrigues","non-dropping-particle":"","parse-names":false,"suffix":""},{"dropping-particle":"","family":"Freire de Carvalho","given":"Jozélio","non-dropping-particle":"","parse-names":false,"suffix":""}],"container-title":"Joint Bone Spine","id":"ITEM-1","issue":"1","issued":{"date-parts":[["2011"]]},"page":"41-44","title":"Glucocorticoid-induced myopathy","type":"article-journal","volume":"78"},"uris":["http://www.mendeley.com/documents/?uuid=835b7a56-05e4-49ee-a06c-4a87e11c8791"]},{"id":"ITEM-2","itemData":{"DOI":"10.1038/nn.3871.Locus-Specific","author":[{"dropping-particle":"","family":"Heller","given":"Elizabeth A","non-dropping-particle":"","parse-names":false,"suffix":""},{"dropping-particle":"","family":"Cates","given":"Hannah M","non-dropping-particle":"","parse-names":false,"suffix":""},{"dropping-particle":"","family":"Peña","given":"Catherine J","non-dropping-particle":"","parse-names":false,"suffix":""},{"dropping-particle":"","family":"Herman","given":"James P","non-dropping-particle":"","parse-names":false,"suffix":""},{"dropping-particle":"","family":"Walsh","given":"Jessica J","non-dropping-particle":"","parse-names":false,"suffix":""}],"id":"ITEM-2","issue":"12","issued":{"date-parts":[["2015"]]},"page":"1720-1727","title":"Mechanisms of Glucocorticoid-Induced Insulin Resistance: Focus on Adipose Tissue Function and Lipid Metabolism","type":"article-journal","volume":"17"},"uris":["http://www.mendeley.com/documents/?uuid=6d8ec280-8bda-43e9-9208-83c20cd8396b"]},{"id":"ITEM-3","itemData":{"DOI":"10.1210/en.2018-00147","ISSN":"19457170","PMID":"29659785","abstract":"The purpose of this study was to determine the effects of glucocorticoid-induced metabolic dysfunction in the presence of diet-induced obesity. C57BL/6J adult male lean and diet-induced obese mice were given dexamethasone and levels of hepatic steatosis, insulin resistance and lipolysis were determined. Obese mice given dexamethasone had significant, synergistic effects on fasting glucose, insulin resistance and markers of lipolysis, as well as hepatic steatosis. This was associated with synergistic transactivation of the lipolytic enzyme ATGL. The combination of chronically elevated glucocorticoids and obesity leads to exacerbations in metabolic dysfunction. Our findings suggest lipolysis may be a key player in glucocorticoid-induced insulin resistance and fatty liver in individuals with obesity.","author":[{"dropping-particle":"","family":"Harvey","given":"Innocence","non-dropping-particle":"","parse-names":false,"suffix":""},{"dropping-particle":"","family":"Stephenson","given":"Erin J.","non-dropping-particle":"","parse-names":false,"suffix":""},{"dropping-particle":"","family":"Redd","given":"Jeanna R.","non-dropping-particle":"","parse-names":false,"suffix":""},{"dropping-particle":"","family":"Tran","given":"Quynh T.","non-dropping-particle":"","parse-names":false,"suffix":""},{"dropping-particle":"","family":"Hochberg","given":"Irit","non-dropping-particle":"","parse-names":false,"suffix":""},{"dropping-particle":"","family":"Qi","given":"Nathan","non-dropping-particle":"","parse-names":false,"suffix":""},{"dropping-particle":"","family":"Bridges","given":"Dave","non-dropping-particle":"","parse-names":false,"suffix":""}],"container-title":"Endocrinology","id":"ITEM-3","issue":"6","issued":{"date-parts":[["2018","4","11"]]},"page":"2275-2287","title":"Glucocorticoid-Induced Metabolic Disturbances Are Exacerbated in Obese Male Mice","type":"article-journal","volume":"159"},"uris":["http://www.mendeley.com/documents/?uuid=d0178e14-223a-4a7c-9120-b9340661a101"]}],"mendeley":{"formattedCitation":"(12, 14, 28)","plainTextFormattedCitation":"(12, 14, 28)","previouslyFormattedCitation":"(12, 14, 28)"},"properties":{"noteIndex":0},"schema":"https://github.com/citation-style-language/schema/raw/master/csl-citation.json"}</w:instrText>
       </w:r>
       <w:r>
         <w:rPr>
@@ -8732,7 +8241,7 @@
           <w:noProof/>
           <w:lang w:val="en-US"/>
         </w:rPr>
-        <w:t>(11, 13, 28)</w:t>
+        <w:t>(12, 14, 28)</w:t>
       </w:r>
       <w:r>
         <w:rPr>
@@ -9939,174 +9448,222 @@
           <w:bCs/>
           <w:noProof/>
         </w:rPr>
-        <w:t>Dallman MF</w:t>
-      </w:r>
-      <w:r>
-        <w:rPr>
-          <w:rFonts w:ascii="Cambria" w:hAnsi="Cambria" w:cs="Times New Roman"/>
-          <w:noProof/>
-        </w:rPr>
-        <w:t xml:space="preserve">, </w:t>
-      </w:r>
-      <w:r>
-        <w:rPr>
-          <w:rFonts w:ascii="Cambria" w:hAnsi="Cambria" w:cs="Times New Roman"/>
-          <w:b/>
-          <w:bCs/>
-          <w:noProof/>
-        </w:rPr>
-        <w:t>Pecoraro NC</w:t>
-      </w:r>
-      <w:r>
-        <w:rPr>
-          <w:rFonts w:ascii="Cambria" w:hAnsi="Cambria" w:cs="Times New Roman"/>
-          <w:noProof/>
-        </w:rPr>
-        <w:t xml:space="preserve">, </w:t>
-      </w:r>
-      <w:r>
-        <w:rPr>
-          <w:rFonts w:ascii="Cambria" w:hAnsi="Cambria" w:cs="Times New Roman"/>
-          <w:b/>
-          <w:bCs/>
-          <w:noProof/>
-        </w:rPr>
-        <w:t>La Fleur SE</w:t>
-      </w:r>
-      <w:r>
-        <w:rPr>
-          <w:rFonts w:ascii="Cambria" w:hAnsi="Cambria" w:cs="Times New Roman"/>
-          <w:noProof/>
-        </w:rPr>
-        <w:t xml:space="preserve">, </w:t>
-      </w:r>
-      <w:r>
-        <w:rPr>
-          <w:rFonts w:ascii="Cambria" w:hAnsi="Cambria" w:cs="Times New Roman"/>
-          <w:b/>
-          <w:bCs/>
-          <w:noProof/>
-        </w:rPr>
-        <w:t>Warne JP</w:t>
-      </w:r>
-      <w:r>
-        <w:rPr>
-          <w:rFonts w:ascii="Cambria" w:hAnsi="Cambria" w:cs="Times New Roman"/>
-          <w:noProof/>
-        </w:rPr>
-        <w:t xml:space="preserve">, </w:t>
-      </w:r>
-      <w:r>
-        <w:rPr>
-          <w:rFonts w:ascii="Cambria" w:hAnsi="Cambria" w:cs="Times New Roman"/>
-          <w:b/>
-          <w:bCs/>
-          <w:noProof/>
-        </w:rPr>
-        <w:t>Ginsberg AB</w:t>
-      </w:r>
-      <w:r>
-        <w:rPr>
-          <w:rFonts w:ascii="Cambria" w:hAnsi="Cambria" w:cs="Times New Roman"/>
-          <w:noProof/>
-        </w:rPr>
-        <w:t xml:space="preserve">, </w:t>
-      </w:r>
-      <w:r>
-        <w:rPr>
-          <w:rFonts w:ascii="Cambria" w:hAnsi="Cambria" w:cs="Times New Roman"/>
-          <w:b/>
-          <w:bCs/>
-          <w:noProof/>
-        </w:rPr>
-        <w:t>Akana SF</w:t>
-      </w:r>
-      <w:r>
-        <w:rPr>
-          <w:rFonts w:ascii="Cambria" w:hAnsi="Cambria" w:cs="Times New Roman"/>
-          <w:noProof/>
-        </w:rPr>
-        <w:t xml:space="preserve">, </w:t>
-      </w:r>
-      <w:r>
-        <w:rPr>
-          <w:rFonts w:ascii="Cambria" w:hAnsi="Cambria" w:cs="Times New Roman"/>
-          <w:b/>
-          <w:bCs/>
-          <w:noProof/>
-        </w:rPr>
-        <w:t>Laugero KC</w:t>
-      </w:r>
-      <w:r>
-        <w:rPr>
-          <w:rFonts w:ascii="Cambria" w:hAnsi="Cambria" w:cs="Times New Roman"/>
-          <w:noProof/>
-        </w:rPr>
-        <w:t xml:space="preserve">, </w:t>
-      </w:r>
-      <w:r>
-        <w:rPr>
-          <w:rFonts w:ascii="Cambria" w:hAnsi="Cambria" w:cs="Times New Roman"/>
-          <w:b/>
-          <w:bCs/>
-          <w:noProof/>
-        </w:rPr>
-        <w:t>Houshyar H</w:t>
-      </w:r>
-      <w:r>
-        <w:rPr>
-          <w:rFonts w:ascii="Cambria" w:hAnsi="Cambria" w:cs="Times New Roman"/>
-          <w:noProof/>
-        </w:rPr>
-        <w:t xml:space="preserve">, </w:t>
-      </w:r>
-      <w:r>
-        <w:rPr>
-          <w:rFonts w:ascii="Cambria" w:hAnsi="Cambria" w:cs="Times New Roman"/>
-          <w:b/>
-          <w:bCs/>
-          <w:noProof/>
-        </w:rPr>
-        <w:t>Strack AM</w:t>
-      </w:r>
-      <w:r>
-        <w:rPr>
-          <w:rFonts w:ascii="Cambria" w:hAnsi="Cambria" w:cs="Times New Roman"/>
-          <w:noProof/>
-        </w:rPr>
-        <w:t xml:space="preserve">, </w:t>
-      </w:r>
-      <w:r>
-        <w:rPr>
-          <w:rFonts w:ascii="Cambria" w:hAnsi="Cambria" w:cs="Times New Roman"/>
-          <w:b/>
-          <w:bCs/>
-          <w:noProof/>
-        </w:rPr>
-        <w:t>Bhatnagar S</w:t>
-      </w:r>
-      <w:r>
-        <w:rPr>
-          <w:rFonts w:ascii="Cambria" w:hAnsi="Cambria" w:cs="Times New Roman"/>
-          <w:noProof/>
-        </w:rPr>
-        <w:t xml:space="preserve">, </w:t>
-      </w:r>
-      <w:r>
-        <w:rPr>
-          <w:rFonts w:ascii="Cambria" w:hAnsi="Cambria" w:cs="Times New Roman"/>
-          <w:b/>
-          <w:bCs/>
-          <w:noProof/>
-        </w:rPr>
-        <w:t>Bell ME</w:t>
-      </w:r>
-      <w:r>
-        <w:rPr>
-          <w:rFonts w:ascii="Cambria" w:hAnsi="Cambria" w:cs="Times New Roman"/>
-          <w:noProof/>
-        </w:rPr>
-        <w:t xml:space="preserve">. Chapter 4: Glucocorticoids, chronic stress, and obesity. </w:t>
+        <w:t>Burke SJ</w:t>
+      </w:r>
+      <w:r>
+        <w:rPr>
+          <w:rFonts w:ascii="Cambria" w:hAnsi="Cambria" w:cs="Times New Roman"/>
+          <w:noProof/>
+        </w:rPr>
+        <w:t xml:space="preserve">, </w:t>
+      </w:r>
+      <w:r>
+        <w:rPr>
+          <w:rFonts w:ascii="Cambria" w:hAnsi="Cambria" w:cs="Times New Roman"/>
+          <w:b/>
+          <w:bCs/>
+          <w:noProof/>
+        </w:rPr>
+        <w:t>Batdorf HM</w:t>
+      </w:r>
+      <w:r>
+        <w:rPr>
+          <w:rFonts w:ascii="Cambria" w:hAnsi="Cambria" w:cs="Times New Roman"/>
+          <w:noProof/>
+        </w:rPr>
+        <w:t xml:space="preserve">, </w:t>
+      </w:r>
+      <w:r>
+        <w:rPr>
+          <w:rFonts w:ascii="Cambria" w:hAnsi="Cambria" w:cs="Times New Roman"/>
+          <w:b/>
+          <w:bCs/>
+          <w:noProof/>
+        </w:rPr>
+        <w:t>Huang T-Y</w:t>
+      </w:r>
+      <w:r>
+        <w:rPr>
+          <w:rFonts w:ascii="Cambria" w:hAnsi="Cambria" w:cs="Times New Roman"/>
+          <w:noProof/>
+        </w:rPr>
+        <w:t xml:space="preserve">, </w:t>
+      </w:r>
+      <w:r>
+        <w:rPr>
+          <w:rFonts w:ascii="Cambria" w:hAnsi="Cambria" w:cs="Times New Roman"/>
+          <w:b/>
+          <w:bCs/>
+          <w:noProof/>
+        </w:rPr>
+        <w:t>Jackson JW</w:t>
+      </w:r>
+      <w:r>
+        <w:rPr>
+          <w:rFonts w:ascii="Cambria" w:hAnsi="Cambria" w:cs="Times New Roman"/>
+          <w:noProof/>
+        </w:rPr>
+        <w:t xml:space="preserve">, </w:t>
+      </w:r>
+      <w:r>
+        <w:rPr>
+          <w:rFonts w:ascii="Cambria" w:hAnsi="Cambria" w:cs="Times New Roman"/>
+          <w:b/>
+          <w:bCs/>
+          <w:noProof/>
+        </w:rPr>
+        <w:t>Jones KA</w:t>
+      </w:r>
+      <w:r>
+        <w:rPr>
+          <w:rFonts w:ascii="Cambria" w:hAnsi="Cambria" w:cs="Times New Roman"/>
+          <w:noProof/>
+        </w:rPr>
+        <w:t xml:space="preserve">, </w:t>
+      </w:r>
+      <w:r>
+        <w:rPr>
+          <w:rFonts w:ascii="Cambria" w:hAnsi="Cambria" w:cs="Times New Roman"/>
+          <w:b/>
+          <w:bCs/>
+          <w:noProof/>
+        </w:rPr>
+        <w:t>Martin TM</w:t>
+      </w:r>
+      <w:r>
+        <w:rPr>
+          <w:rFonts w:ascii="Cambria" w:hAnsi="Cambria" w:cs="Times New Roman"/>
+          <w:noProof/>
+        </w:rPr>
+        <w:t xml:space="preserve">, </w:t>
+      </w:r>
+      <w:r>
+        <w:rPr>
+          <w:rFonts w:ascii="Cambria" w:hAnsi="Cambria" w:cs="Times New Roman"/>
+          <w:b/>
+          <w:bCs/>
+          <w:noProof/>
+        </w:rPr>
+        <w:t>Rohli KE</w:t>
+      </w:r>
+      <w:r>
+        <w:rPr>
+          <w:rFonts w:ascii="Cambria" w:hAnsi="Cambria" w:cs="Times New Roman"/>
+          <w:noProof/>
+        </w:rPr>
+        <w:t xml:space="preserve">, </w:t>
+      </w:r>
+      <w:r>
+        <w:rPr>
+          <w:rFonts w:ascii="Cambria" w:hAnsi="Cambria" w:cs="Times New Roman"/>
+          <w:b/>
+          <w:bCs/>
+          <w:noProof/>
+        </w:rPr>
+        <w:t>Karlstad MD</w:t>
+      </w:r>
+      <w:r>
+        <w:rPr>
+          <w:rFonts w:ascii="Cambria" w:hAnsi="Cambria" w:cs="Times New Roman"/>
+          <w:noProof/>
+        </w:rPr>
+        <w:t xml:space="preserve">, </w:t>
+      </w:r>
+      <w:r>
+        <w:rPr>
+          <w:rFonts w:ascii="Cambria" w:hAnsi="Cambria" w:cs="Times New Roman"/>
+          <w:b/>
+          <w:bCs/>
+          <w:noProof/>
+        </w:rPr>
+        <w:t>Sparer TE</w:t>
+      </w:r>
+      <w:r>
+        <w:rPr>
+          <w:rFonts w:ascii="Cambria" w:hAnsi="Cambria" w:cs="Times New Roman"/>
+          <w:noProof/>
+        </w:rPr>
+        <w:t xml:space="preserve">, </w:t>
+      </w:r>
+      <w:r>
+        <w:rPr>
+          <w:rFonts w:ascii="Cambria" w:hAnsi="Cambria" w:cs="Times New Roman"/>
+          <w:b/>
+          <w:bCs/>
+          <w:noProof/>
+        </w:rPr>
+        <w:t>Burk DH</w:t>
+      </w:r>
+      <w:r>
+        <w:rPr>
+          <w:rFonts w:ascii="Cambria" w:hAnsi="Cambria" w:cs="Times New Roman"/>
+          <w:noProof/>
+        </w:rPr>
+        <w:t xml:space="preserve">, </w:t>
+      </w:r>
+      <w:r>
+        <w:rPr>
+          <w:rFonts w:ascii="Cambria" w:hAnsi="Cambria" w:cs="Times New Roman"/>
+          <w:b/>
+          <w:bCs/>
+          <w:noProof/>
+        </w:rPr>
+        <w:t>Campagna SR</w:t>
+      </w:r>
+      <w:r>
+        <w:rPr>
+          <w:rFonts w:ascii="Cambria" w:hAnsi="Cambria" w:cs="Times New Roman"/>
+          <w:noProof/>
+        </w:rPr>
+        <w:t xml:space="preserve">, </w:t>
+      </w:r>
+      <w:r>
+        <w:rPr>
+          <w:rFonts w:ascii="Cambria" w:hAnsi="Cambria" w:cs="Times New Roman"/>
+          <w:b/>
+          <w:bCs/>
+          <w:noProof/>
+        </w:rPr>
+        <w:t>Noland RC</w:t>
+      </w:r>
+      <w:r>
+        <w:rPr>
+          <w:rFonts w:ascii="Cambria" w:hAnsi="Cambria" w:cs="Times New Roman"/>
+          <w:noProof/>
+        </w:rPr>
+        <w:t xml:space="preserve">, </w:t>
+      </w:r>
+      <w:r>
+        <w:rPr>
+          <w:rFonts w:ascii="Cambria" w:hAnsi="Cambria" w:cs="Times New Roman"/>
+          <w:b/>
+          <w:bCs/>
+          <w:noProof/>
+        </w:rPr>
+        <w:t>Soto PL</w:t>
+      </w:r>
+      <w:r>
+        <w:rPr>
+          <w:rFonts w:ascii="Cambria" w:hAnsi="Cambria" w:cs="Times New Roman"/>
+          <w:noProof/>
+        </w:rPr>
+        <w:t xml:space="preserve">, </w:t>
+      </w:r>
+      <w:r>
+        <w:rPr>
+          <w:rFonts w:ascii="Cambria" w:hAnsi="Cambria" w:cs="Times New Roman"/>
+          <w:b/>
+          <w:bCs/>
+          <w:noProof/>
+        </w:rPr>
+        <w:t>Collier JJ</w:t>
+      </w:r>
+      <w:r>
+        <w:rPr>
+          <w:rFonts w:ascii="Cambria" w:hAnsi="Cambria" w:cs="Times New Roman"/>
+          <w:noProof/>
+        </w:rPr>
+        <w:t xml:space="preserve">. One week of continuous corticosterone exposure impairs hepatic metabolic flexibility, promotes islet β-cell proliferation, and reduces physical activity in male C57BL/6 J mice. </w:t>
       </w:r>
       <w:r>
         <w:rPr>
@@ -10115,14 +9672,14 @@
           <w:iCs/>
           <w:noProof/>
         </w:rPr>
-        <w:t>Prog Brain Res</w:t>
-      </w:r>
-      <w:r>
-        <w:rPr>
-          <w:rFonts w:ascii="Cambria" w:hAnsi="Cambria" w:cs="Times New Roman"/>
-          <w:noProof/>
-        </w:rPr>
-        <w:t xml:space="preserve"> 153: 75–105, 2006.</w:t>
+        <w:t>J Steroid Biochem Mol Biol</w:t>
+      </w:r>
+      <w:r>
+        <w:rPr>
+          <w:rFonts w:ascii="Cambria" w:hAnsi="Cambria" w:cs="Times New Roman"/>
+          <w:noProof/>
+        </w:rPr>
+        <w:t xml:space="preserve"> 195: 105468, 2019.</w:t>
       </w:r>
     </w:p>
     <w:p>
@@ -10143,6 +9700,7 @@
           <w:rFonts w:ascii="Cambria" w:hAnsi="Cambria" w:cs="Times New Roman"/>
           <w:noProof/>
         </w:rPr>
+        <w:lastRenderedPageBreak/>
         <w:t xml:space="preserve">8. </w:t>
       </w:r>
       <w:r>
@@ -10159,14 +9717,174 @@
           <w:bCs/>
           <w:noProof/>
         </w:rPr>
-        <w:t>DeFronzo RA</w:t>
-      </w:r>
-      <w:r>
-        <w:rPr>
-          <w:rFonts w:ascii="Cambria" w:hAnsi="Cambria" w:cs="Times New Roman"/>
-          <w:noProof/>
-        </w:rPr>
-        <w:t xml:space="preserve">. Lilly lecture 1987. The triumvirate: beta-cell, muscle, liver. A collusion responsible for NIDDM. </w:t>
+        <w:t>Dallman MF</w:t>
+      </w:r>
+      <w:r>
+        <w:rPr>
+          <w:rFonts w:ascii="Cambria" w:hAnsi="Cambria" w:cs="Times New Roman"/>
+          <w:noProof/>
+        </w:rPr>
+        <w:t xml:space="preserve">, </w:t>
+      </w:r>
+      <w:r>
+        <w:rPr>
+          <w:rFonts w:ascii="Cambria" w:hAnsi="Cambria" w:cs="Times New Roman"/>
+          <w:b/>
+          <w:bCs/>
+          <w:noProof/>
+        </w:rPr>
+        <w:t>Pecoraro NC</w:t>
+      </w:r>
+      <w:r>
+        <w:rPr>
+          <w:rFonts w:ascii="Cambria" w:hAnsi="Cambria" w:cs="Times New Roman"/>
+          <w:noProof/>
+        </w:rPr>
+        <w:t xml:space="preserve">, </w:t>
+      </w:r>
+      <w:r>
+        <w:rPr>
+          <w:rFonts w:ascii="Cambria" w:hAnsi="Cambria" w:cs="Times New Roman"/>
+          <w:b/>
+          <w:bCs/>
+          <w:noProof/>
+        </w:rPr>
+        <w:t>La Fleur SE</w:t>
+      </w:r>
+      <w:r>
+        <w:rPr>
+          <w:rFonts w:ascii="Cambria" w:hAnsi="Cambria" w:cs="Times New Roman"/>
+          <w:noProof/>
+        </w:rPr>
+        <w:t xml:space="preserve">, </w:t>
+      </w:r>
+      <w:r>
+        <w:rPr>
+          <w:rFonts w:ascii="Cambria" w:hAnsi="Cambria" w:cs="Times New Roman"/>
+          <w:b/>
+          <w:bCs/>
+          <w:noProof/>
+        </w:rPr>
+        <w:t>Warne JP</w:t>
+      </w:r>
+      <w:r>
+        <w:rPr>
+          <w:rFonts w:ascii="Cambria" w:hAnsi="Cambria" w:cs="Times New Roman"/>
+          <w:noProof/>
+        </w:rPr>
+        <w:t xml:space="preserve">, </w:t>
+      </w:r>
+      <w:r>
+        <w:rPr>
+          <w:rFonts w:ascii="Cambria" w:hAnsi="Cambria" w:cs="Times New Roman"/>
+          <w:b/>
+          <w:bCs/>
+          <w:noProof/>
+        </w:rPr>
+        <w:t>Ginsberg AB</w:t>
+      </w:r>
+      <w:r>
+        <w:rPr>
+          <w:rFonts w:ascii="Cambria" w:hAnsi="Cambria" w:cs="Times New Roman"/>
+          <w:noProof/>
+        </w:rPr>
+        <w:t xml:space="preserve">, </w:t>
+      </w:r>
+      <w:r>
+        <w:rPr>
+          <w:rFonts w:ascii="Cambria" w:hAnsi="Cambria" w:cs="Times New Roman"/>
+          <w:b/>
+          <w:bCs/>
+          <w:noProof/>
+        </w:rPr>
+        <w:t>Akana SF</w:t>
+      </w:r>
+      <w:r>
+        <w:rPr>
+          <w:rFonts w:ascii="Cambria" w:hAnsi="Cambria" w:cs="Times New Roman"/>
+          <w:noProof/>
+        </w:rPr>
+        <w:t xml:space="preserve">, </w:t>
+      </w:r>
+      <w:r>
+        <w:rPr>
+          <w:rFonts w:ascii="Cambria" w:hAnsi="Cambria" w:cs="Times New Roman"/>
+          <w:b/>
+          <w:bCs/>
+          <w:noProof/>
+        </w:rPr>
+        <w:t>Laugero KC</w:t>
+      </w:r>
+      <w:r>
+        <w:rPr>
+          <w:rFonts w:ascii="Cambria" w:hAnsi="Cambria" w:cs="Times New Roman"/>
+          <w:noProof/>
+        </w:rPr>
+        <w:t xml:space="preserve">, </w:t>
+      </w:r>
+      <w:r>
+        <w:rPr>
+          <w:rFonts w:ascii="Cambria" w:hAnsi="Cambria" w:cs="Times New Roman"/>
+          <w:b/>
+          <w:bCs/>
+          <w:noProof/>
+        </w:rPr>
+        <w:t>Houshyar H</w:t>
+      </w:r>
+      <w:r>
+        <w:rPr>
+          <w:rFonts w:ascii="Cambria" w:hAnsi="Cambria" w:cs="Times New Roman"/>
+          <w:noProof/>
+        </w:rPr>
+        <w:t xml:space="preserve">, </w:t>
+      </w:r>
+      <w:r>
+        <w:rPr>
+          <w:rFonts w:ascii="Cambria" w:hAnsi="Cambria" w:cs="Times New Roman"/>
+          <w:b/>
+          <w:bCs/>
+          <w:noProof/>
+        </w:rPr>
+        <w:t>Strack AM</w:t>
+      </w:r>
+      <w:r>
+        <w:rPr>
+          <w:rFonts w:ascii="Cambria" w:hAnsi="Cambria" w:cs="Times New Roman"/>
+          <w:noProof/>
+        </w:rPr>
+        <w:t xml:space="preserve">, </w:t>
+      </w:r>
+      <w:r>
+        <w:rPr>
+          <w:rFonts w:ascii="Cambria" w:hAnsi="Cambria" w:cs="Times New Roman"/>
+          <w:b/>
+          <w:bCs/>
+          <w:noProof/>
+        </w:rPr>
+        <w:t>Bhatnagar S</w:t>
+      </w:r>
+      <w:r>
+        <w:rPr>
+          <w:rFonts w:ascii="Cambria" w:hAnsi="Cambria" w:cs="Times New Roman"/>
+          <w:noProof/>
+        </w:rPr>
+        <w:t xml:space="preserve">, </w:t>
+      </w:r>
+      <w:r>
+        <w:rPr>
+          <w:rFonts w:ascii="Cambria" w:hAnsi="Cambria" w:cs="Times New Roman"/>
+          <w:b/>
+          <w:bCs/>
+          <w:noProof/>
+        </w:rPr>
+        <w:t>Bell ME</w:t>
+      </w:r>
+      <w:r>
+        <w:rPr>
+          <w:rFonts w:ascii="Cambria" w:hAnsi="Cambria" w:cs="Times New Roman"/>
+          <w:noProof/>
+        </w:rPr>
+        <w:t xml:space="preserve">. Chapter 4: Glucocorticoids, chronic stress, and obesity. </w:t>
       </w:r>
       <w:r>
         <w:rPr>
@@ -10175,14 +9893,14 @@
           <w:iCs/>
           <w:noProof/>
         </w:rPr>
-        <w:t>Diabetes</w:t>
-      </w:r>
-      <w:r>
-        <w:rPr>
-          <w:rFonts w:ascii="Cambria" w:hAnsi="Cambria" w:cs="Times New Roman"/>
-          <w:noProof/>
-        </w:rPr>
-        <w:t xml:space="preserve"> 37: 667–687, 1988.</w:t>
+        <w:t>Prog Brain Res</w:t>
+      </w:r>
+      <w:r>
+        <w:rPr>
+          <w:rFonts w:ascii="Cambria" w:hAnsi="Cambria" w:cs="Times New Roman"/>
+          <w:noProof/>
+        </w:rPr>
+        <w:t xml:space="preserve"> 153: 75–105, 2006.</w:t>
       </w:r>
     </w:p>
     <w:p>
@@ -10203,7 +9921,6 @@
           <w:rFonts w:ascii="Cambria" w:hAnsi="Cambria" w:cs="Times New Roman"/>
           <w:noProof/>
         </w:rPr>
-        <w:lastRenderedPageBreak/>
         <w:t xml:space="preserve">9. </w:t>
       </w:r>
       <w:r>
@@ -10220,46 +9937,14 @@
           <w:bCs/>
           <w:noProof/>
         </w:rPr>
-        <w:t>Falduto MT</w:t>
-      </w:r>
-      <w:r>
-        <w:rPr>
-          <w:rFonts w:ascii="Cambria" w:hAnsi="Cambria" w:cs="Times New Roman"/>
-          <w:noProof/>
-        </w:rPr>
-        <w:t xml:space="preserve">, </w:t>
-      </w:r>
-      <w:r>
-        <w:rPr>
-          <w:rFonts w:ascii="Cambria" w:hAnsi="Cambria" w:cs="Times New Roman"/>
-          <w:b/>
-          <w:bCs/>
-          <w:noProof/>
-        </w:rPr>
-        <w:t>Czerwinski SM</w:t>
-      </w:r>
-      <w:r>
-        <w:rPr>
-          <w:rFonts w:ascii="Cambria" w:hAnsi="Cambria" w:cs="Times New Roman"/>
-          <w:noProof/>
-        </w:rPr>
-        <w:t xml:space="preserve">, </w:t>
-      </w:r>
-      <w:r>
-        <w:rPr>
-          <w:rFonts w:ascii="Cambria" w:hAnsi="Cambria" w:cs="Times New Roman"/>
-          <w:b/>
-          <w:bCs/>
-          <w:noProof/>
-        </w:rPr>
-        <w:t>Hickson RC</w:t>
-      </w:r>
-      <w:r>
-        <w:rPr>
-          <w:rFonts w:ascii="Cambria" w:hAnsi="Cambria" w:cs="Times New Roman"/>
-          <w:noProof/>
-        </w:rPr>
-        <w:t xml:space="preserve">. Glucocorticoid-induced muscle atrophy prevention by exercise in fast-twitch fibers. </w:t>
+        <w:t>DeFronzo RA</w:t>
+      </w:r>
+      <w:r>
+        <w:rPr>
+          <w:rFonts w:ascii="Cambria" w:hAnsi="Cambria" w:cs="Times New Roman"/>
+          <w:noProof/>
+        </w:rPr>
+        <w:t xml:space="preserve">. Lilly lecture 1987. The triumvirate: beta-cell, muscle, liver. A collusion responsible for NIDDM. </w:t>
       </w:r>
       <w:r>
         <w:rPr>
@@ -10268,14 +9953,14 @@
           <w:iCs/>
           <w:noProof/>
         </w:rPr>
-        <w:t>J Appl Physiol</w:t>
-      </w:r>
-      <w:r>
-        <w:rPr>
-          <w:rFonts w:ascii="Cambria" w:hAnsi="Cambria" w:cs="Times New Roman"/>
-          <w:noProof/>
-        </w:rPr>
-        <w:t xml:space="preserve"> 69: 1058–1062, 2017.</w:t>
+        <w:t>Diabetes</w:t>
+      </w:r>
+      <w:r>
+        <w:rPr>
+          <w:rFonts w:ascii="Cambria" w:hAnsi="Cambria" w:cs="Times New Roman"/>
+          <w:noProof/>
+        </w:rPr>
+        <w:t xml:space="preserve"> 37: 667–687, 1988.</w:t>
       </w:r>
     </w:p>
     <w:p>
@@ -10312,78 +9997,46 @@
           <w:bCs/>
           <w:noProof/>
         </w:rPr>
-        <w:t>Flegal KM</w:t>
-      </w:r>
-      <w:r>
-        <w:rPr>
-          <w:rFonts w:ascii="Cambria" w:hAnsi="Cambria" w:cs="Times New Roman"/>
-          <w:noProof/>
-        </w:rPr>
-        <w:t xml:space="preserve">, </w:t>
-      </w:r>
-      <w:r>
-        <w:rPr>
-          <w:rFonts w:ascii="Cambria" w:hAnsi="Cambria" w:cs="Times New Roman"/>
-          <w:b/>
-          <w:bCs/>
-          <w:noProof/>
-        </w:rPr>
-        <w:t>Kruszon-Moran D</w:t>
-      </w:r>
-      <w:r>
-        <w:rPr>
-          <w:rFonts w:ascii="Cambria" w:hAnsi="Cambria" w:cs="Times New Roman"/>
-          <w:noProof/>
-        </w:rPr>
-        <w:t xml:space="preserve">, </w:t>
-      </w:r>
-      <w:r>
-        <w:rPr>
-          <w:rFonts w:ascii="Cambria" w:hAnsi="Cambria" w:cs="Times New Roman"/>
-          <w:b/>
-          <w:bCs/>
-          <w:noProof/>
-        </w:rPr>
-        <w:t>Carroll MD</w:t>
-      </w:r>
-      <w:r>
-        <w:rPr>
-          <w:rFonts w:ascii="Cambria" w:hAnsi="Cambria" w:cs="Times New Roman"/>
-          <w:noProof/>
-        </w:rPr>
-        <w:t xml:space="preserve">, </w:t>
-      </w:r>
-      <w:r>
-        <w:rPr>
-          <w:rFonts w:ascii="Cambria" w:hAnsi="Cambria" w:cs="Times New Roman"/>
-          <w:b/>
-          <w:bCs/>
-          <w:noProof/>
-        </w:rPr>
-        <w:t>Fryar CD</w:t>
-      </w:r>
-      <w:r>
-        <w:rPr>
-          <w:rFonts w:ascii="Cambria" w:hAnsi="Cambria" w:cs="Times New Roman"/>
-          <w:noProof/>
-        </w:rPr>
-        <w:t xml:space="preserve">, </w:t>
-      </w:r>
-      <w:r>
-        <w:rPr>
-          <w:rFonts w:ascii="Cambria" w:hAnsi="Cambria" w:cs="Times New Roman"/>
-          <w:b/>
-          <w:bCs/>
-          <w:noProof/>
-        </w:rPr>
-        <w:t>Ogden CL</w:t>
-      </w:r>
-      <w:r>
-        <w:rPr>
-          <w:rFonts w:ascii="Cambria" w:hAnsi="Cambria" w:cs="Times New Roman"/>
-          <w:noProof/>
-        </w:rPr>
-        <w:t xml:space="preserve">. Trends in Obesity Among Adults in the United States, 2005 to 2014. </w:t>
+        <w:t>Falduto MT</w:t>
+      </w:r>
+      <w:r>
+        <w:rPr>
+          <w:rFonts w:ascii="Cambria" w:hAnsi="Cambria" w:cs="Times New Roman"/>
+          <w:noProof/>
+        </w:rPr>
+        <w:t xml:space="preserve">, </w:t>
+      </w:r>
+      <w:r>
+        <w:rPr>
+          <w:rFonts w:ascii="Cambria" w:hAnsi="Cambria" w:cs="Times New Roman"/>
+          <w:b/>
+          <w:bCs/>
+          <w:noProof/>
+        </w:rPr>
+        <w:t>Czerwinski SM</w:t>
+      </w:r>
+      <w:r>
+        <w:rPr>
+          <w:rFonts w:ascii="Cambria" w:hAnsi="Cambria" w:cs="Times New Roman"/>
+          <w:noProof/>
+        </w:rPr>
+        <w:t xml:space="preserve">, </w:t>
+      </w:r>
+      <w:r>
+        <w:rPr>
+          <w:rFonts w:ascii="Cambria" w:hAnsi="Cambria" w:cs="Times New Roman"/>
+          <w:b/>
+          <w:bCs/>
+          <w:noProof/>
+        </w:rPr>
+        <w:t>Hickson RC</w:t>
+      </w:r>
+      <w:r>
+        <w:rPr>
+          <w:rFonts w:ascii="Cambria" w:hAnsi="Cambria" w:cs="Times New Roman"/>
+          <w:noProof/>
+        </w:rPr>
+        <w:t xml:space="preserve">. Glucocorticoid-induced muscle atrophy prevention by exercise in fast-twitch fibers. </w:t>
       </w:r>
       <w:r>
         <w:rPr>
@@ -10392,14 +10045,14 @@
           <w:iCs/>
           <w:noProof/>
         </w:rPr>
-        <w:t>JAMA</w:t>
-      </w:r>
-      <w:r>
-        <w:rPr>
-          <w:rFonts w:ascii="Cambria" w:hAnsi="Cambria" w:cs="Times New Roman"/>
-          <w:noProof/>
-        </w:rPr>
-        <w:t xml:space="preserve"> 315: 2284, 2016.</w:t>
+        <w:t>J Appl Physiol</w:t>
+      </w:r>
+      <w:r>
+        <w:rPr>
+          <w:rFonts w:ascii="Cambria" w:hAnsi="Cambria" w:cs="Times New Roman"/>
+          <w:noProof/>
+        </w:rPr>
+        <w:t xml:space="preserve"> 69: 1058–1062, 2017.</w:t>
       </w:r>
     </w:p>
     <w:p>
@@ -10436,110 +10089,78 @@
           <w:bCs/>
           <w:noProof/>
         </w:rPr>
-        <w:t>Harvey I</w:t>
-      </w:r>
-      <w:r>
-        <w:rPr>
-          <w:rFonts w:ascii="Cambria" w:hAnsi="Cambria" w:cs="Times New Roman"/>
-          <w:noProof/>
-        </w:rPr>
-        <w:t xml:space="preserve">, </w:t>
-      </w:r>
-      <w:r>
-        <w:rPr>
-          <w:rFonts w:ascii="Cambria" w:hAnsi="Cambria" w:cs="Times New Roman"/>
-          <w:b/>
-          <w:bCs/>
-          <w:noProof/>
-        </w:rPr>
-        <w:t>Stephenson EJ</w:t>
-      </w:r>
-      <w:r>
-        <w:rPr>
-          <w:rFonts w:ascii="Cambria" w:hAnsi="Cambria" w:cs="Times New Roman"/>
-          <w:noProof/>
-        </w:rPr>
-        <w:t xml:space="preserve">, </w:t>
-      </w:r>
-      <w:r>
-        <w:rPr>
-          <w:rFonts w:ascii="Cambria" w:hAnsi="Cambria" w:cs="Times New Roman"/>
-          <w:b/>
-          <w:bCs/>
-          <w:noProof/>
-        </w:rPr>
-        <w:t>Redd JR</w:t>
-      </w:r>
-      <w:r>
-        <w:rPr>
-          <w:rFonts w:ascii="Cambria" w:hAnsi="Cambria" w:cs="Times New Roman"/>
-          <w:noProof/>
-        </w:rPr>
-        <w:t xml:space="preserve">, </w:t>
-      </w:r>
-      <w:r>
-        <w:rPr>
-          <w:rFonts w:ascii="Cambria" w:hAnsi="Cambria" w:cs="Times New Roman"/>
-          <w:b/>
-          <w:bCs/>
-          <w:noProof/>
-        </w:rPr>
-        <w:t>Tran QT</w:t>
-      </w:r>
-      <w:r>
-        <w:rPr>
-          <w:rFonts w:ascii="Cambria" w:hAnsi="Cambria" w:cs="Times New Roman"/>
-          <w:noProof/>
-        </w:rPr>
-        <w:t xml:space="preserve">, </w:t>
-      </w:r>
-      <w:r>
-        <w:rPr>
-          <w:rFonts w:ascii="Cambria" w:hAnsi="Cambria" w:cs="Times New Roman"/>
-          <w:b/>
-          <w:bCs/>
-          <w:noProof/>
-        </w:rPr>
-        <w:t>Hochberg I</w:t>
-      </w:r>
-      <w:r>
-        <w:rPr>
-          <w:rFonts w:ascii="Cambria" w:hAnsi="Cambria" w:cs="Times New Roman"/>
-          <w:noProof/>
-        </w:rPr>
-        <w:t xml:space="preserve">, </w:t>
-      </w:r>
-      <w:r>
-        <w:rPr>
-          <w:rFonts w:ascii="Cambria" w:hAnsi="Cambria" w:cs="Times New Roman"/>
-          <w:b/>
-          <w:bCs/>
-          <w:noProof/>
-        </w:rPr>
-        <w:t>Qi N</w:t>
-      </w:r>
-      <w:r>
-        <w:rPr>
-          <w:rFonts w:ascii="Cambria" w:hAnsi="Cambria" w:cs="Times New Roman"/>
-          <w:noProof/>
-        </w:rPr>
-        <w:t xml:space="preserve">, </w:t>
-      </w:r>
-      <w:r>
-        <w:rPr>
-          <w:rFonts w:ascii="Cambria" w:hAnsi="Cambria" w:cs="Times New Roman"/>
-          <w:b/>
-          <w:bCs/>
-          <w:noProof/>
-        </w:rPr>
-        <w:t>Bridges D</w:t>
-      </w:r>
-      <w:r>
-        <w:rPr>
-          <w:rFonts w:ascii="Cambria" w:hAnsi="Cambria" w:cs="Times New Roman"/>
-          <w:noProof/>
-        </w:rPr>
-        <w:t xml:space="preserve">. Glucocorticoid-Induced Metabolic Disturbances Are Exacerbated in Obese Male Mice. </w:t>
+        <w:t>Flegal KM</w:t>
+      </w:r>
+      <w:r>
+        <w:rPr>
+          <w:rFonts w:ascii="Cambria" w:hAnsi="Cambria" w:cs="Times New Roman"/>
+          <w:noProof/>
+        </w:rPr>
+        <w:t xml:space="preserve">, </w:t>
+      </w:r>
+      <w:r>
+        <w:rPr>
+          <w:rFonts w:ascii="Cambria" w:hAnsi="Cambria" w:cs="Times New Roman"/>
+          <w:b/>
+          <w:bCs/>
+          <w:noProof/>
+        </w:rPr>
+        <w:t>Kruszon-Moran D</w:t>
+      </w:r>
+      <w:r>
+        <w:rPr>
+          <w:rFonts w:ascii="Cambria" w:hAnsi="Cambria" w:cs="Times New Roman"/>
+          <w:noProof/>
+        </w:rPr>
+        <w:t xml:space="preserve">, </w:t>
+      </w:r>
+      <w:r>
+        <w:rPr>
+          <w:rFonts w:ascii="Cambria" w:hAnsi="Cambria" w:cs="Times New Roman"/>
+          <w:b/>
+          <w:bCs/>
+          <w:noProof/>
+        </w:rPr>
+        <w:t>Carroll MD</w:t>
+      </w:r>
+      <w:r>
+        <w:rPr>
+          <w:rFonts w:ascii="Cambria" w:hAnsi="Cambria" w:cs="Times New Roman"/>
+          <w:noProof/>
+        </w:rPr>
+        <w:t xml:space="preserve">, </w:t>
+      </w:r>
+      <w:r>
+        <w:rPr>
+          <w:rFonts w:ascii="Cambria" w:hAnsi="Cambria" w:cs="Times New Roman"/>
+          <w:b/>
+          <w:bCs/>
+          <w:noProof/>
+        </w:rPr>
+        <w:t>Fryar CD</w:t>
+      </w:r>
+      <w:r>
+        <w:rPr>
+          <w:rFonts w:ascii="Cambria" w:hAnsi="Cambria" w:cs="Times New Roman"/>
+          <w:noProof/>
+        </w:rPr>
+        <w:t xml:space="preserve">, </w:t>
+      </w:r>
+      <w:r>
+        <w:rPr>
+          <w:rFonts w:ascii="Cambria" w:hAnsi="Cambria" w:cs="Times New Roman"/>
+          <w:b/>
+          <w:bCs/>
+          <w:noProof/>
+        </w:rPr>
+        <w:t>Ogden CL</w:t>
+      </w:r>
+      <w:r>
+        <w:rPr>
+          <w:rFonts w:ascii="Cambria" w:hAnsi="Cambria" w:cs="Times New Roman"/>
+          <w:noProof/>
+        </w:rPr>
+        <w:t xml:space="preserve">. Trends in Obesity Among Adults in the United States, 2005 to 2014. </w:t>
       </w:r>
       <w:r>
         <w:rPr>
@@ -10548,14 +10169,14 @@
           <w:iCs/>
           <w:noProof/>
         </w:rPr>
-        <w:t>Endocrinology</w:t>
-      </w:r>
-      <w:r>
-        <w:rPr>
-          <w:rFonts w:ascii="Cambria" w:hAnsi="Cambria" w:cs="Times New Roman"/>
-          <w:noProof/>
-        </w:rPr>
-        <w:t xml:space="preserve"> 159: 2275–2287, 2018.</w:t>
+        <w:t>JAMA</w:t>
+      </w:r>
+      <w:r>
+        <w:rPr>
+          <w:rFonts w:ascii="Cambria" w:hAnsi="Cambria" w:cs="Times New Roman"/>
+          <w:noProof/>
+        </w:rPr>
+        <w:t xml:space="preserve"> 315: 2284, 2016.</w:t>
       </w:r>
     </w:p>
     <w:p>
@@ -10592,46 +10213,110 @@
           <w:bCs/>
           <w:noProof/>
         </w:rPr>
-        <w:t>Hebling A</w:t>
-      </w:r>
-      <w:r>
-        <w:rPr>
-          <w:rFonts w:ascii="Cambria" w:hAnsi="Cambria" w:cs="Times New Roman"/>
-          <w:noProof/>
-        </w:rPr>
-        <w:t xml:space="preserve">, </w:t>
-      </w:r>
-      <w:r>
-        <w:rPr>
-          <w:rFonts w:ascii="Cambria" w:hAnsi="Cambria" w:cs="Times New Roman"/>
-          <w:b/>
-          <w:bCs/>
-          <w:noProof/>
-        </w:rPr>
-        <w:t>Scabora JE</w:t>
-      </w:r>
-      <w:r>
-        <w:rPr>
-          <w:rFonts w:ascii="Cambria" w:hAnsi="Cambria" w:cs="Times New Roman"/>
-          <w:noProof/>
-        </w:rPr>
-        <w:t xml:space="preserve">, </w:t>
-      </w:r>
-      <w:r>
-        <w:rPr>
-          <w:rFonts w:ascii="Cambria" w:hAnsi="Cambria" w:cs="Times New Roman"/>
-          <w:b/>
-          <w:bCs/>
-          <w:noProof/>
-        </w:rPr>
-        <w:t>Esquisatto MAM</w:t>
-      </w:r>
-      <w:r>
-        <w:rPr>
-          <w:rFonts w:ascii="Cambria" w:hAnsi="Cambria" w:cs="Times New Roman"/>
-          <w:noProof/>
-        </w:rPr>
-        <w:t xml:space="preserve">. Muscle Fibre Types and Connective Tissue Morphometry in Frontal Muscle of Norfolk Rabbits (Oryctolagus cuniculus). </w:t>
+        <w:t>Harvey I</w:t>
+      </w:r>
+      <w:r>
+        <w:rPr>
+          <w:rFonts w:ascii="Cambria" w:hAnsi="Cambria" w:cs="Times New Roman"/>
+          <w:noProof/>
+        </w:rPr>
+        <w:t xml:space="preserve">, </w:t>
+      </w:r>
+      <w:r>
+        <w:rPr>
+          <w:rFonts w:ascii="Cambria" w:hAnsi="Cambria" w:cs="Times New Roman"/>
+          <w:b/>
+          <w:bCs/>
+          <w:noProof/>
+        </w:rPr>
+        <w:t>Stephenson EJ</w:t>
+      </w:r>
+      <w:r>
+        <w:rPr>
+          <w:rFonts w:ascii="Cambria" w:hAnsi="Cambria" w:cs="Times New Roman"/>
+          <w:noProof/>
+        </w:rPr>
+        <w:t xml:space="preserve">, </w:t>
+      </w:r>
+      <w:r>
+        <w:rPr>
+          <w:rFonts w:ascii="Cambria" w:hAnsi="Cambria" w:cs="Times New Roman"/>
+          <w:b/>
+          <w:bCs/>
+          <w:noProof/>
+        </w:rPr>
+        <w:t>Redd JR</w:t>
+      </w:r>
+      <w:r>
+        <w:rPr>
+          <w:rFonts w:ascii="Cambria" w:hAnsi="Cambria" w:cs="Times New Roman"/>
+          <w:noProof/>
+        </w:rPr>
+        <w:t xml:space="preserve">, </w:t>
+      </w:r>
+      <w:r>
+        <w:rPr>
+          <w:rFonts w:ascii="Cambria" w:hAnsi="Cambria" w:cs="Times New Roman"/>
+          <w:b/>
+          <w:bCs/>
+          <w:noProof/>
+        </w:rPr>
+        <w:t>Tran QT</w:t>
+      </w:r>
+      <w:r>
+        <w:rPr>
+          <w:rFonts w:ascii="Cambria" w:hAnsi="Cambria" w:cs="Times New Roman"/>
+          <w:noProof/>
+        </w:rPr>
+        <w:t xml:space="preserve">, </w:t>
+      </w:r>
+      <w:r>
+        <w:rPr>
+          <w:rFonts w:ascii="Cambria" w:hAnsi="Cambria" w:cs="Times New Roman"/>
+          <w:b/>
+          <w:bCs/>
+          <w:noProof/>
+        </w:rPr>
+        <w:t>Hochberg I</w:t>
+      </w:r>
+      <w:r>
+        <w:rPr>
+          <w:rFonts w:ascii="Cambria" w:hAnsi="Cambria" w:cs="Times New Roman"/>
+          <w:noProof/>
+        </w:rPr>
+        <w:t xml:space="preserve">, </w:t>
+      </w:r>
+      <w:r>
+        <w:rPr>
+          <w:rFonts w:ascii="Cambria" w:hAnsi="Cambria" w:cs="Times New Roman"/>
+          <w:b/>
+          <w:bCs/>
+          <w:noProof/>
+        </w:rPr>
+        <w:t>Qi N</w:t>
+      </w:r>
+      <w:r>
+        <w:rPr>
+          <w:rFonts w:ascii="Cambria" w:hAnsi="Cambria" w:cs="Times New Roman"/>
+          <w:noProof/>
+        </w:rPr>
+        <w:t xml:space="preserve">, </w:t>
+      </w:r>
+      <w:r>
+        <w:rPr>
+          <w:rFonts w:ascii="Cambria" w:hAnsi="Cambria" w:cs="Times New Roman"/>
+          <w:b/>
+          <w:bCs/>
+          <w:noProof/>
+        </w:rPr>
+        <w:t>Bridges D</w:t>
+      </w:r>
+      <w:r>
+        <w:rPr>
+          <w:rFonts w:ascii="Cambria" w:hAnsi="Cambria" w:cs="Times New Roman"/>
+          <w:noProof/>
+        </w:rPr>
+        <w:t xml:space="preserve">. Glucocorticoid-Induced Metabolic Disturbances Are Exacerbated in Obese Male Mice. </w:t>
       </w:r>
       <w:r>
         <w:rPr>
@@ -10640,14 +10325,14 @@
           <w:iCs/>
           <w:noProof/>
         </w:rPr>
-        <w:t>Int J Morphol</w:t>
-      </w:r>
-      <w:r>
-        <w:rPr>
-          <w:rFonts w:ascii="Cambria" w:hAnsi="Cambria" w:cs="Times New Roman"/>
-          <w:noProof/>
-        </w:rPr>
-        <w:t xml:space="preserve"> 27: 187–191, 2009.</w:t>
+        <w:t>Endocrinology</w:t>
+      </w:r>
+      <w:r>
+        <w:rPr>
+          <w:rFonts w:ascii="Cambria" w:hAnsi="Cambria" w:cs="Times New Roman"/>
+          <w:noProof/>
+        </w:rPr>
+        <w:t xml:space="preserve"> 159: 2275–2287, 2018.</w:t>
       </w:r>
     </w:p>
     <w:p>
@@ -10684,78 +10369,62 @@
           <w:bCs/>
           <w:noProof/>
         </w:rPr>
-        <w:t>Heller EA</w:t>
-      </w:r>
-      <w:r>
-        <w:rPr>
-          <w:rFonts w:ascii="Cambria" w:hAnsi="Cambria" w:cs="Times New Roman"/>
-          <w:noProof/>
-        </w:rPr>
-        <w:t xml:space="preserve">, </w:t>
-      </w:r>
-      <w:r>
-        <w:rPr>
-          <w:rFonts w:ascii="Cambria" w:hAnsi="Cambria" w:cs="Times New Roman"/>
-          <w:b/>
-          <w:bCs/>
-          <w:noProof/>
-        </w:rPr>
-        <w:t>Cates HM</w:t>
-      </w:r>
-      <w:r>
-        <w:rPr>
-          <w:rFonts w:ascii="Cambria" w:hAnsi="Cambria" w:cs="Times New Roman"/>
-          <w:noProof/>
-        </w:rPr>
-        <w:t xml:space="preserve">, </w:t>
-      </w:r>
-      <w:r>
-        <w:rPr>
-          <w:rFonts w:ascii="Cambria" w:hAnsi="Cambria" w:cs="Times New Roman"/>
-          <w:b/>
-          <w:bCs/>
-          <w:noProof/>
-        </w:rPr>
-        <w:t>Peña CJ</w:t>
-      </w:r>
-      <w:r>
-        <w:rPr>
-          <w:rFonts w:ascii="Cambria" w:hAnsi="Cambria" w:cs="Times New Roman"/>
-          <w:noProof/>
-        </w:rPr>
-        <w:t xml:space="preserve">, </w:t>
-      </w:r>
-      <w:r>
-        <w:rPr>
-          <w:rFonts w:ascii="Cambria" w:hAnsi="Cambria" w:cs="Times New Roman"/>
-          <w:b/>
-          <w:bCs/>
-          <w:noProof/>
-        </w:rPr>
-        <w:t>Herman JP</w:t>
-      </w:r>
-      <w:r>
-        <w:rPr>
-          <w:rFonts w:ascii="Cambria" w:hAnsi="Cambria" w:cs="Times New Roman"/>
-          <w:noProof/>
-        </w:rPr>
-        <w:t xml:space="preserve">, </w:t>
-      </w:r>
-      <w:r>
-        <w:rPr>
-          <w:rFonts w:ascii="Cambria" w:hAnsi="Cambria" w:cs="Times New Roman"/>
-          <w:b/>
-          <w:bCs/>
-          <w:noProof/>
-        </w:rPr>
-        <w:t>Walsh JJ</w:t>
-      </w:r>
-      <w:r>
-        <w:rPr>
-          <w:rFonts w:ascii="Cambria" w:hAnsi="Cambria" w:cs="Times New Roman"/>
-          <w:noProof/>
-        </w:rPr>
-        <w:t>. Mechanisms of Glucocorticoid-Induced Insulin Resistance: Focus on Adipose Tissue Function and Lipid Metabolism. 17: 1720–1727, 2015.</w:t>
+        <w:t>Hebling A</w:t>
+      </w:r>
+      <w:r>
+        <w:rPr>
+          <w:rFonts w:ascii="Cambria" w:hAnsi="Cambria" w:cs="Times New Roman"/>
+          <w:noProof/>
+        </w:rPr>
+        <w:t xml:space="preserve">, </w:t>
+      </w:r>
+      <w:r>
+        <w:rPr>
+          <w:rFonts w:ascii="Cambria" w:hAnsi="Cambria" w:cs="Times New Roman"/>
+          <w:b/>
+          <w:bCs/>
+          <w:noProof/>
+        </w:rPr>
+        <w:t>Scabora JE</w:t>
+      </w:r>
+      <w:r>
+        <w:rPr>
+          <w:rFonts w:ascii="Cambria" w:hAnsi="Cambria" w:cs="Times New Roman"/>
+          <w:noProof/>
+        </w:rPr>
+        <w:t xml:space="preserve">, </w:t>
+      </w:r>
+      <w:r>
+        <w:rPr>
+          <w:rFonts w:ascii="Cambria" w:hAnsi="Cambria" w:cs="Times New Roman"/>
+          <w:b/>
+          <w:bCs/>
+          <w:noProof/>
+        </w:rPr>
+        <w:t>Esquisatto MAM</w:t>
+      </w:r>
+      <w:r>
+        <w:rPr>
+          <w:rFonts w:ascii="Cambria" w:hAnsi="Cambria" w:cs="Times New Roman"/>
+          <w:noProof/>
+        </w:rPr>
+        <w:t xml:space="preserve">. Muscle Fibre Types and Connective Tissue Morphometry in Frontal Muscle of Norfolk Rabbits (Oryctolagus cuniculus). </w:t>
+      </w:r>
+      <w:r>
+        <w:rPr>
+          <w:rFonts w:ascii="Cambria" w:hAnsi="Cambria" w:cs="Times New Roman"/>
+          <w:i/>
+          <w:iCs/>
+          <w:noProof/>
+        </w:rPr>
+        <w:t>Int J Morphol</w:t>
+      </w:r>
+      <w:r>
+        <w:rPr>
+          <w:rFonts w:ascii="Cambria" w:hAnsi="Cambria" w:cs="Times New Roman"/>
+          <w:noProof/>
+        </w:rPr>
+        <w:t xml:space="preserve"> 27: 187–191, 2009.</w:t>
       </w:r>
     </w:p>
     <w:p>
@@ -10792,46 +10461,78 @@
           <w:bCs/>
           <w:noProof/>
         </w:rPr>
-        <w:t>Heymsfield SB</w:t>
-      </w:r>
-      <w:r>
-        <w:rPr>
-          <w:rFonts w:ascii="Cambria" w:hAnsi="Cambria" w:cs="Times New Roman"/>
-          <w:noProof/>
-        </w:rPr>
-        <w:t xml:space="preserve">, </w:t>
-      </w:r>
-      <w:r>
-        <w:rPr>
-          <w:rFonts w:ascii="Cambria" w:hAnsi="Cambria" w:cs="Times New Roman"/>
-          <w:b/>
-          <w:bCs/>
-          <w:noProof/>
-        </w:rPr>
-        <w:t>Wadden TA</w:t>
-      </w:r>
-      <w:r>
-        <w:rPr>
-          <w:rFonts w:ascii="Cambria" w:hAnsi="Cambria" w:cs="Times New Roman"/>
-          <w:noProof/>
-        </w:rPr>
-        <w:t xml:space="preserve">. Mechanisms, Pathophysiology, and Management of Obesity. </w:t>
-      </w:r>
-      <w:r>
-        <w:rPr>
-          <w:rFonts w:ascii="Cambria" w:hAnsi="Cambria" w:cs="Times New Roman"/>
-          <w:i/>
-          <w:iCs/>
-          <w:noProof/>
-        </w:rPr>
-        <w:t>N Engl J Med</w:t>
-      </w:r>
-      <w:r>
-        <w:rPr>
-          <w:rFonts w:ascii="Cambria" w:hAnsi="Cambria" w:cs="Times New Roman"/>
-          <w:noProof/>
-        </w:rPr>
-        <w:t xml:space="preserve"> 376: 254–266, 2017.</w:t>
+        <w:t>Heller EA</w:t>
+      </w:r>
+      <w:r>
+        <w:rPr>
+          <w:rFonts w:ascii="Cambria" w:hAnsi="Cambria" w:cs="Times New Roman"/>
+          <w:noProof/>
+        </w:rPr>
+        <w:t xml:space="preserve">, </w:t>
+      </w:r>
+      <w:r>
+        <w:rPr>
+          <w:rFonts w:ascii="Cambria" w:hAnsi="Cambria" w:cs="Times New Roman"/>
+          <w:b/>
+          <w:bCs/>
+          <w:noProof/>
+        </w:rPr>
+        <w:t>Cates HM</w:t>
+      </w:r>
+      <w:r>
+        <w:rPr>
+          <w:rFonts w:ascii="Cambria" w:hAnsi="Cambria" w:cs="Times New Roman"/>
+          <w:noProof/>
+        </w:rPr>
+        <w:t xml:space="preserve">, </w:t>
+      </w:r>
+      <w:r>
+        <w:rPr>
+          <w:rFonts w:ascii="Cambria" w:hAnsi="Cambria" w:cs="Times New Roman"/>
+          <w:b/>
+          <w:bCs/>
+          <w:noProof/>
+        </w:rPr>
+        <w:t>Peña CJ</w:t>
+      </w:r>
+      <w:r>
+        <w:rPr>
+          <w:rFonts w:ascii="Cambria" w:hAnsi="Cambria" w:cs="Times New Roman"/>
+          <w:noProof/>
+        </w:rPr>
+        <w:t xml:space="preserve">, </w:t>
+      </w:r>
+      <w:r>
+        <w:rPr>
+          <w:rFonts w:ascii="Cambria" w:hAnsi="Cambria" w:cs="Times New Roman"/>
+          <w:b/>
+          <w:bCs/>
+          <w:noProof/>
+        </w:rPr>
+        <w:t>Herman JP</w:t>
+      </w:r>
+      <w:r>
+        <w:rPr>
+          <w:rFonts w:ascii="Cambria" w:hAnsi="Cambria" w:cs="Times New Roman"/>
+          <w:noProof/>
+        </w:rPr>
+        <w:t xml:space="preserve">, </w:t>
+      </w:r>
+      <w:r>
+        <w:rPr>
+          <w:rFonts w:ascii="Cambria" w:hAnsi="Cambria" w:cs="Times New Roman"/>
+          <w:b/>
+          <w:bCs/>
+          <w:noProof/>
+        </w:rPr>
+        <w:t>Walsh JJ</w:t>
+      </w:r>
+      <w:r>
+        <w:rPr>
+          <w:rFonts w:ascii="Cambria" w:hAnsi="Cambria" w:cs="Times New Roman"/>
+          <w:noProof/>
+        </w:rPr>
+        <w:t>. Mechanisms of Glucocorticoid-Induced Insulin Resistance: Focus on Adipose Tissue Function and Lipid Metabolism. 17: 1720–1727, 2015.</w:t>
       </w:r>
     </w:p>
     <w:p>
@@ -10868,126 +10569,30 @@
           <w:bCs/>
           <w:noProof/>
         </w:rPr>
-        <w:t>Hochberg I</w:t>
-      </w:r>
-      <w:r>
-        <w:rPr>
-          <w:rFonts w:ascii="Cambria" w:hAnsi="Cambria" w:cs="Times New Roman"/>
-          <w:noProof/>
-        </w:rPr>
-        <w:t xml:space="preserve">, </w:t>
-      </w:r>
-      <w:r>
-        <w:rPr>
-          <w:rFonts w:ascii="Cambria" w:hAnsi="Cambria" w:cs="Times New Roman"/>
-          <w:b/>
-          <w:bCs/>
-          <w:noProof/>
-        </w:rPr>
-        <w:t>Harvey I</w:t>
-      </w:r>
-      <w:r>
-        <w:rPr>
-          <w:rFonts w:ascii="Cambria" w:hAnsi="Cambria" w:cs="Times New Roman"/>
-          <w:noProof/>
-        </w:rPr>
-        <w:t xml:space="preserve">, </w:t>
-      </w:r>
-      <w:r>
-        <w:rPr>
-          <w:rFonts w:ascii="Cambria" w:hAnsi="Cambria" w:cs="Times New Roman"/>
-          <w:b/>
-          <w:bCs/>
-          <w:noProof/>
-        </w:rPr>
-        <w:t>Tran QT</w:t>
-      </w:r>
-      <w:r>
-        <w:rPr>
-          <w:rFonts w:ascii="Cambria" w:hAnsi="Cambria" w:cs="Times New Roman"/>
-          <w:noProof/>
-        </w:rPr>
-        <w:t xml:space="preserve">, </w:t>
-      </w:r>
-      <w:r>
-        <w:rPr>
-          <w:rFonts w:ascii="Cambria" w:hAnsi="Cambria" w:cs="Times New Roman"/>
-          <w:b/>
-          <w:bCs/>
-          <w:noProof/>
-        </w:rPr>
-        <w:t>Stephenson EJ</w:t>
-      </w:r>
-      <w:r>
-        <w:rPr>
-          <w:rFonts w:ascii="Cambria" w:hAnsi="Cambria" w:cs="Times New Roman"/>
-          <w:noProof/>
-        </w:rPr>
-        <w:t xml:space="preserve">, </w:t>
-      </w:r>
-      <w:r>
-        <w:rPr>
-          <w:rFonts w:ascii="Cambria" w:hAnsi="Cambria" w:cs="Times New Roman"/>
-          <w:b/>
-          <w:bCs/>
-          <w:noProof/>
-        </w:rPr>
-        <w:t>Barkan AL</w:t>
-      </w:r>
-      <w:r>
-        <w:rPr>
-          <w:rFonts w:ascii="Cambria" w:hAnsi="Cambria" w:cs="Times New Roman"/>
-          <w:noProof/>
-        </w:rPr>
-        <w:t xml:space="preserve">, </w:t>
-      </w:r>
-      <w:r>
-        <w:rPr>
-          <w:rFonts w:ascii="Cambria" w:hAnsi="Cambria" w:cs="Times New Roman"/>
-          <w:b/>
-          <w:bCs/>
-          <w:noProof/>
-        </w:rPr>
-        <w:t>Saltiel AR</w:t>
-      </w:r>
-      <w:r>
-        <w:rPr>
-          <w:rFonts w:ascii="Cambria" w:hAnsi="Cambria" w:cs="Times New Roman"/>
-          <w:noProof/>
-        </w:rPr>
-        <w:t xml:space="preserve">, </w:t>
-      </w:r>
-      <w:r>
-        <w:rPr>
-          <w:rFonts w:ascii="Cambria" w:hAnsi="Cambria" w:cs="Times New Roman"/>
-          <w:b/>
-          <w:bCs/>
-          <w:noProof/>
-        </w:rPr>
-        <w:t>Chandler WF</w:t>
-      </w:r>
-      <w:r>
-        <w:rPr>
-          <w:rFonts w:ascii="Cambria" w:hAnsi="Cambria" w:cs="Times New Roman"/>
-          <w:noProof/>
-        </w:rPr>
-        <w:t xml:space="preserve">, </w:t>
-      </w:r>
-      <w:r>
-        <w:rPr>
-          <w:rFonts w:ascii="Cambria" w:hAnsi="Cambria" w:cs="Times New Roman"/>
-          <w:b/>
-          <w:bCs/>
-          <w:noProof/>
-        </w:rPr>
-        <w:t>Bridges D</w:t>
-      </w:r>
-      <w:r>
-        <w:rPr>
-          <w:rFonts w:ascii="Cambria" w:hAnsi="Cambria" w:cs="Times New Roman"/>
-          <w:noProof/>
-        </w:rPr>
-        <w:t xml:space="preserve">. Gene expression changes in subcutaneous adipose tissue due to Cushing’s disease. </w:t>
+        <w:t>Heymsfield SB</w:t>
+      </w:r>
+      <w:r>
+        <w:rPr>
+          <w:rFonts w:ascii="Cambria" w:hAnsi="Cambria" w:cs="Times New Roman"/>
+          <w:noProof/>
+        </w:rPr>
+        <w:t xml:space="preserve">, </w:t>
+      </w:r>
+      <w:r>
+        <w:rPr>
+          <w:rFonts w:ascii="Cambria" w:hAnsi="Cambria" w:cs="Times New Roman"/>
+          <w:b/>
+          <w:bCs/>
+          <w:noProof/>
+        </w:rPr>
+        <w:t>Wadden TA</w:t>
+      </w:r>
+      <w:r>
+        <w:rPr>
+          <w:rFonts w:ascii="Cambria" w:hAnsi="Cambria" w:cs="Times New Roman"/>
+          <w:noProof/>
+        </w:rPr>
+        <w:t xml:space="preserve">. Mechanisms, Pathophysiology, and Management of Obesity. </w:t>
       </w:r>
       <w:r>
         <w:rPr>
@@ -10996,14 +10601,14 @@
           <w:iCs/>
           <w:noProof/>
         </w:rPr>
-        <w:t>J Mol Endocrinol</w:t>
-      </w:r>
-      <w:r>
-        <w:rPr>
-          <w:rFonts w:ascii="Cambria" w:hAnsi="Cambria" w:cs="Times New Roman"/>
-          <w:noProof/>
-        </w:rPr>
-        <w:t xml:space="preserve"> 55: 81–94, 2015.</w:t>
+        <w:t>N Engl J Med</w:t>
+      </w:r>
+      <w:r>
+        <w:rPr>
+          <w:rFonts w:ascii="Cambria" w:hAnsi="Cambria" w:cs="Times New Roman"/>
+          <w:noProof/>
+        </w:rPr>
+        <w:t xml:space="preserve"> 376: 254–266, 2017.</w:t>
       </w:r>
     </w:p>
     <w:p>
@@ -11040,78 +10645,126 @@
           <w:bCs/>
           <w:noProof/>
         </w:rPr>
-        <w:t>Hulens M</w:t>
-      </w:r>
-      <w:r>
-        <w:rPr>
-          <w:rFonts w:ascii="Cambria" w:hAnsi="Cambria" w:cs="Times New Roman"/>
-          <w:noProof/>
-        </w:rPr>
-        <w:t xml:space="preserve">, </w:t>
-      </w:r>
-      <w:r>
-        <w:rPr>
-          <w:rFonts w:ascii="Cambria" w:hAnsi="Cambria" w:cs="Times New Roman"/>
-          <w:b/>
-          <w:bCs/>
-          <w:noProof/>
-        </w:rPr>
-        <w:t>Vansant G</w:t>
-      </w:r>
-      <w:r>
-        <w:rPr>
-          <w:rFonts w:ascii="Cambria" w:hAnsi="Cambria" w:cs="Times New Roman"/>
-          <w:noProof/>
-        </w:rPr>
-        <w:t xml:space="preserve">, </w:t>
-      </w:r>
-      <w:r>
-        <w:rPr>
-          <w:rFonts w:ascii="Cambria" w:hAnsi="Cambria" w:cs="Times New Roman"/>
-          <w:b/>
-          <w:bCs/>
-          <w:noProof/>
-        </w:rPr>
-        <w:t>Lysens R</w:t>
-      </w:r>
-      <w:r>
-        <w:rPr>
-          <w:rFonts w:ascii="Cambria" w:hAnsi="Cambria" w:cs="Times New Roman"/>
-          <w:noProof/>
-        </w:rPr>
-        <w:t xml:space="preserve">, </w:t>
-      </w:r>
-      <w:r>
-        <w:rPr>
-          <w:rFonts w:ascii="Cambria" w:hAnsi="Cambria" w:cs="Times New Roman"/>
-          <w:b/>
-          <w:bCs/>
-          <w:noProof/>
-        </w:rPr>
-        <w:t>Claessens AL</w:t>
-      </w:r>
-      <w:r>
-        <w:rPr>
-          <w:rFonts w:ascii="Cambria" w:hAnsi="Cambria" w:cs="Times New Roman"/>
-          <w:noProof/>
-        </w:rPr>
-        <w:t xml:space="preserve">, </w:t>
-      </w:r>
-      <w:r>
-        <w:rPr>
-          <w:rFonts w:ascii="Cambria" w:hAnsi="Cambria" w:cs="Times New Roman"/>
-          <w:b/>
-          <w:bCs/>
-          <w:noProof/>
-        </w:rPr>
-        <w:t>Muls E</w:t>
-      </w:r>
-      <w:r>
-        <w:rPr>
-          <w:rFonts w:ascii="Cambria" w:hAnsi="Cambria" w:cs="Times New Roman"/>
-          <w:noProof/>
-        </w:rPr>
-        <w:t xml:space="preserve">. Exercise capacity in lean versus obese women. </w:t>
+        <w:t>Hochberg I</w:t>
+      </w:r>
+      <w:r>
+        <w:rPr>
+          <w:rFonts w:ascii="Cambria" w:hAnsi="Cambria" w:cs="Times New Roman"/>
+          <w:noProof/>
+        </w:rPr>
+        <w:t xml:space="preserve">, </w:t>
+      </w:r>
+      <w:r>
+        <w:rPr>
+          <w:rFonts w:ascii="Cambria" w:hAnsi="Cambria" w:cs="Times New Roman"/>
+          <w:b/>
+          <w:bCs/>
+          <w:noProof/>
+        </w:rPr>
+        <w:t>Harvey I</w:t>
+      </w:r>
+      <w:r>
+        <w:rPr>
+          <w:rFonts w:ascii="Cambria" w:hAnsi="Cambria" w:cs="Times New Roman"/>
+          <w:noProof/>
+        </w:rPr>
+        <w:t xml:space="preserve">, </w:t>
+      </w:r>
+      <w:r>
+        <w:rPr>
+          <w:rFonts w:ascii="Cambria" w:hAnsi="Cambria" w:cs="Times New Roman"/>
+          <w:b/>
+          <w:bCs/>
+          <w:noProof/>
+        </w:rPr>
+        <w:t>Tran QT</w:t>
+      </w:r>
+      <w:r>
+        <w:rPr>
+          <w:rFonts w:ascii="Cambria" w:hAnsi="Cambria" w:cs="Times New Roman"/>
+          <w:noProof/>
+        </w:rPr>
+        <w:t xml:space="preserve">, </w:t>
+      </w:r>
+      <w:r>
+        <w:rPr>
+          <w:rFonts w:ascii="Cambria" w:hAnsi="Cambria" w:cs="Times New Roman"/>
+          <w:b/>
+          <w:bCs/>
+          <w:noProof/>
+        </w:rPr>
+        <w:t>Stephenson EJ</w:t>
+      </w:r>
+      <w:r>
+        <w:rPr>
+          <w:rFonts w:ascii="Cambria" w:hAnsi="Cambria" w:cs="Times New Roman"/>
+          <w:noProof/>
+        </w:rPr>
+        <w:t xml:space="preserve">, </w:t>
+      </w:r>
+      <w:r>
+        <w:rPr>
+          <w:rFonts w:ascii="Cambria" w:hAnsi="Cambria" w:cs="Times New Roman"/>
+          <w:b/>
+          <w:bCs/>
+          <w:noProof/>
+        </w:rPr>
+        <w:t>Barkan AL</w:t>
+      </w:r>
+      <w:r>
+        <w:rPr>
+          <w:rFonts w:ascii="Cambria" w:hAnsi="Cambria" w:cs="Times New Roman"/>
+          <w:noProof/>
+        </w:rPr>
+        <w:t xml:space="preserve">, </w:t>
+      </w:r>
+      <w:r>
+        <w:rPr>
+          <w:rFonts w:ascii="Cambria" w:hAnsi="Cambria" w:cs="Times New Roman"/>
+          <w:b/>
+          <w:bCs/>
+          <w:noProof/>
+        </w:rPr>
+        <w:t>Saltiel AR</w:t>
+      </w:r>
+      <w:r>
+        <w:rPr>
+          <w:rFonts w:ascii="Cambria" w:hAnsi="Cambria" w:cs="Times New Roman"/>
+          <w:noProof/>
+        </w:rPr>
+        <w:t xml:space="preserve">, </w:t>
+      </w:r>
+      <w:r>
+        <w:rPr>
+          <w:rFonts w:ascii="Cambria" w:hAnsi="Cambria" w:cs="Times New Roman"/>
+          <w:b/>
+          <w:bCs/>
+          <w:noProof/>
+        </w:rPr>
+        <w:t>Chandler WF</w:t>
+      </w:r>
+      <w:r>
+        <w:rPr>
+          <w:rFonts w:ascii="Cambria" w:hAnsi="Cambria" w:cs="Times New Roman"/>
+          <w:noProof/>
+        </w:rPr>
+        <w:t xml:space="preserve">, </w:t>
+      </w:r>
+      <w:r>
+        <w:rPr>
+          <w:rFonts w:ascii="Cambria" w:hAnsi="Cambria" w:cs="Times New Roman"/>
+          <w:b/>
+          <w:bCs/>
+          <w:noProof/>
+        </w:rPr>
+        <w:t>Bridges D</w:t>
+      </w:r>
+      <w:r>
+        <w:rPr>
+          <w:rFonts w:ascii="Cambria" w:hAnsi="Cambria" w:cs="Times New Roman"/>
+          <w:noProof/>
+        </w:rPr>
+        <w:t xml:space="preserve">. Gene expression changes in subcutaneous adipose tissue due to Cushing’s disease. </w:t>
       </w:r>
       <w:r>
         <w:rPr>
@@ -11120,14 +10773,14 @@
           <w:iCs/>
           <w:noProof/>
         </w:rPr>
-        <w:t>Scand J Med Sci Sport</w:t>
-      </w:r>
-      <w:r>
-        <w:rPr>
-          <w:rFonts w:ascii="Cambria" w:hAnsi="Cambria" w:cs="Times New Roman"/>
-          <w:noProof/>
-        </w:rPr>
-        <w:t xml:space="preserve"> 11: 305–309, 2001.</w:t>
+        <w:t>J Mol Endocrinol</w:t>
+      </w:r>
+      <w:r>
+        <w:rPr>
+          <w:rFonts w:ascii="Cambria" w:hAnsi="Cambria" w:cs="Times New Roman"/>
+          <w:noProof/>
+        </w:rPr>
+        <w:t xml:space="preserve"> 55: 81–94, 2015.</w:t>
       </w:r>
     </w:p>
     <w:p>
@@ -11164,30 +10817,78 @@
           <w:bCs/>
           <w:noProof/>
         </w:rPr>
-        <w:t>Jung UJ</w:t>
-      </w:r>
-      <w:r>
-        <w:rPr>
-          <w:rFonts w:ascii="Cambria" w:hAnsi="Cambria" w:cs="Times New Roman"/>
-          <w:noProof/>
-        </w:rPr>
-        <w:t xml:space="preserve">, </w:t>
-      </w:r>
-      <w:r>
-        <w:rPr>
-          <w:rFonts w:ascii="Cambria" w:hAnsi="Cambria" w:cs="Times New Roman"/>
-          <w:b/>
-          <w:bCs/>
-          <w:noProof/>
-        </w:rPr>
-        <w:t>Choi MS</w:t>
-      </w:r>
-      <w:r>
-        <w:rPr>
-          <w:rFonts w:ascii="Cambria" w:hAnsi="Cambria" w:cs="Times New Roman"/>
-          <w:noProof/>
-        </w:rPr>
-        <w:t xml:space="preserve">. Obesity and its metabolic complications: The role of adipokines and the relationship between obesity, inflammation, insulin resistance, dyslipidemia and nonalcoholic fatty liver disease. </w:t>
+        <w:t>Hulens M</w:t>
+      </w:r>
+      <w:r>
+        <w:rPr>
+          <w:rFonts w:ascii="Cambria" w:hAnsi="Cambria" w:cs="Times New Roman"/>
+          <w:noProof/>
+        </w:rPr>
+        <w:t xml:space="preserve">, </w:t>
+      </w:r>
+      <w:r>
+        <w:rPr>
+          <w:rFonts w:ascii="Cambria" w:hAnsi="Cambria" w:cs="Times New Roman"/>
+          <w:b/>
+          <w:bCs/>
+          <w:noProof/>
+        </w:rPr>
+        <w:t>Vansant G</w:t>
+      </w:r>
+      <w:r>
+        <w:rPr>
+          <w:rFonts w:ascii="Cambria" w:hAnsi="Cambria" w:cs="Times New Roman"/>
+          <w:noProof/>
+        </w:rPr>
+        <w:t xml:space="preserve">, </w:t>
+      </w:r>
+      <w:r>
+        <w:rPr>
+          <w:rFonts w:ascii="Cambria" w:hAnsi="Cambria" w:cs="Times New Roman"/>
+          <w:b/>
+          <w:bCs/>
+          <w:noProof/>
+        </w:rPr>
+        <w:t>Lysens R</w:t>
+      </w:r>
+      <w:r>
+        <w:rPr>
+          <w:rFonts w:ascii="Cambria" w:hAnsi="Cambria" w:cs="Times New Roman"/>
+          <w:noProof/>
+        </w:rPr>
+        <w:t xml:space="preserve">, </w:t>
+      </w:r>
+      <w:r>
+        <w:rPr>
+          <w:rFonts w:ascii="Cambria" w:hAnsi="Cambria" w:cs="Times New Roman"/>
+          <w:b/>
+          <w:bCs/>
+          <w:noProof/>
+        </w:rPr>
+        <w:t>Claessens AL</w:t>
+      </w:r>
+      <w:r>
+        <w:rPr>
+          <w:rFonts w:ascii="Cambria" w:hAnsi="Cambria" w:cs="Times New Roman"/>
+          <w:noProof/>
+        </w:rPr>
+        <w:t xml:space="preserve">, </w:t>
+      </w:r>
+      <w:r>
+        <w:rPr>
+          <w:rFonts w:ascii="Cambria" w:hAnsi="Cambria" w:cs="Times New Roman"/>
+          <w:b/>
+          <w:bCs/>
+          <w:noProof/>
+        </w:rPr>
+        <w:t>Muls E</w:t>
+      </w:r>
+      <w:r>
+        <w:rPr>
+          <w:rFonts w:ascii="Cambria" w:hAnsi="Cambria" w:cs="Times New Roman"/>
+          <w:noProof/>
+        </w:rPr>
+        <w:t xml:space="preserve">. Exercise capacity in lean versus obese women. </w:t>
       </w:r>
       <w:r>
         <w:rPr>
@@ -11196,14 +10897,14 @@
           <w:iCs/>
           <w:noProof/>
         </w:rPr>
-        <w:t>Int J Mol Sci</w:t>
-      </w:r>
-      <w:r>
-        <w:rPr>
-          <w:rFonts w:ascii="Cambria" w:hAnsi="Cambria" w:cs="Times New Roman"/>
-          <w:noProof/>
-        </w:rPr>
-        <w:t xml:space="preserve"> 15: 6184–6223, 2014.</w:t>
+        <w:t>Scand J Med Sci Sport</w:t>
+      </w:r>
+      <w:r>
+        <w:rPr>
+          <w:rFonts w:ascii="Cambria" w:hAnsi="Cambria" w:cs="Times New Roman"/>
+          <w:noProof/>
+        </w:rPr>
+        <w:t xml:space="preserve"> 11: 305–309, 2001.</w:t>
       </w:r>
     </w:p>
     <w:p>
@@ -11224,6 +10925,7 @@
           <w:rFonts w:ascii="Cambria" w:hAnsi="Cambria" w:cs="Times New Roman"/>
           <w:noProof/>
         </w:rPr>
+        <w:lastRenderedPageBreak/>
         <w:t xml:space="preserve">18. </w:t>
       </w:r>
       <w:r>
@@ -11240,102 +10942,30 @@
           <w:bCs/>
           <w:noProof/>
         </w:rPr>
-        <w:t>Kang S-H</w:t>
-      </w:r>
-      <w:r>
-        <w:rPr>
-          <w:rFonts w:ascii="Cambria" w:hAnsi="Cambria" w:cs="Times New Roman"/>
-          <w:noProof/>
-        </w:rPr>
-        <w:t xml:space="preserve">, </w:t>
-      </w:r>
-      <w:r>
-        <w:rPr>
-          <w:rFonts w:ascii="Cambria" w:hAnsi="Cambria" w:cs="Times New Roman"/>
-          <w:b/>
-          <w:bCs/>
-          <w:noProof/>
-        </w:rPr>
-        <w:t>Lee H-A</w:t>
-      </w:r>
-      <w:r>
-        <w:rPr>
-          <w:rFonts w:ascii="Cambria" w:hAnsi="Cambria" w:cs="Times New Roman"/>
-          <w:noProof/>
-        </w:rPr>
-        <w:t xml:space="preserve">, </w:t>
-      </w:r>
-      <w:r>
-        <w:rPr>
-          <w:rFonts w:ascii="Cambria" w:hAnsi="Cambria" w:cs="Times New Roman"/>
-          <w:b/>
-          <w:bCs/>
-          <w:noProof/>
-        </w:rPr>
-        <w:t>Kim M</w:t>
-      </w:r>
-      <w:r>
-        <w:rPr>
-          <w:rFonts w:ascii="Cambria" w:hAnsi="Cambria" w:cs="Times New Roman"/>
-          <w:noProof/>
-        </w:rPr>
-        <w:t xml:space="preserve">, </w:t>
-      </w:r>
-      <w:r>
-        <w:rPr>
-          <w:rFonts w:ascii="Cambria" w:hAnsi="Cambria" w:cs="Times New Roman"/>
-          <w:b/>
-          <w:bCs/>
-          <w:noProof/>
-        </w:rPr>
-        <w:t>Lee E</w:t>
-      </w:r>
-      <w:r>
-        <w:rPr>
-          <w:rFonts w:ascii="Cambria" w:hAnsi="Cambria" w:cs="Times New Roman"/>
-          <w:noProof/>
-        </w:rPr>
-        <w:t xml:space="preserve">, </w:t>
-      </w:r>
-      <w:r>
-        <w:rPr>
-          <w:rFonts w:ascii="Cambria" w:hAnsi="Cambria" w:cs="Times New Roman"/>
-          <w:b/>
-          <w:bCs/>
-          <w:noProof/>
-        </w:rPr>
-        <w:t>Sohn UD</w:t>
-      </w:r>
-      <w:r>
-        <w:rPr>
-          <w:rFonts w:ascii="Cambria" w:hAnsi="Cambria" w:cs="Times New Roman"/>
-          <w:noProof/>
-        </w:rPr>
-        <w:t xml:space="preserve">, </w:t>
-      </w:r>
-      <w:r>
-        <w:rPr>
-          <w:rFonts w:ascii="Cambria" w:hAnsi="Cambria" w:cs="Times New Roman"/>
-          <w:b/>
-          <w:bCs/>
-          <w:noProof/>
-        </w:rPr>
-        <w:t>Kim I</w:t>
-      </w:r>
-      <w:r>
-        <w:rPr>
-          <w:rFonts w:ascii="Cambria" w:hAnsi="Cambria" w:cs="Times New Roman"/>
-          <w:noProof/>
-        </w:rPr>
-        <w:t xml:space="preserve">. Forkhead box O3 plays a role in skeletal muscle atrophy through expression of E3 ubiquitin ligases MuRF-1 and atrogin-1 in </w:t>
-      </w:r>
-      <w:r>
-        <w:rPr>
-          <w:rFonts w:ascii="Cambria" w:hAnsi="Cambria" w:cs="Times New Roman"/>
-          <w:noProof/>
-        </w:rPr>
-        <w:lastRenderedPageBreak/>
-        <w:t xml:space="preserve">Cushing’s syndrome. </w:t>
+        <w:t>Jung UJ</w:t>
+      </w:r>
+      <w:r>
+        <w:rPr>
+          <w:rFonts w:ascii="Cambria" w:hAnsi="Cambria" w:cs="Times New Roman"/>
+          <w:noProof/>
+        </w:rPr>
+        <w:t xml:space="preserve">, </w:t>
+      </w:r>
+      <w:r>
+        <w:rPr>
+          <w:rFonts w:ascii="Cambria" w:hAnsi="Cambria" w:cs="Times New Roman"/>
+          <w:b/>
+          <w:bCs/>
+          <w:noProof/>
+        </w:rPr>
+        <w:t>Choi MS</w:t>
+      </w:r>
+      <w:r>
+        <w:rPr>
+          <w:rFonts w:ascii="Cambria" w:hAnsi="Cambria" w:cs="Times New Roman"/>
+          <w:noProof/>
+        </w:rPr>
+        <w:t xml:space="preserve">. Obesity and its metabolic complications: The role of adipokines and the relationship between obesity, inflammation, insulin resistance, dyslipidemia and nonalcoholic fatty liver disease. </w:t>
       </w:r>
       <w:r>
         <w:rPr>
@@ -11344,14 +10974,14 @@
           <w:iCs/>
           <w:noProof/>
         </w:rPr>
-        <w:t>Am J Physiol Metab</w:t>
-      </w:r>
-      <w:r>
-        <w:rPr>
-          <w:rFonts w:ascii="Cambria" w:hAnsi="Cambria" w:cs="Times New Roman"/>
-          <w:noProof/>
-        </w:rPr>
-        <w:t xml:space="preserve"> 312: E495–E507, 2017.</w:t>
+        <w:t>Int J Mol Sci</w:t>
+      </w:r>
+      <w:r>
+        <w:rPr>
+          <w:rFonts w:ascii="Cambria" w:hAnsi="Cambria" w:cs="Times New Roman"/>
+          <w:noProof/>
+        </w:rPr>
+        <w:t xml:space="preserve"> 15: 6184–6223, 2014.</w:t>
       </w:r>
     </w:p>
     <w:p>
@@ -12531,7 +12161,15 @@
           <w:rFonts w:ascii="Cambria" w:hAnsi="Cambria" w:cs="Times New Roman"/>
           <w:noProof/>
         </w:rPr>
-        <w:t xml:space="preserve">. The relationship between cortisol, muscle mass and muscle strength in older persons and the role of genetic variations in the glucocorticoid receptor. </w:t>
+        <w:t xml:space="preserve">. The relationship between cortisol, muscle mass and muscle strength in older persons and the role of genetic </w:t>
+      </w:r>
+      <w:r>
+        <w:rPr>
+          <w:rFonts w:ascii="Cambria" w:hAnsi="Cambria" w:cs="Times New Roman"/>
+          <w:noProof/>
+        </w:rPr>
+        <w:lastRenderedPageBreak/>
+        <w:t xml:space="preserve">variations in the glucocorticoid receptor. </w:t>
       </w:r>
       <w:r>
         <w:rPr>
@@ -12623,15 +12261,7 @@
           <w:rFonts w:ascii="Cambria" w:hAnsi="Cambria" w:cs="Times New Roman"/>
           <w:noProof/>
         </w:rPr>
-        <w:t xml:space="preserve"> 78: 41–</w:t>
-      </w:r>
-      <w:r>
-        <w:rPr>
-          <w:rFonts w:ascii="Cambria" w:hAnsi="Cambria" w:cs="Times New Roman"/>
-          <w:noProof/>
-        </w:rPr>
-        <w:lastRenderedPageBreak/>
-        <w:t>44, 2011.</w:t>
+        <w:t xml:space="preserve"> 78: 41–44, 2011.</w:t>
       </w:r>
     </w:p>
     <w:p>
@@ -12668,110 +12298,14 @@
           <w:bCs/>
           <w:noProof/>
         </w:rPr>
-        <w:t>Pleasure DE</w:t>
-      </w:r>
-      <w:r>
-        <w:rPr>
-          <w:rFonts w:ascii="Cambria" w:hAnsi="Cambria" w:cs="Times New Roman"/>
-          <w:noProof/>
-        </w:rPr>
-        <w:t xml:space="preserve">, </w:t>
-      </w:r>
-      <w:r>
-        <w:rPr>
-          <w:rFonts w:ascii="Cambria" w:hAnsi="Cambria" w:cs="Times New Roman"/>
-          <w:b/>
-          <w:bCs/>
-          <w:noProof/>
-        </w:rPr>
-        <w:t>Walsh GO</w:t>
-      </w:r>
-      <w:r>
-        <w:rPr>
-          <w:rFonts w:ascii="Cambria" w:hAnsi="Cambria" w:cs="Times New Roman"/>
-          <w:noProof/>
-        </w:rPr>
-        <w:t xml:space="preserve">, </w:t>
-      </w:r>
-      <w:r>
-        <w:rPr>
-          <w:rFonts w:ascii="Cambria" w:hAnsi="Cambria" w:cs="Times New Roman"/>
-          <w:b/>
-          <w:bCs/>
-          <w:noProof/>
-        </w:rPr>
-        <w:t>Engel WK</w:t>
-      </w:r>
-      <w:r>
-        <w:rPr>
-          <w:rFonts w:ascii="Cambria" w:hAnsi="Cambria" w:cs="Times New Roman"/>
-          <w:noProof/>
-        </w:rPr>
-        <w:t xml:space="preserve">, </w:t>
-      </w:r>
-      <w:r>
-        <w:rPr>
-          <w:rFonts w:ascii="Cambria" w:hAnsi="Cambria" w:cs="Times New Roman"/>
-          <w:b/>
-          <w:bCs/>
-          <w:noProof/>
-        </w:rPr>
-        <w:t>Pleasure DE</w:t>
-      </w:r>
-      <w:r>
-        <w:rPr>
-          <w:rFonts w:ascii="Cambria" w:hAnsi="Cambria" w:cs="Times New Roman"/>
-          <w:noProof/>
-        </w:rPr>
-        <w:t xml:space="preserve">, </w:t>
-      </w:r>
-      <w:r>
-        <w:rPr>
-          <w:rFonts w:ascii="Cambria" w:hAnsi="Cambria" w:cs="Times New Roman"/>
-          <w:b/>
-          <w:bCs/>
-          <w:noProof/>
-        </w:rPr>
-        <w:t>Walsh GO</w:t>
-      </w:r>
-      <w:r>
-        <w:rPr>
-          <w:rFonts w:ascii="Cambria" w:hAnsi="Cambria" w:cs="Times New Roman"/>
-          <w:noProof/>
-        </w:rPr>
-        <w:t xml:space="preserve">, </w:t>
-      </w:r>
-      <w:r>
-        <w:rPr>
-          <w:rFonts w:ascii="Cambria" w:hAnsi="Cambria" w:cs="Times New Roman"/>
-          <w:b/>
-          <w:bCs/>
-          <w:noProof/>
-        </w:rPr>
-        <w:t>Engel W</w:t>
-      </w:r>
-      <w:r>
-        <w:rPr>
-          <w:rFonts w:ascii="Cambria" w:hAnsi="Cambria" w:cs="Times New Roman"/>
-          <w:noProof/>
-        </w:rPr>
-        <w:t xml:space="preserve">. ATrophy of skeletal muscle in patients with cushing’s syndrome. </w:t>
-      </w:r>
-      <w:r>
-        <w:rPr>
-          <w:rFonts w:ascii="Cambria" w:hAnsi="Cambria" w:cs="Times New Roman"/>
-          <w:i/>
-          <w:iCs/>
-          <w:noProof/>
-        </w:rPr>
-        <w:t>Arch Neurol</w:t>
-      </w:r>
-      <w:r>
-        <w:rPr>
-          <w:rFonts w:ascii="Cambria" w:hAnsi="Cambria" w:cs="Times New Roman"/>
-          <w:noProof/>
-        </w:rPr>
-        <w:t xml:space="preserve"> 22: 118–125, 1970.</w:t>
+        <w:t>R Core Team</w:t>
+      </w:r>
+      <w:r>
+        <w:rPr>
+          <w:rFonts w:ascii="Cambria" w:hAnsi="Cambria" w:cs="Times New Roman"/>
+          <w:noProof/>
+        </w:rPr>
+        <w:t>. R: A Language and Environment for Statistical Computing. .</w:t>
       </w:r>
     </w:p>
     <w:p>
@@ -12808,14 +12342,254 @@
           <w:bCs/>
           <w:noProof/>
         </w:rPr>
-        <w:t>R Core Team</w:t>
-      </w:r>
-      <w:r>
-        <w:rPr>
-          <w:rFonts w:ascii="Cambria" w:hAnsi="Cambria" w:cs="Times New Roman"/>
-          <w:noProof/>
-        </w:rPr>
-        <w:t>. R: A Language and Environment for Statistical Computing. .</w:t>
+        <w:t>Rosmond R</w:t>
+      </w:r>
+      <w:r>
+        <w:rPr>
+          <w:rFonts w:ascii="Cambria" w:hAnsi="Cambria" w:cs="Times New Roman"/>
+          <w:noProof/>
+        </w:rPr>
+        <w:t xml:space="preserve">, </w:t>
+      </w:r>
+      <w:r>
+        <w:rPr>
+          <w:rFonts w:ascii="Cambria" w:hAnsi="Cambria" w:cs="Times New Roman"/>
+          <w:b/>
+          <w:bCs/>
+          <w:noProof/>
+        </w:rPr>
+        <w:t>Chagnon YCC</w:t>
+      </w:r>
+      <w:r>
+        <w:rPr>
+          <w:rFonts w:ascii="Cambria" w:hAnsi="Cambria" w:cs="Times New Roman"/>
+          <w:noProof/>
+        </w:rPr>
+        <w:t xml:space="preserve">, </w:t>
+      </w:r>
+      <w:r>
+        <w:rPr>
+          <w:rFonts w:ascii="Cambria" w:hAnsi="Cambria" w:cs="Times New Roman"/>
+          <w:b/>
+          <w:bCs/>
+          <w:noProof/>
+        </w:rPr>
+        <w:t>Chagnon M</w:t>
+      </w:r>
+      <w:r>
+        <w:rPr>
+          <w:rFonts w:ascii="Cambria" w:hAnsi="Cambria" w:cs="Times New Roman"/>
+          <w:noProof/>
+        </w:rPr>
+        <w:t xml:space="preserve">, </w:t>
+      </w:r>
+      <w:r>
+        <w:rPr>
+          <w:rFonts w:ascii="Cambria" w:hAnsi="Cambria" w:cs="Times New Roman"/>
+          <w:b/>
+          <w:bCs/>
+          <w:noProof/>
+        </w:rPr>
+        <w:t>Pe L</w:t>
+      </w:r>
+      <w:r>
+        <w:rPr>
+          <w:rFonts w:ascii="Cambria" w:hAnsi="Cambria" w:cs="Times New Roman"/>
+          <w:noProof/>
+        </w:rPr>
+        <w:t xml:space="preserve">, </w:t>
+      </w:r>
+      <w:r>
+        <w:rPr>
+          <w:rFonts w:ascii="Cambria" w:hAnsi="Cambria" w:cs="Times New Roman"/>
+          <w:b/>
+          <w:bCs/>
+          <w:noProof/>
+        </w:rPr>
+        <w:t>Chagnon M</w:t>
+      </w:r>
+      <w:r>
+        <w:rPr>
+          <w:rFonts w:ascii="Cambria" w:hAnsi="Cambria" w:cs="Times New Roman"/>
+          <w:noProof/>
+        </w:rPr>
+        <w:t xml:space="preserve">, </w:t>
+      </w:r>
+      <w:r>
+        <w:rPr>
+          <w:rFonts w:ascii="Cambria" w:hAnsi="Cambria" w:cs="Times New Roman"/>
+          <w:b/>
+          <w:bCs/>
+          <w:noProof/>
+        </w:rPr>
+        <w:t>Russe LPE</w:t>
+      </w:r>
+      <w:r>
+        <w:rPr>
+          <w:rFonts w:ascii="Cambria" w:hAnsi="Cambria" w:cs="Times New Roman"/>
+          <w:noProof/>
+        </w:rPr>
+        <w:t xml:space="preserve">, </w:t>
+      </w:r>
+      <w:r>
+        <w:rPr>
+          <w:rFonts w:ascii="Cambria" w:hAnsi="Cambria" w:cs="Times New Roman"/>
+          <w:b/>
+          <w:bCs/>
+          <w:noProof/>
+        </w:rPr>
+        <w:t>Carlsson RN</w:t>
+      </w:r>
+      <w:r>
+        <w:rPr>
+          <w:rFonts w:ascii="Cambria" w:hAnsi="Cambria" w:cs="Times New Roman"/>
+          <w:noProof/>
+        </w:rPr>
+        <w:t xml:space="preserve">, </w:t>
+      </w:r>
+      <w:r>
+        <w:rPr>
+          <w:rFonts w:ascii="Cambria" w:hAnsi="Cambria" w:cs="Times New Roman"/>
+          <w:b/>
+          <w:bCs/>
+          <w:noProof/>
+        </w:rPr>
+        <w:t>Lindell K</w:t>
+      </w:r>
+      <w:r>
+        <w:rPr>
+          <w:rFonts w:ascii="Cambria" w:hAnsi="Cambria" w:cs="Times New Roman"/>
+          <w:noProof/>
+        </w:rPr>
+        <w:t xml:space="preserve">, </w:t>
+      </w:r>
+      <w:r>
+        <w:rPr>
+          <w:rFonts w:ascii="Cambria" w:hAnsi="Cambria" w:cs="Times New Roman"/>
+          <w:b/>
+          <w:bCs/>
+          <w:noProof/>
+        </w:rPr>
+        <w:t>Holm G</w:t>
+      </w:r>
+      <w:r>
+        <w:rPr>
+          <w:rFonts w:ascii="Cambria" w:hAnsi="Cambria" w:cs="Times New Roman"/>
+          <w:noProof/>
+        </w:rPr>
+        <w:t xml:space="preserve">, </w:t>
+      </w:r>
+      <w:r>
+        <w:rPr>
+          <w:rFonts w:ascii="Cambria" w:hAnsi="Cambria" w:cs="Times New Roman"/>
+          <w:b/>
+          <w:bCs/>
+          <w:noProof/>
+        </w:rPr>
+        <w:t>Chagnon M</w:t>
+      </w:r>
+      <w:r>
+        <w:rPr>
+          <w:rFonts w:ascii="Cambria" w:hAnsi="Cambria" w:cs="Times New Roman"/>
+          <w:noProof/>
+        </w:rPr>
+        <w:t xml:space="preserve">, </w:t>
+      </w:r>
+      <w:r>
+        <w:rPr>
+          <w:rFonts w:ascii="Cambria" w:hAnsi="Cambria" w:cs="Times New Roman"/>
+          <w:b/>
+          <w:bCs/>
+          <w:noProof/>
+        </w:rPr>
+        <w:t>Pérusse L</w:t>
+      </w:r>
+      <w:r>
+        <w:rPr>
+          <w:rFonts w:ascii="Cambria" w:hAnsi="Cambria" w:cs="Times New Roman"/>
+          <w:noProof/>
+        </w:rPr>
+        <w:t xml:space="preserve">, </w:t>
+      </w:r>
+      <w:r>
+        <w:rPr>
+          <w:rFonts w:ascii="Cambria" w:hAnsi="Cambria" w:cs="Times New Roman"/>
+          <w:b/>
+          <w:bCs/>
+          <w:noProof/>
+        </w:rPr>
+        <w:t>Lindell K</w:t>
+      </w:r>
+      <w:r>
+        <w:rPr>
+          <w:rFonts w:ascii="Cambria" w:hAnsi="Cambria" w:cs="Times New Roman"/>
+          <w:noProof/>
+        </w:rPr>
+        <w:t xml:space="preserve">, </w:t>
+      </w:r>
+      <w:r>
+        <w:rPr>
+          <w:rFonts w:ascii="Cambria" w:hAnsi="Cambria" w:cs="Times New Roman"/>
+          <w:b/>
+          <w:bCs/>
+          <w:noProof/>
+        </w:rPr>
+        <w:t>Carlsson B</w:t>
+      </w:r>
+      <w:r>
+        <w:rPr>
+          <w:rFonts w:ascii="Cambria" w:hAnsi="Cambria" w:cs="Times New Roman"/>
+          <w:noProof/>
+        </w:rPr>
+        <w:t xml:space="preserve">, </w:t>
+      </w:r>
+      <w:r>
+        <w:rPr>
+          <w:rFonts w:ascii="Cambria" w:hAnsi="Cambria" w:cs="Times New Roman"/>
+          <w:b/>
+          <w:bCs/>
+          <w:noProof/>
+        </w:rPr>
+        <w:t>Bouchard C</w:t>
+      </w:r>
+      <w:r>
+        <w:rPr>
+          <w:rFonts w:ascii="Cambria" w:hAnsi="Cambria" w:cs="Times New Roman"/>
+          <w:noProof/>
+        </w:rPr>
+        <w:t xml:space="preserve">, </w:t>
+      </w:r>
+      <w:r>
+        <w:rPr>
+          <w:rFonts w:ascii="Cambria" w:hAnsi="Cambria" w:cs="Times New Roman"/>
+          <w:b/>
+          <w:bCs/>
+          <w:noProof/>
+        </w:rPr>
+        <w:t>Björntorp P</w:t>
+      </w:r>
+      <w:r>
+        <w:rPr>
+          <w:rFonts w:ascii="Cambria" w:hAnsi="Cambria" w:cs="Times New Roman"/>
+          <w:noProof/>
+        </w:rPr>
+        <w:t xml:space="preserve">. A glucocorticoid receptor gene marker is associated with abdominal obesity, leptin, and dysregulation of the hypothalamic-pituitary-adrenal axis. </w:t>
+      </w:r>
+      <w:r>
+        <w:rPr>
+          <w:rFonts w:ascii="Cambria" w:hAnsi="Cambria" w:cs="Times New Roman"/>
+          <w:i/>
+          <w:iCs/>
+          <w:noProof/>
+        </w:rPr>
+        <w:t>Obes Res</w:t>
+      </w:r>
+      <w:r>
+        <w:rPr>
+          <w:rFonts w:ascii="Cambria" w:hAnsi="Cambria" w:cs="Times New Roman"/>
+          <w:noProof/>
+        </w:rPr>
+        <w:t xml:space="preserve"> 8: 211–8, 2000.</w:t>
       </w:r>
     </w:p>
     <w:p>
@@ -12852,238 +12626,94 @@
           <w:bCs/>
           <w:noProof/>
         </w:rPr>
-        <w:t>Rosmond R</w:t>
-      </w:r>
-      <w:r>
-        <w:rPr>
-          <w:rFonts w:ascii="Cambria" w:hAnsi="Cambria" w:cs="Times New Roman"/>
-          <w:noProof/>
-        </w:rPr>
-        <w:t xml:space="preserve">, </w:t>
-      </w:r>
-      <w:r>
-        <w:rPr>
-          <w:rFonts w:ascii="Cambria" w:hAnsi="Cambria" w:cs="Times New Roman"/>
-          <w:b/>
-          <w:bCs/>
-          <w:noProof/>
-        </w:rPr>
-        <w:t>Chagnon YCC</w:t>
-      </w:r>
-      <w:r>
-        <w:rPr>
-          <w:rFonts w:ascii="Cambria" w:hAnsi="Cambria" w:cs="Times New Roman"/>
-          <w:noProof/>
-        </w:rPr>
-        <w:t xml:space="preserve">, </w:t>
-      </w:r>
-      <w:r>
-        <w:rPr>
-          <w:rFonts w:ascii="Cambria" w:hAnsi="Cambria" w:cs="Times New Roman"/>
-          <w:b/>
-          <w:bCs/>
-          <w:noProof/>
-        </w:rPr>
-        <w:t>Chagnon M</w:t>
-      </w:r>
-      <w:r>
-        <w:rPr>
-          <w:rFonts w:ascii="Cambria" w:hAnsi="Cambria" w:cs="Times New Roman"/>
-          <w:noProof/>
-        </w:rPr>
-        <w:t xml:space="preserve">, </w:t>
-      </w:r>
-      <w:r>
-        <w:rPr>
-          <w:rFonts w:ascii="Cambria" w:hAnsi="Cambria" w:cs="Times New Roman"/>
-          <w:b/>
-          <w:bCs/>
-          <w:noProof/>
-        </w:rPr>
-        <w:t>Pe L</w:t>
-      </w:r>
-      <w:r>
-        <w:rPr>
-          <w:rFonts w:ascii="Cambria" w:hAnsi="Cambria" w:cs="Times New Roman"/>
-          <w:noProof/>
-        </w:rPr>
-        <w:t xml:space="preserve">, </w:t>
-      </w:r>
-      <w:r>
-        <w:rPr>
-          <w:rFonts w:ascii="Cambria" w:hAnsi="Cambria" w:cs="Times New Roman"/>
-          <w:b/>
-          <w:bCs/>
-          <w:noProof/>
-        </w:rPr>
-        <w:t>Chagnon M</w:t>
-      </w:r>
-      <w:r>
-        <w:rPr>
-          <w:rFonts w:ascii="Cambria" w:hAnsi="Cambria" w:cs="Times New Roman"/>
-          <w:noProof/>
-        </w:rPr>
-        <w:t xml:space="preserve">, </w:t>
-      </w:r>
-      <w:r>
-        <w:rPr>
-          <w:rFonts w:ascii="Cambria" w:hAnsi="Cambria" w:cs="Times New Roman"/>
-          <w:b/>
-          <w:bCs/>
-          <w:noProof/>
-        </w:rPr>
-        <w:t>Russe LPE</w:t>
-      </w:r>
-      <w:r>
-        <w:rPr>
-          <w:rFonts w:ascii="Cambria" w:hAnsi="Cambria" w:cs="Times New Roman"/>
-          <w:noProof/>
-        </w:rPr>
-        <w:t xml:space="preserve">, </w:t>
-      </w:r>
-      <w:r>
-        <w:rPr>
-          <w:rFonts w:ascii="Cambria" w:hAnsi="Cambria" w:cs="Times New Roman"/>
-          <w:b/>
-          <w:bCs/>
-          <w:noProof/>
-        </w:rPr>
-        <w:t>Carlsson RN</w:t>
-      </w:r>
-      <w:r>
-        <w:rPr>
-          <w:rFonts w:ascii="Cambria" w:hAnsi="Cambria" w:cs="Times New Roman"/>
-          <w:noProof/>
-        </w:rPr>
-        <w:t xml:space="preserve">, </w:t>
-      </w:r>
-      <w:r>
-        <w:rPr>
-          <w:rFonts w:ascii="Cambria" w:hAnsi="Cambria" w:cs="Times New Roman"/>
-          <w:b/>
-          <w:bCs/>
-          <w:noProof/>
-        </w:rPr>
-        <w:t>Lindell K</w:t>
-      </w:r>
-      <w:r>
-        <w:rPr>
-          <w:rFonts w:ascii="Cambria" w:hAnsi="Cambria" w:cs="Times New Roman"/>
-          <w:noProof/>
-        </w:rPr>
-        <w:t xml:space="preserve">, </w:t>
-      </w:r>
-      <w:r>
-        <w:rPr>
-          <w:rFonts w:ascii="Cambria" w:hAnsi="Cambria" w:cs="Times New Roman"/>
-          <w:b/>
-          <w:bCs/>
-          <w:noProof/>
-        </w:rPr>
-        <w:t>Holm G</w:t>
-      </w:r>
-      <w:r>
-        <w:rPr>
-          <w:rFonts w:ascii="Cambria" w:hAnsi="Cambria" w:cs="Times New Roman"/>
-          <w:noProof/>
-        </w:rPr>
-        <w:t xml:space="preserve">, </w:t>
-      </w:r>
-      <w:r>
-        <w:rPr>
-          <w:rFonts w:ascii="Cambria" w:hAnsi="Cambria" w:cs="Times New Roman"/>
-          <w:b/>
-          <w:bCs/>
-          <w:noProof/>
-        </w:rPr>
-        <w:t>Chagnon M</w:t>
-      </w:r>
-      <w:r>
-        <w:rPr>
-          <w:rFonts w:ascii="Cambria" w:hAnsi="Cambria" w:cs="Times New Roman"/>
-          <w:noProof/>
-        </w:rPr>
-        <w:t xml:space="preserve">, </w:t>
-      </w:r>
-      <w:r>
-        <w:rPr>
-          <w:rFonts w:ascii="Cambria" w:hAnsi="Cambria" w:cs="Times New Roman"/>
-          <w:b/>
-          <w:bCs/>
-          <w:noProof/>
-        </w:rPr>
-        <w:t>Pérusse L</w:t>
-      </w:r>
-      <w:r>
-        <w:rPr>
-          <w:rFonts w:ascii="Cambria" w:hAnsi="Cambria" w:cs="Times New Roman"/>
-          <w:noProof/>
-        </w:rPr>
-        <w:t xml:space="preserve">, </w:t>
-      </w:r>
-      <w:r>
-        <w:rPr>
-          <w:rFonts w:ascii="Cambria" w:hAnsi="Cambria" w:cs="Times New Roman"/>
-          <w:b/>
-          <w:bCs/>
-          <w:noProof/>
-        </w:rPr>
-        <w:t>Lindell K</w:t>
-      </w:r>
-      <w:r>
-        <w:rPr>
-          <w:rFonts w:ascii="Cambria" w:hAnsi="Cambria" w:cs="Times New Roman"/>
-          <w:noProof/>
-        </w:rPr>
-        <w:t xml:space="preserve">, </w:t>
-      </w:r>
-      <w:r>
-        <w:rPr>
-          <w:rFonts w:ascii="Cambria" w:hAnsi="Cambria" w:cs="Times New Roman"/>
-          <w:b/>
-          <w:bCs/>
-          <w:noProof/>
-        </w:rPr>
-        <w:t>Carlsson B</w:t>
-      </w:r>
-      <w:r>
-        <w:rPr>
-          <w:rFonts w:ascii="Cambria" w:hAnsi="Cambria" w:cs="Times New Roman"/>
-          <w:noProof/>
-        </w:rPr>
-        <w:t xml:space="preserve">, </w:t>
-      </w:r>
-      <w:r>
-        <w:rPr>
-          <w:rFonts w:ascii="Cambria" w:hAnsi="Cambria" w:cs="Times New Roman"/>
-          <w:b/>
-          <w:bCs/>
-          <w:noProof/>
-        </w:rPr>
-        <w:t>Bouchard C</w:t>
-      </w:r>
-      <w:r>
-        <w:rPr>
-          <w:rFonts w:ascii="Cambria" w:hAnsi="Cambria" w:cs="Times New Roman"/>
-          <w:noProof/>
-        </w:rPr>
-        <w:t xml:space="preserve">, </w:t>
-      </w:r>
-      <w:r>
-        <w:rPr>
-          <w:rFonts w:ascii="Cambria" w:hAnsi="Cambria" w:cs="Times New Roman"/>
-          <w:b/>
-          <w:bCs/>
-          <w:noProof/>
-        </w:rPr>
-        <w:t>Björntorp P</w:t>
-      </w:r>
-      <w:r>
-        <w:rPr>
-          <w:rFonts w:ascii="Cambria" w:hAnsi="Cambria" w:cs="Times New Roman"/>
-          <w:noProof/>
-        </w:rPr>
-        <w:t xml:space="preserve">. A glucocorticoid receptor gene marker is associated with abdominal obesity, leptin, and dysregulation of the hypothalamic-pituitary-adrenal axis. </w:t>
+        <w:t>Rouleau G</w:t>
+      </w:r>
+      <w:r>
+        <w:rPr>
+          <w:rFonts w:ascii="Cambria" w:hAnsi="Cambria" w:cs="Times New Roman"/>
+          <w:noProof/>
+        </w:rPr>
+        <w:t xml:space="preserve">, </w:t>
+      </w:r>
+      <w:r>
+        <w:rPr>
+          <w:rFonts w:ascii="Cambria" w:hAnsi="Cambria" w:cs="Times New Roman"/>
+          <w:b/>
+          <w:bCs/>
+          <w:noProof/>
+        </w:rPr>
+        <w:t>Karpati G</w:t>
+      </w:r>
+      <w:r>
+        <w:rPr>
+          <w:rFonts w:ascii="Cambria" w:hAnsi="Cambria" w:cs="Times New Roman"/>
+          <w:noProof/>
+        </w:rPr>
+        <w:t xml:space="preserve">, </w:t>
+      </w:r>
+      <w:r>
+        <w:rPr>
+          <w:rFonts w:ascii="Cambria" w:hAnsi="Cambria" w:cs="Times New Roman"/>
+          <w:b/>
+          <w:bCs/>
+          <w:noProof/>
+        </w:rPr>
+        <w:t>Carpenter S</w:t>
+      </w:r>
+      <w:r>
+        <w:rPr>
+          <w:rFonts w:ascii="Cambria" w:hAnsi="Cambria" w:cs="Times New Roman"/>
+          <w:noProof/>
+        </w:rPr>
+        <w:t xml:space="preserve">, </w:t>
+      </w:r>
+      <w:r>
+        <w:rPr>
+          <w:rFonts w:ascii="Cambria" w:hAnsi="Cambria" w:cs="Times New Roman"/>
+          <w:b/>
+          <w:bCs/>
+          <w:noProof/>
+        </w:rPr>
+        <w:t>Soza M</w:t>
+      </w:r>
+      <w:r>
+        <w:rPr>
+          <w:rFonts w:ascii="Cambria" w:hAnsi="Cambria" w:cs="Times New Roman"/>
+          <w:noProof/>
+        </w:rPr>
+        <w:t xml:space="preserve">, </w:t>
+      </w:r>
+      <w:r>
+        <w:rPr>
+          <w:rFonts w:ascii="Cambria" w:hAnsi="Cambria" w:cs="Times New Roman"/>
+          <w:b/>
+          <w:bCs/>
+          <w:noProof/>
+        </w:rPr>
+        <w:t>Prescott S</w:t>
+      </w:r>
+      <w:r>
+        <w:rPr>
+          <w:rFonts w:ascii="Cambria" w:hAnsi="Cambria" w:cs="Times New Roman"/>
+          <w:noProof/>
+        </w:rPr>
+        <w:t xml:space="preserve">, </w:t>
+      </w:r>
+      <w:r>
+        <w:rPr>
+          <w:rFonts w:ascii="Cambria" w:hAnsi="Cambria" w:cs="Times New Roman"/>
+          <w:b/>
+          <w:bCs/>
+          <w:noProof/>
+        </w:rPr>
+        <w:t>Holland P</w:t>
+      </w:r>
+      <w:r>
+        <w:rPr>
+          <w:rFonts w:ascii="Cambria" w:hAnsi="Cambria" w:cs="Times New Roman"/>
+          <w:noProof/>
+        </w:rPr>
+        <w:t xml:space="preserve">. Glucocorticoid excess induces preferential depletion of myosin in denervated skeletal muscle fibers. </w:t>
       </w:r>
       <w:r>
         <w:rPr>
@@ -13092,14 +12722,14 @@
           <w:iCs/>
           <w:noProof/>
         </w:rPr>
-        <w:t>Obes Res</w:t>
-      </w:r>
-      <w:r>
-        <w:rPr>
-          <w:rFonts w:ascii="Cambria" w:hAnsi="Cambria" w:cs="Times New Roman"/>
-          <w:noProof/>
-        </w:rPr>
-        <w:t xml:space="preserve"> 8: 211–8, 2000.</w:t>
+        <w:t>Muscle Nerve</w:t>
+      </w:r>
+      <w:r>
+        <w:rPr>
+          <w:rFonts w:ascii="Cambria" w:hAnsi="Cambria" w:cs="Times New Roman"/>
+          <w:noProof/>
+        </w:rPr>
+        <w:t xml:space="preserve"> 10: 428–438, 1987.</w:t>
       </w:r>
     </w:p>
     <w:p>
@@ -13136,94 +12766,158 @@
           <w:bCs/>
           <w:noProof/>
         </w:rPr>
-        <w:t>Rouleau G</w:t>
-      </w:r>
-      <w:r>
-        <w:rPr>
-          <w:rFonts w:ascii="Cambria" w:hAnsi="Cambria" w:cs="Times New Roman"/>
-          <w:noProof/>
-        </w:rPr>
-        <w:t xml:space="preserve">, </w:t>
-      </w:r>
-      <w:r>
-        <w:rPr>
-          <w:rFonts w:ascii="Cambria" w:hAnsi="Cambria" w:cs="Times New Roman"/>
-          <w:b/>
-          <w:bCs/>
-          <w:noProof/>
-        </w:rPr>
-        <w:t>Karpati G</w:t>
-      </w:r>
-      <w:r>
-        <w:rPr>
-          <w:rFonts w:ascii="Cambria" w:hAnsi="Cambria" w:cs="Times New Roman"/>
-          <w:noProof/>
-        </w:rPr>
-        <w:t xml:space="preserve">, </w:t>
-      </w:r>
-      <w:r>
-        <w:rPr>
-          <w:rFonts w:ascii="Cambria" w:hAnsi="Cambria" w:cs="Times New Roman"/>
-          <w:b/>
-          <w:bCs/>
-          <w:noProof/>
-        </w:rPr>
-        <w:t>Carpenter S</w:t>
-      </w:r>
-      <w:r>
-        <w:rPr>
-          <w:rFonts w:ascii="Cambria" w:hAnsi="Cambria" w:cs="Times New Roman"/>
-          <w:noProof/>
-        </w:rPr>
-        <w:t xml:space="preserve">, </w:t>
-      </w:r>
-      <w:r>
-        <w:rPr>
-          <w:rFonts w:ascii="Cambria" w:hAnsi="Cambria" w:cs="Times New Roman"/>
-          <w:b/>
-          <w:bCs/>
-          <w:noProof/>
-        </w:rPr>
-        <w:t>Soza M</w:t>
-      </w:r>
-      <w:r>
-        <w:rPr>
-          <w:rFonts w:ascii="Cambria" w:hAnsi="Cambria" w:cs="Times New Roman"/>
-          <w:noProof/>
-        </w:rPr>
-        <w:t xml:space="preserve">, </w:t>
-      </w:r>
-      <w:r>
-        <w:rPr>
-          <w:rFonts w:ascii="Cambria" w:hAnsi="Cambria" w:cs="Times New Roman"/>
-          <w:b/>
-          <w:bCs/>
-          <w:noProof/>
-        </w:rPr>
-        <w:t>Prescott S</w:t>
-      </w:r>
-      <w:r>
-        <w:rPr>
-          <w:rFonts w:ascii="Cambria" w:hAnsi="Cambria" w:cs="Times New Roman"/>
-          <w:noProof/>
-        </w:rPr>
-        <w:t xml:space="preserve">, </w:t>
-      </w:r>
-      <w:r>
-        <w:rPr>
-          <w:rFonts w:ascii="Cambria" w:hAnsi="Cambria" w:cs="Times New Roman"/>
-          <w:b/>
-          <w:bCs/>
-          <w:noProof/>
-        </w:rPr>
-        <w:t>Holland P</w:t>
-      </w:r>
-      <w:r>
-        <w:rPr>
-          <w:rFonts w:ascii="Cambria" w:hAnsi="Cambria" w:cs="Times New Roman"/>
-          <w:noProof/>
-        </w:rPr>
-        <w:t xml:space="preserve">. Glucocorticoid excess induces preferential depletion of myosin in denervated skeletal muscle fibers. </w:t>
+        <w:t>Sandri M</w:t>
+      </w:r>
+      <w:r>
+        <w:rPr>
+          <w:rFonts w:ascii="Cambria" w:hAnsi="Cambria" w:cs="Times New Roman"/>
+          <w:noProof/>
+        </w:rPr>
+        <w:t xml:space="preserve">, </w:t>
+      </w:r>
+      <w:r>
+        <w:rPr>
+          <w:rFonts w:ascii="Cambria" w:hAnsi="Cambria" w:cs="Times New Roman"/>
+          <w:b/>
+          <w:bCs/>
+          <w:noProof/>
+        </w:rPr>
+        <w:t>Sandri C</w:t>
+      </w:r>
+      <w:r>
+        <w:rPr>
+          <w:rFonts w:ascii="Cambria" w:hAnsi="Cambria" w:cs="Times New Roman"/>
+          <w:noProof/>
+        </w:rPr>
+        <w:t xml:space="preserve">, </w:t>
+      </w:r>
+      <w:r>
+        <w:rPr>
+          <w:rFonts w:ascii="Cambria" w:hAnsi="Cambria" w:cs="Times New Roman"/>
+          <w:b/>
+          <w:bCs/>
+          <w:noProof/>
+        </w:rPr>
+        <w:t>Gilbert A</w:t>
+      </w:r>
+      <w:r>
+        <w:rPr>
+          <w:rFonts w:ascii="Cambria" w:hAnsi="Cambria" w:cs="Times New Roman"/>
+          <w:noProof/>
+        </w:rPr>
+        <w:t xml:space="preserve">, </w:t>
+      </w:r>
+      <w:r>
+        <w:rPr>
+          <w:rFonts w:ascii="Cambria" w:hAnsi="Cambria" w:cs="Times New Roman"/>
+          <w:b/>
+          <w:bCs/>
+          <w:noProof/>
+        </w:rPr>
+        <w:t>Skurk C</w:t>
+      </w:r>
+      <w:r>
+        <w:rPr>
+          <w:rFonts w:ascii="Cambria" w:hAnsi="Cambria" w:cs="Times New Roman"/>
+          <w:noProof/>
+        </w:rPr>
+        <w:t xml:space="preserve">, </w:t>
+      </w:r>
+      <w:r>
+        <w:rPr>
+          <w:rFonts w:ascii="Cambria" w:hAnsi="Cambria" w:cs="Times New Roman"/>
+          <w:b/>
+          <w:bCs/>
+          <w:noProof/>
+        </w:rPr>
+        <w:t>Calabria E</w:t>
+      </w:r>
+      <w:r>
+        <w:rPr>
+          <w:rFonts w:ascii="Cambria" w:hAnsi="Cambria" w:cs="Times New Roman"/>
+          <w:noProof/>
+        </w:rPr>
+        <w:t xml:space="preserve">, </w:t>
+      </w:r>
+      <w:r>
+        <w:rPr>
+          <w:rFonts w:ascii="Cambria" w:hAnsi="Cambria" w:cs="Times New Roman"/>
+          <w:b/>
+          <w:bCs/>
+          <w:noProof/>
+        </w:rPr>
+        <w:t>Picard A</w:t>
+      </w:r>
+      <w:r>
+        <w:rPr>
+          <w:rFonts w:ascii="Cambria" w:hAnsi="Cambria" w:cs="Times New Roman"/>
+          <w:noProof/>
+        </w:rPr>
+        <w:t xml:space="preserve">, </w:t>
+      </w:r>
+      <w:r>
+        <w:rPr>
+          <w:rFonts w:ascii="Cambria" w:hAnsi="Cambria" w:cs="Times New Roman"/>
+          <w:b/>
+          <w:bCs/>
+          <w:noProof/>
+        </w:rPr>
+        <w:t>Walsh K</w:t>
+      </w:r>
+      <w:r>
+        <w:rPr>
+          <w:rFonts w:ascii="Cambria" w:hAnsi="Cambria" w:cs="Times New Roman"/>
+          <w:noProof/>
+        </w:rPr>
+        <w:t xml:space="preserve">, </w:t>
+      </w:r>
+      <w:r>
+        <w:rPr>
+          <w:rFonts w:ascii="Cambria" w:hAnsi="Cambria" w:cs="Times New Roman"/>
+          <w:b/>
+          <w:bCs/>
+          <w:noProof/>
+        </w:rPr>
+        <w:t>Schiaffino S</w:t>
+      </w:r>
+      <w:r>
+        <w:rPr>
+          <w:rFonts w:ascii="Cambria" w:hAnsi="Cambria" w:cs="Times New Roman"/>
+          <w:noProof/>
+        </w:rPr>
+        <w:t xml:space="preserve">, </w:t>
+      </w:r>
+      <w:r>
+        <w:rPr>
+          <w:rFonts w:ascii="Cambria" w:hAnsi="Cambria" w:cs="Times New Roman"/>
+          <w:b/>
+          <w:bCs/>
+          <w:noProof/>
+        </w:rPr>
+        <w:t>Lecker SH</w:t>
+      </w:r>
+      <w:r>
+        <w:rPr>
+          <w:rFonts w:ascii="Cambria" w:hAnsi="Cambria" w:cs="Times New Roman"/>
+          <w:noProof/>
+        </w:rPr>
+        <w:t xml:space="preserve">, </w:t>
+      </w:r>
+      <w:r>
+        <w:rPr>
+          <w:rFonts w:ascii="Cambria" w:hAnsi="Cambria" w:cs="Times New Roman"/>
+          <w:b/>
+          <w:bCs/>
+          <w:noProof/>
+        </w:rPr>
+        <w:t>Goldberg AL</w:t>
+      </w:r>
+      <w:r>
+        <w:rPr>
+          <w:rFonts w:ascii="Cambria" w:hAnsi="Cambria" w:cs="Times New Roman"/>
+          <w:noProof/>
+        </w:rPr>
+        <w:t xml:space="preserve">. Foxo transcription factors induce the atrophy-related ubiquitin ligase atrogin-1 and cause skeletal muscle atrophy. </w:t>
       </w:r>
       <w:r>
         <w:rPr>
@@ -13232,14 +12926,14 @@
           <w:iCs/>
           <w:noProof/>
         </w:rPr>
-        <w:t>Muscle Nerve</w:t>
-      </w:r>
-      <w:r>
-        <w:rPr>
-          <w:rFonts w:ascii="Cambria" w:hAnsi="Cambria" w:cs="Times New Roman"/>
-          <w:noProof/>
-        </w:rPr>
-        <w:t xml:space="preserve"> 10: 428–438, 1987.</w:t>
+        <w:t>Cell</w:t>
+      </w:r>
+      <w:r>
+        <w:rPr>
+          <w:rFonts w:ascii="Cambria" w:hAnsi="Cambria" w:cs="Times New Roman"/>
+          <w:noProof/>
+        </w:rPr>
+        <w:t xml:space="preserve"> 117: 399–412, 2004.</w:t>
       </w:r>
     </w:p>
     <w:p>
@@ -13276,158 +12970,78 @@
           <w:bCs/>
           <w:noProof/>
         </w:rPr>
-        <w:t>Sandri M</w:t>
-      </w:r>
-      <w:r>
-        <w:rPr>
-          <w:rFonts w:ascii="Cambria" w:hAnsi="Cambria" w:cs="Times New Roman"/>
-          <w:noProof/>
-        </w:rPr>
-        <w:t xml:space="preserve">, </w:t>
-      </w:r>
-      <w:r>
-        <w:rPr>
-          <w:rFonts w:ascii="Cambria" w:hAnsi="Cambria" w:cs="Times New Roman"/>
-          <w:b/>
-          <w:bCs/>
-          <w:noProof/>
-        </w:rPr>
-        <w:t>Sandri C</w:t>
-      </w:r>
-      <w:r>
-        <w:rPr>
-          <w:rFonts w:ascii="Cambria" w:hAnsi="Cambria" w:cs="Times New Roman"/>
-          <w:noProof/>
-        </w:rPr>
-        <w:t xml:space="preserve">, </w:t>
-      </w:r>
-      <w:r>
-        <w:rPr>
-          <w:rFonts w:ascii="Cambria" w:hAnsi="Cambria" w:cs="Times New Roman"/>
-          <w:b/>
-          <w:bCs/>
-          <w:noProof/>
-        </w:rPr>
-        <w:t>Gilbert A</w:t>
-      </w:r>
-      <w:r>
-        <w:rPr>
-          <w:rFonts w:ascii="Cambria" w:hAnsi="Cambria" w:cs="Times New Roman"/>
-          <w:noProof/>
-        </w:rPr>
-        <w:t xml:space="preserve">, </w:t>
-      </w:r>
-      <w:r>
-        <w:rPr>
-          <w:rFonts w:ascii="Cambria" w:hAnsi="Cambria" w:cs="Times New Roman"/>
-          <w:b/>
-          <w:bCs/>
-          <w:noProof/>
-        </w:rPr>
-        <w:t>Skurk C</w:t>
-      </w:r>
-      <w:r>
-        <w:rPr>
-          <w:rFonts w:ascii="Cambria" w:hAnsi="Cambria" w:cs="Times New Roman"/>
-          <w:noProof/>
-        </w:rPr>
-        <w:t xml:space="preserve">, </w:t>
-      </w:r>
-      <w:r>
-        <w:rPr>
-          <w:rFonts w:ascii="Cambria" w:hAnsi="Cambria" w:cs="Times New Roman"/>
-          <w:b/>
-          <w:bCs/>
-          <w:noProof/>
-        </w:rPr>
-        <w:t>Calabria E</w:t>
-      </w:r>
-      <w:r>
-        <w:rPr>
-          <w:rFonts w:ascii="Cambria" w:hAnsi="Cambria" w:cs="Times New Roman"/>
-          <w:noProof/>
-        </w:rPr>
-        <w:t xml:space="preserve">, </w:t>
-      </w:r>
-      <w:r>
-        <w:rPr>
-          <w:rFonts w:ascii="Cambria" w:hAnsi="Cambria" w:cs="Times New Roman"/>
-          <w:b/>
-          <w:bCs/>
-          <w:noProof/>
-        </w:rPr>
-        <w:t>Picard A</w:t>
-      </w:r>
-      <w:r>
-        <w:rPr>
-          <w:rFonts w:ascii="Cambria" w:hAnsi="Cambria" w:cs="Times New Roman"/>
-          <w:noProof/>
-        </w:rPr>
-        <w:t xml:space="preserve">, </w:t>
-      </w:r>
-      <w:r>
-        <w:rPr>
-          <w:rFonts w:ascii="Cambria" w:hAnsi="Cambria" w:cs="Times New Roman"/>
-          <w:b/>
-          <w:bCs/>
-          <w:noProof/>
-        </w:rPr>
-        <w:t>Walsh K</w:t>
-      </w:r>
-      <w:r>
-        <w:rPr>
-          <w:rFonts w:ascii="Cambria" w:hAnsi="Cambria" w:cs="Times New Roman"/>
-          <w:noProof/>
-        </w:rPr>
-        <w:t xml:space="preserve">, </w:t>
-      </w:r>
-      <w:r>
-        <w:rPr>
-          <w:rFonts w:ascii="Cambria" w:hAnsi="Cambria" w:cs="Times New Roman"/>
-          <w:b/>
-          <w:bCs/>
-          <w:noProof/>
-        </w:rPr>
-        <w:t>Schiaffino S</w:t>
-      </w:r>
-      <w:r>
-        <w:rPr>
-          <w:rFonts w:ascii="Cambria" w:hAnsi="Cambria" w:cs="Times New Roman"/>
-          <w:noProof/>
-        </w:rPr>
-        <w:t xml:space="preserve">, </w:t>
-      </w:r>
-      <w:r>
-        <w:rPr>
-          <w:rFonts w:ascii="Cambria" w:hAnsi="Cambria" w:cs="Times New Roman"/>
-          <w:b/>
-          <w:bCs/>
-          <w:noProof/>
-        </w:rPr>
-        <w:t>Lecker SH</w:t>
-      </w:r>
-      <w:r>
-        <w:rPr>
-          <w:rFonts w:ascii="Cambria" w:hAnsi="Cambria" w:cs="Times New Roman"/>
-          <w:noProof/>
-        </w:rPr>
-        <w:t xml:space="preserve">, </w:t>
-      </w:r>
-      <w:r>
-        <w:rPr>
-          <w:rFonts w:ascii="Cambria" w:hAnsi="Cambria" w:cs="Times New Roman"/>
-          <w:b/>
-          <w:bCs/>
-          <w:noProof/>
-        </w:rPr>
-        <w:t>Goldberg AL</w:t>
-      </w:r>
-      <w:r>
-        <w:rPr>
-          <w:rFonts w:ascii="Cambria" w:hAnsi="Cambria" w:cs="Times New Roman"/>
-          <w:noProof/>
-        </w:rPr>
-        <w:t xml:space="preserve">. Foxo transcription factors induce the atrophy-related ubiquitin ligase atrogin-1 and cause skeletal muscle atrophy. </w:t>
+        <w:t>Schakman O</w:t>
+      </w:r>
+      <w:r>
+        <w:rPr>
+          <w:rFonts w:ascii="Cambria" w:hAnsi="Cambria" w:cs="Times New Roman"/>
+          <w:noProof/>
+        </w:rPr>
+        <w:t xml:space="preserve">, </w:t>
+      </w:r>
+      <w:r>
+        <w:rPr>
+          <w:rFonts w:ascii="Cambria" w:hAnsi="Cambria" w:cs="Times New Roman"/>
+          <w:b/>
+          <w:bCs/>
+          <w:noProof/>
+        </w:rPr>
+        <w:t>Kalista S</w:t>
+      </w:r>
+      <w:r>
+        <w:rPr>
+          <w:rFonts w:ascii="Cambria" w:hAnsi="Cambria" w:cs="Times New Roman"/>
+          <w:noProof/>
+        </w:rPr>
+        <w:t xml:space="preserve">, </w:t>
+      </w:r>
+      <w:r>
+        <w:rPr>
+          <w:rFonts w:ascii="Cambria" w:hAnsi="Cambria" w:cs="Times New Roman"/>
+          <w:b/>
+          <w:bCs/>
+          <w:noProof/>
+        </w:rPr>
+        <w:t>Barbé C</w:t>
+      </w:r>
+      <w:r>
+        <w:rPr>
+          <w:rFonts w:ascii="Cambria" w:hAnsi="Cambria" w:cs="Times New Roman"/>
+          <w:noProof/>
+        </w:rPr>
+        <w:t xml:space="preserve">, </w:t>
+      </w:r>
+      <w:r>
+        <w:rPr>
+          <w:rFonts w:ascii="Cambria" w:hAnsi="Cambria" w:cs="Times New Roman"/>
+          <w:b/>
+          <w:bCs/>
+          <w:noProof/>
+        </w:rPr>
+        <w:t>Loumaye  a</w:t>
+      </w:r>
+      <w:r>
+        <w:rPr>
+          <w:rFonts w:ascii="Cambria" w:hAnsi="Cambria" w:cs="Times New Roman"/>
+          <w:noProof/>
+        </w:rPr>
+        <w:t xml:space="preserve">, </w:t>
+      </w:r>
+      <w:r>
+        <w:rPr>
+          <w:rFonts w:ascii="Cambria" w:hAnsi="Cambria" w:cs="Times New Roman"/>
+          <w:b/>
+          <w:bCs/>
+          <w:noProof/>
+        </w:rPr>
+        <w:t>Thissen JPP</w:t>
+      </w:r>
+      <w:r>
+        <w:rPr>
+          <w:rFonts w:ascii="Cambria" w:hAnsi="Cambria" w:cs="Times New Roman"/>
+          <w:noProof/>
+        </w:rPr>
+        <w:t xml:space="preserve">. Glucocorticoid-induced skeletal muscle atrophy. </w:t>
       </w:r>
       <w:r>
         <w:rPr>
@@ -13436,14 +13050,14 @@
           <w:iCs/>
           <w:noProof/>
         </w:rPr>
-        <w:t>Cell</w:t>
-      </w:r>
-      <w:r>
-        <w:rPr>
-          <w:rFonts w:ascii="Cambria" w:hAnsi="Cambria" w:cs="Times New Roman"/>
-          <w:noProof/>
-        </w:rPr>
-        <w:t xml:space="preserve"> 117: 399–412, 2004.</w:t>
+        <w:t>Int J Biochem Cell Biol</w:t>
+      </w:r>
+      <w:r>
+        <w:rPr>
+          <w:rFonts w:ascii="Cambria" w:hAnsi="Cambria" w:cs="Times New Roman"/>
+          <w:noProof/>
+        </w:rPr>
+        <w:t xml:space="preserve"> 45: 2163–2172, 2013.</w:t>
       </w:r>
     </w:p>
     <w:p>
@@ -13480,174 +13094,30 @@
           <w:bCs/>
           <w:noProof/>
         </w:rPr>
-        <w:t>Sato AY</w:t>
-      </w:r>
-      <w:r>
-        <w:rPr>
-          <w:rFonts w:ascii="Cambria" w:hAnsi="Cambria" w:cs="Times New Roman"/>
-          <w:noProof/>
-        </w:rPr>
-        <w:t xml:space="preserve">, </w:t>
-      </w:r>
-      <w:r>
-        <w:rPr>
-          <w:rFonts w:ascii="Cambria" w:hAnsi="Cambria" w:cs="Times New Roman"/>
-          <w:b/>
-          <w:bCs/>
-          <w:noProof/>
-        </w:rPr>
-        <w:t>Richardson D</w:t>
-      </w:r>
-      <w:r>
-        <w:rPr>
-          <w:rFonts w:ascii="Cambria" w:hAnsi="Cambria" w:cs="Times New Roman"/>
-          <w:noProof/>
-        </w:rPr>
-        <w:t xml:space="preserve">, </w:t>
-      </w:r>
-      <w:r>
-        <w:rPr>
-          <w:rFonts w:ascii="Cambria" w:hAnsi="Cambria" w:cs="Times New Roman"/>
-          <w:b/>
-          <w:bCs/>
-          <w:noProof/>
-        </w:rPr>
-        <w:t>Cregor M</w:t>
-      </w:r>
-      <w:r>
-        <w:rPr>
-          <w:rFonts w:ascii="Cambria" w:hAnsi="Cambria" w:cs="Times New Roman"/>
-          <w:noProof/>
-        </w:rPr>
-        <w:t xml:space="preserve">, </w:t>
-      </w:r>
-      <w:r>
-        <w:rPr>
-          <w:rFonts w:ascii="Cambria" w:hAnsi="Cambria" w:cs="Times New Roman"/>
-          <w:b/>
-          <w:bCs/>
-          <w:noProof/>
-        </w:rPr>
-        <w:t>Davis HM</w:t>
-      </w:r>
-      <w:r>
-        <w:rPr>
-          <w:rFonts w:ascii="Cambria" w:hAnsi="Cambria" w:cs="Times New Roman"/>
-          <w:noProof/>
-        </w:rPr>
-        <w:t xml:space="preserve">, </w:t>
-      </w:r>
-      <w:r>
-        <w:rPr>
-          <w:rFonts w:ascii="Cambria" w:hAnsi="Cambria" w:cs="Times New Roman"/>
-          <w:b/>
-          <w:bCs/>
-          <w:noProof/>
-        </w:rPr>
-        <w:t>Au ED</w:t>
-      </w:r>
-      <w:r>
-        <w:rPr>
-          <w:rFonts w:ascii="Cambria" w:hAnsi="Cambria" w:cs="Times New Roman"/>
-          <w:noProof/>
-        </w:rPr>
-        <w:t xml:space="preserve">, </w:t>
-      </w:r>
-      <w:r>
-        <w:rPr>
-          <w:rFonts w:ascii="Cambria" w:hAnsi="Cambria" w:cs="Times New Roman"/>
-          <w:b/>
-          <w:bCs/>
-          <w:noProof/>
-        </w:rPr>
-        <w:t>McAndrews K</w:t>
-      </w:r>
-      <w:r>
-        <w:rPr>
-          <w:rFonts w:ascii="Cambria" w:hAnsi="Cambria" w:cs="Times New Roman"/>
-          <w:noProof/>
-        </w:rPr>
-        <w:t xml:space="preserve">, </w:t>
-      </w:r>
-      <w:r>
-        <w:rPr>
-          <w:rFonts w:ascii="Cambria" w:hAnsi="Cambria" w:cs="Times New Roman"/>
-          <w:b/>
-          <w:bCs/>
-          <w:noProof/>
-        </w:rPr>
-        <w:t>Zimmers TA</w:t>
-      </w:r>
-      <w:r>
-        <w:rPr>
-          <w:rFonts w:ascii="Cambria" w:hAnsi="Cambria" w:cs="Times New Roman"/>
-          <w:noProof/>
-        </w:rPr>
-        <w:t xml:space="preserve">, </w:t>
-      </w:r>
-      <w:r>
-        <w:rPr>
-          <w:rFonts w:ascii="Cambria" w:hAnsi="Cambria" w:cs="Times New Roman"/>
-          <w:b/>
-          <w:bCs/>
-          <w:noProof/>
-        </w:rPr>
-        <w:t>Organ JM</w:t>
-      </w:r>
-      <w:r>
-        <w:rPr>
-          <w:rFonts w:ascii="Cambria" w:hAnsi="Cambria" w:cs="Times New Roman"/>
-          <w:noProof/>
-        </w:rPr>
-        <w:t xml:space="preserve">, </w:t>
-      </w:r>
-      <w:r>
-        <w:rPr>
-          <w:rFonts w:ascii="Cambria" w:hAnsi="Cambria" w:cs="Times New Roman"/>
-          <w:b/>
-          <w:bCs/>
-          <w:noProof/>
-        </w:rPr>
-        <w:t>Peacock M</w:t>
-      </w:r>
-      <w:r>
-        <w:rPr>
-          <w:rFonts w:ascii="Cambria" w:hAnsi="Cambria" w:cs="Times New Roman"/>
-          <w:noProof/>
-        </w:rPr>
-        <w:t xml:space="preserve">, </w:t>
-      </w:r>
-      <w:r>
-        <w:rPr>
-          <w:rFonts w:ascii="Cambria" w:hAnsi="Cambria" w:cs="Times New Roman"/>
-          <w:b/>
-          <w:bCs/>
-          <w:noProof/>
-        </w:rPr>
-        <w:t>Plotkin LI</w:t>
-      </w:r>
-      <w:r>
-        <w:rPr>
-          <w:rFonts w:ascii="Cambria" w:hAnsi="Cambria" w:cs="Times New Roman"/>
-          <w:noProof/>
-        </w:rPr>
-        <w:t xml:space="preserve">, </w:t>
-      </w:r>
-      <w:r>
-        <w:rPr>
-          <w:rFonts w:ascii="Cambria" w:hAnsi="Cambria" w:cs="Times New Roman"/>
-          <w:b/>
-          <w:bCs/>
-          <w:noProof/>
-        </w:rPr>
-        <w:t>Bellido T</w:t>
-      </w:r>
-      <w:r>
-        <w:rPr>
-          <w:rFonts w:ascii="Cambria" w:hAnsi="Cambria" w:cs="Times New Roman"/>
-          <w:noProof/>
-        </w:rPr>
-        <w:t xml:space="preserve">. Glucocorticoids induce bone and muscle atrophy by tissue-specific mechanisms upstream of E3 ubiquitin ligases. </w:t>
+        <w:t>Schiaffino S</w:t>
+      </w:r>
+      <w:r>
+        <w:rPr>
+          <w:rFonts w:ascii="Cambria" w:hAnsi="Cambria" w:cs="Times New Roman"/>
+          <w:noProof/>
+        </w:rPr>
+        <w:t xml:space="preserve">, </w:t>
+      </w:r>
+      <w:r>
+        <w:rPr>
+          <w:rFonts w:ascii="Cambria" w:hAnsi="Cambria" w:cs="Times New Roman"/>
+          <w:b/>
+          <w:bCs/>
+          <w:noProof/>
+        </w:rPr>
+        <w:t>Reggiani C</w:t>
+      </w:r>
+      <w:r>
+        <w:rPr>
+          <w:rFonts w:ascii="Cambria" w:hAnsi="Cambria" w:cs="Times New Roman"/>
+          <w:noProof/>
+        </w:rPr>
+        <w:t xml:space="preserve">. Fiber types in mammalian skeletal muscles. </w:t>
       </w:r>
       <w:r>
         <w:rPr>
@@ -13656,14 +13126,14 @@
           <w:iCs/>
           <w:noProof/>
         </w:rPr>
-        <w:t>Endocrinology</w:t>
-      </w:r>
-      <w:r>
-        <w:rPr>
-          <w:rFonts w:ascii="Cambria" w:hAnsi="Cambria" w:cs="Times New Roman"/>
-          <w:noProof/>
-        </w:rPr>
-        <w:t xml:space="preserve"> 158: 664–677, 2017.</w:t>
+        <w:t>Physiol Rev</w:t>
+      </w:r>
+      <w:r>
+        <w:rPr>
+          <w:rFonts w:ascii="Cambria" w:hAnsi="Cambria" w:cs="Times New Roman"/>
+          <w:noProof/>
+        </w:rPr>
+        <w:t xml:space="preserve"> 91: 1447–531, 2011.</w:t>
       </w:r>
     </w:p>
     <w:p>
@@ -13700,78 +13170,30 @@
           <w:bCs/>
           <w:noProof/>
         </w:rPr>
-        <w:t>Schakman O</w:t>
-      </w:r>
-      <w:r>
-        <w:rPr>
-          <w:rFonts w:ascii="Cambria" w:hAnsi="Cambria" w:cs="Times New Roman"/>
-          <w:noProof/>
-        </w:rPr>
-        <w:t xml:space="preserve">, </w:t>
-      </w:r>
-      <w:r>
-        <w:rPr>
-          <w:rFonts w:ascii="Cambria" w:hAnsi="Cambria" w:cs="Times New Roman"/>
-          <w:b/>
-          <w:bCs/>
-          <w:noProof/>
-        </w:rPr>
-        <w:t>Kalista S</w:t>
-      </w:r>
-      <w:r>
-        <w:rPr>
-          <w:rFonts w:ascii="Cambria" w:hAnsi="Cambria" w:cs="Times New Roman"/>
-          <w:noProof/>
-        </w:rPr>
-        <w:t xml:space="preserve">, </w:t>
-      </w:r>
-      <w:r>
-        <w:rPr>
-          <w:rFonts w:ascii="Cambria" w:hAnsi="Cambria" w:cs="Times New Roman"/>
-          <w:b/>
-          <w:bCs/>
-          <w:noProof/>
-        </w:rPr>
-        <w:t>Barbé C</w:t>
-      </w:r>
-      <w:r>
-        <w:rPr>
-          <w:rFonts w:ascii="Cambria" w:hAnsi="Cambria" w:cs="Times New Roman"/>
-          <w:noProof/>
-        </w:rPr>
-        <w:t xml:space="preserve">, </w:t>
-      </w:r>
-      <w:r>
-        <w:rPr>
-          <w:rFonts w:ascii="Cambria" w:hAnsi="Cambria" w:cs="Times New Roman"/>
-          <w:b/>
-          <w:bCs/>
-          <w:noProof/>
-        </w:rPr>
-        <w:t>Loumaye  a</w:t>
-      </w:r>
-      <w:r>
-        <w:rPr>
-          <w:rFonts w:ascii="Cambria" w:hAnsi="Cambria" w:cs="Times New Roman"/>
-          <w:noProof/>
-        </w:rPr>
-        <w:t xml:space="preserve">, </w:t>
-      </w:r>
-      <w:r>
-        <w:rPr>
-          <w:rFonts w:ascii="Cambria" w:hAnsi="Cambria" w:cs="Times New Roman"/>
-          <w:b/>
-          <w:bCs/>
-          <w:noProof/>
-        </w:rPr>
-        <w:t>Thissen JPP</w:t>
-      </w:r>
-      <w:r>
-        <w:rPr>
-          <w:rFonts w:ascii="Cambria" w:hAnsi="Cambria" w:cs="Times New Roman"/>
-          <w:noProof/>
-        </w:rPr>
-        <w:t xml:space="preserve">. Glucocorticoid-induced skeletal muscle atrophy. </w:t>
+        <w:t>Sher J</w:t>
+      </w:r>
+      <w:r>
+        <w:rPr>
+          <w:rFonts w:ascii="Cambria" w:hAnsi="Cambria" w:cs="Times New Roman"/>
+          <w:noProof/>
+        </w:rPr>
+        <w:t xml:space="preserve">, </w:t>
+      </w:r>
+      <w:r>
+        <w:rPr>
+          <w:rFonts w:ascii="Cambria" w:hAnsi="Cambria" w:cs="Times New Roman"/>
+          <w:b/>
+          <w:bCs/>
+          <w:noProof/>
+        </w:rPr>
+        <w:t>Cardasis C</w:t>
+      </w:r>
+      <w:r>
+        <w:rPr>
+          <w:rFonts w:ascii="Cambria" w:hAnsi="Cambria" w:cs="Times New Roman"/>
+          <w:noProof/>
+        </w:rPr>
+        <w:t xml:space="preserve">. Skeletal Muscle Fiber Types in the Adult Mouse. </w:t>
       </w:r>
       <w:r>
         <w:rPr>
@@ -13780,14 +13202,14 @@
           <w:iCs/>
           <w:noProof/>
         </w:rPr>
-        <w:t>Int J Biochem Cell Biol</w:t>
-      </w:r>
-      <w:r>
-        <w:rPr>
-          <w:rFonts w:ascii="Cambria" w:hAnsi="Cambria" w:cs="Times New Roman"/>
-          <w:noProof/>
-        </w:rPr>
-        <w:t xml:space="preserve"> 45: 2163–2172, 2013.</w:t>
+        <w:t>Acta Neurol Scand</w:t>
+      </w:r>
+      <w:r>
+        <w:rPr>
+          <w:rFonts w:ascii="Cambria" w:hAnsi="Cambria" w:cs="Times New Roman"/>
+          <w:noProof/>
+        </w:rPr>
+        <w:t xml:space="preserve"> 54: 45–56, 1976.</w:t>
       </w:r>
     </w:p>
     <w:p>
@@ -13824,30 +13246,94 @@
           <w:bCs/>
           <w:noProof/>
         </w:rPr>
-        <w:t>Schiaffino S</w:t>
-      </w:r>
-      <w:r>
-        <w:rPr>
-          <w:rFonts w:ascii="Cambria" w:hAnsi="Cambria" w:cs="Times New Roman"/>
-          <w:noProof/>
-        </w:rPr>
-        <w:t xml:space="preserve">, </w:t>
-      </w:r>
-      <w:r>
-        <w:rPr>
-          <w:rFonts w:ascii="Cambria" w:hAnsi="Cambria" w:cs="Times New Roman"/>
-          <w:b/>
-          <w:bCs/>
-          <w:noProof/>
-        </w:rPr>
-        <w:t>Reggiani C</w:t>
-      </w:r>
-      <w:r>
-        <w:rPr>
-          <w:rFonts w:ascii="Cambria" w:hAnsi="Cambria" w:cs="Times New Roman"/>
-          <w:noProof/>
-        </w:rPr>
-        <w:t xml:space="preserve">. Fiber types in mammalian skeletal muscles. </w:t>
+        <w:t>Shpilberg Y</w:t>
+      </w:r>
+      <w:r>
+        <w:rPr>
+          <w:rFonts w:ascii="Cambria" w:hAnsi="Cambria" w:cs="Times New Roman"/>
+          <w:noProof/>
+        </w:rPr>
+        <w:t xml:space="preserve">, </w:t>
+      </w:r>
+      <w:r>
+        <w:rPr>
+          <w:rFonts w:ascii="Cambria" w:hAnsi="Cambria" w:cs="Times New Roman"/>
+          <w:b/>
+          <w:bCs/>
+          <w:noProof/>
+        </w:rPr>
+        <w:t>Beaudry JL</w:t>
+      </w:r>
+      <w:r>
+        <w:rPr>
+          <w:rFonts w:ascii="Cambria" w:hAnsi="Cambria" w:cs="Times New Roman"/>
+          <w:noProof/>
+        </w:rPr>
+        <w:t xml:space="preserve">, </w:t>
+      </w:r>
+      <w:r>
+        <w:rPr>
+          <w:rFonts w:ascii="Cambria" w:hAnsi="Cambria" w:cs="Times New Roman"/>
+          <w:b/>
+          <w:bCs/>
+          <w:noProof/>
+        </w:rPr>
+        <w:t>D’Souza A</w:t>
+      </w:r>
+      <w:r>
+        <w:rPr>
+          <w:rFonts w:ascii="Cambria" w:hAnsi="Cambria" w:cs="Times New Roman"/>
+          <w:noProof/>
+        </w:rPr>
+        <w:t xml:space="preserve">, </w:t>
+      </w:r>
+      <w:r>
+        <w:rPr>
+          <w:rFonts w:ascii="Cambria" w:hAnsi="Cambria" w:cs="Times New Roman"/>
+          <w:b/>
+          <w:bCs/>
+          <w:noProof/>
+        </w:rPr>
+        <w:t>Campbell JE</w:t>
+      </w:r>
+      <w:r>
+        <w:rPr>
+          <w:rFonts w:ascii="Cambria" w:hAnsi="Cambria" w:cs="Times New Roman"/>
+          <w:noProof/>
+        </w:rPr>
+        <w:t xml:space="preserve">, </w:t>
+      </w:r>
+      <w:r>
+        <w:rPr>
+          <w:rFonts w:ascii="Cambria" w:hAnsi="Cambria" w:cs="Times New Roman"/>
+          <w:b/>
+          <w:bCs/>
+          <w:noProof/>
+        </w:rPr>
+        <w:t>Peckett A</w:t>
+      </w:r>
+      <w:r>
+        <w:rPr>
+          <w:rFonts w:ascii="Cambria" w:hAnsi="Cambria" w:cs="Times New Roman"/>
+          <w:noProof/>
+        </w:rPr>
+        <w:t xml:space="preserve">, </w:t>
+      </w:r>
+      <w:r>
+        <w:rPr>
+          <w:rFonts w:ascii="Cambria" w:hAnsi="Cambria" w:cs="Times New Roman"/>
+          <w:b/>
+          <w:bCs/>
+          <w:noProof/>
+        </w:rPr>
+        <w:t>Riddell MC</w:t>
+      </w:r>
+      <w:r>
+        <w:rPr>
+          <w:rFonts w:ascii="Cambria" w:hAnsi="Cambria" w:cs="Times New Roman"/>
+          <w:noProof/>
+        </w:rPr>
+        <w:t xml:space="preserve">. A rodent model of rapid-onset diabetes induced by glucocorticoids and high-fat feeding. </w:t>
       </w:r>
       <w:r>
         <w:rPr>
@@ -13856,14 +13342,14 @@
           <w:iCs/>
           <w:noProof/>
         </w:rPr>
-        <w:t>Physiol Rev</w:t>
-      </w:r>
-      <w:r>
-        <w:rPr>
-          <w:rFonts w:ascii="Cambria" w:hAnsi="Cambria" w:cs="Times New Roman"/>
-          <w:noProof/>
-        </w:rPr>
-        <w:t xml:space="preserve"> 91: 1447–531, 2011.</w:t>
+        <w:t>Dis Model Mech</w:t>
+      </w:r>
+      <w:r>
+        <w:rPr>
+          <w:rFonts w:ascii="Cambria" w:hAnsi="Cambria" w:cs="Times New Roman"/>
+          <w:noProof/>
+        </w:rPr>
+        <w:t xml:space="preserve"> 5: 671–680, 2012.</w:t>
       </w:r>
     </w:p>
     <w:p>
@@ -13900,30 +13386,198 @@
           <w:bCs/>
           <w:noProof/>
         </w:rPr>
-        <w:t>Sher J</w:t>
-      </w:r>
-      <w:r>
-        <w:rPr>
-          <w:rFonts w:ascii="Cambria" w:hAnsi="Cambria" w:cs="Times New Roman"/>
-          <w:noProof/>
-        </w:rPr>
-        <w:t xml:space="preserve">, </w:t>
-      </w:r>
-      <w:r>
-        <w:rPr>
-          <w:rFonts w:ascii="Cambria" w:hAnsi="Cambria" w:cs="Times New Roman"/>
-          <w:b/>
-          <w:bCs/>
-          <w:noProof/>
-        </w:rPr>
-        <w:t>Cardasis C</w:t>
-      </w:r>
-      <w:r>
-        <w:rPr>
-          <w:rFonts w:ascii="Cambria" w:hAnsi="Cambria" w:cs="Times New Roman"/>
-          <w:noProof/>
-        </w:rPr>
-        <w:t xml:space="preserve">. Skeletal Muscle Fiber Types in the Adult Mouse. </w:t>
+        <w:t>Staa TPVAN</w:t>
+      </w:r>
+      <w:r>
+        <w:rPr>
+          <w:rFonts w:ascii="Cambria" w:hAnsi="Cambria" w:cs="Times New Roman"/>
+          <w:noProof/>
+        </w:rPr>
+        <w:t xml:space="preserve">, </w:t>
+      </w:r>
+      <w:r>
+        <w:rPr>
+          <w:rFonts w:ascii="Cambria" w:hAnsi="Cambria" w:cs="Times New Roman"/>
+          <w:b/>
+          <w:bCs/>
+          <w:noProof/>
+        </w:rPr>
+        <w:t>Leufkens HGM</w:t>
+      </w:r>
+      <w:r>
+        <w:rPr>
+          <w:rFonts w:ascii="Cambria" w:hAnsi="Cambria" w:cs="Times New Roman"/>
+          <w:noProof/>
+        </w:rPr>
+        <w:t xml:space="preserve">, </w:t>
+      </w:r>
+      <w:r>
+        <w:rPr>
+          <w:rFonts w:ascii="Cambria" w:hAnsi="Cambria" w:cs="Times New Roman"/>
+          <w:b/>
+          <w:bCs/>
+          <w:noProof/>
+        </w:rPr>
+        <w:t>Abenhaim L</w:t>
+      </w:r>
+      <w:r>
+        <w:rPr>
+          <w:rFonts w:ascii="Cambria" w:hAnsi="Cambria" w:cs="Times New Roman"/>
+          <w:noProof/>
+        </w:rPr>
+        <w:t xml:space="preserve">, </w:t>
+      </w:r>
+      <w:r>
+        <w:rPr>
+          <w:rFonts w:ascii="Cambria" w:hAnsi="Cambria" w:cs="Times New Roman"/>
+          <w:b/>
+          <w:bCs/>
+          <w:noProof/>
+        </w:rPr>
+        <w:t>Begaud B</w:t>
+      </w:r>
+      <w:r>
+        <w:rPr>
+          <w:rFonts w:ascii="Cambria" w:hAnsi="Cambria" w:cs="Times New Roman"/>
+          <w:noProof/>
+        </w:rPr>
+        <w:t xml:space="preserve">, </w:t>
+      </w:r>
+      <w:r>
+        <w:rPr>
+          <w:rFonts w:ascii="Cambria" w:hAnsi="Cambria" w:cs="Times New Roman"/>
+          <w:b/>
+          <w:bCs/>
+          <w:noProof/>
+        </w:rPr>
+        <w:t>Zhang B</w:t>
+      </w:r>
+      <w:r>
+        <w:rPr>
+          <w:rFonts w:ascii="Cambria" w:hAnsi="Cambria" w:cs="Times New Roman"/>
+          <w:noProof/>
+        </w:rPr>
+        <w:t xml:space="preserve">, </w:t>
+      </w:r>
+      <w:r>
+        <w:rPr>
+          <w:rFonts w:ascii="Cambria" w:hAnsi="Cambria" w:cs="Times New Roman"/>
+          <w:b/>
+          <w:bCs/>
+          <w:noProof/>
+        </w:rPr>
+        <w:t>Cooper C</w:t>
+      </w:r>
+      <w:r>
+        <w:rPr>
+          <w:rFonts w:ascii="Cambria" w:hAnsi="Cambria" w:cs="Times New Roman"/>
+          <w:noProof/>
+        </w:rPr>
+        <w:t xml:space="preserve">, </w:t>
+      </w:r>
+      <w:r>
+        <w:rPr>
+          <w:rFonts w:ascii="Cambria" w:hAnsi="Cambria" w:cs="Times New Roman"/>
+          <w:b/>
+          <w:bCs/>
+          <w:noProof/>
+        </w:rPr>
+        <w:t>van Staa TP</w:t>
+      </w:r>
+      <w:r>
+        <w:rPr>
+          <w:rFonts w:ascii="Cambria" w:hAnsi="Cambria" w:cs="Times New Roman"/>
+          <w:noProof/>
+        </w:rPr>
+        <w:t xml:space="preserve">, </w:t>
+      </w:r>
+      <w:r>
+        <w:rPr>
+          <w:rFonts w:ascii="Cambria" w:hAnsi="Cambria" w:cs="Times New Roman"/>
+          <w:b/>
+          <w:bCs/>
+          <w:noProof/>
+        </w:rPr>
+        <w:t>Leufkens HGM</w:t>
+      </w:r>
+      <w:r>
+        <w:rPr>
+          <w:rFonts w:ascii="Cambria" w:hAnsi="Cambria" w:cs="Times New Roman"/>
+          <w:noProof/>
+        </w:rPr>
+        <w:t xml:space="preserve">, </w:t>
+      </w:r>
+      <w:r>
+        <w:rPr>
+          <w:rFonts w:ascii="Cambria" w:hAnsi="Cambria" w:cs="Times New Roman"/>
+          <w:b/>
+          <w:bCs/>
+          <w:noProof/>
+        </w:rPr>
+        <w:t>Abenhaim L</w:t>
+      </w:r>
+      <w:r>
+        <w:rPr>
+          <w:rFonts w:ascii="Cambria" w:hAnsi="Cambria" w:cs="Times New Roman"/>
+          <w:noProof/>
+        </w:rPr>
+        <w:t xml:space="preserve">, </w:t>
+      </w:r>
+      <w:r>
+        <w:rPr>
+          <w:rFonts w:ascii="Cambria" w:hAnsi="Cambria" w:cs="Times New Roman"/>
+          <w:b/>
+          <w:bCs/>
+          <w:noProof/>
+        </w:rPr>
+        <w:t>Begaud B</w:t>
+      </w:r>
+      <w:r>
+        <w:rPr>
+          <w:rFonts w:ascii="Cambria" w:hAnsi="Cambria" w:cs="Times New Roman"/>
+          <w:noProof/>
+        </w:rPr>
+        <w:t xml:space="preserve">, </w:t>
+      </w:r>
+      <w:r>
+        <w:rPr>
+          <w:rFonts w:ascii="Cambria" w:hAnsi="Cambria" w:cs="Times New Roman"/>
+          <w:b/>
+          <w:bCs/>
+          <w:noProof/>
+        </w:rPr>
+        <w:t>Zhang B</w:t>
+      </w:r>
+      <w:r>
+        <w:rPr>
+          <w:rFonts w:ascii="Cambria" w:hAnsi="Cambria" w:cs="Times New Roman"/>
+          <w:noProof/>
+        </w:rPr>
+        <w:t xml:space="preserve">, </w:t>
+      </w:r>
+      <w:r>
+        <w:rPr>
+          <w:rFonts w:ascii="Cambria" w:hAnsi="Cambria" w:cs="Times New Roman"/>
+          <w:b/>
+          <w:bCs/>
+          <w:noProof/>
+        </w:rPr>
+        <w:t>Cooper C</w:t>
+      </w:r>
+      <w:r>
+        <w:rPr>
+          <w:rFonts w:ascii="Cambria" w:hAnsi="Cambria" w:cs="Times New Roman"/>
+          <w:noProof/>
+        </w:rPr>
+        <w:t xml:space="preserve">. Use of oral corticosteroids in </w:t>
+      </w:r>
+      <w:r>
+        <w:rPr>
+          <w:rFonts w:ascii="Cambria" w:hAnsi="Cambria" w:cs="Times New Roman"/>
+          <w:noProof/>
+        </w:rPr>
+        <w:lastRenderedPageBreak/>
+        <w:t xml:space="preserve">the United Kingdom. </w:t>
       </w:r>
       <w:r>
         <w:rPr>
@@ -13932,14 +13586,14 @@
           <w:iCs/>
           <w:noProof/>
         </w:rPr>
-        <w:t>Acta Neurol Scand</w:t>
-      </w:r>
-      <w:r>
-        <w:rPr>
-          <w:rFonts w:ascii="Cambria" w:hAnsi="Cambria" w:cs="Times New Roman"/>
-          <w:noProof/>
-        </w:rPr>
-        <w:t xml:space="preserve"> 54: 45–56, 1976.</w:t>
+        <w:t>QJM</w:t>
+      </w:r>
+      <w:r>
+        <w:rPr>
+          <w:rFonts w:ascii="Cambria" w:hAnsi="Cambria" w:cs="Times New Roman"/>
+          <w:noProof/>
+        </w:rPr>
+        <w:t xml:space="preserve"> 93: 105–111, 2000.</w:t>
       </w:r>
     </w:p>
     <w:p>
@@ -13976,102 +13630,110 @@
           <w:bCs/>
           <w:noProof/>
         </w:rPr>
-        <w:t>Shpilberg Y</w:t>
-      </w:r>
-      <w:r>
-        <w:rPr>
-          <w:rFonts w:ascii="Cambria" w:hAnsi="Cambria" w:cs="Times New Roman"/>
-          <w:noProof/>
-        </w:rPr>
-        <w:t xml:space="preserve">, </w:t>
-      </w:r>
-      <w:r>
-        <w:rPr>
-          <w:rFonts w:ascii="Cambria" w:hAnsi="Cambria" w:cs="Times New Roman"/>
-          <w:b/>
-          <w:bCs/>
-          <w:noProof/>
-        </w:rPr>
-        <w:t>Beaudry JL</w:t>
-      </w:r>
-      <w:r>
-        <w:rPr>
-          <w:rFonts w:ascii="Cambria" w:hAnsi="Cambria" w:cs="Times New Roman"/>
-          <w:noProof/>
-        </w:rPr>
-        <w:t xml:space="preserve">, </w:t>
-      </w:r>
-      <w:r>
-        <w:rPr>
-          <w:rFonts w:ascii="Cambria" w:hAnsi="Cambria" w:cs="Times New Roman"/>
-          <w:b/>
-          <w:bCs/>
-          <w:noProof/>
-        </w:rPr>
-        <w:t>D’Souza A</w:t>
-      </w:r>
-      <w:r>
-        <w:rPr>
-          <w:rFonts w:ascii="Cambria" w:hAnsi="Cambria" w:cs="Times New Roman"/>
-          <w:noProof/>
-        </w:rPr>
-        <w:t xml:space="preserve">, </w:t>
-      </w:r>
-      <w:r>
-        <w:rPr>
-          <w:rFonts w:ascii="Cambria" w:hAnsi="Cambria" w:cs="Times New Roman"/>
-          <w:b/>
-          <w:bCs/>
-          <w:noProof/>
-        </w:rPr>
-        <w:t>Campbell JE</w:t>
-      </w:r>
-      <w:r>
-        <w:rPr>
-          <w:rFonts w:ascii="Cambria" w:hAnsi="Cambria" w:cs="Times New Roman"/>
-          <w:noProof/>
-        </w:rPr>
-        <w:t xml:space="preserve">, </w:t>
-      </w:r>
-      <w:r>
-        <w:rPr>
-          <w:rFonts w:ascii="Cambria" w:hAnsi="Cambria" w:cs="Times New Roman"/>
-          <w:b/>
-          <w:bCs/>
-          <w:noProof/>
-        </w:rPr>
-        <w:t>Peckett A</w:t>
-      </w:r>
-      <w:r>
-        <w:rPr>
-          <w:rFonts w:ascii="Cambria" w:hAnsi="Cambria" w:cs="Times New Roman"/>
-          <w:noProof/>
-        </w:rPr>
-        <w:t xml:space="preserve">, </w:t>
-      </w:r>
-      <w:r>
-        <w:rPr>
-          <w:rFonts w:ascii="Cambria" w:hAnsi="Cambria" w:cs="Times New Roman"/>
-          <w:b/>
-          <w:bCs/>
-          <w:noProof/>
-        </w:rPr>
-        <w:t>Riddell MC</w:t>
-      </w:r>
-      <w:r>
-        <w:rPr>
-          <w:rFonts w:ascii="Cambria" w:hAnsi="Cambria" w:cs="Times New Roman"/>
-          <w:noProof/>
-        </w:rPr>
-        <w:t xml:space="preserve">. A rodent model </w:t>
-      </w:r>
-      <w:r>
-        <w:rPr>
-          <w:rFonts w:ascii="Cambria" w:hAnsi="Cambria" w:cs="Times New Roman"/>
-          <w:noProof/>
-        </w:rPr>
-        <w:lastRenderedPageBreak/>
-        <w:t xml:space="preserve">of rapid-onset diabetes induced by glucocorticoids and high-fat feeding. </w:t>
+        <w:t>Vyas S</w:t>
+      </w:r>
+      <w:r>
+        <w:rPr>
+          <w:rFonts w:ascii="Cambria" w:hAnsi="Cambria" w:cs="Times New Roman"/>
+          <w:noProof/>
+        </w:rPr>
+        <w:t xml:space="preserve">, </w:t>
+      </w:r>
+      <w:r>
+        <w:rPr>
+          <w:rFonts w:ascii="Cambria" w:hAnsi="Cambria" w:cs="Times New Roman"/>
+          <w:b/>
+          <w:bCs/>
+          <w:noProof/>
+        </w:rPr>
+        <w:t>Rodrigues AJ</w:t>
+      </w:r>
+      <w:r>
+        <w:rPr>
+          <w:rFonts w:ascii="Cambria" w:hAnsi="Cambria" w:cs="Times New Roman"/>
+          <w:noProof/>
+        </w:rPr>
+        <w:t xml:space="preserve">, </w:t>
+      </w:r>
+      <w:r>
+        <w:rPr>
+          <w:rFonts w:ascii="Cambria" w:hAnsi="Cambria" w:cs="Times New Roman"/>
+          <w:b/>
+          <w:bCs/>
+          <w:noProof/>
+        </w:rPr>
+        <w:t>Silva JM</w:t>
+      </w:r>
+      <w:r>
+        <w:rPr>
+          <w:rFonts w:ascii="Cambria" w:hAnsi="Cambria" w:cs="Times New Roman"/>
+          <w:noProof/>
+        </w:rPr>
+        <w:t xml:space="preserve">, </w:t>
+      </w:r>
+      <w:r>
+        <w:rPr>
+          <w:rFonts w:ascii="Cambria" w:hAnsi="Cambria" w:cs="Times New Roman"/>
+          <w:b/>
+          <w:bCs/>
+          <w:noProof/>
+        </w:rPr>
+        <w:t>Tronche F</w:t>
+      </w:r>
+      <w:r>
+        <w:rPr>
+          <w:rFonts w:ascii="Cambria" w:hAnsi="Cambria" w:cs="Times New Roman"/>
+          <w:noProof/>
+        </w:rPr>
+        <w:t xml:space="preserve">, </w:t>
+      </w:r>
+      <w:r>
+        <w:rPr>
+          <w:rFonts w:ascii="Cambria" w:hAnsi="Cambria" w:cs="Times New Roman"/>
+          <w:b/>
+          <w:bCs/>
+          <w:noProof/>
+        </w:rPr>
+        <w:t>Almeida OFX</w:t>
+      </w:r>
+      <w:r>
+        <w:rPr>
+          <w:rFonts w:ascii="Cambria" w:hAnsi="Cambria" w:cs="Times New Roman"/>
+          <w:noProof/>
+        </w:rPr>
+        <w:t xml:space="preserve">, </w:t>
+      </w:r>
+      <w:r>
+        <w:rPr>
+          <w:rFonts w:ascii="Cambria" w:hAnsi="Cambria" w:cs="Times New Roman"/>
+          <w:b/>
+          <w:bCs/>
+          <w:noProof/>
+        </w:rPr>
+        <w:t>Sousa N</w:t>
+      </w:r>
+      <w:r>
+        <w:rPr>
+          <w:rFonts w:ascii="Cambria" w:hAnsi="Cambria" w:cs="Times New Roman"/>
+          <w:noProof/>
+        </w:rPr>
+        <w:t xml:space="preserve">, </w:t>
+      </w:r>
+      <w:r>
+        <w:rPr>
+          <w:rFonts w:ascii="Cambria" w:hAnsi="Cambria" w:cs="Times New Roman"/>
+          <w:b/>
+          <w:bCs/>
+          <w:noProof/>
+        </w:rPr>
+        <w:t>Sotiropoulos I</w:t>
+      </w:r>
+      <w:r>
+        <w:rPr>
+          <w:rFonts w:ascii="Cambria" w:hAnsi="Cambria" w:cs="Times New Roman"/>
+          <w:noProof/>
+        </w:rPr>
+        <w:t xml:space="preserve">. Chronic Stress and Glucocorticoids: From Neuronal Plasticity to Neurodegeneration. </w:t>
       </w:r>
       <w:r>
         <w:rPr>
@@ -14080,14 +13742,14 @@
           <w:iCs/>
           <w:noProof/>
         </w:rPr>
-        <w:t>Dis Model Mech</w:t>
-      </w:r>
-      <w:r>
-        <w:rPr>
-          <w:rFonts w:ascii="Cambria" w:hAnsi="Cambria" w:cs="Times New Roman"/>
-          <w:noProof/>
-        </w:rPr>
-        <w:t xml:space="preserve"> 5: 671–680, 2012.</w:t>
+        <w:t>Neural Plast</w:t>
+      </w:r>
+      <w:r>
+        <w:rPr>
+          <w:rFonts w:ascii="Cambria" w:hAnsi="Cambria" w:cs="Times New Roman"/>
+          <w:noProof/>
+        </w:rPr>
+        <w:t xml:space="preserve"> 2016: 1–15, 2016.</w:t>
       </w:r>
     </w:p>
     <w:p>
@@ -14124,190 +13786,142 @@
           <w:bCs/>
           <w:noProof/>
         </w:rPr>
-        <w:t>Staa TPVAN</w:t>
-      </w:r>
-      <w:r>
-        <w:rPr>
-          <w:rFonts w:ascii="Cambria" w:hAnsi="Cambria" w:cs="Times New Roman"/>
-          <w:noProof/>
-        </w:rPr>
-        <w:t xml:space="preserve">, </w:t>
-      </w:r>
-      <w:r>
-        <w:rPr>
-          <w:rFonts w:ascii="Cambria" w:hAnsi="Cambria" w:cs="Times New Roman"/>
-          <w:b/>
-          <w:bCs/>
-          <w:noProof/>
-        </w:rPr>
-        <w:t>Leufkens HGM</w:t>
-      </w:r>
-      <w:r>
-        <w:rPr>
-          <w:rFonts w:ascii="Cambria" w:hAnsi="Cambria" w:cs="Times New Roman"/>
-          <w:noProof/>
-        </w:rPr>
-        <w:t xml:space="preserve">, </w:t>
-      </w:r>
-      <w:r>
-        <w:rPr>
-          <w:rFonts w:ascii="Cambria" w:hAnsi="Cambria" w:cs="Times New Roman"/>
-          <w:b/>
-          <w:bCs/>
-          <w:noProof/>
-        </w:rPr>
-        <w:t>Abenhaim L</w:t>
-      </w:r>
-      <w:r>
-        <w:rPr>
-          <w:rFonts w:ascii="Cambria" w:hAnsi="Cambria" w:cs="Times New Roman"/>
-          <w:noProof/>
-        </w:rPr>
-        <w:t xml:space="preserve">, </w:t>
-      </w:r>
-      <w:r>
-        <w:rPr>
-          <w:rFonts w:ascii="Cambria" w:hAnsi="Cambria" w:cs="Times New Roman"/>
-          <w:b/>
-          <w:bCs/>
-          <w:noProof/>
-        </w:rPr>
-        <w:t>Begaud B</w:t>
-      </w:r>
-      <w:r>
-        <w:rPr>
-          <w:rFonts w:ascii="Cambria" w:hAnsi="Cambria" w:cs="Times New Roman"/>
-          <w:noProof/>
-        </w:rPr>
-        <w:t xml:space="preserve">, </w:t>
-      </w:r>
-      <w:r>
-        <w:rPr>
-          <w:rFonts w:ascii="Cambria" w:hAnsi="Cambria" w:cs="Times New Roman"/>
-          <w:b/>
-          <w:bCs/>
-          <w:noProof/>
-        </w:rPr>
-        <w:t>Zhang B</w:t>
-      </w:r>
-      <w:r>
-        <w:rPr>
-          <w:rFonts w:ascii="Cambria" w:hAnsi="Cambria" w:cs="Times New Roman"/>
-          <w:noProof/>
-        </w:rPr>
-        <w:t xml:space="preserve">, </w:t>
-      </w:r>
-      <w:r>
-        <w:rPr>
-          <w:rFonts w:ascii="Cambria" w:hAnsi="Cambria" w:cs="Times New Roman"/>
-          <w:b/>
-          <w:bCs/>
-          <w:noProof/>
-        </w:rPr>
-        <w:t>Cooper C</w:t>
-      </w:r>
-      <w:r>
-        <w:rPr>
-          <w:rFonts w:ascii="Cambria" w:hAnsi="Cambria" w:cs="Times New Roman"/>
-          <w:noProof/>
-        </w:rPr>
-        <w:t xml:space="preserve">, </w:t>
-      </w:r>
-      <w:r>
-        <w:rPr>
-          <w:rFonts w:ascii="Cambria" w:hAnsi="Cambria" w:cs="Times New Roman"/>
-          <w:b/>
-          <w:bCs/>
-          <w:noProof/>
-        </w:rPr>
-        <w:t>van Staa TP</w:t>
-      </w:r>
-      <w:r>
-        <w:rPr>
-          <w:rFonts w:ascii="Cambria" w:hAnsi="Cambria" w:cs="Times New Roman"/>
-          <w:noProof/>
-        </w:rPr>
-        <w:t xml:space="preserve">, </w:t>
-      </w:r>
-      <w:r>
-        <w:rPr>
-          <w:rFonts w:ascii="Cambria" w:hAnsi="Cambria" w:cs="Times New Roman"/>
-          <w:b/>
-          <w:bCs/>
-          <w:noProof/>
-        </w:rPr>
-        <w:t>Leufkens HGM</w:t>
-      </w:r>
-      <w:r>
-        <w:rPr>
-          <w:rFonts w:ascii="Cambria" w:hAnsi="Cambria" w:cs="Times New Roman"/>
-          <w:noProof/>
-        </w:rPr>
-        <w:t xml:space="preserve">, </w:t>
-      </w:r>
-      <w:r>
-        <w:rPr>
-          <w:rFonts w:ascii="Cambria" w:hAnsi="Cambria" w:cs="Times New Roman"/>
-          <w:b/>
-          <w:bCs/>
-          <w:noProof/>
-        </w:rPr>
-        <w:t>Abenhaim L</w:t>
-      </w:r>
-      <w:r>
-        <w:rPr>
-          <w:rFonts w:ascii="Cambria" w:hAnsi="Cambria" w:cs="Times New Roman"/>
-          <w:noProof/>
-        </w:rPr>
-        <w:t xml:space="preserve">, </w:t>
-      </w:r>
-      <w:r>
-        <w:rPr>
-          <w:rFonts w:ascii="Cambria" w:hAnsi="Cambria" w:cs="Times New Roman"/>
-          <w:b/>
-          <w:bCs/>
-          <w:noProof/>
-        </w:rPr>
-        <w:t>Begaud B</w:t>
-      </w:r>
-      <w:r>
-        <w:rPr>
-          <w:rFonts w:ascii="Cambria" w:hAnsi="Cambria" w:cs="Times New Roman"/>
-          <w:noProof/>
-        </w:rPr>
-        <w:t xml:space="preserve">, </w:t>
-      </w:r>
-      <w:r>
-        <w:rPr>
-          <w:rFonts w:ascii="Cambria" w:hAnsi="Cambria" w:cs="Times New Roman"/>
-          <w:b/>
-          <w:bCs/>
-          <w:noProof/>
-        </w:rPr>
-        <w:t>Zhang B</w:t>
-      </w:r>
-      <w:r>
-        <w:rPr>
-          <w:rFonts w:ascii="Cambria" w:hAnsi="Cambria" w:cs="Times New Roman"/>
-          <w:noProof/>
-        </w:rPr>
-        <w:t xml:space="preserve">, </w:t>
-      </w:r>
-      <w:r>
-        <w:rPr>
-          <w:rFonts w:ascii="Cambria" w:hAnsi="Cambria" w:cs="Times New Roman"/>
-          <w:b/>
-          <w:bCs/>
-          <w:noProof/>
-        </w:rPr>
-        <w:t>Cooper C</w:t>
-      </w:r>
-      <w:r>
-        <w:rPr>
-          <w:rFonts w:ascii="Cambria" w:hAnsi="Cambria" w:cs="Times New Roman"/>
-          <w:noProof/>
-        </w:rPr>
-        <w:t xml:space="preserve">. Use of oral corticosteroids in the United Kingdom. </w:t>
+        <w:t>Wester VL</w:t>
+      </w:r>
+      <w:r>
+        <w:rPr>
+          <w:rFonts w:ascii="Cambria" w:hAnsi="Cambria" w:cs="Times New Roman"/>
+          <w:noProof/>
+        </w:rPr>
+        <w:t xml:space="preserve">, </w:t>
+      </w:r>
+      <w:r>
+        <w:rPr>
+          <w:rFonts w:ascii="Cambria" w:hAnsi="Cambria" w:cs="Times New Roman"/>
+          <w:b/>
+          <w:bCs/>
+          <w:noProof/>
+        </w:rPr>
+        <w:t>Staufenbiel SM</w:t>
+      </w:r>
+      <w:r>
+        <w:rPr>
+          <w:rFonts w:ascii="Cambria" w:hAnsi="Cambria" w:cs="Times New Roman"/>
+          <w:noProof/>
+        </w:rPr>
+        <w:t xml:space="preserve">, </w:t>
+      </w:r>
+      <w:r>
+        <w:rPr>
+          <w:rFonts w:ascii="Cambria" w:hAnsi="Cambria" w:cs="Times New Roman"/>
+          <w:b/>
+          <w:bCs/>
+          <w:noProof/>
+        </w:rPr>
+        <w:t>Veldhorst M a B</w:t>
+      </w:r>
+      <w:r>
+        <w:rPr>
+          <w:rFonts w:ascii="Cambria" w:hAnsi="Cambria" w:cs="Times New Roman"/>
+          <w:noProof/>
+        </w:rPr>
+        <w:t xml:space="preserve">, </w:t>
+      </w:r>
+      <w:r>
+        <w:rPr>
+          <w:rFonts w:ascii="Cambria" w:hAnsi="Cambria" w:cs="Times New Roman"/>
+          <w:b/>
+          <w:bCs/>
+          <w:noProof/>
+        </w:rPr>
+        <w:t>Visser J a</w:t>
+      </w:r>
+      <w:r>
+        <w:rPr>
+          <w:rFonts w:ascii="Cambria" w:hAnsi="Cambria" w:cs="Times New Roman"/>
+          <w:noProof/>
+        </w:rPr>
+        <w:t xml:space="preserve">, </w:t>
+      </w:r>
+      <w:r>
+        <w:rPr>
+          <w:rFonts w:ascii="Cambria" w:hAnsi="Cambria" w:cs="Times New Roman"/>
+          <w:b/>
+          <w:bCs/>
+          <w:noProof/>
+        </w:rPr>
+        <w:t>Manenschijn L</w:t>
+      </w:r>
+      <w:r>
+        <w:rPr>
+          <w:rFonts w:ascii="Cambria" w:hAnsi="Cambria" w:cs="Times New Roman"/>
+          <w:noProof/>
+        </w:rPr>
+        <w:t xml:space="preserve">, </w:t>
+      </w:r>
+      <w:r>
+        <w:rPr>
+          <w:rFonts w:ascii="Cambria" w:hAnsi="Cambria" w:cs="Times New Roman"/>
+          <w:b/>
+          <w:bCs/>
+          <w:noProof/>
+        </w:rPr>
+        <w:t>Koper JW</w:t>
+      </w:r>
+      <w:r>
+        <w:rPr>
+          <w:rFonts w:ascii="Cambria" w:hAnsi="Cambria" w:cs="Times New Roman"/>
+          <w:noProof/>
+        </w:rPr>
+        <w:t xml:space="preserve">, </w:t>
+      </w:r>
+      <w:r>
+        <w:rPr>
+          <w:rFonts w:ascii="Cambria" w:hAnsi="Cambria" w:cs="Times New Roman"/>
+          <w:b/>
+          <w:bCs/>
+          <w:noProof/>
+        </w:rPr>
+        <w:t>Klessens-Godfroy FJM</w:t>
+      </w:r>
+      <w:r>
+        <w:rPr>
+          <w:rFonts w:ascii="Cambria" w:hAnsi="Cambria" w:cs="Times New Roman"/>
+          <w:noProof/>
+        </w:rPr>
+        <w:t xml:space="preserve">, </w:t>
+      </w:r>
+      <w:r>
+        <w:rPr>
+          <w:rFonts w:ascii="Cambria" w:hAnsi="Cambria" w:cs="Times New Roman"/>
+          <w:b/>
+          <w:bCs/>
+          <w:noProof/>
+        </w:rPr>
+        <w:t>van den Akker ELT</w:t>
+      </w:r>
+      <w:r>
+        <w:rPr>
+          <w:rFonts w:ascii="Cambria" w:hAnsi="Cambria" w:cs="Times New Roman"/>
+          <w:noProof/>
+        </w:rPr>
+        <w:t xml:space="preserve">, </w:t>
+      </w:r>
+      <w:r>
+        <w:rPr>
+          <w:rFonts w:ascii="Cambria" w:hAnsi="Cambria" w:cs="Times New Roman"/>
+          <w:b/>
+          <w:bCs/>
+          <w:noProof/>
+        </w:rPr>
+        <w:t>van Rossum EFC</w:t>
+      </w:r>
+      <w:r>
+        <w:rPr>
+          <w:rFonts w:ascii="Cambria" w:hAnsi="Cambria" w:cs="Times New Roman"/>
+          <w:noProof/>
+        </w:rPr>
+        <w:t xml:space="preserve">. Long-term cortisol levels measured in scalp hair of obese patients. </w:t>
       </w:r>
       <w:r>
         <w:rPr>
@@ -14316,14 +13930,14 @@
           <w:iCs/>
           <w:noProof/>
         </w:rPr>
-        <w:t>QJM</w:t>
-      </w:r>
-      <w:r>
-        <w:rPr>
-          <w:rFonts w:ascii="Cambria" w:hAnsi="Cambria" w:cs="Times New Roman"/>
-          <w:noProof/>
-        </w:rPr>
-        <w:t xml:space="preserve"> 93: 105–111, 2000.</w:t>
+        <w:t>Obesity</w:t>
+      </w:r>
+      <w:r>
+        <w:rPr>
+          <w:rFonts w:ascii="Cambria" w:hAnsi="Cambria" w:cs="Times New Roman"/>
+          <w:noProof/>
+        </w:rPr>
+        <w:t xml:space="preserve"> 00: 1–3, 2014.</w:t>
       </w:r>
     </w:p>
     <w:p>
@@ -14360,110 +13974,94 @@
           <w:bCs/>
           <w:noProof/>
         </w:rPr>
-        <w:t>Vyas S</w:t>
-      </w:r>
-      <w:r>
-        <w:rPr>
-          <w:rFonts w:ascii="Cambria" w:hAnsi="Cambria" w:cs="Times New Roman"/>
-          <w:noProof/>
-        </w:rPr>
-        <w:t xml:space="preserve">, </w:t>
-      </w:r>
-      <w:r>
-        <w:rPr>
-          <w:rFonts w:ascii="Cambria" w:hAnsi="Cambria" w:cs="Times New Roman"/>
-          <w:b/>
-          <w:bCs/>
-          <w:noProof/>
-        </w:rPr>
-        <w:t>Rodrigues AJ</w:t>
-      </w:r>
-      <w:r>
-        <w:rPr>
-          <w:rFonts w:ascii="Cambria" w:hAnsi="Cambria" w:cs="Times New Roman"/>
-          <w:noProof/>
-        </w:rPr>
-        <w:t xml:space="preserve">, </w:t>
-      </w:r>
-      <w:r>
-        <w:rPr>
-          <w:rFonts w:ascii="Cambria" w:hAnsi="Cambria" w:cs="Times New Roman"/>
-          <w:b/>
-          <w:bCs/>
-          <w:noProof/>
-        </w:rPr>
-        <w:t>Silva JM</w:t>
-      </w:r>
-      <w:r>
-        <w:rPr>
-          <w:rFonts w:ascii="Cambria" w:hAnsi="Cambria" w:cs="Times New Roman"/>
-          <w:noProof/>
-        </w:rPr>
-        <w:t xml:space="preserve">, </w:t>
-      </w:r>
-      <w:r>
-        <w:rPr>
-          <w:rFonts w:ascii="Cambria" w:hAnsi="Cambria" w:cs="Times New Roman"/>
-          <w:b/>
-          <w:bCs/>
-          <w:noProof/>
-        </w:rPr>
-        <w:t>Tronche F</w:t>
-      </w:r>
-      <w:r>
-        <w:rPr>
-          <w:rFonts w:ascii="Cambria" w:hAnsi="Cambria" w:cs="Times New Roman"/>
-          <w:noProof/>
-        </w:rPr>
-        <w:t xml:space="preserve">, </w:t>
-      </w:r>
-      <w:r>
-        <w:rPr>
-          <w:rFonts w:ascii="Cambria" w:hAnsi="Cambria" w:cs="Times New Roman"/>
-          <w:b/>
-          <w:bCs/>
-          <w:noProof/>
-        </w:rPr>
-        <w:t>Almeida OFX</w:t>
-      </w:r>
-      <w:r>
-        <w:rPr>
-          <w:rFonts w:ascii="Cambria" w:hAnsi="Cambria" w:cs="Times New Roman"/>
-          <w:noProof/>
-        </w:rPr>
-        <w:t xml:space="preserve">, </w:t>
-      </w:r>
-      <w:r>
-        <w:rPr>
-          <w:rFonts w:ascii="Cambria" w:hAnsi="Cambria" w:cs="Times New Roman"/>
-          <w:b/>
-          <w:bCs/>
-          <w:noProof/>
-        </w:rPr>
-        <w:t>Sousa N</w:t>
-      </w:r>
-      <w:r>
-        <w:rPr>
-          <w:rFonts w:ascii="Cambria" w:hAnsi="Cambria" w:cs="Times New Roman"/>
-          <w:noProof/>
-        </w:rPr>
-        <w:t xml:space="preserve">, </w:t>
-      </w:r>
-      <w:r>
-        <w:rPr>
-          <w:rFonts w:ascii="Cambria" w:hAnsi="Cambria" w:cs="Times New Roman"/>
-          <w:b/>
-          <w:bCs/>
-          <w:noProof/>
-        </w:rPr>
-        <w:t>Sotiropoulos I</w:t>
-      </w:r>
-      <w:r>
-        <w:rPr>
-          <w:rFonts w:ascii="Cambria" w:hAnsi="Cambria" w:cs="Times New Roman"/>
-          <w:noProof/>
-        </w:rPr>
-        <w:t xml:space="preserve">. Chronic Stress and Glucocorticoids: From Neuronal Plasticity to Neurodegeneration. </w:t>
+        <w:t>Wilson JM</w:t>
+      </w:r>
+      <w:r>
+        <w:rPr>
+          <w:rFonts w:ascii="Cambria" w:hAnsi="Cambria" w:cs="Times New Roman"/>
+          <w:noProof/>
+        </w:rPr>
+        <w:t xml:space="preserve">, </w:t>
+      </w:r>
+      <w:r>
+        <w:rPr>
+          <w:rFonts w:ascii="Cambria" w:hAnsi="Cambria" w:cs="Times New Roman"/>
+          <w:b/>
+          <w:bCs/>
+          <w:noProof/>
+        </w:rPr>
+        <w:t>Loenneke JP</w:t>
+      </w:r>
+      <w:r>
+        <w:rPr>
+          <w:rFonts w:ascii="Cambria" w:hAnsi="Cambria" w:cs="Times New Roman"/>
+          <w:noProof/>
+        </w:rPr>
+        <w:t xml:space="preserve">, </w:t>
+      </w:r>
+      <w:r>
+        <w:rPr>
+          <w:rFonts w:ascii="Cambria" w:hAnsi="Cambria" w:cs="Times New Roman"/>
+          <w:b/>
+          <w:bCs/>
+          <w:noProof/>
+        </w:rPr>
+        <w:t>Jo E</w:t>
+      </w:r>
+      <w:r>
+        <w:rPr>
+          <w:rFonts w:ascii="Cambria" w:hAnsi="Cambria" w:cs="Times New Roman"/>
+          <w:noProof/>
+        </w:rPr>
+        <w:t xml:space="preserve">, </w:t>
+      </w:r>
+      <w:r>
+        <w:rPr>
+          <w:rFonts w:ascii="Cambria" w:hAnsi="Cambria" w:cs="Times New Roman"/>
+          <w:b/>
+          <w:bCs/>
+          <w:noProof/>
+        </w:rPr>
+        <w:t>Wilson GJ</w:t>
+      </w:r>
+      <w:r>
+        <w:rPr>
+          <w:rFonts w:ascii="Cambria" w:hAnsi="Cambria" w:cs="Times New Roman"/>
+          <w:noProof/>
+        </w:rPr>
+        <w:t xml:space="preserve">, </w:t>
+      </w:r>
+      <w:r>
+        <w:rPr>
+          <w:rFonts w:ascii="Cambria" w:hAnsi="Cambria" w:cs="Times New Roman"/>
+          <w:b/>
+          <w:bCs/>
+          <w:noProof/>
+        </w:rPr>
+        <w:t>Zourdos MC</w:t>
+      </w:r>
+      <w:r>
+        <w:rPr>
+          <w:rFonts w:ascii="Cambria" w:hAnsi="Cambria" w:cs="Times New Roman"/>
+          <w:noProof/>
+        </w:rPr>
+        <w:t xml:space="preserve">, </w:t>
+      </w:r>
+      <w:r>
+        <w:rPr>
+          <w:rFonts w:ascii="Cambria" w:hAnsi="Cambria" w:cs="Times New Roman"/>
+          <w:b/>
+          <w:bCs/>
+          <w:noProof/>
+        </w:rPr>
+        <w:t>Kim J-S</w:t>
+      </w:r>
+      <w:r>
+        <w:rPr>
+          <w:rFonts w:ascii="Cambria" w:hAnsi="Cambria" w:cs="Times New Roman"/>
+          <w:noProof/>
+        </w:rPr>
+        <w:t xml:space="preserve">. The Effects of Endurance, Strength, and Power Training on Muscle Fiber Type Shifting. </w:t>
       </w:r>
       <w:r>
         <w:rPr>
@@ -14472,14 +14070,14 @@
           <w:iCs/>
           <w:noProof/>
         </w:rPr>
-        <w:t>Neural Plast</w:t>
-      </w:r>
-      <w:r>
-        <w:rPr>
-          <w:rFonts w:ascii="Cambria" w:hAnsi="Cambria" w:cs="Times New Roman"/>
-          <w:noProof/>
-        </w:rPr>
-        <w:t xml:space="preserve"> 2016: 1–15, 2016.</w:t>
+        <w:t>J Strength Cond Res</w:t>
+      </w:r>
+      <w:r>
+        <w:rPr>
+          <w:rFonts w:ascii="Cambria" w:hAnsi="Cambria" w:cs="Times New Roman"/>
+          <w:noProof/>
+        </w:rPr>
+        <w:t xml:space="preserve"> 26: 1724–1729, 2012.</w:t>
       </w:r>
     </w:p>
     <w:p>
@@ -14516,126 +14114,14 @@
           <w:bCs/>
           <w:noProof/>
         </w:rPr>
-        <w:t>Waddell DS</w:t>
-      </w:r>
-      <w:r>
-        <w:rPr>
-          <w:rFonts w:ascii="Cambria" w:hAnsi="Cambria" w:cs="Times New Roman"/>
-          <w:noProof/>
-        </w:rPr>
-        <w:t xml:space="preserve">, </w:t>
-      </w:r>
-      <w:r>
-        <w:rPr>
-          <w:rFonts w:ascii="Cambria" w:hAnsi="Cambria" w:cs="Times New Roman"/>
-          <w:b/>
-          <w:bCs/>
-          <w:noProof/>
-        </w:rPr>
-        <w:t>Baehr LM</w:t>
-      </w:r>
-      <w:r>
-        <w:rPr>
-          <w:rFonts w:ascii="Cambria" w:hAnsi="Cambria" w:cs="Times New Roman"/>
-          <w:noProof/>
-        </w:rPr>
-        <w:t xml:space="preserve">, </w:t>
-      </w:r>
-      <w:r>
-        <w:rPr>
-          <w:rFonts w:ascii="Cambria" w:hAnsi="Cambria" w:cs="Times New Roman"/>
-          <w:b/>
-          <w:bCs/>
-          <w:noProof/>
-        </w:rPr>
-        <w:t>van den Brandt J</w:t>
-      </w:r>
-      <w:r>
-        <w:rPr>
-          <w:rFonts w:ascii="Cambria" w:hAnsi="Cambria" w:cs="Times New Roman"/>
-          <w:noProof/>
-        </w:rPr>
-        <w:t xml:space="preserve">, </w:t>
-      </w:r>
-      <w:r>
-        <w:rPr>
-          <w:rFonts w:ascii="Cambria" w:hAnsi="Cambria" w:cs="Times New Roman"/>
-          <w:b/>
-          <w:bCs/>
-          <w:noProof/>
-        </w:rPr>
-        <w:t>Johnsen SA</w:t>
-      </w:r>
-      <w:r>
-        <w:rPr>
-          <w:rFonts w:ascii="Cambria" w:hAnsi="Cambria" w:cs="Times New Roman"/>
-          <w:noProof/>
-        </w:rPr>
-        <w:t xml:space="preserve">, </w:t>
-      </w:r>
-      <w:r>
-        <w:rPr>
-          <w:rFonts w:ascii="Cambria" w:hAnsi="Cambria" w:cs="Times New Roman"/>
-          <w:b/>
-          <w:bCs/>
-          <w:noProof/>
-        </w:rPr>
-        <w:t>Reichardt HM</w:t>
-      </w:r>
-      <w:r>
-        <w:rPr>
-          <w:rFonts w:ascii="Cambria" w:hAnsi="Cambria" w:cs="Times New Roman"/>
-          <w:noProof/>
-        </w:rPr>
-        <w:t xml:space="preserve">, </w:t>
-      </w:r>
-      <w:r>
-        <w:rPr>
-          <w:rFonts w:ascii="Cambria" w:hAnsi="Cambria" w:cs="Times New Roman"/>
-          <w:b/>
-          <w:bCs/>
-          <w:noProof/>
-        </w:rPr>
-        <w:t>Furlow JD</w:t>
-      </w:r>
-      <w:r>
-        <w:rPr>
-          <w:rFonts w:ascii="Cambria" w:hAnsi="Cambria" w:cs="Times New Roman"/>
-          <w:noProof/>
-        </w:rPr>
-        <w:t xml:space="preserve">, </w:t>
-      </w:r>
-      <w:r>
-        <w:rPr>
-          <w:rFonts w:ascii="Cambria" w:hAnsi="Cambria" w:cs="Times New Roman"/>
-          <w:b/>
-          <w:bCs/>
-          <w:noProof/>
-        </w:rPr>
-        <w:t>Bodine SC</w:t>
-      </w:r>
-      <w:r>
-        <w:rPr>
-          <w:rFonts w:ascii="Cambria" w:hAnsi="Cambria" w:cs="Times New Roman"/>
-          <w:noProof/>
-        </w:rPr>
-        <w:t xml:space="preserve">. The glucocorticoid receptor and FOXO1 synergistically activate the skeletal muscle atrophy-associated MuRF1 gene. </w:t>
-      </w:r>
-      <w:r>
-        <w:rPr>
-          <w:rFonts w:ascii="Cambria" w:hAnsi="Cambria" w:cs="Times New Roman"/>
-          <w:i/>
-          <w:iCs/>
-          <w:noProof/>
-        </w:rPr>
-        <w:t>AJP Endocrinol Metab</w:t>
-      </w:r>
-      <w:r>
-        <w:rPr>
-          <w:rFonts w:ascii="Cambria" w:hAnsi="Cambria" w:cs="Times New Roman"/>
-          <w:noProof/>
-        </w:rPr>
-        <w:t xml:space="preserve"> 295: E785–E797, 2008.</w:t>
+        <w:t>Wolfe RR</w:t>
+      </w:r>
+      <w:r>
+        <w:rPr>
+          <w:rFonts w:ascii="Cambria" w:hAnsi="Cambria" w:cs="Times New Roman"/>
+          <w:noProof/>
+        </w:rPr>
+        <w:t>. The underappreciated role of muscle in health and disease 1 Ϫ 3. : 475–482, 2018.</w:t>
       </w:r>
     </w:p>
     <w:p>
@@ -14647,7 +14133,7 @@
         <w:spacing w:line="480" w:lineRule="auto"/>
         <w:ind w:left="640" w:hanging="640"/>
         <w:rPr>
-          <w:rFonts w:ascii="Cambria" w:hAnsi="Cambria" w:cs="Times New Roman"/>
+          <w:rFonts w:ascii="Cambria" w:hAnsi="Cambria"/>
           <w:noProof/>
         </w:rPr>
       </w:pPr>
@@ -14672,142 +14158,142 @@
           <w:bCs/>
           <w:noProof/>
         </w:rPr>
-        <w:t>Wester VL</w:t>
-      </w:r>
-      <w:r>
-        <w:rPr>
-          <w:rFonts w:ascii="Cambria" w:hAnsi="Cambria" w:cs="Times New Roman"/>
-          <w:noProof/>
-        </w:rPr>
-        <w:t xml:space="preserve">, </w:t>
-      </w:r>
-      <w:r>
-        <w:rPr>
-          <w:rFonts w:ascii="Cambria" w:hAnsi="Cambria" w:cs="Times New Roman"/>
-          <w:b/>
-          <w:bCs/>
-          <w:noProof/>
-        </w:rPr>
-        <w:t>Staufenbiel SM</w:t>
-      </w:r>
-      <w:r>
-        <w:rPr>
-          <w:rFonts w:ascii="Cambria" w:hAnsi="Cambria" w:cs="Times New Roman"/>
-          <w:noProof/>
-        </w:rPr>
-        <w:t xml:space="preserve">, </w:t>
-      </w:r>
-      <w:r>
-        <w:rPr>
-          <w:rFonts w:ascii="Cambria" w:hAnsi="Cambria" w:cs="Times New Roman"/>
-          <w:b/>
-          <w:bCs/>
-          <w:noProof/>
-        </w:rPr>
-        <w:t>Veldhorst M a B</w:t>
-      </w:r>
-      <w:r>
-        <w:rPr>
-          <w:rFonts w:ascii="Cambria" w:hAnsi="Cambria" w:cs="Times New Roman"/>
-          <w:noProof/>
-        </w:rPr>
-        <w:t xml:space="preserve">, </w:t>
-      </w:r>
-      <w:r>
-        <w:rPr>
-          <w:rFonts w:ascii="Cambria" w:hAnsi="Cambria" w:cs="Times New Roman"/>
-          <w:b/>
-          <w:bCs/>
-          <w:noProof/>
-        </w:rPr>
-        <w:t>Visser J a</w:t>
-      </w:r>
-      <w:r>
-        <w:rPr>
-          <w:rFonts w:ascii="Cambria" w:hAnsi="Cambria" w:cs="Times New Roman"/>
-          <w:noProof/>
-        </w:rPr>
-        <w:t xml:space="preserve">, </w:t>
-      </w:r>
-      <w:r>
-        <w:rPr>
-          <w:rFonts w:ascii="Cambria" w:hAnsi="Cambria" w:cs="Times New Roman"/>
-          <w:b/>
-          <w:bCs/>
-          <w:noProof/>
-        </w:rPr>
-        <w:t>Manenschijn L</w:t>
-      </w:r>
-      <w:r>
-        <w:rPr>
-          <w:rFonts w:ascii="Cambria" w:hAnsi="Cambria" w:cs="Times New Roman"/>
-          <w:noProof/>
-        </w:rPr>
-        <w:t xml:space="preserve">, </w:t>
-      </w:r>
-      <w:r>
-        <w:rPr>
-          <w:rFonts w:ascii="Cambria" w:hAnsi="Cambria" w:cs="Times New Roman"/>
-          <w:b/>
-          <w:bCs/>
-          <w:noProof/>
-        </w:rPr>
-        <w:t>Koper JW</w:t>
-      </w:r>
-      <w:r>
-        <w:rPr>
-          <w:rFonts w:ascii="Cambria" w:hAnsi="Cambria" w:cs="Times New Roman"/>
-          <w:noProof/>
-        </w:rPr>
-        <w:t xml:space="preserve">, </w:t>
-      </w:r>
-      <w:r>
-        <w:rPr>
-          <w:rFonts w:ascii="Cambria" w:hAnsi="Cambria" w:cs="Times New Roman"/>
-          <w:b/>
-          <w:bCs/>
-          <w:noProof/>
-        </w:rPr>
-        <w:t>Klessens-Godfroy FJM</w:t>
-      </w:r>
-      <w:r>
-        <w:rPr>
-          <w:rFonts w:ascii="Cambria" w:hAnsi="Cambria" w:cs="Times New Roman"/>
-          <w:noProof/>
-        </w:rPr>
-        <w:t xml:space="preserve">, </w:t>
-      </w:r>
-      <w:r>
-        <w:rPr>
-          <w:rFonts w:ascii="Cambria" w:hAnsi="Cambria" w:cs="Times New Roman"/>
-          <w:b/>
-          <w:bCs/>
-          <w:noProof/>
-        </w:rPr>
-        <w:t>van den Akker ELT</w:t>
-      </w:r>
-      <w:r>
-        <w:rPr>
-          <w:rFonts w:ascii="Cambria" w:hAnsi="Cambria" w:cs="Times New Roman"/>
-          <w:noProof/>
-        </w:rPr>
-        <w:t xml:space="preserve">, </w:t>
-      </w:r>
-      <w:r>
-        <w:rPr>
-          <w:rFonts w:ascii="Cambria" w:hAnsi="Cambria" w:cs="Times New Roman"/>
-          <w:b/>
-          <w:bCs/>
-          <w:noProof/>
-        </w:rPr>
-        <w:t>van Rossum EFC</w:t>
-      </w:r>
-      <w:r>
-        <w:rPr>
-          <w:rFonts w:ascii="Cambria" w:hAnsi="Cambria" w:cs="Times New Roman"/>
-          <w:noProof/>
-        </w:rPr>
-        <w:t xml:space="preserve">. Long-term cortisol levels measured in scalp hair of obese patients. </w:t>
+        <w:t>Zoico E</w:t>
+      </w:r>
+      <w:r>
+        <w:rPr>
+          <w:rFonts w:ascii="Cambria" w:hAnsi="Cambria" w:cs="Times New Roman"/>
+          <w:noProof/>
+        </w:rPr>
+        <w:t xml:space="preserve">, </w:t>
+      </w:r>
+      <w:r>
+        <w:rPr>
+          <w:rFonts w:ascii="Cambria" w:hAnsi="Cambria" w:cs="Times New Roman"/>
+          <w:b/>
+          <w:bCs/>
+          <w:noProof/>
+        </w:rPr>
+        <w:t>Di Francesco V</w:t>
+      </w:r>
+      <w:r>
+        <w:rPr>
+          <w:rFonts w:ascii="Cambria" w:hAnsi="Cambria" w:cs="Times New Roman"/>
+          <w:noProof/>
+        </w:rPr>
+        <w:t xml:space="preserve">, </w:t>
+      </w:r>
+      <w:r>
+        <w:rPr>
+          <w:rFonts w:ascii="Cambria" w:hAnsi="Cambria" w:cs="Times New Roman"/>
+          <w:b/>
+          <w:bCs/>
+          <w:noProof/>
+        </w:rPr>
+        <w:t>Guralnik JM</w:t>
+      </w:r>
+      <w:r>
+        <w:rPr>
+          <w:rFonts w:ascii="Cambria" w:hAnsi="Cambria" w:cs="Times New Roman"/>
+          <w:noProof/>
+        </w:rPr>
+        <w:t xml:space="preserve">, </w:t>
+      </w:r>
+      <w:r>
+        <w:rPr>
+          <w:rFonts w:ascii="Cambria" w:hAnsi="Cambria" w:cs="Times New Roman"/>
+          <w:b/>
+          <w:bCs/>
+          <w:noProof/>
+        </w:rPr>
+        <w:t>Mazzali G</w:t>
+      </w:r>
+      <w:r>
+        <w:rPr>
+          <w:rFonts w:ascii="Cambria" w:hAnsi="Cambria" w:cs="Times New Roman"/>
+          <w:noProof/>
+        </w:rPr>
+        <w:t xml:space="preserve">, </w:t>
+      </w:r>
+      <w:r>
+        <w:rPr>
+          <w:rFonts w:ascii="Cambria" w:hAnsi="Cambria" w:cs="Times New Roman"/>
+          <w:b/>
+          <w:bCs/>
+          <w:noProof/>
+        </w:rPr>
+        <w:t>Bortolani A</w:t>
+      </w:r>
+      <w:r>
+        <w:rPr>
+          <w:rFonts w:ascii="Cambria" w:hAnsi="Cambria" w:cs="Times New Roman"/>
+          <w:noProof/>
+        </w:rPr>
+        <w:t xml:space="preserve">, </w:t>
+      </w:r>
+      <w:r>
+        <w:rPr>
+          <w:rFonts w:ascii="Cambria" w:hAnsi="Cambria" w:cs="Times New Roman"/>
+          <w:b/>
+          <w:bCs/>
+          <w:noProof/>
+        </w:rPr>
+        <w:t>Guariento S</w:t>
+      </w:r>
+      <w:r>
+        <w:rPr>
+          <w:rFonts w:ascii="Cambria" w:hAnsi="Cambria" w:cs="Times New Roman"/>
+          <w:noProof/>
+        </w:rPr>
+        <w:t xml:space="preserve">, </w:t>
+      </w:r>
+      <w:r>
+        <w:rPr>
+          <w:rFonts w:ascii="Cambria" w:hAnsi="Cambria" w:cs="Times New Roman"/>
+          <w:b/>
+          <w:bCs/>
+          <w:noProof/>
+        </w:rPr>
+        <w:t>Sergi G</w:t>
+      </w:r>
+      <w:r>
+        <w:rPr>
+          <w:rFonts w:ascii="Cambria" w:hAnsi="Cambria" w:cs="Times New Roman"/>
+          <w:noProof/>
+        </w:rPr>
+        <w:t xml:space="preserve">, </w:t>
+      </w:r>
+      <w:r>
+        <w:rPr>
+          <w:rFonts w:ascii="Cambria" w:hAnsi="Cambria" w:cs="Times New Roman"/>
+          <w:b/>
+          <w:bCs/>
+          <w:noProof/>
+        </w:rPr>
+        <w:t>Bosello O</w:t>
+      </w:r>
+      <w:r>
+        <w:rPr>
+          <w:rFonts w:ascii="Cambria" w:hAnsi="Cambria" w:cs="Times New Roman"/>
+          <w:noProof/>
+        </w:rPr>
+        <w:t xml:space="preserve">, </w:t>
+      </w:r>
+      <w:r>
+        <w:rPr>
+          <w:rFonts w:ascii="Cambria" w:hAnsi="Cambria" w:cs="Times New Roman"/>
+          <w:b/>
+          <w:bCs/>
+          <w:noProof/>
+        </w:rPr>
+        <w:t>Zamboni M</w:t>
+      </w:r>
+      <w:r>
+        <w:rPr>
+          <w:rFonts w:ascii="Cambria" w:hAnsi="Cambria" w:cs="Times New Roman"/>
+          <w:noProof/>
+        </w:rPr>
+        <w:t xml:space="preserve">. Physical disability and muscular strength in relation to obesity and different body composition indexes in a sample of healthy elderly women. </w:t>
       </w:r>
       <w:r>
         <w:rPr>
@@ -14816,14 +14302,14 @@
           <w:iCs/>
           <w:noProof/>
         </w:rPr>
-        <w:t>Obesity</w:t>
-      </w:r>
-      <w:r>
-        <w:rPr>
-          <w:rFonts w:ascii="Cambria" w:hAnsi="Cambria" w:cs="Times New Roman"/>
-          <w:noProof/>
-        </w:rPr>
-        <w:t xml:space="preserve"> 00: 1–3, 2014.</w:t>
+        <w:t>Int J Obes</w:t>
+      </w:r>
+      <w:r>
+        <w:rPr>
+          <w:rFonts w:ascii="Cambria" w:hAnsi="Cambria" w:cs="Times New Roman"/>
+          <w:noProof/>
+        </w:rPr>
+        <w:t xml:space="preserve"> 28: 234–241, 2004.</w:t>
       </w:r>
     </w:p>
     <w:p>
@@ -14835,378 +14321,6 @@
         <w:spacing w:line="480" w:lineRule="auto"/>
         <w:ind w:left="640" w:hanging="640"/>
         <w:rPr>
-          <w:rFonts w:ascii="Cambria" w:hAnsi="Cambria" w:cs="Times New Roman"/>
-          <w:noProof/>
-        </w:rPr>
-      </w:pPr>
-      <w:r>
-        <w:rPr>
-          <w:rFonts w:ascii="Cambria" w:hAnsi="Cambria" w:cs="Times New Roman"/>
-          <w:noProof/>
-        </w:rPr>
-        <w:t xml:space="preserve">43. </w:t>
-      </w:r>
-      <w:r>
-        <w:rPr>
-          <w:rFonts w:ascii="Cambria" w:hAnsi="Cambria" w:cs="Times New Roman"/>
-          <w:noProof/>
-        </w:rPr>
-        <w:tab/>
-      </w:r>
-      <w:r>
-        <w:rPr>
-          <w:rFonts w:ascii="Cambria" w:hAnsi="Cambria" w:cs="Times New Roman"/>
-          <w:b/>
-          <w:bCs/>
-          <w:noProof/>
-        </w:rPr>
-        <w:t>Wilson JM</w:t>
-      </w:r>
-      <w:r>
-        <w:rPr>
-          <w:rFonts w:ascii="Cambria" w:hAnsi="Cambria" w:cs="Times New Roman"/>
-          <w:noProof/>
-        </w:rPr>
-        <w:t xml:space="preserve">, </w:t>
-      </w:r>
-      <w:r>
-        <w:rPr>
-          <w:rFonts w:ascii="Cambria" w:hAnsi="Cambria" w:cs="Times New Roman"/>
-          <w:b/>
-          <w:bCs/>
-          <w:noProof/>
-        </w:rPr>
-        <w:t>Loenneke JP</w:t>
-      </w:r>
-      <w:r>
-        <w:rPr>
-          <w:rFonts w:ascii="Cambria" w:hAnsi="Cambria" w:cs="Times New Roman"/>
-          <w:noProof/>
-        </w:rPr>
-        <w:t xml:space="preserve">, </w:t>
-      </w:r>
-      <w:r>
-        <w:rPr>
-          <w:rFonts w:ascii="Cambria" w:hAnsi="Cambria" w:cs="Times New Roman"/>
-          <w:b/>
-          <w:bCs/>
-          <w:noProof/>
-        </w:rPr>
-        <w:t>Jo E</w:t>
-      </w:r>
-      <w:r>
-        <w:rPr>
-          <w:rFonts w:ascii="Cambria" w:hAnsi="Cambria" w:cs="Times New Roman"/>
-          <w:noProof/>
-        </w:rPr>
-        <w:t xml:space="preserve">, </w:t>
-      </w:r>
-      <w:r>
-        <w:rPr>
-          <w:rFonts w:ascii="Cambria" w:hAnsi="Cambria" w:cs="Times New Roman"/>
-          <w:b/>
-          <w:bCs/>
-          <w:noProof/>
-        </w:rPr>
-        <w:t>Wilson GJ</w:t>
-      </w:r>
-      <w:r>
-        <w:rPr>
-          <w:rFonts w:ascii="Cambria" w:hAnsi="Cambria" w:cs="Times New Roman"/>
-          <w:noProof/>
-        </w:rPr>
-        <w:t xml:space="preserve">, </w:t>
-      </w:r>
-      <w:r>
-        <w:rPr>
-          <w:rFonts w:ascii="Cambria" w:hAnsi="Cambria" w:cs="Times New Roman"/>
-          <w:b/>
-          <w:bCs/>
-          <w:noProof/>
-        </w:rPr>
-        <w:t>Zourdos MC</w:t>
-      </w:r>
-      <w:r>
-        <w:rPr>
-          <w:rFonts w:ascii="Cambria" w:hAnsi="Cambria" w:cs="Times New Roman"/>
-          <w:noProof/>
-        </w:rPr>
-        <w:t xml:space="preserve">, </w:t>
-      </w:r>
-      <w:r>
-        <w:rPr>
-          <w:rFonts w:ascii="Cambria" w:hAnsi="Cambria" w:cs="Times New Roman"/>
-          <w:b/>
-          <w:bCs/>
-          <w:noProof/>
-        </w:rPr>
-        <w:t>Kim J-S</w:t>
-      </w:r>
-      <w:r>
-        <w:rPr>
-          <w:rFonts w:ascii="Cambria" w:hAnsi="Cambria" w:cs="Times New Roman"/>
-          <w:noProof/>
-        </w:rPr>
-        <w:t xml:space="preserve">. The Effects of Endurance, Strength, and Power Training on Muscle Fiber Type Shifting. </w:t>
-      </w:r>
-      <w:r>
-        <w:rPr>
-          <w:rFonts w:ascii="Cambria" w:hAnsi="Cambria" w:cs="Times New Roman"/>
-          <w:i/>
-          <w:iCs/>
-          <w:noProof/>
-        </w:rPr>
-        <w:t>J Strength Cond Res</w:t>
-      </w:r>
-      <w:r>
-        <w:rPr>
-          <w:rFonts w:ascii="Cambria" w:hAnsi="Cambria" w:cs="Times New Roman"/>
-          <w:noProof/>
-        </w:rPr>
-        <w:t xml:space="preserve"> 26: 1724–1729, 2012.</w:t>
-      </w:r>
-    </w:p>
-    <w:p>
-      <w:pPr>
-        <w:widowControl w:val="0"/>
-        <w:autoSpaceDE w:val="0"/>
-        <w:autoSpaceDN w:val="0"/>
-        <w:adjustRightInd w:val="0"/>
-        <w:spacing w:line="480" w:lineRule="auto"/>
-        <w:ind w:left="640" w:hanging="640"/>
-        <w:rPr>
-          <w:rFonts w:ascii="Cambria" w:hAnsi="Cambria" w:cs="Times New Roman"/>
-          <w:noProof/>
-        </w:rPr>
-      </w:pPr>
-      <w:r>
-        <w:rPr>
-          <w:rFonts w:ascii="Cambria" w:hAnsi="Cambria" w:cs="Times New Roman"/>
-          <w:noProof/>
-        </w:rPr>
-        <w:t xml:space="preserve">44. </w:t>
-      </w:r>
-      <w:r>
-        <w:rPr>
-          <w:rFonts w:ascii="Cambria" w:hAnsi="Cambria" w:cs="Times New Roman"/>
-          <w:noProof/>
-        </w:rPr>
-        <w:tab/>
-      </w:r>
-      <w:r>
-        <w:rPr>
-          <w:rFonts w:ascii="Cambria" w:hAnsi="Cambria" w:cs="Times New Roman"/>
-          <w:b/>
-          <w:bCs/>
-          <w:noProof/>
-        </w:rPr>
-        <w:t>Wolfe RR</w:t>
-      </w:r>
-      <w:r>
-        <w:rPr>
-          <w:rFonts w:ascii="Cambria" w:hAnsi="Cambria" w:cs="Times New Roman"/>
-          <w:noProof/>
-        </w:rPr>
-        <w:t>. The underappreciated role of muscle in health and disease 1 Ϫ 3. : 475–482, 2018.</w:t>
-      </w:r>
-    </w:p>
-    <w:p>
-      <w:pPr>
-        <w:widowControl w:val="0"/>
-        <w:autoSpaceDE w:val="0"/>
-        <w:autoSpaceDN w:val="0"/>
-        <w:adjustRightInd w:val="0"/>
-        <w:spacing w:line="480" w:lineRule="auto"/>
-        <w:ind w:left="640" w:hanging="640"/>
-        <w:rPr>
-          <w:rFonts w:ascii="Cambria" w:hAnsi="Cambria"/>
-          <w:noProof/>
-        </w:rPr>
-      </w:pPr>
-      <w:r>
-        <w:rPr>
-          <w:rFonts w:ascii="Cambria" w:hAnsi="Cambria" w:cs="Times New Roman"/>
-          <w:noProof/>
-        </w:rPr>
-        <w:t xml:space="preserve">45. </w:t>
-      </w:r>
-      <w:r>
-        <w:rPr>
-          <w:rFonts w:ascii="Cambria" w:hAnsi="Cambria" w:cs="Times New Roman"/>
-          <w:noProof/>
-        </w:rPr>
-        <w:tab/>
-      </w:r>
-      <w:r>
-        <w:rPr>
-          <w:rFonts w:ascii="Cambria" w:hAnsi="Cambria" w:cs="Times New Roman"/>
-          <w:b/>
-          <w:bCs/>
-          <w:noProof/>
-        </w:rPr>
-        <w:t>Zoico E</w:t>
-      </w:r>
-      <w:r>
-        <w:rPr>
-          <w:rFonts w:ascii="Cambria" w:hAnsi="Cambria" w:cs="Times New Roman"/>
-          <w:noProof/>
-        </w:rPr>
-        <w:t xml:space="preserve">, </w:t>
-      </w:r>
-      <w:r>
-        <w:rPr>
-          <w:rFonts w:ascii="Cambria" w:hAnsi="Cambria" w:cs="Times New Roman"/>
-          <w:b/>
-          <w:bCs/>
-          <w:noProof/>
-        </w:rPr>
-        <w:t>Di Francesco V</w:t>
-      </w:r>
-      <w:r>
-        <w:rPr>
-          <w:rFonts w:ascii="Cambria" w:hAnsi="Cambria" w:cs="Times New Roman"/>
-          <w:noProof/>
-        </w:rPr>
-        <w:t xml:space="preserve">, </w:t>
-      </w:r>
-      <w:r>
-        <w:rPr>
-          <w:rFonts w:ascii="Cambria" w:hAnsi="Cambria" w:cs="Times New Roman"/>
-          <w:b/>
-          <w:bCs/>
-          <w:noProof/>
-        </w:rPr>
-        <w:t>Guralnik JM</w:t>
-      </w:r>
-      <w:r>
-        <w:rPr>
-          <w:rFonts w:ascii="Cambria" w:hAnsi="Cambria" w:cs="Times New Roman"/>
-          <w:noProof/>
-        </w:rPr>
-        <w:t xml:space="preserve">, </w:t>
-      </w:r>
-      <w:r>
-        <w:rPr>
-          <w:rFonts w:ascii="Cambria" w:hAnsi="Cambria" w:cs="Times New Roman"/>
-          <w:b/>
-          <w:bCs/>
-          <w:noProof/>
-        </w:rPr>
-        <w:t>Mazzali G</w:t>
-      </w:r>
-      <w:r>
-        <w:rPr>
-          <w:rFonts w:ascii="Cambria" w:hAnsi="Cambria" w:cs="Times New Roman"/>
-          <w:noProof/>
-        </w:rPr>
-        <w:t xml:space="preserve">, </w:t>
-      </w:r>
-      <w:r>
-        <w:rPr>
-          <w:rFonts w:ascii="Cambria" w:hAnsi="Cambria" w:cs="Times New Roman"/>
-          <w:b/>
-          <w:bCs/>
-          <w:noProof/>
-        </w:rPr>
-        <w:t>Bortolani A</w:t>
-      </w:r>
-      <w:r>
-        <w:rPr>
-          <w:rFonts w:ascii="Cambria" w:hAnsi="Cambria" w:cs="Times New Roman"/>
-          <w:noProof/>
-        </w:rPr>
-        <w:t xml:space="preserve">, </w:t>
-      </w:r>
-      <w:r>
-        <w:rPr>
-          <w:rFonts w:ascii="Cambria" w:hAnsi="Cambria" w:cs="Times New Roman"/>
-          <w:b/>
-          <w:bCs/>
-          <w:noProof/>
-        </w:rPr>
-        <w:t>Guariento S</w:t>
-      </w:r>
-      <w:r>
-        <w:rPr>
-          <w:rFonts w:ascii="Cambria" w:hAnsi="Cambria" w:cs="Times New Roman"/>
-          <w:noProof/>
-        </w:rPr>
-        <w:t xml:space="preserve">, </w:t>
-      </w:r>
-      <w:r>
-        <w:rPr>
-          <w:rFonts w:ascii="Cambria" w:hAnsi="Cambria" w:cs="Times New Roman"/>
-          <w:b/>
-          <w:bCs/>
-          <w:noProof/>
-        </w:rPr>
-        <w:t>Sergi G</w:t>
-      </w:r>
-      <w:r>
-        <w:rPr>
-          <w:rFonts w:ascii="Cambria" w:hAnsi="Cambria" w:cs="Times New Roman"/>
-          <w:noProof/>
-        </w:rPr>
-        <w:t xml:space="preserve">, </w:t>
-      </w:r>
-      <w:r>
-        <w:rPr>
-          <w:rFonts w:ascii="Cambria" w:hAnsi="Cambria" w:cs="Times New Roman"/>
-          <w:b/>
-          <w:bCs/>
-          <w:noProof/>
-        </w:rPr>
-        <w:t>Bosello O</w:t>
-      </w:r>
-      <w:r>
-        <w:rPr>
-          <w:rFonts w:ascii="Cambria" w:hAnsi="Cambria" w:cs="Times New Roman"/>
-          <w:noProof/>
-        </w:rPr>
-        <w:t xml:space="preserve">, </w:t>
-      </w:r>
-      <w:r>
-        <w:rPr>
-          <w:rFonts w:ascii="Cambria" w:hAnsi="Cambria" w:cs="Times New Roman"/>
-          <w:b/>
-          <w:bCs/>
-          <w:noProof/>
-        </w:rPr>
-        <w:t>Zamboni M</w:t>
-      </w:r>
-      <w:r>
-        <w:rPr>
-          <w:rFonts w:ascii="Cambria" w:hAnsi="Cambria" w:cs="Times New Roman"/>
-          <w:noProof/>
-        </w:rPr>
-        <w:t xml:space="preserve">. Physical disability and muscular strength in relation to obesity and different body composition indexes in a sample of healthy elderly women. </w:t>
-      </w:r>
-      <w:r>
-        <w:rPr>
-          <w:rFonts w:ascii="Cambria" w:hAnsi="Cambria" w:cs="Times New Roman"/>
-          <w:i/>
-          <w:iCs/>
-          <w:noProof/>
-        </w:rPr>
-        <w:t>Int J Obes</w:t>
-      </w:r>
-      <w:r>
-        <w:rPr>
-          <w:rFonts w:ascii="Cambria" w:hAnsi="Cambria" w:cs="Times New Roman"/>
-          <w:noProof/>
-        </w:rPr>
-        <w:t xml:space="preserve"> 28: 234–241, 2004.</w:t>
-      </w:r>
-    </w:p>
-    <w:p>
-      <w:pPr>
-        <w:widowControl w:val="0"/>
-        <w:autoSpaceDE w:val="0"/>
-        <w:autoSpaceDN w:val="0"/>
-        <w:adjustRightInd w:val="0"/>
-        <w:spacing w:line="480" w:lineRule="auto"/>
-        <w:ind w:left="640" w:hanging="640"/>
-        <w:rPr>
           <w:color w:val="333333"/>
           <w:sz w:val="24"/>
           <w:szCs w:val="24"/>
@@ -15551,25 +14665,7 @@
           <w:b/>
           <w:szCs w:val="24"/>
         </w:rPr>
-        <w:t xml:space="preserve">Figure 2. Obese-Dexamethasone Treated Mice </w:t>
-      </w:r>
-      <w:proofErr w:type="gramStart"/>
-      <w:r>
-        <w:rPr>
-          <w:rFonts w:asciiTheme="minorHAnsi" w:hAnsiTheme="minorHAnsi"/>
-          <w:b/>
-          <w:szCs w:val="24"/>
-        </w:rPr>
-        <w:t>had</w:t>
-      </w:r>
-      <w:proofErr w:type="gramEnd"/>
-      <w:r>
-        <w:rPr>
-          <w:rFonts w:asciiTheme="minorHAnsi" w:hAnsiTheme="minorHAnsi"/>
-          <w:b/>
-          <w:szCs w:val="24"/>
-        </w:rPr>
-        <w:t xml:space="preserve"> Reduced Lean Mass, Muscle Weights, and Type II Fiber CSA.</w:t>
+        <w:t>Figure 2. Obese-Dexamethasone Treated Mice had Reduced Lean Mass, Muscle Weights, and Type II Fiber CSA.</w:t>
       </w:r>
       <w:r>
         <w:rPr>
@@ -15605,17 +14701,8 @@
           <w:rFonts w:asciiTheme="minorHAnsi" w:hAnsiTheme="minorHAnsi"/>
           <w:szCs w:val="24"/>
         </w:rPr>
-        <w:t xml:space="preserve">via </w:t>
-      </w:r>
-      <w:proofErr w:type="spellStart"/>
-      <w:r>
-        <w:rPr>
-          <w:rFonts w:asciiTheme="minorHAnsi" w:hAnsiTheme="minorHAnsi"/>
-          <w:szCs w:val="24"/>
-        </w:rPr>
-        <w:t>EchoMRI</w:t>
-      </w:r>
-      <w:proofErr w:type="spellEnd"/>
+        <w:t>via EchoMRI</w:t>
+      </w:r>
       <w:r>
         <w:rPr>
           <w:rFonts w:asciiTheme="minorHAnsi" w:hAnsiTheme="minorHAnsi"/>
@@ -16065,21 +15152,12 @@
         </w:rPr>
         <w:t xml:space="preserve">.  </w:t>
       </w:r>
-      <w:proofErr w:type="spellStart"/>
-      <w:r>
-        <w:rPr>
-          <w:rFonts w:asciiTheme="minorHAnsi" w:hAnsiTheme="minorHAnsi"/>
-          <w:szCs w:val="24"/>
-        </w:rPr>
-        <w:t>Atrogene</w:t>
-      </w:r>
-      <w:proofErr w:type="spellEnd"/>
-      <w:r>
-        <w:rPr>
-          <w:rFonts w:asciiTheme="minorHAnsi" w:hAnsiTheme="minorHAnsi"/>
-          <w:szCs w:val="24"/>
-        </w:rPr>
-        <w:t xml:space="preserve"> expression in </w:t>
+      <w:r>
+        <w:rPr>
+          <w:rFonts w:asciiTheme="minorHAnsi" w:hAnsiTheme="minorHAnsi"/>
+          <w:szCs w:val="24"/>
+        </w:rPr>
+        <w:t xml:space="preserve">Atrogene expression in </w:t>
       </w:r>
       <w:r>
         <w:rPr>
@@ -16308,7 +15386,7 @@
         </w:rPr>
         <w:t xml:space="preserve">=4 mice per group. </w:t>
       </w:r>
-      <w:commentRangeStart w:id="2"/>
+      <w:commentRangeStart w:id="3"/>
       <w:r>
         <w:rPr>
           <w:rFonts w:asciiTheme="minorHAnsi" w:hAnsiTheme="minorHAnsi"/>
@@ -16388,12 +15466,12 @@
         </w:rPr>
         <w:t xml:space="preserve"> </w:t>
       </w:r>
-      <w:commentRangeEnd w:id="2"/>
+      <w:commentRangeEnd w:id="3"/>
       <w:r>
         <w:rPr>
           <w:rStyle w:val="CommentReference"/>
         </w:rPr>
-        <w:commentReference w:id="2"/>
+        <w:commentReference w:id="3"/>
       </w:r>
     </w:p>
     <w:p>
@@ -19164,7 +18242,7 @@
 
 <file path=word/comments.xml><?xml version="1.0" encoding="utf-8"?>
 <w:comments xmlns:wpc="http://schemas.microsoft.com/office/word/2010/wordprocessingCanvas" xmlns:cx="http://schemas.microsoft.com/office/drawing/2014/chartex" xmlns:cx1="http://schemas.microsoft.com/office/drawing/2015/9/8/chartex" xmlns:cx2="http://schemas.microsoft.com/office/drawing/2015/10/21/chartex" xmlns:cx3="http://schemas.microsoft.com/office/drawing/2016/5/9/chartex" xmlns:cx4="http://schemas.microsoft.com/office/drawing/2016/5/10/chartex" xmlns:cx5="http://schemas.microsoft.com/office/drawing/2016/5/11/chartex" xmlns:cx6="http://schemas.microsoft.com/office/drawing/2016/5/12/chartex" xmlns:cx7="http://schemas.microsoft.com/office/drawing/2016/5/13/chartex" xmlns:cx8="http://schemas.microsoft.com/office/drawing/2016/5/14/chartex" xmlns:mc="http://schemas.openxmlformats.org/markup-compatibility/2006" xmlns:aink="http://schemas.microsoft.com/office/drawing/2016/ink" xmlns:am3d="http://schemas.microsoft.com/office/drawing/2017/model3d" xmlns:o="urn:schemas-microsoft-com:office:office" xmlns:r="http://schemas.openxmlformats.org/officeDocument/2006/relationships" xmlns:m="http://schemas.openxmlformats.org/officeDocument/2006/math" xmlns:v="urn:schemas-microsoft-com:vml" xmlns:wp14="http://schemas.microsoft.com/office/word/2010/wordprocessingDrawing" xmlns:wp="http://schemas.openxmlformats.org/drawingml/2006/wordprocessingDrawing" xmlns:w10="urn:schemas-microsoft-com:office:word" xmlns:w="http://schemas.openxmlformats.org/wordprocessingml/2006/main" xmlns:w14="http://schemas.microsoft.com/office/word/2010/wordml" xmlns:w15="http://schemas.microsoft.com/office/word/2012/wordml" xmlns:w16cid="http://schemas.microsoft.com/office/word/2016/wordml/cid" xmlns:w16se="http://schemas.microsoft.com/office/word/2015/wordml/symex" xmlns:wpg="http://schemas.microsoft.com/office/word/2010/wordprocessingGroup" xmlns:wpi="http://schemas.microsoft.com/office/word/2010/wordprocessingInk" xmlns:wne="http://schemas.microsoft.com/office/word/2006/wordml" xmlns:wps="http://schemas.microsoft.com/office/word/2010/wordprocessingShape" mc:Ignorable="w14 w15 w16se w16cid wp14">
-  <w:comment w:id="0" w:author="Dave Bridges" w:date="2019-08-12T18:42:00Z" w:initials="DB">
+  <w:comment w:id="1" w:author="Dave Bridges" w:date="2019-08-12T18:42:00Z" w:initials="DB">
     <w:p>
       <w:pPr>
         <w:pStyle w:val="CommentText"/>
@@ -19180,7 +18258,7 @@
       </w:r>
     </w:p>
   </w:comment>
-  <w:comment w:id="1" w:author="Dave Bridges" w:date="2019-08-12T18:56:00Z" w:initials="DB">
+  <w:comment w:id="2" w:author="Dave Bridges" w:date="2019-08-12T18:56:00Z" w:initials="DB">
     <w:p>
       <w:pPr>
         <w:pStyle w:val="CommentText"/>
@@ -19196,7 +18274,7 @@
       </w:r>
     </w:p>
   </w:comment>
-  <w:comment w:id="2" w:author="Dave Bridges" w:date="2019-08-12T19:03:00Z" w:initials="DB">
+  <w:comment w:id="3" w:author="Dave Bridges" w:date="2019-08-12T19:03:00Z" w:initials="DB">
     <w:p>
       <w:pPr>
         <w:pStyle w:val="CommentText"/>
@@ -19208,13 +18286,8 @@
         <w:annotationRef/>
       </w:r>
       <w:r>
-        <w:t xml:space="preserve">Check on stats for </w:t>
-      </w:r>
-      <w:r>
-        <w:t>ITT.</w:t>
-      </w:r>
-      <w:bookmarkStart w:id="3" w:name="_GoBack"/>
-      <w:bookmarkEnd w:id="3"/>
+        <w:t>Check on stats for ITT.</w:t>
+      </w:r>
     </w:p>
   </w:comment>
   <w:comment w:id="4" w:author="Dave Bridges" w:date="2019-08-12T18:24:00Z" w:initials="DB">
@@ -19861,6 +18934,7 @@
   <w:style w:type="character" w:default="1" w:styleId="DefaultParagraphFont">
     <w:name w:val="Default Paragraph Font"/>
     <w:uiPriority w:val="1"/>
+    <w:semiHidden/>
     <w:unhideWhenUsed/>
   </w:style>
   <w:style w:type="table" w:default="1" w:styleId="TableNormal">
@@ -20416,7 +19490,7 @@
 </file>
 
 <file path=customXml/itemProps1.xml><?xml version="1.0" encoding="utf-8"?>
-<ds:datastoreItem xmlns:ds="http://schemas.openxmlformats.org/officeDocument/2006/customXml" ds:itemID="{8EEAD3B9-C0AD-4143-AEFE-FC2B0F0A45EA}">
+<ds:datastoreItem xmlns:ds="http://schemas.openxmlformats.org/officeDocument/2006/customXml" ds:itemID="{3AD6ED42-D3FE-F942-B56C-56147311D506}">
   <ds:schemaRefs>
     <ds:schemaRef ds:uri="http://schemas.openxmlformats.org/officeDocument/2006/bibliography"/>
   </ds:schemaRefs>

--- a/manuscript/Muscle-Function/Manuscript.docx
+++ b/manuscript/Muscle-Function/Manuscript.docx
@@ -115,7 +115,23 @@
           <w:rFonts w:asciiTheme="minorHAnsi" w:hAnsiTheme="minorHAnsi"/>
           <w:color w:val="000000" w:themeColor="text1"/>
         </w:rPr>
-        <w:t>, JeAnna R. Redd</w:t>
+        <w:t xml:space="preserve">, </w:t>
+      </w:r>
+      <w:proofErr w:type="spellStart"/>
+      <w:r>
+        <w:rPr>
+          <w:rFonts w:asciiTheme="minorHAnsi" w:hAnsiTheme="minorHAnsi"/>
+          <w:color w:val="000000" w:themeColor="text1"/>
+        </w:rPr>
+        <w:t>JeAnna</w:t>
+      </w:r>
+      <w:proofErr w:type="spellEnd"/>
+      <w:r>
+        <w:rPr>
+          <w:rFonts w:asciiTheme="minorHAnsi" w:hAnsiTheme="minorHAnsi"/>
+          <w:color w:val="000000" w:themeColor="text1"/>
+        </w:rPr>
+        <w:t xml:space="preserve"> R. Redd</w:t>
       </w:r>
       <w:r>
         <w:rPr>
@@ -1261,7 +1277,23 @@
           <w:rFonts w:asciiTheme="minorHAnsi" w:hAnsiTheme="minorHAnsi"/>
           <w:szCs w:val="24"/>
         </w:rPr>
-        <w:t>om an upregulation of atrogenes and other</w:t>
+        <w:t xml:space="preserve">om an upregulation of </w:t>
+      </w:r>
+      <w:proofErr w:type="spellStart"/>
+      <w:r>
+        <w:rPr>
+          <w:rFonts w:asciiTheme="minorHAnsi" w:hAnsiTheme="minorHAnsi"/>
+          <w:szCs w:val="24"/>
+        </w:rPr>
+        <w:t>atrogenes</w:t>
+      </w:r>
+      <w:proofErr w:type="spellEnd"/>
+      <w:r>
+        <w:rPr>
+          <w:rFonts w:asciiTheme="minorHAnsi" w:hAnsiTheme="minorHAnsi"/>
+          <w:szCs w:val="24"/>
+        </w:rPr>
+        <w:t xml:space="preserve"> and other</w:t>
       </w:r>
       <w:r>
         <w:rPr>
@@ -1291,8 +1323,6 @@
         </w:rPr>
         <w:fldChar w:fldCharType="separate"/>
       </w:r>
-      <w:bookmarkStart w:id="0" w:name="_GoBack"/>
-      <w:bookmarkEnd w:id="0"/>
       <w:r>
         <w:rPr>
           <w:rFonts w:asciiTheme="minorHAnsi" w:hAnsiTheme="minorHAnsi"/>
@@ -1842,6 +1872,7 @@
         </w:rPr>
         <w:t xml:space="preserve">; </w:t>
       </w:r>
+      <w:proofErr w:type="spellStart"/>
       <w:r>
         <w:rPr>
           <w:rFonts w:asciiTheme="minorHAnsi" w:hAnsiTheme="minorHAnsi"/>
@@ -1850,6 +1881,7 @@
         </w:rPr>
         <w:t>Teklad</w:t>
       </w:r>
+      <w:proofErr w:type="spellEnd"/>
       <w:r>
         <w:rPr>
           <w:rFonts w:asciiTheme="minorHAnsi" w:hAnsiTheme="minorHAnsi"/>
@@ -2165,8 +2197,19 @@
           <w:szCs w:val="24"/>
           <w:highlight w:val="white"/>
         </w:rPr>
-        <w:t xml:space="preserve"> using isoflurance</w:t>
-      </w:r>
+        <w:t xml:space="preserve"> using </w:t>
+      </w:r>
+      <w:proofErr w:type="spellStart"/>
+      <w:r>
+        <w:rPr>
+          <w:rFonts w:asciiTheme="minorHAnsi" w:hAnsiTheme="minorHAnsi"/>
+          <w:color w:val="2A2A2A"/>
+          <w:szCs w:val="24"/>
+          <w:highlight w:val="white"/>
+        </w:rPr>
+        <w:t>isoflurance</w:t>
+      </w:r>
+      <w:proofErr w:type="spellEnd"/>
       <w:r>
         <w:rPr>
           <w:rFonts w:asciiTheme="minorHAnsi" w:hAnsiTheme="minorHAnsi"/>
@@ -2545,11 +2588,19 @@
         </w:rPr>
         <w:t xml:space="preserve">using a </w:t>
       </w:r>
-      <w:r>
-        <w:rPr>
-          <w:rFonts w:asciiTheme="minorHAnsi" w:hAnsiTheme="minorHAnsi"/>
-        </w:rPr>
-        <w:t xml:space="preserve">CryoStar NX350 HOVP Cryostat </w:t>
+      <w:proofErr w:type="spellStart"/>
+      <w:r>
+        <w:rPr>
+          <w:rFonts w:asciiTheme="minorHAnsi" w:hAnsiTheme="minorHAnsi"/>
+        </w:rPr>
+        <w:t>CryoStar</w:t>
+      </w:r>
+      <w:proofErr w:type="spellEnd"/>
+      <w:r>
+        <w:rPr>
+          <w:rFonts w:asciiTheme="minorHAnsi" w:hAnsiTheme="minorHAnsi"/>
+        </w:rPr>
+        <w:t xml:space="preserve"> NX350 HOVP Cryostat </w:t>
       </w:r>
       <w:r>
         <w:rPr>
@@ -2557,11 +2608,19 @@
         </w:rPr>
         <w:t>(</w:t>
       </w:r>
-      <w:r>
-        <w:rPr>
-          <w:rFonts w:asciiTheme="minorHAnsi" w:hAnsiTheme="minorHAnsi"/>
-        </w:rPr>
-        <w:t>Thermo Scientific</w:t>
+      <w:proofErr w:type="spellStart"/>
+      <w:r>
+        <w:rPr>
+          <w:rFonts w:asciiTheme="minorHAnsi" w:hAnsiTheme="minorHAnsi"/>
+        </w:rPr>
+        <w:t>Thermo</w:t>
+      </w:r>
+      <w:proofErr w:type="spellEnd"/>
+      <w:r>
+        <w:rPr>
+          <w:rFonts w:asciiTheme="minorHAnsi" w:hAnsiTheme="minorHAnsi"/>
+        </w:rPr>
+        <w:t xml:space="preserve"> Scientific</w:t>
       </w:r>
       <w:r>
         <w:rPr>
@@ -2598,7 +2657,21 @@
         <w:rPr>
           <w:rFonts w:asciiTheme="minorHAnsi" w:hAnsiTheme="minorHAnsi"/>
         </w:rPr>
-        <w:t xml:space="preserve"> with a thickness of 10um through the mid-belly and mounted on SuperFrost glass slides</w:t>
+        <w:t xml:space="preserve"> with a thickness of 10um through the mid-belly and mounted on </w:t>
+      </w:r>
+      <w:proofErr w:type="spellStart"/>
+      <w:r>
+        <w:rPr>
+          <w:rFonts w:asciiTheme="minorHAnsi" w:hAnsiTheme="minorHAnsi"/>
+        </w:rPr>
+        <w:t>SuperFrost</w:t>
+      </w:r>
+      <w:proofErr w:type="spellEnd"/>
+      <w:r>
+        <w:rPr>
+          <w:rFonts w:asciiTheme="minorHAnsi" w:hAnsiTheme="minorHAnsi"/>
+        </w:rPr>
+        <w:t xml:space="preserve"> glass slides</w:t>
       </w:r>
       <w:r>
         <w:rPr>
@@ -2830,7 +2903,35 @@
         <w:rPr>
           <w:rFonts w:asciiTheme="minorHAnsi" w:hAnsiTheme="minorHAnsi"/>
         </w:rPr>
-        <w:t xml:space="preserve"> topleft, topright, bottom-left and bottom right</w:t>
+        <w:t xml:space="preserve"> </w:t>
+      </w:r>
+      <w:proofErr w:type="spellStart"/>
+      <w:r>
+        <w:rPr>
+          <w:rFonts w:asciiTheme="minorHAnsi" w:hAnsiTheme="minorHAnsi"/>
+        </w:rPr>
+        <w:t>topleft</w:t>
+      </w:r>
+      <w:proofErr w:type="spellEnd"/>
+      <w:r>
+        <w:rPr>
+          <w:rFonts w:asciiTheme="minorHAnsi" w:hAnsiTheme="minorHAnsi"/>
+        </w:rPr>
+        <w:t xml:space="preserve">, </w:t>
+      </w:r>
+      <w:proofErr w:type="spellStart"/>
+      <w:r>
+        <w:rPr>
+          <w:rFonts w:asciiTheme="minorHAnsi" w:hAnsiTheme="minorHAnsi"/>
+        </w:rPr>
+        <w:t>topright</w:t>
+      </w:r>
+      <w:proofErr w:type="spellEnd"/>
+      <w:r>
+        <w:rPr>
+          <w:rFonts w:asciiTheme="minorHAnsi" w:hAnsiTheme="minorHAnsi"/>
+        </w:rPr>
+        <w:t>, bottom-left and bottom right</w:t>
       </w:r>
       <w:r>
         <w:rPr>
@@ -3035,8 +3136,9 @@
           <w:szCs w:val="24"/>
           <w:highlight w:val="white"/>
         </w:rPr>
-        <w:t>Cells and tissues were lysed in TRIzol using a TissueLyser II (Qiagen) and RNA was extracted using a PureLink RNA kit (catalog no. 12183025; Life Technologies)</w:t>
-      </w:r>
+        <w:t xml:space="preserve">Cells and tissues were lysed in </w:t>
+      </w:r>
+      <w:proofErr w:type="spellStart"/>
       <w:r>
         <w:rPr>
           <w:rFonts w:asciiTheme="minorHAnsi" w:hAnsiTheme="minorHAnsi"/>
@@ -3044,6 +3146,65 @@
           <w:szCs w:val="24"/>
           <w:highlight w:val="white"/>
         </w:rPr>
+        <w:t>TRIzol</w:t>
+      </w:r>
+      <w:proofErr w:type="spellEnd"/>
+      <w:r>
+        <w:rPr>
+          <w:rFonts w:asciiTheme="minorHAnsi" w:hAnsiTheme="minorHAnsi"/>
+          <w:color w:val="2A2A2A"/>
+          <w:szCs w:val="24"/>
+          <w:highlight w:val="white"/>
+        </w:rPr>
+        <w:t xml:space="preserve"> using a </w:t>
+      </w:r>
+      <w:proofErr w:type="spellStart"/>
+      <w:r>
+        <w:rPr>
+          <w:rFonts w:asciiTheme="minorHAnsi" w:hAnsiTheme="minorHAnsi"/>
+          <w:color w:val="2A2A2A"/>
+          <w:szCs w:val="24"/>
+          <w:highlight w:val="white"/>
+        </w:rPr>
+        <w:t>TissueLyser</w:t>
+      </w:r>
+      <w:proofErr w:type="spellEnd"/>
+      <w:r>
+        <w:rPr>
+          <w:rFonts w:asciiTheme="minorHAnsi" w:hAnsiTheme="minorHAnsi"/>
+          <w:color w:val="2A2A2A"/>
+          <w:szCs w:val="24"/>
+          <w:highlight w:val="white"/>
+        </w:rPr>
+        <w:t xml:space="preserve"> II (Qiagen) and RNA was extracted using a </w:t>
+      </w:r>
+      <w:proofErr w:type="spellStart"/>
+      <w:r>
+        <w:rPr>
+          <w:rFonts w:asciiTheme="minorHAnsi" w:hAnsiTheme="minorHAnsi"/>
+          <w:color w:val="2A2A2A"/>
+          <w:szCs w:val="24"/>
+          <w:highlight w:val="white"/>
+        </w:rPr>
+        <w:t>PureLink</w:t>
+      </w:r>
+      <w:proofErr w:type="spellEnd"/>
+      <w:r>
+        <w:rPr>
+          <w:rFonts w:asciiTheme="minorHAnsi" w:hAnsiTheme="minorHAnsi"/>
+          <w:color w:val="2A2A2A"/>
+          <w:szCs w:val="24"/>
+          <w:highlight w:val="white"/>
+        </w:rPr>
+        <w:t xml:space="preserve"> RNA kit (catalog no. 12183025; Life Technologies)</w:t>
+      </w:r>
+      <w:r>
+        <w:rPr>
+          <w:rFonts w:asciiTheme="minorHAnsi" w:hAnsiTheme="minorHAnsi"/>
+          <w:color w:val="2A2A2A"/>
+          <w:szCs w:val="24"/>
+          <w:highlight w:val="white"/>
+        </w:rPr>
         <w:t xml:space="preserve"> following </w:t>
       </w:r>
       <w:r>
@@ -3080,7 +3241,27 @@
           <w:szCs w:val="24"/>
           <w:highlight w:val="white"/>
         </w:rPr>
-        <w:t xml:space="preserve">without RNAse inhibitor </w:t>
+        <w:t xml:space="preserve">without </w:t>
+      </w:r>
+      <w:proofErr w:type="spellStart"/>
+      <w:r>
+        <w:rPr>
+          <w:rFonts w:asciiTheme="minorHAnsi" w:hAnsiTheme="minorHAnsi"/>
+          <w:color w:val="252525"/>
+          <w:szCs w:val="24"/>
+          <w:highlight w:val="white"/>
+        </w:rPr>
+        <w:t>RNAse</w:t>
+      </w:r>
+      <w:proofErr w:type="spellEnd"/>
+      <w:r>
+        <w:rPr>
+          <w:rFonts w:asciiTheme="minorHAnsi" w:hAnsiTheme="minorHAnsi"/>
+          <w:color w:val="252525"/>
+          <w:szCs w:val="24"/>
+          <w:highlight w:val="white"/>
+        </w:rPr>
+        <w:t xml:space="preserve"> inhibitor </w:t>
       </w:r>
       <w:r>
         <w:rPr>
@@ -3089,7 +3270,47 @@
           <w:szCs w:val="24"/>
           <w:highlight w:val="white"/>
         </w:rPr>
-        <w:t xml:space="preserve">(catalog no. 4368813; Life Technologies). Quantitative Real-Time Polymerase Chain reaction (qPCR) was performed using a QuantStudio 5 (Thermo Fisher Scientific) with primers, complementary DNA, and Power SYBR Green PCR Master Mix (catalog no. 4368708; Life Technologies) per </w:t>
+        <w:t xml:space="preserve">(catalog no. 4368813; Life Technologies). Quantitative Real-Time Polymerase Chain reaction (qPCR) was performed using a </w:t>
+      </w:r>
+      <w:proofErr w:type="spellStart"/>
+      <w:r>
+        <w:rPr>
+          <w:rFonts w:asciiTheme="minorHAnsi" w:hAnsiTheme="minorHAnsi"/>
+          <w:color w:val="2A2A2A"/>
+          <w:szCs w:val="24"/>
+          <w:highlight w:val="white"/>
+        </w:rPr>
+        <w:t>QuantStudio</w:t>
+      </w:r>
+      <w:proofErr w:type="spellEnd"/>
+      <w:r>
+        <w:rPr>
+          <w:rFonts w:asciiTheme="minorHAnsi" w:hAnsiTheme="minorHAnsi"/>
+          <w:color w:val="2A2A2A"/>
+          <w:szCs w:val="24"/>
+          <w:highlight w:val="white"/>
+        </w:rPr>
+        <w:t xml:space="preserve"> 5 (</w:t>
+      </w:r>
+      <w:proofErr w:type="spellStart"/>
+      <w:r>
+        <w:rPr>
+          <w:rFonts w:asciiTheme="minorHAnsi" w:hAnsiTheme="minorHAnsi"/>
+          <w:color w:val="2A2A2A"/>
+          <w:szCs w:val="24"/>
+          <w:highlight w:val="white"/>
+        </w:rPr>
+        <w:t>Thermo</w:t>
+      </w:r>
+      <w:proofErr w:type="spellEnd"/>
+      <w:r>
+        <w:rPr>
+          <w:rFonts w:asciiTheme="minorHAnsi" w:hAnsiTheme="minorHAnsi"/>
+          <w:color w:val="2A2A2A"/>
+          <w:szCs w:val="24"/>
+          <w:highlight w:val="white"/>
+        </w:rPr>
+        <w:t xml:space="preserve"> Fisher Scientific) with primers, complementary DNA, and Power SYBR Green PCR Master Mix (catalog no. 4368708; Life Technologies) per </w:t>
       </w:r>
       <w:r>
         <w:rPr>
@@ -3298,6 +3519,7 @@
         </w:rPr>
         <w:t xml:space="preserve"> 6-hour fast. Mice were assessed for glucose levels using a handheld glucometer (</w:t>
       </w:r>
+      <w:proofErr w:type="spellStart"/>
       <w:r>
         <w:rPr>
           <w:rFonts w:asciiTheme="minorHAnsi" w:hAnsiTheme="minorHAnsi"/>
@@ -3306,6 +3528,7 @@
         </w:rPr>
         <w:t>Accuchek</w:t>
       </w:r>
+      <w:proofErr w:type="spellEnd"/>
       <w:r>
         <w:rPr>
           <w:rFonts w:asciiTheme="minorHAnsi" w:hAnsiTheme="minorHAnsi"/>
@@ -3489,12 +3712,21 @@
         </w:rPr>
         <w:t xml:space="preserve">Fat and </w:t>
       </w:r>
+      <w:proofErr w:type="spellStart"/>
       <w:r>
         <w:rPr>
           <w:rFonts w:asciiTheme="minorHAnsi" w:hAnsiTheme="minorHAnsi"/>
           <w:color w:val="000000"/>
         </w:rPr>
-        <w:t xml:space="preserve">and lean mass </w:t>
+        <w:t>and</w:t>
+      </w:r>
+      <w:proofErr w:type="spellEnd"/>
+      <w:r>
+        <w:rPr>
+          <w:rFonts w:asciiTheme="minorHAnsi" w:hAnsiTheme="minorHAnsi"/>
+          <w:color w:val="000000"/>
+        </w:rPr>
+        <w:t xml:space="preserve"> lean mass </w:t>
       </w:r>
       <w:r>
         <w:rPr>
@@ -3507,7 +3739,53 @@
           <w:rFonts w:asciiTheme="minorHAnsi" w:hAnsiTheme="minorHAnsi"/>
           <w:color w:val="000000"/>
         </w:rPr>
-        <w:t xml:space="preserve"> determined using a EchoMRI 2100 (EchoMRI)</w:t>
+        <w:t xml:space="preserve"> determined using a</w:t>
+      </w:r>
+      <w:r>
+        <w:rPr>
+          <w:rFonts w:asciiTheme="minorHAnsi" w:hAnsiTheme="minorHAnsi"/>
+          <w:color w:val="000000"/>
+        </w:rPr>
+        <w:t>n</w:t>
+      </w:r>
+      <w:r>
+        <w:rPr>
+          <w:rFonts w:asciiTheme="minorHAnsi" w:hAnsiTheme="minorHAnsi"/>
+          <w:color w:val="000000"/>
+        </w:rPr>
+        <w:t xml:space="preserve"> </w:t>
+      </w:r>
+      <w:proofErr w:type="spellStart"/>
+      <w:r>
+        <w:rPr>
+          <w:rFonts w:asciiTheme="minorHAnsi" w:hAnsiTheme="minorHAnsi"/>
+          <w:color w:val="000000"/>
+        </w:rPr>
+        <w:t>EchoMRI</w:t>
+      </w:r>
+      <w:proofErr w:type="spellEnd"/>
+      <w:r>
+        <w:rPr>
+          <w:rFonts w:asciiTheme="minorHAnsi" w:hAnsiTheme="minorHAnsi"/>
+          <w:color w:val="000000"/>
+        </w:rPr>
+        <w:t xml:space="preserve"> 2100 (</w:t>
+      </w:r>
+      <w:proofErr w:type="spellStart"/>
+      <w:r>
+        <w:rPr>
+          <w:rFonts w:asciiTheme="minorHAnsi" w:hAnsiTheme="minorHAnsi"/>
+          <w:color w:val="000000"/>
+        </w:rPr>
+        <w:t>EchoMRI</w:t>
+      </w:r>
+      <w:proofErr w:type="spellEnd"/>
+      <w:r>
+        <w:rPr>
+          <w:rFonts w:asciiTheme="minorHAnsi" w:hAnsiTheme="minorHAnsi"/>
+          <w:color w:val="000000"/>
+        </w:rPr>
+        <w:t>)</w:t>
       </w:r>
       <w:r>
         <w:rPr>
@@ -3612,7 +3890,21 @@
         <w:rPr>
           <w:rFonts w:asciiTheme="minorHAnsi" w:hAnsiTheme="minorHAnsi"/>
         </w:rPr>
-        <w:t>, a Levene’s tests was performed</w:t>
+        <w:t xml:space="preserve">, a </w:t>
+      </w:r>
+      <w:proofErr w:type="spellStart"/>
+      <w:r>
+        <w:rPr>
+          <w:rFonts w:asciiTheme="minorHAnsi" w:hAnsiTheme="minorHAnsi"/>
+        </w:rPr>
+        <w:t>Levene’s</w:t>
+      </w:r>
+      <w:proofErr w:type="spellEnd"/>
+      <w:r>
+        <w:rPr>
+          <w:rFonts w:asciiTheme="minorHAnsi" w:hAnsiTheme="minorHAnsi"/>
+        </w:rPr>
+        <w:t xml:space="preserve"> tests was performed</w:t>
       </w:r>
       <w:r>
         <w:rPr>
@@ -4029,19 +4321,43 @@
         </w:rPr>
         <w:t xml:space="preserve">  </w:t>
       </w:r>
-      <w:commentRangeStart w:id="1"/>
-      <w:r>
-        <w:rPr>
-          <w:rFonts w:asciiTheme="minorHAnsi" w:hAnsiTheme="minorHAnsi"/>
-        </w:rPr>
-        <w:t>Our prior work demonstrated substantial elevations of glucocorticoid ingestion over a five-week period, an effect we propose was secondary to their diabetic phenotype.  This shorter exposure had elevated dexamethasone exposure in HFD relative to NCD animals, though this did not reach statistical significance.</w:t>
-      </w:r>
-      <w:commentRangeEnd w:id="1"/>
+      <w:commentRangeStart w:id="0"/>
+      <w:r>
+        <w:rPr>
+          <w:rFonts w:asciiTheme="minorHAnsi" w:hAnsiTheme="minorHAnsi"/>
+        </w:rPr>
+        <w:t xml:space="preserve">Our prior work demonstrated substantial elevations of glucocorticoid ingestion over a five-week period, an effect we propose was secondary to their diabetic phenotype.  This shorter exposure had </w:t>
+      </w:r>
+      <w:r>
+        <w:rPr>
+          <w:rFonts w:asciiTheme="minorHAnsi" w:hAnsiTheme="minorHAnsi"/>
+        </w:rPr>
+        <w:t xml:space="preserve">mildly </w:t>
+      </w:r>
+      <w:r>
+        <w:rPr>
+          <w:rFonts w:asciiTheme="minorHAnsi" w:hAnsiTheme="minorHAnsi"/>
+        </w:rPr>
+        <w:t xml:space="preserve">elevated dexamethasone </w:t>
+      </w:r>
+      <w:r>
+        <w:rPr>
+          <w:rFonts w:asciiTheme="minorHAnsi" w:hAnsiTheme="minorHAnsi"/>
+        </w:rPr>
+        <w:t>water consumption</w:t>
+      </w:r>
+      <w:r>
+        <w:rPr>
+          <w:rFonts w:asciiTheme="minorHAnsi" w:hAnsiTheme="minorHAnsi"/>
+        </w:rPr>
+        <w:t xml:space="preserve"> in HFD relative to NCD animals, though this did not reach statistical significance.</w:t>
+      </w:r>
+      <w:commentRangeEnd w:id="0"/>
       <w:r>
         <w:rPr>
           <w:rStyle w:val="CommentReference"/>
         </w:rPr>
-        <w:commentReference w:id="1"/>
+        <w:commentReference w:id="0"/>
       </w:r>
     </w:p>
     <w:p>
@@ -4391,7 +4707,14 @@
         <w:rPr>
           <w:rFonts w:asciiTheme="minorHAnsi" w:hAnsiTheme="minorHAnsi"/>
         </w:rPr>
-        <w:t xml:space="preserve"> (p</w:t>
+        <w:t xml:space="preserve"> (</w:t>
+      </w:r>
+      <w:proofErr w:type="spellStart"/>
+      <w:r>
+        <w:rPr>
+          <w:rFonts w:asciiTheme="minorHAnsi" w:hAnsiTheme="minorHAnsi"/>
+        </w:rPr>
+        <w:t>p</w:t>
       </w:r>
       <w:r>
         <w:rPr>
@@ -4400,6 +4723,7 @@
         </w:rPr>
         <w:t>interaction</w:t>
       </w:r>
+      <w:proofErr w:type="spellEnd"/>
       <w:r>
         <w:rPr>
           <w:rFonts w:asciiTheme="minorHAnsi" w:hAnsiTheme="minorHAnsi"/>
@@ -4958,7 +5282,14 @@
         <w:rPr>
           <w:rFonts w:asciiTheme="minorHAnsi" w:hAnsiTheme="minorHAnsi"/>
         </w:rPr>
-        <w:t>group (p</w:t>
+        <w:t>group (</w:t>
+      </w:r>
+      <w:proofErr w:type="spellStart"/>
+      <w:r>
+        <w:rPr>
+          <w:rFonts w:asciiTheme="minorHAnsi" w:hAnsiTheme="minorHAnsi"/>
+        </w:rPr>
+        <w:t>p</w:t>
       </w:r>
       <w:r>
         <w:rPr>
@@ -4967,6 +5298,7 @@
         </w:rPr>
         <w:t>interaction</w:t>
       </w:r>
+      <w:proofErr w:type="spellEnd"/>
       <w:r>
         <w:rPr>
           <w:rFonts w:asciiTheme="minorHAnsi" w:hAnsiTheme="minorHAnsi"/>
@@ -5061,7 +5393,14 @@
         <w:rPr>
           <w:rFonts w:asciiTheme="minorHAnsi" w:hAnsiTheme="minorHAnsi"/>
         </w:rPr>
-        <w:t>(p</w:t>
+        <w:t>(</w:t>
+      </w:r>
+      <w:proofErr w:type="spellStart"/>
+      <w:r>
+        <w:rPr>
+          <w:rFonts w:asciiTheme="minorHAnsi" w:hAnsiTheme="minorHAnsi"/>
+        </w:rPr>
+        <w:t>p</w:t>
       </w:r>
       <w:r>
         <w:rPr>
@@ -5070,6 +5409,7 @@
         </w:rPr>
         <w:t>interaction</w:t>
       </w:r>
+      <w:proofErr w:type="spellEnd"/>
       <w:r>
         <w:rPr>
           <w:rFonts w:asciiTheme="minorHAnsi" w:hAnsiTheme="minorHAnsi"/>
@@ -5198,6 +5538,7 @@
         </w:rPr>
         <w:t xml:space="preserve"> </w:t>
       </w:r>
+      <w:proofErr w:type="spellStart"/>
       <w:r>
         <w:rPr>
           <w:rFonts w:asciiTheme="minorHAnsi" w:hAnsiTheme="minorHAnsi"/>
@@ -5208,7 +5549,14 @@
         <w:rPr>
           <w:rFonts w:asciiTheme="minorHAnsi" w:hAnsiTheme="minorHAnsi"/>
         </w:rPr>
-        <w:t xml:space="preserve">sectioned dexamethasone-treated mice quadriceps at the mid-belly and H&amp;E stained </w:t>
+        <w:t>sectioned</w:t>
+      </w:r>
+      <w:proofErr w:type="spellEnd"/>
+      <w:r>
+        <w:rPr>
+          <w:rFonts w:asciiTheme="minorHAnsi" w:hAnsiTheme="minorHAnsi"/>
+        </w:rPr>
+        <w:t xml:space="preserve"> dexamethasone-treated mice quadriceps at the mid-belly and H&amp;E stained </w:t>
       </w:r>
       <w:r>
         <w:rPr>
@@ -5286,7 +5634,14 @@
         <w:rPr>
           <w:rFonts w:asciiTheme="minorHAnsi" w:hAnsiTheme="minorHAnsi"/>
         </w:rPr>
-        <w:t>(p</w:t>
+        <w:t>(</w:t>
+      </w:r>
+      <w:proofErr w:type="spellStart"/>
+      <w:r>
+        <w:rPr>
+          <w:rFonts w:asciiTheme="minorHAnsi" w:hAnsiTheme="minorHAnsi"/>
+        </w:rPr>
+        <w:t>p</w:t>
       </w:r>
       <w:r>
         <w:rPr>
@@ -5295,6 +5650,7 @@
         </w:rPr>
         <w:t>interaction</w:t>
       </w:r>
+      <w:proofErr w:type="spellEnd"/>
       <w:r>
         <w:rPr>
           <w:rFonts w:asciiTheme="minorHAnsi" w:hAnsiTheme="minorHAnsi"/>
@@ -5382,7 +5738,39 @@
           <w:rFonts w:asciiTheme="minorHAnsi" w:hAnsiTheme="minorHAnsi"/>
           <w:szCs w:val="24"/>
         </w:rPr>
-        <w:t xml:space="preserve"> skeletal muscle is made up Type I, Type IIa, Type IIb, and Type IIx fibers</w:t>
+        <w:t xml:space="preserve"> skeletal muscle is made up Type I, Type </w:t>
+      </w:r>
+      <w:proofErr w:type="spellStart"/>
+      <w:r>
+        <w:rPr>
+          <w:rFonts w:asciiTheme="minorHAnsi" w:hAnsiTheme="minorHAnsi"/>
+          <w:szCs w:val="24"/>
+        </w:rPr>
+        <w:t>IIa</w:t>
+      </w:r>
+      <w:proofErr w:type="spellEnd"/>
+      <w:r>
+        <w:rPr>
+          <w:rFonts w:asciiTheme="minorHAnsi" w:hAnsiTheme="minorHAnsi"/>
+          <w:szCs w:val="24"/>
+        </w:rPr>
+        <w:t xml:space="preserve">, Type IIb, and Type </w:t>
+      </w:r>
+      <w:proofErr w:type="spellStart"/>
+      <w:r>
+        <w:rPr>
+          <w:rFonts w:asciiTheme="minorHAnsi" w:hAnsiTheme="minorHAnsi"/>
+          <w:szCs w:val="24"/>
+        </w:rPr>
+        <w:t>IIx</w:t>
+      </w:r>
+      <w:proofErr w:type="spellEnd"/>
+      <w:r>
+        <w:rPr>
+          <w:rFonts w:asciiTheme="minorHAnsi" w:hAnsiTheme="minorHAnsi"/>
+          <w:szCs w:val="24"/>
+        </w:rPr>
+        <w:t xml:space="preserve"> fibers</w:t>
       </w:r>
       <w:r>
         <w:rPr>
@@ -5593,8 +5981,9 @@
           <w:rFonts w:asciiTheme="minorHAnsi" w:hAnsiTheme="minorHAnsi"/>
           <w:szCs w:val="24"/>
         </w:rPr>
-        <w:t>ype I</w:t>
-      </w:r>
+        <w:t xml:space="preserve">ype </w:t>
+      </w:r>
+      <w:proofErr w:type="spellStart"/>
       <w:r>
         <w:rPr>
           <w:rFonts w:asciiTheme="minorHAnsi" w:hAnsiTheme="minorHAnsi"/>
@@ -5607,8 +5996,16 @@
           <w:rFonts w:asciiTheme="minorHAnsi" w:hAnsiTheme="minorHAnsi"/>
           <w:szCs w:val="24"/>
         </w:rPr>
+        <w:t>I</w:t>
+      </w:r>
+      <w:r>
+        <w:rPr>
+          <w:rFonts w:asciiTheme="minorHAnsi" w:hAnsiTheme="minorHAnsi"/>
+          <w:szCs w:val="24"/>
+        </w:rPr>
         <w:t>a</w:t>
       </w:r>
+      <w:proofErr w:type="spellEnd"/>
       <w:r>
         <w:rPr>
           <w:rFonts w:asciiTheme="minorHAnsi" w:hAnsiTheme="minorHAnsi"/>
@@ -5719,7 +6116,15 @@
           <w:rFonts w:asciiTheme="minorHAnsi" w:hAnsiTheme="minorHAnsi"/>
           <w:szCs w:val="24"/>
         </w:rPr>
-        <w:t>(p</w:t>
+        <w:t>(</w:t>
+      </w:r>
+      <w:proofErr w:type="spellStart"/>
+      <w:r>
+        <w:rPr>
+          <w:rFonts w:asciiTheme="minorHAnsi" w:hAnsiTheme="minorHAnsi"/>
+          <w:szCs w:val="24"/>
+        </w:rPr>
+        <w:t>p</w:t>
       </w:r>
       <w:r>
         <w:rPr>
@@ -5729,6 +6134,7 @@
         </w:rPr>
         <w:t>interaction</w:t>
       </w:r>
+      <w:proofErr w:type="spellEnd"/>
       <w:r>
         <w:rPr>
           <w:rFonts w:asciiTheme="minorHAnsi" w:hAnsiTheme="minorHAnsi"/>
@@ -5848,7 +6254,15 @@
           <w:rFonts w:asciiTheme="minorHAnsi" w:hAnsiTheme="minorHAnsi"/>
           <w:szCs w:val="24"/>
         </w:rPr>
-        <w:t xml:space="preserve"> (p</w:t>
+        <w:t xml:space="preserve"> (</w:t>
+      </w:r>
+      <w:proofErr w:type="spellStart"/>
+      <w:r>
+        <w:rPr>
+          <w:rFonts w:asciiTheme="minorHAnsi" w:hAnsiTheme="minorHAnsi"/>
+          <w:szCs w:val="24"/>
+        </w:rPr>
+        <w:t>p</w:t>
       </w:r>
       <w:r>
         <w:rPr>
@@ -5858,6 +6272,7 @@
         </w:rPr>
         <w:t>interaction</w:t>
       </w:r>
+      <w:proofErr w:type="spellEnd"/>
       <w:r>
         <w:rPr>
           <w:rFonts w:asciiTheme="minorHAnsi" w:hAnsiTheme="minorHAnsi"/>
@@ -5998,7 +6413,15 @@
           <w:rFonts w:asciiTheme="minorHAnsi" w:hAnsiTheme="minorHAnsi"/>
           <w:szCs w:val="24"/>
         </w:rPr>
-        <w:t>% in lean, the treatment increased fiber CSA in obese mice by 14% (p</w:t>
+        <w:t>% in lean, the treatment increased fiber CSA in obese mice by 14% (</w:t>
+      </w:r>
+      <w:proofErr w:type="spellStart"/>
+      <w:r>
+        <w:rPr>
+          <w:rFonts w:asciiTheme="minorHAnsi" w:hAnsiTheme="minorHAnsi"/>
+          <w:szCs w:val="24"/>
+        </w:rPr>
+        <w:t>p</w:t>
       </w:r>
       <w:r>
         <w:rPr>
@@ -6008,6 +6431,7 @@
         </w:rPr>
         <w:t>interaction</w:t>
       </w:r>
+      <w:proofErr w:type="spellEnd"/>
       <w:r>
         <w:rPr>
           <w:rFonts w:asciiTheme="minorHAnsi" w:hAnsiTheme="minorHAnsi"/>
@@ -6080,7 +6504,21 @@
         <w:rPr>
           <w:sz w:val="24"/>
         </w:rPr>
-        <w:t>cause elevated atrogene expression</w:t>
+        <w:t xml:space="preserve">cause elevated </w:t>
+      </w:r>
+      <w:proofErr w:type="spellStart"/>
+      <w:r>
+        <w:rPr>
+          <w:sz w:val="24"/>
+        </w:rPr>
+        <w:t>atrogene</w:t>
+      </w:r>
+      <w:proofErr w:type="spellEnd"/>
+      <w:r>
+        <w:rPr>
+          <w:sz w:val="24"/>
+        </w:rPr>
+        <w:t xml:space="preserve"> expression</w:t>
       </w:r>
     </w:p>
     <w:p>
@@ -6126,7 +6564,21 @@
         <w:rPr>
           <w:rFonts w:asciiTheme="minorHAnsi" w:hAnsiTheme="minorHAnsi"/>
         </w:rPr>
-        <w:t>evaluated atrogene expression</w:t>
+        <w:t xml:space="preserve">evaluated </w:t>
+      </w:r>
+      <w:proofErr w:type="spellStart"/>
+      <w:r>
+        <w:rPr>
+          <w:rFonts w:asciiTheme="minorHAnsi" w:hAnsiTheme="minorHAnsi"/>
+        </w:rPr>
+        <w:t>atrogene</w:t>
+      </w:r>
+      <w:proofErr w:type="spellEnd"/>
+      <w:r>
+        <w:rPr>
+          <w:rFonts w:asciiTheme="minorHAnsi" w:hAnsiTheme="minorHAnsi"/>
+        </w:rPr>
+        <w:t xml:space="preserve"> expression</w:t>
       </w:r>
       <w:r>
         <w:rPr>
@@ -6151,7 +6603,21 @@
         <w:rPr>
           <w:rFonts w:asciiTheme="minorHAnsi" w:hAnsiTheme="minorHAnsi"/>
         </w:rPr>
-        <w:t xml:space="preserve">and the atrogenes, </w:t>
+        <w:t xml:space="preserve">and the </w:t>
+      </w:r>
+      <w:proofErr w:type="spellStart"/>
+      <w:r>
+        <w:rPr>
+          <w:rFonts w:asciiTheme="minorHAnsi" w:hAnsiTheme="minorHAnsi"/>
+        </w:rPr>
+        <w:t>atrogenes</w:t>
+      </w:r>
+      <w:proofErr w:type="spellEnd"/>
+      <w:r>
+        <w:rPr>
+          <w:rFonts w:asciiTheme="minorHAnsi" w:hAnsiTheme="minorHAnsi"/>
+        </w:rPr>
+        <w:t xml:space="preserve">, </w:t>
       </w:r>
       <w:r>
         <w:rPr>
@@ -6185,19 +6651,19 @@
         </w:rPr>
         <w:t xml:space="preserve">though the interaction between obesity status and dexamethasone treatment </w:t>
       </w:r>
-      <w:commentRangeStart w:id="2"/>
+      <w:commentRangeStart w:id="1"/>
       <w:r>
         <w:rPr>
           <w:rFonts w:asciiTheme="minorHAnsi" w:hAnsiTheme="minorHAnsi"/>
         </w:rPr>
         <w:t xml:space="preserve">did not reach statistical significance </w:t>
       </w:r>
-      <w:commentRangeEnd w:id="2"/>
+      <w:commentRangeEnd w:id="1"/>
       <w:r>
         <w:rPr>
           <w:rStyle w:val="CommentReference"/>
         </w:rPr>
-        <w:commentReference w:id="2"/>
+        <w:commentReference w:id="1"/>
       </w:r>
       <w:r>
         <w:rPr>
@@ -6370,7 +6836,21 @@
         <w:rPr>
           <w:rFonts w:asciiTheme="minorHAnsi" w:hAnsiTheme="minorHAnsi"/>
         </w:rPr>
-        <w:t xml:space="preserve"> elevations of FOXO3 and these two atrogenes.</w:t>
+        <w:t xml:space="preserve"> elevations of FOXO3 and these two </w:t>
+      </w:r>
+      <w:proofErr w:type="spellStart"/>
+      <w:r>
+        <w:rPr>
+          <w:rFonts w:asciiTheme="minorHAnsi" w:hAnsiTheme="minorHAnsi"/>
+        </w:rPr>
+        <w:t>atrogenes</w:t>
+      </w:r>
+      <w:proofErr w:type="spellEnd"/>
+      <w:r>
+        <w:rPr>
+          <w:rFonts w:asciiTheme="minorHAnsi" w:hAnsiTheme="minorHAnsi"/>
+        </w:rPr>
+        <w:t>.</w:t>
       </w:r>
     </w:p>
     <w:p>
@@ -6567,6 +7047,7 @@
         </w:rPr>
         <w:t>obese animals given dexamethasone (</w:t>
       </w:r>
+      <w:proofErr w:type="spellStart"/>
       <w:r>
         <w:rPr>
           <w:rFonts w:asciiTheme="minorHAnsi" w:hAnsiTheme="minorHAnsi"/>
@@ -6580,6 +7061,7 @@
         </w:rPr>
         <w:t>interaction</w:t>
       </w:r>
+      <w:proofErr w:type="spellEnd"/>
       <w:r>
         <w:rPr>
           <w:rFonts w:asciiTheme="minorHAnsi" w:hAnsiTheme="minorHAnsi"/>
@@ -7898,8 +8380,17 @@
           <w:rFonts w:asciiTheme="minorHAnsi" w:hAnsiTheme="minorHAnsi"/>
           <w:color w:val="000000"/>
         </w:rPr>
-        <w:t>could enhance the glucococorticoid</w:t>
-      </w:r>
+        <w:t xml:space="preserve">could enhance the </w:t>
+      </w:r>
+      <w:proofErr w:type="spellStart"/>
+      <w:r>
+        <w:rPr>
+          <w:rFonts w:asciiTheme="minorHAnsi" w:hAnsiTheme="minorHAnsi"/>
+          <w:color w:val="000000"/>
+        </w:rPr>
+        <w:t>glucococorticoid</w:t>
+      </w:r>
+      <w:proofErr w:type="spellEnd"/>
       <w:r>
         <w:rPr>
           <w:rFonts w:asciiTheme="minorHAnsi" w:hAnsiTheme="minorHAnsi"/>
@@ -7971,7 +8462,21 @@
         <w:rPr>
           <w:rFonts w:asciiTheme="minorHAnsi" w:hAnsiTheme="minorHAnsi"/>
         </w:rPr>
-        <w:t xml:space="preserve">.  These data are also consistent with a recent report showing that glucocorticoids given simultaneously with HFD enhances muscle decay and exacerbated induction of atrogenes </w:t>
+        <w:t xml:space="preserve">.  These data are also consistent with a recent report showing that glucocorticoids given simultaneously with HFD enhances muscle decay and exacerbated induction of </w:t>
+      </w:r>
+      <w:proofErr w:type="spellStart"/>
+      <w:r>
+        <w:rPr>
+          <w:rFonts w:asciiTheme="minorHAnsi" w:hAnsiTheme="minorHAnsi"/>
+        </w:rPr>
+        <w:t>atrogenes</w:t>
+      </w:r>
+      <w:proofErr w:type="spellEnd"/>
+      <w:r>
+        <w:rPr>
+          <w:rFonts w:asciiTheme="minorHAnsi" w:hAnsiTheme="minorHAnsi"/>
+        </w:rPr>
+        <w:t xml:space="preserve"> </w:t>
       </w:r>
       <w:r>
         <w:rPr>
@@ -8444,13 +8949,35 @@
           <w:rFonts w:asciiTheme="minorHAnsi" w:hAnsiTheme="minorHAnsi"/>
           <w:highlight w:val="white"/>
         </w:rPr>
-        <w:t>, R01DK017535</w:t>
-      </w:r>
+        <w:t xml:space="preserve">, </w:t>
+      </w:r>
+      <w:commentRangeStart w:id="2"/>
       <w:r>
         <w:rPr>
           <w:rFonts w:asciiTheme="minorHAnsi" w:hAnsiTheme="minorHAnsi"/>
           <w:highlight w:val="white"/>
         </w:rPr>
+        <w:t>R01</w:t>
+      </w:r>
+      <w:r>
+        <w:rPr>
+          <w:rFonts w:asciiTheme="minorHAnsi" w:hAnsiTheme="minorHAnsi"/>
+          <w:highlight w:val="white"/>
+        </w:rPr>
+        <w:t>-</w:t>
+      </w:r>
+      <w:r>
+        <w:rPr>
+          <w:rFonts w:asciiTheme="minorHAnsi" w:hAnsiTheme="minorHAnsi"/>
+          <w:highlight w:val="white"/>
+        </w:rPr>
+        <w:t>DK017535</w:t>
+      </w:r>
+      <w:r>
+        <w:rPr>
+          <w:rFonts w:asciiTheme="minorHAnsi" w:hAnsiTheme="minorHAnsi"/>
+          <w:highlight w:val="white"/>
+        </w:rPr>
         <w:t xml:space="preserve"> (DB)</w:t>
       </w:r>
       <w:r>
@@ -8458,7 +8985,21 @@
           <w:rFonts w:asciiTheme="minorHAnsi" w:hAnsiTheme="minorHAnsi"/>
           <w:highlight w:val="white"/>
         </w:rPr>
-        <w:t>, a pilot and feasibility grant from the Michigan Diabetes Research Center (</w:t>
+        <w:t xml:space="preserve">, </w:t>
+      </w:r>
+      <w:commentRangeEnd w:id="2"/>
+      <w:r>
+        <w:rPr>
+          <w:rStyle w:val="CommentReference"/>
+        </w:rPr>
+        <w:commentReference w:id="2"/>
+      </w:r>
+      <w:r>
+        <w:rPr>
+          <w:rFonts w:asciiTheme="minorHAnsi" w:hAnsiTheme="minorHAnsi"/>
+          <w:highlight w:val="white"/>
+        </w:rPr>
+        <w:t>a pilot and feasibility grant from the Michigan Diabetes Research Center (</w:t>
       </w:r>
       <w:r>
         <w:rPr>
@@ -8466,7 +9007,7 @@
           <w:highlight w:val="white"/>
           <w:lang w:val="en-US"/>
         </w:rPr>
-        <w:t>P30DK020572</w:t>
+        <w:t>P30</w:t>
       </w:r>
       <w:r>
         <w:rPr>
@@ -8474,7 +9015,7 @@
           <w:highlight w:val="white"/>
           <w:lang w:val="en-US"/>
         </w:rPr>
-        <w:t xml:space="preserve"> to DB</w:t>
+        <w:t>-</w:t>
       </w:r>
       <w:r>
         <w:rPr>
@@ -8482,7 +9023,39 @@
           <w:highlight w:val="white"/>
           <w:lang w:val="en-US"/>
         </w:rPr>
-        <w:t>) and the Functional Assessment Core of the Michigan Integrative Musculoskeletal Health Core Center (P30AR069620).</w:t>
+        <w:t>DK020572</w:t>
+      </w:r>
+      <w:r>
+        <w:rPr>
+          <w:rFonts w:asciiTheme="minorHAnsi" w:hAnsiTheme="minorHAnsi"/>
+          <w:highlight w:val="white"/>
+          <w:lang w:val="en-US"/>
+        </w:rPr>
+        <w:t xml:space="preserve"> to DB</w:t>
+      </w:r>
+      <w:r>
+        <w:rPr>
+          <w:rFonts w:asciiTheme="minorHAnsi" w:hAnsiTheme="minorHAnsi"/>
+          <w:highlight w:val="white"/>
+          <w:lang w:val="en-US"/>
+        </w:rPr>
+        <w:t>) and the Functional Assessment Core of the Michigan Integrative Musculoskeletal Health Core Center (P30</w:t>
+      </w:r>
+      <w:r>
+        <w:rPr>
+          <w:rFonts w:asciiTheme="minorHAnsi" w:hAnsiTheme="minorHAnsi"/>
+          <w:highlight w:val="white"/>
+          <w:lang w:val="en-US"/>
+        </w:rPr>
+        <w:t>-</w:t>
+      </w:r>
+      <w:r>
+        <w:rPr>
+          <w:rFonts w:asciiTheme="minorHAnsi" w:hAnsiTheme="minorHAnsi"/>
+          <w:highlight w:val="white"/>
+          <w:lang w:val="en-US"/>
+        </w:rPr>
+        <w:t>AR069620).</w:t>
       </w:r>
     </w:p>
     <w:p>
@@ -14665,7 +15238,25 @@
           <w:b/>
           <w:szCs w:val="24"/>
         </w:rPr>
-        <w:t>Figure 2. Obese-Dexamethasone Treated Mice had Reduced Lean Mass, Muscle Weights, and Type II Fiber CSA.</w:t>
+        <w:t xml:space="preserve">Figure 2. Obese-Dexamethasone Treated Mice </w:t>
+      </w:r>
+      <w:proofErr w:type="gramStart"/>
+      <w:r>
+        <w:rPr>
+          <w:rFonts w:asciiTheme="minorHAnsi" w:hAnsiTheme="minorHAnsi"/>
+          <w:b/>
+          <w:szCs w:val="24"/>
+        </w:rPr>
+        <w:t>had</w:t>
+      </w:r>
+      <w:proofErr w:type="gramEnd"/>
+      <w:r>
+        <w:rPr>
+          <w:rFonts w:asciiTheme="minorHAnsi" w:hAnsiTheme="minorHAnsi"/>
+          <w:b/>
+          <w:szCs w:val="24"/>
+        </w:rPr>
+        <w:t xml:space="preserve"> Reduced Lean Mass, Muscle Weights, and Type II Fiber CSA.</w:t>
       </w:r>
       <w:r>
         <w:rPr>
@@ -14701,8 +15292,17 @@
           <w:rFonts w:asciiTheme="minorHAnsi" w:hAnsiTheme="minorHAnsi"/>
           <w:szCs w:val="24"/>
         </w:rPr>
-        <w:t>via EchoMRI</w:t>
-      </w:r>
+        <w:t xml:space="preserve">via </w:t>
+      </w:r>
+      <w:proofErr w:type="spellStart"/>
+      <w:r>
+        <w:rPr>
+          <w:rFonts w:asciiTheme="minorHAnsi" w:hAnsiTheme="minorHAnsi"/>
+          <w:szCs w:val="24"/>
+        </w:rPr>
+        <w:t>EchoMRI</w:t>
+      </w:r>
+      <w:proofErr w:type="spellEnd"/>
       <w:r>
         <w:rPr>
           <w:rFonts w:asciiTheme="minorHAnsi" w:hAnsiTheme="minorHAnsi"/>
@@ -15152,12 +15752,21 @@
         </w:rPr>
         <w:t xml:space="preserve">.  </w:t>
       </w:r>
-      <w:r>
-        <w:rPr>
-          <w:rFonts w:asciiTheme="minorHAnsi" w:hAnsiTheme="minorHAnsi"/>
-          <w:szCs w:val="24"/>
-        </w:rPr>
-        <w:t xml:space="preserve">Atrogene expression in </w:t>
+      <w:proofErr w:type="spellStart"/>
+      <w:r>
+        <w:rPr>
+          <w:rFonts w:asciiTheme="minorHAnsi" w:hAnsiTheme="minorHAnsi"/>
+          <w:szCs w:val="24"/>
+        </w:rPr>
+        <w:t>Atrogene</w:t>
+      </w:r>
+      <w:proofErr w:type="spellEnd"/>
+      <w:r>
+        <w:rPr>
+          <w:rFonts w:asciiTheme="minorHAnsi" w:hAnsiTheme="minorHAnsi"/>
+          <w:szCs w:val="24"/>
+        </w:rPr>
+        <w:t xml:space="preserve"> expression in </w:t>
       </w:r>
       <w:r>
         <w:rPr>
@@ -15386,7 +15995,7 @@
         </w:rPr>
         <w:t xml:space="preserve">=4 mice per group. </w:t>
       </w:r>
-      <w:commentRangeStart w:id="3"/>
+      <w:commentRangeStart w:id="4"/>
       <w:r>
         <w:rPr>
           <w:rFonts w:asciiTheme="minorHAnsi" w:hAnsiTheme="minorHAnsi"/>
@@ -15466,12 +16075,12 @@
         </w:rPr>
         <w:t xml:space="preserve"> </w:t>
       </w:r>
-      <w:commentRangeEnd w:id="3"/>
+      <w:commentRangeEnd w:id="4"/>
       <w:r>
         <w:rPr>
           <w:rStyle w:val="CommentReference"/>
         </w:rPr>
-        <w:commentReference w:id="3"/>
+        <w:commentReference w:id="4"/>
       </w:r>
     </w:p>
     <w:p>
@@ -17027,7 +17636,7 @@
                 <w:szCs w:val="24"/>
               </w:rPr>
             </w:pPr>
-            <w:commentRangeStart w:id="4"/>
+            <w:commentRangeStart w:id="5"/>
           </w:p>
         </w:tc>
         <w:tc>
@@ -17060,7 +17669,7 @@
             </w:pPr>
           </w:p>
         </w:tc>
-        <w:commentRangeEnd w:id="4"/>
+        <w:commentRangeEnd w:id="5"/>
         <w:tc>
           <w:tcPr>
             <w:tcW w:w="1875" w:type="dxa"/>
@@ -17093,7 +17702,7 @@
               <w:rPr>
                 <w:rStyle w:val="CommentReference"/>
               </w:rPr>
-              <w:commentReference w:id="4"/>
+              <w:commentReference w:id="5"/>
             </w:r>
           </w:p>
         </w:tc>
@@ -18242,7 +18851,7 @@
 
 <file path=word/comments.xml><?xml version="1.0" encoding="utf-8"?>
 <w:comments xmlns:wpc="http://schemas.microsoft.com/office/word/2010/wordprocessingCanvas" xmlns:cx="http://schemas.microsoft.com/office/drawing/2014/chartex" xmlns:cx1="http://schemas.microsoft.com/office/drawing/2015/9/8/chartex" xmlns:cx2="http://schemas.microsoft.com/office/drawing/2015/10/21/chartex" xmlns:cx3="http://schemas.microsoft.com/office/drawing/2016/5/9/chartex" xmlns:cx4="http://schemas.microsoft.com/office/drawing/2016/5/10/chartex" xmlns:cx5="http://schemas.microsoft.com/office/drawing/2016/5/11/chartex" xmlns:cx6="http://schemas.microsoft.com/office/drawing/2016/5/12/chartex" xmlns:cx7="http://schemas.microsoft.com/office/drawing/2016/5/13/chartex" xmlns:cx8="http://schemas.microsoft.com/office/drawing/2016/5/14/chartex" xmlns:mc="http://schemas.openxmlformats.org/markup-compatibility/2006" xmlns:aink="http://schemas.microsoft.com/office/drawing/2016/ink" xmlns:am3d="http://schemas.microsoft.com/office/drawing/2017/model3d" xmlns:o="urn:schemas-microsoft-com:office:office" xmlns:r="http://schemas.openxmlformats.org/officeDocument/2006/relationships" xmlns:m="http://schemas.openxmlformats.org/officeDocument/2006/math" xmlns:v="urn:schemas-microsoft-com:vml" xmlns:wp14="http://schemas.microsoft.com/office/word/2010/wordprocessingDrawing" xmlns:wp="http://schemas.openxmlformats.org/drawingml/2006/wordprocessingDrawing" xmlns:w10="urn:schemas-microsoft-com:office:word" xmlns:w="http://schemas.openxmlformats.org/wordprocessingml/2006/main" xmlns:w14="http://schemas.microsoft.com/office/word/2010/wordml" xmlns:w15="http://schemas.microsoft.com/office/word/2012/wordml" xmlns:w16cid="http://schemas.microsoft.com/office/word/2016/wordml/cid" xmlns:w16se="http://schemas.microsoft.com/office/word/2015/wordml/symex" xmlns:wpg="http://schemas.microsoft.com/office/word/2010/wordprocessingGroup" xmlns:wpi="http://schemas.microsoft.com/office/word/2010/wordprocessingInk" xmlns:wne="http://schemas.microsoft.com/office/word/2006/wordml" xmlns:wps="http://schemas.microsoft.com/office/word/2010/wordprocessingShape" mc:Ignorable="w14 w15 w16se w16cid wp14">
-  <w:comment w:id="1" w:author="Dave Bridges" w:date="2019-08-12T18:42:00Z" w:initials="DB">
+  <w:comment w:id="0" w:author="Dave Bridges" w:date="2019-08-12T18:42:00Z" w:initials="DB">
     <w:p>
       <w:pPr>
         <w:pStyle w:val="CommentText"/>
@@ -18258,7 +18867,7 @@
       </w:r>
     </w:p>
   </w:comment>
-  <w:comment w:id="2" w:author="Dave Bridges" w:date="2019-08-12T18:56:00Z" w:initials="DB">
+  <w:comment w:id="1" w:author="Dave Bridges" w:date="2019-08-12T18:56:00Z" w:initials="DB">
     <w:p>
       <w:pPr>
         <w:pStyle w:val="CommentText"/>
@@ -18274,7 +18883,7 @@
       </w:r>
     </w:p>
   </w:comment>
-  <w:comment w:id="3" w:author="Dave Bridges" w:date="2019-08-12T19:03:00Z" w:initials="DB">
+  <w:comment w:id="2" w:author="Dave Bridges" w:date="2020-01-06T12:05:00Z" w:initials="DB">
     <w:p>
       <w:pPr>
         <w:pStyle w:val="CommentText"/>
@@ -18286,11 +18895,35 @@
         <w:annotationRef/>
       </w:r>
       <w:r>
-        <w:t>Check on stats for ITT.</w:t>
-      </w:r>
+        <w:t>Susan do you have any funding</w:t>
+      </w:r>
+      <w:r>
+        <w:t xml:space="preserve"> you want to add or conflicts to </w:t>
+      </w:r>
+      <w:r>
+        <w:t>note?</w:t>
+      </w:r>
+      <w:bookmarkStart w:id="3" w:name="_GoBack"/>
+      <w:bookmarkEnd w:id="3"/>
     </w:p>
   </w:comment>
-  <w:comment w:id="4" w:author="Dave Bridges" w:date="2019-08-12T18:24:00Z" w:initials="DB">
+  <w:comment w:id="4" w:author="Dave Bridges" w:date="2019-08-12T19:03:00Z" w:initials="DB">
+    <w:p>
+      <w:pPr>
+        <w:pStyle w:val="CommentText"/>
+      </w:pPr>
+      <w:r>
+        <w:rPr>
+          <w:rStyle w:val="CommentReference"/>
+        </w:rPr>
+        <w:annotationRef/>
+      </w:r>
+      <w:r>
+        <w:t>Check on stats for ITT.</w:t>
+      </w:r>
+    </w:p>
+  </w:comment>
+  <w:comment w:id="5" w:author="Dave Bridges" w:date="2019-08-12T18:24:00Z" w:initials="DB">
     <w:p>
       <w:pPr>
         <w:pStyle w:val="CommentText"/>
@@ -18313,6 +18946,7 @@
 <w15:commentsEx xmlns:wpc="http://schemas.microsoft.com/office/word/2010/wordprocessingCanvas" xmlns:cx="http://schemas.microsoft.com/office/drawing/2014/chartex" xmlns:cx1="http://schemas.microsoft.com/office/drawing/2015/9/8/chartex" xmlns:cx2="http://schemas.microsoft.com/office/drawing/2015/10/21/chartex" xmlns:cx3="http://schemas.microsoft.com/office/drawing/2016/5/9/chartex" xmlns:cx4="http://schemas.microsoft.com/office/drawing/2016/5/10/chartex" xmlns:cx5="http://schemas.microsoft.com/office/drawing/2016/5/11/chartex" xmlns:cx6="http://schemas.microsoft.com/office/drawing/2016/5/12/chartex" xmlns:cx7="http://schemas.microsoft.com/office/drawing/2016/5/13/chartex" xmlns:cx8="http://schemas.microsoft.com/office/drawing/2016/5/14/chartex" xmlns:mc="http://schemas.openxmlformats.org/markup-compatibility/2006" xmlns:aink="http://schemas.microsoft.com/office/drawing/2016/ink" xmlns:am3d="http://schemas.microsoft.com/office/drawing/2017/model3d" xmlns:o="urn:schemas-microsoft-com:office:office" xmlns:r="http://schemas.openxmlformats.org/officeDocument/2006/relationships" xmlns:m="http://schemas.openxmlformats.org/officeDocument/2006/math" xmlns:v="urn:schemas-microsoft-com:vml" xmlns:wp14="http://schemas.microsoft.com/office/word/2010/wordprocessingDrawing" xmlns:wp="http://schemas.openxmlformats.org/drawingml/2006/wordprocessingDrawing" xmlns:w10="urn:schemas-microsoft-com:office:word" xmlns:w="http://schemas.openxmlformats.org/wordprocessingml/2006/main" xmlns:w14="http://schemas.microsoft.com/office/word/2010/wordml" xmlns:w15="http://schemas.microsoft.com/office/word/2012/wordml" xmlns:w16cid="http://schemas.microsoft.com/office/word/2016/wordml/cid" xmlns:w16se="http://schemas.microsoft.com/office/word/2015/wordml/symex" xmlns:wpg="http://schemas.microsoft.com/office/word/2010/wordprocessingGroup" xmlns:wpi="http://schemas.microsoft.com/office/word/2010/wordprocessingInk" xmlns:wne="http://schemas.microsoft.com/office/word/2006/wordml" xmlns:wps="http://schemas.microsoft.com/office/word/2010/wordprocessingShape" mc:Ignorable="w14 w15 w16se w16cid wp14">
   <w15:commentEx w15:paraId="474CCC24" w15:done="0"/>
   <w15:commentEx w15:paraId="343D8892" w15:done="0"/>
+  <w15:commentEx w15:paraId="53EBC262" w15:done="0"/>
   <w15:commentEx w15:paraId="0AE678A9" w15:done="0"/>
   <w15:commentEx w15:paraId="2FBD4817" w15:done="0"/>
 </w15:commentsEx>
@@ -18322,6 +18956,7 @@
 <w16cid:commentsIds xmlns:wpc="http://schemas.microsoft.com/office/word/2010/wordprocessingCanvas" xmlns:cx="http://schemas.microsoft.com/office/drawing/2014/chartex" xmlns:cx1="http://schemas.microsoft.com/office/drawing/2015/9/8/chartex" xmlns:cx2="http://schemas.microsoft.com/office/drawing/2015/10/21/chartex" xmlns:cx3="http://schemas.microsoft.com/office/drawing/2016/5/9/chartex" xmlns:cx4="http://schemas.microsoft.com/office/drawing/2016/5/10/chartex" xmlns:cx5="http://schemas.microsoft.com/office/drawing/2016/5/11/chartex" xmlns:cx6="http://schemas.microsoft.com/office/drawing/2016/5/12/chartex" xmlns:cx7="http://schemas.microsoft.com/office/drawing/2016/5/13/chartex" xmlns:cx8="http://schemas.microsoft.com/office/drawing/2016/5/14/chartex" xmlns:mc="http://schemas.openxmlformats.org/markup-compatibility/2006" xmlns:aink="http://schemas.microsoft.com/office/drawing/2016/ink" xmlns:am3d="http://schemas.microsoft.com/office/drawing/2017/model3d" xmlns:o="urn:schemas-microsoft-com:office:office" xmlns:r="http://schemas.openxmlformats.org/officeDocument/2006/relationships" xmlns:m="http://schemas.openxmlformats.org/officeDocument/2006/math" xmlns:v="urn:schemas-microsoft-com:vml" xmlns:wp14="http://schemas.microsoft.com/office/word/2010/wordprocessingDrawing" xmlns:wp="http://schemas.openxmlformats.org/drawingml/2006/wordprocessingDrawing" xmlns:w10="urn:schemas-microsoft-com:office:word" xmlns:w="http://schemas.openxmlformats.org/wordprocessingml/2006/main" xmlns:w14="http://schemas.microsoft.com/office/word/2010/wordml" xmlns:w15="http://schemas.microsoft.com/office/word/2012/wordml" xmlns:w16cid="http://schemas.microsoft.com/office/word/2016/wordml/cid" xmlns:w16se="http://schemas.microsoft.com/office/word/2015/wordml/symex" xmlns:wpg="http://schemas.microsoft.com/office/word/2010/wordprocessingGroup" xmlns:wpi="http://schemas.microsoft.com/office/word/2010/wordprocessingInk" xmlns:wne="http://schemas.microsoft.com/office/word/2006/wordml" xmlns:wps="http://schemas.microsoft.com/office/word/2010/wordprocessingShape" mc:Ignorable="w14 w15 w16se w16cid wp14">
   <w16cid:commentId w16cid:paraId="474CCC24" w16cid:durableId="20FC31A8"/>
   <w16cid:commentId w16cid:paraId="343D8892" w16cid:durableId="20FC34CF"/>
+  <w16cid:commentId w16cid:paraId="53EBC262" w16cid:durableId="21BDA0F9"/>
   <w16cid:commentId w16cid:paraId="0AE678A9" w16cid:durableId="20FC3678"/>
   <w16cid:commentId w16cid:paraId="2FBD4817" w16cid:durableId="20FC2D43"/>
 </w16cid:commentsIds>
@@ -19490,7 +20125,7 @@
 </file>
 
 <file path=customXml/itemProps1.xml><?xml version="1.0" encoding="utf-8"?>
-<ds:datastoreItem xmlns:ds="http://schemas.openxmlformats.org/officeDocument/2006/customXml" ds:itemID="{3AD6ED42-D3FE-F942-B56C-56147311D506}">
+<ds:datastoreItem xmlns:ds="http://schemas.openxmlformats.org/officeDocument/2006/customXml" ds:itemID="{0ECED3BF-9E1E-AF45-9E22-814BE554E214}">
   <ds:schemaRefs>
     <ds:schemaRef ds:uri="http://schemas.openxmlformats.org/officeDocument/2006/bibliography"/>
   </ds:schemaRefs>

--- a/manuscript/Muscle-Function/Manuscript.docx
+++ b/manuscript/Muscle-Function/Manuscript.docx
@@ -15995,7 +15995,7 @@
         </w:rPr>
         <w:t xml:space="preserve">=4 mice per group. </w:t>
       </w:r>
-      <w:commentRangeStart w:id="4"/>
+      <w:commentRangeStart w:id="3"/>
       <w:r>
         <w:rPr>
           <w:rFonts w:asciiTheme="minorHAnsi" w:hAnsiTheme="minorHAnsi"/>
@@ -16075,12 +16075,12 @@
         </w:rPr>
         <w:t xml:space="preserve"> </w:t>
       </w:r>
-      <w:commentRangeEnd w:id="4"/>
+      <w:commentRangeEnd w:id="3"/>
       <w:r>
         <w:rPr>
           <w:rStyle w:val="CommentReference"/>
         </w:rPr>
-        <w:commentReference w:id="4"/>
+        <w:commentReference w:id="3"/>
       </w:r>
     </w:p>
     <w:p>
@@ -17113,8 +17113,8 @@
       <w:tblGrid>
         <w:gridCol w:w="2550"/>
         <w:gridCol w:w="1440"/>
-        <w:gridCol w:w="1800"/>
-        <w:gridCol w:w="1875"/>
+        <w:gridCol w:w="1890"/>
+        <w:gridCol w:w="1785"/>
         <w:gridCol w:w="2070"/>
       </w:tblGrid>
       <w:tr>
@@ -17186,7 +17186,7 @@
         </w:tc>
         <w:tc>
           <w:tcPr>
-            <w:tcW w:w="1800" w:type="dxa"/>
+            <w:tcW w:w="1890" w:type="dxa"/>
             <w:shd w:val="clear" w:color="auto" w:fill="auto"/>
             <w:tcMar>
               <w:top w:w="100" w:type="dxa"/>
@@ -17221,7 +17221,7 @@
         </w:tc>
         <w:tc>
           <w:tcPr>
-            <w:tcW w:w="1875" w:type="dxa"/>
+            <w:tcW w:w="1785" w:type="dxa"/>
             <w:shd w:val="clear" w:color="auto" w:fill="auto"/>
             <w:tcMar>
               <w:top w:w="100" w:type="dxa"/>
@@ -17338,7 +17338,7 @@
         </w:tc>
         <w:tc>
           <w:tcPr>
-            <w:tcW w:w="1800" w:type="dxa"/>
+            <w:tcW w:w="1890" w:type="dxa"/>
             <w:shd w:val="clear" w:color="auto" w:fill="auto"/>
             <w:tcMar>
               <w:top w:w="100" w:type="dxa"/>
@@ -17368,7 +17368,7 @@
         </w:tc>
         <w:tc>
           <w:tcPr>
-            <w:tcW w:w="1875" w:type="dxa"/>
+            <w:tcW w:w="1785" w:type="dxa"/>
             <w:shd w:val="clear" w:color="auto" w:fill="auto"/>
             <w:tcMar>
               <w:top w:w="100" w:type="dxa"/>
@@ -17489,7 +17489,7 @@
         </w:tc>
         <w:tc>
           <w:tcPr>
-            <w:tcW w:w="1800" w:type="dxa"/>
+            <w:tcW w:w="1890" w:type="dxa"/>
             <w:shd w:val="clear" w:color="auto" w:fill="auto"/>
             <w:tcMar>
               <w:top w:w="100" w:type="dxa"/>
@@ -17519,7 +17519,7 @@
         </w:tc>
         <w:tc>
           <w:tcPr>
-            <w:tcW w:w="1875" w:type="dxa"/>
+            <w:tcW w:w="1785" w:type="dxa"/>
             <w:shd w:val="clear" w:color="auto" w:fill="auto"/>
             <w:tcMar>
               <w:top w:w="100" w:type="dxa"/>
@@ -17636,12 +17636,12 @@
                 <w:szCs w:val="24"/>
               </w:rPr>
             </w:pPr>
-            <w:commentRangeStart w:id="5"/>
+            <w:commentRangeStart w:id="4"/>
           </w:p>
         </w:tc>
         <w:tc>
           <w:tcPr>
-            <w:tcW w:w="1800" w:type="dxa"/>
+            <w:tcW w:w="1890" w:type="dxa"/>
             <w:shd w:val="clear" w:color="auto" w:fill="auto"/>
             <w:tcMar>
               <w:top w:w="100" w:type="dxa"/>
@@ -17669,10 +17669,10 @@
             </w:pPr>
           </w:p>
         </w:tc>
-        <w:commentRangeEnd w:id="5"/>
+        <w:commentRangeEnd w:id="4"/>
         <w:tc>
           <w:tcPr>
-            <w:tcW w:w="1875" w:type="dxa"/>
+            <w:tcW w:w="1785" w:type="dxa"/>
             <w:shd w:val="clear" w:color="auto" w:fill="auto"/>
             <w:tcMar>
               <w:top w:w="100" w:type="dxa"/>
@@ -17702,8 +17702,10 @@
               <w:rPr>
                 <w:rStyle w:val="CommentReference"/>
               </w:rPr>
-              <w:commentReference w:id="5"/>
+              <w:commentReference w:id="4"/>
             </w:r>
+            <w:bookmarkStart w:id="5" w:name="_GoBack"/>
+            <w:bookmarkEnd w:id="5"/>
           </w:p>
         </w:tc>
         <w:tc>
@@ -17806,7 +17808,7 @@
         </w:tc>
         <w:tc>
           <w:tcPr>
-            <w:tcW w:w="1800" w:type="dxa"/>
+            <w:tcW w:w="1890" w:type="dxa"/>
             <w:shd w:val="clear" w:color="auto" w:fill="auto"/>
             <w:tcMar>
               <w:top w:w="100" w:type="dxa"/>
@@ -17843,7 +17845,7 @@
         </w:tc>
         <w:tc>
           <w:tcPr>
-            <w:tcW w:w="1875" w:type="dxa"/>
+            <w:tcW w:w="1785" w:type="dxa"/>
             <w:shd w:val="clear" w:color="auto" w:fill="auto"/>
             <w:tcMar>
               <w:top w:w="100" w:type="dxa"/>
@@ -17978,7 +17980,7 @@
         </w:tc>
         <w:tc>
           <w:tcPr>
-            <w:tcW w:w="1800" w:type="dxa"/>
+            <w:tcW w:w="1890" w:type="dxa"/>
             <w:shd w:val="clear" w:color="auto" w:fill="auto"/>
             <w:tcMar>
               <w:top w:w="100" w:type="dxa"/>
@@ -18008,7 +18010,7 @@
         </w:tc>
         <w:tc>
           <w:tcPr>
-            <w:tcW w:w="1875" w:type="dxa"/>
+            <w:tcW w:w="1785" w:type="dxa"/>
             <w:shd w:val="clear" w:color="auto" w:fill="auto"/>
             <w:tcMar>
               <w:top w:w="100" w:type="dxa"/>
@@ -18136,7 +18138,7 @@
         </w:tc>
         <w:tc>
           <w:tcPr>
-            <w:tcW w:w="1800" w:type="dxa"/>
+            <w:tcW w:w="1890" w:type="dxa"/>
             <w:shd w:val="clear" w:color="auto" w:fill="auto"/>
             <w:tcMar>
               <w:top w:w="100" w:type="dxa"/>
@@ -18173,7 +18175,7 @@
         </w:tc>
         <w:tc>
           <w:tcPr>
-            <w:tcW w:w="1875" w:type="dxa"/>
+            <w:tcW w:w="1785" w:type="dxa"/>
             <w:shd w:val="clear" w:color="auto" w:fill="auto"/>
             <w:tcMar>
               <w:top w:w="100" w:type="dxa"/>
@@ -18314,7 +18316,7 @@
         </w:tc>
         <w:tc>
           <w:tcPr>
-            <w:tcW w:w="1800" w:type="dxa"/>
+            <w:tcW w:w="1890" w:type="dxa"/>
             <w:shd w:val="clear" w:color="auto" w:fill="auto"/>
             <w:tcMar>
               <w:top w:w="100" w:type="dxa"/>
@@ -18351,7 +18353,7 @@
         </w:tc>
         <w:tc>
           <w:tcPr>
-            <w:tcW w:w="1875" w:type="dxa"/>
+            <w:tcW w:w="1785" w:type="dxa"/>
             <w:shd w:val="clear" w:color="auto" w:fill="auto"/>
             <w:tcMar>
               <w:top w:w="100" w:type="dxa"/>
@@ -18492,7 +18494,7 @@
         </w:tc>
         <w:tc>
           <w:tcPr>
-            <w:tcW w:w="1800" w:type="dxa"/>
+            <w:tcW w:w="1890" w:type="dxa"/>
             <w:shd w:val="clear" w:color="auto" w:fill="auto"/>
             <w:tcMar>
               <w:top w:w="100" w:type="dxa"/>
@@ -18529,7 +18531,7 @@
         </w:tc>
         <w:tc>
           <w:tcPr>
-            <w:tcW w:w="1875" w:type="dxa"/>
+            <w:tcW w:w="1785" w:type="dxa"/>
             <w:shd w:val="clear" w:color="auto" w:fill="auto"/>
             <w:tcMar>
               <w:top w:w="100" w:type="dxa"/>
@@ -18658,13 +18660,27 @@
                 <w:sz w:val="24"/>
                 <w:szCs w:val="24"/>
               </w:rPr>
-              <w:t>6.2 ± 1.1</w:t>
+              <w:t xml:space="preserve">8.4 </w:t>
+            </w:r>
+            <w:r>
+              <w:rPr>
+                <w:sz w:val="24"/>
+                <w:szCs w:val="24"/>
+              </w:rPr>
+              <w:t>± 1.</w:t>
+            </w:r>
+            <w:r>
+              <w:rPr>
+                <w:sz w:val="24"/>
+                <w:szCs w:val="24"/>
+              </w:rPr>
+              <w:t>8</w:t>
             </w:r>
           </w:p>
         </w:tc>
         <w:tc>
           <w:tcPr>
-            <w:tcW w:w="1800" w:type="dxa"/>
+            <w:tcW w:w="1890" w:type="dxa"/>
             <w:shd w:val="clear" w:color="auto" w:fill="auto"/>
             <w:tcMar>
               <w:top w:w="100" w:type="dxa"/>
@@ -18695,13 +18711,27 @@
                 <w:sz w:val="24"/>
                 <w:szCs w:val="24"/>
               </w:rPr>
-              <w:t>7.4 ± 0.91</w:t>
+              <w:t>6.1</w:t>
+            </w:r>
+            <w:r>
+              <w:rPr>
+                <w:sz w:val="24"/>
+                <w:szCs w:val="24"/>
+              </w:rPr>
+              <w:t xml:space="preserve"> ± 0.</w:t>
+            </w:r>
+            <w:r>
+              <w:rPr>
+                <w:sz w:val="24"/>
+                <w:szCs w:val="24"/>
+              </w:rPr>
+              <w:t>7</w:t>
             </w:r>
           </w:p>
         </w:tc>
         <w:tc>
           <w:tcPr>
-            <w:tcW w:w="1875" w:type="dxa"/>
+            <w:tcW w:w="1785" w:type="dxa"/>
             <w:shd w:val="clear" w:color="auto" w:fill="auto"/>
             <w:tcMar>
               <w:top w:w="100" w:type="dxa"/>
@@ -18732,7 +18762,14 @@
                 <w:sz w:val="24"/>
                 <w:szCs w:val="24"/>
               </w:rPr>
-              <w:t>4.2 ± 0.43</w:t>
+              <w:t>3.5</w:t>
+            </w:r>
+            <w:r>
+              <w:rPr>
+                <w:sz w:val="24"/>
+                <w:szCs w:val="24"/>
+              </w:rPr>
+              <w:t xml:space="preserve"> ± 0.3</w:t>
             </w:r>
           </w:p>
         </w:tc>
@@ -18769,7 +18806,21 @@
                 <w:sz w:val="24"/>
                 <w:szCs w:val="24"/>
               </w:rPr>
-              <w:t xml:space="preserve">11.3 ± 3.7 </w:t>
+              <w:t>8.4</w:t>
+            </w:r>
+            <w:r>
+              <w:rPr>
+                <w:sz w:val="24"/>
+                <w:szCs w:val="24"/>
+              </w:rPr>
+              <w:t xml:space="preserve"> ± </w:t>
+            </w:r>
+            <w:r>
+              <w:rPr>
+                <w:sz w:val="24"/>
+                <w:szCs w:val="24"/>
+              </w:rPr>
+              <w:t>1.0</w:t>
             </w:r>
           </w:p>
           <w:p>
@@ -18898,16 +18949,11 @@
         <w:t>Susan do you have any funding</w:t>
       </w:r>
       <w:r>
-        <w:t xml:space="preserve"> you want to add or conflicts to </w:t>
-      </w:r>
-      <w:r>
-        <w:t>note?</w:t>
-      </w:r>
-      <w:bookmarkStart w:id="3" w:name="_GoBack"/>
-      <w:bookmarkEnd w:id="3"/>
+        <w:t xml:space="preserve"> you want to add or conflicts to note?</w:t>
+      </w:r>
     </w:p>
   </w:comment>
-  <w:comment w:id="4" w:author="Dave Bridges" w:date="2019-08-12T19:03:00Z" w:initials="DB">
+  <w:comment w:id="3" w:author="Dave Bridges" w:date="2019-08-12T19:03:00Z" w:initials="DB">
     <w:p>
       <w:pPr>
         <w:pStyle w:val="CommentText"/>
@@ -18923,7 +18969,7 @@
       </w:r>
     </w:p>
   </w:comment>
-  <w:comment w:id="5" w:author="Dave Bridges" w:date="2019-08-12T18:24:00Z" w:initials="DB">
+  <w:comment w:id="4" w:author="Dave Bridges" w:date="2019-08-12T18:24:00Z" w:initials="DB">
     <w:p>
       <w:pPr>
         <w:pStyle w:val="CommentText"/>
@@ -20125,7 +20171,7 @@
 </file>
 
 <file path=customXml/itemProps1.xml><?xml version="1.0" encoding="utf-8"?>
-<ds:datastoreItem xmlns:ds="http://schemas.openxmlformats.org/officeDocument/2006/customXml" ds:itemID="{0ECED3BF-9E1E-AF45-9E22-814BE554E214}">
+<ds:datastoreItem xmlns:ds="http://schemas.openxmlformats.org/officeDocument/2006/customXml" ds:itemID="{E2A49DF4-190C-D24F-B4EB-1449BC264811}">
   <ds:schemaRefs>
     <ds:schemaRef ds:uri="http://schemas.openxmlformats.org/officeDocument/2006/bibliography"/>
   </ds:schemaRefs>

--- a/manuscript/Muscle-Function/Manuscript.docx
+++ b/manuscript/Muscle-Function/Manuscript.docx
@@ -4089,31 +4089,13 @@
         <w:rPr>
           <w:rFonts w:asciiTheme="minorHAnsi" w:hAnsiTheme="minorHAnsi"/>
         </w:rPr>
-        <w:t xml:space="preserve">Prior to randomization into dexamethasone treatments </w:t>
-      </w:r>
-      <w:r>
-        <w:rPr>
-          <w:rFonts w:asciiTheme="minorHAnsi" w:hAnsiTheme="minorHAnsi"/>
-        </w:rPr>
-        <w:t>animals had approximately the same percent body fat mass at 30%</w:t>
-      </w:r>
-      <w:r>
-        <w:rPr>
-          <w:rFonts w:asciiTheme="minorHAnsi" w:hAnsiTheme="minorHAnsi"/>
-        </w:rPr>
-        <w:t xml:space="preserve"> (Table </w:t>
-      </w:r>
-      <w:r>
-        <w:rPr>
-          <w:rFonts w:asciiTheme="minorHAnsi" w:hAnsiTheme="minorHAnsi"/>
-        </w:rPr>
-        <w:t>1</w:t>
-      </w:r>
-      <w:r>
-        <w:rPr>
-          <w:rFonts w:asciiTheme="minorHAnsi" w:hAnsiTheme="minorHAnsi"/>
-        </w:rPr>
-        <w:t>).</w:t>
+        <w:t>Prior to randomization into dexamethasone treatments</w:t>
+      </w:r>
+      <w:r>
+        <w:rPr>
+          <w:rFonts w:asciiTheme="minorHAnsi" w:hAnsiTheme="minorHAnsi"/>
+        </w:rPr>
+        <w:t>, high fat diet</w:t>
       </w:r>
       <w:r>
         <w:rPr>
@@ -4125,13 +4107,37 @@
         <w:rPr>
           <w:rFonts w:asciiTheme="minorHAnsi" w:hAnsiTheme="minorHAnsi"/>
         </w:rPr>
+        <w:t xml:space="preserve">animals had approximately the same percent body fat mass </w:t>
+      </w:r>
+      <w:r>
+        <w:rPr>
+          <w:rFonts w:asciiTheme="minorHAnsi" w:hAnsiTheme="minorHAnsi"/>
+        </w:rPr>
+        <w:t>of</w:t>
+      </w:r>
+      <w:r>
+        <w:rPr>
+          <w:rFonts w:asciiTheme="minorHAnsi" w:hAnsiTheme="minorHAnsi"/>
+        </w:rPr>
+        <w:t xml:space="preserve"> 30%</w:t>
+      </w:r>
+      <w:r>
+        <w:rPr>
+          <w:rFonts w:asciiTheme="minorHAnsi" w:hAnsiTheme="minorHAnsi"/>
+        </w:rPr>
+        <w:t xml:space="preserve">.  </w:t>
+      </w:r>
+      <w:r>
+        <w:rPr>
+          <w:rFonts w:asciiTheme="minorHAnsi" w:hAnsiTheme="minorHAnsi"/>
+        </w:rPr>
         <w:t>Upon randomization, we</w:t>
       </w:r>
       <w:r>
         <w:rPr>
           <w:rFonts w:asciiTheme="minorHAnsi" w:hAnsiTheme="minorHAnsi"/>
         </w:rPr>
-        <w:t xml:space="preserve"> also evaluated food intake </w:t>
+        <w:t xml:space="preserve"> evaluated food intake </w:t>
       </w:r>
       <w:r>
         <w:rPr>
@@ -4234,13 +4240,19 @@
         <w:rPr>
           <w:rFonts w:asciiTheme="minorHAnsi" w:hAnsiTheme="minorHAnsi"/>
         </w:rPr>
-        <w:t>lost fat mass</w:t>
-      </w:r>
-      <w:r>
-        <w:rPr>
-          <w:rFonts w:asciiTheme="minorHAnsi" w:hAnsiTheme="minorHAnsi"/>
-        </w:rPr>
-        <w:t xml:space="preserve"> when</w:t>
+        <w:t xml:space="preserve">lost </w:t>
+      </w:r>
+      <w:r>
+        <w:rPr>
+          <w:rFonts w:asciiTheme="minorHAnsi" w:hAnsiTheme="minorHAnsi"/>
+        </w:rPr>
+        <w:t xml:space="preserve">both </w:t>
+      </w:r>
+      <w:r>
+        <w:rPr>
+          <w:rFonts w:asciiTheme="minorHAnsi" w:hAnsiTheme="minorHAnsi"/>
+        </w:rPr>
+        <w:t>fat mass</w:t>
       </w:r>
       <w:r>
         <w:rPr>
@@ -4252,6 +4264,24 @@
         <w:rPr>
           <w:rFonts w:asciiTheme="minorHAnsi" w:hAnsiTheme="minorHAnsi"/>
         </w:rPr>
+        <w:t xml:space="preserve">and </w:t>
+      </w:r>
+      <w:r>
+        <w:rPr>
+          <w:rFonts w:asciiTheme="minorHAnsi" w:hAnsiTheme="minorHAnsi"/>
+        </w:rPr>
+        <w:t>when</w:t>
+      </w:r>
+      <w:r>
+        <w:rPr>
+          <w:rFonts w:asciiTheme="minorHAnsi" w:hAnsiTheme="minorHAnsi"/>
+        </w:rPr>
+        <w:t xml:space="preserve"> </w:t>
+      </w:r>
+      <w:r>
+        <w:rPr>
+          <w:rFonts w:asciiTheme="minorHAnsi" w:hAnsiTheme="minorHAnsi"/>
+        </w:rPr>
         <w:t>compared to their HFD counterparts</w:t>
       </w:r>
       <w:r>
@@ -4313,51 +4343,148 @@
         <w:rPr>
           <w:rFonts w:asciiTheme="minorHAnsi" w:hAnsiTheme="minorHAnsi"/>
         </w:rPr>
+        <w:t xml:space="preserve"> and suggestive of increased energy expenditure or decreased digestive efficiency</w:t>
+      </w:r>
+      <w:r>
+        <w:rPr>
+          <w:rFonts w:asciiTheme="minorHAnsi" w:hAnsiTheme="minorHAnsi"/>
+        </w:rPr>
         <w:t>.</w:t>
       </w:r>
       <w:r>
         <w:rPr>
           <w:rFonts w:asciiTheme="minorHAnsi" w:hAnsiTheme="minorHAnsi"/>
         </w:rPr>
-        <w:t xml:space="preserve">  </w:t>
-      </w:r>
-      <w:commentRangeStart w:id="0"/>
-      <w:r>
-        <w:rPr>
-          <w:rFonts w:asciiTheme="minorHAnsi" w:hAnsiTheme="minorHAnsi"/>
-        </w:rPr>
-        <w:t xml:space="preserve">Our prior work demonstrated substantial elevations of glucocorticoid ingestion over a five-week period, an effect we propose was secondary to their diabetic phenotype.  This shorter exposure had </w:t>
-      </w:r>
-      <w:r>
-        <w:rPr>
-          <w:rFonts w:asciiTheme="minorHAnsi" w:hAnsiTheme="minorHAnsi"/>
-        </w:rPr>
-        <w:t xml:space="preserve">mildly </w:t>
-      </w:r>
-      <w:r>
-        <w:rPr>
-          <w:rFonts w:asciiTheme="minorHAnsi" w:hAnsiTheme="minorHAnsi"/>
-        </w:rPr>
-        <w:t xml:space="preserve">elevated dexamethasone </w:t>
-      </w:r>
-      <w:r>
-        <w:rPr>
-          <w:rFonts w:asciiTheme="minorHAnsi" w:hAnsiTheme="minorHAnsi"/>
-        </w:rPr>
-        <w:t>water consumption</w:t>
-      </w:r>
-      <w:r>
-        <w:rPr>
-          <w:rFonts w:asciiTheme="minorHAnsi" w:hAnsiTheme="minorHAnsi"/>
-        </w:rPr>
-        <w:t xml:space="preserve"> in HFD relative to NCD animals, though this did not reach statistical significance.</w:t>
-      </w:r>
-      <w:commentRangeEnd w:id="0"/>
-      <w:r>
-        <w:rPr>
-          <w:rStyle w:val="CommentReference"/>
-        </w:rPr>
-        <w:commentReference w:id="0"/>
+        <w:t xml:space="preserve">  Our prior work demonstrated substantial elevations of </w:t>
+      </w:r>
+      <w:r>
+        <w:rPr>
+          <w:rFonts w:asciiTheme="minorHAnsi" w:hAnsiTheme="minorHAnsi"/>
+        </w:rPr>
+        <w:t>dexamethasone</w:t>
+      </w:r>
+      <w:r>
+        <w:rPr>
+          <w:rFonts w:asciiTheme="minorHAnsi" w:hAnsiTheme="minorHAnsi"/>
+        </w:rPr>
+        <w:t xml:space="preserve"> ingestion over a five-week period</w:t>
+      </w:r>
+      <w:r>
+        <w:rPr>
+          <w:rFonts w:asciiTheme="minorHAnsi" w:hAnsiTheme="minorHAnsi"/>
+        </w:rPr>
+        <w:t xml:space="preserve"> in obese mice</w:t>
+      </w:r>
+      <w:r>
+        <w:rPr>
+          <w:rFonts w:asciiTheme="minorHAnsi" w:hAnsiTheme="minorHAnsi"/>
+        </w:rPr>
+        <w:t>, an effect we propose</w:t>
+      </w:r>
+      <w:r>
+        <w:rPr>
+          <w:rFonts w:asciiTheme="minorHAnsi" w:hAnsiTheme="minorHAnsi"/>
+        </w:rPr>
+        <w:t>d</w:t>
+      </w:r>
+      <w:r>
+        <w:rPr>
+          <w:rFonts w:asciiTheme="minorHAnsi" w:hAnsiTheme="minorHAnsi"/>
+        </w:rPr>
+        <w:t xml:space="preserve"> was secondary to their diabetic phenotype</w:t>
+      </w:r>
+      <w:r>
+        <w:rPr>
+          <w:rFonts w:asciiTheme="minorHAnsi" w:hAnsiTheme="minorHAnsi"/>
+        </w:rPr>
+        <w:t xml:space="preserve"> </w:t>
+      </w:r>
+      <w:r>
+        <w:rPr>
+          <w:rFonts w:asciiTheme="minorHAnsi" w:hAnsiTheme="minorHAnsi"/>
+        </w:rPr>
+        <w:fldChar w:fldCharType="begin" w:fldLock="1"/>
+      </w:r>
+      <w:r>
+        <w:rPr>
+          <w:rFonts w:asciiTheme="minorHAnsi" w:hAnsiTheme="minorHAnsi"/>
+        </w:rPr>
+        <w:instrText>ADDIN CSL_CITATION {"citationItems":[{"id":"ITEM-1","itemData":{"DOI":"10.1210/en.2018-00147","ISSN":"19457170","PMID":"29659785","abstract":"The purpose of this study was to determine the effects of glucocorticoid-induced metabolic dysfunction in the presence of diet-induced obesity. C57BL/6J adult male lean and diet-induced obese mice were given dexamethasone and levels of hepatic steatosis, insulin resistance and lipolysis were determined. Obese mice given dexamethasone had significant, synergistic effects on fasting glucose, insulin resistance and markers of lipolysis, as well as hepatic steatosis. This was associated with synergistic transactivation of the lipolytic enzyme ATGL. The combination of chronically elevated glucocorticoids and obesity leads to exacerbations in metabolic dysfunction. Our findings suggest lipolysis may be a key player in glucocorticoid-induced insulin resistance and fatty liver in individuals with obesity.","author":[{"dropping-particle":"","family":"Harvey","given":"Innocence","non-dropping-particle":"","parse-names":false,"suffix":""},{"dropping-particle":"","family":"Stephenson","given":"Erin J.","non-dropping-particle":"","parse-names":false,"suffix":""},{"dropping-particle":"","family":"Redd","given":"Jeanna R.","non-dropping-particle":"","parse-names":false,"suffix":""},{"dropping-particle":"","family":"Tran","given":"Quynh T.","non-dropping-particle":"","parse-names":false,"suffix":""},{"dropping-particle":"","family":"Hochberg","given":"Irit","non-dropping-particle":"","parse-names":false,"suffix":""},{"dropping-particle":"","family":"Qi","given":"Nathan","non-dropping-particle":"","parse-names":false,"suffix":""},{"dropping-particle":"","family":"Bridges","given":"Dave","non-dropping-particle":"","parse-names":false,"suffix":""}],"container-title":"Endocrinology","id":"ITEM-1","issue":"6","issued":{"date-parts":[["2018","4","11"]]},"page":"2275-2287","title":"Glucocorticoid-Induced Metabolic Disturbances Are Exacerbated in Obese Male Mice","type":"article-journal","volume":"159"},"uris":["http://www.mendeley.com/documents/?uuid=d0178e14-223a-4a7c-9120-b9340661a101"]}],"mendeley":{"formattedCitation":"(12)","plainTextFormattedCitation":"(12)"},"properties":{"noteIndex":0},"schema":"https://github.com/citation-style-language/schema/raw/master/csl-citation.json"}</w:instrText>
+      </w:r>
+      <w:r>
+        <w:rPr>
+          <w:rFonts w:asciiTheme="minorHAnsi" w:hAnsiTheme="minorHAnsi"/>
+        </w:rPr>
+        <w:fldChar w:fldCharType="separate"/>
+      </w:r>
+      <w:r>
+        <w:rPr>
+          <w:rFonts w:asciiTheme="minorHAnsi" w:hAnsiTheme="minorHAnsi"/>
+          <w:noProof/>
+        </w:rPr>
+        <w:t>(12)</w:t>
+      </w:r>
+      <w:r>
+        <w:rPr>
+          <w:rFonts w:asciiTheme="minorHAnsi" w:hAnsiTheme="minorHAnsi"/>
+        </w:rPr>
+        <w:fldChar w:fldCharType="end"/>
+      </w:r>
+      <w:r>
+        <w:rPr>
+          <w:rFonts w:asciiTheme="minorHAnsi" w:hAnsiTheme="minorHAnsi"/>
+        </w:rPr>
+        <w:t xml:space="preserve">.  </w:t>
+      </w:r>
+      <w:r>
+        <w:rPr>
+          <w:rFonts w:asciiTheme="minorHAnsi" w:hAnsiTheme="minorHAnsi"/>
+        </w:rPr>
+        <w:t>In this shorter exposure, while we noted a 3</w:t>
+      </w:r>
+      <w:r>
+        <w:rPr>
+          <w:rFonts w:asciiTheme="minorHAnsi" w:hAnsiTheme="minorHAnsi"/>
+        </w:rPr>
+        <w:t>6% reduction in</w:t>
+      </w:r>
+      <w:r>
+        <w:rPr>
+          <w:rFonts w:asciiTheme="minorHAnsi" w:hAnsiTheme="minorHAnsi"/>
+        </w:rPr>
+        <w:t xml:space="preserve"> fluid intake in dexamethasone-treated mice</w:t>
+      </w:r>
+      <w:r>
+        <w:rPr>
+          <w:rFonts w:asciiTheme="minorHAnsi" w:hAnsiTheme="minorHAnsi"/>
+        </w:rPr>
+        <w:t xml:space="preserve">, there was no effect of HFD treatment (p= </w:t>
+      </w:r>
+      <w:proofErr w:type="gramStart"/>
+      <w:r>
+        <w:rPr>
+          <w:rFonts w:asciiTheme="minorHAnsi" w:hAnsiTheme="minorHAnsi"/>
+        </w:rPr>
+        <w:t>0.85 ;</w:t>
+      </w:r>
+      <w:r>
+        <w:rPr>
+          <w:rFonts w:asciiTheme="minorHAnsi" w:hAnsiTheme="minorHAnsi"/>
+        </w:rPr>
+        <w:t>Table</w:t>
+      </w:r>
+      <w:proofErr w:type="gramEnd"/>
+      <w:r>
+        <w:rPr>
+          <w:rFonts w:asciiTheme="minorHAnsi" w:hAnsiTheme="minorHAnsi"/>
+        </w:rPr>
+        <w:t xml:space="preserve"> 1</w:t>
+      </w:r>
+      <w:r>
+        <w:rPr>
+          <w:rFonts w:asciiTheme="minorHAnsi" w:hAnsiTheme="minorHAnsi"/>
+        </w:rPr>
+        <w:t>) indicating equivalent dexamethasone doses between NCD and HFD mice.</w:t>
       </w:r>
     </w:p>
     <w:p>
@@ -4701,7 +4828,14 @@
         <w:rPr>
           <w:rFonts w:asciiTheme="minorHAnsi" w:hAnsiTheme="minorHAnsi"/>
         </w:rPr>
-        <w:t>% when treated with dexamethasone</w:t>
+        <w:t xml:space="preserve">% when treated with </w:t>
+      </w:r>
+      <w:r>
+        <w:rPr>
+          <w:rFonts w:asciiTheme="minorHAnsi" w:hAnsiTheme="minorHAnsi"/>
+        </w:rPr>
+        <w:lastRenderedPageBreak/>
+        <w:t>dexamethasone</w:t>
       </w:r>
       <w:r>
         <w:rPr>
@@ -4792,7 +4926,6 @@
         <w:rPr>
           <w:rFonts w:asciiTheme="minorHAnsi" w:hAnsiTheme="minorHAnsi"/>
         </w:rPr>
-        <w:lastRenderedPageBreak/>
         <w:t xml:space="preserve">In order to examine whether changes in muscle strength were </w:t>
       </w:r>
       <w:r>
@@ -5431,15 +5564,6 @@
     </w:p>
     <w:p>
       <w:pPr>
-        <w:spacing w:line="480" w:lineRule="auto"/>
-        <w:rPr>
-          <w:sz w:val="24"/>
-          <w:szCs w:val="24"/>
-        </w:rPr>
-      </w:pPr>
-    </w:p>
-    <w:p>
-      <w:pPr>
         <w:pStyle w:val="Heading2"/>
         <w:rPr>
           <w:sz w:val="24"/>
@@ -5702,6 +5826,7 @@
           <w:rFonts w:asciiTheme="minorHAnsi" w:hAnsiTheme="minorHAnsi"/>
           <w:szCs w:val="24"/>
         </w:rPr>
+        <w:lastRenderedPageBreak/>
         <w:t xml:space="preserve">In order to assess any changes in the ratio of oxidative versus non-oxidative fiber-types, </w:t>
       </w:r>
       <w:r>
@@ -5730,7 +5855,6 @@
           <w:rFonts w:asciiTheme="minorHAnsi" w:hAnsiTheme="minorHAnsi"/>
           <w:szCs w:val="24"/>
         </w:rPr>
-        <w:lastRenderedPageBreak/>
         <w:t>Mouse</w:t>
       </w:r>
       <w:r>
@@ -6651,19 +6775,19 @@
         </w:rPr>
         <w:t xml:space="preserve">though the interaction between obesity status and dexamethasone treatment </w:t>
       </w:r>
-      <w:commentRangeStart w:id="1"/>
+      <w:commentRangeStart w:id="0"/>
       <w:r>
         <w:rPr>
           <w:rFonts w:asciiTheme="minorHAnsi" w:hAnsiTheme="minorHAnsi"/>
         </w:rPr>
         <w:t xml:space="preserve">did not reach statistical significance </w:t>
       </w:r>
-      <w:commentRangeEnd w:id="1"/>
+      <w:commentRangeEnd w:id="0"/>
       <w:r>
         <w:rPr>
           <w:rStyle w:val="CommentReference"/>
         </w:rPr>
-        <w:commentReference w:id="1"/>
+        <w:commentReference w:id="0"/>
       </w:r>
       <w:r>
         <w:rPr>
@@ -6865,6 +6989,7 @@
           <w:color w:val="auto"/>
           <w:sz w:val="22"/>
         </w:rPr>
+        <w:lastRenderedPageBreak/>
         <w:t>Obese Dexamethasone-Treated Mice are Insulin Resistant</w:t>
       </w:r>
       <w:r>
@@ -6959,7 +7084,6 @@
         <w:rPr>
           <w:rFonts w:asciiTheme="minorHAnsi" w:hAnsiTheme="minorHAnsi"/>
         </w:rPr>
-        <w:lastRenderedPageBreak/>
         <w:fldChar w:fldCharType="begin" w:fldLock="1"/>
       </w:r>
       <w:r>
@@ -7866,7 +7990,14 @@
         <w:rPr>
           <w:rFonts w:asciiTheme="minorHAnsi" w:hAnsiTheme="minorHAnsi"/>
         </w:rPr>
-        <w:t xml:space="preserve">high therapeutic dose administered to human patients which </w:t>
+        <w:t xml:space="preserve">high therapeutic dose administered to human patients </w:t>
+      </w:r>
+      <w:r>
+        <w:rPr>
+          <w:rFonts w:asciiTheme="minorHAnsi" w:hAnsiTheme="minorHAnsi"/>
+        </w:rPr>
+        <w:lastRenderedPageBreak/>
+        <w:t xml:space="preserve">which </w:t>
       </w:r>
       <w:r>
         <w:rPr>
@@ -7963,7 +8094,6 @@
         <w:rPr>
           <w:rFonts w:asciiTheme="minorHAnsi" w:hAnsiTheme="minorHAnsi"/>
         </w:rPr>
-        <w:lastRenderedPageBreak/>
         <w:t>my our group that</w:t>
       </w:r>
       <w:r>
@@ -8903,7 +9033,6 @@
           <w:sz w:val="32"/>
           <w:highlight w:val="white"/>
         </w:rPr>
-        <w:lastRenderedPageBreak/>
         <w:t>Funding Sources</w:t>
       </w:r>
     </w:p>
@@ -8951,7 +9080,7 @@
         </w:rPr>
         <w:t xml:space="preserve">, </w:t>
       </w:r>
-      <w:commentRangeStart w:id="2"/>
+      <w:commentRangeStart w:id="1"/>
       <w:r>
         <w:rPr>
           <w:rFonts w:asciiTheme="minorHAnsi" w:hAnsiTheme="minorHAnsi"/>
@@ -8987,12 +9116,12 @@
         </w:rPr>
         <w:t xml:space="preserve">, </w:t>
       </w:r>
-      <w:commentRangeEnd w:id="2"/>
+      <w:commentRangeEnd w:id="1"/>
       <w:r>
         <w:rPr>
           <w:rStyle w:val="CommentReference"/>
         </w:rPr>
-        <w:commentReference w:id="2"/>
+        <w:commentReference w:id="1"/>
       </w:r>
       <w:r>
         <w:rPr>
@@ -15995,7 +16124,7 @@
         </w:rPr>
         <w:t xml:space="preserve">=4 mice per group. </w:t>
       </w:r>
-      <w:commentRangeStart w:id="3"/>
+      <w:commentRangeStart w:id="2"/>
       <w:r>
         <w:rPr>
           <w:rFonts w:asciiTheme="minorHAnsi" w:hAnsiTheme="minorHAnsi"/>
@@ -16075,12 +16204,12 @@
         </w:rPr>
         <w:t xml:space="preserve"> </w:t>
       </w:r>
-      <w:commentRangeEnd w:id="3"/>
+      <w:commentRangeEnd w:id="2"/>
       <w:r>
         <w:rPr>
           <w:rStyle w:val="CommentReference"/>
         </w:rPr>
-        <w:commentReference w:id="3"/>
+        <w:commentReference w:id="2"/>
       </w:r>
     </w:p>
     <w:p>
@@ -17020,16 +17149,34 @@
           <w:b/>
           <w:szCs w:val="24"/>
         </w:rPr>
-        <w:t xml:space="preserve">Food and Treatment </w:t>
-      </w:r>
-      <w:r>
-        <w:rPr>
-          <w:rFonts w:asciiTheme="minorHAnsi" w:hAnsiTheme="minorHAnsi"/>
-          <w:b/>
-          <w:szCs w:val="24"/>
-        </w:rPr>
-        <w:t>Intake</w:t>
-      </w:r>
+        <w:t>f</w:t>
+      </w:r>
+      <w:r>
+        <w:rPr>
+          <w:rFonts w:asciiTheme="minorHAnsi" w:hAnsiTheme="minorHAnsi"/>
+          <w:b/>
+          <w:szCs w:val="24"/>
+        </w:rPr>
+        <w:t xml:space="preserve">ood and </w:t>
+      </w:r>
+      <w:r>
+        <w:rPr>
+          <w:rFonts w:asciiTheme="minorHAnsi" w:hAnsiTheme="minorHAnsi"/>
+          <w:b/>
+          <w:szCs w:val="24"/>
+        </w:rPr>
+        <w:t>fluid i</w:t>
+      </w:r>
+      <w:r>
+        <w:rPr>
+          <w:rFonts w:asciiTheme="minorHAnsi" w:hAnsiTheme="minorHAnsi"/>
+          <w:b/>
+          <w:szCs w:val="24"/>
+        </w:rPr>
+        <w:t>ntake</w:t>
+      </w:r>
+      <w:bookmarkStart w:id="3" w:name="_GoBack"/>
+      <w:bookmarkEnd w:id="3"/>
       <w:r>
         <w:rPr>
           <w:rFonts w:asciiTheme="minorHAnsi" w:hAnsiTheme="minorHAnsi"/>
@@ -17180,13 +17327,36 @@
               <w:rPr>
                 <w:b/>
               </w:rPr>
-              <w:t>NCD, Water</w:t>
+              <w:t xml:space="preserve">NCD, </w:t>
+            </w:r>
+          </w:p>
+          <w:p>
+            <w:pPr>
+              <w:pStyle w:val="Normal1"/>
+              <w:widowControl w:val="0"/>
+              <w:pBdr>
+                <w:top w:val="nil"/>
+                <w:left w:val="nil"/>
+                <w:bottom w:val="nil"/>
+                <w:right w:val="nil"/>
+                <w:between w:val="nil"/>
+              </w:pBdr>
+              <w:spacing w:line="240" w:lineRule="auto"/>
+              <w:rPr>
+                <w:b/>
+              </w:rPr>
+            </w:pPr>
+            <w:r>
+              <w:rPr>
+                <w:b/>
+              </w:rPr>
+              <w:t>Water</w:t>
             </w:r>
           </w:p>
         </w:tc>
         <w:tc>
           <w:tcPr>
-            <w:tcW w:w="1890" w:type="dxa"/>
+            <w:tcW w:w="1440" w:type="dxa"/>
             <w:shd w:val="clear" w:color="auto" w:fill="auto"/>
             <w:tcMar>
               <w:top w:w="100" w:type="dxa"/>
@@ -17221,7 +17391,7 @@
         </w:tc>
         <w:tc>
           <w:tcPr>
-            <w:tcW w:w="1785" w:type="dxa"/>
+            <w:tcW w:w="1440" w:type="dxa"/>
             <w:shd w:val="clear" w:color="auto" w:fill="auto"/>
             <w:tcMar>
               <w:top w:w="100" w:type="dxa"/>
@@ -17243,13 +17413,29 @@
               <w:rPr>
                 <w:b/>
               </w:rPr>
-              <w:t>HFD, Water</w:t>
+              <w:t xml:space="preserve">HFD, </w:t>
+            </w:r>
+          </w:p>
+          <w:p>
+            <w:pPr>
+              <w:pStyle w:val="Normal1"/>
+              <w:widowControl w:val="0"/>
+              <w:spacing w:line="240" w:lineRule="auto"/>
+              <w:rPr>
+                <w:b/>
+              </w:rPr>
+            </w:pPr>
+            <w:r>
+              <w:rPr>
+                <w:b/>
+              </w:rPr>
+              <w:t>Water</w:t>
             </w:r>
           </w:p>
         </w:tc>
         <w:tc>
           <w:tcPr>
-            <w:tcW w:w="2070" w:type="dxa"/>
+            <w:tcW w:w="1440" w:type="dxa"/>
             <w:shd w:val="clear" w:color="auto" w:fill="auto"/>
             <w:tcMar>
               <w:top w:w="100" w:type="dxa"/>
@@ -17273,469 +17459,6 @@
               </w:rPr>
               <w:t>HFD, Dexamethasone</w:t>
             </w:r>
-          </w:p>
-        </w:tc>
-      </w:tr>
-      <w:tr>
-        <w:tc>
-          <w:tcPr>
-            <w:tcW w:w="2550" w:type="dxa"/>
-            <w:shd w:val="clear" w:color="auto" w:fill="auto"/>
-            <w:tcMar>
-              <w:top w:w="100" w:type="dxa"/>
-              <w:left w:w="100" w:type="dxa"/>
-              <w:bottom w:w="100" w:type="dxa"/>
-              <w:right w:w="100" w:type="dxa"/>
-            </w:tcMar>
-          </w:tcPr>
-          <w:p>
-            <w:pPr>
-              <w:pStyle w:val="Normal1"/>
-              <w:widowControl w:val="0"/>
-              <w:pBdr>
-                <w:top w:val="nil"/>
-                <w:left w:val="nil"/>
-                <w:bottom w:val="nil"/>
-                <w:right w:val="nil"/>
-                <w:between w:val="nil"/>
-              </w:pBdr>
-              <w:spacing w:line="240" w:lineRule="auto"/>
-            </w:pPr>
-            <w:r>
-              <w:t>Body weight at dexamethasone treatment (g)</w:t>
-            </w:r>
-          </w:p>
-        </w:tc>
-        <w:tc>
-          <w:tcPr>
-            <w:tcW w:w="1440" w:type="dxa"/>
-            <w:shd w:val="clear" w:color="auto" w:fill="auto"/>
-            <w:tcMar>
-              <w:top w:w="100" w:type="dxa"/>
-              <w:left w:w="100" w:type="dxa"/>
-              <w:bottom w:w="100" w:type="dxa"/>
-              <w:right w:w="100" w:type="dxa"/>
-            </w:tcMar>
-          </w:tcPr>
-          <w:p>
-            <w:pPr>
-              <w:pStyle w:val="Normal1"/>
-              <w:widowControl w:val="0"/>
-              <w:pBdr>
-                <w:top w:val="nil"/>
-                <w:left w:val="nil"/>
-                <w:bottom w:val="nil"/>
-                <w:right w:val="nil"/>
-                <w:between w:val="nil"/>
-              </w:pBdr>
-              <w:spacing w:line="240" w:lineRule="auto"/>
-              <w:rPr>
-                <w:sz w:val="24"/>
-                <w:szCs w:val="24"/>
-              </w:rPr>
-            </w:pPr>
-          </w:p>
-        </w:tc>
-        <w:tc>
-          <w:tcPr>
-            <w:tcW w:w="1890" w:type="dxa"/>
-            <w:shd w:val="clear" w:color="auto" w:fill="auto"/>
-            <w:tcMar>
-              <w:top w:w="100" w:type="dxa"/>
-              <w:left w:w="100" w:type="dxa"/>
-              <w:bottom w:w="100" w:type="dxa"/>
-              <w:right w:w="100" w:type="dxa"/>
-            </w:tcMar>
-          </w:tcPr>
-          <w:p>
-            <w:pPr>
-              <w:pStyle w:val="Normal1"/>
-              <w:widowControl w:val="0"/>
-              <w:pBdr>
-                <w:top w:val="nil"/>
-                <w:left w:val="nil"/>
-                <w:bottom w:val="nil"/>
-                <w:right w:val="nil"/>
-                <w:between w:val="nil"/>
-              </w:pBdr>
-              <w:spacing w:line="240" w:lineRule="auto"/>
-              <w:rPr>
-                <w:sz w:val="24"/>
-                <w:szCs w:val="24"/>
-              </w:rPr>
-            </w:pPr>
-          </w:p>
-        </w:tc>
-        <w:tc>
-          <w:tcPr>
-            <w:tcW w:w="1785" w:type="dxa"/>
-            <w:shd w:val="clear" w:color="auto" w:fill="auto"/>
-            <w:tcMar>
-              <w:top w:w="100" w:type="dxa"/>
-              <w:left w:w="100" w:type="dxa"/>
-              <w:bottom w:w="100" w:type="dxa"/>
-              <w:right w:w="100" w:type="dxa"/>
-            </w:tcMar>
-          </w:tcPr>
-          <w:p>
-            <w:pPr>
-              <w:pStyle w:val="Normal1"/>
-              <w:widowControl w:val="0"/>
-              <w:pBdr>
-                <w:top w:val="nil"/>
-                <w:left w:val="nil"/>
-                <w:bottom w:val="nil"/>
-                <w:right w:val="nil"/>
-                <w:between w:val="nil"/>
-              </w:pBdr>
-              <w:spacing w:line="240" w:lineRule="auto"/>
-              <w:rPr>
-                <w:sz w:val="24"/>
-                <w:szCs w:val="24"/>
-              </w:rPr>
-            </w:pPr>
-          </w:p>
-        </w:tc>
-        <w:tc>
-          <w:tcPr>
-            <w:tcW w:w="2070" w:type="dxa"/>
-            <w:shd w:val="clear" w:color="auto" w:fill="auto"/>
-            <w:tcMar>
-              <w:top w:w="100" w:type="dxa"/>
-              <w:left w:w="100" w:type="dxa"/>
-              <w:bottom w:w="100" w:type="dxa"/>
-              <w:right w:w="100" w:type="dxa"/>
-            </w:tcMar>
-          </w:tcPr>
-          <w:p>
-            <w:pPr>
-              <w:pStyle w:val="Normal1"/>
-              <w:widowControl w:val="0"/>
-              <w:pBdr>
-                <w:top w:val="nil"/>
-                <w:left w:val="nil"/>
-                <w:bottom w:val="nil"/>
-                <w:right w:val="nil"/>
-                <w:between w:val="nil"/>
-              </w:pBdr>
-              <w:spacing w:line="240" w:lineRule="auto"/>
-              <w:rPr>
-                <w:sz w:val="24"/>
-                <w:szCs w:val="24"/>
-              </w:rPr>
-            </w:pPr>
-          </w:p>
-        </w:tc>
-      </w:tr>
-      <w:tr>
-        <w:tc>
-          <w:tcPr>
-            <w:tcW w:w="2550" w:type="dxa"/>
-            <w:shd w:val="clear" w:color="auto" w:fill="auto"/>
-            <w:tcMar>
-              <w:top w:w="100" w:type="dxa"/>
-              <w:left w:w="100" w:type="dxa"/>
-              <w:bottom w:w="100" w:type="dxa"/>
-              <w:right w:w="100" w:type="dxa"/>
-            </w:tcMar>
-          </w:tcPr>
-          <w:p>
-            <w:pPr>
-              <w:pStyle w:val="Normal1"/>
-              <w:widowControl w:val="0"/>
-              <w:pBdr>
-                <w:top w:val="nil"/>
-                <w:left w:val="nil"/>
-                <w:bottom w:val="nil"/>
-                <w:right w:val="nil"/>
-                <w:between w:val="nil"/>
-              </w:pBdr>
-              <w:spacing w:line="240" w:lineRule="auto"/>
-            </w:pPr>
-            <w:r>
-              <w:t>Fat mass at dexamethasone treatment (g)</w:t>
-            </w:r>
-          </w:p>
-        </w:tc>
-        <w:tc>
-          <w:tcPr>
-            <w:tcW w:w="1440" w:type="dxa"/>
-            <w:shd w:val="clear" w:color="auto" w:fill="auto"/>
-            <w:tcMar>
-              <w:top w:w="100" w:type="dxa"/>
-              <w:left w:w="100" w:type="dxa"/>
-              <w:bottom w:w="100" w:type="dxa"/>
-              <w:right w:w="100" w:type="dxa"/>
-            </w:tcMar>
-          </w:tcPr>
-          <w:p>
-            <w:pPr>
-              <w:pStyle w:val="Normal1"/>
-              <w:widowControl w:val="0"/>
-              <w:pBdr>
-                <w:top w:val="nil"/>
-                <w:left w:val="nil"/>
-                <w:bottom w:val="nil"/>
-                <w:right w:val="nil"/>
-                <w:between w:val="nil"/>
-              </w:pBdr>
-              <w:spacing w:line="240" w:lineRule="auto"/>
-              <w:rPr>
-                <w:sz w:val="24"/>
-                <w:szCs w:val="24"/>
-              </w:rPr>
-            </w:pPr>
-          </w:p>
-        </w:tc>
-        <w:tc>
-          <w:tcPr>
-            <w:tcW w:w="1890" w:type="dxa"/>
-            <w:shd w:val="clear" w:color="auto" w:fill="auto"/>
-            <w:tcMar>
-              <w:top w:w="100" w:type="dxa"/>
-              <w:left w:w="100" w:type="dxa"/>
-              <w:bottom w:w="100" w:type="dxa"/>
-              <w:right w:w="100" w:type="dxa"/>
-            </w:tcMar>
-          </w:tcPr>
-          <w:p>
-            <w:pPr>
-              <w:pStyle w:val="Normal1"/>
-              <w:widowControl w:val="0"/>
-              <w:pBdr>
-                <w:top w:val="nil"/>
-                <w:left w:val="nil"/>
-                <w:bottom w:val="nil"/>
-                <w:right w:val="nil"/>
-                <w:between w:val="nil"/>
-              </w:pBdr>
-              <w:spacing w:line="240" w:lineRule="auto"/>
-              <w:rPr>
-                <w:sz w:val="24"/>
-                <w:szCs w:val="24"/>
-              </w:rPr>
-            </w:pPr>
-          </w:p>
-        </w:tc>
-        <w:tc>
-          <w:tcPr>
-            <w:tcW w:w="1785" w:type="dxa"/>
-            <w:shd w:val="clear" w:color="auto" w:fill="auto"/>
-            <w:tcMar>
-              <w:top w:w="100" w:type="dxa"/>
-              <w:left w:w="100" w:type="dxa"/>
-              <w:bottom w:w="100" w:type="dxa"/>
-              <w:right w:w="100" w:type="dxa"/>
-            </w:tcMar>
-          </w:tcPr>
-          <w:p>
-            <w:pPr>
-              <w:pStyle w:val="Normal1"/>
-              <w:widowControl w:val="0"/>
-              <w:pBdr>
-                <w:top w:val="nil"/>
-                <w:left w:val="nil"/>
-                <w:bottom w:val="nil"/>
-                <w:right w:val="nil"/>
-                <w:between w:val="nil"/>
-              </w:pBdr>
-              <w:spacing w:line="240" w:lineRule="auto"/>
-              <w:rPr>
-                <w:sz w:val="24"/>
-                <w:szCs w:val="24"/>
-              </w:rPr>
-            </w:pPr>
-          </w:p>
-        </w:tc>
-        <w:tc>
-          <w:tcPr>
-            <w:tcW w:w="2070" w:type="dxa"/>
-            <w:shd w:val="clear" w:color="auto" w:fill="auto"/>
-            <w:tcMar>
-              <w:top w:w="100" w:type="dxa"/>
-              <w:left w:w="100" w:type="dxa"/>
-              <w:bottom w:w="100" w:type="dxa"/>
-              <w:right w:w="100" w:type="dxa"/>
-            </w:tcMar>
-          </w:tcPr>
-          <w:p>
-            <w:pPr>
-              <w:pStyle w:val="Normal1"/>
-              <w:widowControl w:val="0"/>
-              <w:pBdr>
-                <w:top w:val="nil"/>
-                <w:left w:val="nil"/>
-                <w:bottom w:val="nil"/>
-                <w:right w:val="nil"/>
-                <w:between w:val="nil"/>
-              </w:pBdr>
-              <w:spacing w:line="240" w:lineRule="auto"/>
-              <w:rPr>
-                <w:sz w:val="24"/>
-                <w:szCs w:val="24"/>
-              </w:rPr>
-            </w:pPr>
-          </w:p>
-        </w:tc>
-      </w:tr>
-      <w:tr>
-        <w:tc>
-          <w:tcPr>
-            <w:tcW w:w="2550" w:type="dxa"/>
-            <w:shd w:val="clear" w:color="auto" w:fill="auto"/>
-            <w:tcMar>
-              <w:top w:w="100" w:type="dxa"/>
-              <w:left w:w="100" w:type="dxa"/>
-              <w:bottom w:w="100" w:type="dxa"/>
-              <w:right w:w="100" w:type="dxa"/>
-            </w:tcMar>
-          </w:tcPr>
-          <w:p>
-            <w:pPr>
-              <w:pStyle w:val="Normal1"/>
-              <w:widowControl w:val="0"/>
-              <w:pBdr>
-                <w:top w:val="nil"/>
-                <w:left w:val="nil"/>
-                <w:bottom w:val="nil"/>
-                <w:right w:val="nil"/>
-                <w:between w:val="nil"/>
-              </w:pBdr>
-              <w:spacing w:line="240" w:lineRule="auto"/>
-            </w:pPr>
-            <w:r>
-              <w:t>Percent fat mass dexamethasone treatment</w:t>
-            </w:r>
-          </w:p>
-        </w:tc>
-        <w:tc>
-          <w:tcPr>
-            <w:tcW w:w="1440" w:type="dxa"/>
-            <w:shd w:val="clear" w:color="auto" w:fill="auto"/>
-            <w:tcMar>
-              <w:top w:w="100" w:type="dxa"/>
-              <w:left w:w="100" w:type="dxa"/>
-              <w:bottom w:w="100" w:type="dxa"/>
-              <w:right w:w="100" w:type="dxa"/>
-            </w:tcMar>
-          </w:tcPr>
-          <w:p>
-            <w:pPr>
-              <w:pStyle w:val="Normal1"/>
-              <w:widowControl w:val="0"/>
-              <w:pBdr>
-                <w:top w:val="nil"/>
-                <w:left w:val="nil"/>
-                <w:bottom w:val="nil"/>
-                <w:right w:val="nil"/>
-                <w:between w:val="nil"/>
-              </w:pBdr>
-              <w:spacing w:line="240" w:lineRule="auto"/>
-              <w:rPr>
-                <w:sz w:val="24"/>
-                <w:szCs w:val="24"/>
-              </w:rPr>
-            </w:pPr>
-            <w:commentRangeStart w:id="4"/>
-          </w:p>
-        </w:tc>
-        <w:tc>
-          <w:tcPr>
-            <w:tcW w:w="1890" w:type="dxa"/>
-            <w:shd w:val="clear" w:color="auto" w:fill="auto"/>
-            <w:tcMar>
-              <w:top w:w="100" w:type="dxa"/>
-              <w:left w:w="100" w:type="dxa"/>
-              <w:bottom w:w="100" w:type="dxa"/>
-              <w:right w:w="100" w:type="dxa"/>
-            </w:tcMar>
-          </w:tcPr>
-          <w:p>
-            <w:pPr>
-              <w:pStyle w:val="Normal1"/>
-              <w:widowControl w:val="0"/>
-              <w:pBdr>
-                <w:top w:val="nil"/>
-                <w:left w:val="nil"/>
-                <w:bottom w:val="nil"/>
-                <w:right w:val="nil"/>
-                <w:between w:val="nil"/>
-              </w:pBdr>
-              <w:spacing w:line="240" w:lineRule="auto"/>
-              <w:rPr>
-                <w:sz w:val="24"/>
-                <w:szCs w:val="24"/>
-              </w:rPr>
-            </w:pPr>
-          </w:p>
-        </w:tc>
-        <w:commentRangeEnd w:id="4"/>
-        <w:tc>
-          <w:tcPr>
-            <w:tcW w:w="1785" w:type="dxa"/>
-            <w:shd w:val="clear" w:color="auto" w:fill="auto"/>
-            <w:tcMar>
-              <w:top w:w="100" w:type="dxa"/>
-              <w:left w:w="100" w:type="dxa"/>
-              <w:bottom w:w="100" w:type="dxa"/>
-              <w:right w:w="100" w:type="dxa"/>
-            </w:tcMar>
-          </w:tcPr>
-          <w:p>
-            <w:pPr>
-              <w:pStyle w:val="Normal1"/>
-              <w:widowControl w:val="0"/>
-              <w:pBdr>
-                <w:top w:val="nil"/>
-                <w:left w:val="nil"/>
-                <w:bottom w:val="nil"/>
-                <w:right w:val="nil"/>
-                <w:between w:val="nil"/>
-              </w:pBdr>
-              <w:spacing w:line="240" w:lineRule="auto"/>
-              <w:rPr>
-                <w:sz w:val="24"/>
-                <w:szCs w:val="24"/>
-              </w:rPr>
-            </w:pPr>
-            <w:r>
-              <w:rPr>
-                <w:rStyle w:val="CommentReference"/>
-              </w:rPr>
-              <w:commentReference w:id="4"/>
-            </w:r>
-            <w:bookmarkStart w:id="5" w:name="_GoBack"/>
-            <w:bookmarkEnd w:id="5"/>
-          </w:p>
-        </w:tc>
-        <w:tc>
-          <w:tcPr>
-            <w:tcW w:w="2070" w:type="dxa"/>
-            <w:shd w:val="clear" w:color="auto" w:fill="auto"/>
-            <w:tcMar>
-              <w:top w:w="100" w:type="dxa"/>
-              <w:left w:w="100" w:type="dxa"/>
-              <w:bottom w:w="100" w:type="dxa"/>
-              <w:right w:w="100" w:type="dxa"/>
-            </w:tcMar>
-          </w:tcPr>
-          <w:p>
-            <w:pPr>
-              <w:pStyle w:val="Normal1"/>
-              <w:widowControl w:val="0"/>
-              <w:pBdr>
-                <w:top w:val="nil"/>
-                <w:left w:val="nil"/>
-                <w:bottom w:val="nil"/>
-                <w:right w:val="nil"/>
-                <w:between w:val="nil"/>
-              </w:pBdr>
-              <w:spacing w:line="240" w:lineRule="auto"/>
-              <w:rPr>
-                <w:sz w:val="24"/>
-                <w:szCs w:val="24"/>
-              </w:rPr>
-            </w:pPr>
           </w:p>
         </w:tc>
       </w:tr>
@@ -18660,21 +18383,7 @@
                 <w:sz w:val="24"/>
                 <w:szCs w:val="24"/>
               </w:rPr>
-              <w:t xml:space="preserve">8.4 </w:t>
-            </w:r>
-            <w:r>
-              <w:rPr>
-                <w:sz w:val="24"/>
-                <w:szCs w:val="24"/>
-              </w:rPr>
-              <w:t>± 1.</w:t>
-            </w:r>
-            <w:r>
-              <w:rPr>
-                <w:sz w:val="24"/>
-                <w:szCs w:val="24"/>
-              </w:rPr>
-              <w:t>8</w:t>
+              <w:t>11.7 +/- 3.0</w:t>
             </w:r>
           </w:p>
         </w:tc>
@@ -18711,21 +18420,7 @@
                 <w:sz w:val="24"/>
                 <w:szCs w:val="24"/>
               </w:rPr>
-              <w:t>6.1</w:t>
-            </w:r>
-            <w:r>
-              <w:rPr>
-                <w:sz w:val="24"/>
-                <w:szCs w:val="24"/>
-              </w:rPr>
-              <w:t xml:space="preserve"> ± 0.</w:t>
-            </w:r>
-            <w:r>
-              <w:rPr>
-                <w:sz w:val="24"/>
-                <w:szCs w:val="24"/>
-              </w:rPr>
-              <w:t>7</w:t>
+              <w:t>9.3 +/- 3.0</w:t>
             </w:r>
           </w:p>
         </w:tc>
@@ -18762,14 +18457,7 @@
                 <w:sz w:val="24"/>
                 <w:szCs w:val="24"/>
               </w:rPr>
-              <w:t>3.5</w:t>
-            </w:r>
-            <w:r>
-              <w:rPr>
-                <w:sz w:val="24"/>
-                <w:szCs w:val="24"/>
-              </w:rPr>
-              <w:t xml:space="preserve"> ± 0.3</w:t>
+              <w:t>15.9 +/- 1.0</w:t>
             </w:r>
           </w:p>
         </w:tc>
@@ -18806,21 +18494,7 @@
                 <w:sz w:val="24"/>
                 <w:szCs w:val="24"/>
               </w:rPr>
-              <w:t>8.4</w:t>
-            </w:r>
-            <w:r>
-              <w:rPr>
-                <w:sz w:val="24"/>
-                <w:szCs w:val="24"/>
-              </w:rPr>
-              <w:t xml:space="preserve"> ± </w:t>
-            </w:r>
-            <w:r>
-              <w:rPr>
-                <w:sz w:val="24"/>
-                <w:szCs w:val="24"/>
-              </w:rPr>
-              <w:t>1.0</w:t>
+              <w:t>8.6 +/- 1.7</w:t>
             </w:r>
           </w:p>
           <w:p>
@@ -18902,7 +18576,7 @@
 
 <file path=word/comments.xml><?xml version="1.0" encoding="utf-8"?>
 <w:comments xmlns:wpc="http://schemas.microsoft.com/office/word/2010/wordprocessingCanvas" xmlns:cx="http://schemas.microsoft.com/office/drawing/2014/chartex" xmlns:cx1="http://schemas.microsoft.com/office/drawing/2015/9/8/chartex" xmlns:cx2="http://schemas.microsoft.com/office/drawing/2015/10/21/chartex" xmlns:cx3="http://schemas.microsoft.com/office/drawing/2016/5/9/chartex" xmlns:cx4="http://schemas.microsoft.com/office/drawing/2016/5/10/chartex" xmlns:cx5="http://schemas.microsoft.com/office/drawing/2016/5/11/chartex" xmlns:cx6="http://schemas.microsoft.com/office/drawing/2016/5/12/chartex" xmlns:cx7="http://schemas.microsoft.com/office/drawing/2016/5/13/chartex" xmlns:cx8="http://schemas.microsoft.com/office/drawing/2016/5/14/chartex" xmlns:mc="http://schemas.openxmlformats.org/markup-compatibility/2006" xmlns:aink="http://schemas.microsoft.com/office/drawing/2016/ink" xmlns:am3d="http://schemas.microsoft.com/office/drawing/2017/model3d" xmlns:o="urn:schemas-microsoft-com:office:office" xmlns:r="http://schemas.openxmlformats.org/officeDocument/2006/relationships" xmlns:m="http://schemas.openxmlformats.org/officeDocument/2006/math" xmlns:v="urn:schemas-microsoft-com:vml" xmlns:wp14="http://schemas.microsoft.com/office/word/2010/wordprocessingDrawing" xmlns:wp="http://schemas.openxmlformats.org/drawingml/2006/wordprocessingDrawing" xmlns:w10="urn:schemas-microsoft-com:office:word" xmlns:w="http://schemas.openxmlformats.org/wordprocessingml/2006/main" xmlns:w14="http://schemas.microsoft.com/office/word/2010/wordml" xmlns:w15="http://schemas.microsoft.com/office/word/2012/wordml" xmlns:w16cid="http://schemas.microsoft.com/office/word/2016/wordml/cid" xmlns:w16se="http://schemas.microsoft.com/office/word/2015/wordml/symex" xmlns:wpg="http://schemas.microsoft.com/office/word/2010/wordprocessingGroup" xmlns:wpi="http://schemas.microsoft.com/office/word/2010/wordprocessingInk" xmlns:wne="http://schemas.microsoft.com/office/word/2006/wordml" xmlns:wps="http://schemas.microsoft.com/office/word/2010/wordprocessingShape" mc:Ignorable="w14 w15 w16se w16cid wp14">
-  <w:comment w:id="0" w:author="Dave Bridges" w:date="2019-08-12T18:42:00Z" w:initials="DB">
+  <w:comment w:id="0" w:author="Dave Bridges" w:date="2019-08-12T18:56:00Z" w:initials="DB">
     <w:p>
       <w:pPr>
         <w:pStyle w:val="CommentText"/>
@@ -18914,11 +18588,11 @@
         <w:annotationRef/>
       </w:r>
       <w:r>
-        <w:t>Check on water intake, add new data.</w:t>
+        <w:t>Update with new data.</w:t>
       </w:r>
     </w:p>
   </w:comment>
-  <w:comment w:id="1" w:author="Dave Bridges" w:date="2019-08-12T18:56:00Z" w:initials="DB">
+  <w:comment w:id="1" w:author="Dave Bridges" w:date="2020-01-06T12:05:00Z" w:initials="DB">
     <w:p>
       <w:pPr>
         <w:pStyle w:val="CommentText"/>
@@ -18930,11 +18604,14 @@
         <w:annotationRef/>
       </w:r>
       <w:r>
-        <w:t>Update with new data.</w:t>
+        <w:t>Susan do you have any funding</w:t>
+      </w:r>
+      <w:r>
+        <w:t xml:space="preserve"> you want to add or conflicts to note?</w:t>
       </w:r>
     </w:p>
   </w:comment>
-  <w:comment w:id="2" w:author="Dave Bridges" w:date="2020-01-06T12:05:00Z" w:initials="DB">
+  <w:comment w:id="2" w:author="Dave Bridges" w:date="2019-08-12T19:03:00Z" w:initials="DB">
     <w:p>
       <w:pPr>
         <w:pStyle w:val="CommentText"/>
@@ -18946,42 +18623,7 @@
         <w:annotationRef/>
       </w:r>
       <w:r>
-        <w:t>Susan do you have any funding</w:t>
-      </w:r>
-      <w:r>
-        <w:t xml:space="preserve"> you want to add or conflicts to note?</w:t>
-      </w:r>
-    </w:p>
-  </w:comment>
-  <w:comment w:id="3" w:author="Dave Bridges" w:date="2019-08-12T19:03:00Z" w:initials="DB">
-    <w:p>
-      <w:pPr>
-        <w:pStyle w:val="CommentText"/>
-      </w:pPr>
-      <w:r>
-        <w:rPr>
-          <w:rStyle w:val="CommentReference"/>
-        </w:rPr>
-        <w:annotationRef/>
-      </w:r>
-      <w:r>
         <w:t>Check on stats for ITT.</w:t>
-      </w:r>
-    </w:p>
-  </w:comment>
-  <w:comment w:id="4" w:author="Dave Bridges" w:date="2019-08-12T18:24:00Z" w:initials="DB">
-    <w:p>
-      <w:pPr>
-        <w:pStyle w:val="CommentText"/>
-      </w:pPr>
-      <w:r>
-        <w:rPr>
-          <w:rStyle w:val="CommentReference"/>
-        </w:rPr>
-        <w:annotationRef/>
-      </w:r>
-      <w:r>
-        <w:t>Add in this data.</w:t>
       </w:r>
     </w:p>
   </w:comment>
@@ -18990,21 +18632,17 @@
 
 <file path=word/commentsExtended.xml><?xml version="1.0" encoding="utf-8"?>
 <w15:commentsEx xmlns:wpc="http://schemas.microsoft.com/office/word/2010/wordprocessingCanvas" xmlns:cx="http://schemas.microsoft.com/office/drawing/2014/chartex" xmlns:cx1="http://schemas.microsoft.com/office/drawing/2015/9/8/chartex" xmlns:cx2="http://schemas.microsoft.com/office/drawing/2015/10/21/chartex" xmlns:cx3="http://schemas.microsoft.com/office/drawing/2016/5/9/chartex" xmlns:cx4="http://schemas.microsoft.com/office/drawing/2016/5/10/chartex" xmlns:cx5="http://schemas.microsoft.com/office/drawing/2016/5/11/chartex" xmlns:cx6="http://schemas.microsoft.com/office/drawing/2016/5/12/chartex" xmlns:cx7="http://schemas.microsoft.com/office/drawing/2016/5/13/chartex" xmlns:cx8="http://schemas.microsoft.com/office/drawing/2016/5/14/chartex" xmlns:mc="http://schemas.openxmlformats.org/markup-compatibility/2006" xmlns:aink="http://schemas.microsoft.com/office/drawing/2016/ink" xmlns:am3d="http://schemas.microsoft.com/office/drawing/2017/model3d" xmlns:o="urn:schemas-microsoft-com:office:office" xmlns:r="http://schemas.openxmlformats.org/officeDocument/2006/relationships" xmlns:m="http://schemas.openxmlformats.org/officeDocument/2006/math" xmlns:v="urn:schemas-microsoft-com:vml" xmlns:wp14="http://schemas.microsoft.com/office/word/2010/wordprocessingDrawing" xmlns:wp="http://schemas.openxmlformats.org/drawingml/2006/wordprocessingDrawing" xmlns:w10="urn:schemas-microsoft-com:office:word" xmlns:w="http://schemas.openxmlformats.org/wordprocessingml/2006/main" xmlns:w14="http://schemas.microsoft.com/office/word/2010/wordml" xmlns:w15="http://schemas.microsoft.com/office/word/2012/wordml" xmlns:w16cid="http://schemas.microsoft.com/office/word/2016/wordml/cid" xmlns:w16se="http://schemas.microsoft.com/office/word/2015/wordml/symex" xmlns:wpg="http://schemas.microsoft.com/office/word/2010/wordprocessingGroup" xmlns:wpi="http://schemas.microsoft.com/office/word/2010/wordprocessingInk" xmlns:wne="http://schemas.microsoft.com/office/word/2006/wordml" xmlns:wps="http://schemas.microsoft.com/office/word/2010/wordprocessingShape" mc:Ignorable="w14 w15 w16se w16cid wp14">
-  <w15:commentEx w15:paraId="474CCC24" w15:done="0"/>
   <w15:commentEx w15:paraId="343D8892" w15:done="0"/>
   <w15:commentEx w15:paraId="53EBC262" w15:done="0"/>
   <w15:commentEx w15:paraId="0AE678A9" w15:done="0"/>
-  <w15:commentEx w15:paraId="2FBD4817" w15:done="0"/>
 </w15:commentsEx>
 </file>
 
 <file path=word/commentsIds.xml><?xml version="1.0" encoding="utf-8"?>
 <w16cid:commentsIds xmlns:wpc="http://schemas.microsoft.com/office/word/2010/wordprocessingCanvas" xmlns:cx="http://schemas.microsoft.com/office/drawing/2014/chartex" xmlns:cx1="http://schemas.microsoft.com/office/drawing/2015/9/8/chartex" xmlns:cx2="http://schemas.microsoft.com/office/drawing/2015/10/21/chartex" xmlns:cx3="http://schemas.microsoft.com/office/drawing/2016/5/9/chartex" xmlns:cx4="http://schemas.microsoft.com/office/drawing/2016/5/10/chartex" xmlns:cx5="http://schemas.microsoft.com/office/drawing/2016/5/11/chartex" xmlns:cx6="http://schemas.microsoft.com/office/drawing/2016/5/12/chartex" xmlns:cx7="http://schemas.microsoft.com/office/drawing/2016/5/13/chartex" xmlns:cx8="http://schemas.microsoft.com/office/drawing/2016/5/14/chartex" xmlns:mc="http://schemas.openxmlformats.org/markup-compatibility/2006" xmlns:aink="http://schemas.microsoft.com/office/drawing/2016/ink" xmlns:am3d="http://schemas.microsoft.com/office/drawing/2017/model3d" xmlns:o="urn:schemas-microsoft-com:office:office" xmlns:r="http://schemas.openxmlformats.org/officeDocument/2006/relationships" xmlns:m="http://schemas.openxmlformats.org/officeDocument/2006/math" xmlns:v="urn:schemas-microsoft-com:vml" xmlns:wp14="http://schemas.microsoft.com/office/word/2010/wordprocessingDrawing" xmlns:wp="http://schemas.openxmlformats.org/drawingml/2006/wordprocessingDrawing" xmlns:w10="urn:schemas-microsoft-com:office:word" xmlns:w="http://schemas.openxmlformats.org/wordprocessingml/2006/main" xmlns:w14="http://schemas.microsoft.com/office/word/2010/wordml" xmlns:w15="http://schemas.microsoft.com/office/word/2012/wordml" xmlns:w16cid="http://schemas.microsoft.com/office/word/2016/wordml/cid" xmlns:w16se="http://schemas.microsoft.com/office/word/2015/wordml/symex" xmlns:wpg="http://schemas.microsoft.com/office/word/2010/wordprocessingGroup" xmlns:wpi="http://schemas.microsoft.com/office/word/2010/wordprocessingInk" xmlns:wne="http://schemas.microsoft.com/office/word/2006/wordml" xmlns:wps="http://schemas.microsoft.com/office/word/2010/wordprocessingShape" mc:Ignorable="w14 w15 w16se w16cid wp14">
-  <w16cid:commentId w16cid:paraId="474CCC24" w16cid:durableId="20FC31A8"/>
   <w16cid:commentId w16cid:paraId="343D8892" w16cid:durableId="20FC34CF"/>
   <w16cid:commentId w16cid:paraId="53EBC262" w16cid:durableId="21BDA0F9"/>
   <w16cid:commentId w16cid:paraId="0AE678A9" w16cid:durableId="20FC3678"/>
-  <w16cid:commentId w16cid:paraId="2FBD4817" w16cid:durableId="20FC2D43"/>
 </w16cid:commentsIds>
 </file>
 
@@ -20171,7 +19809,7 @@
 </file>
 
 <file path=customXml/itemProps1.xml><?xml version="1.0" encoding="utf-8"?>
-<ds:datastoreItem xmlns:ds="http://schemas.openxmlformats.org/officeDocument/2006/customXml" ds:itemID="{E2A49DF4-190C-D24F-B4EB-1449BC264811}">
+<ds:datastoreItem xmlns:ds="http://schemas.openxmlformats.org/officeDocument/2006/customXml" ds:itemID="{E915FF11-FA75-094E-928A-9496EE41E21E}">
   <ds:schemaRefs>
     <ds:schemaRef ds:uri="http://schemas.openxmlformats.org/officeDocument/2006/bibliography"/>
   </ds:schemaRefs>

--- a/manuscript/Muscle-Function/Manuscript.docx
+++ b/manuscript/Muscle-Function/Manuscript.docx
@@ -31,7 +31,25 @@
           <w:sz w:val="22"/>
           <w:szCs w:val="22"/>
         </w:rPr>
-        <w:t>Obesity promotes glucocorticoid-dependent muscle atrophy in male mice.</w:t>
+        <w:t xml:space="preserve">Obesity promotes glucocorticoid-dependent muscle atrophy in male </w:t>
+      </w:r>
+      <w:r>
+        <w:rPr>
+          <w:rFonts w:asciiTheme="minorHAnsi" w:hAnsiTheme="minorHAnsi"/>
+          <w:color w:val="000000" w:themeColor="text1"/>
+          <w:sz w:val="22"/>
+          <w:szCs w:val="22"/>
+        </w:rPr>
+        <w:t xml:space="preserve">C57BL/6J </w:t>
+      </w:r>
+      <w:r>
+        <w:rPr>
+          <w:rFonts w:asciiTheme="minorHAnsi" w:hAnsiTheme="minorHAnsi"/>
+          <w:color w:val="000000" w:themeColor="text1"/>
+          <w:sz w:val="22"/>
+          <w:szCs w:val="22"/>
+        </w:rPr>
+        <w:t>mice.</w:t>
       </w:r>
     </w:p>
     <w:p>
@@ -72,6 +90,7 @@
           <w:vertAlign w:val="superscript"/>
         </w:rPr>
       </w:pPr>
+      <w:commentRangeStart w:id="0"/>
       <w:r>
         <w:rPr>
           <w:rFonts w:asciiTheme="minorHAnsi" w:hAnsiTheme="minorHAnsi"/>
@@ -108,30 +127,7 @@
           <w:color w:val="000000" w:themeColor="text1"/>
           <w:vertAlign w:val="superscript"/>
         </w:rPr>
-        <w:t>,3</w:t>
-      </w:r>
-      <w:r>
-        <w:rPr>
-          <w:rFonts w:asciiTheme="minorHAnsi" w:hAnsiTheme="minorHAnsi"/>
-          <w:color w:val="000000" w:themeColor="text1"/>
-        </w:rPr>
-        <w:t xml:space="preserve">, </w:t>
-      </w:r>
-      <w:proofErr w:type="spellStart"/>
-      <w:r>
-        <w:rPr>
-          <w:rFonts w:asciiTheme="minorHAnsi" w:hAnsiTheme="minorHAnsi"/>
-          <w:color w:val="000000" w:themeColor="text1"/>
-        </w:rPr>
-        <w:t>JeAnna</w:t>
-      </w:r>
-      <w:proofErr w:type="spellEnd"/>
-      <w:r>
-        <w:rPr>
-          <w:rFonts w:asciiTheme="minorHAnsi" w:hAnsiTheme="minorHAnsi"/>
-          <w:color w:val="000000" w:themeColor="text1"/>
-        </w:rPr>
-        <w:t xml:space="preserve"> R. Redd</w:t>
+        <w:t>,</w:t>
       </w:r>
       <w:r>
         <w:rPr>
@@ -139,7 +135,7 @@
           <w:color w:val="000000" w:themeColor="text1"/>
           <w:vertAlign w:val="superscript"/>
         </w:rPr>
-        <w:t>1</w:t>
+        <w:t>2,</w:t>
       </w:r>
       <w:r>
         <w:rPr>
@@ -147,14 +143,30 @@
           <w:color w:val="000000" w:themeColor="text1"/>
           <w:vertAlign w:val="superscript"/>
         </w:rPr>
-        <w:t>,3</w:t>
+        <w:t>3</w:t>
       </w:r>
       <w:r>
         <w:rPr>
           <w:rFonts w:asciiTheme="minorHAnsi" w:hAnsiTheme="minorHAnsi"/>
           <w:color w:val="000000" w:themeColor="text1"/>
         </w:rPr>
-        <w:t>, Carol S. Davis</w:t>
+        <w:t xml:space="preserve">, </w:t>
+      </w:r>
+      <w:proofErr w:type="spellStart"/>
+      <w:r>
+        <w:rPr>
+          <w:rFonts w:asciiTheme="minorHAnsi" w:hAnsiTheme="minorHAnsi"/>
+          <w:color w:val="000000" w:themeColor="text1"/>
+        </w:rPr>
+        <w:t>JeAnna</w:t>
+      </w:r>
+      <w:proofErr w:type="spellEnd"/>
+      <w:r>
+        <w:rPr>
+          <w:rFonts w:asciiTheme="minorHAnsi" w:hAnsiTheme="minorHAnsi"/>
+          <w:color w:val="000000" w:themeColor="text1"/>
+        </w:rPr>
+        <w:t xml:space="preserve"> R. Redd</w:t>
       </w:r>
       <w:r>
         <w:rPr>
@@ -162,21 +174,7 @@
           <w:color w:val="000000" w:themeColor="text1"/>
           <w:vertAlign w:val="superscript"/>
         </w:rPr>
-        <w:t>2</w:t>
-      </w:r>
-      <w:r>
-        <w:rPr>
-          <w:rFonts w:asciiTheme="minorHAnsi" w:hAnsiTheme="minorHAnsi"/>
-          <w:color w:val="000000" w:themeColor="text1"/>
-        </w:rPr>
-        <w:t xml:space="preserve">, </w:t>
-      </w:r>
-      <w:r>
-        <w:rPr>
-          <w:rFonts w:asciiTheme="minorHAnsi" w:hAnsiTheme="minorHAnsi"/>
-          <w:color w:val="000000" w:themeColor="text1"/>
-        </w:rPr>
-        <w:t>Ayat AL-Tamimi</w:t>
+        <w:t>1</w:t>
       </w:r>
       <w:r>
         <w:rPr>
@@ -184,21 +182,7 @@
           <w:color w:val="000000" w:themeColor="text1"/>
           <w:vertAlign w:val="superscript"/>
         </w:rPr>
-        <w:t>1</w:t>
-      </w:r>
-      <w:r>
-        <w:rPr>
-          <w:rFonts w:asciiTheme="minorHAnsi" w:hAnsiTheme="minorHAnsi"/>
-          <w:color w:val="000000" w:themeColor="text1"/>
-        </w:rPr>
-        <w:t xml:space="preserve">, </w:t>
-      </w:r>
-      <w:r>
-        <w:rPr>
-          <w:rFonts w:asciiTheme="minorHAnsi" w:hAnsiTheme="minorHAnsi"/>
-          <w:color w:val="000000" w:themeColor="text1"/>
-        </w:rPr>
-        <w:t>Susan V. Brooks</w:t>
+        <w:t>,</w:t>
       </w:r>
       <w:r>
         <w:rPr>
@@ -213,7 +197,28 @@
           <w:rFonts w:asciiTheme="minorHAnsi" w:hAnsiTheme="minorHAnsi"/>
           <w:color w:val="000000" w:themeColor="text1"/>
         </w:rPr>
-        <w:t xml:space="preserve"> and Dave Bridges</w:t>
+        <w:t>, Carol S. Davis</w:t>
+      </w:r>
+      <w:r>
+        <w:rPr>
+          <w:rFonts w:asciiTheme="minorHAnsi" w:hAnsiTheme="minorHAnsi"/>
+          <w:color w:val="000000" w:themeColor="text1"/>
+        </w:rPr>
+        <w:t>3</w:t>
+      </w:r>
+      <w:r>
+        <w:rPr>
+          <w:rFonts w:asciiTheme="minorHAnsi" w:hAnsiTheme="minorHAnsi"/>
+          <w:color w:val="000000" w:themeColor="text1"/>
+        </w:rPr>
+        <w:t xml:space="preserve">, </w:t>
+      </w:r>
+      <w:r>
+        <w:rPr>
+          <w:rFonts w:asciiTheme="minorHAnsi" w:hAnsiTheme="minorHAnsi"/>
+          <w:color w:val="000000" w:themeColor="text1"/>
+        </w:rPr>
+        <w:t>Ayat AL-Tamimi</w:t>
       </w:r>
       <w:r>
         <w:rPr>
@@ -221,7 +226,35 @@
           <w:color w:val="000000" w:themeColor="text1"/>
           <w:vertAlign w:val="superscript"/>
         </w:rPr>
-        <w:t>*,1</w:t>
+        <w:t>1</w:t>
+      </w:r>
+      <w:r>
+        <w:rPr>
+          <w:rFonts w:asciiTheme="minorHAnsi" w:hAnsiTheme="minorHAnsi"/>
+          <w:color w:val="000000" w:themeColor="text1"/>
+        </w:rPr>
+        <w:t xml:space="preserve">, </w:t>
+      </w:r>
+      <w:r>
+        <w:rPr>
+          <w:rFonts w:asciiTheme="minorHAnsi" w:hAnsiTheme="minorHAnsi"/>
+          <w:color w:val="000000" w:themeColor="text1"/>
+        </w:rPr>
+        <w:t>Susan V. Brooks</w:t>
+      </w:r>
+      <w:r>
+        <w:rPr>
+          <w:rFonts w:asciiTheme="minorHAnsi" w:hAnsiTheme="minorHAnsi"/>
+          <w:color w:val="000000" w:themeColor="text1"/>
+        </w:rPr>
+        <w:t>3</w:t>
+      </w:r>
+      <w:r>
+        <w:rPr>
+          <w:rFonts w:asciiTheme="minorHAnsi" w:hAnsiTheme="minorHAnsi"/>
+          <w:color w:val="000000" w:themeColor="text1"/>
+        </w:rPr>
+        <w:t xml:space="preserve"> and Dave Bridges</w:t>
       </w:r>
       <w:r>
         <w:rPr>
@@ -229,7 +262,46 @@
           <w:color w:val="000000" w:themeColor="text1"/>
           <w:vertAlign w:val="superscript"/>
         </w:rPr>
-        <w:t>,3,4</w:t>
+        <w:t>*,1</w:t>
+      </w:r>
+      <w:r>
+        <w:rPr>
+          <w:rFonts w:asciiTheme="minorHAnsi" w:hAnsiTheme="minorHAnsi"/>
+          <w:color w:val="000000" w:themeColor="text1"/>
+          <w:vertAlign w:val="superscript"/>
+        </w:rPr>
+        <w:t>,</w:t>
+      </w:r>
+      <w:r>
+        <w:rPr>
+          <w:rFonts w:asciiTheme="minorHAnsi" w:hAnsiTheme="minorHAnsi"/>
+          <w:color w:val="000000" w:themeColor="text1"/>
+          <w:vertAlign w:val="superscript"/>
+        </w:rPr>
+        <w:t>4</w:t>
+      </w:r>
+      <w:r>
+        <w:rPr>
+          <w:rFonts w:asciiTheme="minorHAnsi" w:hAnsiTheme="minorHAnsi"/>
+          <w:color w:val="000000" w:themeColor="text1"/>
+          <w:vertAlign w:val="superscript"/>
+        </w:rPr>
+        <w:t>,</w:t>
+      </w:r>
+      <w:commentRangeEnd w:id="0"/>
+      <w:r>
+        <w:rPr>
+          <w:rStyle w:val="CommentReference"/>
+        </w:rPr>
+        <w:commentReference w:id="0"/>
+      </w:r>
+      <w:r>
+        <w:rPr>
+          <w:rFonts w:asciiTheme="minorHAnsi" w:hAnsiTheme="minorHAnsi"/>
+          <w:color w:val="000000" w:themeColor="text1"/>
+          <w:vertAlign w:val="superscript"/>
+        </w:rPr>
+        <w:t>5</w:t>
       </w:r>
     </w:p>
     <w:p>
@@ -247,6 +319,7 @@
           <w:szCs w:val="22"/>
         </w:rPr>
       </w:pPr>
+      <w:commentRangeStart w:id="1"/>
       <w:r>
         <w:rPr>
           <w:rFonts w:cs="Arial"/>
@@ -254,7 +327,16 @@
           <w:sz w:val="22"/>
           <w:szCs w:val="22"/>
         </w:rPr>
-        <w:t xml:space="preserve">Department of Nutritional Sciences, University of Michigan School of Public Health, Ann Arbor, Michigan, U.S.A.  </w:t>
+        <w:t xml:space="preserve">Department of Nutritional Sciences, University of Michigan School of Public Health, Ann Arbor, Michigan, USA.  </w:t>
+      </w:r>
+      <w:commentRangeEnd w:id="1"/>
+      <w:r>
+        <w:rPr>
+          <w:rStyle w:val="CommentReference"/>
+          <w:rFonts w:ascii="Arial" w:eastAsia="Arial" w:hAnsi="Arial" w:cs="Arial"/>
+          <w:lang w:val="en"/>
+        </w:rPr>
+        <w:commentReference w:id="1"/>
       </w:r>
     </w:p>
     <w:p>
@@ -279,7 +361,16 @@
           <w:sz w:val="22"/>
           <w:szCs w:val="22"/>
         </w:rPr>
-        <w:t>Department of Molecular &amp; Integrative Physiology, University of Michigan Medical School, Ann Arbor, Michigan, U.S.A.</w:t>
+        <w:t>Department of Physiology, University of Tennessee Health Science Center, Memphis, Tennessee, USA</w:t>
+      </w:r>
+      <w:r>
+        <w:rPr>
+          <w:rFonts w:cs="Arial"/>
+          <w:color w:val="000000" w:themeColor="text1"/>
+          <w:sz w:val="22"/>
+          <w:szCs w:val="22"/>
+        </w:rPr>
+        <w:t>.</w:t>
       </w:r>
     </w:p>
     <w:p>
@@ -291,20 +382,23 @@
         </w:numPr>
         <w:spacing w:line="360" w:lineRule="auto"/>
         <w:rPr>
-          <w:rFonts w:cs="Arial"/>
           <w:color w:val="000000" w:themeColor="text1"/>
           <w:sz w:val="22"/>
-          <w:szCs w:val="22"/>
         </w:rPr>
       </w:pPr>
       <w:r>
         <w:rPr>
-          <w:rFonts w:cs="Arial"/>
           <w:color w:val="000000" w:themeColor="text1"/>
           <w:sz w:val="22"/>
-          <w:szCs w:val="22"/>
-        </w:rPr>
-        <w:t>Department of Physiology, University of Tennessee Health Science Center, Memphis, Tennessee, USA</w:t>
+        </w:rPr>
+        <w:t>Adipocyte Biology Laboratory</w:t>
+      </w:r>
+      <w:r>
+        <w:rPr>
+          <w:color w:val="000000" w:themeColor="text1"/>
+          <w:sz w:val="22"/>
+        </w:rPr>
+        <w:t>, Pennington Biomedical Research Center, Louisiana State University, Baton Rouge, Louisiana, USA.</w:t>
       </w:r>
     </w:p>
     <w:p>
@@ -329,6 +423,31 @@
           <w:sz w:val="22"/>
           <w:szCs w:val="22"/>
         </w:rPr>
+        <w:t>Department of Molecular &amp; Integrative Physiology, University of Michigan Medical School, Ann Arbor, Michigan, U.S.A.</w:t>
+      </w:r>
+    </w:p>
+    <w:p>
+      <w:pPr>
+        <w:pStyle w:val="ListParagraph"/>
+        <w:numPr>
+          <w:ilvl w:val="0"/>
+          <w:numId w:val="1"/>
+        </w:numPr>
+        <w:spacing w:line="360" w:lineRule="auto"/>
+        <w:rPr>
+          <w:rFonts w:cs="Arial"/>
+          <w:color w:val="000000" w:themeColor="text1"/>
+          <w:sz w:val="22"/>
+          <w:szCs w:val="22"/>
+        </w:rPr>
+      </w:pPr>
+      <w:r>
+        <w:rPr>
+          <w:rFonts w:cs="Arial"/>
+          <w:color w:val="000000" w:themeColor="text1"/>
+          <w:sz w:val="22"/>
+          <w:szCs w:val="22"/>
+        </w:rPr>
         <w:t>Department of Pediatrics, University of Tennessee Health Science Center, Memphis, Tennessee, USA</w:t>
       </w:r>
     </w:p>
@@ -409,7 +528,7 @@
         <w:tab/>
         <w:t xml:space="preserve">Email address: </w:t>
       </w:r>
-      <w:hyperlink r:id="rId6" w:history="1">
+      <w:hyperlink r:id="rId9" w:history="1">
         <w:r>
           <w:rPr>
             <w:rStyle w:val="Hyperlink"/>
@@ -440,7 +559,35 @@
           <w:rFonts w:asciiTheme="minorHAnsi" w:hAnsiTheme="minorHAnsi"/>
           <w:color w:val="000000" w:themeColor="text1"/>
         </w:rPr>
-        <w:t>Postal address: 3866 SPH I 1415 Washington Heights Ann Arbor, Michigan 48109-2029 Telephone: +1 (734) 764-1266</w:t>
+        <w:t xml:space="preserve">Postal address: </w:t>
+      </w:r>
+      <w:r>
+        <w:rPr>
+          <w:rFonts w:asciiTheme="minorHAnsi" w:hAnsiTheme="minorHAnsi"/>
+          <w:color w:val="000000" w:themeColor="text1"/>
+        </w:rPr>
+        <w:t>1836</w:t>
+      </w:r>
+      <w:r>
+        <w:rPr>
+          <w:rFonts w:asciiTheme="minorHAnsi" w:hAnsiTheme="minorHAnsi"/>
+          <w:color w:val="000000" w:themeColor="text1"/>
+        </w:rPr>
+        <w:t xml:space="preserve"> SPH I</w:t>
+      </w:r>
+      <w:r>
+        <w:rPr>
+          <w:rFonts w:asciiTheme="minorHAnsi" w:hAnsiTheme="minorHAnsi"/>
+          <w:color w:val="000000" w:themeColor="text1"/>
+        </w:rPr>
+        <w:t>,</w:t>
+      </w:r>
+      <w:r>
+        <w:rPr>
+          <w:rFonts w:asciiTheme="minorHAnsi" w:hAnsiTheme="minorHAnsi"/>
+          <w:color w:val="000000" w:themeColor="text1"/>
+        </w:rPr>
+        <w:t xml:space="preserve"> 1415 Washington Heights Ann Arbor, Michigan 48109-2029 Telephone: +1 (734) 764-1266</w:t>
       </w:r>
     </w:p>
     <w:p>
@@ -471,11 +618,162 @@
     </w:p>
     <w:p>
       <w:pPr>
-        <w:pStyle w:val="Heading1"/>
-        <w:rPr>
-          <w:sz w:val="32"/>
+        <w:spacing w:line="480" w:lineRule="auto"/>
+        <w:rPr>
+          <w:rFonts w:asciiTheme="minorHAnsi" w:hAnsiTheme="minorHAnsi"/>
         </w:rPr>
       </w:pPr>
+      <w:r>
+        <w:rPr>
+          <w:rFonts w:asciiTheme="minorHAnsi" w:hAnsiTheme="minorHAnsi"/>
+        </w:rPr>
+        <w:t xml:space="preserve">Glucocorticoids promote muscle atrophy by inducing a class of proteins called </w:t>
+      </w:r>
+      <w:proofErr w:type="spellStart"/>
+      <w:r>
+        <w:rPr>
+          <w:rFonts w:asciiTheme="minorHAnsi" w:hAnsiTheme="minorHAnsi"/>
+        </w:rPr>
+        <w:t>atrogenes</w:t>
+      </w:r>
+      <w:proofErr w:type="spellEnd"/>
+      <w:r>
+        <w:rPr>
+          <w:rFonts w:asciiTheme="minorHAnsi" w:hAnsiTheme="minorHAnsi"/>
+        </w:rPr>
+        <w:t xml:space="preserve">, resulting in reductions in </w:t>
+      </w:r>
+      <w:r>
+        <w:rPr>
+          <w:rFonts w:asciiTheme="minorHAnsi" w:hAnsiTheme="minorHAnsi"/>
+        </w:rPr>
+        <w:t xml:space="preserve">muscle size and </w:t>
+      </w:r>
+      <w:r>
+        <w:rPr>
+          <w:rFonts w:asciiTheme="minorHAnsi" w:hAnsiTheme="minorHAnsi"/>
+        </w:rPr>
+        <w:t xml:space="preserve">strength.  In this work, we evaluated whether a mouse model with pre-existing diet-induced obesity had altered glucocorticoid responsiveness.   We observed that all animals treated with </w:t>
+      </w:r>
+      <w:r>
+        <w:rPr>
+          <w:rFonts w:asciiTheme="minorHAnsi" w:hAnsiTheme="minorHAnsi"/>
+        </w:rPr>
+        <w:t xml:space="preserve">the synthetic glucocorticoid </w:t>
+      </w:r>
+      <w:r>
+        <w:rPr>
+          <w:rFonts w:asciiTheme="minorHAnsi" w:hAnsiTheme="minorHAnsi"/>
+        </w:rPr>
+        <w:t>dexamethasone had reduced strength</w:t>
+      </w:r>
+      <w:r>
+        <w:rPr>
+          <w:rFonts w:asciiTheme="minorHAnsi" w:hAnsiTheme="minorHAnsi"/>
+        </w:rPr>
+        <w:t>,</w:t>
+      </w:r>
+      <w:r>
+        <w:rPr>
+          <w:rFonts w:asciiTheme="minorHAnsi" w:hAnsiTheme="minorHAnsi"/>
+        </w:rPr>
+        <w:t xml:space="preserve"> but that obese mice had significantly greater reductions in strength.  These changes were concordant with </w:t>
+      </w:r>
+      <w:r>
+        <w:rPr>
+          <w:rFonts w:asciiTheme="minorHAnsi" w:hAnsiTheme="minorHAnsi"/>
+        </w:rPr>
+        <w:t>more pronounced</w:t>
+      </w:r>
+      <w:r>
+        <w:rPr>
+          <w:rFonts w:asciiTheme="minorHAnsi" w:hAnsiTheme="minorHAnsi"/>
+        </w:rPr>
+        <w:t xml:space="preserve"> reductions in muscle size, particularly in type II muscle fibers</w:t>
+      </w:r>
+      <w:r>
+        <w:rPr>
+          <w:rFonts w:asciiTheme="minorHAnsi" w:hAnsiTheme="minorHAnsi"/>
+        </w:rPr>
+        <w:t>,</w:t>
+      </w:r>
+      <w:r>
+        <w:rPr>
+          <w:rFonts w:asciiTheme="minorHAnsi" w:hAnsiTheme="minorHAnsi"/>
+        </w:rPr>
+        <w:t xml:space="preserve"> and potentiated induction of </w:t>
+      </w:r>
+      <w:proofErr w:type="spellStart"/>
+      <w:r>
+        <w:rPr>
+          <w:rFonts w:asciiTheme="minorHAnsi" w:hAnsiTheme="minorHAnsi"/>
+        </w:rPr>
+        <w:t>atrogene</w:t>
+      </w:r>
+      <w:proofErr w:type="spellEnd"/>
+      <w:r>
+        <w:rPr>
+          <w:rFonts w:asciiTheme="minorHAnsi" w:hAnsiTheme="minorHAnsi"/>
+        </w:rPr>
+        <w:t xml:space="preserve"> expression in the obese mice</w:t>
+      </w:r>
+      <w:r>
+        <w:rPr>
+          <w:rFonts w:asciiTheme="minorHAnsi" w:hAnsiTheme="minorHAnsi"/>
+        </w:rPr>
+        <w:t xml:space="preserve"> relative to lean mice</w:t>
+      </w:r>
+      <w:r>
+        <w:rPr>
+          <w:rFonts w:asciiTheme="minorHAnsi" w:hAnsiTheme="minorHAnsi"/>
+        </w:rPr>
+        <w:t xml:space="preserve">.  We show that after accounting for </w:t>
+      </w:r>
+      <w:r>
+        <w:rPr>
+          <w:rFonts w:asciiTheme="minorHAnsi" w:hAnsiTheme="minorHAnsi"/>
+        </w:rPr>
+        <w:t>reductions</w:t>
+      </w:r>
+      <w:r>
+        <w:rPr>
+          <w:rFonts w:asciiTheme="minorHAnsi" w:hAnsiTheme="minorHAnsi"/>
+        </w:rPr>
+        <w:t xml:space="preserve"> in lean mass, mice </w:t>
+      </w:r>
+      <w:r>
+        <w:rPr>
+          <w:rFonts w:asciiTheme="minorHAnsi" w:hAnsiTheme="minorHAnsi"/>
+        </w:rPr>
+        <w:t>remain</w:t>
+      </w:r>
+      <w:bookmarkStart w:id="2" w:name="_GoBack"/>
+      <w:bookmarkEnd w:id="2"/>
+      <w:r>
+        <w:rPr>
+          <w:rFonts w:asciiTheme="minorHAnsi" w:hAnsiTheme="minorHAnsi"/>
+        </w:rPr>
+        <w:t xml:space="preserve"> insulin resistant after dexamethasone administration.</w:t>
+      </w:r>
+      <w:r>
+        <w:rPr>
+          <w:rFonts w:asciiTheme="minorHAnsi" w:hAnsiTheme="minorHAnsi"/>
+        </w:rPr>
+        <w:t xml:space="preserve">  Together these data suggest that obesity potentiates glucocorticoid-induced muscle atrophy.</w:t>
+      </w:r>
+    </w:p>
+    <w:p>
+      <w:pPr>
+        <w:rPr>
+          <w:rFonts w:asciiTheme="minorHAnsi" w:hAnsiTheme="minorHAnsi"/>
+        </w:rPr>
+      </w:pPr>
+      <w:r>
+        <w:rPr>
+          <w:rFonts w:asciiTheme="minorHAnsi" w:hAnsiTheme="minorHAnsi"/>
+        </w:rPr>
+        <w:br w:type="page"/>
+      </w:r>
     </w:p>
     <w:p>
       <w:pPr>
@@ -488,6 +786,7 @@
         <w:rPr>
           <w:sz w:val="32"/>
         </w:rPr>
+        <w:lastRenderedPageBreak/>
         <w:t>Introduction</w:t>
       </w:r>
     </w:p>
@@ -1479,7 +1778,6 @@
           <w:rFonts w:asciiTheme="minorHAnsi" w:hAnsiTheme="minorHAnsi"/>
           <w:szCs w:val="24"/>
         </w:rPr>
-        <w:lastRenderedPageBreak/>
         <w:t>induction</w:t>
       </w:r>
       <w:r>
@@ -1665,6 +1963,7 @@
         <w:rPr>
           <w:sz w:val="32"/>
         </w:rPr>
+        <w:lastRenderedPageBreak/>
         <w:t>Methods</w:t>
       </w:r>
     </w:p>
@@ -2104,17 +2403,7 @@
           <w:szCs w:val="24"/>
           <w:highlight w:val="white"/>
         </w:rPr>
-        <w:t xml:space="preserve">ice were tested using a grip strength meter with a Chatillon digital force gauge (AMETEK). Mice were placed on a grid attached to the meter and once all four paws had contact with the grid, the mice were slowly pulled backwards by the tail until they left the grid. Each mouse was tested five times and given approximately 10 seconds rest in between each test. Final measurements for </w:t>
-      </w:r>
-      <w:r>
-        <w:rPr>
-          <w:rFonts w:asciiTheme="minorHAnsi" w:hAnsiTheme="minorHAnsi"/>
-          <w:color w:val="2A2A2A"/>
-          <w:szCs w:val="24"/>
-          <w:highlight w:val="white"/>
-        </w:rPr>
-        <w:lastRenderedPageBreak/>
-        <w:t xml:space="preserve">grip strength were assessed by taking the average of the five trials and reported as average peak </w:t>
+        <w:t xml:space="preserve">ice were tested using a grip strength meter with a Chatillon digital force gauge (AMETEK). Mice were placed on a grid attached to the meter and once all four paws had contact with the grid, the mice were slowly pulled backwards by the tail until they left the grid. Each mouse was tested five times and given approximately 10 seconds rest in between each test. Final measurements for grip strength were assessed by taking the average of the five trials and reported as average peak </w:t>
       </w:r>
       <w:r>
         <w:rPr>
@@ -2235,7 +2524,17 @@
           <w:szCs w:val="24"/>
           <w:highlight w:val="white"/>
         </w:rPr>
-        <w:t xml:space="preserve">muscle was carefully isolated and a 4–0 silk suture was tied around the distal tendon. After the tendon was secured, the tendon was cut so the hindlimb could be secured at the knee to a fixed post. Animals were placed on a temperature-controlled platform with continual drip of saline over the </w:t>
+        <w:t xml:space="preserve">muscle was carefully isolated and a 4–0 </w:t>
+      </w:r>
+      <w:r>
+        <w:rPr>
+          <w:rFonts w:asciiTheme="minorHAnsi" w:hAnsiTheme="minorHAnsi"/>
+          <w:color w:val="2A2A2A"/>
+          <w:szCs w:val="24"/>
+          <w:highlight w:val="white"/>
+        </w:rPr>
+        <w:lastRenderedPageBreak/>
+        <w:t xml:space="preserve">silk suture was tied around the distal tendon. After the tendon was secured, the tendon was cut so the hindlimb could be secured at the knee to a fixed post. Animals were placed on a temperature-controlled platform with continual drip of saline over the </w:t>
       </w:r>
       <w:r>
         <w:rPr>
@@ -2632,14 +2931,7 @@
         <w:rPr>
           <w:rFonts w:asciiTheme="minorHAnsi" w:hAnsiTheme="minorHAnsi"/>
         </w:rPr>
-        <w:t>at -</w:t>
-      </w:r>
-      <w:r>
-        <w:rPr>
-          <w:rFonts w:asciiTheme="minorHAnsi" w:hAnsiTheme="minorHAnsi"/>
-        </w:rPr>
-        <w:lastRenderedPageBreak/>
-        <w:t>20</w:t>
+        <w:t>at -20</w:t>
       </w:r>
       <w:r>
         <w:rPr>
@@ -2937,7 +3229,14 @@
         <w:rPr>
           <w:rFonts w:asciiTheme="minorHAnsi" w:hAnsiTheme="minorHAnsi"/>
         </w:rPr>
-        <w:t xml:space="preserve"> photos were taken.</w:t>
+        <w:t xml:space="preserve"> photos </w:t>
+      </w:r>
+      <w:r>
+        <w:rPr>
+          <w:rFonts w:asciiTheme="minorHAnsi" w:hAnsiTheme="minorHAnsi"/>
+        </w:rPr>
+        <w:lastRenderedPageBreak/>
+        <w:t>were taken.</w:t>
       </w:r>
       <w:r>
         <w:rPr>
@@ -3551,16 +3850,7 @@
           <w:color w:val="000000"/>
           <w:lang w:val="en-US"/>
         </w:rPr>
-        <w:t xml:space="preserve">from </w:t>
-      </w:r>
-      <w:r>
-        <w:rPr>
-          <w:rFonts w:asciiTheme="minorHAnsi" w:hAnsiTheme="minorHAnsi"/>
-          <w:color w:val="000000"/>
-          <w:lang w:val="en-US"/>
-        </w:rPr>
-        <w:lastRenderedPageBreak/>
-        <w:t xml:space="preserve">the tail vein. </w:t>
+        <w:t xml:space="preserve">from the tail vein. </w:t>
       </w:r>
       <w:r>
         <w:rPr>
@@ -3686,6 +3976,7 @@
         <w:rPr>
           <w:sz w:val="24"/>
         </w:rPr>
+        <w:lastRenderedPageBreak/>
         <w:t>Body, Fat, and Lean Mass Determination</w:t>
       </w:r>
     </w:p>
@@ -4016,7 +4307,7 @@
         </w:rPr>
         <w:t xml:space="preserve">  All raw data and analysis scripts are available at </w:t>
       </w:r>
-      <w:hyperlink r:id="rId7" w:history="1">
+      <w:hyperlink r:id="rId10" w:history="1">
         <w:r>
           <w:rPr>
             <w:rStyle w:val="Hyperlink"/>
@@ -4227,159 +4518,165 @@
         <w:rPr>
           <w:rFonts w:asciiTheme="minorHAnsi" w:hAnsiTheme="minorHAnsi"/>
         </w:rPr>
+        <w:t>Even</w:t>
+      </w:r>
+      <w:r>
+        <w:rPr>
+          <w:rFonts w:asciiTheme="minorHAnsi" w:hAnsiTheme="minorHAnsi"/>
+        </w:rPr>
+        <w:t xml:space="preserve"> HFD dexamethasone mice ate the most calories, they </w:t>
+      </w:r>
+      <w:r>
+        <w:rPr>
+          <w:rFonts w:asciiTheme="minorHAnsi" w:hAnsiTheme="minorHAnsi"/>
+        </w:rPr>
+        <w:t xml:space="preserve">lost </w:t>
+      </w:r>
+      <w:r>
+        <w:rPr>
+          <w:rFonts w:asciiTheme="minorHAnsi" w:hAnsiTheme="minorHAnsi"/>
+        </w:rPr>
+        <w:t xml:space="preserve">both </w:t>
+      </w:r>
+      <w:r>
+        <w:rPr>
+          <w:rFonts w:asciiTheme="minorHAnsi" w:hAnsiTheme="minorHAnsi"/>
+        </w:rPr>
+        <w:t>fat mass</w:t>
+      </w:r>
+      <w:r>
+        <w:rPr>
+          <w:rFonts w:asciiTheme="minorHAnsi" w:hAnsiTheme="minorHAnsi"/>
+        </w:rPr>
+        <w:t xml:space="preserve"> </w:t>
+      </w:r>
+      <w:r>
+        <w:rPr>
+          <w:rFonts w:asciiTheme="minorHAnsi" w:hAnsiTheme="minorHAnsi"/>
+        </w:rPr>
+        <w:t xml:space="preserve">and </w:t>
+      </w:r>
+      <w:r>
+        <w:rPr>
+          <w:rFonts w:asciiTheme="minorHAnsi" w:hAnsiTheme="minorHAnsi"/>
+        </w:rPr>
+        <w:t>when</w:t>
+      </w:r>
+      <w:r>
+        <w:rPr>
+          <w:rFonts w:asciiTheme="minorHAnsi" w:hAnsiTheme="minorHAnsi"/>
+        </w:rPr>
+        <w:t xml:space="preserve"> </w:t>
+      </w:r>
+      <w:r>
+        <w:rPr>
+          <w:rFonts w:asciiTheme="minorHAnsi" w:hAnsiTheme="minorHAnsi"/>
+        </w:rPr>
+        <w:t>compared to their HFD counterparts</w:t>
+      </w:r>
+      <w:r>
+        <w:rPr>
+          <w:rFonts w:asciiTheme="minorHAnsi" w:hAnsiTheme="minorHAnsi"/>
+        </w:rPr>
+        <w:t xml:space="preserve"> </w:t>
+      </w:r>
+      <w:r>
+        <w:rPr>
+          <w:rFonts w:asciiTheme="minorHAnsi" w:hAnsiTheme="minorHAnsi"/>
+        </w:rPr>
+        <w:t xml:space="preserve">(Table 1) </w:t>
+      </w:r>
+      <w:r>
+        <w:rPr>
+          <w:rFonts w:asciiTheme="minorHAnsi" w:hAnsiTheme="minorHAnsi"/>
+        </w:rPr>
+        <w:t xml:space="preserve">consistent with </w:t>
+      </w:r>
+      <w:r>
+        <w:rPr>
+          <w:rFonts w:asciiTheme="minorHAnsi" w:hAnsiTheme="minorHAnsi"/>
+        </w:rPr>
+        <w:t xml:space="preserve">our prior data </w:t>
+      </w:r>
+      <w:r>
+        <w:rPr>
+          <w:rFonts w:asciiTheme="minorHAnsi" w:hAnsiTheme="minorHAnsi"/>
+        </w:rPr>
+        <w:fldChar w:fldCharType="begin" w:fldLock="1"/>
+      </w:r>
+      <w:r>
+        <w:rPr>
+          <w:rFonts w:asciiTheme="minorHAnsi" w:hAnsiTheme="minorHAnsi"/>
+        </w:rPr>
+        <w:instrText>ADDIN CSL_CITATION {"citationItems":[{"id":"ITEM-1","itemData":{"DOI":"10.1210/en.2018-00147","ISSN":"19457170","PMID":"29659785","abstract":"The purpose of this study was to determine the effects of glucocorticoid-induced metabolic dysfunction in the presence of diet-induced obesity. C57BL/6J adult male lean and diet-induced obese mice were given dexamethasone and levels of hepatic steatosis, insulin resistance and lipolysis were determined. Obese mice given dexamethasone had significant, synergistic effects on fasting glucose, insulin resistance and markers of lipolysis, as well as hepatic steatosis. This was associated with synergistic transactivation of the lipolytic enzyme ATGL. The combination of chronically elevated glucocorticoids and obesity leads to exacerbations in metabolic dysfunction. Our findings suggest lipolysis may be a key player in glucocorticoid-induced insulin resistance and fatty liver in individuals with obesity.","author":[{"dropping-particle":"","family":"Harvey","given":"Innocence","non-dropping-particle":"","parse-names":false,"suffix":""},{"dropping-particle":"","family":"Stephenson","given":"Erin J.","non-dropping-particle":"","parse-names":false,"suffix":""},{"dropping-particle":"","family":"Redd","given":"Jeanna R.","non-dropping-particle":"","parse-names":false,"suffix":""},{"dropping-particle":"","family":"Tran","given":"Quynh T.","non-dropping-particle":"","parse-names":false,"suffix":""},{"dropping-particle":"","family":"Hochberg","given":"Irit","non-dropping-particle":"","parse-names":false,"suffix":""},{"dropping-particle":"","family":"Qi","given":"Nathan","non-dropping-particle":"","parse-names":false,"suffix":""},{"dropping-particle":"","family":"Bridges","given":"Dave","non-dropping-particle":"","parse-names":false,"suffix":""}],"container-title":"Endocrinology","id":"ITEM-1","issue":"6","issued":{"date-parts":[["2018","4","11"]]},"page":"2275-2287","title":"Glucocorticoid-Induced Metabolic Disturbances Are Exacerbated in Obese Male Mice","type":"article-journal","volume":"159"},"uris":["http://www.mendeley.com/documents/?uuid=d0178e14-223a-4a7c-9120-b9340661a101"]}],"mendeley":{"formattedCitation":"(12)","plainTextFormattedCitation":"(12)","previouslyFormattedCitation":"(12)"},"properties":{"noteIndex":0},"schema":"https://github.com/citation-style-language/schema/raw/master/csl-citation.json"}</w:instrText>
+      </w:r>
+      <w:r>
+        <w:rPr>
+          <w:rFonts w:asciiTheme="minorHAnsi" w:hAnsiTheme="minorHAnsi"/>
+        </w:rPr>
+        <w:fldChar w:fldCharType="separate"/>
+      </w:r>
+      <w:r>
+        <w:rPr>
+          <w:rFonts w:asciiTheme="minorHAnsi" w:hAnsiTheme="minorHAnsi"/>
+          <w:noProof/>
+        </w:rPr>
+        <w:t>(12)</w:t>
+      </w:r>
+      <w:r>
+        <w:rPr>
+          <w:rFonts w:asciiTheme="minorHAnsi" w:hAnsiTheme="minorHAnsi"/>
+        </w:rPr>
+        <w:fldChar w:fldCharType="end"/>
+      </w:r>
+      <w:r>
+        <w:rPr>
+          <w:rFonts w:asciiTheme="minorHAnsi" w:hAnsiTheme="minorHAnsi"/>
+        </w:rPr>
+        <w:t xml:space="preserve"> and suggestive of increased energy expenditure or decreased digestive efficiency</w:t>
+      </w:r>
+      <w:r>
+        <w:rPr>
+          <w:rFonts w:asciiTheme="minorHAnsi" w:hAnsiTheme="minorHAnsi"/>
+        </w:rPr>
+        <w:t>.</w:t>
+      </w:r>
+      <w:r>
+        <w:rPr>
+          <w:rFonts w:asciiTheme="minorHAnsi" w:hAnsiTheme="minorHAnsi"/>
+        </w:rPr>
+        <w:t xml:space="preserve">  Our prior work demonstrated substantial elevations of </w:t>
+      </w:r>
+      <w:r>
+        <w:rPr>
+          <w:rFonts w:asciiTheme="minorHAnsi" w:hAnsiTheme="minorHAnsi"/>
+        </w:rPr>
+        <w:t>dexamethasone</w:t>
+      </w:r>
+      <w:r>
+        <w:rPr>
+          <w:rFonts w:asciiTheme="minorHAnsi" w:hAnsiTheme="minorHAnsi"/>
+        </w:rPr>
+        <w:t xml:space="preserve"> ingestion over a five-week period</w:t>
+      </w:r>
+      <w:r>
+        <w:rPr>
+          <w:rFonts w:asciiTheme="minorHAnsi" w:hAnsiTheme="minorHAnsi"/>
+        </w:rPr>
+        <w:t xml:space="preserve"> in obese mice</w:t>
+      </w:r>
+      <w:r>
+        <w:rPr>
+          <w:rFonts w:asciiTheme="minorHAnsi" w:hAnsiTheme="minorHAnsi"/>
+        </w:rPr>
+        <w:t xml:space="preserve">, an effect we </w:t>
+      </w:r>
+      <w:r>
+        <w:rPr>
+          <w:rFonts w:asciiTheme="minorHAnsi" w:hAnsiTheme="minorHAnsi"/>
+        </w:rPr>
         <w:lastRenderedPageBreak/>
-        <w:t>Even</w:t>
-      </w:r>
-      <w:r>
-        <w:rPr>
-          <w:rFonts w:asciiTheme="minorHAnsi" w:hAnsiTheme="minorHAnsi"/>
-        </w:rPr>
-        <w:t xml:space="preserve"> HFD dexamethasone mice ate the most calories, they </w:t>
-      </w:r>
-      <w:r>
-        <w:rPr>
-          <w:rFonts w:asciiTheme="minorHAnsi" w:hAnsiTheme="minorHAnsi"/>
-        </w:rPr>
-        <w:t xml:space="preserve">lost </w:t>
-      </w:r>
-      <w:r>
-        <w:rPr>
-          <w:rFonts w:asciiTheme="minorHAnsi" w:hAnsiTheme="minorHAnsi"/>
-        </w:rPr>
-        <w:t xml:space="preserve">both </w:t>
-      </w:r>
-      <w:r>
-        <w:rPr>
-          <w:rFonts w:asciiTheme="minorHAnsi" w:hAnsiTheme="minorHAnsi"/>
-        </w:rPr>
-        <w:t>fat mass</w:t>
-      </w:r>
-      <w:r>
-        <w:rPr>
-          <w:rFonts w:asciiTheme="minorHAnsi" w:hAnsiTheme="minorHAnsi"/>
-        </w:rPr>
-        <w:t xml:space="preserve"> </w:t>
-      </w:r>
-      <w:r>
-        <w:rPr>
-          <w:rFonts w:asciiTheme="minorHAnsi" w:hAnsiTheme="minorHAnsi"/>
-        </w:rPr>
-        <w:t xml:space="preserve">and </w:t>
-      </w:r>
-      <w:r>
-        <w:rPr>
-          <w:rFonts w:asciiTheme="minorHAnsi" w:hAnsiTheme="minorHAnsi"/>
-        </w:rPr>
-        <w:t>when</w:t>
-      </w:r>
-      <w:r>
-        <w:rPr>
-          <w:rFonts w:asciiTheme="minorHAnsi" w:hAnsiTheme="minorHAnsi"/>
-        </w:rPr>
-        <w:t xml:space="preserve"> </w:t>
-      </w:r>
-      <w:r>
-        <w:rPr>
-          <w:rFonts w:asciiTheme="minorHAnsi" w:hAnsiTheme="minorHAnsi"/>
-        </w:rPr>
-        <w:t>compared to their HFD counterparts</w:t>
-      </w:r>
-      <w:r>
-        <w:rPr>
-          <w:rFonts w:asciiTheme="minorHAnsi" w:hAnsiTheme="minorHAnsi"/>
-        </w:rPr>
-        <w:t xml:space="preserve"> </w:t>
-      </w:r>
-      <w:r>
-        <w:rPr>
-          <w:rFonts w:asciiTheme="minorHAnsi" w:hAnsiTheme="minorHAnsi"/>
-        </w:rPr>
-        <w:t xml:space="preserve">(Table 1) </w:t>
-      </w:r>
-      <w:r>
-        <w:rPr>
-          <w:rFonts w:asciiTheme="minorHAnsi" w:hAnsiTheme="minorHAnsi"/>
-        </w:rPr>
-        <w:t xml:space="preserve">consistent with </w:t>
-      </w:r>
-      <w:r>
-        <w:rPr>
-          <w:rFonts w:asciiTheme="minorHAnsi" w:hAnsiTheme="minorHAnsi"/>
-        </w:rPr>
-        <w:t xml:space="preserve">our prior data </w:t>
-      </w:r>
-      <w:r>
-        <w:rPr>
-          <w:rFonts w:asciiTheme="minorHAnsi" w:hAnsiTheme="minorHAnsi"/>
-        </w:rPr>
-        <w:fldChar w:fldCharType="begin" w:fldLock="1"/>
-      </w:r>
-      <w:r>
-        <w:rPr>
-          <w:rFonts w:asciiTheme="minorHAnsi" w:hAnsiTheme="minorHAnsi"/>
-        </w:rPr>
-        <w:instrText>ADDIN CSL_CITATION {"citationItems":[{"id":"ITEM-1","itemData":{"DOI":"10.1210/en.2018-00147","ISSN":"19457170","PMID":"29659785","abstract":"The purpose of this study was to determine the effects of glucocorticoid-induced metabolic dysfunction in the presence of diet-induced obesity. C57BL/6J adult male lean and diet-induced obese mice were given dexamethasone and levels of hepatic steatosis, insulin resistance and lipolysis were determined. Obese mice given dexamethasone had significant, synergistic effects on fasting glucose, insulin resistance and markers of lipolysis, as well as hepatic steatosis. This was associated with synergistic transactivation of the lipolytic enzyme ATGL. The combination of chronically elevated glucocorticoids and obesity leads to exacerbations in metabolic dysfunction. Our findings suggest lipolysis may be a key player in glucocorticoid-induced insulin resistance and fatty liver in individuals with obesity.","author":[{"dropping-particle":"","family":"Harvey","given":"Innocence","non-dropping-particle":"","parse-names":false,"suffix":""},{"dropping-particle":"","family":"Stephenson","given":"Erin J.","non-dropping-particle":"","parse-names":false,"suffix":""},{"dropping-particle":"","family":"Redd","given":"Jeanna R.","non-dropping-particle":"","parse-names":false,"suffix":""},{"dropping-particle":"","family":"Tran","given":"Quynh T.","non-dropping-particle":"","parse-names":false,"suffix":""},{"dropping-particle":"","family":"Hochberg","given":"Irit","non-dropping-particle":"","parse-names":false,"suffix":""},{"dropping-particle":"","family":"Qi","given":"Nathan","non-dropping-particle":"","parse-names":false,"suffix":""},{"dropping-particle":"","family":"Bridges","given":"Dave","non-dropping-particle":"","parse-names":false,"suffix":""}],"container-title":"Endocrinology","id":"ITEM-1","issue":"6","issued":{"date-parts":[["2018","4","11"]]},"page":"2275-2287","title":"Glucocorticoid-Induced Metabolic Disturbances Are Exacerbated in Obese Male Mice","type":"article-journal","volume":"159"},"uris":["http://www.mendeley.com/documents/?uuid=d0178e14-223a-4a7c-9120-b9340661a101"]}],"mendeley":{"formattedCitation":"(12)","plainTextFormattedCitation":"(12)","previouslyFormattedCitation":"(12)"},"properties":{"noteIndex":0},"schema":"https://github.com/citation-style-language/schema/raw/master/csl-citation.json"}</w:instrText>
-      </w:r>
-      <w:r>
-        <w:rPr>
-          <w:rFonts w:asciiTheme="minorHAnsi" w:hAnsiTheme="minorHAnsi"/>
-        </w:rPr>
-        <w:fldChar w:fldCharType="separate"/>
-      </w:r>
-      <w:r>
-        <w:rPr>
-          <w:rFonts w:asciiTheme="minorHAnsi" w:hAnsiTheme="minorHAnsi"/>
-          <w:noProof/>
-        </w:rPr>
-        <w:t>(12)</w:t>
-      </w:r>
-      <w:r>
-        <w:rPr>
-          <w:rFonts w:asciiTheme="minorHAnsi" w:hAnsiTheme="minorHAnsi"/>
-        </w:rPr>
-        <w:fldChar w:fldCharType="end"/>
-      </w:r>
-      <w:r>
-        <w:rPr>
-          <w:rFonts w:asciiTheme="minorHAnsi" w:hAnsiTheme="minorHAnsi"/>
-        </w:rPr>
-        <w:t xml:space="preserve"> and suggestive of increased energy expenditure or decreased digestive efficiency</w:t>
-      </w:r>
-      <w:r>
-        <w:rPr>
-          <w:rFonts w:asciiTheme="minorHAnsi" w:hAnsiTheme="minorHAnsi"/>
-        </w:rPr>
-        <w:t>.</w:t>
-      </w:r>
-      <w:r>
-        <w:rPr>
-          <w:rFonts w:asciiTheme="minorHAnsi" w:hAnsiTheme="minorHAnsi"/>
-        </w:rPr>
-        <w:t xml:space="preserve">  Our prior work demonstrated substantial elevations of </w:t>
-      </w:r>
-      <w:r>
-        <w:rPr>
-          <w:rFonts w:asciiTheme="minorHAnsi" w:hAnsiTheme="minorHAnsi"/>
-        </w:rPr>
-        <w:t>dexamethasone</w:t>
-      </w:r>
-      <w:r>
-        <w:rPr>
-          <w:rFonts w:asciiTheme="minorHAnsi" w:hAnsiTheme="minorHAnsi"/>
-        </w:rPr>
-        <w:t xml:space="preserve"> ingestion over a five-week period</w:t>
-      </w:r>
-      <w:r>
-        <w:rPr>
-          <w:rFonts w:asciiTheme="minorHAnsi" w:hAnsiTheme="minorHAnsi"/>
-        </w:rPr>
-        <w:t xml:space="preserve"> in obese mice</w:t>
-      </w:r>
-      <w:r>
-        <w:rPr>
-          <w:rFonts w:asciiTheme="minorHAnsi" w:hAnsiTheme="minorHAnsi"/>
-        </w:rPr>
-        <w:t>, an effect we propose</w:t>
+        <w:t>propose</w:t>
       </w:r>
       <w:r>
         <w:rPr>
@@ -4828,14 +5125,7 @@
         <w:rPr>
           <w:rFonts w:asciiTheme="minorHAnsi" w:hAnsiTheme="minorHAnsi"/>
         </w:rPr>
-        <w:t xml:space="preserve">% when treated with </w:t>
-      </w:r>
-      <w:r>
-        <w:rPr>
-          <w:rFonts w:asciiTheme="minorHAnsi" w:hAnsiTheme="minorHAnsi"/>
-        </w:rPr>
-        <w:lastRenderedPageBreak/>
-        <w:t>dexamethasone</w:t>
+        <w:t>% when treated with dexamethasone</w:t>
       </w:r>
       <w:r>
         <w:rPr>
@@ -4974,7 +5264,14 @@
         <w:rPr>
           <w:rFonts w:asciiTheme="minorHAnsi" w:hAnsiTheme="minorHAnsi"/>
         </w:rPr>
-        <w:t>The cross</w:t>
+        <w:t xml:space="preserve">The </w:t>
+      </w:r>
+      <w:r>
+        <w:rPr>
+          <w:rFonts w:asciiTheme="minorHAnsi" w:hAnsiTheme="minorHAnsi"/>
+        </w:rPr>
+        <w:lastRenderedPageBreak/>
+        <w:t>cross</w:t>
       </w:r>
       <w:r>
         <w:rPr>
@@ -5826,201 +6123,201 @@
           <w:rFonts w:asciiTheme="minorHAnsi" w:hAnsiTheme="minorHAnsi"/>
           <w:szCs w:val="24"/>
         </w:rPr>
+        <w:t xml:space="preserve">In order to assess any changes in the ratio of oxidative versus non-oxidative fiber-types, </w:t>
+      </w:r>
+      <w:r>
+        <w:rPr>
+          <w:rFonts w:asciiTheme="minorHAnsi" w:hAnsiTheme="minorHAnsi"/>
+          <w:szCs w:val="24"/>
+        </w:rPr>
+        <w:t>I</w:t>
+      </w:r>
+      <w:r>
+        <w:rPr>
+          <w:rFonts w:asciiTheme="minorHAnsi" w:hAnsiTheme="minorHAnsi"/>
+          <w:szCs w:val="24"/>
+        </w:rPr>
+        <w:t xml:space="preserve"> </w:t>
+      </w:r>
+      <w:r>
+        <w:rPr>
+          <w:rFonts w:asciiTheme="minorHAnsi" w:hAnsiTheme="minorHAnsi"/>
+          <w:szCs w:val="24"/>
+        </w:rPr>
+        <w:t xml:space="preserve">stained muscle sections and quantified the muscle fibers based upon their oxidative capacity. </w:t>
+      </w:r>
+      <w:r>
+        <w:rPr>
+          <w:rFonts w:asciiTheme="minorHAnsi" w:hAnsiTheme="minorHAnsi"/>
+          <w:szCs w:val="24"/>
+        </w:rPr>
+        <w:t>Mouse</w:t>
+      </w:r>
+      <w:r>
+        <w:rPr>
+          <w:rFonts w:asciiTheme="minorHAnsi" w:hAnsiTheme="minorHAnsi"/>
+          <w:szCs w:val="24"/>
+        </w:rPr>
+        <w:t xml:space="preserve"> skeletal muscle is made up Type I, Type </w:t>
+      </w:r>
+      <w:proofErr w:type="spellStart"/>
+      <w:r>
+        <w:rPr>
+          <w:rFonts w:asciiTheme="minorHAnsi" w:hAnsiTheme="minorHAnsi"/>
+          <w:szCs w:val="24"/>
+        </w:rPr>
+        <w:t>IIa</w:t>
+      </w:r>
+      <w:proofErr w:type="spellEnd"/>
+      <w:r>
+        <w:rPr>
+          <w:rFonts w:asciiTheme="minorHAnsi" w:hAnsiTheme="minorHAnsi"/>
+          <w:szCs w:val="24"/>
+        </w:rPr>
+        <w:t xml:space="preserve">, Type IIb, and Type </w:t>
+      </w:r>
+      <w:proofErr w:type="spellStart"/>
+      <w:r>
+        <w:rPr>
+          <w:rFonts w:asciiTheme="minorHAnsi" w:hAnsiTheme="minorHAnsi"/>
+          <w:szCs w:val="24"/>
+        </w:rPr>
+        <w:t>IIx</w:t>
+      </w:r>
+      <w:proofErr w:type="spellEnd"/>
+      <w:r>
+        <w:rPr>
+          <w:rFonts w:asciiTheme="minorHAnsi" w:hAnsiTheme="minorHAnsi"/>
+          <w:szCs w:val="24"/>
+        </w:rPr>
+        <w:t xml:space="preserve"> fibers</w:t>
+      </w:r>
+      <w:r>
+        <w:rPr>
+          <w:rFonts w:asciiTheme="minorHAnsi" w:hAnsiTheme="minorHAnsi"/>
+          <w:szCs w:val="24"/>
+        </w:rPr>
+        <w:t xml:space="preserve"> </w:t>
+      </w:r>
+      <w:r>
+        <w:rPr>
+          <w:rFonts w:asciiTheme="minorHAnsi" w:hAnsiTheme="minorHAnsi"/>
+          <w:szCs w:val="24"/>
+        </w:rPr>
+        <w:fldChar w:fldCharType="begin" w:fldLock="1"/>
+      </w:r>
+      <w:r>
+        <w:rPr>
+          <w:rFonts w:asciiTheme="minorHAnsi" w:hAnsiTheme="minorHAnsi"/>
+          <w:szCs w:val="24"/>
+        </w:rPr>
+        <w:instrText>ADDIN CSL_CITATION {"citationItems":[{"id":"ITEM-1","itemData":{"DOI":"10.1111/j.1600-0404.1976.tb07619.x","ISSN":"00016314","abstract":"The ATPase reaction and its pH lability demonstrate three fiber types in the adult mouse gastrocnemius; Type I (light staining with alkaline preincubation and dark with acid preincubation), Type IIA (dark after alkaline preincubation), type IIB (dark after alkaline and acid preincubation). The SDH and NADH-tetrazolium reductase reactions also demonstrate three types of fibers; those low (A), intermediate (B) or high (C) in oxidative enzyme activity. However, the use of both procedures in serial sections demonstrates that four different combinations occur; the IIB fibers are high in SDH activity, the I fibers are intermediate in SDH enzyme activity, while the IIA fibers are either low or intermediate in SDH activity. These fiber types are present within the gastrocnemius muscle in a distinct pattern of zones. The predominant fiber type, located in the superficial half of the muscle, is the IIA (A) fiber which is high in ATPase and low in SDH activity. This is consistent with the fact that the gastrocnemius is generally considered a white, fast muscle. The IIB and I fibers are fewer in number and are located deeper in the muscle.","author":[{"dropping-particle":"","family":"Sher","given":"Joanna","non-dropping-particle":"","parse-names":false,"suffix":""},{"dropping-particle":"","family":"Cardasis","given":"Constance","non-dropping-particle":"","parse-names":false,"suffix":""}],"container-title":"Acta Neurologica Scandinavica","id":"ITEM-1","issue":"1","issued":{"date-parts":[["1976","7"]]},"page":"45-56","title":"Skeletal Muscle Fiber Types in the Adult Mouse","type":"article-journal","volume":"54"},"uris":["http://www.mendeley.com/documents/?uuid=ae7289cd-3ce1-4f8a-bd55-ecc8fb9871b4","http://www.mendeley.com/documents/?uuid=0d041a27-ab94-4728-a882-d5ea4609e5c8"]},{"id":"ITEM-2","itemData":{"DOI":"10.1152/physrev.00031.2010","ISBN":"1522-1210","ISSN":"1522-1210","PMID":"22013216","abstract":"Mammalian skeletal muscle comprises different fiber types, whose identity is first established during embryonic development by intrinsic myogenic control mechanisms and is later modulated by neural and hormonal factors. The relative proportion of the different fiber types varies strikingly between species, and in humans shows significant variability between individuals. Myosin heavy chain isoforms, whose complete inventory and expression pattern are now available, provide a useful marker for fiber types, both for the four major forms present in trunk and limb muscles and the minor forms present in head and neck muscles. However, muscle fiber diversity involves all functional muscle cell compartments, including membrane excitation, excitation-contraction coupling, contractile machinery, cytoskeleton scaffold, and energy supply systems. Variations within each compartment are limited by the need of matching fiber type properties between different compartments. Nerve activity is a major control mechanism of the fiber type profile, and multiple signaling pathways are implicated in activity-dependent changes of muscle fibers. The characterization of these pathways is raising increasing interest in clinical medicine, given the potentially beneficial effects of muscle fiber type switching in the prevention and treatment of metabolic diseases.","author":[{"dropping-particle":"","family":"Schiaffino","given":"Stefano","non-dropping-particle":"","parse-names":false,"suffix":""},{"dropping-particle":"","family":"Reggiani","given":"Carlo","non-dropping-particle":"","parse-names":false,"suffix":""}],"container-title":"Physiological reviews","id":"ITEM-2","issue":"4","issued":{"date-parts":[["2011","10"]]},"page":"1447-531","title":"Fiber types in mammalian skeletal muscles.","type":"article-journal","volume":"91"},"uris":["http://www.mendeley.com/documents/?uuid=931238c7-e1a4-4820-b63f-3ed8de1dd18b"]}],"mendeley":{"formattedCitation":"(34, 35)","plainTextFormattedCitation":"(34, 35)","previouslyFormattedCitation":"(34, 35)"},"properties":{"noteIndex":0},"schema":"https://github.com/citation-style-language/schema/raw/master/csl-citation.json"}</w:instrText>
+      </w:r>
+      <w:r>
+        <w:rPr>
+          <w:rFonts w:asciiTheme="minorHAnsi" w:hAnsiTheme="minorHAnsi"/>
+          <w:szCs w:val="24"/>
+        </w:rPr>
+        <w:fldChar w:fldCharType="separate"/>
+      </w:r>
+      <w:r>
+        <w:rPr>
+          <w:rFonts w:asciiTheme="minorHAnsi" w:hAnsiTheme="minorHAnsi"/>
+          <w:noProof/>
+          <w:szCs w:val="24"/>
+        </w:rPr>
+        <w:t>(34, 35)</w:t>
+      </w:r>
+      <w:r>
+        <w:rPr>
+          <w:rFonts w:asciiTheme="minorHAnsi" w:hAnsiTheme="minorHAnsi"/>
+          <w:szCs w:val="24"/>
+        </w:rPr>
+        <w:fldChar w:fldCharType="end"/>
+      </w:r>
+      <w:r>
+        <w:rPr>
+          <w:rFonts w:asciiTheme="minorHAnsi" w:hAnsiTheme="minorHAnsi"/>
+          <w:szCs w:val="24"/>
+        </w:rPr>
+        <w:t>.</w:t>
+      </w:r>
+      <w:r>
+        <w:rPr>
+          <w:rFonts w:asciiTheme="minorHAnsi" w:hAnsiTheme="minorHAnsi"/>
+          <w:szCs w:val="24"/>
+        </w:rPr>
+        <w:t xml:space="preserve"> Oxidative fibers or Type I fibers </w:t>
+      </w:r>
+      <w:r>
+        <w:rPr>
+          <w:rFonts w:asciiTheme="minorHAnsi" w:hAnsiTheme="minorHAnsi"/>
+          <w:szCs w:val="24"/>
+        </w:rPr>
+        <w:t xml:space="preserve">stain </w:t>
+      </w:r>
+      <w:r>
+        <w:rPr>
+          <w:rFonts w:asciiTheme="minorHAnsi" w:hAnsiTheme="minorHAnsi"/>
+          <w:szCs w:val="24"/>
+        </w:rPr>
+        <w:t>the darkest (Figure 2</w:t>
+      </w:r>
+      <w:r>
+        <w:rPr>
+          <w:rFonts w:asciiTheme="minorHAnsi" w:hAnsiTheme="minorHAnsi"/>
+          <w:szCs w:val="24"/>
+        </w:rPr>
+        <w:t>F</w:t>
+      </w:r>
+      <w:r>
+        <w:rPr>
+          <w:rFonts w:asciiTheme="minorHAnsi" w:hAnsiTheme="minorHAnsi"/>
+          <w:szCs w:val="24"/>
+        </w:rPr>
+        <w:t xml:space="preserve">).  </w:t>
+      </w:r>
+      <w:r>
+        <w:rPr>
+          <w:rFonts w:asciiTheme="minorHAnsi" w:hAnsiTheme="minorHAnsi"/>
+          <w:szCs w:val="24"/>
+        </w:rPr>
+        <w:t>We</w:t>
+      </w:r>
+      <w:r>
+        <w:rPr>
+          <w:rFonts w:asciiTheme="minorHAnsi" w:hAnsiTheme="minorHAnsi"/>
+          <w:szCs w:val="24"/>
+        </w:rPr>
+        <w:t xml:space="preserve"> </w:t>
+      </w:r>
+      <w:r>
+        <w:rPr>
+          <w:rFonts w:asciiTheme="minorHAnsi" w:hAnsiTheme="minorHAnsi"/>
+          <w:szCs w:val="24"/>
+        </w:rPr>
+        <w:t>found no significant change in the ratio of oxidative to total fibers in the mice quadriceps in lean or obese</w:t>
+      </w:r>
+      <w:r>
+        <w:rPr>
+          <w:rFonts w:asciiTheme="minorHAnsi" w:hAnsiTheme="minorHAnsi"/>
+          <w:szCs w:val="24"/>
+        </w:rPr>
+        <w:t xml:space="preserve"> mice treated with dexamethasone</w:t>
+      </w:r>
+      <w:r>
+        <w:rPr>
+          <w:rFonts w:asciiTheme="minorHAnsi" w:hAnsiTheme="minorHAnsi"/>
+          <w:szCs w:val="24"/>
+        </w:rPr>
+        <w:t xml:space="preserve"> </w:t>
+      </w:r>
+      <w:r>
+        <w:rPr>
+          <w:rFonts w:asciiTheme="minorHAnsi" w:hAnsiTheme="minorHAnsi"/>
+          <w:szCs w:val="24"/>
+        </w:rPr>
         <w:lastRenderedPageBreak/>
-        <w:t xml:space="preserve">In order to assess any changes in the ratio of oxidative versus non-oxidative fiber-types, </w:t>
-      </w:r>
-      <w:r>
-        <w:rPr>
-          <w:rFonts w:asciiTheme="minorHAnsi" w:hAnsiTheme="minorHAnsi"/>
-          <w:szCs w:val="24"/>
-        </w:rPr>
-        <w:t>I</w:t>
-      </w:r>
-      <w:r>
-        <w:rPr>
-          <w:rFonts w:asciiTheme="minorHAnsi" w:hAnsiTheme="minorHAnsi"/>
-          <w:szCs w:val="24"/>
-        </w:rPr>
-        <w:t xml:space="preserve"> </w:t>
-      </w:r>
-      <w:r>
-        <w:rPr>
-          <w:rFonts w:asciiTheme="minorHAnsi" w:hAnsiTheme="minorHAnsi"/>
-          <w:szCs w:val="24"/>
-        </w:rPr>
-        <w:t xml:space="preserve">stained muscle sections and quantified the muscle fibers based upon their oxidative capacity. </w:t>
-      </w:r>
-      <w:r>
-        <w:rPr>
-          <w:rFonts w:asciiTheme="minorHAnsi" w:hAnsiTheme="minorHAnsi"/>
-          <w:szCs w:val="24"/>
-        </w:rPr>
-        <w:t>Mouse</w:t>
-      </w:r>
-      <w:r>
-        <w:rPr>
-          <w:rFonts w:asciiTheme="minorHAnsi" w:hAnsiTheme="minorHAnsi"/>
-          <w:szCs w:val="24"/>
-        </w:rPr>
-        <w:t xml:space="preserve"> skeletal muscle is made up Type I, Type </w:t>
-      </w:r>
-      <w:proofErr w:type="spellStart"/>
-      <w:r>
-        <w:rPr>
-          <w:rFonts w:asciiTheme="minorHAnsi" w:hAnsiTheme="minorHAnsi"/>
-          <w:szCs w:val="24"/>
-        </w:rPr>
-        <w:t>IIa</w:t>
-      </w:r>
-      <w:proofErr w:type="spellEnd"/>
-      <w:r>
-        <w:rPr>
-          <w:rFonts w:asciiTheme="minorHAnsi" w:hAnsiTheme="minorHAnsi"/>
-          <w:szCs w:val="24"/>
-        </w:rPr>
-        <w:t xml:space="preserve">, Type IIb, and Type </w:t>
-      </w:r>
-      <w:proofErr w:type="spellStart"/>
-      <w:r>
-        <w:rPr>
-          <w:rFonts w:asciiTheme="minorHAnsi" w:hAnsiTheme="minorHAnsi"/>
-          <w:szCs w:val="24"/>
-        </w:rPr>
-        <w:t>IIx</w:t>
-      </w:r>
-      <w:proofErr w:type="spellEnd"/>
-      <w:r>
-        <w:rPr>
-          <w:rFonts w:asciiTheme="minorHAnsi" w:hAnsiTheme="minorHAnsi"/>
-          <w:szCs w:val="24"/>
-        </w:rPr>
-        <w:t xml:space="preserve"> fibers</w:t>
-      </w:r>
-      <w:r>
-        <w:rPr>
-          <w:rFonts w:asciiTheme="minorHAnsi" w:hAnsiTheme="minorHAnsi"/>
-          <w:szCs w:val="24"/>
-        </w:rPr>
-        <w:t xml:space="preserve"> </w:t>
-      </w:r>
-      <w:r>
-        <w:rPr>
-          <w:rFonts w:asciiTheme="minorHAnsi" w:hAnsiTheme="minorHAnsi"/>
-          <w:szCs w:val="24"/>
-        </w:rPr>
-        <w:fldChar w:fldCharType="begin" w:fldLock="1"/>
-      </w:r>
-      <w:r>
-        <w:rPr>
-          <w:rFonts w:asciiTheme="minorHAnsi" w:hAnsiTheme="minorHAnsi"/>
-          <w:szCs w:val="24"/>
-        </w:rPr>
-        <w:instrText>ADDIN CSL_CITATION {"citationItems":[{"id":"ITEM-1","itemData":{"DOI":"10.1111/j.1600-0404.1976.tb07619.x","ISSN":"00016314","abstract":"The ATPase reaction and its pH lability demonstrate three fiber types in the adult mouse gastrocnemius; Type I (light staining with alkaline preincubation and dark with acid preincubation), Type IIA (dark after alkaline preincubation), type IIB (dark after alkaline and acid preincubation). The SDH and NADH-tetrazolium reductase reactions also demonstrate three types of fibers; those low (A), intermediate (B) or high (C) in oxidative enzyme activity. However, the use of both procedures in serial sections demonstrates that four different combinations occur; the IIB fibers are high in SDH activity, the I fibers are intermediate in SDH enzyme activity, while the IIA fibers are either low or intermediate in SDH activity. These fiber types are present within the gastrocnemius muscle in a distinct pattern of zones. The predominant fiber type, located in the superficial half of the muscle, is the IIA (A) fiber which is high in ATPase and low in SDH activity. This is consistent with the fact that the gastrocnemius is generally considered a white, fast muscle. The IIB and I fibers are fewer in number and are located deeper in the muscle.","author":[{"dropping-particle":"","family":"Sher","given":"Joanna","non-dropping-particle":"","parse-names":false,"suffix":""},{"dropping-particle":"","family":"Cardasis","given":"Constance","non-dropping-particle":"","parse-names":false,"suffix":""}],"container-title":"Acta Neurologica Scandinavica","id":"ITEM-1","issue":"1","issued":{"date-parts":[["1976","7"]]},"page":"45-56","title":"Skeletal Muscle Fiber Types in the Adult Mouse","type":"article-journal","volume":"54"},"uris":["http://www.mendeley.com/documents/?uuid=ae7289cd-3ce1-4f8a-bd55-ecc8fb9871b4","http://www.mendeley.com/documents/?uuid=0d041a27-ab94-4728-a882-d5ea4609e5c8"]},{"id":"ITEM-2","itemData":{"DOI":"10.1152/physrev.00031.2010","ISBN":"1522-1210","ISSN":"1522-1210","PMID":"22013216","abstract":"Mammalian skeletal muscle comprises different fiber types, whose identity is first established during embryonic development by intrinsic myogenic control mechanisms and is later modulated by neural and hormonal factors. The relative proportion of the different fiber types varies strikingly between species, and in humans shows significant variability between individuals. Myosin heavy chain isoforms, whose complete inventory and expression pattern are now available, provide a useful marker for fiber types, both for the four major forms present in trunk and limb muscles and the minor forms present in head and neck muscles. However, muscle fiber diversity involves all functional muscle cell compartments, including membrane excitation, excitation-contraction coupling, contractile machinery, cytoskeleton scaffold, and energy supply systems. Variations within each compartment are limited by the need of matching fiber type properties between different compartments. Nerve activity is a major control mechanism of the fiber type profile, and multiple signaling pathways are implicated in activity-dependent changes of muscle fibers. The characterization of these pathways is raising increasing interest in clinical medicine, given the potentially beneficial effects of muscle fiber type switching in the prevention and treatment of metabolic diseases.","author":[{"dropping-particle":"","family":"Schiaffino","given":"Stefano","non-dropping-particle":"","parse-names":false,"suffix":""},{"dropping-particle":"","family":"Reggiani","given":"Carlo","non-dropping-particle":"","parse-names":false,"suffix":""}],"container-title":"Physiological reviews","id":"ITEM-2","issue":"4","issued":{"date-parts":[["2011","10"]]},"page":"1447-531","title":"Fiber types in mammalian skeletal muscles.","type":"article-journal","volume":"91"},"uris":["http://www.mendeley.com/documents/?uuid=931238c7-e1a4-4820-b63f-3ed8de1dd18b"]}],"mendeley":{"formattedCitation":"(34, 35)","plainTextFormattedCitation":"(34, 35)","previouslyFormattedCitation":"(34, 35)"},"properties":{"noteIndex":0},"schema":"https://github.com/citation-style-language/schema/raw/master/csl-citation.json"}</w:instrText>
-      </w:r>
-      <w:r>
-        <w:rPr>
-          <w:rFonts w:asciiTheme="minorHAnsi" w:hAnsiTheme="minorHAnsi"/>
-          <w:szCs w:val="24"/>
-        </w:rPr>
-        <w:fldChar w:fldCharType="separate"/>
-      </w:r>
-      <w:r>
-        <w:rPr>
-          <w:rFonts w:asciiTheme="minorHAnsi" w:hAnsiTheme="minorHAnsi"/>
-          <w:noProof/>
-          <w:szCs w:val="24"/>
-        </w:rPr>
-        <w:t>(34, 35)</w:t>
-      </w:r>
-      <w:r>
-        <w:rPr>
-          <w:rFonts w:asciiTheme="minorHAnsi" w:hAnsiTheme="minorHAnsi"/>
-          <w:szCs w:val="24"/>
-        </w:rPr>
-        <w:fldChar w:fldCharType="end"/>
-      </w:r>
-      <w:r>
-        <w:rPr>
-          <w:rFonts w:asciiTheme="minorHAnsi" w:hAnsiTheme="minorHAnsi"/>
-          <w:szCs w:val="24"/>
-        </w:rPr>
-        <w:t>.</w:t>
-      </w:r>
-      <w:r>
-        <w:rPr>
-          <w:rFonts w:asciiTheme="minorHAnsi" w:hAnsiTheme="minorHAnsi"/>
-          <w:szCs w:val="24"/>
-        </w:rPr>
-        <w:t xml:space="preserve"> Oxidative fibers or Type I fibers </w:t>
-      </w:r>
-      <w:r>
-        <w:rPr>
-          <w:rFonts w:asciiTheme="minorHAnsi" w:hAnsiTheme="minorHAnsi"/>
-          <w:szCs w:val="24"/>
-        </w:rPr>
-        <w:t xml:space="preserve">stain </w:t>
-      </w:r>
-      <w:r>
-        <w:rPr>
-          <w:rFonts w:asciiTheme="minorHAnsi" w:hAnsiTheme="minorHAnsi"/>
-          <w:szCs w:val="24"/>
-        </w:rPr>
-        <w:t>the darkest (Figure 2</w:t>
-      </w:r>
-      <w:r>
-        <w:rPr>
-          <w:rFonts w:asciiTheme="minorHAnsi" w:hAnsiTheme="minorHAnsi"/>
-          <w:szCs w:val="24"/>
-        </w:rPr>
-        <w:t>F</w:t>
-      </w:r>
-      <w:r>
-        <w:rPr>
-          <w:rFonts w:asciiTheme="minorHAnsi" w:hAnsiTheme="minorHAnsi"/>
-          <w:szCs w:val="24"/>
-        </w:rPr>
-        <w:t xml:space="preserve">).  </w:t>
-      </w:r>
-      <w:r>
-        <w:rPr>
-          <w:rFonts w:asciiTheme="minorHAnsi" w:hAnsiTheme="minorHAnsi"/>
-          <w:szCs w:val="24"/>
-        </w:rPr>
-        <w:t>We</w:t>
-      </w:r>
-      <w:r>
-        <w:rPr>
-          <w:rFonts w:asciiTheme="minorHAnsi" w:hAnsiTheme="minorHAnsi"/>
-          <w:szCs w:val="24"/>
-        </w:rPr>
-        <w:t xml:space="preserve"> </w:t>
-      </w:r>
-      <w:r>
-        <w:rPr>
-          <w:rFonts w:asciiTheme="minorHAnsi" w:hAnsiTheme="minorHAnsi"/>
-          <w:szCs w:val="24"/>
-        </w:rPr>
-        <w:t>found no significant change in the ratio of oxidative to total fibers in the mice quadriceps in lean or obese</w:t>
-      </w:r>
-      <w:r>
-        <w:rPr>
-          <w:rFonts w:asciiTheme="minorHAnsi" w:hAnsiTheme="minorHAnsi"/>
-          <w:szCs w:val="24"/>
-        </w:rPr>
-        <w:t xml:space="preserve"> mice treated with dexamethasone</w:t>
-      </w:r>
-      <w:r>
-        <w:rPr>
-          <w:rFonts w:asciiTheme="minorHAnsi" w:hAnsiTheme="minorHAnsi"/>
-          <w:szCs w:val="24"/>
-        </w:rPr>
-        <w:t xml:space="preserve"> </w:t>
-      </w:r>
-      <w:r>
-        <w:rPr>
-          <w:rFonts w:asciiTheme="minorHAnsi" w:hAnsiTheme="minorHAnsi"/>
-          <w:szCs w:val="24"/>
-        </w:rPr>
         <w:t>(Figure 2</w:t>
       </w:r>
       <w:r>
@@ -6622,27 +6919,75 @@
         <w:rPr>
           <w:sz w:val="24"/>
         </w:rPr>
-        <w:t xml:space="preserve">Obesity and dexamethasone </w:t>
+        <w:t xml:space="preserve">Obesity and </w:t>
       </w:r>
       <w:r>
         <w:rPr>
           <w:sz w:val="24"/>
         </w:rPr>
-        <w:t xml:space="preserve">cause elevated </w:t>
+        <w:t>D</w:t>
+      </w:r>
+      <w:r>
+        <w:rPr>
+          <w:sz w:val="24"/>
+        </w:rPr>
+        <w:t xml:space="preserve">examethasone </w:t>
+      </w:r>
+      <w:r>
+        <w:rPr>
+          <w:sz w:val="24"/>
+        </w:rPr>
+        <w:t>C</w:t>
+      </w:r>
+      <w:r>
+        <w:rPr>
+          <w:sz w:val="24"/>
+        </w:rPr>
+        <w:t xml:space="preserve">ause </w:t>
+      </w:r>
+      <w:r>
+        <w:rPr>
+          <w:sz w:val="24"/>
+        </w:rPr>
+        <w:t>E</w:t>
+      </w:r>
+      <w:r>
+        <w:rPr>
+          <w:sz w:val="24"/>
+        </w:rPr>
+        <w:t xml:space="preserve">levated </w:t>
       </w:r>
       <w:proofErr w:type="spellStart"/>
       <w:r>
         <w:rPr>
           <w:sz w:val="24"/>
         </w:rPr>
-        <w:t>atrogene</w:t>
+        <w:t>A</w:t>
+      </w:r>
+      <w:r>
+        <w:rPr>
+          <w:sz w:val="24"/>
+        </w:rPr>
+        <w:t>trogene</w:t>
       </w:r>
       <w:proofErr w:type="spellEnd"/>
       <w:r>
         <w:rPr>
           <w:sz w:val="24"/>
         </w:rPr>
-        <w:t xml:space="preserve"> expression</w:t>
+        <w:t xml:space="preserve"> </w:t>
+      </w:r>
+      <w:r>
+        <w:rPr>
+          <w:sz w:val="24"/>
+        </w:rPr>
+        <w:t>E</w:t>
+      </w:r>
+      <w:r>
+        <w:rPr>
+          <w:sz w:val="24"/>
+        </w:rPr>
+        <w:t>xpression</w:t>
       </w:r>
     </w:p>
     <w:p>
@@ -6773,21 +7118,7 @@
         <w:rPr>
           <w:rFonts w:asciiTheme="minorHAnsi" w:hAnsiTheme="minorHAnsi"/>
         </w:rPr>
-        <w:t xml:space="preserve">though the interaction between obesity status and dexamethasone treatment </w:t>
-      </w:r>
-      <w:commentRangeStart w:id="0"/>
-      <w:r>
-        <w:rPr>
-          <w:rFonts w:asciiTheme="minorHAnsi" w:hAnsiTheme="minorHAnsi"/>
-        </w:rPr>
-        <w:t xml:space="preserve">did not reach statistical significance </w:t>
-      </w:r>
-      <w:commentRangeEnd w:id="0"/>
-      <w:r>
-        <w:rPr>
-          <w:rStyle w:val="CommentReference"/>
-        </w:rPr>
-        <w:commentReference w:id="0"/>
+        <w:t xml:space="preserve">though the interaction between obesity status and dexamethasone treatment did not reach statistical significance </w:t>
       </w:r>
       <w:r>
         <w:rPr>
@@ -6960,7 +7291,19 @@
         <w:rPr>
           <w:rFonts w:asciiTheme="minorHAnsi" w:hAnsiTheme="minorHAnsi"/>
         </w:rPr>
-        <w:t xml:space="preserve"> elevations of FOXO3 and these two </w:t>
+        <w:t xml:space="preserve"> </w:t>
+      </w:r>
+      <w:r>
+        <w:rPr>
+          <w:rFonts w:asciiTheme="minorHAnsi" w:hAnsiTheme="minorHAnsi"/>
+        </w:rPr>
+        <w:t xml:space="preserve">transcriptional </w:t>
+      </w:r>
+      <w:r>
+        <w:rPr>
+          <w:rFonts w:asciiTheme="minorHAnsi" w:hAnsiTheme="minorHAnsi"/>
+        </w:rPr>
+        <w:t xml:space="preserve">elevations of FOXO3 and these two </w:t>
       </w:r>
       <w:proofErr w:type="spellStart"/>
       <w:r>
@@ -6989,7 +7332,6 @@
           <w:color w:val="auto"/>
           <w:sz w:val="22"/>
         </w:rPr>
-        <w:lastRenderedPageBreak/>
         <w:t>Obese Dexamethasone-Treated Mice are Insulin Resistant</w:t>
       </w:r>
       <w:r>
@@ -7214,7 +7556,14 @@
         <w:rPr>
           <w:rFonts w:asciiTheme="minorHAnsi" w:hAnsiTheme="minorHAnsi"/>
         </w:rPr>
-        <w:t xml:space="preserve">, consistent with our previous report </w:t>
+        <w:t xml:space="preserve">, consistent with our previous </w:t>
+      </w:r>
+      <w:r>
+        <w:rPr>
+          <w:rFonts w:asciiTheme="minorHAnsi" w:hAnsiTheme="minorHAnsi"/>
+        </w:rPr>
+        <w:lastRenderedPageBreak/>
+        <w:t xml:space="preserve">report </w:t>
       </w:r>
       <w:r>
         <w:rPr>
@@ -7963,13 +8312,41 @@
           <w:rFonts w:asciiTheme="minorHAnsi" w:hAnsiTheme="minorHAnsi"/>
           <w:highlight w:val="white"/>
         </w:rPr>
-        <w:t>a human dose of 0.081 mg/kg/</w:t>
+        <w:t xml:space="preserve">a human dose of </w:t>
       </w:r>
       <w:r>
         <w:rPr>
           <w:rFonts w:asciiTheme="minorHAnsi" w:hAnsiTheme="minorHAnsi"/>
           <w:highlight w:val="white"/>
         </w:rPr>
+        <w:t>80</w:t>
+      </w:r>
+      <w:r>
+        <w:rPr>
+          <w:rFonts w:asciiTheme="minorHAnsi" w:hAnsiTheme="minorHAnsi"/>
+          <w:highlight w:val="white"/>
+        </w:rPr>
+        <w:t xml:space="preserve"> </w:t>
+      </w:r>
+      <w:r>
+        <w:rPr>
+          <w:rFonts w:ascii="Symbol" w:hAnsi="Symbol"/>
+          <w:highlight w:val="white"/>
+        </w:rPr>
+        <w:t></w:t>
+      </w:r>
+      <w:r>
+        <w:rPr>
+          <w:rFonts w:asciiTheme="minorHAnsi" w:hAnsiTheme="minorHAnsi"/>
+          <w:highlight w:val="white"/>
+        </w:rPr>
+        <w:t>g/kg/</w:t>
+      </w:r>
+      <w:r>
+        <w:rPr>
+          <w:rFonts w:asciiTheme="minorHAnsi" w:hAnsiTheme="minorHAnsi"/>
+          <w:highlight w:val="white"/>
+        </w:rPr>
         <w:t>d</w:t>
       </w:r>
       <w:r>
@@ -7996,32 +8373,37 @@
         <w:rPr>
           <w:rFonts w:asciiTheme="minorHAnsi" w:hAnsiTheme="minorHAnsi"/>
         </w:rPr>
-        <w:lastRenderedPageBreak/>
-        <w:t xml:space="preserve">which </w:t>
-      </w:r>
-      <w:r>
-        <w:rPr>
-          <w:rFonts w:asciiTheme="minorHAnsi" w:hAnsiTheme="minorHAnsi"/>
-        </w:rPr>
-        <w:t xml:space="preserve">usually </w:t>
-      </w:r>
-      <w:r>
-        <w:rPr>
-          <w:rFonts w:asciiTheme="minorHAnsi" w:hAnsiTheme="minorHAnsi"/>
-        </w:rPr>
-        <w:t>can range from 0</w:t>
-      </w:r>
-      <w:r>
-        <w:rPr>
-          <w:rFonts w:asciiTheme="minorHAnsi" w:hAnsiTheme="minorHAnsi"/>
-        </w:rPr>
-        <w:t>.002-0.2</w:t>
-      </w:r>
-      <w:r>
-        <w:rPr>
-          <w:rFonts w:asciiTheme="minorHAnsi" w:hAnsiTheme="minorHAnsi"/>
-        </w:rPr>
-        <w:t>mg/</w:t>
+        <w:t>(</w:t>
+      </w:r>
+      <w:r>
+        <w:rPr>
+          <w:rFonts w:asciiTheme="minorHAnsi" w:hAnsiTheme="minorHAnsi"/>
+        </w:rPr>
+        <w:t xml:space="preserve">usual </w:t>
+      </w:r>
+      <w:r>
+        <w:rPr>
+          <w:rFonts w:asciiTheme="minorHAnsi" w:hAnsiTheme="minorHAnsi"/>
+        </w:rPr>
+        <w:t xml:space="preserve">range from </w:t>
+      </w:r>
+      <w:r>
+        <w:rPr>
+          <w:rFonts w:asciiTheme="minorHAnsi" w:hAnsiTheme="minorHAnsi"/>
+        </w:rPr>
+        <w:t xml:space="preserve">2-200 </w:t>
+      </w:r>
+      <w:r>
+        <w:rPr>
+          <w:rFonts w:ascii="Symbol" w:hAnsi="Symbol"/>
+        </w:rPr>
+        <w:t></w:t>
+      </w:r>
+      <w:r>
+        <w:rPr>
+          <w:rFonts w:asciiTheme="minorHAnsi" w:hAnsiTheme="minorHAnsi"/>
+        </w:rPr>
+        <w:t>g/</w:t>
       </w:r>
       <w:r>
         <w:rPr>
@@ -8082,92 +8464,7 @@
         <w:rPr>
           <w:rFonts w:asciiTheme="minorHAnsi" w:hAnsiTheme="minorHAnsi"/>
         </w:rPr>
-        <w:t>Our data agrees with prior</w:t>
-      </w:r>
-      <w:r>
-        <w:rPr>
-          <w:rFonts w:asciiTheme="minorHAnsi" w:hAnsiTheme="minorHAnsi"/>
-        </w:rPr>
-        <w:t xml:space="preserve"> research </w:t>
-      </w:r>
-      <w:r>
-        <w:rPr>
-          <w:rFonts w:asciiTheme="minorHAnsi" w:hAnsiTheme="minorHAnsi"/>
-        </w:rPr>
-        <w:t>my our group that</w:t>
-      </w:r>
-      <w:r>
-        <w:rPr>
-          <w:rFonts w:asciiTheme="minorHAnsi" w:hAnsiTheme="minorHAnsi"/>
-        </w:rPr>
-        <w:t xml:space="preserve"> has shown that obese mice drank </w:t>
-      </w:r>
-      <w:r>
-        <w:rPr>
-          <w:rFonts w:asciiTheme="minorHAnsi" w:hAnsiTheme="minorHAnsi"/>
-        </w:rPr>
-        <w:t xml:space="preserve">slightly </w:t>
-      </w:r>
-      <w:r>
-        <w:rPr>
-          <w:rFonts w:asciiTheme="minorHAnsi" w:hAnsiTheme="minorHAnsi"/>
-        </w:rPr>
-        <w:t xml:space="preserve">more dexamethasone water, </w:t>
-      </w:r>
-      <w:r>
-        <w:rPr>
-          <w:rFonts w:asciiTheme="minorHAnsi" w:hAnsiTheme="minorHAnsi"/>
-        </w:rPr>
-        <w:t>which</w:t>
-      </w:r>
-      <w:r>
-        <w:rPr>
-          <w:rFonts w:asciiTheme="minorHAnsi" w:hAnsiTheme="minorHAnsi"/>
-        </w:rPr>
-        <w:t xml:space="preserve"> this is a limitation to our findings</w:t>
-      </w:r>
-      <w:r>
-        <w:rPr>
-          <w:rFonts w:asciiTheme="minorHAnsi" w:hAnsiTheme="minorHAnsi"/>
-        </w:rPr>
-        <w:t xml:space="preserve"> </w:t>
-      </w:r>
-      <w:r>
-        <w:rPr>
-          <w:rFonts w:asciiTheme="minorHAnsi" w:hAnsiTheme="minorHAnsi"/>
-        </w:rPr>
-        <w:fldChar w:fldCharType="begin" w:fldLock="1"/>
-      </w:r>
-      <w:r>
-        <w:rPr>
-          <w:rFonts w:asciiTheme="minorHAnsi" w:hAnsiTheme="minorHAnsi"/>
-        </w:rPr>
-        <w:instrText>ADDIN CSL_CITATION {"citationItems":[{"id":"ITEM-1","itemData":{"DOI":"10.1210/en.2018-00147","ISSN":"19457170","PMID":"29659785","abstract":"The purpose of this study was to determine the effects of glucocorticoid-induced metabolic dysfunction in the presence of diet-induced obesity. C57BL/6J adult male lean and diet-induced obese mice were given dexamethasone and levels of hepatic steatosis, insulin resistance and lipolysis were determined. Obese mice given dexamethasone had significant, synergistic effects on fasting glucose, insulin resistance and markers of lipolysis, as well as hepatic steatosis. This was associated with synergistic transactivation of the lipolytic enzyme ATGL. The combination of chronically elevated glucocorticoids and obesity leads to exacerbations in metabolic dysfunction. Our findings suggest lipolysis may be a key player in glucocorticoid-induced insulin resistance and fatty liver in individuals with obesity.","author":[{"dropping-particle":"","family":"Harvey","given":"Innocence","non-dropping-particle":"","parse-names":false,"suffix":""},{"dropping-particle":"","family":"Stephenson","given":"Erin J.","non-dropping-particle":"","parse-names":false,"suffix":""},{"dropping-particle":"","family":"Redd","given":"Jeanna R.","non-dropping-particle":"","parse-names":false,"suffix":""},{"dropping-particle":"","family":"Tran","given":"Quynh T.","non-dropping-particle":"","parse-names":false,"suffix":""},{"dropping-particle":"","family":"Hochberg","given":"Irit","non-dropping-particle":"","parse-names":false,"suffix":""},{"dropping-particle":"","family":"Qi","given":"Nathan","non-dropping-particle":"","parse-names":false,"suffix":""},{"dropping-particle":"","family":"Bridges","given":"Dave","non-dropping-particle":"","parse-names":false,"suffix":""}],"container-title":"Endocrinology","id":"ITEM-1","issue":"6","issued":{"date-parts":[["2018","4","11"]]},"page":"2275-2287","title":"Glucocorticoid-Induced Metabolic Disturbances Are Exacerbated in Obese Male Mice","type":"article-journal","volume":"159"},"uris":["http://www.mendeley.com/documents/?uuid=d0178e14-223a-4a7c-9120-b9340661a101"]}],"mendeley":{"formattedCitation":"(12)","plainTextFormattedCitation":"(12)","previouslyFormattedCitation":"(12)"},"properties":{"noteIndex":0},"schema":"https://github.com/citation-style-language/schema/raw/master/csl-citation.json"}</w:instrText>
-      </w:r>
-      <w:r>
-        <w:rPr>
-          <w:rFonts w:asciiTheme="minorHAnsi" w:hAnsiTheme="minorHAnsi"/>
-        </w:rPr>
-        <w:fldChar w:fldCharType="separate"/>
-      </w:r>
-      <w:r>
-        <w:rPr>
-          <w:rFonts w:asciiTheme="minorHAnsi" w:hAnsiTheme="minorHAnsi"/>
-          <w:noProof/>
-        </w:rPr>
-        <w:t>(12)</w:t>
-      </w:r>
-      <w:r>
-        <w:rPr>
-          <w:rFonts w:asciiTheme="minorHAnsi" w:hAnsiTheme="minorHAnsi"/>
-        </w:rPr>
-        <w:fldChar w:fldCharType="end"/>
-      </w:r>
-      <w:r>
-        <w:rPr>
-          <w:rFonts w:asciiTheme="minorHAnsi" w:hAnsiTheme="minorHAnsi"/>
-        </w:rPr>
-        <w:t xml:space="preserve">. </w:t>
+        <w:t>.</w:t>
       </w:r>
     </w:p>
     <w:p>
@@ -8216,7 +8513,13 @@
         <w:rPr>
           <w:rFonts w:asciiTheme="minorHAnsi" w:hAnsiTheme="minorHAnsi"/>
         </w:rPr>
-        <w:t>ype II fibers are more prone glucocorticoids</w:t>
+        <w:t>ype II fibers are more prone glucocorticoid</w:t>
+      </w:r>
+      <w:r>
+        <w:rPr>
+          <w:rFonts w:asciiTheme="minorHAnsi" w:hAnsiTheme="minorHAnsi"/>
+        </w:rPr>
+        <w:t xml:space="preserve"> induced changes in cross-sectional area</w:t>
       </w:r>
       <w:r>
         <w:rPr>
@@ -8289,18 +8592,25 @@
         <w:rPr>
           <w:rFonts w:asciiTheme="minorHAnsi" w:hAnsiTheme="minorHAnsi"/>
         </w:rPr>
-        <w:t xml:space="preserve"> heavy objects</w:t>
-      </w:r>
-      <w:r>
-        <w:rPr>
-          <w:rFonts w:asciiTheme="minorHAnsi" w:hAnsiTheme="minorHAnsi"/>
-        </w:rPr>
         <w:t xml:space="preserve"> </w:t>
       </w:r>
       <w:r>
         <w:rPr>
           <w:rFonts w:asciiTheme="minorHAnsi" w:hAnsiTheme="minorHAnsi"/>
         </w:rPr>
+        <w:lastRenderedPageBreak/>
+        <w:t>heavy objects</w:t>
+      </w:r>
+      <w:r>
+        <w:rPr>
+          <w:rFonts w:asciiTheme="minorHAnsi" w:hAnsiTheme="minorHAnsi"/>
+        </w:rPr>
+        <w:t xml:space="preserve"> </w:t>
+      </w:r>
+      <w:r>
+        <w:rPr>
+          <w:rFonts w:asciiTheme="minorHAnsi" w:hAnsiTheme="minorHAnsi"/>
+        </w:rPr>
         <w:fldChar w:fldCharType="begin" w:fldLock="1"/>
       </w:r>
       <w:r>
@@ -8333,6 +8643,12 @@
           <w:rFonts w:asciiTheme="minorHAnsi" w:hAnsiTheme="minorHAnsi"/>
         </w:rPr>
         <w:t xml:space="preserve">. </w:t>
+      </w:r>
+      <w:r>
+        <w:rPr>
+          <w:rFonts w:asciiTheme="minorHAnsi" w:hAnsiTheme="minorHAnsi"/>
+        </w:rPr>
+        <w:t xml:space="preserve"> To our knowledge, the mechanisms causing differential specificity to glucocorticoids between fibers are not understood.</w:t>
       </w:r>
     </w:p>
     <w:p>
@@ -8512,15 +8828,13 @@
         </w:rPr>
         <w:t xml:space="preserve">could enhance the </w:t>
       </w:r>
-      <w:proofErr w:type="spellStart"/>
       <w:r>
         <w:rPr>
           <w:rFonts w:asciiTheme="minorHAnsi" w:hAnsiTheme="minorHAnsi"/>
           <w:color w:val="000000"/>
         </w:rPr>
-        <w:t>glucococorticoid</w:t>
-      </w:r>
-      <w:proofErr w:type="spellEnd"/>
+        <w:t>glucocorticoid</w:t>
+      </w:r>
       <w:r>
         <w:rPr>
           <w:rFonts w:asciiTheme="minorHAnsi" w:hAnsiTheme="minorHAnsi"/>
@@ -9011,6 +9325,14 @@
         </w:rPr>
         <w:t xml:space="preserve"> cross-sectional area. </w:t>
       </w:r>
+      <w:r>
+        <w:rPr>
+          <w:rFonts w:asciiTheme="minorHAnsi" w:hAnsiTheme="minorHAnsi"/>
+          <w:color w:val="000000"/>
+          <w:lang w:val="en-US"/>
+        </w:rPr>
+        <w:t>Based on this, and prior findings about exacerbated insulin resistance and NAFLD, we should consider whether humans with obesity are more prone to stress or drug-induced glucocorticoid responses.</w:t>
+      </w:r>
     </w:p>
     <w:p>
       <w:pPr>
@@ -9033,6 +9355,7 @@
           <w:sz w:val="32"/>
           <w:highlight w:val="white"/>
         </w:rPr>
+        <w:lastRenderedPageBreak/>
         <w:t>Funding Sources</w:t>
       </w:r>
     </w:p>
@@ -9080,7 +9403,7 @@
         </w:rPr>
         <w:t xml:space="preserve">, </w:t>
       </w:r>
-      <w:commentRangeStart w:id="1"/>
+      <w:commentRangeStart w:id="3"/>
       <w:r>
         <w:rPr>
           <w:rFonts w:asciiTheme="minorHAnsi" w:hAnsiTheme="minorHAnsi"/>
@@ -9116,12 +9439,12 @@
         </w:rPr>
         <w:t xml:space="preserve">, </w:t>
       </w:r>
-      <w:commentRangeEnd w:id="1"/>
+      <w:commentRangeEnd w:id="3"/>
       <w:r>
         <w:rPr>
           <w:rStyle w:val="CommentReference"/>
         </w:rPr>
-        <w:commentReference w:id="1"/>
+        <w:commentReference w:id="3"/>
       </w:r>
       <w:r>
         <w:rPr>
@@ -9186,6 +9509,62 @@
         </w:rPr>
         <w:t>AR069620).</w:t>
       </w:r>
+    </w:p>
+    <w:p>
+      <w:pPr>
+        <w:spacing w:line="480" w:lineRule="auto"/>
+        <w:rPr>
+          <w:rFonts w:asciiTheme="minorHAnsi" w:hAnsiTheme="minorHAnsi"/>
+          <w:highlight w:val="white"/>
+          <w:lang w:val="en-US"/>
+        </w:rPr>
+      </w:pPr>
+    </w:p>
+    <w:p>
+      <w:pPr>
+        <w:pStyle w:val="Heading2"/>
+        <w:rPr>
+          <w:highlight w:val="white"/>
+          <w:lang w:val="en-US"/>
+        </w:rPr>
+      </w:pPr>
+      <w:r>
+        <w:rPr>
+          <w:highlight w:val="white"/>
+          <w:lang w:val="en-US"/>
+        </w:rPr>
+        <w:t>Disclosure Statement</w:t>
+      </w:r>
+    </w:p>
+    <w:p>
+      <w:pPr>
+        <w:spacing w:line="240" w:lineRule="auto"/>
+        <w:rPr>
+          <w:rFonts w:asciiTheme="minorHAnsi" w:eastAsia="Times New Roman" w:hAnsiTheme="minorHAnsi" w:cs="Times New Roman"/>
+          <w:szCs w:val="24"/>
+          <w:lang w:val="en-US"/>
+        </w:rPr>
+      </w:pPr>
+      <w:r>
+        <w:rPr>
+          <w:rFonts w:asciiTheme="minorHAnsi" w:eastAsia="Times New Roman" w:hAnsiTheme="minorHAnsi" w:cs="Times New Roman"/>
+          <w:color w:val="333333"/>
+          <w:szCs w:val="24"/>
+          <w:shd w:val="clear" w:color="auto" w:fill="FFFFFF"/>
+          <w:lang w:val="en-US"/>
+        </w:rPr>
+        <w:t>No potential conflict of interest was reported by the authors</w:t>
+      </w:r>
+    </w:p>
+    <w:p>
+      <w:pPr>
+        <w:spacing w:line="480" w:lineRule="auto"/>
+        <w:rPr>
+          <w:rFonts w:asciiTheme="minorHAnsi" w:hAnsiTheme="minorHAnsi"/>
+          <w:highlight w:val="white"/>
+          <w:lang w:val="en-US"/>
+        </w:rPr>
+      </w:pPr>
     </w:p>
     <w:p>
       <w:pPr>
@@ -16124,7 +16503,7 @@
         </w:rPr>
         <w:t xml:space="preserve">=4 mice per group. </w:t>
       </w:r>
-      <w:commentRangeStart w:id="2"/>
+      <w:commentRangeStart w:id="4"/>
       <w:r>
         <w:rPr>
           <w:rFonts w:asciiTheme="minorHAnsi" w:hAnsiTheme="minorHAnsi"/>
@@ -16204,12 +16583,12 @@
         </w:rPr>
         <w:t xml:space="preserve"> </w:t>
       </w:r>
-      <w:commentRangeEnd w:id="2"/>
+      <w:commentRangeEnd w:id="4"/>
       <w:r>
         <w:rPr>
           <w:rStyle w:val="CommentReference"/>
         </w:rPr>
-        <w:commentReference w:id="2"/>
+        <w:commentReference w:id="4"/>
       </w:r>
     </w:p>
     <w:p>
@@ -17175,8 +17554,6 @@
         </w:rPr>
         <w:t>ntake</w:t>
       </w:r>
-      <w:bookmarkStart w:id="3" w:name="_GoBack"/>
-      <w:bookmarkEnd w:id="3"/>
       <w:r>
         <w:rPr>
           <w:rFonts w:asciiTheme="minorHAnsi" w:hAnsiTheme="minorHAnsi"/>
@@ -18576,7 +18953,7 @@
 
 <file path=word/comments.xml><?xml version="1.0" encoding="utf-8"?>
 <w:comments xmlns:wpc="http://schemas.microsoft.com/office/word/2010/wordprocessingCanvas" xmlns:cx="http://schemas.microsoft.com/office/drawing/2014/chartex" xmlns:cx1="http://schemas.microsoft.com/office/drawing/2015/9/8/chartex" xmlns:cx2="http://schemas.microsoft.com/office/drawing/2015/10/21/chartex" xmlns:cx3="http://schemas.microsoft.com/office/drawing/2016/5/9/chartex" xmlns:cx4="http://schemas.microsoft.com/office/drawing/2016/5/10/chartex" xmlns:cx5="http://schemas.microsoft.com/office/drawing/2016/5/11/chartex" xmlns:cx6="http://schemas.microsoft.com/office/drawing/2016/5/12/chartex" xmlns:cx7="http://schemas.microsoft.com/office/drawing/2016/5/13/chartex" xmlns:cx8="http://schemas.microsoft.com/office/drawing/2016/5/14/chartex" xmlns:mc="http://schemas.openxmlformats.org/markup-compatibility/2006" xmlns:aink="http://schemas.microsoft.com/office/drawing/2016/ink" xmlns:am3d="http://schemas.microsoft.com/office/drawing/2017/model3d" xmlns:o="urn:schemas-microsoft-com:office:office" xmlns:r="http://schemas.openxmlformats.org/officeDocument/2006/relationships" xmlns:m="http://schemas.openxmlformats.org/officeDocument/2006/math" xmlns:v="urn:schemas-microsoft-com:vml" xmlns:wp14="http://schemas.microsoft.com/office/word/2010/wordprocessingDrawing" xmlns:wp="http://schemas.openxmlformats.org/drawingml/2006/wordprocessingDrawing" xmlns:w10="urn:schemas-microsoft-com:office:word" xmlns:w="http://schemas.openxmlformats.org/wordprocessingml/2006/main" xmlns:w14="http://schemas.microsoft.com/office/word/2010/wordml" xmlns:w15="http://schemas.microsoft.com/office/word/2012/wordml" xmlns:w16cid="http://schemas.microsoft.com/office/word/2016/wordml/cid" xmlns:w16se="http://schemas.microsoft.com/office/word/2015/wordml/symex" xmlns:wpg="http://schemas.microsoft.com/office/word/2010/wordprocessingGroup" xmlns:wpi="http://schemas.microsoft.com/office/word/2010/wordprocessingInk" xmlns:wne="http://schemas.microsoft.com/office/word/2006/wordml" xmlns:wps="http://schemas.microsoft.com/office/word/2010/wordprocessingShape" mc:Ignorable="w14 w15 w16se w16cid wp14">
-  <w:comment w:id="0" w:author="Dave Bridges" w:date="2019-08-12T18:56:00Z" w:initials="DB">
+  <w:comment w:id="0" w:author="Dave Bridges" w:date="2020-01-10T12:05:00Z" w:initials="DB">
     <w:p>
       <w:pPr>
         <w:pStyle w:val="CommentText"/>
@@ -18588,11 +18965,11 @@
         <w:annotationRef/>
       </w:r>
       <w:r>
-        <w:t>Update with new data.</w:t>
+        <w:t>Can everyone please ensure their name/affiliation are correct and let me know if there are any contributors that are not listed.</w:t>
       </w:r>
     </w:p>
   </w:comment>
-  <w:comment w:id="1" w:author="Dave Bridges" w:date="2020-01-06T12:05:00Z" w:initials="DB">
+  <w:comment w:id="1" w:author="Dave Bridges" w:date="2020-01-13T09:43:00Z" w:initials="DB">
     <w:p>
       <w:pPr>
         <w:pStyle w:val="CommentText"/>
@@ -18604,14 +18981,30 @@
         <w:annotationRef/>
       </w:r>
       <w:r>
-        <w:t>Susan do you have any funding</w:t>
-      </w:r>
-      <w:r>
-        <w:t xml:space="preserve"> you want to add or conflicts to note?</w:t>
+        <w:t>Laura/Innocence if you want me to put down your current address let me know.</w:t>
       </w:r>
     </w:p>
   </w:comment>
-  <w:comment w:id="2" w:author="Dave Bridges" w:date="2019-08-12T19:03:00Z" w:initials="DB">
+  <w:comment w:id="3" w:author="Dave Bridges" w:date="2020-01-06T12:05:00Z" w:initials="DB">
+    <w:p>
+      <w:pPr>
+        <w:pStyle w:val="CommentText"/>
+      </w:pPr>
+      <w:r>
+        <w:rPr>
+          <w:rStyle w:val="CommentReference"/>
+        </w:rPr>
+        <w:annotationRef/>
+      </w:r>
+      <w:r>
+        <w:t>Susan do you have any funding</w:t>
+      </w:r>
+      <w:r>
+        <w:t xml:space="preserve"> you want to add or conflicts to note?</w:t>
+      </w:r>
+    </w:p>
+  </w:comment>
+  <w:comment w:id="4" w:author="Dave Bridges" w:date="2019-08-12T19:03:00Z" w:initials="DB">
     <w:p>
       <w:pPr>
         <w:pStyle w:val="CommentText"/>
@@ -18632,7 +19025,8 @@
 
 <file path=word/commentsExtended.xml><?xml version="1.0" encoding="utf-8"?>
 <w15:commentsEx xmlns:wpc="http://schemas.microsoft.com/office/word/2010/wordprocessingCanvas" xmlns:cx="http://schemas.microsoft.com/office/drawing/2014/chartex" xmlns:cx1="http://schemas.microsoft.com/office/drawing/2015/9/8/chartex" xmlns:cx2="http://schemas.microsoft.com/office/drawing/2015/10/21/chartex" xmlns:cx3="http://schemas.microsoft.com/office/drawing/2016/5/9/chartex" xmlns:cx4="http://schemas.microsoft.com/office/drawing/2016/5/10/chartex" xmlns:cx5="http://schemas.microsoft.com/office/drawing/2016/5/11/chartex" xmlns:cx6="http://schemas.microsoft.com/office/drawing/2016/5/12/chartex" xmlns:cx7="http://schemas.microsoft.com/office/drawing/2016/5/13/chartex" xmlns:cx8="http://schemas.microsoft.com/office/drawing/2016/5/14/chartex" xmlns:mc="http://schemas.openxmlformats.org/markup-compatibility/2006" xmlns:aink="http://schemas.microsoft.com/office/drawing/2016/ink" xmlns:am3d="http://schemas.microsoft.com/office/drawing/2017/model3d" xmlns:o="urn:schemas-microsoft-com:office:office" xmlns:r="http://schemas.openxmlformats.org/officeDocument/2006/relationships" xmlns:m="http://schemas.openxmlformats.org/officeDocument/2006/math" xmlns:v="urn:schemas-microsoft-com:vml" xmlns:wp14="http://schemas.microsoft.com/office/word/2010/wordprocessingDrawing" xmlns:wp="http://schemas.openxmlformats.org/drawingml/2006/wordprocessingDrawing" xmlns:w10="urn:schemas-microsoft-com:office:word" xmlns:w="http://schemas.openxmlformats.org/wordprocessingml/2006/main" xmlns:w14="http://schemas.microsoft.com/office/word/2010/wordml" xmlns:w15="http://schemas.microsoft.com/office/word/2012/wordml" xmlns:w16cid="http://schemas.microsoft.com/office/word/2016/wordml/cid" xmlns:w16se="http://schemas.microsoft.com/office/word/2015/wordml/symex" xmlns:wpg="http://schemas.microsoft.com/office/word/2010/wordprocessingGroup" xmlns:wpi="http://schemas.microsoft.com/office/word/2010/wordprocessingInk" xmlns:wne="http://schemas.microsoft.com/office/word/2006/wordml" xmlns:wps="http://schemas.microsoft.com/office/word/2010/wordprocessingShape" mc:Ignorable="w14 w15 w16se w16cid wp14">
-  <w15:commentEx w15:paraId="343D8892" w15:done="0"/>
+  <w15:commentEx w15:paraId="612D495B" w15:done="0"/>
+  <w15:commentEx w15:paraId="2F4290BE" w15:done="0"/>
   <w15:commentEx w15:paraId="53EBC262" w15:done="0"/>
   <w15:commentEx w15:paraId="0AE678A9" w15:done="0"/>
 </w15:commentsEx>
@@ -18640,7 +19034,8 @@
 
 <file path=word/commentsIds.xml><?xml version="1.0" encoding="utf-8"?>
 <w16cid:commentsIds xmlns:wpc="http://schemas.microsoft.com/office/word/2010/wordprocessingCanvas" xmlns:cx="http://schemas.microsoft.com/office/drawing/2014/chartex" xmlns:cx1="http://schemas.microsoft.com/office/drawing/2015/9/8/chartex" xmlns:cx2="http://schemas.microsoft.com/office/drawing/2015/10/21/chartex" xmlns:cx3="http://schemas.microsoft.com/office/drawing/2016/5/9/chartex" xmlns:cx4="http://schemas.microsoft.com/office/drawing/2016/5/10/chartex" xmlns:cx5="http://schemas.microsoft.com/office/drawing/2016/5/11/chartex" xmlns:cx6="http://schemas.microsoft.com/office/drawing/2016/5/12/chartex" xmlns:cx7="http://schemas.microsoft.com/office/drawing/2016/5/13/chartex" xmlns:cx8="http://schemas.microsoft.com/office/drawing/2016/5/14/chartex" xmlns:mc="http://schemas.openxmlformats.org/markup-compatibility/2006" xmlns:aink="http://schemas.microsoft.com/office/drawing/2016/ink" xmlns:am3d="http://schemas.microsoft.com/office/drawing/2017/model3d" xmlns:o="urn:schemas-microsoft-com:office:office" xmlns:r="http://schemas.openxmlformats.org/officeDocument/2006/relationships" xmlns:m="http://schemas.openxmlformats.org/officeDocument/2006/math" xmlns:v="urn:schemas-microsoft-com:vml" xmlns:wp14="http://schemas.microsoft.com/office/word/2010/wordprocessingDrawing" xmlns:wp="http://schemas.openxmlformats.org/drawingml/2006/wordprocessingDrawing" xmlns:w10="urn:schemas-microsoft-com:office:word" xmlns:w="http://schemas.openxmlformats.org/wordprocessingml/2006/main" xmlns:w14="http://schemas.microsoft.com/office/word/2010/wordml" xmlns:w15="http://schemas.microsoft.com/office/word/2012/wordml" xmlns:w16cid="http://schemas.microsoft.com/office/word/2016/wordml/cid" xmlns:w16se="http://schemas.microsoft.com/office/word/2015/wordml/symex" xmlns:wpg="http://schemas.microsoft.com/office/word/2010/wordprocessingGroup" xmlns:wpi="http://schemas.microsoft.com/office/word/2010/wordprocessingInk" xmlns:wne="http://schemas.microsoft.com/office/word/2006/wordml" xmlns:wps="http://schemas.microsoft.com/office/word/2010/wordprocessingShape" mc:Ignorable="w14 w15 w16se w16cid wp14">
-  <w16cid:commentId w16cid:paraId="343D8892" w16cid:durableId="20FC34CF"/>
+  <w16cid:commentId w16cid:paraId="612D495B" w16cid:durableId="21C2E6EF"/>
+  <w16cid:commentId w16cid:paraId="2F4290BE" w16cid:durableId="21C6BA26"/>
   <w16cid:commentId w16cid:paraId="53EBC262" w16cid:durableId="21BDA0F9"/>
   <w16cid:commentId w16cid:paraId="0AE678A9" w16cid:durableId="20FC3678"/>
 </w16cid:commentsIds>
@@ -19253,7 +19648,6 @@
   <w:style w:type="character" w:default="1" w:styleId="DefaultParagraphFont">
     <w:name w:val="Default Paragraph Font"/>
     <w:uiPriority w:val="1"/>
-    <w:semiHidden/>
     <w:unhideWhenUsed/>
   </w:style>
   <w:style w:type="table" w:default="1" w:styleId="TableNormal">
@@ -19809,7 +20203,7 @@
 </file>
 
 <file path=customXml/itemProps1.xml><?xml version="1.0" encoding="utf-8"?>
-<ds:datastoreItem xmlns:ds="http://schemas.openxmlformats.org/officeDocument/2006/customXml" ds:itemID="{E915FF11-FA75-094E-928A-9496EE41E21E}">
+<ds:datastoreItem xmlns:ds="http://schemas.openxmlformats.org/officeDocument/2006/customXml" ds:itemID="{B83D4FEA-EE30-3A4C-B5D3-CD345906B17B}">
   <ds:schemaRefs>
     <ds:schemaRef ds:uri="http://schemas.openxmlformats.org/officeDocument/2006/bibliography"/>
   </ds:schemaRefs>

--- a/manuscript/Muscle-Function/Manuscript.docx
+++ b/manuscript/Muscle-Function/Manuscript.docx
@@ -747,8 +747,6 @@
         </w:rPr>
         <w:t>remain</w:t>
       </w:r>
-      <w:bookmarkStart w:id="2" w:name="_GoBack"/>
-      <w:bookmarkEnd w:id="2"/>
       <w:r>
         <w:rPr>
           <w:rFonts w:asciiTheme="minorHAnsi" w:hAnsiTheme="minorHAnsi"/>
@@ -870,7 +868,21 @@
           <w:rFonts w:asciiTheme="minorHAnsi" w:hAnsiTheme="minorHAnsi"/>
           <w:szCs w:val="24"/>
         </w:rPr>
-        <w:t>is central to the regulation of lipid, glucose and amino acid</w:t>
+        <w:t xml:space="preserve">is </w:t>
+      </w:r>
+      <w:r>
+        <w:rPr>
+          <w:rFonts w:asciiTheme="minorHAnsi" w:hAnsiTheme="minorHAnsi"/>
+          <w:szCs w:val="24"/>
+        </w:rPr>
+        <w:t>critical</w:t>
+      </w:r>
+      <w:r>
+        <w:rPr>
+          <w:rFonts w:asciiTheme="minorHAnsi" w:hAnsiTheme="minorHAnsi"/>
+          <w:szCs w:val="24"/>
+        </w:rPr>
+        <w:t xml:space="preserve"> to the regulation of lipid, glucose and amino acid</w:t>
       </w:r>
       <w:r>
         <w:rPr>
@@ -962,7 +974,14 @@
           <w:rFonts w:asciiTheme="minorHAnsi" w:hAnsiTheme="minorHAnsi"/>
           <w:szCs w:val="24"/>
         </w:rPr>
-        <w:t xml:space="preserve"> However, many factors including </w:t>
+        <w:t xml:space="preserve"> M</w:t>
+      </w:r>
+      <w:r>
+        <w:rPr>
+          <w:rFonts w:asciiTheme="minorHAnsi" w:hAnsiTheme="minorHAnsi"/>
+          <w:szCs w:val="24"/>
+        </w:rPr>
+        <w:t xml:space="preserve">any factors including </w:t>
       </w:r>
       <w:r>
         <w:rPr>
@@ -1060,7 +1079,7 @@
           <w:rFonts w:asciiTheme="minorHAnsi" w:hAnsiTheme="minorHAnsi"/>
           <w:szCs w:val="24"/>
         </w:rPr>
-        <w:instrText>ADDIN CSL_CITATION {"citationItems":[{"id":"ITEM-1","itemData":{"DOI":"10.1096/fj.03-0610com","ISSN":"0892-6638","abstract":"Skeletal muscle atrophy is a debilitating response to starvation and many systemic diseases including diabetes, cancer, and renal failure. We had proposed that a common set of transcriptional adaptations underlie the loss of muscle mass in these different states. To test this hypothesis, we used cDNA microarrays to compare the changes in content of specific mRNAs in muscles atrophying from different causes. We compared muscles from fasted mice, from rats with cancer cachexia, streptozotocin-induced diabetes mellitus, uremia induced by subtotal nephrectomy, and from pair-fed control rats. Although the content of &gt;90% of mRNAs did not change, including those for the myofibrillar apparatus, we found a common set of genes (termed atrogins) that were induced or suppressed in muscles in these four catabolic states. Among the strongly induced genes were many involved in protein degradation, including polyubiquitins, Ub fusion proteins, the Ub ligases atrogin-1/MAFbx and MuRF-1, multiple but not all subunits of the 20S proteasome and its 19S regulator, and cathepsin L. Many genes required for ATP production and late steps in glycolysis were down-regulated, as were many transcripts for extracellular matrix proteins. Some genes not previously implicated in muscle atrophy were dramatically up-regulated (lipin, metallothionein, AMP deaminase, RNA helicase-related protein, TG interacting factor) and several growth-related mRNAs were down-regulated (P311, JUN, IGF-1-BP5). Thus, different types of muscle atrophy share a common transcriptional program that is activated in many systemic diseases.","author":[{"dropping-particle":"","family":"Lecker","given":"Stewart H.","non-dropping-particle":"","parse-names":false,"suffix":""},{"dropping-particle":"","family":"Jagoe","given":"R. Thomas","non-dropping-particle":"","parse-names":false,"suffix":""},{"dropping-particle":"","family":"Gilbert","given":"Alexander","non-dropping-particle":"","parse-names":false,"suffix":""},{"dropping-particle":"","family":"Gomes","given":"Marcelo","non-dropping-particle":"","parse-names":false,"suffix":""},{"dropping-particle":"","family":"Baracos","given":"Vickie E.","non-dropping-particle":"","parse-names":false,"suffix":""},{"dropping-particle":"","family":"Bailey","given":"James","non-dropping-particle":"","parse-names":false,"suffix":""},{"dropping-particle":"","family":"Price","given":"S. Russ","non-dropping-particle":"","parse-names":false,"suffix":""},{"dropping-particle":"","family":"Mitch","given":"William E.","non-dropping-particle":"","parse-names":false,"suffix":""},{"dropping-particle":"","family":"Goldberg","given":"Alfred L.","non-dropping-particle":"","parse-names":false,"suffix":""}],"container-title":"The FASEB Journal","id":"ITEM-1","issue":"1","issued":{"date-parts":[["2004"]]},"page":"39-51","title":"Multiple types of skeletal muscle atrophy involve a common program of changes in gene expression","type":"article-journal","volume":"18"},"uris":["http://www.mendeley.com/documents/?uuid=1aac6ef9-2698-4a4e-913a-fa3a79462aa6","http://www.mendeley.com/documents/?uuid=baeb824d-b4d0-469a-80a3-c4b20f0b6f62"]}],"mendeley":{"formattedCitation":"(21)","plainTextFormattedCitation":"(21)","previouslyFormattedCitation":"(21)"},"properties":{"noteIndex":0},"schema":"https://github.com/citation-style-language/schema/raw/master/csl-citation.json"}</w:instrText>
+        <w:instrText>ADDIN CSL_CITATION {"citationItems":[{"id":"ITEM-1","itemData":{"DOI":"10.1096/fj.03-0610com","ISSN":"0892-6638","abstract":"Skeletal muscle atrophy is a debilitating response to starvation and many systemic diseases including diabetes, cancer, and renal failure. We had proposed that a common set of transcriptional adaptations underlie the loss of muscle mass in these different states. To test this hypothesis, we used cDNA microarrays to compare the changes in content of specific mRNAs in muscles atrophying from different causes. We compared muscles from fasted mice, from rats with cancer cachexia, streptozotocin-induced diabetes mellitus, uremia induced by subtotal nephrectomy, and from pair-fed control rats. Although the content of &gt;90% of mRNAs did not change, including those for the myofibrillar apparatus, we found a common set of genes (termed atrogins) that were induced or suppressed in muscles in these four catabolic states. Among the strongly induced genes were many involved in protein degradation, including polyubiquitins, Ub fusion proteins, the Ub ligases atrogin-1/MAFbx and MuRF-1, multiple but not all subunits of the 20S proteasome and its 19S regulator, and cathepsin L. Many genes required for ATP production and late steps in glycolysis were down-regulated, as were many transcripts for extracellular matrix proteins. Some genes not previously implicated in muscle atrophy were dramatically up-regulated (lipin, metallothionein, AMP deaminase, RNA helicase-related protein, TG interacting factor) and several growth-related mRNAs were down-regulated (P311, JUN, IGF-1-BP5). Thus, different types of muscle atrophy share a common transcriptional program that is activated in many systemic diseases.","author":[{"dropping-particle":"","family":"Lecker","given":"Stewart H.","non-dropping-particle":"","parse-names":false,"suffix":""},{"dropping-particle":"","family":"Jagoe","given":"R. Thomas","non-dropping-particle":"","parse-names":false,"suffix":""},{"dropping-particle":"","family":"Gilbert","given":"Alexander","non-dropping-particle":"","parse-names":false,"suffix":""},{"dropping-particle":"","family":"Gomes","given":"Marcelo","non-dropping-particle":"","parse-names":false,"suffix":""},{"dropping-particle":"","family":"Baracos","given":"Vickie E.","non-dropping-particle":"","parse-names":false,"suffix":""},{"dropping-particle":"","family":"Bailey","given":"James","non-dropping-particle":"","parse-names":false,"suffix":""},{"dropping-particle":"","family":"Price","given":"S. Russ","non-dropping-particle":"","parse-names":false,"suffix":""},{"dropping-particle":"","family":"Mitch","given":"William E.","non-dropping-particle":"","parse-names":false,"suffix":""},{"dropping-particle":"","family":"Goldberg","given":"Alfred L.","non-dropping-particle":"","parse-names":false,"suffix":""}],"container-title":"The FASEB Journal","id":"ITEM-1","issue":"1","issued":{"date-parts":[["2004"]]},"page":"39-51","title":"Multiple types of skeletal muscle atrophy involve a common program of changes in gene expression","type":"article-journal","volume":"18"},"uris":["http://www.mendeley.com/documents/?uuid=1aac6ef9-2698-4a4e-913a-fa3a79462aa6","http://www.mendeley.com/documents/?uuid=baeb824d-b4d0-469a-80a3-c4b20f0b6f62"]}],"mendeley":{"formattedCitation":"(22)","plainTextFormattedCitation":"(22)","previouslyFormattedCitation":"(22)"},"properties":{"noteIndex":0},"schema":"https://github.com/citation-style-language/schema/raw/master/csl-citation.json"}</w:instrText>
       </w:r>
       <w:r>
         <w:rPr>
@@ -1075,7 +1094,7 @@
           <w:noProof/>
           <w:szCs w:val="24"/>
         </w:rPr>
-        <w:t>(21)</w:t>
+        <w:t>(22)</w:t>
       </w:r>
       <w:r>
         <w:rPr>
@@ -1117,7 +1136,7 @@
           <w:rFonts w:asciiTheme="minorHAnsi" w:hAnsiTheme="minorHAnsi"/>
           <w:szCs w:val="24"/>
         </w:rPr>
-        <w:instrText>ADDIN CSL_CITATION {"citationItems":[{"id":"ITEM-1","itemData":{"DOI":"10.1093/qjmed/93.2.105","ISBN":"1460-2725 (Print)\\n1460-2393 (Linking)","ISSN":"1460-2725","PMID":"10700481","abstract":"Administration of oral corticosteroids is associated with the development of osteoporosis and an increased risk of fractures. However, the size of the treated sub-population who would benefit from preventive therapy remains uncertain. The objective of this study was to investigate the usage pattern of oral corticosteroids in a large sample representative of the general population in England and Wales. Information was obtained from the General Practice Research Database (GPRD) which contains medical records of general practitioners. Oral corticosteroid users were patients aged 18 years or older who received one or more prescriptions for oral corticosteroids. Over 1.6 million oral corticosteroid prescriptions were issued to the cohort of 244 235 oral corticosteroid users. At any point in time, oral corticosteroids were being used by 0.9% of the total adult GPRD population. The highest use (2.5%) was by people between 70 and 79 years of age. Respiratory disease was the most frequently recorded indication for oral corticosteroid treatment (40%). Patients with arthropathies were most likely to use long-term, continuous treatment, and patients with chronic obstructive pulmonary disease least likely (19.3% and 6.1%, respectively, used oral corticosteroids for more than 2 years). The overall use of bone-active medication (oestrogens, bisphosphonates, vitamin D, and calcitonin) during oral corticosteroid treatment was low (between 4.0% and 5.5%). The current population in the UK at risk of developing corticosteroid-induced fractures might be as large as 350 000. Identification of these patients will be important for implementing preventive strategies in a cost-effective manner.","author":[{"dropping-particle":"","family":"Staa","given":"T P V A N","non-dropping-particle":"","parse-names":false,"suffix":""},{"dropping-particle":"","family":"Leufkens","given":"H G M","non-dropping-particle":"","parse-names":false,"suffix":""},{"dropping-particle":"","family":"Abenhaim","given":"L","non-dropping-particle":"","parse-names":false,"suffix":""},{"dropping-particle":"","family":"Begaud","given":"B","non-dropping-particle":"","parse-names":false,"suffix":""},{"dropping-particle":"","family":"Zhang","given":"B","non-dropping-particle":"","parse-names":false,"suffix":""},{"dropping-particle":"","family":"Cooper","given":"C","non-dropping-particle":"","parse-names":false,"suffix":""},{"dropping-particle":"","family":"Staa","given":"T P","non-dropping-particle":"van","parse-names":false,"suffix":""},{"dropping-particle":"","family":"Leufkens","given":"H G M","non-dropping-particle":"","parse-names":false,"suffix":""},{"dropping-particle":"","family":"Abenhaim","given":"L","non-dropping-particle":"","parse-names":false,"suffix":""},{"dropping-particle":"","family":"Begaud","given":"B","non-dropping-particle":"","parse-names":false,"suffix":""},{"dropping-particle":"","family":"Zhang","given":"B","non-dropping-particle":"","parse-names":false,"suffix":""},{"dropping-particle":"","family":"Cooper","given":"C","non-dropping-particle":"","parse-names":false,"suffix":""}],"container-title":"QJM : monthly journal of the Association of Physicians","id":"ITEM-1","issued":{"date-parts":[["2000"]]},"page":"105-111","title":"Use of oral corticosteroids in the United Kingdom.","type":"article-journal","volume":"93"},"uris":["http://www.mendeley.com/documents/?uuid=7597196d-f018-4718-8fe5-8040971e515f"]},{"id":"ITEM-2","itemData":{"DOI":"10.1002/acr.21796","ISSN":"2151464X","PMID":"22807233","abstract":"OBJECTIVE: There is little information on oral glucocorticoid use in the general US population. Previously, there have been published estimates of glucocorticoid use in countries outside of the US. This study aimed to estimate the prevalence of glucocorticoid use, duration of use, and concomitant use of antiosteoporosis pharmaceuticals in the US population age ≥20 years. METHODS: Data from 5 cycles (1999-2008) of the National Health and Nutrition Examination Survey (NHANES) were used to provide nationally representative weighted estimates. Oral glucocorticoids and concomitant use of antiosteoporosis pharmaceuticals (bisphosphonates, calcitonin, calcium, hormone replacement therapies, teriparatide, and vitamin D) were analyzed. RESULTS: There were 356 NHANES respondents ages ≥20 years who reported use of an oral glucocorticoid in the combined cycles between 1999 and 2008. The weighted prevalence of oral glucocorticoid use was 1.2% (95% confidence interval [95% CI] 1.1-1.4) from 1999-2008, corresponding to 2,513,259 persons in the US. The mean duration of oral glucocorticoid use was 1,605.7 days (95% CI 1,261.2-1,950.1), and 28.8% (95% CI 22.2-35.4) of oral glucocorticoid users reported use for ≥5 years. Concomitant use of a bisphosphonate was reported by 8.6% (95% CI 5.1-11.7) of oral glucocorticoid users, and 37.9% (95% CI 31.7-44.0) reported usage of any antiosteoporosis pharmaceutical. CONCLUSION: Based on NHANES data from 1999-2008, it is estimated that the prevalence of glucocorticoid use in the US is 1.2%, with a long duration of use and infrequent use of antiosteoporotic medications compared to other estimates.","author":[{"dropping-particle":"","family":"Overman","given":"Robert A.","non-dropping-particle":"","parse-names":false,"suffix":""},{"dropping-particle":"","family":"Yeh","given":"Jun Yen","non-dropping-particle":"","parse-names":false,"suffix":""},{"dropping-particle":"","family":"Deal","given":"Chad L.","non-dropping-particle":"","parse-names":false,"suffix":""}],"container-title":"Arthritis Care and Research","id":"ITEM-2","issue":"2","issued":{"date-parts":[["2013"]]},"page":"294-298","title":"Prevalence of oral glucocorticoid usage in the United States: A general population perspective","type":"article-journal","volume":"65"},"uris":["http://www.mendeley.com/documents/?uuid=04575004-bdce-4af0-9000-e073c83e7eb5"]}],"mendeley":{"formattedCitation":"(26, 37)","plainTextFormattedCitation":"(26, 37)","previouslyFormattedCitation":"(26, 37)"},"properties":{"noteIndex":0},"schema":"https://github.com/citation-style-language/schema/raw/master/csl-citation.json"}</w:instrText>
+        <w:instrText>ADDIN CSL_CITATION {"citationItems":[{"id":"ITEM-1","itemData":{"DOI":"10.1093/qjmed/93.2.105","ISBN":"1460-2725 (Print)\\n1460-2393 (Linking)","ISSN":"1460-2725","PMID":"10700481","abstract":"Administration of oral corticosteroids is associated with the development of osteoporosis and an increased risk of fractures. However, the size of the treated sub-population who would benefit from preventive therapy remains uncertain. The objective of this study was to investigate the usage pattern of oral corticosteroids in a large sample representative of the general population in England and Wales. Information was obtained from the General Practice Research Database (GPRD) which contains medical records of general practitioners. Oral corticosteroid users were patients aged 18 years or older who received one or more prescriptions for oral corticosteroids. Over 1.6 million oral corticosteroid prescriptions were issued to the cohort of 244 235 oral corticosteroid users. At any point in time, oral corticosteroids were being used by 0.9% of the total adult GPRD population. The highest use (2.5%) was by people between 70 and 79 years of age. Respiratory disease was the most frequently recorded indication for oral corticosteroid treatment (40%). Patients with arthropathies were most likely to use long-term, continuous treatment, and patients with chronic obstructive pulmonary disease least likely (19.3% and 6.1%, respectively, used oral corticosteroids for more than 2 years). The overall use of bone-active medication (oestrogens, bisphosphonates, vitamin D, and calcitonin) during oral corticosteroid treatment was low (between 4.0% and 5.5%). The current population in the UK at risk of developing corticosteroid-induced fractures might be as large as 350 000. Identification of these patients will be important for implementing preventive strategies in a cost-effective manner.","author":[{"dropping-particle":"","family":"Staa","given":"T P V A N","non-dropping-particle":"","parse-names":false,"suffix":""},{"dropping-particle":"","family":"Leufkens","given":"H G M","non-dropping-particle":"","parse-names":false,"suffix":""},{"dropping-particle":"","family":"Abenhaim","given":"L","non-dropping-particle":"","parse-names":false,"suffix":""},{"dropping-particle":"","family":"Begaud","given":"B","non-dropping-particle":"","parse-names":false,"suffix":""},{"dropping-particle":"","family":"Zhang","given":"B","non-dropping-particle":"","parse-names":false,"suffix":""},{"dropping-particle":"","family":"Cooper","given":"C","non-dropping-particle":"","parse-names":false,"suffix":""},{"dropping-particle":"","family":"Staa","given":"T P","non-dropping-particle":"van","parse-names":false,"suffix":""},{"dropping-particle":"","family":"Leufkens","given":"H G M","non-dropping-particle":"","parse-names":false,"suffix":""},{"dropping-particle":"","family":"Abenhaim","given":"L","non-dropping-particle":"","parse-names":false,"suffix":""},{"dropping-particle":"","family":"Begaud","given":"B","non-dropping-particle":"","parse-names":false,"suffix":""},{"dropping-particle":"","family":"Zhang","given":"B","non-dropping-particle":"","parse-names":false,"suffix":""},{"dropping-particle":"","family":"Cooper","given":"C","non-dropping-particle":"","parse-names":false,"suffix":""}],"container-title":"QJM : monthly journal of the Association of Physicians","id":"ITEM-1","issued":{"date-parts":[["2000"]]},"page":"105-111","title":"Use of oral corticosteroids in the United Kingdom.","type":"article-journal","volume":"93"},"uris":["http://www.mendeley.com/documents/?uuid=7597196d-f018-4718-8fe5-8040971e515f"]},{"id":"ITEM-2","itemData":{"DOI":"10.1002/acr.21796","ISSN":"2151464X","PMID":"22807233","abstract":"OBJECTIVE: There is little information on oral glucocorticoid use in the general US population. Previously, there have been published estimates of glucocorticoid use in countries outside of the US. This study aimed to estimate the prevalence of glucocorticoid use, duration of use, and concomitant use of antiosteoporosis pharmaceuticals in the US population age ≥20 years. METHODS: Data from 5 cycles (1999-2008) of the National Health and Nutrition Examination Survey (NHANES) were used to provide nationally representative weighted estimates. Oral glucocorticoids and concomitant use of antiosteoporosis pharmaceuticals (bisphosphonates, calcitonin, calcium, hormone replacement therapies, teriparatide, and vitamin D) were analyzed. RESULTS: There were 356 NHANES respondents ages ≥20 years who reported use of an oral glucocorticoid in the combined cycles between 1999 and 2008. The weighted prevalence of oral glucocorticoid use was 1.2% (95% confidence interval [95% CI] 1.1-1.4) from 1999-2008, corresponding to 2,513,259 persons in the US. The mean duration of oral glucocorticoid use was 1,605.7 days (95% CI 1,261.2-1,950.1), and 28.8% (95% CI 22.2-35.4) of oral glucocorticoid users reported use for ≥5 years. Concomitant use of a bisphosphonate was reported by 8.6% (95% CI 5.1-11.7) of oral glucocorticoid users, and 37.9% (95% CI 31.7-44.0) reported usage of any antiosteoporosis pharmaceutical. CONCLUSION: Based on NHANES data from 1999-2008, it is estimated that the prevalence of glucocorticoid use in the US is 1.2%, with a long duration of use and infrequent use of antiosteoporotic medications compared to other estimates.","author":[{"dropping-particle":"","family":"Overman","given":"Robert A.","non-dropping-particle":"","parse-names":false,"suffix":""},{"dropping-particle":"","family":"Yeh","given":"Jun Yen","non-dropping-particle":"","parse-names":false,"suffix":""},{"dropping-particle":"","family":"Deal","given":"Chad L.","non-dropping-particle":"","parse-names":false,"suffix":""}],"container-title":"Arthritis Care and Research","id":"ITEM-2","issue":"2","issued":{"date-parts":[["2013"]]},"page":"294-298","title":"Prevalence of oral glucocorticoid usage in the United States: A general population perspective","type":"article-journal","volume":"65"},"uris":["http://www.mendeley.com/documents/?uuid=04575004-bdce-4af0-9000-e073c83e7eb5"]}],"mendeley":{"formattedCitation":"(27, 38)","plainTextFormattedCitation":"(27, 38)","previouslyFormattedCitation":"(27, 38)"},"properties":{"noteIndex":0},"schema":"https://github.com/citation-style-language/schema/raw/master/csl-citation.json"}</w:instrText>
       </w:r>
       <w:r>
         <w:rPr>
@@ -1132,7 +1151,7 @@
           <w:noProof/>
           <w:szCs w:val="24"/>
         </w:rPr>
-        <w:t>(26, 37)</w:t>
+        <w:t>(27, 38)</w:t>
       </w:r>
       <w:r>
         <w:rPr>
@@ -1167,7 +1186,7 @@
           <w:rFonts w:asciiTheme="minorHAnsi" w:hAnsiTheme="minorHAnsi"/>
           <w:szCs w:val="24"/>
         </w:rPr>
-        <w:instrText>ADDIN CSL_CITATION {"citationItems":[{"id":"ITEM-1","itemData":{"DOI":"10.1001/jama.2016.6458","ISSN":"0098-7484","author":[{"dropping-particle":"","family":"Flegal","given":"Katherine M.","non-dropping-particle":"","parse-names":false,"suffix":""},{"dropping-particle":"","family":"Kruszon-Moran","given":"Deanna","non-dropping-particle":"","parse-names":false,"suffix":""},{"dropping-particle":"","family":"Carroll","given":"Margaret D.","non-dropping-particle":"","parse-names":false,"suffix":""},{"dropping-particle":"","family":"Fryar","given":"Cheryl D.","non-dropping-particle":"","parse-names":false,"suffix":""},{"dropping-particle":"","family":"Ogden","given":"Cynthia L.","non-dropping-particle":"","parse-names":false,"suffix":""}],"container-title":"JAMA","id":"ITEM-1","issue":"21","issued":{"date-parts":[["2016"]]},"page":"2284","title":"Trends in Obesity Among Adults in the United States, 2005 to 2014","type":"article-journal","volume":"315"},"uris":["http://www.mendeley.com/documents/?uuid=0952f6ce-6e62-43da-8088-1ac7aa4957ea","http://www.mendeley.com/documents/?uuid=dc638104-99e0-49dd-a5d3-a38af5d7bfca"]}],"mendeley":{"formattedCitation":"(11)","plainTextFormattedCitation":"(11)","previouslyFormattedCitation":"(11)"},"properties":{"noteIndex":0},"schema":"https://github.com/citation-style-language/schema/raw/master/csl-citation.json"}</w:instrText>
+        <w:instrText>ADDIN CSL_CITATION {"citationItems":[{"id":"ITEM-1","itemData":{"DOI":"10.1001/jama.2016.6458","ISSN":"0098-7484","author":[{"dropping-particle":"","family":"Flegal","given":"Katherine M.","non-dropping-particle":"","parse-names":false,"suffix":""},{"dropping-particle":"","family":"Kruszon-Moran","given":"Deanna","non-dropping-particle":"","parse-names":false,"suffix":""},{"dropping-particle":"","family":"Carroll","given":"Margaret D.","non-dropping-particle":"","parse-names":false,"suffix":""},{"dropping-particle":"","family":"Fryar","given":"Cheryl D.","non-dropping-particle":"","parse-names":false,"suffix":""},{"dropping-particle":"","family":"Ogden","given":"Cynthia L.","non-dropping-particle":"","parse-names":false,"suffix":""}],"container-title":"JAMA","id":"ITEM-1","issue":"21","issued":{"date-parts":[["2016"]]},"page":"2284","title":"Trends in Obesity Among Adults in the United States, 2005 to 2014","type":"article-journal","volume":"315"},"uris":["http://www.mendeley.com/documents/?uuid=0952f6ce-6e62-43da-8088-1ac7aa4957ea","http://www.mendeley.com/documents/?uuid=dc638104-99e0-49dd-a5d3-a38af5d7bfca"]}],"mendeley":{"formattedCitation":"(13)","plainTextFormattedCitation":"(13)","previouslyFormattedCitation":"(13)"},"properties":{"noteIndex":0},"schema":"https://github.com/citation-style-language/schema/raw/master/csl-citation.json"}</w:instrText>
       </w:r>
       <w:r>
         <w:rPr>
@@ -1182,7 +1201,7 @@
           <w:noProof/>
           <w:szCs w:val="24"/>
         </w:rPr>
-        <w:t>(11)</w:t>
+        <w:t>(13)</w:t>
       </w:r>
       <w:r>
         <w:rPr>
@@ -1196,124 +1215,74 @@
           <w:rFonts w:asciiTheme="minorHAnsi" w:hAnsiTheme="minorHAnsi"/>
           <w:szCs w:val="24"/>
         </w:rPr>
-        <w:t>. The disease is characterized by excess adipose tissue that can lead to</w:t>
-      </w:r>
-      <w:r>
-        <w:rPr>
-          <w:rFonts w:asciiTheme="minorHAnsi" w:eastAsia="Times New Roman" w:hAnsiTheme="minorHAnsi"/>
-          <w:color w:val="000000"/>
-          <w:szCs w:val="24"/>
-          <w:shd w:val="clear" w:color="auto" w:fill="FFFFFF"/>
-          <w:lang w:val="en-US"/>
-        </w:rPr>
-        <w:t xml:space="preserve"> glucose and lipid dysregulation </w:t>
-      </w:r>
-      <w:r>
-        <w:rPr>
-          <w:rFonts w:asciiTheme="minorHAnsi" w:eastAsia="Times New Roman" w:hAnsiTheme="minorHAnsi"/>
-          <w:color w:val="000000"/>
-          <w:szCs w:val="24"/>
-          <w:shd w:val="clear" w:color="auto" w:fill="FFFFFF"/>
-          <w:lang w:val="en-US"/>
+        <w:t xml:space="preserve">, increasing the </w:t>
+      </w:r>
+      <w:r>
+        <w:rPr>
+          <w:rFonts w:asciiTheme="minorHAnsi" w:hAnsiTheme="minorHAnsi"/>
+          <w:szCs w:val="24"/>
+        </w:rPr>
+        <w:t xml:space="preserve">risk of type 2 diabetes, </w:t>
+      </w:r>
+      <w:r>
+        <w:rPr>
+          <w:rFonts w:asciiTheme="minorHAnsi" w:hAnsiTheme="minorHAnsi"/>
+          <w:szCs w:val="24"/>
+        </w:rPr>
+        <w:t>cardiovascular and liver disease</w:t>
+      </w:r>
+      <w:r>
+        <w:rPr>
+          <w:rFonts w:asciiTheme="minorHAnsi" w:hAnsiTheme="minorHAnsi"/>
+          <w:szCs w:val="24"/>
+        </w:rPr>
+        <w:t xml:space="preserve"> among other </w:t>
+      </w:r>
+      <w:r>
+        <w:rPr>
+          <w:rFonts w:asciiTheme="minorHAnsi" w:hAnsiTheme="minorHAnsi"/>
+          <w:szCs w:val="24"/>
+        </w:rPr>
+        <w:t xml:space="preserve">comorbidities </w:t>
+      </w:r>
+      <w:r>
+        <w:rPr>
+          <w:rFonts w:asciiTheme="minorHAnsi" w:hAnsiTheme="minorHAnsi"/>
+          <w:szCs w:val="24"/>
         </w:rPr>
         <w:fldChar w:fldCharType="begin" w:fldLock="1"/>
       </w:r>
       <w:r>
         <w:rPr>
-          <w:rFonts w:asciiTheme="minorHAnsi" w:eastAsia="Times New Roman" w:hAnsiTheme="minorHAnsi"/>
-          <w:color w:val="000000"/>
-          <w:szCs w:val="24"/>
-          <w:shd w:val="clear" w:color="auto" w:fill="FFFFFF"/>
-          <w:lang w:val="en-US"/>
-        </w:rPr>
-        <w:instrText>ADDIN CSL_CITATION {"citationItems":[{"id":"ITEM-1","itemData":{"DOI":"10.3390/ijms15046184","ISSN":"14220067","abstract":"Accumulating evidence indicates that obesity is closely associated with an increased risk of metabolic diseases such as insulin resistance, type 2 diabetes, dyslipidemia and nonalcoholic fatty liver disease. Obesity results from an imbalance between food intake and energy expenditure, which leads to an excessive accumulation of adipose tissue. Adipose tissue is now recognized not only as a main site of storage of excess energy derived from food intake but also as an endocrine organ. The expansion of adipose tissue produces a number of bioactive substances, known as adipocytokines or adipokines, which trigger chronic low-grade inflammation and interact with a range of processes in many different organs. Although the precise mechanisms are still unclear, dysregulated production or secretion of these adipokines caused by excess adipose tissue and adipose tissue dysfunction can contribute to the development of obesity-related metabolic diseases. In this review, we focus on the role of several adipokines associated with obesity and the potential impact on obesity-related metabolic diseases. Multiple lines evidence provides valuable insights into the roles of adipokines in the development of obesity and its metabolic complications. Further research is still required to fully understand the mechanisms underlying the metabolic actions of a few newly identified adipokines.","author":[{"dropping-particle":"","family":"Jung","given":"Un Ju","non-dropping-particle":"","parse-names":false,"suffix":""},{"dropping-particle":"","family":"Choi","given":"Myung Sook","non-dropping-particle":"","parse-names":false,"suffix":""}],"container-title":"International Journal of Molecular Sciences","id":"ITEM-1","issue":"4","issued":{"date-parts":[["2014"]]},"page":"6184-6223","title":"Obesity and its metabolic complications: The role of adipokines and the relationship between obesity, inflammation, insulin resistance, dyslipidemia and nonalcoholic fatty liver disease","type":"article-journal","volume":"15"},"uris":["http://www.mendeley.com/documents/?uuid=c6de9b27-510c-427e-8ea2-9b3a4e141e15","http://www.mendeley.com/documents/?uuid=10081210-245e-423b-8b07-e98adf7464be"]}],"mendeley":{"formattedCitation":"(18)","plainTextFormattedCitation":"(18)","previouslyFormattedCitation":"(18)"},"properties":{"noteIndex":0},"schema":"https://github.com/citation-style-language/schema/raw/master/csl-citation.json"}</w:instrText>
-      </w:r>
-      <w:r>
-        <w:rPr>
-          <w:rFonts w:asciiTheme="minorHAnsi" w:eastAsia="Times New Roman" w:hAnsiTheme="minorHAnsi"/>
-          <w:color w:val="000000"/>
-          <w:szCs w:val="24"/>
-          <w:shd w:val="clear" w:color="auto" w:fill="FFFFFF"/>
-          <w:lang w:val="en-US"/>
+          <w:rFonts w:asciiTheme="minorHAnsi" w:hAnsiTheme="minorHAnsi"/>
+          <w:szCs w:val="24"/>
+        </w:rPr>
+        <w:instrText>ADDIN CSL_CITATION {"citationItems":[{"id":"ITEM-1","itemData":{"DOI":"10.1056/NEJMra1514009","ISBN":"1533-4406 (Electronic)\r0028-4793 (Linking)","ISSN":"0028-4793","PMID":"28099824","author":[{"dropping-particle":"","family":"Heymsfield","given":"Steven B","non-dropping-particle":"","parse-names":false,"suffix":""},{"dropping-particle":"","family":"Wadden","given":"Thomas A","non-dropping-particle":"","parse-names":false,"suffix":""}],"container-title":"New England Journal of Medicine","id":"ITEM-1","issue":"3","issued":{"date-parts":[["2017"]]},"page":"254-266","title":"Mechanisms, Pathophysiology, and Management of Obesity","type":"article-journal","volume":"376"},"uris":["http://www.mendeley.com/documents/?uuid=072259fe-de3a-4f6e-8ef7-b6b63126ca05","http://www.mendeley.com/documents/?uuid=85597f57-005e-4322-b199-4f592eb526c9"]}],"mendeley":{"formattedCitation":"(17)","plainTextFormattedCitation":"(17)","previouslyFormattedCitation":"(17)"},"properties":{"noteIndex":0},"schema":"https://github.com/citation-style-language/schema/raw/master/csl-citation.json"}</w:instrText>
+      </w:r>
+      <w:r>
+        <w:rPr>
+          <w:rFonts w:asciiTheme="minorHAnsi" w:hAnsiTheme="minorHAnsi"/>
+          <w:szCs w:val="24"/>
         </w:rPr>
         <w:fldChar w:fldCharType="separate"/>
       </w:r>
       <w:r>
         <w:rPr>
-          <w:rFonts w:asciiTheme="minorHAnsi" w:eastAsia="Times New Roman" w:hAnsiTheme="minorHAnsi"/>
-          <w:noProof/>
-          <w:color w:val="000000"/>
-          <w:szCs w:val="24"/>
-          <w:shd w:val="clear" w:color="auto" w:fill="FFFFFF"/>
-          <w:lang w:val="en-US"/>
-        </w:rPr>
-        <w:t>(18)</w:t>
-      </w:r>
-      <w:r>
-        <w:rPr>
-          <w:rFonts w:asciiTheme="minorHAnsi" w:eastAsia="Times New Roman" w:hAnsiTheme="minorHAnsi"/>
-          <w:color w:val="000000"/>
-          <w:szCs w:val="24"/>
-          <w:shd w:val="clear" w:color="auto" w:fill="FFFFFF"/>
-          <w:lang w:val="en-US"/>
+          <w:rFonts w:asciiTheme="minorHAnsi" w:hAnsiTheme="minorHAnsi"/>
+          <w:noProof/>
+          <w:szCs w:val="24"/>
+        </w:rPr>
+        <w:t>(17)</w:t>
+      </w:r>
+      <w:r>
+        <w:rPr>
+          <w:rFonts w:asciiTheme="minorHAnsi" w:hAnsiTheme="minorHAnsi"/>
+          <w:szCs w:val="24"/>
         </w:rPr>
         <w:fldChar w:fldCharType="end"/>
       </w:r>
       <w:r>
         <w:rPr>
-          <w:rFonts w:asciiTheme="minorHAnsi" w:eastAsia="Times New Roman" w:hAnsiTheme="minorHAnsi"/>
-          <w:color w:val="000000"/>
-          <w:szCs w:val="24"/>
-          <w:shd w:val="clear" w:color="auto" w:fill="FFFFFF"/>
-          <w:lang w:val="en-US"/>
-        </w:rPr>
-        <w:t xml:space="preserve">. </w:t>
-      </w:r>
-      <w:r>
-        <w:rPr>
-          <w:rFonts w:asciiTheme="minorHAnsi" w:hAnsiTheme="minorHAnsi"/>
-          <w:szCs w:val="24"/>
-        </w:rPr>
-        <w:t xml:space="preserve">Obesity increases the risk of type 2 diabetes, hypertension and insulin resistance among other chronic diseases </w:t>
-      </w:r>
-      <w:r>
-        <w:rPr>
-          <w:rFonts w:asciiTheme="minorHAnsi" w:hAnsiTheme="minorHAnsi"/>
-          <w:szCs w:val="24"/>
-        </w:rPr>
-        <w:fldChar w:fldCharType="begin" w:fldLock="1"/>
-      </w:r>
-      <w:r>
-        <w:rPr>
-          <w:rFonts w:asciiTheme="minorHAnsi" w:hAnsiTheme="minorHAnsi"/>
-          <w:szCs w:val="24"/>
-        </w:rPr>
-        <w:instrText>ADDIN CSL_CITATION {"citationItems":[{"id":"ITEM-1","itemData":{"DOI":"10.1056/NEJMra1514009","ISBN":"1533-4406 (Electronic)\r0028-4793 (Linking)","ISSN":"0028-4793","PMID":"28099824","author":[{"dropping-particle":"","family":"Heymsfield","given":"Steven B","non-dropping-particle":"","parse-names":false,"suffix":""},{"dropping-particle":"","family":"Wadden","given":"Thomas A","non-dropping-particle":"","parse-names":false,"suffix":""}],"container-title":"New England Journal of Medicine","id":"ITEM-1","issue":"3","issued":{"date-parts":[["2017"]]},"page":"254-266","title":"Mechanisms, Pathophysiology, and Management of Obesity","type":"article-journal","volume":"376"},"uris":["http://www.mendeley.com/documents/?uuid=072259fe-de3a-4f6e-8ef7-b6b63126ca05","http://www.mendeley.com/documents/?uuid=85597f57-005e-4322-b199-4f592eb526c9"]}],"mendeley":{"formattedCitation":"(15)","plainTextFormattedCitation":"(15)","previouslyFormattedCitation":"(15)"},"properties":{"noteIndex":0},"schema":"https://github.com/citation-style-language/schema/raw/master/csl-citation.json"}</w:instrText>
-      </w:r>
-      <w:r>
-        <w:rPr>
-          <w:rFonts w:asciiTheme="minorHAnsi" w:hAnsiTheme="minorHAnsi"/>
-          <w:szCs w:val="24"/>
-        </w:rPr>
-        <w:fldChar w:fldCharType="separate"/>
-      </w:r>
-      <w:r>
-        <w:rPr>
-          <w:rFonts w:asciiTheme="minorHAnsi" w:hAnsiTheme="minorHAnsi"/>
-          <w:noProof/>
-          <w:szCs w:val="24"/>
-        </w:rPr>
-        <w:t>(15)</w:t>
-      </w:r>
-      <w:r>
-        <w:rPr>
-          <w:rFonts w:asciiTheme="minorHAnsi" w:hAnsiTheme="minorHAnsi"/>
-          <w:szCs w:val="24"/>
-        </w:rPr>
-        <w:fldChar w:fldCharType="end"/>
-      </w:r>
-      <w:r>
-        <w:rPr>
           <w:rFonts w:asciiTheme="minorHAnsi" w:hAnsiTheme="minorHAnsi"/>
           <w:szCs w:val="24"/>
         </w:rPr>
@@ -1324,50 +1293,7 @@
           <w:rFonts w:asciiTheme="minorHAnsi" w:hAnsiTheme="minorHAnsi"/>
           <w:szCs w:val="24"/>
         </w:rPr>
-        <w:t xml:space="preserve">  Previous work by our group and others has demonstrated that glucocorticoids and obesity may have synergistically detrimental effects </w:t>
-      </w:r>
-      <w:r>
-        <w:rPr>
-          <w:rFonts w:asciiTheme="minorHAnsi" w:hAnsiTheme="minorHAnsi"/>
-          <w:szCs w:val="24"/>
-        </w:rPr>
-        <w:fldChar w:fldCharType="begin" w:fldLock="1"/>
-      </w:r>
-      <w:r>
-        <w:rPr>
-          <w:rFonts w:asciiTheme="minorHAnsi" w:hAnsiTheme="minorHAnsi"/>
-          <w:szCs w:val="24"/>
-        </w:rPr>
-        <w:instrText>ADDIN CSL_CITATION {"citationItems":[{"id":"ITEM-1","itemData":{"DOI":"10.1210/en.2018-00147","ISSN":"19457170","PMID":"29659785","abstract":"The purpose of this study was to determine the effects of glucocorticoid-induced metabolic dysfunction in the presence of diet-induced obesity. C57BL/6J adult male lean and diet-induced obese mice were given dexamethasone and levels of hepatic steatosis, insulin resistance and lipolysis were determined. Obese mice given dexamethasone had significant, synergistic effects on fasting glucose, insulin resistance and markers of lipolysis, as well as hepatic steatosis. This was associated with synergistic transactivation of the lipolytic enzyme ATGL. The combination of chronically elevated glucocorticoids and obesity leads to exacerbations in metabolic dysfunction. Our findings suggest lipolysis may be a key player in glucocorticoid-induced insulin resistance and fatty liver in individuals with obesity.","author":[{"dropping-particle":"","family":"Harvey","given":"Innocence","non-dropping-particle":"","parse-names":false,"suffix":""},{"dropping-particle":"","family":"Stephenson","given":"Erin J.","non-dropping-particle":"","parse-names":false,"suffix":""},{"dropping-particle":"","family":"Redd","given":"Jeanna R.","non-dropping-particle":"","parse-names":false,"suffix":""},{"dropping-particle":"","family":"Tran","given":"Quynh T.","non-dropping-particle":"","parse-names":false,"suffix":""},{"dropping-particle":"","family":"Hochberg","given":"Irit","non-dropping-particle":"","parse-names":false,"suffix":""},{"dropping-particle":"","family":"Qi","given":"Nathan","non-dropping-particle":"","parse-names":false,"suffix":""},{"dropping-particle":"","family":"Bridges","given":"Dave","non-dropping-particle":"","parse-names":false,"suffix":""}],"container-title":"Endocrinology","id":"ITEM-1","issue":"6","issued":{"date-parts":[["2018","4","11"]]},"page":"2275-2287","title":"Glucocorticoid-Induced Metabolic Disturbances Are Exacerbated in Obese Male Mice","type":"article-journal","volume":"159"},"uris":["http://www.mendeley.com/documents/?uuid=d0178e14-223a-4a7c-9120-b9340661a101"]},{"id":"ITEM-2","itemData":{"DOI":"10.1530/JME-15-0119","ISSN":"0952-5041","PMID":"26150553","abstract":"Glucocorticoids have major effects on adipose tissue metabolism. To study tissue mRNA expression changes induced by chronic elevated endogenous glucocorticoids, we performed RNA sequencing on subcutaneous adipose tissue from patients with Cushing's disease (n=5) compared to patients with non-functioning pituitary adenomas (n=11). We found higher expression of transcripts involved in several metabolic pathways, including lipogenesis, proteolysis and glucose oxidation as well as decreased expression of transcripts involved in inflammation and protein synthesis. To further study this in a model system, we subjected mice to dexamethasone treatment for 12 weeks and analyzed their inguinal (subcutaneous) fat pads, which led to similar findings. Additionally, mice treated with dexamethasone showed drastic decreases in lean body mass as well as increased fat mass, further supporting the human transcriptomic data. These data provide insight to transcriptional changes that may be responsible for the co-morbidities associated with chronic elevations of glucocorticoids.","author":[{"dropping-particle":"","family":"Hochberg","given":"Irit","non-dropping-particle":"","parse-names":false,"suffix":""},{"dropping-particle":"","family":"Harvey","given":"Innocence","non-dropping-particle":"","parse-names":false,"suffix":""},{"dropping-particle":"","family":"Tran","given":"Quynh T.","non-dropping-particle":"","parse-names":false,"suffix":""},{"dropping-particle":"","family":"Stephenson","given":"Erin J.","non-dropping-particle":"","parse-names":false,"suffix":""},{"dropping-particle":"","family":"Barkan","given":"Ariel L","non-dropping-particle":"","parse-names":false,"suffix":""},{"dropping-particle":"","family":"Saltiel","given":"Alan R.","non-dropping-particle":"","parse-names":false,"suffix":""},{"dropping-particle":"","family":"Chandler","given":"William F.","non-dropping-particle":"","parse-names":false,"suffix":""},{"dropping-particle":"","family":"Bridges","given":"Dave","non-dropping-particle":"","parse-names":false,"suffix":""}],"container-title":"Journal of Molecular Endocrinology","id":"ITEM-2","issue":"2","issued":{"date-parts":[["2015","10"]]},"page":"81-94","title":"Gene expression changes in subcutaneous adipose tissue due to Cushing's disease","type":"article-journal","volume":"55"},"uris":["http://www.mendeley.com/documents/?uuid=b00291bd-42ee-44d7-a7a2-bb9d5a302bbd"]},{"id":"ITEM-3","itemData":{"DOI":"10.1242/dmm.008912","ISBN":"1754-8411 (Electronic)\\r1754-8403 (Linking)","ISSN":"1754-8403","PMID":"22184636","abstract":"Glucocorticoids (GCs) are potent pharmacological agents used to treat a number of immune conditions. GCs are also naturally occurring steroid hormones (e.g. cortisol, corticosterone) produced in response to stressful conditions that are thought to increase the preference for calorie dense 'comfort' foods. If chronically elevated, GCs can contribute to the development of type 2 diabetes mellitus (T2DM), although the mechanisms for the diabetogenic effects are not entirely clear. The present study proposes a new rodent model to investigate the combined metabolic effects of elevated GCs and high-fat feeding on ectopic fat deposition and diabetes development. Male Sprague-Dawley rats (aged 7-8 weeks) received exogenous corticosterone or wax (placebo) pellets, implanted subcutaneously, and were fed either a standard chow diet (SD) or a 60% high-fat diet (HFD) for 16 days. Animals given corticosterone and a HFD (cort-HFD) had lower body weight and smaller relative glycolytic muscle mass, but increased relative epididymal mass, compared with controls (placebo-SD). Cort-HFD rats exhibited severe hepatic steatosis and increased muscle lipid deposition compared with placebo-SD animals. Moreover, cort-HFD animals were found to exhibit severe fasting hyperglycemia (60% increase), hyperinsulinemia (80% increase), insulin resistance (60% increase) and impaired β-cell response to oral glucose load (20% decrease) compared with placebo-SD animals. Thus, a metabolic syndrome or T2DM phenotype can be rapidly induced in young Sprague-Dawley rats by using exogenous GCs if a HFD is consumed. This finding might be valuable in examining the physiological and molecular mechanisms of GC-induced metabolic disease.","author":[{"dropping-particle":"","family":"Shpilberg","given":"Y.","non-dropping-particle":"","parse-names":false,"suffix":""},{"dropping-particle":"","family":"Beaudry","given":"Jacqueline L.","non-dropping-particle":"","parse-names":false,"suffix":""},{"dropping-particle":"","family":"D'Souza","given":"A.","non-dropping-particle":"","parse-names":false,"suffix":""},{"dropping-particle":"","family":"Campbell","given":"J. E.","non-dropping-particle":"","parse-names":false,"suffix":""},{"dropping-particle":"","family":"Peckett","given":"A.","non-dropping-particle":"","parse-names":false,"suffix":""},{"dropping-particle":"","family":"Riddell","given":"Michael C.","non-dropping-particle":"","parse-names":false,"suffix":""}],"container-title":"Disease Models &amp; Mechanisms","id":"ITEM-3","issue":"5","issued":{"date-parts":[["2012"]]},"page":"671-680","title":"A rodent model of rapid-onset diabetes induced by glucocorticoids and high-fat feeding","type":"article-journal","volume":"5"},"uris":["http://www.mendeley.com/documents/?uuid=c01deb51-fd0e-4879-829d-32de0f35d2c8"]},{"id":"ITEM-4","itemData":{"DOI":"10.1210/en.2012-2114","ISSN":"00137227","PMID":"23766132","abstract":"Corticosterone (CORT) and other glucocorticoids cause peripheral insulin resistance and compensatory increases in β-cell mass. A prolonged high-fat diet (HFD) induces insulin resistance and impairs β-cell insulin secretion. This study examined islet adaptive capacity in rats treated with CORT and a HFD. Male Sprague-Dawley rats (age ∼6 weeks) were given exogenous CORT (400 mg/rat) or wax (placebo) implants and placed on a HFD (60% calories from fat) or standard diet (SD) for 2 weeks (N = 10 per group). CORT-HFD rats developed fasting hyperglycemia (&gt;11 mM) and hyperinsulinemia (∼5-fold higher than controls) and were 15-fold more insulin resistant than placebo-SD rats by the end of ∼2 weeks (Homeostatic Model Assessment for Insulin Resistance [HOMA-IR] levels, 15.08 ± 1.64 vs 1.0 ± 0.12, P &lt; .05). Pancreatic β-cell function, as measured by HOMA-β, was lower in the CORT-HFD group as compared to the CORT-SD group (1.64 ± 0.22 vs 3.72 ± 0.64, P &lt; .001) as well as acute insulin response (0.25 ± 0.22 vs 1.68 ± 0.41, P &lt; .05). Moreover, β- and α-cell mass were 2.6- and 1.6-fold higher, respectively, in CORT-HFD animals compared to controls (both P &lt; .05). CORT treatment increased p-protein kinase C-α content in SD but not HFD-fed rats, suggesting that a HFD may lower insulin secretory capacity via impaired glucose sensing. Isolated islets from CORT-HFD animals secreted more insulin in both low and high glucose conditions; however, total insulin content was relatively depleted after glucose challenge. Thus, CORT and HFD, synergistically not independently, act to promote severe insulin resistance, which overwhelms islet adaptive capacity, thereby resulting in overt hyperglycemia.","author":[{"dropping-particle":"","family":"Beaudry","given":"Jacqueline L.","non-dropping-particle":"","parse-names":false,"suffix":""},{"dropping-particle":"","family":"D'souza","given":"Anna M.","non-dropping-particle":"","parse-names":false,"suffix":""},{"dropping-particle":"","family":"Teich","given":"Trevor","non-dropping-particle":"","parse-names":false,"suffix":""},{"dropping-particle":"","family":"Tsushima","given":"Robert","non-dropping-particle":"","parse-names":false,"suffix":""},{"dropping-particle":"","family":"Riddell","given":"Michael C.","non-dropping-particle":"","parse-names":false,"suffix":""}],"container-title":"Endocrinology","id":"ITEM-4","issue":"9","issued":{"date-parts":[["2013"]]},"page":"3197-3208","title":"Exogenous glucocorticoids and a high-fat diet cause severe hyperglycemia and hyperinsulinemia and limit islet glucose responsiveness in young male Sprague-Dawley rats","type":"article-journal","volume":"154"},"uris":["http://www.mendeley.com/documents/?uuid=d4f53a5d-ac13-4426-bfa2-e35f82c53bea"]},{"id":"ITEM-5","itemData":{"DOI":"10.1016/j.steroids.2019.05.008","ISSN":"0039-128X","author":[{"dropping-particle":"","family":"Adhikary","given":"Sulekha","non-dropping-particle":"","parse-names":false,"suffix":""},{"dropping-particle":"","family":"Kothari","given":"Priyanka","non-dropping-particle":"","parse-names":false,"suffix":""},{"dropping-particle":"","family":"Choudhary","given":"Dharmendra","non-dropping-particle":"","parse-names":false,"suffix":""},{"dropping-particle":"","family":"Tripathi","given":"Ashish Kumar","non-dropping-particle":"","parse-names":false,"suffix":""},{"dropping-particle":"","family":"Trivedi","given":"Ritu","non-dropping-particle":"","parse-names":false,"suffix":""}],"container-title":"Steroids","id":"ITEM-5","issued":{"date-parts":[["2019"]]},"publisher":"Elsevier Inc.","title":"Glucocorticoid aggravates bone micro-architecture deterioration and skeletal muscle atrophy in mice fed on high-fat diet","type":"article-journal"},"uris":["http://www.mendeley.com/documents/?uuid=12e3e7ad-858c-41c8-ba0b-c369cc939680"]}],"mendeley":{"formattedCitation":"(2, 3, 12, 16, 36)","plainTextFormattedCitation":"(2, 3, 12, 16, 36)","previouslyFormattedCitation":"(2, 3, 12, 16, 36)"},"properties":{"noteIndex":0},"schema":"https://github.com/citation-style-language/schema/raw/master/csl-citation.json"}</w:instrText>
-      </w:r>
-      <w:r>
-        <w:rPr>
-          <w:rFonts w:asciiTheme="minorHAnsi" w:hAnsiTheme="minorHAnsi"/>
-          <w:szCs w:val="24"/>
-        </w:rPr>
-        <w:fldChar w:fldCharType="separate"/>
-      </w:r>
-      <w:r>
-        <w:rPr>
-          <w:rFonts w:asciiTheme="minorHAnsi" w:hAnsiTheme="minorHAnsi"/>
-          <w:noProof/>
-          <w:szCs w:val="24"/>
-        </w:rPr>
-        <w:t>(2, 3, 12, 16, 36)</w:t>
-      </w:r>
-      <w:r>
-        <w:rPr>
-          <w:rFonts w:asciiTheme="minorHAnsi" w:hAnsiTheme="minorHAnsi"/>
-          <w:szCs w:val="24"/>
-        </w:rPr>
-        <w:fldChar w:fldCharType="end"/>
-      </w:r>
-      <w:r>
-        <w:rPr>
-          <w:rFonts w:asciiTheme="minorHAnsi" w:hAnsiTheme="minorHAnsi"/>
-          <w:szCs w:val="24"/>
-        </w:rPr>
-        <w:t>.</w:t>
+        <w:t xml:space="preserve">  </w:t>
       </w:r>
     </w:p>
     <w:p>
@@ -1391,7 +1317,50 @@
           <w:rFonts w:asciiTheme="minorHAnsi" w:hAnsiTheme="minorHAnsi"/>
           <w:szCs w:val="24"/>
         </w:rPr>
-        <w:t>lucocorticoids induce muscle atrophy through increased muscle proteolysis and inhibition of protein synthesis in lean mice</w:t>
+        <w:t xml:space="preserve">lucocorticoids induce muscle atrophy through increased muscle proteolysis and inhibition of protein synthesis </w:t>
+      </w:r>
+      <w:r>
+        <w:rPr>
+          <w:rFonts w:asciiTheme="minorHAnsi" w:hAnsiTheme="minorHAnsi"/>
+          <w:szCs w:val="24"/>
+        </w:rPr>
+        <w:fldChar w:fldCharType="begin" w:fldLock="1"/>
+      </w:r>
+      <w:r>
+        <w:rPr>
+          <w:rFonts w:asciiTheme="minorHAnsi" w:hAnsiTheme="minorHAnsi"/>
+          <w:szCs w:val="24"/>
+        </w:rPr>
+        <w:instrText>ADDIN CSL_CITATION {"citationItems":[{"id":"ITEM-1","itemData":{"DOI":"10.1016/j.biocel.2013.05.036","ISSN":"13572725","PMID":"23806868","abstract":"Many pathological states characterized by muscle atrophy (e.g., sepsis, cachexia, starvation, metabolic acidosis and severe insulinopenia) are associated with an increase in circulating glucocorticoids (GC) levels, suggesting that GC could trigger the muscle atrophy observed in these conditions. GC-induced muscle atrophy is characterized by fast-twitch, glycolytic muscles atrophy illustrated by decreased fiber cross-sectional area and reduced myofibrillar protein content. GC-induced muscle atrophy results from increased protein breakdown and decreased protein synthesis. Increased muscle proteolysis, in particular through the activation of the ubiquitin proteasome and the lysosomal systems, is considered to play a major role in the catabolic action of GC. The stimulation by GC of these two proteolytic systems is mediated through the increased expression of several Atrogenes (\"genes involved in atrophy\"), such as FOXO, Atrogin-1, and MuRF-1. The inhibitory effect of GC on muscle protein synthesis is thought to result mainly from the inhibition of the mTOR/S6 kinase 1 pathway. These changes in muscle protein turnover could be explained by changes in the muscle production of two growth factors, namely Insulin-like Growth Factor (IGF)-I, a muscle anabolic growth factor and Myostatin, a muscle catabolic growth factor. This review will discuss the recent progress made in the understanding of the mechanisms involved in GC-induced muscle atrophy and consider the implications of these advancements in the development of new therapeutic approaches for treating GC-induced myopathy. This article is part of a Directed Issue entitled: Molecular basis of muscle wasting.","author":[{"dropping-particle":"","family":"Schakman","given":"O","non-dropping-particle":"","parse-names":false,"suffix":""},{"dropping-particle":"","family":"Kalista","given":"S","non-dropping-particle":"","parse-names":false,"suffix":""},{"dropping-particle":"","family":"Barbé","given":"C","non-dropping-particle":"","parse-names":false,"suffix":""},{"dropping-particle":"","family":"Loumaye","given":"a","non-dropping-particle":"","parse-names":false,"suffix":""},{"dropping-particle":"","family":"Thissen","given":"J.P. P","non-dropping-particle":"","parse-names":false,"suffix":""}],"container-title":"The International Journal of Biochemistry &amp; Cell Biology","id":"ITEM-1","issue":"10","issued":{"date-parts":[["2013","10"]]},"page":"2163-2172","publisher":"Elsevier Ltd","title":"Glucocorticoid-induced skeletal muscle atrophy.","type":"article-journal","volume":"45"},"uris":["http://www.mendeley.com/documents/?uuid=aa8f1e8f-e9f8-4e30-b492-940bf3ca2c7b"]},{"id":"ITEM-2","itemData":{"DOI":"10.1530/JME-15-0119","ISSN":"0952-5041","PMID":"26150553","abstract":"Glucocorticoids have major effects on adipose tissue metabolism. To study tissue mRNA expression changes induced by chronic elevated endogenous glucocorticoids, we performed RNA sequencing on subcutaneous adipose tissue from patients with Cushing's disease (n=5) compared to patients with non-functioning pituitary adenomas (n=11). We found higher expression of transcripts involved in several metabolic pathways, including lipogenesis, proteolysis and glucose oxidation as well as decreased expression of transcripts involved in inflammation and protein synthesis. To further study this in a model system, we subjected mice to dexamethasone treatment for 12 weeks and analyzed their inguinal (subcutaneous) fat pads, which led to similar findings. Additionally, mice treated with dexamethasone showed drastic decreases in lean body mass as well as increased fat mass, further supporting the human transcriptomic data. These data provide insight to transcriptional changes that may be responsible for the co-morbidities associated with chronic elevations of glucocorticoids.","author":[{"dropping-particle":"","family":"Hochberg","given":"Irit","non-dropping-particle":"","parse-names":false,"suffix":""},{"dropping-particle":"","family":"Harvey","given":"Innocence","non-dropping-particle":"","parse-names":false,"suffix":""},{"dropping-particle":"","family":"Tran","given":"Quynh T.","non-dropping-particle":"","parse-names":false,"suffix":""},{"dropping-particle":"","family":"Stephenson","given":"Erin J.","non-dropping-particle":"","parse-names":false,"suffix":""},{"dropping-particle":"","family":"Barkan","given":"Ariel L","non-dropping-particle":"","parse-names":false,"suffix":""},{"dropping-particle":"","family":"Saltiel","given":"Alan R.","non-dropping-particle":"","parse-names":false,"suffix":""},{"dropping-particle":"","family":"Chandler","given":"William F.","non-dropping-particle":"","parse-names":false,"suffix":""},{"dropping-particle":"","family":"Bridges","given":"Dave","non-dropping-particle":"","parse-names":false,"suffix":""}],"container-title":"Journal of Molecular Endocrinology","id":"ITEM-2","issue":"2","issued":{"date-parts":[["2015","10"]]},"page":"81-94","title":"Gene expression changes in subcutaneous adipose tissue due to Cushing's disease","type":"article-journal","volume":"55"},"uris":["http://www.mendeley.com/documents/?uuid=b00291bd-42ee-44d7-a7a2-bb9d5a302bbd"]}],"mendeley":{"formattedCitation":"(18, 34)","plainTextFormattedCitation":"(18, 34)","previouslyFormattedCitation":"(18, 34)"},"properties":{"noteIndex":0},"schema":"https://github.com/citation-style-language/schema/raw/master/csl-citation.json"}</w:instrText>
+      </w:r>
+      <w:r>
+        <w:rPr>
+          <w:rFonts w:asciiTheme="minorHAnsi" w:hAnsiTheme="minorHAnsi"/>
+          <w:szCs w:val="24"/>
+        </w:rPr>
+        <w:fldChar w:fldCharType="separate"/>
+      </w:r>
+      <w:r>
+        <w:rPr>
+          <w:rFonts w:asciiTheme="minorHAnsi" w:hAnsiTheme="minorHAnsi"/>
+          <w:noProof/>
+          <w:szCs w:val="24"/>
+        </w:rPr>
+        <w:t>(18, 34)</w:t>
+      </w:r>
+      <w:r>
+        <w:rPr>
+          <w:rFonts w:asciiTheme="minorHAnsi" w:hAnsiTheme="minorHAnsi"/>
+          <w:szCs w:val="24"/>
+        </w:rPr>
+        <w:fldChar w:fldCharType="end"/>
+      </w:r>
+      <w:r>
+        <w:rPr>
+          <w:rFonts w:asciiTheme="minorHAnsi" w:hAnsiTheme="minorHAnsi"/>
+          <w:szCs w:val="24"/>
+        </w:rPr>
+        <w:t xml:space="preserve">. </w:t>
       </w:r>
       <w:r>
         <w:rPr>
@@ -1405,6 +1374,20 @@
           <w:rFonts w:asciiTheme="minorHAnsi" w:hAnsiTheme="minorHAnsi"/>
           <w:szCs w:val="24"/>
         </w:rPr>
+        <w:t>Elevated levels of glucocorticoids within the human body have shown to cause skeletal muscle atrophy</w:t>
+      </w:r>
+      <w:r>
+        <w:rPr>
+          <w:rFonts w:asciiTheme="minorHAnsi" w:hAnsiTheme="minorHAnsi"/>
+          <w:szCs w:val="24"/>
+        </w:rPr>
+        <w:t xml:space="preserve"> </w:t>
+      </w:r>
+      <w:r>
+        <w:rPr>
+          <w:rFonts w:asciiTheme="minorHAnsi" w:hAnsiTheme="minorHAnsi"/>
+          <w:szCs w:val="24"/>
+        </w:rPr>
         <w:fldChar w:fldCharType="begin" w:fldLock="1"/>
       </w:r>
       <w:r>
@@ -1412,7 +1395,7 @@
           <w:rFonts w:asciiTheme="minorHAnsi" w:hAnsiTheme="minorHAnsi"/>
           <w:szCs w:val="24"/>
         </w:rPr>
-        <w:instrText>ADDIN CSL_CITATION {"citationItems":[{"id":"ITEM-1","itemData":{"DOI":"10.1016/j.biocel.2013.05.036","ISSN":"13572725","PMID":"23806868","abstract":"Many pathological states characterized by muscle atrophy (e.g., sepsis, cachexia, starvation, metabolic acidosis and severe insulinopenia) are associated with an increase in circulating glucocorticoids (GC) levels, suggesting that GC could trigger the muscle atrophy observed in these conditions. GC-induced muscle atrophy is characterized by fast-twitch, glycolytic muscles atrophy illustrated by decreased fiber cross-sectional area and reduced myofibrillar protein content. GC-induced muscle atrophy results from increased protein breakdown and decreased protein synthesis. Increased muscle proteolysis, in particular through the activation of the ubiquitin proteasome and the lysosomal systems, is considered to play a major role in the catabolic action of GC. The stimulation by GC of these two proteolytic systems is mediated through the increased expression of several Atrogenes (\"genes involved in atrophy\"), such as FOXO, Atrogin-1, and MuRF-1. The inhibitory effect of GC on muscle protein synthesis is thought to result mainly from the inhibition of the mTOR/S6 kinase 1 pathway. These changes in muscle protein turnover could be explained by changes in the muscle production of two growth factors, namely Insulin-like Growth Factor (IGF)-I, a muscle anabolic growth factor and Myostatin, a muscle catabolic growth factor. This review will discuss the recent progress made in the understanding of the mechanisms involved in GC-induced muscle atrophy and consider the implications of these advancements in the development of new therapeutic approaches for treating GC-induced myopathy. This article is part of a Directed Issue entitled: Molecular basis of muscle wasting.","author":[{"dropping-particle":"","family":"Schakman","given":"O","non-dropping-particle":"","parse-names":false,"suffix":""},{"dropping-particle":"","family":"Kalista","given":"S","non-dropping-particle":"","parse-names":false,"suffix":""},{"dropping-particle":"","family":"Barbé","given":"C","non-dropping-particle":"","parse-names":false,"suffix":""},{"dropping-particle":"","family":"Loumaye","given":"a","non-dropping-particle":"","parse-names":false,"suffix":""},{"dropping-particle":"","family":"Thissen","given":"J.P. P","non-dropping-particle":"","parse-names":false,"suffix":""}],"container-title":"The International Journal of Biochemistry &amp; Cell Biology","id":"ITEM-1","issue":"10","issued":{"date-parts":[["2013","10"]]},"page":"2163-2172","publisher":"Elsevier Ltd","title":"Glucocorticoid-induced skeletal muscle atrophy.","type":"article-journal","volume":"45"},"uris":["http://www.mendeley.com/documents/?uuid=aa8f1e8f-e9f8-4e30-b492-940bf3ca2c7b"]},{"id":"ITEM-2","itemData":{"DOI":"10.1530/JME-15-0119","ISSN":"0952-5041","PMID":"26150553","abstract":"Glucocorticoids have major effects on adipose tissue metabolism. To study tissue mRNA expression changes induced by chronic elevated endogenous glucocorticoids, we performed RNA sequencing on subcutaneous adipose tissue from patients with Cushing's disease (n=5) compared to patients with non-functioning pituitary adenomas (n=11). We found higher expression of transcripts involved in several metabolic pathways, including lipogenesis, proteolysis and glucose oxidation as well as decreased expression of transcripts involved in inflammation and protein synthesis. To further study this in a model system, we subjected mice to dexamethasone treatment for 12 weeks and analyzed their inguinal (subcutaneous) fat pads, which led to similar findings. Additionally, mice treated with dexamethasone showed drastic decreases in lean body mass as well as increased fat mass, further supporting the human transcriptomic data. These data provide insight to transcriptional changes that may be responsible for the co-morbidities associated with chronic elevations of glucocorticoids.","author":[{"dropping-particle":"","family":"Hochberg","given":"Irit","non-dropping-particle":"","parse-names":false,"suffix":""},{"dropping-particle":"","family":"Harvey","given":"Innocence","non-dropping-particle":"","parse-names":false,"suffix":""},{"dropping-particle":"","family":"Tran","given":"Quynh T.","non-dropping-particle":"","parse-names":false,"suffix":""},{"dropping-particle":"","family":"Stephenson","given":"Erin J.","non-dropping-particle":"","parse-names":false,"suffix":""},{"dropping-particle":"","family":"Barkan","given":"Ariel L","non-dropping-particle":"","parse-names":false,"suffix":""},{"dropping-particle":"","family":"Saltiel","given":"Alan R.","non-dropping-particle":"","parse-names":false,"suffix":""},{"dropping-particle":"","family":"Chandler","given":"William F.","non-dropping-particle":"","parse-names":false,"suffix":""},{"dropping-particle":"","family":"Bridges","given":"Dave","non-dropping-particle":"","parse-names":false,"suffix":""}],"container-title":"Journal of Molecular Endocrinology","id":"ITEM-2","issue":"2","issued":{"date-parts":[["2015","10"]]},"page":"81-94","title":"Gene expression changes in subcutaneous adipose tissue due to Cushing's disease","type":"article-journal","volume":"55"},"uris":["http://www.mendeley.com/documents/?uuid=b00291bd-42ee-44d7-a7a2-bb9d5a302bbd"]}],"mendeley":{"formattedCitation":"(16, 33)","plainTextFormattedCitation":"(16, 33)","previouslyFormattedCitation":"(16, 33)"},"properties":{"noteIndex":0},"schema":"https://github.com/citation-style-language/schema/raw/master/csl-citation.json"}</w:instrText>
+        <w:instrText>ADDIN CSL_CITATION {"citationItems":[{"id":"ITEM-1","itemData":{"DOI":"10.1093/nq/175.27.477f","ISSN":"0029-3970","abstract":"The glucocorticoid dexamethasone dramatically altered growth patterns in four muscle types, inducing atrophy of smooth and fast-twitch skeletal muscle, suppressing protein accumulation in slow-twitch muscle and enhancing growth in the heart. These differing responses were explained by steroid-induced changes in RNA content, protein synthesis and protein breakdown. The","author":[{"dropping-particle":"","family":"Kelly, Frank J and Goldspink","given":"David F.","non-dropping-particle":"","parse-names":false,"suffix":""}],"container-title":"Biochem","id":"ITEM-1","issue":"27","issued":{"date-parts":[["1982"]]},"page":"147-151","title":"The differing responses of four muscle types to dexamethasone treatment in the the Rat","type":"article-journal","volume":"175"},"uris":["http://www.mendeley.com/documents/?uuid=ec99ff15-60d6-49d9-bb2d-aaf11f515e89"]},{"id":"ITEM-2","itemData":{"DOI":"10.1152/ajpendo.00487.2002","ISSN":"0193-1849","abstract":"The mechanisms by which excessive glucocorticoids cause muscular atrophy remain unclear. We previously demonstrated that dexamethasone increases the expression of myostatin, a negative regulator of skeletal muscle mass, in vitro. In the present study, we tested the hypothesis that dexamethasone-induced muscle loss is associated with increased myostatin expression in vivo. Daily administration (60, 600, 1,200 micro g/kg body wt) of dexamethasone for 5 days resulted in rapid, dose-dependent loss of body weight (-4.0, -13.4, -17.2%, respectively, P &lt; 0.05 for each comparison), and muscle atrophy (6.3, 15.0, 16.6% below controls, respectively). These changes were associated with dose-dependent, marked induction of intramuscular myostatin mRNA (66.3, 450, 527.6% increase above controls, P &lt; 0.05 for each comparison) and protein expression (0.0, 260.5, 318.4% increase above controls, P &lt; 0.05). We found that the effect of dexamethasone on body weight and muscle loss and upregulation of intramuscular myostatin expression was time dependent. When dexamethasone treatment (600 micro g. kg-1. day-1) was extended from 5 to 10 days, the rate of body weight loss was markedly reduced to approximately 2% within this extended period. The concentrations of intramuscular myosin heavy chain type II in dexamethasone-treated rats were significantly lower (-43% after 5-day treatment, -14% after 10-day treatment) than their respective corresponding controls. The intramuscular myostatin concentration in rats treated with dexamethasone for 10 days returned to basal level. Concurrent treatment with RU-486 blocked dexamethasone-induced myostatin expression and significantly attenuated body loss and muscle atrophy. We propose that dexamethasone-induced muscle loss is mediated, at least in part, by the upregulation of myostatin expression through a glucocorticoid receptor-mediated pathway","author":[{"dropping-particle":"","family":"Bhasin","given":"Shalender","non-dropping-particle":"","parse-names":false,"suffix":""},{"dropping-particle":"","family":"Artaza","given":"Jorge","non-dropping-particle":"","parse-names":false,"suffix":""},{"dropping-particle":"","family":"Mahabadi","given":"Vahid","non-dropping-particle":"","parse-names":false,"suffix":""},{"dropping-particle":"","family":"Mallidis","given":"Con","non-dropping-particle":"","parse-names":false,"suffix":""},{"dropping-particle":"","family":"Ma","given":"Kun","non-dropping-particle":"","parse-names":false,"suffix":""},{"dropping-particle":"","family":"Gonzalez-Cadavid","given":"Nestor","non-dropping-particle":"","parse-names":false,"suffix":""},{"dropping-particle":"","family":"Arias","given":"Jose","non-dropping-particle":"","parse-names":false,"suffix":""},{"dropping-particle":"","family":"Salehian","given":"Behrouz","non-dropping-particle":"","parse-names":false,"suffix":""}],"container-title":"American Journal of Physiology-Endocrinology and Metabolism","id":"ITEM-2","issue":"2","issued":{"date-parts":[["2015"]]},"page":"E363-E371","title":"Glucocorticoid-induced skeletal muscle atrophy is associated with upregulation of myostatin gene expression","type":"article-journal","volume":"285"},"uris":["http://www.mendeley.com/documents/?uuid=a0d9a6b4-9fd6-4cba-9482-0ff0ec978438"]},{"id":"ITEM-3","itemData":{"DOI":"10.1111/j.1365-2265.2008.03212.x","ISSN":"03000664","abstract":"OBJECTIVE: Cortisol levels increase with age and hypercortisolism is associated with muscle weakness. This study examines the relationship between cortisol, muscle mass and muscle strength in community-dwelling older persons and the role of genetic variations in the glucocorticoid receptor (GR).\\n\\nDESIGN/PATIENTS: The study was conducted within the Longitudinal Ageing Study Amsterdam (LASA, 1992-ongoing), a cohort study in a population-based sample of older persons in the Netherlands. Data were used from 1196 and 1046 participants in the second (1995-1996) and fourth (2001-2002) cycle, respectively.\\n\\nMEASUREMENTS: Total serum cortisol and free cortisol were measured in the mornings of the second cycle while salivary cortisol sampled early in the morning and late at night were measured in the fourth cycle. The GR gene polymorphisms (ER22/23EK, N363SS, 9beta and BclI) were genotyped by Taqman. Appendicular skeletal muscle mass (ASMM) was measured using DXA in the second cycle and 3 years later (third cycle). Grip strength was assessed using a handgrip dynamometer in the second, third, fourth and fifth cycle.\\n\\nRESULTS: A relationship was found between both morning and evening salivary cortisol, and loss of grip strength: participants in the highest quartile of cortisol concentration had a twofold higher risk of loss of grip strength than participants in the lowest quartile (P &lt; 0.05). No relationships were found between serum cortisol (loss of) ASMM, and (loss of) grip strength. The ER22/23EK and N363S-polymorphisms modified the relationships between serum cortisol, ASMM and grip strength, respectively. Due to limited power, these relationships were not significant after stratification for the polymorphisms.\\n\\nCONCLUSION: High salivary cortisol is associated with a higher risk of loss of grip strength in older persons. GR genotypes modify the relationship between muscle mass and muscle strength.","author":[{"dropping-particle":"","family":"Peeters","given":"G. M.E.E.","non-dropping-particle":"","parse-names":false,"suffix":""},{"dropping-particle":"","family":"Schoor","given":"N. M.","non-dropping-particle":"Van","parse-names":false,"suffix":""},{"dropping-particle":"","family":"Rossum","given":"E. F.C.","non-dropping-particle":"Van","parse-names":false,"suffix":""},{"dropping-particle":"","family":"Visser","given":"M.","non-dropping-particle":"","parse-names":false,"suffix":""},{"dropping-particle":"","family":"Lips","given":"P.","non-dropping-particle":"","parse-names":false,"suffix":""}],"container-title":"Clinical Endocrinology","id":"ITEM-3","issue":"4","issued":{"date-parts":[["2008"]]},"page":"673-682","title":"The relationship between cortisol, muscle mass and muscle strength in older persons and the role of genetic variations in the glucocorticoid receptor","type":"article-journal","volume":"69"},"uris":["http://www.mendeley.com/documents/?uuid=62ce3c07-cd09-4863-aaaf-2be88319e6bc"]},{"id":"ITEM-4","itemData":{"DOI":"10.1016/j.biocel.2013.05.036","ISSN":"13572725","PMID":"23806868","abstract":"Many pathological states characterized by muscle atrophy (e.g., sepsis, cachexia, starvation, metabolic acidosis and severe insulinopenia) are associated with an increase in circulating glucocorticoids (GC) levels, suggesting that GC could trigger the muscle atrophy observed in these conditions. GC-induced muscle atrophy is characterized by fast-twitch, glycolytic muscles atrophy illustrated by decreased fiber cross-sectional area and reduced myofibrillar protein content. GC-induced muscle atrophy results from increased protein breakdown and decreased protein synthesis. Increased muscle proteolysis, in particular through the activation of the ubiquitin proteasome and the lysosomal systems, is considered to play a major role in the catabolic action of GC. The stimulation by GC of these two proteolytic systems is mediated through the increased expression of several Atrogenes (\"genes involved in atrophy\"), such as FOXO, Atrogin-1, and MuRF-1. The inhibitory effect of GC on muscle protein synthesis is thought to result mainly from the inhibition of the mTOR/S6 kinase 1 pathway. These changes in muscle protein turnover could be explained by changes in the muscle production of two growth factors, namely Insulin-like Growth Factor (IGF)-I, a muscle anabolic growth factor and Myostatin, a muscle catabolic growth factor. This review will discuss the recent progress made in the understanding of the mechanisms involved in GC-induced muscle atrophy and consider the implications of these advancements in the development of new therapeutic approaches for treating GC-induced myopathy. This article is part of a Directed Issue entitled: Molecular basis of muscle wasting.","author":[{"dropping-particle":"","family":"Schakman","given":"O","non-dropping-particle":"","parse-names":false,"suffix":""},{"dropping-particle":"","family":"Kalista","given":"S","non-dropping-particle":"","parse-names":false,"suffix":""},{"dropping-particle":"","family":"Barbé","given":"C","non-dropping-particle":"","parse-names":false,"suffix":""},{"dropping-particle":"","family":"Loumaye","given":"a","non-dropping-particle":"","parse-names":false,"suffix":""},{"dropping-particle":"","family":"Thissen","given":"J.P. P","non-dropping-particle":"","parse-names":false,"suffix":""}],"container-title":"The International Journal of Biochemistry &amp; Cell Biology","id":"ITEM-4","issue":"10","issued":{"date-parts":[["2013","10"]]},"page":"2163-2172","publisher":"Elsevier Ltd","title":"Glucocorticoid-induced skeletal muscle atrophy.","type":"article-journal","volume":"45"},"uris":["http://www.mendeley.com/documents/?uuid=aa8f1e8f-e9f8-4e30-b492-940bf3ca2c7b"]}],"mendeley":{"formattedCitation":"(8, 21, 28, 34)","plainTextFormattedCitation":"(8, 21, 28, 34)","previouslyFormattedCitation":"(8, 21, 28, 34)"},"properties":{"noteIndex":0},"schema":"https://github.com/citation-style-language/schema/raw/master/csl-citation.json"}</w:instrText>
       </w:r>
       <w:r>
         <w:rPr>
@@ -1427,7 +1410,7 @@
           <w:noProof/>
           <w:szCs w:val="24"/>
         </w:rPr>
-        <w:t>(16, 33)</w:t>
+        <w:t>(8, 21, 28, 34)</w:t>
       </w:r>
       <w:r>
         <w:rPr>
@@ -1441,28 +1424,94 @@
           <w:rFonts w:asciiTheme="minorHAnsi" w:hAnsiTheme="minorHAnsi"/>
           <w:szCs w:val="24"/>
         </w:rPr>
-        <w:t xml:space="preserve">. </w:t>
-      </w:r>
-      <w:r>
-        <w:rPr>
-          <w:rFonts w:asciiTheme="minorHAnsi" w:hAnsiTheme="minorHAnsi"/>
-          <w:szCs w:val="24"/>
-        </w:rPr>
-        <w:t xml:space="preserve">Glucocorticoids are also elevated during chronic stress or </w:t>
-      </w:r>
-      <w:r>
-        <w:rPr>
-          <w:rFonts w:asciiTheme="minorHAnsi" w:hAnsiTheme="minorHAnsi"/>
-          <w:szCs w:val="24"/>
-        </w:rPr>
-        <w:t xml:space="preserve">prolonged </w:t>
-      </w:r>
-      <w:r>
-        <w:rPr>
-          <w:rFonts w:asciiTheme="minorHAnsi" w:hAnsiTheme="minorHAnsi"/>
-          <w:szCs w:val="24"/>
-        </w:rPr>
-        <w:t>fasting</w:t>
+        <w:t>. This muscle atrophy stems fr</w:t>
+      </w:r>
+      <w:r>
+        <w:rPr>
+          <w:rFonts w:asciiTheme="minorHAnsi" w:hAnsiTheme="minorHAnsi"/>
+          <w:szCs w:val="24"/>
+        </w:rPr>
+        <w:t xml:space="preserve">om an upregulation of </w:t>
+      </w:r>
+      <w:proofErr w:type="spellStart"/>
+      <w:r>
+        <w:rPr>
+          <w:rFonts w:asciiTheme="minorHAnsi" w:hAnsiTheme="minorHAnsi"/>
+          <w:szCs w:val="24"/>
+        </w:rPr>
+        <w:t>atrogenes</w:t>
+      </w:r>
+      <w:proofErr w:type="spellEnd"/>
+      <w:r>
+        <w:rPr>
+          <w:rFonts w:asciiTheme="minorHAnsi" w:hAnsiTheme="minorHAnsi"/>
+          <w:szCs w:val="24"/>
+        </w:rPr>
+        <w:t xml:space="preserve"> (a class of E3 ubiquitin ligases)</w:t>
+      </w:r>
+      <w:r>
+        <w:rPr>
+          <w:rFonts w:asciiTheme="minorHAnsi" w:hAnsiTheme="minorHAnsi"/>
+          <w:szCs w:val="24"/>
+        </w:rPr>
+        <w:t>, downregulation of mTORC1</w:t>
+      </w:r>
+      <w:r>
+        <w:rPr>
+          <w:rFonts w:asciiTheme="minorHAnsi" w:hAnsiTheme="minorHAnsi"/>
+          <w:szCs w:val="24"/>
+        </w:rPr>
+        <w:t xml:space="preserve"> and other</w:t>
+      </w:r>
+      <w:r>
+        <w:rPr>
+          <w:rFonts w:asciiTheme="minorHAnsi" w:hAnsiTheme="minorHAnsi"/>
+          <w:szCs w:val="24"/>
+        </w:rPr>
+        <w:t xml:space="preserve"> factors </w:t>
+      </w:r>
+      <w:r>
+        <w:rPr>
+          <w:rFonts w:asciiTheme="minorHAnsi" w:hAnsiTheme="minorHAnsi"/>
+          <w:szCs w:val="24"/>
+        </w:rPr>
+        <w:fldChar w:fldCharType="begin" w:fldLock="1"/>
+      </w:r>
+      <w:r>
+        <w:rPr>
+          <w:rFonts w:asciiTheme="minorHAnsi" w:hAnsiTheme="minorHAnsi"/>
+          <w:szCs w:val="24"/>
+        </w:rPr>
+        <w:instrText>ADDIN CSL_CITATION {"citationItems":[{"id":"ITEM-1","itemData":{"DOI":"10.1016/j.jbspin.2010.02.025","ISSN":"1297319X","abstract":"Glucocorticoid-induced myopathy, characterized by muscle weakness without pain, fatigue and atrophy, is an adverse effect of glucocorticoid use and is the most common type of drug-induced myopathy. This muscle disturbance has a frequency of 60%, and it has been most often associated with fluorinated glucocorticoid preparations. Glucocorticoids have a direct catabolic effect on muscle, decreasing protein synthesis and increasing the rate of protein catabolism leading to muscle atrophy. In clinical practice, it is important to differentiate myopathy due to glucocorticoid from muscle inflammatory diseases. The treatment is based on reduction or, if possible, on discontinuation of the steroid. Fluorinated glucocorticoids such as dexamethasone should be replaced with nonfluorinated glucocorticoids such as prednisone. Other experimental treatments may be tried such as IGF-I, branched-chain amino acids, creatine, androgens such as testosterone, nandrolone and dehydroepiandrosterone (DHEA), and glutamine. © 2010 Société française de rhumatologie.","author":[{"dropping-particle":"","family":"Pereira","given":"Rosa Maria Rodrigues","non-dropping-particle":"","parse-names":false,"suffix":""},{"dropping-particle":"","family":"Freire de Carvalho","given":"Jozélio","non-dropping-particle":"","parse-names":false,"suffix":""}],"container-title":"Joint Bone Spine","id":"ITEM-1","issue":"1","issued":{"date-parts":[["2011"]]},"page":"41-44","title":"Glucocorticoid-induced myopathy","type":"article-journal","volume":"78"},"uris":["http://www.mendeley.com/documents/?uuid=cd209dbe-e18b-4908-9b71-515cbc80f26e","http://www.mendeley.com/documents/?uuid=835b7a56-05e4-49ee-a06c-4a87e11c8791"]},{"id":"ITEM-2","itemData":{"DOI":"10.1016/S0092-8674(04)00400-3","ISBN":"5052725647","ISSN":"0092-8674","PMID":"15109499","abstract":"Skeletal muscle atrophy is a debilitating response to fasting, disuse, cancer, and other systemic diseases. In atrophying muscles, the ubiquitin ligase, atrogin-1 (MAFbx), is dramatically induced, and this response is necessary for rapid atrophy. Here, we show that in cultured myotubes undergoing atrophy, the activity of the PI3K/AKT pathway decreases, leading to activation of Foxo transcription factors and atrogin-1 induction. IGF-1 treatment or AKT overexpression inhibits Foxo and atrogin-1 expression. Moreover, constitutively active Foxo3 acts on the atrogin-1 promoter to cause atrogin-1 transcription and dramatic atrophy of myotubes and muscle fibers. When Foxo activation is blocked by a dominant-negative construct in myotubes or by RNAi in mouse muscles in vivo, atrogin-1 induction during starvation and atrophy of myotubes induced by glucocorticoids are prevented. Thus, forkhead factor(s) play a critical role in the development of muscle atrophy, and inhibition of Foxo factors is an attractive approach to combat muscle wasting.","author":[{"dropping-particle":"","family":"Sandri","given":"Marco","non-dropping-particle":"","parse-names":false,"suffix":""},{"dropping-particle":"","family":"Sandri","given":"Claudia","non-dropping-particle":"","parse-names":false,"suffix":""},{"dropping-particle":"","family":"Gilbert","given":"Alex","non-dropping-particle":"","parse-names":false,"suffix":""},{"dropping-particle":"","family":"Skurk","given":"Carsten","non-dropping-particle":"","parse-names":false,"suffix":""},{"dropping-particle":"","family":"Calabria","given":"Elisa","non-dropping-particle":"","parse-names":false,"suffix":""},{"dropping-particle":"","family":"Picard","given":"Anne","non-dropping-particle":"","parse-names":false,"suffix":""},{"dropping-particle":"","family":"Walsh","given":"Kenneth","non-dropping-particle":"","parse-names":false,"suffix":""},{"dropping-particle":"","family":"Schiaffino","given":"Stefano","non-dropping-particle":"","parse-names":false,"suffix":""},{"dropping-particle":"","family":"Lecker","given":"Stewart H.","non-dropping-particle":"","parse-names":false,"suffix":""},{"dropping-particle":"","family":"Goldberg","given":"Alfred L","non-dropping-particle":"","parse-names":false,"suffix":""}],"container-title":"Cell","id":"ITEM-2","issue":"3","issued":{"date-parts":[["2004","4","30"]]},"page":"399-412","title":"Foxo transcription factors induce the atrophy-related ubiquitin ligase atrogin-1 and cause skeletal muscle atrophy.","type":"article-journal","volume":"117"},"uris":["http://www.mendeley.com/documents/?uuid=ac8d4cb9-774a-40dc-a253-a46fe3feadb1"]},{"id":"ITEM-3","itemData":{"DOI":"10.1016/j.biocel.2013.05.036","ISSN":"13572725","PMID":"23806868","abstract":"Many pathological states characterized by muscle atrophy (e.g., sepsis, cachexia, starvation, metabolic acidosis and severe insulinopenia) are associated with an increase in circulating glucocorticoids (GC) levels, suggesting that GC could trigger the muscle atrophy observed in these conditions. GC-induced muscle atrophy is characterized by fast-twitch, glycolytic muscles atrophy illustrated by decreased fiber cross-sectional area and reduced myofibrillar protein content. GC-induced muscle atrophy results from increased protein breakdown and decreased protein synthesis. Increased muscle proteolysis, in particular through the activation of the ubiquitin proteasome and the lysosomal systems, is considered to play a major role in the catabolic action of GC. The stimulation by GC of these two proteolytic systems is mediated through the increased expression of several Atrogenes (\"genes involved in atrophy\"), such as FOXO, Atrogin-1, and MuRF-1. The inhibitory effect of GC on muscle protein synthesis is thought to result mainly from the inhibition of the mTOR/S6 kinase 1 pathway. These changes in muscle protein turnover could be explained by changes in the muscle production of two growth factors, namely Insulin-like Growth Factor (IGF)-I, a muscle anabolic growth factor and Myostatin, a muscle catabolic growth factor. This review will discuss the recent progress made in the understanding of the mechanisms involved in GC-induced muscle atrophy and consider the implications of these advancements in the development of new therapeutic approaches for treating GC-induced myopathy. This article is part of a Directed Issue entitled: Molecular basis of muscle wasting.","author":[{"dropping-particle":"","family":"Schakman","given":"O","non-dropping-particle":"","parse-names":false,"suffix":""},{"dropping-particle":"","family":"Kalista","given":"S","non-dropping-particle":"","parse-names":false,"suffix":""},{"dropping-particle":"","family":"Barbé","given":"C","non-dropping-particle":"","parse-names":false,"suffix":""},{"dropping-particle":"","family":"Loumaye","given":"a","non-dropping-particle":"","parse-names":false,"suffix":""},{"dropping-particle":"","family":"Thissen","given":"J.P. P","non-dropping-particle":"","parse-names":false,"suffix":""}],"container-title":"The International Journal of Biochemistry &amp; Cell Biology","id":"ITEM-3","issue":"10","issued":{"date-parts":[["2013","10"]]},"page":"2163-2172","publisher":"Elsevier Ltd","title":"Glucocorticoid-induced skeletal muscle atrophy.","type":"article-journal","volume":"45"},"uris":["http://www.mendeley.com/documents/?uuid=aa8f1e8f-e9f8-4e30-b492-940bf3ca2c7b"]},{"id":"ITEM-4","itemData":{"DOI":"10.1016/j.jsbmb.2019.105468","ISSN":"09600760","abstract":"© 2019 Elsevier Ltd Clinical glucocorticoid use, and diseases that produce elevated circulating glucocorticoids, promote drastic changes in body composition and reduction in whole body insulin sensitivity. Because steroid-induced diabetes is the most common form of drug-induced hyperglycemia, we investigated mechanisms underlying the recognized phenotypes associated with glucocorticoid excess. Male C57BL/6 J mice were exposed to either 100ug/mL corticosterone (cort) or vehicle in their drinking water. Body composition measurements revealed an increase in fat mass with drastically reduced lean mass during the first week (i.e., seven days) of cort exposure. Relative to the vehicle control group, mice receiving cort had a significant reduction in insulin sensitivity (measured by insulin tolerance test) five days after drug intervention. The increase in insulin resistance significantly correlated with an increase in the number of Ki-67 positive β-cells. Moreover, the ability to switch between fuel sources in liver tissue homogenate substrate oxidation assays revealed reduced metabolic flexibility. Furthermore, metabolomics analyses revealed a decrease in liver glycolytic metabolites, suggesting reduced glucose utilization, a finding consistent with onset of systemic insulin resistance. Physical activity was reduced, while respiratory quotient was increased, in mice receiving corticosterone. The majority of metabolic changes were reversed upon cessation of the drug regimen. Collectively, we conclude that changes in body composition and tissue level substrate metabolism are key components influencing the reductions in whole body insulin sensitivity observed during glucocorticoid administration.","author":[{"dropping-particle":"","family":"Burke","given":"Susan J.","non-dropping-particle":"","parse-names":false,"suffix":""},{"dropping-particle":"","family":"Batdorf","given":"Heidi M.","non-dropping-particle":"","parse-names":false,"suffix":""},{"dropping-particle":"","family":"Huang","given":"Tai-Yu","non-dropping-particle":"","parse-names":false,"suffix":""},{"dropping-particle":"","family":"Jackson","given":"Joseph W.","non-dropping-particle":"","parse-names":false,"suffix":""},{"dropping-particle":"","family":"Jones","given":"Katarina A.","non-dropping-particle":"","parse-names":false,"suffix":""},{"dropping-particle":"","family":"Martin","given":"Thomas M.","non-dropping-particle":"","parse-names":false,"suffix":""},{"dropping-particle":"","family":"Rohli","given":"Kristen E.","non-dropping-particle":"","parse-names":false,"suffix":""},{"dropping-particle":"","family":"Karlstad","given":"Michael D.","non-dropping-particle":"","parse-names":false,"suffix":""},{"dropping-particle":"","family":"Sparer","given":"Tim E.","non-dropping-particle":"","parse-names":false,"suffix":""},{"dropping-particle":"","family":"Burk","given":"David H.","non-dropping-particle":"","parse-names":false,"suffix":""},{"dropping-particle":"","family":"Campagna","given":"Shawn R.","non-dropping-particle":"","parse-names":false,"suffix":""},{"dropping-particle":"","family":"Noland","given":"Robert C.","non-dropping-particle":"","parse-names":false,"suffix":""},{"dropping-particle":"","family":"Soto","given":"Paul L.","non-dropping-particle":"","parse-names":false,"suffix":""},{"dropping-particle":"","family":"Collier","given":"J. Jason","non-dropping-particle":"","parse-names":false,"suffix":""}],"container-title":"The Journal of Steroid Biochemistry and Molecular Biology","id":"ITEM-4","issue":"September","issued":{"date-parts":[["2019"]]},"page":"105468","publisher":"Elsevier","title":"One week of continuous corticosterone exposure impairs hepatic metabolic flexibility, promotes islet β-cell proliferation, and reduces physical activity in male C57BL/6 J mice","type":"article-journal","volume":"195"},"uris":["http://www.mendeley.com/documents/?uuid=7e8c8015-3c71-4127-8162-7cc26f20913e"]},{"id":"ITEM-5","itemData":{"DOI":"10.1186/2044-5040-3-6","ISSN":"2044-5040","PMID":"23497627","abstract":"BACKGROUND: Skeletal muscle mass is determined by the balance between protein synthesis and degradation. Mammalian target of rapamycin complex 1 (mTORC1) is a master regulator of protein translation and has been implicated in the control of muscle mass. Inactivation of mTORC1 by skeletal muscle-specific deletion of its obligatory component raptor results in smaller muscles and a lethal dystrophy. Moreover, raptor-deficient muscles are less oxidative through changes in the expression PGC-1α, a critical determinant of mitochondrial biogenesis. These results suggest that activation of mTORC1 might be beneficial to skeletal muscle by providing resistance to muscle atrophy and increasing oxidative function. Here, we tested this hypothesis by deletion of the mTORC1 inhibitor tuberous sclerosis complex (TSC) in muscle fibers. METHOD: Skeletal muscles of mice with an acute or a permanent deletion of raptor or TSC1 were examined using histological, biochemical and molecular biological methods. Response of the muscles to changes in mechanical load and nerve input was investigated by ablation of synergistic muscles or by denervation . RESULTS: Genetic deletion or knockdown of raptor, causing inactivation of mTORC1, was sufficient to prevent muscle growth and enhance muscle atrophy. Conversely, short-term activation of mTORC1 by knockdown of TSC induced muscle fiber hypertrophy and atrophy-resistance upon denervation, in both fast tibialis anterior (TA) and slow soleus muscles. Surprisingly, however, sustained activation of mTORC1 by genetic deletion of Tsc1 caused muscle atrophy in all but soleus muscles. In contrast, oxidative capacity was increased in all muscles examined. Consistently, TSC1-deficient soleus muscle was atrophy-resistant whereas TA underwent normal atrophy upon denervation. Moreover, upon overloading, plantaris muscle did not display enhanced hypertrophy compared to controls. Biochemical analysis indicated that the atrophy response of muscles was based on the suppressed phosphorylation of PKB/Akt via feedback inhibition by mTORC1 and subsequent increased expression of the E3 ubiquitin ligases MuRF1 and atrogin-1/MAFbx. In contrast, expression of both E3 ligases was not increased in soleus muscle suggesting the presence of compensatory mechanisms in this muscle. CONCLUSIONS: Our study shows that the mTORC1- and the PKB/Akt-FoxO pathways are tightly interconnected and differentially regulated depending on the muscle type. These results indicate tha…","author":[{"dropping-particle":"","family":"Bentzinger","given":"C. Florian","non-dropping-particle":"","parse-names":false,"suffix":""},{"dropping-particle":"","family":"Lin","given":"Shuo","non-dropping-particle":"","parse-names":false,"suffix":""},{"dropping-particle":"","family":"Romanino","given":"Klaas","non-dropping-particle":"","parse-names":false,"suffix":""},{"dropping-particle":"","family":"Castets","given":"Perrine","non-dropping-particle":"","parse-names":false,"suffix":""},{"dropping-particle":"","family":"Guridi","given":"Maitea","non-dropping-particle":"","parse-names":false,"suffix":""},{"dropping-particle":"","family":"Summermatter","given":"Serge","non-dropping-particle":"","parse-names":false,"suffix":""},{"dropping-particle":"","family":"Handschin","given":"Christoph","non-dropping-particle":"","parse-names":false,"suffix":""},{"dropping-particle":"","family":"Tintignac","given":"Lionel A.","non-dropping-particle":"","parse-names":false,"suffix":""},{"dropping-particle":"","family":"Hall","given":"Michael N.","non-dropping-particle":"","parse-names":false,"suffix":""},{"dropping-particle":"","family":"Rüegg","given":"Markus A.","non-dropping-particle":"","parse-names":false,"suffix":""}],"container-title":"Skeletal muscle","id":"ITEM-5","issue":"1","issued":{"date-parts":[["2013","1"]]},"page":"6","title":"Differential response of skeletal muscles to mTORC1 signaling during atrophy and hypertrophy.","type":"article-journal","volume":"3"},"uris":["http://www.mendeley.com/documents/?uuid=0a749ec3-0f9f-470f-affa-fb5468a48dc2"]},{"id":"ITEM-6","itemData":{"DOI":"10.1016/j.cmet.2008.10.002","ISBN":"1550-4131","ISSN":"1932-7420","PMID":"19046572","abstract":"Mammalian target of rapamycin (mTOR) is a central controller of cell growth. mTOR assembles into two distinct multiprotein complexes called mTOR complex 1 (mTORC1) and mTORC2. Here we show that the mTORC1 component raptor is critical for muscle function and prolonged survival. In contrast, muscles lacking the mTORC2 component rictor are indistinguishable from wild-type controls. Raptor-deficient muscles become progressively dystrophic, are impaired in their oxidative capacity, and contain increased glycogen stores, but they express structural components indicative of oxidative muscle fibers. Biochemical analysis indicates that these changes are probably due to loss of activation of direct downstream targets of mTORC1, downregulation of genes involved in mitochondrial biogenesis, including PGC1alpha, and hyperactivation of PKB/Akt. Finally, we show that activation of PKB/Akt does not require mTORC2. Together, these results demonstrate that muscle mTORC1 has an unexpected role in the regulation of the metabolic properties and that its function is essential for life.","author":[{"dropping-particle":"","family":"Bentzinger","given":"C. Florian","non-dropping-particle":"","parse-names":false,"suffix":""},{"dropping-particle":"","family":"Romanino","given":"Klaas","non-dropping-particle":"","parse-names":false,"suffix":""},{"dropping-particle":"","family":"Cloëtta","given":"Dimitri","non-dropping-particle":"","parse-names":false,"suffix":""},{"dropping-particle":"","family":"Lin","given":"Shuo","non-dropping-particle":"","parse-names":false,"suffix":""},{"dropping-particle":"","family":"Mascarenhas","given":"Joseph B.","non-dropping-particle":"","parse-names":false,"suffix":""},{"dropping-particle":"","family":"Oliveri","given":"Filippo","non-dropping-particle":"","parse-names":false,"suffix":""},{"dropping-particle":"","family":"Xia","given":"Jinyu","non-dropping-particle":"","parse-names":false,"suffix":""},{"dropping-particle":"","family":"Casanova","given":"Emilio","non-dropping-particle":"","parse-names":false,"suffix":""},{"dropping-particle":"","family":"Costa","given":"Céline F.","non-dropping-particle":"","parse-names":false,"suffix":""},{"dropping-particle":"","family":"Brink","given":"Marijke","non-dropping-particle":"","parse-names":false,"suffix":""},{"dropping-particle":"","family":"Zorzato","given":"Francesco","non-dropping-particle":"","parse-names":false,"suffix":""},{"dropping-particle":"","family":"Hall","given":"Michael N.","non-dropping-particle":"","parse-names":false,"suffix":""},{"dropping-particle":"","family":"Rüegg","given":"Markus A.","non-dropping-particle":"","parse-names":false,"suffix":""}],"container-title":"Cell metabolism","id":"ITEM-6","issue":"5","issued":{"date-parts":[["2008","11"]]},"page":"411-24","title":"Skeletal muscle-specific ablation of raptor, but not of rictor, causes metabolic changes and results in muscle dystrophy.","type":"article-journal","volume":"8"},"uris":["http://www.mendeley.com/documents/?uuid=5aefb0e4-b913-4672-97b1-4683153bbf3a"]},{"id":"ITEM-7","itemData":{"DOI":"10.1038/ncb1101-1014","ISBN":"1465-7392","ISSN":"1465-7392","PMID":"11715023","abstract":"Skeletal muscles adapt to changes in their workload by regulating fibre size by unknown mechanisms. The roles of two signalling pathways implicated in muscle hypertrophy on the basis of findings in vitro, Akt/mTOR (mammalian target of rapamycin) and calcineurin/NFAT (nuclear factor of activated T cells), were investigated in several models of skeletal muscle hypertrophy and atrophy in vivo. The Akt/mTOR pathway was upregulated during hypertrophy and downregulated during muscle atrophy. Furthermore, rapamycin, a selective blocker of mTOR, blocked hypertrophy in all models tested, without causing atrophy in control muscles. In contrast, the calcineurin pathway was not activated during hypertrophy in vivo, and inhibitors of calcineurin, cyclosporin A and FK506 did not blunt hypertrophy. Finally, genetic activation of the Akt/mTOR pathway was sufficient to cause hypertrophy and prevent atrophy in vivo, whereas genetic blockade of this pathway blocked hypertrophy in vivo. We conclude that the activation of the Akt/mTOR pathway and its downstream targets, p70S6K and PHAS-1/4E-BP1, is requisitely involved in regulating skeletal muscle fibre size, and that activation of the Akt/mTOR pathway can oppose muscle atrophy induced by disuse.","author":[{"dropping-particle":"","family":"Bodine","given":"Sue C.","non-dropping-particle":"","parse-names":false,"suffix":""},{"dropping-particle":"","family":"Stitt","given":"Trevor N.","non-dropping-particle":"","parse-names":false,"suffix":""},{"dropping-particle":"","family":"Gonzalez","given":"M","non-dropping-particle":"","parse-names":false,"suffix":""},{"dropping-particle":"","family":"Kline","given":"W O","non-dropping-particle":"","parse-names":false,"suffix":""},{"dropping-particle":"","family":"Stover","given":"G L","non-dropping-particle":"","parse-names":false,"suffix":""},{"dropping-particle":"","family":"Bauerlein","given":"R","non-dropping-particle":"","parse-names":false,"suffix":""},{"dropping-particle":"","family":"Zlotchenko","given":"E","non-dropping-particle":"","parse-names":false,"suffix":""},{"dropping-particle":"","family":"Scrimgeour","given":"A","non-dropping-particle":"","parse-names":false,"suffix":""},{"dropping-particle":"","family":"Lawrence","given":"J C","non-dropping-particle":"","parse-names":false,"suffix":""},{"dropping-particle":"","family":"Glass","given":"David J.","non-dropping-particle":"","parse-names":false,"suffix":""},{"dropping-particle":"","family":"Yancopoulos","given":"G D","non-dropping-particle":"","parse-names":false,"suffix":""}],"container-title":"Nature cell biology","id":"ITEM-7","issue":"11","issued":{"date-parts":[["2001","11"]]},"page":"1014-1019","title":"Akt/mTOR pathway is a crucial regulator of skeletal muscle hypertrophy and can prevent muscle atrophy in vivo.","type":"article-journal","volume":"3"},"uris":["http://www.mendeley.com/documents/?uuid=4f912d8e-f5a0-48a6-a97f-9f67d57552f6"]}],"mendeley":{"formattedCitation":"(5, 6, 9, 10, 29, 33, 34)","plainTextFormattedCitation":"(5, 6, 9, 10, 29, 33, 34)","previouslyFormattedCitation":"(5, 6, 9, 10, 29, 33, 34)"},"properties":{"noteIndex":0},"schema":"https://github.com/citation-style-language/schema/raw/master/csl-citation.json"}</w:instrText>
+      </w:r>
+      <w:r>
+        <w:rPr>
+          <w:rFonts w:asciiTheme="minorHAnsi" w:hAnsiTheme="minorHAnsi"/>
+          <w:szCs w:val="24"/>
+        </w:rPr>
+        <w:fldChar w:fldCharType="separate"/>
+      </w:r>
+      <w:r>
+        <w:rPr>
+          <w:rFonts w:asciiTheme="minorHAnsi" w:hAnsiTheme="minorHAnsi"/>
+          <w:noProof/>
+          <w:szCs w:val="24"/>
+        </w:rPr>
+        <w:t>(5, 6, 9, 10, 29, 33, 34)</w:t>
+      </w:r>
+      <w:r>
+        <w:rPr>
+          <w:rFonts w:asciiTheme="minorHAnsi" w:hAnsiTheme="minorHAnsi"/>
+          <w:szCs w:val="24"/>
+        </w:rPr>
+        <w:fldChar w:fldCharType="end"/>
+      </w:r>
+      <w:r>
+        <w:rPr>
+          <w:rFonts w:asciiTheme="minorHAnsi" w:hAnsiTheme="minorHAnsi"/>
+          <w:szCs w:val="24"/>
+        </w:rPr>
+        <w:t>.</w:t>
       </w:r>
       <w:r>
         <w:rPr>
@@ -1476,6 +1525,13 @@
           <w:rFonts w:asciiTheme="minorHAnsi" w:hAnsiTheme="minorHAnsi"/>
           <w:szCs w:val="24"/>
         </w:rPr>
+        <w:t xml:space="preserve">Previous work by our group and others has demonstrated that glucocorticoids and obesity may have synergistically detrimental effects </w:t>
+      </w:r>
+      <w:r>
+        <w:rPr>
+          <w:rFonts w:asciiTheme="minorHAnsi" w:hAnsiTheme="minorHAnsi"/>
+          <w:szCs w:val="24"/>
+        </w:rPr>
         <w:fldChar w:fldCharType="begin" w:fldLock="1"/>
       </w:r>
       <w:r>
@@ -1483,7 +1539,7 @@
           <w:rFonts w:asciiTheme="minorHAnsi" w:hAnsiTheme="minorHAnsi"/>
           <w:szCs w:val="24"/>
         </w:rPr>
-        <w:instrText>ADDIN CSL_CITATION {"citationItems":[{"id":"ITEM-1","itemData":{"DOI":"10.1155/2016/6391686","ISSN":"2090-5904","abstract":"Stress and stress hormones, glucocorticoids (GCs), exert widespread actions in central nervous system, ranging from the regulation of gene transcription, cellular signaling, modulation of synaptic structure, and transmission and glial function to behavior. Their actions are mediated by glucocorticoid and mineralocorticoid receptors which are nuclear receptors/transcription factors. While GCs primarily act to maintain homeostasis by inducing physiological and behavioral adaptation, prolonged exposure to stress and elevated GC levels may result in neuro- and psychopathology. There is now ample evidence for cause-effect relationships between prolonged stress, elevated GC levels, and cognitive and mood disorders while the evidence for a link between chronic stress/GC and neurodegenerative disorders such as Alzheimer’s (AD) and Parkinson’s (PD) diseases is growing. This brief review considers some of the cellular mechanisms through which stress and GC may contribute to the pathogenesis of AD and PD.","author":[{"dropping-particle":"","family":"Vyas","given":"Sheela","non-dropping-particle":"","parse-names":false,"suffix":""},{"dropping-particle":"","family":"Rodrigues","given":"Ana João","non-dropping-particle":"","parse-names":false,"suffix":""},{"dropping-particle":"","family":"Silva","given":"Joana Margarida","non-dropping-particle":"","parse-names":false,"suffix":""},{"dropping-particle":"","family":"Tronche","given":"Francois","non-dropping-particle":"","parse-names":false,"suffix":""},{"dropping-particle":"","family":"Almeida","given":"Osborne F. X.","non-dropping-particle":"","parse-names":false,"suffix":""},{"dropping-particle":"","family":"Sousa","given":"Nuno","non-dropping-particle":"","parse-names":false,"suffix":""},{"dropping-particle":"","family":"Sotiropoulos","given":"Ioannis","non-dropping-particle":"","parse-names":false,"suffix":""}],"container-title":"Neural Plasticity","id":"ITEM-1","issued":{"date-parts":[["2016"]]},"page":"1-15","title":"Chronic Stress and Glucocorticoids: From Neuronal Plasticity to Neurodegeneration","type":"article-journal","volume":"2016"},"uris":["http://www.mendeley.com/documents/?uuid=13ba4a53-522d-4af9-b918-ff20ab6b3b4f","http://www.mendeley.com/documents/?uuid=06e5dbdf-6304-4616-b4b9-c320ea778b8f"]},{"id":"ITEM-2","itemData":{"DOI":"10.1016/S0079-6123(06)53004-3","ISSN":"00796123","abstract":"Glucocorticoids either inhibit or sensitize stress-induced activity in the hypothalamo-pituitary-adrenal (HPA) axis, depending on time after their administration, the concentration of the steroids, and whether there is a concurrent stressor input. When there are high glucocorticoids together with a chronic stressor, the steroids act in brain in a feed-forward fashion to recruit a stress-response network that biases ongoing autonomic, neuroendocrine, and behavioral outflow as well as responses to novel stressors. We review evidence for the role of glucocorticoids in activating the central stress-response network, and for mediation of this network by corticotropin-releasing factor (CRF). We briefly review the effects of CRF and its receptor antagonists on motor outflows in rodents, and examine the effects of glucocorticoids and CRF on monoaminergic neurons in brain. Corticosteroids stimulate behaviors that are mediated by dopaminergic mesolimbic \"reward\" pathways, and increase palatable feeding in rats. Moreover, in the absence of corticosteroids, the typical deficits in adrenalectomized rats are normalized by providing sucrose solutions to drink, suggesting that there is, in addition to the feed-forward action of glucocorticoids on brain, also a feedback action that is based on metabolic well being. Finally, we briefly discuss the problems with this network that normally serves to aid in responses to chronic stress, in our current overindulged, and underexercised society. © 2006 Elsevier B.V. All rights reserved.","author":[{"dropping-particle":"","family":"Dallman","given":"Mary F.","non-dropping-particle":"","parse-names":false,"suffix":""},{"dropping-particle":"","family":"Pecoraro","given":"Norman C.","non-dropping-particle":"","parse-names":false,"suffix":""},{"dropping-particle":"","family":"Fleur","given":"Susanne E.","non-dropping-particle":"La","parse-names":false,"suffix":""},{"dropping-particle":"","family":"Warne","given":"James P.","non-dropping-particle":"","parse-names":false,"suffix":""},{"dropping-particle":"","family":"Ginsberg","given":"Abigail B.","non-dropping-particle":"","parse-names":false,"suffix":""},{"dropping-particle":"","family":"Akana","given":"Susan F.","non-dropping-particle":"","parse-names":false,"suffix":""},{"dropping-particle":"","family":"Laugero","given":"Kevin C.","non-dropping-particle":"","parse-names":false,"suffix":""},{"dropping-particle":"","family":"Houshyar","given":"Hani","non-dropping-particle":"","parse-names":false,"suffix":""},{"dropping-particle":"","family":"Strack","given":"Alison M.","non-dropping-particle":"","parse-names":false,"suffix":""},{"dropping-particle":"","family":"Bhatnagar","given":"Seema","non-dropping-particle":"","parse-names":false,"suffix":""},{"dropping-particle":"","family":"Bell","given":"Mary E.","non-dropping-particle":"","parse-names":false,"suffix":""}],"container-title":"Progress in Brain Research","id":"ITEM-2","issued":{"date-parts":[["2006"]]},"page":"75-105","title":"Chapter 4: Glucocorticoids, chronic stress, and obesity","type":"article-journal","volume":"153"},"uris":["http://www.mendeley.com/documents/?uuid=0b1f72d8-3cf2-45c8-b73c-4d23551f74b9","http://www.mendeley.com/documents/?uuid=769b1541-c678-4ee0-9c78-dcdf3ed625f8"]}],"mendeley":{"formattedCitation":"(8, 38)","plainTextFormattedCitation":"(8, 38)","previouslyFormattedCitation":"(8, 38)"},"properties":{"noteIndex":0},"schema":"https://github.com/citation-style-language/schema/raw/master/csl-citation.json"}</w:instrText>
+        <w:instrText>ADDIN CSL_CITATION {"citationItems":[{"id":"ITEM-1","itemData":{"DOI":"10.1210/en.2018-00147","ISSN":"19457170","PMID":"29659785","abstract":"The purpose of this study was to determine the effects of glucocorticoid-induced metabolic dysfunction in the presence of diet-induced obesity. C57BL/6J adult male lean and diet-induced obese mice were given dexamethasone and levels of hepatic steatosis, insulin resistance and lipolysis were determined. Obese mice given dexamethasone had significant, synergistic effects on fasting glucose, insulin resistance and markers of lipolysis, as well as hepatic steatosis. This was associated with synergistic transactivation of the lipolytic enzyme ATGL. The combination of chronically elevated glucocorticoids and obesity leads to exacerbations in metabolic dysfunction. Our findings suggest lipolysis may be a key player in glucocorticoid-induced insulin resistance and fatty liver in individuals with obesity.","author":[{"dropping-particle":"","family":"Harvey","given":"Innocence","non-dropping-particle":"","parse-names":false,"suffix":""},{"dropping-particle":"","family":"Stephenson","given":"Erin J.","non-dropping-particle":"","parse-names":false,"suffix":""},{"dropping-particle":"","family":"Redd","given":"Jeanna R.","non-dropping-particle":"","parse-names":false,"suffix":""},{"dropping-particle":"","family":"Tran","given":"Quynh T.","non-dropping-particle":"","parse-names":false,"suffix":""},{"dropping-particle":"","family":"Hochberg","given":"Irit","non-dropping-particle":"","parse-names":false,"suffix":""},{"dropping-particle":"","family":"Qi","given":"Nathan","non-dropping-particle":"","parse-names":false,"suffix":""},{"dropping-particle":"","family":"Bridges","given":"Dave","non-dropping-particle":"","parse-names":false,"suffix":""}],"container-title":"Endocrinology","id":"ITEM-1","issue":"6","issued":{"date-parts":[["2018","4","11"]]},"page":"2275-2287","title":"Glucocorticoid-Induced Metabolic Disturbances Are Exacerbated in Obese Male Mice","type":"article-journal","volume":"159"},"uris":["http://www.mendeley.com/documents/?uuid=d0178e14-223a-4a7c-9120-b9340661a101"]},{"id":"ITEM-2","itemData":{"DOI":"10.1530/JME-15-0119","ISSN":"0952-5041","PMID":"26150553","abstract":"Glucocorticoids have major effects on adipose tissue metabolism. To study tissue mRNA expression changes induced by chronic elevated endogenous glucocorticoids, we performed RNA sequencing on subcutaneous adipose tissue from patients with Cushing's disease (n=5) compared to patients with non-functioning pituitary adenomas (n=11). We found higher expression of transcripts involved in several metabolic pathways, including lipogenesis, proteolysis and glucose oxidation as well as decreased expression of transcripts involved in inflammation and protein synthesis. To further study this in a model system, we subjected mice to dexamethasone treatment for 12 weeks and analyzed their inguinal (subcutaneous) fat pads, which led to similar findings. Additionally, mice treated with dexamethasone showed drastic decreases in lean body mass as well as increased fat mass, further supporting the human transcriptomic data. These data provide insight to transcriptional changes that may be responsible for the co-morbidities associated with chronic elevations of glucocorticoids.","author":[{"dropping-particle":"","family":"Hochberg","given":"Irit","non-dropping-particle":"","parse-names":false,"suffix":""},{"dropping-particle":"","family":"Harvey","given":"Innocence","non-dropping-particle":"","parse-names":false,"suffix":""},{"dropping-particle":"","family":"Tran","given":"Quynh T.","non-dropping-particle":"","parse-names":false,"suffix":""},{"dropping-particle":"","family":"Stephenson","given":"Erin J.","non-dropping-particle":"","parse-names":false,"suffix":""},{"dropping-particle":"","family":"Barkan","given":"Ariel L","non-dropping-particle":"","parse-names":false,"suffix":""},{"dropping-particle":"","family":"Saltiel","given":"Alan R.","non-dropping-particle":"","parse-names":false,"suffix":""},{"dropping-particle":"","family":"Chandler","given":"William F.","non-dropping-particle":"","parse-names":false,"suffix":""},{"dropping-particle":"","family":"Bridges","given":"Dave","non-dropping-particle":"","parse-names":false,"suffix":""}],"container-title":"Journal of Molecular Endocrinology","id":"ITEM-2","issue":"2","issued":{"date-parts":[["2015","10"]]},"page":"81-94","title":"Gene expression changes in subcutaneous adipose tissue due to Cushing's disease","type":"article-journal","volume":"55"},"uris":["http://www.mendeley.com/documents/?uuid=b00291bd-42ee-44d7-a7a2-bb9d5a302bbd"]},{"id":"ITEM-3","itemData":{"DOI":"10.1242/dmm.008912","ISBN":"1754-8411 (Electronic)\\r1754-8403 (Linking)","ISSN":"1754-8403","PMID":"22184636","abstract":"Glucocorticoids (GCs) are potent pharmacological agents used to treat a number of immune conditions. GCs are also naturally occurring steroid hormones (e.g. cortisol, corticosterone) produced in response to stressful conditions that are thought to increase the preference for calorie dense 'comfort' foods. If chronically elevated, GCs can contribute to the development of type 2 diabetes mellitus (T2DM), although the mechanisms for the diabetogenic effects are not entirely clear. The present study proposes a new rodent model to investigate the combined metabolic effects of elevated GCs and high-fat feeding on ectopic fat deposition and diabetes development. Male Sprague-Dawley rats (aged 7-8 weeks) received exogenous corticosterone or wax (placebo) pellets, implanted subcutaneously, and were fed either a standard chow diet (SD) or a 60% high-fat diet (HFD) for 16 days. Animals given corticosterone and a HFD (cort-HFD) had lower body weight and smaller relative glycolytic muscle mass, but increased relative epididymal mass, compared with controls (placebo-SD). Cort-HFD rats exhibited severe hepatic steatosis and increased muscle lipid deposition compared with placebo-SD animals. Moreover, cort-HFD animals were found to exhibit severe fasting hyperglycemia (60% increase), hyperinsulinemia (80% increase), insulin resistance (60% increase) and impaired β-cell response to oral glucose load (20% decrease) compared with placebo-SD animals. Thus, a metabolic syndrome or T2DM phenotype can be rapidly induced in young Sprague-Dawley rats by using exogenous GCs if a HFD is consumed. This finding might be valuable in examining the physiological and molecular mechanisms of GC-induced metabolic disease.","author":[{"dropping-particle":"","family":"Shpilberg","given":"Y.","non-dropping-particle":"","parse-names":false,"suffix":""},{"dropping-particle":"","family":"Beaudry","given":"Jacqueline L.","non-dropping-particle":"","parse-names":false,"suffix":""},{"dropping-particle":"","family":"D'Souza","given":"A.","non-dropping-particle":"","parse-names":false,"suffix":""},{"dropping-particle":"","family":"Campbell","given":"J. E.","non-dropping-particle":"","parse-names":false,"suffix":""},{"dropping-particle":"","family":"Peckett","given":"A.","non-dropping-particle":"","parse-names":false,"suffix":""},{"dropping-particle":"","family":"Riddell","given":"Michael C.","non-dropping-particle":"","parse-names":false,"suffix":""}],"container-title":"Disease Models &amp; Mechanisms","id":"ITEM-3","issue":"5","issued":{"date-parts":[["2012"]]},"page":"671-680","title":"A rodent model of rapid-onset diabetes induced by glucocorticoids and high-fat feeding","type":"article-journal","volume":"5"},"uris":["http://www.mendeley.com/documents/?uuid=c01deb51-fd0e-4879-829d-32de0f35d2c8"]},{"id":"ITEM-4","itemData":{"DOI":"10.1210/en.2012-2114","ISSN":"00137227","PMID":"23766132","abstract":"Corticosterone (CORT) and other glucocorticoids cause peripheral insulin resistance and compensatory increases in β-cell mass. A prolonged high-fat diet (HFD) induces insulin resistance and impairs β-cell insulin secretion. This study examined islet adaptive capacity in rats treated with CORT and a HFD. Male Sprague-Dawley rats (age ∼6 weeks) were given exogenous CORT (400 mg/rat) or wax (placebo) implants and placed on a HFD (60% calories from fat) or standard diet (SD) for 2 weeks (N = 10 per group). CORT-HFD rats developed fasting hyperglycemia (&gt;11 mM) and hyperinsulinemia (∼5-fold higher than controls) and were 15-fold more insulin resistant than placebo-SD rats by the end of ∼2 weeks (Homeostatic Model Assessment for Insulin Resistance [HOMA-IR] levels, 15.08 ± 1.64 vs 1.0 ± 0.12, P &lt; .05). Pancreatic β-cell function, as measured by HOMA-β, was lower in the CORT-HFD group as compared to the CORT-SD group (1.64 ± 0.22 vs 3.72 ± 0.64, P &lt; .001) as well as acute insulin response (0.25 ± 0.22 vs 1.68 ± 0.41, P &lt; .05). Moreover, β- and α-cell mass were 2.6- and 1.6-fold higher, respectively, in CORT-HFD animals compared to controls (both P &lt; .05). CORT treatment increased p-protein kinase C-α content in SD but not HFD-fed rats, suggesting that a HFD may lower insulin secretory capacity via impaired glucose sensing. Isolated islets from CORT-HFD animals secreted more insulin in both low and high glucose conditions; however, total insulin content was relatively depleted after glucose challenge. Thus, CORT and HFD, synergistically not independently, act to promote severe insulin resistance, which overwhelms islet adaptive capacity, thereby resulting in overt hyperglycemia.","author":[{"dropping-particle":"","family":"Beaudry","given":"Jacqueline L.","non-dropping-particle":"","parse-names":false,"suffix":""},{"dropping-particle":"","family":"D'souza","given":"Anna M.","non-dropping-particle":"","parse-names":false,"suffix":""},{"dropping-particle":"","family":"Teich","given":"Trevor","non-dropping-particle":"","parse-names":false,"suffix":""},{"dropping-particle":"","family":"Tsushima","given":"Robert","non-dropping-particle":"","parse-names":false,"suffix":""},{"dropping-particle":"","family":"Riddell","given":"Michael C.","non-dropping-particle":"","parse-names":false,"suffix":""}],"container-title":"Endocrinology","id":"ITEM-4","issue":"9","issued":{"date-parts":[["2013"]]},"page":"3197-3208","title":"Exogenous glucocorticoids and a high-fat diet cause severe hyperglycemia and hyperinsulinemia and limit islet glucose responsiveness in young male Sprague-Dawley rats","type":"article-journal","volume":"154"},"uris":["http://www.mendeley.com/documents/?uuid=d4f53a5d-ac13-4426-bfa2-e35f82c53bea"]},{"id":"ITEM-5","itemData":{"DOI":"10.1016/j.steroids.2019.05.008","ISSN":"0039-128X","author":[{"dropping-particle":"","family":"Adhikary","given":"Sulekha","non-dropping-particle":"","parse-names":false,"suffix":""},{"dropping-particle":"","family":"Kothari","given":"Priyanka","non-dropping-particle":"","parse-names":false,"suffix":""},{"dropping-particle":"","family":"Choudhary","given":"Dharmendra","non-dropping-particle":"","parse-names":false,"suffix":""},{"dropping-particle":"","family":"Tripathi","given":"Ashish Kumar","non-dropping-particle":"","parse-names":false,"suffix":""},{"dropping-particle":"","family":"Trivedi","given":"Ritu","non-dropping-particle":"","parse-names":false,"suffix":""}],"container-title":"Steroids","id":"ITEM-5","issued":{"date-parts":[["2019"]]},"publisher":"Elsevier Inc.","title":"Glucocorticoid aggravates bone micro-architecture deterioration and skeletal muscle atrophy in mice fed on high-fat diet","type":"article-journal"},"uris":["http://www.mendeley.com/documents/?uuid=12e3e7ad-858c-41c8-ba0b-c369cc939680"]}],"mendeley":{"formattedCitation":"(2, 3, 14, 18, 37)","plainTextFormattedCitation":"(2, 3, 14, 18, 37)","previouslyFormattedCitation":"(2, 3, 14, 18, 37)"},"properties":{"noteIndex":0},"schema":"https://github.com/citation-style-language/schema/raw/master/csl-citation.json"}</w:instrText>
       </w:r>
       <w:r>
         <w:rPr>
@@ -1498,137 +1554,7 @@
           <w:noProof/>
           <w:szCs w:val="24"/>
         </w:rPr>
-        <w:t>(8, 38)</w:t>
-      </w:r>
-      <w:r>
-        <w:rPr>
-          <w:rFonts w:asciiTheme="minorHAnsi" w:hAnsiTheme="minorHAnsi"/>
-          <w:szCs w:val="24"/>
-        </w:rPr>
-        <w:fldChar w:fldCharType="end"/>
-      </w:r>
-      <w:r>
-        <w:rPr>
-          <w:rFonts w:asciiTheme="minorHAnsi" w:hAnsiTheme="minorHAnsi"/>
-          <w:szCs w:val="24"/>
-        </w:rPr>
-        <w:t xml:space="preserve">.  </w:t>
-      </w:r>
-      <w:r>
-        <w:rPr>
-          <w:rFonts w:asciiTheme="minorHAnsi" w:hAnsiTheme="minorHAnsi"/>
-          <w:szCs w:val="24"/>
-        </w:rPr>
-        <w:t>Elevated levels of glucocorticoids within the human body have shown to cause skeletal muscle atrophy</w:t>
-      </w:r>
-      <w:r>
-        <w:rPr>
-          <w:rFonts w:asciiTheme="minorHAnsi" w:hAnsiTheme="minorHAnsi"/>
-          <w:szCs w:val="24"/>
-        </w:rPr>
-        <w:t xml:space="preserve"> </w:t>
-      </w:r>
-      <w:r>
-        <w:rPr>
-          <w:rFonts w:asciiTheme="minorHAnsi" w:hAnsiTheme="minorHAnsi"/>
-          <w:szCs w:val="24"/>
-        </w:rPr>
-        <w:fldChar w:fldCharType="begin" w:fldLock="1"/>
-      </w:r>
-      <w:r>
-        <w:rPr>
-          <w:rFonts w:asciiTheme="minorHAnsi" w:hAnsiTheme="minorHAnsi"/>
-          <w:szCs w:val="24"/>
-        </w:rPr>
-        <w:instrText>ADDIN CSL_CITATION {"citationItems":[{"id":"ITEM-1","itemData":{"DOI":"10.1093/nq/175.27.477f","ISSN":"0029-3970","abstract":"The glucocorticoid dexamethasone dramatically altered growth patterns in four muscle types, inducing atrophy of smooth and fast-twitch skeletal muscle, suppressing protein accumulation in slow-twitch muscle and enhancing growth in the heart. These differing responses were explained by steroid-induced changes in RNA content, protein synthesis and protein breakdown. The","author":[{"dropping-particle":"","family":"Kelly, Frank J and Goldspink","given":"David F.","non-dropping-particle":"","parse-names":false,"suffix":""}],"container-title":"Biochem","id":"ITEM-1","issue":"27","issued":{"date-parts":[["1982"]]},"page":"147-151","title":"The differing responses of four muscle types to dexamethasone treatment in the the Rat","type":"article-journal","volume":"175"},"uris":["http://www.mendeley.com/documents/?uuid=ec99ff15-60d6-49d9-bb2d-aaf11f515e89"]},{"id":"ITEM-2","itemData":{"DOI":"10.1152/ajpendo.00487.2002","ISSN":"0193-1849","abstract":"The mechanisms by which excessive glucocorticoids cause muscular atrophy remain unclear. We previously demonstrated that dexamethasone increases the expression of myostatin, a negative regulator of skeletal muscle mass, in vitro. In the present study, we tested the hypothesis that dexamethasone-induced muscle loss is associated with increased myostatin expression in vivo. Daily administration (60, 600, 1,200 micro g/kg body wt) of dexamethasone for 5 days resulted in rapid, dose-dependent loss of body weight (-4.0, -13.4, -17.2%, respectively, P &lt; 0.05 for each comparison), and muscle atrophy (6.3, 15.0, 16.6% below controls, respectively). These changes were associated with dose-dependent, marked induction of intramuscular myostatin mRNA (66.3, 450, 527.6% increase above controls, P &lt; 0.05 for each comparison) and protein expression (0.0, 260.5, 318.4% increase above controls, P &lt; 0.05). We found that the effect of dexamethasone on body weight and muscle loss and upregulation of intramuscular myostatin expression was time dependent. When dexamethasone treatment (600 micro g. kg-1. day-1) was extended from 5 to 10 days, the rate of body weight loss was markedly reduced to approximately 2% within this extended period. The concentrations of intramuscular myosin heavy chain type II in dexamethasone-treated rats were significantly lower (-43% after 5-day treatment, -14% after 10-day treatment) than their respective corresponding controls. The intramuscular myostatin concentration in rats treated with dexamethasone for 10 days returned to basal level. Concurrent treatment with RU-486 blocked dexamethasone-induced myostatin expression and significantly attenuated body loss and muscle atrophy. We propose that dexamethasone-induced muscle loss is mediated, at least in part, by the upregulation of myostatin expression through a glucocorticoid receptor-mediated pathway","author":[{"dropping-particle":"","family":"Bhasin","given":"Shalender","non-dropping-particle":"","parse-names":false,"suffix":""},{"dropping-particle":"","family":"Artaza","given":"Jorge","non-dropping-particle":"","parse-names":false,"suffix":""},{"dropping-particle":"","family":"Mahabadi","given":"Vahid","non-dropping-particle":"","parse-names":false,"suffix":""},{"dropping-particle":"","family":"Mallidis","given":"Con","non-dropping-particle":"","parse-names":false,"suffix":""},{"dropping-particle":"","family":"Ma","given":"Kun","non-dropping-particle":"","parse-names":false,"suffix":""},{"dropping-particle":"","family":"Gonzalez-Cadavid","given":"Nestor","non-dropping-particle":"","parse-names":false,"suffix":""},{"dropping-particle":"","family":"Arias","given":"Jose","non-dropping-particle":"","parse-names":false,"suffix":""},{"dropping-particle":"","family":"Salehian","given":"Behrouz","non-dropping-particle":"","parse-names":false,"suffix":""}],"container-title":"American Journal of Physiology-Endocrinology and Metabolism","id":"ITEM-2","issue":"2","issued":{"date-parts":[["2015"]]},"page":"E363-E371","title":"Glucocorticoid-induced skeletal muscle atrophy is associated with upregulation of myostatin gene expression","type":"article-journal","volume":"285"},"uris":["http://www.mendeley.com/documents/?uuid=a0d9a6b4-9fd6-4cba-9482-0ff0ec978438"]},{"id":"ITEM-3","itemData":{"DOI":"10.1111/j.1365-2265.2008.03212.x","ISSN":"03000664","abstract":"OBJECTIVE: Cortisol levels increase with age and hypercortisolism is associated with muscle weakness. This study examines the relationship between cortisol, muscle mass and muscle strength in community-dwelling older persons and the role of genetic variations in the glucocorticoid receptor (GR).\\n\\nDESIGN/PATIENTS: The study was conducted within the Longitudinal Ageing Study Amsterdam (LASA, 1992-ongoing), a cohort study in a population-based sample of older persons in the Netherlands. Data were used from 1196 and 1046 participants in the second (1995-1996) and fourth (2001-2002) cycle, respectively.\\n\\nMEASUREMENTS: Total serum cortisol and free cortisol were measured in the mornings of the second cycle while salivary cortisol sampled early in the morning and late at night were measured in the fourth cycle. The GR gene polymorphisms (ER22/23EK, N363SS, 9beta and BclI) were genotyped by Taqman. Appendicular skeletal muscle mass (ASMM) was measured using DXA in the second cycle and 3 years later (third cycle). Grip strength was assessed using a handgrip dynamometer in the second, third, fourth and fifth cycle.\\n\\nRESULTS: A relationship was found between both morning and evening salivary cortisol, and loss of grip strength: participants in the highest quartile of cortisol concentration had a twofold higher risk of loss of grip strength than participants in the lowest quartile (P &lt; 0.05). No relationships were found between serum cortisol (loss of) ASMM, and (loss of) grip strength. The ER22/23EK and N363S-polymorphisms modified the relationships between serum cortisol, ASMM and grip strength, respectively. Due to limited power, these relationships were not significant after stratification for the polymorphisms.\\n\\nCONCLUSION: High salivary cortisol is associated with a higher risk of loss of grip strength in older persons. GR genotypes modify the relationship between muscle mass and muscle strength.","author":[{"dropping-particle":"","family":"Peeters","given":"G. M.E.E.","non-dropping-particle":"","parse-names":false,"suffix":""},{"dropping-particle":"","family":"Schoor","given":"N. M.","non-dropping-particle":"Van","parse-names":false,"suffix":""},{"dropping-particle":"","family":"Rossum","given":"E. F.C.","non-dropping-particle":"Van","parse-names":false,"suffix":""},{"dropping-particle":"","family":"Visser","given":"M.","non-dropping-particle":"","parse-names":false,"suffix":""},{"dropping-particle":"","family":"Lips","given":"P.","non-dropping-particle":"","parse-names":false,"suffix":""}],"container-title":"Clinical Endocrinology","id":"ITEM-3","issue":"4","issued":{"date-parts":[["2008"]]},"page":"673-682","title":"The relationship between cortisol, muscle mass and muscle strength in older persons and the role of genetic variations in the glucocorticoid receptor","type":"article-journal","volume":"69"},"uris":["http://www.mendeley.com/documents/?uuid=62ce3c07-cd09-4863-aaaf-2be88319e6bc"]},{"id":"ITEM-4","itemData":{"DOI":"10.1016/j.biocel.2013.05.036","ISSN":"13572725","PMID":"23806868","abstract":"Many pathological states characterized by muscle atrophy (e.g., sepsis, cachexia, starvation, metabolic acidosis and severe insulinopenia) are associated with an increase in circulating glucocorticoids (GC) levels, suggesting that GC could trigger the muscle atrophy observed in these conditions. GC-induced muscle atrophy is characterized by fast-twitch, glycolytic muscles atrophy illustrated by decreased fiber cross-sectional area and reduced myofibrillar protein content. GC-induced muscle atrophy results from increased protein breakdown and decreased protein synthesis. Increased muscle proteolysis, in particular through the activation of the ubiquitin proteasome and the lysosomal systems, is considered to play a major role in the catabolic action of GC. The stimulation by GC of these two proteolytic systems is mediated through the increased expression of several Atrogenes (\"genes involved in atrophy\"), such as FOXO, Atrogin-1, and MuRF-1. The inhibitory effect of GC on muscle protein synthesis is thought to result mainly from the inhibition of the mTOR/S6 kinase 1 pathway. These changes in muscle protein turnover could be explained by changes in the muscle production of two growth factors, namely Insulin-like Growth Factor (IGF)-I, a muscle anabolic growth factor and Myostatin, a muscle catabolic growth factor. This review will discuss the recent progress made in the understanding of the mechanisms involved in GC-induced muscle atrophy and consider the implications of these advancements in the development of new therapeutic approaches for treating GC-induced myopathy. This article is part of a Directed Issue entitled: Molecular basis of muscle wasting.","author":[{"dropping-particle":"","family":"Schakman","given":"O","non-dropping-particle":"","parse-names":false,"suffix":""},{"dropping-particle":"","family":"Kalista","given":"S","non-dropping-particle":"","parse-names":false,"suffix":""},{"dropping-particle":"","family":"Barbé","given":"C","non-dropping-particle":"","parse-names":false,"suffix":""},{"dropping-particle":"","family":"Loumaye","given":"a","non-dropping-particle":"","parse-names":false,"suffix":""},{"dropping-particle":"","family":"Thissen","given":"J.P. P","non-dropping-particle":"","parse-names":false,"suffix":""}],"container-title":"The International Journal of Biochemistry &amp; Cell Biology","id":"ITEM-4","issue":"10","issued":{"date-parts":[["2013","10"]]},"page":"2163-2172","publisher":"Elsevier Ltd","title":"Glucocorticoid-induced skeletal muscle atrophy.","type":"article-journal","volume":"45"},"uris":["http://www.mendeley.com/documents/?uuid=aa8f1e8f-e9f8-4e30-b492-940bf3ca2c7b"]}],"mendeley":{"formattedCitation":"(6, 20, 27, 33)","plainTextFormattedCitation":"(6, 20, 27, 33)","previouslyFormattedCitation":"(6, 20, 27, 33)"},"properties":{"noteIndex":0},"schema":"https://github.com/citation-style-language/schema/raw/master/csl-citation.json"}</w:instrText>
-      </w:r>
-      <w:r>
-        <w:rPr>
-          <w:rFonts w:asciiTheme="minorHAnsi" w:hAnsiTheme="minorHAnsi"/>
-          <w:szCs w:val="24"/>
-        </w:rPr>
-        <w:fldChar w:fldCharType="separate"/>
-      </w:r>
-      <w:r>
-        <w:rPr>
-          <w:rFonts w:asciiTheme="minorHAnsi" w:hAnsiTheme="minorHAnsi"/>
-          <w:noProof/>
-          <w:szCs w:val="24"/>
-        </w:rPr>
-        <w:t>(6, 20, 27, 33)</w:t>
-      </w:r>
-      <w:r>
-        <w:rPr>
-          <w:rFonts w:asciiTheme="minorHAnsi" w:hAnsiTheme="minorHAnsi"/>
-          <w:szCs w:val="24"/>
-        </w:rPr>
-        <w:fldChar w:fldCharType="end"/>
-      </w:r>
-      <w:r>
-        <w:rPr>
-          <w:rFonts w:asciiTheme="minorHAnsi" w:hAnsiTheme="minorHAnsi"/>
-          <w:szCs w:val="24"/>
-        </w:rPr>
-        <w:t>. This muscle atrophy stems fr</w:t>
-      </w:r>
-      <w:r>
-        <w:rPr>
-          <w:rFonts w:asciiTheme="minorHAnsi" w:hAnsiTheme="minorHAnsi"/>
-          <w:szCs w:val="24"/>
-        </w:rPr>
-        <w:t xml:space="preserve">om an upregulation of </w:t>
-      </w:r>
-      <w:proofErr w:type="spellStart"/>
-      <w:r>
-        <w:rPr>
-          <w:rFonts w:asciiTheme="minorHAnsi" w:hAnsiTheme="minorHAnsi"/>
-          <w:szCs w:val="24"/>
-        </w:rPr>
-        <w:t>atrogenes</w:t>
-      </w:r>
-      <w:proofErr w:type="spellEnd"/>
-      <w:r>
-        <w:rPr>
-          <w:rFonts w:asciiTheme="minorHAnsi" w:hAnsiTheme="minorHAnsi"/>
-          <w:szCs w:val="24"/>
-        </w:rPr>
-        <w:t xml:space="preserve"> and other</w:t>
-      </w:r>
-      <w:r>
-        <w:rPr>
-          <w:rFonts w:asciiTheme="minorHAnsi" w:hAnsiTheme="minorHAnsi"/>
-          <w:szCs w:val="24"/>
-        </w:rPr>
-        <w:t xml:space="preserve"> factors which promote muscle protein breakdown </w:t>
-      </w:r>
-      <w:r>
-        <w:rPr>
-          <w:rFonts w:asciiTheme="minorHAnsi" w:hAnsiTheme="minorHAnsi"/>
-          <w:szCs w:val="24"/>
-        </w:rPr>
-        <w:fldChar w:fldCharType="begin" w:fldLock="1"/>
-      </w:r>
-      <w:r>
-        <w:rPr>
-          <w:rFonts w:asciiTheme="minorHAnsi" w:hAnsiTheme="minorHAnsi"/>
-          <w:szCs w:val="24"/>
-        </w:rPr>
-        <w:instrText>ADDIN CSL_CITATION {"citationItems":[{"id":"ITEM-1","itemData":{"DOI":"10.1016/j.jbspin.2010.02.025","ISSN":"1297319X","abstract":"Glucocorticoid-induced myopathy, characterized by muscle weakness without pain, fatigue and atrophy, is an adverse effect of glucocorticoid use and is the most common type of drug-induced myopathy. This muscle disturbance has a frequency of 60%, and it has been most often associated with fluorinated glucocorticoid preparations. Glucocorticoids have a direct catabolic effect on muscle, decreasing protein synthesis and increasing the rate of protein catabolism leading to muscle atrophy. In clinical practice, it is important to differentiate myopathy due to glucocorticoid from muscle inflammatory diseases. The treatment is based on reduction or, if possible, on discontinuation of the steroid. Fluorinated glucocorticoids such as dexamethasone should be replaced with nonfluorinated glucocorticoids such as prednisone. Other experimental treatments may be tried such as IGF-I, branched-chain amino acids, creatine, androgens such as testosterone, nandrolone and dehydroepiandrosterone (DHEA), and glutamine. © 2010 Société française de rhumatologie.","author":[{"dropping-particle":"","family":"Pereira","given":"Rosa Maria Rodrigues","non-dropping-particle":"","parse-names":false,"suffix":""},{"dropping-particle":"","family":"Freire de Carvalho","given":"Jozélio","non-dropping-particle":"","parse-names":false,"suffix":""}],"container-title":"Joint Bone Spine","id":"ITEM-1","issue":"1","issued":{"date-parts":[["2011"]]},"page":"41-44","title":"Glucocorticoid-induced myopathy","type":"article-journal","volume":"78"},"uris":["http://www.mendeley.com/documents/?uuid=cd209dbe-e18b-4908-9b71-515cbc80f26e","http://www.mendeley.com/documents/?uuid=835b7a56-05e4-49ee-a06c-4a87e11c8791"]},{"id":"ITEM-2","itemData":{"DOI":"10.1016/S0092-8674(04)00400-3","ISBN":"5052725647","ISSN":"0092-8674","PMID":"15109499","abstract":"Skeletal muscle atrophy is a debilitating response to fasting, disuse, cancer, and other systemic diseases. In atrophying muscles, the ubiquitin ligase, atrogin-1 (MAFbx), is dramatically induced, and this response is necessary for rapid atrophy. Here, we show that in cultured myotubes undergoing atrophy, the activity of the PI3K/AKT pathway decreases, leading to activation of Foxo transcription factors and atrogin-1 induction. IGF-1 treatment or AKT overexpression inhibits Foxo and atrogin-1 expression. Moreover, constitutively active Foxo3 acts on the atrogin-1 promoter to cause atrogin-1 transcription and dramatic atrophy of myotubes and muscle fibers. When Foxo activation is blocked by a dominant-negative construct in myotubes or by RNAi in mouse muscles in vivo, atrogin-1 induction during starvation and atrophy of myotubes induced by glucocorticoids are prevented. Thus, forkhead factor(s) play a critical role in the development of muscle atrophy, and inhibition of Foxo factors is an attractive approach to combat muscle wasting.","author":[{"dropping-particle":"","family":"Sandri","given":"Marco","non-dropping-particle":"","parse-names":false,"suffix":""},{"dropping-particle":"","family":"Sandri","given":"Claudia","non-dropping-particle":"","parse-names":false,"suffix":""},{"dropping-particle":"","family":"Gilbert","given":"Alex","non-dropping-particle":"","parse-names":false,"suffix":""},{"dropping-particle":"","family":"Skurk","given":"Carsten","non-dropping-particle":"","parse-names":false,"suffix":""},{"dropping-particle":"","family":"Calabria","given":"Elisa","non-dropping-particle":"","parse-names":false,"suffix":""},{"dropping-particle":"","family":"Picard","given":"Anne","non-dropping-particle":"","parse-names":false,"suffix":""},{"dropping-particle":"","family":"Walsh","given":"Kenneth","non-dropping-particle":"","parse-names":false,"suffix":""},{"dropping-particle":"","family":"Schiaffino","given":"Stefano","non-dropping-particle":"","parse-names":false,"suffix":""},{"dropping-particle":"","family":"Lecker","given":"Stewart H.","non-dropping-particle":"","parse-names":false,"suffix":""},{"dropping-particle":"","family":"Goldberg","given":"Alfred L","non-dropping-particle":"","parse-names":false,"suffix":""}],"container-title":"Cell","id":"ITEM-2","issue":"3","issued":{"date-parts":[["2004","4","30"]]},"page":"399-412","title":"Foxo transcription factors induce the atrophy-related ubiquitin ligase atrogin-1 and cause skeletal muscle atrophy.","type":"article-journal","volume":"117"},"uris":["http://www.mendeley.com/documents/?uuid=ac8d4cb9-774a-40dc-a253-a46fe3feadb1"]},{"id":"ITEM-3","itemData":{"DOI":"10.1016/j.biocel.2013.05.036","ISSN":"13572725","PMID":"23806868","abstract":"Many pathological states characterized by muscle atrophy (e.g., sepsis, cachexia, starvation, metabolic acidosis and severe insulinopenia) are associated with an increase in circulating glucocorticoids (GC) levels, suggesting that GC could trigger the muscle atrophy observed in these conditions. GC-induced muscle atrophy is characterized by fast-twitch, glycolytic muscles atrophy illustrated by decreased fiber cross-sectional area and reduced myofibrillar protein content. GC-induced muscle atrophy results from increased protein breakdown and decreased protein synthesis. Increased muscle proteolysis, in particular through the activation of the ubiquitin proteasome and the lysosomal systems, is considered to play a major role in the catabolic action of GC. The stimulation by GC of these two proteolytic systems is mediated through the increased expression of several Atrogenes (\"genes involved in atrophy\"), such as FOXO, Atrogin-1, and MuRF-1. The inhibitory effect of GC on muscle protein synthesis is thought to result mainly from the inhibition of the mTOR/S6 kinase 1 pathway. These changes in muscle protein turnover could be explained by changes in the muscle production of two growth factors, namely Insulin-like Growth Factor (IGF)-I, a muscle anabolic growth factor and Myostatin, a muscle catabolic growth factor. This review will discuss the recent progress made in the understanding of the mechanisms involved in GC-induced muscle atrophy and consider the implications of these advancements in the development of new therapeutic approaches for treating GC-induced myopathy. This article is part of a Directed Issue entitled: Molecular basis of muscle wasting.","author":[{"dropping-particle":"","family":"Schakman","given":"O","non-dropping-particle":"","parse-names":false,"suffix":""},{"dropping-particle":"","family":"Kalista","given":"S","non-dropping-particle":"","parse-names":false,"suffix":""},{"dropping-particle":"","family":"Barbé","given":"C","non-dropping-particle":"","parse-names":false,"suffix":""},{"dropping-particle":"","family":"Loumaye","given":"a","non-dropping-particle":"","parse-names":false,"suffix":""},{"dropping-particle":"","family":"Thissen","given":"J.P. P","non-dropping-particle":"","parse-names":false,"suffix":""}],"container-title":"The International Journal of Biochemistry &amp; Cell Biology","id":"ITEM-3","issue":"10","issued":{"date-parts":[["2013","10"]]},"page":"2163-2172","publisher":"Elsevier Ltd","title":"Glucocorticoid-induced skeletal muscle atrophy.","type":"article-journal","volume":"45"},"uris":["http://www.mendeley.com/documents/?uuid=aa8f1e8f-e9f8-4e30-b492-940bf3ca2c7b"]},{"id":"ITEM-4","itemData":{"DOI":"10.1016/j.jsbmb.2019.105468","ISSN":"09600760","abstract":"© 2019 Elsevier Ltd Clinical glucocorticoid use, and diseases that produce elevated circulating glucocorticoids, promote drastic changes in body composition and reduction in whole body insulin sensitivity. Because steroid-induced diabetes is the most common form of drug-induced hyperglycemia, we investigated mechanisms underlying the recognized phenotypes associated with glucocorticoid excess. Male C57BL/6 J mice were exposed to either 100ug/mL corticosterone (cort) or vehicle in their drinking water. Body composition measurements revealed an increase in fat mass with drastically reduced lean mass during the first week (i.e., seven days) of cort exposure. Relative to the vehicle control group, mice receiving cort had a significant reduction in insulin sensitivity (measured by insulin tolerance test) five days after drug intervention. The increase in insulin resistance significantly correlated with an increase in the number of Ki-67 positive β-cells. Moreover, the ability to switch between fuel sources in liver tissue homogenate substrate oxidation assays revealed reduced metabolic flexibility. Furthermore, metabolomics analyses revealed a decrease in liver glycolytic metabolites, suggesting reduced glucose utilization, a finding consistent with onset of systemic insulin resistance. Physical activity was reduced, while respiratory quotient was increased, in mice receiving corticosterone. The majority of metabolic changes were reversed upon cessation of the drug regimen. Collectively, we conclude that changes in body composition and tissue level substrate metabolism are key components influencing the reductions in whole body insulin sensitivity observed during glucocorticoid administration.","author":[{"dropping-particle":"","family":"Burke","given":"Susan J.","non-dropping-particle":"","parse-names":false,"suffix":""},{"dropping-particle":"","family":"Batdorf","given":"Heidi M.","non-dropping-particle":"","parse-names":false,"suffix":""},{"dropping-particle":"","family":"Huang","given":"Tai-Yu","non-dropping-particle":"","parse-names":false,"suffix":""},{"dropping-particle":"","family":"Jackson","given":"Joseph W.","non-dropping-particle":"","parse-names":false,"suffix":""},{"dropping-particle":"","family":"Jones","given":"Katarina A.","non-dropping-particle":"","parse-names":false,"suffix":""},{"dropping-particle":"","family":"Martin","given":"Thomas M.","non-dropping-particle":"","parse-names":false,"suffix":""},{"dropping-particle":"","family":"Rohli","given":"Kristen E.","non-dropping-particle":"","parse-names":false,"suffix":""},{"dropping-particle":"","family":"Karlstad","given":"Michael D.","non-dropping-particle":"","parse-names":false,"suffix":""},{"dropping-particle":"","family":"Sparer","given":"Tim E.","non-dropping-particle":"","parse-names":false,"suffix":""},{"dropping-particle":"","family":"Burk","given":"David H.","non-dropping-particle":"","parse-names":false,"suffix":""},{"dropping-particle":"","family":"Campagna","given":"Shawn R.","non-dropping-particle":"","parse-names":false,"suffix":""},{"dropping-particle":"","family":"Noland","given":"Robert C.","non-dropping-particle":"","parse-names":false,"suffix":""},{"dropping-particle":"","family":"Soto","given":"Paul L.","non-dropping-particle":"","parse-names":false,"suffix":""},{"dropping-particle":"","family":"Collier","given":"J. Jason","non-dropping-particle":"","parse-names":false,"suffix":""}],"container-title":"The Journal of Steroid Biochemistry and Molecular Biology","id":"ITEM-4","issue":"September","issued":{"date-parts":[["2019"]]},"page":"105468","publisher":"Elsevier","title":"One week of continuous corticosterone exposure impairs hepatic metabolic flexibility, promotes islet β-cell proliferation, and reduces physical activity in male C57BL/6 J mice","type":"article-journal","volume":"195"},"uris":["http://www.mendeley.com/documents/?uuid=7e8c8015-3c71-4127-8162-7cc26f20913e"]}],"mendeley":{"formattedCitation":"(7, 28, 32, 33)","plainTextFormattedCitation":"(7, 28, 32, 33)","previouslyFormattedCitation":"(7, 28, 32, 33)"},"properties":{"noteIndex":0},"schema":"https://github.com/citation-style-language/schema/raw/master/csl-citation.json"}</w:instrText>
-      </w:r>
-      <w:r>
-        <w:rPr>
-          <w:rFonts w:asciiTheme="minorHAnsi" w:hAnsiTheme="minorHAnsi"/>
-          <w:szCs w:val="24"/>
-        </w:rPr>
-        <w:fldChar w:fldCharType="separate"/>
-      </w:r>
-      <w:r>
-        <w:rPr>
-          <w:rFonts w:asciiTheme="minorHAnsi" w:hAnsiTheme="minorHAnsi"/>
-          <w:noProof/>
-          <w:szCs w:val="24"/>
-        </w:rPr>
-        <w:t>(7, 28, 32, 33)</w:t>
+        <w:t>(2, 3, 14, 18, 37)</w:t>
       </w:r>
       <w:r>
         <w:rPr>
@@ -1708,7 +1634,21 @@
           <w:rFonts w:asciiTheme="minorHAnsi" w:hAnsiTheme="minorHAnsi"/>
           <w:szCs w:val="24"/>
         </w:rPr>
-        <w:t>both lean and obese mice develop reductions in lean mass, muscle mass, and grip strength when treated with dexamethasone</w:t>
+        <w:t xml:space="preserve">both lean and obese mice </w:t>
+      </w:r>
+      <w:r>
+        <w:rPr>
+          <w:rFonts w:asciiTheme="minorHAnsi" w:hAnsiTheme="minorHAnsi"/>
+          <w:szCs w:val="24"/>
+        </w:rPr>
+        <w:t>have</w:t>
+      </w:r>
+      <w:r>
+        <w:rPr>
+          <w:rFonts w:asciiTheme="minorHAnsi" w:hAnsiTheme="minorHAnsi"/>
+          <w:szCs w:val="24"/>
+        </w:rPr>
+        <w:t xml:space="preserve"> reductions in lean mass, muscle mass, and strength when treated with dexamethasone</w:t>
       </w:r>
       <w:r>
         <w:rPr>
@@ -1722,7 +1662,14 @@
           <w:rFonts w:asciiTheme="minorHAnsi" w:hAnsiTheme="minorHAnsi"/>
           <w:szCs w:val="24"/>
         </w:rPr>
-        <w:t xml:space="preserve">increased </w:t>
+        <w:t>enhanced</w:t>
+      </w:r>
+      <w:r>
+        <w:rPr>
+          <w:rFonts w:asciiTheme="minorHAnsi" w:hAnsiTheme="minorHAnsi"/>
+          <w:szCs w:val="24"/>
+        </w:rPr>
+        <w:t xml:space="preserve"> </w:t>
       </w:r>
       <w:r>
         <w:rPr>
@@ -1743,14 +1690,14 @@
           <w:rFonts w:asciiTheme="minorHAnsi" w:hAnsiTheme="minorHAnsi"/>
           <w:szCs w:val="24"/>
         </w:rPr>
-        <w:t xml:space="preserve">I </w:t>
-      </w:r>
-      <w:r>
-        <w:rPr>
-          <w:rFonts w:asciiTheme="minorHAnsi" w:hAnsiTheme="minorHAnsi"/>
-          <w:szCs w:val="24"/>
-        </w:rPr>
-        <w:t>also show that obese, dexamethasone treated mice</w:t>
+        <w:t>We</w:t>
+      </w:r>
+      <w:r>
+        <w:rPr>
+          <w:rFonts w:asciiTheme="minorHAnsi" w:hAnsiTheme="minorHAnsi"/>
+          <w:szCs w:val="24"/>
+        </w:rPr>
+        <w:t xml:space="preserve"> show that obese, dexamethasone treated mice</w:t>
       </w:r>
       <w:r>
         <w:rPr>
@@ -2570,7 +2517,18 @@
           <w:szCs w:val="24"/>
           <w:highlight w:val="white"/>
         </w:rPr>
-        <w:t>muscle was tied to the lever arm of a servomotor (</w:t>
+        <w:t>muscle was tied to the lever arm of a servomot</w:t>
+      </w:r>
+      <w:bookmarkStart w:id="2" w:name="_GoBack"/>
+      <w:bookmarkEnd w:id="2"/>
+      <w:r>
+        <w:rPr>
+          <w:rFonts w:asciiTheme="minorHAnsi" w:hAnsiTheme="minorHAnsi"/>
+          <w:color w:val="2A2A2A"/>
+          <w:szCs w:val="24"/>
+          <w:highlight w:val="white"/>
+        </w:rPr>
+        <w:t>or (</w:t>
       </w:r>
       <w:r>
         <w:rPr>
@@ -3062,7 +3020,7 @@
         <w:rPr>
           <w:rFonts w:asciiTheme="minorHAnsi" w:hAnsiTheme="minorHAnsi"/>
         </w:rPr>
-        <w:instrText>ADDIN CSL_CITATION {"citationItems":[{"id":"ITEM-1","itemData":{"DOI":"10.1111/j.1600-0404.1976.tb07619.x","ISSN":"00016314","abstract":"The ATPase reaction and its pH lability demonstrate three fiber types in the adult mouse gastrocnemius; Type I (light staining with alkaline preincubation and dark with acid preincubation), Type IIA (dark after alkaline preincubation), type IIB (dark after alkaline and acid preincubation). The SDH and NADH-tetrazolium reductase reactions also demonstrate three types of fibers; those low (A), intermediate (B) or high (C) in oxidative enzyme activity. However, the use of both procedures in serial sections demonstrates that four different combinations occur; the IIB fibers are high in SDH activity, the I fibers are intermediate in SDH enzyme activity, while the IIA fibers are either low or intermediate in SDH activity. These fiber types are present within the gastrocnemius muscle in a distinct pattern of zones. The predominant fiber type, located in the superficial half of the muscle, is the IIA (A) fiber which is high in ATPase and low in SDH activity. This is consistent with the fact that the gastrocnemius is generally considered a white, fast muscle. The IIB and I fibers are fewer in number and are located deeper in the muscle.","author":[{"dropping-particle":"","family":"Sher","given":"Joanna","non-dropping-particle":"","parse-names":false,"suffix":""},{"dropping-particle":"","family":"Cardasis","given":"Constance","non-dropping-particle":"","parse-names":false,"suffix":""}],"container-title":"Acta Neurologica Scandinavica","id":"ITEM-1","issue":"1","issued":{"date-parts":[["1976","7"]]},"page":"45-56","title":"Skeletal Muscle Fiber Types in the Adult Mouse","type":"article-journal","volume":"54"},"uris":["http://www.mendeley.com/documents/?uuid=0d041a27-ab94-4728-a882-d5ea4609e5c8","http://www.mendeley.com/documents/?uuid=ae7289cd-3ce1-4f8a-bd55-ecc8fb9871b4"]},{"id":"ITEM-2","itemData":{"DOI":"10.4067/s0717-95022009000100032","author":[{"dropping-particle":"","family":"Hebling","given":"André","non-dropping-particle":"","parse-names":false,"suffix":""},{"dropping-particle":"","family":"Scabora","given":"José Eduardo","non-dropping-particle":"","parse-names":false,"suffix":""},{"dropping-particle":"","family":"Esquisatto","given":"Marcelo Augusto Marretto","non-dropping-particle":"","parse-names":false,"suffix":""}],"container-title":"International Journal of Morphology","id":"ITEM-2","issue":"1","issued":{"date-parts":[["2009"]]},"page":"187-191","title":"Muscle Fibre Types and Connective Tissue Morphometry in Frontal Muscle of Norfolk Rabbits (Oryctolagus cuniculus)","type":"article-journal","volume":"27"},"uris":["http://www.mendeley.com/documents/?uuid=7476b1a4-740a-435c-b45b-ce16432053ba","http://www.mendeley.com/documents/?uuid=eb42fac2-a07e-4892-9815-70c83731f345"]}],"mendeley":{"formattedCitation":"(13, 35)","plainTextFormattedCitation":"(13, 35)","previouslyFormattedCitation":"(13, 35)"},"properties":{"noteIndex":0},"schema":"https://github.com/citation-style-language/schema/raw/master/csl-citation.json"}</w:instrText>
+        <w:instrText>ADDIN CSL_CITATION {"citationItems":[{"id":"ITEM-1","itemData":{"DOI":"10.1111/j.1600-0404.1976.tb07619.x","ISSN":"00016314","abstract":"The ATPase reaction and its pH lability demonstrate three fiber types in the adult mouse gastrocnemius; Type I (light staining with alkaline preincubation and dark with acid preincubation), Type IIA (dark after alkaline preincubation), type IIB (dark after alkaline and acid preincubation). The SDH and NADH-tetrazolium reductase reactions also demonstrate three types of fibers; those low (A), intermediate (B) or high (C) in oxidative enzyme activity. However, the use of both procedures in serial sections demonstrates that four different combinations occur; the IIB fibers are high in SDH activity, the I fibers are intermediate in SDH enzyme activity, while the IIA fibers are either low or intermediate in SDH activity. These fiber types are present within the gastrocnemius muscle in a distinct pattern of zones. The predominant fiber type, located in the superficial half of the muscle, is the IIA (A) fiber which is high in ATPase and low in SDH activity. This is consistent with the fact that the gastrocnemius is generally considered a white, fast muscle. The IIB and I fibers are fewer in number and are located deeper in the muscle.","author":[{"dropping-particle":"","family":"Sher","given":"Joanna","non-dropping-particle":"","parse-names":false,"suffix":""},{"dropping-particle":"","family":"Cardasis","given":"Constance","non-dropping-particle":"","parse-names":false,"suffix":""}],"container-title":"Acta Neurologica Scandinavica","id":"ITEM-1","issue":"1","issued":{"date-parts":[["1976","7"]]},"page":"45-56","title":"Skeletal Muscle Fiber Types in the Adult Mouse","type":"article-journal","volume":"54"},"uris":["http://www.mendeley.com/documents/?uuid=0d041a27-ab94-4728-a882-d5ea4609e5c8","http://www.mendeley.com/documents/?uuid=ae7289cd-3ce1-4f8a-bd55-ecc8fb9871b4"]},{"id":"ITEM-2","itemData":{"DOI":"10.4067/s0717-95022009000100032","author":[{"dropping-particle":"","family":"Hebling","given":"André","non-dropping-particle":"","parse-names":false,"suffix":""},{"dropping-particle":"","family":"Scabora","given":"José Eduardo","non-dropping-particle":"","parse-names":false,"suffix":""},{"dropping-particle":"","family":"Esquisatto","given":"Marcelo Augusto Marretto","non-dropping-particle":"","parse-names":false,"suffix":""}],"container-title":"International Journal of Morphology","id":"ITEM-2","issue":"1","issued":{"date-parts":[["2009"]]},"page":"187-191","title":"Muscle Fibre Types and Connective Tissue Morphometry in Frontal Muscle of Norfolk Rabbits (Oryctolagus cuniculus)","type":"article-journal","volume":"27"},"uris":["http://www.mendeley.com/documents/?uuid=7476b1a4-740a-435c-b45b-ce16432053ba","http://www.mendeley.com/documents/?uuid=eb42fac2-a07e-4892-9815-70c83731f345"]}],"mendeley":{"formattedCitation":"(15, 36)","plainTextFormattedCitation":"(15, 36)","previouslyFormattedCitation":"(15, 36)"},"properties":{"noteIndex":0},"schema":"https://github.com/citation-style-language/schema/raw/master/csl-citation.json"}</w:instrText>
       </w:r>
       <w:r>
         <w:rPr>
@@ -3075,7 +3033,7 @@
           <w:rFonts w:asciiTheme="minorHAnsi" w:hAnsiTheme="minorHAnsi"/>
           <w:noProof/>
         </w:rPr>
-        <w:t>(13, 35)</w:t>
+        <w:t>(15, 36)</w:t>
       </w:r>
       <w:r>
         <w:rPr>
@@ -3368,7 +3326,7 @@
         <w:rPr>
           <w:rFonts w:asciiTheme="minorHAnsi" w:hAnsiTheme="minorHAnsi"/>
         </w:rPr>
-        <w:instrText>ADDIN CSL_CITATION {"citationItems":[{"id":"ITEM-1","itemData":{"DOI":"10.1002/mus.25033","ISSN":"10974598","PMID":"26788932","abstract":"INTRODUCTION Skeletal muscle consists of different fiber types which adapt to exercise, aging, disease, or trauma. Here we present a protocol for fast staining, automatic acquisition, and quantification of fiber populations with ImageJ. METHODS Biceps and lumbrical muscles were harvested from Sprague-Dawley rats. Quadruple immunohistochemical staining was performed on single sections using antibodies against myosin heavy chains and secondary fluorescent antibodies. Slides were scanned automatically with a slide scanner. Manual and automatic analyses were performed and compared statistically. RESULTS The protocol provided rapid and reliable staining for automated image acquisition. Analyses between manual and automatic data indicated Pearson correlation-coefficient for biceps of 0.645-0.841 and 0.564-0.673 for lumbrical muscles. Relative fiber populations were accurate to a degree of ± 4%. DISCUSSION This protocol provides a reliable tool for quantification of muscle fiber populations. Using freely available software, it decreases the required time to analyze whole muscle sections. This article is protected by copyright. All rights reserved.","author":[{"dropping-particle":"","family":"Bergmeister","given":"Konstantin D.","non-dropping-particle":"","parse-names":false,"suffix":""},{"dropping-particle":"","family":"Gröger","given":"Marion","non-dropping-particle":"","parse-names":false,"suffix":""},{"dropping-particle":"","family":"Aman","given":"Martin","non-dropping-particle":"","parse-names":false,"suffix":""},{"dropping-particle":"","family":"Willensdorfer","given":"Anna","non-dropping-particle":"","parse-names":false,"suffix":""},{"dropping-particle":"","family":"Manzano-Szalai","given":"Krisztina","non-dropping-particle":"","parse-names":false,"suffix":""},{"dropping-particle":"","family":"Salminger","given":"Stefan","non-dropping-particle":"","parse-names":false,"suffix":""},{"dropping-particle":"","family":"Aszmann","given":"Oskar C.","non-dropping-particle":"","parse-names":false,"suffix":""}],"container-title":"Muscle and Nerve","id":"ITEM-1","issue":"2","issued":{"date-parts":[["2016"]]},"page":"292-299","title":"Automated muscle fiber type population analysis with ImageJ of whole rat muscles using rapid myosin heavy chain immunohistochemistry","type":"article-journal","volume":"54"},"uris":["http://www.mendeley.com/documents/?uuid=b14b5030-4df5-4afc-82b5-86b8b2e5113d"]}],"mendeley":{"formattedCitation":"(5)","plainTextFormattedCitation":"(5)","previouslyFormattedCitation":"(5)"},"properties":{"noteIndex":0},"schema":"https://github.com/citation-style-language/schema/raw/master/csl-citation.json"}</w:instrText>
+        <w:instrText>ADDIN CSL_CITATION {"citationItems":[{"id":"ITEM-1","itemData":{"DOI":"10.1002/mus.25033","ISSN":"10974598","PMID":"26788932","abstract":"INTRODUCTION Skeletal muscle consists of different fiber types which adapt to exercise, aging, disease, or trauma. Here we present a protocol for fast staining, automatic acquisition, and quantification of fiber populations with ImageJ. METHODS Biceps and lumbrical muscles were harvested from Sprague-Dawley rats. Quadruple immunohistochemical staining was performed on single sections using antibodies against myosin heavy chains and secondary fluorescent antibodies. Slides were scanned automatically with a slide scanner. Manual and automatic analyses were performed and compared statistically. RESULTS The protocol provided rapid and reliable staining for automated image acquisition. Analyses between manual and automatic data indicated Pearson correlation-coefficient for biceps of 0.645-0.841 and 0.564-0.673 for lumbrical muscles. Relative fiber populations were accurate to a degree of ± 4%. DISCUSSION This protocol provides a reliable tool for quantification of muscle fiber populations. Using freely available software, it decreases the required time to analyze whole muscle sections. This article is protected by copyright. All rights reserved.","author":[{"dropping-particle":"","family":"Bergmeister","given":"Konstantin D.","non-dropping-particle":"","parse-names":false,"suffix":""},{"dropping-particle":"","family":"Gröger","given":"Marion","non-dropping-particle":"","parse-names":false,"suffix":""},{"dropping-particle":"","family":"Aman","given":"Martin","non-dropping-particle":"","parse-names":false,"suffix":""},{"dropping-particle":"","family":"Willensdorfer","given":"Anna","non-dropping-particle":"","parse-names":false,"suffix":""},{"dropping-particle":"","family":"Manzano-Szalai","given":"Krisztina","non-dropping-particle":"","parse-names":false,"suffix":""},{"dropping-particle":"","family":"Salminger","given":"Stefan","non-dropping-particle":"","parse-names":false,"suffix":""},{"dropping-particle":"","family":"Aszmann","given":"Oskar C.","non-dropping-particle":"","parse-names":false,"suffix":""}],"container-title":"Muscle and Nerve","id":"ITEM-1","issue":"2","issued":{"date-parts":[["2016"]]},"page":"292-299","title":"Automated muscle fiber type population analysis with ImageJ of whole rat muscles using rapid myosin heavy chain immunohistochemistry","type":"article-journal","volume":"54"},"uris":["http://www.mendeley.com/documents/?uuid=b14b5030-4df5-4afc-82b5-86b8b2e5113d"]}],"mendeley":{"formattedCitation":"(7)","plainTextFormattedCitation":"(7)","previouslyFormattedCitation":"(7)"},"properties":{"noteIndex":0},"schema":"https://github.com/citation-style-language/schema/raw/master/csl-citation.json"}</w:instrText>
       </w:r>
       <w:r>
         <w:rPr>
@@ -3381,7 +3339,7 @@
           <w:rFonts w:asciiTheme="minorHAnsi" w:hAnsiTheme="minorHAnsi"/>
           <w:noProof/>
         </w:rPr>
-        <w:t>(5)</w:t>
+        <w:t>(7)</w:t>
       </w:r>
       <w:r>
         <w:rPr>
@@ -4274,7 +4232,7 @@
         <w:rPr>
           <w:rFonts w:asciiTheme="minorHAnsi" w:hAnsiTheme="minorHAnsi"/>
         </w:rPr>
-        <w:instrText>ADDIN CSL_CITATION {"citationItems":[{"id":"ITEM-1","itemData":{"author":[{"dropping-particle":"","family":"R Core Team","given":"","non-dropping-particle":"","parse-names":false,"suffix":""}],"id":"ITEM-1","issued":{"date-parts":[["2013"]]},"publisher-place":"Vienna, Austria","title":"R: A Language and Environment for Statistical Computing","type":"article-journal"},"uris":["http://www.mendeley.com/documents/?uuid=5eba6a98-a1fe-40e4-8a4d-45ddfbf1cd0c"]}],"mendeley":{"formattedCitation":"(29)","plainTextFormattedCitation":"(29)","previouslyFormattedCitation":"(29)"},"properties":{"noteIndex":0},"schema":"https://github.com/citation-style-language/schema/raw/master/csl-citation.json"}</w:instrText>
+        <w:instrText>ADDIN CSL_CITATION {"citationItems":[{"id":"ITEM-1","itemData":{"author":[{"dropping-particle":"","family":"R Core Team","given":"","non-dropping-particle":"","parse-names":false,"suffix":""}],"id":"ITEM-1","issued":{"date-parts":[["2013"]]},"publisher-place":"Vienna, Austria","title":"R: A Language and Environment for Statistical Computing","type":"article-journal"},"uris":["http://www.mendeley.com/documents/?uuid=5eba6a98-a1fe-40e4-8a4d-45ddfbf1cd0c"]}],"mendeley":{"formattedCitation":"(30)","plainTextFormattedCitation":"(30)","previouslyFormattedCitation":"(30)"},"properties":{"noteIndex":0},"schema":"https://github.com/citation-style-language/schema/raw/master/csl-citation.json"}</w:instrText>
       </w:r>
       <w:r>
         <w:rPr>
@@ -4287,7 +4245,7 @@
           <w:rFonts w:asciiTheme="minorHAnsi" w:hAnsiTheme="minorHAnsi"/>
           <w:noProof/>
         </w:rPr>
-        <w:t>(29)</w:t>
+        <w:t>(30)</w:t>
       </w:r>
       <w:r>
         <w:rPr>
@@ -4608,7 +4566,7 @@
         <w:rPr>
           <w:rFonts w:asciiTheme="minorHAnsi" w:hAnsiTheme="minorHAnsi"/>
         </w:rPr>
-        <w:instrText>ADDIN CSL_CITATION {"citationItems":[{"id":"ITEM-1","itemData":{"DOI":"10.1210/en.2018-00147","ISSN":"19457170","PMID":"29659785","abstract":"The purpose of this study was to determine the effects of glucocorticoid-induced metabolic dysfunction in the presence of diet-induced obesity. C57BL/6J adult male lean and diet-induced obese mice were given dexamethasone and levels of hepatic steatosis, insulin resistance and lipolysis were determined. Obese mice given dexamethasone had significant, synergistic effects on fasting glucose, insulin resistance and markers of lipolysis, as well as hepatic steatosis. This was associated with synergistic transactivation of the lipolytic enzyme ATGL. The combination of chronically elevated glucocorticoids and obesity leads to exacerbations in metabolic dysfunction. Our findings suggest lipolysis may be a key player in glucocorticoid-induced insulin resistance and fatty liver in individuals with obesity.","author":[{"dropping-particle":"","family":"Harvey","given":"Innocence","non-dropping-particle":"","parse-names":false,"suffix":""},{"dropping-particle":"","family":"Stephenson","given":"Erin J.","non-dropping-particle":"","parse-names":false,"suffix":""},{"dropping-particle":"","family":"Redd","given":"Jeanna R.","non-dropping-particle":"","parse-names":false,"suffix":""},{"dropping-particle":"","family":"Tran","given":"Quynh T.","non-dropping-particle":"","parse-names":false,"suffix":""},{"dropping-particle":"","family":"Hochberg","given":"Irit","non-dropping-particle":"","parse-names":false,"suffix":""},{"dropping-particle":"","family":"Qi","given":"Nathan","non-dropping-particle":"","parse-names":false,"suffix":""},{"dropping-particle":"","family":"Bridges","given":"Dave","non-dropping-particle":"","parse-names":false,"suffix":""}],"container-title":"Endocrinology","id":"ITEM-1","issue":"6","issued":{"date-parts":[["2018","4","11"]]},"page":"2275-2287","title":"Glucocorticoid-Induced Metabolic Disturbances Are Exacerbated in Obese Male Mice","type":"article-journal","volume":"159"},"uris":["http://www.mendeley.com/documents/?uuid=d0178e14-223a-4a7c-9120-b9340661a101"]}],"mendeley":{"formattedCitation":"(12)","plainTextFormattedCitation":"(12)","previouslyFormattedCitation":"(12)"},"properties":{"noteIndex":0},"schema":"https://github.com/citation-style-language/schema/raw/master/csl-citation.json"}</w:instrText>
+        <w:instrText>ADDIN CSL_CITATION {"citationItems":[{"id":"ITEM-1","itemData":{"DOI":"10.1210/en.2018-00147","ISSN":"19457170","PMID":"29659785","abstract":"The purpose of this study was to determine the effects of glucocorticoid-induced metabolic dysfunction in the presence of diet-induced obesity. C57BL/6J adult male lean and diet-induced obese mice were given dexamethasone and levels of hepatic steatosis, insulin resistance and lipolysis were determined. Obese mice given dexamethasone had significant, synergistic effects on fasting glucose, insulin resistance and markers of lipolysis, as well as hepatic steatosis. This was associated with synergistic transactivation of the lipolytic enzyme ATGL. The combination of chronically elevated glucocorticoids and obesity leads to exacerbations in metabolic dysfunction. Our findings suggest lipolysis may be a key player in glucocorticoid-induced insulin resistance and fatty liver in individuals with obesity.","author":[{"dropping-particle":"","family":"Harvey","given":"Innocence","non-dropping-particle":"","parse-names":false,"suffix":""},{"dropping-particle":"","family":"Stephenson","given":"Erin J.","non-dropping-particle":"","parse-names":false,"suffix":""},{"dropping-particle":"","family":"Redd","given":"Jeanna R.","non-dropping-particle":"","parse-names":false,"suffix":""},{"dropping-particle":"","family":"Tran","given":"Quynh T.","non-dropping-particle":"","parse-names":false,"suffix":""},{"dropping-particle":"","family":"Hochberg","given":"Irit","non-dropping-particle":"","parse-names":false,"suffix":""},{"dropping-particle":"","family":"Qi","given":"Nathan","non-dropping-particle":"","parse-names":false,"suffix":""},{"dropping-particle":"","family":"Bridges","given":"Dave","non-dropping-particle":"","parse-names":false,"suffix":""}],"container-title":"Endocrinology","id":"ITEM-1","issue":"6","issued":{"date-parts":[["2018","4","11"]]},"page":"2275-2287","title":"Glucocorticoid-Induced Metabolic Disturbances Are Exacerbated in Obese Male Mice","type":"article-journal","volume":"159"},"uris":["http://www.mendeley.com/documents/?uuid=d0178e14-223a-4a7c-9120-b9340661a101"]}],"mendeley":{"formattedCitation":"(14)","plainTextFormattedCitation":"(14)","previouslyFormattedCitation":"(14)"},"properties":{"noteIndex":0},"schema":"https://github.com/citation-style-language/schema/raw/master/csl-citation.json"}</w:instrText>
       </w:r>
       <w:r>
         <w:rPr>
@@ -4621,7 +4579,7 @@
           <w:rFonts w:asciiTheme="minorHAnsi" w:hAnsiTheme="minorHAnsi"/>
           <w:noProof/>
         </w:rPr>
-        <w:t>(12)</w:t>
+        <w:t>(14)</w:t>
       </w:r>
       <w:r>
         <w:rPr>
@@ -4706,7 +4664,7 @@
         <w:rPr>
           <w:rFonts w:asciiTheme="minorHAnsi" w:hAnsiTheme="minorHAnsi"/>
         </w:rPr>
-        <w:instrText>ADDIN CSL_CITATION {"citationItems":[{"id":"ITEM-1","itemData":{"DOI":"10.1210/en.2018-00147","ISSN":"19457170","PMID":"29659785","abstract":"The purpose of this study was to determine the effects of glucocorticoid-induced metabolic dysfunction in the presence of diet-induced obesity. C57BL/6J adult male lean and diet-induced obese mice were given dexamethasone and levels of hepatic steatosis, insulin resistance and lipolysis were determined. Obese mice given dexamethasone had significant, synergistic effects on fasting glucose, insulin resistance and markers of lipolysis, as well as hepatic steatosis. This was associated with synergistic transactivation of the lipolytic enzyme ATGL. The combination of chronically elevated glucocorticoids and obesity leads to exacerbations in metabolic dysfunction. Our findings suggest lipolysis may be a key player in glucocorticoid-induced insulin resistance and fatty liver in individuals with obesity.","author":[{"dropping-particle":"","family":"Harvey","given":"Innocence","non-dropping-particle":"","parse-names":false,"suffix":""},{"dropping-particle":"","family":"Stephenson","given":"Erin J.","non-dropping-particle":"","parse-names":false,"suffix":""},{"dropping-particle":"","family":"Redd","given":"Jeanna R.","non-dropping-particle":"","parse-names":false,"suffix":""},{"dropping-particle":"","family":"Tran","given":"Quynh T.","non-dropping-particle":"","parse-names":false,"suffix":""},{"dropping-particle":"","family":"Hochberg","given":"Irit","non-dropping-particle":"","parse-names":false,"suffix":""},{"dropping-particle":"","family":"Qi","given":"Nathan","non-dropping-particle":"","parse-names":false,"suffix":""},{"dropping-particle":"","family":"Bridges","given":"Dave","non-dropping-particle":"","parse-names":false,"suffix":""}],"container-title":"Endocrinology","id":"ITEM-1","issue":"6","issued":{"date-parts":[["2018","4","11"]]},"page":"2275-2287","title":"Glucocorticoid-Induced Metabolic Disturbances Are Exacerbated in Obese Male Mice","type":"article-journal","volume":"159"},"uris":["http://www.mendeley.com/documents/?uuid=d0178e14-223a-4a7c-9120-b9340661a101"]}],"mendeley":{"formattedCitation":"(12)","plainTextFormattedCitation":"(12)"},"properties":{"noteIndex":0},"schema":"https://github.com/citation-style-language/schema/raw/master/csl-citation.json"}</w:instrText>
+        <w:instrText>ADDIN CSL_CITATION {"citationItems":[{"id":"ITEM-1","itemData":{"DOI":"10.1210/en.2018-00147","ISSN":"19457170","PMID":"29659785","abstract":"The purpose of this study was to determine the effects of glucocorticoid-induced metabolic dysfunction in the presence of diet-induced obesity. C57BL/6J adult male lean and diet-induced obese mice were given dexamethasone and levels of hepatic steatosis, insulin resistance and lipolysis were determined. Obese mice given dexamethasone had significant, synergistic effects on fasting glucose, insulin resistance and markers of lipolysis, as well as hepatic steatosis. This was associated with synergistic transactivation of the lipolytic enzyme ATGL. The combination of chronically elevated glucocorticoids and obesity leads to exacerbations in metabolic dysfunction. Our findings suggest lipolysis may be a key player in glucocorticoid-induced insulin resistance and fatty liver in individuals with obesity.","author":[{"dropping-particle":"","family":"Harvey","given":"Innocence","non-dropping-particle":"","parse-names":false,"suffix":""},{"dropping-particle":"","family":"Stephenson","given":"Erin J.","non-dropping-particle":"","parse-names":false,"suffix":""},{"dropping-particle":"","family":"Redd","given":"Jeanna R.","non-dropping-particle":"","parse-names":false,"suffix":""},{"dropping-particle":"","family":"Tran","given":"Quynh T.","non-dropping-particle":"","parse-names":false,"suffix":""},{"dropping-particle":"","family":"Hochberg","given":"Irit","non-dropping-particle":"","parse-names":false,"suffix":""},{"dropping-particle":"","family":"Qi","given":"Nathan","non-dropping-particle":"","parse-names":false,"suffix":""},{"dropping-particle":"","family":"Bridges","given":"Dave","non-dropping-particle":"","parse-names":false,"suffix":""}],"container-title":"Endocrinology","id":"ITEM-1","issue":"6","issued":{"date-parts":[["2018","4","11"]]},"page":"2275-2287","title":"Glucocorticoid-Induced Metabolic Disturbances Are Exacerbated in Obese Male Mice","type":"article-journal","volume":"159"},"uris":["http://www.mendeley.com/documents/?uuid=d0178e14-223a-4a7c-9120-b9340661a101"]}],"mendeley":{"formattedCitation":"(14)","plainTextFormattedCitation":"(14)","previouslyFormattedCitation":"(14)"},"properties":{"noteIndex":0},"schema":"https://github.com/citation-style-language/schema/raw/master/csl-citation.json"}</w:instrText>
       </w:r>
       <w:r>
         <w:rPr>
@@ -4719,7 +4677,7 @@
           <w:rFonts w:asciiTheme="minorHAnsi" w:hAnsiTheme="minorHAnsi"/>
           <w:noProof/>
         </w:rPr>
-        <w:t>(12)</w:t>
+        <w:t>(14)</w:t>
       </w:r>
       <w:r>
         <w:rPr>
@@ -4755,27 +4713,13 @@
         <w:rPr>
           <w:rFonts w:asciiTheme="minorHAnsi" w:hAnsiTheme="minorHAnsi"/>
         </w:rPr>
-        <w:t xml:space="preserve">, there was no effect of HFD treatment (p= </w:t>
-      </w:r>
-      <w:proofErr w:type="gramStart"/>
-      <w:r>
-        <w:rPr>
-          <w:rFonts w:asciiTheme="minorHAnsi" w:hAnsiTheme="minorHAnsi"/>
-        </w:rPr>
-        <w:t>0.85 ;</w:t>
-      </w:r>
-      <w:r>
-        <w:rPr>
-          <w:rFonts w:asciiTheme="minorHAnsi" w:hAnsiTheme="minorHAnsi"/>
-        </w:rPr>
-        <w:t>Table</w:t>
-      </w:r>
-      <w:proofErr w:type="gramEnd"/>
-      <w:r>
-        <w:rPr>
-          <w:rFonts w:asciiTheme="minorHAnsi" w:hAnsiTheme="minorHAnsi"/>
-        </w:rPr>
-        <w:t xml:space="preserve"> 1</w:t>
+        <w:t>, there was no effect of HFD treatment (p= 0.85 ;</w:t>
+      </w:r>
+      <w:r>
+        <w:rPr>
+          <w:rFonts w:asciiTheme="minorHAnsi" w:hAnsiTheme="minorHAnsi"/>
+        </w:rPr>
+        <w:t>Table 1</w:t>
       </w:r>
       <w:r>
         <w:rPr>
@@ -6211,7 +6155,7 @@
           <w:rFonts w:asciiTheme="minorHAnsi" w:hAnsiTheme="minorHAnsi"/>
           <w:szCs w:val="24"/>
         </w:rPr>
-        <w:instrText>ADDIN CSL_CITATION {"citationItems":[{"id":"ITEM-1","itemData":{"DOI":"10.1111/j.1600-0404.1976.tb07619.x","ISSN":"00016314","abstract":"The ATPase reaction and its pH lability demonstrate three fiber types in the adult mouse gastrocnemius; Type I (light staining with alkaline preincubation and dark with acid preincubation), Type IIA (dark after alkaline preincubation), type IIB (dark after alkaline and acid preincubation). The SDH and NADH-tetrazolium reductase reactions also demonstrate three types of fibers; those low (A), intermediate (B) or high (C) in oxidative enzyme activity. However, the use of both procedures in serial sections demonstrates that four different combinations occur; the IIB fibers are high in SDH activity, the I fibers are intermediate in SDH enzyme activity, while the IIA fibers are either low or intermediate in SDH activity. These fiber types are present within the gastrocnemius muscle in a distinct pattern of zones. The predominant fiber type, located in the superficial half of the muscle, is the IIA (A) fiber which is high in ATPase and low in SDH activity. This is consistent with the fact that the gastrocnemius is generally considered a white, fast muscle. The IIB and I fibers are fewer in number and are located deeper in the muscle.","author":[{"dropping-particle":"","family":"Sher","given":"Joanna","non-dropping-particle":"","parse-names":false,"suffix":""},{"dropping-particle":"","family":"Cardasis","given":"Constance","non-dropping-particle":"","parse-names":false,"suffix":""}],"container-title":"Acta Neurologica Scandinavica","id":"ITEM-1","issue":"1","issued":{"date-parts":[["1976","7"]]},"page":"45-56","title":"Skeletal Muscle Fiber Types in the Adult Mouse","type":"article-journal","volume":"54"},"uris":["http://www.mendeley.com/documents/?uuid=ae7289cd-3ce1-4f8a-bd55-ecc8fb9871b4","http://www.mendeley.com/documents/?uuid=0d041a27-ab94-4728-a882-d5ea4609e5c8"]},{"id":"ITEM-2","itemData":{"DOI":"10.1152/physrev.00031.2010","ISBN":"1522-1210","ISSN":"1522-1210","PMID":"22013216","abstract":"Mammalian skeletal muscle comprises different fiber types, whose identity is first established during embryonic development by intrinsic myogenic control mechanisms and is later modulated by neural and hormonal factors. The relative proportion of the different fiber types varies strikingly between species, and in humans shows significant variability between individuals. Myosin heavy chain isoforms, whose complete inventory and expression pattern are now available, provide a useful marker for fiber types, both for the four major forms present in trunk and limb muscles and the minor forms present in head and neck muscles. However, muscle fiber diversity involves all functional muscle cell compartments, including membrane excitation, excitation-contraction coupling, contractile machinery, cytoskeleton scaffold, and energy supply systems. Variations within each compartment are limited by the need of matching fiber type properties between different compartments. Nerve activity is a major control mechanism of the fiber type profile, and multiple signaling pathways are implicated in activity-dependent changes of muscle fibers. The characterization of these pathways is raising increasing interest in clinical medicine, given the potentially beneficial effects of muscle fiber type switching in the prevention and treatment of metabolic diseases.","author":[{"dropping-particle":"","family":"Schiaffino","given":"Stefano","non-dropping-particle":"","parse-names":false,"suffix":""},{"dropping-particle":"","family":"Reggiani","given":"Carlo","non-dropping-particle":"","parse-names":false,"suffix":""}],"container-title":"Physiological reviews","id":"ITEM-2","issue":"4","issued":{"date-parts":[["2011","10"]]},"page":"1447-531","title":"Fiber types in mammalian skeletal muscles.","type":"article-journal","volume":"91"},"uris":["http://www.mendeley.com/documents/?uuid=931238c7-e1a4-4820-b63f-3ed8de1dd18b"]}],"mendeley":{"formattedCitation":"(34, 35)","plainTextFormattedCitation":"(34, 35)","previouslyFormattedCitation":"(34, 35)"},"properties":{"noteIndex":0},"schema":"https://github.com/citation-style-language/schema/raw/master/csl-citation.json"}</w:instrText>
+        <w:instrText>ADDIN CSL_CITATION {"citationItems":[{"id":"ITEM-1","itemData":{"DOI":"10.1111/j.1600-0404.1976.tb07619.x","ISSN":"00016314","abstract":"The ATPase reaction and its pH lability demonstrate three fiber types in the adult mouse gastrocnemius; Type I (light staining with alkaline preincubation and dark with acid preincubation), Type IIA (dark after alkaline preincubation), type IIB (dark after alkaline and acid preincubation). The SDH and NADH-tetrazolium reductase reactions also demonstrate three types of fibers; those low (A), intermediate (B) or high (C) in oxidative enzyme activity. However, the use of both procedures in serial sections demonstrates that four different combinations occur; the IIB fibers are high in SDH activity, the I fibers are intermediate in SDH enzyme activity, while the IIA fibers are either low or intermediate in SDH activity. These fiber types are present within the gastrocnemius muscle in a distinct pattern of zones. The predominant fiber type, located in the superficial half of the muscle, is the IIA (A) fiber which is high in ATPase and low in SDH activity. This is consistent with the fact that the gastrocnemius is generally considered a white, fast muscle. The IIB and I fibers are fewer in number and are located deeper in the muscle.","author":[{"dropping-particle":"","family":"Sher","given":"Joanna","non-dropping-particle":"","parse-names":false,"suffix":""},{"dropping-particle":"","family":"Cardasis","given":"Constance","non-dropping-particle":"","parse-names":false,"suffix":""}],"container-title":"Acta Neurologica Scandinavica","id":"ITEM-1","issue":"1","issued":{"date-parts":[["1976","7"]]},"page":"45-56","title":"Skeletal Muscle Fiber Types in the Adult Mouse","type":"article-journal","volume":"54"},"uris":["http://www.mendeley.com/documents/?uuid=ae7289cd-3ce1-4f8a-bd55-ecc8fb9871b4","http://www.mendeley.com/documents/?uuid=0d041a27-ab94-4728-a882-d5ea4609e5c8"]},{"id":"ITEM-2","itemData":{"DOI":"10.1152/physrev.00031.2010","ISBN":"1522-1210","ISSN":"1522-1210","PMID":"22013216","abstract":"Mammalian skeletal muscle comprises different fiber types, whose identity is first established during embryonic development by intrinsic myogenic control mechanisms and is later modulated by neural and hormonal factors. The relative proportion of the different fiber types varies strikingly between species, and in humans shows significant variability between individuals. Myosin heavy chain isoforms, whose complete inventory and expression pattern are now available, provide a useful marker for fiber types, both for the four major forms present in trunk and limb muscles and the minor forms present in head and neck muscles. However, muscle fiber diversity involves all functional muscle cell compartments, including membrane excitation, excitation-contraction coupling, contractile machinery, cytoskeleton scaffold, and energy supply systems. Variations within each compartment are limited by the need of matching fiber type properties between different compartments. Nerve activity is a major control mechanism of the fiber type profile, and multiple signaling pathways are implicated in activity-dependent changes of muscle fibers. The characterization of these pathways is raising increasing interest in clinical medicine, given the potentially beneficial effects of muscle fiber type switching in the prevention and treatment of metabolic diseases.","author":[{"dropping-particle":"","family":"Schiaffino","given":"Stefano","non-dropping-particle":"","parse-names":false,"suffix":""},{"dropping-particle":"","family":"Reggiani","given":"Carlo","non-dropping-particle":"","parse-names":false,"suffix":""}],"container-title":"Physiological reviews","id":"ITEM-2","issue":"4","issued":{"date-parts":[["2011","10"]]},"page":"1447-531","title":"Fiber types in mammalian skeletal muscles.","type":"article-journal","volume":"91"},"uris":["http://www.mendeley.com/documents/?uuid=931238c7-e1a4-4820-b63f-3ed8de1dd18b"]}],"mendeley":{"formattedCitation":"(35, 36)","plainTextFormattedCitation":"(35, 36)","previouslyFormattedCitation":"(35, 36)"},"properties":{"noteIndex":0},"schema":"https://github.com/citation-style-language/schema/raw/master/csl-citation.json"}</w:instrText>
       </w:r>
       <w:r>
         <w:rPr>
@@ -6226,7 +6170,7 @@
           <w:noProof/>
           <w:szCs w:val="24"/>
         </w:rPr>
-        <w:t>(34, 35)</w:t>
+        <w:t>(35, 36)</w:t>
       </w:r>
       <w:r>
         <w:rPr>
@@ -7432,7 +7376,7 @@
         <w:rPr>
           <w:rFonts w:asciiTheme="minorHAnsi" w:hAnsiTheme="minorHAnsi"/>
         </w:rPr>
-        <w:instrText>ADDIN CSL_CITATION {"citationItems":[{"id":"ITEM-1","itemData":{"DOI":"10.2337/diab.37.6.667","ISBN":"9788578110796","ISSN":"00121797","PMID":"3289989","abstract":"Après l'ingestion de glucose, l'insulino-sécrétion du pancréas est stimulée et la combinaison de l'hyperglycémie et de l'hyperinsulinémie doit induire la captation de glucose dans les territoires splanchique (foie et tube digestif) et périphérique (muscles) et la suppression de la production hépatique du glucose. Le but de cette conférence est de prouver que, bien que la perturbation du métabolisme hépatique du glucose joue un rôle dans le maintien de l'état diabétique, le foie ne joue probablement pas de rôle majeur dans le développement précoce de l'hyperglycémie à jeun des DNID","author":[{"dropping-particle":"","family":"DeFronzo","given":"Ralph A.","non-dropping-particle":"","parse-names":false,"suffix":""}],"container-title":"Diabetes","id":"ITEM-1","issue":"6","issued":{"date-parts":[["1988"]]},"page":"667-687","title":"Lilly lecture 1987. The triumvirate: beta-cell, muscle, liver. A collusion responsible for NIDDM.","type":"article-journal","volume":"37"},"uris":["http://www.mendeley.com/documents/?uuid=cc38127c-c1a8-4257-bab5-bc4fa64814fe"]}],"mendeley":{"formattedCitation":"(9)","plainTextFormattedCitation":"(9)","previouslyFormattedCitation":"(9)"},"properties":{"noteIndex":0},"schema":"https://github.com/citation-style-language/schema/raw/master/csl-citation.json"}</w:instrText>
+        <w:instrText>ADDIN CSL_CITATION {"citationItems":[{"id":"ITEM-1","itemData":{"DOI":"10.2337/diab.37.6.667","ISBN":"9788578110796","ISSN":"00121797","PMID":"3289989","abstract":"Après l'ingestion de glucose, l'insulino-sécrétion du pancréas est stimulée et la combinaison de l'hyperglycémie et de l'hyperinsulinémie doit induire la captation de glucose dans les territoires splanchique (foie et tube digestif) et périphérique (muscles) et la suppression de la production hépatique du glucose. Le but de cette conférence est de prouver que, bien que la perturbation du métabolisme hépatique du glucose joue un rôle dans le maintien de l'état diabétique, le foie ne joue probablement pas de rôle majeur dans le développement précoce de l'hyperglycémie à jeun des DNID","author":[{"dropping-particle":"","family":"DeFronzo","given":"Ralph A.","non-dropping-particle":"","parse-names":false,"suffix":""}],"container-title":"Diabetes","id":"ITEM-1","issue":"6","issued":{"date-parts":[["1988"]]},"page":"667-687","title":"Lilly lecture 1987. The triumvirate: beta-cell, muscle, liver. A collusion responsible for NIDDM.","type":"article-journal","volume":"37"},"uris":["http://www.mendeley.com/documents/?uuid=cc38127c-c1a8-4257-bab5-bc4fa64814fe"]}],"mendeley":{"formattedCitation":"(11)","plainTextFormattedCitation":"(11)","previouslyFormattedCitation":"(11)"},"properties":{"noteIndex":0},"schema":"https://github.com/citation-style-language/schema/raw/master/csl-citation.json"}</w:instrText>
       </w:r>
       <w:r>
         <w:rPr>
@@ -7445,7 +7389,7 @@
           <w:rFonts w:asciiTheme="minorHAnsi" w:hAnsiTheme="minorHAnsi"/>
           <w:noProof/>
         </w:rPr>
-        <w:t>(9)</w:t>
+        <w:t>(11)</w:t>
       </w:r>
       <w:r>
         <w:rPr>
@@ -7575,7 +7519,7 @@
         <w:rPr>
           <w:rFonts w:asciiTheme="minorHAnsi" w:hAnsiTheme="minorHAnsi"/>
         </w:rPr>
-        <w:instrText>ADDIN CSL_CITATION {"citationItems":[{"id":"ITEM-1","itemData":{"DOI":"10.1210/en.2018-00147","ISSN":"19457170","PMID":"29659785","abstract":"The purpose of this study was to determine the effects of glucocorticoid-induced metabolic dysfunction in the presence of diet-induced obesity. C57BL/6J adult male lean and diet-induced obese mice were given dexamethasone and levels of hepatic steatosis, insulin resistance and lipolysis were determined. Obese mice given dexamethasone had significant, synergistic effects on fasting glucose, insulin resistance and markers of lipolysis, as well as hepatic steatosis. This was associated with synergistic transactivation of the lipolytic enzyme ATGL. The combination of chronically elevated glucocorticoids and obesity leads to exacerbations in metabolic dysfunction. Our findings suggest lipolysis may be a key player in glucocorticoid-induced insulin resistance and fatty liver in individuals with obesity.","author":[{"dropping-particle":"","family":"Harvey","given":"Innocence","non-dropping-particle":"","parse-names":false,"suffix":""},{"dropping-particle":"","family":"Stephenson","given":"Erin J.","non-dropping-particle":"","parse-names":false,"suffix":""},{"dropping-particle":"","family":"Redd","given":"Jeanna R.","non-dropping-particle":"","parse-names":false,"suffix":""},{"dropping-particle":"","family":"Tran","given":"Quynh T.","non-dropping-particle":"","parse-names":false,"suffix":""},{"dropping-particle":"","family":"Hochberg","given":"Irit","non-dropping-particle":"","parse-names":false,"suffix":""},{"dropping-particle":"","family":"Qi","given":"Nathan","non-dropping-particle":"","parse-names":false,"suffix":""},{"dropping-particle":"","family":"Bridges","given":"Dave","non-dropping-particle":"","parse-names":false,"suffix":""}],"container-title":"Endocrinology","id":"ITEM-1","issue":"6","issued":{"date-parts":[["2018","4","11"]]},"page":"2275-2287","title":"Glucocorticoid-Induced Metabolic Disturbances Are Exacerbated in Obese Male Mice","type":"article-journal","volume":"159"},"uris":["http://www.mendeley.com/documents/?uuid=d0178e14-223a-4a7c-9120-b9340661a101"]}],"mendeley":{"formattedCitation":"(12)","plainTextFormattedCitation":"(12)","previouslyFormattedCitation":"(12)"},"properties":{"noteIndex":0},"schema":"https://github.com/citation-style-language/schema/raw/master/csl-citation.json"}</w:instrText>
+        <w:instrText>ADDIN CSL_CITATION {"citationItems":[{"id":"ITEM-1","itemData":{"DOI":"10.1210/en.2018-00147","ISSN":"19457170","PMID":"29659785","abstract":"The purpose of this study was to determine the effects of glucocorticoid-induced metabolic dysfunction in the presence of diet-induced obesity. C57BL/6J adult male lean and diet-induced obese mice were given dexamethasone and levels of hepatic steatosis, insulin resistance and lipolysis were determined. Obese mice given dexamethasone had significant, synergistic effects on fasting glucose, insulin resistance and markers of lipolysis, as well as hepatic steatosis. This was associated with synergistic transactivation of the lipolytic enzyme ATGL. The combination of chronically elevated glucocorticoids and obesity leads to exacerbations in metabolic dysfunction. Our findings suggest lipolysis may be a key player in glucocorticoid-induced insulin resistance and fatty liver in individuals with obesity.","author":[{"dropping-particle":"","family":"Harvey","given":"Innocence","non-dropping-particle":"","parse-names":false,"suffix":""},{"dropping-particle":"","family":"Stephenson","given":"Erin J.","non-dropping-particle":"","parse-names":false,"suffix":""},{"dropping-particle":"","family":"Redd","given":"Jeanna R.","non-dropping-particle":"","parse-names":false,"suffix":""},{"dropping-particle":"","family":"Tran","given":"Quynh T.","non-dropping-particle":"","parse-names":false,"suffix":""},{"dropping-particle":"","family":"Hochberg","given":"Irit","non-dropping-particle":"","parse-names":false,"suffix":""},{"dropping-particle":"","family":"Qi","given":"Nathan","non-dropping-particle":"","parse-names":false,"suffix":""},{"dropping-particle":"","family":"Bridges","given":"Dave","non-dropping-particle":"","parse-names":false,"suffix":""}],"container-title":"Endocrinology","id":"ITEM-1","issue":"6","issued":{"date-parts":[["2018","4","11"]]},"page":"2275-2287","title":"Glucocorticoid-Induced Metabolic Disturbances Are Exacerbated in Obese Male Mice","type":"article-journal","volume":"159"},"uris":["http://www.mendeley.com/documents/?uuid=d0178e14-223a-4a7c-9120-b9340661a101"]}],"mendeley":{"formattedCitation":"(14)","plainTextFormattedCitation":"(14)","previouslyFormattedCitation":"(14)"},"properties":{"noteIndex":0},"schema":"https://github.com/citation-style-language/schema/raw/master/csl-citation.json"}</w:instrText>
       </w:r>
       <w:r>
         <w:rPr>
@@ -7588,7 +7532,7 @@
           <w:rFonts w:asciiTheme="minorHAnsi" w:hAnsiTheme="minorHAnsi"/>
           <w:noProof/>
         </w:rPr>
-        <w:t>(12)</w:t>
+        <w:t>(14)</w:t>
       </w:r>
       <w:r>
         <w:rPr>
@@ -7999,7 +7943,7 @@
         <w:rPr>
           <w:rFonts w:asciiTheme="minorHAnsi" w:hAnsiTheme="minorHAnsi"/>
         </w:rPr>
-        <w:instrText>ADDIN CSL_CITATION {"citationItems":[{"id":"ITEM-1","itemData":{"DOI":"10.1152/jappl.1990.69.3.1058","ISSN":"8750-7587","abstract":"Exercise has been shown to be effective in preventing glucocorticoid-induced atrophy in muscles containing high proportions of type II or fast-twitch fibers. This investigation was undertaken to further evaluate this response in type IIa and IIb fibers, determined by histochemical staining for myofibrillar adenosinetriphosphatase with alkaline and acid preincubation. Steroid [cortisol acetate (CA), 100 mg/kg body wt] and exercise (running 90 min/day, 29 m/min) treatments were initiated simultaneously for 11 consecutive days in female rats. Fiber distribution and area measurements were performed in a deep and superficial region of plantaris muscle. The exercise regimen spared approximately 40% of the CA-induced plantaris muscle atrophy. In the deep region, the fiber population, which contained approximately 13% type I (slow-twitch), 24% type IIa, and 63% IIb fibers, was not affected by either treatment. In the superficial section, which consisted solely of type II fibers, the proportion of type IIa fibers was higher (27 vs. 9%, P less than 0.01) in the steroid- than in the vehicle-treated groups. Within each region, type IIa fibers were less susceptible to atrophy than type IIb fibers, and within each fiber type, the deep region had less atrophy than the superficial region. Type I fibers were unchanged by steroid treatment. For type IIa fibers, exercise prevented 100% of the atrophy in the deep region and 50% in the superficial region. For type IIb fibers, the activity spared 67 and 40% of the atrophy in these same regions, respectively. These results show that glucocorticoids are capable of changing the myosin phenotype.(ABSTRACT TRUNCATED AT 250 WORDS)","author":[{"dropping-particle":"","family":"Falduto","given":"M. T.","non-dropping-particle":"","parse-names":false,"suffix":""},{"dropping-particle":"","family":"Czerwinski","given":"S. M.","non-dropping-particle":"","parse-names":false,"suffix":""},{"dropping-particle":"","family":"Hickson","given":"R. C.","non-dropping-particle":"","parse-names":false,"suffix":""}],"container-title":"Journal of Applied Physiology","id":"ITEM-1","issue":"3","issued":{"date-parts":[["2017"]]},"page":"1058-1062","title":"Glucocorticoid-induced muscle atrophy prevention by exercise in fast-twitch fibers","type":"article-journal","volume":"69"},"uris":["http://www.mendeley.com/documents/?uuid=4809f81e-b062-424c-896b-7041847d9880"]},{"id":"ITEM-2","itemData":{"DOI":"10.1016/j.biocel.2013.05.036","ISSN":"13572725","PMID":"23806868","abstract":"Many pathological states characterized by muscle atrophy (e.g., sepsis, cachexia, starvation, metabolic acidosis and severe insulinopenia) are associated with an increase in circulating glucocorticoids (GC) levels, suggesting that GC could trigger the muscle atrophy observed in these conditions. GC-induced muscle atrophy is characterized by fast-twitch, glycolytic muscles atrophy illustrated by decreased fiber cross-sectional area and reduced myofibrillar protein content. GC-induced muscle atrophy results from increased protein breakdown and decreased protein synthesis. Increased muscle proteolysis, in particular through the activation of the ubiquitin proteasome and the lysosomal systems, is considered to play a major role in the catabolic action of GC. The stimulation by GC of these two proteolytic systems is mediated through the increased expression of several Atrogenes (\"genes involved in atrophy\"), such as FOXO, Atrogin-1, and MuRF-1. The inhibitory effect of GC on muscle protein synthesis is thought to result mainly from the inhibition of the mTOR/S6 kinase 1 pathway. These changes in muscle protein turnover could be explained by changes in the muscle production of two growth factors, namely Insulin-like Growth Factor (IGF)-I, a muscle anabolic growth factor and Myostatin, a muscle catabolic growth factor. This review will discuss the recent progress made in the understanding of the mechanisms involved in GC-induced muscle atrophy and consider the implications of these advancements in the development of new therapeutic approaches for treating GC-induced myopathy. This article is part of a Directed Issue entitled: Molecular basis of muscle wasting.","author":[{"dropping-particle":"","family":"Schakman","given":"O","non-dropping-particle":"","parse-names":false,"suffix":""},{"dropping-particle":"","family":"Kalista","given":"S","non-dropping-particle":"","parse-names":false,"suffix":""},{"dropping-particle":"","family":"Barbé","given":"C","non-dropping-particle":"","parse-names":false,"suffix":""},{"dropping-particle":"","family":"Loumaye","given":"a","non-dropping-particle":"","parse-names":false,"suffix":""},{"dropping-particle":"","family":"Thissen","given":"J.P. P","non-dropping-particle":"","parse-names":false,"suffix":""}],"container-title":"The International Journal of Biochemistry &amp; Cell Biology","id":"ITEM-2","issue":"10","issued":{"date-parts":[["2013","10"]]},"page":"2163-2172","publisher":"Elsevier Ltd","title":"Glucocorticoid-induced skeletal muscle atrophy.","type":"article-journal","volume":"45"},"uris":["http://www.mendeley.com/documents/?uuid=aa8f1e8f-e9f8-4e30-b492-940bf3ca2c7b"]}],"mendeley":{"formattedCitation":"(10, 33)","plainTextFormattedCitation":"(10, 33)","previouslyFormattedCitation":"(10, 33)"},"properties":{"noteIndex":0},"schema":"https://github.com/citation-style-language/schema/raw/master/csl-citation.json"}</w:instrText>
+        <w:instrText>ADDIN CSL_CITATION {"citationItems":[{"id":"ITEM-1","itemData":{"DOI":"10.1152/jappl.1990.69.3.1058","ISSN":"8750-7587","abstract":"Exercise has been shown to be effective in preventing glucocorticoid-induced atrophy in muscles containing high proportions of type II or fast-twitch fibers. This investigation was undertaken to further evaluate this response in type IIa and IIb fibers, determined by histochemical staining for myofibrillar adenosinetriphosphatase with alkaline and acid preincubation. Steroid [cortisol acetate (CA), 100 mg/kg body wt] and exercise (running 90 min/day, 29 m/min) treatments were initiated simultaneously for 11 consecutive days in female rats. Fiber distribution and area measurements were performed in a deep and superficial region of plantaris muscle. The exercise regimen spared approximately 40% of the CA-induced plantaris muscle atrophy. In the deep region, the fiber population, which contained approximately 13% type I (slow-twitch), 24% type IIa, and 63% IIb fibers, was not affected by either treatment. In the superficial section, which consisted solely of type II fibers, the proportion of type IIa fibers was higher (27 vs. 9%, P less than 0.01) in the steroid- than in the vehicle-treated groups. Within each region, type IIa fibers were less susceptible to atrophy than type IIb fibers, and within each fiber type, the deep region had less atrophy than the superficial region. Type I fibers were unchanged by steroid treatment. For type IIa fibers, exercise prevented 100% of the atrophy in the deep region and 50% in the superficial region. For type IIb fibers, the activity spared 67 and 40% of the atrophy in these same regions, respectively. These results show that glucocorticoids are capable of changing the myosin phenotype.(ABSTRACT TRUNCATED AT 250 WORDS)","author":[{"dropping-particle":"","family":"Falduto","given":"M. T.","non-dropping-particle":"","parse-names":false,"suffix":""},{"dropping-particle":"","family":"Czerwinski","given":"S. M.","non-dropping-particle":"","parse-names":false,"suffix":""},{"dropping-particle":"","family":"Hickson","given":"R. C.","non-dropping-particle":"","parse-names":false,"suffix":""}],"container-title":"Journal of Applied Physiology","id":"ITEM-1","issue":"3","issued":{"date-parts":[["2017"]]},"page":"1058-1062","title":"Glucocorticoid-induced muscle atrophy prevention by exercise in fast-twitch fibers","type":"article-journal","volume":"69"},"uris":["http://www.mendeley.com/documents/?uuid=4809f81e-b062-424c-896b-7041847d9880"]},{"id":"ITEM-2","itemData":{"DOI":"10.1016/j.biocel.2013.05.036","ISSN":"13572725","PMID":"23806868","abstract":"Many pathological states characterized by muscle atrophy (e.g., sepsis, cachexia, starvation, metabolic acidosis and severe insulinopenia) are associated with an increase in circulating glucocorticoids (GC) levels, suggesting that GC could trigger the muscle atrophy observed in these conditions. GC-induced muscle atrophy is characterized by fast-twitch, glycolytic muscles atrophy illustrated by decreased fiber cross-sectional area and reduced myofibrillar protein content. GC-induced muscle atrophy results from increased protein breakdown and decreased protein synthesis. Increased muscle proteolysis, in particular through the activation of the ubiquitin proteasome and the lysosomal systems, is considered to play a major role in the catabolic action of GC. The stimulation by GC of these two proteolytic systems is mediated through the increased expression of several Atrogenes (\"genes involved in atrophy\"), such as FOXO, Atrogin-1, and MuRF-1. The inhibitory effect of GC on muscle protein synthesis is thought to result mainly from the inhibition of the mTOR/S6 kinase 1 pathway. These changes in muscle protein turnover could be explained by changes in the muscle production of two growth factors, namely Insulin-like Growth Factor (IGF)-I, a muscle anabolic growth factor and Myostatin, a muscle catabolic growth factor. This review will discuss the recent progress made in the understanding of the mechanisms involved in GC-induced muscle atrophy and consider the implications of these advancements in the development of new therapeutic approaches for treating GC-induced myopathy. This article is part of a Directed Issue entitled: Molecular basis of muscle wasting.","author":[{"dropping-particle":"","family":"Schakman","given":"O","non-dropping-particle":"","parse-names":false,"suffix":""},{"dropping-particle":"","family":"Kalista","given":"S","non-dropping-particle":"","parse-names":false,"suffix":""},{"dropping-particle":"","family":"Barbé","given":"C","non-dropping-particle":"","parse-names":false,"suffix":""},{"dropping-particle":"","family":"Loumaye","given":"a","non-dropping-particle":"","parse-names":false,"suffix":""},{"dropping-particle":"","family":"Thissen","given":"J.P. P","non-dropping-particle":"","parse-names":false,"suffix":""}],"container-title":"The International Journal of Biochemistry &amp; Cell Biology","id":"ITEM-2","issue":"10","issued":{"date-parts":[["2013","10"]]},"page":"2163-2172","publisher":"Elsevier Ltd","title":"Glucocorticoid-induced skeletal muscle atrophy.","type":"article-journal","volume":"45"},"uris":["http://www.mendeley.com/documents/?uuid=aa8f1e8f-e9f8-4e30-b492-940bf3ca2c7b"]}],"mendeley":{"formattedCitation":"(12, 34)","plainTextFormattedCitation":"(12, 34)","previouslyFormattedCitation":"(12, 34)"},"properties":{"noteIndex":0},"schema":"https://github.com/citation-style-language/schema/raw/master/csl-citation.json"}</w:instrText>
       </w:r>
       <w:r>
         <w:rPr>
@@ -8012,7 +7956,7 @@
           <w:rFonts w:asciiTheme="minorHAnsi" w:hAnsiTheme="minorHAnsi"/>
           <w:noProof/>
         </w:rPr>
-        <w:t>(10, 33)</w:t>
+        <w:t>(12, 34)</w:t>
       </w:r>
       <w:r>
         <w:rPr>
@@ -8054,7 +7998,7 @@
         <w:rPr>
           <w:rFonts w:asciiTheme="minorHAnsi" w:hAnsiTheme="minorHAnsi"/>
         </w:rPr>
-        <w:instrText>ADDIN CSL_CITATION {"citationItems":[{"id":"ITEM-1","itemData":{"DOI":"10.1111/j.1365-2265.2008.03212.x","ISSN":"03000664","abstract":"OBJECTIVE: Cortisol levels increase with age and hypercortisolism is associated with muscle weakness. This study examines the relationship between cortisol, muscle mass and muscle strength in community-dwelling older persons and the role of genetic variations in the glucocorticoid receptor (GR).\\n\\nDESIGN/PATIENTS: The study was conducted within the Longitudinal Ageing Study Amsterdam (LASA, 1992-ongoing), a cohort study in a population-based sample of older persons in the Netherlands. Data were used from 1196 and 1046 participants in the second (1995-1996) and fourth (2001-2002) cycle, respectively.\\n\\nMEASUREMENTS: Total serum cortisol and free cortisol were measured in the mornings of the second cycle while salivary cortisol sampled early in the morning and late at night were measured in the fourth cycle. The GR gene polymorphisms (ER22/23EK, N363SS, 9beta and BclI) were genotyped by Taqman. Appendicular skeletal muscle mass (ASMM) was measured using DXA in the second cycle and 3 years later (third cycle). Grip strength was assessed using a handgrip dynamometer in the second, third, fourth and fifth cycle.\\n\\nRESULTS: A relationship was found between both morning and evening salivary cortisol, and loss of grip strength: participants in the highest quartile of cortisol concentration had a twofold higher risk of loss of grip strength than participants in the lowest quartile (P &lt; 0.05). No relationships were found between serum cortisol (loss of) ASMM, and (loss of) grip strength. The ER22/23EK and N363S-polymorphisms modified the relationships between serum cortisol, ASMM and grip strength, respectively. Due to limited power, these relationships were not significant after stratification for the polymorphisms.\\n\\nCONCLUSION: High salivary cortisol is associated with a higher risk of loss of grip strength in older persons. GR genotypes modify the relationship between muscle mass and muscle strength.","author":[{"dropping-particle":"","family":"Peeters","given":"G. M.E.E.","non-dropping-particle":"","parse-names":false,"suffix":""},{"dropping-particle":"","family":"Schoor","given":"N. M.","non-dropping-particle":"Van","parse-names":false,"suffix":""},{"dropping-particle":"","family":"Rossum","given":"E. F.C.","non-dropping-particle":"Van","parse-names":false,"suffix":""},{"dropping-particle":"","family":"Visser","given":"M.","non-dropping-particle":"","parse-names":false,"suffix":""},{"dropping-particle":"","family":"Lips","given":"P.","non-dropping-particle":"","parse-names":false,"suffix":""}],"container-title":"Clinical Endocrinology","id":"ITEM-1","issue":"4","issued":{"date-parts":[["2008"]]},"page":"673-682","title":"The relationship between cortisol, muscle mass and muscle strength in older persons and the role of genetic variations in the glucocorticoid receptor","type":"article-journal","volume":"69"},"uris":["http://www.mendeley.com/documents/?uuid=62ce3c07-cd09-4863-aaaf-2be88319e6bc","http://www.mendeley.com/documents/?uuid=69e543a8-4911-4eab-8881-a427d3b4c3e5"]}],"mendeley":{"formattedCitation":"(27)","plainTextFormattedCitation":"(27)","previouslyFormattedCitation":"(27)"},"properties":{"noteIndex":0},"schema":"https://github.com/citation-style-language/schema/raw/master/csl-citation.json"}</w:instrText>
+        <w:instrText>ADDIN CSL_CITATION {"citationItems":[{"id":"ITEM-1","itemData":{"DOI":"10.1111/j.1365-2265.2008.03212.x","ISSN":"03000664","abstract":"OBJECTIVE: Cortisol levels increase with age and hypercortisolism is associated with muscle weakness. This study examines the relationship between cortisol, muscle mass and muscle strength in community-dwelling older persons and the role of genetic variations in the glucocorticoid receptor (GR).\\n\\nDESIGN/PATIENTS: The study was conducted within the Longitudinal Ageing Study Amsterdam (LASA, 1992-ongoing), a cohort study in a population-based sample of older persons in the Netherlands. Data were used from 1196 and 1046 participants in the second (1995-1996) and fourth (2001-2002) cycle, respectively.\\n\\nMEASUREMENTS: Total serum cortisol and free cortisol were measured in the mornings of the second cycle while salivary cortisol sampled early in the morning and late at night were measured in the fourth cycle. The GR gene polymorphisms (ER22/23EK, N363SS, 9beta and BclI) were genotyped by Taqman. Appendicular skeletal muscle mass (ASMM) was measured using DXA in the second cycle and 3 years later (third cycle). Grip strength was assessed using a handgrip dynamometer in the second, third, fourth and fifth cycle.\\n\\nRESULTS: A relationship was found between both morning and evening salivary cortisol, and loss of grip strength: participants in the highest quartile of cortisol concentration had a twofold higher risk of loss of grip strength than participants in the lowest quartile (P &lt; 0.05). No relationships were found between serum cortisol (loss of) ASMM, and (loss of) grip strength. The ER22/23EK and N363S-polymorphisms modified the relationships between serum cortisol, ASMM and grip strength, respectively. Due to limited power, these relationships were not significant after stratification for the polymorphisms.\\n\\nCONCLUSION: High salivary cortisol is associated with a higher risk of loss of grip strength in older persons. GR genotypes modify the relationship between muscle mass and muscle strength.","author":[{"dropping-particle":"","family":"Peeters","given":"G. M.E.E.","non-dropping-particle":"","parse-names":false,"suffix":""},{"dropping-particle":"","family":"Schoor","given":"N. M.","non-dropping-particle":"Van","parse-names":false,"suffix":""},{"dropping-particle":"","family":"Rossum","given":"E. F.C.","non-dropping-particle":"Van","parse-names":false,"suffix":""},{"dropping-particle":"","family":"Visser","given":"M.","non-dropping-particle":"","parse-names":false,"suffix":""},{"dropping-particle":"","family":"Lips","given":"P.","non-dropping-particle":"","parse-names":false,"suffix":""}],"container-title":"Clinical Endocrinology","id":"ITEM-1","issue":"4","issued":{"date-parts":[["2008"]]},"page":"673-682","title":"The relationship between cortisol, muscle mass and muscle strength in older persons and the role of genetic variations in the glucocorticoid receptor","type":"article-journal","volume":"69"},"uris":["http://www.mendeley.com/documents/?uuid=62ce3c07-cd09-4863-aaaf-2be88319e6bc","http://www.mendeley.com/documents/?uuid=69e543a8-4911-4eab-8881-a427d3b4c3e5"]}],"mendeley":{"formattedCitation":"(28)","plainTextFormattedCitation":"(28)","previouslyFormattedCitation":"(28)"},"properties":{"noteIndex":0},"schema":"https://github.com/citation-style-language/schema/raw/master/csl-citation.json"}</w:instrText>
       </w:r>
       <w:r>
         <w:rPr>
@@ -8067,7 +8011,7 @@
           <w:rFonts w:asciiTheme="minorHAnsi" w:hAnsiTheme="minorHAnsi"/>
           <w:noProof/>
         </w:rPr>
-        <w:t>(27)</w:t>
+        <w:t>(28)</w:t>
       </w:r>
       <w:r>
         <w:rPr>
@@ -8139,7 +8083,7 @@
         <w:rPr>
           <w:rFonts w:asciiTheme="minorHAnsi" w:hAnsiTheme="minorHAnsi"/>
         </w:rPr>
-        <w:instrText>ADDIN CSL_CITATION {"citationItems":[{"id":"ITEM-1","itemData":{"DOI":"10.1007/s00421-007-0471-2","ISBN":"0042100704","ISSN":"14396319","abstract":"The present study aimed to compare quadriceps femoris muscle strength and fatigue between obese (grade II and III) and nonobese adults. Ten obese (mean age: 25 years; mean BMI: 41 kg/m(2)) and ten lean (mean age: 27 years; mean BMI: 23 kg/m(2)) men were tested. Quadriceps muscle fatigue was quantified as the (percent) torque loss during a voluntary isokinetic (50 maximal contractions at 180 degrees /s) and an electrostimulated (40 Hz) isometric protocol (5 min, 10% of the maximal torque). Maximal voluntary isometric and isokinetic torque and power were also measured. Voluntary torque loss was significantly higher (P &lt; 0.05) in obese (-63.5%) than in lean subjects (-50.6%). Stimulated torque decreased significantly (P &lt; 0.05) but equally in the two subject groups. Obese subjects displayed higher absolute (+20%; P &lt; 0.01) but lower relative (i.e., normalized to body mass) (-32%; P &lt; 0.001) muscle torque and power than their lean counterparts. Obese individuals demonstrated lower fatigue resistance during voluntary but not during stimulated knee extensions compared to their nonobese counterparts. Peripheral mechanisms of muscle fatigue -- at least those associated to the present stimulated test -- were not influenced by obesity. The observed quadriceps muscle function impairments (voluntary fatigue and relative strength) probably contribute to the reduced functional capacity of obese subjects during daily living activities.","author":[{"dropping-particle":"","family":"Maffiuletti","given":"Nicola A.","non-dropping-particle":"","parse-names":false,"suffix":""},{"dropping-particle":"","family":"Jubeau","given":"Marc","non-dropping-particle":"","parse-names":false,"suffix":""},{"dropping-particle":"","family":"Munzinger","given":"Urs","non-dropping-particle":"","parse-names":false,"suffix":""},{"dropping-particle":"","family":"Bizzini","given":"Mario","non-dropping-particle":"","parse-names":false,"suffix":""},{"dropping-particle":"","family":"Agosti","given":"Fiorenza","non-dropping-particle":"","parse-names":false,"suffix":""},{"dropping-particle":"","family":"Col","given":"Alessandra","non-dropping-particle":"De","parse-names":false,"suffix":""},{"dropping-particle":"","family":"Lafortuna","given":"Claudio L.","non-dropping-particle":"","parse-names":false,"suffix":""},{"dropping-particle":"","family":"Sartorio","given":"Alessandro","non-dropping-particle":"","parse-names":false,"suffix":""}],"container-title":"European Journal of Applied Physiology","id":"ITEM-1","issue":"1","issued":{"date-parts":[["2007"]]},"page":"51-59","title":"Differences in quadriceps muscle strength and fatigue between lean and obese subjects","type":"article-journal","volume":"101"},"uris":["http://www.mendeley.com/documents/?uuid=40e197fe-4c34-49cb-bb7e-2ccdf4b576a4","http://www.mendeley.com/documents/?uuid=d4cc7c59-ebb7-4e70-bde6-4b22dbe5f42b"]},{"id":"ITEM-2","itemData":{"DOI":"10.1139/h2012-010","ISSN":"1715-5312","PMID":"22448629","abstract":"The aim of the present study was to compare \"absolute\" and \"relative\" knee extension strength between obese and nonobese adolescents. Ten nonobese and 12 severely obese adolescent boys of similar chronological age, maturity status, and height were compared. Total body and regional soft tissue composition were determined using dual-energy X-ray absorptiometry (DXA). Knee extensors maximum voluntary contraction (MVC) torque was measured using an isometric dynamometer at a knee angle of 60° (0° is full extension). Absolute MVC torque was significantly higher in obese adolescents than in controls. However, although MVC torque expressed per unit of body mass was found to be significantly lower in obese adolescent boys, no significant difference in MVC torque was found between groups when normalized to fat-free mass. Conversely, when correcting for thigh lean mass and estimated thigh muscle mass, MVC torque was significantly higher in the obese group (17.9% and 22.2%, respectively; P &lt;0.05). To conclude, our sample of obese adolescent boys had higher absolute and relative knee extension strength than our nonobese controls. However, further studies are required to ascertain whether or not relative strength, measured with more accurate in vivo methods such as magnetic resonance imaging, is higher in obese adolescents than in nonobese controls.","author":[{"dropping-particle":"","family":"Abdelmoula","given":"Achref","non-dropping-particle":"","parse-names":false,"suffix":""},{"dropping-particle":"","family":"Martin","given":"Vincent","non-dropping-particle":"","parse-names":false,"suffix":""},{"dropping-particle":"","family":"Bouchant","given":"Antoine","non-dropping-particle":"","parse-names":false,"suffix":""},{"dropping-particle":"","family":"Walrand","given":"Stéphane","non-dropping-particle":"","parse-names":false,"suffix":""},{"dropping-particle":"","family":"Lavet","given":"Cédric","non-dropping-particle":"","parse-names":false,"suffix":""},{"dropping-particle":"","family":"Taillardat","given":"Michel","non-dropping-particle":"","parse-names":false,"suffix":""},{"dropping-particle":"","family":"Maffiuletti","given":"Nicola A","non-dropping-particle":"","parse-names":false,"suffix":""},{"dropping-particle":"","family":"Boisseau","given":"Nathalie","non-dropping-particle":"","parse-names":false,"suffix":""},{"dropping-particle":"","family":"Duché","given":"Pascale","non-dropping-particle":"","parse-names":false,"suffix":""},{"dropping-particle":"","family":"Ratel","given":"Sébastien","non-dropping-particle":"","parse-names":false,"suffix":""}],"container-title":"Applied physiology, nutrition, and metabolism = Physiologie appliquee, nutrition et metabolisme","id":"ITEM-2","issue":"2","issued":{"date-parts":[["2012"]]},"page":"269-75","title":"Knee extension strength in obese and nonobese male adolescents.","type":"article-journal","volume":"37"},"uris":["http://www.mendeley.com/documents/?uuid=dd63590a-0150-4286-a7b6-71654d272a50","http://www.mendeley.com/documents/?uuid=f53af0f2-0b4e-4dc7-9e72-35348db41b79"]},{"id":"ITEM-3","itemData":{"DOI":"10.1034/j.1600-0838.2001.110509.x","ISSN":"09057188","abstract":"The aim of this study was to assess the nature and magnitude of the differences in submaximal and maximal exercise capacity parameters between lean and obese women. A total of 225 healthy obese women 18-65 years (BMI&gt; or=30 kg/m(2)) and 81 non-athletic lean women (BMI&lt; or=26 kg/m(2)) were selected. Anthropometric measurements (weight and height), body composition assessment (bioelectrical impedance method) and a maximal exercise capacity test on a bicycle ergometer were performed. Oxygen uptake (VO(2)), carbon dioxide production (VCO(2)), expired ventilation (VE), respiratory quotient (RQ), breathing efficiency (VE/VO(2)), mechanical efficiency (ME) and anaerobic threshold (AT) were calculated. At a submaximal intensity load of 70 W, VO(2) (l/min) was larger in the obese women and was already 78% of their peak VO(2), whereas in the non-obese it was only 69% (P=0.0001). VE (l/min) was larger, VE/VO(2) did not differ and ME was lower in obese compared to the lean women. AT occurred at the same percentage of peak VO(2) in both lean and obese women. At peak effort, achieved load, terminal VO(2) (l min(-1) kg(-1)), VE, heart rate, RQ respiratory exchange ratio and perceived exertion were lower in obese subjects compared to the non-obese. Obese subjects mentioned significantly more musculoskeletal pain as a reason to end the test, whereas in lean subjects it was leg fatigue. Lean women recovered better as after 2 min they were already at 35% of the peak VO(2), whereas in the obese women it was 47% (P=0.0001). Our results confirm that exercise capacity is decreased in obesity, both at submaximal and peak intensity, and during recovery. Moreover, at peak effort musculoskeletal pain was an important reason to end the test and not true leg fatigue. These findings are important when designing exercise programs for obese subjects.","author":[{"dropping-particle":"","family":"Hulens","given":"M.","non-dropping-particle":"","parse-names":false,"suffix":""},{"dropping-particle":"","family":"Vansant","given":"G.","non-dropping-particle":"","parse-names":false,"suffix":""},{"dropping-particle":"","family":"Lysens","given":"R.","non-dropping-particle":"","parse-names":false,"suffix":""},{"dropping-particle":"","family":"Claessens","given":"A. L.","non-dropping-particle":"","parse-names":false,"suffix":""},{"dropping-particle":"","family":"Muls","given":"E.","non-dropping-particle":"","parse-names":false,"suffix":""}],"container-title":"Scandinavian Journal of Medicine and Science in Sports","id":"ITEM-3","issue":"5","issued":{"date-parts":[["2001"]]},"page":"305-309","title":"Exercise capacity in lean versus obese women","type":"article-journal","volume":"11"},"uris":["http://www.mendeley.com/documents/?uuid=a0e2a3cd-1241-4eb5-80e8-a379cb96528c","http://www.mendeley.com/documents/?uuid=9963b52b-2d67-4bb6-9492-9246dfc25b39"]},{"id":"ITEM-4","itemData":{"DOI":"10.1038/sj.ijo.0802552","ISSN":"03070565","abstract":"OBJECTIVES: The aim of the present study was to test the association between muscular strength, functional limitations, body composition measurements and indexes of sarcopenia in a sample of community-dwelling, elderly women at the high end of the functional spectrum. DESIGN: Cross-sectional. SUBJECTS: In all, 167 women aged 67-78 y were selected from the general population in central Verona. A group of 120 premenopausal healthy women aged 20-50 y represented the young reference group. MEASUREMENTS: Body weight, height, body mass index (BMI) and the presence of acute and chronic conditions were evaluated in each subject. Body composition was measured by dual-energy X-ray absorptiometry (DXA). Physical functioning was assessed using a modified version of the Activities of Daily Living Scale. Dominant leg isometric strength was measured with a Spark Handheld Dynamometer. RESULTS: Elderly women with BMI higher than 30 kg/m(2) and in the highest quintile of body fat percent showed a significantly higher prevalence of functional limitation. In our population study, about 40% of sarcopenic elderly women and 50% of elderly women with high body fat and normal muscle mass were functionally limited. The prevalence of functional limitation significantly increased in subjects with class II sarcopenia, defined according to the skeletal muscle mass index (SMI=skeletal muscle mass/body mass x 100). In logistic regression models, after adjusting for age and different chronic health conditions, subjects with BMI higher than 30 kg/m(2), in the highest quintile of body fat, or with high body fat and normal muscle mass or class II sarcopenia according to SMI, had a 3-4 times increased risk of functional limitations. Finally, isometric leg strength was significantly lower in subjects in the lowest quintile of relative muscle mass and in sarcopenic and sarcopenic obese women. CONCLUSIONS: High body fat and high BMI values were associated with a greater probability of functional limitation in a population of elderly women at the high end of the functional spectrum. Among the different indexes of sarcopenia used in this study, only SMI predicted functional impairment and disability. Isometric leg strength was significantly lower in subjects with sarcopenia and sarcopenic obesity.","author":[{"dropping-particle":"","family":"Zoico","given":"E.","non-dropping-particle":"","parse-names":false,"suffix":""},{"dropping-particle":"","family":"Francesco","given":"V.","non-dropping-particle":"Di","parse-names":false,"suffix":""},{"dropping-particle":"","family":"Guralnik","given":"J. M.","non-dropping-particle":"","parse-names":false,"suffix":""},{"dropping-particle":"","family":"Mazzali","given":"G.","non-dropping-particle":"","parse-names":false,"suffix":""},{"dropping-particle":"","family":"Bortolani","given":"A.","non-dropping-particle":"","parse-names":false,"suffix":""},{"dropping-particle":"","family":"Guariento","given":"S.","non-dropping-particle":"","parse-names":false,"suffix":""},{"dropping-particle":"","family":"Sergi","given":"G.","non-dropping-particle":"","parse-names":false,"suffix":""},{"dropping-particle":"","family":"Bosello","given":"O.","non-dropping-particle":"","parse-names":false,"suffix":""},{"dropping-particle":"","family":"Zamboni","given":"M.","non-dropping-particle":"","parse-names":false,"suffix":""}],"container-title":"International Journal of Obesity","id":"ITEM-4","issue":"2","issued":{"date-parts":[["2004"]]},"page":"234-241","title":"Physical disability and muscular strength in relation to obesity and different body composition indexes in a sample of healthy elderly women","type":"article-journal","volume":"28"},"uris":["http://www.mendeley.com/documents/?uuid=0beeb6fe-9198-4c3e-9a83-8732ae22a853","http://www.mendeley.com/documents/?uuid=79a052c1-8b43-45f2-9c75-bac2e66dc49a"]}],"mendeley":{"formattedCitation":"(1, 17, 24, 42)","plainTextFormattedCitation":"(1, 17, 24, 42)","previouslyFormattedCitation":"(1, 17, 24, 42)"},"properties":{"noteIndex":0},"schema":"https://github.com/citation-style-language/schema/raw/master/csl-citation.json"}</w:instrText>
+        <w:instrText>ADDIN CSL_CITATION {"citationItems":[{"id":"ITEM-1","itemData":{"DOI":"10.1007/s00421-007-0471-2","ISBN":"0042100704","ISSN":"14396319","abstract":"The present study aimed to compare quadriceps femoris muscle strength and fatigue between obese (grade II and III) and nonobese adults. Ten obese (mean age: 25 years; mean BMI: 41 kg/m(2)) and ten lean (mean age: 27 years; mean BMI: 23 kg/m(2)) men were tested. Quadriceps muscle fatigue was quantified as the (percent) torque loss during a voluntary isokinetic (50 maximal contractions at 180 degrees /s) and an electrostimulated (40 Hz) isometric protocol (5 min, 10% of the maximal torque). Maximal voluntary isometric and isokinetic torque and power were also measured. Voluntary torque loss was significantly higher (P &lt; 0.05) in obese (-63.5%) than in lean subjects (-50.6%). Stimulated torque decreased significantly (P &lt; 0.05) but equally in the two subject groups. Obese subjects displayed higher absolute (+20%; P &lt; 0.01) but lower relative (i.e., normalized to body mass) (-32%; P &lt; 0.001) muscle torque and power than their lean counterparts. Obese individuals demonstrated lower fatigue resistance during voluntary but not during stimulated knee extensions compared to their nonobese counterparts. Peripheral mechanisms of muscle fatigue -- at least those associated to the present stimulated test -- were not influenced by obesity. The observed quadriceps muscle function impairments (voluntary fatigue and relative strength) probably contribute to the reduced functional capacity of obese subjects during daily living activities.","author":[{"dropping-particle":"","family":"Maffiuletti","given":"Nicola A.","non-dropping-particle":"","parse-names":false,"suffix":""},{"dropping-particle":"","family":"Jubeau","given":"Marc","non-dropping-particle":"","parse-names":false,"suffix":""},{"dropping-particle":"","family":"Munzinger","given":"Urs","non-dropping-particle":"","parse-names":false,"suffix":""},{"dropping-particle":"","family":"Bizzini","given":"Mario","non-dropping-particle":"","parse-names":false,"suffix":""},{"dropping-particle":"","family":"Agosti","given":"Fiorenza","non-dropping-particle":"","parse-names":false,"suffix":""},{"dropping-particle":"","family":"Col","given":"Alessandra","non-dropping-particle":"De","parse-names":false,"suffix":""},{"dropping-particle":"","family":"Lafortuna","given":"Claudio L.","non-dropping-particle":"","parse-names":false,"suffix":""},{"dropping-particle":"","family":"Sartorio","given":"Alessandro","non-dropping-particle":"","parse-names":false,"suffix":""}],"container-title":"European Journal of Applied Physiology","id":"ITEM-1","issue":"1","issued":{"date-parts":[["2007"]]},"page":"51-59","title":"Differences in quadriceps muscle strength and fatigue between lean and obese subjects","type":"article-journal","volume":"101"},"uris":["http://www.mendeley.com/documents/?uuid=40e197fe-4c34-49cb-bb7e-2ccdf4b576a4","http://www.mendeley.com/documents/?uuid=d4cc7c59-ebb7-4e70-bde6-4b22dbe5f42b"]},{"id":"ITEM-2","itemData":{"DOI":"10.1139/h2012-010","ISSN":"1715-5312","PMID":"22448629","abstract":"The aim of the present study was to compare \"absolute\" and \"relative\" knee extension strength between obese and nonobese adolescents. Ten nonobese and 12 severely obese adolescent boys of similar chronological age, maturity status, and height were compared. Total body and regional soft tissue composition were determined using dual-energy X-ray absorptiometry (DXA). Knee extensors maximum voluntary contraction (MVC) torque was measured using an isometric dynamometer at a knee angle of 60° (0° is full extension). Absolute MVC torque was significantly higher in obese adolescents than in controls. However, although MVC torque expressed per unit of body mass was found to be significantly lower in obese adolescent boys, no significant difference in MVC torque was found between groups when normalized to fat-free mass. Conversely, when correcting for thigh lean mass and estimated thigh muscle mass, MVC torque was significantly higher in the obese group (17.9% and 22.2%, respectively; P &lt;0.05). To conclude, our sample of obese adolescent boys had higher absolute and relative knee extension strength than our nonobese controls. However, further studies are required to ascertain whether or not relative strength, measured with more accurate in vivo methods such as magnetic resonance imaging, is higher in obese adolescents than in nonobese controls.","author":[{"dropping-particle":"","family":"Abdelmoula","given":"Achref","non-dropping-particle":"","parse-names":false,"suffix":""},{"dropping-particle":"","family":"Martin","given":"Vincent","non-dropping-particle":"","parse-names":false,"suffix":""},{"dropping-particle":"","family":"Bouchant","given":"Antoine","non-dropping-particle":"","parse-names":false,"suffix":""},{"dropping-particle":"","family":"Walrand","given":"Stéphane","non-dropping-particle":"","parse-names":false,"suffix":""},{"dropping-particle":"","family":"Lavet","given":"Cédric","non-dropping-particle":"","parse-names":false,"suffix":""},{"dropping-particle":"","family":"Taillardat","given":"Michel","non-dropping-particle":"","parse-names":false,"suffix":""},{"dropping-particle":"","family":"Maffiuletti","given":"Nicola A","non-dropping-particle":"","parse-names":false,"suffix":""},{"dropping-particle":"","family":"Boisseau","given":"Nathalie","non-dropping-particle":"","parse-names":false,"suffix":""},{"dropping-particle":"","family":"Duché","given":"Pascale","non-dropping-particle":"","parse-names":false,"suffix":""},{"dropping-particle":"","family":"Ratel","given":"Sébastien","non-dropping-particle":"","parse-names":false,"suffix":""}],"container-title":"Applied physiology, nutrition, and metabolism = Physiologie appliquee, nutrition et metabolisme","id":"ITEM-2","issue":"2","issued":{"date-parts":[["2012"]]},"page":"269-75","title":"Knee extension strength in obese and nonobese male adolescents.","type":"article-journal","volume":"37"},"uris":["http://www.mendeley.com/documents/?uuid=dd63590a-0150-4286-a7b6-71654d272a50","http://www.mendeley.com/documents/?uuid=f53af0f2-0b4e-4dc7-9e72-35348db41b79"]},{"id":"ITEM-3","itemData":{"DOI":"10.1034/j.1600-0838.2001.110509.x","ISSN":"09057188","abstract":"The aim of this study was to assess the nature and magnitude of the differences in submaximal and maximal exercise capacity parameters between lean and obese women. A total of 225 healthy obese women 18-65 years (BMI&gt; or=30 kg/m(2)) and 81 non-athletic lean women (BMI&lt; or=26 kg/m(2)) were selected. Anthropometric measurements (weight and height), body composition assessment (bioelectrical impedance method) and a maximal exercise capacity test on a bicycle ergometer were performed. Oxygen uptake (VO(2)), carbon dioxide production (VCO(2)), expired ventilation (VE), respiratory quotient (RQ), breathing efficiency (VE/VO(2)), mechanical efficiency (ME) and anaerobic threshold (AT) were calculated. At a submaximal intensity load of 70 W, VO(2) (l/min) was larger in the obese women and was already 78% of their peak VO(2), whereas in the non-obese it was only 69% (P=0.0001). VE (l/min) was larger, VE/VO(2) did not differ and ME was lower in obese compared to the lean women. AT occurred at the same percentage of peak VO(2) in both lean and obese women. At peak effort, achieved load, terminal VO(2) (l min(-1) kg(-1)), VE, heart rate, RQ respiratory exchange ratio and perceived exertion were lower in obese subjects compared to the non-obese. Obese subjects mentioned significantly more musculoskeletal pain as a reason to end the test, whereas in lean subjects it was leg fatigue. Lean women recovered better as after 2 min they were already at 35% of the peak VO(2), whereas in the obese women it was 47% (P=0.0001). Our results confirm that exercise capacity is decreased in obesity, both at submaximal and peak intensity, and during recovery. Moreover, at peak effort musculoskeletal pain was an important reason to end the test and not true leg fatigue. These findings are important when designing exercise programs for obese subjects.","author":[{"dropping-particle":"","family":"Hulens","given":"M.","non-dropping-particle":"","parse-names":false,"suffix":""},{"dropping-particle":"","family":"Vansant","given":"G.","non-dropping-particle":"","parse-names":false,"suffix":""},{"dropping-particle":"","family":"Lysens","given":"R.","non-dropping-particle":"","parse-names":false,"suffix":""},{"dropping-particle":"","family":"Claessens","given":"A. L.","non-dropping-particle":"","parse-names":false,"suffix":""},{"dropping-particle":"","family":"Muls","given":"E.","non-dropping-particle":"","parse-names":false,"suffix":""}],"container-title":"Scandinavian Journal of Medicine and Science in Sports","id":"ITEM-3","issue":"5","issued":{"date-parts":[["2001"]]},"page":"305-309","title":"Exercise capacity in lean versus obese women","type":"article-journal","volume":"11"},"uris":["http://www.mendeley.com/documents/?uuid=a0e2a3cd-1241-4eb5-80e8-a379cb96528c","http://www.mendeley.com/documents/?uuid=9963b52b-2d67-4bb6-9492-9246dfc25b39"]},{"id":"ITEM-4","itemData":{"DOI":"10.1038/sj.ijo.0802552","ISSN":"03070565","abstract":"OBJECTIVES: The aim of the present study was to test the association between muscular strength, functional limitations, body composition measurements and indexes of sarcopenia in a sample of community-dwelling, elderly women at the high end of the functional spectrum. DESIGN: Cross-sectional. SUBJECTS: In all, 167 women aged 67-78 y were selected from the general population in central Verona. A group of 120 premenopausal healthy women aged 20-50 y represented the young reference group. MEASUREMENTS: Body weight, height, body mass index (BMI) and the presence of acute and chronic conditions were evaluated in each subject. Body composition was measured by dual-energy X-ray absorptiometry (DXA). Physical functioning was assessed using a modified version of the Activities of Daily Living Scale. Dominant leg isometric strength was measured with a Spark Handheld Dynamometer. RESULTS: Elderly women with BMI higher than 30 kg/m(2) and in the highest quintile of body fat percent showed a significantly higher prevalence of functional limitation. In our population study, about 40% of sarcopenic elderly women and 50% of elderly women with high body fat and normal muscle mass were functionally limited. The prevalence of functional limitation significantly increased in subjects with class II sarcopenia, defined according to the skeletal muscle mass index (SMI=skeletal muscle mass/body mass x 100). In logistic regression models, after adjusting for age and different chronic health conditions, subjects with BMI higher than 30 kg/m(2), in the highest quintile of body fat, or with high body fat and normal muscle mass or class II sarcopenia according to SMI, had a 3-4 times increased risk of functional limitations. Finally, isometric leg strength was significantly lower in subjects in the lowest quintile of relative muscle mass and in sarcopenic and sarcopenic obese women. CONCLUSIONS: High body fat and high BMI values were associated with a greater probability of functional limitation in a population of elderly women at the high end of the functional spectrum. Among the different indexes of sarcopenia used in this study, only SMI predicted functional impairment and disability. Isometric leg strength was significantly lower in subjects with sarcopenia and sarcopenic obesity.","author":[{"dropping-particle":"","family":"Zoico","given":"E.","non-dropping-particle":"","parse-names":false,"suffix":""},{"dropping-particle":"","family":"Francesco","given":"V.","non-dropping-particle":"Di","parse-names":false,"suffix":""},{"dropping-particle":"","family":"Guralnik","given":"J. M.","non-dropping-particle":"","parse-names":false,"suffix":""},{"dropping-particle":"","family":"Mazzali","given":"G.","non-dropping-particle":"","parse-names":false,"suffix":""},{"dropping-particle":"","family":"Bortolani","given":"A.","non-dropping-particle":"","parse-names":false,"suffix":""},{"dropping-particle":"","family":"Guariento","given":"S.","non-dropping-particle":"","parse-names":false,"suffix":""},{"dropping-particle":"","family":"Sergi","given":"G.","non-dropping-particle":"","parse-names":false,"suffix":""},{"dropping-particle":"","family":"Bosello","given":"O.","non-dropping-particle":"","parse-names":false,"suffix":""},{"dropping-particle":"","family":"Zamboni","given":"M.","non-dropping-particle":"","parse-names":false,"suffix":""}],"container-title":"International Journal of Obesity","id":"ITEM-4","issue":"2","issued":{"date-parts":[["2004"]]},"page":"234-241","title":"Physical disability and muscular strength in relation to obesity and different body composition indexes in a sample of healthy elderly women","type":"article-journal","volume":"28"},"uris":["http://www.mendeley.com/documents/?uuid=0beeb6fe-9198-4c3e-9a83-8732ae22a853","http://www.mendeley.com/documents/?uuid=79a052c1-8b43-45f2-9c75-bac2e66dc49a"]}],"mendeley":{"formattedCitation":"(1, 19, 25, 42)","plainTextFormattedCitation":"(1, 19, 25, 42)","previouslyFormattedCitation":"(1, 19, 25, 42)"},"properties":{"noteIndex":0},"schema":"https://github.com/citation-style-language/schema/raw/master/csl-citation.json"}</w:instrText>
       </w:r>
       <w:r>
         <w:rPr>
@@ -8152,7 +8096,7 @@
           <w:rFonts w:asciiTheme="minorHAnsi" w:hAnsiTheme="minorHAnsi"/>
           <w:noProof/>
         </w:rPr>
-        <w:t>(1, 17, 24, 42)</w:t>
+        <w:t>(1, 19, 25, 42)</w:t>
       </w:r>
       <w:r>
         <w:rPr>
@@ -8230,7 +8174,7 @@
         <w:rPr>
           <w:rFonts w:asciiTheme="minorHAnsi" w:hAnsiTheme="minorHAnsi"/>
         </w:rPr>
-        <w:instrText>ADDIN CSL_CITATION {"citationItems":[{"id":"ITEM-1","itemData":{"DOI":"10.1002/oby.20795","ISSN":"1930-739X","PMID":"24852462","abstract":"OBJECTIVE: In obese subjects a relatively high cortisol output in urine has been observed compared to nonobese individuals. However, cortisol levels in blood, saliva, and urine in association with obesity have been inconsistent across studies, possibly due to the high variability of systemic cortisol levels. Cortisol levels measured in scalp hair provide a marker for long-term cortisol exposure, and have been associated with cardiovascular disease in an elderly population and to disease course in Cushing's disease. We aimed to compare hair cortisol levels between obese patients and nonobese controls.\n\nMETHODS: Hair cortisol levels of 47 obese patients (median BMI 38.8, range 31.1-65.8), 41 overweight, and 87 normal-weight subjects using an enzyme-linked immunosorbent assay (ELISA) were measured.\n\nRESULTS: Obese patients had higher hair cortisol levels than overweight and normal weight subjects (respectively 30.8 vs 8.5 and 8.4 pg/mg hair, P &lt; 0.001). No significant difference in hair cortisol levels was found between normal weight and overweight subjects.\n\nCONCLUSIONS: Our results suggest a higher long-term cortisol exposure in obese patients, which may contribute to cardiovascular disease risk. Future research will determine whether long-term cortisol levels provide a novel treatment target in the management of cardiovascular disease risk in obesity.","author":[{"dropping-particle":"","family":"Wester","given":"Vincent L","non-dropping-particle":"","parse-names":false,"suffix":""},{"dropping-particle":"","family":"Staufenbiel","given":"Sabine M","non-dropping-particle":"","parse-names":false,"suffix":""},{"dropping-particle":"","family":"Veldhorst","given":"Margriet a B","non-dropping-particle":"","parse-names":false,"suffix":""},{"dropping-particle":"","family":"Visser","given":"Jenny a","non-dropping-particle":"","parse-names":false,"suffix":""},{"dropping-particle":"","family":"Manenschijn","given":"Laura","non-dropping-particle":"","parse-names":false,"suffix":""},{"dropping-particle":"","family":"Koper","given":"Jan W","non-dropping-particle":"","parse-names":false,"suffix":""},{"dropping-particle":"","family":"Klessens-Godfroy","given":"Francoise J M","non-dropping-particle":"","parse-names":false,"suffix":""},{"dropping-particle":"","family":"Akker","given":"Erica L T","non-dropping-particle":"van den","parse-names":false,"suffix":""},{"dropping-particle":"","family":"Rossum","given":"Elisabeth F C","non-dropping-particle":"van","parse-names":false,"suffix":""}],"container-title":"Obesity","id":"ITEM-1","issue":"916","issued":{"date-parts":[["2014","5","23"]]},"page":"1-3","title":"Long-term cortisol levels measured in scalp hair of obese patients.","type":"article-journal","volume":"00"},"uris":["http://www.mendeley.com/documents/?uuid=440e1df1-0b7d-4b3b-b2dd-f1fac7178322"]},{"id":"ITEM-2","itemData":{"DOI":"10.1038/oby.2000.24","ISSN":"1071-7323","PMID":"10832763","abstract":"OBJECTIVE Abdominal obesity has a key role in the pathogenesis of prevalent and serious diseases and has been shown to be associated with an altered hypothalamic-pituitary-adrenal (HPA) axis function, which is regulated by endocrine feedback mediated via hippocampal glucocorticoid receptors (GR). RESEARCH METHODS AND PROCEDURES We examined the HPA axis function by repeated salivary samples for the assessment of cortisol, as well as other endocrine, anthropometric, metabolic, and circulatory variables in middle-aged Swedish men (n = 284). With the restriction enzyme BclI, variants of the GR gene (GRL) locus were identified and two alleles with fragment lengths of 4.5 and 2.3 kilobases (kb) were detected. RESULTS The observed frequencies were 40.1% for the 2.3- and 2.3-kb, 46.2% for the 4.5- and 2.3-kb, and 13.7% for the 4.5- and 4.5-kb genotypes. The larger allele (4.5 and 4.5 kb) was associated with elevated body mass index (BMI; p &lt; 0.001), waist-to-hip circumference ratio (p = 0.015), abdominal sagittal diameter (p = 0.002), leptin (p &lt; 0.001), and systolic blood pressure (borderline, p = 0.058). The 4.5- and 4.5-kb allele was associated with leptin after adjustment for BMI. Moreover, salivary cortisol values, particularly after stimulation by a standardized lunch (p = 0.040 to 0.086), were elevated in the men with the larger allele. DISCUSSION These results indicate that there is an association between a deficient GR function, defined as a poor feedback regulation of the HPA axis activity, and a polymorphic restriction site at the GR gene locus. An abnormal control of HPA axis function due to genetic alterations may contribute to the pathogenesis of abdominal obesity.","author":[{"dropping-particle":"","family":"Rosmond","given":"Roland","non-dropping-particle":"","parse-names":false,"suffix":""},{"dropping-particle":"","family":"Chagnon","given":"Yvon C C","non-dropping-particle":"","parse-names":false,"suffix":""},{"dropping-particle":"","family":"Chagnon","given":"Monique","non-dropping-particle":"","parse-names":false,"suffix":""},{"dropping-particle":"","family":"Pe","given":"Louis","non-dropping-particle":"","parse-names":false,"suffix":""},{"dropping-particle":"","family":"Chagnon","given":"Monique","non-dropping-particle":"","parse-names":false,"suffix":""},{"dropping-particle":"","family":"Russe","given":"Louis P E","non-dropping-particle":"","parse-names":false,"suffix":""},{"dropping-particle":"","family":"Carlsson","given":"R N","non-dropping-particle":"","parse-names":false,"suffix":""},{"dropping-particle":"","family":"Lindell","given":"Kajsa","non-dropping-particle":"","parse-names":false,"suffix":""},{"dropping-particle":"","family":"Holm","given":"G","non-dropping-particle":"","parse-names":false,"suffix":""},{"dropping-particle":"","family":"Chagnon","given":"Monique","non-dropping-particle":"","parse-names":false,"suffix":""},{"dropping-particle":"","family":"Pérusse","given":"L","non-dropping-particle":"","parse-names":false,"suffix":""},{"dropping-particle":"","family":"Lindell","given":"Kajsa","non-dropping-particle":"","parse-names":false,"suffix":""},{"dropping-particle":"","family":"Carlsson","given":"B","non-dropping-particle":"","parse-names":false,"suffix":""},{"dropping-particle":"","family":"Bouchard","given":"C","non-dropping-particle":"","parse-names":false,"suffix":""},{"dropping-particle":"","family":"Björntorp","given":"P","non-dropping-particle":"","parse-names":false,"suffix":""}],"container-title":"Obesity research","id":"ITEM-2","issue":"3","issued":{"date-parts":[["2000","5"]]},"page":"211-8","title":"A glucocorticoid receptor gene marker is associated with abdominal obesity, leptin, and dysregulation of the hypothalamic-pituitary-adrenal axis.","type":"article-journal","volume":"8"},"uris":["http://www.mendeley.com/documents/?uuid=cdd601a6-a269-4e10-8ee6-841ffcc14336"]}],"mendeley":{"formattedCitation":"(30, 39)","plainTextFormattedCitation":"(30, 39)","previouslyFormattedCitation":"(30, 39)"},"properties":{"noteIndex":0},"schema":"https://github.com/citation-style-language/schema/raw/master/csl-citation.json"}</w:instrText>
+        <w:instrText>ADDIN CSL_CITATION {"citationItems":[{"id":"ITEM-1","itemData":{"DOI":"10.1002/oby.20795","ISSN":"1930-739X","PMID":"24852462","abstract":"OBJECTIVE: In obese subjects a relatively high cortisol output in urine has been observed compared to nonobese individuals. However, cortisol levels in blood, saliva, and urine in association with obesity have been inconsistent across studies, possibly due to the high variability of systemic cortisol levels. Cortisol levels measured in scalp hair provide a marker for long-term cortisol exposure, and have been associated with cardiovascular disease in an elderly population and to disease course in Cushing's disease. We aimed to compare hair cortisol levels between obese patients and nonobese controls.\n\nMETHODS: Hair cortisol levels of 47 obese patients (median BMI 38.8, range 31.1-65.8), 41 overweight, and 87 normal-weight subjects using an enzyme-linked immunosorbent assay (ELISA) were measured.\n\nRESULTS: Obese patients had higher hair cortisol levels than overweight and normal weight subjects (respectively 30.8 vs 8.5 and 8.4 pg/mg hair, P &lt; 0.001). No significant difference in hair cortisol levels was found between normal weight and overweight subjects.\n\nCONCLUSIONS: Our results suggest a higher long-term cortisol exposure in obese patients, which may contribute to cardiovascular disease risk. Future research will determine whether long-term cortisol levels provide a novel treatment target in the management of cardiovascular disease risk in obesity.","author":[{"dropping-particle":"","family":"Wester","given":"Vincent L","non-dropping-particle":"","parse-names":false,"suffix":""},{"dropping-particle":"","family":"Staufenbiel","given":"Sabine M","non-dropping-particle":"","parse-names":false,"suffix":""},{"dropping-particle":"","family":"Veldhorst","given":"Margriet a B","non-dropping-particle":"","parse-names":false,"suffix":""},{"dropping-particle":"","family":"Visser","given":"Jenny a","non-dropping-particle":"","parse-names":false,"suffix":""},{"dropping-particle":"","family":"Manenschijn","given":"Laura","non-dropping-particle":"","parse-names":false,"suffix":""},{"dropping-particle":"","family":"Koper","given":"Jan W","non-dropping-particle":"","parse-names":false,"suffix":""},{"dropping-particle":"","family":"Klessens-Godfroy","given":"Francoise J M","non-dropping-particle":"","parse-names":false,"suffix":""},{"dropping-particle":"","family":"Akker","given":"Erica L T","non-dropping-particle":"van den","parse-names":false,"suffix":""},{"dropping-particle":"","family":"Rossum","given":"Elisabeth F C","non-dropping-particle":"van","parse-names":false,"suffix":""}],"container-title":"Obesity","id":"ITEM-1","issue":"916","issued":{"date-parts":[["2014","5","23"]]},"page":"1-3","title":"Long-term cortisol levels measured in scalp hair of obese patients.","type":"article-journal","volume":"00"},"uris":["http://www.mendeley.com/documents/?uuid=440e1df1-0b7d-4b3b-b2dd-f1fac7178322"]},{"id":"ITEM-2","itemData":{"DOI":"10.1038/oby.2000.24","ISSN":"1071-7323","PMID":"10832763","abstract":"OBJECTIVE Abdominal obesity has a key role in the pathogenesis of prevalent and serious diseases and has been shown to be associated with an altered hypothalamic-pituitary-adrenal (HPA) axis function, which is regulated by endocrine feedback mediated via hippocampal glucocorticoid receptors (GR). RESEARCH METHODS AND PROCEDURES We examined the HPA axis function by repeated salivary samples for the assessment of cortisol, as well as other endocrine, anthropometric, metabolic, and circulatory variables in middle-aged Swedish men (n = 284). With the restriction enzyme BclI, variants of the GR gene (GRL) locus were identified and two alleles with fragment lengths of 4.5 and 2.3 kilobases (kb) were detected. RESULTS The observed frequencies were 40.1% for the 2.3- and 2.3-kb, 46.2% for the 4.5- and 2.3-kb, and 13.7% for the 4.5- and 4.5-kb genotypes. The larger allele (4.5 and 4.5 kb) was associated with elevated body mass index (BMI; p &lt; 0.001), waist-to-hip circumference ratio (p = 0.015), abdominal sagittal diameter (p = 0.002), leptin (p &lt; 0.001), and systolic blood pressure (borderline, p = 0.058). The 4.5- and 4.5-kb allele was associated with leptin after adjustment for BMI. Moreover, salivary cortisol values, particularly after stimulation by a standardized lunch (p = 0.040 to 0.086), were elevated in the men with the larger allele. DISCUSSION These results indicate that there is an association between a deficient GR function, defined as a poor feedback regulation of the HPA axis activity, and a polymorphic restriction site at the GR gene locus. An abnormal control of HPA axis function due to genetic alterations may contribute to the pathogenesis of abdominal obesity.","author":[{"dropping-particle":"","family":"Rosmond","given":"Roland","non-dropping-particle":"","parse-names":false,"suffix":""},{"dropping-particle":"","family":"Chagnon","given":"Yvon C C","non-dropping-particle":"","parse-names":false,"suffix":""},{"dropping-particle":"","family":"Chagnon","given":"Monique","non-dropping-particle":"","parse-names":false,"suffix":""},{"dropping-particle":"","family":"Pe","given":"Louis","non-dropping-particle":"","parse-names":false,"suffix":""},{"dropping-particle":"","family":"Chagnon","given":"Monique","non-dropping-particle":"","parse-names":false,"suffix":""},{"dropping-particle":"","family":"Russe","given":"Louis P E","non-dropping-particle":"","parse-names":false,"suffix":""},{"dropping-particle":"","family":"Carlsson","given":"R N","non-dropping-particle":"","parse-names":false,"suffix":""},{"dropping-particle":"","family":"Lindell","given":"Kajsa","non-dropping-particle":"","parse-names":false,"suffix":""},{"dropping-particle":"","family":"Holm","given":"G","non-dropping-particle":"","parse-names":false,"suffix":""},{"dropping-particle":"","family":"Chagnon","given":"Monique","non-dropping-particle":"","parse-names":false,"suffix":""},{"dropping-particle":"","family":"Pérusse","given":"L","non-dropping-particle":"","parse-names":false,"suffix":""},{"dropping-particle":"","family":"Lindell","given":"Kajsa","non-dropping-particle":"","parse-names":false,"suffix":""},{"dropping-particle":"","family":"Carlsson","given":"B","non-dropping-particle":"","parse-names":false,"suffix":""},{"dropping-particle":"","family":"Bouchard","given":"C","non-dropping-particle":"","parse-names":false,"suffix":""},{"dropping-particle":"","family":"Björntorp","given":"P","non-dropping-particle":"","parse-names":false,"suffix":""}],"container-title":"Obesity research","id":"ITEM-2","issue":"3","issued":{"date-parts":[["2000","5"]]},"page":"211-8","title":"A glucocorticoid receptor gene marker is associated with abdominal obesity, leptin, and dysregulation of the hypothalamic-pituitary-adrenal axis.","type":"article-journal","volume":"8"},"uris":["http://www.mendeley.com/documents/?uuid=cdd601a6-a269-4e10-8ee6-841ffcc14336"]}],"mendeley":{"formattedCitation":"(31, 39)","plainTextFormattedCitation":"(31, 39)","previouslyFormattedCitation":"(31, 39)"},"properties":{"noteIndex":0},"schema":"https://github.com/citation-style-language/schema/raw/master/csl-citation.json"}</w:instrText>
       </w:r>
       <w:r>
         <w:rPr>
@@ -8243,7 +8187,7 @@
           <w:rFonts w:asciiTheme="minorHAnsi" w:hAnsiTheme="minorHAnsi"/>
           <w:noProof/>
         </w:rPr>
-        <w:t>(30, 39)</w:t>
+        <w:t>(31, 39)</w:t>
       </w:r>
       <w:r>
         <w:rPr>
@@ -8433,7 +8377,7 @@
         <w:rPr>
           <w:rFonts w:asciiTheme="minorHAnsi" w:hAnsiTheme="minorHAnsi"/>
         </w:rPr>
-        <w:instrText>ADDIN CSL_CITATION {"citationItems":[{"id":"ITEM-1","itemData":{"ISSN":"11804882","abstract":"OBJECTIVE: To examine if atypical depression may be associated with hypersuppression of the hypothalamic-pituitary-adrenal (HPA) axis.\\n\\nMETHOD: Eight women with atypical major depression and 11 controls with no history of psychiatric illness, matched on age and body mass index, were challenged with low-dose dexamethasone (0.25 mg and 0.50 mg in random order and 1 week apart). Dexamethasone was self administered at 11 pm, and plasma cortisol samples were drawn at 8 am and 3 pm on the following day.\\n\\nRESULTS: After the 0.50-mg dexamethasone challenge, mean suppression of morning cortisol was significantly greater in patients with atypical depression (91.9%, standard deviation [SD] 6.8%) than in the controls (78.3%, SD 10.7%; p &lt; 0.01).\\n\\nCONCLUSION: These preliminary data add to the growing body of literature that suggests atypical depression, in contrast to classic melancholia, may be associated with exaggerated negative feedback regulation of the HPA axis.","author":[{"dropping-particle":"","family":"Levitan","given":"Robert D.","non-dropping-particle":"","parse-names":false,"suffix":""},{"dropping-particle":"","family":"Vaccarino","given":"Franco J.","non-dropping-particle":"","parse-names":false,"suffix":""},{"dropping-particle":"","family":"Brown","given":"Gregory M.","non-dropping-particle":"","parse-names":false,"suffix":""},{"dropping-particle":"","family":"Kennedy","given":"Sidney H.","non-dropping-particle":"","parse-names":false,"suffix":""}],"container-title":"Journal of Psychiatry and Neuroscience","id":"ITEM-1","issue":"1","issued":{"date-parts":[["2002"]]},"page":"47-51","title":"Low-dose dexamethasone challenge in women with atypical major depression: Pilot study","type":"article-journal","volume":"27"},"uris":["http://www.mendeley.com/documents/?uuid=6dd42896-278b-4a62-a3ef-f6e20fffa433","http://www.mendeley.com/documents/?uuid=5e338736-8f49-471c-b7b4-65d1835b54b4"]},{"id":"ITEM-2","itemData":{"DOI":"10.1038/tp.2016.251","ISSN":"21583188","abstract":"Glucocorticoids (GC) released during stress response exert feedforward effects in the whole brain, but particularly in the limbic circuits that modulates cognition, emotion and behavior. GC are the most commonly prescribed anti-inflammatory and immunosuppressant medication worldwide and pharmacological GC treatment has been paralleled by the high incidence of acute and chronic neuropsychiatric side effects, which reinforces the brain sensitivity for GC. Synapses can be bi-directionally modifiable via potentiation (long-term potentiation, LTP) or depotentiation (long-term depression, LTD) of synaptic transmission efficacy, and the phosphorylation state of Ser831 and Ser845 sites, in the GluA1 subunit of the glutamate AMPA receptors, are a critical event for these synaptic neuroplasticity events. Through a quasi-randomized controlled study, we show that a single high dexamethasone dose significantly reduces in a dose-dependent manner the levels of GluA1-Ser831 phosphorylation in the amygdala resected during surgery for temporal lobe epilepsy. This is the first report demonstrating GC effects on key markers of synaptic neuroplasticity in the human limbic system. The results contribute to understanding how GC affects the human brain under physiologic and pharmacologic conditions.","author":[{"dropping-particle":"","family":"Lopes","given":"M. W.","non-dropping-particle":"","parse-names":false,"suffix":""},{"dropping-particle":"","family":"Leal","given":"R. B.","non-dropping-particle":"","parse-names":false,"suffix":""},{"dropping-particle":"","family":"Guarnieri","given":"R.","non-dropping-particle":"","parse-names":false,"suffix":""},{"dropping-particle":"","family":"Schwarzbold","given":"M. L.","non-dropping-particle":"","parse-names":false,"suffix":""},{"dropping-particle":"","family":"Hoeller","given":"A.","non-dropping-particle":"","parse-names":false,"suffix":""},{"dropping-particle":"","family":"Diaz","given":"A. P.","non-dropping-particle":"","parse-names":false,"suffix":""},{"dropping-particle":"","family":"Boos","given":"G. L.","non-dropping-particle":"","parse-names":false,"suffix":""},{"dropping-particle":"","family":"Lin","given":"K.","non-dropping-particle":"","parse-names":false,"suffix":""},{"dropping-particle":"","family":"Linhares","given":"M. N.","non-dropping-particle":"","parse-names":false,"suffix":""},{"dropping-particle":"","family":"Nunes","given":"J. C.","non-dropping-particle":"","parse-names":false,"suffix":""},{"dropping-particle":"","family":"Quevedo","given":"J.","non-dropping-particle":"","parse-names":false,"suffix":""},{"dropping-particle":"","family":"Bortolotto","given":"Z. A.","non-dropping-particle":"","parse-names":false,"suffix":""},{"dropping-particle":"","family":"Markowitsch","given":"H. J.","non-dropping-particle":"","parse-names":false,"suffix":""},{"dropping-particle":"","family":"Lightman","given":"S. L.","non-dropping-particle":"","parse-names":false,"suffix":""},{"dropping-particle":"","family":"Walz","given":"R.","non-dropping-particle":"","parse-names":false,"suffix":""}],"container-title":"Translational Psychiatry","id":"ITEM-2","issue":"12","issued":{"date-parts":[["2016"]]},"title":"A single high dose of dexamethasone affects the phosphorylation state of glutamate AMPA receptors in the human limbic system","type":"article-journal","volume":"6"},"uris":["http://www.mendeley.com/documents/?uuid=7c977789-b523-4ecd-9724-82d6c7e98ccb","http://www.mendeley.com/documents/?uuid=c740f6bc-910b-4d6a-81e8-3d3e169eaa83"]},{"id":"ITEM-3","itemData":{"DOI":"10.4103/0976-0105.177703","ISBN":"0976-0105 (Print)\\r0976-0113 (Linking)","ISSN":"0976-0105","PMID":"27057123","abstract":"Understanding the concept of extrapolation of dose between species is important for pharmaceutical researchers when initiating new animal or human experiments. Interspecies allometric scaling for dose conversion from animal to human studies is one of the most controversial areas in clinical pharmacology. Allometric approach considers the differences in body surface area, which is associated with animal weight while extrapolating the doses of therapeutic agents among the species. This review provides basic information about translation of doses between species and estimation of starting dose for clinical trials using allometric scaling. The method of calculation of injection volume for parenteral formulation based on human equivalent dose is also briefed.","author":[{"dropping-particle":"","family":"Nair","given":"Anroop B.","non-dropping-particle":"","parse-names":false,"suffix":""},{"dropping-particle":"","family":"Jacob","given":"Shery","non-dropping-particle":"","parse-names":false,"suffix":""}],"container-title":"Journal of Basic and Clinical Pharmacy","id":"ITEM-3","issue":"2","issued":{"date-parts":[["2016"]]},"page":"27","title":"A simple practice guide for dose conversion between animals and human","type":"article-journal","volume":"7"},"uris":["http://www.mendeley.com/documents/?uuid=182ca3ab-c96e-4708-b0db-9b549fa51b54"]},{"id":"ITEM-4","itemData":{"DOI":"10.2344/0003-3006-60.1.25","ISSN":"0003-3006","abstract":"Glucocorticosteroids are a product of the adrenal cortex and perform a staggering number of physiological effects essential for life. Their clinical use is largely predicated on their anti-inflammatory and immunosuppressive properties, but they also have notable efficacy in the prophylaxis of postoperative nausea and vomiting. This article reviews the basic functions of glucocorticoids and their clinical use in dental practice.","author":[{"dropping-particle":"","family":"Becker","given":"Daniel E.","non-dropping-particle":"","parse-names":false,"suffix":""}],"container-title":"Anesthesia Progress","id":"ITEM-4","issue":"1","issued":{"date-parts":[["2013"]]},"page":"25-32","title":"Basic and Clinical Pharmacology of Glucocorticosteroids","type":"article-journal","volume":"60"},"uris":["http://www.mendeley.com/documents/?uuid=7ab6607b-6fcb-4440-8557-52e07637f4ca","http://www.mendeley.com/documents/?uuid=4c5f8662-2a5f-4170-a911-7c5447acb92d"]}],"mendeley":{"formattedCitation":"(4, 22, 23, 25)","plainTextFormattedCitation":"(4, 22, 23, 25)","previouslyFormattedCitation":"(4, 22, 23, 25)"},"properties":{"noteIndex":0},"schema":"https://github.com/citation-style-language/schema/raw/master/csl-citation.json"}</w:instrText>
+        <w:instrText>ADDIN CSL_CITATION {"citationItems":[{"id":"ITEM-1","itemData":{"ISSN":"11804882","abstract":"OBJECTIVE: To examine if atypical depression may be associated with hypersuppression of the hypothalamic-pituitary-adrenal (HPA) axis.\\n\\nMETHOD: Eight women with atypical major depression and 11 controls with no history of psychiatric illness, matched on age and body mass index, were challenged with low-dose dexamethasone (0.25 mg and 0.50 mg in random order and 1 week apart). Dexamethasone was self administered at 11 pm, and plasma cortisol samples were drawn at 8 am and 3 pm on the following day.\\n\\nRESULTS: After the 0.50-mg dexamethasone challenge, mean suppression of morning cortisol was significantly greater in patients with atypical depression (91.9%, standard deviation [SD] 6.8%) than in the controls (78.3%, SD 10.7%; p &lt; 0.01).\\n\\nCONCLUSION: These preliminary data add to the growing body of literature that suggests atypical depression, in contrast to classic melancholia, may be associated with exaggerated negative feedback regulation of the HPA axis.","author":[{"dropping-particle":"","family":"Levitan","given":"Robert D.","non-dropping-particle":"","parse-names":false,"suffix":""},{"dropping-particle":"","family":"Vaccarino","given":"Franco J.","non-dropping-particle":"","parse-names":false,"suffix":""},{"dropping-particle":"","family":"Brown","given":"Gregory M.","non-dropping-particle":"","parse-names":false,"suffix":""},{"dropping-particle":"","family":"Kennedy","given":"Sidney H.","non-dropping-particle":"","parse-names":false,"suffix":""}],"container-title":"Journal of Psychiatry and Neuroscience","id":"ITEM-1","issue":"1","issued":{"date-parts":[["2002"]]},"page":"47-51","title":"Low-dose dexamethasone challenge in women with atypical major depression: Pilot study","type":"article-journal","volume":"27"},"uris":["http://www.mendeley.com/documents/?uuid=6dd42896-278b-4a62-a3ef-f6e20fffa433","http://www.mendeley.com/documents/?uuid=5e338736-8f49-471c-b7b4-65d1835b54b4"]},{"id":"ITEM-2","itemData":{"DOI":"10.1038/tp.2016.251","ISSN":"21583188","abstract":"Glucocorticoids (GC) released during stress response exert feedforward effects in the whole brain, but particularly in the limbic circuits that modulates cognition, emotion and behavior. GC are the most commonly prescribed anti-inflammatory and immunosuppressant medication worldwide and pharmacological GC treatment has been paralleled by the high incidence of acute and chronic neuropsychiatric side effects, which reinforces the brain sensitivity for GC. Synapses can be bi-directionally modifiable via potentiation (long-term potentiation, LTP) or depotentiation (long-term depression, LTD) of synaptic transmission efficacy, and the phosphorylation state of Ser831 and Ser845 sites, in the GluA1 subunit of the glutamate AMPA receptors, are a critical event for these synaptic neuroplasticity events. Through a quasi-randomized controlled study, we show that a single high dexamethasone dose significantly reduces in a dose-dependent manner the levels of GluA1-Ser831 phosphorylation in the amygdala resected during surgery for temporal lobe epilepsy. This is the first report demonstrating GC effects on key markers of synaptic neuroplasticity in the human limbic system. The results contribute to understanding how GC affects the human brain under physiologic and pharmacologic conditions.","author":[{"dropping-particle":"","family":"Lopes","given":"M. W.","non-dropping-particle":"","parse-names":false,"suffix":""},{"dropping-particle":"","family":"Leal","given":"R. B.","non-dropping-particle":"","parse-names":false,"suffix":""},{"dropping-particle":"","family":"Guarnieri","given":"R.","non-dropping-particle":"","parse-names":false,"suffix":""},{"dropping-particle":"","family":"Schwarzbold","given":"M. L.","non-dropping-particle":"","parse-names":false,"suffix":""},{"dropping-particle":"","family":"Hoeller","given":"A.","non-dropping-particle":"","parse-names":false,"suffix":""},{"dropping-particle":"","family":"Diaz","given":"A. P.","non-dropping-particle":"","parse-names":false,"suffix":""},{"dropping-particle":"","family":"Boos","given":"G. L.","non-dropping-particle":"","parse-names":false,"suffix":""},{"dropping-particle":"","family":"Lin","given":"K.","non-dropping-particle":"","parse-names":false,"suffix":""},{"dropping-particle":"","family":"Linhares","given":"M. N.","non-dropping-particle":"","parse-names":false,"suffix":""},{"dropping-particle":"","family":"Nunes","given":"J. C.","non-dropping-particle":"","parse-names":false,"suffix":""},{"dropping-particle":"","family":"Quevedo","given":"J.","non-dropping-particle":"","parse-names":false,"suffix":""},{"dropping-particle":"","family":"Bortolotto","given":"Z. A.","non-dropping-particle":"","parse-names":false,"suffix":""},{"dropping-particle":"","family":"Markowitsch","given":"H. J.","non-dropping-particle":"","parse-names":false,"suffix":""},{"dropping-particle":"","family":"Lightman","given":"S. L.","non-dropping-particle":"","parse-names":false,"suffix":""},{"dropping-particle":"","family":"Walz","given":"R.","non-dropping-particle":"","parse-names":false,"suffix":""}],"container-title":"Translational Psychiatry","id":"ITEM-2","issue":"12","issued":{"date-parts":[["2016"]]},"title":"A single high dose of dexamethasone affects the phosphorylation state of glutamate AMPA receptors in the human limbic system","type":"article-journal","volume":"6"},"uris":["http://www.mendeley.com/documents/?uuid=7c977789-b523-4ecd-9724-82d6c7e98ccb","http://www.mendeley.com/documents/?uuid=c740f6bc-910b-4d6a-81e8-3d3e169eaa83"]},{"id":"ITEM-3","itemData":{"DOI":"10.4103/0976-0105.177703","ISBN":"0976-0105 (Print)\\r0976-0113 (Linking)","ISSN":"0976-0105","PMID":"27057123","abstract":"Understanding the concept of extrapolation of dose between species is important for pharmaceutical researchers when initiating new animal or human experiments. Interspecies allometric scaling for dose conversion from animal to human studies is one of the most controversial areas in clinical pharmacology. Allometric approach considers the differences in body surface area, which is associated with animal weight while extrapolating the doses of therapeutic agents among the species. This review provides basic information about translation of doses between species and estimation of starting dose for clinical trials using allometric scaling. The method of calculation of injection volume for parenteral formulation based on human equivalent dose is also briefed.","author":[{"dropping-particle":"","family":"Nair","given":"Anroop B.","non-dropping-particle":"","parse-names":false,"suffix":""},{"dropping-particle":"","family":"Jacob","given":"Shery","non-dropping-particle":"","parse-names":false,"suffix":""}],"container-title":"Journal of Basic and Clinical Pharmacy","id":"ITEM-3","issue":"2","issued":{"date-parts":[["2016"]]},"page":"27","title":"A simple practice guide for dose conversion between animals and human","type":"article-journal","volume":"7"},"uris":["http://www.mendeley.com/documents/?uuid=182ca3ab-c96e-4708-b0db-9b549fa51b54"]},{"id":"ITEM-4","itemData":{"DOI":"10.2344/0003-3006-60.1.25","ISSN":"0003-3006","abstract":"Glucocorticosteroids are a product of the adrenal cortex and perform a staggering number of physiological effects essential for life. Their clinical use is largely predicated on their anti-inflammatory and immunosuppressive properties, but they also have notable efficacy in the prophylaxis of postoperative nausea and vomiting. This article reviews the basic functions of glucocorticoids and their clinical use in dental practice.","author":[{"dropping-particle":"","family":"Becker","given":"Daniel E.","non-dropping-particle":"","parse-names":false,"suffix":""}],"container-title":"Anesthesia Progress","id":"ITEM-4","issue":"1","issued":{"date-parts":[["2013"]]},"page":"25-32","title":"Basic and Clinical Pharmacology of Glucocorticosteroids","type":"article-journal","volume":"60"},"uris":["http://www.mendeley.com/documents/?uuid=7ab6607b-6fcb-4440-8557-52e07637f4ca","http://www.mendeley.com/documents/?uuid=4c5f8662-2a5f-4170-a911-7c5447acb92d"]}],"mendeley":{"formattedCitation":"(4, 23, 24, 26)","plainTextFormattedCitation":"(4, 23, 24, 26)","previouslyFormattedCitation":"(4, 23, 24, 26)"},"properties":{"noteIndex":0},"schema":"https://github.com/citation-style-language/schema/raw/master/csl-citation.json"}</w:instrText>
       </w:r>
       <w:r>
         <w:rPr>
@@ -8446,7 +8390,7 @@
           <w:rFonts w:asciiTheme="minorHAnsi" w:hAnsiTheme="minorHAnsi"/>
           <w:noProof/>
         </w:rPr>
-        <w:t>(4, 22, 23, 25)</w:t>
+        <w:t>(4, 23, 24, 26)</w:t>
       </w:r>
       <w:r>
         <w:rPr>
@@ -8537,7 +8481,7 @@
         <w:rPr>
           <w:rFonts w:asciiTheme="minorHAnsi" w:hAnsiTheme="minorHAnsi"/>
         </w:rPr>
-        <w:instrText>ADDIN CSL_CITATION {"citationItems":[{"id":"ITEM-1","itemData":{"DOI":"10.1093/nq/175.27.477f","ISSN":"0029-3970","abstract":"The glucocorticoid dexamethasone dramatically altered growth patterns in four muscle types, inducing atrophy of smooth and fast-twitch skeletal muscle, suppressing protein accumulation in slow-twitch muscle and enhancing growth in the heart. These differing responses were explained by steroid-induced changes in RNA content, protein synthesis and protein breakdown. The","author":[{"dropping-particle":"","family":"Kelly, Frank J and Goldspink","given":"David F.","non-dropping-particle":"","parse-names":false,"suffix":""}],"container-title":"Biochem","id":"ITEM-1","issue":"27","issued":{"date-parts":[["1982"]]},"page":"147-151","title":"The differing responses of four muscle types to dexamethasone treatment in the the Rat","type":"article-journal","volume":"175"},"uris":["http://www.mendeley.com/documents/?uuid=9c2927f7-f2e4-47ed-aa3d-e2476963087e","http://www.mendeley.com/documents/?uuid=ec99ff15-60d6-49d9-bb2d-aaf11f515e89"]},{"id":"ITEM-2","itemData":{"DOI":"10.1002/mus.880100509","ISBN":"0148-639X (Print)\\r0148-639X (Linking)","ISSN":"10974598","PMID":"3614257","abstract":"The combined effects of dexamethasone treatment (1 mg/Kg/day) plus denervation (DEX-DEN), were studied at 7, 13, and 28 days by microscopic, biochemical, and physiological techniques in plantaris and soleus muscles of adult rats. The results were compared with corresponding dexamethasone-treated (DEX) and denervated (DEN) muscles and appropriate controls. There was a significantly more marked atrophy of all fiber types in the DEX-DEN plantares at 7 and 13 days than in either DEX or DEN muscles. The degree of atrophy was greatest in type 2B fibers in DEX-DEN plantares. Electron microscopy revealed a severe preferential depletion of thick myofilaments in DEX-DEN plantares and solei but not in DEX or DEN muscles. The thick myofilament depletion in DEX-DEN muscles occurred in addition to a severe overall reduction of myofibrillar caliber. Gel electrophoresis showed a marked preferential decrease of myosin heavy chain in DEX-DEN plantares and solei, but not in either DEX or DEN muscles. Myosin light chains were also markedly reduced in DEX-DEN plantares and solei. In vitro physiological studies showed a marked reduction of the denervation-induced twitch potentiation in DEX-DEN solei. Maximal tetanic tension (20 Hz stimulation) per gram weight of muscle as well as the twitch-tetanus ratio was significantly reduced only in DEX-DEN solei in relation to controls. Myosin depletion in DEX-DEN muscles may be due to a severe preferential inhibition of its synthesis coupled with an accelerated catabolism.","author":[{"dropping-particle":"","family":"Rouleau","given":"Guy","non-dropping-particle":"","parse-names":false,"suffix":""},{"dropping-particle":"","family":"Karpati","given":"George","non-dropping-particle":"","parse-names":false,"suffix":""},{"dropping-particle":"","family":"Carpenter","given":"Stirling","non-dropping-particle":"","parse-names":false,"suffix":""},{"dropping-particle":"","family":"Soza","given":"Marco","non-dropping-particle":"","parse-names":false,"suffix":""},{"dropping-particle":"","family":"Prescott","given":"Steve","non-dropping-particle":"","parse-names":false,"suffix":""},{"dropping-particle":"","family":"Holland","given":"Paul","non-dropping-particle":"","parse-names":false,"suffix":""}],"container-title":"Muscle &amp; Nerve","id":"ITEM-2","issue":"5","issued":{"date-parts":[["1987"]]},"page":"428-438","title":"Glucocorticoid excess induces preferential depletion of myosin in denervated skeletal muscle fibers","type":"article-journal","volume":"10"},"uris":["http://www.mendeley.com/documents/?uuid=e4b06557-e449-4c7d-a61e-5423535cf505"]},{"id":"ITEM-3","itemData":{"DOI":"10.1152/ajpendo.00487.2002","ISSN":"0193-1849","abstract":"The mechanisms by which excessive glucocorticoids cause muscular atrophy remain unclear. We previously demonstrated that dexamethasone increases the expression of myostatin, a negative regulator of skeletal muscle mass, in vitro. In the present study, we tested the hypothesis that dexamethasone-induced muscle loss is associated with increased myostatin expression in vivo. Daily administration (60, 600, 1,200 micro g/kg body wt) of dexamethasone for 5 days resulted in rapid, dose-dependent loss of body weight (-4.0, -13.4, -17.2%, respectively, P &lt; 0.05 for each comparison), and muscle atrophy (6.3, 15.0, 16.6% below controls, respectively). These changes were associated with dose-dependent, marked induction of intramuscular myostatin mRNA (66.3, 450, 527.6% increase above controls, P &lt; 0.05 for each comparison) and protein expression (0.0, 260.5, 318.4% increase above controls, P &lt; 0.05). We found that the effect of dexamethasone on body weight and muscle loss and upregulation of intramuscular myostatin expression was time dependent. When dexamethasone treatment (600 micro g. kg-1. day-1) was extended from 5 to 10 days, the rate of body weight loss was markedly reduced to approximately 2% within this extended period. The concentrations of intramuscular myosin heavy chain type II in dexamethasone-treated rats were significantly lower (-43% after 5-day treatment, -14% after 10-day treatment) than their respective corresponding controls. The intramuscular myostatin concentration in rats treated with dexamethasone for 10 days returned to basal level. Concurrent treatment with RU-486 blocked dexamethasone-induced myostatin expression and significantly attenuated body loss and muscle atrophy. We propose that dexamethasone-induced muscle loss is mediated, at least in part, by the upregulation of myostatin expression through a glucocorticoid receptor-mediated pathway","author":[{"dropping-particle":"","family":"Bhasin","given":"Shalender","non-dropping-particle":"","parse-names":false,"suffix":""},{"dropping-particle":"","family":"Artaza","given":"Jorge","non-dropping-particle":"","parse-names":false,"suffix":""},{"dropping-particle":"","family":"Mahabadi","given":"Vahid","non-dropping-particle":"","parse-names":false,"suffix":""},{"dropping-particle":"","family":"Mallidis","given":"Con","non-dropping-particle":"","parse-names":false,"suffix":""},{"dropping-particle":"","family":"Ma","given":"Kun","non-dropping-particle":"","parse-names":false,"suffix":""},{"dropping-particle":"","family":"Gonzalez-Cadavid","given":"Nestor","non-dropping-particle":"","parse-names":false,"suffix":""},{"dropping-particle":"","family":"Arias","given":"Jose","non-dropping-particle":"","parse-names":false,"suffix":""},{"dropping-particle":"","family":"Salehian","given":"Behrouz","non-dropping-particle":"","parse-names":false,"suffix":""}],"container-title":"American Journal of Physiology-Endocrinology and Metabolism","id":"ITEM-3","issue":"2","issued":{"date-parts":[["2015"]]},"page":"E363-E371","title":"Glucocorticoid-induced skeletal muscle atrophy is associated with upregulation of myostatin gene expression","type":"article-journal","volume":"285"},"uris":["http://www.mendeley.com/documents/?uuid=a0d9a6b4-9fd6-4cba-9482-0ff0ec978438"]},{"id":"ITEM-4","itemData":{"DOI":"10.1152/jappl.1990.69.3.1058","ISSN":"8750-7587","abstract":"Exercise has been shown to be effective in preventing glucocorticoid-induced atrophy in muscles containing high proportions of type II or fast-twitch fibers. This investigation was undertaken to further evaluate this response in type IIa and IIb fibers, determined by histochemical staining for myofibrillar adenosinetriphosphatase with alkaline and acid preincubation. Steroid [cortisol acetate (CA), 100 mg/kg body wt] and exercise (running 90 min/day, 29 m/min) treatments were initiated simultaneously for 11 consecutive days in female rats. Fiber distribution and area measurements were performed in a deep and superficial region of plantaris muscle. The exercise regimen spared approximately 40% of the CA-induced plantaris muscle atrophy. In the deep region, the fiber population, which contained approximately 13% type I (slow-twitch), 24% type IIa, and 63% IIb fibers, was not affected by either treatment. In the superficial section, which consisted solely of type II fibers, the proportion of type IIa fibers was higher (27 vs. 9%, P less than 0.01) in the steroid- than in the vehicle-treated groups. Within each region, type IIa fibers were less susceptible to atrophy than type IIb fibers, and within each fiber type, the deep region had less atrophy than the superficial region. Type I fibers were unchanged by steroid treatment. For type IIa fibers, exercise prevented 100% of the atrophy in the deep region and 50% in the superficial region. For type IIb fibers, the activity spared 67 and 40% of the atrophy in these same regions, respectively. These results show that glucocorticoids are capable of changing the myosin phenotype.(ABSTRACT TRUNCATED AT 250 WORDS)","author":[{"dropping-particle":"","family":"Falduto","given":"M. T.","non-dropping-particle":"","parse-names":false,"suffix":""},{"dropping-particle":"","family":"Czerwinski","given":"S. M.","non-dropping-particle":"","parse-names":false,"suffix":""},{"dropping-particle":"","family":"Hickson","given":"R. C.","non-dropping-particle":"","parse-names":false,"suffix":""}],"container-title":"Journal of Applied Physiology","id":"ITEM-4","issue":"3","issued":{"date-parts":[["2017"]]},"page":"1058-1062","title":"Glucocorticoid-induced muscle atrophy prevention by exercise in fast-twitch fibers","type":"article-journal","volume":"69"},"uris":["http://www.mendeley.com/documents/?uuid=4809f81e-b062-424c-896b-7041847d9880"]},{"id":"ITEM-5","itemData":{"DOI":"10.1016/j.biocel.2013.05.036","ISSN":"13572725","PMID":"23806868","abstract":"Many pathological states characterized by muscle atrophy (e.g., sepsis, cachexia, starvation, metabolic acidosis and severe insulinopenia) are associated with an increase in circulating glucocorticoids (GC) levels, suggesting that GC could trigger the muscle atrophy observed in these conditions. GC-induced muscle atrophy is characterized by fast-twitch, glycolytic muscles atrophy illustrated by decreased fiber cross-sectional area and reduced myofibrillar protein content. GC-induced muscle atrophy results from increased protein breakdown and decreased protein synthesis. Increased muscle proteolysis, in particular through the activation of the ubiquitin proteasome and the lysosomal systems, is considered to play a major role in the catabolic action of GC. The stimulation by GC of these two proteolytic systems is mediated through the increased expression of several Atrogenes (\"genes involved in atrophy\"), such as FOXO, Atrogin-1, and MuRF-1. The inhibitory effect of GC on muscle protein synthesis is thought to result mainly from the inhibition of the mTOR/S6 kinase 1 pathway. These changes in muscle protein turnover could be explained by changes in the muscle production of two growth factors, namely Insulin-like Growth Factor (IGF)-I, a muscle anabolic growth factor and Myostatin, a muscle catabolic growth factor. This review will discuss the recent progress made in the understanding of the mechanisms involved in GC-induced muscle atrophy and consider the implications of these advancements in the development of new therapeutic approaches for treating GC-induced myopathy. This article is part of a Directed Issue entitled: Molecular basis of muscle wasting.","author":[{"dropping-particle":"","family":"Schakman","given":"O","non-dropping-particle":"","parse-names":false,"suffix":""},{"dropping-particle":"","family":"Kalista","given":"S","non-dropping-particle":"","parse-names":false,"suffix":""},{"dropping-particle":"","family":"Barbé","given":"C","non-dropping-particle":"","parse-names":false,"suffix":""},{"dropping-particle":"","family":"Loumaye","given":"a","non-dropping-particle":"","parse-names":false,"suffix":""},{"dropping-particle":"","family":"Thissen","given":"J.P. P","non-dropping-particle":"","parse-names":false,"suffix":""}],"container-title":"The International Journal of Biochemistry &amp; Cell Biology","id":"ITEM-5","issue":"10","issued":{"date-parts":[["2013","10"]]},"page":"2163-2172","publisher":"Elsevier Ltd","title":"Glucocorticoid-induced skeletal muscle atrophy.","type":"article-journal","volume":"45"},"uris":["http://www.mendeley.com/documents/?uuid=aa8f1e8f-e9f8-4e30-b492-940bf3ca2c7b"]}],"mendeley":{"formattedCitation":"(6, 10, 20, 31, 33)","plainTextFormattedCitation":"(6, 10, 20, 31, 33)","previouslyFormattedCitation":"(6, 10, 20, 31, 33)"},"properties":{"noteIndex":0},"schema":"https://github.com/citation-style-language/schema/raw/master/csl-citation.json"}</w:instrText>
+        <w:instrText>ADDIN CSL_CITATION {"citationItems":[{"id":"ITEM-1","itemData":{"DOI":"10.1093/nq/175.27.477f","ISSN":"0029-3970","abstract":"The glucocorticoid dexamethasone dramatically altered growth patterns in four muscle types, inducing atrophy of smooth and fast-twitch skeletal muscle, suppressing protein accumulation in slow-twitch muscle and enhancing growth in the heart. These differing responses were explained by steroid-induced changes in RNA content, protein synthesis and protein breakdown. The","author":[{"dropping-particle":"","family":"Kelly, Frank J and Goldspink","given":"David F.","non-dropping-particle":"","parse-names":false,"suffix":""}],"container-title":"Biochem","id":"ITEM-1","issue":"27","issued":{"date-parts":[["1982"]]},"page":"147-151","title":"The differing responses of four muscle types to dexamethasone treatment in the the Rat","type":"article-journal","volume":"175"},"uris":["http://www.mendeley.com/documents/?uuid=9c2927f7-f2e4-47ed-aa3d-e2476963087e","http://www.mendeley.com/documents/?uuid=ec99ff15-60d6-49d9-bb2d-aaf11f515e89"]},{"id":"ITEM-2","itemData":{"DOI":"10.1002/mus.880100509","ISBN":"0148-639X (Print)\\r0148-639X (Linking)","ISSN":"10974598","PMID":"3614257","abstract":"The combined effects of dexamethasone treatment (1 mg/Kg/day) plus denervation (DEX-DEN), were studied at 7, 13, and 28 days by microscopic, biochemical, and physiological techniques in plantaris and soleus muscles of adult rats. The results were compared with corresponding dexamethasone-treated (DEX) and denervated (DEN) muscles and appropriate controls. There was a significantly more marked atrophy of all fiber types in the DEX-DEN plantares at 7 and 13 days than in either DEX or DEN muscles. The degree of atrophy was greatest in type 2B fibers in DEX-DEN plantares. Electron microscopy revealed a severe preferential depletion of thick myofilaments in DEX-DEN plantares and solei but not in DEX or DEN muscles. The thick myofilament depletion in DEX-DEN muscles occurred in addition to a severe overall reduction of myofibrillar caliber. Gel electrophoresis showed a marked preferential decrease of myosin heavy chain in DEX-DEN plantares and solei, but not in either DEX or DEN muscles. Myosin light chains were also markedly reduced in DEX-DEN plantares and solei. In vitro physiological studies showed a marked reduction of the denervation-induced twitch potentiation in DEX-DEN solei. Maximal tetanic tension (20 Hz stimulation) per gram weight of muscle as well as the twitch-tetanus ratio was significantly reduced only in DEX-DEN solei in relation to controls. Myosin depletion in DEX-DEN muscles may be due to a severe preferential inhibition of its synthesis coupled with an accelerated catabolism.","author":[{"dropping-particle":"","family":"Rouleau","given":"Guy","non-dropping-particle":"","parse-names":false,"suffix":""},{"dropping-particle":"","family":"Karpati","given":"George","non-dropping-particle":"","parse-names":false,"suffix":""},{"dropping-particle":"","family":"Carpenter","given":"Stirling","non-dropping-particle":"","parse-names":false,"suffix":""},{"dropping-particle":"","family":"Soza","given":"Marco","non-dropping-particle":"","parse-names":false,"suffix":""},{"dropping-particle":"","family":"Prescott","given":"Steve","non-dropping-particle":"","parse-names":false,"suffix":""},{"dropping-particle":"","family":"Holland","given":"Paul","non-dropping-particle":"","parse-names":false,"suffix":""}],"container-title":"Muscle &amp; Nerve","id":"ITEM-2","issue":"5","issued":{"date-parts":[["1987"]]},"page":"428-438","title":"Glucocorticoid excess induces preferential depletion of myosin in denervated skeletal muscle fibers","type":"article-journal","volume":"10"},"uris":["http://www.mendeley.com/documents/?uuid=e4b06557-e449-4c7d-a61e-5423535cf505"]},{"id":"ITEM-3","itemData":{"DOI":"10.1152/ajpendo.00487.2002","ISSN":"0193-1849","abstract":"The mechanisms by which excessive glucocorticoids cause muscular atrophy remain unclear. We previously demonstrated that dexamethasone increases the expression of myostatin, a negative regulator of skeletal muscle mass, in vitro. In the present study, we tested the hypothesis that dexamethasone-induced muscle loss is associated with increased myostatin expression in vivo. Daily administration (60, 600, 1,200 micro g/kg body wt) of dexamethasone for 5 days resulted in rapid, dose-dependent loss of body weight (-4.0, -13.4, -17.2%, respectively, P &lt; 0.05 for each comparison), and muscle atrophy (6.3, 15.0, 16.6% below controls, respectively). These changes were associated with dose-dependent, marked induction of intramuscular myostatin mRNA (66.3, 450, 527.6% increase above controls, P &lt; 0.05 for each comparison) and protein expression (0.0, 260.5, 318.4% increase above controls, P &lt; 0.05). We found that the effect of dexamethasone on body weight and muscle loss and upregulation of intramuscular myostatin expression was time dependent. When dexamethasone treatment (600 micro g. kg-1. day-1) was extended from 5 to 10 days, the rate of body weight loss was markedly reduced to approximately 2% within this extended period. The concentrations of intramuscular myosin heavy chain type II in dexamethasone-treated rats were significantly lower (-43% after 5-day treatment, -14% after 10-day treatment) than their respective corresponding controls. The intramuscular myostatin concentration in rats treated with dexamethasone for 10 days returned to basal level. Concurrent treatment with RU-486 blocked dexamethasone-induced myostatin expression and significantly attenuated body loss and muscle atrophy. We propose that dexamethasone-induced muscle loss is mediated, at least in part, by the upregulation of myostatin expression through a glucocorticoid receptor-mediated pathway","author":[{"dropping-particle":"","family":"Bhasin","given":"Shalender","non-dropping-particle":"","parse-names":false,"suffix":""},{"dropping-particle":"","family":"Artaza","given":"Jorge","non-dropping-particle":"","parse-names":false,"suffix":""},{"dropping-particle":"","family":"Mahabadi","given":"Vahid","non-dropping-particle":"","parse-names":false,"suffix":""},{"dropping-particle":"","family":"Mallidis","given":"Con","non-dropping-particle":"","parse-names":false,"suffix":""},{"dropping-particle":"","family":"Ma","given":"Kun","non-dropping-particle":"","parse-names":false,"suffix":""},{"dropping-particle":"","family":"Gonzalez-Cadavid","given":"Nestor","non-dropping-particle":"","parse-names":false,"suffix":""},{"dropping-particle":"","family":"Arias","given":"Jose","non-dropping-particle":"","parse-names":false,"suffix":""},{"dropping-particle":"","family":"Salehian","given":"Behrouz","non-dropping-particle":"","parse-names":false,"suffix":""}],"container-title":"American Journal of Physiology-Endocrinology and Metabolism","id":"ITEM-3","issue":"2","issued":{"date-parts":[["2015"]]},"page":"E363-E371","title":"Glucocorticoid-induced skeletal muscle atrophy is associated with upregulation of myostatin gene expression","type":"article-journal","volume":"285"},"uris":["http://www.mendeley.com/documents/?uuid=a0d9a6b4-9fd6-4cba-9482-0ff0ec978438"]},{"id":"ITEM-4","itemData":{"DOI":"10.1152/jappl.1990.69.3.1058","ISSN":"8750-7587","abstract":"Exercise has been shown to be effective in preventing glucocorticoid-induced atrophy in muscles containing high proportions of type II or fast-twitch fibers. This investigation was undertaken to further evaluate this response in type IIa and IIb fibers, determined by histochemical staining for myofibrillar adenosinetriphosphatase with alkaline and acid preincubation. Steroid [cortisol acetate (CA), 100 mg/kg body wt] and exercise (running 90 min/day, 29 m/min) treatments were initiated simultaneously for 11 consecutive days in female rats. Fiber distribution and area measurements were performed in a deep and superficial region of plantaris muscle. The exercise regimen spared approximately 40% of the CA-induced plantaris muscle atrophy. In the deep region, the fiber population, which contained approximately 13% type I (slow-twitch), 24% type IIa, and 63% IIb fibers, was not affected by either treatment. In the superficial section, which consisted solely of type II fibers, the proportion of type IIa fibers was higher (27 vs. 9%, P less than 0.01) in the steroid- than in the vehicle-treated groups. Within each region, type IIa fibers were less susceptible to atrophy than type IIb fibers, and within each fiber type, the deep region had less atrophy than the superficial region. Type I fibers were unchanged by steroid treatment. For type IIa fibers, exercise prevented 100% of the atrophy in the deep region and 50% in the superficial region. For type IIb fibers, the activity spared 67 and 40% of the atrophy in these same regions, respectively. These results show that glucocorticoids are capable of changing the myosin phenotype.(ABSTRACT TRUNCATED AT 250 WORDS)","author":[{"dropping-particle":"","family":"Falduto","given":"M. T.","non-dropping-particle":"","parse-names":false,"suffix":""},{"dropping-particle":"","family":"Czerwinski","given":"S. M.","non-dropping-particle":"","parse-names":false,"suffix":""},{"dropping-particle":"","family":"Hickson","given":"R. C.","non-dropping-particle":"","parse-names":false,"suffix":""}],"container-title":"Journal of Applied Physiology","id":"ITEM-4","issue":"3","issued":{"date-parts":[["2017"]]},"page":"1058-1062","title":"Glucocorticoid-induced muscle atrophy prevention by exercise in fast-twitch fibers","type":"article-journal","volume":"69"},"uris":["http://www.mendeley.com/documents/?uuid=4809f81e-b062-424c-896b-7041847d9880"]},{"id":"ITEM-5","itemData":{"DOI":"10.1016/j.biocel.2013.05.036","ISSN":"13572725","PMID":"23806868","abstract":"Many pathological states characterized by muscle atrophy (e.g., sepsis, cachexia, starvation, metabolic acidosis and severe insulinopenia) are associated with an increase in circulating glucocorticoids (GC) levels, suggesting that GC could trigger the muscle atrophy observed in these conditions. GC-induced muscle atrophy is characterized by fast-twitch, glycolytic muscles atrophy illustrated by decreased fiber cross-sectional area and reduced myofibrillar protein content. GC-induced muscle atrophy results from increased protein breakdown and decreased protein synthesis. Increased muscle proteolysis, in particular through the activation of the ubiquitin proteasome and the lysosomal systems, is considered to play a major role in the catabolic action of GC. The stimulation by GC of these two proteolytic systems is mediated through the increased expression of several Atrogenes (\"genes involved in atrophy\"), such as FOXO, Atrogin-1, and MuRF-1. The inhibitory effect of GC on muscle protein synthesis is thought to result mainly from the inhibition of the mTOR/S6 kinase 1 pathway. These changes in muscle protein turnover could be explained by changes in the muscle production of two growth factors, namely Insulin-like Growth Factor (IGF)-I, a muscle anabolic growth factor and Myostatin, a muscle catabolic growth factor. This review will discuss the recent progress made in the understanding of the mechanisms involved in GC-induced muscle atrophy and consider the implications of these advancements in the development of new therapeutic approaches for treating GC-induced myopathy. This article is part of a Directed Issue entitled: Molecular basis of muscle wasting.","author":[{"dropping-particle":"","family":"Schakman","given":"O","non-dropping-particle":"","parse-names":false,"suffix":""},{"dropping-particle":"","family":"Kalista","given":"S","non-dropping-particle":"","parse-names":false,"suffix":""},{"dropping-particle":"","family":"Barbé","given":"C","non-dropping-particle":"","parse-names":false,"suffix":""},{"dropping-particle":"","family":"Loumaye","given":"a","non-dropping-particle":"","parse-names":false,"suffix":""},{"dropping-particle":"","family":"Thissen","given":"J.P. P","non-dropping-particle":"","parse-names":false,"suffix":""}],"container-title":"The International Journal of Biochemistry &amp; Cell Biology","id":"ITEM-5","issue":"10","issued":{"date-parts":[["2013","10"]]},"page":"2163-2172","publisher":"Elsevier Ltd","title":"Glucocorticoid-induced skeletal muscle atrophy.","type":"article-journal","volume":"45"},"uris":["http://www.mendeley.com/documents/?uuid=aa8f1e8f-e9f8-4e30-b492-940bf3ca2c7b"]}],"mendeley":{"formattedCitation":"(8, 12, 21, 32, 34)","plainTextFormattedCitation":"(8, 12, 21, 32, 34)","previouslyFormattedCitation":"(8, 12, 21, 32, 34)"},"properties":{"noteIndex":0},"schema":"https://github.com/citation-style-language/schema/raw/master/csl-citation.json"}</w:instrText>
       </w:r>
       <w:r>
         <w:rPr>
@@ -8550,7 +8494,7 @@
           <w:rFonts w:asciiTheme="minorHAnsi" w:hAnsiTheme="minorHAnsi"/>
           <w:noProof/>
         </w:rPr>
-        <w:t>(6, 10, 20, 31, 33)</w:t>
+        <w:t>(8, 12, 21, 32, 34)</w:t>
       </w:r>
       <w:r>
         <w:rPr>
@@ -8746,7 +8690,7 @@
         <w:rPr>
           <w:rFonts w:asciiTheme="minorHAnsi" w:hAnsiTheme="minorHAnsi"/>
         </w:rPr>
-        <w:instrText>ADDIN CSL_CITATION {"citationItems":[{"id":"ITEM-1","itemData":{"DOI":"10.1016/j.tcb.2016.01.002","ISSN":"09628924","author":[{"dropping-particle":"","family":"Kang","given":"Sona","non-dropping-particle":"","parse-names":false,"suffix":""},{"dropping-particle":"","family":"Tsai","given":"Linus T-Y.","non-dropping-particle":"","parse-names":false,"suffix":""},{"dropping-particle":"","family":"Rosen","given":"Evan D.","non-dropping-particle":"","parse-names":false,"suffix":""}],"container-title":"Trends in Cell Biology","id":"ITEM-1","issue":"5","issued":{"date-parts":[["2016","5"]]},"page":"341-351","title":"Nuclear Mechanisms of Insulin Resistance","type":"article-journal","volume":"26"},"uris":["http://www.mendeley.com/documents/?uuid=79eee317-29c6-4371-aaff-3eaf34f9c01d","http://www.mendeley.com/documents/?uuid=8a00318b-9060-47f8-902f-abcc259e231c"]},{"id":"ITEM-2","itemData":{"DOI":"10.1210/en.2018-00147","ISSN":"19457170","PMID":"29659785","abstract":"The purpose of this study was to determine the effects of glucocorticoid-induced metabolic dysfunction in the presence of diet-induced obesity. C57BL/6J adult male lean and diet-induced obese mice were given dexamethasone and levels of hepatic steatosis, insulin resistance and lipolysis were determined. Obese mice given dexamethasone had significant, synergistic effects on fasting glucose, insulin resistance and markers of lipolysis, as well as hepatic steatosis. This was associated with synergistic transactivation of the lipolytic enzyme ATGL. The combination of chronically elevated glucocorticoids and obesity leads to exacerbations in metabolic dysfunction. Our findings suggest lipolysis may be a key player in glucocorticoid-induced insulin resistance and fatty liver in individuals with obesity.","author":[{"dropping-particle":"","family":"Harvey","given":"Innocence","non-dropping-particle":"","parse-names":false,"suffix":""},{"dropping-particle":"","family":"Stephenson","given":"Erin J.","non-dropping-particle":"","parse-names":false,"suffix":""},{"dropping-particle":"","family":"Redd","given":"Jeanna R.","non-dropping-particle":"","parse-names":false,"suffix":""},{"dropping-particle":"","family":"Tran","given":"Quynh T.","non-dropping-particle":"","parse-names":false,"suffix":""},{"dropping-particle":"","family":"Hochberg","given":"Irit","non-dropping-particle":"","parse-names":false,"suffix":""},{"dropping-particle":"","family":"Qi","given":"Nathan","non-dropping-particle":"","parse-names":false,"suffix":""},{"dropping-particle":"","family":"Bridges","given":"Dave","non-dropping-particle":"","parse-names":false,"suffix":""}],"container-title":"Endocrinology","id":"ITEM-2","issue":"6","issued":{"date-parts":[["2018","4","11"]]},"page":"2275-2287","title":"Glucocorticoid-Induced Metabolic Disturbances Are Exacerbated in Obese Male Mice","type":"article-journal","volume":"159"},"uris":["http://www.mendeley.com/documents/?uuid=d0178e14-223a-4a7c-9120-b9340661a101"]},{"id":"ITEM-3","itemData":{"DOI":"10.1530/JME-15-0119","ISSN":"0952-5041","PMID":"26150553","abstract":"Glucocorticoids have major effects on adipose tissue metabolism. To study tissue mRNA expression changes induced by chronic elevated endogenous glucocorticoids, we performed RNA sequencing on subcutaneous adipose tissue from patients with Cushing's disease (n=5) compared to patients with non-functioning pituitary adenomas (n=11). We found higher expression of transcripts involved in several metabolic pathways, including lipogenesis, proteolysis and glucose oxidation as well as decreased expression of transcripts involved in inflammation and protein synthesis. To further study this in a model system, we subjected mice to dexamethasone treatment for 12 weeks and analyzed their inguinal (subcutaneous) fat pads, which led to similar findings. Additionally, mice treated with dexamethasone showed drastic decreases in lean body mass as well as increased fat mass, further supporting the human transcriptomic data. These data provide insight to transcriptional changes that may be responsible for the co-morbidities associated with chronic elevations of glucocorticoids.","author":[{"dropping-particle":"","family":"Hochberg","given":"Irit","non-dropping-particle":"","parse-names":false,"suffix":""},{"dropping-particle":"","family":"Harvey","given":"Innocence","non-dropping-particle":"","parse-names":false,"suffix":""},{"dropping-particle":"","family":"Tran","given":"Quynh T.","non-dropping-particle":"","parse-names":false,"suffix":""},{"dropping-particle":"","family":"Stephenson","given":"Erin J.","non-dropping-particle":"","parse-names":false,"suffix":""},{"dropping-particle":"","family":"Barkan","given":"Ariel L","non-dropping-particle":"","parse-names":false,"suffix":""},{"dropping-particle":"","family":"Saltiel","given":"Alan R.","non-dropping-particle":"","parse-names":false,"suffix":""},{"dropping-particle":"","family":"Chandler","given":"William F.","non-dropping-particle":"","parse-names":false,"suffix":""},{"dropping-particle":"","family":"Bridges","given":"Dave","non-dropping-particle":"","parse-names":false,"suffix":""}],"container-title":"Journal of Molecular Endocrinology","id":"ITEM-3","issue":"2","issued":{"date-parts":[["2015","10"]]},"page":"81-94","title":"Gene expression changes in subcutaneous adipose tissue due to Cushing's disease","type":"article-journal","volume":"55"},"uris":["http://www.mendeley.com/documents/?uuid=b00291bd-42ee-44d7-a7a2-bb9d5a302bbd"]}],"mendeley":{"formattedCitation":"(12, 16, 19)","plainTextFormattedCitation":"(12, 16, 19)","previouslyFormattedCitation":"(12, 16, 19)"},"properties":{"noteIndex":0},"schema":"https://github.com/citation-style-language/schema/raw/master/csl-citation.json"}</w:instrText>
+        <w:instrText>ADDIN CSL_CITATION {"citationItems":[{"id":"ITEM-1","itemData":{"DOI":"10.1016/j.tcb.2016.01.002","ISSN":"09628924","author":[{"dropping-particle":"","family":"Kang","given":"Sona","non-dropping-particle":"","parse-names":false,"suffix":""},{"dropping-particle":"","family":"Tsai","given":"Linus T-Y.","non-dropping-particle":"","parse-names":false,"suffix":""},{"dropping-particle":"","family":"Rosen","given":"Evan D.","non-dropping-particle":"","parse-names":false,"suffix":""}],"container-title":"Trends in Cell Biology","id":"ITEM-1","issue":"5","issued":{"date-parts":[["2016","5"]]},"page":"341-351","title":"Nuclear Mechanisms of Insulin Resistance","type":"article-journal","volume":"26"},"uris":["http://www.mendeley.com/documents/?uuid=79eee317-29c6-4371-aaff-3eaf34f9c01d","http://www.mendeley.com/documents/?uuid=8a00318b-9060-47f8-902f-abcc259e231c"]},{"id":"ITEM-2","itemData":{"DOI":"10.1210/en.2018-00147","ISSN":"19457170","PMID":"29659785","abstract":"The purpose of this study was to determine the effects of glucocorticoid-induced metabolic dysfunction in the presence of diet-induced obesity. C57BL/6J adult male lean and diet-induced obese mice were given dexamethasone and levels of hepatic steatosis, insulin resistance and lipolysis were determined. Obese mice given dexamethasone had significant, synergistic effects on fasting glucose, insulin resistance and markers of lipolysis, as well as hepatic steatosis. This was associated with synergistic transactivation of the lipolytic enzyme ATGL. The combination of chronically elevated glucocorticoids and obesity leads to exacerbations in metabolic dysfunction. Our findings suggest lipolysis may be a key player in glucocorticoid-induced insulin resistance and fatty liver in individuals with obesity.","author":[{"dropping-particle":"","family":"Harvey","given":"Innocence","non-dropping-particle":"","parse-names":false,"suffix":""},{"dropping-particle":"","family":"Stephenson","given":"Erin J.","non-dropping-particle":"","parse-names":false,"suffix":""},{"dropping-particle":"","family":"Redd","given":"Jeanna R.","non-dropping-particle":"","parse-names":false,"suffix":""},{"dropping-particle":"","family":"Tran","given":"Quynh T.","non-dropping-particle":"","parse-names":false,"suffix":""},{"dropping-particle":"","family":"Hochberg","given":"Irit","non-dropping-particle":"","parse-names":false,"suffix":""},{"dropping-particle":"","family":"Qi","given":"Nathan","non-dropping-particle":"","parse-names":false,"suffix":""},{"dropping-particle":"","family":"Bridges","given":"Dave","non-dropping-particle":"","parse-names":false,"suffix":""}],"container-title":"Endocrinology","id":"ITEM-2","issue":"6","issued":{"date-parts":[["2018","4","11"]]},"page":"2275-2287","title":"Glucocorticoid-Induced Metabolic Disturbances Are Exacerbated in Obese Male Mice","type":"article-journal","volume":"159"},"uris":["http://www.mendeley.com/documents/?uuid=d0178e14-223a-4a7c-9120-b9340661a101"]},{"id":"ITEM-3","itemData":{"DOI":"10.1530/JME-15-0119","ISSN":"0952-5041","PMID":"26150553","abstract":"Glucocorticoids have major effects on adipose tissue metabolism. To study tissue mRNA expression changes induced by chronic elevated endogenous glucocorticoids, we performed RNA sequencing on subcutaneous adipose tissue from patients with Cushing's disease (n=5) compared to patients with non-functioning pituitary adenomas (n=11). We found higher expression of transcripts involved in several metabolic pathways, including lipogenesis, proteolysis and glucose oxidation as well as decreased expression of transcripts involved in inflammation and protein synthesis. To further study this in a model system, we subjected mice to dexamethasone treatment for 12 weeks and analyzed their inguinal (subcutaneous) fat pads, which led to similar findings. Additionally, mice treated with dexamethasone showed drastic decreases in lean body mass as well as increased fat mass, further supporting the human transcriptomic data. These data provide insight to transcriptional changes that may be responsible for the co-morbidities associated with chronic elevations of glucocorticoids.","author":[{"dropping-particle":"","family":"Hochberg","given":"Irit","non-dropping-particle":"","parse-names":false,"suffix":""},{"dropping-particle":"","family":"Harvey","given":"Innocence","non-dropping-particle":"","parse-names":false,"suffix":""},{"dropping-particle":"","family":"Tran","given":"Quynh T.","non-dropping-particle":"","parse-names":false,"suffix":""},{"dropping-particle":"","family":"Stephenson","given":"Erin J.","non-dropping-particle":"","parse-names":false,"suffix":""},{"dropping-particle":"","family":"Barkan","given":"Ariel L","non-dropping-particle":"","parse-names":false,"suffix":""},{"dropping-particle":"","family":"Saltiel","given":"Alan R.","non-dropping-particle":"","parse-names":false,"suffix":""},{"dropping-particle":"","family":"Chandler","given":"William F.","non-dropping-particle":"","parse-names":false,"suffix":""},{"dropping-particle":"","family":"Bridges","given":"Dave","non-dropping-particle":"","parse-names":false,"suffix":""}],"container-title":"Journal of Molecular Endocrinology","id":"ITEM-3","issue":"2","issued":{"date-parts":[["2015","10"]]},"page":"81-94","title":"Gene expression changes in subcutaneous adipose tissue due to Cushing's disease","type":"article-journal","volume":"55"},"uris":["http://www.mendeley.com/documents/?uuid=b00291bd-42ee-44d7-a7a2-bb9d5a302bbd"]}],"mendeley":{"formattedCitation":"(14, 18, 20)","plainTextFormattedCitation":"(14, 18, 20)","previouslyFormattedCitation":"(14, 18, 20)"},"properties":{"noteIndex":0},"schema":"https://github.com/citation-style-language/schema/raw/master/csl-citation.json"}</w:instrText>
       </w:r>
       <w:r>
         <w:rPr>
@@ -8759,7 +8703,7 @@
           <w:rFonts w:asciiTheme="minorHAnsi" w:hAnsiTheme="minorHAnsi"/>
           <w:noProof/>
         </w:rPr>
-        <w:t>(12, 16, 19)</w:t>
+        <w:t>(14, 18, 20)</w:t>
       </w:r>
       <w:r>
         <w:rPr>
@@ -8881,7 +8825,7 @@
         <w:rPr>
           <w:rFonts w:asciiTheme="minorHAnsi" w:hAnsiTheme="minorHAnsi"/>
         </w:rPr>
-        <w:instrText>ADDIN CSL_CITATION {"citationItems":[{"id":"ITEM-1","itemData":{"DOI":"10.1016/j.tcb.2016.01.002","ISSN":"09628924","author":[{"dropping-particle":"","family":"Kang","given":"Sona","non-dropping-particle":"","parse-names":false,"suffix":""},{"dropping-particle":"","family":"Tsai","given":"Linus T-Y.","non-dropping-particle":"","parse-names":false,"suffix":""},{"dropping-particle":"","family":"Rosen","given":"Evan D.","non-dropping-particle":"","parse-names":false,"suffix":""}],"container-title":"Trends in Cell Biology","id":"ITEM-1","issue":"5","issued":{"date-parts":[["2016","5"]]},"page":"341-351","title":"Nuclear Mechanisms of Insulin Resistance","type":"article-journal","volume":"26"},"uris":["http://www.mendeley.com/documents/?uuid=8a00318b-9060-47f8-902f-abcc259e231c","http://www.mendeley.com/documents/?uuid=79eee317-29c6-4371-aaff-3eaf34f9c01d"]}],"mendeley":{"formattedCitation":"(19)","plainTextFormattedCitation":"(19)","previouslyFormattedCitation":"(19)"},"properties":{"noteIndex":0},"schema":"https://github.com/citation-style-language/schema/raw/master/csl-citation.json"}</w:instrText>
+        <w:instrText>ADDIN CSL_CITATION {"citationItems":[{"id":"ITEM-1","itemData":{"DOI":"10.1016/j.tcb.2016.01.002","ISSN":"09628924","author":[{"dropping-particle":"","family":"Kang","given":"Sona","non-dropping-particle":"","parse-names":false,"suffix":""},{"dropping-particle":"","family":"Tsai","given":"Linus T-Y.","non-dropping-particle":"","parse-names":false,"suffix":""},{"dropping-particle":"","family":"Rosen","given":"Evan D.","non-dropping-particle":"","parse-names":false,"suffix":""}],"container-title":"Trends in Cell Biology","id":"ITEM-1","issue":"5","issued":{"date-parts":[["2016","5"]]},"page":"341-351","title":"Nuclear Mechanisms of Insulin Resistance","type":"article-journal","volume":"26"},"uris":["http://www.mendeley.com/documents/?uuid=8a00318b-9060-47f8-902f-abcc259e231c","http://www.mendeley.com/documents/?uuid=79eee317-29c6-4371-aaff-3eaf34f9c01d"]}],"mendeley":{"formattedCitation":"(20)","plainTextFormattedCitation":"(20)","previouslyFormattedCitation":"(20)"},"properties":{"noteIndex":0},"schema":"https://github.com/citation-style-language/schema/raw/master/csl-citation.json"}</w:instrText>
       </w:r>
       <w:r>
         <w:rPr>
@@ -8894,7 +8838,7 @@
           <w:rFonts w:asciiTheme="minorHAnsi" w:hAnsiTheme="minorHAnsi"/>
           <w:noProof/>
         </w:rPr>
-        <w:t>(19)</w:t>
+        <w:t>(20)</w:t>
       </w:r>
       <w:r>
         <w:rPr>
@@ -9090,7 +9034,7 @@
           <w:rFonts w:asciiTheme="minorHAnsi" w:hAnsiTheme="minorHAnsi"/>
           <w:lang w:val="en-US"/>
         </w:rPr>
-        <w:instrText>ADDIN CSL_CITATION {"citationItems":[{"id":"ITEM-1","itemData":{"DOI":"10.1038/sj.ijo.0802552","ISSN":"03070565","abstract":"OBJECTIVES: The aim of the present study was to test the association between muscular strength, functional limitations, body composition measurements and indexes of sarcopenia in a sample of community-dwelling, elderly women at the high end of the functional spectrum. DESIGN: Cross-sectional. SUBJECTS: In all, 167 women aged 67-78 y were selected from the general population in central Verona. A group of 120 premenopausal healthy women aged 20-50 y represented the young reference group. MEASUREMENTS: Body weight, height, body mass index (BMI) and the presence of acute and chronic conditions were evaluated in each subject. Body composition was measured by dual-energy X-ray absorptiometry (DXA). Physical functioning was assessed using a modified version of the Activities of Daily Living Scale. Dominant leg isometric strength was measured with a Spark Handheld Dynamometer. RESULTS: Elderly women with BMI higher than 30 kg/m(2) and in the highest quintile of body fat percent showed a significantly higher prevalence of functional limitation. In our population study, about 40% of sarcopenic elderly women and 50% of elderly women with high body fat and normal muscle mass were functionally limited. The prevalence of functional limitation significantly increased in subjects with class II sarcopenia, defined according to the skeletal muscle mass index (SMI=skeletal muscle mass/body mass x 100). In logistic regression models, after adjusting for age and different chronic health conditions, subjects with BMI higher than 30 kg/m(2), in the highest quintile of body fat, or with high body fat and normal muscle mass or class II sarcopenia according to SMI, had a 3-4 times increased risk of functional limitations. Finally, isometric leg strength was significantly lower in subjects in the lowest quintile of relative muscle mass and in sarcopenic and sarcopenic obese women. CONCLUSIONS: High body fat and high BMI values were associated with a greater probability of functional limitation in a population of elderly women at the high end of the functional spectrum. Among the different indexes of sarcopenia used in this study, only SMI predicted functional impairment and disability. Isometric leg strength was significantly lower in subjects with sarcopenia and sarcopenic obesity.","author":[{"dropping-particle":"","family":"Zoico","given":"E.","non-dropping-particle":"","parse-names":false,"suffix":""},{"dropping-particle":"","family":"Francesco","given":"V.","non-dropping-particle":"Di","parse-names":false,"suffix":""},{"dropping-particle":"","family":"Guralnik","given":"J. M.","non-dropping-particle":"","parse-names":false,"suffix":""},{"dropping-particle":"","family":"Mazzali","given":"G.","non-dropping-particle":"","parse-names":false,"suffix":""},{"dropping-particle":"","family":"Bortolani","given":"A.","non-dropping-particle":"","parse-names":false,"suffix":""},{"dropping-particle":"","family":"Guariento","given":"S.","non-dropping-particle":"","parse-names":false,"suffix":""},{"dropping-particle":"","family":"Sergi","given":"G.","non-dropping-particle":"","parse-names":false,"suffix":""},{"dropping-particle":"","family":"Bosello","given":"O.","non-dropping-particle":"","parse-names":false,"suffix":""},{"dropping-particle":"","family":"Zamboni","given":"M.","non-dropping-particle":"","parse-names":false,"suffix":""}],"container-title":"International Journal of Obesity","id":"ITEM-1","issue":"2","issued":{"date-parts":[["2004"]]},"page":"234-241","title":"Physical disability and muscular strength in relation to obesity and different body composition indexes in a sample of healthy elderly women","type":"article-journal","volume":"28"},"uris":["http://www.mendeley.com/documents/?uuid=79a052c1-8b43-45f2-9c75-bac2e66dc49a"]},{"id":"ITEM-2","itemData":{"DOI":"10.1007/s00421-007-0471-2","ISBN":"0042100704","ISSN":"14396319","abstract":"The present study aimed to compare quadriceps femoris muscle strength and fatigue between obese (grade II and III) and nonobese adults. Ten obese (mean age: 25 years; mean BMI: 41 kg/m(2)) and ten lean (mean age: 27 years; mean BMI: 23 kg/m(2)) men were tested. Quadriceps muscle fatigue was quantified as the (percent) torque loss during a voluntary isokinetic (50 maximal contractions at 180 degrees /s) and an electrostimulated (40 Hz) isometric protocol (5 min, 10% of the maximal torque). Maximal voluntary isometric and isokinetic torque and power were also measured. Voluntary torque loss was significantly higher (P &lt; 0.05) in obese (-63.5%) than in lean subjects (-50.6%). Stimulated torque decreased significantly (P &lt; 0.05) but equally in the two subject groups. Obese subjects displayed higher absolute (+20%; P &lt; 0.01) but lower relative (i.e., normalized to body mass) (-32%; P &lt; 0.001) muscle torque and power than their lean counterparts. Obese individuals demonstrated lower fatigue resistance during voluntary but not during stimulated knee extensions compared to their nonobese counterparts. Peripheral mechanisms of muscle fatigue -- at least those associated to the present stimulated test -- were not influenced by obesity. The observed quadriceps muscle function impairments (voluntary fatigue and relative strength) probably contribute to the reduced functional capacity of obese subjects during daily living activities.","author":[{"dropping-particle":"","family":"Maffiuletti","given":"Nicola A.","non-dropping-particle":"","parse-names":false,"suffix":""},{"dropping-particle":"","family":"Jubeau","given":"Marc","non-dropping-particle":"","parse-names":false,"suffix":""},{"dropping-particle":"","family":"Munzinger","given":"Urs","non-dropping-particle":"","parse-names":false,"suffix":""},{"dropping-particle":"","family":"Bizzini","given":"Mario","non-dropping-particle":"","parse-names":false,"suffix":""},{"dropping-particle":"","family":"Agosti","given":"Fiorenza","non-dropping-particle":"","parse-names":false,"suffix":""},{"dropping-particle":"","family":"Col","given":"Alessandra","non-dropping-particle":"De","parse-names":false,"suffix":""},{"dropping-particle":"","family":"Lafortuna","given":"Claudio L.","non-dropping-particle":"","parse-names":false,"suffix":""},{"dropping-particle":"","family":"Sartorio","given":"Alessandro","non-dropping-particle":"","parse-names":false,"suffix":""}],"container-title":"European Journal of Applied Physiology","id":"ITEM-2","issue":"1","issued":{"date-parts":[["2007"]]},"page":"51-59","title":"Differences in quadriceps muscle strength and fatigue between lean and obese subjects","type":"article-journal","volume":"101"},"uris":["http://www.mendeley.com/documents/?uuid=d4cc7c59-ebb7-4e70-bde6-4b22dbe5f42b"]},{"id":"ITEM-3","itemData":{"DOI":"10.1034/j.1600-0838.2001.110509.x","ISSN":"09057188","abstract":"The aim of this study was to assess the nature and magnitude of the differences in submaximal and maximal exercise capacity parameters between lean and obese women. A total of 225 healthy obese women 18-65 years (BMI&gt; or=30 kg/m(2)) and 81 non-athletic lean women (BMI&lt; or=26 kg/m(2)) were selected. Anthropometric measurements (weight and height), body composition assessment (bioelectrical impedance method) and a maximal exercise capacity test on a bicycle ergometer were performed. Oxygen uptake (VO(2)), carbon dioxide production (VCO(2)), expired ventilation (VE), respiratory quotient (RQ), breathing efficiency (VE/VO(2)), mechanical efficiency (ME) and anaerobic threshold (AT) were calculated. At a submaximal intensity load of 70 W, VO(2) (l/min) was larger in the obese women and was already 78% of their peak VO(2), whereas in the non-obese it was only 69% (P=0.0001). VE (l/min) was larger, VE/VO(2) did not differ and ME was lower in obese compared to the lean women. AT occurred at the same percentage of peak VO(2) in both lean and obese women. At peak effort, achieved load, terminal VO(2) (l min(-1) kg(-1)), VE, heart rate, RQ respiratory exchange ratio and perceived exertion were lower in obese subjects compared to the non-obese. Obese subjects mentioned significantly more musculoskeletal pain as a reason to end the test, whereas in lean subjects it was leg fatigue. Lean women recovered better as after 2 min they were already at 35% of the peak VO(2), whereas in the obese women it was 47% (P=0.0001). Our results confirm that exercise capacity is decreased in obesity, both at submaximal and peak intensity, and during recovery. Moreover, at peak effort musculoskeletal pain was an important reason to end the test and not true leg fatigue. These findings are important when designing exercise programs for obese subjects.","author":[{"dropping-particle":"","family":"Hulens","given":"M.","non-dropping-particle":"","parse-names":false,"suffix":""},{"dropping-particle":"","family":"Vansant","given":"G.","non-dropping-particle":"","parse-names":false,"suffix":""},{"dropping-particle":"","family":"Lysens","given":"R.","non-dropping-particle":"","parse-names":false,"suffix":""},{"dropping-particle":"","family":"Claessens","given":"A. L.","non-dropping-particle":"","parse-names":false,"suffix":""},{"dropping-particle":"","family":"Muls","given":"E.","non-dropping-particle":"","parse-names":false,"suffix":""}],"container-title":"Scandinavian Journal of Medicine and Science in Sports","id":"ITEM-3","issue":"5","issued":{"date-parts":[["2001"]]},"page":"305-309","title":"Exercise capacity in lean versus obese women","type":"article-journal","volume":"11"},"uris":["http://www.mendeley.com/documents/?uuid=9963b52b-2d67-4bb6-9492-9246dfc25b39"]}],"mendeley":{"formattedCitation":"(17, 24, 42)","plainTextFormattedCitation":"(17, 24, 42)","previouslyFormattedCitation":"(17, 24, 42)"},"properties":{"noteIndex":0},"schema":"https://github.com/citation-style-language/schema/raw/master/csl-citation.json"}</w:instrText>
+        <w:instrText>ADDIN CSL_CITATION {"citationItems":[{"id":"ITEM-1","itemData":{"DOI":"10.1038/sj.ijo.0802552","ISSN":"03070565","abstract":"OBJECTIVES: The aim of the present study was to test the association between muscular strength, functional limitations, body composition measurements and indexes of sarcopenia in a sample of community-dwelling, elderly women at the high end of the functional spectrum. DESIGN: Cross-sectional. SUBJECTS: In all, 167 women aged 67-78 y were selected from the general population in central Verona. A group of 120 premenopausal healthy women aged 20-50 y represented the young reference group. MEASUREMENTS: Body weight, height, body mass index (BMI) and the presence of acute and chronic conditions were evaluated in each subject. Body composition was measured by dual-energy X-ray absorptiometry (DXA). Physical functioning was assessed using a modified version of the Activities of Daily Living Scale. Dominant leg isometric strength was measured with a Spark Handheld Dynamometer. RESULTS: Elderly women with BMI higher than 30 kg/m(2) and in the highest quintile of body fat percent showed a significantly higher prevalence of functional limitation. In our population study, about 40% of sarcopenic elderly women and 50% of elderly women with high body fat and normal muscle mass were functionally limited. The prevalence of functional limitation significantly increased in subjects with class II sarcopenia, defined according to the skeletal muscle mass index (SMI=skeletal muscle mass/body mass x 100). In logistic regression models, after adjusting for age and different chronic health conditions, subjects with BMI higher than 30 kg/m(2), in the highest quintile of body fat, or with high body fat and normal muscle mass or class II sarcopenia according to SMI, had a 3-4 times increased risk of functional limitations. Finally, isometric leg strength was significantly lower in subjects in the lowest quintile of relative muscle mass and in sarcopenic and sarcopenic obese women. CONCLUSIONS: High body fat and high BMI values were associated with a greater probability of functional limitation in a population of elderly women at the high end of the functional spectrum. Among the different indexes of sarcopenia used in this study, only SMI predicted functional impairment and disability. Isometric leg strength was significantly lower in subjects with sarcopenia and sarcopenic obesity.","author":[{"dropping-particle":"","family":"Zoico","given":"E.","non-dropping-particle":"","parse-names":false,"suffix":""},{"dropping-particle":"","family":"Francesco","given":"V.","non-dropping-particle":"Di","parse-names":false,"suffix":""},{"dropping-particle":"","family":"Guralnik","given":"J. M.","non-dropping-particle":"","parse-names":false,"suffix":""},{"dropping-particle":"","family":"Mazzali","given":"G.","non-dropping-particle":"","parse-names":false,"suffix":""},{"dropping-particle":"","family":"Bortolani","given":"A.","non-dropping-particle":"","parse-names":false,"suffix":""},{"dropping-particle":"","family":"Guariento","given":"S.","non-dropping-particle":"","parse-names":false,"suffix":""},{"dropping-particle":"","family":"Sergi","given":"G.","non-dropping-particle":"","parse-names":false,"suffix":""},{"dropping-particle":"","family":"Bosello","given":"O.","non-dropping-particle":"","parse-names":false,"suffix":""},{"dropping-particle":"","family":"Zamboni","given":"M.","non-dropping-particle":"","parse-names":false,"suffix":""}],"container-title":"International Journal of Obesity","id":"ITEM-1","issue":"2","issued":{"date-parts":[["2004"]]},"page":"234-241","title":"Physical disability and muscular strength in relation to obesity and different body composition indexes in a sample of healthy elderly women","type":"article-journal","volume":"28"},"uris":["http://www.mendeley.com/documents/?uuid=79a052c1-8b43-45f2-9c75-bac2e66dc49a"]},{"id":"ITEM-2","itemData":{"DOI":"10.1007/s00421-007-0471-2","ISBN":"0042100704","ISSN":"14396319","abstract":"The present study aimed to compare quadriceps femoris muscle strength and fatigue between obese (grade II and III) and nonobese adults. Ten obese (mean age: 25 years; mean BMI: 41 kg/m(2)) and ten lean (mean age: 27 years; mean BMI: 23 kg/m(2)) men were tested. Quadriceps muscle fatigue was quantified as the (percent) torque loss during a voluntary isokinetic (50 maximal contractions at 180 degrees /s) and an electrostimulated (40 Hz) isometric protocol (5 min, 10% of the maximal torque). Maximal voluntary isometric and isokinetic torque and power were also measured. Voluntary torque loss was significantly higher (P &lt; 0.05) in obese (-63.5%) than in lean subjects (-50.6%). Stimulated torque decreased significantly (P &lt; 0.05) but equally in the two subject groups. Obese subjects displayed higher absolute (+20%; P &lt; 0.01) but lower relative (i.e., normalized to body mass) (-32%; P &lt; 0.001) muscle torque and power than their lean counterparts. Obese individuals demonstrated lower fatigue resistance during voluntary but not during stimulated knee extensions compared to their nonobese counterparts. Peripheral mechanisms of muscle fatigue -- at least those associated to the present stimulated test -- were not influenced by obesity. The observed quadriceps muscle function impairments (voluntary fatigue and relative strength) probably contribute to the reduced functional capacity of obese subjects during daily living activities.","author":[{"dropping-particle":"","family":"Maffiuletti","given":"Nicola A.","non-dropping-particle":"","parse-names":false,"suffix":""},{"dropping-particle":"","family":"Jubeau","given":"Marc","non-dropping-particle":"","parse-names":false,"suffix":""},{"dropping-particle":"","family":"Munzinger","given":"Urs","non-dropping-particle":"","parse-names":false,"suffix":""},{"dropping-particle":"","family":"Bizzini","given":"Mario","non-dropping-particle":"","parse-names":false,"suffix":""},{"dropping-particle":"","family":"Agosti","given":"Fiorenza","non-dropping-particle":"","parse-names":false,"suffix":""},{"dropping-particle":"","family":"Col","given":"Alessandra","non-dropping-particle":"De","parse-names":false,"suffix":""},{"dropping-particle":"","family":"Lafortuna","given":"Claudio L.","non-dropping-particle":"","parse-names":false,"suffix":""},{"dropping-particle":"","family":"Sartorio","given":"Alessandro","non-dropping-particle":"","parse-names":false,"suffix":""}],"container-title":"European Journal of Applied Physiology","id":"ITEM-2","issue":"1","issued":{"date-parts":[["2007"]]},"page":"51-59","title":"Differences in quadriceps muscle strength and fatigue between lean and obese subjects","type":"article-journal","volume":"101"},"uris":["http://www.mendeley.com/documents/?uuid=d4cc7c59-ebb7-4e70-bde6-4b22dbe5f42b"]},{"id":"ITEM-3","itemData":{"DOI":"10.1034/j.1600-0838.2001.110509.x","ISSN":"09057188","abstract":"The aim of this study was to assess the nature and magnitude of the differences in submaximal and maximal exercise capacity parameters between lean and obese women. A total of 225 healthy obese women 18-65 years (BMI&gt; or=30 kg/m(2)) and 81 non-athletic lean women (BMI&lt; or=26 kg/m(2)) were selected. Anthropometric measurements (weight and height), body composition assessment (bioelectrical impedance method) and a maximal exercise capacity test on a bicycle ergometer were performed. Oxygen uptake (VO(2)), carbon dioxide production (VCO(2)), expired ventilation (VE), respiratory quotient (RQ), breathing efficiency (VE/VO(2)), mechanical efficiency (ME) and anaerobic threshold (AT) were calculated. At a submaximal intensity load of 70 W, VO(2) (l/min) was larger in the obese women and was already 78% of their peak VO(2), whereas in the non-obese it was only 69% (P=0.0001). VE (l/min) was larger, VE/VO(2) did not differ and ME was lower in obese compared to the lean women. AT occurred at the same percentage of peak VO(2) in both lean and obese women. At peak effort, achieved load, terminal VO(2) (l min(-1) kg(-1)), VE, heart rate, RQ respiratory exchange ratio and perceived exertion were lower in obese subjects compared to the non-obese. Obese subjects mentioned significantly more musculoskeletal pain as a reason to end the test, whereas in lean subjects it was leg fatigue. Lean women recovered better as after 2 min they were already at 35% of the peak VO(2), whereas in the obese women it was 47% (P=0.0001). Our results confirm that exercise capacity is decreased in obesity, both at submaximal and peak intensity, and during recovery. Moreover, at peak effort musculoskeletal pain was an important reason to end the test and not true leg fatigue. These findings are important when designing exercise programs for obese subjects.","author":[{"dropping-particle":"","family":"Hulens","given":"M.","non-dropping-particle":"","parse-names":false,"suffix":""},{"dropping-particle":"","family":"Vansant","given":"G.","non-dropping-particle":"","parse-names":false,"suffix":""},{"dropping-particle":"","family":"Lysens","given":"R.","non-dropping-particle":"","parse-names":false,"suffix":""},{"dropping-particle":"","family":"Claessens","given":"A. L.","non-dropping-particle":"","parse-names":false,"suffix":""},{"dropping-particle":"","family":"Muls","given":"E.","non-dropping-particle":"","parse-names":false,"suffix":""}],"container-title":"Scandinavian Journal of Medicine and Science in Sports","id":"ITEM-3","issue":"5","issued":{"date-parts":[["2001"]]},"page":"305-309","title":"Exercise capacity in lean versus obese women","type":"article-journal","volume":"11"},"uris":["http://www.mendeley.com/documents/?uuid=9963b52b-2d67-4bb6-9492-9246dfc25b39"]}],"mendeley":{"formattedCitation":"(19, 25, 42)","plainTextFormattedCitation":"(19, 25, 42)","previouslyFormattedCitation":"(19, 25, 42)"},"properties":{"noteIndex":0},"schema":"https://github.com/citation-style-language/schema/raw/master/csl-citation.json"}</w:instrText>
       </w:r>
       <w:r>
         <w:rPr>
@@ -9105,7 +9049,7 @@
           <w:noProof/>
           <w:lang w:val="en-US"/>
         </w:rPr>
-        <w:t>(17, 24, 42)</w:t>
+        <w:t>(19, 25, 42)</w:t>
       </w:r>
       <w:r>
         <w:rPr>
@@ -9175,7 +9119,7 @@
           <w:rFonts w:asciiTheme="minorHAnsi" w:hAnsiTheme="minorHAnsi"/>
           <w:lang w:val="en-US"/>
         </w:rPr>
-        <w:instrText>ADDIN CSL_CITATION {"citationItems":[{"id":"ITEM-1","itemData":{"DOI":"10.1016/j.jbspin.2010.02.025","ISSN":"1297319X","abstract":"Glucocorticoid-induced myopathy, characterized by muscle weakness without pain, fatigue and atrophy, is an adverse effect of glucocorticoid use and is the most common type of drug-induced myopathy. This muscle disturbance has a frequency of 60%, and it has been most often associated with fluorinated glucocorticoid preparations. Glucocorticoids have a direct catabolic effect on muscle, decreasing protein synthesis and increasing the rate of protein catabolism leading to muscle atrophy. In clinical practice, it is important to differentiate myopathy due to glucocorticoid from muscle inflammatory diseases. The treatment is based on reduction or, if possible, on discontinuation of the steroid. Fluorinated glucocorticoids such as dexamethasone should be replaced with nonfluorinated glucocorticoids such as prednisone. Other experimental treatments may be tried such as IGF-I, branched-chain amino acids, creatine, androgens such as testosterone, nandrolone and dehydroepiandrosterone (DHEA), and glutamine. © 2010 Société française de rhumatologie.","author":[{"dropping-particle":"","family":"Pereira","given":"Rosa Maria Rodrigues","non-dropping-particle":"","parse-names":false,"suffix":""},{"dropping-particle":"","family":"Freire de Carvalho","given":"Jozélio","non-dropping-particle":"","parse-names":false,"suffix":""}],"container-title":"Joint Bone Spine","id":"ITEM-1","issue":"1","issued":{"date-parts":[["2011"]]},"page":"41-44","title":"Glucocorticoid-induced myopathy","type":"article-journal","volume":"78"},"uris":["http://www.mendeley.com/documents/?uuid=835b7a56-05e4-49ee-a06c-4a87e11c8791"]},{"id":"ITEM-2","itemData":{"DOI":"10.1038/nn.3871.Locus-Specific","author":[{"dropping-particle":"","family":"Heller","given":"Elizabeth A","non-dropping-particle":"","parse-names":false,"suffix":""},{"dropping-particle":"","family":"Cates","given":"Hannah M","non-dropping-particle":"","parse-names":false,"suffix":""},{"dropping-particle":"","family":"Peña","given":"Catherine J","non-dropping-particle":"","parse-names":false,"suffix":""},{"dropping-particle":"","family":"Herman","given":"James P","non-dropping-particle":"","parse-names":false,"suffix":""},{"dropping-particle":"","family":"Walsh","given":"Jessica J","non-dropping-particle":"","parse-names":false,"suffix":""}],"id":"ITEM-2","issue":"12","issued":{"date-parts":[["2015"]]},"page":"1720-1727","title":"Mechanisms of Glucocorticoid-Induced Insulin Resistance: Focus on Adipose Tissue Function and Lipid Metabolism","type":"article-journal","volume":"17"},"uris":["http://www.mendeley.com/documents/?uuid=6d8ec280-8bda-43e9-9208-83c20cd8396b"]},{"id":"ITEM-3","itemData":{"DOI":"10.1210/en.2018-00147","ISSN":"19457170","PMID":"29659785","abstract":"The purpose of this study was to determine the effects of glucocorticoid-induced metabolic dysfunction in the presence of diet-induced obesity. C57BL/6J adult male lean and diet-induced obese mice were given dexamethasone and levels of hepatic steatosis, insulin resistance and lipolysis were determined. Obese mice given dexamethasone had significant, synergistic effects on fasting glucose, insulin resistance and markers of lipolysis, as well as hepatic steatosis. This was associated with synergistic transactivation of the lipolytic enzyme ATGL. The combination of chronically elevated glucocorticoids and obesity leads to exacerbations in metabolic dysfunction. Our findings suggest lipolysis may be a key player in glucocorticoid-induced insulin resistance and fatty liver in individuals with obesity.","author":[{"dropping-particle":"","family":"Harvey","given":"Innocence","non-dropping-particle":"","parse-names":false,"suffix":""},{"dropping-particle":"","family":"Stephenson","given":"Erin J.","non-dropping-particle":"","parse-names":false,"suffix":""},{"dropping-particle":"","family":"Redd","given":"Jeanna R.","non-dropping-particle":"","parse-names":false,"suffix":""},{"dropping-particle":"","family":"Tran","given":"Quynh T.","non-dropping-particle":"","parse-names":false,"suffix":""},{"dropping-particle":"","family":"Hochberg","given":"Irit","non-dropping-particle":"","parse-names":false,"suffix":""},{"dropping-particle":"","family":"Qi","given":"Nathan","non-dropping-particle":"","parse-names":false,"suffix":""},{"dropping-particle":"","family":"Bridges","given":"Dave","non-dropping-particle":"","parse-names":false,"suffix":""}],"container-title":"Endocrinology","id":"ITEM-3","issue":"6","issued":{"date-parts":[["2018","4","11"]]},"page":"2275-2287","title":"Glucocorticoid-Induced Metabolic Disturbances Are Exacerbated in Obese Male Mice","type":"article-journal","volume":"159"},"uris":["http://www.mendeley.com/documents/?uuid=d0178e14-223a-4a7c-9120-b9340661a101"]}],"mendeley":{"formattedCitation":"(12, 14, 28)","plainTextFormattedCitation":"(12, 14, 28)","previouslyFormattedCitation":"(12, 14, 28)"},"properties":{"noteIndex":0},"schema":"https://github.com/citation-style-language/schema/raw/master/csl-citation.json"}</w:instrText>
+        <w:instrText>ADDIN CSL_CITATION {"citationItems":[{"id":"ITEM-1","itemData":{"DOI":"10.1016/j.jbspin.2010.02.025","ISSN":"1297319X","abstract":"Glucocorticoid-induced myopathy, characterized by muscle weakness without pain, fatigue and atrophy, is an adverse effect of glucocorticoid use and is the most common type of drug-induced myopathy. This muscle disturbance has a frequency of 60%, and it has been most often associated with fluorinated glucocorticoid preparations. Glucocorticoids have a direct catabolic effect on muscle, decreasing protein synthesis and increasing the rate of protein catabolism leading to muscle atrophy. In clinical practice, it is important to differentiate myopathy due to glucocorticoid from muscle inflammatory diseases. The treatment is based on reduction or, if possible, on discontinuation of the steroid. Fluorinated glucocorticoids such as dexamethasone should be replaced with nonfluorinated glucocorticoids such as prednisone. Other experimental treatments may be tried such as IGF-I, branched-chain amino acids, creatine, androgens such as testosterone, nandrolone and dehydroepiandrosterone (DHEA), and glutamine. © 2010 Société française de rhumatologie.","author":[{"dropping-particle":"","family":"Pereira","given":"Rosa Maria Rodrigues","non-dropping-particle":"","parse-names":false,"suffix":""},{"dropping-particle":"","family":"Freire de Carvalho","given":"Jozélio","non-dropping-particle":"","parse-names":false,"suffix":""}],"container-title":"Joint Bone Spine","id":"ITEM-1","issue":"1","issued":{"date-parts":[["2011"]]},"page":"41-44","title":"Glucocorticoid-induced myopathy","type":"article-journal","volume":"78"},"uris":["http://www.mendeley.com/documents/?uuid=835b7a56-05e4-49ee-a06c-4a87e11c8791"]},{"id":"ITEM-2","itemData":{"DOI":"10.1038/nn.3871.Locus-Specific","author":[{"dropping-particle":"","family":"Heller","given":"Elizabeth A","non-dropping-particle":"","parse-names":false,"suffix":""},{"dropping-particle":"","family":"Cates","given":"Hannah M","non-dropping-particle":"","parse-names":false,"suffix":""},{"dropping-particle":"","family":"Peña","given":"Catherine J","non-dropping-particle":"","parse-names":false,"suffix":""},{"dropping-particle":"","family":"Herman","given":"James P","non-dropping-particle":"","parse-names":false,"suffix":""},{"dropping-particle":"","family":"Walsh","given":"Jessica J","non-dropping-particle":"","parse-names":false,"suffix":""}],"id":"ITEM-2","issue":"12","issued":{"date-parts":[["2015"]]},"page":"1720-1727","title":"Mechanisms of Glucocorticoid-Induced Insulin Resistance: Focus on Adipose Tissue Function and Lipid Metabolism","type":"article-journal","volume":"17"},"uris":["http://www.mendeley.com/documents/?uuid=6d8ec280-8bda-43e9-9208-83c20cd8396b"]},{"id":"ITEM-3","itemData":{"DOI":"10.1210/en.2018-00147","ISSN":"19457170","PMID":"29659785","abstract":"The purpose of this study was to determine the effects of glucocorticoid-induced metabolic dysfunction in the presence of diet-induced obesity. C57BL/6J adult male lean and diet-induced obese mice were given dexamethasone and levels of hepatic steatosis, insulin resistance and lipolysis were determined. Obese mice given dexamethasone had significant, synergistic effects on fasting glucose, insulin resistance and markers of lipolysis, as well as hepatic steatosis. This was associated with synergistic transactivation of the lipolytic enzyme ATGL. The combination of chronically elevated glucocorticoids and obesity leads to exacerbations in metabolic dysfunction. Our findings suggest lipolysis may be a key player in glucocorticoid-induced insulin resistance and fatty liver in individuals with obesity.","author":[{"dropping-particle":"","family":"Harvey","given":"Innocence","non-dropping-particle":"","parse-names":false,"suffix":""},{"dropping-particle":"","family":"Stephenson","given":"Erin J.","non-dropping-particle":"","parse-names":false,"suffix":""},{"dropping-particle":"","family":"Redd","given":"Jeanna R.","non-dropping-particle":"","parse-names":false,"suffix":""},{"dropping-particle":"","family":"Tran","given":"Quynh T.","non-dropping-particle":"","parse-names":false,"suffix":""},{"dropping-particle":"","family":"Hochberg","given":"Irit","non-dropping-particle":"","parse-names":false,"suffix":""},{"dropping-particle":"","family":"Qi","given":"Nathan","non-dropping-particle":"","parse-names":false,"suffix":""},{"dropping-particle":"","family":"Bridges","given":"Dave","non-dropping-particle":"","parse-names":false,"suffix":""}],"container-title":"Endocrinology","id":"ITEM-3","issue":"6","issued":{"date-parts":[["2018","4","11"]]},"page":"2275-2287","title":"Glucocorticoid-Induced Metabolic Disturbances Are Exacerbated in Obese Male Mice","type":"article-journal","volume":"159"},"uris":["http://www.mendeley.com/documents/?uuid=d0178e14-223a-4a7c-9120-b9340661a101"]}],"mendeley":{"formattedCitation":"(14, 16, 29)","plainTextFormattedCitation":"(14, 16, 29)","previouslyFormattedCitation":"(14, 16, 29)"},"properties":{"noteIndex":0},"schema":"https://github.com/citation-style-language/schema/raw/master/csl-citation.json"}</w:instrText>
       </w:r>
       <w:r>
         <w:rPr>
@@ -9190,7 +9134,7 @@
           <w:noProof/>
           <w:lang w:val="en-US"/>
         </w:rPr>
-        <w:t>(12, 14, 28)</w:t>
+        <w:t>(14, 16, 29)</w:t>
       </w:r>
       <w:r>
         <w:rPr>
@@ -10201,110 +10145,158 @@
           <w:bCs/>
           <w:noProof/>
         </w:rPr>
-        <w:t>Bergmeister KD</w:t>
-      </w:r>
-      <w:r>
-        <w:rPr>
-          <w:rFonts w:ascii="Cambria" w:hAnsi="Cambria" w:cs="Times New Roman"/>
-          <w:noProof/>
-        </w:rPr>
-        <w:t xml:space="preserve">, </w:t>
-      </w:r>
-      <w:r>
-        <w:rPr>
-          <w:rFonts w:ascii="Cambria" w:hAnsi="Cambria" w:cs="Times New Roman"/>
-          <w:b/>
-          <w:bCs/>
-          <w:noProof/>
-        </w:rPr>
-        <w:t>Gröger M</w:t>
-      </w:r>
-      <w:r>
-        <w:rPr>
-          <w:rFonts w:ascii="Cambria" w:hAnsi="Cambria" w:cs="Times New Roman"/>
-          <w:noProof/>
-        </w:rPr>
-        <w:t xml:space="preserve">, </w:t>
-      </w:r>
-      <w:r>
-        <w:rPr>
-          <w:rFonts w:ascii="Cambria" w:hAnsi="Cambria" w:cs="Times New Roman"/>
-          <w:b/>
-          <w:bCs/>
-          <w:noProof/>
-        </w:rPr>
-        <w:t>Aman M</w:t>
-      </w:r>
-      <w:r>
-        <w:rPr>
-          <w:rFonts w:ascii="Cambria" w:hAnsi="Cambria" w:cs="Times New Roman"/>
-          <w:noProof/>
-        </w:rPr>
-        <w:t xml:space="preserve">, </w:t>
-      </w:r>
-      <w:r>
-        <w:rPr>
-          <w:rFonts w:ascii="Cambria" w:hAnsi="Cambria" w:cs="Times New Roman"/>
-          <w:b/>
-          <w:bCs/>
-          <w:noProof/>
-        </w:rPr>
-        <w:t>Willensdorfer A</w:t>
-      </w:r>
-      <w:r>
-        <w:rPr>
-          <w:rFonts w:ascii="Cambria" w:hAnsi="Cambria" w:cs="Times New Roman"/>
-          <w:noProof/>
-        </w:rPr>
-        <w:t xml:space="preserve">, </w:t>
-      </w:r>
-      <w:r>
-        <w:rPr>
-          <w:rFonts w:ascii="Cambria" w:hAnsi="Cambria" w:cs="Times New Roman"/>
-          <w:b/>
-          <w:bCs/>
-          <w:noProof/>
-        </w:rPr>
-        <w:t>Manzano-Szalai K</w:t>
-      </w:r>
-      <w:r>
-        <w:rPr>
-          <w:rFonts w:ascii="Cambria" w:hAnsi="Cambria" w:cs="Times New Roman"/>
-          <w:noProof/>
-        </w:rPr>
-        <w:t xml:space="preserve">, </w:t>
-      </w:r>
-      <w:r>
-        <w:rPr>
-          <w:rFonts w:ascii="Cambria" w:hAnsi="Cambria" w:cs="Times New Roman"/>
-          <w:b/>
-          <w:bCs/>
-          <w:noProof/>
-        </w:rPr>
-        <w:t>Salminger S</w:t>
-      </w:r>
-      <w:r>
-        <w:rPr>
-          <w:rFonts w:ascii="Cambria" w:hAnsi="Cambria" w:cs="Times New Roman"/>
-          <w:noProof/>
-        </w:rPr>
-        <w:t xml:space="preserve">, </w:t>
-      </w:r>
-      <w:r>
-        <w:rPr>
-          <w:rFonts w:ascii="Cambria" w:hAnsi="Cambria" w:cs="Times New Roman"/>
-          <w:b/>
-          <w:bCs/>
-          <w:noProof/>
-        </w:rPr>
-        <w:t>Aszmann OC</w:t>
-      </w:r>
-      <w:r>
-        <w:rPr>
-          <w:rFonts w:ascii="Cambria" w:hAnsi="Cambria" w:cs="Times New Roman"/>
-          <w:noProof/>
-        </w:rPr>
-        <w:t xml:space="preserve">. Automated muscle fiber type population analysis with ImageJ of whole rat muscles using rapid myosin heavy chain immunohistochemistry. </w:t>
+        <w:t>Bentzinger CF</w:t>
+      </w:r>
+      <w:r>
+        <w:rPr>
+          <w:rFonts w:ascii="Cambria" w:hAnsi="Cambria" w:cs="Times New Roman"/>
+          <w:noProof/>
+        </w:rPr>
+        <w:t xml:space="preserve">, </w:t>
+      </w:r>
+      <w:r>
+        <w:rPr>
+          <w:rFonts w:ascii="Cambria" w:hAnsi="Cambria" w:cs="Times New Roman"/>
+          <w:b/>
+          <w:bCs/>
+          <w:noProof/>
+        </w:rPr>
+        <w:t>Lin S</w:t>
+      </w:r>
+      <w:r>
+        <w:rPr>
+          <w:rFonts w:ascii="Cambria" w:hAnsi="Cambria" w:cs="Times New Roman"/>
+          <w:noProof/>
+        </w:rPr>
+        <w:t xml:space="preserve">, </w:t>
+      </w:r>
+      <w:r>
+        <w:rPr>
+          <w:rFonts w:ascii="Cambria" w:hAnsi="Cambria" w:cs="Times New Roman"/>
+          <w:b/>
+          <w:bCs/>
+          <w:noProof/>
+        </w:rPr>
+        <w:t>Romanino K</w:t>
+      </w:r>
+      <w:r>
+        <w:rPr>
+          <w:rFonts w:ascii="Cambria" w:hAnsi="Cambria" w:cs="Times New Roman"/>
+          <w:noProof/>
+        </w:rPr>
+        <w:t xml:space="preserve">, </w:t>
+      </w:r>
+      <w:r>
+        <w:rPr>
+          <w:rFonts w:ascii="Cambria" w:hAnsi="Cambria" w:cs="Times New Roman"/>
+          <w:b/>
+          <w:bCs/>
+          <w:noProof/>
+        </w:rPr>
+        <w:t>Castets P</w:t>
+      </w:r>
+      <w:r>
+        <w:rPr>
+          <w:rFonts w:ascii="Cambria" w:hAnsi="Cambria" w:cs="Times New Roman"/>
+          <w:noProof/>
+        </w:rPr>
+        <w:t xml:space="preserve">, </w:t>
+      </w:r>
+      <w:r>
+        <w:rPr>
+          <w:rFonts w:ascii="Cambria" w:hAnsi="Cambria" w:cs="Times New Roman"/>
+          <w:b/>
+          <w:bCs/>
+          <w:noProof/>
+        </w:rPr>
+        <w:t>Guridi M</w:t>
+      </w:r>
+      <w:r>
+        <w:rPr>
+          <w:rFonts w:ascii="Cambria" w:hAnsi="Cambria" w:cs="Times New Roman"/>
+          <w:noProof/>
+        </w:rPr>
+        <w:t xml:space="preserve">, </w:t>
+      </w:r>
+      <w:r>
+        <w:rPr>
+          <w:rFonts w:ascii="Cambria" w:hAnsi="Cambria" w:cs="Times New Roman"/>
+          <w:b/>
+          <w:bCs/>
+          <w:noProof/>
+        </w:rPr>
+        <w:t>Summermatter S</w:t>
+      </w:r>
+      <w:r>
+        <w:rPr>
+          <w:rFonts w:ascii="Cambria" w:hAnsi="Cambria" w:cs="Times New Roman"/>
+          <w:noProof/>
+        </w:rPr>
+        <w:t xml:space="preserve">, </w:t>
+      </w:r>
+      <w:r>
+        <w:rPr>
+          <w:rFonts w:ascii="Cambria" w:hAnsi="Cambria" w:cs="Times New Roman"/>
+          <w:b/>
+          <w:bCs/>
+          <w:noProof/>
+        </w:rPr>
+        <w:t>Handschin C</w:t>
+      </w:r>
+      <w:r>
+        <w:rPr>
+          <w:rFonts w:ascii="Cambria" w:hAnsi="Cambria" w:cs="Times New Roman"/>
+          <w:noProof/>
+        </w:rPr>
+        <w:t xml:space="preserve">, </w:t>
+      </w:r>
+      <w:r>
+        <w:rPr>
+          <w:rFonts w:ascii="Cambria" w:hAnsi="Cambria" w:cs="Times New Roman"/>
+          <w:b/>
+          <w:bCs/>
+          <w:noProof/>
+        </w:rPr>
+        <w:t>Tintignac LA</w:t>
+      </w:r>
+      <w:r>
+        <w:rPr>
+          <w:rFonts w:ascii="Cambria" w:hAnsi="Cambria" w:cs="Times New Roman"/>
+          <w:noProof/>
+        </w:rPr>
+        <w:t xml:space="preserve">, </w:t>
+      </w:r>
+      <w:r>
+        <w:rPr>
+          <w:rFonts w:ascii="Cambria" w:hAnsi="Cambria" w:cs="Times New Roman"/>
+          <w:b/>
+          <w:bCs/>
+          <w:noProof/>
+        </w:rPr>
+        <w:t>Hall MN</w:t>
+      </w:r>
+      <w:r>
+        <w:rPr>
+          <w:rFonts w:ascii="Cambria" w:hAnsi="Cambria" w:cs="Times New Roman"/>
+          <w:noProof/>
+        </w:rPr>
+        <w:t xml:space="preserve">, </w:t>
+      </w:r>
+      <w:r>
+        <w:rPr>
+          <w:rFonts w:ascii="Cambria" w:hAnsi="Cambria" w:cs="Times New Roman"/>
+          <w:b/>
+          <w:bCs/>
+          <w:noProof/>
+        </w:rPr>
+        <w:t>Rüegg MA</w:t>
+      </w:r>
+      <w:r>
+        <w:rPr>
+          <w:rFonts w:ascii="Cambria" w:hAnsi="Cambria" w:cs="Times New Roman"/>
+          <w:noProof/>
+        </w:rPr>
+        <w:t xml:space="preserve">. Differential response of skeletal muscles to mTORC1 signaling during atrophy and hypertrophy. </w:t>
       </w:r>
       <w:r>
         <w:rPr>
@@ -10313,14 +10305,14 @@
           <w:iCs/>
           <w:noProof/>
         </w:rPr>
-        <w:t>Muscle and Nerve</w:t>
-      </w:r>
-      <w:r>
-        <w:rPr>
-          <w:rFonts w:ascii="Cambria" w:hAnsi="Cambria" w:cs="Times New Roman"/>
-          <w:noProof/>
-        </w:rPr>
-        <w:t xml:space="preserve"> 54: 292–299, 2016.</w:t>
+        <w:t>Skelet Muscle</w:t>
+      </w:r>
+      <w:r>
+        <w:rPr>
+          <w:rFonts w:ascii="Cambria" w:hAnsi="Cambria" w:cs="Times New Roman"/>
+          <w:noProof/>
+        </w:rPr>
+        <w:t xml:space="preserve"> 3: 6, 2013.</w:t>
       </w:r>
     </w:p>
     <w:p>
@@ -10357,126 +10349,206 @@
           <w:bCs/>
           <w:noProof/>
         </w:rPr>
-        <w:t>Bhasin S</w:t>
-      </w:r>
-      <w:r>
-        <w:rPr>
-          <w:rFonts w:ascii="Cambria" w:hAnsi="Cambria" w:cs="Times New Roman"/>
-          <w:noProof/>
-        </w:rPr>
-        <w:t xml:space="preserve">, </w:t>
-      </w:r>
-      <w:r>
-        <w:rPr>
-          <w:rFonts w:ascii="Cambria" w:hAnsi="Cambria" w:cs="Times New Roman"/>
-          <w:b/>
-          <w:bCs/>
-          <w:noProof/>
-        </w:rPr>
-        <w:t>Artaza J</w:t>
-      </w:r>
-      <w:r>
-        <w:rPr>
-          <w:rFonts w:ascii="Cambria" w:hAnsi="Cambria" w:cs="Times New Roman"/>
-          <w:noProof/>
-        </w:rPr>
-        <w:t xml:space="preserve">, </w:t>
-      </w:r>
-      <w:r>
-        <w:rPr>
-          <w:rFonts w:ascii="Cambria" w:hAnsi="Cambria" w:cs="Times New Roman"/>
-          <w:b/>
-          <w:bCs/>
-          <w:noProof/>
-        </w:rPr>
-        <w:t>Mahabadi V</w:t>
-      </w:r>
-      <w:r>
-        <w:rPr>
-          <w:rFonts w:ascii="Cambria" w:hAnsi="Cambria" w:cs="Times New Roman"/>
-          <w:noProof/>
-        </w:rPr>
-        <w:t xml:space="preserve">, </w:t>
-      </w:r>
-      <w:r>
-        <w:rPr>
-          <w:rFonts w:ascii="Cambria" w:hAnsi="Cambria" w:cs="Times New Roman"/>
-          <w:b/>
-          <w:bCs/>
-          <w:noProof/>
-        </w:rPr>
-        <w:t>Mallidis C</w:t>
-      </w:r>
-      <w:r>
-        <w:rPr>
-          <w:rFonts w:ascii="Cambria" w:hAnsi="Cambria" w:cs="Times New Roman"/>
-          <w:noProof/>
-        </w:rPr>
-        <w:t xml:space="preserve">, </w:t>
-      </w:r>
-      <w:r>
-        <w:rPr>
-          <w:rFonts w:ascii="Cambria" w:hAnsi="Cambria" w:cs="Times New Roman"/>
-          <w:b/>
-          <w:bCs/>
-          <w:noProof/>
-        </w:rPr>
-        <w:t>Ma K</w:t>
-      </w:r>
-      <w:r>
-        <w:rPr>
-          <w:rFonts w:ascii="Cambria" w:hAnsi="Cambria" w:cs="Times New Roman"/>
-          <w:noProof/>
-        </w:rPr>
-        <w:t xml:space="preserve">, </w:t>
-      </w:r>
-      <w:r>
-        <w:rPr>
-          <w:rFonts w:ascii="Cambria" w:hAnsi="Cambria" w:cs="Times New Roman"/>
-          <w:b/>
-          <w:bCs/>
-          <w:noProof/>
-        </w:rPr>
-        <w:t>Gonzalez-Cadavid N</w:t>
-      </w:r>
-      <w:r>
-        <w:rPr>
-          <w:rFonts w:ascii="Cambria" w:hAnsi="Cambria" w:cs="Times New Roman"/>
-          <w:noProof/>
-        </w:rPr>
-        <w:t xml:space="preserve">, </w:t>
-      </w:r>
-      <w:r>
-        <w:rPr>
-          <w:rFonts w:ascii="Cambria" w:hAnsi="Cambria" w:cs="Times New Roman"/>
-          <w:b/>
-          <w:bCs/>
-          <w:noProof/>
-        </w:rPr>
-        <w:t>Arias J</w:t>
-      </w:r>
-      <w:r>
-        <w:rPr>
-          <w:rFonts w:ascii="Cambria" w:hAnsi="Cambria" w:cs="Times New Roman"/>
-          <w:noProof/>
-        </w:rPr>
-        <w:t xml:space="preserve">, </w:t>
-      </w:r>
-      <w:r>
-        <w:rPr>
-          <w:rFonts w:ascii="Cambria" w:hAnsi="Cambria" w:cs="Times New Roman"/>
-          <w:b/>
-          <w:bCs/>
-          <w:noProof/>
-        </w:rPr>
-        <w:t>Salehian B</w:t>
-      </w:r>
-      <w:r>
-        <w:rPr>
-          <w:rFonts w:ascii="Cambria" w:hAnsi="Cambria" w:cs="Times New Roman"/>
-          <w:noProof/>
-        </w:rPr>
-        <w:t xml:space="preserve">. Glucocorticoid-induced skeletal muscle atrophy is associated with upregulation of myostatin gene expression. </w:t>
+        <w:t>Bentzinger CF</w:t>
+      </w:r>
+      <w:r>
+        <w:rPr>
+          <w:rFonts w:ascii="Cambria" w:hAnsi="Cambria" w:cs="Times New Roman"/>
+          <w:noProof/>
+        </w:rPr>
+        <w:t xml:space="preserve">, </w:t>
+      </w:r>
+      <w:r>
+        <w:rPr>
+          <w:rFonts w:ascii="Cambria" w:hAnsi="Cambria" w:cs="Times New Roman"/>
+          <w:b/>
+          <w:bCs/>
+          <w:noProof/>
+        </w:rPr>
+        <w:t>Romanino K</w:t>
+      </w:r>
+      <w:r>
+        <w:rPr>
+          <w:rFonts w:ascii="Cambria" w:hAnsi="Cambria" w:cs="Times New Roman"/>
+          <w:noProof/>
+        </w:rPr>
+        <w:t xml:space="preserve">, </w:t>
+      </w:r>
+      <w:r>
+        <w:rPr>
+          <w:rFonts w:ascii="Cambria" w:hAnsi="Cambria" w:cs="Times New Roman"/>
+          <w:b/>
+          <w:bCs/>
+          <w:noProof/>
+        </w:rPr>
+        <w:t>Cloëtta D</w:t>
+      </w:r>
+      <w:r>
+        <w:rPr>
+          <w:rFonts w:ascii="Cambria" w:hAnsi="Cambria" w:cs="Times New Roman"/>
+          <w:noProof/>
+        </w:rPr>
+        <w:t xml:space="preserve">, </w:t>
+      </w:r>
+      <w:r>
+        <w:rPr>
+          <w:rFonts w:ascii="Cambria" w:hAnsi="Cambria" w:cs="Times New Roman"/>
+          <w:b/>
+          <w:bCs/>
+          <w:noProof/>
+        </w:rPr>
+        <w:t>Lin S</w:t>
+      </w:r>
+      <w:r>
+        <w:rPr>
+          <w:rFonts w:ascii="Cambria" w:hAnsi="Cambria" w:cs="Times New Roman"/>
+          <w:noProof/>
+        </w:rPr>
+        <w:t xml:space="preserve">, </w:t>
+      </w:r>
+      <w:r>
+        <w:rPr>
+          <w:rFonts w:ascii="Cambria" w:hAnsi="Cambria" w:cs="Times New Roman"/>
+          <w:b/>
+          <w:bCs/>
+          <w:noProof/>
+        </w:rPr>
+        <w:t>Mascarenhas JB</w:t>
+      </w:r>
+      <w:r>
+        <w:rPr>
+          <w:rFonts w:ascii="Cambria" w:hAnsi="Cambria" w:cs="Times New Roman"/>
+          <w:noProof/>
+        </w:rPr>
+        <w:t xml:space="preserve">, </w:t>
+      </w:r>
+      <w:r>
+        <w:rPr>
+          <w:rFonts w:ascii="Cambria" w:hAnsi="Cambria" w:cs="Times New Roman"/>
+          <w:b/>
+          <w:bCs/>
+          <w:noProof/>
+        </w:rPr>
+        <w:t>Oliveri F</w:t>
+      </w:r>
+      <w:r>
+        <w:rPr>
+          <w:rFonts w:ascii="Cambria" w:hAnsi="Cambria" w:cs="Times New Roman"/>
+          <w:noProof/>
+        </w:rPr>
+        <w:t xml:space="preserve">, </w:t>
+      </w:r>
+      <w:r>
+        <w:rPr>
+          <w:rFonts w:ascii="Cambria" w:hAnsi="Cambria" w:cs="Times New Roman"/>
+          <w:b/>
+          <w:bCs/>
+          <w:noProof/>
+        </w:rPr>
+        <w:t>Xia J</w:t>
+      </w:r>
+      <w:r>
+        <w:rPr>
+          <w:rFonts w:ascii="Cambria" w:hAnsi="Cambria" w:cs="Times New Roman"/>
+          <w:noProof/>
+        </w:rPr>
+        <w:t xml:space="preserve">, </w:t>
+      </w:r>
+      <w:r>
+        <w:rPr>
+          <w:rFonts w:ascii="Cambria" w:hAnsi="Cambria" w:cs="Times New Roman"/>
+          <w:b/>
+          <w:bCs/>
+          <w:noProof/>
+        </w:rPr>
+        <w:t>Casanova E</w:t>
+      </w:r>
+      <w:r>
+        <w:rPr>
+          <w:rFonts w:ascii="Cambria" w:hAnsi="Cambria" w:cs="Times New Roman"/>
+          <w:noProof/>
+        </w:rPr>
+        <w:t xml:space="preserve">, </w:t>
+      </w:r>
+      <w:r>
+        <w:rPr>
+          <w:rFonts w:ascii="Cambria" w:hAnsi="Cambria" w:cs="Times New Roman"/>
+          <w:b/>
+          <w:bCs/>
+          <w:noProof/>
+        </w:rPr>
+        <w:t>Costa CF</w:t>
+      </w:r>
+      <w:r>
+        <w:rPr>
+          <w:rFonts w:ascii="Cambria" w:hAnsi="Cambria" w:cs="Times New Roman"/>
+          <w:noProof/>
+        </w:rPr>
+        <w:t xml:space="preserve">, </w:t>
+      </w:r>
+      <w:r>
+        <w:rPr>
+          <w:rFonts w:ascii="Cambria" w:hAnsi="Cambria" w:cs="Times New Roman"/>
+          <w:b/>
+          <w:bCs/>
+          <w:noProof/>
+        </w:rPr>
+        <w:t>Brink M</w:t>
+      </w:r>
+      <w:r>
+        <w:rPr>
+          <w:rFonts w:ascii="Cambria" w:hAnsi="Cambria" w:cs="Times New Roman"/>
+          <w:noProof/>
+        </w:rPr>
+        <w:t xml:space="preserve">, </w:t>
+      </w:r>
+      <w:r>
+        <w:rPr>
+          <w:rFonts w:ascii="Cambria" w:hAnsi="Cambria" w:cs="Times New Roman"/>
+          <w:b/>
+          <w:bCs/>
+          <w:noProof/>
+        </w:rPr>
+        <w:t>Zorzato F</w:t>
+      </w:r>
+      <w:r>
+        <w:rPr>
+          <w:rFonts w:ascii="Cambria" w:hAnsi="Cambria" w:cs="Times New Roman"/>
+          <w:noProof/>
+        </w:rPr>
+        <w:t xml:space="preserve">, </w:t>
+      </w:r>
+      <w:r>
+        <w:rPr>
+          <w:rFonts w:ascii="Cambria" w:hAnsi="Cambria" w:cs="Times New Roman"/>
+          <w:b/>
+          <w:bCs/>
+          <w:noProof/>
+        </w:rPr>
+        <w:t>Hall MN</w:t>
+      </w:r>
+      <w:r>
+        <w:rPr>
+          <w:rFonts w:ascii="Cambria" w:hAnsi="Cambria" w:cs="Times New Roman"/>
+          <w:noProof/>
+        </w:rPr>
+        <w:t xml:space="preserve">, </w:t>
+      </w:r>
+      <w:r>
+        <w:rPr>
+          <w:rFonts w:ascii="Cambria" w:hAnsi="Cambria" w:cs="Times New Roman"/>
+          <w:b/>
+          <w:bCs/>
+          <w:noProof/>
+        </w:rPr>
+        <w:t>Rüegg MA</w:t>
+      </w:r>
+      <w:r>
+        <w:rPr>
+          <w:rFonts w:ascii="Cambria" w:hAnsi="Cambria" w:cs="Times New Roman"/>
+          <w:noProof/>
+        </w:rPr>
+        <w:t xml:space="preserve">. Skeletal muscle-specific ablation of raptor, but not of rictor, causes metabolic changes and results in muscle dystrophy. </w:t>
       </w:r>
       <w:r>
         <w:rPr>
@@ -10485,14 +10557,14 @@
           <w:iCs/>
           <w:noProof/>
         </w:rPr>
-        <w:t>Am J Physiol Metab</w:t>
-      </w:r>
-      <w:r>
-        <w:rPr>
-          <w:rFonts w:ascii="Cambria" w:hAnsi="Cambria" w:cs="Times New Roman"/>
-          <w:noProof/>
-        </w:rPr>
-        <w:t xml:space="preserve"> 285: E363–E371, 2015.</w:t>
+        <w:t>Cell Metab</w:t>
+      </w:r>
+      <w:r>
+        <w:rPr>
+          <w:rFonts w:ascii="Cambria" w:hAnsi="Cambria" w:cs="Times New Roman"/>
+          <w:noProof/>
+        </w:rPr>
+        <w:t xml:space="preserve"> 8: 411–24, 2008.</w:t>
       </w:r>
     </w:p>
     <w:p>
@@ -10529,222 +10601,110 @@
           <w:bCs/>
           <w:noProof/>
         </w:rPr>
-        <w:t>Burke SJ</w:t>
-      </w:r>
-      <w:r>
-        <w:rPr>
-          <w:rFonts w:ascii="Cambria" w:hAnsi="Cambria" w:cs="Times New Roman"/>
-          <w:noProof/>
-        </w:rPr>
-        <w:t xml:space="preserve">, </w:t>
-      </w:r>
-      <w:r>
-        <w:rPr>
-          <w:rFonts w:ascii="Cambria" w:hAnsi="Cambria" w:cs="Times New Roman"/>
-          <w:b/>
-          <w:bCs/>
-          <w:noProof/>
-        </w:rPr>
-        <w:t>Batdorf HM</w:t>
-      </w:r>
-      <w:r>
-        <w:rPr>
-          <w:rFonts w:ascii="Cambria" w:hAnsi="Cambria" w:cs="Times New Roman"/>
-          <w:noProof/>
-        </w:rPr>
-        <w:t xml:space="preserve">, </w:t>
-      </w:r>
-      <w:r>
-        <w:rPr>
-          <w:rFonts w:ascii="Cambria" w:hAnsi="Cambria" w:cs="Times New Roman"/>
-          <w:b/>
-          <w:bCs/>
-          <w:noProof/>
-        </w:rPr>
-        <w:t>Huang T-Y</w:t>
-      </w:r>
-      <w:r>
-        <w:rPr>
-          <w:rFonts w:ascii="Cambria" w:hAnsi="Cambria" w:cs="Times New Roman"/>
-          <w:noProof/>
-        </w:rPr>
-        <w:t xml:space="preserve">, </w:t>
-      </w:r>
-      <w:r>
-        <w:rPr>
-          <w:rFonts w:ascii="Cambria" w:hAnsi="Cambria" w:cs="Times New Roman"/>
-          <w:b/>
-          <w:bCs/>
-          <w:noProof/>
-        </w:rPr>
-        <w:t>Jackson JW</w:t>
-      </w:r>
-      <w:r>
-        <w:rPr>
-          <w:rFonts w:ascii="Cambria" w:hAnsi="Cambria" w:cs="Times New Roman"/>
-          <w:noProof/>
-        </w:rPr>
-        <w:t xml:space="preserve">, </w:t>
-      </w:r>
-      <w:r>
-        <w:rPr>
-          <w:rFonts w:ascii="Cambria" w:hAnsi="Cambria" w:cs="Times New Roman"/>
-          <w:b/>
-          <w:bCs/>
-          <w:noProof/>
-        </w:rPr>
-        <w:t>Jones KA</w:t>
-      </w:r>
-      <w:r>
-        <w:rPr>
-          <w:rFonts w:ascii="Cambria" w:hAnsi="Cambria" w:cs="Times New Roman"/>
-          <w:noProof/>
-        </w:rPr>
-        <w:t xml:space="preserve">, </w:t>
-      </w:r>
-      <w:r>
-        <w:rPr>
-          <w:rFonts w:ascii="Cambria" w:hAnsi="Cambria" w:cs="Times New Roman"/>
-          <w:b/>
-          <w:bCs/>
-          <w:noProof/>
-        </w:rPr>
-        <w:t>Martin TM</w:t>
-      </w:r>
-      <w:r>
-        <w:rPr>
-          <w:rFonts w:ascii="Cambria" w:hAnsi="Cambria" w:cs="Times New Roman"/>
-          <w:noProof/>
-        </w:rPr>
-        <w:t xml:space="preserve">, </w:t>
-      </w:r>
-      <w:r>
-        <w:rPr>
-          <w:rFonts w:ascii="Cambria" w:hAnsi="Cambria" w:cs="Times New Roman"/>
-          <w:b/>
-          <w:bCs/>
-          <w:noProof/>
-        </w:rPr>
-        <w:t>Rohli KE</w:t>
-      </w:r>
-      <w:r>
-        <w:rPr>
-          <w:rFonts w:ascii="Cambria" w:hAnsi="Cambria" w:cs="Times New Roman"/>
-          <w:noProof/>
-        </w:rPr>
-        <w:t xml:space="preserve">, </w:t>
-      </w:r>
-      <w:r>
-        <w:rPr>
-          <w:rFonts w:ascii="Cambria" w:hAnsi="Cambria" w:cs="Times New Roman"/>
-          <w:b/>
-          <w:bCs/>
-          <w:noProof/>
-        </w:rPr>
-        <w:t>Karlstad MD</w:t>
-      </w:r>
-      <w:r>
-        <w:rPr>
-          <w:rFonts w:ascii="Cambria" w:hAnsi="Cambria" w:cs="Times New Roman"/>
-          <w:noProof/>
-        </w:rPr>
-        <w:t xml:space="preserve">, </w:t>
-      </w:r>
-      <w:r>
-        <w:rPr>
-          <w:rFonts w:ascii="Cambria" w:hAnsi="Cambria" w:cs="Times New Roman"/>
-          <w:b/>
-          <w:bCs/>
-          <w:noProof/>
-        </w:rPr>
-        <w:t>Sparer TE</w:t>
-      </w:r>
-      <w:r>
-        <w:rPr>
-          <w:rFonts w:ascii="Cambria" w:hAnsi="Cambria" w:cs="Times New Roman"/>
-          <w:noProof/>
-        </w:rPr>
-        <w:t xml:space="preserve">, </w:t>
-      </w:r>
-      <w:r>
-        <w:rPr>
-          <w:rFonts w:ascii="Cambria" w:hAnsi="Cambria" w:cs="Times New Roman"/>
-          <w:b/>
-          <w:bCs/>
-          <w:noProof/>
-        </w:rPr>
-        <w:t>Burk DH</w:t>
-      </w:r>
-      <w:r>
-        <w:rPr>
-          <w:rFonts w:ascii="Cambria" w:hAnsi="Cambria" w:cs="Times New Roman"/>
-          <w:noProof/>
-        </w:rPr>
-        <w:t xml:space="preserve">, </w:t>
-      </w:r>
-      <w:r>
-        <w:rPr>
-          <w:rFonts w:ascii="Cambria" w:hAnsi="Cambria" w:cs="Times New Roman"/>
-          <w:b/>
-          <w:bCs/>
-          <w:noProof/>
-        </w:rPr>
-        <w:t>Campagna SR</w:t>
-      </w:r>
-      <w:r>
-        <w:rPr>
-          <w:rFonts w:ascii="Cambria" w:hAnsi="Cambria" w:cs="Times New Roman"/>
-          <w:noProof/>
-        </w:rPr>
-        <w:t xml:space="preserve">, </w:t>
-      </w:r>
-      <w:r>
-        <w:rPr>
-          <w:rFonts w:ascii="Cambria" w:hAnsi="Cambria" w:cs="Times New Roman"/>
-          <w:b/>
-          <w:bCs/>
-          <w:noProof/>
-        </w:rPr>
-        <w:t>Noland RC</w:t>
-      </w:r>
-      <w:r>
-        <w:rPr>
-          <w:rFonts w:ascii="Cambria" w:hAnsi="Cambria" w:cs="Times New Roman"/>
-          <w:noProof/>
-        </w:rPr>
-        <w:t xml:space="preserve">, </w:t>
-      </w:r>
-      <w:r>
-        <w:rPr>
-          <w:rFonts w:ascii="Cambria" w:hAnsi="Cambria" w:cs="Times New Roman"/>
-          <w:b/>
-          <w:bCs/>
-          <w:noProof/>
-        </w:rPr>
-        <w:t>Soto PL</w:t>
-      </w:r>
-      <w:r>
-        <w:rPr>
-          <w:rFonts w:ascii="Cambria" w:hAnsi="Cambria" w:cs="Times New Roman"/>
-          <w:noProof/>
-        </w:rPr>
-        <w:t xml:space="preserve">, </w:t>
-      </w:r>
-      <w:r>
-        <w:rPr>
-          <w:rFonts w:ascii="Cambria" w:hAnsi="Cambria" w:cs="Times New Roman"/>
-          <w:b/>
-          <w:bCs/>
-          <w:noProof/>
-        </w:rPr>
-        <w:t>Collier JJ</w:t>
-      </w:r>
-      <w:r>
-        <w:rPr>
-          <w:rFonts w:ascii="Cambria" w:hAnsi="Cambria" w:cs="Times New Roman"/>
-          <w:noProof/>
-        </w:rPr>
-        <w:t xml:space="preserve">. One week of continuous corticosterone exposure impairs hepatic metabolic flexibility, promotes islet β-cell proliferation, and reduces physical activity in male C57BL/6 J mice. </w:t>
+        <w:t>Bergmeister KD</w:t>
+      </w:r>
+      <w:r>
+        <w:rPr>
+          <w:rFonts w:ascii="Cambria" w:hAnsi="Cambria" w:cs="Times New Roman"/>
+          <w:noProof/>
+        </w:rPr>
+        <w:t xml:space="preserve">, </w:t>
+      </w:r>
+      <w:r>
+        <w:rPr>
+          <w:rFonts w:ascii="Cambria" w:hAnsi="Cambria" w:cs="Times New Roman"/>
+          <w:b/>
+          <w:bCs/>
+          <w:noProof/>
+        </w:rPr>
+        <w:t>Gröger M</w:t>
+      </w:r>
+      <w:r>
+        <w:rPr>
+          <w:rFonts w:ascii="Cambria" w:hAnsi="Cambria" w:cs="Times New Roman"/>
+          <w:noProof/>
+        </w:rPr>
+        <w:t xml:space="preserve">, </w:t>
+      </w:r>
+      <w:r>
+        <w:rPr>
+          <w:rFonts w:ascii="Cambria" w:hAnsi="Cambria" w:cs="Times New Roman"/>
+          <w:b/>
+          <w:bCs/>
+          <w:noProof/>
+        </w:rPr>
+        <w:t>Aman M</w:t>
+      </w:r>
+      <w:r>
+        <w:rPr>
+          <w:rFonts w:ascii="Cambria" w:hAnsi="Cambria" w:cs="Times New Roman"/>
+          <w:noProof/>
+        </w:rPr>
+        <w:t xml:space="preserve">, </w:t>
+      </w:r>
+      <w:r>
+        <w:rPr>
+          <w:rFonts w:ascii="Cambria" w:hAnsi="Cambria" w:cs="Times New Roman"/>
+          <w:b/>
+          <w:bCs/>
+          <w:noProof/>
+        </w:rPr>
+        <w:t>Willensdorfer A</w:t>
+      </w:r>
+      <w:r>
+        <w:rPr>
+          <w:rFonts w:ascii="Cambria" w:hAnsi="Cambria" w:cs="Times New Roman"/>
+          <w:noProof/>
+        </w:rPr>
+        <w:t xml:space="preserve">, </w:t>
+      </w:r>
+      <w:r>
+        <w:rPr>
+          <w:rFonts w:ascii="Cambria" w:hAnsi="Cambria" w:cs="Times New Roman"/>
+          <w:b/>
+          <w:bCs/>
+          <w:noProof/>
+        </w:rPr>
+        <w:t>Manzano-Szalai K</w:t>
+      </w:r>
+      <w:r>
+        <w:rPr>
+          <w:rFonts w:ascii="Cambria" w:hAnsi="Cambria" w:cs="Times New Roman"/>
+          <w:noProof/>
+        </w:rPr>
+        <w:t xml:space="preserve">, </w:t>
+      </w:r>
+      <w:r>
+        <w:rPr>
+          <w:rFonts w:ascii="Cambria" w:hAnsi="Cambria" w:cs="Times New Roman"/>
+          <w:b/>
+          <w:bCs/>
+          <w:noProof/>
+        </w:rPr>
+        <w:t>Salminger S</w:t>
+      </w:r>
+      <w:r>
+        <w:rPr>
+          <w:rFonts w:ascii="Cambria" w:hAnsi="Cambria" w:cs="Times New Roman"/>
+          <w:noProof/>
+        </w:rPr>
+        <w:t xml:space="preserve">, </w:t>
+      </w:r>
+      <w:r>
+        <w:rPr>
+          <w:rFonts w:ascii="Cambria" w:hAnsi="Cambria" w:cs="Times New Roman"/>
+          <w:b/>
+          <w:bCs/>
+          <w:noProof/>
+        </w:rPr>
+        <w:t>Aszmann OC</w:t>
+      </w:r>
+      <w:r>
+        <w:rPr>
+          <w:rFonts w:ascii="Cambria" w:hAnsi="Cambria" w:cs="Times New Roman"/>
+          <w:noProof/>
+        </w:rPr>
+        <w:t xml:space="preserve">. Automated muscle fiber type population analysis with ImageJ of whole rat muscles using rapid myosin heavy chain immunohistochemistry. </w:t>
       </w:r>
       <w:r>
         <w:rPr>
@@ -10753,14 +10713,14 @@
           <w:iCs/>
           <w:noProof/>
         </w:rPr>
-        <w:t>J Steroid Biochem Mol Biol</w:t>
-      </w:r>
-      <w:r>
-        <w:rPr>
-          <w:rFonts w:ascii="Cambria" w:hAnsi="Cambria" w:cs="Times New Roman"/>
-          <w:noProof/>
-        </w:rPr>
-        <w:t xml:space="preserve"> 195: 105468, 2019.</w:t>
+        <w:t>Muscle and Nerve</w:t>
+      </w:r>
+      <w:r>
+        <w:rPr>
+          <w:rFonts w:ascii="Cambria" w:hAnsi="Cambria" w:cs="Times New Roman"/>
+          <w:noProof/>
+        </w:rPr>
+        <w:t xml:space="preserve"> 54: 292–299, 2016.</w:t>
       </w:r>
     </w:p>
     <w:p>
@@ -10781,191 +10741,152 @@
           <w:rFonts w:ascii="Cambria" w:hAnsi="Cambria" w:cs="Times New Roman"/>
           <w:noProof/>
         </w:rPr>
+        <w:t xml:space="preserve">8. </w:t>
+      </w:r>
+      <w:r>
+        <w:rPr>
+          <w:rFonts w:ascii="Cambria" w:hAnsi="Cambria" w:cs="Times New Roman"/>
+          <w:noProof/>
+        </w:rPr>
+        <w:tab/>
+      </w:r>
+      <w:r>
+        <w:rPr>
+          <w:rFonts w:ascii="Cambria" w:hAnsi="Cambria" w:cs="Times New Roman"/>
+          <w:b/>
+          <w:bCs/>
+          <w:noProof/>
+        </w:rPr>
+        <w:t>Bhasin S</w:t>
+      </w:r>
+      <w:r>
+        <w:rPr>
+          <w:rFonts w:ascii="Cambria" w:hAnsi="Cambria" w:cs="Times New Roman"/>
+          <w:noProof/>
+        </w:rPr>
+        <w:t xml:space="preserve">, </w:t>
+      </w:r>
+      <w:r>
+        <w:rPr>
+          <w:rFonts w:ascii="Cambria" w:hAnsi="Cambria" w:cs="Times New Roman"/>
+          <w:b/>
+          <w:bCs/>
+          <w:noProof/>
+        </w:rPr>
+        <w:t>Artaza J</w:t>
+      </w:r>
+      <w:r>
+        <w:rPr>
+          <w:rFonts w:ascii="Cambria" w:hAnsi="Cambria" w:cs="Times New Roman"/>
+          <w:noProof/>
+        </w:rPr>
+        <w:t xml:space="preserve">, </w:t>
+      </w:r>
+      <w:r>
+        <w:rPr>
+          <w:rFonts w:ascii="Cambria" w:hAnsi="Cambria" w:cs="Times New Roman"/>
+          <w:b/>
+          <w:bCs/>
+          <w:noProof/>
+        </w:rPr>
+        <w:t>Mahabadi V</w:t>
+      </w:r>
+      <w:r>
+        <w:rPr>
+          <w:rFonts w:ascii="Cambria" w:hAnsi="Cambria" w:cs="Times New Roman"/>
+          <w:noProof/>
+        </w:rPr>
+        <w:t xml:space="preserve">, </w:t>
+      </w:r>
+      <w:r>
+        <w:rPr>
+          <w:rFonts w:ascii="Cambria" w:hAnsi="Cambria" w:cs="Times New Roman"/>
+          <w:b/>
+          <w:bCs/>
+          <w:noProof/>
+        </w:rPr>
+        <w:t>Mallidis C</w:t>
+      </w:r>
+      <w:r>
+        <w:rPr>
+          <w:rFonts w:ascii="Cambria" w:hAnsi="Cambria" w:cs="Times New Roman"/>
+          <w:noProof/>
+        </w:rPr>
+        <w:t xml:space="preserve">, </w:t>
+      </w:r>
+      <w:r>
+        <w:rPr>
+          <w:rFonts w:ascii="Cambria" w:hAnsi="Cambria" w:cs="Times New Roman"/>
+          <w:b/>
+          <w:bCs/>
+          <w:noProof/>
+        </w:rPr>
+        <w:t>Ma K</w:t>
+      </w:r>
+      <w:r>
+        <w:rPr>
+          <w:rFonts w:ascii="Cambria" w:hAnsi="Cambria" w:cs="Times New Roman"/>
+          <w:noProof/>
+        </w:rPr>
+        <w:t xml:space="preserve">, </w:t>
+      </w:r>
+      <w:r>
+        <w:rPr>
+          <w:rFonts w:ascii="Cambria" w:hAnsi="Cambria" w:cs="Times New Roman"/>
+          <w:b/>
+          <w:bCs/>
+          <w:noProof/>
+        </w:rPr>
+        <w:t>Gonzalez-Cadavid N</w:t>
+      </w:r>
+      <w:r>
+        <w:rPr>
+          <w:rFonts w:ascii="Cambria" w:hAnsi="Cambria" w:cs="Times New Roman"/>
+          <w:noProof/>
+        </w:rPr>
+        <w:t xml:space="preserve">, </w:t>
+      </w:r>
+      <w:r>
+        <w:rPr>
+          <w:rFonts w:ascii="Cambria" w:hAnsi="Cambria" w:cs="Times New Roman"/>
+          <w:b/>
+          <w:bCs/>
+          <w:noProof/>
+        </w:rPr>
+        <w:t>Arias J</w:t>
+      </w:r>
+      <w:r>
+        <w:rPr>
+          <w:rFonts w:ascii="Cambria" w:hAnsi="Cambria" w:cs="Times New Roman"/